--- a/STA302H1 -- Report Outline.docx
+++ b/STA302H1 -- Report Outline.docx
@@ -3,21 +3,97 @@
 <w:document xmlns:wpc="http://schemas.microsoft.com/office/word/2010/wordprocessingCanvas" xmlns:cx="http://schemas.microsoft.com/office/drawing/2014/chartex" xmlns:cx1="http://schemas.microsoft.com/office/drawing/2015/9/8/chartex" xmlns:cx2="http://schemas.microsoft.com/office/drawing/2015/10/21/chartex" xmlns:cx3="http://schemas.microsoft.com/office/drawing/2016/5/9/chartex" xmlns:cx4="http://schemas.microsoft.com/office/drawing/2016/5/10/chartex" xmlns:cx5="http://schemas.microsoft.com/office/drawing/2016/5/11/chartex" xmlns:cx6="http://schemas.microsoft.com/office/drawing/2016/5/12/chartex" xmlns:cx7="http://schemas.microsoft.com/office/drawing/2016/5/13/chartex" xmlns:cx8="http://schemas.microsoft.com/office/drawing/2016/5/14/chartex" xmlns:mc="http://schemas.openxmlformats.org/markup-compatibility/2006" xmlns:aink="http://schemas.microsoft.com/office/drawing/2016/ink" xmlns:am3d="http://schemas.microsoft.com/office/drawing/2017/model3d" xmlns:o="urn:schemas-microsoft-com:office:office" xmlns:r="http://schemas.openxmlformats.org/officeDocument/2006/relationships" xmlns:m="http://schemas.openxmlformats.org/officeDocument/2006/math" xmlns:v="urn:schemas-microsoft-com:vml" xmlns:wp14="http://schemas.microsoft.com/office/word/2010/wordprocessingDrawing" xmlns:wp="http://schemas.openxmlformats.org/drawingml/2006/wordprocessingDrawing" xmlns:w10="urn:schemas-microsoft-com:office:word" xmlns:w="http://schemas.openxmlformats.org/wordprocessingml/2006/main" xmlns:w14="http://schemas.microsoft.com/office/word/2010/wordml" xmlns:w15="http://schemas.microsoft.com/office/word/2012/wordml" xmlns:w16cex="http://schemas.microsoft.com/office/word/2018/wordml/cex" xmlns:w16cid="http://schemas.microsoft.com/office/word/2016/wordml/cid" xmlns:w16="http://schemas.microsoft.com/office/word/2018/wordml" xmlns:w16sdtdh="http://schemas.microsoft.com/office/word/2020/wordml/sdtdatahash" xmlns:w16se="http://schemas.microsoft.com/office/word/2015/wordml/symex" xmlns:wpg="http://schemas.microsoft.com/office/word/2010/wordprocessingGroup" xmlns:wpi="http://schemas.microsoft.com/office/word/2010/wordprocessingInk" xmlns:wne="http://schemas.microsoft.com/office/word/2006/wordml" xmlns:wps="http://schemas.microsoft.com/office/word/2010/wordprocessingShape" mc:Ignorable="w14 w15 w16se w16cid w16 w16cex w16sdtdh wp14">
   <w:body>
     <w:p>
-      <w:r>
+      <w:pPr>
+        <w:rPr>
+          <w:b/>
+          <w:bCs/>
+        </w:rPr>
+      </w:pPr>
+      <w:r>
+        <w:rPr>
+          <w:b/>
+          <w:bCs/>
+        </w:rPr>
         <w:t>Intro</w:t>
       </w:r>
-    </w:p>
+      <w:r>
+        <w:rPr>
+          <w:b/>
+          <w:bCs/>
+        </w:rPr>
+        <w:t>duction Section</w:t>
+      </w:r>
+    </w:p>
+    <w:p/>
     <w:p>
       <w:pPr>
         <w:pStyle w:val="ListParagraph"/>
         <w:numPr>
           <w:ilvl w:val="0"/>
+          <w:numId w:val="5"/>
+        </w:numPr>
+      </w:pPr>
+      <w:r>
+        <w:t>Provide details regarding the question you want to address.</w:t>
+      </w:r>
+    </w:p>
+    <w:p/>
+    <w:p>
+      <w:pPr>
+        <w:pStyle w:val="ListParagraph"/>
+        <w:numPr>
+          <w:ilvl w:val="0"/>
+          <w:numId w:val="2"/>
+        </w:numPr>
+      </w:pPr>
+      <w:r>
+        <w:t>Study the relationship between interim STA302H1 quiz scores</w:t>
+      </w:r>
+      <w:r>
+        <w:t xml:space="preserve"> (quiz 1 – 3 scores)</w:t>
+      </w:r>
+      <w:r>
+        <w:t>, study time</w:t>
+      </w:r>
+      <w:r>
+        <w:t xml:space="preserve"> (weeks 1 – 4)</w:t>
+      </w:r>
+      <w:r>
+        <w:t>, and COVID contemplation time</w:t>
+      </w:r>
+      <w:r>
+        <w:t xml:space="preserve"> (week 1- 4)</w:t>
+      </w:r>
+      <w:r>
+        <w:t>, vs. final STA302H1 quiz score</w:t>
+      </w:r>
+      <w:r>
+        <w:t xml:space="preserve"> (quiz 4 score)</w:t>
+      </w:r>
+      <w:r>
+        <w:t>.</w:t>
+      </w:r>
+    </w:p>
+    <w:p>
+      <w:pPr>
+        <w:pStyle w:val="ListParagraph"/>
+        <w:numPr>
+          <w:ilvl w:val="0"/>
           <w:numId w:val="2"/>
         </w:numPr>
       </w:pPr>
       <w:r>
         <w:t xml:space="preserve">Population: </w:t>
       </w:r>
+    </w:p>
+    <w:p>
+      <w:pPr>
+        <w:pStyle w:val="ListParagraph"/>
+        <w:numPr>
+          <w:ilvl w:val="1"/>
+          <w:numId w:val="2"/>
+        </w:numPr>
+      </w:pPr>
       <w:r>
         <w:t xml:space="preserve">Summer 2021 </w:t>
       </w:r>
@@ -27,11 +103,32 @@
       <w:r>
         <w:t>cohort</w:t>
       </w:r>
-      <w:r>
-        <w:t>, roughly n = 227 students</w:t>
-      </w:r>
-      <w:r>
-        <w:t xml:space="preserve"> at the beginning of the course, n = 198 students as of August 13, 2021.</w:t>
+    </w:p>
+    <w:p>
+      <w:pPr>
+        <w:pStyle w:val="ListParagraph"/>
+        <w:numPr>
+          <w:ilvl w:val="1"/>
+          <w:numId w:val="2"/>
+        </w:numPr>
+      </w:pPr>
+      <w:r>
+        <w:t>n = 227 students</w:t>
+      </w:r>
+      <w:r>
+        <w:t xml:space="preserve"> at the beginning of the course</w:t>
+      </w:r>
+    </w:p>
+    <w:p>
+      <w:pPr>
+        <w:pStyle w:val="ListParagraph"/>
+        <w:numPr>
+          <w:ilvl w:val="1"/>
+          <w:numId w:val="2"/>
+        </w:numPr>
+      </w:pPr>
+      <w:r>
+        <w:t>n = 198 students as of August 13, 2021.</w:t>
       </w:r>
     </w:p>
     <w:p>
@@ -55,452 +152,677 @@
         <w:t xml:space="preserve">on Quercus </w:t>
       </w:r>
       <w:r>
-        <w:t>for the first 4 weeks of STA302H1:</w:t>
-      </w:r>
-    </w:p>
+        <w:t>for the first 4 weeks of STA302H1</w:t>
+      </w:r>
+      <w:r>
+        <w:t>:</w:t>
+      </w:r>
+    </w:p>
+    <w:p>
+      <w:pPr>
+        <w:pStyle w:val="ListParagraph"/>
+        <w:numPr>
+          <w:ilvl w:val="1"/>
+          <w:numId w:val="2"/>
+        </w:numPr>
+      </w:pPr>
+      <w:r>
+        <w:t>End of Week 1 (July 5 – July 9)</w:t>
+      </w:r>
+    </w:p>
+    <w:p>
+      <w:pPr>
+        <w:pStyle w:val="ListParagraph"/>
+        <w:numPr>
+          <w:ilvl w:val="1"/>
+          <w:numId w:val="2"/>
+        </w:numPr>
+      </w:pPr>
+      <w:r>
+        <w:t>End of Week 2 (July 12 – July 16)</w:t>
+      </w:r>
+    </w:p>
+    <w:p>
+      <w:pPr>
+        <w:pStyle w:val="ListParagraph"/>
+        <w:numPr>
+          <w:ilvl w:val="1"/>
+          <w:numId w:val="2"/>
+        </w:numPr>
+      </w:pPr>
+      <w:r>
+        <w:t>End of Week 3 (July 19 – July 23)</w:t>
+      </w:r>
+    </w:p>
+    <w:p>
+      <w:pPr>
+        <w:pStyle w:val="ListParagraph"/>
+        <w:numPr>
+          <w:ilvl w:val="1"/>
+          <w:numId w:val="2"/>
+        </w:numPr>
+      </w:pPr>
+      <w:r>
+        <w:t>End of Week 4 (July 26 – July 30)</w:t>
+      </w:r>
+    </w:p>
+    <w:p/>
     <w:p>
       <w:pPr>
         <w:pStyle w:val="ListParagraph"/>
         <w:numPr>
           <w:ilvl w:val="0"/>
-          <w:numId w:val="2"/>
-        </w:numPr>
-      </w:pPr>
-      <w:r>
-        <w:t xml:space="preserve">Study </w:t>
-      </w:r>
-      <w:r>
-        <w:t>the relationship between interim STA302H1 quiz scores</w:t>
+          <w:numId w:val="5"/>
+        </w:numPr>
+      </w:pPr>
+      <w:r>
+        <w:t>What is the purpose of developing this model?</w:t>
+      </w:r>
+    </w:p>
+    <w:p>
+      <w:pPr>
+        <w:pStyle w:val="ListParagraph"/>
+      </w:pPr>
+    </w:p>
+    <w:p>
+      <w:pPr>
+        <w:pStyle w:val="ListParagraph"/>
+        <w:numPr>
+          <w:ilvl w:val="0"/>
+          <w:numId w:val="2"/>
+        </w:numPr>
+      </w:pPr>
+      <w:r>
+        <w:t>The purpose of developing</w:t>
+      </w:r>
+      <w:r>
+        <w:t xml:space="preserve"> a model </w:t>
+      </w:r>
+      <w:r>
+        <w:t xml:space="preserve">is </w:t>
+      </w:r>
+      <w:r>
+        <w:t>to learn which of the following -- interim STA302H1 quiz scores, study time, and COVID contemplation time – are most important for predicting quiz 4 score.</w:t>
+      </w:r>
+    </w:p>
+    <w:p/>
+    <w:p>
+      <w:pPr>
+        <w:pStyle w:val="ListParagraph"/>
+        <w:numPr>
+          <w:ilvl w:val="0"/>
+          <w:numId w:val="5"/>
+        </w:numPr>
+        <w:rPr>
+          <w:highlight w:val="yellow"/>
+        </w:rPr>
+      </w:pPr>
+      <w:r>
+        <w:rPr>
+          <w:highlight w:val="yellow"/>
+        </w:rPr>
+        <w:t>Explain how you’ll develop the model</w:t>
+      </w:r>
+      <w:r>
+        <w:rPr>
+          <w:highlight w:val="yellow"/>
+        </w:rPr>
+        <w:t>.</w:t>
+      </w:r>
+    </w:p>
+    <w:p>
+      <w:pPr>
+        <w:pStyle w:val="ListParagraph"/>
+        <w:rPr>
+          <w:highlight w:val="yellow"/>
+        </w:rPr>
+      </w:pPr>
+      <w:r>
+        <w:rPr>
+          <w:highlight w:val="yellow"/>
+        </w:rPr>
+        <w:t>For example, you could</w:t>
+      </w:r>
+      <w:r>
+        <w:rPr>
+          <w:highlight w:val="yellow"/>
+        </w:rPr>
+        <w:t>:</w:t>
+      </w:r>
+    </w:p>
+    <w:p>
+      <w:pPr>
+        <w:pStyle w:val="ListParagraph"/>
+        <w:numPr>
+          <w:ilvl w:val="1"/>
+          <w:numId w:val="5"/>
+        </w:numPr>
+        <w:rPr>
+          <w:highlight w:val="yellow"/>
+        </w:rPr>
+      </w:pPr>
+      <w:r>
+        <w:rPr>
+          <w:highlight w:val="yellow"/>
+        </w:rPr>
+        <w:t>Take median of 3 quiz scores, weeks 1 – 4 COVID, weeks 1 – 4 STA302H1 study</w:t>
+      </w:r>
+    </w:p>
+    <w:p>
+      <w:pPr>
+        <w:pStyle w:val="ListParagraph"/>
+        <w:numPr>
+          <w:ilvl w:val="1"/>
+          <w:numId w:val="5"/>
+        </w:numPr>
+        <w:rPr>
+          <w:highlight w:val="yellow"/>
+        </w:rPr>
+      </w:pPr>
+      <w:r>
+        <w:rPr>
+          <w:highlight w:val="yellow"/>
+        </w:rPr>
+        <w:t>Analyze similar countries separately or add country as a predictor variable and group similar countries together to reduce number of categories.</w:t>
+      </w:r>
+    </w:p>
+    <w:p/>
+    <w:p>
+      <w:pPr>
+        <w:pStyle w:val="ListParagraph"/>
+        <w:numPr>
+          <w:ilvl w:val="0"/>
+          <w:numId w:val="2"/>
+        </w:numPr>
+      </w:pPr>
+      <w:commentRangeStart w:id="0"/>
+      <w:r>
+        <w:t>Take m</w:t>
+      </w:r>
+      <w:r>
+        <w:t>edian of 3 quiz scores</w:t>
+      </w:r>
+    </w:p>
+    <w:p>
+      <w:pPr>
+        <w:pStyle w:val="ListParagraph"/>
+        <w:numPr>
+          <w:ilvl w:val="0"/>
+          <w:numId w:val="2"/>
+        </w:numPr>
+      </w:pPr>
+      <w:r>
+        <w:t>Take m</w:t>
+      </w:r>
+      <w:r>
+        <w:t>edian of weeks 1 – 4 COVID hours</w:t>
+      </w:r>
+    </w:p>
+    <w:p>
+      <w:pPr>
+        <w:pStyle w:val="ListParagraph"/>
+        <w:numPr>
+          <w:ilvl w:val="0"/>
+          <w:numId w:val="2"/>
+        </w:numPr>
+      </w:pPr>
+      <w:r>
+        <w:t>Take m</w:t>
+      </w:r>
+      <w:r>
+        <w:t xml:space="preserve">edian of </w:t>
+      </w:r>
+      <w:r>
+        <w:t>weeks 1 – 4 STA302H1 study hours</w:t>
+      </w:r>
+      <w:commentRangeEnd w:id="0"/>
+      <w:r>
+        <w:rPr>
+          <w:rStyle w:val="CommentReference"/>
+        </w:rPr>
+        <w:commentReference w:id="0"/>
+      </w:r>
+    </w:p>
+    <w:p>
+      <w:pPr>
+        <w:pStyle w:val="ListParagraph"/>
+        <w:numPr>
+          <w:ilvl w:val="0"/>
+          <w:numId w:val="2"/>
+        </w:numPr>
+      </w:pPr>
+      <w:commentRangeStart w:id="1"/>
+      <w:r>
+        <w:t>Country – use factors</w:t>
+      </w:r>
+      <w:commentRangeEnd w:id="1"/>
+      <w:r>
+        <w:rPr>
+          <w:rStyle w:val="CommentReference"/>
+        </w:rPr>
+        <w:commentReference w:id="1"/>
+      </w:r>
+    </w:p>
+    <w:p>
+      <w:pPr>
+        <w:pStyle w:val="ListParagraph"/>
+        <w:numPr>
+          <w:ilvl w:val="1"/>
+          <w:numId w:val="2"/>
+        </w:numPr>
+      </w:pPr>
+      <w:r>
+        <w:t>When I tried to filter by country, it turns out all countries but Canada, China, and Unknown contain only 1 – 3 entries. When I tried to construct the correlation matrix, I obtained a bunch of NAs or r = +/- 1.</w:t>
+      </w:r>
+    </w:p>
+    <w:p>
+      <w:pPr>
+        <w:pStyle w:val="ListParagraph"/>
+        <w:numPr>
+          <w:ilvl w:val="1"/>
+          <w:numId w:val="2"/>
+        </w:numPr>
+      </w:pPr>
+      <w:r>
+        <w:t>Therefore, it doesn’t make sense to analyze each country separately. Instead, I’ve decided not to group data by country.</w:t>
+      </w:r>
+    </w:p>
+    <w:p>
+      <w:pPr>
+        <w:pStyle w:val="ListParagraph"/>
+        <w:numPr>
+          <w:ilvl w:val="0"/>
+          <w:numId w:val="2"/>
+        </w:numPr>
+        <w:rPr>
+          <w:strike/>
+        </w:rPr>
+      </w:pPr>
+      <w:r>
+        <w:t xml:space="preserve">1 – 2 NAs for quiz scores is OK, 3 – 4 NAs indicates dropped course </w:t>
+      </w:r>
+      <w:commentRangeStart w:id="2"/>
+      <w:r>
+        <w:rPr>
+          <w:strike/>
+        </w:rPr>
+        <w:t>Missing both quiz 2 and quiz 3 marks indicates dropped course</w:t>
+      </w:r>
+      <w:commentRangeEnd w:id="2"/>
+      <w:r>
+        <w:rPr>
+          <w:rStyle w:val="CommentReference"/>
+          <w:strike/>
+        </w:rPr>
+        <w:commentReference w:id="2"/>
+      </w:r>
+    </w:p>
+    <w:p>
+      <w:pPr>
+        <w:pStyle w:val="ListParagraph"/>
+        <w:numPr>
+          <w:ilvl w:val="0"/>
+          <w:numId w:val="2"/>
+        </w:numPr>
+        <w:rPr>
+          <w:strike/>
+        </w:rPr>
+      </w:pPr>
+      <w:commentRangeStart w:id="3"/>
+      <w:r>
+        <w:rPr>
+          <w:strike/>
+        </w:rPr>
+        <w:t>1 – 2 NAs for COVID and STA302 hours is OK, 3 – 4 NAs indicates dropped course</w:t>
+      </w:r>
+      <w:commentRangeEnd w:id="3"/>
+      <w:r>
+        <w:rPr>
+          <w:rStyle w:val="CommentReference"/>
+        </w:rPr>
+        <w:commentReference w:id="3"/>
+      </w:r>
+    </w:p>
+    <w:p>
+      <w:pPr>
+        <w:pStyle w:val="ListParagraph"/>
+        <w:numPr>
+          <w:ilvl w:val="0"/>
+          <w:numId w:val="2"/>
+        </w:numPr>
+      </w:pPr>
+      <w:r>
+        <w:t>Missing the country is ok, just mark as unknown</w:t>
+      </w:r>
+    </w:p>
+    <w:p>
+      <w:pPr>
+        <w:pStyle w:val="ListParagraph"/>
+        <w:numPr>
+          <w:ilvl w:val="0"/>
+          <w:numId w:val="2"/>
+        </w:numPr>
+      </w:pPr>
+      <w:r>
+        <w:lastRenderedPageBreak/>
+        <w:t>Missing any number of COVID and STA302H1 hours is OK, those students either forgot or abstained. These variables have negligible effect on quiz 4 grades anyways</w:t>
+      </w:r>
+    </w:p>
+    <w:p>
+      <w:pPr>
+        <w:pStyle w:val="ListParagraph"/>
+        <w:numPr>
+          <w:ilvl w:val="0"/>
+          <w:numId w:val="2"/>
+        </w:numPr>
+        <w:rPr>
+          <w:strike/>
+        </w:rPr>
+      </w:pPr>
+      <w:r>
+        <w:t xml:space="preserve">1 – 2 NAs for quiz scores is OK, 3 – 4 NAs indicates dropped course </w:t>
+      </w:r>
+      <w:commentRangeStart w:id="4"/>
+      <w:r>
+        <w:rPr>
+          <w:strike/>
+        </w:rPr>
+        <w:t>Missing both quiz 2 and quiz 3 marks indicates dropped course</w:t>
+      </w:r>
+      <w:commentRangeEnd w:id="4"/>
+      <w:r>
+        <w:rPr>
+          <w:rStyle w:val="CommentReference"/>
+          <w:strike/>
+        </w:rPr>
+        <w:commentReference w:id="4"/>
+      </w:r>
+    </w:p>
+    <w:p>
+      <w:pPr>
+        <w:pStyle w:val="ListParagraph"/>
+        <w:numPr>
+          <w:ilvl w:val="0"/>
+          <w:numId w:val="2"/>
+        </w:numPr>
+        <w:rPr>
+          <w:strike/>
+        </w:rPr>
+      </w:pPr>
+      <w:commentRangeStart w:id="5"/>
+      <w:r>
+        <w:rPr>
+          <w:strike/>
+        </w:rPr>
+        <w:t>1 – 2 NAs for COVID and STA302 hours is OK, 3 – 4 NAs indicates dropped course</w:t>
+      </w:r>
+      <w:commentRangeEnd w:id="5"/>
+      <w:r>
+        <w:rPr>
+          <w:rStyle w:val="CommentReference"/>
+        </w:rPr>
+        <w:commentReference w:id="5"/>
+      </w:r>
+    </w:p>
+    <w:p>
+      <w:pPr>
+        <w:pStyle w:val="ListParagraph"/>
+        <w:numPr>
+          <w:ilvl w:val="0"/>
+          <w:numId w:val="2"/>
+        </w:numPr>
+      </w:pPr>
+      <w:r>
+        <w:t>Missing the country is ok, just mark as unknown</w:t>
+      </w:r>
+    </w:p>
+    <w:p>
+      <w:pPr>
+        <w:pStyle w:val="ListParagraph"/>
+        <w:numPr>
+          <w:ilvl w:val="0"/>
+          <w:numId w:val="2"/>
+        </w:numPr>
+      </w:pPr>
+      <w:r>
+        <w:t>Missing any number of COVID and STA302H1 hours is OK, those students either forgot or abstained. These variables have negligible effect on quiz 4 grades anyways</w:t>
+      </w:r>
+    </w:p>
+    <w:p/>
+    <w:p>
+      <w:pPr>
+        <w:pStyle w:val="ListParagraph"/>
+        <w:numPr>
+          <w:ilvl w:val="0"/>
+          <w:numId w:val="5"/>
+        </w:numPr>
+        <w:rPr>
+          <w:highlight w:val="yellow"/>
+        </w:rPr>
+      </w:pPr>
+      <w:r>
+        <w:t>How does the</w:t>
+      </w:r>
+      <w:r>
+        <w:t xml:space="preserve"> model meet the purpose mentioned earlier?</w:t>
+      </w:r>
+    </w:p>
+    <w:p>
+      <w:pPr>
+        <w:rPr>
+          <w:highlight w:val="yellow"/>
+        </w:rPr>
+      </w:pPr>
+    </w:p>
+    <w:p>
+      <w:pPr>
+        <w:pStyle w:val="ListParagraph"/>
+        <w:numPr>
+          <w:ilvl w:val="0"/>
+          <w:numId w:val="2"/>
+        </w:numPr>
+      </w:pPr>
+      <w:r>
+        <w:t xml:space="preserve">Developing this model will </w:t>
+      </w:r>
+      <w:r>
+        <w:t>serve the following purposes:</w:t>
+      </w:r>
+    </w:p>
+    <w:p>
+      <w:pPr>
+        <w:pStyle w:val="ListParagraph"/>
+        <w:numPr>
+          <w:ilvl w:val="1"/>
+          <w:numId w:val="2"/>
+        </w:numPr>
+      </w:pPr>
+      <w:r>
+        <w:t xml:space="preserve">Helps </w:t>
+      </w:r>
+      <w:r>
+        <w:t xml:space="preserve">current </w:t>
+      </w:r>
+      <w:r>
+        <w:t>professors identify possible weak topics</w:t>
       </w:r>
       <w:r>
         <w:t xml:space="preserve">, </w:t>
       </w:r>
       <w:r>
-        <w:t>study time, and COVID contemplation tim</w:t>
-      </w:r>
-      <w:r>
-        <w:t>e, vs. final STA302H1 quiz score</w:t>
-      </w:r>
-    </w:p>
-    <w:p>
-      <w:pPr>
-        <w:pStyle w:val="ListParagraph"/>
-        <w:numPr>
-          <w:ilvl w:val="0"/>
-          <w:numId w:val="2"/>
-        </w:numPr>
-      </w:pPr>
-      <w:r>
-        <w:t xml:space="preserve">Many factors can </w:t>
-      </w:r>
-      <w:r>
-        <w:t>affect quiz 4 score</w:t>
-      </w:r>
-      <w:r>
-        <w:t>:</w:t>
-      </w:r>
-    </w:p>
-    <w:p>
-      <w:pPr>
-        <w:pStyle w:val="ListParagraph"/>
-        <w:numPr>
-          <w:ilvl w:val="1"/>
-          <w:numId w:val="2"/>
-        </w:numPr>
-      </w:pPr>
-      <w:r>
-        <w:t>Internal factors</w:t>
-      </w:r>
-      <w:r>
-        <w:t xml:space="preserve"> within STA302H1</w:t>
-      </w:r>
-    </w:p>
-    <w:p>
-      <w:pPr>
-        <w:pStyle w:val="ListParagraph"/>
-        <w:numPr>
-          <w:ilvl w:val="2"/>
-          <w:numId w:val="2"/>
-        </w:numPr>
-      </w:pPr>
-      <w:r>
-        <w:t>Studying</w:t>
-      </w:r>
-    </w:p>
-    <w:p>
-      <w:pPr>
-        <w:pStyle w:val="ListParagraph"/>
-        <w:numPr>
-          <w:ilvl w:val="2"/>
-          <w:numId w:val="2"/>
-        </w:numPr>
-      </w:pPr>
-      <w:r>
-        <w:t>Attending lectures</w:t>
-      </w:r>
-    </w:p>
-    <w:p>
-      <w:pPr>
-        <w:pStyle w:val="ListParagraph"/>
-        <w:numPr>
-          <w:ilvl w:val="2"/>
-          <w:numId w:val="2"/>
-        </w:numPr>
-      </w:pPr>
-      <w:r>
-        <w:t>Attending office hours</w:t>
-      </w:r>
-    </w:p>
-    <w:p>
-      <w:pPr>
-        <w:pStyle w:val="ListParagraph"/>
-        <w:numPr>
-          <w:ilvl w:val="2"/>
-          <w:numId w:val="2"/>
-        </w:numPr>
-      </w:pPr>
-      <w:r>
-        <w:t>Completing assignments</w:t>
-      </w:r>
-    </w:p>
-    <w:p>
-      <w:pPr>
-        <w:pStyle w:val="ListParagraph"/>
-        <w:numPr>
-          <w:ilvl w:val="2"/>
-          <w:numId w:val="2"/>
-        </w:numPr>
-      </w:pPr>
-      <w:r>
-        <w:t>Completing readings</w:t>
-      </w:r>
-    </w:p>
-    <w:p>
-      <w:pPr>
-        <w:pStyle w:val="ListParagraph"/>
-        <w:numPr>
-          <w:ilvl w:val="1"/>
-          <w:numId w:val="2"/>
-        </w:numPr>
-      </w:pPr>
-      <w:r>
-        <w:t>E</w:t>
-      </w:r>
-      <w:r>
-        <w:t xml:space="preserve">xternal </w:t>
-      </w:r>
-      <w:r>
-        <w:t>factors</w:t>
-      </w:r>
-      <w:r>
-        <w:t xml:space="preserve"> outside of</w:t>
-      </w:r>
-      <w:r>
-        <w:t xml:space="preserve"> STA302H</w:t>
-      </w:r>
-      <w:r>
-        <w:t>1</w:t>
-      </w:r>
-    </w:p>
-    <w:p>
-      <w:pPr>
-        <w:pStyle w:val="ListParagraph"/>
-        <w:numPr>
-          <w:ilvl w:val="2"/>
-          <w:numId w:val="2"/>
-        </w:numPr>
-      </w:pPr>
-      <w:r>
-        <w:t>Prerequisite knowledge</w:t>
-      </w:r>
-    </w:p>
-    <w:p>
-      <w:pPr>
-        <w:pStyle w:val="ListParagraph"/>
-        <w:numPr>
-          <w:ilvl w:val="2"/>
-          <w:numId w:val="2"/>
-        </w:numPr>
-      </w:pPr>
-      <w:r>
-        <w:t xml:space="preserve">Current work ethic, </w:t>
-      </w:r>
-      <w:r>
-        <w:t>discipline, diligence</w:t>
-      </w:r>
-    </w:p>
-    <w:p>
-      <w:pPr>
-        <w:pStyle w:val="ListParagraph"/>
-        <w:numPr>
-          <w:ilvl w:val="2"/>
-          <w:numId w:val="2"/>
-        </w:numPr>
-        <w:rPr>
-          <w:highlight w:val="yellow"/>
-        </w:rPr>
-      </w:pPr>
-      <w:r>
-        <w:rPr>
-          <w:highlight w:val="yellow"/>
-        </w:rPr>
-        <w:t>TODO: Do g</w:t>
-      </w:r>
-      <w:r>
-        <w:rPr>
-          <w:highlight w:val="yellow"/>
-        </w:rPr>
-        <w:t>rade adjustments</w:t>
-      </w:r>
-      <w:r>
-        <w:rPr>
-          <w:highlight w:val="yellow"/>
-        </w:rPr>
-        <w:t xml:space="preserve"> count</w:t>
-      </w:r>
-      <w:r>
-        <w:rPr>
-          <w:highlight w:val="yellow"/>
+        <w:t xml:space="preserve">reflect on what things they tried to do that helped students and things that didn’t help, and </w:t>
+      </w:r>
+      <w:r>
+        <w:t>tailor their future lessons that way</w:t>
+      </w:r>
+    </w:p>
+    <w:p>
+      <w:pPr>
+        <w:pStyle w:val="ListParagraph"/>
+        <w:numPr>
+          <w:ilvl w:val="1"/>
+          <w:numId w:val="2"/>
+        </w:numPr>
+      </w:pPr>
+      <w:r>
+        <w:t xml:space="preserve">Guides future professors establish course expectations, and </w:t>
+      </w:r>
+      <w:r>
+        <w:t xml:space="preserve">common pitfalls so they </w:t>
+      </w:r>
+      <w:r>
+        <w:t xml:space="preserve">have a chance to </w:t>
+      </w:r>
+      <w:r>
+        <w:t>prepare</w:t>
+      </w:r>
+      <w:r>
+        <w:t xml:space="preserve"> extra well</w:t>
+      </w:r>
+      <w:r>
+        <w:t xml:space="preserve"> for those formative lectures</w:t>
+      </w:r>
+    </w:p>
+    <w:p>
+      <w:pPr>
+        <w:pStyle w:val="ListParagraph"/>
+        <w:numPr>
+          <w:ilvl w:val="1"/>
+          <w:numId w:val="2"/>
+        </w:numPr>
+      </w:pPr>
+      <w:r>
+        <w:t>Help teaching stream professors develop carefully curated course content tailored to material where students score lowest.</w:t>
+      </w:r>
+    </w:p>
+    <w:p>
+      <w:pPr>
+        <w:pStyle w:val="ListParagraph"/>
+        <w:numPr>
+          <w:ilvl w:val="1"/>
+          <w:numId w:val="2"/>
+        </w:numPr>
+      </w:pPr>
+      <w:r>
+        <w:t xml:space="preserve">Helps </w:t>
+      </w:r>
+      <w:r>
+        <w:t xml:space="preserve">current </w:t>
+      </w:r>
+      <w:r>
+        <w:t>students focus on key components to getting good Quiz 4 grades</w:t>
+      </w:r>
+    </w:p>
+    <w:p>
+      <w:pPr>
+        <w:pStyle w:val="ListParagraph"/>
+        <w:numPr>
+          <w:ilvl w:val="1"/>
+          <w:numId w:val="2"/>
+        </w:numPr>
+      </w:pPr>
+      <w:r>
+        <w:t xml:space="preserve">Helps future students establish </w:t>
+      </w:r>
+      <w:r>
+        <w:t xml:space="preserve">reasonable expectations and develop </w:t>
+      </w:r>
+      <w:r>
+        <w:t xml:space="preserve">strategies </w:t>
+      </w:r>
+      <w:r>
+        <w:t xml:space="preserve">to maximize their time and </w:t>
+      </w:r>
+      <w:r>
+        <w:t>success</w:t>
+      </w:r>
+      <w:r>
+        <w:t xml:space="preserve"> in STA302H1</w:t>
+      </w:r>
+    </w:p>
+    <w:p>
+      <w:pPr>
+        <w:pStyle w:val="ListParagraph"/>
+        <w:numPr>
+          <w:ilvl w:val="1"/>
+          <w:numId w:val="2"/>
+        </w:numPr>
+        <w:rPr>
+          <w:strike/>
+        </w:rPr>
+      </w:pPr>
+      <w:r>
+        <w:rPr>
+          <w:strike/>
+        </w:rPr>
+        <w:t xml:space="preserve">Helps UofT admin </w:t>
+      </w:r>
+      <w:r>
+        <w:rPr>
+          <w:strike/>
+        </w:rPr>
+        <w:t>decide</w:t>
+      </w:r>
+      <w:r>
+        <w:rPr>
+          <w:strike/>
+        </w:rPr>
+        <w:t xml:space="preserve"> who deserves a raise</w:t>
+      </w:r>
+      <w:r>
+        <w:rPr>
+          <w:strike/>
+        </w:rPr>
+        <w:t>/promotion</w:t>
+      </w:r>
+      <w:r>
+        <w:rPr>
+          <w:strike/>
         </w:rPr>
         <w:t>?</w:t>
       </w:r>
     </w:p>
     <w:p>
-      <w:pPr>
-        <w:pStyle w:val="ListParagraph"/>
-        <w:numPr>
-          <w:ilvl w:val="0"/>
-          <w:numId w:val="2"/>
-        </w:numPr>
-        <w:rPr>
-          <w:strike/>
-        </w:rPr>
-      </w:pPr>
-      <w:r>
-        <w:rPr>
-          <w:strike/>
-        </w:rPr>
-        <w:t xml:space="preserve">Develop a model to learn </w:t>
-      </w:r>
-      <w:r>
-        <w:rPr>
-          <w:strike/>
-        </w:rPr>
-        <w:t xml:space="preserve">which </w:t>
-      </w:r>
-      <w:r>
-        <w:rPr>
-          <w:strike/>
-        </w:rPr>
-        <w:t>of the following</w:t>
-      </w:r>
-      <w:r>
-        <w:rPr>
-          <w:strike/>
-        </w:rPr>
-        <w:t xml:space="preserve"> -- </w:t>
-      </w:r>
-      <w:r>
-        <w:rPr>
-          <w:strike/>
-        </w:rPr>
-        <w:t>interim STA302H1 quiz scores, study time, and COVID contemplation time</w:t>
-      </w:r>
-      <w:r>
-        <w:rPr>
-          <w:strike/>
-        </w:rPr>
-        <w:t xml:space="preserve"> – are most </w:t>
-      </w:r>
-      <w:r>
-        <w:rPr>
-          <w:strike/>
-        </w:rPr>
-        <w:t>important for predicting quiz 4 score.</w:t>
-      </w:r>
-    </w:p>
-    <w:p>
-      <w:pPr>
-        <w:pStyle w:val="ListParagraph"/>
-        <w:numPr>
-          <w:ilvl w:val="0"/>
-          <w:numId w:val="2"/>
-        </w:numPr>
-      </w:pPr>
-      <w:r>
-        <w:t xml:space="preserve">Developing this model will </w:t>
-      </w:r>
-      <w:r>
-        <w:t>serve the following purposes:</w:t>
-      </w:r>
-    </w:p>
-    <w:p>
-      <w:pPr>
-        <w:pStyle w:val="ListParagraph"/>
-        <w:numPr>
-          <w:ilvl w:val="1"/>
-          <w:numId w:val="2"/>
-        </w:numPr>
-      </w:pPr>
-      <w:r>
-        <w:t xml:space="preserve">Helps </w:t>
-      </w:r>
-      <w:r>
-        <w:t xml:space="preserve">current </w:t>
-      </w:r>
-      <w:r>
-        <w:t>professors identify possible weak topics</w:t>
-      </w:r>
-      <w:r>
-        <w:t xml:space="preserve">, </w:t>
-      </w:r>
-      <w:r>
-        <w:t xml:space="preserve">reflect on what things they tried to do that helped students and things that didn’t help, and </w:t>
-      </w:r>
-      <w:r>
-        <w:t>tailor their future lessons that way</w:t>
-      </w:r>
-    </w:p>
-    <w:p>
-      <w:pPr>
-        <w:pStyle w:val="ListParagraph"/>
-        <w:numPr>
-          <w:ilvl w:val="1"/>
-          <w:numId w:val="2"/>
-        </w:numPr>
-      </w:pPr>
-      <w:r>
-        <w:t xml:space="preserve">Guides future professors establish course expectations, and </w:t>
-      </w:r>
-      <w:r>
-        <w:t xml:space="preserve">common pitfalls so they </w:t>
-      </w:r>
-      <w:r>
-        <w:t xml:space="preserve">have a chance to </w:t>
-      </w:r>
-      <w:r>
-        <w:t>prepare</w:t>
-      </w:r>
-      <w:r>
-        <w:t xml:space="preserve"> extra well</w:t>
-      </w:r>
-      <w:r>
-        <w:t xml:space="preserve"> for those formative lectures</w:t>
-      </w:r>
-    </w:p>
-    <w:p>
-      <w:pPr>
-        <w:pStyle w:val="ListParagraph"/>
-        <w:numPr>
-          <w:ilvl w:val="1"/>
-          <w:numId w:val="2"/>
-        </w:numPr>
-      </w:pPr>
-      <w:r>
-        <w:t xml:space="preserve">Helps </w:t>
-      </w:r>
-      <w:r>
-        <w:t xml:space="preserve">current </w:t>
-      </w:r>
-      <w:r>
-        <w:t>students focus on key components to getting good Quiz 4 grades</w:t>
-      </w:r>
-    </w:p>
-    <w:p>
-      <w:pPr>
-        <w:pStyle w:val="ListParagraph"/>
-        <w:numPr>
-          <w:ilvl w:val="1"/>
-          <w:numId w:val="2"/>
-        </w:numPr>
-      </w:pPr>
-      <w:r>
-        <w:t xml:space="preserve">Helps future students establish </w:t>
-      </w:r>
-      <w:r>
-        <w:t xml:space="preserve">reasonable expectations and develop </w:t>
-      </w:r>
-      <w:r>
-        <w:t xml:space="preserve">strategies </w:t>
-      </w:r>
-      <w:r>
-        <w:t xml:space="preserve">to maximize their time and </w:t>
-      </w:r>
-      <w:r>
-        <w:t>success</w:t>
-      </w:r>
-      <w:r>
-        <w:t xml:space="preserve"> in STA302H1</w:t>
-      </w:r>
-    </w:p>
-    <w:p>
-      <w:pPr>
-        <w:pStyle w:val="ListParagraph"/>
-        <w:numPr>
-          <w:ilvl w:val="1"/>
-          <w:numId w:val="2"/>
-        </w:numPr>
-      </w:pPr>
-      <w:r>
-        <w:t xml:space="preserve">Helps UofT admin </w:t>
-      </w:r>
-      <w:r>
-        <w:t>decide</w:t>
-      </w:r>
-      <w:r>
-        <w:t xml:space="preserve"> who deserves a raise</w:t>
-      </w:r>
-      <w:r>
-        <w:t>/promotion</w:t>
-      </w:r>
-      <w:r>
-        <w:t>?</w:t>
-      </w:r>
-    </w:p>
-    <w:p>
       <w:r>
         <w:br w:type="page"/>
       </w:r>
     </w:p>
     <w:p>
-      <w:r>
+      <w:pPr>
+        <w:rPr>
+          <w:b/>
+          <w:bCs/>
+        </w:rPr>
+      </w:pPr>
+      <w:r>
+        <w:rPr>
+          <w:b/>
+          <w:bCs/>
+        </w:rPr>
         <w:lastRenderedPageBreak/>
         <w:t>Exploratory Data Analysis</w:t>
       </w:r>
     </w:p>
+    <w:p/>
     <w:p>
       <w:pPr>
         <w:pStyle w:val="ListParagraph"/>
         <w:numPr>
           <w:ilvl w:val="0"/>
-          <w:numId w:val="2"/>
-        </w:numPr>
-      </w:pPr>
-      <w:r>
-        <w:t xml:space="preserve">Quiz scores are out of 10, </w:t>
-      </w:r>
-      <w:r>
-        <w:t xml:space="preserve">STA302H1 </w:t>
-      </w:r>
-      <w:r>
-        <w:t>study time</w:t>
-      </w:r>
-      <w:r>
-        <w:t xml:space="preserve"> and COVID contemplation time</w:t>
-      </w:r>
-      <w:r>
-        <w:t xml:space="preserve"> are</w:t>
-      </w:r>
-      <w:r>
-        <w:t xml:space="preserve"> </w:t>
-      </w:r>
-      <w:r>
-        <w:t>measured in</w:t>
-      </w:r>
-      <w:r>
-        <w:t xml:space="preserve"> hours.</w:t>
-      </w:r>
-    </w:p>
+          <w:numId w:val="6"/>
+        </w:numPr>
+      </w:pPr>
+      <w:r>
+        <w:t>Give a detailed description of the varia</w:t>
+      </w:r>
+      <w:r>
+        <w:t>bles</w:t>
+      </w:r>
+      <w:r>
+        <w:t xml:space="preserve"> in the dataset.</w:t>
+      </w:r>
+    </w:p>
+    <w:p/>
     <w:p>
       <w:pPr>
         <w:pStyle w:val="ListParagraph"/>
@@ -510,67 +832,7 @@
         </w:numPr>
       </w:pPr>
       <w:r>
-        <w:t xml:space="preserve">Professor </w:t>
-      </w:r>
-      <w:r>
-        <w:t xml:space="preserve">collected </w:t>
-      </w:r>
-      <w:r>
-        <w:t xml:space="preserve">survey data </w:t>
-      </w:r>
-      <w:r>
-        <w:t>for the first 4 weeks of STA302H1</w:t>
-      </w:r>
-      <w:r>
-        <w:t>:</w:t>
-      </w:r>
-    </w:p>
-    <w:p>
-      <w:pPr>
-        <w:pStyle w:val="ListParagraph"/>
-        <w:numPr>
-          <w:ilvl w:val="1"/>
-          <w:numId w:val="2"/>
-        </w:numPr>
-      </w:pPr>
-      <w:r>
-        <w:t>End of Week 1 (July 5 – July 9)</w:t>
-      </w:r>
-    </w:p>
-    <w:p>
-      <w:pPr>
-        <w:pStyle w:val="ListParagraph"/>
-        <w:numPr>
-          <w:ilvl w:val="1"/>
-          <w:numId w:val="2"/>
-        </w:numPr>
-      </w:pPr>
-      <w:r>
-        <w:t>End of Week 2 (July 12 – July 16)</w:t>
-      </w:r>
-    </w:p>
-    <w:p>
-      <w:pPr>
-        <w:pStyle w:val="ListParagraph"/>
-        <w:numPr>
-          <w:ilvl w:val="1"/>
-          <w:numId w:val="2"/>
-        </w:numPr>
-      </w:pPr>
-      <w:r>
-        <w:t>End of Week 3 (July 19 – July 23)</w:t>
-      </w:r>
-    </w:p>
-    <w:p>
-      <w:pPr>
-        <w:pStyle w:val="ListParagraph"/>
-        <w:numPr>
-          <w:ilvl w:val="1"/>
-          <w:numId w:val="2"/>
-        </w:numPr>
-      </w:pPr>
-      <w:r>
-        <w:t>End of Week 4 (July 26 – July 30)</w:t>
+        <w:t>Quiz scores are out of 10</w:t>
       </w:r>
     </w:p>
     <w:p>
@@ -582,28 +844,7 @@
         </w:numPr>
       </w:pPr>
       <w:r>
-        <w:t>Response</w:t>
-      </w:r>
-      <w:r>
-        <w:t xml:space="preserve"> variable</w:t>
-      </w:r>
-      <w:r>
-        <w:t>:</w:t>
-      </w:r>
-      <w:r>
-        <w:t xml:space="preserve"> </w:t>
-      </w:r>
-    </w:p>
-    <w:p>
-      <w:pPr>
-        <w:pStyle w:val="ListParagraph"/>
-        <w:numPr>
-          <w:ilvl w:val="1"/>
-          <w:numId w:val="2"/>
-        </w:numPr>
-      </w:pPr>
-      <w:r>
-        <w:t>quiz 4 score</w:t>
+        <w:t>STA302H1 study time and COVID contemplation time are measured in hours.</w:t>
       </w:r>
     </w:p>
     <w:p>
@@ -615,76 +856,25 @@
         </w:numPr>
       </w:pPr>
       <w:r>
-        <w:t>Predictor</w:t>
-      </w:r>
-      <w:r>
-        <w:t xml:space="preserve"> variables: </w:t>
-      </w:r>
-    </w:p>
-    <w:p>
-      <w:pPr>
-        <w:pStyle w:val="ListParagraph"/>
-        <w:numPr>
-          <w:ilvl w:val="1"/>
-          <w:numId w:val="2"/>
-        </w:numPr>
-      </w:pPr>
-      <w:r>
-        <w:t>quiz 1 – 3 scores</w:t>
-      </w:r>
-      <w:r>
-        <w:t xml:space="preserve"> (</w:t>
-      </w:r>
-      <w:r>
-        <w:t>o</w:t>
-      </w:r>
-      <w:r>
-        <w:t>ut of 10</w:t>
-      </w:r>
-      <w:r>
-        <w:t>)</w:t>
-      </w:r>
-    </w:p>
-    <w:p>
-      <w:pPr>
-        <w:pStyle w:val="ListParagraph"/>
-        <w:numPr>
-          <w:ilvl w:val="1"/>
-          <w:numId w:val="2"/>
-        </w:numPr>
-      </w:pPr>
-      <w:r>
-        <w:t xml:space="preserve">weeks 1 – 4 </w:t>
-      </w:r>
-      <w:r>
-        <w:t xml:space="preserve">sta302h1 study </w:t>
-      </w:r>
-      <w:r>
-        <w:t>time</w:t>
-      </w:r>
-      <w:r>
-        <w:t xml:space="preserve"> (hours)</w:t>
-      </w:r>
-    </w:p>
-    <w:p>
-      <w:pPr>
-        <w:pStyle w:val="ListParagraph"/>
-        <w:numPr>
-          <w:ilvl w:val="1"/>
-          <w:numId w:val="2"/>
-        </w:numPr>
-      </w:pPr>
-      <w:r>
-        <w:t xml:space="preserve">weeks 1 – 4 </w:t>
-      </w:r>
-      <w:r>
-        <w:t xml:space="preserve">covid19 </w:t>
-      </w:r>
-      <w:r>
-        <w:t>time</w:t>
-      </w:r>
-      <w:r>
-        <w:t xml:space="preserve"> (hours)</w:t>
+        <w:t xml:space="preserve">Response variable: </w:t>
+      </w:r>
+    </w:p>
+    <w:p>
+      <w:pPr>
+        <w:pStyle w:val="ListParagraph"/>
+        <w:numPr>
+          <w:ilvl w:val="1"/>
+          <w:numId w:val="2"/>
+        </w:numPr>
+      </w:pPr>
+      <w:r>
+        <w:t>Q</w:t>
+      </w:r>
+      <w:r>
+        <w:t>uiz 4 score</w:t>
+      </w:r>
+      <w:r>
+        <w:t xml:space="preserve"> (out of 10)</w:t>
       </w:r>
     </w:p>
     <w:p>
@@ -696,109 +886,153 @@
         </w:numPr>
       </w:pPr>
       <w:r>
-        <w:t xml:space="preserve">How to </w:t>
-      </w:r>
-      <w:r>
-        <w:t>calculate</w:t>
-      </w:r>
-      <w:r>
-        <w:t xml:space="preserve"> values for predictor variables</w:t>
-      </w:r>
-    </w:p>
-    <w:p>
-      <w:pPr>
-        <w:pStyle w:val="ListParagraph"/>
-        <w:numPr>
-          <w:ilvl w:val="1"/>
-          <w:numId w:val="2"/>
-        </w:numPr>
-      </w:pPr>
-      <w:r>
-        <w:t xml:space="preserve">Median of </w:t>
-      </w:r>
-      <w:r>
-        <w:t>3 quiz scores</w:t>
-      </w:r>
-    </w:p>
-    <w:p>
-      <w:pPr>
-        <w:pStyle w:val="ListParagraph"/>
-        <w:numPr>
-          <w:ilvl w:val="1"/>
-          <w:numId w:val="2"/>
-        </w:numPr>
-      </w:pPr>
-      <w:r>
-        <w:t xml:space="preserve">Median of </w:t>
-      </w:r>
-      <w:r>
-        <w:t>weeks 1 – 4 COVID hours</w:t>
-      </w:r>
-    </w:p>
-    <w:p>
-      <w:pPr>
-        <w:pStyle w:val="ListParagraph"/>
-        <w:numPr>
-          <w:ilvl w:val="1"/>
-          <w:numId w:val="2"/>
-        </w:numPr>
-      </w:pPr>
-      <w:r>
-        <w:t xml:space="preserve">Median of </w:t>
-      </w:r>
-      <w:r>
-        <w:t>weeks 1 – 4 STA302H1 study hours</w:t>
-      </w:r>
-    </w:p>
-    <w:p>
-      <w:pPr>
-        <w:pStyle w:val="ListParagraph"/>
-        <w:numPr>
-          <w:ilvl w:val="1"/>
-          <w:numId w:val="2"/>
-        </w:numPr>
-      </w:pPr>
-      <w:r>
-        <w:t>Country – use factors</w:t>
-      </w:r>
-    </w:p>
-    <w:p>
-      <w:pPr>
-        <w:pStyle w:val="ListParagraph"/>
-        <w:numPr>
-          <w:ilvl w:val="2"/>
-          <w:numId w:val="2"/>
-        </w:numPr>
-      </w:pPr>
-      <w:r>
-        <w:t xml:space="preserve">When I tried to filter by country, it turns out all countries but Canada, China, and Unknown contain only 1 – 3 entries. </w:t>
-      </w:r>
-      <w:r>
-        <w:t>When I tried to construct the correlation matrix, I obtained a bunch of NAs or r = +/- 1.</w:t>
-      </w:r>
-    </w:p>
-    <w:p>
-      <w:pPr>
-        <w:pStyle w:val="ListParagraph"/>
-        <w:numPr>
-          <w:ilvl w:val="2"/>
-          <w:numId w:val="2"/>
-        </w:numPr>
-      </w:pPr>
-      <w:r>
-        <w:t xml:space="preserve">Therefore, </w:t>
-      </w:r>
-      <w:r>
-        <w:t>it doesn’t make sense to analyze each country separately</w:t>
-      </w:r>
-      <w:r>
-        <w:t xml:space="preserve">. Instead, I’ve decided not to group </w:t>
-      </w:r>
-      <w:r>
-        <w:t xml:space="preserve">data </w:t>
-      </w:r>
-      <w:r>
-        <w:t>by country.</w:t>
+        <w:t xml:space="preserve">Predictor variables: </w:t>
+      </w:r>
+    </w:p>
+    <w:p>
+      <w:pPr>
+        <w:pStyle w:val="ListParagraph"/>
+        <w:numPr>
+          <w:ilvl w:val="1"/>
+          <w:numId w:val="2"/>
+        </w:numPr>
+      </w:pPr>
+      <w:r>
+        <w:t>Q</w:t>
+      </w:r>
+      <w:r>
+        <w:t>uiz 1 – 3 scores (out of 10)</w:t>
+      </w:r>
+    </w:p>
+    <w:p>
+      <w:pPr>
+        <w:pStyle w:val="ListParagraph"/>
+        <w:numPr>
+          <w:ilvl w:val="1"/>
+          <w:numId w:val="2"/>
+        </w:numPr>
+      </w:pPr>
+      <w:r>
+        <w:t>W</w:t>
+      </w:r>
+      <w:r>
+        <w:t xml:space="preserve">eeks 1 – 4 </w:t>
+      </w:r>
+      <w:r>
+        <w:t>STA302H1</w:t>
+      </w:r>
+      <w:r>
+        <w:t xml:space="preserve"> study time (hours)</w:t>
+      </w:r>
+    </w:p>
+    <w:p>
+      <w:pPr>
+        <w:pStyle w:val="ListParagraph"/>
+        <w:numPr>
+          <w:ilvl w:val="1"/>
+          <w:numId w:val="2"/>
+        </w:numPr>
+      </w:pPr>
+      <w:r>
+        <w:t>W</w:t>
+      </w:r>
+      <w:r>
+        <w:t xml:space="preserve">eeks 1 – 4 </w:t>
+      </w:r>
+      <w:r>
+        <w:t>COVID-19</w:t>
+      </w:r>
+      <w:r>
+        <w:t xml:space="preserve"> time (hours)</w:t>
+      </w:r>
+    </w:p>
+    <w:p/>
+    <w:p>
+      <w:pPr>
+        <w:pStyle w:val="ListParagraph"/>
+        <w:numPr>
+          <w:ilvl w:val="0"/>
+          <w:numId w:val="6"/>
+        </w:numPr>
+      </w:pPr>
+      <w:r>
+        <w:t xml:space="preserve">Display appropriate tables or figures that highlight </w:t>
+      </w:r>
+      <w:r>
+        <w:t xml:space="preserve">certain </w:t>
+      </w:r>
+      <w:r>
+        <w:t>characteristics</w:t>
+      </w:r>
+      <w:r>
+        <w:t xml:space="preserve"> of your variables that you deem important to mention.</w:t>
+      </w:r>
+    </w:p>
+    <w:p/>
+    <w:p>
+      <w:pPr>
+        <w:pStyle w:val="ListParagraph"/>
+        <w:numPr>
+          <w:ilvl w:val="0"/>
+          <w:numId w:val="2"/>
+        </w:numPr>
+      </w:pPr>
+      <w:r>
+        <w:t>Look at descriptive statistics (i.e., histograms, boxplots, scatterplots)</w:t>
+      </w:r>
+    </w:p>
+    <w:p>
+      <w:pPr>
+        <w:pStyle w:val="ListParagraph"/>
+        <w:numPr>
+          <w:ilvl w:val="1"/>
+          <w:numId w:val="2"/>
+        </w:numPr>
+        <w:rPr>
+          <w:highlight w:val="yellow"/>
+        </w:rPr>
+      </w:pPr>
+      <w:r>
+        <w:rPr>
+          <w:highlight w:val="yellow"/>
+        </w:rPr>
+        <w:t xml:space="preserve">TODO: </w:t>
+      </w:r>
+      <w:r>
+        <w:rPr>
+          <w:highlight w:val="yellow"/>
+        </w:rPr>
+        <w:t xml:space="preserve">insert </w:t>
+      </w:r>
+      <w:r>
+        <w:rPr>
+          <w:highlight w:val="yellow"/>
+        </w:rPr>
+        <w:t xml:space="preserve">scatterplots of </w:t>
+      </w:r>
+      <w:r>
+        <w:rPr>
+          <w:highlight w:val="yellow"/>
+        </w:rPr>
+        <w:t>strong</w:t>
+      </w:r>
+      <w:r>
+        <w:rPr>
+          <w:highlight w:val="yellow"/>
+        </w:rPr>
+        <w:t xml:space="preserve"> relationships</w:t>
+      </w:r>
+      <w:r>
+        <w:rPr>
+          <w:highlight w:val="yellow"/>
+        </w:rPr>
+        <w:t xml:space="preserve"> between quiz 4 score and </w:t>
+      </w:r>
+      <w:r>
+        <w:rPr>
+          <w:highlight w:val="yellow"/>
+        </w:rPr>
+        <w:t>one of the predictor variables</w:t>
       </w:r>
     </w:p>
     <w:p>
@@ -810,111 +1044,51 @@
         </w:numPr>
         <w:rPr>
           <w:strike/>
-        </w:rPr>
-      </w:pPr>
-      <w:r>
-        <w:t xml:space="preserve">1 – 2 NAs for </w:t>
-      </w:r>
-      <w:r>
-        <w:t>quiz scores is OK, 3 – 4 NAs indicates dropped course</w:t>
-      </w:r>
-      <w:r>
-        <w:t xml:space="preserve"> </w:t>
-      </w:r>
-      <w:commentRangeStart w:id="0"/>
-      <w:r>
+          <w:highlight w:val="yellow"/>
+        </w:rPr>
+      </w:pPr>
+      <w:r>
+        <w:rPr>
+          <w:highlight w:val="yellow"/>
+        </w:rPr>
+        <w:t xml:space="preserve">TODO: </w:t>
+      </w:r>
+      <w:r>
+        <w:rPr>
+          <w:highlight w:val="yellow"/>
+        </w:rPr>
+        <w:t xml:space="preserve">insert </w:t>
+      </w:r>
+      <w:r>
+        <w:rPr>
+          <w:highlight w:val="yellow"/>
+        </w:rPr>
+        <w:t xml:space="preserve">histograms of noteworthy relationships </w:t>
+      </w:r>
+      <w:r>
+        <w:rPr>
+          <w:highlight w:val="yellow"/>
+        </w:rPr>
+        <w:t>between quiz 4 score and one of the predictor variables</w:t>
+      </w:r>
+    </w:p>
+    <w:p>
+      <w:pPr>
+        <w:pStyle w:val="ListParagraph"/>
+        <w:numPr>
+          <w:ilvl w:val="1"/>
+          <w:numId w:val="2"/>
+        </w:numPr>
         <w:rPr>
           <w:strike/>
-        </w:rPr>
-        <w:t xml:space="preserve">Missing </w:t>
-      </w:r>
-      <w:r>
-        <w:rPr>
-          <w:strike/>
-        </w:rPr>
-        <w:t>both quiz 2 and quiz 3 marks indicates dropped course</w:t>
-      </w:r>
-      <w:commentRangeEnd w:id="0"/>
-      <w:r>
-        <w:rPr>
-          <w:rStyle w:val="CommentReference"/>
-          <w:strike/>
-        </w:rPr>
-        <w:commentReference w:id="0"/>
-      </w:r>
-    </w:p>
-    <w:p>
-      <w:pPr>
-        <w:pStyle w:val="ListParagraph"/>
-        <w:numPr>
-          <w:ilvl w:val="1"/>
-          <w:numId w:val="2"/>
-        </w:numPr>
-        <w:rPr>
-          <w:strike/>
-        </w:rPr>
-      </w:pPr>
-      <w:commentRangeStart w:id="1"/>
-      <w:r>
-        <w:rPr>
-          <w:strike/>
-        </w:rPr>
-        <w:t>1 – 2 NAs for COVID and STA302 hours is OK, 3 – 4 NAs indicates dropped course</w:t>
-      </w:r>
-      <w:commentRangeEnd w:id="1"/>
-      <w:r>
-        <w:rPr>
-          <w:rStyle w:val="CommentReference"/>
-        </w:rPr>
-        <w:commentReference w:id="1"/>
-      </w:r>
-    </w:p>
-    <w:p>
-      <w:pPr>
-        <w:pStyle w:val="ListParagraph"/>
-        <w:numPr>
-          <w:ilvl w:val="1"/>
-          <w:numId w:val="2"/>
-        </w:numPr>
-      </w:pPr>
-      <w:r>
-        <w:t xml:space="preserve">Missing </w:t>
-      </w:r>
-      <w:r>
-        <w:t xml:space="preserve">the </w:t>
-      </w:r>
-      <w:r>
-        <w:t xml:space="preserve">country is ok, </w:t>
-      </w:r>
-      <w:r>
-        <w:t xml:space="preserve">just </w:t>
-      </w:r>
-      <w:r>
-        <w:t>mark as unknown</w:t>
-      </w:r>
-    </w:p>
-    <w:p>
-      <w:pPr>
-        <w:pStyle w:val="ListParagraph"/>
-        <w:numPr>
-          <w:ilvl w:val="1"/>
-          <w:numId w:val="2"/>
-        </w:numPr>
-      </w:pPr>
-      <w:r>
-        <w:t xml:space="preserve">Missing </w:t>
-      </w:r>
-      <w:r>
-        <w:t xml:space="preserve">any number of </w:t>
-      </w:r>
-      <w:r>
-        <w:t>COVID and STA302H1 hours is OK, those students either forgot or abstained.</w:t>
-      </w:r>
-      <w:r>
-        <w:t xml:space="preserve"> Th</w:t>
-      </w:r>
-      <w:r>
-        <w:t>ese variables have negligible effect on quiz 4 grades anyways</w:t>
+          <w:highlight w:val="yellow"/>
+        </w:rPr>
+      </w:pPr>
+      <w:r>
+        <w:rPr>
+          <w:highlight w:val="yellow"/>
+        </w:rPr>
+        <w:t>TODO: insert boxplots?</w:t>
       </w:r>
     </w:p>
     <w:p>
@@ -924,277 +1098,93 @@
           <w:ilvl w:val="0"/>
           <w:numId w:val="2"/>
         </w:numPr>
-      </w:pPr>
-      <w:r>
-        <w:t>Look at descriptive statistics (i.e., histograms, boxplots, scatterplots)</w:t>
-      </w:r>
-    </w:p>
-    <w:p>
-      <w:pPr>
-        <w:pStyle w:val="ListParagraph"/>
-        <w:numPr>
-          <w:ilvl w:val="1"/>
-          <w:numId w:val="2"/>
-        </w:numPr>
-        <w:rPr>
-          <w:highlight w:val="yellow"/>
-        </w:rPr>
-      </w:pPr>
-      <w:r>
-        <w:rPr>
-          <w:highlight w:val="yellow"/>
-        </w:rPr>
-        <w:t xml:space="preserve">TODO: </w:t>
-      </w:r>
-      <w:r>
-        <w:rPr>
-          <w:highlight w:val="yellow"/>
-        </w:rPr>
-        <w:t xml:space="preserve">insert </w:t>
-      </w:r>
-      <w:r>
-        <w:rPr>
-          <w:highlight w:val="yellow"/>
-        </w:rPr>
-        <w:t xml:space="preserve">scatterplots of </w:t>
-      </w:r>
-      <w:r>
-        <w:rPr>
-          <w:highlight w:val="yellow"/>
-        </w:rPr>
-        <w:t>strong</w:t>
-      </w:r>
-      <w:r>
-        <w:rPr>
-          <w:highlight w:val="yellow"/>
-        </w:rPr>
-        <w:t xml:space="preserve"> relationships</w:t>
-      </w:r>
-      <w:r>
-        <w:rPr>
-          <w:highlight w:val="yellow"/>
-        </w:rPr>
-        <w:t xml:space="preserve"> between quiz 4 score and </w:t>
-      </w:r>
-      <w:r>
-        <w:rPr>
-          <w:highlight w:val="yellow"/>
-        </w:rPr>
-        <w:t>one of the predictor variables</w:t>
-      </w:r>
-    </w:p>
-    <w:p>
-      <w:pPr>
-        <w:pStyle w:val="ListParagraph"/>
-        <w:numPr>
-          <w:ilvl w:val="1"/>
-          <w:numId w:val="2"/>
-        </w:numPr>
-        <w:rPr>
-          <w:highlight w:val="yellow"/>
-        </w:rPr>
-      </w:pPr>
-      <w:r>
-        <w:rPr>
-          <w:highlight w:val="yellow"/>
-        </w:rPr>
-        <w:t xml:space="preserve">TODO: </w:t>
-      </w:r>
-      <w:r>
-        <w:rPr>
-          <w:highlight w:val="yellow"/>
-        </w:rPr>
-        <w:t xml:space="preserve">insert </w:t>
-      </w:r>
-      <w:r>
-        <w:rPr>
-          <w:highlight w:val="yellow"/>
-        </w:rPr>
-        <w:t xml:space="preserve">histograms of noteworthy relationships </w:t>
-      </w:r>
-      <w:r>
-        <w:rPr>
-          <w:highlight w:val="yellow"/>
-        </w:rPr>
-        <w:t>between quiz 4 score and one of the predictor variables</w:t>
-      </w:r>
-    </w:p>
-    <w:p>
-      <w:pPr>
-        <w:pStyle w:val="ListParagraph"/>
-        <w:numPr>
-          <w:ilvl w:val="1"/>
-          <w:numId w:val="2"/>
-        </w:numPr>
-        <w:rPr>
-          <w:strike/>
-          <w:highlight w:val="yellow"/>
-        </w:rPr>
-      </w:pPr>
-      <w:r>
-        <w:rPr>
-          <w:strike/>
-          <w:highlight w:val="yellow"/>
-        </w:rPr>
-        <w:t xml:space="preserve">TODO: </w:t>
-      </w:r>
-      <w:r>
-        <w:rPr>
-          <w:strike/>
-          <w:highlight w:val="yellow"/>
-        </w:rPr>
-        <w:t>Take mean of 3 quiz scores</w:t>
-      </w:r>
-      <w:r>
-        <w:rPr>
-          <w:strike/>
-          <w:highlight w:val="yellow"/>
-        </w:rPr>
-        <w:t>,</w:t>
-      </w:r>
-      <w:r>
-        <w:rPr>
-          <w:strike/>
-          <w:highlight w:val="yellow"/>
-        </w:rPr>
-        <w:t xml:space="preserve"> weeks 1 – 4 COVID, weeks 1 – 4 STA302H1 study</w:t>
-      </w:r>
-    </w:p>
-    <w:p>
-      <w:pPr>
-        <w:pStyle w:val="ListParagraph"/>
-        <w:numPr>
-          <w:ilvl w:val="1"/>
-          <w:numId w:val="2"/>
-        </w:numPr>
-        <w:rPr>
-          <w:highlight w:val="yellow"/>
-        </w:rPr>
-      </w:pPr>
-      <w:r>
-        <w:rPr>
-          <w:highlight w:val="yellow"/>
-        </w:rPr>
-        <w:t>TODO</w:t>
-      </w:r>
-      <w:commentRangeStart w:id="2"/>
-      <w:r>
-        <w:rPr>
-          <w:highlight w:val="yellow"/>
-        </w:rPr>
-        <w:t xml:space="preserve">: </w:t>
-      </w:r>
-      <w:r>
-        <w:rPr>
-          <w:highlight w:val="yellow"/>
-        </w:rPr>
-        <w:t>Take median of 3 quiz scores</w:t>
-      </w:r>
-      <w:commentRangeEnd w:id="2"/>
-      <w:r>
-        <w:rPr>
-          <w:rStyle w:val="CommentReference"/>
-        </w:rPr>
-        <w:commentReference w:id="2"/>
-      </w:r>
-      <w:r>
-        <w:rPr>
-          <w:highlight w:val="yellow"/>
-        </w:rPr>
-        <w:t>,</w:t>
-      </w:r>
-      <w:r>
-        <w:rPr>
-          <w:highlight w:val="yellow"/>
-        </w:rPr>
-        <w:t xml:space="preserve"> weeks 1 – 4 COVID, weeks 1 – 4 STA302H1 study</w:t>
-      </w:r>
-    </w:p>
-    <w:p>
-      <w:pPr>
-        <w:pStyle w:val="ListParagraph"/>
-        <w:numPr>
-          <w:ilvl w:val="1"/>
-          <w:numId w:val="2"/>
-        </w:numPr>
-        <w:rPr>
-          <w:highlight w:val="yellow"/>
-        </w:rPr>
-      </w:pPr>
-      <w:r>
-        <w:rPr>
-          <w:highlight w:val="yellow"/>
-        </w:rPr>
-        <w:t xml:space="preserve">TODO: </w:t>
-      </w:r>
-      <w:commentRangeStart w:id="3"/>
-      <w:r>
-        <w:rPr>
-          <w:highlight w:val="yellow"/>
-        </w:rPr>
-        <w:t xml:space="preserve">Analyze similar countries </w:t>
-      </w:r>
-      <w:r>
-        <w:rPr>
-          <w:highlight w:val="yellow"/>
-        </w:rPr>
-        <w:t>separately or</w:t>
-      </w:r>
-      <w:r>
-        <w:rPr>
-          <w:highlight w:val="yellow"/>
-        </w:rPr>
-        <w:t xml:space="preserve"> add country as a predictor variable </w:t>
-      </w:r>
-      <w:commentRangeEnd w:id="3"/>
-      <w:r>
-        <w:rPr>
-          <w:rStyle w:val="CommentReference"/>
-        </w:rPr>
-        <w:commentReference w:id="3"/>
-      </w:r>
-      <w:r>
-        <w:rPr>
-          <w:highlight w:val="yellow"/>
-        </w:rPr>
-        <w:t xml:space="preserve">and group similar countries together to </w:t>
-      </w:r>
-      <w:r>
-        <w:rPr>
-          <w:highlight w:val="yellow"/>
-        </w:rPr>
-        <w:t>reduce number of categories.</w:t>
-      </w:r>
+        <w:rPr>
+          <w:highlight w:val="yellow"/>
+        </w:rPr>
+      </w:pPr>
+      <w:r>
+        <w:rPr>
+          <w:highlight w:val="yellow"/>
+        </w:rPr>
+        <w:t>TODO: Consult 3 – 4 external sources to confirm your findings.</w:t>
+      </w:r>
+    </w:p>
+    <w:p/>
+    <w:p>
+      <w:pPr>
+        <w:rPr>
+          <w:b/>
+          <w:bCs/>
+        </w:rPr>
+      </w:pPr>
+      <w:r>
+        <w:rPr>
+          <w:b/>
+          <w:bCs/>
+        </w:rPr>
+        <w:br w:type="page"/>
+      </w:r>
+    </w:p>
+    <w:p>
+      <w:pPr>
+        <w:rPr>
+          <w:b/>
+          <w:bCs/>
+        </w:rPr>
+      </w:pPr>
+      <w:r>
+        <w:rPr>
+          <w:b/>
+          <w:bCs/>
+        </w:rPr>
+        <w:lastRenderedPageBreak/>
+        <w:t xml:space="preserve">Model </w:t>
+      </w:r>
+      <w:r>
+        <w:rPr>
+          <w:b/>
+          <w:bCs/>
+        </w:rPr>
+        <w:t xml:space="preserve">Development </w:t>
+      </w:r>
+      <w:r>
+        <w:rPr>
+          <w:b/>
+          <w:bCs/>
+        </w:rPr>
+        <w:t>Selection</w:t>
+      </w:r>
+    </w:p>
+    <w:p>
+      <w:pPr>
+        <w:rPr>
+          <w:b/>
+          <w:bCs/>
+        </w:rPr>
+      </w:pPr>
     </w:p>
     <w:p>
       <w:pPr>
         <w:pStyle w:val="ListParagraph"/>
         <w:numPr>
           <w:ilvl w:val="0"/>
-          <w:numId w:val="2"/>
-        </w:numPr>
-        <w:rPr>
-          <w:highlight w:val="yellow"/>
-        </w:rPr>
-      </w:pPr>
-      <w:r>
-        <w:rPr>
-          <w:highlight w:val="yellow"/>
-        </w:rPr>
-        <w:t>TODO: Consult 3 – 4 external sources to confirm your findings.</w:t>
-      </w:r>
-    </w:p>
-    <w:p/>
-    <w:p>
-      <w:r>
-        <w:t xml:space="preserve">Model </w:t>
-      </w:r>
-      <w:r>
-        <w:t xml:space="preserve">Development </w:t>
-      </w:r>
-      <w:r>
-        <w:t>Selection</w:t>
-      </w:r>
+          <w:numId w:val="7"/>
+        </w:numPr>
+      </w:pPr>
+      <w:r>
+        <w:t>Give a detailed description of the process used to come up with the final model</w:t>
+      </w:r>
+      <w:r>
+        <w:t>.</w:t>
+      </w:r>
+    </w:p>
+    <w:p>
+      <w:pPr>
+        <w:rPr>
+          <w:b/>
+          <w:bCs/>
+        </w:rPr>
+      </w:pPr>
     </w:p>
     <w:p>
       <w:pPr>
@@ -1382,19 +1372,31 @@
         <w:rPr>
           <w:highlight w:val="yellow"/>
         </w:rPr>
-        <w:t xml:space="preserve"> TODO: Is this </w:t>
-      </w:r>
-      <w:r>
-        <w:rPr>
-          <w:highlight w:val="yellow"/>
-        </w:rPr>
-        <w:t>true</w:t>
-      </w:r>
-      <w:r>
-        <w:rPr>
-          <w:highlight w:val="yellow"/>
-        </w:rPr>
-        <w:t>?</w:t>
+        <w:t xml:space="preserve"> </w:t>
+      </w:r>
+      <w:r>
+        <w:rPr>
+          <w:highlight w:val="yellow"/>
+        </w:rPr>
+        <w:t xml:space="preserve">In the event of multiple best models, </w:t>
+      </w:r>
+      <w:r>
+        <w:rPr>
+          <w:highlight w:val="yellow"/>
+        </w:rPr>
+        <w:t>use testing set</w:t>
+      </w:r>
+      <w:r>
+        <w:rPr>
+          <w:highlight w:val="yellow"/>
+        </w:rPr>
+        <w:t xml:space="preserve"> to break ties, usually </w:t>
+      </w:r>
+      <w:r>
+        <w:rPr>
+          <w:highlight w:val="yellow"/>
+        </w:rPr>
+        <w:t>one model tends to perform better</w:t>
       </w:r>
     </w:p>
     <w:p>
@@ -1523,40 +1525,29 @@
         <w:t>m analysis based on transformed model</w:t>
       </w:r>
     </w:p>
+    <w:p/>
     <w:p>
       <w:pPr>
         <w:pStyle w:val="ListParagraph"/>
         <w:numPr>
           <w:ilvl w:val="0"/>
-          <w:numId w:val="2"/>
-        </w:numPr>
-        <w:rPr>
-          <w:highlight w:val="yellow"/>
-        </w:rPr>
-      </w:pPr>
-      <w:r>
-        <w:rPr>
-          <w:highlight w:val="yellow"/>
-        </w:rPr>
-        <w:t>T</w:t>
-      </w:r>
-      <w:r>
-        <w:rPr>
-          <w:highlight w:val="yellow"/>
-        </w:rPr>
-        <w:t>ODO</w:t>
-      </w:r>
-      <w:r>
-        <w:rPr>
-          <w:highlight w:val="yellow"/>
-        </w:rPr>
-        <w:t>: Add justification</w:t>
-      </w:r>
-      <w:r>
-        <w:rPr>
-          <w:highlight w:val="yellow"/>
-        </w:rPr>
-        <w:t xml:space="preserve"> for your model</w:t>
+          <w:numId w:val="7"/>
+        </w:numPr>
+      </w:pPr>
+      <w:r>
+        <w:t>Add statistical and empirical justifications for your model.</w:t>
+      </w:r>
+    </w:p>
+    <w:p>
+      <w:pPr>
+        <w:pStyle w:val="ListParagraph"/>
+        <w:numPr>
+          <w:ilvl w:val="1"/>
+          <w:numId w:val="7"/>
+        </w:numPr>
+      </w:pPr>
+      <w:r>
+        <w:t>Statistical:</w:t>
       </w:r>
     </w:p>
     <w:p>
@@ -1598,6 +1589,63 @@
         </w:numPr>
       </w:pPr>
       <w:r>
+        <w:t>Using prior knowledge (e.g.</w:t>
+      </w:r>
+      <w:r>
+        <w:t>,</w:t>
+      </w:r>
+      <w:r>
+        <w:t xml:space="preserve"> quiz grades tend to be left skewed because few </w:t>
+      </w:r>
+      <w:r>
+        <w:t xml:space="preserve">STA302H1 </w:t>
+      </w:r>
+      <w:r>
+        <w:t>students fail</w:t>
+      </w:r>
+      <w:r>
+        <w:t xml:space="preserve"> quizzes</w:t>
+      </w:r>
+      <w:r>
+        <w:t>)</w:t>
+      </w:r>
+    </w:p>
+    <w:p>
+      <w:pPr>
+        <w:pStyle w:val="ListParagraph"/>
+        <w:numPr>
+          <w:ilvl w:val="1"/>
+          <w:numId w:val="2"/>
+        </w:numPr>
+      </w:pPr>
+      <w:r>
+        <w:t>Statistical theory from STS302H1 or STA248H1</w:t>
+      </w:r>
+    </w:p>
+    <w:p>
+      <w:pPr>
+        <w:pStyle w:val="ListParagraph"/>
+        <w:numPr>
+          <w:ilvl w:val="1"/>
+          <w:numId w:val="7"/>
+        </w:numPr>
+      </w:pPr>
+      <w:r>
+        <w:t>Empirical</w:t>
+      </w:r>
+      <w:r>
+        <w:t>:</w:t>
+      </w:r>
+    </w:p>
+    <w:p>
+      <w:pPr>
+        <w:pStyle w:val="ListParagraph"/>
+        <w:numPr>
+          <w:ilvl w:val="2"/>
+          <w:numId w:val="9"/>
+        </w:numPr>
+      </w:pPr>
+      <w:r>
         <w:t>Showing residual plots</w:t>
       </w:r>
     </w:p>
@@ -1605,8 +1653,8 @@
       <w:pPr>
         <w:pStyle w:val="ListParagraph"/>
         <w:numPr>
-          <w:ilvl w:val="1"/>
-          <w:numId w:val="2"/>
+          <w:ilvl w:val="2"/>
+          <w:numId w:val="9"/>
         </w:numPr>
       </w:pPr>
       <w:r>
@@ -1617,8 +1665,8 @@
       <w:pPr>
         <w:pStyle w:val="ListParagraph"/>
         <w:numPr>
-          <w:ilvl w:val="1"/>
-          <w:numId w:val="2"/>
+          <w:ilvl w:val="2"/>
+          <w:numId w:val="9"/>
         </w:numPr>
       </w:pPr>
       <w:r>
@@ -1630,48 +1678,327 @@
       </w:r>
       <w:proofErr w:type="spellEnd"/>
     </w:p>
-    <w:p>
-      <w:pPr>
-        <w:pStyle w:val="ListParagraph"/>
-        <w:numPr>
-          <w:ilvl w:val="1"/>
-          <w:numId w:val="2"/>
-        </w:numPr>
-      </w:pPr>
-      <w:r>
-        <w:t>Using prior knowledge (e.g.</w:t>
-      </w:r>
-      <w:r>
-        <w:t>,</w:t>
-      </w:r>
-      <w:r>
-        <w:t xml:space="preserve"> quiz grades tend to be left skewed because few </w:t>
-      </w:r>
-      <w:r>
-        <w:t xml:space="preserve">STA302H1 </w:t>
-      </w:r>
-      <w:r>
-        <w:t>students fail</w:t>
-      </w:r>
-      <w:r>
-        <w:t xml:space="preserve"> quizzes</w:t>
-      </w:r>
-      <w:r>
-        <w:t>)</w:t>
-      </w:r>
-    </w:p>
     <w:p/>
     <w:p>
+      <w:pPr>
+        <w:pStyle w:val="ListParagraph"/>
+        <w:numPr>
+          <w:ilvl w:val="0"/>
+          <w:numId w:val="9"/>
+        </w:numPr>
+        <w:rPr>
+          <w:highlight w:val="yellow"/>
+        </w:rPr>
+      </w:pPr>
+      <w:r>
+        <w:rPr>
+          <w:highlight w:val="yellow"/>
+        </w:rPr>
+        <w:t xml:space="preserve">Add in-depth </w:t>
+      </w:r>
+      <w:r>
+        <w:rPr>
+          <w:highlight w:val="yellow"/>
+        </w:rPr>
+        <w:t>diagnostics to illustrate the goodness of the model</w:t>
+      </w:r>
+    </w:p>
+    <w:p/>
+    <w:p>
       <w:r>
         <w:br w:type="page"/>
       </w:r>
     </w:p>
     <w:p>
-      <w:r>
+      <w:pPr>
+        <w:rPr>
+          <w:b/>
+          <w:bCs/>
+        </w:rPr>
+      </w:pPr>
+      <w:r>
+        <w:rPr>
+          <w:b/>
+          <w:bCs/>
+        </w:rPr>
         <w:lastRenderedPageBreak/>
-        <w:t>Limitations</w:t>
-      </w:r>
-    </w:p>
+        <w:t>Conclusion</w:t>
+      </w:r>
+    </w:p>
+    <w:p/>
+    <w:p>
+      <w:pPr>
+        <w:pStyle w:val="ListParagraph"/>
+        <w:numPr>
+          <w:ilvl w:val="0"/>
+          <w:numId w:val="4"/>
+        </w:numPr>
+      </w:pPr>
+      <w:r>
+        <w:t xml:space="preserve">Explain why </w:t>
+      </w:r>
+      <w:r>
+        <w:t>model is useful in the context of the data</w:t>
+      </w:r>
+      <w:r>
+        <w:t>.</w:t>
+      </w:r>
+    </w:p>
+    <w:p/>
+    <w:p>
+      <w:pPr>
+        <w:ind w:firstLine="360"/>
+      </w:pPr>
+      <w:r>
+        <w:rPr>
+          <w:highlight w:val="yellow"/>
+        </w:rPr>
+        <w:t xml:space="preserve">TODO: Figure out how to rephrase purpose </w:t>
+      </w:r>
+      <w:r>
+        <w:rPr>
+          <w:highlight w:val="yellow"/>
+        </w:rPr>
+        <w:t>of model from introduction</w:t>
+      </w:r>
+      <w:r>
+        <w:rPr>
+          <w:highlight w:val="yellow"/>
+        </w:rPr>
+        <w:t xml:space="preserve"> section</w:t>
+      </w:r>
+      <w:r>
+        <w:rPr>
+          <w:highlight w:val="yellow"/>
+        </w:rPr>
+        <w:t>.</w:t>
+      </w:r>
+    </w:p>
+    <w:p>
+      <w:pPr>
+        <w:pStyle w:val="ListParagraph"/>
+      </w:pPr>
+    </w:p>
+    <w:p>
+      <w:pPr>
+        <w:pStyle w:val="ListParagraph"/>
+        <w:numPr>
+          <w:ilvl w:val="0"/>
+          <w:numId w:val="4"/>
+        </w:numPr>
+      </w:pPr>
+      <w:r>
+        <w:t xml:space="preserve">Interpret </w:t>
+      </w:r>
+      <w:r>
+        <w:t>final model in non-techn</w:t>
+      </w:r>
+      <w:r>
+        <w:t>i</w:t>
+      </w:r>
+      <w:r>
+        <w:t>cal language (i.e., explain how the variables work, discuss predictions)</w:t>
+      </w:r>
+    </w:p>
+    <w:p>
+      <w:pPr>
+        <w:pStyle w:val="ListParagraph"/>
+        <w:rPr>
+          <w:highlight w:val="yellow"/>
+        </w:rPr>
+      </w:pPr>
+    </w:p>
+    <w:p>
+      <w:pPr>
+        <w:ind w:firstLine="360"/>
+        <w:rPr>
+          <w:highlight w:val="yellow"/>
+        </w:rPr>
+      </w:pPr>
+      <w:r>
+        <w:rPr>
+          <w:highlight w:val="yellow"/>
+        </w:rPr>
+        <w:t xml:space="preserve">TODO: </w:t>
+      </w:r>
+      <w:r>
+        <w:rPr>
+          <w:highlight w:val="yellow"/>
+        </w:rPr>
+        <w:t>Develop model first.</w:t>
+      </w:r>
+    </w:p>
+    <w:p/>
+    <w:p>
+      <w:pPr>
+        <w:pStyle w:val="ListParagraph"/>
+        <w:numPr>
+          <w:ilvl w:val="0"/>
+          <w:numId w:val="4"/>
+        </w:numPr>
+        <w:rPr>
+          <w:highlight w:val="yellow"/>
+        </w:rPr>
+      </w:pPr>
+      <w:r>
+        <w:rPr>
+          <w:highlight w:val="yellow"/>
+        </w:rPr>
+        <w:t>Discuss any limitations/problems remaining with the m</w:t>
+      </w:r>
+      <w:r>
+        <w:rPr>
+          <w:highlight w:val="yellow"/>
+        </w:rPr>
+        <w:t>o</w:t>
+      </w:r>
+      <w:r>
+        <w:rPr>
+          <w:highlight w:val="yellow"/>
+        </w:rPr>
+        <w:t>del, and how they might impact its use in the real world.</w:t>
+      </w:r>
+    </w:p>
+    <w:p/>
+    <w:p>
+      <w:pPr>
+        <w:pStyle w:val="ListParagraph"/>
+        <w:numPr>
+          <w:ilvl w:val="0"/>
+          <w:numId w:val="2"/>
+        </w:numPr>
+      </w:pPr>
+      <w:r>
+        <w:t>Many factors can affect quiz 4 score:</w:t>
+      </w:r>
+    </w:p>
+    <w:p>
+      <w:pPr>
+        <w:pStyle w:val="ListParagraph"/>
+        <w:numPr>
+          <w:ilvl w:val="0"/>
+          <w:numId w:val="2"/>
+        </w:numPr>
+      </w:pPr>
+      <w:r>
+        <w:t>Internal factors within STA302H1</w:t>
+      </w:r>
+    </w:p>
+    <w:p>
+      <w:pPr>
+        <w:pStyle w:val="ListParagraph"/>
+        <w:numPr>
+          <w:ilvl w:val="1"/>
+          <w:numId w:val="2"/>
+        </w:numPr>
+      </w:pPr>
+      <w:r>
+        <w:t>Studying</w:t>
+      </w:r>
+    </w:p>
+    <w:p>
+      <w:pPr>
+        <w:pStyle w:val="ListParagraph"/>
+        <w:numPr>
+          <w:ilvl w:val="1"/>
+          <w:numId w:val="2"/>
+        </w:numPr>
+      </w:pPr>
+      <w:r>
+        <w:t>Attending lectures</w:t>
+      </w:r>
+    </w:p>
+    <w:p>
+      <w:pPr>
+        <w:pStyle w:val="ListParagraph"/>
+        <w:numPr>
+          <w:ilvl w:val="1"/>
+          <w:numId w:val="2"/>
+        </w:numPr>
+      </w:pPr>
+      <w:r>
+        <w:t>Attending office hours</w:t>
+      </w:r>
+    </w:p>
+    <w:p>
+      <w:pPr>
+        <w:pStyle w:val="ListParagraph"/>
+        <w:numPr>
+          <w:ilvl w:val="1"/>
+          <w:numId w:val="2"/>
+        </w:numPr>
+      </w:pPr>
+      <w:r>
+        <w:t>Completing assignments</w:t>
+      </w:r>
+    </w:p>
+    <w:p>
+      <w:pPr>
+        <w:pStyle w:val="ListParagraph"/>
+        <w:numPr>
+          <w:ilvl w:val="1"/>
+          <w:numId w:val="2"/>
+        </w:numPr>
+      </w:pPr>
+      <w:r>
+        <w:t>Completing readings</w:t>
+      </w:r>
+    </w:p>
+    <w:p>
+      <w:pPr>
+        <w:pStyle w:val="ListParagraph"/>
+        <w:numPr>
+          <w:ilvl w:val="0"/>
+          <w:numId w:val="2"/>
+        </w:numPr>
+      </w:pPr>
+      <w:r>
+        <w:t>External factors outside of STA302H1</w:t>
+      </w:r>
+    </w:p>
+    <w:p>
+      <w:pPr>
+        <w:pStyle w:val="ListParagraph"/>
+        <w:numPr>
+          <w:ilvl w:val="1"/>
+          <w:numId w:val="2"/>
+        </w:numPr>
+      </w:pPr>
+      <w:r>
+        <w:t>Prerequisite knowledge</w:t>
+      </w:r>
+    </w:p>
+    <w:p>
+      <w:pPr>
+        <w:pStyle w:val="ListParagraph"/>
+        <w:numPr>
+          <w:ilvl w:val="1"/>
+          <w:numId w:val="2"/>
+        </w:numPr>
+      </w:pPr>
+      <w:r>
+        <w:t>Current work ethic, discipline, diligence</w:t>
+      </w:r>
+    </w:p>
+    <w:p>
+      <w:pPr>
+        <w:pStyle w:val="ListParagraph"/>
+        <w:numPr>
+          <w:ilvl w:val="1"/>
+          <w:numId w:val="2"/>
+        </w:numPr>
+        <w:rPr>
+          <w:highlight w:val="yellow"/>
+        </w:rPr>
+      </w:pPr>
+      <w:r>
+        <w:rPr>
+          <w:highlight w:val="yellow"/>
+        </w:rPr>
+        <w:t>TODO: Do grade adjustments count?</w:t>
+      </w:r>
+    </w:p>
+    <w:p/>
     <w:p>
       <w:pPr>
         <w:pStyle w:val="ListParagraph"/>
@@ -1873,6 +2200,7 @@
         </w:numPr>
       </w:pPr>
       <w:r>
+        <w:lastRenderedPageBreak/>
         <w:t>Social connections</w:t>
       </w:r>
     </w:p>
@@ -2141,7 +2469,6 @@
         </w:numPr>
       </w:pPr>
       <w:r>
-        <w:lastRenderedPageBreak/>
         <w:t xml:space="preserve">Family members may also provide a </w:t>
       </w:r>
       <w:r>
@@ -2322,6 +2649,7 @@
         </w:numPr>
       </w:pPr>
       <w:r>
+        <w:lastRenderedPageBreak/>
         <w:t xml:space="preserve">COVID </w:t>
       </w:r>
       <w:r>
@@ -2575,7 +2903,7 @@
 
 <file path=word/comments.xml><?xml version="1.0" encoding="utf-8"?>
 <w:comments xmlns:wpc="http://schemas.microsoft.com/office/word/2010/wordprocessingCanvas" xmlns:cx="http://schemas.microsoft.com/office/drawing/2014/chartex" xmlns:cx1="http://schemas.microsoft.com/office/drawing/2015/9/8/chartex" xmlns:cx2="http://schemas.microsoft.com/office/drawing/2015/10/21/chartex" xmlns:cx3="http://schemas.microsoft.com/office/drawing/2016/5/9/chartex" xmlns:cx4="http://schemas.microsoft.com/office/drawing/2016/5/10/chartex" xmlns:cx5="http://schemas.microsoft.com/office/drawing/2016/5/11/chartex" xmlns:cx6="http://schemas.microsoft.com/office/drawing/2016/5/12/chartex" xmlns:cx7="http://schemas.microsoft.com/office/drawing/2016/5/13/chartex" xmlns:cx8="http://schemas.microsoft.com/office/drawing/2016/5/14/chartex" xmlns:mc="http://schemas.openxmlformats.org/markup-compatibility/2006" xmlns:aink="http://schemas.microsoft.com/office/drawing/2016/ink" xmlns:am3d="http://schemas.microsoft.com/office/drawing/2017/model3d" xmlns:o="urn:schemas-microsoft-com:office:office" xmlns:r="http://schemas.openxmlformats.org/officeDocument/2006/relationships" xmlns:m="http://schemas.openxmlformats.org/officeDocument/2006/math" xmlns:v="urn:schemas-microsoft-com:vml" xmlns:wp14="http://schemas.microsoft.com/office/word/2010/wordprocessingDrawing" xmlns:wp="http://schemas.openxmlformats.org/drawingml/2006/wordprocessingDrawing" xmlns:w10="urn:schemas-microsoft-com:office:word" xmlns:w="http://schemas.openxmlformats.org/wordprocessingml/2006/main" xmlns:w14="http://schemas.microsoft.com/office/word/2010/wordml" xmlns:w15="http://schemas.microsoft.com/office/word/2012/wordml" xmlns:w16cex="http://schemas.microsoft.com/office/word/2018/wordml/cex" xmlns:w16cid="http://schemas.microsoft.com/office/word/2016/wordml/cid" xmlns:w16="http://schemas.microsoft.com/office/word/2018/wordml" xmlns:w16sdtdh="http://schemas.microsoft.com/office/word/2020/wordml/sdtdatahash" xmlns:w16se="http://schemas.microsoft.com/office/word/2015/wordml/symex" xmlns:wpg="http://schemas.microsoft.com/office/word/2010/wordprocessingGroup" xmlns:wpi="http://schemas.microsoft.com/office/word/2010/wordprocessingInk" xmlns:wne="http://schemas.microsoft.com/office/word/2006/wordml" xmlns:wps="http://schemas.microsoft.com/office/word/2010/wordprocessingShape" mc:Ignorable="w14 w15 w16se w16cid w16 w16cex w16sdtdh wp14">
-  <w:comment w:id="0" w:author="Danny Chen" w:date="2021-08-13T19:23:00Z" w:initials="DC">
+  <w:comment w:id="0" w:author="Danny Chen" w:date="2021-08-16T12:26:00Z" w:initials="DC">
     <w:p>
       <w:pPr>
         <w:pStyle w:val="CommentText"/>
@@ -2587,22 +2915,93 @@
         <w:annotationRef/>
       </w:r>
       <w:r>
-        <w:t>Perhaps students join STA302H1 late from the waitlist</w:t>
-      </w:r>
-      <w:r>
-        <w:t>.</w:t>
+        <w:t>I think I’ll choose median – I can grab this information from the boxplots.</w:t>
       </w:r>
     </w:p>
     <w:p>
       <w:pPr>
         <w:pStyle w:val="CommentText"/>
       </w:pPr>
+    </w:p>
+    <w:p>
+      <w:pPr>
+        <w:pStyle w:val="CommentText"/>
+      </w:pPr>
+      <w:r>
+        <w:t>Median is less prone to skew than mean.</w:t>
+      </w:r>
+    </w:p>
+  </w:comment>
+  <w:comment w:id="1" w:author="Danny Chen" w:date="2021-08-16T12:27:00Z" w:initials="DC">
+    <w:p>
+      <w:pPr>
+        <w:pStyle w:val="CommentText"/>
+      </w:pPr>
+      <w:r>
+        <w:rPr>
+          <w:rStyle w:val="CommentReference"/>
+        </w:rPr>
+        <w:annotationRef/>
+      </w:r>
+      <w:r>
+        <w:t>Personally, I think that analyzing countries separately is easier. This way, you can group results by continent too (e.g., America, Europe, Asia, etc.)</w:t>
+      </w:r>
+    </w:p>
+    <w:p>
+      <w:pPr>
+        <w:pStyle w:val="CommentText"/>
+      </w:pPr>
+    </w:p>
+    <w:p>
+      <w:pPr>
+        <w:pStyle w:val="CommentText"/>
+      </w:pPr>
+      <w:r>
+        <w:t>Also, having to convert categorical variables into quantitative variables is tricky, and sometimes ambiguous.</w:t>
+      </w:r>
+    </w:p>
+    <w:p>
+      <w:pPr>
+        <w:pStyle w:val="CommentText"/>
+      </w:pPr>
+    </w:p>
+    <w:p>
+      <w:pPr>
+        <w:pStyle w:val="CommentText"/>
+      </w:pPr>
+      <w:r>
+        <w:t xml:space="preserve">EDIT: all countries except for Canada, China, and Unknown have </w:t>
+      </w:r>
+      <w:r>
+        <w:t>enough data points. Other countries only have 1 – 3 data points so makes more sense to analyze data across all countries rather than by individual country.</w:t>
+      </w:r>
+    </w:p>
+  </w:comment>
+  <w:comment w:id="2" w:author="Danny Chen" w:date="2021-08-13T19:23:00Z" w:initials="DC">
+    <w:p>
+      <w:pPr>
+        <w:pStyle w:val="CommentText"/>
+      </w:pPr>
+      <w:r>
+        <w:rPr>
+          <w:rStyle w:val="CommentReference"/>
+        </w:rPr>
+        <w:annotationRef/>
+      </w:r>
+      <w:r>
+        <w:t>Perhaps students join STA302H1 late from the waitlist.</w:t>
+      </w:r>
+    </w:p>
+    <w:p>
+      <w:pPr>
+        <w:pStyle w:val="CommentText"/>
+      </w:pPr>
       <w:r>
         <w:t>The new “best 3 of 5” quiz marking scheme allows students to miss at most 2 quizzes without penalty.</w:t>
       </w:r>
     </w:p>
   </w:comment>
-  <w:comment w:id="1" w:author="Danny Chen" w:date="2021-08-13T19:21:00Z" w:initials="DC">
+  <w:comment w:id="3" w:author="Danny Chen" w:date="2021-08-13T19:21:00Z" w:initials="DC">
     <w:p>
       <w:pPr>
         <w:pStyle w:val="CommentText"/>
@@ -2627,13 +3026,7 @@
         <w:pStyle w:val="CommentText"/>
       </w:pPr>
       <w:r>
-        <w:t>These transgressions alone are no reason to exclude them from the dataset.</w:t>
-      </w:r>
-      <w:r>
-        <w:t xml:space="preserve"> </w:t>
-      </w:r>
-      <w:r>
-        <w:t>They might still write quizzes though.</w:t>
+        <w:t>These transgressions alone are no reason to exclude them from the dataset. They might still write quizzes though.</w:t>
       </w:r>
     </w:p>
     <w:p>
@@ -2650,7 +3043,7 @@
       </w:r>
     </w:p>
   </w:comment>
-  <w:comment w:id="2" w:author="Danny Chen" w:date="2021-08-13T18:23:00Z" w:initials="DC">
+  <w:comment w:id="4" w:author="Danny Chen" w:date="2021-08-13T19:23:00Z" w:initials="DC">
     <w:p>
       <w:pPr>
         <w:pStyle w:val="CommentText"/>
@@ -2662,14 +3055,19 @@
         <w:annotationRef/>
       </w:r>
       <w:r>
-        <w:t xml:space="preserve">I think I’ll choose </w:t>
-      </w:r>
-      <w:r>
-        <w:t>median – I can grab this information from the boxplots.</w:t>
+        <w:t>Perhaps students join STA302H1 late from the waitlist.</w:t>
+      </w:r>
+    </w:p>
+    <w:p>
+      <w:pPr>
+        <w:pStyle w:val="CommentText"/>
+      </w:pPr>
+      <w:r>
+        <w:t>The new “best 3 of 5” quiz marking scheme allows students to miss at most 2 quizzes without penalty.</w:t>
       </w:r>
     </w:p>
   </w:comment>
-  <w:comment w:id="3" w:author="Danny Chen" w:date="2021-08-13T18:21:00Z" w:initials="DC">
+  <w:comment w:id="5" w:author="Danny Chen" w:date="2021-08-13T19:21:00Z" w:initials="DC">
     <w:p>
       <w:pPr>
         <w:pStyle w:val="CommentText"/>
@@ -2681,22 +3079,7 @@
         <w:annotationRef/>
       </w:r>
       <w:r>
-        <w:t xml:space="preserve">Personally, I think that </w:t>
-      </w:r>
-      <w:r>
-        <w:t>analyzing countries separately is easier</w:t>
-      </w:r>
-      <w:r>
-        <w:t xml:space="preserve">. This way, you can </w:t>
-      </w:r>
-      <w:r>
-        <w:t xml:space="preserve">group </w:t>
-      </w:r>
-      <w:r>
-        <w:t>results by continent too</w:t>
-      </w:r>
-      <w:r>
-        <w:t xml:space="preserve"> (e.g., America, Europe, Asia, etc.)</w:t>
+        <w:t>A missing COVID or STA302H1 study time might mean that the student doesn’t feel comfortable sharing it.</w:t>
       </w:r>
     </w:p>
     <w:p>
@@ -2709,19 +3092,20 @@
         <w:pStyle w:val="CommentText"/>
       </w:pPr>
       <w:r>
-        <w:t>Also, having to convert c</w:t>
-      </w:r>
-      <w:r>
-        <w:t>at</w:t>
-      </w:r>
-      <w:r>
-        <w:t>e</w:t>
-      </w:r>
-      <w:r>
-        <w:t>gorical variables into quantitative variables is tricky</w:t>
-      </w:r>
-      <w:r>
-        <w:t>, and sometimes ambiguous.</w:t>
+        <w:t>These transgressions alone are no reason to exclude them from the dataset. They might still write quizzes though.</w:t>
+      </w:r>
+    </w:p>
+    <w:p>
+      <w:pPr>
+        <w:pStyle w:val="CommentText"/>
+      </w:pPr>
+    </w:p>
+    <w:p>
+      <w:pPr>
+        <w:pStyle w:val="CommentText"/>
+      </w:pPr>
+      <w:r>
+        <w:t>Skipping quizzes might be a bigger problem though.</w:t>
       </w:r>
     </w:p>
   </w:comment>
@@ -2730,28 +3114,34 @@
 
 <file path=word/commentsExtended.xml><?xml version="1.0" encoding="utf-8"?>
 <w15:commentsEx xmlns:wpc="http://schemas.microsoft.com/office/word/2010/wordprocessingCanvas" xmlns:cx="http://schemas.microsoft.com/office/drawing/2014/chartex" xmlns:cx1="http://schemas.microsoft.com/office/drawing/2015/9/8/chartex" xmlns:cx2="http://schemas.microsoft.com/office/drawing/2015/10/21/chartex" xmlns:cx3="http://schemas.microsoft.com/office/drawing/2016/5/9/chartex" xmlns:cx4="http://schemas.microsoft.com/office/drawing/2016/5/10/chartex" xmlns:cx5="http://schemas.microsoft.com/office/drawing/2016/5/11/chartex" xmlns:cx6="http://schemas.microsoft.com/office/drawing/2016/5/12/chartex" xmlns:cx7="http://schemas.microsoft.com/office/drawing/2016/5/13/chartex" xmlns:cx8="http://schemas.microsoft.com/office/drawing/2016/5/14/chartex" xmlns:mc="http://schemas.openxmlformats.org/markup-compatibility/2006" xmlns:aink="http://schemas.microsoft.com/office/drawing/2016/ink" xmlns:am3d="http://schemas.microsoft.com/office/drawing/2017/model3d" xmlns:o="urn:schemas-microsoft-com:office:office" xmlns:r="http://schemas.openxmlformats.org/officeDocument/2006/relationships" xmlns:m="http://schemas.openxmlformats.org/officeDocument/2006/math" xmlns:v="urn:schemas-microsoft-com:vml" xmlns:wp14="http://schemas.microsoft.com/office/word/2010/wordprocessingDrawing" xmlns:wp="http://schemas.openxmlformats.org/drawingml/2006/wordprocessingDrawing" xmlns:w10="urn:schemas-microsoft-com:office:word" xmlns:w="http://schemas.openxmlformats.org/wordprocessingml/2006/main" xmlns:w14="http://schemas.microsoft.com/office/word/2010/wordml" xmlns:w15="http://schemas.microsoft.com/office/word/2012/wordml" xmlns:w16cex="http://schemas.microsoft.com/office/word/2018/wordml/cex" xmlns:w16cid="http://schemas.microsoft.com/office/word/2016/wordml/cid" xmlns:w16="http://schemas.microsoft.com/office/word/2018/wordml" xmlns:w16sdtdh="http://schemas.microsoft.com/office/word/2020/wordml/sdtdatahash" xmlns:w16se="http://schemas.microsoft.com/office/word/2015/wordml/symex" xmlns:wpg="http://schemas.microsoft.com/office/word/2010/wordprocessingGroup" xmlns:wpi="http://schemas.microsoft.com/office/word/2010/wordprocessingInk" xmlns:wne="http://schemas.microsoft.com/office/word/2006/wordml" xmlns:wps="http://schemas.microsoft.com/office/word/2010/wordprocessingShape" mc:Ignorable="w14 w15 w16se w16cid w16 w16cex w16sdtdh wp14">
-  <w15:commentEx w15:paraId="3A61E385" w15:done="0"/>
-  <w15:commentEx w15:paraId="47993D4A" w15:done="0"/>
-  <w15:commentEx w15:paraId="71D0AEE5" w15:done="0"/>
-  <w15:commentEx w15:paraId="562ED61A" w15:done="0"/>
+  <w15:commentEx w15:paraId="44DDE82F" w15:done="0"/>
+  <w15:commentEx w15:paraId="5D62C8C3" w15:done="0"/>
+  <w15:commentEx w15:paraId="106B6C0A" w15:done="0"/>
+  <w15:commentEx w15:paraId="5ECF0CB8" w15:done="0"/>
+  <w15:commentEx w15:paraId="00AD38D8" w15:done="0"/>
+  <w15:commentEx w15:paraId="5D1DCC5D" w15:done="0"/>
 </w15:commentsEx>
 </file>
 
 <file path=word/commentsExtensible.xml><?xml version="1.0" encoding="utf-8"?>
 <w16cex:commentsExtensible xmlns:wpc="http://schemas.microsoft.com/office/word/2010/wordprocessingCanvas" xmlns:cx="http://schemas.microsoft.com/office/drawing/2014/chartex" xmlns:cx1="http://schemas.microsoft.com/office/drawing/2015/9/8/chartex" xmlns:cx2="http://schemas.microsoft.com/office/drawing/2015/10/21/chartex" xmlns:cx3="http://schemas.microsoft.com/office/drawing/2016/5/9/chartex" xmlns:cx4="http://schemas.microsoft.com/office/drawing/2016/5/10/chartex" xmlns:cx5="http://schemas.microsoft.com/office/drawing/2016/5/11/chartex" xmlns:cx6="http://schemas.microsoft.com/office/drawing/2016/5/12/chartex" xmlns:cx7="http://schemas.microsoft.com/office/drawing/2016/5/13/chartex" xmlns:cx8="http://schemas.microsoft.com/office/drawing/2016/5/14/chartex" xmlns:mc="http://schemas.openxmlformats.org/markup-compatibility/2006" xmlns:aink="http://schemas.microsoft.com/office/drawing/2016/ink" xmlns:am3d="http://schemas.microsoft.com/office/drawing/2017/model3d" xmlns:o="urn:schemas-microsoft-com:office:office" xmlns:r="http://schemas.openxmlformats.org/officeDocument/2006/relationships" xmlns:m="http://schemas.openxmlformats.org/officeDocument/2006/math" xmlns:v="urn:schemas-microsoft-com:vml" xmlns:wp14="http://schemas.microsoft.com/office/word/2010/wordprocessingDrawing" xmlns:wp="http://schemas.openxmlformats.org/drawingml/2006/wordprocessingDrawing" xmlns:w10="urn:schemas-microsoft-com:office:word" xmlns:w="http://schemas.openxmlformats.org/wordprocessingml/2006/main" xmlns:w14="http://schemas.microsoft.com/office/word/2010/wordml" xmlns:w15="http://schemas.microsoft.com/office/word/2012/wordml" xmlns:w16cex="http://schemas.microsoft.com/office/word/2018/wordml/cex" xmlns:w16cid="http://schemas.microsoft.com/office/word/2016/wordml/cid" xmlns:w16="http://schemas.microsoft.com/office/word/2018/wordml" xmlns:w16sdtdh="http://schemas.microsoft.com/office/word/2020/wordml/sdtdatahash" xmlns:w16se="http://schemas.microsoft.com/office/word/2015/wordml/symex" xmlns:wpg="http://schemas.microsoft.com/office/word/2010/wordprocessingGroup" xmlns:wpi="http://schemas.microsoft.com/office/word/2010/wordprocessingInk" xmlns:wne="http://schemas.microsoft.com/office/word/2006/wordml" xmlns:wps="http://schemas.microsoft.com/office/word/2010/wordprocessingShape" mc:Ignorable="w14 w15 w16se w16cid w16 w16cex w16sdtdh wp14">
-  <w16cex:commentExtensible w16cex:durableId="24C1453A" w16cex:dateUtc="2021-08-13T23:23:00Z"/>
-  <w16cex:commentExtensible w16cex:durableId="24C144B3" w16cex:dateUtc="2021-08-13T23:21:00Z"/>
-  <w16cex:commentExtensible w16cex:durableId="24C13719" w16cex:dateUtc="2021-08-13T22:23:00Z"/>
-  <w16cex:commentExtensible w16cex:durableId="24C136BA" w16cex:dateUtc="2021-08-13T22:21:00Z"/>
+  <w16cex:commentExtensible w16cex:durableId="24C4D7E1" w16cex:dateUtc="2021-08-16T16:26:00Z"/>
+  <w16cex:commentExtensible w16cex:durableId="24C4D816" w16cex:dateUtc="2021-08-16T16:27:00Z"/>
+  <w16cex:commentExtensible w16cex:durableId="24C4D7D4" w16cex:dateUtc="2021-08-13T23:23:00Z"/>
+  <w16cex:commentExtensible w16cex:durableId="24C4D7D3" w16cex:dateUtc="2021-08-13T23:21:00Z"/>
+  <w16cex:commentExtensible w16cex:durableId="24C4D893" w16cex:dateUtc="2021-08-13T23:23:00Z"/>
+  <w16cex:commentExtensible w16cex:durableId="24C4D892" w16cex:dateUtc="2021-08-13T23:21:00Z"/>
 </w16cex:commentsExtensible>
 </file>
 
 <file path=word/commentsIds.xml><?xml version="1.0" encoding="utf-8"?>
 <w16cid:commentsIds xmlns:wpc="http://schemas.microsoft.com/office/word/2010/wordprocessingCanvas" xmlns:cx="http://schemas.microsoft.com/office/drawing/2014/chartex" xmlns:cx1="http://schemas.microsoft.com/office/drawing/2015/9/8/chartex" xmlns:cx2="http://schemas.microsoft.com/office/drawing/2015/10/21/chartex" xmlns:cx3="http://schemas.microsoft.com/office/drawing/2016/5/9/chartex" xmlns:cx4="http://schemas.microsoft.com/office/drawing/2016/5/10/chartex" xmlns:cx5="http://schemas.microsoft.com/office/drawing/2016/5/11/chartex" xmlns:cx6="http://schemas.microsoft.com/office/drawing/2016/5/12/chartex" xmlns:cx7="http://schemas.microsoft.com/office/drawing/2016/5/13/chartex" xmlns:cx8="http://schemas.microsoft.com/office/drawing/2016/5/14/chartex" xmlns:mc="http://schemas.openxmlformats.org/markup-compatibility/2006" xmlns:aink="http://schemas.microsoft.com/office/drawing/2016/ink" xmlns:am3d="http://schemas.microsoft.com/office/drawing/2017/model3d" xmlns:o="urn:schemas-microsoft-com:office:office" xmlns:r="http://schemas.openxmlformats.org/officeDocument/2006/relationships" xmlns:m="http://schemas.openxmlformats.org/officeDocument/2006/math" xmlns:v="urn:schemas-microsoft-com:vml" xmlns:wp14="http://schemas.microsoft.com/office/word/2010/wordprocessingDrawing" xmlns:wp="http://schemas.openxmlformats.org/drawingml/2006/wordprocessingDrawing" xmlns:w10="urn:schemas-microsoft-com:office:word" xmlns:w="http://schemas.openxmlformats.org/wordprocessingml/2006/main" xmlns:w14="http://schemas.microsoft.com/office/word/2010/wordml" xmlns:w15="http://schemas.microsoft.com/office/word/2012/wordml" xmlns:w16cex="http://schemas.microsoft.com/office/word/2018/wordml/cex" xmlns:w16cid="http://schemas.microsoft.com/office/word/2016/wordml/cid" xmlns:w16="http://schemas.microsoft.com/office/word/2018/wordml" xmlns:w16sdtdh="http://schemas.microsoft.com/office/word/2020/wordml/sdtdatahash" xmlns:w16se="http://schemas.microsoft.com/office/word/2015/wordml/symex" xmlns:wpg="http://schemas.microsoft.com/office/word/2010/wordprocessingGroup" xmlns:wpi="http://schemas.microsoft.com/office/word/2010/wordprocessingInk" xmlns:wne="http://schemas.microsoft.com/office/word/2006/wordml" xmlns:wps="http://schemas.microsoft.com/office/word/2010/wordprocessingShape" mc:Ignorable="w14 w15 w16se w16cid w16 w16cex w16sdtdh wp14">
-  <w16cid:commentId w16cid:paraId="3A61E385" w16cid:durableId="24C1453A"/>
-  <w16cid:commentId w16cid:paraId="47993D4A" w16cid:durableId="24C144B3"/>
-  <w16cid:commentId w16cid:paraId="71D0AEE5" w16cid:durableId="24C13719"/>
-  <w16cid:commentId w16cid:paraId="562ED61A" w16cid:durableId="24C136BA"/>
+  <w16cid:commentId w16cid:paraId="44DDE82F" w16cid:durableId="24C4D7E1"/>
+  <w16cid:commentId w16cid:paraId="5D62C8C3" w16cid:durableId="24C4D816"/>
+  <w16cid:commentId w16cid:paraId="106B6C0A" w16cid:durableId="24C4D7D4"/>
+  <w16cid:commentId w16cid:paraId="5ECF0CB8" w16cid:durableId="24C4D7D3"/>
+  <w16cid:commentId w16cid:paraId="00AD38D8" w16cid:durableId="24C4D893"/>
+  <w16cid:commentId w16cid:paraId="5D1DCC5D" w16cid:durableId="24C4D892"/>
 </w16cid:commentsIds>
 </file>
 
@@ -2821,6 +3211,95 @@
 <file path=word/numbering.xml><?xml version="1.0" encoding="utf-8"?>
 <w:numbering xmlns:wpc="http://schemas.microsoft.com/office/word/2010/wordprocessingCanvas" xmlns:cx="http://schemas.microsoft.com/office/drawing/2014/chartex" xmlns:cx1="http://schemas.microsoft.com/office/drawing/2015/9/8/chartex" xmlns:cx2="http://schemas.microsoft.com/office/drawing/2015/10/21/chartex" xmlns:cx3="http://schemas.microsoft.com/office/drawing/2016/5/9/chartex" xmlns:cx4="http://schemas.microsoft.com/office/drawing/2016/5/10/chartex" xmlns:cx5="http://schemas.microsoft.com/office/drawing/2016/5/11/chartex" xmlns:cx6="http://schemas.microsoft.com/office/drawing/2016/5/12/chartex" xmlns:cx7="http://schemas.microsoft.com/office/drawing/2016/5/13/chartex" xmlns:cx8="http://schemas.microsoft.com/office/drawing/2016/5/14/chartex" xmlns:mc="http://schemas.openxmlformats.org/markup-compatibility/2006" xmlns:aink="http://schemas.microsoft.com/office/drawing/2016/ink" xmlns:am3d="http://schemas.microsoft.com/office/drawing/2017/model3d" xmlns:o="urn:schemas-microsoft-com:office:office" xmlns:r="http://schemas.openxmlformats.org/officeDocument/2006/relationships" xmlns:m="http://schemas.openxmlformats.org/officeDocument/2006/math" xmlns:v="urn:schemas-microsoft-com:vml" xmlns:wp14="http://schemas.microsoft.com/office/word/2010/wordprocessingDrawing" xmlns:wp="http://schemas.openxmlformats.org/drawingml/2006/wordprocessingDrawing" xmlns:w10="urn:schemas-microsoft-com:office:word" xmlns:w="http://schemas.openxmlformats.org/wordprocessingml/2006/main" xmlns:w14="http://schemas.microsoft.com/office/word/2010/wordml" xmlns:w15="http://schemas.microsoft.com/office/word/2012/wordml" xmlns:w16cex="http://schemas.microsoft.com/office/word/2018/wordml/cex" xmlns:w16cid="http://schemas.microsoft.com/office/word/2016/wordml/cid" xmlns:w16="http://schemas.microsoft.com/office/word/2018/wordml" xmlns:w16sdtdh="http://schemas.microsoft.com/office/word/2020/wordml/sdtdatahash" xmlns:w16se="http://schemas.microsoft.com/office/word/2015/wordml/symex" xmlns:wpg="http://schemas.microsoft.com/office/word/2010/wordprocessingGroup" xmlns:wpi="http://schemas.microsoft.com/office/word/2010/wordprocessingInk" xmlns:wne="http://schemas.microsoft.com/office/word/2006/wordml" xmlns:wps="http://schemas.microsoft.com/office/word/2010/wordprocessingShape" mc:Ignorable="w14 w15 w16se w16cid w16 w16cex w16sdtdh wp14">
   <w:abstractNum w:abstractNumId="0" w15:restartNumberingAfterBreak="0">
+    <w:nsid w:val="060D5D6E"/>
+    <w:multiLevelType w:val="hybridMultilevel"/>
+    <w:tmpl w:val="E5FCAE16"/>
+    <w:lvl w:ilvl="0" w:tplc="0409000F">
+      <w:start w:val="1"/>
+      <w:numFmt w:val="decimal"/>
+      <w:lvlText w:val="%1."/>
+      <w:lvlJc w:val="left"/>
+      <w:pPr>
+        <w:ind w:left="360" w:hanging="360"/>
+      </w:pPr>
+      <w:rPr>
+        <w:rFonts w:hint="default"/>
+      </w:rPr>
+    </w:lvl>
+    <w:lvl w:ilvl="1" w:tplc="04090019">
+      <w:start w:val="1"/>
+      <w:numFmt w:val="lowerLetter"/>
+      <w:lvlText w:val="%2."/>
+      <w:lvlJc w:val="left"/>
+      <w:pPr>
+        <w:ind w:left="1080" w:hanging="360"/>
+      </w:pPr>
+    </w:lvl>
+    <w:lvl w:ilvl="2" w:tplc="0409001B">
+      <w:start w:val="1"/>
+      <w:numFmt w:val="lowerRoman"/>
+      <w:lvlText w:val="%3."/>
+      <w:lvlJc w:val="right"/>
+      <w:pPr>
+        <w:ind w:left="1800" w:hanging="180"/>
+      </w:pPr>
+    </w:lvl>
+    <w:lvl w:ilvl="3" w:tplc="0409000F" w:tentative="1">
+      <w:start w:val="1"/>
+      <w:numFmt w:val="decimal"/>
+      <w:lvlText w:val="%4."/>
+      <w:lvlJc w:val="left"/>
+      <w:pPr>
+        <w:ind w:left="2520" w:hanging="360"/>
+      </w:pPr>
+    </w:lvl>
+    <w:lvl w:ilvl="4" w:tplc="04090019" w:tentative="1">
+      <w:start w:val="1"/>
+      <w:numFmt w:val="lowerLetter"/>
+      <w:lvlText w:val="%5."/>
+      <w:lvlJc w:val="left"/>
+      <w:pPr>
+        <w:ind w:left="3240" w:hanging="360"/>
+      </w:pPr>
+    </w:lvl>
+    <w:lvl w:ilvl="5" w:tplc="0409001B" w:tentative="1">
+      <w:start w:val="1"/>
+      <w:numFmt w:val="lowerRoman"/>
+      <w:lvlText w:val="%6."/>
+      <w:lvlJc w:val="right"/>
+      <w:pPr>
+        <w:ind w:left="3960" w:hanging="180"/>
+      </w:pPr>
+    </w:lvl>
+    <w:lvl w:ilvl="6" w:tplc="0409000F" w:tentative="1">
+      <w:start w:val="1"/>
+      <w:numFmt w:val="decimal"/>
+      <w:lvlText w:val="%7."/>
+      <w:lvlJc w:val="left"/>
+      <w:pPr>
+        <w:ind w:left="4680" w:hanging="360"/>
+      </w:pPr>
+    </w:lvl>
+    <w:lvl w:ilvl="7" w:tplc="04090019" w:tentative="1">
+      <w:start w:val="1"/>
+      <w:numFmt w:val="lowerLetter"/>
+      <w:lvlText w:val="%8."/>
+      <w:lvlJc w:val="left"/>
+      <w:pPr>
+        <w:ind w:left="5400" w:hanging="360"/>
+      </w:pPr>
+    </w:lvl>
+    <w:lvl w:ilvl="8" w:tplc="0409001B" w:tentative="1">
+      <w:start w:val="1"/>
+      <w:numFmt w:val="lowerRoman"/>
+      <w:lvlText w:val="%9."/>
+      <w:lvlJc w:val="right"/>
+      <w:pPr>
+        <w:ind w:left="6120" w:hanging="180"/>
+      </w:pPr>
+    </w:lvl>
+  </w:abstractNum>
+  <w:abstractNum w:abstractNumId="1" w15:restartNumberingAfterBreak="0">
     <w:nsid w:val="18CC0ECA"/>
     <w:multiLevelType w:val="hybridMultilevel"/>
     <w:tmpl w:val="F6884F46"/>
@@ -2933,7 +3412,277 @@
       </w:rPr>
     </w:lvl>
   </w:abstractNum>
-  <w:abstractNum w:abstractNumId="1" w15:restartNumberingAfterBreak="0">
+  <w:abstractNum w:abstractNumId="2" w15:restartNumberingAfterBreak="0">
+    <w:nsid w:val="25747CB1"/>
+    <w:multiLevelType w:val="hybridMultilevel"/>
+    <w:tmpl w:val="CC768040"/>
+    <w:lvl w:ilvl="0" w:tplc="0409000F">
+      <w:start w:val="1"/>
+      <w:numFmt w:val="decimal"/>
+      <w:lvlText w:val="%1."/>
+      <w:lvlJc w:val="left"/>
+      <w:pPr>
+        <w:ind w:left="360" w:hanging="360"/>
+      </w:pPr>
+      <w:rPr>
+        <w:rFonts w:hint="default"/>
+      </w:rPr>
+    </w:lvl>
+    <w:lvl w:ilvl="1" w:tplc="04090003">
+      <w:start w:val="1"/>
+      <w:numFmt w:val="bullet"/>
+      <w:lvlText w:val="o"/>
+      <w:lvlJc w:val="left"/>
+      <w:pPr>
+        <w:ind w:left="1080" w:hanging="360"/>
+      </w:pPr>
+      <w:rPr>
+        <w:rFonts w:ascii="Courier New" w:hAnsi="Courier New" w:cs="Courier New" w:hint="default"/>
+      </w:rPr>
+    </w:lvl>
+    <w:lvl w:ilvl="2" w:tplc="0409001B">
+      <w:start w:val="1"/>
+      <w:numFmt w:val="lowerRoman"/>
+      <w:lvlText w:val="%3."/>
+      <w:lvlJc w:val="right"/>
+      <w:pPr>
+        <w:ind w:left="1800" w:hanging="180"/>
+      </w:pPr>
+    </w:lvl>
+    <w:lvl w:ilvl="3" w:tplc="0409000F" w:tentative="1">
+      <w:start w:val="1"/>
+      <w:numFmt w:val="decimal"/>
+      <w:lvlText w:val="%4."/>
+      <w:lvlJc w:val="left"/>
+      <w:pPr>
+        <w:ind w:left="2520" w:hanging="360"/>
+      </w:pPr>
+    </w:lvl>
+    <w:lvl w:ilvl="4" w:tplc="04090019" w:tentative="1">
+      <w:start w:val="1"/>
+      <w:numFmt w:val="lowerLetter"/>
+      <w:lvlText w:val="%5."/>
+      <w:lvlJc w:val="left"/>
+      <w:pPr>
+        <w:ind w:left="3240" w:hanging="360"/>
+      </w:pPr>
+    </w:lvl>
+    <w:lvl w:ilvl="5" w:tplc="0409001B" w:tentative="1">
+      <w:start w:val="1"/>
+      <w:numFmt w:val="lowerRoman"/>
+      <w:lvlText w:val="%6."/>
+      <w:lvlJc w:val="right"/>
+      <w:pPr>
+        <w:ind w:left="3960" w:hanging="180"/>
+      </w:pPr>
+    </w:lvl>
+    <w:lvl w:ilvl="6" w:tplc="0409000F" w:tentative="1">
+      <w:start w:val="1"/>
+      <w:numFmt w:val="decimal"/>
+      <w:lvlText w:val="%7."/>
+      <w:lvlJc w:val="left"/>
+      <w:pPr>
+        <w:ind w:left="4680" w:hanging="360"/>
+      </w:pPr>
+    </w:lvl>
+    <w:lvl w:ilvl="7" w:tplc="04090019" w:tentative="1">
+      <w:start w:val="1"/>
+      <w:numFmt w:val="lowerLetter"/>
+      <w:lvlText w:val="%8."/>
+      <w:lvlJc w:val="left"/>
+      <w:pPr>
+        <w:ind w:left="5400" w:hanging="360"/>
+      </w:pPr>
+    </w:lvl>
+    <w:lvl w:ilvl="8" w:tplc="0409001B" w:tentative="1">
+      <w:start w:val="1"/>
+      <w:numFmt w:val="lowerRoman"/>
+      <w:lvlText w:val="%9."/>
+      <w:lvlJc w:val="right"/>
+      <w:pPr>
+        <w:ind w:left="6120" w:hanging="180"/>
+      </w:pPr>
+    </w:lvl>
+  </w:abstractNum>
+  <w:abstractNum w:abstractNumId="3" w15:restartNumberingAfterBreak="0">
+    <w:nsid w:val="38CE73D1"/>
+    <w:multiLevelType w:val="hybridMultilevel"/>
+    <w:tmpl w:val="E5FCAE16"/>
+    <w:lvl w:ilvl="0" w:tplc="0409000F">
+      <w:start w:val="1"/>
+      <w:numFmt w:val="decimal"/>
+      <w:lvlText w:val="%1."/>
+      <w:lvlJc w:val="left"/>
+      <w:pPr>
+        <w:ind w:left="720" w:hanging="360"/>
+      </w:pPr>
+      <w:rPr>
+        <w:rFonts w:hint="default"/>
+      </w:rPr>
+    </w:lvl>
+    <w:lvl w:ilvl="1" w:tplc="04090019" w:tentative="1">
+      <w:start w:val="1"/>
+      <w:numFmt w:val="lowerLetter"/>
+      <w:lvlText w:val="%2."/>
+      <w:lvlJc w:val="left"/>
+      <w:pPr>
+        <w:ind w:left="1440" w:hanging="360"/>
+      </w:pPr>
+    </w:lvl>
+    <w:lvl w:ilvl="2" w:tplc="0409001B" w:tentative="1">
+      <w:start w:val="1"/>
+      <w:numFmt w:val="lowerRoman"/>
+      <w:lvlText w:val="%3."/>
+      <w:lvlJc w:val="right"/>
+      <w:pPr>
+        <w:ind w:left="2160" w:hanging="180"/>
+      </w:pPr>
+    </w:lvl>
+    <w:lvl w:ilvl="3" w:tplc="0409000F" w:tentative="1">
+      <w:start w:val="1"/>
+      <w:numFmt w:val="decimal"/>
+      <w:lvlText w:val="%4."/>
+      <w:lvlJc w:val="left"/>
+      <w:pPr>
+        <w:ind w:left="2880" w:hanging="360"/>
+      </w:pPr>
+    </w:lvl>
+    <w:lvl w:ilvl="4" w:tplc="04090019" w:tentative="1">
+      <w:start w:val="1"/>
+      <w:numFmt w:val="lowerLetter"/>
+      <w:lvlText w:val="%5."/>
+      <w:lvlJc w:val="left"/>
+      <w:pPr>
+        <w:ind w:left="3600" w:hanging="360"/>
+      </w:pPr>
+    </w:lvl>
+    <w:lvl w:ilvl="5" w:tplc="0409001B" w:tentative="1">
+      <w:start w:val="1"/>
+      <w:numFmt w:val="lowerRoman"/>
+      <w:lvlText w:val="%6."/>
+      <w:lvlJc w:val="right"/>
+      <w:pPr>
+        <w:ind w:left="4320" w:hanging="180"/>
+      </w:pPr>
+    </w:lvl>
+    <w:lvl w:ilvl="6" w:tplc="0409000F" w:tentative="1">
+      <w:start w:val="1"/>
+      <w:numFmt w:val="decimal"/>
+      <w:lvlText w:val="%7."/>
+      <w:lvlJc w:val="left"/>
+      <w:pPr>
+        <w:ind w:left="5040" w:hanging="360"/>
+      </w:pPr>
+    </w:lvl>
+    <w:lvl w:ilvl="7" w:tplc="04090019" w:tentative="1">
+      <w:start w:val="1"/>
+      <w:numFmt w:val="lowerLetter"/>
+      <w:lvlText w:val="%8."/>
+      <w:lvlJc w:val="left"/>
+      <w:pPr>
+        <w:ind w:left="5760" w:hanging="360"/>
+      </w:pPr>
+    </w:lvl>
+    <w:lvl w:ilvl="8" w:tplc="0409001B" w:tentative="1">
+      <w:start w:val="1"/>
+      <w:numFmt w:val="lowerRoman"/>
+      <w:lvlText w:val="%9."/>
+      <w:lvlJc w:val="right"/>
+      <w:pPr>
+        <w:ind w:left="6480" w:hanging="180"/>
+      </w:pPr>
+    </w:lvl>
+  </w:abstractNum>
+  <w:abstractNum w:abstractNumId="4" w15:restartNumberingAfterBreak="0">
+    <w:nsid w:val="38FC53FE"/>
+    <w:multiLevelType w:val="hybridMultilevel"/>
+    <w:tmpl w:val="24EE0AF6"/>
+    <w:lvl w:ilvl="0" w:tplc="04090015">
+      <w:start w:val="1"/>
+      <w:numFmt w:val="upperLetter"/>
+      <w:lvlText w:val="%1."/>
+      <w:lvlJc w:val="left"/>
+      <w:pPr>
+        <w:ind w:left="720" w:hanging="360"/>
+      </w:pPr>
+      <w:rPr>
+        <w:rFonts w:hint="default"/>
+      </w:rPr>
+    </w:lvl>
+    <w:lvl w:ilvl="1" w:tplc="04090019" w:tentative="1">
+      <w:start w:val="1"/>
+      <w:numFmt w:val="lowerLetter"/>
+      <w:lvlText w:val="%2."/>
+      <w:lvlJc w:val="left"/>
+      <w:pPr>
+        <w:ind w:left="1440" w:hanging="360"/>
+      </w:pPr>
+    </w:lvl>
+    <w:lvl w:ilvl="2" w:tplc="0409001B" w:tentative="1">
+      <w:start w:val="1"/>
+      <w:numFmt w:val="lowerRoman"/>
+      <w:lvlText w:val="%3."/>
+      <w:lvlJc w:val="right"/>
+      <w:pPr>
+        <w:ind w:left="2160" w:hanging="180"/>
+      </w:pPr>
+    </w:lvl>
+    <w:lvl w:ilvl="3" w:tplc="0409000F" w:tentative="1">
+      <w:start w:val="1"/>
+      <w:numFmt w:val="decimal"/>
+      <w:lvlText w:val="%4."/>
+      <w:lvlJc w:val="left"/>
+      <w:pPr>
+        <w:ind w:left="2880" w:hanging="360"/>
+      </w:pPr>
+    </w:lvl>
+    <w:lvl w:ilvl="4" w:tplc="04090019" w:tentative="1">
+      <w:start w:val="1"/>
+      <w:numFmt w:val="lowerLetter"/>
+      <w:lvlText w:val="%5."/>
+      <w:lvlJc w:val="left"/>
+      <w:pPr>
+        <w:ind w:left="3600" w:hanging="360"/>
+      </w:pPr>
+    </w:lvl>
+    <w:lvl w:ilvl="5" w:tplc="0409001B" w:tentative="1">
+      <w:start w:val="1"/>
+      <w:numFmt w:val="lowerRoman"/>
+      <w:lvlText w:val="%6."/>
+      <w:lvlJc w:val="right"/>
+      <w:pPr>
+        <w:ind w:left="4320" w:hanging="180"/>
+      </w:pPr>
+    </w:lvl>
+    <w:lvl w:ilvl="6" w:tplc="0409000F" w:tentative="1">
+      <w:start w:val="1"/>
+      <w:numFmt w:val="decimal"/>
+      <w:lvlText w:val="%7."/>
+      <w:lvlJc w:val="left"/>
+      <w:pPr>
+        <w:ind w:left="5040" w:hanging="360"/>
+      </w:pPr>
+    </w:lvl>
+    <w:lvl w:ilvl="7" w:tplc="04090019" w:tentative="1">
+      <w:start w:val="1"/>
+      <w:numFmt w:val="lowerLetter"/>
+      <w:lvlText w:val="%8."/>
+      <w:lvlJc w:val="left"/>
+      <w:pPr>
+        <w:ind w:left="5760" w:hanging="360"/>
+      </w:pPr>
+    </w:lvl>
+    <w:lvl w:ilvl="8" w:tplc="0409001B" w:tentative="1">
+      <w:start w:val="1"/>
+      <w:numFmt w:val="lowerRoman"/>
+      <w:lvlText w:val="%9."/>
+      <w:lvlJc w:val="right"/>
+      <w:pPr>
+        <w:ind w:left="6480" w:hanging="180"/>
+      </w:pPr>
+    </w:lvl>
+  </w:abstractNum>
+  <w:abstractNum w:abstractNumId="5" w15:restartNumberingAfterBreak="0">
     <w:nsid w:val="51A61151"/>
     <w:multiLevelType w:val="hybridMultilevel"/>
     <w:tmpl w:val="2C621D7A"/>
@@ -3046,7 +3795,96 @@
       </w:rPr>
     </w:lvl>
   </w:abstractNum>
-  <w:abstractNum w:abstractNumId="2" w15:restartNumberingAfterBreak="0">
+  <w:abstractNum w:abstractNumId="6" w15:restartNumberingAfterBreak="0">
+    <w:nsid w:val="558D4F32"/>
+    <w:multiLevelType w:val="hybridMultilevel"/>
+    <w:tmpl w:val="2284AAB2"/>
+    <w:lvl w:ilvl="0" w:tplc="0409000F">
+      <w:start w:val="1"/>
+      <w:numFmt w:val="decimal"/>
+      <w:lvlText w:val="%1."/>
+      <w:lvlJc w:val="left"/>
+      <w:pPr>
+        <w:ind w:left="720" w:hanging="360"/>
+      </w:pPr>
+      <w:rPr>
+        <w:rFonts w:hint="default"/>
+      </w:rPr>
+    </w:lvl>
+    <w:lvl w:ilvl="1" w:tplc="04090019">
+      <w:start w:val="1"/>
+      <w:numFmt w:val="lowerLetter"/>
+      <w:lvlText w:val="%2."/>
+      <w:lvlJc w:val="left"/>
+      <w:pPr>
+        <w:ind w:left="1440" w:hanging="360"/>
+      </w:pPr>
+    </w:lvl>
+    <w:lvl w:ilvl="2" w:tplc="0409001B" w:tentative="1">
+      <w:start w:val="1"/>
+      <w:numFmt w:val="lowerRoman"/>
+      <w:lvlText w:val="%3."/>
+      <w:lvlJc w:val="right"/>
+      <w:pPr>
+        <w:ind w:left="2160" w:hanging="180"/>
+      </w:pPr>
+    </w:lvl>
+    <w:lvl w:ilvl="3" w:tplc="0409000F" w:tentative="1">
+      <w:start w:val="1"/>
+      <w:numFmt w:val="decimal"/>
+      <w:lvlText w:val="%4."/>
+      <w:lvlJc w:val="left"/>
+      <w:pPr>
+        <w:ind w:left="2880" w:hanging="360"/>
+      </w:pPr>
+    </w:lvl>
+    <w:lvl w:ilvl="4" w:tplc="04090019" w:tentative="1">
+      <w:start w:val="1"/>
+      <w:numFmt w:val="lowerLetter"/>
+      <w:lvlText w:val="%5."/>
+      <w:lvlJc w:val="left"/>
+      <w:pPr>
+        <w:ind w:left="3600" w:hanging="360"/>
+      </w:pPr>
+    </w:lvl>
+    <w:lvl w:ilvl="5" w:tplc="0409001B" w:tentative="1">
+      <w:start w:val="1"/>
+      <w:numFmt w:val="lowerRoman"/>
+      <w:lvlText w:val="%6."/>
+      <w:lvlJc w:val="right"/>
+      <w:pPr>
+        <w:ind w:left="4320" w:hanging="180"/>
+      </w:pPr>
+    </w:lvl>
+    <w:lvl w:ilvl="6" w:tplc="0409000F" w:tentative="1">
+      <w:start w:val="1"/>
+      <w:numFmt w:val="decimal"/>
+      <w:lvlText w:val="%7."/>
+      <w:lvlJc w:val="left"/>
+      <w:pPr>
+        <w:ind w:left="5040" w:hanging="360"/>
+      </w:pPr>
+    </w:lvl>
+    <w:lvl w:ilvl="7" w:tplc="04090019" w:tentative="1">
+      <w:start w:val="1"/>
+      <w:numFmt w:val="lowerLetter"/>
+      <w:lvlText w:val="%8."/>
+      <w:lvlJc w:val="left"/>
+      <w:pPr>
+        <w:ind w:left="5760" w:hanging="360"/>
+      </w:pPr>
+    </w:lvl>
+    <w:lvl w:ilvl="8" w:tplc="0409001B" w:tentative="1">
+      <w:start w:val="1"/>
+      <w:numFmt w:val="lowerRoman"/>
+      <w:lvlText w:val="%9."/>
+      <w:lvlJc w:val="right"/>
+      <w:pPr>
+        <w:ind w:left="6480" w:hanging="180"/>
+      </w:pPr>
+    </w:lvl>
+  </w:abstractNum>
+  <w:abstractNum w:abstractNumId="7" w15:restartNumberingAfterBreak="0">
     <w:nsid w:val="6B0A25F9"/>
     <w:multiLevelType w:val="hybridMultilevel"/>
     <w:tmpl w:val="F9DC0840"/>
@@ -3159,13 +3997,144 @@
       </w:rPr>
     </w:lvl>
   </w:abstractNum>
+  <w:abstractNum w:abstractNumId="8" w15:restartNumberingAfterBreak="0">
+    <w:nsid w:val="77C478C4"/>
+    <w:multiLevelType w:val="hybridMultilevel"/>
+    <w:tmpl w:val="595448A2"/>
+    <w:lvl w:ilvl="0" w:tplc="C2B0758E">
+      <w:start w:val="1"/>
+      <w:numFmt w:val="decimal"/>
+      <w:lvlText w:val="%1."/>
+      <w:lvlJc w:val="left"/>
+      <w:pPr>
+        <w:ind w:left="720" w:hanging="360"/>
+      </w:pPr>
+      <w:rPr>
+        <w:rFonts w:asciiTheme="minorHAnsi" w:eastAsiaTheme="minorHAnsi" w:hAnsiTheme="minorHAnsi" w:cstheme="minorBidi"/>
+      </w:rPr>
+    </w:lvl>
+    <w:lvl w:ilvl="1" w:tplc="04090003" w:tentative="1">
+      <w:start w:val="1"/>
+      <w:numFmt w:val="bullet"/>
+      <w:lvlText w:val="o"/>
+      <w:lvlJc w:val="left"/>
+      <w:pPr>
+        <w:ind w:left="1440" w:hanging="360"/>
+      </w:pPr>
+      <w:rPr>
+        <w:rFonts w:ascii="Courier New" w:hAnsi="Courier New" w:cs="Courier New" w:hint="default"/>
+      </w:rPr>
+    </w:lvl>
+    <w:lvl w:ilvl="2" w:tplc="04090005" w:tentative="1">
+      <w:start w:val="1"/>
+      <w:numFmt w:val="bullet"/>
+      <w:lvlText w:val=""/>
+      <w:lvlJc w:val="left"/>
+      <w:pPr>
+        <w:ind w:left="2160" w:hanging="360"/>
+      </w:pPr>
+      <w:rPr>
+        <w:rFonts w:ascii="Wingdings" w:hAnsi="Wingdings" w:hint="default"/>
+      </w:rPr>
+    </w:lvl>
+    <w:lvl w:ilvl="3" w:tplc="04090001" w:tentative="1">
+      <w:start w:val="1"/>
+      <w:numFmt w:val="bullet"/>
+      <w:lvlText w:val=""/>
+      <w:lvlJc w:val="left"/>
+      <w:pPr>
+        <w:ind w:left="2880" w:hanging="360"/>
+      </w:pPr>
+      <w:rPr>
+        <w:rFonts w:ascii="Symbol" w:hAnsi="Symbol" w:hint="default"/>
+      </w:rPr>
+    </w:lvl>
+    <w:lvl w:ilvl="4" w:tplc="04090003" w:tentative="1">
+      <w:start w:val="1"/>
+      <w:numFmt w:val="bullet"/>
+      <w:lvlText w:val="o"/>
+      <w:lvlJc w:val="left"/>
+      <w:pPr>
+        <w:ind w:left="3600" w:hanging="360"/>
+      </w:pPr>
+      <w:rPr>
+        <w:rFonts w:ascii="Courier New" w:hAnsi="Courier New" w:cs="Courier New" w:hint="default"/>
+      </w:rPr>
+    </w:lvl>
+    <w:lvl w:ilvl="5" w:tplc="04090005" w:tentative="1">
+      <w:start w:val="1"/>
+      <w:numFmt w:val="bullet"/>
+      <w:lvlText w:val=""/>
+      <w:lvlJc w:val="left"/>
+      <w:pPr>
+        <w:ind w:left="4320" w:hanging="360"/>
+      </w:pPr>
+      <w:rPr>
+        <w:rFonts w:ascii="Wingdings" w:hAnsi="Wingdings" w:hint="default"/>
+      </w:rPr>
+    </w:lvl>
+    <w:lvl w:ilvl="6" w:tplc="04090001" w:tentative="1">
+      <w:start w:val="1"/>
+      <w:numFmt w:val="bullet"/>
+      <w:lvlText w:val=""/>
+      <w:lvlJc w:val="left"/>
+      <w:pPr>
+        <w:ind w:left="5040" w:hanging="360"/>
+      </w:pPr>
+      <w:rPr>
+        <w:rFonts w:ascii="Symbol" w:hAnsi="Symbol" w:hint="default"/>
+      </w:rPr>
+    </w:lvl>
+    <w:lvl w:ilvl="7" w:tplc="04090003" w:tentative="1">
+      <w:start w:val="1"/>
+      <w:numFmt w:val="bullet"/>
+      <w:lvlText w:val="o"/>
+      <w:lvlJc w:val="left"/>
+      <w:pPr>
+        <w:ind w:left="5760" w:hanging="360"/>
+      </w:pPr>
+      <w:rPr>
+        <w:rFonts w:ascii="Courier New" w:hAnsi="Courier New" w:cs="Courier New" w:hint="default"/>
+      </w:rPr>
+    </w:lvl>
+    <w:lvl w:ilvl="8" w:tplc="04090005" w:tentative="1">
+      <w:start w:val="1"/>
+      <w:numFmt w:val="bullet"/>
+      <w:lvlText w:val=""/>
+      <w:lvlJc w:val="left"/>
+      <w:pPr>
+        <w:ind w:left="6480" w:hanging="360"/>
+      </w:pPr>
+      <w:rPr>
+        <w:rFonts w:ascii="Wingdings" w:hAnsi="Wingdings" w:hint="default"/>
+      </w:rPr>
+    </w:lvl>
+  </w:abstractNum>
   <w:num w:numId="1">
+    <w:abstractNumId w:val="5"/>
+  </w:num>
+  <w:num w:numId="2">
     <w:abstractNumId w:val="1"/>
   </w:num>
-  <w:num w:numId="2">
+  <w:num w:numId="3">
+    <w:abstractNumId w:val="7"/>
+  </w:num>
+  <w:num w:numId="4">
+    <w:abstractNumId w:val="8"/>
+  </w:num>
+  <w:num w:numId="5">
+    <w:abstractNumId w:val="6"/>
+  </w:num>
+  <w:num w:numId="6">
+    <w:abstractNumId w:val="3"/>
+  </w:num>
+  <w:num w:numId="7">
     <w:abstractNumId w:val="0"/>
   </w:num>
-  <w:num w:numId="3">
+  <w:num w:numId="8">
+    <w:abstractNumId w:val="4"/>
+  </w:num>
+  <w:num w:numId="9">
     <w:abstractNumId w:val="2"/>
   </w:num>
 </w:numbering>
@@ -3671,7 +4640,6 @@
     <w:basedOn w:val="Normal"/>
     <w:link w:val="CommentTextChar"/>
     <w:uiPriority w:val="99"/>
-    <w:semiHidden/>
     <w:unhideWhenUsed/>
     <w:rsid w:val="00E16F3B"/>
     <w:rPr>
@@ -3684,7 +4652,6 @@
     <w:basedOn w:val="DefaultParagraphFont"/>
     <w:link w:val="CommentText"/>
     <w:uiPriority w:val="99"/>
-    <w:semiHidden/>
     <w:rsid w:val="00E16F3B"/>
     <w:rPr>
       <w:sz w:val="20"/>

--- a/STA302H1 -- Report Outline.docx
+++ b/STA302H1 -- Report Outline.docx
@@ -47,7 +47,10 @@
         </w:numPr>
       </w:pPr>
       <w:r>
-        <w:t>Study the relationship between interim STA302H1 quiz scores</w:t>
+        <w:t>Goal of this report is to s</w:t>
+      </w:r>
+      <w:r>
+        <w:t>tudy the relationship between interim STA302H1 quiz scores</w:t>
       </w:r>
       <w:r>
         <w:t xml:space="preserve"> (quiz 1 – 3 scores)</w:t>
@@ -128,7 +131,7 @@
         </w:numPr>
       </w:pPr>
       <w:r>
-        <w:t>n = 198 students as of August 13, 2021.</w:t>
+        <w:t>n = 198 students as of August 13, 2021</w:t>
       </w:r>
     </w:p>
     <w:p>
@@ -236,13 +239,204 @@
         <w:t>The purpose of developing</w:t>
       </w:r>
       <w:r>
-        <w:t xml:space="preserve"> a model </w:t>
+        <w:t xml:space="preserve"> </w:t>
+      </w:r>
+      <w:r>
+        <w:t>this</w:t>
+      </w:r>
+      <w:r>
+        <w:t xml:space="preserve"> model </w:t>
       </w:r>
       <w:r>
         <w:t xml:space="preserve">is </w:t>
       </w:r>
       <w:r>
-        <w:t>to learn which of the following -- interim STA302H1 quiz scores, study time, and COVID contemplation time – are most important for predicting quiz 4 score.</w:t>
+        <w:t xml:space="preserve">to </w:t>
+      </w:r>
+      <w:r>
+        <w:t>determine</w:t>
+      </w:r>
+      <w:r>
+        <w:t xml:space="preserve"> which of the following </w:t>
+      </w:r>
+      <w:r>
+        <w:t xml:space="preserve">factors are the strongest predictors for </w:t>
+      </w:r>
+      <w:r>
+        <w:t>predicting quiz 4 score</w:t>
+      </w:r>
+      <w:r>
+        <w:t>:</w:t>
+      </w:r>
+    </w:p>
+    <w:p>
+      <w:pPr>
+        <w:pStyle w:val="ListParagraph"/>
+        <w:numPr>
+          <w:ilvl w:val="1"/>
+          <w:numId w:val="2"/>
+        </w:numPr>
+      </w:pPr>
+      <w:r>
+        <w:t xml:space="preserve">interim STA302H1 quiz scores, </w:t>
+      </w:r>
+    </w:p>
+    <w:p>
+      <w:pPr>
+        <w:pStyle w:val="ListParagraph"/>
+        <w:numPr>
+          <w:ilvl w:val="1"/>
+          <w:numId w:val="2"/>
+        </w:numPr>
+      </w:pPr>
+      <w:r>
+        <w:t xml:space="preserve">study time, </w:t>
+      </w:r>
+      <w:r>
+        <w:t>or</w:t>
+      </w:r>
+    </w:p>
+    <w:p>
+      <w:pPr>
+        <w:pStyle w:val="ListParagraph"/>
+        <w:numPr>
+          <w:ilvl w:val="1"/>
+          <w:numId w:val="2"/>
+        </w:numPr>
+      </w:pPr>
+      <w:r>
+        <w:t xml:space="preserve">COVID contemplation </w:t>
+      </w:r>
+      <w:r>
+        <w:t>time</w:t>
+      </w:r>
+    </w:p>
+    <w:p>
+      <w:pPr>
+        <w:pStyle w:val="ListParagraph"/>
+        <w:ind w:left="1440"/>
+      </w:pPr>
+    </w:p>
+    <w:p>
+      <w:pPr>
+        <w:pStyle w:val="ListParagraph"/>
+        <w:numPr>
+          <w:ilvl w:val="0"/>
+          <w:numId w:val="5"/>
+        </w:numPr>
+        <w:rPr>
+          <w:highlight w:val="yellow"/>
+        </w:rPr>
+      </w:pPr>
+      <w:r>
+        <w:rPr>
+          <w:highlight w:val="yellow"/>
+        </w:rPr>
+        <w:t>Explain how you’ll develop the model</w:t>
+      </w:r>
+      <w:r>
+        <w:rPr>
+          <w:highlight w:val="yellow"/>
+        </w:rPr>
+        <w:t>.</w:t>
+      </w:r>
+    </w:p>
+    <w:p>
+      <w:pPr>
+        <w:pStyle w:val="ListParagraph"/>
+        <w:rPr>
+          <w:highlight w:val="yellow"/>
+        </w:rPr>
+      </w:pPr>
+    </w:p>
+    <w:p>
+      <w:pPr>
+        <w:pStyle w:val="ListParagraph"/>
+        <w:ind w:left="360"/>
+        <w:rPr>
+          <w:highlight w:val="yellow"/>
+        </w:rPr>
+      </w:pPr>
+      <w:r>
+        <w:rPr>
+          <w:highlight w:val="yellow"/>
+        </w:rPr>
+        <w:t>For example, you could</w:t>
+      </w:r>
+      <w:r>
+        <w:rPr>
+          <w:highlight w:val="yellow"/>
+        </w:rPr>
+        <w:t>:</w:t>
+      </w:r>
+    </w:p>
+    <w:p>
+      <w:pPr>
+        <w:pStyle w:val="ListParagraph"/>
+        <w:numPr>
+          <w:ilvl w:val="1"/>
+          <w:numId w:val="5"/>
+        </w:numPr>
+        <w:ind w:left="720"/>
+        <w:rPr>
+          <w:highlight w:val="yellow"/>
+        </w:rPr>
+      </w:pPr>
+      <w:r>
+        <w:rPr>
+          <w:highlight w:val="yellow"/>
+        </w:rPr>
+        <w:t xml:space="preserve">Take </w:t>
+      </w:r>
+      <w:r>
+        <w:rPr>
+          <w:highlight w:val="yellow"/>
+        </w:rPr>
+        <w:t>mean</w:t>
+      </w:r>
+      <w:r>
+        <w:rPr>
+          <w:highlight w:val="yellow"/>
+        </w:rPr>
+        <w:t xml:space="preserve"> of 3 quiz scores, weeks 1 – 4 COVID, weeks 1 – 4 STA302H1 study</w:t>
+      </w:r>
+    </w:p>
+    <w:p>
+      <w:pPr>
+        <w:pStyle w:val="ListParagraph"/>
+        <w:numPr>
+          <w:ilvl w:val="1"/>
+          <w:numId w:val="5"/>
+        </w:numPr>
+        <w:ind w:left="720"/>
+        <w:rPr>
+          <w:highlight w:val="yellow"/>
+        </w:rPr>
+      </w:pPr>
+      <w:r>
+        <w:rPr>
+          <w:highlight w:val="yellow"/>
+        </w:rPr>
+        <w:t>Take median of 3 quiz scores, weeks 1 – 4 COVID, weeks 1 – 4 STA302H1 study</w:t>
+      </w:r>
+    </w:p>
+    <w:p>
+      <w:pPr>
+        <w:pStyle w:val="ListParagraph"/>
+        <w:numPr>
+          <w:ilvl w:val="1"/>
+          <w:numId w:val="5"/>
+        </w:numPr>
+        <w:ind w:left="720"/>
+        <w:rPr>
+          <w:highlight w:val="yellow"/>
+        </w:rPr>
+      </w:pPr>
+      <w:r>
+        <w:rPr>
+          <w:highlight w:val="yellow"/>
+        </w:rPr>
+        <w:t>Analyze similar countries separately or add country as a predictor variable and group similar countries together to reduce number of categories.</w:t>
       </w:r>
     </w:p>
     <w:p/>
@@ -251,360 +445,471 @@
         <w:pStyle w:val="ListParagraph"/>
         <w:numPr>
           <w:ilvl w:val="0"/>
+          <w:numId w:val="11"/>
+        </w:numPr>
+      </w:pPr>
+      <w:r>
+        <w:t>Identify</w:t>
+      </w:r>
+      <w:r>
+        <w:t xml:space="preserve"> the number of quizzes students miss.</w:t>
+      </w:r>
+    </w:p>
+    <w:p>
+      <w:pPr>
+        <w:pStyle w:val="ListParagraph"/>
+        <w:numPr>
+          <w:ilvl w:val="1"/>
+          <w:numId w:val="11"/>
+        </w:numPr>
+        <w:rPr>
+          <w:strike/>
+        </w:rPr>
+      </w:pPr>
+      <w:r>
+        <w:t xml:space="preserve">1 </w:t>
+      </w:r>
+      <w:r>
+        <w:t xml:space="preserve">– 2 NAs for quiz scores is OK, 3 – 4 NAs indicates </w:t>
+      </w:r>
+      <w:r>
+        <w:t xml:space="preserve">the student </w:t>
+      </w:r>
+      <w:r>
+        <w:t xml:space="preserve">dropped </w:t>
+      </w:r>
+      <w:r>
+        <w:t>STA302H1</w:t>
+      </w:r>
+      <w:r>
+        <w:t xml:space="preserve"> </w:t>
+      </w:r>
+      <w:r>
+        <w:rPr>
+          <w:strike/>
+        </w:rPr>
+        <w:t>Missing both quiz 2 and quiz 3 marks indicates dropped course</w:t>
+      </w:r>
+    </w:p>
+    <w:p>
+      <w:pPr>
+        <w:pStyle w:val="ListParagraph"/>
+        <w:numPr>
+          <w:ilvl w:val="2"/>
+          <w:numId w:val="11"/>
+        </w:numPr>
+      </w:pPr>
+      <w:r>
+        <w:t>Perhaps</w:t>
+      </w:r>
+      <w:r>
+        <w:t xml:space="preserve"> STA302H1 </w:t>
+      </w:r>
+      <w:r>
+        <w:t>students join late from the waitlist.</w:t>
+      </w:r>
+    </w:p>
+    <w:p>
+      <w:pPr>
+        <w:pStyle w:val="ListParagraph"/>
+        <w:numPr>
+          <w:ilvl w:val="2"/>
+          <w:numId w:val="11"/>
+        </w:numPr>
+        <w:rPr>
+          <w:strike/>
+        </w:rPr>
+      </w:pPr>
+      <w:r>
+        <w:t>T</w:t>
+      </w:r>
+      <w:r>
+        <w:t>he new “best 3 of 5” quiz marking scheme allows students to miss at most 2 quizzes without penalty.</w:t>
+      </w:r>
+    </w:p>
+    <w:p>
+      <w:pPr>
+        <w:pStyle w:val="ListParagraph"/>
+        <w:numPr>
+          <w:ilvl w:val="2"/>
+          <w:numId w:val="11"/>
+        </w:numPr>
+        <w:rPr>
+          <w:strike/>
+        </w:rPr>
+      </w:pPr>
+      <w:r>
+        <w:t xml:space="preserve">Students who chronically skip quizzes are usually not committed to (e.g., given up on) completing STA302H1 and are highly likely to drop STA302H1 since they have </w:t>
+      </w:r>
+      <w:r>
+        <w:t xml:space="preserve">a </w:t>
+      </w:r>
+      <w:r>
+        <w:t>slim chance of succeeding.</w:t>
+      </w:r>
+    </w:p>
+    <w:p>
+      <w:pPr>
+        <w:pStyle w:val="ListParagraph"/>
+        <w:numPr>
+          <w:ilvl w:val="0"/>
+          <w:numId w:val="11"/>
+        </w:numPr>
+        <w:rPr>
+          <w:highlight w:val="yellow"/>
+        </w:rPr>
+      </w:pPr>
+      <w:r>
+        <w:lastRenderedPageBreak/>
+        <w:t xml:space="preserve">Missing the country is </w:t>
+      </w:r>
+      <w:r>
+        <w:t>OK</w:t>
+      </w:r>
+      <w:r>
+        <w:t>, just mark</w:t>
+      </w:r>
+      <w:r>
+        <w:t xml:space="preserve"> country </w:t>
+      </w:r>
+      <w:r>
+        <w:t>as unknown</w:t>
+      </w:r>
+      <w:r>
+        <w:t xml:space="preserve"> or </w:t>
+      </w:r>
+      <w:r>
+        <w:rPr>
+          <w:highlight w:val="yellow"/>
+        </w:rPr>
+        <w:t>categorize it as “Other</w:t>
+      </w:r>
+      <w:r>
+        <w:rPr>
+          <w:highlight w:val="yellow"/>
+        </w:rPr>
+        <w:t>.</w:t>
+      </w:r>
+      <w:r>
+        <w:rPr>
+          <w:highlight w:val="yellow"/>
+        </w:rPr>
+        <w:t>”</w:t>
+      </w:r>
+    </w:p>
+    <w:p>
+      <w:pPr>
+        <w:pStyle w:val="ListParagraph"/>
+        <w:numPr>
+          <w:ilvl w:val="0"/>
+          <w:numId w:val="11"/>
+        </w:numPr>
+      </w:pPr>
+      <w:r>
+        <w:t>Missing any number of COVID and STA302H1 hours is OK, those students either forgot or abstained.</w:t>
+      </w:r>
+    </w:p>
+    <w:p>
+      <w:pPr>
+        <w:pStyle w:val="ListParagraph"/>
+        <w:numPr>
+          <w:ilvl w:val="1"/>
+          <w:numId w:val="11"/>
+        </w:numPr>
+      </w:pPr>
+      <w:r>
+        <w:t>A missing COVID or STA302H1 study time might mean that the student doesn’t feel comfortable sharing it.</w:t>
+      </w:r>
+    </w:p>
+    <w:p>
+      <w:pPr>
+        <w:pStyle w:val="ListParagraph"/>
+        <w:numPr>
+          <w:ilvl w:val="1"/>
+          <w:numId w:val="11"/>
+        </w:numPr>
+      </w:pPr>
+      <w:r>
+        <w:t>These transgressions alone are no reason to exclude them from the dataset. They might still write quizzes though.</w:t>
+      </w:r>
+    </w:p>
+    <w:p>
+      <w:pPr>
+        <w:pStyle w:val="ListParagraph"/>
+        <w:numPr>
+          <w:ilvl w:val="1"/>
+          <w:numId w:val="11"/>
+        </w:numPr>
+      </w:pPr>
+      <w:r>
+        <w:t>These variables have negligible effect on quiz 4 grades anyways</w:t>
+      </w:r>
+    </w:p>
+    <w:p>
+      <w:pPr>
+        <w:pStyle w:val="CommentText"/>
+        <w:numPr>
+          <w:ilvl w:val="0"/>
+          <w:numId w:val="16"/>
+        </w:numPr>
+        <w:rPr>
+          <w:strike/>
+          <w:sz w:val="24"/>
+          <w:szCs w:val="24"/>
+        </w:rPr>
+      </w:pPr>
+      <w:r>
+        <w:rPr>
+          <w:strike/>
+          <w:sz w:val="24"/>
+          <w:szCs w:val="24"/>
+        </w:rPr>
+        <w:t xml:space="preserve">ORIGINAL IDEA: </w:t>
+      </w:r>
+      <w:r>
+        <w:rPr>
+          <w:strike/>
+          <w:sz w:val="24"/>
+          <w:szCs w:val="24"/>
+        </w:rPr>
+        <w:t>Personally, I think that analyzing countries separately is easier. This way, you can group results by continent too (e.g., America, Europe, Asia, etc.)</w:t>
+      </w:r>
+    </w:p>
+    <w:p>
+      <w:pPr>
+        <w:pStyle w:val="ListParagraph"/>
+        <w:numPr>
+          <w:ilvl w:val="1"/>
+          <w:numId w:val="11"/>
+        </w:numPr>
+        <w:rPr>
+          <w:strike/>
+        </w:rPr>
+      </w:pPr>
+      <w:r>
+        <w:rPr>
+          <w:strike/>
+        </w:rPr>
+        <w:t>Also, having to convert categorical variables into quantitative variables is tricky, and sometimes ambiguous.</w:t>
+      </w:r>
+    </w:p>
+    <w:p>
+      <w:pPr>
+        <w:pStyle w:val="CommentText"/>
+        <w:numPr>
+          <w:ilvl w:val="0"/>
+          <w:numId w:val="11"/>
+        </w:numPr>
+        <w:rPr>
+          <w:sz w:val="24"/>
+          <w:szCs w:val="24"/>
+        </w:rPr>
+      </w:pPr>
+      <w:r>
+        <w:rPr>
+          <w:sz w:val="24"/>
+          <w:szCs w:val="24"/>
+        </w:rPr>
+        <w:t>EDIT: all countries except for Canada, China, and Unknown have enough data points. Other countries only have 1 – 3 data points so makes more sense to analyze data across all countries rather than by individual country.</w:t>
+      </w:r>
+    </w:p>
+    <w:p>
+      <w:pPr>
+        <w:pStyle w:val="CommentText"/>
+        <w:numPr>
+          <w:ilvl w:val="1"/>
+          <w:numId w:val="11"/>
+        </w:numPr>
+        <w:rPr>
+          <w:sz w:val="24"/>
+          <w:szCs w:val="24"/>
+        </w:rPr>
+      </w:pPr>
+      <w:r>
+        <w:rPr>
+          <w:sz w:val="24"/>
+          <w:szCs w:val="24"/>
+        </w:rPr>
+        <w:t>When I tried to filter by country, it turns out all countries but Canada, China, and Unknown contain only 1 – 3 entries. When I tried to construct the correlation matrix, I obtained a bunch of NAs or r = +/- 1.</w:t>
+      </w:r>
+    </w:p>
+    <w:p>
+      <w:pPr>
+        <w:pStyle w:val="ListParagraph"/>
+        <w:numPr>
+          <w:ilvl w:val="1"/>
+          <w:numId w:val="11"/>
+        </w:numPr>
+      </w:pPr>
+      <w:r>
+        <w:t>Therefore, it doesn’t make sense to analyze each country separately. Instead, I’ve decided not to group data by country.</w:t>
+      </w:r>
+    </w:p>
+    <w:p>
+      <w:pPr>
+        <w:pStyle w:val="ListParagraph"/>
+        <w:numPr>
+          <w:ilvl w:val="0"/>
+          <w:numId w:val="11"/>
+        </w:numPr>
+        <w:rPr>
+          <w:highlight w:val="yellow"/>
+        </w:rPr>
+      </w:pPr>
+      <w:r>
+        <w:rPr>
+          <w:highlight w:val="yellow"/>
+        </w:rPr>
+        <w:t xml:space="preserve">ANOTHER IDEA: </w:t>
+      </w:r>
+      <w:r>
+        <w:rPr>
+          <w:highlight w:val="yellow"/>
+        </w:rPr>
+        <w:t>Separate countries into three groups</w:t>
+      </w:r>
+      <w:r>
+        <w:rPr>
+          <w:highlight w:val="yellow"/>
+        </w:rPr>
+        <w:t xml:space="preserve"> using factors</w:t>
+      </w:r>
+    </w:p>
+    <w:p>
+      <w:pPr>
+        <w:pStyle w:val="ListParagraph"/>
+        <w:numPr>
+          <w:ilvl w:val="1"/>
+          <w:numId w:val="11"/>
+        </w:numPr>
+        <w:rPr>
+          <w:highlight w:val="yellow"/>
+        </w:rPr>
+      </w:pPr>
+      <w:r>
+        <w:rPr>
+          <w:highlight w:val="yellow"/>
+        </w:rPr>
+        <w:t>Canada, China, and other (including unknown)</w:t>
+      </w:r>
+    </w:p>
+    <w:p>
+      <w:pPr>
+        <w:pStyle w:val="ListParagraph"/>
+        <w:numPr>
+          <w:ilvl w:val="0"/>
+          <w:numId w:val="2"/>
+        </w:numPr>
+      </w:pPr>
+      <w:r>
+        <w:t>Take m</w:t>
+      </w:r>
+      <w:r>
+        <w:t>edian of 3 quiz scores</w:t>
+      </w:r>
+    </w:p>
+    <w:p>
+      <w:pPr>
+        <w:pStyle w:val="ListParagraph"/>
+        <w:numPr>
+          <w:ilvl w:val="0"/>
+          <w:numId w:val="2"/>
+        </w:numPr>
+      </w:pPr>
+      <w:r>
+        <w:t>Take m</w:t>
+      </w:r>
+      <w:r>
+        <w:t>edian of weeks 1 – 4 COVID hours</w:t>
+      </w:r>
+    </w:p>
+    <w:p>
+      <w:pPr>
+        <w:pStyle w:val="ListParagraph"/>
+        <w:numPr>
+          <w:ilvl w:val="0"/>
+          <w:numId w:val="2"/>
+        </w:numPr>
+      </w:pPr>
+      <w:r>
+        <w:t>Take m</w:t>
+      </w:r>
+      <w:r>
+        <w:t xml:space="preserve">edian of </w:t>
+      </w:r>
+      <w:r>
+        <w:t>weeks 1 – 4 STA302H1 study hours</w:t>
+      </w:r>
+    </w:p>
+    <w:p>
+      <w:pPr>
+        <w:pStyle w:val="ListParagraph"/>
+        <w:numPr>
+          <w:ilvl w:val="1"/>
+          <w:numId w:val="2"/>
+        </w:numPr>
+      </w:pPr>
+      <w:r>
+        <w:t>I can grab means and medians from the boxplots.</w:t>
+      </w:r>
+    </w:p>
+    <w:p>
+      <w:pPr>
+        <w:pStyle w:val="ListParagraph"/>
+        <w:numPr>
+          <w:ilvl w:val="1"/>
+          <w:numId w:val="2"/>
+        </w:numPr>
+      </w:pPr>
+      <w:r>
+        <w:t>Median is less prone to skew than mean.</w:t>
+      </w:r>
+    </w:p>
+    <w:p>
+      <w:pPr>
+        <w:pStyle w:val="ListParagraph"/>
+        <w:numPr>
+          <w:ilvl w:val="1"/>
+          <w:numId w:val="2"/>
+        </w:numPr>
+      </w:pPr>
+      <w:r>
+        <w:t>Grades are left skewed</w:t>
+      </w:r>
+      <w:r>
+        <w:t xml:space="preserve"> (mean &lt; median)</w:t>
+      </w:r>
+    </w:p>
+    <w:p>
+      <w:pPr>
+        <w:pStyle w:val="ListParagraph"/>
+        <w:numPr>
+          <w:ilvl w:val="1"/>
+          <w:numId w:val="2"/>
+        </w:numPr>
+      </w:pPr>
+      <w:r>
+        <w:t>Study times and COVID contemplations are right skewed</w:t>
+      </w:r>
+      <w:r>
+        <w:t xml:space="preserve"> (mean &gt; median)</w:t>
+      </w:r>
+    </w:p>
+    <w:p>
+      <w:pPr>
+        <w:pStyle w:val="ListParagraph"/>
+      </w:pPr>
+    </w:p>
+    <w:p>
+      <w:pPr>
+        <w:pStyle w:val="ListParagraph"/>
+        <w:numPr>
+          <w:ilvl w:val="0"/>
           <w:numId w:val="5"/>
         </w:numPr>
-        <w:rPr>
-          <w:highlight w:val="yellow"/>
-        </w:rPr>
-      </w:pPr>
-      <w:r>
-        <w:rPr>
-          <w:highlight w:val="yellow"/>
-        </w:rPr>
-        <w:t>Explain how you’ll develop the model</w:t>
-      </w:r>
-      <w:r>
-        <w:rPr>
-          <w:highlight w:val="yellow"/>
-        </w:rPr>
-        <w:t>.</w:t>
-      </w:r>
-    </w:p>
-    <w:p>
-      <w:pPr>
-        <w:pStyle w:val="ListParagraph"/>
-        <w:rPr>
-          <w:highlight w:val="yellow"/>
-        </w:rPr>
-      </w:pPr>
-      <w:r>
-        <w:rPr>
-          <w:highlight w:val="yellow"/>
-        </w:rPr>
-        <w:t>For example, you could</w:t>
-      </w:r>
-      <w:r>
-        <w:rPr>
-          <w:highlight w:val="yellow"/>
-        </w:rPr>
-        <w:t>:</w:t>
-      </w:r>
-    </w:p>
-    <w:p>
-      <w:pPr>
-        <w:pStyle w:val="ListParagraph"/>
-        <w:numPr>
-          <w:ilvl w:val="1"/>
-          <w:numId w:val="5"/>
-        </w:numPr>
-        <w:rPr>
-          <w:highlight w:val="yellow"/>
-        </w:rPr>
-      </w:pPr>
-      <w:r>
-        <w:rPr>
-          <w:highlight w:val="yellow"/>
-        </w:rPr>
-        <w:t>Take median of 3 quiz scores, weeks 1 – 4 COVID, weeks 1 – 4 STA302H1 study</w:t>
-      </w:r>
-    </w:p>
-    <w:p>
-      <w:pPr>
-        <w:pStyle w:val="ListParagraph"/>
-        <w:numPr>
-          <w:ilvl w:val="1"/>
-          <w:numId w:val="5"/>
-        </w:numPr>
-        <w:rPr>
-          <w:highlight w:val="yellow"/>
-        </w:rPr>
-      </w:pPr>
-      <w:r>
-        <w:rPr>
-          <w:highlight w:val="yellow"/>
-        </w:rPr>
-        <w:t>Analyze similar countries separately or add country as a predictor variable and group similar countries together to reduce number of categories.</w:t>
-      </w:r>
-    </w:p>
-    <w:p/>
-    <w:p>
-      <w:pPr>
-        <w:pStyle w:val="ListParagraph"/>
-        <w:numPr>
-          <w:ilvl w:val="0"/>
-          <w:numId w:val="2"/>
-        </w:numPr>
-      </w:pPr>
-      <w:commentRangeStart w:id="0"/>
-      <w:r>
-        <w:t>Take m</w:t>
-      </w:r>
-      <w:r>
-        <w:t>edian of 3 quiz scores</w:t>
-      </w:r>
-    </w:p>
-    <w:p>
-      <w:pPr>
-        <w:pStyle w:val="ListParagraph"/>
-        <w:numPr>
-          <w:ilvl w:val="0"/>
-          <w:numId w:val="2"/>
-        </w:numPr>
-      </w:pPr>
-      <w:r>
-        <w:t>Take m</w:t>
-      </w:r>
-      <w:r>
-        <w:t>edian of weeks 1 – 4 COVID hours</w:t>
-      </w:r>
-    </w:p>
-    <w:p>
-      <w:pPr>
-        <w:pStyle w:val="ListParagraph"/>
-        <w:numPr>
-          <w:ilvl w:val="0"/>
-          <w:numId w:val="2"/>
-        </w:numPr>
-      </w:pPr>
-      <w:r>
-        <w:t>Take m</w:t>
-      </w:r>
-      <w:r>
-        <w:t xml:space="preserve">edian of </w:t>
-      </w:r>
-      <w:r>
-        <w:t>weeks 1 – 4 STA302H1 study hours</w:t>
-      </w:r>
-      <w:commentRangeEnd w:id="0"/>
-      <w:r>
-        <w:rPr>
-          <w:rStyle w:val="CommentReference"/>
-        </w:rPr>
-        <w:commentReference w:id="0"/>
-      </w:r>
-    </w:p>
-    <w:p>
-      <w:pPr>
-        <w:pStyle w:val="ListParagraph"/>
-        <w:numPr>
-          <w:ilvl w:val="0"/>
-          <w:numId w:val="2"/>
-        </w:numPr>
-      </w:pPr>
-      <w:commentRangeStart w:id="1"/>
-      <w:r>
-        <w:t>Country – use factors</w:t>
-      </w:r>
-      <w:commentRangeEnd w:id="1"/>
-      <w:r>
-        <w:rPr>
-          <w:rStyle w:val="CommentReference"/>
-        </w:rPr>
-        <w:commentReference w:id="1"/>
-      </w:r>
-    </w:p>
-    <w:p>
-      <w:pPr>
-        <w:pStyle w:val="ListParagraph"/>
-        <w:numPr>
-          <w:ilvl w:val="1"/>
-          <w:numId w:val="2"/>
-        </w:numPr>
-      </w:pPr>
-      <w:r>
-        <w:t>When I tried to filter by country, it turns out all countries but Canada, China, and Unknown contain only 1 – 3 entries. When I tried to construct the correlation matrix, I obtained a bunch of NAs or r = +/- 1.</w:t>
-      </w:r>
-    </w:p>
-    <w:p>
-      <w:pPr>
-        <w:pStyle w:val="ListParagraph"/>
-        <w:numPr>
-          <w:ilvl w:val="1"/>
-          <w:numId w:val="2"/>
-        </w:numPr>
-      </w:pPr>
-      <w:r>
-        <w:t>Therefore, it doesn’t make sense to analyze each country separately. Instead, I’ve decided not to group data by country.</w:t>
-      </w:r>
-    </w:p>
-    <w:p>
-      <w:pPr>
-        <w:pStyle w:val="ListParagraph"/>
-        <w:numPr>
-          <w:ilvl w:val="0"/>
-          <w:numId w:val="2"/>
-        </w:numPr>
-        <w:rPr>
-          <w:strike/>
-        </w:rPr>
-      </w:pPr>
-      <w:r>
-        <w:t xml:space="preserve">1 – 2 NAs for quiz scores is OK, 3 – 4 NAs indicates dropped course </w:t>
-      </w:r>
-      <w:commentRangeStart w:id="2"/>
-      <w:r>
-        <w:rPr>
-          <w:strike/>
-        </w:rPr>
-        <w:t>Missing both quiz 2 and quiz 3 marks indicates dropped course</w:t>
-      </w:r>
-      <w:commentRangeEnd w:id="2"/>
-      <w:r>
-        <w:rPr>
-          <w:rStyle w:val="CommentReference"/>
-          <w:strike/>
-        </w:rPr>
-        <w:commentReference w:id="2"/>
-      </w:r>
-    </w:p>
-    <w:p>
-      <w:pPr>
-        <w:pStyle w:val="ListParagraph"/>
-        <w:numPr>
-          <w:ilvl w:val="0"/>
-          <w:numId w:val="2"/>
-        </w:numPr>
-        <w:rPr>
-          <w:strike/>
-        </w:rPr>
-      </w:pPr>
-      <w:commentRangeStart w:id="3"/>
-      <w:r>
-        <w:rPr>
-          <w:strike/>
-        </w:rPr>
-        <w:t>1 – 2 NAs for COVID and STA302 hours is OK, 3 – 4 NAs indicates dropped course</w:t>
-      </w:r>
-      <w:commentRangeEnd w:id="3"/>
-      <w:r>
-        <w:rPr>
-          <w:rStyle w:val="CommentReference"/>
-        </w:rPr>
-        <w:commentReference w:id="3"/>
-      </w:r>
-    </w:p>
-    <w:p>
-      <w:pPr>
-        <w:pStyle w:val="ListParagraph"/>
-        <w:numPr>
-          <w:ilvl w:val="0"/>
-          <w:numId w:val="2"/>
-        </w:numPr>
-      </w:pPr>
-      <w:r>
-        <w:t>Missing the country is ok, just mark as unknown</w:t>
-      </w:r>
-    </w:p>
-    <w:p>
-      <w:pPr>
-        <w:pStyle w:val="ListParagraph"/>
-        <w:numPr>
-          <w:ilvl w:val="0"/>
-          <w:numId w:val="2"/>
-        </w:numPr>
-      </w:pPr>
-      <w:r>
-        <w:lastRenderedPageBreak/>
-        <w:t>Missing any number of COVID and STA302H1 hours is OK, those students either forgot or abstained. These variables have negligible effect on quiz 4 grades anyways</w:t>
-      </w:r>
-    </w:p>
-    <w:p>
-      <w:pPr>
-        <w:pStyle w:val="ListParagraph"/>
-        <w:numPr>
-          <w:ilvl w:val="0"/>
-          <w:numId w:val="2"/>
-        </w:numPr>
-        <w:rPr>
-          <w:strike/>
-        </w:rPr>
-      </w:pPr>
-      <w:r>
-        <w:t xml:space="preserve">1 – 2 NAs for quiz scores is OK, 3 – 4 NAs indicates dropped course </w:t>
-      </w:r>
-      <w:commentRangeStart w:id="4"/>
-      <w:r>
-        <w:rPr>
-          <w:strike/>
-        </w:rPr>
-        <w:t>Missing both quiz 2 and quiz 3 marks indicates dropped course</w:t>
-      </w:r>
-      <w:commentRangeEnd w:id="4"/>
-      <w:r>
-        <w:rPr>
-          <w:rStyle w:val="CommentReference"/>
-          <w:strike/>
-        </w:rPr>
-        <w:commentReference w:id="4"/>
-      </w:r>
-    </w:p>
-    <w:p>
-      <w:pPr>
-        <w:pStyle w:val="ListParagraph"/>
-        <w:numPr>
-          <w:ilvl w:val="0"/>
-          <w:numId w:val="2"/>
-        </w:numPr>
-        <w:rPr>
-          <w:strike/>
-        </w:rPr>
-      </w:pPr>
-      <w:commentRangeStart w:id="5"/>
-      <w:r>
-        <w:rPr>
-          <w:strike/>
-        </w:rPr>
-        <w:t>1 – 2 NAs for COVID and STA302 hours is OK, 3 – 4 NAs indicates dropped course</w:t>
-      </w:r>
-      <w:commentRangeEnd w:id="5"/>
-      <w:r>
-        <w:rPr>
-          <w:rStyle w:val="CommentReference"/>
-        </w:rPr>
-        <w:commentReference w:id="5"/>
-      </w:r>
-    </w:p>
-    <w:p>
-      <w:pPr>
-        <w:pStyle w:val="ListParagraph"/>
-        <w:numPr>
-          <w:ilvl w:val="0"/>
-          <w:numId w:val="2"/>
-        </w:numPr>
-      </w:pPr>
-      <w:r>
-        <w:t>Missing the country is ok, just mark as unknown</w:t>
-      </w:r>
-    </w:p>
-    <w:p>
-      <w:pPr>
-        <w:pStyle w:val="ListParagraph"/>
-        <w:numPr>
-          <w:ilvl w:val="0"/>
-          <w:numId w:val="2"/>
-        </w:numPr>
-      </w:pPr>
-      <w:r>
-        <w:t>Missing any number of COVID and STA302H1 hours is OK, those students either forgot or abstained. These variables have negligible effect on quiz 4 grades anyways</w:t>
-      </w:r>
-    </w:p>
-    <w:p/>
-    <w:p>
-      <w:pPr>
-        <w:pStyle w:val="ListParagraph"/>
-        <w:numPr>
-          <w:ilvl w:val="0"/>
-          <w:numId w:val="5"/>
-        </w:numPr>
-        <w:rPr>
-          <w:highlight w:val="yellow"/>
-        </w:rPr>
-      </w:pPr>
-      <w:r>
-        <w:t>How does the</w:t>
-      </w:r>
-      <w:r>
-        <w:t xml:space="preserve"> model meet the purpose mentioned earlier?</w:t>
+      </w:pPr>
+      <w:r>
+        <w:t>How does the model meet the purpose mentioned earlier?</w:t>
       </w:r>
     </w:p>
     <w:p>
@@ -738,53 +1043,6 @@
       </w:r>
       <w:r>
         <w:t xml:space="preserve"> in STA302H1</w:t>
-      </w:r>
-    </w:p>
-    <w:p>
-      <w:pPr>
-        <w:pStyle w:val="ListParagraph"/>
-        <w:numPr>
-          <w:ilvl w:val="1"/>
-          <w:numId w:val="2"/>
-        </w:numPr>
-        <w:rPr>
-          <w:strike/>
-        </w:rPr>
-      </w:pPr>
-      <w:r>
-        <w:rPr>
-          <w:strike/>
-        </w:rPr>
-        <w:t xml:space="preserve">Helps UofT admin </w:t>
-      </w:r>
-      <w:r>
-        <w:rPr>
-          <w:strike/>
-        </w:rPr>
-        <w:t>decide</w:t>
-      </w:r>
-      <w:r>
-        <w:rPr>
-          <w:strike/>
-        </w:rPr>
-        <w:t xml:space="preserve"> who deserves a raise</w:t>
-      </w:r>
-      <w:r>
-        <w:rPr>
-          <w:strike/>
-        </w:rPr>
-        <w:t>/promotion</w:t>
-      </w:r>
-      <w:r>
-        <w:rPr>
-          <w:strike/>
-        </w:rPr>
-        <w:t>?</w:t>
-      </w:r>
-    </w:p>
-    <w:p>
-      <w:r>
-        <w:br w:type="page"/>
       </w:r>
     </w:p>
     <w:p>
@@ -795,6 +1053,9 @@
         </w:rPr>
       </w:pPr>
       <w:r>
+        <w:br w:type="page"/>
+      </w:r>
+      <w:r>
         <w:rPr>
           <w:b/>
           <w:bCs/>
@@ -856,7 +1117,7 @@
         </w:numPr>
       </w:pPr>
       <w:r>
-        <w:t xml:space="preserve">Response variable: </w:t>
+        <w:t>Response variable:</w:t>
       </w:r>
     </w:p>
     <w:p>
@@ -886,7 +1147,7 @@
         </w:numPr>
       </w:pPr>
       <w:r>
-        <w:t xml:space="preserve">Predictor variables: </w:t>
+        <w:t>Predictor variables:</w:t>
       </w:r>
     </w:p>
     <w:p>
@@ -943,7 +1204,13 @@
         <w:t>COVID-19</w:t>
       </w:r>
       <w:r>
-        <w:t xml:space="preserve"> time (hours)</w:t>
+        <w:t xml:space="preserve"> </w:t>
+      </w:r>
+      <w:r>
+        <w:t xml:space="preserve">contemplation </w:t>
+      </w:r>
+      <w:r>
+        <w:t>time (hours)</w:t>
       </w:r>
     </w:p>
     <w:p/>
@@ -974,6 +1241,31 @@
         <w:pStyle w:val="ListParagraph"/>
         <w:numPr>
           <w:ilvl w:val="0"/>
+          <w:numId w:val="12"/>
+        </w:numPr>
+        <w:rPr>
+          <w:highlight w:val="yellow"/>
+        </w:rPr>
+      </w:pPr>
+      <w:r>
+        <w:rPr>
+          <w:highlight w:val="yellow"/>
+        </w:rPr>
+        <w:t xml:space="preserve">TODO: </w:t>
+      </w:r>
+      <w:r>
+        <w:rPr>
+          <w:highlight w:val="yellow"/>
+        </w:rPr>
+        <w:t>This would be identifying the most significant variables, right?</w:t>
+      </w:r>
+    </w:p>
+    <w:p/>
+    <w:p>
+      <w:pPr>
+        <w:pStyle w:val="ListParagraph"/>
+        <w:numPr>
+          <w:ilvl w:val="0"/>
           <w:numId w:val="2"/>
         </w:numPr>
       </w:pPr>
@@ -1108,6 +1400,20 @@
         </w:rPr>
         <w:t>TODO: Consult 3 – 4 external sources to confirm your findings.</w:t>
       </w:r>
+    </w:p>
+    <w:p>
+      <w:pPr>
+        <w:rPr>
+          <w:highlight w:val="yellow"/>
+        </w:rPr>
+      </w:pPr>
+    </w:p>
+    <w:p>
+      <w:pPr>
+        <w:rPr>
+          <w:highlight w:val="yellow"/>
+        </w:rPr>
+      </w:pPr>
     </w:p>
     <w:p/>
     <w:p>
@@ -1195,7 +1501,19 @@
         </w:numPr>
       </w:pPr>
       <w:r>
-        <w:t>Model selection</w:t>
+        <w:t xml:space="preserve">Identify </w:t>
+      </w:r>
+      <w:r>
+        <w:t>tentative model</w:t>
+      </w:r>
+      <w:r>
+        <w:t>.</w:t>
+      </w:r>
+      <w:r>
+        <w:t xml:space="preserve"> </w:t>
+      </w:r>
+      <w:r>
+        <w:t>Tentative models:</w:t>
       </w:r>
     </w:p>
     <w:p>
@@ -1207,7 +1525,58 @@
         </w:numPr>
       </w:pPr>
       <w:r>
-        <w:t>Tentative models:</w:t>
+        <w:t>Quiz 4 ~ Quizzes 1 – 3</w:t>
+      </w:r>
+    </w:p>
+    <w:p>
+      <w:pPr>
+        <w:pStyle w:val="ListParagraph"/>
+        <w:numPr>
+          <w:ilvl w:val="1"/>
+          <w:numId w:val="3"/>
+        </w:numPr>
+      </w:pPr>
+      <w:r>
+        <w:t>Quiz 4 ~ Weeks 1 – 4 COVID-19</w:t>
+      </w:r>
+    </w:p>
+    <w:p>
+      <w:pPr>
+        <w:pStyle w:val="ListParagraph"/>
+        <w:numPr>
+          <w:ilvl w:val="1"/>
+          <w:numId w:val="3"/>
+        </w:numPr>
+      </w:pPr>
+      <w:r>
+        <w:t>Quiz 4 ~ Weeks 1 – 4 STA302H1</w:t>
+      </w:r>
+    </w:p>
+    <w:p>
+      <w:pPr>
+        <w:pStyle w:val="ListParagraph"/>
+        <w:numPr>
+          <w:ilvl w:val="0"/>
+          <w:numId w:val="3"/>
+        </w:numPr>
+      </w:pPr>
+      <w:r>
+        <w:t xml:space="preserve">Select type of </w:t>
+      </w:r>
+      <w:r>
+        <w:t>model</w:t>
+      </w:r>
+    </w:p>
+    <w:p>
+      <w:pPr>
+        <w:pStyle w:val="ListParagraph"/>
+        <w:numPr>
+          <w:ilvl w:val="1"/>
+          <w:numId w:val="2"/>
+        </w:numPr>
+      </w:pPr>
+      <w:r>
+        <w:t>First order model?</w:t>
       </w:r>
     </w:p>
     <w:p>
@@ -1215,26 +1584,252 @@
         <w:pStyle w:val="ListParagraph"/>
         <w:numPr>
           <w:ilvl w:val="2"/>
+          <w:numId w:val="2"/>
+        </w:numPr>
+      </w:pPr>
+      <w:r>
+        <w:t>Linear model</w:t>
+      </w:r>
+      <w:r>
+        <w:t>?</w:t>
+      </w:r>
+    </w:p>
+    <w:p>
+      <w:pPr>
+        <w:pStyle w:val="ListParagraph"/>
+        <w:numPr>
+          <w:ilvl w:val="2"/>
+          <w:numId w:val="2"/>
+        </w:numPr>
+      </w:pPr>
+      <w:r>
+        <w:t>Quadratic model?</w:t>
+      </w:r>
+    </w:p>
+    <w:p>
+      <w:pPr>
+        <w:pStyle w:val="ListParagraph"/>
+        <w:numPr>
+          <w:ilvl w:val="2"/>
+          <w:numId w:val="2"/>
+        </w:numPr>
+      </w:pPr>
+      <w:r>
+        <w:t>Cubic model?</w:t>
+      </w:r>
+    </w:p>
+    <w:p>
+      <w:pPr>
+        <w:pStyle w:val="ListParagraph"/>
+        <w:numPr>
+          <w:ilvl w:val="1"/>
+          <w:numId w:val="2"/>
+        </w:numPr>
+      </w:pPr>
+      <w:r>
+        <w:t>Second-order model?</w:t>
+      </w:r>
+    </w:p>
+    <w:p>
+      <w:pPr>
+        <w:pStyle w:val="ListParagraph"/>
+        <w:numPr>
+          <w:ilvl w:val="2"/>
+          <w:numId w:val="2"/>
+        </w:numPr>
+      </w:pPr>
+      <w:r>
+        <w:t>Think about interaction terms &amp; multicollinearity</w:t>
+      </w:r>
+    </w:p>
+    <w:p>
+      <w:pPr>
+        <w:pStyle w:val="ListParagraph"/>
+        <w:numPr>
+          <w:ilvl w:val="2"/>
+          <w:numId w:val="2"/>
+        </w:numPr>
+      </w:pPr>
+      <w:r>
+        <w:t>Correct multicollinearity with recentering, and perform analysis based on recentered model – undo transformation to reveal true relationship</w:t>
+      </w:r>
+    </w:p>
+    <w:p>
+      <w:pPr>
+        <w:pStyle w:val="ListParagraph"/>
+        <w:numPr>
+          <w:ilvl w:val="2"/>
+          <w:numId w:val="2"/>
+        </w:numPr>
+      </w:pPr>
+      <w:r>
+        <w:t>Correct skewness with variable transformation, and perform analysis based on transformed model</w:t>
+      </w:r>
+    </w:p>
+    <w:p>
+      <w:pPr>
+        <w:pStyle w:val="ListParagraph"/>
+        <w:numPr>
+          <w:ilvl w:val="0"/>
+          <w:numId w:val="13"/>
+        </w:numPr>
+      </w:pPr>
+      <w:r>
+        <w:t>Compute correlation matrix</w:t>
+      </w:r>
+      <w:r>
+        <w:t xml:space="preserve">, use highly correlated combinations of predictor variables as a heuristic for determining </w:t>
+      </w:r>
+      <w:r>
+        <w:t>most significant terms in model</w:t>
+      </w:r>
+    </w:p>
+    <w:p>
+      <w:pPr>
+        <w:pStyle w:val="ListParagraph"/>
+        <w:numPr>
+          <w:ilvl w:val="0"/>
           <w:numId w:val="3"/>
         </w:numPr>
       </w:pPr>
       <w:r>
-        <w:t xml:space="preserve">Quiz 4 ~ </w:t>
-      </w:r>
-      <w:r>
-        <w:t>Q</w:t>
-      </w:r>
-      <w:r>
-        <w:t>uiz</w:t>
-      </w:r>
-      <w:r>
-        <w:t>zes</w:t>
-      </w:r>
-      <w:r>
-        <w:t xml:space="preserve"> 1 </w:t>
-      </w:r>
-      <w:r>
-        <w:t>– 3</w:t>
+        <w:t>Use m</w:t>
+      </w:r>
+      <w:r>
+        <w:t>odel selection criterion</w:t>
+      </w:r>
+      <w:r>
+        <w:t xml:space="preserve"> to identify best model</w:t>
+      </w:r>
+    </w:p>
+    <w:p>
+      <w:pPr>
+        <w:pStyle w:val="ListParagraph"/>
+        <w:numPr>
+          <w:ilvl w:val="1"/>
+          <w:numId w:val="3"/>
+        </w:numPr>
+      </w:pPr>
+      <w:r>
+        <w:t>For each of the three models</w:t>
+      </w:r>
+      <w:r>
+        <w:t xml:space="preserve">, </w:t>
+      </w:r>
+      <w:r>
+        <w:t>there should be about 8 (2^3) – 16 (2^4) possible models to choose from</w:t>
+      </w:r>
+    </w:p>
+    <w:p>
+      <w:pPr>
+        <w:pStyle w:val="ListParagraph"/>
+        <w:numPr>
+          <w:ilvl w:val="1"/>
+          <w:numId w:val="3"/>
+        </w:numPr>
+      </w:pPr>
+      <w:r>
+        <w:t>Use R^2, adjusted R^2, C, AIC, forward selection, backwards selection</w:t>
+      </w:r>
+      <w:r>
+        <w:t xml:space="preserve"> cri</w:t>
+      </w:r>
+      <w:r>
+        <w:t>t</w:t>
+      </w:r>
+      <w:r>
+        <w:t>erion</w:t>
+      </w:r>
+    </w:p>
+    <w:p>
+      <w:pPr>
+        <w:pStyle w:val="ListParagraph"/>
+        <w:numPr>
+          <w:ilvl w:val="1"/>
+          <w:numId w:val="3"/>
+        </w:numPr>
+        <w:rPr>
+          <w:highlight w:val="yellow"/>
+        </w:rPr>
+      </w:pPr>
+      <w:r>
+        <w:rPr>
+          <w:highlight w:val="yellow"/>
+        </w:rPr>
+        <w:t xml:space="preserve">TODO: </w:t>
+      </w:r>
+      <w:r>
+        <w:rPr>
+          <w:highlight w:val="yellow"/>
+        </w:rPr>
+        <w:t xml:space="preserve">Majority </w:t>
+      </w:r>
+      <w:r>
+        <w:rPr>
+          <w:highlight w:val="yellow"/>
+        </w:rPr>
+        <w:t xml:space="preserve">model(s) </w:t>
+      </w:r>
+      <w:r>
+        <w:rPr>
+          <w:highlight w:val="yellow"/>
+        </w:rPr>
+        <w:t>win.</w:t>
+      </w:r>
+      <w:r>
+        <w:rPr>
+          <w:highlight w:val="yellow"/>
+        </w:rPr>
+        <w:t xml:space="preserve"> </w:t>
+      </w:r>
+      <w:r>
+        <w:rPr>
+          <w:highlight w:val="yellow"/>
+        </w:rPr>
+        <w:t xml:space="preserve">In the event of multiple best models, </w:t>
+      </w:r>
+      <w:r>
+        <w:rPr>
+          <w:highlight w:val="yellow"/>
+        </w:rPr>
+        <w:t>use testing set</w:t>
+      </w:r>
+      <w:r>
+        <w:rPr>
+          <w:highlight w:val="yellow"/>
+        </w:rPr>
+        <w:t xml:space="preserve"> to break ties, usually </w:t>
+      </w:r>
+      <w:r>
+        <w:rPr>
+          <w:highlight w:val="yellow"/>
+        </w:rPr>
+        <w:t>one model tends to perform better</w:t>
+      </w:r>
+    </w:p>
+    <w:p/>
+    <w:p>
+      <w:pPr>
+        <w:pStyle w:val="ListParagraph"/>
+        <w:numPr>
+          <w:ilvl w:val="0"/>
+          <w:numId w:val="7"/>
+        </w:numPr>
+      </w:pPr>
+      <w:r>
+        <w:t>Add statistical and empirical justifications for your model.</w:t>
+      </w:r>
+    </w:p>
+    <w:p>
+      <w:pPr>
+        <w:pStyle w:val="ListParagraph"/>
+        <w:numPr>
+          <w:ilvl w:val="1"/>
+          <w:numId w:val="7"/>
+        </w:numPr>
+      </w:pPr>
+      <w:r>
+        <w:t>Statistical:</w:t>
       </w:r>
     </w:p>
     <w:p>
@@ -1242,23 +1837,29 @@
         <w:pStyle w:val="ListParagraph"/>
         <w:numPr>
           <w:ilvl w:val="2"/>
-          <w:numId w:val="3"/>
-        </w:numPr>
-      </w:pPr>
-      <w:r>
-        <w:t>Quiz 4</w:t>
-      </w:r>
-      <w:r>
-        <w:t xml:space="preserve"> ~ Weeks 1 </w:t>
-      </w:r>
-      <w:r>
-        <w:t xml:space="preserve">– 4 </w:t>
-      </w:r>
-      <w:r>
-        <w:t>COVID</w:t>
-      </w:r>
-      <w:r>
-        <w:t>-19</w:t>
+          <w:numId w:val="2"/>
+        </w:numPr>
+      </w:pPr>
+      <w:r>
+        <w:t>C</w:t>
+      </w:r>
+      <w:r>
+        <w:t>hecking</w:t>
+      </w:r>
+      <w:r>
+        <w:t xml:space="preserve"> </w:t>
+      </w:r>
+      <w:r>
+        <w:t>G</w:t>
+      </w:r>
+      <w:r>
+        <w:t>auss-</w:t>
+      </w:r>
+      <w:r>
+        <w:t>M</w:t>
+      </w:r>
+      <w:r>
+        <w:t>arkov assumptions</w:t>
       </w:r>
     </w:p>
     <w:p>
@@ -1266,38 +1867,29 @@
         <w:pStyle w:val="ListParagraph"/>
         <w:numPr>
           <w:ilvl w:val="2"/>
-          <w:numId w:val="3"/>
-        </w:numPr>
-      </w:pPr>
-      <w:r>
-        <w:t>Quiz 4</w:t>
-      </w:r>
-      <w:r>
-        <w:t xml:space="preserve"> ~ Week</w:t>
-      </w:r>
-      <w:r>
-        <w:t>s</w:t>
-      </w:r>
-      <w:r>
-        <w:t xml:space="preserve"> 1 – </w:t>
-      </w:r>
-      <w:r>
-        <w:t>4</w:t>
-      </w:r>
-      <w:r>
-        <w:t xml:space="preserve"> STA302H1</w:t>
-      </w:r>
-    </w:p>
-    <w:p>
-      <w:pPr>
-        <w:pStyle w:val="ListParagraph"/>
-        <w:numPr>
-          <w:ilvl w:val="1"/>
-          <w:numId w:val="3"/>
-        </w:numPr>
-      </w:pPr>
-      <w:r>
-        <w:t>Model selection criterion</w:t>
+          <w:numId w:val="2"/>
+        </w:numPr>
+      </w:pPr>
+      <w:r>
+        <w:t>Using prior knowledge (e.g.</w:t>
+      </w:r>
+      <w:r>
+        <w:t>,</w:t>
+      </w:r>
+      <w:r>
+        <w:t xml:space="preserve"> quiz grades tend to be left skewed because few </w:t>
+      </w:r>
+      <w:r>
+        <w:t xml:space="preserve">STA302H1 </w:t>
+      </w:r>
+      <w:r>
+        <w:t>students fail</w:t>
+      </w:r>
+      <w:r>
+        <w:t xml:space="preserve"> quizzes</w:t>
+      </w:r>
+      <w:r>
+        <w:t>)</w:t>
       </w:r>
     </w:p>
     <w:p>
@@ -1305,225 +1897,68 @@
         <w:pStyle w:val="ListParagraph"/>
         <w:numPr>
           <w:ilvl w:val="2"/>
-          <w:numId w:val="3"/>
-        </w:numPr>
-      </w:pPr>
-      <w:r>
-        <w:t>For each of the three models</w:t>
-      </w:r>
-      <w:r>
-        <w:t xml:space="preserve">, </w:t>
-      </w:r>
-      <w:r>
-        <w:t>there should be about 8 (2^3) – 16 (2^4) possible models to choose from</w:t>
-      </w:r>
-    </w:p>
-    <w:p>
-      <w:pPr>
-        <w:pStyle w:val="ListParagraph"/>
-        <w:numPr>
-          <w:ilvl w:val="2"/>
-          <w:numId w:val="3"/>
-        </w:numPr>
-      </w:pPr>
-      <w:r>
-        <w:t>Use R^2, adjusted R^2, C, AIC, forward selection, backwards selection</w:t>
-      </w:r>
-      <w:r>
-        <w:t xml:space="preserve"> cri</w:t>
-      </w:r>
-      <w:r>
-        <w:t>t</w:t>
-      </w:r>
-      <w:r>
-        <w:t>erion</w:t>
-      </w:r>
-    </w:p>
-    <w:p>
-      <w:pPr>
-        <w:pStyle w:val="ListParagraph"/>
-        <w:numPr>
-          <w:ilvl w:val="2"/>
-          <w:numId w:val="3"/>
-        </w:numPr>
-        <w:rPr>
-          <w:highlight w:val="yellow"/>
-        </w:rPr>
-      </w:pPr>
-      <w:r>
-        <w:rPr>
-          <w:highlight w:val="yellow"/>
-        </w:rPr>
-        <w:t xml:space="preserve">Majority </w:t>
-      </w:r>
-      <w:r>
-        <w:rPr>
-          <w:highlight w:val="yellow"/>
-        </w:rPr>
-        <w:t xml:space="preserve">model(s) </w:t>
-      </w:r>
-      <w:r>
-        <w:rPr>
-          <w:highlight w:val="yellow"/>
-        </w:rPr>
-        <w:t>win.</w:t>
-      </w:r>
-      <w:r>
-        <w:rPr>
-          <w:highlight w:val="yellow"/>
-        </w:rPr>
-        <w:t xml:space="preserve"> </w:t>
-      </w:r>
-      <w:r>
-        <w:rPr>
-          <w:highlight w:val="yellow"/>
-        </w:rPr>
-        <w:t xml:space="preserve">In the event of multiple best models, </w:t>
-      </w:r>
-      <w:r>
-        <w:rPr>
-          <w:highlight w:val="yellow"/>
-        </w:rPr>
-        <w:t>use testing set</w:t>
-      </w:r>
-      <w:r>
-        <w:rPr>
-          <w:highlight w:val="yellow"/>
-        </w:rPr>
-        <w:t xml:space="preserve"> to break ties, usually </w:t>
-      </w:r>
-      <w:r>
-        <w:rPr>
-          <w:highlight w:val="yellow"/>
-        </w:rPr>
-        <w:t>one model tends to perform better</w:t>
-      </w:r>
-    </w:p>
-    <w:p>
-      <w:pPr>
-        <w:pStyle w:val="ListParagraph"/>
-        <w:numPr>
-          <w:ilvl w:val="0"/>
-          <w:numId w:val="2"/>
-        </w:numPr>
-      </w:pPr>
-      <w:r>
-        <w:t>First order model?</w:t>
-      </w:r>
-    </w:p>
-    <w:p>
-      <w:pPr>
-        <w:pStyle w:val="ListParagraph"/>
-        <w:numPr>
-          <w:ilvl w:val="1"/>
-          <w:numId w:val="2"/>
-        </w:numPr>
-      </w:pPr>
-      <w:r>
-        <w:t>Linear model?</w:t>
-      </w:r>
-    </w:p>
-    <w:p>
-      <w:pPr>
-        <w:pStyle w:val="ListParagraph"/>
-        <w:numPr>
-          <w:ilvl w:val="1"/>
-          <w:numId w:val="2"/>
-        </w:numPr>
-      </w:pPr>
-      <w:r>
-        <w:t>Quadratic model?</w:t>
-      </w:r>
-    </w:p>
-    <w:p>
-      <w:pPr>
-        <w:pStyle w:val="ListParagraph"/>
-        <w:numPr>
-          <w:ilvl w:val="1"/>
-          <w:numId w:val="2"/>
-        </w:numPr>
-      </w:pPr>
-      <w:r>
-        <w:t>Polynomial model?</w:t>
-      </w:r>
-    </w:p>
-    <w:p>
-      <w:pPr>
-        <w:pStyle w:val="ListParagraph"/>
-        <w:numPr>
-          <w:ilvl w:val="0"/>
-          <w:numId w:val="2"/>
-        </w:numPr>
-      </w:pPr>
-      <w:r>
-        <w:t>Second-order model?</w:t>
-      </w:r>
-    </w:p>
-    <w:p>
-      <w:pPr>
-        <w:pStyle w:val="ListParagraph"/>
-        <w:numPr>
-          <w:ilvl w:val="1"/>
-          <w:numId w:val="2"/>
-        </w:numPr>
-      </w:pPr>
-      <w:r>
-        <w:t xml:space="preserve">Think </w:t>
-      </w:r>
-      <w:r>
-        <w:t>about i</w:t>
-      </w:r>
-      <w:r>
-        <w:t>nteraction term</w:t>
-      </w:r>
-      <w:r>
-        <w:t>s &amp; multicollinearity</w:t>
-      </w:r>
-    </w:p>
-    <w:p>
-      <w:pPr>
-        <w:pStyle w:val="ListParagraph"/>
-        <w:numPr>
-          <w:ilvl w:val="1"/>
-          <w:numId w:val="2"/>
-        </w:numPr>
-      </w:pPr>
-      <w:r>
-        <w:t>Correct multicollinearity with recentering</w:t>
-      </w:r>
-      <w:r>
-        <w:t>, and perform analysis based on recentered model</w:t>
-      </w:r>
-    </w:p>
-    <w:p>
-      <w:pPr>
-        <w:pStyle w:val="ListParagraph"/>
-        <w:numPr>
-          <w:ilvl w:val="1"/>
-          <w:numId w:val="2"/>
-        </w:numPr>
-      </w:pPr>
-      <w:r>
-        <w:t xml:space="preserve">Correct </w:t>
-      </w:r>
-      <w:r>
-        <w:t>skewness with variable transformation</w:t>
-      </w:r>
-      <w:r>
-        <w:t>, an</w:t>
-      </w:r>
-      <w:r>
-        <w:t xml:space="preserve">d </w:t>
-      </w:r>
-      <w:r>
-        <w:t>p</w:t>
-      </w:r>
-      <w:r>
-        <w:t>erfor</w:t>
-      </w:r>
-      <w:r>
-        <w:t>m analysis based on transformed model</w:t>
-      </w:r>
+          <w:numId w:val="2"/>
+        </w:numPr>
+      </w:pPr>
+      <w:r>
+        <w:t>Statistical theory from STS302H1 or STA248H1</w:t>
+      </w:r>
+    </w:p>
+    <w:p>
+      <w:pPr>
+        <w:pStyle w:val="ListParagraph"/>
+        <w:numPr>
+          <w:ilvl w:val="1"/>
+          <w:numId w:val="7"/>
+        </w:numPr>
+      </w:pPr>
+      <w:r>
+        <w:t>Empirical</w:t>
+      </w:r>
+      <w:r>
+        <w:t>:</w:t>
+      </w:r>
+    </w:p>
+    <w:p>
+      <w:pPr>
+        <w:pStyle w:val="ListParagraph"/>
+        <w:numPr>
+          <w:ilvl w:val="0"/>
+          <w:numId w:val="15"/>
+        </w:numPr>
+      </w:pPr>
+      <w:r>
+        <w:t>Showing residual plots</w:t>
+      </w:r>
+    </w:p>
+    <w:p>
+      <w:pPr>
+        <w:pStyle w:val="ListParagraph"/>
+        <w:numPr>
+          <w:ilvl w:val="0"/>
+          <w:numId w:val="15"/>
+        </w:numPr>
+      </w:pPr>
+      <w:r>
+        <w:t>Showing skewed histograms</w:t>
+      </w:r>
+    </w:p>
+    <w:p>
+      <w:pPr>
+        <w:pStyle w:val="ListParagraph"/>
+        <w:numPr>
+          <w:ilvl w:val="0"/>
+          <w:numId w:val="15"/>
+        </w:numPr>
+      </w:pPr>
+      <w:r>
+        <w:t xml:space="preserve">Showing well fitted </w:t>
+      </w:r>
+      <w:proofErr w:type="spellStart"/>
+      <w:r>
+        <w:t>qqplots</w:t>
+      </w:r>
+      <w:proofErr w:type="spellEnd"/>
     </w:p>
     <w:p/>
     <w:p>
@@ -1533,9 +1968,21 @@
           <w:ilvl w:val="0"/>
           <w:numId w:val="7"/>
         </w:numPr>
-      </w:pPr>
-      <w:r>
-        <w:t>Add statistical and empirical justifications for your model.</w:t>
+        <w:rPr>
+          <w:highlight w:val="yellow"/>
+        </w:rPr>
+      </w:pPr>
+      <w:r>
+        <w:rPr>
+          <w:highlight w:val="yellow"/>
+        </w:rPr>
+        <w:t xml:space="preserve">Add in-depth </w:t>
+      </w:r>
+      <w:r>
+        <w:rPr>
+          <w:highlight w:val="yellow"/>
+        </w:rPr>
+        <w:t>diagnostics to illustrate the goodness of the model</w:t>
       </w:r>
     </w:p>
     <w:p>
@@ -1545,169 +1992,58 @@
           <w:ilvl w:val="1"/>
           <w:numId w:val="7"/>
         </w:numPr>
-      </w:pPr>
-      <w:r>
-        <w:t>Statistical:</w:t>
-      </w:r>
-    </w:p>
-    <w:p>
-      <w:pPr>
-        <w:pStyle w:val="ListParagraph"/>
-        <w:numPr>
-          <w:ilvl w:val="1"/>
-          <w:numId w:val="2"/>
-        </w:numPr>
-      </w:pPr>
-      <w:r>
-        <w:t>C</w:t>
-      </w:r>
-      <w:r>
-        <w:t>hecking</w:t>
-      </w:r>
-      <w:r>
-        <w:t xml:space="preserve"> </w:t>
-      </w:r>
-      <w:r>
-        <w:t>G</w:t>
-      </w:r>
-      <w:r>
-        <w:t>auss-</w:t>
-      </w:r>
-      <w:r>
-        <w:t>M</w:t>
-      </w:r>
-      <w:r>
-        <w:t>arkov assumptions</w:t>
-      </w:r>
-    </w:p>
-    <w:p>
-      <w:pPr>
-        <w:pStyle w:val="ListParagraph"/>
-        <w:numPr>
-          <w:ilvl w:val="1"/>
-          <w:numId w:val="2"/>
-        </w:numPr>
-      </w:pPr>
-      <w:r>
-        <w:t>Using prior knowledge (e.g.</w:t>
-      </w:r>
-      <w:r>
-        <w:t>,</w:t>
-      </w:r>
-      <w:r>
-        <w:t xml:space="preserve"> quiz grades tend to be left skewed because few </w:t>
-      </w:r>
-      <w:r>
-        <w:t xml:space="preserve">STA302H1 </w:t>
-      </w:r>
-      <w:r>
-        <w:t>students fail</w:t>
-      </w:r>
-      <w:r>
-        <w:t xml:space="preserve"> quizzes</w:t>
-      </w:r>
-      <w:r>
-        <w:t>)</w:t>
-      </w:r>
-    </w:p>
-    <w:p>
-      <w:pPr>
-        <w:pStyle w:val="ListParagraph"/>
-        <w:numPr>
-          <w:ilvl w:val="1"/>
-          <w:numId w:val="2"/>
-        </w:numPr>
-      </w:pPr>
-      <w:r>
-        <w:t>Statistical theory from STS302H1 or STA248H1</w:t>
-      </w:r>
-    </w:p>
-    <w:p>
-      <w:pPr>
-        <w:pStyle w:val="ListParagraph"/>
-        <w:numPr>
-          <w:ilvl w:val="1"/>
+        <w:rPr>
+          <w:highlight w:val="yellow"/>
+        </w:rPr>
+      </w:pPr>
+      <w:r>
+        <w:rPr>
+          <w:highlight w:val="yellow"/>
+        </w:rPr>
+        <w:t>Use residual plot and qqplot to assess</w:t>
+      </w:r>
+      <w:r>
+        <w:rPr>
+          <w:highlight w:val="yellow"/>
+        </w:rPr>
+        <w:t xml:space="preserve"> goodness of fit</w:t>
+      </w:r>
+    </w:p>
+    <w:p>
+      <w:pPr>
+        <w:pStyle w:val="ListParagraph"/>
+        <w:numPr>
+          <w:ilvl w:val="0"/>
           <w:numId w:val="7"/>
         </w:numPr>
-      </w:pPr>
-      <w:r>
-        <w:t>Empirical</w:t>
-      </w:r>
-      <w:r>
-        <w:t>:</w:t>
-      </w:r>
-    </w:p>
-    <w:p>
-      <w:pPr>
-        <w:pStyle w:val="ListParagraph"/>
-        <w:numPr>
-          <w:ilvl w:val="2"/>
-          <w:numId w:val="9"/>
-        </w:numPr>
-      </w:pPr>
-      <w:r>
-        <w:t>Showing residual plots</w:t>
-      </w:r>
-    </w:p>
-    <w:p>
-      <w:pPr>
-        <w:pStyle w:val="ListParagraph"/>
-        <w:numPr>
-          <w:ilvl w:val="2"/>
-          <w:numId w:val="9"/>
-        </w:numPr>
-      </w:pPr>
-      <w:r>
-        <w:t>Showing skewed histograms</w:t>
-      </w:r>
-    </w:p>
-    <w:p>
-      <w:pPr>
-        <w:pStyle w:val="ListParagraph"/>
-        <w:numPr>
-          <w:ilvl w:val="2"/>
-          <w:numId w:val="9"/>
-        </w:numPr>
-      </w:pPr>
-      <w:r>
-        <w:t xml:space="preserve">Showing well fitted </w:t>
-      </w:r>
-      <w:proofErr w:type="spellStart"/>
-      <w:r>
-        <w:t>qqplots</w:t>
-      </w:r>
-      <w:proofErr w:type="spellEnd"/>
-    </w:p>
-    <w:p/>
-    <w:p>
-      <w:pPr>
-        <w:pStyle w:val="ListParagraph"/>
-        <w:numPr>
-          <w:ilvl w:val="0"/>
-          <w:numId w:val="9"/>
-        </w:numPr>
-        <w:rPr>
-          <w:highlight w:val="yellow"/>
-        </w:rPr>
-      </w:pPr>
-      <w:r>
-        <w:rPr>
-          <w:highlight w:val="yellow"/>
-        </w:rPr>
-        <w:t xml:space="preserve">Add in-depth </w:t>
-      </w:r>
-      <w:r>
-        <w:rPr>
-          <w:highlight w:val="yellow"/>
-        </w:rPr>
-        <w:t>diagnostics to illustrate the goodness of the model</w:t>
-      </w:r>
-    </w:p>
-    <w:p/>
-    <w:p>
-      <w:r>
-        <w:br w:type="page"/>
-      </w:r>
+        <w:rPr>
+          <w:highlight w:val="yellow"/>
+        </w:rPr>
+      </w:pPr>
+    </w:p>
+    <w:p>
+      <w:pPr>
+        <w:pStyle w:val="ListParagraph"/>
+        <w:numPr>
+          <w:ilvl w:val="0"/>
+          <w:numId w:val="7"/>
+        </w:numPr>
+        <w:rPr>
+          <w:highlight w:val="yellow"/>
+        </w:rPr>
+      </w:pPr>
+    </w:p>
+    <w:p>
+      <w:pPr>
+        <w:pStyle w:val="ListParagraph"/>
+        <w:numPr>
+          <w:ilvl w:val="0"/>
+          <w:numId w:val="7"/>
+        </w:numPr>
+        <w:rPr>
+          <w:highlight w:val="yellow"/>
+        </w:rPr>
+      </w:pPr>
     </w:p>
     <w:p>
       <w:pPr>
@@ -1746,9 +2082,6 @@
     </w:p>
     <w:p/>
     <w:p>
-      <w:pPr>
-        <w:ind w:firstLine="360"/>
-      </w:pPr>
       <w:r>
         <w:rPr>
           <w:highlight w:val="yellow"/>
@@ -1810,7 +2143,6 @@
     </w:p>
     <w:p>
       <w:pPr>
-        <w:ind w:firstLine="360"/>
         <w:rPr>
           <w:highlight w:val="yellow"/>
         </w:rPr>
@@ -2195,7 +2527,7 @@
       <w:pPr>
         <w:pStyle w:val="ListParagraph"/>
         <w:numPr>
-          <w:ilvl w:val="1"/>
+          <w:ilvl w:val="0"/>
           <w:numId w:val="1"/>
         </w:numPr>
       </w:pPr>
@@ -2208,7 +2540,7 @@
       <w:pPr>
         <w:pStyle w:val="ListParagraph"/>
         <w:numPr>
-          <w:ilvl w:val="2"/>
+          <w:ilvl w:val="1"/>
           <w:numId w:val="1"/>
         </w:numPr>
       </w:pPr>
@@ -2232,7 +2564,7 @@
       <w:pPr>
         <w:pStyle w:val="ListParagraph"/>
         <w:numPr>
-          <w:ilvl w:val="1"/>
+          <w:ilvl w:val="0"/>
           <w:numId w:val="1"/>
         </w:numPr>
       </w:pPr>
@@ -2244,7 +2576,7 @@
       <w:pPr>
         <w:pStyle w:val="ListParagraph"/>
         <w:numPr>
-          <w:ilvl w:val="2"/>
+          <w:ilvl w:val="1"/>
           <w:numId w:val="1"/>
         </w:numPr>
       </w:pPr>
@@ -2277,7 +2609,7 @@
       <w:pPr>
         <w:pStyle w:val="ListParagraph"/>
         <w:numPr>
-          <w:ilvl w:val="1"/>
+          <w:ilvl w:val="0"/>
           <w:numId w:val="1"/>
         </w:numPr>
       </w:pPr>
@@ -2289,7 +2621,7 @@
       <w:pPr>
         <w:pStyle w:val="ListParagraph"/>
         <w:numPr>
-          <w:ilvl w:val="2"/>
+          <w:ilvl w:val="1"/>
           <w:numId w:val="1"/>
         </w:numPr>
       </w:pPr>
@@ -2350,7 +2682,7 @@
       <w:pPr>
         <w:pStyle w:val="ListParagraph"/>
         <w:numPr>
-          <w:ilvl w:val="1"/>
+          <w:ilvl w:val="0"/>
           <w:numId w:val="1"/>
         </w:numPr>
       </w:pPr>
@@ -2374,7 +2706,7 @@
       <w:pPr>
         <w:pStyle w:val="ListParagraph"/>
         <w:numPr>
-          <w:ilvl w:val="2"/>
+          <w:ilvl w:val="1"/>
           <w:numId w:val="1"/>
         </w:numPr>
       </w:pPr>
@@ -2392,7 +2724,7 @@
       <w:pPr>
         <w:pStyle w:val="ListParagraph"/>
         <w:numPr>
-          <w:ilvl w:val="1"/>
+          <w:ilvl w:val="0"/>
           <w:numId w:val="1"/>
         </w:numPr>
       </w:pPr>
@@ -2407,7 +2739,7 @@
       <w:pPr>
         <w:pStyle w:val="ListParagraph"/>
         <w:numPr>
-          <w:ilvl w:val="2"/>
+          <w:ilvl w:val="1"/>
           <w:numId w:val="1"/>
         </w:numPr>
       </w:pPr>
@@ -2434,7 +2766,7 @@
       <w:pPr>
         <w:pStyle w:val="ListParagraph"/>
         <w:numPr>
-          <w:ilvl w:val="1"/>
+          <w:ilvl w:val="0"/>
           <w:numId w:val="1"/>
         </w:numPr>
       </w:pPr>
@@ -2446,7 +2778,7 @@
       <w:pPr>
         <w:pStyle w:val="ListParagraph"/>
         <w:numPr>
-          <w:ilvl w:val="2"/>
+          <w:ilvl w:val="1"/>
           <w:numId w:val="1"/>
         </w:numPr>
       </w:pPr>
@@ -2464,7 +2796,7 @@
       <w:pPr>
         <w:pStyle w:val="ListParagraph"/>
         <w:numPr>
-          <w:ilvl w:val="2"/>
+          <w:ilvl w:val="1"/>
           <w:numId w:val="1"/>
         </w:numPr>
       </w:pPr>
@@ -2494,7 +2826,7 @@
       <w:pPr>
         <w:pStyle w:val="ListParagraph"/>
         <w:numPr>
-          <w:ilvl w:val="1"/>
+          <w:ilvl w:val="0"/>
           <w:numId w:val="1"/>
         </w:numPr>
       </w:pPr>
@@ -2506,7 +2838,7 @@
       <w:pPr>
         <w:pStyle w:val="ListParagraph"/>
         <w:numPr>
-          <w:ilvl w:val="2"/>
+          <w:ilvl w:val="1"/>
           <w:numId w:val="1"/>
         </w:numPr>
       </w:pPr>
@@ -2521,7 +2853,7 @@
       <w:pPr>
         <w:pStyle w:val="ListParagraph"/>
         <w:numPr>
-          <w:ilvl w:val="1"/>
+          <w:ilvl w:val="0"/>
           <w:numId w:val="1"/>
         </w:numPr>
       </w:pPr>
@@ -2536,7 +2868,7 @@
       <w:pPr>
         <w:pStyle w:val="ListParagraph"/>
         <w:numPr>
-          <w:ilvl w:val="2"/>
+          <w:ilvl w:val="1"/>
           <w:numId w:val="1"/>
         </w:numPr>
       </w:pPr>
@@ -2566,7 +2898,7 @@
       <w:pPr>
         <w:pStyle w:val="ListParagraph"/>
         <w:numPr>
-          <w:ilvl w:val="1"/>
+          <w:ilvl w:val="0"/>
           <w:numId w:val="1"/>
         </w:numPr>
       </w:pPr>
@@ -2578,7 +2910,7 @@
       <w:pPr>
         <w:pStyle w:val="ListParagraph"/>
         <w:numPr>
-          <w:ilvl w:val="2"/>
+          <w:ilvl w:val="1"/>
           <w:numId w:val="1"/>
         </w:numPr>
       </w:pPr>
@@ -2596,7 +2928,7 @@
       <w:pPr>
         <w:pStyle w:val="ListParagraph"/>
         <w:numPr>
-          <w:ilvl w:val="1"/>
+          <w:ilvl w:val="0"/>
           <w:numId w:val="1"/>
         </w:numPr>
       </w:pPr>
@@ -2608,7 +2940,7 @@
       <w:pPr>
         <w:pStyle w:val="ListParagraph"/>
         <w:numPr>
-          <w:ilvl w:val="2"/>
+          <w:ilvl w:val="1"/>
           <w:numId w:val="1"/>
         </w:numPr>
       </w:pPr>
@@ -2649,56 +2981,89 @@
         </w:numPr>
       </w:pPr>
       <w:r>
+        <w:t xml:space="preserve">COVID </w:t>
+      </w:r>
+      <w:r>
+        <w:t>case counts</w:t>
+      </w:r>
+      <w:r>
+        <w:t xml:space="preserve"> </w:t>
+      </w:r>
+      <w:r>
+        <w:t xml:space="preserve">and current COVID restrictions </w:t>
+      </w:r>
+      <w:r>
+        <w:t>in c</w:t>
+      </w:r>
+      <w:r>
+        <w:t>ountry of origin?</w:t>
+      </w:r>
+      <w:r>
+        <w:t xml:space="preserve"> </w:t>
+      </w:r>
+      <w:r>
+        <w:sym w:font="Wingdings" w:char="F0DF"/>
+      </w:r>
+      <w:r>
+        <w:t xml:space="preserve"> </w:t>
+      </w:r>
+      <w:r>
+        <w:t>can be inferred from Country of origin</w:t>
+      </w:r>
+    </w:p>
+    <w:p>
+      <w:pPr>
+        <w:pStyle w:val="ListParagraph"/>
+        <w:numPr>
+          <w:ilvl w:val="1"/>
+          <w:numId w:val="1"/>
+        </w:numPr>
+      </w:pPr>
+      <w:r>
         <w:lastRenderedPageBreak/>
-        <w:t xml:space="preserve">COVID </w:t>
-      </w:r>
-      <w:r>
-        <w:t>case counts</w:t>
-      </w:r>
-      <w:r>
-        <w:t xml:space="preserve"> </w:t>
-      </w:r>
-      <w:r>
-        <w:t xml:space="preserve">and current COVID restrictions </w:t>
-      </w:r>
-      <w:r>
-        <w:t>in c</w:t>
-      </w:r>
-      <w:r>
-        <w:t>ountry of origin?</w:t>
-      </w:r>
-      <w:r>
-        <w:t xml:space="preserve"> </w:t>
+        <w:t>COVID-heavy countries tend to require more social distancing and public has greater anxiety</w:t>
+      </w:r>
+      <w:r>
+        <w:t xml:space="preserve"> over </w:t>
+      </w:r>
+      <w:r>
+        <w:t xml:space="preserve">contracting </w:t>
+      </w:r>
+      <w:r>
+        <w:t>COVID-19</w:t>
+      </w:r>
+    </w:p>
+    <w:p>
+      <w:pPr>
+        <w:pStyle w:val="ListParagraph"/>
+        <w:numPr>
+          <w:ilvl w:val="0"/>
+          <w:numId w:val="1"/>
+        </w:numPr>
+      </w:pPr>
+      <w:r>
+        <w:t xml:space="preserve">Time zone </w:t>
       </w:r>
       <w:r>
         <w:sym w:font="Wingdings" w:char="F0DF"/>
       </w:r>
       <w:r>
-        <w:t xml:space="preserve"> </w:t>
-      </w:r>
-      <w:r>
-        <w:t>can be inferred from Country of origin</w:t>
-      </w:r>
-    </w:p>
-    <w:p>
-      <w:pPr>
-        <w:pStyle w:val="ListParagraph"/>
-        <w:numPr>
-          <w:ilvl w:val="2"/>
+        <w:t xml:space="preserve"> can be inferred from Country of origin</w:t>
+      </w:r>
+    </w:p>
+    <w:p>
+      <w:pPr>
+        <w:pStyle w:val="ListParagraph"/>
+        <w:numPr>
+          <w:ilvl w:val="1"/>
           <w:numId w:val="1"/>
         </w:numPr>
       </w:pPr>
       <w:r>
-        <w:t>COVID-heavy countries tend to require more social distancing and public has greater anxiety</w:t>
-      </w:r>
-      <w:r>
-        <w:t xml:space="preserve"> over </w:t>
-      </w:r>
-      <w:r>
-        <w:t xml:space="preserve">contracting </w:t>
-      </w:r>
-      <w:r>
-        <w:t>COVID-19</w:t>
+        <w:t>Time zone may influence sleep schedule, may be trickier to coordinate group projects</w:t>
+      </w:r>
+      <w:r>
+        <w:t xml:space="preserve"> and multi-person assignments</w:t>
       </w:r>
     </w:p>
     <w:p>
@@ -2710,171 +3075,138 @@
         </w:numPr>
       </w:pPr>
       <w:r>
-        <w:t xml:space="preserve">Time zone </w:t>
-      </w:r>
-      <w:r>
-        <w:sym w:font="Wingdings" w:char="F0DF"/>
-      </w:r>
-      <w:r>
-        <w:t xml:space="preserve"> can be inferred from Country of origin</w:t>
-      </w:r>
-    </w:p>
-    <w:p>
-      <w:pPr>
-        <w:pStyle w:val="ListParagraph"/>
-        <w:numPr>
-          <w:ilvl w:val="2"/>
+        <w:t xml:space="preserve">One upside with working with teammates in opposite time zones is that someone is always working on the final project </w:t>
+      </w:r>
+    </w:p>
+    <w:p>
+      <w:pPr>
+        <w:pStyle w:val="ListParagraph"/>
+        <w:numPr>
+          <w:ilvl w:val="0"/>
           <w:numId w:val="1"/>
         </w:numPr>
       </w:pPr>
       <w:r>
-        <w:t>Time zone may influence sleep schedule, may be trickier to coordinate group projects</w:t>
-      </w:r>
-      <w:r>
-        <w:t xml:space="preserve"> and multi-person assignments</w:t>
-      </w:r>
-    </w:p>
-    <w:p>
-      <w:pPr>
-        <w:pStyle w:val="ListParagraph"/>
-        <w:numPr>
-          <w:ilvl w:val="2"/>
+        <w:t>Chronotypes</w:t>
+      </w:r>
+    </w:p>
+    <w:p>
+      <w:pPr>
+        <w:pStyle w:val="ListParagraph"/>
+        <w:numPr>
+          <w:ilvl w:val="1"/>
           <w:numId w:val="1"/>
         </w:numPr>
       </w:pPr>
       <w:r>
-        <w:t xml:space="preserve">One upside with working with teammates in opposite time zones is that someone is always working on the final project </w:t>
-      </w:r>
-    </w:p>
-    <w:p>
-      <w:pPr>
-        <w:pStyle w:val="ListParagraph"/>
-        <w:numPr>
-          <w:ilvl w:val="1"/>
+        <w:t xml:space="preserve">Students in other time zones may alter their chronotypes to </w:t>
+      </w:r>
+      <w:r>
+        <w:t xml:space="preserve">accommodate </w:t>
+      </w:r>
+      <w:r>
+        <w:t>STA302H1</w:t>
+      </w:r>
+      <w:r>
+        <w:t xml:space="preserve">, which may </w:t>
+      </w:r>
+      <w:r>
+        <w:t>offset adverse effects of sleep loss</w:t>
+      </w:r>
+      <w:r>
+        <w:t xml:space="preserve"> on performance</w:t>
+      </w:r>
+      <w:r>
+        <w:t>.</w:t>
+      </w:r>
+    </w:p>
+    <w:p>
+      <w:pPr>
+        <w:pStyle w:val="ListParagraph"/>
+        <w:numPr>
+          <w:ilvl w:val="0"/>
           <w:numId w:val="1"/>
         </w:numPr>
       </w:pPr>
       <w:r>
-        <w:t>Chronotypes</w:t>
-      </w:r>
-    </w:p>
-    <w:p>
-      <w:pPr>
-        <w:pStyle w:val="ListParagraph"/>
-        <w:numPr>
-          <w:ilvl w:val="2"/>
+        <w:t xml:space="preserve">Time spent </w:t>
+      </w:r>
+      <w:r>
+        <w:t xml:space="preserve">in STA302H1 </w:t>
+      </w:r>
+      <w:r>
+        <w:t xml:space="preserve">during weeks 3 – 4 </w:t>
+      </w:r>
+      <w:r>
+        <w:t xml:space="preserve">includes </w:t>
+      </w:r>
+      <w:r>
+        <w:t xml:space="preserve">completing </w:t>
+      </w:r>
+      <w:r>
+        <w:t>the mini assignments</w:t>
+      </w:r>
+    </w:p>
+    <w:p>
+      <w:pPr>
+        <w:pStyle w:val="ListParagraph"/>
+        <w:numPr>
+          <w:ilvl w:val="1"/>
           <w:numId w:val="1"/>
         </w:numPr>
       </w:pPr>
       <w:r>
-        <w:t xml:space="preserve">Students in other time zones may alter their chronotypes to </w:t>
-      </w:r>
-      <w:r>
-        <w:t xml:space="preserve">accommodate </w:t>
+        <w:t xml:space="preserve">This explains why Weeks 3 – 4 </w:t>
+      </w:r>
+      <w:r>
+        <w:t>STA302H1 study times may be slightly inflated</w:t>
+      </w:r>
+    </w:p>
+    <w:p>
+      <w:pPr>
+        <w:pStyle w:val="ListParagraph"/>
+        <w:numPr>
+          <w:ilvl w:val="0"/>
+          <w:numId w:val="1"/>
+        </w:numPr>
+      </w:pPr>
+      <w:r>
+        <w:t xml:space="preserve">Sample size is </w:t>
+      </w:r>
+      <w:r>
+        <w:t xml:space="preserve">roughly </w:t>
+      </w:r>
+      <w:r>
+        <w:t>n = 200</w:t>
+      </w:r>
+      <w:r>
+        <w:t xml:space="preserve"> people</w:t>
+      </w:r>
+    </w:p>
+    <w:p>
+      <w:pPr>
+        <w:pStyle w:val="ListParagraph"/>
+        <w:numPr>
+          <w:ilvl w:val="1"/>
+          <w:numId w:val="1"/>
+        </w:numPr>
+      </w:pPr>
+      <w:r>
+        <w:t xml:space="preserve">Excludes students who dropped </w:t>
       </w:r>
       <w:r>
         <w:t>STA302H1</w:t>
       </w:r>
-      <w:r>
-        <w:t xml:space="preserve">, which may </w:t>
-      </w:r>
-      <w:r>
-        <w:t>offset adverse effects of sleep loss</w:t>
-      </w:r>
-      <w:r>
-        <w:t xml:space="preserve"> on performance</w:t>
-      </w:r>
-      <w:r>
-        <w:t>.</w:t>
-      </w:r>
-    </w:p>
-    <w:p>
-      <w:pPr>
-        <w:pStyle w:val="ListParagraph"/>
-        <w:numPr>
-          <w:ilvl w:val="0"/>
+    </w:p>
+    <w:p>
+      <w:pPr>
+        <w:pStyle w:val="ListParagraph"/>
+        <w:numPr>
+          <w:ilvl w:val="1"/>
           <w:numId w:val="1"/>
         </w:numPr>
       </w:pPr>
       <w:r>
-        <w:t xml:space="preserve">Time spent </w:t>
-      </w:r>
-      <w:r>
-        <w:t xml:space="preserve">in STA302H1 </w:t>
-      </w:r>
-      <w:r>
-        <w:t xml:space="preserve">during weeks 3 – 4 </w:t>
-      </w:r>
-      <w:r>
-        <w:t xml:space="preserve">includes </w:t>
-      </w:r>
-      <w:r>
-        <w:t xml:space="preserve">completing </w:t>
-      </w:r>
-      <w:r>
-        <w:t>the mini assignments</w:t>
-      </w:r>
-    </w:p>
-    <w:p>
-      <w:pPr>
-        <w:pStyle w:val="ListParagraph"/>
-        <w:numPr>
-          <w:ilvl w:val="1"/>
-          <w:numId w:val="1"/>
-        </w:numPr>
-      </w:pPr>
-      <w:r>
-        <w:t xml:space="preserve">This explains why Weeks 3 – 4 </w:t>
-      </w:r>
-      <w:r>
-        <w:t>STA302H1 study times may be slightly inflated</w:t>
-      </w:r>
-    </w:p>
-    <w:p>
-      <w:pPr>
-        <w:pStyle w:val="ListParagraph"/>
-        <w:numPr>
-          <w:ilvl w:val="0"/>
-          <w:numId w:val="1"/>
-        </w:numPr>
-      </w:pPr>
-      <w:r>
-        <w:t xml:space="preserve">Sample size is </w:t>
-      </w:r>
-      <w:r>
-        <w:t xml:space="preserve">roughly </w:t>
-      </w:r>
-      <w:r>
-        <w:t>n = 200</w:t>
-      </w:r>
-      <w:r>
-        <w:t xml:space="preserve"> people</w:t>
-      </w:r>
-    </w:p>
-    <w:p>
-      <w:pPr>
-        <w:pStyle w:val="ListParagraph"/>
-        <w:numPr>
-          <w:ilvl w:val="1"/>
-          <w:numId w:val="1"/>
-        </w:numPr>
-      </w:pPr>
-      <w:r>
-        <w:t xml:space="preserve">Excludes students who dropped </w:t>
-      </w:r>
-      <w:r>
-        <w:t>STA302H1</w:t>
-      </w:r>
-    </w:p>
-    <w:p>
-      <w:pPr>
-        <w:pStyle w:val="ListParagraph"/>
-        <w:numPr>
-          <w:ilvl w:val="1"/>
-          <w:numId w:val="1"/>
-        </w:numPr>
-      </w:pPr>
-      <w:r>
         <w:t xml:space="preserve">Blank entries and imputations for </w:t>
       </w:r>
       <w:r>
@@ -2891,7 +3223,7 @@
       </w:r>
     </w:p>
     <w:sectPr>
-      <w:headerReference w:type="default" r:id="rId11"/>
+      <w:headerReference w:type="default" r:id="rId7"/>
       <w:pgSz w:w="12240" w:h="15840"/>
       <w:pgMar w:top="1440" w:right="1440" w:bottom="1440" w:left="1440" w:header="708" w:footer="708" w:gutter="0"/>
       <w:cols w:space="708"/>
@@ -2899,250 +3231,6 @@
     </w:sectPr>
   </w:body>
 </w:document>
-</file>
-
-<file path=word/comments.xml><?xml version="1.0" encoding="utf-8"?>
-<w:comments xmlns:wpc="http://schemas.microsoft.com/office/word/2010/wordprocessingCanvas" xmlns:cx="http://schemas.microsoft.com/office/drawing/2014/chartex" xmlns:cx1="http://schemas.microsoft.com/office/drawing/2015/9/8/chartex" xmlns:cx2="http://schemas.microsoft.com/office/drawing/2015/10/21/chartex" xmlns:cx3="http://schemas.microsoft.com/office/drawing/2016/5/9/chartex" xmlns:cx4="http://schemas.microsoft.com/office/drawing/2016/5/10/chartex" xmlns:cx5="http://schemas.microsoft.com/office/drawing/2016/5/11/chartex" xmlns:cx6="http://schemas.microsoft.com/office/drawing/2016/5/12/chartex" xmlns:cx7="http://schemas.microsoft.com/office/drawing/2016/5/13/chartex" xmlns:cx8="http://schemas.microsoft.com/office/drawing/2016/5/14/chartex" xmlns:mc="http://schemas.openxmlformats.org/markup-compatibility/2006" xmlns:aink="http://schemas.microsoft.com/office/drawing/2016/ink" xmlns:am3d="http://schemas.microsoft.com/office/drawing/2017/model3d" xmlns:o="urn:schemas-microsoft-com:office:office" xmlns:r="http://schemas.openxmlformats.org/officeDocument/2006/relationships" xmlns:m="http://schemas.openxmlformats.org/officeDocument/2006/math" xmlns:v="urn:schemas-microsoft-com:vml" xmlns:wp14="http://schemas.microsoft.com/office/word/2010/wordprocessingDrawing" xmlns:wp="http://schemas.openxmlformats.org/drawingml/2006/wordprocessingDrawing" xmlns:w10="urn:schemas-microsoft-com:office:word" xmlns:w="http://schemas.openxmlformats.org/wordprocessingml/2006/main" xmlns:w14="http://schemas.microsoft.com/office/word/2010/wordml" xmlns:w15="http://schemas.microsoft.com/office/word/2012/wordml" xmlns:w16cex="http://schemas.microsoft.com/office/word/2018/wordml/cex" xmlns:w16cid="http://schemas.microsoft.com/office/word/2016/wordml/cid" xmlns:w16="http://schemas.microsoft.com/office/word/2018/wordml" xmlns:w16sdtdh="http://schemas.microsoft.com/office/word/2020/wordml/sdtdatahash" xmlns:w16se="http://schemas.microsoft.com/office/word/2015/wordml/symex" xmlns:wpg="http://schemas.microsoft.com/office/word/2010/wordprocessingGroup" xmlns:wpi="http://schemas.microsoft.com/office/word/2010/wordprocessingInk" xmlns:wne="http://schemas.microsoft.com/office/word/2006/wordml" xmlns:wps="http://schemas.microsoft.com/office/word/2010/wordprocessingShape" mc:Ignorable="w14 w15 w16se w16cid w16 w16cex w16sdtdh wp14">
-  <w:comment w:id="0" w:author="Danny Chen" w:date="2021-08-16T12:26:00Z" w:initials="DC">
-    <w:p>
-      <w:pPr>
-        <w:pStyle w:val="CommentText"/>
-      </w:pPr>
-      <w:r>
-        <w:rPr>
-          <w:rStyle w:val="CommentReference"/>
-        </w:rPr>
-        <w:annotationRef/>
-      </w:r>
-      <w:r>
-        <w:t>I think I’ll choose median – I can grab this information from the boxplots.</w:t>
-      </w:r>
-    </w:p>
-    <w:p>
-      <w:pPr>
-        <w:pStyle w:val="CommentText"/>
-      </w:pPr>
-    </w:p>
-    <w:p>
-      <w:pPr>
-        <w:pStyle w:val="CommentText"/>
-      </w:pPr>
-      <w:r>
-        <w:t>Median is less prone to skew than mean.</w:t>
-      </w:r>
-    </w:p>
-  </w:comment>
-  <w:comment w:id="1" w:author="Danny Chen" w:date="2021-08-16T12:27:00Z" w:initials="DC">
-    <w:p>
-      <w:pPr>
-        <w:pStyle w:val="CommentText"/>
-      </w:pPr>
-      <w:r>
-        <w:rPr>
-          <w:rStyle w:val="CommentReference"/>
-        </w:rPr>
-        <w:annotationRef/>
-      </w:r>
-      <w:r>
-        <w:t>Personally, I think that analyzing countries separately is easier. This way, you can group results by continent too (e.g., America, Europe, Asia, etc.)</w:t>
-      </w:r>
-    </w:p>
-    <w:p>
-      <w:pPr>
-        <w:pStyle w:val="CommentText"/>
-      </w:pPr>
-    </w:p>
-    <w:p>
-      <w:pPr>
-        <w:pStyle w:val="CommentText"/>
-      </w:pPr>
-      <w:r>
-        <w:t>Also, having to convert categorical variables into quantitative variables is tricky, and sometimes ambiguous.</w:t>
-      </w:r>
-    </w:p>
-    <w:p>
-      <w:pPr>
-        <w:pStyle w:val="CommentText"/>
-      </w:pPr>
-    </w:p>
-    <w:p>
-      <w:pPr>
-        <w:pStyle w:val="CommentText"/>
-      </w:pPr>
-      <w:r>
-        <w:t xml:space="preserve">EDIT: all countries except for Canada, China, and Unknown have </w:t>
-      </w:r>
-      <w:r>
-        <w:t>enough data points. Other countries only have 1 – 3 data points so makes more sense to analyze data across all countries rather than by individual country.</w:t>
-      </w:r>
-    </w:p>
-  </w:comment>
-  <w:comment w:id="2" w:author="Danny Chen" w:date="2021-08-13T19:23:00Z" w:initials="DC">
-    <w:p>
-      <w:pPr>
-        <w:pStyle w:val="CommentText"/>
-      </w:pPr>
-      <w:r>
-        <w:rPr>
-          <w:rStyle w:val="CommentReference"/>
-        </w:rPr>
-        <w:annotationRef/>
-      </w:r>
-      <w:r>
-        <w:t>Perhaps students join STA302H1 late from the waitlist.</w:t>
-      </w:r>
-    </w:p>
-    <w:p>
-      <w:pPr>
-        <w:pStyle w:val="CommentText"/>
-      </w:pPr>
-      <w:r>
-        <w:t>The new “best 3 of 5” quiz marking scheme allows students to miss at most 2 quizzes without penalty.</w:t>
-      </w:r>
-    </w:p>
-  </w:comment>
-  <w:comment w:id="3" w:author="Danny Chen" w:date="2021-08-13T19:21:00Z" w:initials="DC">
-    <w:p>
-      <w:pPr>
-        <w:pStyle w:val="CommentText"/>
-      </w:pPr>
-      <w:r>
-        <w:rPr>
-          <w:rStyle w:val="CommentReference"/>
-        </w:rPr>
-        <w:annotationRef/>
-      </w:r>
-      <w:r>
-        <w:t>A missing COVID or STA302H1 study time might mean that the student doesn’t feel comfortable sharing it.</w:t>
-      </w:r>
-    </w:p>
-    <w:p>
-      <w:pPr>
-        <w:pStyle w:val="CommentText"/>
-      </w:pPr>
-    </w:p>
-    <w:p>
-      <w:pPr>
-        <w:pStyle w:val="CommentText"/>
-      </w:pPr>
-      <w:r>
-        <w:t>These transgressions alone are no reason to exclude them from the dataset. They might still write quizzes though.</w:t>
-      </w:r>
-    </w:p>
-    <w:p>
-      <w:pPr>
-        <w:pStyle w:val="CommentText"/>
-      </w:pPr>
-    </w:p>
-    <w:p>
-      <w:pPr>
-        <w:pStyle w:val="CommentText"/>
-      </w:pPr>
-      <w:r>
-        <w:t>Skipping quizzes might be a bigger problem though.</w:t>
-      </w:r>
-    </w:p>
-  </w:comment>
-  <w:comment w:id="4" w:author="Danny Chen" w:date="2021-08-13T19:23:00Z" w:initials="DC">
-    <w:p>
-      <w:pPr>
-        <w:pStyle w:val="CommentText"/>
-      </w:pPr>
-      <w:r>
-        <w:rPr>
-          <w:rStyle w:val="CommentReference"/>
-        </w:rPr>
-        <w:annotationRef/>
-      </w:r>
-      <w:r>
-        <w:t>Perhaps students join STA302H1 late from the waitlist.</w:t>
-      </w:r>
-    </w:p>
-    <w:p>
-      <w:pPr>
-        <w:pStyle w:val="CommentText"/>
-      </w:pPr>
-      <w:r>
-        <w:t>The new “best 3 of 5” quiz marking scheme allows students to miss at most 2 quizzes without penalty.</w:t>
-      </w:r>
-    </w:p>
-  </w:comment>
-  <w:comment w:id="5" w:author="Danny Chen" w:date="2021-08-13T19:21:00Z" w:initials="DC">
-    <w:p>
-      <w:pPr>
-        <w:pStyle w:val="CommentText"/>
-      </w:pPr>
-      <w:r>
-        <w:rPr>
-          <w:rStyle w:val="CommentReference"/>
-        </w:rPr>
-        <w:annotationRef/>
-      </w:r>
-      <w:r>
-        <w:t>A missing COVID or STA302H1 study time might mean that the student doesn’t feel comfortable sharing it.</w:t>
-      </w:r>
-    </w:p>
-    <w:p>
-      <w:pPr>
-        <w:pStyle w:val="CommentText"/>
-      </w:pPr>
-    </w:p>
-    <w:p>
-      <w:pPr>
-        <w:pStyle w:val="CommentText"/>
-      </w:pPr>
-      <w:r>
-        <w:t>These transgressions alone are no reason to exclude them from the dataset. They might still write quizzes though.</w:t>
-      </w:r>
-    </w:p>
-    <w:p>
-      <w:pPr>
-        <w:pStyle w:val="CommentText"/>
-      </w:pPr>
-    </w:p>
-    <w:p>
-      <w:pPr>
-        <w:pStyle w:val="CommentText"/>
-      </w:pPr>
-      <w:r>
-        <w:t>Skipping quizzes might be a bigger problem though.</w:t>
-      </w:r>
-    </w:p>
-  </w:comment>
-</w:comments>
-</file>
-
-<file path=word/commentsExtended.xml><?xml version="1.0" encoding="utf-8"?>
-<w15:commentsEx xmlns:wpc="http://schemas.microsoft.com/office/word/2010/wordprocessingCanvas" xmlns:cx="http://schemas.microsoft.com/office/drawing/2014/chartex" xmlns:cx1="http://schemas.microsoft.com/office/drawing/2015/9/8/chartex" xmlns:cx2="http://schemas.microsoft.com/office/drawing/2015/10/21/chartex" xmlns:cx3="http://schemas.microsoft.com/office/drawing/2016/5/9/chartex" xmlns:cx4="http://schemas.microsoft.com/office/drawing/2016/5/10/chartex" xmlns:cx5="http://schemas.microsoft.com/office/drawing/2016/5/11/chartex" xmlns:cx6="http://schemas.microsoft.com/office/drawing/2016/5/12/chartex" xmlns:cx7="http://schemas.microsoft.com/office/drawing/2016/5/13/chartex" xmlns:cx8="http://schemas.microsoft.com/office/drawing/2016/5/14/chartex" xmlns:mc="http://schemas.openxmlformats.org/markup-compatibility/2006" xmlns:aink="http://schemas.microsoft.com/office/drawing/2016/ink" xmlns:am3d="http://schemas.microsoft.com/office/drawing/2017/model3d" xmlns:o="urn:schemas-microsoft-com:office:office" xmlns:r="http://schemas.openxmlformats.org/officeDocument/2006/relationships" xmlns:m="http://schemas.openxmlformats.org/officeDocument/2006/math" xmlns:v="urn:schemas-microsoft-com:vml" xmlns:wp14="http://schemas.microsoft.com/office/word/2010/wordprocessingDrawing" xmlns:wp="http://schemas.openxmlformats.org/drawingml/2006/wordprocessingDrawing" xmlns:w10="urn:schemas-microsoft-com:office:word" xmlns:w="http://schemas.openxmlformats.org/wordprocessingml/2006/main" xmlns:w14="http://schemas.microsoft.com/office/word/2010/wordml" xmlns:w15="http://schemas.microsoft.com/office/word/2012/wordml" xmlns:w16cex="http://schemas.microsoft.com/office/word/2018/wordml/cex" xmlns:w16cid="http://schemas.microsoft.com/office/word/2016/wordml/cid" xmlns:w16="http://schemas.microsoft.com/office/word/2018/wordml" xmlns:w16sdtdh="http://schemas.microsoft.com/office/word/2020/wordml/sdtdatahash" xmlns:w16se="http://schemas.microsoft.com/office/word/2015/wordml/symex" xmlns:wpg="http://schemas.microsoft.com/office/word/2010/wordprocessingGroup" xmlns:wpi="http://schemas.microsoft.com/office/word/2010/wordprocessingInk" xmlns:wne="http://schemas.microsoft.com/office/word/2006/wordml" xmlns:wps="http://schemas.microsoft.com/office/word/2010/wordprocessingShape" mc:Ignorable="w14 w15 w16se w16cid w16 w16cex w16sdtdh wp14">
-  <w15:commentEx w15:paraId="44DDE82F" w15:done="0"/>
-  <w15:commentEx w15:paraId="5D62C8C3" w15:done="0"/>
-  <w15:commentEx w15:paraId="106B6C0A" w15:done="0"/>
-  <w15:commentEx w15:paraId="5ECF0CB8" w15:done="0"/>
-  <w15:commentEx w15:paraId="00AD38D8" w15:done="0"/>
-  <w15:commentEx w15:paraId="5D1DCC5D" w15:done="0"/>
-</w15:commentsEx>
-</file>
-
-<file path=word/commentsExtensible.xml><?xml version="1.0" encoding="utf-8"?>
-<w16cex:commentsExtensible xmlns:wpc="http://schemas.microsoft.com/office/word/2010/wordprocessingCanvas" xmlns:cx="http://schemas.microsoft.com/office/drawing/2014/chartex" xmlns:cx1="http://schemas.microsoft.com/office/drawing/2015/9/8/chartex" xmlns:cx2="http://schemas.microsoft.com/office/drawing/2015/10/21/chartex" xmlns:cx3="http://schemas.microsoft.com/office/drawing/2016/5/9/chartex" xmlns:cx4="http://schemas.microsoft.com/office/drawing/2016/5/10/chartex" xmlns:cx5="http://schemas.microsoft.com/office/drawing/2016/5/11/chartex" xmlns:cx6="http://schemas.microsoft.com/office/drawing/2016/5/12/chartex" xmlns:cx7="http://schemas.microsoft.com/office/drawing/2016/5/13/chartex" xmlns:cx8="http://schemas.microsoft.com/office/drawing/2016/5/14/chartex" xmlns:mc="http://schemas.openxmlformats.org/markup-compatibility/2006" xmlns:aink="http://schemas.microsoft.com/office/drawing/2016/ink" xmlns:am3d="http://schemas.microsoft.com/office/drawing/2017/model3d" xmlns:o="urn:schemas-microsoft-com:office:office" xmlns:r="http://schemas.openxmlformats.org/officeDocument/2006/relationships" xmlns:m="http://schemas.openxmlformats.org/officeDocument/2006/math" xmlns:v="urn:schemas-microsoft-com:vml" xmlns:wp14="http://schemas.microsoft.com/office/word/2010/wordprocessingDrawing" xmlns:wp="http://schemas.openxmlformats.org/drawingml/2006/wordprocessingDrawing" xmlns:w10="urn:schemas-microsoft-com:office:word" xmlns:w="http://schemas.openxmlformats.org/wordprocessingml/2006/main" xmlns:w14="http://schemas.microsoft.com/office/word/2010/wordml" xmlns:w15="http://schemas.microsoft.com/office/word/2012/wordml" xmlns:w16cex="http://schemas.microsoft.com/office/word/2018/wordml/cex" xmlns:w16cid="http://schemas.microsoft.com/office/word/2016/wordml/cid" xmlns:w16="http://schemas.microsoft.com/office/word/2018/wordml" xmlns:w16sdtdh="http://schemas.microsoft.com/office/word/2020/wordml/sdtdatahash" xmlns:w16se="http://schemas.microsoft.com/office/word/2015/wordml/symex" xmlns:wpg="http://schemas.microsoft.com/office/word/2010/wordprocessingGroup" xmlns:wpi="http://schemas.microsoft.com/office/word/2010/wordprocessingInk" xmlns:wne="http://schemas.microsoft.com/office/word/2006/wordml" xmlns:wps="http://schemas.microsoft.com/office/word/2010/wordprocessingShape" mc:Ignorable="w14 w15 w16se w16cid w16 w16cex w16sdtdh wp14">
-  <w16cex:commentExtensible w16cex:durableId="24C4D7E1" w16cex:dateUtc="2021-08-16T16:26:00Z"/>
-  <w16cex:commentExtensible w16cex:durableId="24C4D816" w16cex:dateUtc="2021-08-16T16:27:00Z"/>
-  <w16cex:commentExtensible w16cex:durableId="24C4D7D4" w16cex:dateUtc="2021-08-13T23:23:00Z"/>
-  <w16cex:commentExtensible w16cex:durableId="24C4D7D3" w16cex:dateUtc="2021-08-13T23:21:00Z"/>
-  <w16cex:commentExtensible w16cex:durableId="24C4D893" w16cex:dateUtc="2021-08-13T23:23:00Z"/>
-  <w16cex:commentExtensible w16cex:durableId="24C4D892" w16cex:dateUtc="2021-08-13T23:21:00Z"/>
-</w16cex:commentsExtensible>
-</file>
-
-<file path=word/commentsIds.xml><?xml version="1.0" encoding="utf-8"?>
-<w16cid:commentsIds xmlns:wpc="http://schemas.microsoft.com/office/word/2010/wordprocessingCanvas" xmlns:cx="http://schemas.microsoft.com/office/drawing/2014/chartex" xmlns:cx1="http://schemas.microsoft.com/office/drawing/2015/9/8/chartex" xmlns:cx2="http://schemas.microsoft.com/office/drawing/2015/10/21/chartex" xmlns:cx3="http://schemas.microsoft.com/office/drawing/2016/5/9/chartex" xmlns:cx4="http://schemas.microsoft.com/office/drawing/2016/5/10/chartex" xmlns:cx5="http://schemas.microsoft.com/office/drawing/2016/5/11/chartex" xmlns:cx6="http://schemas.microsoft.com/office/drawing/2016/5/12/chartex" xmlns:cx7="http://schemas.microsoft.com/office/drawing/2016/5/13/chartex" xmlns:cx8="http://schemas.microsoft.com/office/drawing/2016/5/14/chartex" xmlns:mc="http://schemas.openxmlformats.org/markup-compatibility/2006" xmlns:aink="http://schemas.microsoft.com/office/drawing/2016/ink" xmlns:am3d="http://schemas.microsoft.com/office/drawing/2017/model3d" xmlns:o="urn:schemas-microsoft-com:office:office" xmlns:r="http://schemas.openxmlformats.org/officeDocument/2006/relationships" xmlns:m="http://schemas.openxmlformats.org/officeDocument/2006/math" xmlns:v="urn:schemas-microsoft-com:vml" xmlns:wp14="http://schemas.microsoft.com/office/word/2010/wordprocessingDrawing" xmlns:wp="http://schemas.openxmlformats.org/drawingml/2006/wordprocessingDrawing" xmlns:w10="urn:schemas-microsoft-com:office:word" xmlns:w="http://schemas.openxmlformats.org/wordprocessingml/2006/main" xmlns:w14="http://schemas.microsoft.com/office/word/2010/wordml" xmlns:w15="http://schemas.microsoft.com/office/word/2012/wordml" xmlns:w16cex="http://schemas.microsoft.com/office/word/2018/wordml/cex" xmlns:w16cid="http://schemas.microsoft.com/office/word/2016/wordml/cid" xmlns:w16="http://schemas.microsoft.com/office/word/2018/wordml" xmlns:w16sdtdh="http://schemas.microsoft.com/office/word/2020/wordml/sdtdatahash" xmlns:w16se="http://schemas.microsoft.com/office/word/2015/wordml/symex" xmlns:wpg="http://schemas.microsoft.com/office/word/2010/wordprocessingGroup" xmlns:wpi="http://schemas.microsoft.com/office/word/2010/wordprocessingInk" xmlns:wne="http://schemas.microsoft.com/office/word/2006/wordml" xmlns:wps="http://schemas.microsoft.com/office/word/2010/wordprocessingShape" mc:Ignorable="w14 w15 w16se w16cid w16 w16cex w16sdtdh wp14">
-  <w16cid:commentId w16cid:paraId="44DDE82F" w16cid:durableId="24C4D7E1"/>
-  <w16cid:commentId w16cid:paraId="5D62C8C3" w16cid:durableId="24C4D816"/>
-  <w16cid:commentId w16cid:paraId="106B6C0A" w16cid:durableId="24C4D7D4"/>
-  <w16cid:commentId w16cid:paraId="5ECF0CB8" w16cid:durableId="24C4D7D3"/>
-  <w16cid:commentId w16cid:paraId="00AD38D8" w16cid:durableId="24C4D893"/>
-  <w16cid:commentId w16cid:paraId="5D1DCC5D" w16cid:durableId="24C4D892"/>
-</w16cid:commentsIds>
 </file>
 
 <file path=word/endnotes.xml><?xml version="1.0" encoding="utf-8"?>
@@ -3211,6 +3299,119 @@
 <file path=word/numbering.xml><?xml version="1.0" encoding="utf-8"?>
 <w:numbering xmlns:wpc="http://schemas.microsoft.com/office/word/2010/wordprocessingCanvas" xmlns:cx="http://schemas.microsoft.com/office/drawing/2014/chartex" xmlns:cx1="http://schemas.microsoft.com/office/drawing/2015/9/8/chartex" xmlns:cx2="http://schemas.microsoft.com/office/drawing/2015/10/21/chartex" xmlns:cx3="http://schemas.microsoft.com/office/drawing/2016/5/9/chartex" xmlns:cx4="http://schemas.microsoft.com/office/drawing/2016/5/10/chartex" xmlns:cx5="http://schemas.microsoft.com/office/drawing/2016/5/11/chartex" xmlns:cx6="http://schemas.microsoft.com/office/drawing/2016/5/12/chartex" xmlns:cx7="http://schemas.microsoft.com/office/drawing/2016/5/13/chartex" xmlns:cx8="http://schemas.microsoft.com/office/drawing/2016/5/14/chartex" xmlns:mc="http://schemas.openxmlformats.org/markup-compatibility/2006" xmlns:aink="http://schemas.microsoft.com/office/drawing/2016/ink" xmlns:am3d="http://schemas.microsoft.com/office/drawing/2017/model3d" xmlns:o="urn:schemas-microsoft-com:office:office" xmlns:r="http://schemas.openxmlformats.org/officeDocument/2006/relationships" xmlns:m="http://schemas.openxmlformats.org/officeDocument/2006/math" xmlns:v="urn:schemas-microsoft-com:vml" xmlns:wp14="http://schemas.microsoft.com/office/word/2010/wordprocessingDrawing" xmlns:wp="http://schemas.openxmlformats.org/drawingml/2006/wordprocessingDrawing" xmlns:w10="urn:schemas-microsoft-com:office:word" xmlns:w="http://schemas.openxmlformats.org/wordprocessingml/2006/main" xmlns:w14="http://schemas.microsoft.com/office/word/2010/wordml" xmlns:w15="http://schemas.microsoft.com/office/word/2012/wordml" xmlns:w16cex="http://schemas.microsoft.com/office/word/2018/wordml/cex" xmlns:w16cid="http://schemas.microsoft.com/office/word/2016/wordml/cid" xmlns:w16="http://schemas.microsoft.com/office/word/2018/wordml" xmlns:w16sdtdh="http://schemas.microsoft.com/office/word/2020/wordml/sdtdatahash" xmlns:w16se="http://schemas.microsoft.com/office/word/2015/wordml/symex" xmlns:wpg="http://schemas.microsoft.com/office/word/2010/wordprocessingGroup" xmlns:wpi="http://schemas.microsoft.com/office/word/2010/wordprocessingInk" xmlns:wne="http://schemas.microsoft.com/office/word/2006/wordml" xmlns:wps="http://schemas.microsoft.com/office/word/2010/wordprocessingShape" mc:Ignorable="w14 w15 w16se w16cid w16 w16cex w16sdtdh wp14">
   <w:abstractNum w:abstractNumId="0" w15:restartNumberingAfterBreak="0">
+    <w:nsid w:val="0555338F"/>
+    <w:multiLevelType w:val="hybridMultilevel"/>
+    <w:tmpl w:val="7B26DA58"/>
+    <w:lvl w:ilvl="0" w:tplc="04090003">
+      <w:start w:val="1"/>
+      <w:numFmt w:val="bullet"/>
+      <w:lvlText w:val="o"/>
+      <w:lvlJc w:val="left"/>
+      <w:pPr>
+        <w:ind w:left="720" w:hanging="360"/>
+      </w:pPr>
+      <w:rPr>
+        <w:rFonts w:ascii="Courier New" w:hAnsi="Courier New" w:cs="Courier New" w:hint="default"/>
+      </w:rPr>
+    </w:lvl>
+    <w:lvl w:ilvl="1" w:tplc="04090003">
+      <w:start w:val="1"/>
+      <w:numFmt w:val="bullet"/>
+      <w:lvlText w:val="o"/>
+      <w:lvlJc w:val="left"/>
+      <w:pPr>
+        <w:ind w:left="1440" w:hanging="360"/>
+      </w:pPr>
+      <w:rPr>
+        <w:rFonts w:ascii="Courier New" w:hAnsi="Courier New" w:cs="Courier New" w:hint="default"/>
+      </w:rPr>
+    </w:lvl>
+    <w:lvl w:ilvl="2" w:tplc="04090005" w:tentative="1">
+      <w:start w:val="1"/>
+      <w:numFmt w:val="bullet"/>
+      <w:lvlText w:val=""/>
+      <w:lvlJc w:val="left"/>
+      <w:pPr>
+        <w:ind w:left="2160" w:hanging="360"/>
+      </w:pPr>
+      <w:rPr>
+        <w:rFonts w:ascii="Wingdings" w:hAnsi="Wingdings" w:hint="default"/>
+      </w:rPr>
+    </w:lvl>
+    <w:lvl w:ilvl="3" w:tplc="04090001" w:tentative="1">
+      <w:start w:val="1"/>
+      <w:numFmt w:val="bullet"/>
+      <w:lvlText w:val=""/>
+      <w:lvlJc w:val="left"/>
+      <w:pPr>
+        <w:ind w:left="2880" w:hanging="360"/>
+      </w:pPr>
+      <w:rPr>
+        <w:rFonts w:ascii="Symbol" w:hAnsi="Symbol" w:hint="default"/>
+      </w:rPr>
+    </w:lvl>
+    <w:lvl w:ilvl="4" w:tplc="04090003" w:tentative="1">
+      <w:start w:val="1"/>
+      <w:numFmt w:val="bullet"/>
+      <w:lvlText w:val="o"/>
+      <w:lvlJc w:val="left"/>
+      <w:pPr>
+        <w:ind w:left="3600" w:hanging="360"/>
+      </w:pPr>
+      <w:rPr>
+        <w:rFonts w:ascii="Courier New" w:hAnsi="Courier New" w:cs="Courier New" w:hint="default"/>
+      </w:rPr>
+    </w:lvl>
+    <w:lvl w:ilvl="5" w:tplc="04090005" w:tentative="1">
+      <w:start w:val="1"/>
+      <w:numFmt w:val="bullet"/>
+      <w:lvlText w:val=""/>
+      <w:lvlJc w:val="left"/>
+      <w:pPr>
+        <w:ind w:left="4320" w:hanging="360"/>
+      </w:pPr>
+      <w:rPr>
+        <w:rFonts w:ascii="Wingdings" w:hAnsi="Wingdings" w:hint="default"/>
+      </w:rPr>
+    </w:lvl>
+    <w:lvl w:ilvl="6" w:tplc="04090001" w:tentative="1">
+      <w:start w:val="1"/>
+      <w:numFmt w:val="bullet"/>
+      <w:lvlText w:val=""/>
+      <w:lvlJc w:val="left"/>
+      <w:pPr>
+        <w:ind w:left="5040" w:hanging="360"/>
+      </w:pPr>
+      <w:rPr>
+        <w:rFonts w:ascii="Symbol" w:hAnsi="Symbol" w:hint="default"/>
+      </w:rPr>
+    </w:lvl>
+    <w:lvl w:ilvl="7" w:tplc="04090003" w:tentative="1">
+      <w:start w:val="1"/>
+      <w:numFmt w:val="bullet"/>
+      <w:lvlText w:val="o"/>
+      <w:lvlJc w:val="left"/>
+      <w:pPr>
+        <w:ind w:left="5760" w:hanging="360"/>
+      </w:pPr>
+      <w:rPr>
+        <w:rFonts w:ascii="Courier New" w:hAnsi="Courier New" w:cs="Courier New" w:hint="default"/>
+      </w:rPr>
+    </w:lvl>
+    <w:lvl w:ilvl="8" w:tplc="04090005" w:tentative="1">
+      <w:start w:val="1"/>
+      <w:numFmt w:val="bullet"/>
+      <w:lvlText w:val=""/>
+      <w:lvlJc w:val="left"/>
+      <w:pPr>
+        <w:ind w:left="6480" w:hanging="360"/>
+      </w:pPr>
+      <w:rPr>
+        <w:rFonts w:ascii="Wingdings" w:hAnsi="Wingdings" w:hint="default"/>
+      </w:rPr>
+    </w:lvl>
+  </w:abstractNum>
+  <w:abstractNum w:abstractNumId="1" w15:restartNumberingAfterBreak="0">
     <w:nsid w:val="060D5D6E"/>
     <w:multiLevelType w:val="hybridMultilevel"/>
     <w:tmpl w:val="E5FCAE16"/>
@@ -3299,7 +3500,120 @@
       </w:pPr>
     </w:lvl>
   </w:abstractNum>
-  <w:abstractNum w:abstractNumId="1" w15:restartNumberingAfterBreak="0">
+  <w:abstractNum w:abstractNumId="2" w15:restartNumberingAfterBreak="0">
+    <w:nsid w:val="116E5B3F"/>
+    <w:multiLevelType w:val="hybridMultilevel"/>
+    <w:tmpl w:val="6D1C3326"/>
+    <w:lvl w:ilvl="0" w:tplc="04090003">
+      <w:start w:val="1"/>
+      <w:numFmt w:val="bullet"/>
+      <w:lvlText w:val="o"/>
+      <w:lvlJc w:val="left"/>
+      <w:pPr>
+        <w:ind w:left="1800" w:hanging="360"/>
+      </w:pPr>
+      <w:rPr>
+        <w:rFonts w:ascii="Courier New" w:hAnsi="Courier New" w:cs="Courier New" w:hint="default"/>
+      </w:rPr>
+    </w:lvl>
+    <w:lvl w:ilvl="1" w:tplc="04090003">
+      <w:start w:val="1"/>
+      <w:numFmt w:val="bullet"/>
+      <w:lvlText w:val="o"/>
+      <w:lvlJc w:val="left"/>
+      <w:pPr>
+        <w:ind w:left="2520" w:hanging="360"/>
+      </w:pPr>
+      <w:rPr>
+        <w:rFonts w:ascii="Courier New" w:hAnsi="Courier New" w:cs="Courier New" w:hint="default"/>
+      </w:rPr>
+    </w:lvl>
+    <w:lvl w:ilvl="2" w:tplc="04090005">
+      <w:start w:val="1"/>
+      <w:numFmt w:val="bullet"/>
+      <w:lvlText w:val=""/>
+      <w:lvlJc w:val="left"/>
+      <w:pPr>
+        <w:ind w:left="3240" w:hanging="360"/>
+      </w:pPr>
+      <w:rPr>
+        <w:rFonts w:ascii="Wingdings" w:hAnsi="Wingdings" w:hint="default"/>
+      </w:rPr>
+    </w:lvl>
+    <w:lvl w:ilvl="3" w:tplc="04090001" w:tentative="1">
+      <w:start w:val="1"/>
+      <w:numFmt w:val="bullet"/>
+      <w:lvlText w:val=""/>
+      <w:lvlJc w:val="left"/>
+      <w:pPr>
+        <w:ind w:left="3960" w:hanging="360"/>
+      </w:pPr>
+      <w:rPr>
+        <w:rFonts w:ascii="Symbol" w:hAnsi="Symbol" w:hint="default"/>
+      </w:rPr>
+    </w:lvl>
+    <w:lvl w:ilvl="4" w:tplc="04090003" w:tentative="1">
+      <w:start w:val="1"/>
+      <w:numFmt w:val="bullet"/>
+      <w:lvlText w:val="o"/>
+      <w:lvlJc w:val="left"/>
+      <w:pPr>
+        <w:ind w:left="4680" w:hanging="360"/>
+      </w:pPr>
+      <w:rPr>
+        <w:rFonts w:ascii="Courier New" w:hAnsi="Courier New" w:cs="Courier New" w:hint="default"/>
+      </w:rPr>
+    </w:lvl>
+    <w:lvl w:ilvl="5" w:tplc="04090005" w:tentative="1">
+      <w:start w:val="1"/>
+      <w:numFmt w:val="bullet"/>
+      <w:lvlText w:val=""/>
+      <w:lvlJc w:val="left"/>
+      <w:pPr>
+        <w:ind w:left="5400" w:hanging="360"/>
+      </w:pPr>
+      <w:rPr>
+        <w:rFonts w:ascii="Wingdings" w:hAnsi="Wingdings" w:hint="default"/>
+      </w:rPr>
+    </w:lvl>
+    <w:lvl w:ilvl="6" w:tplc="04090001" w:tentative="1">
+      <w:start w:val="1"/>
+      <w:numFmt w:val="bullet"/>
+      <w:lvlText w:val=""/>
+      <w:lvlJc w:val="left"/>
+      <w:pPr>
+        <w:ind w:left="6120" w:hanging="360"/>
+      </w:pPr>
+      <w:rPr>
+        <w:rFonts w:ascii="Symbol" w:hAnsi="Symbol" w:hint="default"/>
+      </w:rPr>
+    </w:lvl>
+    <w:lvl w:ilvl="7" w:tplc="04090003" w:tentative="1">
+      <w:start w:val="1"/>
+      <w:numFmt w:val="bullet"/>
+      <w:lvlText w:val="o"/>
+      <w:lvlJc w:val="left"/>
+      <w:pPr>
+        <w:ind w:left="6840" w:hanging="360"/>
+      </w:pPr>
+      <w:rPr>
+        <w:rFonts w:ascii="Courier New" w:hAnsi="Courier New" w:cs="Courier New" w:hint="default"/>
+      </w:rPr>
+    </w:lvl>
+    <w:lvl w:ilvl="8" w:tplc="04090005" w:tentative="1">
+      <w:start w:val="1"/>
+      <w:numFmt w:val="bullet"/>
+      <w:lvlText w:val=""/>
+      <w:lvlJc w:val="left"/>
+      <w:pPr>
+        <w:ind w:left="7560" w:hanging="360"/>
+      </w:pPr>
+      <w:rPr>
+        <w:rFonts w:ascii="Wingdings" w:hAnsi="Wingdings" w:hint="default"/>
+      </w:rPr>
+    </w:lvl>
+  </w:abstractNum>
+  <w:abstractNum w:abstractNumId="3" w15:restartNumberingAfterBreak="0">
     <w:nsid w:val="18CC0ECA"/>
     <w:multiLevelType w:val="hybridMultilevel"/>
     <w:tmpl w:val="F6884F46"/>
@@ -3309,7 +3623,7 @@
       <w:lvlText w:val=""/>
       <w:lvlJc w:val="left"/>
       <w:pPr>
-        <w:ind w:left="720" w:hanging="360"/>
+        <w:ind w:left="360" w:hanging="360"/>
       </w:pPr>
       <w:rPr>
         <w:rFonts w:ascii="Symbol" w:hAnsi="Symbol" w:hint="default"/>
@@ -3321,7 +3635,7 @@
       <w:lvlText w:val="o"/>
       <w:lvlJc w:val="left"/>
       <w:pPr>
-        <w:ind w:left="1440" w:hanging="360"/>
+        <w:ind w:left="1080" w:hanging="360"/>
       </w:pPr>
       <w:rPr>
         <w:rFonts w:ascii="Courier New" w:hAnsi="Courier New" w:cs="Courier New" w:hint="default"/>
@@ -3333,7 +3647,7 @@
       <w:lvlText w:val=""/>
       <w:lvlJc w:val="left"/>
       <w:pPr>
-        <w:ind w:left="2160" w:hanging="360"/>
+        <w:ind w:left="1800" w:hanging="360"/>
       </w:pPr>
       <w:rPr>
         <w:rFonts w:ascii="Wingdings" w:hAnsi="Wingdings" w:hint="default"/>
@@ -3345,7 +3659,7 @@
       <w:lvlText w:val=""/>
       <w:lvlJc w:val="left"/>
       <w:pPr>
-        <w:ind w:left="2880" w:hanging="360"/>
+        <w:ind w:left="2520" w:hanging="360"/>
       </w:pPr>
       <w:rPr>
         <w:rFonts w:ascii="Symbol" w:hAnsi="Symbol" w:hint="default"/>
@@ -3357,7 +3671,7 @@
       <w:lvlText w:val="o"/>
       <w:lvlJc w:val="left"/>
       <w:pPr>
-        <w:ind w:left="3600" w:hanging="360"/>
+        <w:ind w:left="3240" w:hanging="360"/>
       </w:pPr>
       <w:rPr>
         <w:rFonts w:ascii="Courier New" w:hAnsi="Courier New" w:cs="Courier New" w:hint="default"/>
@@ -3369,7 +3683,7 @@
       <w:lvlText w:val=""/>
       <w:lvlJc w:val="left"/>
       <w:pPr>
-        <w:ind w:left="4320" w:hanging="360"/>
+        <w:ind w:left="3960" w:hanging="360"/>
       </w:pPr>
       <w:rPr>
         <w:rFonts w:ascii="Wingdings" w:hAnsi="Wingdings" w:hint="default"/>
@@ -3381,7 +3695,7 @@
       <w:lvlText w:val=""/>
       <w:lvlJc w:val="left"/>
       <w:pPr>
-        <w:ind w:left="5040" w:hanging="360"/>
+        <w:ind w:left="4680" w:hanging="360"/>
       </w:pPr>
       <w:rPr>
         <w:rFonts w:ascii="Symbol" w:hAnsi="Symbol" w:hint="default"/>
@@ -3393,7 +3707,7 @@
       <w:lvlText w:val="o"/>
       <w:lvlJc w:val="left"/>
       <w:pPr>
-        <w:ind w:left="5760" w:hanging="360"/>
+        <w:ind w:left="5400" w:hanging="360"/>
       </w:pPr>
       <w:rPr>
         <w:rFonts w:ascii="Courier New" w:hAnsi="Courier New" w:cs="Courier New" w:hint="default"/>
@@ -3405,14 +3719,14 @@
       <w:lvlText w:val=""/>
       <w:lvlJc w:val="left"/>
       <w:pPr>
-        <w:ind w:left="6480" w:hanging="360"/>
+        <w:ind w:left="6120" w:hanging="360"/>
       </w:pPr>
       <w:rPr>
         <w:rFonts w:ascii="Wingdings" w:hAnsi="Wingdings" w:hint="default"/>
       </w:rPr>
     </w:lvl>
   </w:abstractNum>
-  <w:abstractNum w:abstractNumId="2" w15:restartNumberingAfterBreak="0">
+  <w:abstractNum w:abstractNumId="4" w15:restartNumberingAfterBreak="0">
     <w:nsid w:val="25747CB1"/>
     <w:multiLevelType w:val="hybridMultilevel"/>
     <w:tmpl w:val="CC768040"/>
@@ -3504,7 +3818,120 @@
       </w:pPr>
     </w:lvl>
   </w:abstractNum>
-  <w:abstractNum w:abstractNumId="3" w15:restartNumberingAfterBreak="0">
+  <w:abstractNum w:abstractNumId="5" w15:restartNumberingAfterBreak="0">
+    <w:nsid w:val="2FB57727"/>
+    <w:multiLevelType w:val="hybridMultilevel"/>
+    <w:tmpl w:val="C94CFCF4"/>
+    <w:lvl w:ilvl="0" w:tplc="04090001">
+      <w:start w:val="1"/>
+      <w:numFmt w:val="bullet"/>
+      <w:lvlText w:val=""/>
+      <w:lvlJc w:val="left"/>
+      <w:pPr>
+        <w:ind w:left="360" w:hanging="360"/>
+      </w:pPr>
+      <w:rPr>
+        <w:rFonts w:ascii="Symbol" w:hAnsi="Symbol" w:hint="default"/>
+      </w:rPr>
+    </w:lvl>
+    <w:lvl w:ilvl="1" w:tplc="04090003">
+      <w:start w:val="1"/>
+      <w:numFmt w:val="bullet"/>
+      <w:lvlText w:val="o"/>
+      <w:lvlJc w:val="left"/>
+      <w:pPr>
+        <w:ind w:left="1080" w:hanging="360"/>
+      </w:pPr>
+      <w:rPr>
+        <w:rFonts w:ascii="Courier New" w:hAnsi="Courier New" w:cs="Courier New" w:hint="default"/>
+      </w:rPr>
+    </w:lvl>
+    <w:lvl w:ilvl="2" w:tplc="04090005">
+      <w:start w:val="1"/>
+      <w:numFmt w:val="bullet"/>
+      <w:lvlText w:val=""/>
+      <w:lvlJc w:val="left"/>
+      <w:pPr>
+        <w:ind w:left="1800" w:hanging="360"/>
+      </w:pPr>
+      <w:rPr>
+        <w:rFonts w:ascii="Wingdings" w:hAnsi="Wingdings" w:hint="default"/>
+      </w:rPr>
+    </w:lvl>
+    <w:lvl w:ilvl="3" w:tplc="04090001" w:tentative="1">
+      <w:start w:val="1"/>
+      <w:numFmt w:val="bullet"/>
+      <w:lvlText w:val=""/>
+      <w:lvlJc w:val="left"/>
+      <w:pPr>
+        <w:ind w:left="2520" w:hanging="360"/>
+      </w:pPr>
+      <w:rPr>
+        <w:rFonts w:ascii="Symbol" w:hAnsi="Symbol" w:hint="default"/>
+      </w:rPr>
+    </w:lvl>
+    <w:lvl w:ilvl="4" w:tplc="04090003" w:tentative="1">
+      <w:start w:val="1"/>
+      <w:numFmt w:val="bullet"/>
+      <w:lvlText w:val="o"/>
+      <w:lvlJc w:val="left"/>
+      <w:pPr>
+        <w:ind w:left="3240" w:hanging="360"/>
+      </w:pPr>
+      <w:rPr>
+        <w:rFonts w:ascii="Courier New" w:hAnsi="Courier New" w:cs="Courier New" w:hint="default"/>
+      </w:rPr>
+    </w:lvl>
+    <w:lvl w:ilvl="5" w:tplc="04090005" w:tentative="1">
+      <w:start w:val="1"/>
+      <w:numFmt w:val="bullet"/>
+      <w:lvlText w:val=""/>
+      <w:lvlJc w:val="left"/>
+      <w:pPr>
+        <w:ind w:left="3960" w:hanging="360"/>
+      </w:pPr>
+      <w:rPr>
+        <w:rFonts w:ascii="Wingdings" w:hAnsi="Wingdings" w:hint="default"/>
+      </w:rPr>
+    </w:lvl>
+    <w:lvl w:ilvl="6" w:tplc="04090001" w:tentative="1">
+      <w:start w:val="1"/>
+      <w:numFmt w:val="bullet"/>
+      <w:lvlText w:val=""/>
+      <w:lvlJc w:val="left"/>
+      <w:pPr>
+        <w:ind w:left="4680" w:hanging="360"/>
+      </w:pPr>
+      <w:rPr>
+        <w:rFonts w:ascii="Symbol" w:hAnsi="Symbol" w:hint="default"/>
+      </w:rPr>
+    </w:lvl>
+    <w:lvl w:ilvl="7" w:tplc="04090003" w:tentative="1">
+      <w:start w:val="1"/>
+      <w:numFmt w:val="bullet"/>
+      <w:lvlText w:val="o"/>
+      <w:lvlJc w:val="left"/>
+      <w:pPr>
+        <w:ind w:left="5400" w:hanging="360"/>
+      </w:pPr>
+      <w:rPr>
+        <w:rFonts w:ascii="Courier New" w:hAnsi="Courier New" w:cs="Courier New" w:hint="default"/>
+      </w:rPr>
+    </w:lvl>
+    <w:lvl w:ilvl="8" w:tplc="04090005" w:tentative="1">
+      <w:start w:val="1"/>
+      <w:numFmt w:val="bullet"/>
+      <w:lvlText w:val=""/>
+      <w:lvlJc w:val="left"/>
+      <w:pPr>
+        <w:ind w:left="6120" w:hanging="360"/>
+      </w:pPr>
+      <w:rPr>
+        <w:rFonts w:ascii="Wingdings" w:hAnsi="Wingdings" w:hint="default"/>
+      </w:rPr>
+    </w:lvl>
+  </w:abstractNum>
+  <w:abstractNum w:abstractNumId="6" w15:restartNumberingAfterBreak="0">
     <w:nsid w:val="38CE73D1"/>
     <w:multiLevelType w:val="hybridMultilevel"/>
     <w:tmpl w:val="E5FCAE16"/>
@@ -3514,7 +3941,7 @@
       <w:lvlText w:val="%1."/>
       <w:lvlJc w:val="left"/>
       <w:pPr>
-        <w:ind w:left="720" w:hanging="360"/>
+        <w:ind w:left="360" w:hanging="360"/>
       </w:pPr>
       <w:rPr>
         <w:rFonts w:hint="default"/>
@@ -3526,7 +3953,7 @@
       <w:lvlText w:val="%2."/>
       <w:lvlJc w:val="left"/>
       <w:pPr>
-        <w:ind w:left="1440" w:hanging="360"/>
+        <w:ind w:left="1080" w:hanging="360"/>
       </w:pPr>
     </w:lvl>
     <w:lvl w:ilvl="2" w:tplc="0409001B" w:tentative="1">
@@ -3535,7 +3962,7 @@
       <w:lvlText w:val="%3."/>
       <w:lvlJc w:val="right"/>
       <w:pPr>
-        <w:ind w:left="2160" w:hanging="180"/>
+        <w:ind w:left="1800" w:hanging="180"/>
       </w:pPr>
     </w:lvl>
     <w:lvl w:ilvl="3" w:tplc="0409000F" w:tentative="1">
@@ -3544,7 +3971,7 @@
       <w:lvlText w:val="%4."/>
       <w:lvlJc w:val="left"/>
       <w:pPr>
-        <w:ind w:left="2880" w:hanging="360"/>
+        <w:ind w:left="2520" w:hanging="360"/>
       </w:pPr>
     </w:lvl>
     <w:lvl w:ilvl="4" w:tplc="04090019" w:tentative="1">
@@ -3553,7 +3980,7 @@
       <w:lvlText w:val="%5."/>
       <w:lvlJc w:val="left"/>
       <w:pPr>
-        <w:ind w:left="3600" w:hanging="360"/>
+        <w:ind w:left="3240" w:hanging="360"/>
       </w:pPr>
     </w:lvl>
     <w:lvl w:ilvl="5" w:tplc="0409001B" w:tentative="1">
@@ -3562,7 +3989,7 @@
       <w:lvlText w:val="%6."/>
       <w:lvlJc w:val="right"/>
       <w:pPr>
-        <w:ind w:left="4320" w:hanging="180"/>
+        <w:ind w:left="3960" w:hanging="180"/>
       </w:pPr>
     </w:lvl>
     <w:lvl w:ilvl="6" w:tplc="0409000F" w:tentative="1">
@@ -3571,7 +3998,7 @@
       <w:lvlText w:val="%7."/>
       <w:lvlJc w:val="left"/>
       <w:pPr>
-        <w:ind w:left="5040" w:hanging="360"/>
+        <w:ind w:left="4680" w:hanging="360"/>
       </w:pPr>
     </w:lvl>
     <w:lvl w:ilvl="7" w:tplc="04090019" w:tentative="1">
@@ -3580,7 +4007,7 @@
       <w:lvlText w:val="%8."/>
       <w:lvlJc w:val="left"/>
       <w:pPr>
-        <w:ind w:left="5760" w:hanging="360"/>
+        <w:ind w:left="5400" w:hanging="360"/>
       </w:pPr>
     </w:lvl>
     <w:lvl w:ilvl="8" w:tplc="0409001B" w:tentative="1">
@@ -3589,11 +4016,11 @@
       <w:lvlText w:val="%9."/>
       <w:lvlJc w:val="right"/>
       <w:pPr>
-        <w:ind w:left="6480" w:hanging="180"/>
+        <w:ind w:left="6120" w:hanging="180"/>
       </w:pPr>
     </w:lvl>
   </w:abstractNum>
-  <w:abstractNum w:abstractNumId="4" w15:restartNumberingAfterBreak="0">
+  <w:abstractNum w:abstractNumId="7" w15:restartNumberingAfterBreak="0">
     <w:nsid w:val="38FC53FE"/>
     <w:multiLevelType w:val="hybridMultilevel"/>
     <w:tmpl w:val="24EE0AF6"/>
@@ -3682,7 +4109,7 @@
       </w:pPr>
     </w:lvl>
   </w:abstractNum>
-  <w:abstractNum w:abstractNumId="5" w15:restartNumberingAfterBreak="0">
+  <w:abstractNum w:abstractNumId="8" w15:restartNumberingAfterBreak="0">
     <w:nsid w:val="51A61151"/>
     <w:multiLevelType w:val="hybridMultilevel"/>
     <w:tmpl w:val="2C621D7A"/>
@@ -3692,7 +4119,7 @@
       <w:lvlText w:val=""/>
       <w:lvlJc w:val="left"/>
       <w:pPr>
-        <w:ind w:left="720" w:hanging="360"/>
+        <w:ind w:left="360" w:hanging="360"/>
       </w:pPr>
       <w:rPr>
         <w:rFonts w:ascii="Symbol" w:hAnsi="Symbol" w:hint="default"/>
@@ -3704,7 +4131,7 @@
       <w:lvlText w:val="o"/>
       <w:lvlJc w:val="left"/>
       <w:pPr>
-        <w:ind w:left="1440" w:hanging="360"/>
+        <w:ind w:left="1080" w:hanging="360"/>
       </w:pPr>
       <w:rPr>
         <w:rFonts w:ascii="Courier New" w:hAnsi="Courier New" w:cs="Courier New" w:hint="default"/>
@@ -3716,7 +4143,7 @@
       <w:lvlText w:val=""/>
       <w:lvlJc w:val="left"/>
       <w:pPr>
-        <w:ind w:left="2160" w:hanging="360"/>
+        <w:ind w:left="1800" w:hanging="360"/>
       </w:pPr>
       <w:rPr>
         <w:rFonts w:ascii="Wingdings" w:hAnsi="Wingdings" w:hint="default"/>
@@ -3728,7 +4155,7 @@
       <w:lvlText w:val=""/>
       <w:lvlJc w:val="left"/>
       <w:pPr>
-        <w:ind w:left="2880" w:hanging="360"/>
+        <w:ind w:left="2520" w:hanging="360"/>
       </w:pPr>
       <w:rPr>
         <w:rFonts w:ascii="Symbol" w:hAnsi="Symbol" w:hint="default"/>
@@ -3740,7 +4167,7 @@
       <w:lvlText w:val="o"/>
       <w:lvlJc w:val="left"/>
       <w:pPr>
-        <w:ind w:left="3600" w:hanging="360"/>
+        <w:ind w:left="3240" w:hanging="360"/>
       </w:pPr>
       <w:rPr>
         <w:rFonts w:ascii="Courier New" w:hAnsi="Courier New" w:cs="Courier New" w:hint="default"/>
@@ -3752,7 +4179,7 @@
       <w:lvlText w:val=""/>
       <w:lvlJc w:val="left"/>
       <w:pPr>
-        <w:ind w:left="4320" w:hanging="360"/>
+        <w:ind w:left="3960" w:hanging="360"/>
       </w:pPr>
       <w:rPr>
         <w:rFonts w:ascii="Wingdings" w:hAnsi="Wingdings" w:hint="default"/>
@@ -3764,7 +4191,7 @@
       <w:lvlText w:val=""/>
       <w:lvlJc w:val="left"/>
       <w:pPr>
-        <w:ind w:left="5040" w:hanging="360"/>
+        <w:ind w:left="4680" w:hanging="360"/>
       </w:pPr>
       <w:rPr>
         <w:rFonts w:ascii="Symbol" w:hAnsi="Symbol" w:hint="default"/>
@@ -3776,7 +4203,7 @@
       <w:lvlText w:val="o"/>
       <w:lvlJc w:val="left"/>
       <w:pPr>
-        <w:ind w:left="5760" w:hanging="360"/>
+        <w:ind w:left="5400" w:hanging="360"/>
       </w:pPr>
       <w:rPr>
         <w:rFonts w:ascii="Courier New" w:hAnsi="Courier New" w:cs="Courier New" w:hint="default"/>
@@ -3788,14 +4215,14 @@
       <w:lvlText w:val=""/>
       <w:lvlJc w:val="left"/>
       <w:pPr>
-        <w:ind w:left="6480" w:hanging="360"/>
+        <w:ind w:left="6120" w:hanging="360"/>
       </w:pPr>
       <w:rPr>
         <w:rFonts w:ascii="Wingdings" w:hAnsi="Wingdings" w:hint="default"/>
       </w:rPr>
     </w:lvl>
   </w:abstractNum>
-  <w:abstractNum w:abstractNumId="6" w15:restartNumberingAfterBreak="0">
+  <w:abstractNum w:abstractNumId="9" w15:restartNumberingAfterBreak="0">
     <w:nsid w:val="558D4F32"/>
     <w:multiLevelType w:val="hybridMultilevel"/>
     <w:tmpl w:val="2284AAB2"/>
@@ -3805,7 +4232,7 @@
       <w:lvlText w:val="%1."/>
       <w:lvlJc w:val="left"/>
       <w:pPr>
-        <w:ind w:left="720" w:hanging="360"/>
+        <w:ind w:left="360" w:hanging="360"/>
       </w:pPr>
       <w:rPr>
         <w:rFonts w:hint="default"/>
@@ -3817,7 +4244,7 @@
       <w:lvlText w:val="%2."/>
       <w:lvlJc w:val="left"/>
       <w:pPr>
-        <w:ind w:left="1440" w:hanging="360"/>
+        <w:ind w:left="1080" w:hanging="360"/>
       </w:pPr>
     </w:lvl>
     <w:lvl w:ilvl="2" w:tplc="0409001B" w:tentative="1">
@@ -3826,7 +4253,7 @@
       <w:lvlText w:val="%3."/>
       <w:lvlJc w:val="right"/>
       <w:pPr>
-        <w:ind w:left="2160" w:hanging="180"/>
+        <w:ind w:left="1800" w:hanging="180"/>
       </w:pPr>
     </w:lvl>
     <w:lvl w:ilvl="3" w:tplc="0409000F" w:tentative="1">
@@ -3835,7 +4262,7 @@
       <w:lvlText w:val="%4."/>
       <w:lvlJc w:val="left"/>
       <w:pPr>
-        <w:ind w:left="2880" w:hanging="360"/>
+        <w:ind w:left="2520" w:hanging="360"/>
       </w:pPr>
     </w:lvl>
     <w:lvl w:ilvl="4" w:tplc="04090019" w:tentative="1">
@@ -3844,7 +4271,7 @@
       <w:lvlText w:val="%5."/>
       <w:lvlJc w:val="left"/>
       <w:pPr>
-        <w:ind w:left="3600" w:hanging="360"/>
+        <w:ind w:left="3240" w:hanging="360"/>
       </w:pPr>
     </w:lvl>
     <w:lvl w:ilvl="5" w:tplc="0409001B" w:tentative="1">
@@ -3853,7 +4280,7 @@
       <w:lvlText w:val="%6."/>
       <w:lvlJc w:val="right"/>
       <w:pPr>
-        <w:ind w:left="4320" w:hanging="180"/>
+        <w:ind w:left="3960" w:hanging="180"/>
       </w:pPr>
     </w:lvl>
     <w:lvl w:ilvl="6" w:tplc="0409000F" w:tentative="1">
@@ -3862,7 +4289,7 @@
       <w:lvlText w:val="%7."/>
       <w:lvlJc w:val="left"/>
       <w:pPr>
-        <w:ind w:left="5040" w:hanging="360"/>
+        <w:ind w:left="4680" w:hanging="360"/>
       </w:pPr>
     </w:lvl>
     <w:lvl w:ilvl="7" w:tplc="04090019" w:tentative="1">
@@ -3871,7 +4298,7 @@
       <w:lvlText w:val="%8."/>
       <w:lvlJc w:val="left"/>
       <w:pPr>
-        <w:ind w:left="5760" w:hanging="360"/>
+        <w:ind w:left="5400" w:hanging="360"/>
       </w:pPr>
     </w:lvl>
     <w:lvl w:ilvl="8" w:tplc="0409001B" w:tentative="1">
@@ -3880,11 +4307,237 @@
       <w:lvlText w:val="%9."/>
       <w:lvlJc w:val="right"/>
       <w:pPr>
-        <w:ind w:left="6480" w:hanging="180"/>
+        <w:ind w:left="6120" w:hanging="180"/>
       </w:pPr>
     </w:lvl>
   </w:abstractNum>
-  <w:abstractNum w:abstractNumId="7" w15:restartNumberingAfterBreak="0">
+  <w:abstractNum w:abstractNumId="10" w15:restartNumberingAfterBreak="0">
+    <w:nsid w:val="5D33328D"/>
+    <w:multiLevelType w:val="hybridMultilevel"/>
+    <w:tmpl w:val="F1BAEC10"/>
+    <w:lvl w:ilvl="0" w:tplc="04090003">
+      <w:start w:val="1"/>
+      <w:numFmt w:val="bullet"/>
+      <w:lvlText w:val="o"/>
+      <w:lvlJc w:val="left"/>
+      <w:pPr>
+        <w:ind w:left="720" w:hanging="360"/>
+      </w:pPr>
+      <w:rPr>
+        <w:rFonts w:ascii="Courier New" w:hAnsi="Courier New" w:cs="Courier New" w:hint="default"/>
+      </w:rPr>
+    </w:lvl>
+    <w:lvl w:ilvl="1" w:tplc="04090003" w:tentative="1">
+      <w:start w:val="1"/>
+      <w:numFmt w:val="bullet"/>
+      <w:lvlText w:val="o"/>
+      <w:lvlJc w:val="left"/>
+      <w:pPr>
+        <w:ind w:left="1440" w:hanging="360"/>
+      </w:pPr>
+      <w:rPr>
+        <w:rFonts w:ascii="Courier New" w:hAnsi="Courier New" w:cs="Courier New" w:hint="default"/>
+      </w:rPr>
+    </w:lvl>
+    <w:lvl w:ilvl="2" w:tplc="04090005" w:tentative="1">
+      <w:start w:val="1"/>
+      <w:numFmt w:val="bullet"/>
+      <w:lvlText w:val=""/>
+      <w:lvlJc w:val="left"/>
+      <w:pPr>
+        <w:ind w:left="2160" w:hanging="360"/>
+      </w:pPr>
+      <w:rPr>
+        <w:rFonts w:ascii="Wingdings" w:hAnsi="Wingdings" w:hint="default"/>
+      </w:rPr>
+    </w:lvl>
+    <w:lvl w:ilvl="3" w:tplc="04090001" w:tentative="1">
+      <w:start w:val="1"/>
+      <w:numFmt w:val="bullet"/>
+      <w:lvlText w:val=""/>
+      <w:lvlJc w:val="left"/>
+      <w:pPr>
+        <w:ind w:left="2880" w:hanging="360"/>
+      </w:pPr>
+      <w:rPr>
+        <w:rFonts w:ascii="Symbol" w:hAnsi="Symbol" w:hint="default"/>
+      </w:rPr>
+    </w:lvl>
+    <w:lvl w:ilvl="4" w:tplc="04090003" w:tentative="1">
+      <w:start w:val="1"/>
+      <w:numFmt w:val="bullet"/>
+      <w:lvlText w:val="o"/>
+      <w:lvlJc w:val="left"/>
+      <w:pPr>
+        <w:ind w:left="3600" w:hanging="360"/>
+      </w:pPr>
+      <w:rPr>
+        <w:rFonts w:ascii="Courier New" w:hAnsi="Courier New" w:cs="Courier New" w:hint="default"/>
+      </w:rPr>
+    </w:lvl>
+    <w:lvl w:ilvl="5" w:tplc="04090005" w:tentative="1">
+      <w:start w:val="1"/>
+      <w:numFmt w:val="bullet"/>
+      <w:lvlText w:val=""/>
+      <w:lvlJc w:val="left"/>
+      <w:pPr>
+        <w:ind w:left="4320" w:hanging="360"/>
+      </w:pPr>
+      <w:rPr>
+        <w:rFonts w:ascii="Wingdings" w:hAnsi="Wingdings" w:hint="default"/>
+      </w:rPr>
+    </w:lvl>
+    <w:lvl w:ilvl="6" w:tplc="04090001" w:tentative="1">
+      <w:start w:val="1"/>
+      <w:numFmt w:val="bullet"/>
+      <w:lvlText w:val=""/>
+      <w:lvlJc w:val="left"/>
+      <w:pPr>
+        <w:ind w:left="5040" w:hanging="360"/>
+      </w:pPr>
+      <w:rPr>
+        <w:rFonts w:ascii="Symbol" w:hAnsi="Symbol" w:hint="default"/>
+      </w:rPr>
+    </w:lvl>
+    <w:lvl w:ilvl="7" w:tplc="04090003" w:tentative="1">
+      <w:start w:val="1"/>
+      <w:numFmt w:val="bullet"/>
+      <w:lvlText w:val="o"/>
+      <w:lvlJc w:val="left"/>
+      <w:pPr>
+        <w:ind w:left="5760" w:hanging="360"/>
+      </w:pPr>
+      <w:rPr>
+        <w:rFonts w:ascii="Courier New" w:hAnsi="Courier New" w:cs="Courier New" w:hint="default"/>
+      </w:rPr>
+    </w:lvl>
+    <w:lvl w:ilvl="8" w:tplc="04090005" w:tentative="1">
+      <w:start w:val="1"/>
+      <w:numFmt w:val="bullet"/>
+      <w:lvlText w:val=""/>
+      <w:lvlJc w:val="left"/>
+      <w:pPr>
+        <w:ind w:left="6480" w:hanging="360"/>
+      </w:pPr>
+      <w:rPr>
+        <w:rFonts w:ascii="Wingdings" w:hAnsi="Wingdings" w:hint="default"/>
+      </w:rPr>
+    </w:lvl>
+  </w:abstractNum>
+  <w:abstractNum w:abstractNumId="11" w15:restartNumberingAfterBreak="0">
+    <w:nsid w:val="63865410"/>
+    <w:multiLevelType w:val="hybridMultilevel"/>
+    <w:tmpl w:val="4A2A9BF2"/>
+    <w:lvl w:ilvl="0" w:tplc="04090003">
+      <w:start w:val="1"/>
+      <w:numFmt w:val="bullet"/>
+      <w:lvlText w:val="o"/>
+      <w:lvlJc w:val="left"/>
+      <w:pPr>
+        <w:ind w:left="360" w:hanging="360"/>
+      </w:pPr>
+      <w:rPr>
+        <w:rFonts w:ascii="Courier New" w:hAnsi="Courier New" w:cs="Courier New" w:hint="default"/>
+      </w:rPr>
+    </w:lvl>
+    <w:lvl w:ilvl="1" w:tplc="04090003" w:tentative="1">
+      <w:start w:val="1"/>
+      <w:numFmt w:val="bullet"/>
+      <w:lvlText w:val="o"/>
+      <w:lvlJc w:val="left"/>
+      <w:pPr>
+        <w:ind w:left="1080" w:hanging="360"/>
+      </w:pPr>
+      <w:rPr>
+        <w:rFonts w:ascii="Courier New" w:hAnsi="Courier New" w:cs="Courier New" w:hint="default"/>
+      </w:rPr>
+    </w:lvl>
+    <w:lvl w:ilvl="2" w:tplc="04090005" w:tentative="1">
+      <w:start w:val="1"/>
+      <w:numFmt w:val="bullet"/>
+      <w:lvlText w:val=""/>
+      <w:lvlJc w:val="left"/>
+      <w:pPr>
+        <w:ind w:left="1800" w:hanging="360"/>
+      </w:pPr>
+      <w:rPr>
+        <w:rFonts w:ascii="Wingdings" w:hAnsi="Wingdings" w:hint="default"/>
+      </w:rPr>
+    </w:lvl>
+    <w:lvl w:ilvl="3" w:tplc="04090001" w:tentative="1">
+      <w:start w:val="1"/>
+      <w:numFmt w:val="bullet"/>
+      <w:lvlText w:val=""/>
+      <w:lvlJc w:val="left"/>
+      <w:pPr>
+        <w:ind w:left="2520" w:hanging="360"/>
+      </w:pPr>
+      <w:rPr>
+        <w:rFonts w:ascii="Symbol" w:hAnsi="Symbol" w:hint="default"/>
+      </w:rPr>
+    </w:lvl>
+    <w:lvl w:ilvl="4" w:tplc="04090003" w:tentative="1">
+      <w:start w:val="1"/>
+      <w:numFmt w:val="bullet"/>
+      <w:lvlText w:val="o"/>
+      <w:lvlJc w:val="left"/>
+      <w:pPr>
+        <w:ind w:left="3240" w:hanging="360"/>
+      </w:pPr>
+      <w:rPr>
+        <w:rFonts w:ascii="Courier New" w:hAnsi="Courier New" w:cs="Courier New" w:hint="default"/>
+      </w:rPr>
+    </w:lvl>
+    <w:lvl w:ilvl="5" w:tplc="04090005" w:tentative="1">
+      <w:start w:val="1"/>
+      <w:numFmt w:val="bullet"/>
+      <w:lvlText w:val=""/>
+      <w:lvlJc w:val="left"/>
+      <w:pPr>
+        <w:ind w:left="3960" w:hanging="360"/>
+      </w:pPr>
+      <w:rPr>
+        <w:rFonts w:ascii="Wingdings" w:hAnsi="Wingdings" w:hint="default"/>
+      </w:rPr>
+    </w:lvl>
+    <w:lvl w:ilvl="6" w:tplc="04090001" w:tentative="1">
+      <w:start w:val="1"/>
+      <w:numFmt w:val="bullet"/>
+      <w:lvlText w:val=""/>
+      <w:lvlJc w:val="left"/>
+      <w:pPr>
+        <w:ind w:left="4680" w:hanging="360"/>
+      </w:pPr>
+      <w:rPr>
+        <w:rFonts w:ascii="Symbol" w:hAnsi="Symbol" w:hint="default"/>
+      </w:rPr>
+    </w:lvl>
+    <w:lvl w:ilvl="7" w:tplc="04090003" w:tentative="1">
+      <w:start w:val="1"/>
+      <w:numFmt w:val="bullet"/>
+      <w:lvlText w:val="o"/>
+      <w:lvlJc w:val="left"/>
+      <w:pPr>
+        <w:ind w:left="5400" w:hanging="360"/>
+      </w:pPr>
+      <w:rPr>
+        <w:rFonts w:ascii="Courier New" w:hAnsi="Courier New" w:cs="Courier New" w:hint="default"/>
+      </w:rPr>
+    </w:lvl>
+    <w:lvl w:ilvl="8" w:tplc="04090005" w:tentative="1">
+      <w:start w:val="1"/>
+      <w:numFmt w:val="bullet"/>
+      <w:lvlText w:val=""/>
+      <w:lvlJc w:val="left"/>
+      <w:pPr>
+        <w:ind w:left="6120" w:hanging="360"/>
+      </w:pPr>
+      <w:rPr>
+        <w:rFonts w:ascii="Wingdings" w:hAnsi="Wingdings" w:hint="default"/>
+      </w:rPr>
+    </w:lvl>
+  </w:abstractNum>
+  <w:abstractNum w:abstractNumId="12" w15:restartNumberingAfterBreak="0">
     <w:nsid w:val="6B0A25F9"/>
     <w:multiLevelType w:val="hybridMultilevel"/>
     <w:tmpl w:val="F9DC0840"/>
@@ -3997,7 +4650,7 @@
       </w:rPr>
     </w:lvl>
   </w:abstractNum>
-  <w:abstractNum w:abstractNumId="8" w15:restartNumberingAfterBreak="0">
+  <w:abstractNum w:abstractNumId="13" w15:restartNumberingAfterBreak="0">
     <w:nsid w:val="77C478C4"/>
     <w:multiLevelType w:val="hybridMultilevel"/>
     <w:tmpl w:val="595448A2"/>
@@ -4007,10 +4660,236 @@
       <w:lvlText w:val="%1."/>
       <w:lvlJc w:val="left"/>
       <w:pPr>
+        <w:ind w:left="360" w:hanging="360"/>
+      </w:pPr>
+      <w:rPr>
+        <w:rFonts w:asciiTheme="minorHAnsi" w:eastAsiaTheme="minorHAnsi" w:hAnsiTheme="minorHAnsi" w:cstheme="minorBidi"/>
+      </w:rPr>
+    </w:lvl>
+    <w:lvl w:ilvl="1" w:tplc="04090003" w:tentative="1">
+      <w:start w:val="1"/>
+      <w:numFmt w:val="bullet"/>
+      <w:lvlText w:val="o"/>
+      <w:lvlJc w:val="left"/>
+      <w:pPr>
+        <w:ind w:left="1080" w:hanging="360"/>
+      </w:pPr>
+      <w:rPr>
+        <w:rFonts w:ascii="Courier New" w:hAnsi="Courier New" w:cs="Courier New" w:hint="default"/>
+      </w:rPr>
+    </w:lvl>
+    <w:lvl w:ilvl="2" w:tplc="04090005" w:tentative="1">
+      <w:start w:val="1"/>
+      <w:numFmt w:val="bullet"/>
+      <w:lvlText w:val=""/>
+      <w:lvlJc w:val="left"/>
+      <w:pPr>
+        <w:ind w:left="1800" w:hanging="360"/>
+      </w:pPr>
+      <w:rPr>
+        <w:rFonts w:ascii="Wingdings" w:hAnsi="Wingdings" w:hint="default"/>
+      </w:rPr>
+    </w:lvl>
+    <w:lvl w:ilvl="3" w:tplc="04090001" w:tentative="1">
+      <w:start w:val="1"/>
+      <w:numFmt w:val="bullet"/>
+      <w:lvlText w:val=""/>
+      <w:lvlJc w:val="left"/>
+      <w:pPr>
+        <w:ind w:left="2520" w:hanging="360"/>
+      </w:pPr>
+      <w:rPr>
+        <w:rFonts w:ascii="Symbol" w:hAnsi="Symbol" w:hint="default"/>
+      </w:rPr>
+    </w:lvl>
+    <w:lvl w:ilvl="4" w:tplc="04090003" w:tentative="1">
+      <w:start w:val="1"/>
+      <w:numFmt w:val="bullet"/>
+      <w:lvlText w:val="o"/>
+      <w:lvlJc w:val="left"/>
+      <w:pPr>
+        <w:ind w:left="3240" w:hanging="360"/>
+      </w:pPr>
+      <w:rPr>
+        <w:rFonts w:ascii="Courier New" w:hAnsi="Courier New" w:cs="Courier New" w:hint="default"/>
+      </w:rPr>
+    </w:lvl>
+    <w:lvl w:ilvl="5" w:tplc="04090005" w:tentative="1">
+      <w:start w:val="1"/>
+      <w:numFmt w:val="bullet"/>
+      <w:lvlText w:val=""/>
+      <w:lvlJc w:val="left"/>
+      <w:pPr>
+        <w:ind w:left="3960" w:hanging="360"/>
+      </w:pPr>
+      <w:rPr>
+        <w:rFonts w:ascii="Wingdings" w:hAnsi="Wingdings" w:hint="default"/>
+      </w:rPr>
+    </w:lvl>
+    <w:lvl w:ilvl="6" w:tplc="04090001" w:tentative="1">
+      <w:start w:val="1"/>
+      <w:numFmt w:val="bullet"/>
+      <w:lvlText w:val=""/>
+      <w:lvlJc w:val="left"/>
+      <w:pPr>
+        <w:ind w:left="4680" w:hanging="360"/>
+      </w:pPr>
+      <w:rPr>
+        <w:rFonts w:ascii="Symbol" w:hAnsi="Symbol" w:hint="default"/>
+      </w:rPr>
+    </w:lvl>
+    <w:lvl w:ilvl="7" w:tplc="04090003" w:tentative="1">
+      <w:start w:val="1"/>
+      <w:numFmt w:val="bullet"/>
+      <w:lvlText w:val="o"/>
+      <w:lvlJc w:val="left"/>
+      <w:pPr>
+        <w:ind w:left="5400" w:hanging="360"/>
+      </w:pPr>
+      <w:rPr>
+        <w:rFonts w:ascii="Courier New" w:hAnsi="Courier New" w:cs="Courier New" w:hint="default"/>
+      </w:rPr>
+    </w:lvl>
+    <w:lvl w:ilvl="8" w:tplc="04090005" w:tentative="1">
+      <w:start w:val="1"/>
+      <w:numFmt w:val="bullet"/>
+      <w:lvlText w:val=""/>
+      <w:lvlJc w:val="left"/>
+      <w:pPr>
+        <w:ind w:left="6120" w:hanging="360"/>
+      </w:pPr>
+      <w:rPr>
+        <w:rFonts w:ascii="Wingdings" w:hAnsi="Wingdings" w:hint="default"/>
+      </w:rPr>
+    </w:lvl>
+  </w:abstractNum>
+  <w:abstractNum w:abstractNumId="14" w15:restartNumberingAfterBreak="0">
+    <w:nsid w:val="78762308"/>
+    <w:multiLevelType w:val="hybridMultilevel"/>
+    <w:tmpl w:val="4C026C56"/>
+    <w:lvl w:ilvl="0" w:tplc="04090003">
+      <w:start w:val="1"/>
+      <w:numFmt w:val="bullet"/>
+      <w:lvlText w:val="o"/>
+      <w:lvlJc w:val="left"/>
+      <w:pPr>
         <w:ind w:left="720" w:hanging="360"/>
       </w:pPr>
       <w:rPr>
-        <w:rFonts w:asciiTheme="minorHAnsi" w:eastAsiaTheme="minorHAnsi" w:hAnsiTheme="minorHAnsi" w:cstheme="minorBidi"/>
+        <w:rFonts w:ascii="Courier New" w:hAnsi="Courier New" w:cs="Courier New" w:hint="default"/>
+      </w:rPr>
+    </w:lvl>
+    <w:lvl w:ilvl="1" w:tplc="04090003" w:tentative="1">
+      <w:start w:val="1"/>
+      <w:numFmt w:val="bullet"/>
+      <w:lvlText w:val="o"/>
+      <w:lvlJc w:val="left"/>
+      <w:pPr>
+        <w:ind w:left="1440" w:hanging="360"/>
+      </w:pPr>
+      <w:rPr>
+        <w:rFonts w:ascii="Courier New" w:hAnsi="Courier New" w:cs="Courier New" w:hint="default"/>
+      </w:rPr>
+    </w:lvl>
+    <w:lvl w:ilvl="2" w:tplc="04090005" w:tentative="1">
+      <w:start w:val="1"/>
+      <w:numFmt w:val="bullet"/>
+      <w:lvlText w:val=""/>
+      <w:lvlJc w:val="left"/>
+      <w:pPr>
+        <w:ind w:left="2160" w:hanging="360"/>
+      </w:pPr>
+      <w:rPr>
+        <w:rFonts w:ascii="Wingdings" w:hAnsi="Wingdings" w:hint="default"/>
+      </w:rPr>
+    </w:lvl>
+    <w:lvl w:ilvl="3" w:tplc="04090001" w:tentative="1">
+      <w:start w:val="1"/>
+      <w:numFmt w:val="bullet"/>
+      <w:lvlText w:val=""/>
+      <w:lvlJc w:val="left"/>
+      <w:pPr>
+        <w:ind w:left="2880" w:hanging="360"/>
+      </w:pPr>
+      <w:rPr>
+        <w:rFonts w:ascii="Symbol" w:hAnsi="Symbol" w:hint="default"/>
+      </w:rPr>
+    </w:lvl>
+    <w:lvl w:ilvl="4" w:tplc="04090003" w:tentative="1">
+      <w:start w:val="1"/>
+      <w:numFmt w:val="bullet"/>
+      <w:lvlText w:val="o"/>
+      <w:lvlJc w:val="left"/>
+      <w:pPr>
+        <w:ind w:left="3600" w:hanging="360"/>
+      </w:pPr>
+      <w:rPr>
+        <w:rFonts w:ascii="Courier New" w:hAnsi="Courier New" w:cs="Courier New" w:hint="default"/>
+      </w:rPr>
+    </w:lvl>
+    <w:lvl w:ilvl="5" w:tplc="04090005" w:tentative="1">
+      <w:start w:val="1"/>
+      <w:numFmt w:val="bullet"/>
+      <w:lvlText w:val=""/>
+      <w:lvlJc w:val="left"/>
+      <w:pPr>
+        <w:ind w:left="4320" w:hanging="360"/>
+      </w:pPr>
+      <w:rPr>
+        <w:rFonts w:ascii="Wingdings" w:hAnsi="Wingdings" w:hint="default"/>
+      </w:rPr>
+    </w:lvl>
+    <w:lvl w:ilvl="6" w:tplc="04090001" w:tentative="1">
+      <w:start w:val="1"/>
+      <w:numFmt w:val="bullet"/>
+      <w:lvlText w:val=""/>
+      <w:lvlJc w:val="left"/>
+      <w:pPr>
+        <w:ind w:left="5040" w:hanging="360"/>
+      </w:pPr>
+      <w:rPr>
+        <w:rFonts w:ascii="Symbol" w:hAnsi="Symbol" w:hint="default"/>
+      </w:rPr>
+    </w:lvl>
+    <w:lvl w:ilvl="7" w:tplc="04090003" w:tentative="1">
+      <w:start w:val="1"/>
+      <w:numFmt w:val="bullet"/>
+      <w:lvlText w:val="o"/>
+      <w:lvlJc w:val="left"/>
+      <w:pPr>
+        <w:ind w:left="5760" w:hanging="360"/>
+      </w:pPr>
+      <w:rPr>
+        <w:rFonts w:ascii="Courier New" w:hAnsi="Courier New" w:cs="Courier New" w:hint="default"/>
+      </w:rPr>
+    </w:lvl>
+    <w:lvl w:ilvl="8" w:tplc="04090005" w:tentative="1">
+      <w:start w:val="1"/>
+      <w:numFmt w:val="bullet"/>
+      <w:lvlText w:val=""/>
+      <w:lvlJc w:val="left"/>
+      <w:pPr>
+        <w:ind w:left="6480" w:hanging="360"/>
+      </w:pPr>
+      <w:rPr>
+        <w:rFonts w:ascii="Wingdings" w:hAnsi="Wingdings" w:hint="default"/>
+      </w:rPr>
+    </w:lvl>
+  </w:abstractNum>
+  <w:abstractNum w:abstractNumId="15" w15:restartNumberingAfterBreak="0">
+    <w:nsid w:val="7ABF32C2"/>
+    <w:multiLevelType w:val="hybridMultilevel"/>
+    <w:tmpl w:val="CF08E91A"/>
+    <w:lvl w:ilvl="0" w:tplc="04090001">
+      <w:start w:val="1"/>
+      <w:numFmt w:val="bullet"/>
+      <w:lvlText w:val=""/>
+      <w:lvlJc w:val="left"/>
+      <w:pPr>
+        <w:ind w:left="720" w:hanging="360"/>
+      </w:pPr>
+      <w:rPr>
+        <w:rFonts w:ascii="Symbol" w:hAnsi="Symbol" w:hint="default"/>
       </w:rPr>
     </w:lvl>
     <w:lvl w:ilvl="1" w:tplc="04090003" w:tentative="1">
@@ -4111,41 +4990,54 @@
     </w:lvl>
   </w:abstractNum>
   <w:num w:numId="1">
+    <w:abstractNumId w:val="8"/>
+  </w:num>
+  <w:num w:numId="2">
+    <w:abstractNumId w:val="3"/>
+  </w:num>
+  <w:num w:numId="3">
+    <w:abstractNumId w:val="12"/>
+  </w:num>
+  <w:num w:numId="4">
+    <w:abstractNumId w:val="13"/>
+  </w:num>
+  <w:num w:numId="5">
+    <w:abstractNumId w:val="9"/>
+  </w:num>
+  <w:num w:numId="6">
+    <w:abstractNumId w:val="6"/>
+  </w:num>
+  <w:num w:numId="7">
+    <w:abstractNumId w:val="1"/>
+  </w:num>
+  <w:num w:numId="8">
+    <w:abstractNumId w:val="7"/>
+  </w:num>
+  <w:num w:numId="9">
+    <w:abstractNumId w:val="4"/>
+  </w:num>
+  <w:num w:numId="10">
+    <w:abstractNumId w:val="0"/>
+  </w:num>
+  <w:num w:numId="11">
     <w:abstractNumId w:val="5"/>
   </w:num>
-  <w:num w:numId="2">
-    <w:abstractNumId w:val="1"/>
+  <w:num w:numId="12">
+    <w:abstractNumId w:val="11"/>
   </w:num>
-  <w:num w:numId="3">
-    <w:abstractNumId w:val="7"/>
+  <w:num w:numId="13">
+    <w:abstractNumId w:val="10"/>
   </w:num>
-  <w:num w:numId="4">
-    <w:abstractNumId w:val="8"/>
+  <w:num w:numId="14">
+    <w:abstractNumId w:val="14"/>
   </w:num>
-  <w:num w:numId="5">
-    <w:abstractNumId w:val="6"/>
-  </w:num>
-  <w:num w:numId="6">
-    <w:abstractNumId w:val="3"/>
-  </w:num>
-  <w:num w:numId="7">
-    <w:abstractNumId w:val="0"/>
-  </w:num>
-  <w:num w:numId="8">
-    <w:abstractNumId w:val="4"/>
-  </w:num>
-  <w:num w:numId="9">
+  <w:num w:numId="15">
     <w:abstractNumId w:val="2"/>
   </w:num>
+  <w:num w:numId="16">
+    <w:abstractNumId w:val="15"/>
+  </w:num>
 </w:numbering>
-</file>
-
-<file path=word/people.xml><?xml version="1.0" encoding="utf-8"?>
-<w15:people xmlns:wpc="http://schemas.microsoft.com/office/word/2010/wordprocessingCanvas" xmlns:cx="http://schemas.microsoft.com/office/drawing/2014/chartex" xmlns:cx1="http://schemas.microsoft.com/office/drawing/2015/9/8/chartex" xmlns:cx2="http://schemas.microsoft.com/office/drawing/2015/10/21/chartex" xmlns:cx3="http://schemas.microsoft.com/office/drawing/2016/5/9/chartex" xmlns:cx4="http://schemas.microsoft.com/office/drawing/2016/5/10/chartex" xmlns:cx5="http://schemas.microsoft.com/office/drawing/2016/5/11/chartex" xmlns:cx6="http://schemas.microsoft.com/office/drawing/2016/5/12/chartex" xmlns:cx7="http://schemas.microsoft.com/office/drawing/2016/5/13/chartex" xmlns:cx8="http://schemas.microsoft.com/office/drawing/2016/5/14/chartex" xmlns:mc="http://schemas.openxmlformats.org/markup-compatibility/2006" xmlns:aink="http://schemas.microsoft.com/office/drawing/2016/ink" xmlns:am3d="http://schemas.microsoft.com/office/drawing/2017/model3d" xmlns:o="urn:schemas-microsoft-com:office:office" xmlns:r="http://schemas.openxmlformats.org/officeDocument/2006/relationships" xmlns:m="http://schemas.openxmlformats.org/officeDocument/2006/math" xmlns:v="urn:schemas-microsoft-com:vml" xmlns:wp14="http://schemas.microsoft.com/office/word/2010/wordprocessingDrawing" xmlns:wp="http://schemas.openxmlformats.org/drawingml/2006/wordprocessingDrawing" xmlns:w10="urn:schemas-microsoft-com:office:word" xmlns:w="http://schemas.openxmlformats.org/wordprocessingml/2006/main" xmlns:w14="http://schemas.microsoft.com/office/word/2010/wordml" xmlns:w15="http://schemas.microsoft.com/office/word/2012/wordml" xmlns:w16cex="http://schemas.microsoft.com/office/word/2018/wordml/cex" xmlns:w16cid="http://schemas.microsoft.com/office/word/2016/wordml/cid" xmlns:w16="http://schemas.microsoft.com/office/word/2018/wordml" xmlns:w16sdtdh="http://schemas.microsoft.com/office/word/2020/wordml/sdtdatahash" xmlns:w16se="http://schemas.microsoft.com/office/word/2015/wordml/symex" xmlns:wpg="http://schemas.microsoft.com/office/word/2010/wordprocessingGroup" xmlns:wpi="http://schemas.microsoft.com/office/word/2010/wordprocessingInk" xmlns:wne="http://schemas.microsoft.com/office/word/2006/wordml" xmlns:wps="http://schemas.microsoft.com/office/word/2010/wordprocessingShape" mc:Ignorable="w14 w15 w16se w16cid w16 w16cex w16sdtdh wp14">
-  <w15:person w15:author="Danny Chen">
-    <w15:presenceInfo w15:providerId="AD" w15:userId="S::danisnotonfire.chen@mail.utoronto.ca::3d648d06-6548-4873-8790-34940e45237f"/>
-  </w15:person>
-</w15:people>
 </file>
 
 <file path=word/styles.xml><?xml version="1.0" encoding="utf-8"?>

--- a/STA302H1 -- Report Outline.docx
+++ b/STA302H1 -- Report Outline.docx
@@ -582,7 +582,19 @@
         <w:rPr>
           <w:highlight w:val="yellow"/>
         </w:rPr>
-        <w:t>categorize it as “Other</w:t>
+        <w:t xml:space="preserve">TODO: </w:t>
+      </w:r>
+      <w:r>
+        <w:rPr>
+          <w:highlight w:val="yellow"/>
+        </w:rPr>
+        <w:t xml:space="preserve">categorize </w:t>
+      </w:r>
+      <w:r>
+        <w:rPr>
+          <w:highlight w:val="yellow"/>
+        </w:rPr>
+        <w:t>it as “Other</w:t>
       </w:r>
       <w:r>
         <w:rPr>
@@ -790,6 +802,12 @@
         <w:rPr>
           <w:highlight w:val="yellow"/>
         </w:rPr>
+        <w:t xml:space="preserve">TODO: </w:t>
+      </w:r>
+      <w:r>
+        <w:rPr>
+          <w:highlight w:val="yellow"/>
+        </w:rPr>
         <w:t>Canada, China, and other (including unknown)</w:t>
       </w:r>
     </w:p>
@@ -1670,6 +1688,62 @@
       <w:pPr>
         <w:pStyle w:val="ListParagraph"/>
         <w:numPr>
+          <w:ilvl w:val="1"/>
+          <w:numId w:val="2"/>
+        </w:numPr>
+        <w:rPr>
+          <w:highlight w:val="yellow"/>
+        </w:rPr>
+      </w:pPr>
+      <w:r>
+        <w:rPr>
+          <w:highlight w:val="yellow"/>
+        </w:rPr>
+        <w:t>TODO: Try a l</w:t>
+      </w:r>
+      <w:r>
+        <w:rPr>
+          <w:highlight w:val="yellow"/>
+        </w:rPr>
+        <w:t>ogarithmic transformation</w:t>
+      </w:r>
+    </w:p>
+    <w:p>
+      <w:pPr>
+        <w:pStyle w:val="ListParagraph"/>
+        <w:numPr>
+          <w:ilvl w:val="1"/>
+          <w:numId w:val="2"/>
+        </w:numPr>
+        <w:rPr>
+          <w:highlight w:val="yellow"/>
+        </w:rPr>
+      </w:pPr>
+      <w:r>
+        <w:rPr>
+          <w:highlight w:val="yellow"/>
+        </w:rPr>
+        <w:t xml:space="preserve">TODO: Try a </w:t>
+      </w:r>
+      <w:proofErr w:type="gramStart"/>
+      <w:r>
+        <w:rPr>
+          <w:highlight w:val="yellow"/>
+        </w:rPr>
+        <w:t>sqrt(</w:t>
+      </w:r>
+      <w:proofErr w:type="gramEnd"/>
+      <w:r>
+        <w:rPr>
+          <w:highlight w:val="yellow"/>
+        </w:rPr>
+        <w:t>) transformation</w:t>
+      </w:r>
+    </w:p>
+    <w:p>
+      <w:pPr>
+        <w:pStyle w:val="ListParagraph"/>
+        <w:numPr>
           <w:ilvl w:val="0"/>
           <w:numId w:val="13"/>
         </w:numPr>
@@ -1762,19 +1836,25 @@
         <w:rPr>
           <w:highlight w:val="yellow"/>
         </w:rPr>
-        <w:t xml:space="preserve">Majority </w:t>
-      </w:r>
-      <w:r>
-        <w:rPr>
-          <w:highlight w:val="yellow"/>
-        </w:rPr>
-        <w:t xml:space="preserve">model(s) </w:t>
-      </w:r>
-      <w:r>
-        <w:rPr>
-          <w:highlight w:val="yellow"/>
-        </w:rPr>
-        <w:t>win.</w:t>
+        <w:t xml:space="preserve">In the event of multiple best models, </w:t>
+      </w:r>
+      <w:r>
+        <w:rPr>
+          <w:highlight w:val="yellow"/>
+        </w:rPr>
+        <w:t>use testing set</w:t>
+      </w:r>
+      <w:r>
+        <w:rPr>
+          <w:highlight w:val="yellow"/>
+        </w:rPr>
+        <w:t xml:space="preserve"> to break ties</w:t>
+      </w:r>
+      <w:r>
+        <w:rPr>
+          <w:highlight w:val="yellow"/>
+        </w:rPr>
+        <w:t>.</w:t>
       </w:r>
       <w:r>
         <w:rPr>
@@ -1786,19 +1866,13 @@
         <w:rPr>
           <w:highlight w:val="yellow"/>
         </w:rPr>
-        <w:t xml:space="preserve">In the event of multiple best models, </w:t>
-      </w:r>
-      <w:r>
-        <w:rPr>
-          <w:highlight w:val="yellow"/>
-        </w:rPr>
-        <w:t>use testing set</w:t>
-      </w:r>
-      <w:r>
-        <w:rPr>
-          <w:highlight w:val="yellow"/>
-        </w:rPr>
-        <w:t xml:space="preserve"> to break ties, usually </w:t>
+        <w:t>Usually,</w:t>
+      </w:r>
+      <w:r>
+        <w:rPr>
+          <w:highlight w:val="yellow"/>
+        </w:rPr>
+        <w:t xml:space="preserve"> </w:t>
       </w:r>
       <w:r>
         <w:rPr>
@@ -2000,6 +2074,18 @@
         <w:rPr>
           <w:highlight w:val="yellow"/>
         </w:rPr>
+        <w:t>TODO:</w:t>
+      </w:r>
+      <w:r>
+        <w:rPr>
+          <w:highlight w:val="yellow"/>
+        </w:rPr>
+        <w:t xml:space="preserve"> </w:t>
+      </w:r>
+      <w:r>
+        <w:rPr>
+          <w:highlight w:val="yellow"/>
+        </w:rPr>
         <w:t>Use residual plot and qqplot to assess</w:t>
       </w:r>
       <w:r>
@@ -2011,35 +2097,6 @@
     </w:p>
     <w:p>
       <w:pPr>
-        <w:pStyle w:val="ListParagraph"/>
-        <w:numPr>
-          <w:ilvl w:val="0"/>
-          <w:numId w:val="7"/>
-        </w:numPr>
-        <w:rPr>
-          <w:highlight w:val="yellow"/>
-        </w:rPr>
-      </w:pPr>
-    </w:p>
-    <w:p>
-      <w:pPr>
-        <w:pStyle w:val="ListParagraph"/>
-        <w:numPr>
-          <w:ilvl w:val="0"/>
-          <w:numId w:val="7"/>
-        </w:numPr>
-        <w:rPr>
-          <w:highlight w:val="yellow"/>
-        </w:rPr>
-      </w:pPr>
-    </w:p>
-    <w:p>
-      <w:pPr>
-        <w:pStyle w:val="ListParagraph"/>
-        <w:numPr>
-          <w:ilvl w:val="0"/>
-          <w:numId w:val="7"/>
-        </w:numPr>
         <w:rPr>
           <w:highlight w:val="yellow"/>
         </w:rPr>
@@ -2052,6 +2109,13 @@
           <w:bCs/>
         </w:rPr>
       </w:pPr>
+      <w:r>
+        <w:rPr>
+          <w:b/>
+          <w:bCs/>
+        </w:rPr>
+        <w:br w:type="page"/>
+      </w:r>
       <w:r>
         <w:rPr>
           <w:b/>

--- a/STA302H1 -- Report Outline.docx
+++ b/STA302H1 -- Report Outline.docx
@@ -236,34 +236,22 @@
         </w:numPr>
       </w:pPr>
       <w:r>
-        <w:t>The purpose of developing</w:t>
+        <w:t xml:space="preserve">We want to </w:t>
+      </w:r>
+      <w:r>
+        <w:t>determine</w:t>
       </w:r>
       <w:r>
         <w:t xml:space="preserve"> </w:t>
       </w:r>
       <w:r>
-        <w:t>this</w:t>
-      </w:r>
-      <w:r>
-        <w:t xml:space="preserve"> model </w:t>
-      </w:r>
-      <w:r>
-        <w:t xml:space="preserve">is </w:t>
-      </w:r>
-      <w:r>
-        <w:t xml:space="preserve">to </w:t>
-      </w:r>
-      <w:r>
-        <w:t>determine</w:t>
-      </w:r>
-      <w:r>
-        <w:t xml:space="preserve"> which of the following </w:t>
-      </w:r>
-      <w:r>
-        <w:t xml:space="preserve">factors are the strongest predictors for </w:t>
-      </w:r>
-      <w:r>
-        <w:t>predicting quiz 4 score</w:t>
+        <w:t xml:space="preserve">the strongest predictors </w:t>
+      </w:r>
+      <w:r>
+        <w:t>of</w:t>
+      </w:r>
+      <w:r>
+        <w:t xml:space="preserve"> quiz 4 score</w:t>
       </w:r>
       <w:r>
         <w:t>:</w:t>
@@ -290,10 +278,7 @@
         </w:numPr>
       </w:pPr>
       <w:r>
-        <w:t xml:space="preserve">study time, </w:t>
-      </w:r>
-      <w:r>
-        <w:t>or</w:t>
+        <w:t>study time,</w:t>
       </w:r>
     </w:p>
     <w:p>
@@ -310,6 +295,21 @@
       <w:r>
         <w:t>time</w:t>
       </w:r>
+      <w:r>
+        <w:t>, or</w:t>
+      </w:r>
+    </w:p>
+    <w:p>
+      <w:pPr>
+        <w:pStyle w:val="ListParagraph"/>
+        <w:numPr>
+          <w:ilvl w:val="1"/>
+          <w:numId w:val="2"/>
+        </w:numPr>
+      </w:pPr>
+      <w:r>
+        <w:t>country</w:t>
+      </w:r>
     </w:p>
     <w:p>
       <w:pPr>
@@ -324,20 +324,11 @@
           <w:ilvl w:val="0"/>
           <w:numId w:val="5"/>
         </w:numPr>
-        <w:rPr>
-          <w:highlight w:val="yellow"/>
-        </w:rPr>
-      </w:pPr>
-      <w:r>
-        <w:rPr>
-          <w:highlight w:val="yellow"/>
-        </w:rPr>
+      </w:pPr>
+      <w:r>
         <w:t>Explain how you’ll develop the model</w:t>
       </w:r>
       <w:r>
-        <w:rPr>
-          <w:highlight w:val="yellow"/>
-        </w:rPr>
         <w:t>.</w:t>
       </w:r>
     </w:p>
@@ -556,6 +547,7 @@
           <w:numId w:val="11"/>
         </w:numPr>
         <w:rPr>
+          <w:strike/>
           <w:highlight w:val="yellow"/>
         </w:rPr>
       </w:pPr>
@@ -580,30 +572,28 @@
       </w:r>
       <w:r>
         <w:rPr>
+          <w:strike/>
           <w:highlight w:val="yellow"/>
         </w:rPr>
         <w:t xml:space="preserve">TODO: </w:t>
       </w:r>
       <w:r>
         <w:rPr>
+          <w:strike/>
           <w:highlight w:val="yellow"/>
         </w:rPr>
-        <w:t xml:space="preserve">categorize </w:t>
-      </w:r>
-      <w:r>
-        <w:rPr>
+        <w:t>categorize it as “Other</w:t>
+      </w:r>
+      <w:r>
+        <w:rPr>
+          <w:strike/>
           <w:highlight w:val="yellow"/>
         </w:rPr>
-        <w:t>it as “Other</w:t>
-      </w:r>
-      <w:r>
-        <w:rPr>
-          <w:highlight w:val="yellow"/>
-        </w:rPr>
         <w:t>.</w:t>
       </w:r>
       <w:r>
         <w:rPr>
+          <w:strike/>
           <w:highlight w:val="yellow"/>
         </w:rPr>
         <w:t>”</w:t>
@@ -713,12 +703,14 @@
           <w:numId w:val="11"/>
         </w:numPr>
         <w:rPr>
+          <w:strike/>
           <w:sz w:val="24"/>
           <w:szCs w:val="24"/>
         </w:rPr>
       </w:pPr>
       <w:r>
         <w:rPr>
+          <w:strike/>
           <w:sz w:val="24"/>
           <w:szCs w:val="24"/>
         </w:rPr>
@@ -733,12 +725,14 @@
           <w:numId w:val="11"/>
         </w:numPr>
         <w:rPr>
+          <w:strike/>
           <w:sz w:val="24"/>
           <w:szCs w:val="24"/>
         </w:rPr>
       </w:pPr>
       <w:r>
         <w:rPr>
+          <w:strike/>
           <w:sz w:val="24"/>
           <w:szCs w:val="24"/>
         </w:rPr>
@@ -752,8 +746,14 @@
           <w:ilvl w:val="1"/>
           <w:numId w:val="11"/>
         </w:numPr>
-      </w:pPr>
-      <w:r>
+        <w:rPr>
+          <w:strike/>
+        </w:rPr>
+      </w:pPr>
+      <w:r>
+        <w:rPr>
+          <w:strike/>
+        </w:rPr>
         <w:t>Therefore, it doesn’t make sense to analyze each country separately. Instead, I’ve decided not to group data by country.</w:t>
       </w:r>
     </w:p>
@@ -765,51 +765,301 @@
           <w:numId w:val="11"/>
         </w:numPr>
         <w:rPr>
+          <w:strike/>
+        </w:rPr>
+      </w:pPr>
+      <w:r>
+        <w:rPr>
+          <w:strike/>
+        </w:rPr>
+        <w:t xml:space="preserve">ANOTHER IDEA: </w:t>
+      </w:r>
+      <w:r>
+        <w:rPr>
+          <w:strike/>
+        </w:rPr>
+        <w:t>Separate countries into three groups</w:t>
+      </w:r>
+      <w:r>
+        <w:rPr>
+          <w:strike/>
+        </w:rPr>
+        <w:t xml:space="preserve"> using factors</w:t>
+      </w:r>
+    </w:p>
+    <w:p>
+      <w:pPr>
+        <w:pStyle w:val="ListParagraph"/>
+        <w:numPr>
+          <w:ilvl w:val="1"/>
+          <w:numId w:val="11"/>
+        </w:numPr>
+        <w:rPr>
+          <w:strike/>
+        </w:rPr>
+      </w:pPr>
+      <w:r>
+        <w:rPr>
+          <w:strike/>
+        </w:rPr>
+        <w:t xml:space="preserve">TODO: </w:t>
+      </w:r>
+      <w:r>
+        <w:rPr>
+          <w:strike/>
+        </w:rPr>
+        <w:t>Canada, China, and other (including unknown)</w:t>
+      </w:r>
+    </w:p>
+    <w:p>
+      <w:pPr>
+        <w:pStyle w:val="ListParagraph"/>
+        <w:numPr>
+          <w:ilvl w:val="0"/>
+          <w:numId w:val="11"/>
+        </w:numPr>
+      </w:pPr>
+      <w:r>
+        <w:t>You could include country</w:t>
+      </w:r>
+      <w:r>
+        <w:t xml:space="preserve"> (</w:t>
+      </w:r>
+      <w:r>
+        <w:t>but country turns out not to be significant</w:t>
+      </w:r>
+      <w:r>
+        <w:t>)</w:t>
+      </w:r>
+    </w:p>
+    <w:p>
+      <w:pPr>
+        <w:pStyle w:val="ListParagraph"/>
+        <w:numPr>
+          <w:ilvl w:val="0"/>
+          <w:numId w:val="2"/>
+        </w:numPr>
+      </w:pPr>
+      <w:r>
+        <w:t>Take m</w:t>
+      </w:r>
+      <w:r>
+        <w:t>edian of 3 quiz scores</w:t>
+      </w:r>
+    </w:p>
+    <w:p>
+      <w:pPr>
+        <w:pStyle w:val="ListParagraph"/>
+        <w:numPr>
+          <w:ilvl w:val="0"/>
+          <w:numId w:val="2"/>
+        </w:numPr>
+      </w:pPr>
+      <w:r>
+        <w:t>Take m</w:t>
+      </w:r>
+      <w:r>
+        <w:t>edian of weeks 1 – 4 COVID hours</w:t>
+      </w:r>
+    </w:p>
+    <w:p>
+      <w:pPr>
+        <w:pStyle w:val="ListParagraph"/>
+        <w:numPr>
+          <w:ilvl w:val="0"/>
+          <w:numId w:val="2"/>
+        </w:numPr>
+      </w:pPr>
+      <w:r>
+        <w:t>Take m</w:t>
+      </w:r>
+      <w:r>
+        <w:t xml:space="preserve">edian of </w:t>
+      </w:r>
+      <w:r>
+        <w:t>weeks 1 – 4 STA302H1 study hours</w:t>
+      </w:r>
+    </w:p>
+    <w:p>
+      <w:pPr>
+        <w:pStyle w:val="ListParagraph"/>
+        <w:numPr>
+          <w:ilvl w:val="1"/>
+          <w:numId w:val="2"/>
+        </w:numPr>
+      </w:pPr>
+      <w:r>
+        <w:t>I can grab means and medians from the boxplots.</w:t>
+      </w:r>
+    </w:p>
+    <w:p>
+      <w:pPr>
+        <w:pStyle w:val="ListParagraph"/>
+        <w:numPr>
+          <w:ilvl w:val="1"/>
+          <w:numId w:val="2"/>
+        </w:numPr>
+      </w:pPr>
+      <w:r>
+        <w:t>Median is less prone to skew than mean.</w:t>
+      </w:r>
+    </w:p>
+    <w:p>
+      <w:pPr>
+        <w:pStyle w:val="ListParagraph"/>
+        <w:numPr>
+          <w:ilvl w:val="1"/>
+          <w:numId w:val="2"/>
+        </w:numPr>
+      </w:pPr>
+      <w:r>
+        <w:t>Grades are left skewed</w:t>
+      </w:r>
+      <w:r>
+        <w:t xml:space="preserve"> (mean &lt; median)</w:t>
+      </w:r>
+    </w:p>
+    <w:p>
+      <w:pPr>
+        <w:pStyle w:val="ListParagraph"/>
+        <w:numPr>
+          <w:ilvl w:val="1"/>
+          <w:numId w:val="2"/>
+        </w:numPr>
+      </w:pPr>
+      <w:r>
+        <w:t>Study times and COVID contemplations are right skewed</w:t>
+      </w:r>
+      <w:r>
+        <w:t xml:space="preserve"> (mean &gt; median)</w:t>
+      </w:r>
+    </w:p>
+    <w:p>
+      <w:pPr>
+        <w:pStyle w:val="ListParagraph"/>
+        <w:ind w:left="1080"/>
+      </w:pPr>
+    </w:p>
+    <w:p>
+      <w:pPr>
+        <w:pStyle w:val="ListParagraph"/>
+        <w:numPr>
+          <w:ilvl w:val="0"/>
+          <w:numId w:val="25"/>
+        </w:numPr>
+      </w:pPr>
+      <w:r>
+        <w:t xml:space="preserve">Examine </w:t>
+      </w:r>
+      <w:r>
+        <w:t>scatterplots</w:t>
+      </w:r>
+      <w:r>
+        <w:t xml:space="preserve"> to come up with possible relationships to try out</w:t>
+      </w:r>
+    </w:p>
+    <w:p>
+      <w:pPr>
+        <w:pStyle w:val="ListParagraph"/>
+        <w:numPr>
+          <w:ilvl w:val="1"/>
+          <w:numId w:val="25"/>
+        </w:numPr>
+      </w:pPr>
+      <w:r>
+        <w:t># quiz4 and quiz2, quiz3 = (negative) quadratic &gt; linear</w:t>
+      </w:r>
+    </w:p>
+    <w:p>
+      <w:pPr>
+        <w:pStyle w:val="ListParagraph"/>
+        <w:numPr>
+          <w:ilvl w:val="1"/>
+          <w:numId w:val="25"/>
+        </w:numPr>
+      </w:pPr>
+      <w:r>
+        <w:t># quiz4 and covid2, covid3 = (positive) quadratic &gt; linear</w:t>
+      </w:r>
+    </w:p>
+    <w:p>
+      <w:pPr>
+        <w:pStyle w:val="ListParagraph"/>
+        <w:numPr>
+          <w:ilvl w:val="1"/>
+          <w:numId w:val="25"/>
+        </w:numPr>
+      </w:pPr>
+      <w:r>
+        <w:t># quiz4 and study1 , ..,. linear?</w:t>
+      </w:r>
+    </w:p>
+    <w:p/>
+    <w:p>
+      <w:pPr>
+        <w:pStyle w:val="ListParagraph"/>
+        <w:numPr>
+          <w:ilvl w:val="0"/>
+          <w:numId w:val="24"/>
+        </w:numPr>
+      </w:pPr>
+      <w:r>
+        <w:t xml:space="preserve"> don't try sqrt() or log() -- too hard</w:t>
+      </w:r>
+    </w:p>
+    <w:p>
+      <w:pPr>
+        <w:pStyle w:val="ListParagraph"/>
+        <w:numPr>
+          <w:ilvl w:val="1"/>
+          <w:numId w:val="24"/>
+        </w:numPr>
+      </w:pPr>
+      <w:r>
+        <w:t>Use correlation matrix</w:t>
+      </w:r>
+    </w:p>
+    <w:p>
+      <w:pPr>
+        <w:pStyle w:val="ListParagraph"/>
+        <w:numPr>
+          <w:ilvl w:val="1"/>
+          <w:numId w:val="24"/>
+        </w:numPr>
+      </w:pPr>
+      <w:r>
+        <w:t>Look at scatterplot, guess relationship</w:t>
+      </w:r>
+    </w:p>
+    <w:p>
+      <w:pPr>
+        <w:pStyle w:val="ListParagraph"/>
+      </w:pPr>
+    </w:p>
+    <w:p>
+      <w:r>
+        <w:br w:type="page"/>
+      </w:r>
+    </w:p>
+    <w:p>
+      <w:pPr>
+        <w:pStyle w:val="ListParagraph"/>
+        <w:numPr>
+          <w:ilvl w:val="0"/>
+          <w:numId w:val="5"/>
+        </w:numPr>
+      </w:pPr>
+      <w:r>
+        <w:lastRenderedPageBreak/>
+        <w:t>How does the model meet the purpose mentioned earlier?</w:t>
+      </w:r>
+    </w:p>
+    <w:p>
+      <w:pPr>
+        <w:rPr>
           <w:highlight w:val="yellow"/>
         </w:rPr>
       </w:pPr>
-      <w:r>
-        <w:rPr>
-          <w:highlight w:val="yellow"/>
-        </w:rPr>
-        <w:t xml:space="preserve">ANOTHER IDEA: </w:t>
-      </w:r>
-      <w:r>
-        <w:rPr>
-          <w:highlight w:val="yellow"/>
-        </w:rPr>
-        <w:t>Separate countries into three groups</w:t>
-      </w:r>
-      <w:r>
-        <w:rPr>
-          <w:highlight w:val="yellow"/>
-        </w:rPr>
-        <w:t xml:space="preserve"> using factors</w:t>
-      </w:r>
-    </w:p>
-    <w:p>
-      <w:pPr>
-        <w:pStyle w:val="ListParagraph"/>
-        <w:numPr>
-          <w:ilvl w:val="1"/>
-          <w:numId w:val="11"/>
-        </w:numPr>
-        <w:rPr>
-          <w:highlight w:val="yellow"/>
-        </w:rPr>
-      </w:pPr>
-      <w:r>
-        <w:rPr>
-          <w:highlight w:val="yellow"/>
-        </w:rPr>
-        <w:t xml:space="preserve">TODO: </w:t>
-      </w:r>
-      <w:r>
-        <w:rPr>
-          <w:highlight w:val="yellow"/>
-        </w:rPr>
-        <w:t>Canada, China, and other (including unknown)</w:t>
-      </w:r>
     </w:p>
     <w:p>
       <w:pPr>
@@ -820,43 +1070,64 @@
         </w:numPr>
       </w:pPr>
       <w:r>
-        <w:t>Take m</w:t>
-      </w:r>
-      <w:r>
-        <w:t>edian of 3 quiz scores</w:t>
-      </w:r>
-    </w:p>
-    <w:p>
-      <w:pPr>
-        <w:pStyle w:val="ListParagraph"/>
-        <w:numPr>
-          <w:ilvl w:val="0"/>
+        <w:t xml:space="preserve">Developing this model will </w:t>
+      </w:r>
+      <w:r>
+        <w:t>serve the following purposes:</w:t>
+      </w:r>
+    </w:p>
+    <w:p>
+      <w:pPr>
+        <w:pStyle w:val="ListParagraph"/>
+        <w:numPr>
+          <w:ilvl w:val="1"/>
           <w:numId w:val="2"/>
         </w:numPr>
       </w:pPr>
       <w:r>
-        <w:t>Take m</w:t>
-      </w:r>
-      <w:r>
-        <w:t>edian of weeks 1 – 4 COVID hours</w:t>
-      </w:r>
-    </w:p>
-    <w:p>
-      <w:pPr>
-        <w:pStyle w:val="ListParagraph"/>
-        <w:numPr>
-          <w:ilvl w:val="0"/>
+        <w:t xml:space="preserve">Helps </w:t>
+      </w:r>
+      <w:r>
+        <w:t xml:space="preserve">current </w:t>
+      </w:r>
+      <w:r>
+        <w:t>professors identify possible weak topics</w:t>
+      </w:r>
+      <w:r>
+        <w:t xml:space="preserve">, </w:t>
+      </w:r>
+      <w:r>
+        <w:t xml:space="preserve">reflect on what things they tried to do that helped students and things that didn’t help, and </w:t>
+      </w:r>
+      <w:r>
+        <w:t>tailor their future lessons that way</w:t>
+      </w:r>
+    </w:p>
+    <w:p>
+      <w:pPr>
+        <w:pStyle w:val="ListParagraph"/>
+        <w:numPr>
+          <w:ilvl w:val="1"/>
           <w:numId w:val="2"/>
         </w:numPr>
       </w:pPr>
       <w:r>
-        <w:t>Take m</w:t>
-      </w:r>
-      <w:r>
-        <w:t xml:space="preserve">edian of </w:t>
-      </w:r>
-      <w:r>
-        <w:t>weeks 1 – 4 STA302H1 study hours</w:t>
+        <w:t xml:space="preserve">Guides future professors establish course expectations, and </w:t>
+      </w:r>
+      <w:r>
+        <w:t xml:space="preserve">common pitfalls so they </w:t>
+      </w:r>
+      <w:r>
+        <w:t xml:space="preserve">have a chance to </w:t>
+      </w:r>
+      <w:r>
+        <w:t>prepare</w:t>
+      </w:r>
+      <w:r>
+        <w:t xml:space="preserve"> extra well</w:t>
+      </w:r>
+      <w:r>
+        <w:t xml:space="preserve"> for those formative lectures</w:t>
       </w:r>
     </w:p>
     <w:p>
@@ -868,7 +1139,7 @@
         </w:numPr>
       </w:pPr>
       <w:r>
-        <w:t>I can grab means and medians from the boxplots.</w:t>
+        <w:t>Help teaching stream professors develop carefully curated course content tailored to material where students score lowest.</w:t>
       </w:r>
     </w:p>
     <w:p>
@@ -880,7 +1151,13 @@
         </w:numPr>
       </w:pPr>
       <w:r>
-        <w:t>Median is less prone to skew than mean.</w:t>
+        <w:t xml:space="preserve">Helps </w:t>
+      </w:r>
+      <w:r>
+        <w:t xml:space="preserve">current </w:t>
+      </w:r>
+      <w:r>
+        <w:t>students focus on key components to getting good Quiz 4 grades</w:t>
       </w:r>
     </w:p>
     <w:p>
@@ -892,159 +1169,6 @@
         </w:numPr>
       </w:pPr>
       <w:r>
-        <w:t>Grades are left skewed</w:t>
-      </w:r>
-      <w:r>
-        <w:t xml:space="preserve"> (mean &lt; median)</w:t>
-      </w:r>
-    </w:p>
-    <w:p>
-      <w:pPr>
-        <w:pStyle w:val="ListParagraph"/>
-        <w:numPr>
-          <w:ilvl w:val="1"/>
-          <w:numId w:val="2"/>
-        </w:numPr>
-      </w:pPr>
-      <w:r>
-        <w:t>Study times and COVID contemplations are right skewed</w:t>
-      </w:r>
-      <w:r>
-        <w:t xml:space="preserve"> (mean &gt; median)</w:t>
-      </w:r>
-    </w:p>
-    <w:p>
-      <w:pPr>
-        <w:pStyle w:val="ListParagraph"/>
-      </w:pPr>
-    </w:p>
-    <w:p>
-      <w:pPr>
-        <w:pStyle w:val="ListParagraph"/>
-        <w:numPr>
-          <w:ilvl w:val="0"/>
-          <w:numId w:val="5"/>
-        </w:numPr>
-      </w:pPr>
-      <w:r>
-        <w:t>How does the model meet the purpose mentioned earlier?</w:t>
-      </w:r>
-    </w:p>
-    <w:p>
-      <w:pPr>
-        <w:rPr>
-          <w:highlight w:val="yellow"/>
-        </w:rPr>
-      </w:pPr>
-    </w:p>
-    <w:p>
-      <w:pPr>
-        <w:pStyle w:val="ListParagraph"/>
-        <w:numPr>
-          <w:ilvl w:val="0"/>
-          <w:numId w:val="2"/>
-        </w:numPr>
-      </w:pPr>
-      <w:r>
-        <w:t xml:space="preserve">Developing this model will </w:t>
-      </w:r>
-      <w:r>
-        <w:t>serve the following purposes:</w:t>
-      </w:r>
-    </w:p>
-    <w:p>
-      <w:pPr>
-        <w:pStyle w:val="ListParagraph"/>
-        <w:numPr>
-          <w:ilvl w:val="1"/>
-          <w:numId w:val="2"/>
-        </w:numPr>
-      </w:pPr>
-      <w:r>
-        <w:t xml:space="preserve">Helps </w:t>
-      </w:r>
-      <w:r>
-        <w:t xml:space="preserve">current </w:t>
-      </w:r>
-      <w:r>
-        <w:t>professors identify possible weak topics</w:t>
-      </w:r>
-      <w:r>
-        <w:t xml:space="preserve">, </w:t>
-      </w:r>
-      <w:r>
-        <w:t xml:space="preserve">reflect on what things they tried to do that helped students and things that didn’t help, and </w:t>
-      </w:r>
-      <w:r>
-        <w:t>tailor their future lessons that way</w:t>
-      </w:r>
-    </w:p>
-    <w:p>
-      <w:pPr>
-        <w:pStyle w:val="ListParagraph"/>
-        <w:numPr>
-          <w:ilvl w:val="1"/>
-          <w:numId w:val="2"/>
-        </w:numPr>
-      </w:pPr>
-      <w:r>
-        <w:t xml:space="preserve">Guides future professors establish course expectations, and </w:t>
-      </w:r>
-      <w:r>
-        <w:t xml:space="preserve">common pitfalls so they </w:t>
-      </w:r>
-      <w:r>
-        <w:t xml:space="preserve">have a chance to </w:t>
-      </w:r>
-      <w:r>
-        <w:t>prepare</w:t>
-      </w:r>
-      <w:r>
-        <w:t xml:space="preserve"> extra well</w:t>
-      </w:r>
-      <w:r>
-        <w:t xml:space="preserve"> for those formative lectures</w:t>
-      </w:r>
-    </w:p>
-    <w:p>
-      <w:pPr>
-        <w:pStyle w:val="ListParagraph"/>
-        <w:numPr>
-          <w:ilvl w:val="1"/>
-          <w:numId w:val="2"/>
-        </w:numPr>
-      </w:pPr>
-      <w:r>
-        <w:t>Help teaching stream professors develop carefully curated course content tailored to material where students score lowest.</w:t>
-      </w:r>
-    </w:p>
-    <w:p>
-      <w:pPr>
-        <w:pStyle w:val="ListParagraph"/>
-        <w:numPr>
-          <w:ilvl w:val="1"/>
-          <w:numId w:val="2"/>
-        </w:numPr>
-      </w:pPr>
-      <w:r>
-        <w:t xml:space="preserve">Helps </w:t>
-      </w:r>
-      <w:r>
-        <w:t xml:space="preserve">current </w:t>
-      </w:r>
-      <w:r>
-        <w:t>students focus on key components to getting good Quiz 4 grades</w:t>
-      </w:r>
-    </w:p>
-    <w:p>
-      <w:pPr>
-        <w:pStyle w:val="ListParagraph"/>
-        <w:numPr>
-          <w:ilvl w:val="1"/>
-          <w:numId w:val="2"/>
-        </w:numPr>
-      </w:pPr>
-      <w:r>
         <w:t xml:space="preserve">Helps future students establish </w:t>
       </w:r>
       <w:r>
@@ -1063,6 +1187,7 @@
         <w:t xml:space="preserve"> in STA302H1</w:t>
       </w:r>
     </w:p>
+    <w:p/>
     <w:p>
       <w:pPr>
         <w:rPr>
@@ -1071,14 +1196,10 @@
         </w:rPr>
       </w:pPr>
       <w:r>
-        <w:br w:type="page"/>
-      </w:r>
-      <w:r>
         <w:rPr>
           <w:b/>
           <w:bCs/>
         </w:rPr>
-        <w:lastRenderedPageBreak/>
         <w:t>Exploratory Data Analysis</w:t>
       </w:r>
     </w:p>
@@ -1155,6 +1276,18 @@
       <w:r>
         <w:t xml:space="preserve"> (out of 10)</w:t>
       </w:r>
+      <w:r>
+        <w:t xml:space="preserve"> </w:t>
+      </w:r>
+      <w:r>
+        <w:sym w:font="Wingdings" w:char="F0DF"/>
+      </w:r>
+      <w:r>
+        <w:t xml:space="preserve"> performance on quiz 4</w:t>
+      </w:r>
+      <w:r>
+        <w:t>, numerical ratio variable</w:t>
+      </w:r>
     </w:p>
     <w:p>
       <w:pPr>
@@ -1177,11 +1310,29 @@
         </w:numPr>
       </w:pPr>
       <w:r>
-        <w:t>Q</w:t>
+        <w:t xml:space="preserve">Quiz_1_Score, </w:t>
+      </w:r>
+      <w:r>
+        <w:t>…,</w:t>
+      </w:r>
+      <w:r>
+        <w:t xml:space="preserve"> Quiz_4_Score = grades on q</w:t>
       </w:r>
       <w:r>
         <w:t>uiz 1 – 3 scores (out of 10)</w:t>
       </w:r>
+      <w:r>
+        <w:t xml:space="preserve"> </w:t>
+      </w:r>
+      <w:r>
+        <w:sym w:font="Wingdings" w:char="F0DF"/>
+      </w:r>
+      <w:r>
+        <w:t xml:space="preserve"> </w:t>
+      </w:r>
+      <w:r>
+        <w:t>numerical ratio, not necessarily numeric</w:t>
+      </w:r>
     </w:p>
     <w:p>
       <w:pPr>
@@ -1192,6 +1343,9 @@
         </w:numPr>
       </w:pPr>
       <w:r>
+        <w:t xml:space="preserve">covid1, …, covid4 = </w:t>
+      </w:r>
+      <w:r>
         <w:t>W</w:t>
       </w:r>
       <w:r>
@@ -1203,6 +1357,15 @@
       <w:r>
         <w:t xml:space="preserve"> study time (hours)</w:t>
       </w:r>
+      <w:r>
+        <w:t xml:space="preserve"> </w:t>
+      </w:r>
+      <w:r>
+        <w:sym w:font="Wingdings" w:char="F0DF"/>
+      </w:r>
+      <w:r>
+        <w:t xml:space="preserve"> continuous numeric</w:t>
+      </w:r>
     </w:p>
     <w:p>
       <w:pPr>
@@ -1230,6 +1393,60 @@
       <w:r>
         <w:t>time (hours)</w:t>
       </w:r>
+      <w:r>
+        <w:t xml:space="preserve"> </w:t>
+      </w:r>
+      <w:r>
+        <w:sym w:font="Wingdings" w:char="F0DF"/>
+      </w:r>
+      <w:r>
+        <w:t xml:space="preserve"> continuous numeric</w:t>
+      </w:r>
+    </w:p>
+    <w:p>
+      <w:pPr>
+        <w:pStyle w:val="ListParagraph"/>
+        <w:numPr>
+          <w:ilvl w:val="1"/>
+          <w:numId w:val="2"/>
+        </w:numPr>
+      </w:pPr>
+      <w:r>
+        <w:t xml:space="preserve">Country </w:t>
+      </w:r>
+      <w:r>
+        <w:t xml:space="preserve">= </w:t>
+      </w:r>
+      <w:r>
+        <w:t>country of origin – categorical/nominal variable</w:t>
+      </w:r>
+    </w:p>
+    <w:p>
+      <w:pPr>
+        <w:pStyle w:val="ListParagraph"/>
+        <w:numPr>
+          <w:ilvl w:val="0"/>
+          <w:numId w:val="2"/>
+        </w:numPr>
+      </w:pPr>
+      <w:r>
+        <w:t>e</w:t>
+      </w:r>
+      <w:r>
+        <w:t xml:space="preserve">.g., quiz 1 – 3 are integers, quiz 4 is doubles. – </w:t>
+      </w:r>
+      <w:r>
+        <w:t xml:space="preserve">quantitative: numeric </w:t>
+      </w:r>
+      <w:r>
+        <w:t>ratio, ordina</w:t>
+      </w:r>
+      <w:r>
+        <w:t>l</w:t>
+      </w:r>
+      <w:r>
+        <w:t>,</w:t>
+      </w:r>
     </w:p>
     <w:p/>
     <w:p>
@@ -1288,7 +1505,10 @@
         </w:numPr>
       </w:pPr>
       <w:r>
-        <w:t>Look at descriptive statistics (i.e., histograms, boxplots, scatterplots)</w:t>
+        <w:t>Add</w:t>
+      </w:r>
+      <w:r>
+        <w:t xml:space="preserve"> descriptive statistics (i.e., histograms, boxplots, scatterplots)</w:t>
       </w:r>
     </w:p>
     <w:p>
@@ -1306,43 +1526,7 @@
         <w:rPr>
           <w:highlight w:val="yellow"/>
         </w:rPr>
-        <w:t xml:space="preserve">TODO: </w:t>
-      </w:r>
-      <w:r>
-        <w:rPr>
-          <w:highlight w:val="yellow"/>
-        </w:rPr>
-        <w:t xml:space="preserve">insert </w:t>
-      </w:r>
-      <w:r>
-        <w:rPr>
-          <w:highlight w:val="yellow"/>
-        </w:rPr>
-        <w:t xml:space="preserve">scatterplots of </w:t>
-      </w:r>
-      <w:r>
-        <w:rPr>
-          <w:highlight w:val="yellow"/>
-        </w:rPr>
-        <w:t>strong</w:t>
-      </w:r>
-      <w:r>
-        <w:rPr>
-          <w:highlight w:val="yellow"/>
-        </w:rPr>
-        <w:t xml:space="preserve"> relationships</w:t>
-      </w:r>
-      <w:r>
-        <w:rPr>
-          <w:highlight w:val="yellow"/>
-        </w:rPr>
-        <w:t xml:space="preserve"> between quiz 4 score and </w:t>
-      </w:r>
-      <w:r>
-        <w:rPr>
-          <w:highlight w:val="yellow"/>
-        </w:rPr>
-        <w:t>one of the predictor variables</w:t>
+        <w:t>TODO: insert scatterplots of strong relationships between quiz 4 score and one of the predictor variables</w:t>
       </w:r>
     </w:p>
     <w:p>
@@ -1361,25 +1545,7 @@
         <w:rPr>
           <w:highlight w:val="yellow"/>
         </w:rPr>
-        <w:t xml:space="preserve">TODO: </w:t>
-      </w:r>
-      <w:r>
-        <w:rPr>
-          <w:highlight w:val="yellow"/>
-        </w:rPr>
-        <w:t xml:space="preserve">insert </w:t>
-      </w:r>
-      <w:r>
-        <w:rPr>
-          <w:highlight w:val="yellow"/>
-        </w:rPr>
-        <w:t xml:space="preserve">histograms of noteworthy relationships </w:t>
-      </w:r>
-      <w:r>
-        <w:rPr>
-          <w:highlight w:val="yellow"/>
-        </w:rPr>
-        <w:t>between quiz 4 score and one of the predictor variables</w:t>
+        <w:t>TODO: insert histograms of noteworthy relationships between quiz 4 score and one of the predictor variables</w:t>
       </w:r>
     </w:p>
     <w:p>
@@ -1398,9 +1564,72 @@
         <w:rPr>
           <w:highlight w:val="yellow"/>
         </w:rPr>
-        <w:t>TODO: insert boxplots?</w:t>
-      </w:r>
-    </w:p>
+        <w:t>TODO: insert boxplots</w:t>
+      </w:r>
+    </w:p>
+    <w:p>
+      <w:pPr>
+        <w:rPr>
+          <w:highlight w:val="yellow"/>
+        </w:rPr>
+      </w:pPr>
+    </w:p>
+    <w:p>
+      <w:pPr>
+        <w:pStyle w:val="ListParagraph"/>
+        <w:numPr>
+          <w:ilvl w:val="0"/>
+          <w:numId w:val="20"/>
+        </w:numPr>
+      </w:pPr>
+      <w:r>
+        <w:t>Display histograms, boxplots, pair scatterplots</w:t>
+      </w:r>
+    </w:p>
+    <w:p>
+      <w:pPr>
+        <w:pStyle w:val="ListParagraph"/>
+        <w:numPr>
+          <w:ilvl w:val="0"/>
+          <w:numId w:val="21"/>
+        </w:numPr>
+      </w:pPr>
+      <w:r>
+        <w:lastRenderedPageBreak/>
+        <w:t>Describe each histogram – displays relationship between X and Y</w:t>
+      </w:r>
+    </w:p>
+    <w:p>
+      <w:pPr>
+        <w:pStyle w:val="ListParagraph"/>
+        <w:numPr>
+          <w:ilvl w:val="0"/>
+          <w:numId w:val="21"/>
+        </w:numPr>
+      </w:pPr>
+      <w:r>
+        <w:t>don’t discuss relationship results</w:t>
+      </w:r>
+    </w:p>
+    <w:p>
+      <w:pPr>
+        <w:pStyle w:val="ListParagraph"/>
+        <w:numPr>
+          <w:ilvl w:val="0"/>
+          <w:numId w:val="21"/>
+        </w:numPr>
+      </w:pPr>
+      <w:r>
+        <w:t xml:space="preserve">See figure </w:t>
+      </w:r>
+      <w:r>
+        <w:t>X</w:t>
+      </w:r>
+      <w:r>
+        <w:t xml:space="preserve"> in appendix</w:t>
+      </w:r>
+    </w:p>
+    <w:p/>
     <w:p>
       <w:pPr>
         <w:pStyle w:val="ListParagraph"/>
@@ -1419,6 +1648,7 @@
         <w:t>TODO: Consult 3 – 4 external sources to confirm your findings.</w:t>
       </w:r>
     </w:p>
+    <w:p/>
     <w:p>
       <w:pPr>
         <w:rPr>
@@ -1692,21 +1922,30 @@
           <w:numId w:val="2"/>
         </w:numPr>
         <w:rPr>
+          <w:strike/>
           <w:highlight w:val="yellow"/>
         </w:rPr>
       </w:pPr>
       <w:r>
         <w:rPr>
+          <w:strike/>
           <w:highlight w:val="yellow"/>
         </w:rPr>
         <w:t>TODO: Try a l</w:t>
       </w:r>
       <w:r>
         <w:rPr>
+          <w:strike/>
           <w:highlight w:val="yellow"/>
         </w:rPr>
         <w:t>ogarithmic transformation</w:t>
       </w:r>
+      <w:r>
+        <w:rPr>
+          <w:highlight w:val="yellow"/>
+        </w:rPr>
+        <w:t xml:space="preserve"> TOO hard!</w:t>
+      </w:r>
     </w:p>
     <w:p>
       <w:pPr>
@@ -1716,28 +1955,29 @@
           <w:numId w:val="2"/>
         </w:numPr>
         <w:rPr>
+          <w:strike/>
           <w:highlight w:val="yellow"/>
         </w:rPr>
       </w:pPr>
       <w:r>
         <w:rPr>
+          <w:strike/>
           <w:highlight w:val="yellow"/>
         </w:rPr>
-        <w:t xml:space="preserve">TODO: Try a </w:t>
-      </w:r>
-      <w:proofErr w:type="gramStart"/>
-      <w:r>
-        <w:rPr>
+        <w:t>TODO: Try a sqrt() transformation</w:t>
+      </w:r>
+      <w:r>
+        <w:rPr>
+          <w:strike/>
           <w:highlight w:val="yellow"/>
         </w:rPr>
-        <w:t>sqrt(</w:t>
-      </w:r>
-      <w:proofErr w:type="gramEnd"/>
+        <w:t xml:space="preserve"> </w:t>
+      </w:r>
       <w:r>
         <w:rPr>
           <w:highlight w:val="yellow"/>
         </w:rPr>
-        <w:t>) transformation</w:t>
+        <w:t>Too hard!</w:t>
       </w:r>
     </w:p>
     <w:p>
@@ -2026,13 +2266,8 @@
         </w:numPr>
       </w:pPr>
       <w:r>
-        <w:t xml:space="preserve">Showing well fitted </w:t>
-      </w:r>
-      <w:proofErr w:type="spellStart"/>
-      <w:r>
-        <w:t>qqplots</w:t>
-      </w:r>
-      <w:proofErr w:type="spellEnd"/>
+        <w:t>Showing well fitted qqplots</w:t>
+      </w:r>
     </w:p>
     <w:p/>
     <w:p>
@@ -2093,6 +2328,145 @@
           <w:highlight w:val="yellow"/>
         </w:rPr>
         <w:t xml:space="preserve"> goodness of fit</w:t>
+      </w:r>
+    </w:p>
+    <w:p>
+      <w:pPr>
+        <w:rPr>
+          <w:highlight w:val="yellow"/>
+        </w:rPr>
+      </w:pPr>
+    </w:p>
+    <w:p>
+      <w:pPr>
+        <w:pStyle w:val="ListParagraph"/>
+        <w:numPr>
+          <w:ilvl w:val="0"/>
+          <w:numId w:val="23"/>
+        </w:numPr>
+      </w:pPr>
+      <w:r>
+        <w:lastRenderedPageBreak/>
+        <w:t xml:space="preserve">model </w:t>
+      </w:r>
+      <w:r>
+        <w:t xml:space="preserve">obeys A1: model has only linear terms and interaction terms, and </w:t>
+      </w:r>
+    </w:p>
+    <w:p>
+      <w:pPr>
+        <w:pStyle w:val="ListParagraph"/>
+        <w:numPr>
+          <w:ilvl w:val="0"/>
+          <w:numId w:val="23"/>
+        </w:numPr>
+      </w:pPr>
+      <w:r>
+        <w:t>we showed that all predictor variables show randomness when regressed with residuals.</w:t>
+      </w:r>
+    </w:p>
+    <w:p>
+      <w:pPr>
+        <w:pStyle w:val="ListParagraph"/>
+        <w:numPr>
+          <w:ilvl w:val="0"/>
+          <w:numId w:val="23"/>
+        </w:numPr>
+      </w:pPr>
+      <w:r>
+        <w:t xml:space="preserve">model </w:t>
+      </w:r>
+      <w:r>
+        <w:t>obeys A2: random sample = assume errors are independent, and see 1st plot (residual vs. fitted plot)</w:t>
+      </w:r>
+    </w:p>
+    <w:p>
+      <w:pPr>
+        <w:pStyle w:val="ListParagraph"/>
+        <w:numPr>
+          <w:ilvl w:val="0"/>
+          <w:numId w:val="23"/>
+        </w:numPr>
+      </w:pPr>
+      <w:r>
+        <w:t xml:space="preserve">model </w:t>
+      </w:r>
+      <w:r>
+        <w:t>obeys A3: approximately homoscedastic, from scale location plot, we see random scattered points about red horizontal line (mean?)</w:t>
+      </w:r>
+    </w:p>
+    <w:p>
+      <w:pPr>
+        <w:pStyle w:val="ListParagraph"/>
+        <w:numPr>
+          <w:ilvl w:val="0"/>
+          <w:numId w:val="23"/>
+        </w:numPr>
+      </w:pPr>
+      <w:r>
+        <w:t xml:space="preserve">model </w:t>
+      </w:r>
+      <w:r>
+        <w:t>obeys A4: approximately normal -- slightly more left skewed (qqplot) than right skewed</w:t>
+      </w:r>
+    </w:p>
+    <w:p>
+      <w:pPr>
+        <w:pStyle w:val="ListParagraph"/>
+        <w:numPr>
+          <w:ilvl w:val="0"/>
+          <w:numId w:val="23"/>
+        </w:numPr>
+      </w:pPr>
+      <w:r>
+        <w:t>no influential outliers -- no points outside of cook's distance in upper right and lower left quadrants of plot, so no points to remove.</w:t>
+      </w:r>
+    </w:p>
+    <w:p/>
+    <w:p>
+      <w:r>
+        <w:t>- used correlation matrix and visual inspected scatterplots to derive an initial model (state original variables, and why)</w:t>
+      </w:r>
+    </w:p>
+    <w:p>
+      <w:r>
+        <w:t>- used backwards selection (AIC) to refine model to reduce the model to a simpler model with a smaller AIC value (quote AIC model).</w:t>
+      </w:r>
+    </w:p>
+    <w:p>
+      <w:r>
+        <w:t>- include AIC values in appendix.</w:t>
+      </w:r>
+    </w:p>
+    <w:p>
+      <w:r>
+        <w:t>- explain why variables are significant/insignificant, with p-values and t-values -- "for every one unit increase in ... " (quote coefficients)</w:t>
+      </w:r>
+    </w:p>
+    <w:p>
+      <w:r>
+        <w:t>- state r^2 values, what they mean ("x% of the total variation in quiz4 can be explained by all variables in the model")</w:t>
+      </w:r>
+    </w:p>
+    <w:p>
+      <w:r>
+        <w:t>- adjusted r^2 = r^2 adjusted for predictor values.</w:t>
+      </w:r>
+    </w:p>
+    <w:p/>
+    <w:p>
+      <w:r>
+        <w:t>- test 4 assumptions for linear model:</w:t>
+      </w:r>
+    </w:p>
+    <w:p>
+      <w:r>
+        <w:t>- define cook's distance, leverage points -- no leverage points/influential points, so no points removed</w:t>
+      </w:r>
+    </w:p>
+    <w:p>
+      <w:r>
+        <w:t>- define homoscedasticity (constant variance)</w:t>
       </w:r>
     </w:p>
     <w:p>
@@ -2199,30 +2573,37 @@
     </w:p>
     <w:p>
       <w:pPr>
-        <w:pStyle w:val="ListParagraph"/>
         <w:rPr>
           <w:highlight w:val="yellow"/>
         </w:rPr>
       </w:pPr>
     </w:p>
     <w:p>
+      <w:r>
+        <w:t>- interpretation of final model</w:t>
+      </w:r>
+    </w:p>
+    <w:p>
+      <w:r>
+        <w:t>- quiz 3 scores -- closer to quiz 4 in difficulty, students better prepared and primed</w:t>
+      </w:r>
+    </w:p>
+    <w:p>
       <w:pPr>
         <w:rPr>
           <w:highlight w:val="yellow"/>
         </w:rPr>
       </w:pPr>
       <w:r>
+        <w:t>- increase in study times between consecutive weeks (week 1 -&gt; week 2 -&gt; week 3 -&gt; week 4)</w:t>
+      </w:r>
+    </w:p>
+    <w:p>
+      <w:pPr>
         <w:rPr>
           <w:highlight w:val="yellow"/>
         </w:rPr>
-        <w:t xml:space="preserve">TODO: </w:t>
-      </w:r>
-      <w:r>
-        <w:rPr>
-          <w:highlight w:val="yellow"/>
-        </w:rPr>
-        <w:t>Develop model first.</w:t>
-      </w:r>
+      </w:pPr>
     </w:p>
     <w:p/>
     <w:p>
@@ -2563,6 +2944,7 @@
         </w:numPr>
       </w:pPr>
       <w:r>
+        <w:lastRenderedPageBreak/>
         <w:t xml:space="preserve">Increased commute times </w:t>
       </w:r>
       <w:r>
@@ -2596,8 +2978,452 @@
         </w:numPr>
       </w:pPr>
       <w:r>
+        <w:t>Social connections</w:t>
+      </w:r>
+    </w:p>
+    <w:p>
+      <w:pPr>
+        <w:pStyle w:val="ListParagraph"/>
+        <w:numPr>
+          <w:ilvl w:val="1"/>
+          <w:numId w:val="1"/>
+        </w:numPr>
+      </w:pPr>
+      <w:r>
+        <w:t xml:space="preserve">Staying connected </w:t>
+      </w:r>
+      <w:r>
+        <w:t>helps stave off negative COVID-19 thoughts and prom</w:t>
+      </w:r>
+      <w:r>
+        <w:t>o</w:t>
+      </w:r>
+      <w:r>
+        <w:t xml:space="preserve">te </w:t>
+      </w:r>
+      <w:r>
+        <w:t>community</w:t>
+      </w:r>
+    </w:p>
+    <w:p>
+      <w:pPr>
+        <w:pStyle w:val="ListParagraph"/>
+        <w:numPr>
+          <w:ilvl w:val="1"/>
+          <w:numId w:val="1"/>
+        </w:numPr>
+      </w:pPr>
+      <w:r>
+        <w:t xml:space="preserve">Fewer </w:t>
+      </w:r>
+      <w:r>
+        <w:t>opportunities</w:t>
+      </w:r>
+      <w:r>
+        <w:t xml:space="preserve"> for study partners</w:t>
+      </w:r>
+    </w:p>
+    <w:p>
+      <w:pPr>
+        <w:pStyle w:val="ListParagraph"/>
+        <w:numPr>
+          <w:ilvl w:val="0"/>
+          <w:numId w:val="1"/>
+        </w:numPr>
+      </w:pPr>
+      <w:r>
+        <w:t>Number of hours slept, quality of sleep</w:t>
+      </w:r>
+    </w:p>
+    <w:p>
+      <w:pPr>
+        <w:pStyle w:val="ListParagraph"/>
+        <w:numPr>
+          <w:ilvl w:val="1"/>
+          <w:numId w:val="1"/>
+        </w:numPr>
+      </w:pPr>
+      <w:r>
+        <w:t xml:space="preserve">Well-rested brains tend to </w:t>
+      </w:r>
+      <w:r>
+        <w:t xml:space="preserve">respond quicker, </w:t>
+      </w:r>
+      <w:r>
+        <w:t xml:space="preserve">can better regulate their </w:t>
+      </w:r>
+      <w:r>
+        <w:t xml:space="preserve">mood, </w:t>
+      </w:r>
+      <w:r>
+        <w:t xml:space="preserve">have an easier time focusing </w:t>
+      </w:r>
+      <w:r>
+        <w:t>during</w:t>
+      </w:r>
+      <w:r>
+        <w:t xml:space="preserve"> lecture, </w:t>
+      </w:r>
+      <w:r>
+        <w:t>and make fewer mistakes on quizzes and assignment (or notice them more easily and readily)</w:t>
+      </w:r>
+    </w:p>
+    <w:p>
+      <w:pPr>
+        <w:pStyle w:val="ListParagraph"/>
+        <w:numPr>
+          <w:ilvl w:val="0"/>
+          <w:numId w:val="1"/>
+        </w:numPr>
+      </w:pPr>
+      <w:r>
+        <w:t>Anxiety levels?</w:t>
+      </w:r>
+    </w:p>
+    <w:p>
+      <w:pPr>
+        <w:pStyle w:val="ListParagraph"/>
+        <w:numPr>
+          <w:ilvl w:val="1"/>
+          <w:numId w:val="1"/>
+        </w:numPr>
+      </w:pPr>
+      <w:r>
+        <w:t xml:space="preserve">Anxiety </w:t>
+      </w:r>
+      <w:r>
+        <w:t>may influence</w:t>
+      </w:r>
+      <w:r>
+        <w:t xml:space="preserve"> quiz scores and assignment performance because it affects cognitive performance</w:t>
+      </w:r>
+      <w:r>
+        <w:t xml:space="preserve"> – brain may </w:t>
+      </w:r>
+      <w:r>
+        <w:t xml:space="preserve">hyperfocus </w:t>
+      </w:r>
+      <w:r>
+        <w:t xml:space="preserve">(fixation) </w:t>
+      </w:r>
+      <w:r>
+        <w:t>or hypofocus</w:t>
+      </w:r>
+      <w:r>
+        <w:t xml:space="preserve"> (distraction)</w:t>
+      </w:r>
+      <w:r>
+        <w:t xml:space="preserve"> – fight or flight, </w:t>
+      </w:r>
+      <w:r>
+        <w:t xml:space="preserve">focus on survival </w:t>
+      </w:r>
+      <w:r>
+        <w:t xml:space="preserve">(not dying of COVID-19) </w:t>
+      </w:r>
+      <w:r>
+        <w:t>rather than thriving (</w:t>
+      </w:r>
+      <w:r>
+        <w:t>succeeding in STA302H1</w:t>
+      </w:r>
+      <w:r>
+        <w:t>)</w:t>
+      </w:r>
+    </w:p>
+    <w:p>
+      <w:pPr>
+        <w:pStyle w:val="ListParagraph"/>
+        <w:numPr>
+          <w:ilvl w:val="0"/>
+          <w:numId w:val="1"/>
+        </w:numPr>
+      </w:pPr>
+      <w:r>
+        <w:t xml:space="preserve">Number of extra-curricular activities, professional (e.g., </w:t>
+      </w:r>
+      <w:r>
+        <w:t>preparing for job interviews</w:t>
+      </w:r>
+      <w:r>
+        <w:t>)</w:t>
+      </w:r>
+      <w:r>
+        <w:t xml:space="preserve"> or </w:t>
+      </w:r>
+      <w:r>
+        <w:t>recreational (e.g., going outside, biking, etc.)</w:t>
+      </w:r>
+    </w:p>
+    <w:p>
+      <w:pPr>
+        <w:pStyle w:val="ListParagraph"/>
+        <w:numPr>
+          <w:ilvl w:val="1"/>
+          <w:numId w:val="1"/>
+        </w:numPr>
+      </w:pPr>
+      <w:r>
+        <w:t>Alternatives for STA302H1 studying</w:t>
+      </w:r>
+      <w:r>
+        <w:t>, effects are debatable depending on how related they are to STA302H1</w:t>
+      </w:r>
+      <w:r>
+        <w:t xml:space="preserve"> or statistics in general</w:t>
+      </w:r>
+    </w:p>
+    <w:p>
+      <w:pPr>
+        <w:pStyle w:val="ListParagraph"/>
+        <w:numPr>
+          <w:ilvl w:val="0"/>
+          <w:numId w:val="1"/>
+        </w:numPr>
+      </w:pPr>
+      <w:r>
+        <w:t>Level of physical activity</w:t>
+      </w:r>
+      <w:r>
+        <w:t xml:space="preserve"> (exercise helps brain learn, which may improve performance)</w:t>
+      </w:r>
+    </w:p>
+    <w:p>
+      <w:pPr>
+        <w:pStyle w:val="ListParagraph"/>
+        <w:numPr>
+          <w:ilvl w:val="1"/>
+          <w:numId w:val="1"/>
+        </w:numPr>
+      </w:pPr>
+      <w:r>
+        <w:t xml:space="preserve">Exercise and physical </w:t>
+      </w:r>
+      <w:r>
+        <w:t>activity make you more alert, less prone to illness</w:t>
+      </w:r>
+      <w:r>
+        <w:t xml:space="preserve"> and injury</w:t>
+      </w:r>
+      <w:r>
+        <w:t xml:space="preserve">, </w:t>
+      </w:r>
+      <w:r>
+        <w:t>promote a positive attitude</w:t>
+      </w:r>
+      <w:r>
+        <w:t>, and improves relationships with other people</w:t>
+      </w:r>
+    </w:p>
+    <w:p>
+      <w:pPr>
+        <w:pStyle w:val="ListParagraph"/>
+        <w:numPr>
+          <w:ilvl w:val="0"/>
+          <w:numId w:val="1"/>
+        </w:numPr>
+      </w:pPr>
+      <w:r>
+        <w:t>Caring for family</w:t>
+      </w:r>
+    </w:p>
+    <w:p>
+      <w:pPr>
+        <w:pStyle w:val="ListParagraph"/>
+        <w:numPr>
+          <w:ilvl w:val="1"/>
+          <w:numId w:val="1"/>
+        </w:numPr>
+      </w:pPr>
+      <w:r>
+        <w:t xml:space="preserve">Family responsibilities may </w:t>
+      </w:r>
+      <w:r>
+        <w:t>distract or interfere with one’s progress</w:t>
+      </w:r>
+      <w:r>
+        <w:t xml:space="preserve"> on STA302H1 assignments and consume STA302H1 study time</w:t>
+      </w:r>
+    </w:p>
+    <w:p>
+      <w:pPr>
+        <w:pStyle w:val="ListParagraph"/>
+        <w:numPr>
+          <w:ilvl w:val="1"/>
+          <w:numId w:val="1"/>
+        </w:numPr>
+      </w:pPr>
+      <w:r>
+        <w:t xml:space="preserve">Family members may also provide a </w:t>
+      </w:r>
+      <w:r>
+        <w:t>nurturing environment for your studies</w:t>
+      </w:r>
+      <w:r>
+        <w:t xml:space="preserve"> through quality family time, </w:t>
+      </w:r>
+      <w:r>
+        <w:t xml:space="preserve">strong family values, and </w:t>
+      </w:r>
+      <w:r>
+        <w:t xml:space="preserve">family </w:t>
+      </w:r>
+      <w:r>
+        <w:t xml:space="preserve">work </w:t>
+      </w:r>
+      <w:r>
+        <w:t>connections</w:t>
+      </w:r>
+    </w:p>
+    <w:p>
+      <w:pPr>
+        <w:pStyle w:val="ListParagraph"/>
+        <w:numPr>
+          <w:ilvl w:val="0"/>
+          <w:numId w:val="1"/>
+        </w:numPr>
+      </w:pPr>
+      <w:r>
+        <w:t>Discipline</w:t>
+      </w:r>
+    </w:p>
+    <w:p>
+      <w:pPr>
+        <w:pStyle w:val="ListParagraph"/>
+        <w:numPr>
+          <w:ilvl w:val="1"/>
+          <w:numId w:val="1"/>
+        </w:numPr>
+      </w:pPr>
+      <w:r>
+        <w:t xml:space="preserve">Exercising discipline allows one to consistency </w:t>
+      </w:r>
+      <w:r>
+        <w:t>interact with STA302H1 material and increase their chances of retaining the material and performing well in STA302H1 assignments and quizzes.</w:t>
+      </w:r>
+    </w:p>
+    <w:p>
+      <w:pPr>
+        <w:pStyle w:val="ListParagraph"/>
+        <w:numPr>
+          <w:ilvl w:val="0"/>
+          <w:numId w:val="1"/>
+        </w:numPr>
+      </w:pPr>
+      <w:r>
+        <w:t>Prior background</w:t>
+      </w:r>
+      <w:r>
+        <w:t xml:space="preserve"> – direct (past stats/ML courses) or indirect (quantitative background, programming background)</w:t>
+      </w:r>
+    </w:p>
+    <w:p>
+      <w:pPr>
+        <w:pStyle w:val="ListParagraph"/>
+        <w:numPr>
+          <w:ilvl w:val="1"/>
+          <w:numId w:val="1"/>
+        </w:numPr>
+      </w:pPr>
+      <w:r>
+        <w:t xml:space="preserve">Those who </w:t>
+      </w:r>
+      <w:r>
+        <w:t xml:space="preserve">are </w:t>
+      </w:r>
+      <w:r>
+        <w:t xml:space="preserve">more familiar with prerequisite </w:t>
+      </w:r>
+      <w:r>
+        <w:t>statistics material and</w:t>
+      </w:r>
+      <w:r>
+        <w:t xml:space="preserve"> do well in prior courses have an easier time </w:t>
+      </w:r>
+      <w:r>
+        <w:t xml:space="preserve">studying for STA302H1 and </w:t>
+      </w:r>
+      <w:r>
+        <w:t>are more likely to succeed – ceteris paribus.</w:t>
+      </w:r>
+    </w:p>
+    <w:p>
+      <w:pPr>
+        <w:pStyle w:val="ListParagraph"/>
+        <w:numPr>
+          <w:ilvl w:val="0"/>
+          <w:numId w:val="1"/>
+        </w:numPr>
+      </w:pPr>
+      <w:r>
+        <w:t>Attitude towards school (keen vs. disengaged)</w:t>
+      </w:r>
+    </w:p>
+    <w:p>
+      <w:pPr>
+        <w:pStyle w:val="ListParagraph"/>
+        <w:numPr>
+          <w:ilvl w:val="1"/>
+          <w:numId w:val="1"/>
+        </w:numPr>
+      </w:pPr>
+      <w:r>
+        <w:t xml:space="preserve">Those who are keen in school tend to perform well, regardless of </w:t>
+      </w:r>
+      <w:r>
+        <w:t>class format</w:t>
+      </w:r>
+      <w:r>
+        <w:t>, and vice versa</w:t>
+      </w:r>
+    </w:p>
+    <w:p>
+      <w:pPr>
+        <w:pStyle w:val="ListParagraph"/>
+        <w:numPr>
+          <w:ilvl w:val="0"/>
+          <w:numId w:val="1"/>
+        </w:numPr>
+      </w:pPr>
+      <w:r>
+        <w:t>Thoughts about COVID</w:t>
+      </w:r>
+    </w:p>
+    <w:p>
+      <w:pPr>
+        <w:pStyle w:val="ListParagraph"/>
+        <w:numPr>
+          <w:ilvl w:val="1"/>
+          <w:numId w:val="1"/>
+        </w:numPr>
+      </w:pPr>
+      <w:r>
         <w:lastRenderedPageBreak/>
-        <w:t>Social connections</w:t>
+        <w:t>Positive thoughts can help tune out</w:t>
+      </w:r>
+      <w:r>
+        <w:t xml:space="preserve"> some</w:t>
+      </w:r>
+      <w:r>
+        <w:t xml:space="preserve"> </w:t>
+      </w:r>
+      <w:r>
+        <w:t xml:space="preserve">negative COVID-19 </w:t>
+      </w:r>
+      <w:r>
+        <w:t>thoughts and</w:t>
+      </w:r>
+      <w:r>
+        <w:t xml:space="preserve"> focus on what you have control over.</w:t>
+      </w:r>
+      <w:r>
+        <w:t xml:space="preserve"> Persisting COVID-19 thoughts can</w:t>
+      </w:r>
+      <w:r>
+        <w:t xml:space="preserve"> cause one to feel despair and pessimis</w:t>
+      </w:r>
+      <w:r>
+        <w:t>m</w:t>
       </w:r>
     </w:p>
     <w:p>
@@ -2609,76 +3435,88 @@
         </w:numPr>
       </w:pPr>
       <w:r>
-        <w:t xml:space="preserve">Staying connected </w:t>
-      </w:r>
-      <w:r>
-        <w:t>helps stave off negative COVID-19 thoughts and prom</w:t>
-      </w:r>
-      <w:r>
-        <w:t>o</w:t>
-      </w:r>
-      <w:r>
-        <w:t xml:space="preserve">te </w:t>
-      </w:r>
-      <w:r>
-        <w:t>community</w:t>
-      </w:r>
-    </w:p>
-    <w:p>
-      <w:pPr>
-        <w:pStyle w:val="ListParagraph"/>
-        <w:numPr>
-          <w:ilvl w:val="0"/>
+        <w:t xml:space="preserve">COVID </w:t>
+      </w:r>
+      <w:r>
+        <w:t>case counts</w:t>
+      </w:r>
+      <w:r>
+        <w:t xml:space="preserve"> </w:t>
+      </w:r>
+      <w:r>
+        <w:t xml:space="preserve">and current COVID restrictions </w:t>
+      </w:r>
+      <w:r>
+        <w:t>in c</w:t>
+      </w:r>
+      <w:r>
+        <w:t>ountry of origin?</w:t>
+      </w:r>
+      <w:r>
+        <w:t xml:space="preserve"> </w:t>
+      </w:r>
+      <w:r>
+        <w:sym w:font="Wingdings" w:char="F0DF"/>
+      </w:r>
+      <w:r>
+        <w:t xml:space="preserve"> </w:t>
+      </w:r>
+      <w:r>
+        <w:t>can be inferred from Country of origin</w:t>
+      </w:r>
+    </w:p>
+    <w:p>
+      <w:pPr>
+        <w:pStyle w:val="ListParagraph"/>
+        <w:numPr>
+          <w:ilvl w:val="1"/>
           <w:numId w:val="1"/>
         </w:numPr>
       </w:pPr>
       <w:r>
-        <w:t>Number of hours slept, quality of sleep</w:t>
-      </w:r>
-    </w:p>
-    <w:p>
-      <w:pPr>
-        <w:pStyle w:val="ListParagraph"/>
-        <w:numPr>
-          <w:ilvl w:val="1"/>
+        <w:t>COVID-heavy countries tend to require more social distancing and public has greater anxiety</w:t>
+      </w:r>
+      <w:r>
+        <w:t xml:space="preserve"> over </w:t>
+      </w:r>
+      <w:r>
+        <w:t xml:space="preserve">contracting </w:t>
+      </w:r>
+      <w:r>
+        <w:t>COVID-19</w:t>
+      </w:r>
+    </w:p>
+    <w:p>
+      <w:pPr>
+        <w:pStyle w:val="ListParagraph"/>
+        <w:numPr>
+          <w:ilvl w:val="0"/>
           <w:numId w:val="1"/>
         </w:numPr>
       </w:pPr>
       <w:r>
-        <w:t xml:space="preserve">Well-rested brains tend to </w:t>
-      </w:r>
-      <w:r>
-        <w:t xml:space="preserve">respond quicker, </w:t>
-      </w:r>
-      <w:r>
-        <w:t xml:space="preserve">can better regulate their </w:t>
-      </w:r>
-      <w:r>
-        <w:t xml:space="preserve">mood, </w:t>
-      </w:r>
-      <w:r>
-        <w:t xml:space="preserve">have an easier time focusing </w:t>
-      </w:r>
-      <w:r>
-        <w:t>during</w:t>
-      </w:r>
-      <w:r>
-        <w:t xml:space="preserve"> lecture, </w:t>
-      </w:r>
-      <w:r>
-        <w:t>and make fewer mistakes on quizzes and assignment (or notice them more easily and readily)</w:t>
-      </w:r>
-    </w:p>
-    <w:p>
-      <w:pPr>
-        <w:pStyle w:val="ListParagraph"/>
-        <w:numPr>
-          <w:ilvl w:val="0"/>
+        <w:t xml:space="preserve">Time zone </w:t>
+      </w:r>
+      <w:r>
+        <w:sym w:font="Wingdings" w:char="F0DF"/>
+      </w:r>
+      <w:r>
+        <w:t xml:space="preserve"> can be inferred from Country of origin</w:t>
+      </w:r>
+    </w:p>
+    <w:p>
+      <w:pPr>
+        <w:pStyle w:val="ListParagraph"/>
+        <w:numPr>
+          <w:ilvl w:val="1"/>
           <w:numId w:val="1"/>
         </w:numPr>
       </w:pPr>
       <w:r>
-        <w:t>Anxiety levels?</w:t>
+        <w:t>Time zone may influence sleep schedule, may be trickier to coordinate group projects</w:t>
+      </w:r>
+      <w:r>
+        <w:t xml:space="preserve"> and multi-person assignments</w:t>
       </w:r>
     </w:p>
     <w:p>
@@ -2690,601 +3528,387 @@
         </w:numPr>
       </w:pPr>
       <w:r>
-        <w:t xml:space="preserve">Anxiety </w:t>
-      </w:r>
-      <w:r>
-        <w:t>may influence</w:t>
-      </w:r>
-      <w:r>
-        <w:t xml:space="preserve"> quiz scores and assignment performance because it affects cognitive performance</w:t>
-      </w:r>
-      <w:r>
-        <w:t xml:space="preserve"> – brain may </w:t>
-      </w:r>
-      <w:proofErr w:type="spellStart"/>
-      <w:r>
-        <w:t>hyperfocus</w:t>
-      </w:r>
-      <w:proofErr w:type="spellEnd"/>
+        <w:t xml:space="preserve">One upside with working with teammates in opposite time zones is that someone is always working on the final project </w:t>
+      </w:r>
+    </w:p>
+    <w:p>
+      <w:pPr>
+        <w:pStyle w:val="ListParagraph"/>
+        <w:numPr>
+          <w:ilvl w:val="0"/>
+          <w:numId w:val="1"/>
+        </w:numPr>
+      </w:pPr>
+      <w:r>
+        <w:t>Chronotypes</w:t>
+      </w:r>
+    </w:p>
+    <w:p>
+      <w:pPr>
+        <w:pStyle w:val="ListParagraph"/>
+        <w:numPr>
+          <w:ilvl w:val="1"/>
+          <w:numId w:val="1"/>
+        </w:numPr>
+      </w:pPr>
+      <w:r>
+        <w:t xml:space="preserve">Students in other time zones may alter their chronotypes to </w:t>
+      </w:r>
+      <w:r>
+        <w:t xml:space="preserve">accommodate </w:t>
+      </w:r>
+      <w:r>
+        <w:t>STA302H1</w:t>
+      </w:r>
+      <w:r>
+        <w:t xml:space="preserve">, which may </w:t>
+      </w:r>
+      <w:r>
+        <w:t>offset adverse effects of sleep loss</w:t>
+      </w:r>
+      <w:r>
+        <w:t xml:space="preserve"> on performance</w:t>
+      </w:r>
+      <w:r>
+        <w:t>.</w:t>
+      </w:r>
+    </w:p>
+    <w:p>
+      <w:pPr>
+        <w:pStyle w:val="ListParagraph"/>
+        <w:numPr>
+          <w:ilvl w:val="0"/>
+          <w:numId w:val="1"/>
+        </w:numPr>
+      </w:pPr>
+      <w:r>
+        <w:t xml:space="preserve">Time spent </w:t>
+      </w:r>
+      <w:r>
+        <w:t xml:space="preserve">in STA302H1 </w:t>
+      </w:r>
+      <w:r>
+        <w:t xml:space="preserve">during weeks 3 – 4 </w:t>
+      </w:r>
+      <w:r>
+        <w:t xml:space="preserve">includes </w:t>
+      </w:r>
+      <w:r>
+        <w:t xml:space="preserve">completing </w:t>
+      </w:r>
+      <w:r>
+        <w:t>the mini assignments</w:t>
+      </w:r>
+    </w:p>
+    <w:p>
+      <w:pPr>
+        <w:pStyle w:val="ListParagraph"/>
+        <w:numPr>
+          <w:ilvl w:val="1"/>
+          <w:numId w:val="1"/>
+        </w:numPr>
+      </w:pPr>
+      <w:r>
+        <w:t xml:space="preserve">This explains why Weeks 3 – 4 </w:t>
+      </w:r>
+      <w:r>
+        <w:t>STA302H1 study times may be slightly inflated</w:t>
+      </w:r>
+    </w:p>
+    <w:p>
+      <w:pPr>
+        <w:pStyle w:val="ListParagraph"/>
+        <w:numPr>
+          <w:ilvl w:val="0"/>
+          <w:numId w:val="1"/>
+        </w:numPr>
+      </w:pPr>
+      <w:r>
+        <w:t xml:space="preserve">Sample size is </w:t>
+      </w:r>
+      <w:r>
+        <w:t xml:space="preserve">roughly </w:t>
+      </w:r>
+      <w:r>
+        <w:t>n = 200</w:t>
+      </w:r>
+      <w:r>
+        <w:t xml:space="preserve"> people</w:t>
+      </w:r>
+    </w:p>
+    <w:p>
+      <w:pPr>
+        <w:pStyle w:val="ListParagraph"/>
+        <w:numPr>
+          <w:ilvl w:val="1"/>
+          <w:numId w:val="1"/>
+        </w:numPr>
+      </w:pPr>
+      <w:r>
+        <w:t xml:space="preserve">Excludes students who dropped </w:t>
+      </w:r>
+      <w:r>
+        <w:t>STA302H1</w:t>
+      </w:r>
+    </w:p>
+    <w:p>
+      <w:pPr>
+        <w:pStyle w:val="ListParagraph"/>
+        <w:numPr>
+          <w:ilvl w:val="1"/>
+          <w:numId w:val="1"/>
+        </w:numPr>
+      </w:pPr>
+      <w:r>
+        <w:t xml:space="preserve">Blank entries and imputations for </w:t>
+      </w:r>
+      <w:r>
+        <w:t>missing survey responses</w:t>
+      </w:r>
+      <w:r>
+        <w:t xml:space="preserve"> and </w:t>
+      </w:r>
+      <w:r>
+        <w:t>missing quiz scores</w:t>
+      </w:r>
+      <w:r>
+        <w:t xml:space="preserve"> due to some students skipping quizzes</w:t>
+      </w:r>
+    </w:p>
+    <w:p/>
+    <w:p>
+      <w:r>
+        <w:t>- r2 and adjusted r2 are smalls value. could improve this model to increase them</w:t>
+      </w:r>
+    </w:p>
+    <w:p>
+      <w:r>
+        <w:t>- missing data: presence of NA values + remove 28 dropped students, missing other survey data (country, covid hours, study hours)</w:t>
+      </w:r>
+    </w:p>
+    <w:p/>
+    <w:p>
+      <w:r>
+        <w:t>Possible model improvements</w:t>
+      </w:r>
+    </w:p>
+    <w:p>
+      <w:pPr>
+        <w:pStyle w:val="ListParagraph"/>
+        <w:numPr>
+          <w:ilvl w:val="0"/>
+          <w:numId w:val="17"/>
+        </w:numPr>
+      </w:pPr>
+      <w:r>
+        <w:t>Covid = high stress</w:t>
+      </w:r>
+    </w:p>
+    <w:p>
+      <w:pPr>
+        <w:pStyle w:val="ListParagraph"/>
+        <w:numPr>
+          <w:ilvl w:val="0"/>
+          <w:numId w:val="17"/>
+        </w:numPr>
+      </w:pPr>
+      <w:r>
+        <w:t>Hours of sleep = predict stress</w:t>
+      </w:r>
+      <w:r>
+        <w:t xml:space="preserve"> + quiz</w:t>
+      </w:r>
+    </w:p>
+    <w:p>
+      <w:pPr>
+        <w:pStyle w:val="ListParagraph"/>
+        <w:numPr>
+          <w:ilvl w:val="0"/>
+          <w:numId w:val="17"/>
+        </w:numPr>
+      </w:pPr>
+      <w:r>
+        <w:t>Add</w:t>
+      </w:r>
+      <w:r>
+        <w:t xml:space="preserve"> country </w:t>
+      </w:r>
+      <w:r>
+        <w:t xml:space="preserve">back </w:t>
+      </w:r>
+      <w:r>
+        <w:t xml:space="preserve">to predict </w:t>
+      </w:r>
+      <w:r>
+        <w:t>time zone</w:t>
+      </w:r>
+      <w:r>
+        <w:t xml:space="preserve"> = sleep schedule = hours of sleep</w:t>
+      </w:r>
+      <w:r>
+        <w:t xml:space="preserve"> (in original data, Mongolia was only significant country)</w:t>
+      </w:r>
+    </w:p>
+    <w:p>
+      <w:pPr>
+        <w:pStyle w:val="ListParagraph"/>
+        <w:numPr>
+          <w:ilvl w:val="0"/>
+          <w:numId w:val="17"/>
+        </w:numPr>
+      </w:pPr>
+      <w:r>
+        <w:t xml:space="preserve">Social time = might </w:t>
+      </w:r>
+      <w:r>
+        <w:t>increase</w:t>
+      </w:r>
+      <w:r>
+        <w:t xml:space="preserve"> study time</w:t>
+      </w:r>
+      <w:r>
+        <w:t xml:space="preserve">, </w:t>
+      </w:r>
+      <w:r>
+        <w:t>reduces covid time,</w:t>
+      </w:r>
       <w:r>
         <w:t xml:space="preserve"> </w:t>
       </w:r>
-      <w:r>
-        <w:t xml:space="preserve">(fixation) </w:t>
-      </w:r>
-      <w:r>
-        <w:t xml:space="preserve">or </w:t>
-      </w:r>
-      <w:proofErr w:type="spellStart"/>
-      <w:r>
-        <w:t>hypofocus</w:t>
-      </w:r>
-      <w:proofErr w:type="spellEnd"/>
-      <w:r>
-        <w:t xml:space="preserve"> (distraction)</w:t>
-      </w:r>
-      <w:r>
-        <w:t xml:space="preserve"> – fight or flight, </w:t>
-      </w:r>
-      <w:r>
-        <w:t xml:space="preserve">focus on survival </w:t>
-      </w:r>
-      <w:r>
-        <w:t xml:space="preserve">(not dying of COVID-19) </w:t>
-      </w:r>
-      <w:r>
-        <w:t>rather than thriving (</w:t>
-      </w:r>
-      <w:r>
-        <w:t>succeeding in STA302H1</w:t>
-      </w:r>
-      <w:r>
-        <w:t>)</w:t>
-      </w:r>
-    </w:p>
-    <w:p>
-      <w:pPr>
-        <w:pStyle w:val="ListParagraph"/>
-        <w:numPr>
-          <w:ilvl w:val="0"/>
-          <w:numId w:val="1"/>
-        </w:numPr>
-      </w:pPr>
-      <w:r>
-        <w:t xml:space="preserve">Number of extra-curricular activities, professional (e.g., </w:t>
-      </w:r>
-      <w:r>
-        <w:t>preparing for job interviews</w:t>
-      </w:r>
-      <w:r>
-        <w:t>)</w:t>
-      </w:r>
-      <w:r>
-        <w:t xml:space="preserve"> or </w:t>
-      </w:r>
-      <w:r>
-        <w:t>recreational (e.g., going outside, biking, etc.)</w:t>
-      </w:r>
-    </w:p>
-    <w:p>
-      <w:pPr>
-        <w:pStyle w:val="ListParagraph"/>
-        <w:numPr>
-          <w:ilvl w:val="1"/>
-          <w:numId w:val="1"/>
-        </w:numPr>
-      </w:pPr>
-      <w:r>
-        <w:t>Alternatives for STA302H1 studying</w:t>
-      </w:r>
-      <w:r>
-        <w:t>, effects are debatable depending on how related they are to STA302H1</w:t>
-      </w:r>
-      <w:r>
-        <w:t xml:space="preserve"> or statistics in general</w:t>
-      </w:r>
-    </w:p>
-    <w:p>
-      <w:pPr>
-        <w:pStyle w:val="ListParagraph"/>
-        <w:numPr>
-          <w:ilvl w:val="0"/>
-          <w:numId w:val="1"/>
-        </w:numPr>
-      </w:pPr>
-      <w:r>
-        <w:t>Level of physical activity</w:t>
-      </w:r>
-      <w:r>
-        <w:t xml:space="preserve"> (exercise helps brain learn, which may improve performance)</w:t>
-      </w:r>
-    </w:p>
-    <w:p>
-      <w:pPr>
-        <w:pStyle w:val="ListParagraph"/>
-        <w:numPr>
-          <w:ilvl w:val="1"/>
-          <w:numId w:val="1"/>
-        </w:numPr>
-      </w:pPr>
-      <w:r>
-        <w:t xml:space="preserve">Exercise and physical </w:t>
-      </w:r>
-      <w:r>
-        <w:t>activity make you more alert, less prone to illness</w:t>
-      </w:r>
-      <w:r>
-        <w:t xml:space="preserve"> and injury</w:t>
-      </w:r>
-      <w:r>
-        <w:t xml:space="preserve">, </w:t>
-      </w:r>
-      <w:r>
-        <w:t>promote a positive attitude</w:t>
-      </w:r>
-      <w:r>
-        <w:t>, and improves relationships with other people</w:t>
-      </w:r>
-    </w:p>
-    <w:p>
-      <w:pPr>
-        <w:pStyle w:val="ListParagraph"/>
-        <w:numPr>
-          <w:ilvl w:val="0"/>
-          <w:numId w:val="1"/>
-        </w:numPr>
-      </w:pPr>
-      <w:r>
-        <w:t>Caring for family</w:t>
-      </w:r>
-    </w:p>
-    <w:p>
-      <w:pPr>
-        <w:pStyle w:val="ListParagraph"/>
-        <w:numPr>
-          <w:ilvl w:val="1"/>
-          <w:numId w:val="1"/>
-        </w:numPr>
-      </w:pPr>
-      <w:r>
-        <w:t xml:space="preserve">Family responsibilities may </w:t>
-      </w:r>
-      <w:r>
-        <w:t>distract or interfere with one’s progress</w:t>
-      </w:r>
-      <w:r>
-        <w:t xml:space="preserve"> on STA302H1 assignments and consume STA302H1 study time</w:t>
-      </w:r>
-    </w:p>
-    <w:p>
-      <w:pPr>
-        <w:pStyle w:val="ListParagraph"/>
-        <w:numPr>
-          <w:ilvl w:val="1"/>
-          <w:numId w:val="1"/>
-        </w:numPr>
-      </w:pPr>
-      <w:r>
-        <w:t xml:space="preserve">Family members may also provide a </w:t>
-      </w:r>
-      <w:r>
-        <w:t>nurturing environment for your studies</w:t>
-      </w:r>
-      <w:r>
-        <w:t xml:space="preserve"> through quality family time, </w:t>
-      </w:r>
-      <w:r>
-        <w:t xml:space="preserve">strong family values, and </w:t>
-      </w:r>
-      <w:r>
-        <w:t xml:space="preserve">family </w:t>
-      </w:r>
-      <w:r>
-        <w:t xml:space="preserve">work </w:t>
-      </w:r>
-      <w:r>
-        <w:t>connections</w:t>
-      </w:r>
-    </w:p>
-    <w:p>
-      <w:pPr>
-        <w:pStyle w:val="ListParagraph"/>
-        <w:numPr>
-          <w:ilvl w:val="0"/>
-          <w:numId w:val="1"/>
-        </w:numPr>
-      </w:pPr>
-      <w:r>
-        <w:t>Discipline</w:t>
-      </w:r>
-    </w:p>
-    <w:p>
-      <w:pPr>
-        <w:pStyle w:val="ListParagraph"/>
-        <w:numPr>
-          <w:ilvl w:val="1"/>
-          <w:numId w:val="1"/>
-        </w:numPr>
-      </w:pPr>
-      <w:r>
-        <w:t xml:space="preserve">Exercising discipline allows one to consistency </w:t>
-      </w:r>
-      <w:r>
-        <w:t>interact with STA302H1 material and increase their chances of retaining the material and performing well in STA302H1 assignments and quizzes.</w:t>
-      </w:r>
-    </w:p>
-    <w:p>
-      <w:pPr>
-        <w:pStyle w:val="ListParagraph"/>
-        <w:numPr>
-          <w:ilvl w:val="0"/>
-          <w:numId w:val="1"/>
-        </w:numPr>
-      </w:pPr>
-      <w:r>
-        <w:t>Prior background</w:t>
-      </w:r>
-      <w:r>
-        <w:t xml:space="preserve"> – direct (past stats/ML courses) or indirect (quantitative background, programming background)</w:t>
-      </w:r>
-    </w:p>
-    <w:p>
-      <w:pPr>
-        <w:pStyle w:val="ListParagraph"/>
-        <w:numPr>
-          <w:ilvl w:val="1"/>
-          <w:numId w:val="1"/>
-        </w:numPr>
-      </w:pPr>
-      <w:r>
-        <w:t xml:space="preserve">Those who </w:t>
-      </w:r>
-      <w:r>
-        <w:t xml:space="preserve">are </w:t>
-      </w:r>
-      <w:r>
-        <w:t xml:space="preserve">more familiar with prerequisite </w:t>
-      </w:r>
-      <w:r>
-        <w:t>statistics material and</w:t>
-      </w:r>
-      <w:r>
-        <w:t xml:space="preserve"> do well in prior courses have an easier time </w:t>
-      </w:r>
-      <w:r>
-        <w:t xml:space="preserve">studying for STA302H1 and </w:t>
-      </w:r>
-      <w:r>
-        <w:t>are more likely to succeed – ceteris paribus.</w:t>
-      </w:r>
-    </w:p>
-    <w:p>
-      <w:pPr>
-        <w:pStyle w:val="ListParagraph"/>
-        <w:numPr>
-          <w:ilvl w:val="0"/>
-          <w:numId w:val="1"/>
-        </w:numPr>
-      </w:pPr>
-      <w:r>
-        <w:t>Attitude towards school (keen vs. disengaged)</w:t>
-      </w:r>
-    </w:p>
-    <w:p>
-      <w:pPr>
-        <w:pStyle w:val="ListParagraph"/>
-        <w:numPr>
-          <w:ilvl w:val="1"/>
-          <w:numId w:val="1"/>
-        </w:numPr>
-      </w:pPr>
-      <w:r>
-        <w:t xml:space="preserve">Those who are keen in school tend to perform well, regardless of </w:t>
-      </w:r>
-      <w:r>
-        <w:t>class format</w:t>
-      </w:r>
-      <w:r>
-        <w:t>, and vice versa</w:t>
-      </w:r>
-    </w:p>
-    <w:p>
-      <w:pPr>
-        <w:pStyle w:val="ListParagraph"/>
-        <w:numPr>
-          <w:ilvl w:val="0"/>
-          <w:numId w:val="1"/>
-        </w:numPr>
-      </w:pPr>
-      <w:r>
-        <w:t>Thoughts about COVID</w:t>
-      </w:r>
-    </w:p>
-    <w:p>
-      <w:pPr>
-        <w:pStyle w:val="ListParagraph"/>
-        <w:numPr>
-          <w:ilvl w:val="1"/>
-          <w:numId w:val="1"/>
-        </w:numPr>
-      </w:pPr>
-      <w:r>
-        <w:t>Positive thoughts can help tune out</w:t>
-      </w:r>
-      <w:r>
-        <w:t xml:space="preserve"> some</w:t>
+    </w:p>
+    <w:p>
+      <w:pPr>
+        <w:pStyle w:val="ListParagraph"/>
+        <w:numPr>
+          <w:ilvl w:val="0"/>
+          <w:numId w:val="17"/>
+        </w:numPr>
+      </w:pPr>
+      <w:r>
+        <w:t>Physical activity =</w:t>
       </w:r>
       <w:r>
         <w:t xml:space="preserve"> </w:t>
       </w:r>
       <w:r>
-        <w:t xml:space="preserve">negative COVID-19 </w:t>
-      </w:r>
-      <w:r>
-        <w:t>thoughts and</w:t>
-      </w:r>
-      <w:r>
-        <w:t xml:space="preserve"> focus on what you have control over.</w:t>
-      </w:r>
-      <w:r>
-        <w:t xml:space="preserve"> Persisting COVID-19 thoughts can</w:t>
-      </w:r>
-      <w:r>
-        <w:t xml:space="preserve"> cause one to feel despair and pessimis</w:t>
-      </w:r>
-      <w:r>
-        <w:t>m</w:t>
-      </w:r>
-    </w:p>
-    <w:p>
-      <w:pPr>
-        <w:pStyle w:val="ListParagraph"/>
-        <w:numPr>
-          <w:ilvl w:val="1"/>
-          <w:numId w:val="1"/>
-        </w:numPr>
-      </w:pPr>
-      <w:r>
-        <w:t xml:space="preserve">COVID </w:t>
-      </w:r>
-      <w:r>
-        <w:t>case counts</w:t>
-      </w:r>
-      <w:r>
+        <w:t>predict stress</w:t>
+      </w:r>
+      <w:r>
+        <w:t xml:space="preserve"> + increase study time + reduce covid time (cite studies)</w:t>
+      </w:r>
+    </w:p>
+    <w:p>
+      <w:pPr>
+        <w:pStyle w:val="ListParagraph"/>
+        <w:numPr>
+          <w:ilvl w:val="1"/>
+          <w:numId w:val="17"/>
+        </w:numPr>
+      </w:pPr>
+      <w:r>
+        <w:t>Read title scholastic paper and cite, don’t read whole thing</w:t>
+      </w:r>
+      <w:r>
+        <w:t>, introductions</w:t>
+      </w:r>
+    </w:p>
+    <w:p>
+      <w:pPr>
+        <w:pStyle w:val="ListParagraph"/>
+        <w:numPr>
+          <w:ilvl w:val="0"/>
+          <w:numId w:val="17"/>
+        </w:numPr>
+        <w:rPr>
+          <w:strike/>
+        </w:rPr>
+      </w:pPr>
+      <w:r>
+        <w:rPr>
+          <w:strike/>
+        </w:rPr>
+        <w:t>Large sample size?</w:t>
+      </w:r>
+      <w:r>
+        <w:rPr>
+          <w:strike/>
+        </w:rPr>
         <w:t xml:space="preserve"> </w:t>
       </w:r>
       <w:r>
-        <w:t xml:space="preserve">and current COVID restrictions </w:t>
-      </w:r>
-      <w:r>
-        <w:t>in c</w:t>
-      </w:r>
-      <w:r>
-        <w:t>ountry of origin?</w:t>
-      </w:r>
-      <w:r>
-        <w:t xml:space="preserve"> </w:t>
-      </w:r>
-      <w:r>
-        <w:sym w:font="Wingdings" w:char="F0DF"/>
-      </w:r>
-      <w:r>
-        <w:t xml:space="preserve"> </w:t>
-      </w:r>
-      <w:r>
-        <w:t>can be inferred from Country of origin</w:t>
-      </w:r>
-    </w:p>
-    <w:p>
-      <w:pPr>
-        <w:pStyle w:val="ListParagraph"/>
-        <w:numPr>
-          <w:ilvl w:val="1"/>
-          <w:numId w:val="1"/>
-        </w:numPr>
-      </w:pPr>
-      <w:r>
-        <w:lastRenderedPageBreak/>
-        <w:t>COVID-heavy countries tend to require more social distancing and public has greater anxiety</w:t>
-      </w:r>
-      <w:r>
-        <w:t xml:space="preserve"> over </w:t>
-      </w:r>
-      <w:r>
-        <w:t xml:space="preserve">contracting </w:t>
-      </w:r>
-      <w:r>
-        <w:t>COVID-19</w:t>
-      </w:r>
-    </w:p>
-    <w:p>
-      <w:pPr>
-        <w:pStyle w:val="ListParagraph"/>
-        <w:numPr>
-          <w:ilvl w:val="0"/>
-          <w:numId w:val="1"/>
-        </w:numPr>
-      </w:pPr>
-      <w:r>
-        <w:t xml:space="preserve">Time zone </w:t>
-      </w:r>
-      <w:r>
-        <w:sym w:font="Wingdings" w:char="F0DF"/>
-      </w:r>
-      <w:r>
-        <w:t xml:space="preserve"> can be inferred from Country of origin</w:t>
-      </w:r>
-    </w:p>
-    <w:p>
-      <w:pPr>
-        <w:pStyle w:val="ListParagraph"/>
-        <w:numPr>
-          <w:ilvl w:val="1"/>
-          <w:numId w:val="1"/>
-        </w:numPr>
-      </w:pPr>
-      <w:r>
-        <w:t>Time zone may influence sleep schedule, may be trickier to coordinate group projects</w:t>
-      </w:r>
-      <w:r>
-        <w:t xml:space="preserve"> and multi-person assignments</w:t>
-      </w:r>
-    </w:p>
-    <w:p>
-      <w:pPr>
-        <w:pStyle w:val="ListParagraph"/>
-        <w:numPr>
-          <w:ilvl w:val="1"/>
-          <w:numId w:val="1"/>
-        </w:numPr>
-      </w:pPr>
-      <w:r>
-        <w:t xml:space="preserve">One upside with working with teammates in opposite time zones is that someone is always working on the final project </w:t>
-      </w:r>
-    </w:p>
-    <w:p>
-      <w:pPr>
-        <w:pStyle w:val="ListParagraph"/>
-        <w:numPr>
-          <w:ilvl w:val="0"/>
-          <w:numId w:val="1"/>
-        </w:numPr>
-      </w:pPr>
-      <w:r>
-        <w:t>Chronotypes</w:t>
-      </w:r>
-    </w:p>
-    <w:p>
-      <w:pPr>
-        <w:pStyle w:val="ListParagraph"/>
-        <w:numPr>
-          <w:ilvl w:val="1"/>
-          <w:numId w:val="1"/>
-        </w:numPr>
-      </w:pPr>
-      <w:r>
-        <w:t xml:space="preserve">Students in other time zones may alter their chronotypes to </w:t>
-      </w:r>
-      <w:r>
-        <w:t xml:space="preserve">accommodate </w:t>
-      </w:r>
-      <w:r>
-        <w:t>STA302H1</w:t>
-      </w:r>
-      <w:r>
-        <w:t xml:space="preserve">, which may </w:t>
-      </w:r>
-      <w:r>
-        <w:t>offset adverse effects of sleep loss</w:t>
-      </w:r>
-      <w:r>
-        <w:t xml:space="preserve"> on performance</w:t>
-      </w:r>
-      <w:r>
-        <w:t>.</w:t>
-      </w:r>
-    </w:p>
-    <w:p>
-      <w:pPr>
-        <w:pStyle w:val="ListParagraph"/>
-        <w:numPr>
-          <w:ilvl w:val="0"/>
-          <w:numId w:val="1"/>
-        </w:numPr>
-      </w:pPr>
-      <w:r>
-        <w:t xml:space="preserve">Time spent </w:t>
-      </w:r>
-      <w:r>
-        <w:t xml:space="preserve">in STA302H1 </w:t>
-      </w:r>
-      <w:r>
-        <w:t xml:space="preserve">during weeks 3 – 4 </w:t>
-      </w:r>
-      <w:r>
-        <w:t xml:space="preserve">includes </w:t>
-      </w:r>
-      <w:r>
-        <w:t xml:space="preserve">completing </w:t>
-      </w:r>
-      <w:r>
-        <w:t>the mini assignments</w:t>
-      </w:r>
-    </w:p>
-    <w:p>
-      <w:pPr>
-        <w:pStyle w:val="ListParagraph"/>
-        <w:numPr>
-          <w:ilvl w:val="1"/>
-          <w:numId w:val="1"/>
-        </w:numPr>
-      </w:pPr>
-      <w:r>
-        <w:t xml:space="preserve">This explains why Weeks 3 – 4 </w:t>
-      </w:r>
-      <w:r>
-        <w:t>STA302H1 study times may be slightly inflated</w:t>
-      </w:r>
-    </w:p>
-    <w:p>
-      <w:pPr>
-        <w:pStyle w:val="ListParagraph"/>
-        <w:numPr>
-          <w:ilvl w:val="0"/>
-          <w:numId w:val="1"/>
-        </w:numPr>
-      </w:pPr>
-      <w:r>
-        <w:t xml:space="preserve">Sample size is </w:t>
-      </w:r>
-      <w:r>
-        <w:t xml:space="preserve">roughly </w:t>
-      </w:r>
-      <w:r>
-        <w:t>n = 200</w:t>
-      </w:r>
-      <w:r>
-        <w:t xml:space="preserve"> people</w:t>
-      </w:r>
-    </w:p>
-    <w:p>
-      <w:pPr>
-        <w:pStyle w:val="ListParagraph"/>
-        <w:numPr>
-          <w:ilvl w:val="1"/>
-          <w:numId w:val="1"/>
-        </w:numPr>
-      </w:pPr>
-      <w:r>
-        <w:t xml:space="preserve">Excludes students who dropped </w:t>
-      </w:r>
-      <w:r>
-        <w:t>STA302H1</w:t>
-      </w:r>
-    </w:p>
-    <w:p>
-      <w:pPr>
-        <w:pStyle w:val="ListParagraph"/>
-        <w:numPr>
-          <w:ilvl w:val="1"/>
-          <w:numId w:val="1"/>
-        </w:numPr>
-      </w:pPr>
-      <w:r>
-        <w:t xml:space="preserve">Blank entries and imputations for </w:t>
-      </w:r>
-      <w:r>
-        <w:t>missing survey responses</w:t>
-      </w:r>
-      <w:r>
-        <w:t xml:space="preserve"> and </w:t>
-      </w:r>
-      <w:r>
-        <w:t>missing quiz scores</w:t>
-      </w:r>
-      <w:r>
-        <w:t xml:space="preserve"> due to some students skipping quizzes</w:t>
-      </w:r>
+        <w:t xml:space="preserve">n </w:t>
+      </w:r>
+      <w:r>
+        <w:t xml:space="preserve">= 199 is a good </w:t>
+      </w:r>
+      <w:r>
+        <w:t xml:space="preserve">enough </w:t>
+      </w:r>
+      <w:r>
+        <w:t>sample size</w:t>
+      </w:r>
+    </w:p>
+    <w:p>
+      <w:pPr>
+        <w:pStyle w:val="ListParagraph"/>
+        <w:numPr>
+          <w:ilvl w:val="0"/>
+          <w:numId w:val="17"/>
+        </w:numPr>
+        <w:rPr>
+          <w:strike/>
+        </w:rPr>
+      </w:pPr>
+      <w:r>
+        <w:t>Generalizability of model</w:t>
+      </w:r>
+      <w:r>
+        <w:t xml:space="preserve"> (by country)</w:t>
+      </w:r>
+      <w:r>
+        <w:t>?</w:t>
+      </w:r>
+      <w:r>
+        <w:t xml:space="preserve"> – not really</w:t>
+      </w:r>
+      <w:r>
+        <w:t xml:space="preserve"> (mainly b/c online, data 3</w:t>
+      </w:r>
+      <w:r>
+        <w:rPr>
+          <w:vertAlign w:val="superscript"/>
+        </w:rPr>
+        <w:t>rd</w:t>
+      </w:r>
+      <w:r>
+        <w:t xml:space="preserve"> year students tend to study more and fail less than 1</w:t>
+      </w:r>
+      <w:r>
+        <w:rPr>
+          <w:vertAlign w:val="superscript"/>
+        </w:rPr>
+        <w:t>st</w:t>
+      </w:r>
+      <w:r>
+        <w:t xml:space="preserve"> student)</w:t>
+      </w:r>
+      <w:r>
+        <w:t>?</w:t>
+      </w:r>
+    </w:p>
+    <w:p>
+      <w:pPr>
+        <w:rPr>
+          <w:strike/>
+        </w:rPr>
+      </w:pPr>
+    </w:p>
+    <w:p>
+      <w:pPr>
+        <w:rPr>
+          <w:strike/>
+        </w:rPr>
+      </w:pPr>
     </w:p>
     <w:sectPr>
       <w:headerReference w:type="default" r:id="rId7"/>
@@ -3478,7 +4102,7 @@
   <w:abstractNum w:abstractNumId="1" w15:restartNumberingAfterBreak="0">
     <w:nsid w:val="060D5D6E"/>
     <w:multiLevelType w:val="hybridMultilevel"/>
-    <w:tmpl w:val="E5FCAE16"/>
+    <w:tmpl w:val="D902B9DC"/>
     <w:lvl w:ilvl="0" w:tplc="0409000F">
       <w:start w:val="1"/>
       <w:numFmt w:val="decimal"/>
@@ -3509,14 +4133,16 @@
         <w:ind w:left="1800" w:hanging="180"/>
       </w:pPr>
     </w:lvl>
-    <w:lvl w:ilvl="3" w:tplc="0409000F" w:tentative="1">
-      <w:start w:val="1"/>
-      <w:numFmt w:val="decimal"/>
-      <w:lvlText w:val="%4."/>
+    <w:lvl w:ilvl="3" w:tplc="B5B0C75E">
+      <w:numFmt w:val="bullet"/>
+      <w:lvlText w:val="-"/>
       <w:lvlJc w:val="left"/>
       <w:pPr>
         <w:ind w:left="2520" w:hanging="360"/>
       </w:pPr>
+      <w:rPr>
+        <w:rFonts w:ascii="Calibri" w:eastAsiaTheme="minorHAnsi" w:hAnsi="Calibri" w:cs="Calibri" w:hint="default"/>
+      </w:rPr>
     </w:lvl>
     <w:lvl w:ilvl="4" w:tplc="04090019" w:tentative="1">
       <w:start w:val="1"/>
@@ -3565,6 +4191,118 @@
     </w:lvl>
   </w:abstractNum>
   <w:abstractNum w:abstractNumId="2" w15:restartNumberingAfterBreak="0">
+    <w:nsid w:val="0A1B6740"/>
+    <w:multiLevelType w:val="hybridMultilevel"/>
+    <w:tmpl w:val="AE56893A"/>
+    <w:lvl w:ilvl="0" w:tplc="F718E638">
+      <w:numFmt w:val="bullet"/>
+      <w:lvlText w:val="-"/>
+      <w:lvlJc w:val="left"/>
+      <w:pPr>
+        <w:ind w:left="360" w:hanging="360"/>
+      </w:pPr>
+      <w:rPr>
+        <w:rFonts w:ascii="Calibri" w:eastAsiaTheme="minorHAnsi" w:hAnsi="Calibri" w:cs="Calibri" w:hint="default"/>
+      </w:rPr>
+    </w:lvl>
+    <w:lvl w:ilvl="1" w:tplc="04090003">
+      <w:start w:val="1"/>
+      <w:numFmt w:val="bullet"/>
+      <w:lvlText w:val="o"/>
+      <w:lvlJc w:val="left"/>
+      <w:pPr>
+        <w:ind w:left="1080" w:hanging="360"/>
+      </w:pPr>
+      <w:rPr>
+        <w:rFonts w:ascii="Courier New" w:hAnsi="Courier New" w:cs="Courier New" w:hint="default"/>
+      </w:rPr>
+    </w:lvl>
+    <w:lvl w:ilvl="2" w:tplc="04090005" w:tentative="1">
+      <w:start w:val="1"/>
+      <w:numFmt w:val="bullet"/>
+      <w:lvlText w:val=""/>
+      <w:lvlJc w:val="left"/>
+      <w:pPr>
+        <w:ind w:left="1800" w:hanging="360"/>
+      </w:pPr>
+      <w:rPr>
+        <w:rFonts w:ascii="Wingdings" w:hAnsi="Wingdings" w:hint="default"/>
+      </w:rPr>
+    </w:lvl>
+    <w:lvl w:ilvl="3" w:tplc="04090001" w:tentative="1">
+      <w:start w:val="1"/>
+      <w:numFmt w:val="bullet"/>
+      <w:lvlText w:val=""/>
+      <w:lvlJc w:val="left"/>
+      <w:pPr>
+        <w:ind w:left="2520" w:hanging="360"/>
+      </w:pPr>
+      <w:rPr>
+        <w:rFonts w:ascii="Symbol" w:hAnsi="Symbol" w:hint="default"/>
+      </w:rPr>
+    </w:lvl>
+    <w:lvl w:ilvl="4" w:tplc="04090003" w:tentative="1">
+      <w:start w:val="1"/>
+      <w:numFmt w:val="bullet"/>
+      <w:lvlText w:val="o"/>
+      <w:lvlJc w:val="left"/>
+      <w:pPr>
+        <w:ind w:left="3240" w:hanging="360"/>
+      </w:pPr>
+      <w:rPr>
+        <w:rFonts w:ascii="Courier New" w:hAnsi="Courier New" w:cs="Courier New" w:hint="default"/>
+      </w:rPr>
+    </w:lvl>
+    <w:lvl w:ilvl="5" w:tplc="04090005" w:tentative="1">
+      <w:start w:val="1"/>
+      <w:numFmt w:val="bullet"/>
+      <w:lvlText w:val=""/>
+      <w:lvlJc w:val="left"/>
+      <w:pPr>
+        <w:ind w:left="3960" w:hanging="360"/>
+      </w:pPr>
+      <w:rPr>
+        <w:rFonts w:ascii="Wingdings" w:hAnsi="Wingdings" w:hint="default"/>
+      </w:rPr>
+    </w:lvl>
+    <w:lvl w:ilvl="6" w:tplc="04090001" w:tentative="1">
+      <w:start w:val="1"/>
+      <w:numFmt w:val="bullet"/>
+      <w:lvlText w:val=""/>
+      <w:lvlJc w:val="left"/>
+      <w:pPr>
+        <w:ind w:left="4680" w:hanging="360"/>
+      </w:pPr>
+      <w:rPr>
+        <w:rFonts w:ascii="Symbol" w:hAnsi="Symbol" w:hint="default"/>
+      </w:rPr>
+    </w:lvl>
+    <w:lvl w:ilvl="7" w:tplc="04090003" w:tentative="1">
+      <w:start w:val="1"/>
+      <w:numFmt w:val="bullet"/>
+      <w:lvlText w:val="o"/>
+      <w:lvlJc w:val="left"/>
+      <w:pPr>
+        <w:ind w:left="5400" w:hanging="360"/>
+      </w:pPr>
+      <w:rPr>
+        <w:rFonts w:ascii="Courier New" w:hAnsi="Courier New" w:cs="Courier New" w:hint="default"/>
+      </w:rPr>
+    </w:lvl>
+    <w:lvl w:ilvl="8" w:tplc="04090005" w:tentative="1">
+      <w:start w:val="1"/>
+      <w:numFmt w:val="bullet"/>
+      <w:lvlText w:val=""/>
+      <w:lvlJc w:val="left"/>
+      <w:pPr>
+        <w:ind w:left="6120" w:hanging="360"/>
+      </w:pPr>
+      <w:rPr>
+        <w:rFonts w:ascii="Wingdings" w:hAnsi="Wingdings" w:hint="default"/>
+      </w:rPr>
+    </w:lvl>
+  </w:abstractNum>
+  <w:abstractNum w:abstractNumId="3" w15:restartNumberingAfterBreak="0">
     <w:nsid w:val="116E5B3F"/>
     <w:multiLevelType w:val="hybridMultilevel"/>
     <w:tmpl w:val="6D1C3326"/>
@@ -3677,7 +4415,7 @@
       </w:rPr>
     </w:lvl>
   </w:abstractNum>
-  <w:abstractNum w:abstractNumId="3" w15:restartNumberingAfterBreak="0">
+  <w:abstractNum w:abstractNumId="4" w15:restartNumberingAfterBreak="0">
     <w:nsid w:val="18CC0ECA"/>
     <w:multiLevelType w:val="hybridMultilevel"/>
     <w:tmpl w:val="F6884F46"/>
@@ -3790,7 +4528,231 @@
       </w:rPr>
     </w:lvl>
   </w:abstractNum>
-  <w:abstractNum w:abstractNumId="4" w15:restartNumberingAfterBreak="0">
+  <w:abstractNum w:abstractNumId="5" w15:restartNumberingAfterBreak="0">
+    <w:nsid w:val="1D9D4E4C"/>
+    <w:multiLevelType w:val="hybridMultilevel"/>
+    <w:tmpl w:val="B02870F0"/>
+    <w:lvl w:ilvl="0" w:tplc="4BAEE9D8">
+      <w:numFmt w:val="bullet"/>
+      <w:lvlText w:val="-"/>
+      <w:lvlJc w:val="left"/>
+      <w:pPr>
+        <w:ind w:left="360" w:hanging="360"/>
+      </w:pPr>
+      <w:rPr>
+        <w:rFonts w:ascii="Calibri" w:eastAsiaTheme="minorHAnsi" w:hAnsi="Calibri" w:cs="Calibri" w:hint="default"/>
+      </w:rPr>
+    </w:lvl>
+    <w:lvl w:ilvl="1" w:tplc="04090003">
+      <w:start w:val="1"/>
+      <w:numFmt w:val="bullet"/>
+      <w:lvlText w:val="o"/>
+      <w:lvlJc w:val="left"/>
+      <w:pPr>
+        <w:ind w:left="1080" w:hanging="360"/>
+      </w:pPr>
+      <w:rPr>
+        <w:rFonts w:ascii="Courier New" w:hAnsi="Courier New" w:cs="Courier New" w:hint="default"/>
+      </w:rPr>
+    </w:lvl>
+    <w:lvl w:ilvl="2" w:tplc="04090005" w:tentative="1">
+      <w:start w:val="1"/>
+      <w:numFmt w:val="bullet"/>
+      <w:lvlText w:val=""/>
+      <w:lvlJc w:val="left"/>
+      <w:pPr>
+        <w:ind w:left="1800" w:hanging="360"/>
+      </w:pPr>
+      <w:rPr>
+        <w:rFonts w:ascii="Wingdings" w:hAnsi="Wingdings" w:hint="default"/>
+      </w:rPr>
+    </w:lvl>
+    <w:lvl w:ilvl="3" w:tplc="04090001" w:tentative="1">
+      <w:start w:val="1"/>
+      <w:numFmt w:val="bullet"/>
+      <w:lvlText w:val=""/>
+      <w:lvlJc w:val="left"/>
+      <w:pPr>
+        <w:ind w:left="2520" w:hanging="360"/>
+      </w:pPr>
+      <w:rPr>
+        <w:rFonts w:ascii="Symbol" w:hAnsi="Symbol" w:hint="default"/>
+      </w:rPr>
+    </w:lvl>
+    <w:lvl w:ilvl="4" w:tplc="04090003" w:tentative="1">
+      <w:start w:val="1"/>
+      <w:numFmt w:val="bullet"/>
+      <w:lvlText w:val="o"/>
+      <w:lvlJc w:val="left"/>
+      <w:pPr>
+        <w:ind w:left="3240" w:hanging="360"/>
+      </w:pPr>
+      <w:rPr>
+        <w:rFonts w:ascii="Courier New" w:hAnsi="Courier New" w:cs="Courier New" w:hint="default"/>
+      </w:rPr>
+    </w:lvl>
+    <w:lvl w:ilvl="5" w:tplc="04090005" w:tentative="1">
+      <w:start w:val="1"/>
+      <w:numFmt w:val="bullet"/>
+      <w:lvlText w:val=""/>
+      <w:lvlJc w:val="left"/>
+      <w:pPr>
+        <w:ind w:left="3960" w:hanging="360"/>
+      </w:pPr>
+      <w:rPr>
+        <w:rFonts w:ascii="Wingdings" w:hAnsi="Wingdings" w:hint="default"/>
+      </w:rPr>
+    </w:lvl>
+    <w:lvl w:ilvl="6" w:tplc="04090001" w:tentative="1">
+      <w:start w:val="1"/>
+      <w:numFmt w:val="bullet"/>
+      <w:lvlText w:val=""/>
+      <w:lvlJc w:val="left"/>
+      <w:pPr>
+        <w:ind w:left="4680" w:hanging="360"/>
+      </w:pPr>
+      <w:rPr>
+        <w:rFonts w:ascii="Symbol" w:hAnsi="Symbol" w:hint="default"/>
+      </w:rPr>
+    </w:lvl>
+    <w:lvl w:ilvl="7" w:tplc="04090003" w:tentative="1">
+      <w:start w:val="1"/>
+      <w:numFmt w:val="bullet"/>
+      <w:lvlText w:val="o"/>
+      <w:lvlJc w:val="left"/>
+      <w:pPr>
+        <w:ind w:left="5400" w:hanging="360"/>
+      </w:pPr>
+      <w:rPr>
+        <w:rFonts w:ascii="Courier New" w:hAnsi="Courier New" w:cs="Courier New" w:hint="default"/>
+      </w:rPr>
+    </w:lvl>
+    <w:lvl w:ilvl="8" w:tplc="04090005" w:tentative="1">
+      <w:start w:val="1"/>
+      <w:numFmt w:val="bullet"/>
+      <w:lvlText w:val=""/>
+      <w:lvlJc w:val="left"/>
+      <w:pPr>
+        <w:ind w:left="6120" w:hanging="360"/>
+      </w:pPr>
+      <w:rPr>
+        <w:rFonts w:ascii="Wingdings" w:hAnsi="Wingdings" w:hint="default"/>
+      </w:rPr>
+    </w:lvl>
+  </w:abstractNum>
+  <w:abstractNum w:abstractNumId="6" w15:restartNumberingAfterBreak="0">
+    <w:nsid w:val="1FD2013D"/>
+    <w:multiLevelType w:val="hybridMultilevel"/>
+    <w:tmpl w:val="6BD061DE"/>
+    <w:lvl w:ilvl="0" w:tplc="288A8122">
+      <w:numFmt w:val="bullet"/>
+      <w:lvlText w:val="-"/>
+      <w:lvlJc w:val="left"/>
+      <w:pPr>
+        <w:ind w:left="360" w:hanging="360"/>
+      </w:pPr>
+      <w:rPr>
+        <w:rFonts w:ascii="Calibri" w:eastAsiaTheme="minorHAnsi" w:hAnsi="Calibri" w:cs="Calibri" w:hint="default"/>
+      </w:rPr>
+    </w:lvl>
+    <w:lvl w:ilvl="1" w:tplc="04090003">
+      <w:start w:val="1"/>
+      <w:numFmt w:val="bullet"/>
+      <w:lvlText w:val="o"/>
+      <w:lvlJc w:val="left"/>
+      <w:pPr>
+        <w:ind w:left="1080" w:hanging="360"/>
+      </w:pPr>
+      <w:rPr>
+        <w:rFonts w:ascii="Courier New" w:hAnsi="Courier New" w:cs="Courier New" w:hint="default"/>
+      </w:rPr>
+    </w:lvl>
+    <w:lvl w:ilvl="2" w:tplc="04090005" w:tentative="1">
+      <w:start w:val="1"/>
+      <w:numFmt w:val="bullet"/>
+      <w:lvlText w:val=""/>
+      <w:lvlJc w:val="left"/>
+      <w:pPr>
+        <w:ind w:left="1800" w:hanging="360"/>
+      </w:pPr>
+      <w:rPr>
+        <w:rFonts w:ascii="Wingdings" w:hAnsi="Wingdings" w:hint="default"/>
+      </w:rPr>
+    </w:lvl>
+    <w:lvl w:ilvl="3" w:tplc="04090001" w:tentative="1">
+      <w:start w:val="1"/>
+      <w:numFmt w:val="bullet"/>
+      <w:lvlText w:val=""/>
+      <w:lvlJc w:val="left"/>
+      <w:pPr>
+        <w:ind w:left="2520" w:hanging="360"/>
+      </w:pPr>
+      <w:rPr>
+        <w:rFonts w:ascii="Symbol" w:hAnsi="Symbol" w:hint="default"/>
+      </w:rPr>
+    </w:lvl>
+    <w:lvl w:ilvl="4" w:tplc="04090003" w:tentative="1">
+      <w:start w:val="1"/>
+      <w:numFmt w:val="bullet"/>
+      <w:lvlText w:val="o"/>
+      <w:lvlJc w:val="left"/>
+      <w:pPr>
+        <w:ind w:left="3240" w:hanging="360"/>
+      </w:pPr>
+      <w:rPr>
+        <w:rFonts w:ascii="Courier New" w:hAnsi="Courier New" w:cs="Courier New" w:hint="default"/>
+      </w:rPr>
+    </w:lvl>
+    <w:lvl w:ilvl="5" w:tplc="04090005" w:tentative="1">
+      <w:start w:val="1"/>
+      <w:numFmt w:val="bullet"/>
+      <w:lvlText w:val=""/>
+      <w:lvlJc w:val="left"/>
+      <w:pPr>
+        <w:ind w:left="3960" w:hanging="360"/>
+      </w:pPr>
+      <w:rPr>
+        <w:rFonts w:ascii="Wingdings" w:hAnsi="Wingdings" w:hint="default"/>
+      </w:rPr>
+    </w:lvl>
+    <w:lvl w:ilvl="6" w:tplc="04090001" w:tentative="1">
+      <w:start w:val="1"/>
+      <w:numFmt w:val="bullet"/>
+      <w:lvlText w:val=""/>
+      <w:lvlJc w:val="left"/>
+      <w:pPr>
+        <w:ind w:left="4680" w:hanging="360"/>
+      </w:pPr>
+      <w:rPr>
+        <w:rFonts w:ascii="Symbol" w:hAnsi="Symbol" w:hint="default"/>
+      </w:rPr>
+    </w:lvl>
+    <w:lvl w:ilvl="7" w:tplc="04090003" w:tentative="1">
+      <w:start w:val="1"/>
+      <w:numFmt w:val="bullet"/>
+      <w:lvlText w:val="o"/>
+      <w:lvlJc w:val="left"/>
+      <w:pPr>
+        <w:ind w:left="5400" w:hanging="360"/>
+      </w:pPr>
+      <w:rPr>
+        <w:rFonts w:ascii="Courier New" w:hAnsi="Courier New" w:cs="Courier New" w:hint="default"/>
+      </w:rPr>
+    </w:lvl>
+    <w:lvl w:ilvl="8" w:tplc="04090005" w:tentative="1">
+      <w:start w:val="1"/>
+      <w:numFmt w:val="bullet"/>
+      <w:lvlText w:val=""/>
+      <w:lvlJc w:val="left"/>
+      <w:pPr>
+        <w:ind w:left="6120" w:hanging="360"/>
+      </w:pPr>
+      <w:rPr>
+        <w:rFonts w:ascii="Wingdings" w:hAnsi="Wingdings" w:hint="default"/>
+      </w:rPr>
+    </w:lvl>
+  </w:abstractNum>
+  <w:abstractNum w:abstractNumId="7" w15:restartNumberingAfterBreak="0">
     <w:nsid w:val="25747CB1"/>
     <w:multiLevelType w:val="hybridMultilevel"/>
     <w:tmpl w:val="CC768040"/>
@@ -3882,7 +4844,120 @@
       </w:pPr>
     </w:lvl>
   </w:abstractNum>
-  <w:abstractNum w:abstractNumId="5" w15:restartNumberingAfterBreak="0">
+  <w:abstractNum w:abstractNumId="8" w15:restartNumberingAfterBreak="0">
+    <w:nsid w:val="28FF01E0"/>
+    <w:multiLevelType w:val="hybridMultilevel"/>
+    <w:tmpl w:val="34B2FB70"/>
+    <w:lvl w:ilvl="0" w:tplc="04090001">
+      <w:start w:val="1"/>
+      <w:numFmt w:val="bullet"/>
+      <w:lvlText w:val=""/>
+      <w:lvlJc w:val="left"/>
+      <w:pPr>
+        <w:ind w:left="360" w:hanging="360"/>
+      </w:pPr>
+      <w:rPr>
+        <w:rFonts w:ascii="Symbol" w:hAnsi="Symbol" w:hint="default"/>
+      </w:rPr>
+    </w:lvl>
+    <w:lvl w:ilvl="1" w:tplc="04090003">
+      <w:start w:val="1"/>
+      <w:numFmt w:val="bullet"/>
+      <w:lvlText w:val="o"/>
+      <w:lvlJc w:val="left"/>
+      <w:pPr>
+        <w:ind w:left="1440" w:hanging="360"/>
+      </w:pPr>
+      <w:rPr>
+        <w:rFonts w:ascii="Courier New" w:hAnsi="Courier New" w:cs="Courier New" w:hint="default"/>
+      </w:rPr>
+    </w:lvl>
+    <w:lvl w:ilvl="2" w:tplc="04090005" w:tentative="1">
+      <w:start w:val="1"/>
+      <w:numFmt w:val="bullet"/>
+      <w:lvlText w:val=""/>
+      <w:lvlJc w:val="left"/>
+      <w:pPr>
+        <w:ind w:left="2160" w:hanging="360"/>
+      </w:pPr>
+      <w:rPr>
+        <w:rFonts w:ascii="Wingdings" w:hAnsi="Wingdings" w:hint="default"/>
+      </w:rPr>
+    </w:lvl>
+    <w:lvl w:ilvl="3" w:tplc="04090001" w:tentative="1">
+      <w:start w:val="1"/>
+      <w:numFmt w:val="bullet"/>
+      <w:lvlText w:val=""/>
+      <w:lvlJc w:val="left"/>
+      <w:pPr>
+        <w:ind w:left="2880" w:hanging="360"/>
+      </w:pPr>
+      <w:rPr>
+        <w:rFonts w:ascii="Symbol" w:hAnsi="Symbol" w:hint="default"/>
+      </w:rPr>
+    </w:lvl>
+    <w:lvl w:ilvl="4" w:tplc="04090003" w:tentative="1">
+      <w:start w:val="1"/>
+      <w:numFmt w:val="bullet"/>
+      <w:lvlText w:val="o"/>
+      <w:lvlJc w:val="left"/>
+      <w:pPr>
+        <w:ind w:left="3600" w:hanging="360"/>
+      </w:pPr>
+      <w:rPr>
+        <w:rFonts w:ascii="Courier New" w:hAnsi="Courier New" w:cs="Courier New" w:hint="default"/>
+      </w:rPr>
+    </w:lvl>
+    <w:lvl w:ilvl="5" w:tplc="04090005" w:tentative="1">
+      <w:start w:val="1"/>
+      <w:numFmt w:val="bullet"/>
+      <w:lvlText w:val=""/>
+      <w:lvlJc w:val="left"/>
+      <w:pPr>
+        <w:ind w:left="4320" w:hanging="360"/>
+      </w:pPr>
+      <w:rPr>
+        <w:rFonts w:ascii="Wingdings" w:hAnsi="Wingdings" w:hint="default"/>
+      </w:rPr>
+    </w:lvl>
+    <w:lvl w:ilvl="6" w:tplc="04090001" w:tentative="1">
+      <w:start w:val="1"/>
+      <w:numFmt w:val="bullet"/>
+      <w:lvlText w:val=""/>
+      <w:lvlJc w:val="left"/>
+      <w:pPr>
+        <w:ind w:left="5040" w:hanging="360"/>
+      </w:pPr>
+      <w:rPr>
+        <w:rFonts w:ascii="Symbol" w:hAnsi="Symbol" w:hint="default"/>
+      </w:rPr>
+    </w:lvl>
+    <w:lvl w:ilvl="7" w:tplc="04090003" w:tentative="1">
+      <w:start w:val="1"/>
+      <w:numFmt w:val="bullet"/>
+      <w:lvlText w:val="o"/>
+      <w:lvlJc w:val="left"/>
+      <w:pPr>
+        <w:ind w:left="5760" w:hanging="360"/>
+      </w:pPr>
+      <w:rPr>
+        <w:rFonts w:ascii="Courier New" w:hAnsi="Courier New" w:cs="Courier New" w:hint="default"/>
+      </w:rPr>
+    </w:lvl>
+    <w:lvl w:ilvl="8" w:tplc="04090005" w:tentative="1">
+      <w:start w:val="1"/>
+      <w:numFmt w:val="bullet"/>
+      <w:lvlText w:val=""/>
+      <w:lvlJc w:val="left"/>
+      <w:pPr>
+        <w:ind w:left="6480" w:hanging="360"/>
+      </w:pPr>
+      <w:rPr>
+        <w:rFonts w:ascii="Wingdings" w:hAnsi="Wingdings" w:hint="default"/>
+      </w:rPr>
+    </w:lvl>
+  </w:abstractNum>
+  <w:abstractNum w:abstractNumId="9" w15:restartNumberingAfterBreak="0">
     <w:nsid w:val="2FB57727"/>
     <w:multiLevelType w:val="hybridMultilevel"/>
     <w:tmpl w:val="C94CFCF4"/>
@@ -3995,7 +5070,119 @@
       </w:rPr>
     </w:lvl>
   </w:abstractNum>
-  <w:abstractNum w:abstractNumId="6" w15:restartNumberingAfterBreak="0">
+  <w:abstractNum w:abstractNumId="10" w15:restartNumberingAfterBreak="0">
+    <w:nsid w:val="330D382F"/>
+    <w:multiLevelType w:val="hybridMultilevel"/>
+    <w:tmpl w:val="6C543430"/>
+    <w:lvl w:ilvl="0" w:tplc="936C09CE">
+      <w:numFmt w:val="bullet"/>
+      <w:lvlText w:val="-"/>
+      <w:lvlJc w:val="left"/>
+      <w:pPr>
+        <w:ind w:left="720" w:hanging="360"/>
+      </w:pPr>
+      <w:rPr>
+        <w:rFonts w:ascii="Calibri" w:eastAsiaTheme="minorHAnsi" w:hAnsi="Calibri" w:cs="Calibri" w:hint="default"/>
+      </w:rPr>
+    </w:lvl>
+    <w:lvl w:ilvl="1" w:tplc="04090003">
+      <w:start w:val="1"/>
+      <w:numFmt w:val="bullet"/>
+      <w:lvlText w:val="o"/>
+      <w:lvlJc w:val="left"/>
+      <w:pPr>
+        <w:ind w:left="1440" w:hanging="360"/>
+      </w:pPr>
+      <w:rPr>
+        <w:rFonts w:ascii="Courier New" w:hAnsi="Courier New" w:cs="Courier New" w:hint="default"/>
+      </w:rPr>
+    </w:lvl>
+    <w:lvl w:ilvl="2" w:tplc="04090005" w:tentative="1">
+      <w:start w:val="1"/>
+      <w:numFmt w:val="bullet"/>
+      <w:lvlText w:val=""/>
+      <w:lvlJc w:val="left"/>
+      <w:pPr>
+        <w:ind w:left="2160" w:hanging="360"/>
+      </w:pPr>
+      <w:rPr>
+        <w:rFonts w:ascii="Wingdings" w:hAnsi="Wingdings" w:hint="default"/>
+      </w:rPr>
+    </w:lvl>
+    <w:lvl w:ilvl="3" w:tplc="04090001" w:tentative="1">
+      <w:start w:val="1"/>
+      <w:numFmt w:val="bullet"/>
+      <w:lvlText w:val=""/>
+      <w:lvlJc w:val="left"/>
+      <w:pPr>
+        <w:ind w:left="2880" w:hanging="360"/>
+      </w:pPr>
+      <w:rPr>
+        <w:rFonts w:ascii="Symbol" w:hAnsi="Symbol" w:hint="default"/>
+      </w:rPr>
+    </w:lvl>
+    <w:lvl w:ilvl="4" w:tplc="04090003" w:tentative="1">
+      <w:start w:val="1"/>
+      <w:numFmt w:val="bullet"/>
+      <w:lvlText w:val="o"/>
+      <w:lvlJc w:val="left"/>
+      <w:pPr>
+        <w:ind w:left="3600" w:hanging="360"/>
+      </w:pPr>
+      <w:rPr>
+        <w:rFonts w:ascii="Courier New" w:hAnsi="Courier New" w:cs="Courier New" w:hint="default"/>
+      </w:rPr>
+    </w:lvl>
+    <w:lvl w:ilvl="5" w:tplc="04090005" w:tentative="1">
+      <w:start w:val="1"/>
+      <w:numFmt w:val="bullet"/>
+      <w:lvlText w:val=""/>
+      <w:lvlJc w:val="left"/>
+      <w:pPr>
+        <w:ind w:left="4320" w:hanging="360"/>
+      </w:pPr>
+      <w:rPr>
+        <w:rFonts w:ascii="Wingdings" w:hAnsi="Wingdings" w:hint="default"/>
+      </w:rPr>
+    </w:lvl>
+    <w:lvl w:ilvl="6" w:tplc="04090001" w:tentative="1">
+      <w:start w:val="1"/>
+      <w:numFmt w:val="bullet"/>
+      <w:lvlText w:val=""/>
+      <w:lvlJc w:val="left"/>
+      <w:pPr>
+        <w:ind w:left="5040" w:hanging="360"/>
+      </w:pPr>
+      <w:rPr>
+        <w:rFonts w:ascii="Symbol" w:hAnsi="Symbol" w:hint="default"/>
+      </w:rPr>
+    </w:lvl>
+    <w:lvl w:ilvl="7" w:tplc="04090003" w:tentative="1">
+      <w:start w:val="1"/>
+      <w:numFmt w:val="bullet"/>
+      <w:lvlText w:val="o"/>
+      <w:lvlJc w:val="left"/>
+      <w:pPr>
+        <w:ind w:left="5760" w:hanging="360"/>
+      </w:pPr>
+      <w:rPr>
+        <w:rFonts w:ascii="Courier New" w:hAnsi="Courier New" w:cs="Courier New" w:hint="default"/>
+      </w:rPr>
+    </w:lvl>
+    <w:lvl w:ilvl="8" w:tplc="04090005" w:tentative="1">
+      <w:start w:val="1"/>
+      <w:numFmt w:val="bullet"/>
+      <w:lvlText w:val=""/>
+      <w:lvlJc w:val="left"/>
+      <w:pPr>
+        <w:ind w:left="6480" w:hanging="360"/>
+      </w:pPr>
+      <w:rPr>
+        <w:rFonts w:ascii="Wingdings" w:hAnsi="Wingdings" w:hint="default"/>
+      </w:rPr>
+    </w:lvl>
+  </w:abstractNum>
+  <w:abstractNum w:abstractNumId="11" w15:restartNumberingAfterBreak="0">
     <w:nsid w:val="38CE73D1"/>
     <w:multiLevelType w:val="hybridMultilevel"/>
     <w:tmpl w:val="E5FCAE16"/>
@@ -4084,7 +5271,7 @@
       </w:pPr>
     </w:lvl>
   </w:abstractNum>
-  <w:abstractNum w:abstractNumId="7" w15:restartNumberingAfterBreak="0">
+  <w:abstractNum w:abstractNumId="12" w15:restartNumberingAfterBreak="0">
     <w:nsid w:val="38FC53FE"/>
     <w:multiLevelType w:val="hybridMultilevel"/>
     <w:tmpl w:val="24EE0AF6"/>
@@ -4173,7 +5360,232 @@
       </w:pPr>
     </w:lvl>
   </w:abstractNum>
-  <w:abstractNum w:abstractNumId="8" w15:restartNumberingAfterBreak="0">
+  <w:abstractNum w:abstractNumId="13" w15:restartNumberingAfterBreak="0">
+    <w:nsid w:val="464C03A5"/>
+    <w:multiLevelType w:val="hybridMultilevel"/>
+    <w:tmpl w:val="00BEED9A"/>
+    <w:lvl w:ilvl="0" w:tplc="04090003">
+      <w:start w:val="1"/>
+      <w:numFmt w:val="bullet"/>
+      <w:lvlText w:val="o"/>
+      <w:lvlJc w:val="left"/>
+      <w:pPr>
+        <w:ind w:left="1080" w:hanging="360"/>
+      </w:pPr>
+      <w:rPr>
+        <w:rFonts w:ascii="Courier New" w:hAnsi="Courier New" w:cs="Courier New" w:hint="default"/>
+      </w:rPr>
+    </w:lvl>
+    <w:lvl w:ilvl="1" w:tplc="04090003">
+      <w:start w:val="1"/>
+      <w:numFmt w:val="bullet"/>
+      <w:lvlText w:val="o"/>
+      <w:lvlJc w:val="left"/>
+      <w:pPr>
+        <w:ind w:left="1800" w:hanging="360"/>
+      </w:pPr>
+      <w:rPr>
+        <w:rFonts w:ascii="Courier New" w:hAnsi="Courier New" w:cs="Courier New" w:hint="default"/>
+      </w:rPr>
+    </w:lvl>
+    <w:lvl w:ilvl="2" w:tplc="04090005" w:tentative="1">
+      <w:start w:val="1"/>
+      <w:numFmt w:val="bullet"/>
+      <w:lvlText w:val=""/>
+      <w:lvlJc w:val="left"/>
+      <w:pPr>
+        <w:ind w:left="2520" w:hanging="360"/>
+      </w:pPr>
+      <w:rPr>
+        <w:rFonts w:ascii="Wingdings" w:hAnsi="Wingdings" w:hint="default"/>
+      </w:rPr>
+    </w:lvl>
+    <w:lvl w:ilvl="3" w:tplc="04090001" w:tentative="1">
+      <w:start w:val="1"/>
+      <w:numFmt w:val="bullet"/>
+      <w:lvlText w:val=""/>
+      <w:lvlJc w:val="left"/>
+      <w:pPr>
+        <w:ind w:left="3240" w:hanging="360"/>
+      </w:pPr>
+      <w:rPr>
+        <w:rFonts w:ascii="Symbol" w:hAnsi="Symbol" w:hint="default"/>
+      </w:rPr>
+    </w:lvl>
+    <w:lvl w:ilvl="4" w:tplc="04090003" w:tentative="1">
+      <w:start w:val="1"/>
+      <w:numFmt w:val="bullet"/>
+      <w:lvlText w:val="o"/>
+      <w:lvlJc w:val="left"/>
+      <w:pPr>
+        <w:ind w:left="3960" w:hanging="360"/>
+      </w:pPr>
+      <w:rPr>
+        <w:rFonts w:ascii="Courier New" w:hAnsi="Courier New" w:cs="Courier New" w:hint="default"/>
+      </w:rPr>
+    </w:lvl>
+    <w:lvl w:ilvl="5" w:tplc="04090005" w:tentative="1">
+      <w:start w:val="1"/>
+      <w:numFmt w:val="bullet"/>
+      <w:lvlText w:val=""/>
+      <w:lvlJc w:val="left"/>
+      <w:pPr>
+        <w:ind w:left="4680" w:hanging="360"/>
+      </w:pPr>
+      <w:rPr>
+        <w:rFonts w:ascii="Wingdings" w:hAnsi="Wingdings" w:hint="default"/>
+      </w:rPr>
+    </w:lvl>
+    <w:lvl w:ilvl="6" w:tplc="04090001" w:tentative="1">
+      <w:start w:val="1"/>
+      <w:numFmt w:val="bullet"/>
+      <w:lvlText w:val=""/>
+      <w:lvlJc w:val="left"/>
+      <w:pPr>
+        <w:ind w:left="5400" w:hanging="360"/>
+      </w:pPr>
+      <w:rPr>
+        <w:rFonts w:ascii="Symbol" w:hAnsi="Symbol" w:hint="default"/>
+      </w:rPr>
+    </w:lvl>
+    <w:lvl w:ilvl="7" w:tplc="04090003" w:tentative="1">
+      <w:start w:val="1"/>
+      <w:numFmt w:val="bullet"/>
+      <w:lvlText w:val="o"/>
+      <w:lvlJc w:val="left"/>
+      <w:pPr>
+        <w:ind w:left="6120" w:hanging="360"/>
+      </w:pPr>
+      <w:rPr>
+        <w:rFonts w:ascii="Courier New" w:hAnsi="Courier New" w:cs="Courier New" w:hint="default"/>
+      </w:rPr>
+    </w:lvl>
+    <w:lvl w:ilvl="8" w:tplc="04090005" w:tentative="1">
+      <w:start w:val="1"/>
+      <w:numFmt w:val="bullet"/>
+      <w:lvlText w:val=""/>
+      <w:lvlJc w:val="left"/>
+      <w:pPr>
+        <w:ind w:left="6840" w:hanging="360"/>
+      </w:pPr>
+      <w:rPr>
+        <w:rFonts w:ascii="Wingdings" w:hAnsi="Wingdings" w:hint="default"/>
+      </w:rPr>
+    </w:lvl>
+  </w:abstractNum>
+  <w:abstractNum w:abstractNumId="14" w15:restartNumberingAfterBreak="0">
+    <w:nsid w:val="47CE7F89"/>
+    <w:multiLevelType w:val="hybridMultilevel"/>
+    <w:tmpl w:val="1E503C12"/>
+    <w:lvl w:ilvl="0" w:tplc="F718E638">
+      <w:numFmt w:val="bullet"/>
+      <w:lvlText w:val="-"/>
+      <w:lvlJc w:val="left"/>
+      <w:pPr>
+        <w:ind w:left="720" w:hanging="360"/>
+      </w:pPr>
+      <w:rPr>
+        <w:rFonts w:ascii="Calibri" w:eastAsiaTheme="minorHAnsi" w:hAnsi="Calibri" w:cs="Calibri" w:hint="default"/>
+      </w:rPr>
+    </w:lvl>
+    <w:lvl w:ilvl="1" w:tplc="04090003">
+      <w:start w:val="1"/>
+      <w:numFmt w:val="bullet"/>
+      <w:lvlText w:val="o"/>
+      <w:lvlJc w:val="left"/>
+      <w:pPr>
+        <w:ind w:left="1800" w:hanging="360"/>
+      </w:pPr>
+      <w:rPr>
+        <w:rFonts w:ascii="Courier New" w:hAnsi="Courier New" w:cs="Courier New" w:hint="default"/>
+      </w:rPr>
+    </w:lvl>
+    <w:lvl w:ilvl="2" w:tplc="04090005" w:tentative="1">
+      <w:start w:val="1"/>
+      <w:numFmt w:val="bullet"/>
+      <w:lvlText w:val=""/>
+      <w:lvlJc w:val="left"/>
+      <w:pPr>
+        <w:ind w:left="2520" w:hanging="360"/>
+      </w:pPr>
+      <w:rPr>
+        <w:rFonts w:ascii="Wingdings" w:hAnsi="Wingdings" w:hint="default"/>
+      </w:rPr>
+    </w:lvl>
+    <w:lvl w:ilvl="3" w:tplc="04090001" w:tentative="1">
+      <w:start w:val="1"/>
+      <w:numFmt w:val="bullet"/>
+      <w:lvlText w:val=""/>
+      <w:lvlJc w:val="left"/>
+      <w:pPr>
+        <w:ind w:left="3240" w:hanging="360"/>
+      </w:pPr>
+      <w:rPr>
+        <w:rFonts w:ascii="Symbol" w:hAnsi="Symbol" w:hint="default"/>
+      </w:rPr>
+    </w:lvl>
+    <w:lvl w:ilvl="4" w:tplc="04090003" w:tentative="1">
+      <w:start w:val="1"/>
+      <w:numFmt w:val="bullet"/>
+      <w:lvlText w:val="o"/>
+      <w:lvlJc w:val="left"/>
+      <w:pPr>
+        <w:ind w:left="3960" w:hanging="360"/>
+      </w:pPr>
+      <w:rPr>
+        <w:rFonts w:ascii="Courier New" w:hAnsi="Courier New" w:cs="Courier New" w:hint="default"/>
+      </w:rPr>
+    </w:lvl>
+    <w:lvl w:ilvl="5" w:tplc="04090005" w:tentative="1">
+      <w:start w:val="1"/>
+      <w:numFmt w:val="bullet"/>
+      <w:lvlText w:val=""/>
+      <w:lvlJc w:val="left"/>
+      <w:pPr>
+        <w:ind w:left="4680" w:hanging="360"/>
+      </w:pPr>
+      <w:rPr>
+        <w:rFonts w:ascii="Wingdings" w:hAnsi="Wingdings" w:hint="default"/>
+      </w:rPr>
+    </w:lvl>
+    <w:lvl w:ilvl="6" w:tplc="04090001" w:tentative="1">
+      <w:start w:val="1"/>
+      <w:numFmt w:val="bullet"/>
+      <w:lvlText w:val=""/>
+      <w:lvlJc w:val="left"/>
+      <w:pPr>
+        <w:ind w:left="5400" w:hanging="360"/>
+      </w:pPr>
+      <w:rPr>
+        <w:rFonts w:ascii="Symbol" w:hAnsi="Symbol" w:hint="default"/>
+      </w:rPr>
+    </w:lvl>
+    <w:lvl w:ilvl="7" w:tplc="04090003" w:tentative="1">
+      <w:start w:val="1"/>
+      <w:numFmt w:val="bullet"/>
+      <w:lvlText w:val="o"/>
+      <w:lvlJc w:val="left"/>
+      <w:pPr>
+        <w:ind w:left="6120" w:hanging="360"/>
+      </w:pPr>
+      <w:rPr>
+        <w:rFonts w:ascii="Courier New" w:hAnsi="Courier New" w:cs="Courier New" w:hint="default"/>
+      </w:rPr>
+    </w:lvl>
+    <w:lvl w:ilvl="8" w:tplc="04090005" w:tentative="1">
+      <w:start w:val="1"/>
+      <w:numFmt w:val="bullet"/>
+      <w:lvlText w:val=""/>
+      <w:lvlJc w:val="left"/>
+      <w:pPr>
+        <w:ind w:left="6840" w:hanging="360"/>
+      </w:pPr>
+      <w:rPr>
+        <w:rFonts w:ascii="Wingdings" w:hAnsi="Wingdings" w:hint="default"/>
+      </w:rPr>
+    </w:lvl>
+  </w:abstractNum>
+  <w:abstractNum w:abstractNumId="15" w15:restartNumberingAfterBreak="0">
     <w:nsid w:val="51A61151"/>
     <w:multiLevelType w:val="hybridMultilevel"/>
     <w:tmpl w:val="2C621D7A"/>
@@ -4286,7 +5698,7 @@
       </w:rPr>
     </w:lvl>
   </w:abstractNum>
-  <w:abstractNum w:abstractNumId="9" w15:restartNumberingAfterBreak="0">
+  <w:abstractNum w:abstractNumId="16" w15:restartNumberingAfterBreak="0">
     <w:nsid w:val="558D4F32"/>
     <w:multiLevelType w:val="hybridMultilevel"/>
     <w:tmpl w:val="2284AAB2"/>
@@ -4375,7 +5787,7 @@
       </w:pPr>
     </w:lvl>
   </w:abstractNum>
-  <w:abstractNum w:abstractNumId="10" w15:restartNumberingAfterBreak="0">
+  <w:abstractNum w:abstractNumId="17" w15:restartNumberingAfterBreak="0">
     <w:nsid w:val="5D33328D"/>
     <w:multiLevelType w:val="hybridMultilevel"/>
     <w:tmpl w:val="F1BAEC10"/>
@@ -4488,7 +5900,120 @@
       </w:rPr>
     </w:lvl>
   </w:abstractNum>
-  <w:abstractNum w:abstractNumId="11" w15:restartNumberingAfterBreak="0">
+  <w:abstractNum w:abstractNumId="18" w15:restartNumberingAfterBreak="0">
+    <w:nsid w:val="61C632F2"/>
+    <w:multiLevelType w:val="hybridMultilevel"/>
+    <w:tmpl w:val="57C21F0E"/>
+    <w:lvl w:ilvl="0" w:tplc="04090003">
+      <w:start w:val="1"/>
+      <w:numFmt w:val="bullet"/>
+      <w:lvlText w:val="o"/>
+      <w:lvlJc w:val="left"/>
+      <w:pPr>
+        <w:ind w:left="720" w:hanging="360"/>
+      </w:pPr>
+      <w:rPr>
+        <w:rFonts w:ascii="Courier New" w:hAnsi="Courier New" w:cs="Courier New" w:hint="default"/>
+      </w:rPr>
+    </w:lvl>
+    <w:lvl w:ilvl="1" w:tplc="04090003">
+      <w:start w:val="1"/>
+      <w:numFmt w:val="bullet"/>
+      <w:lvlText w:val="o"/>
+      <w:lvlJc w:val="left"/>
+      <w:pPr>
+        <w:ind w:left="1440" w:hanging="360"/>
+      </w:pPr>
+      <w:rPr>
+        <w:rFonts w:ascii="Courier New" w:hAnsi="Courier New" w:cs="Courier New" w:hint="default"/>
+      </w:rPr>
+    </w:lvl>
+    <w:lvl w:ilvl="2" w:tplc="04090005">
+      <w:start w:val="1"/>
+      <w:numFmt w:val="bullet"/>
+      <w:lvlText w:val=""/>
+      <w:lvlJc w:val="left"/>
+      <w:pPr>
+        <w:ind w:left="2160" w:hanging="360"/>
+      </w:pPr>
+      <w:rPr>
+        <w:rFonts w:ascii="Wingdings" w:hAnsi="Wingdings" w:hint="default"/>
+      </w:rPr>
+    </w:lvl>
+    <w:lvl w:ilvl="3" w:tplc="04090001">
+      <w:start w:val="1"/>
+      <w:numFmt w:val="bullet"/>
+      <w:lvlText w:val=""/>
+      <w:lvlJc w:val="left"/>
+      <w:pPr>
+        <w:ind w:left="2880" w:hanging="360"/>
+      </w:pPr>
+      <w:rPr>
+        <w:rFonts w:ascii="Symbol" w:hAnsi="Symbol" w:hint="default"/>
+      </w:rPr>
+    </w:lvl>
+    <w:lvl w:ilvl="4" w:tplc="04090003" w:tentative="1">
+      <w:start w:val="1"/>
+      <w:numFmt w:val="bullet"/>
+      <w:lvlText w:val="o"/>
+      <w:lvlJc w:val="left"/>
+      <w:pPr>
+        <w:ind w:left="3600" w:hanging="360"/>
+      </w:pPr>
+      <w:rPr>
+        <w:rFonts w:ascii="Courier New" w:hAnsi="Courier New" w:cs="Courier New" w:hint="default"/>
+      </w:rPr>
+    </w:lvl>
+    <w:lvl w:ilvl="5" w:tplc="04090005" w:tentative="1">
+      <w:start w:val="1"/>
+      <w:numFmt w:val="bullet"/>
+      <w:lvlText w:val=""/>
+      <w:lvlJc w:val="left"/>
+      <w:pPr>
+        <w:ind w:left="4320" w:hanging="360"/>
+      </w:pPr>
+      <w:rPr>
+        <w:rFonts w:ascii="Wingdings" w:hAnsi="Wingdings" w:hint="default"/>
+      </w:rPr>
+    </w:lvl>
+    <w:lvl w:ilvl="6" w:tplc="04090001" w:tentative="1">
+      <w:start w:val="1"/>
+      <w:numFmt w:val="bullet"/>
+      <w:lvlText w:val=""/>
+      <w:lvlJc w:val="left"/>
+      <w:pPr>
+        <w:ind w:left="5040" w:hanging="360"/>
+      </w:pPr>
+      <w:rPr>
+        <w:rFonts w:ascii="Symbol" w:hAnsi="Symbol" w:hint="default"/>
+      </w:rPr>
+    </w:lvl>
+    <w:lvl w:ilvl="7" w:tplc="04090003" w:tentative="1">
+      <w:start w:val="1"/>
+      <w:numFmt w:val="bullet"/>
+      <w:lvlText w:val="o"/>
+      <w:lvlJc w:val="left"/>
+      <w:pPr>
+        <w:ind w:left="5760" w:hanging="360"/>
+      </w:pPr>
+      <w:rPr>
+        <w:rFonts w:ascii="Courier New" w:hAnsi="Courier New" w:cs="Courier New" w:hint="default"/>
+      </w:rPr>
+    </w:lvl>
+    <w:lvl w:ilvl="8" w:tplc="04090005" w:tentative="1">
+      <w:start w:val="1"/>
+      <w:numFmt w:val="bullet"/>
+      <w:lvlText w:val=""/>
+      <w:lvlJc w:val="left"/>
+      <w:pPr>
+        <w:ind w:left="6480" w:hanging="360"/>
+      </w:pPr>
+      <w:rPr>
+        <w:rFonts w:ascii="Wingdings" w:hAnsi="Wingdings" w:hint="default"/>
+      </w:rPr>
+    </w:lvl>
+  </w:abstractNum>
+  <w:abstractNum w:abstractNumId="19" w15:restartNumberingAfterBreak="0">
     <w:nsid w:val="63865410"/>
     <w:multiLevelType w:val="hybridMultilevel"/>
     <w:tmpl w:val="4A2A9BF2"/>
@@ -4601,7 +6126,7 @@
       </w:rPr>
     </w:lvl>
   </w:abstractNum>
-  <w:abstractNum w:abstractNumId="12" w15:restartNumberingAfterBreak="0">
+  <w:abstractNum w:abstractNumId="20" w15:restartNumberingAfterBreak="0">
     <w:nsid w:val="6B0A25F9"/>
     <w:multiLevelType w:val="hybridMultilevel"/>
     <w:tmpl w:val="F9DC0840"/>
@@ -4714,7 +6239,7 @@
       </w:rPr>
     </w:lvl>
   </w:abstractNum>
-  <w:abstractNum w:abstractNumId="13" w15:restartNumberingAfterBreak="0">
+  <w:abstractNum w:abstractNumId="21" w15:restartNumberingAfterBreak="0">
     <w:nsid w:val="77C478C4"/>
     <w:multiLevelType w:val="hybridMultilevel"/>
     <w:tmpl w:val="595448A2"/>
@@ -4827,7 +6352,120 @@
       </w:rPr>
     </w:lvl>
   </w:abstractNum>
-  <w:abstractNum w:abstractNumId="14" w15:restartNumberingAfterBreak="0">
+  <w:abstractNum w:abstractNumId="22" w15:restartNumberingAfterBreak="0">
+    <w:nsid w:val="785A6E8A"/>
+    <w:multiLevelType w:val="hybridMultilevel"/>
+    <w:tmpl w:val="DC2ABA4E"/>
+    <w:lvl w:ilvl="0" w:tplc="04090003">
+      <w:start w:val="1"/>
+      <w:numFmt w:val="bullet"/>
+      <w:lvlText w:val="o"/>
+      <w:lvlJc w:val="left"/>
+      <w:pPr>
+        <w:ind w:left="720" w:hanging="360"/>
+      </w:pPr>
+      <w:rPr>
+        <w:rFonts w:ascii="Courier New" w:hAnsi="Courier New" w:cs="Courier New" w:hint="default"/>
+      </w:rPr>
+    </w:lvl>
+    <w:lvl w:ilvl="1" w:tplc="04090003" w:tentative="1">
+      <w:start w:val="1"/>
+      <w:numFmt w:val="bullet"/>
+      <w:lvlText w:val="o"/>
+      <w:lvlJc w:val="left"/>
+      <w:pPr>
+        <w:ind w:left="1440" w:hanging="360"/>
+      </w:pPr>
+      <w:rPr>
+        <w:rFonts w:ascii="Courier New" w:hAnsi="Courier New" w:cs="Courier New" w:hint="default"/>
+      </w:rPr>
+    </w:lvl>
+    <w:lvl w:ilvl="2" w:tplc="04090005" w:tentative="1">
+      <w:start w:val="1"/>
+      <w:numFmt w:val="bullet"/>
+      <w:lvlText w:val=""/>
+      <w:lvlJc w:val="left"/>
+      <w:pPr>
+        <w:ind w:left="2160" w:hanging="360"/>
+      </w:pPr>
+      <w:rPr>
+        <w:rFonts w:ascii="Wingdings" w:hAnsi="Wingdings" w:hint="default"/>
+      </w:rPr>
+    </w:lvl>
+    <w:lvl w:ilvl="3" w:tplc="04090001" w:tentative="1">
+      <w:start w:val="1"/>
+      <w:numFmt w:val="bullet"/>
+      <w:lvlText w:val=""/>
+      <w:lvlJc w:val="left"/>
+      <w:pPr>
+        <w:ind w:left="2880" w:hanging="360"/>
+      </w:pPr>
+      <w:rPr>
+        <w:rFonts w:ascii="Symbol" w:hAnsi="Symbol" w:hint="default"/>
+      </w:rPr>
+    </w:lvl>
+    <w:lvl w:ilvl="4" w:tplc="04090003" w:tentative="1">
+      <w:start w:val="1"/>
+      <w:numFmt w:val="bullet"/>
+      <w:lvlText w:val="o"/>
+      <w:lvlJc w:val="left"/>
+      <w:pPr>
+        <w:ind w:left="3600" w:hanging="360"/>
+      </w:pPr>
+      <w:rPr>
+        <w:rFonts w:ascii="Courier New" w:hAnsi="Courier New" w:cs="Courier New" w:hint="default"/>
+      </w:rPr>
+    </w:lvl>
+    <w:lvl w:ilvl="5" w:tplc="04090005" w:tentative="1">
+      <w:start w:val="1"/>
+      <w:numFmt w:val="bullet"/>
+      <w:lvlText w:val=""/>
+      <w:lvlJc w:val="left"/>
+      <w:pPr>
+        <w:ind w:left="4320" w:hanging="360"/>
+      </w:pPr>
+      <w:rPr>
+        <w:rFonts w:ascii="Wingdings" w:hAnsi="Wingdings" w:hint="default"/>
+      </w:rPr>
+    </w:lvl>
+    <w:lvl w:ilvl="6" w:tplc="04090001" w:tentative="1">
+      <w:start w:val="1"/>
+      <w:numFmt w:val="bullet"/>
+      <w:lvlText w:val=""/>
+      <w:lvlJc w:val="left"/>
+      <w:pPr>
+        <w:ind w:left="5040" w:hanging="360"/>
+      </w:pPr>
+      <w:rPr>
+        <w:rFonts w:ascii="Symbol" w:hAnsi="Symbol" w:hint="default"/>
+      </w:rPr>
+    </w:lvl>
+    <w:lvl w:ilvl="7" w:tplc="04090003" w:tentative="1">
+      <w:start w:val="1"/>
+      <w:numFmt w:val="bullet"/>
+      <w:lvlText w:val="o"/>
+      <w:lvlJc w:val="left"/>
+      <w:pPr>
+        <w:ind w:left="5760" w:hanging="360"/>
+      </w:pPr>
+      <w:rPr>
+        <w:rFonts w:ascii="Courier New" w:hAnsi="Courier New" w:cs="Courier New" w:hint="default"/>
+      </w:rPr>
+    </w:lvl>
+    <w:lvl w:ilvl="8" w:tplc="04090005" w:tentative="1">
+      <w:start w:val="1"/>
+      <w:numFmt w:val="bullet"/>
+      <w:lvlText w:val=""/>
+      <w:lvlJc w:val="left"/>
+      <w:pPr>
+        <w:ind w:left="6480" w:hanging="360"/>
+      </w:pPr>
+      <w:rPr>
+        <w:rFonts w:ascii="Wingdings" w:hAnsi="Wingdings" w:hint="default"/>
+      </w:rPr>
+    </w:lvl>
+  </w:abstractNum>
+  <w:abstractNum w:abstractNumId="23" w15:restartNumberingAfterBreak="0">
     <w:nsid w:val="78762308"/>
     <w:multiLevelType w:val="hybridMultilevel"/>
     <w:tmpl w:val="4C026C56"/>
@@ -4940,7 +6578,7 @@
       </w:rPr>
     </w:lvl>
   </w:abstractNum>
-  <w:abstractNum w:abstractNumId="15" w15:restartNumberingAfterBreak="0">
+  <w:abstractNum w:abstractNumId="24" w15:restartNumberingAfterBreak="0">
     <w:nsid w:val="7ABF32C2"/>
     <w:multiLevelType w:val="hybridMultilevel"/>
     <w:tmpl w:val="CF08E91A"/>
@@ -5054,52 +6692,79 @@
     </w:lvl>
   </w:abstractNum>
   <w:num w:numId="1">
-    <w:abstractNumId w:val="8"/>
+    <w:abstractNumId w:val="15"/>
   </w:num>
   <w:num w:numId="2">
-    <w:abstractNumId w:val="3"/>
+    <w:abstractNumId w:val="4"/>
   </w:num>
   <w:num w:numId="3">
-    <w:abstractNumId w:val="12"/>
+    <w:abstractNumId w:val="20"/>
   </w:num>
   <w:num w:numId="4">
-    <w:abstractNumId w:val="13"/>
+    <w:abstractNumId w:val="21"/>
   </w:num>
   <w:num w:numId="5">
-    <w:abstractNumId w:val="9"/>
+    <w:abstractNumId w:val="16"/>
   </w:num>
   <w:num w:numId="6">
-    <w:abstractNumId w:val="6"/>
+    <w:abstractNumId w:val="11"/>
   </w:num>
   <w:num w:numId="7">
     <w:abstractNumId w:val="1"/>
   </w:num>
   <w:num w:numId="8">
-    <w:abstractNumId w:val="7"/>
+    <w:abstractNumId w:val="12"/>
   </w:num>
   <w:num w:numId="9">
-    <w:abstractNumId w:val="4"/>
+    <w:abstractNumId w:val="7"/>
   </w:num>
   <w:num w:numId="10">
     <w:abstractNumId w:val="0"/>
   </w:num>
   <w:num w:numId="11">
+    <w:abstractNumId w:val="9"/>
+  </w:num>
+  <w:num w:numId="12">
+    <w:abstractNumId w:val="19"/>
+  </w:num>
+  <w:num w:numId="13">
+    <w:abstractNumId w:val="17"/>
+  </w:num>
+  <w:num w:numId="14">
+    <w:abstractNumId w:val="23"/>
+  </w:num>
+  <w:num w:numId="15">
+    <w:abstractNumId w:val="3"/>
+  </w:num>
+  <w:num w:numId="16">
+    <w:abstractNumId w:val="24"/>
+  </w:num>
+  <w:num w:numId="17">
+    <w:abstractNumId w:val="10"/>
+  </w:num>
+  <w:num w:numId="18">
+    <w:abstractNumId w:val="2"/>
+  </w:num>
+  <w:num w:numId="19">
+    <w:abstractNumId w:val="14"/>
+  </w:num>
+  <w:num w:numId="20">
+    <w:abstractNumId w:val="8"/>
+  </w:num>
+  <w:num w:numId="21">
+    <w:abstractNumId w:val="13"/>
+  </w:num>
+  <w:num w:numId="22">
+    <w:abstractNumId w:val="22"/>
+  </w:num>
+  <w:num w:numId="23">
+    <w:abstractNumId w:val="18"/>
+  </w:num>
+  <w:num w:numId="24">
     <w:abstractNumId w:val="5"/>
   </w:num>
-  <w:num w:numId="12">
-    <w:abstractNumId w:val="11"/>
-  </w:num>
-  <w:num w:numId="13">
-    <w:abstractNumId w:val="10"/>
-  </w:num>
-  <w:num w:numId="14">
-    <w:abstractNumId w:val="14"/>
-  </w:num>
-  <w:num w:numId="15">
-    <w:abstractNumId w:val="2"/>
-  </w:num>
-  <w:num w:numId="16">
-    <w:abstractNumId w:val="15"/>
+  <w:num w:numId="25">
+    <w:abstractNumId w:val="6"/>
   </w:num>
 </w:numbering>
 </file>

--- a/STA302H1 -- Report Outline.docx
+++ b/STA302H1 -- Report Outline.docx
@@ -86,52 +86,13 @@
         </w:numPr>
       </w:pPr>
       <w:r>
-        <w:t xml:space="preserve">Population: </w:t>
-      </w:r>
-    </w:p>
-    <w:p>
-      <w:pPr>
-        <w:pStyle w:val="ListParagraph"/>
-        <w:numPr>
-          <w:ilvl w:val="1"/>
-          <w:numId w:val="2"/>
-        </w:numPr>
-      </w:pPr>
-      <w:r>
-        <w:t xml:space="preserve">Summer 2021 </w:t>
-      </w:r>
-      <w:r>
-        <w:t xml:space="preserve">STA302H1 </w:t>
-      </w:r>
-      <w:r>
-        <w:t>cohort</w:t>
-      </w:r>
-    </w:p>
-    <w:p>
-      <w:pPr>
-        <w:pStyle w:val="ListParagraph"/>
-        <w:numPr>
-          <w:ilvl w:val="1"/>
-          <w:numId w:val="2"/>
-        </w:numPr>
-      </w:pPr>
-      <w:r>
-        <w:t>n = 227 students</w:t>
-      </w:r>
-      <w:r>
-        <w:t xml:space="preserve"> at the beginning of the course</w:t>
-      </w:r>
-    </w:p>
-    <w:p>
-      <w:pPr>
-        <w:pStyle w:val="ListParagraph"/>
-        <w:numPr>
-          <w:ilvl w:val="1"/>
-          <w:numId w:val="2"/>
-        </w:numPr>
-      </w:pPr>
-      <w:r>
-        <w:t>n = 198 students as of August 13, 2021</w:t>
+        <w:t>Studies show indivi</w:t>
+      </w:r>
+      <w:r>
+        <w:t>dual</w:t>
+      </w:r>
+      <w:r>
+        <w:t xml:space="preserve"> relationship effects</w:t>
       </w:r>
     </w:p>
     <w:p>
@@ -141,6 +102,162 @@
           <w:ilvl w:val="0"/>
           <w:numId w:val="2"/>
         </w:numPr>
+        <w:rPr>
+          <w:highlight w:val="yellow"/>
+        </w:rPr>
+      </w:pPr>
+      <w:r>
+        <w:rPr>
+          <w:highlight w:val="yellow"/>
+        </w:rPr>
+        <w:t xml:space="preserve">TODO: Studies show positive correlation </w:t>
+      </w:r>
+      <w:r>
+        <w:rPr>
+          <w:highlight w:val="yellow"/>
+        </w:rPr>
+        <w:t>b/w</w:t>
+      </w:r>
+      <w:r>
+        <w:rPr>
+          <w:highlight w:val="yellow"/>
+        </w:rPr>
+        <w:t xml:space="preserve"> consecutive weeks of study and quiz scores</w:t>
+      </w:r>
+    </w:p>
+    <w:p>
+      <w:pPr>
+        <w:pStyle w:val="ListParagraph"/>
+        <w:numPr>
+          <w:ilvl w:val="0"/>
+          <w:numId w:val="2"/>
+        </w:numPr>
+        <w:rPr>
+          <w:highlight w:val="yellow"/>
+        </w:rPr>
+      </w:pPr>
+      <w:r>
+        <w:rPr>
+          <w:highlight w:val="yellow"/>
+        </w:rPr>
+        <w:t>TODO: Studies show times of high anxiety (</w:t>
+      </w:r>
+      <w:r>
+        <w:rPr>
+          <w:highlight w:val="yellow"/>
+        </w:rPr>
+        <w:t>e.g.,</w:t>
+      </w:r>
+      <w:r>
+        <w:rPr>
+          <w:highlight w:val="yellow"/>
+        </w:rPr>
+        <w:t xml:space="preserve"> </w:t>
+      </w:r>
+      <w:r>
+        <w:rPr>
+          <w:highlight w:val="yellow"/>
+        </w:rPr>
+        <w:t>COVID</w:t>
+      </w:r>
+      <w:r>
+        <w:rPr>
+          <w:highlight w:val="yellow"/>
+        </w:rPr>
+        <w:t>)</w:t>
+      </w:r>
+      <w:r>
+        <w:rPr>
+          <w:highlight w:val="yellow"/>
+        </w:rPr>
+        <w:t xml:space="preserve"> and i</w:t>
+      </w:r>
+      <w:r>
+        <w:rPr>
+          <w:highlight w:val="yellow"/>
+        </w:rPr>
+        <w:t>llness, quiz scores decrease</w:t>
+      </w:r>
+    </w:p>
+    <w:p>
+      <w:pPr>
+        <w:pStyle w:val="ListParagraph"/>
+        <w:numPr>
+          <w:ilvl w:val="0"/>
+          <w:numId w:val="2"/>
+        </w:numPr>
+      </w:pPr>
+      <w:r>
+        <w:t>My paper studies all these covariates together</w:t>
+      </w:r>
+      <w:r>
+        <w:t xml:space="preserve"> to examine collective effect on quiz performance AND effects of covariates on each other (hence the interaction terms)</w:t>
+      </w:r>
+    </w:p>
+    <w:p>
+      <w:pPr>
+        <w:pStyle w:val="ListParagraph"/>
+        <w:numPr>
+          <w:ilvl w:val="0"/>
+          <w:numId w:val="2"/>
+        </w:numPr>
+      </w:pPr>
+      <w:r>
+        <w:t xml:space="preserve">Population: </w:t>
+      </w:r>
+    </w:p>
+    <w:p>
+      <w:pPr>
+        <w:pStyle w:val="ListParagraph"/>
+        <w:numPr>
+          <w:ilvl w:val="1"/>
+          <w:numId w:val="2"/>
+        </w:numPr>
+      </w:pPr>
+      <w:r>
+        <w:t xml:space="preserve">Summer 2021 </w:t>
+      </w:r>
+      <w:r>
+        <w:t xml:space="preserve">STA302H1 </w:t>
+      </w:r>
+      <w:r>
+        <w:t>cohort</w:t>
+      </w:r>
+    </w:p>
+    <w:p>
+      <w:pPr>
+        <w:pStyle w:val="ListParagraph"/>
+        <w:numPr>
+          <w:ilvl w:val="1"/>
+          <w:numId w:val="2"/>
+        </w:numPr>
+      </w:pPr>
+      <w:r>
+        <w:t>n = 227 students</w:t>
+      </w:r>
+      <w:r>
+        <w:t xml:space="preserve"> at the beginning of the course</w:t>
+      </w:r>
+    </w:p>
+    <w:p>
+      <w:pPr>
+        <w:pStyle w:val="ListParagraph"/>
+        <w:numPr>
+          <w:ilvl w:val="1"/>
+          <w:numId w:val="2"/>
+        </w:numPr>
+      </w:pPr>
+      <w:r>
+        <w:t>n = 198 students as of August 13, 2021</w:t>
+      </w:r>
+    </w:p>
+    <w:p>
+      <w:pPr>
+        <w:pStyle w:val="ListParagraph"/>
+        <w:numPr>
+          <w:ilvl w:val="0"/>
+          <w:numId w:val="2"/>
+        </w:numPr>
       </w:pPr>
       <w:r>
         <w:t xml:space="preserve">Professor </w:t>
@@ -296,6 +413,24 @@
         <w:t>time</w:t>
       </w:r>
       <w:r>
+        <w:t>,</w:t>
+      </w:r>
+    </w:p>
+    <w:p>
+      <w:pPr>
+        <w:pStyle w:val="ListParagraph"/>
+        <w:numPr>
+          <w:ilvl w:val="1"/>
+          <w:numId w:val="2"/>
+        </w:numPr>
+      </w:pPr>
+      <w:r>
+        <w:t>c</w:t>
+      </w:r>
+      <w:r>
+        <w:t>ountry</w:t>
+      </w:r>
+      <w:r>
         <w:t>, or</w:t>
       </w:r>
     </w:p>
@@ -308,7 +443,10 @@
         </w:numPr>
       </w:pPr>
       <w:r>
-        <w:t>country</w:t>
+        <w:t>s</w:t>
+      </w:r>
+      <w:r>
+        <w:t>ome other combination of terms</w:t>
       </w:r>
     </w:p>
     <w:p>
@@ -344,20 +482,11 @@
       <w:pPr>
         <w:pStyle w:val="ListParagraph"/>
         <w:ind w:left="360"/>
-        <w:rPr>
-          <w:highlight w:val="yellow"/>
-        </w:rPr>
-      </w:pPr>
-      <w:r>
-        <w:rPr>
-          <w:highlight w:val="yellow"/>
-        </w:rPr>
+      </w:pPr>
+      <w:r>
         <w:t>For example, you could</w:t>
       </w:r>
       <w:r>
-        <w:rPr>
-          <w:highlight w:val="yellow"/>
-        </w:rPr>
         <w:t>:</w:t>
       </w:r>
     </w:p>
@@ -369,26 +498,14 @@
           <w:numId w:val="5"/>
         </w:numPr>
         <w:ind w:left="720"/>
-        <w:rPr>
-          <w:highlight w:val="yellow"/>
-        </w:rPr>
-      </w:pPr>
-      <w:r>
-        <w:rPr>
-          <w:highlight w:val="yellow"/>
-        </w:rPr>
+      </w:pPr>
+      <w:r>
         <w:t xml:space="preserve">Take </w:t>
       </w:r>
       <w:r>
-        <w:rPr>
-          <w:highlight w:val="yellow"/>
-        </w:rPr>
         <w:t>mean</w:t>
       </w:r>
       <w:r>
-        <w:rPr>
-          <w:highlight w:val="yellow"/>
-        </w:rPr>
         <w:t xml:space="preserve"> of 3 quiz scores, weeks 1 – 4 COVID, weeks 1 – 4 STA302H1 study</w:t>
       </w:r>
     </w:p>
@@ -400,14 +517,8 @@
           <w:numId w:val="5"/>
         </w:numPr>
         <w:ind w:left="720"/>
-        <w:rPr>
-          <w:highlight w:val="yellow"/>
-        </w:rPr>
-      </w:pPr>
-      <w:r>
-        <w:rPr>
-          <w:highlight w:val="yellow"/>
-        </w:rPr>
+      </w:pPr>
+      <w:r>
         <w:t>Take median of 3 quiz scores, weeks 1 – 4 COVID, weeks 1 – 4 STA302H1 study</w:t>
       </w:r>
     </w:p>
@@ -419,14 +530,8 @@
           <w:numId w:val="5"/>
         </w:numPr>
         <w:ind w:left="720"/>
-        <w:rPr>
-          <w:highlight w:val="yellow"/>
-        </w:rPr>
-      </w:pPr>
-      <w:r>
-        <w:rPr>
-          <w:highlight w:val="yellow"/>
-        </w:rPr>
+      </w:pPr>
+      <w:r>
         <w:t>Analyze similar countries separately or add country as a predictor variable and group similar countries together to reduce number of categories.</w:t>
       </w:r>
     </w:p>
@@ -440,6 +545,61 @@
         </w:numPr>
       </w:pPr>
       <w:r>
+        <w:t>Reformat</w:t>
+      </w:r>
+      <w:r>
+        <w:t xml:space="preserve"> data.</w:t>
+      </w:r>
+    </w:p>
+    <w:p>
+      <w:pPr>
+        <w:pStyle w:val="ListParagraph"/>
+        <w:numPr>
+          <w:ilvl w:val="1"/>
+          <w:numId w:val="11"/>
+        </w:numPr>
+      </w:pPr>
+      <w:r>
+        <w:t>Remove “hours”</w:t>
+      </w:r>
+    </w:p>
+    <w:p>
+      <w:pPr>
+        <w:pStyle w:val="ListParagraph"/>
+        <w:numPr>
+          <w:ilvl w:val="1"/>
+          <w:numId w:val="11"/>
+        </w:numPr>
+      </w:pPr>
+      <w:r>
+        <w:t>Rearrange columns, group COVID times, study times, and quiz scores</w:t>
+      </w:r>
+      <w:r>
+        <w:t xml:space="preserve"> together</w:t>
+      </w:r>
+    </w:p>
+    <w:p>
+      <w:pPr>
+        <w:pStyle w:val="ListParagraph"/>
+        <w:numPr>
+          <w:ilvl w:val="0"/>
+          <w:numId w:val="11"/>
+        </w:numPr>
+      </w:pPr>
+      <w:r>
+        <w:lastRenderedPageBreak/>
+        <w:t>Handle missing data.</w:t>
+      </w:r>
+    </w:p>
+    <w:p>
+      <w:pPr>
+        <w:pStyle w:val="ListParagraph"/>
+        <w:numPr>
+          <w:ilvl w:val="1"/>
+          <w:numId w:val="11"/>
+        </w:numPr>
+      </w:pPr>
+      <w:r>
         <w:t>Identify</w:t>
       </w:r>
       <w:r>
@@ -453,9 +613,6 @@
           <w:ilvl w:val="1"/>
           <w:numId w:val="11"/>
         </w:numPr>
-        <w:rPr>
-          <w:strike/>
-        </w:rPr>
       </w:pPr>
       <w:r>
         <w:t xml:space="preserve">1 </w:t>
@@ -471,15 +628,6 @@
       </w:r>
       <w:r>
         <w:t>STA302H1</w:t>
-      </w:r>
-      <w:r>
-        <w:t xml:space="preserve"> </w:t>
-      </w:r>
-      <w:r>
-        <w:rPr>
-          <w:strike/>
-        </w:rPr>
-        <w:t>Missing both quiz 2 and quiz 3 marks indicates dropped course</w:t>
       </w:r>
     </w:p>
     <w:p>
@@ -543,60 +691,2501 @@
       <w:pPr>
         <w:pStyle w:val="ListParagraph"/>
         <w:numPr>
+          <w:ilvl w:val="1"/>
+          <w:numId w:val="11"/>
+        </w:numPr>
+      </w:pPr>
+      <w:r>
+        <w:t xml:space="preserve">Missing the country is </w:t>
+      </w:r>
+      <w:r>
+        <w:t>OK</w:t>
+      </w:r>
+      <w:r>
+        <w:t>, just mark</w:t>
+      </w:r>
+      <w:r>
+        <w:t xml:space="preserve"> country </w:t>
+      </w:r>
+      <w:r>
+        <w:t>as unknown</w:t>
+      </w:r>
+    </w:p>
+    <w:p>
+      <w:pPr>
+        <w:pStyle w:val="ListParagraph"/>
+        <w:numPr>
+          <w:ilvl w:val="1"/>
+          <w:numId w:val="11"/>
+        </w:numPr>
+      </w:pPr>
+      <w:r>
+        <w:t>Missing any number of COVID and STA302H1 hours is OK, those students either forgot or abstained</w:t>
+      </w:r>
+      <w:r>
+        <w:t xml:space="preserve"> from sharing</w:t>
+      </w:r>
+      <w:r>
+        <w:t xml:space="preserve"> because they felt un</w:t>
+      </w:r>
+      <w:r>
+        <w:t>comfortable sharing it.</w:t>
+      </w:r>
+    </w:p>
+    <w:p>
+      <w:pPr>
+        <w:pStyle w:val="ListParagraph"/>
+        <w:numPr>
+          <w:ilvl w:val="1"/>
+          <w:numId w:val="11"/>
+        </w:numPr>
+      </w:pPr>
+      <w:r>
+        <w:t xml:space="preserve">Missing COVID or STA302H1 hours alone is no </w:t>
+      </w:r>
+      <w:r>
+        <w:t>reason to exclude them from the dataset. They might still write quizzes though.</w:t>
+      </w:r>
+    </w:p>
+    <w:p>
+      <w:pPr>
+        <w:pStyle w:val="ListParagraph"/>
+        <w:numPr>
           <w:ilvl w:val="0"/>
           <w:numId w:val="11"/>
         </w:numPr>
+      </w:pPr>
+      <w:r>
+        <w:t>Create descriptive statistics</w:t>
+      </w:r>
+    </w:p>
+    <w:p>
+      <w:pPr>
+        <w:pStyle w:val="ListParagraph"/>
+        <w:numPr>
+          <w:ilvl w:val="1"/>
+          <w:numId w:val="11"/>
+        </w:numPr>
+      </w:pPr>
+      <w:r>
+        <w:t>Create h</w:t>
+      </w:r>
+      <w:r>
+        <w:t>istograms to</w:t>
+      </w:r>
+      <w:r>
+        <w:t xml:space="preserve"> analyze </w:t>
+      </w:r>
+      <w:r>
+        <w:t xml:space="preserve">frequencies of </w:t>
+      </w:r>
+      <w:r>
+        <w:t>COVID</w:t>
+      </w:r>
+      <w:r>
+        <w:t xml:space="preserve"> time intervals, </w:t>
+      </w:r>
+      <w:r>
+        <w:t>study times and</w:t>
+      </w:r>
+      <w:r>
+        <w:t xml:space="preserve"> quiz scores</w:t>
+      </w:r>
+      <w:r>
+        <w:t xml:space="preserve">, not grouped by country, analyzed </w:t>
+      </w:r>
+      <w:r>
+        <w:t xml:space="preserve">data </w:t>
+      </w:r>
+      <w:r>
+        <w:t>as a whole</w:t>
+      </w:r>
+    </w:p>
+    <w:p>
+      <w:pPr>
+        <w:pStyle w:val="ListParagraph"/>
+        <w:numPr>
+          <w:ilvl w:val="1"/>
+          <w:numId w:val="11"/>
+        </w:numPr>
+      </w:pPr>
+      <w:r>
+        <w:t xml:space="preserve">Create boxplots separated by country to </w:t>
+      </w:r>
+      <w:r>
+        <w:t xml:space="preserve">visualize </w:t>
+      </w:r>
+      <w:r>
+        <w:t xml:space="preserve">the </w:t>
+      </w:r>
+      <w:r>
+        <w:t>5 number summary (Q1, median, Q3, min, max)</w:t>
+      </w:r>
+    </w:p>
+    <w:p>
+      <w:pPr>
+        <w:pStyle w:val="ListParagraph"/>
+        <w:numPr>
+          <w:ilvl w:val="1"/>
+          <w:numId w:val="11"/>
+        </w:numPr>
+      </w:pPr>
+      <w:r>
+        <w:t>Create summary statistics to calculate median and mean</w:t>
+      </w:r>
+    </w:p>
+    <w:p>
+      <w:pPr>
+        <w:pStyle w:val="ListParagraph"/>
+        <w:numPr>
+          <w:ilvl w:val="0"/>
+          <w:numId w:val="27"/>
+        </w:numPr>
+      </w:pPr>
+      <w:r>
+        <w:t xml:space="preserve">Create </w:t>
+      </w:r>
+      <w:r>
+        <w:t xml:space="preserve">pair </w:t>
+      </w:r>
+      <w:r>
+        <w:t>scatterplot</w:t>
+      </w:r>
+      <w:r>
+        <w:t xml:space="preserve"> to </w:t>
+      </w:r>
+      <w:r>
+        <w:t>come up with</w:t>
+      </w:r>
+      <w:r>
+        <w:t xml:space="preserve"> possible relationships</w:t>
+      </w:r>
+      <w:r>
+        <w:t xml:space="preserve"> to examine more closely</w:t>
+      </w:r>
+      <w:r>
+        <w:t xml:space="preserve"> – try to find a discernable relationship </w:t>
+      </w:r>
+      <w:r>
+        <w:t>(e.g., linear, quadratic, logarithmic, sqrt, etc.)</w:t>
+      </w:r>
+    </w:p>
+    <w:p>
+      <w:pPr>
+        <w:pStyle w:val="ListParagraph"/>
+        <w:numPr>
+          <w:ilvl w:val="1"/>
+          <w:numId w:val="11"/>
+        </w:numPr>
+      </w:pPr>
+      <w:r>
+        <w:t>Look at quiz scores alone</w:t>
+      </w:r>
+      <w:r>
+        <w:t xml:space="preserve"> </w:t>
+      </w:r>
+      <w:r>
+        <w:sym w:font="Wingdings" w:char="F0DF"/>
+      </w:r>
+      <w:r>
+        <w:t xml:space="preserve"> looks more (negative) quadratic than linear</w:t>
+      </w:r>
+    </w:p>
+    <w:p>
+      <w:pPr>
+        <w:pStyle w:val="ListParagraph"/>
+        <w:numPr>
+          <w:ilvl w:val="1"/>
+          <w:numId w:val="11"/>
+        </w:numPr>
+      </w:pPr>
+      <w:r>
+        <w:t>Look at COVID times alone</w:t>
+      </w:r>
+      <w:r>
+        <w:t xml:space="preserve"> </w:t>
+      </w:r>
+      <w:r>
+        <w:sym w:font="Wingdings" w:char="F0DF"/>
+      </w:r>
+      <w:r>
+        <w:t xml:space="preserve"> looks more (positive) quadratic than linear</w:t>
+      </w:r>
+    </w:p>
+    <w:p>
+      <w:pPr>
+        <w:pStyle w:val="ListParagraph"/>
+        <w:numPr>
+          <w:ilvl w:val="1"/>
+          <w:numId w:val="11"/>
+        </w:numPr>
+      </w:pPr>
+      <w:r>
+        <w:t>Look at study times alone</w:t>
+      </w:r>
+      <w:r>
+        <w:t xml:space="preserve"> </w:t>
+      </w:r>
+      <w:r>
+        <w:sym w:font="Wingdings" w:char="F0DF"/>
+      </w:r>
+      <w:r>
+        <w:t xml:space="preserve"> looks linear? Or no relationship?</w:t>
+      </w:r>
+    </w:p>
+    <w:p>
+      <w:pPr>
+        <w:pStyle w:val="ListParagraph"/>
+        <w:numPr>
+          <w:ilvl w:val="0"/>
+          <w:numId w:val="28"/>
+        </w:numPr>
+      </w:pPr>
+      <w:r>
+        <w:t>Create correlation matrix</w:t>
+      </w:r>
+      <w:r>
+        <w:t xml:space="preserve"> to </w:t>
+      </w:r>
+      <w:r>
+        <w:t>find correlation between two variables</w:t>
+      </w:r>
+    </w:p>
+    <w:p>
+      <w:pPr>
+        <w:pStyle w:val="ListParagraph"/>
+        <w:numPr>
+          <w:ilvl w:val="1"/>
+          <w:numId w:val="24"/>
+        </w:numPr>
+      </w:pPr>
+      <w:r>
+        <w:t>F</w:t>
+      </w:r>
+      <w:r>
+        <w:t>ind correlation between two covariates</w:t>
+      </w:r>
+    </w:p>
+    <w:p>
+      <w:pPr>
+        <w:pStyle w:val="ListParagraph"/>
+        <w:numPr>
+          <w:ilvl w:val="1"/>
+          <w:numId w:val="24"/>
+        </w:numPr>
+      </w:pPr>
+      <w:r>
+        <w:t xml:space="preserve">Find correlation between </w:t>
+      </w:r>
+      <w:r>
+        <w:t>covariate and response variable</w:t>
+      </w:r>
+    </w:p>
+    <w:p>
+      <w:pPr>
+        <w:pStyle w:val="ListParagraph"/>
+        <w:numPr>
+          <w:ilvl w:val="0"/>
+          <w:numId w:val="11"/>
+        </w:numPr>
+      </w:pPr>
+      <w:r>
+        <w:t xml:space="preserve">Develop </w:t>
+      </w:r>
+      <w:r>
+        <w:t xml:space="preserve">initial </w:t>
+      </w:r>
+      <w:r>
+        <w:t>model</w:t>
+      </w:r>
+    </w:p>
+    <w:p>
+      <w:pPr>
+        <w:pStyle w:val="ListParagraph"/>
+        <w:numPr>
+          <w:ilvl w:val="1"/>
+          <w:numId w:val="11"/>
+        </w:numPr>
+      </w:pPr>
+      <w:r>
+        <w:t>Decide what model to use</w:t>
+      </w:r>
+    </w:p>
+    <w:p>
+      <w:pPr>
+        <w:pStyle w:val="ListParagraph"/>
+        <w:numPr>
+          <w:ilvl w:val="2"/>
+          <w:numId w:val="11"/>
+        </w:numPr>
+      </w:pPr>
+      <w:r>
+        <w:t xml:space="preserve">Linear </w:t>
+      </w:r>
+      <w:r>
+        <w:sym w:font="Wingdings" w:char="F0DF"/>
+      </w:r>
+      <w:r>
+        <w:t xml:space="preserve"> keep </w:t>
+      </w:r>
+      <w:r>
+        <w:t xml:space="preserve">your model </w:t>
+      </w:r>
+      <w:r>
+        <w:t>simple</w:t>
+      </w:r>
+    </w:p>
+    <w:p>
+      <w:pPr>
+        <w:pStyle w:val="ListParagraph"/>
+        <w:numPr>
+          <w:ilvl w:val="2"/>
+          <w:numId w:val="11"/>
+        </w:numPr>
+      </w:pPr>
+      <w:r>
+        <w:t>Quadratic, Cubic</w:t>
+      </w:r>
+    </w:p>
+    <w:p>
+      <w:pPr>
+        <w:pStyle w:val="ListParagraph"/>
+        <w:numPr>
+          <w:ilvl w:val="2"/>
+          <w:numId w:val="11"/>
+        </w:numPr>
+      </w:pPr>
+      <w:r>
+        <w:t>Logarithm</w:t>
+      </w:r>
+      <w:r>
+        <w:t>, Square Root</w:t>
+      </w:r>
+    </w:p>
+    <w:p>
+      <w:pPr>
+        <w:pStyle w:val="ListParagraph"/>
+        <w:numPr>
+          <w:ilvl w:val="1"/>
+          <w:numId w:val="11"/>
+        </w:numPr>
+      </w:pPr>
+      <w:r>
+        <w:t xml:space="preserve">We </w:t>
+      </w:r>
+      <w:r>
+        <w:t>could include country</w:t>
+      </w:r>
+      <w:r>
+        <w:t xml:space="preserve"> (</w:t>
+      </w:r>
+      <w:r>
+        <w:t>but country turns out not to be significant</w:t>
+      </w:r>
+      <w:r>
+        <w:t>)</w:t>
+      </w:r>
+    </w:p>
+    <w:p>
+      <w:pPr>
+        <w:pStyle w:val="ListParagraph"/>
+        <w:numPr>
+          <w:ilvl w:val="1"/>
+          <w:numId w:val="2"/>
+        </w:numPr>
+      </w:pPr>
+      <w:r>
+        <w:t>Take m</w:t>
+      </w:r>
+      <w:r>
+        <w:t>edian of 3 quiz scores</w:t>
+      </w:r>
+    </w:p>
+    <w:p>
+      <w:pPr>
+        <w:pStyle w:val="ListParagraph"/>
+        <w:numPr>
+          <w:ilvl w:val="1"/>
+          <w:numId w:val="2"/>
+        </w:numPr>
+      </w:pPr>
+      <w:r>
+        <w:t>Take m</w:t>
+      </w:r>
+      <w:r>
+        <w:t>edian of weeks 1 – 4 COVID hours</w:t>
+      </w:r>
+    </w:p>
+    <w:p>
+      <w:pPr>
+        <w:pStyle w:val="ListParagraph"/>
+        <w:numPr>
+          <w:ilvl w:val="1"/>
+          <w:numId w:val="2"/>
+        </w:numPr>
+      </w:pPr>
+      <w:r>
+        <w:t>Take m</w:t>
+      </w:r>
+      <w:r>
+        <w:t xml:space="preserve">edian of </w:t>
+      </w:r>
+      <w:r>
+        <w:t>weeks 1 – 4 STA302H1 study hours</w:t>
+      </w:r>
+    </w:p>
+    <w:p>
+      <w:pPr>
+        <w:pStyle w:val="ListParagraph"/>
+        <w:numPr>
+          <w:ilvl w:val="2"/>
+          <w:numId w:val="2"/>
+        </w:numPr>
+      </w:pPr>
+      <w:r>
+        <w:t>I can grab means and medians from the boxplots.</w:t>
+      </w:r>
+    </w:p>
+    <w:p>
+      <w:pPr>
+        <w:pStyle w:val="ListParagraph"/>
+        <w:numPr>
+          <w:ilvl w:val="2"/>
+          <w:numId w:val="2"/>
+        </w:numPr>
+      </w:pPr>
+      <w:r>
+        <w:t>Median is less prone to skew than mean.</w:t>
+      </w:r>
+    </w:p>
+    <w:p>
+      <w:pPr>
+        <w:pStyle w:val="ListParagraph"/>
+        <w:numPr>
+          <w:ilvl w:val="0"/>
+          <w:numId w:val="11"/>
+        </w:numPr>
+      </w:pPr>
+      <w:r>
+        <w:t>Refine original model</w:t>
+      </w:r>
+    </w:p>
+    <w:p>
+      <w:pPr>
+        <w:pStyle w:val="ListParagraph"/>
+        <w:numPr>
+          <w:ilvl w:val="1"/>
+          <w:numId w:val="24"/>
+        </w:numPr>
+      </w:pPr>
+      <w:r>
+        <w:t xml:space="preserve">Use backwards selection on original model (state original model terms and why </w:t>
+      </w:r>
+      <w:proofErr w:type="spellStart"/>
+      <w:r>
+        <w:t>ou</w:t>
+      </w:r>
+      <w:proofErr w:type="spellEnd"/>
+      <w:r>
+        <w:t xml:space="preserve"> chose them)</w:t>
+      </w:r>
+    </w:p>
+    <w:p>
+      <w:pPr>
+        <w:pStyle w:val="ListParagraph"/>
+        <w:numPr>
+          <w:ilvl w:val="1"/>
+          <w:numId w:val="24"/>
+        </w:numPr>
+      </w:pPr>
+      <w:r>
+        <w:lastRenderedPageBreak/>
+        <w:t>Run AIC to find which subset model contains lowest AIC</w:t>
+      </w:r>
+      <w:r>
+        <w:t xml:space="preserve"> (state results in the model development section</w:t>
+      </w:r>
+      <w:r>
+        <w:t>, add reference to appendix</w:t>
+      </w:r>
+      <w:r>
+        <w:t>)</w:t>
+      </w:r>
+      <w:r>
+        <w:t xml:space="preserve"> </w:t>
+      </w:r>
+    </w:p>
+    <w:p>
+      <w:pPr>
+        <w:pStyle w:val="ListParagraph"/>
+        <w:numPr>
+          <w:ilvl w:val="0"/>
+          <w:numId w:val="29"/>
+        </w:numPr>
+      </w:pPr>
+      <w:r>
+        <w:t>Claim it’s a linear model</w:t>
+      </w:r>
+    </w:p>
+    <w:p>
+      <w:pPr>
+        <w:pStyle w:val="ListParagraph"/>
+        <w:numPr>
+          <w:ilvl w:val="1"/>
+          <w:numId w:val="24"/>
+        </w:numPr>
+      </w:pPr>
+      <w:r>
+        <w:t xml:space="preserve">State the </w:t>
+      </w:r>
+      <w:r>
+        <w:t>4 linear model assumptions</w:t>
+      </w:r>
+      <w:r>
+        <w:t xml:space="preserve">, </w:t>
+      </w:r>
+      <w:r>
+        <w:t>and how you’ll test them</w:t>
+      </w:r>
+    </w:p>
+    <w:p>
+      <w:pPr>
+        <w:pStyle w:val="ListParagraph"/>
+        <w:numPr>
+          <w:ilvl w:val="2"/>
+          <w:numId w:val="24"/>
+        </w:numPr>
+      </w:pPr>
+      <w:r>
+        <w:t>Linearity</w:t>
+      </w:r>
+    </w:p>
+    <w:p>
+      <w:pPr>
+        <w:pStyle w:val="ListParagraph"/>
+        <w:numPr>
+          <w:ilvl w:val="3"/>
+          <w:numId w:val="24"/>
+        </w:numPr>
+      </w:pPr>
+      <w:r>
+        <w:t>Examine scatterplot itself</w:t>
+      </w:r>
+    </w:p>
+    <w:p>
+      <w:pPr>
+        <w:pStyle w:val="ListParagraph"/>
+        <w:numPr>
+          <w:ilvl w:val="2"/>
+          <w:numId w:val="24"/>
+        </w:numPr>
+      </w:pPr>
+      <w:r>
+        <w:t>Independence</w:t>
+      </w:r>
+      <w:r>
+        <w:t xml:space="preserve"> of errors</w:t>
+      </w:r>
+    </w:p>
+    <w:p>
+      <w:pPr>
+        <w:pStyle w:val="ListParagraph"/>
+        <w:numPr>
+          <w:ilvl w:val="3"/>
+          <w:numId w:val="24"/>
+        </w:numPr>
+      </w:pPr>
+      <w:r>
+        <w:t xml:space="preserve">For all predictor variables, </w:t>
+      </w:r>
+      <w:r>
+        <w:t>e</w:t>
+      </w:r>
+      <w:r>
+        <w:t xml:space="preserve">xamine </w:t>
+      </w:r>
+      <w:r>
+        <w:t>scatterplot of residuals vs. fits</w:t>
+      </w:r>
+      <w:r>
+        <w:t>, show no discernable rel</w:t>
+      </w:r>
+      <w:r>
+        <w:t>atio</w:t>
+      </w:r>
+      <w:r>
+        <w:t>n</w:t>
+      </w:r>
+    </w:p>
+    <w:p>
+      <w:pPr>
+        <w:pStyle w:val="ListParagraph"/>
+        <w:numPr>
+          <w:ilvl w:val="2"/>
+          <w:numId w:val="24"/>
+        </w:numPr>
+      </w:pPr>
+      <w:r>
+        <w:t>Homoscedasticity</w:t>
+      </w:r>
+      <w:r>
+        <w:t xml:space="preserve"> (constant variance)</w:t>
+      </w:r>
+    </w:p>
+    <w:p>
+      <w:pPr>
+        <w:pStyle w:val="ListParagraph"/>
+        <w:numPr>
+          <w:ilvl w:val="3"/>
+          <w:numId w:val="24"/>
+        </w:numPr>
+      </w:pPr>
+      <w:r>
+        <w:t>Examine scatterplot of res</w:t>
+      </w:r>
+      <w:r>
+        <w:t>iduals</w:t>
+      </w:r>
+      <w:r>
+        <w:t xml:space="preserve"> vs. fits – show there’s no </w:t>
+      </w:r>
+      <w:r>
+        <w:t>megaphone effect or bowtie effect</w:t>
+      </w:r>
+    </w:p>
+    <w:p>
+      <w:pPr>
+        <w:pStyle w:val="ListParagraph"/>
+        <w:numPr>
+          <w:ilvl w:val="2"/>
+          <w:numId w:val="24"/>
+        </w:numPr>
+      </w:pPr>
+      <w:r>
+        <w:t>Normality</w:t>
+      </w:r>
+      <w:r>
+        <w:t xml:space="preserve"> of errors</w:t>
+      </w:r>
+    </w:p>
+    <w:p>
+      <w:pPr>
+        <w:pStyle w:val="ListParagraph"/>
+        <w:numPr>
+          <w:ilvl w:val="3"/>
+          <w:numId w:val="24"/>
+        </w:numPr>
+      </w:pPr>
+      <w:r>
+        <w:t xml:space="preserve">Show points follow line in </w:t>
+      </w:r>
+      <w:proofErr w:type="spellStart"/>
+      <w:r>
+        <w:t>qqplot</w:t>
+      </w:r>
+      <w:proofErr w:type="spellEnd"/>
+    </w:p>
+    <w:p>
+      <w:pPr>
+        <w:pStyle w:val="ListParagraph"/>
+        <w:numPr>
+          <w:ilvl w:val="3"/>
+          <w:numId w:val="24"/>
+        </w:numPr>
+      </w:pPr>
+      <w:r>
+        <w:t>Show histogram</w:t>
+      </w:r>
+      <w:r>
+        <w:t xml:space="preserve"> of residuals</w:t>
+      </w:r>
+      <w:r>
+        <w:t xml:space="preserve"> for </w:t>
+      </w:r>
+      <w:r>
+        <w:t>approximate</w:t>
+      </w:r>
+      <w:r>
+        <w:t xml:space="preserve"> normalit</w:t>
+      </w:r>
+      <w:r>
+        <w:t xml:space="preserve">y </w:t>
+      </w:r>
+      <w:r>
+        <w:t xml:space="preserve">or </w:t>
+      </w:r>
+      <w:r>
+        <w:t xml:space="preserve">use </w:t>
+      </w:r>
+      <w:r>
+        <w:t>CLT.</w:t>
+      </w:r>
+    </w:p>
+    <w:p>
+      <w:pPr>
+        <w:pStyle w:val="ListParagraph"/>
+        <w:numPr>
+          <w:ilvl w:val="1"/>
+          <w:numId w:val="24"/>
+        </w:numPr>
+      </w:pPr>
+      <w:r>
+        <w:t xml:space="preserve">Put residual plots, res. </w:t>
+      </w:r>
+      <w:r>
+        <w:t>vs</w:t>
+      </w:r>
+      <w:r>
+        <w:t>. fit in appendix.</w:t>
+      </w:r>
+    </w:p>
+    <w:p>
+      <w:pPr>
+        <w:pStyle w:val="ListParagraph"/>
+        <w:numPr>
+          <w:ilvl w:val="0"/>
+          <w:numId w:val="31"/>
+        </w:numPr>
+      </w:pPr>
+      <w:r>
+        <w:t>Find influential outliers</w:t>
+      </w:r>
+    </w:p>
+    <w:p>
+      <w:pPr>
+        <w:pStyle w:val="ListParagraph"/>
+        <w:numPr>
+          <w:ilvl w:val="1"/>
+          <w:numId w:val="31"/>
+        </w:numPr>
+      </w:pPr>
+      <w:r>
+        <w:t>Use VIC method</w:t>
+      </w:r>
+    </w:p>
+    <w:p>
+      <w:pPr>
+        <w:pStyle w:val="ListParagraph"/>
+        <w:numPr>
+          <w:ilvl w:val="1"/>
+          <w:numId w:val="31"/>
+        </w:numPr>
+        <w:rPr>
+          <w:highlight w:val="yellow"/>
+        </w:rPr>
+      </w:pPr>
+      <w:r>
+        <w:rPr>
+          <w:highlight w:val="yellow"/>
+        </w:rPr>
+        <w:t xml:space="preserve">Use </w:t>
+      </w:r>
+      <w:r>
+        <w:rPr>
+          <w:highlight w:val="yellow"/>
+        </w:rPr>
+        <w:t>Cook’s distance?</w:t>
+      </w:r>
+    </w:p>
+    <w:p>
+      <w:pPr>
+        <w:pStyle w:val="ListParagraph"/>
+        <w:numPr>
+          <w:ilvl w:val="1"/>
+          <w:numId w:val="31"/>
+        </w:numPr>
+        <w:rPr>
+          <w:highlight w:val="yellow"/>
+        </w:rPr>
+      </w:pPr>
+      <w:r>
+        <w:rPr>
+          <w:highlight w:val="yellow"/>
+        </w:rPr>
+        <w:t xml:space="preserve">Use DDFITS, DDBETA? </w:t>
+      </w:r>
+      <w:r>
+        <w:rPr>
+          <w:highlight w:val="yellow"/>
+        </w:rPr>
+        <w:t>Leverage points</w:t>
+      </w:r>
+      <w:r>
+        <w:rPr>
+          <w:highlight w:val="yellow"/>
+        </w:rPr>
+        <w:t>?</w:t>
+      </w:r>
+    </w:p>
+    <w:p>
+      <w:pPr>
+        <w:pStyle w:val="ListParagraph"/>
+        <w:numPr>
+          <w:ilvl w:val="0"/>
+          <w:numId w:val="32"/>
+        </w:numPr>
+      </w:pPr>
+      <w:r>
+        <w:t>V</w:t>
+      </w:r>
+      <w:r>
+        <w:t>alidate model</w:t>
+      </w:r>
+    </w:p>
+    <w:p>
+      <w:pPr>
+        <w:pStyle w:val="ListParagraph"/>
+        <w:numPr>
+          <w:ilvl w:val="1"/>
+          <w:numId w:val="24"/>
+        </w:numPr>
+      </w:pPr>
+      <w:r>
+        <w:t>Check if mean = 0?</w:t>
+      </w:r>
+    </w:p>
+    <w:p>
+      <w:pPr>
+        <w:pStyle w:val="ListParagraph"/>
+        <w:numPr>
+          <w:ilvl w:val="1"/>
+          <w:numId w:val="24"/>
+        </w:numPr>
+      </w:pPr>
+      <w:r>
+        <w:t>Perform t-tests?</w:t>
+      </w:r>
+    </w:p>
+    <w:p>
+      <w:pPr>
+        <w:pStyle w:val="ListParagraph"/>
+        <w:numPr>
+          <w:ilvl w:val="1"/>
+          <w:numId w:val="24"/>
+        </w:numPr>
+      </w:pPr>
+      <w:r>
+        <w:t>Find 95% confidence intervals?</w:t>
+      </w:r>
+    </w:p>
+    <w:p/>
+    <w:p>
+      <w:pPr>
+        <w:pStyle w:val="ListParagraph"/>
+        <w:numPr>
+          <w:ilvl w:val="0"/>
+          <w:numId w:val="5"/>
+        </w:numPr>
+      </w:pPr>
+      <w:r>
+        <w:t>How does the model meet the purpose mentioned earlier?</w:t>
+      </w:r>
+    </w:p>
+    <w:p>
+      <w:pPr>
+        <w:rPr>
+          <w:highlight w:val="yellow"/>
+        </w:rPr>
+      </w:pPr>
+    </w:p>
+    <w:p>
+      <w:pPr>
+        <w:pStyle w:val="ListParagraph"/>
+        <w:numPr>
+          <w:ilvl w:val="0"/>
+          <w:numId w:val="2"/>
+        </w:numPr>
+      </w:pPr>
+      <w:r>
+        <w:t xml:space="preserve">Developing this model will </w:t>
+      </w:r>
+      <w:r>
+        <w:t>serve the following purposes:</w:t>
+      </w:r>
+    </w:p>
+    <w:p>
+      <w:pPr>
+        <w:pStyle w:val="ListParagraph"/>
+        <w:numPr>
+          <w:ilvl w:val="1"/>
+          <w:numId w:val="2"/>
+        </w:numPr>
+      </w:pPr>
+      <w:r>
+        <w:t xml:space="preserve">Helps </w:t>
+      </w:r>
+      <w:r>
+        <w:t xml:space="preserve">current </w:t>
+      </w:r>
+      <w:r>
+        <w:t>professors identify possible weak topics</w:t>
+      </w:r>
+      <w:r>
+        <w:t xml:space="preserve">, </w:t>
+      </w:r>
+      <w:r>
+        <w:t xml:space="preserve">reflect on what things they tried to do that helped students and things that didn’t help, and </w:t>
+      </w:r>
+      <w:r>
+        <w:t>tailor their future lessons that way</w:t>
+      </w:r>
+    </w:p>
+    <w:p>
+      <w:pPr>
+        <w:pStyle w:val="ListParagraph"/>
+        <w:numPr>
+          <w:ilvl w:val="1"/>
+          <w:numId w:val="2"/>
+        </w:numPr>
+      </w:pPr>
+      <w:r>
+        <w:t xml:space="preserve">Guides future professors establish course expectations, and </w:t>
+      </w:r>
+      <w:r>
+        <w:t xml:space="preserve">common pitfalls so they </w:t>
+      </w:r>
+      <w:r>
+        <w:t xml:space="preserve">have a chance to </w:t>
+      </w:r>
+      <w:r>
+        <w:t>prepare</w:t>
+      </w:r>
+      <w:r>
+        <w:t xml:space="preserve"> extra well</w:t>
+      </w:r>
+      <w:r>
+        <w:t xml:space="preserve"> for those formative lectures</w:t>
+      </w:r>
+    </w:p>
+    <w:p>
+      <w:pPr>
+        <w:pStyle w:val="ListParagraph"/>
+        <w:numPr>
+          <w:ilvl w:val="1"/>
+          <w:numId w:val="2"/>
+        </w:numPr>
+      </w:pPr>
+      <w:r>
+        <w:t>Help teaching stream professors develop carefully curated course content tailored to material where students score lowest.</w:t>
+      </w:r>
+    </w:p>
+    <w:p>
+      <w:pPr>
+        <w:pStyle w:val="ListParagraph"/>
+        <w:numPr>
+          <w:ilvl w:val="1"/>
+          <w:numId w:val="2"/>
+        </w:numPr>
+      </w:pPr>
+      <w:r>
+        <w:t xml:space="preserve">Helps </w:t>
+      </w:r>
+      <w:r>
+        <w:t xml:space="preserve">current </w:t>
+      </w:r>
+      <w:r>
+        <w:t>students focus on key components to getting good Quiz 4 grades</w:t>
+      </w:r>
+    </w:p>
+    <w:p>
+      <w:pPr>
+        <w:pStyle w:val="ListParagraph"/>
+        <w:numPr>
+          <w:ilvl w:val="1"/>
+          <w:numId w:val="2"/>
+        </w:numPr>
+      </w:pPr>
+      <w:r>
+        <w:t xml:space="preserve">Helps future students establish </w:t>
+      </w:r>
+      <w:r>
+        <w:t xml:space="preserve">reasonable expectations and develop </w:t>
+      </w:r>
+      <w:r>
+        <w:t xml:space="preserve">strategies </w:t>
+      </w:r>
+      <w:r>
+        <w:t xml:space="preserve">to maximize their time and </w:t>
+      </w:r>
+      <w:r>
+        <w:t>success</w:t>
+      </w:r>
+      <w:r>
+        <w:t xml:space="preserve"> in STA302H1</w:t>
+      </w:r>
+    </w:p>
+    <w:p/>
+    <w:p>
+      <w:pPr>
+        <w:rPr>
+          <w:b/>
+          <w:bCs/>
+        </w:rPr>
+      </w:pPr>
+    </w:p>
+    <w:p>
+      <w:pPr>
+        <w:rPr>
+          <w:b/>
+          <w:bCs/>
+        </w:rPr>
+      </w:pPr>
+      <w:r>
+        <w:rPr>
+          <w:b/>
+          <w:bCs/>
+        </w:rPr>
+        <w:br w:type="page"/>
+      </w:r>
+    </w:p>
+    <w:p>
+      <w:pPr>
+        <w:rPr>
+          <w:b/>
+          <w:bCs/>
+        </w:rPr>
+      </w:pPr>
+      <w:r>
+        <w:rPr>
+          <w:b/>
+          <w:bCs/>
+        </w:rPr>
+        <w:lastRenderedPageBreak/>
+        <w:t>Exploratory Data Analysis</w:t>
+      </w:r>
+    </w:p>
+    <w:p/>
+    <w:p>
+      <w:pPr>
+        <w:pStyle w:val="ListParagraph"/>
+        <w:numPr>
+          <w:ilvl w:val="0"/>
+          <w:numId w:val="6"/>
+        </w:numPr>
+      </w:pPr>
+      <w:r>
+        <w:t>Give a detailed description of the varia</w:t>
+      </w:r>
+      <w:r>
+        <w:t>bles</w:t>
+      </w:r>
+      <w:r>
+        <w:t xml:space="preserve"> in the dataset.</w:t>
+      </w:r>
+    </w:p>
+    <w:p/>
+    <w:tbl>
+      <w:tblPr>
+        <w:tblStyle w:val="TableGrid"/>
+        <w:tblW w:w="0" w:type="auto"/>
+        <w:tblLook w:val="04A0" w:firstRow="1" w:lastRow="0" w:firstColumn="1" w:lastColumn="0" w:noHBand="0" w:noVBand="1"/>
+      </w:tblPr>
+      <w:tblGrid>
+        <w:gridCol w:w="2263"/>
+        <w:gridCol w:w="3970"/>
+        <w:gridCol w:w="3117"/>
+      </w:tblGrid>
+      <w:tr>
+        <w:tc>
+          <w:tcPr>
+            <w:tcW w:w="2263" w:type="dxa"/>
+          </w:tcPr>
+          <w:p>
+            <w:pPr>
+              <w:jc w:val="center"/>
+              <w:rPr>
+                <w:b/>
+                <w:bCs/>
+              </w:rPr>
+            </w:pPr>
+            <w:r>
+              <w:rPr>
+                <w:b/>
+                <w:bCs/>
+              </w:rPr>
+              <w:t>Variable</w:t>
+            </w:r>
+          </w:p>
+        </w:tc>
+        <w:tc>
+          <w:tcPr>
+            <w:tcW w:w="3970" w:type="dxa"/>
+          </w:tcPr>
+          <w:p>
+            <w:pPr>
+              <w:jc w:val="center"/>
+              <w:rPr>
+                <w:b/>
+                <w:bCs/>
+              </w:rPr>
+            </w:pPr>
+            <w:r>
+              <w:rPr>
+                <w:b/>
+                <w:bCs/>
+              </w:rPr>
+              <w:t>Meaning</w:t>
+            </w:r>
+          </w:p>
+        </w:tc>
+        <w:tc>
+          <w:tcPr>
+            <w:tcW w:w="3117" w:type="dxa"/>
+          </w:tcPr>
+          <w:p>
+            <w:pPr>
+              <w:jc w:val="center"/>
+              <w:rPr>
+                <w:b/>
+                <w:bCs/>
+              </w:rPr>
+            </w:pPr>
+            <w:r>
+              <w:rPr>
+                <w:b/>
+                <w:bCs/>
+              </w:rPr>
+              <w:t>Type</w:t>
+            </w:r>
+            <w:r>
+              <w:rPr>
+                <w:b/>
+                <w:bCs/>
+              </w:rPr>
+              <w:t xml:space="preserve"> of Variable</w:t>
+            </w:r>
+          </w:p>
+        </w:tc>
+      </w:tr>
+      <w:tr>
+        <w:tc>
+          <w:tcPr>
+            <w:tcW w:w="2263" w:type="dxa"/>
+          </w:tcPr>
+          <w:p>
+            <w:r>
+              <w:t>Quiz_1_Score</w:t>
+            </w:r>
+          </w:p>
+        </w:tc>
+        <w:tc>
+          <w:tcPr>
+            <w:tcW w:w="3970" w:type="dxa"/>
+          </w:tcPr>
+          <w:p>
+            <w:r>
+              <w:t>Student’s quiz 1 score, out of 10</w:t>
+            </w:r>
+          </w:p>
+        </w:tc>
+        <w:tc>
+          <w:tcPr>
+            <w:tcW w:w="3117" w:type="dxa"/>
+          </w:tcPr>
+          <w:p>
+            <w:r>
+              <w:t>Numerical ratio, continuous</w:t>
+            </w:r>
+          </w:p>
+        </w:tc>
+      </w:tr>
+      <w:tr>
+        <w:tc>
+          <w:tcPr>
+            <w:tcW w:w="2263" w:type="dxa"/>
+          </w:tcPr>
+          <w:p>
+            <w:r>
+              <w:t>Quiz_2_Score</w:t>
+            </w:r>
+          </w:p>
+        </w:tc>
+        <w:tc>
+          <w:tcPr>
+            <w:tcW w:w="3970" w:type="dxa"/>
+          </w:tcPr>
+          <w:p>
+            <w:r>
+              <w:t xml:space="preserve">Student’s quiz </w:t>
+            </w:r>
+            <w:r>
+              <w:t>2</w:t>
+            </w:r>
+            <w:r>
+              <w:t xml:space="preserve"> score, out of 10</w:t>
+            </w:r>
+          </w:p>
+        </w:tc>
+        <w:tc>
+          <w:tcPr>
+            <w:tcW w:w="3117" w:type="dxa"/>
+          </w:tcPr>
+          <w:p>
+            <w:r>
+              <w:t>Numerical ratio, continuous</w:t>
+            </w:r>
+          </w:p>
+        </w:tc>
+      </w:tr>
+      <w:tr>
+        <w:tc>
+          <w:tcPr>
+            <w:tcW w:w="2263" w:type="dxa"/>
+          </w:tcPr>
+          <w:p>
+            <w:r>
+              <w:t>Quiz</w:t>
+            </w:r>
+            <w:r>
+              <w:t>_3_Score</w:t>
+            </w:r>
+          </w:p>
+        </w:tc>
+        <w:tc>
+          <w:tcPr>
+            <w:tcW w:w="3970" w:type="dxa"/>
+          </w:tcPr>
+          <w:p>
+            <w:r>
+              <w:t xml:space="preserve">Student’s quiz </w:t>
+            </w:r>
+            <w:r>
+              <w:t>3</w:t>
+            </w:r>
+            <w:r>
+              <w:t xml:space="preserve"> score, out of 10</w:t>
+            </w:r>
+          </w:p>
+        </w:tc>
+        <w:tc>
+          <w:tcPr>
+            <w:tcW w:w="3117" w:type="dxa"/>
+          </w:tcPr>
+          <w:p>
+            <w:r>
+              <w:t>Numerical ratio, continuous</w:t>
+            </w:r>
+          </w:p>
+        </w:tc>
+      </w:tr>
+      <w:tr>
+        <w:tc>
+          <w:tcPr>
+            <w:tcW w:w="2263" w:type="dxa"/>
+          </w:tcPr>
+          <w:p>
+            <w:r>
+              <w:t>Quiz</w:t>
+            </w:r>
+            <w:r>
+              <w:t>_4_Score</w:t>
+            </w:r>
+          </w:p>
+        </w:tc>
+        <w:tc>
+          <w:tcPr>
+            <w:tcW w:w="3970" w:type="dxa"/>
+          </w:tcPr>
+          <w:p>
+            <w:r>
+              <w:t xml:space="preserve">Student’s quiz </w:t>
+            </w:r>
+            <w:r>
+              <w:t>4</w:t>
+            </w:r>
+            <w:r>
+              <w:t xml:space="preserve"> score, out of 10</w:t>
+            </w:r>
+          </w:p>
+        </w:tc>
+        <w:tc>
+          <w:tcPr>
+            <w:tcW w:w="3117" w:type="dxa"/>
+          </w:tcPr>
+          <w:p>
+            <w:r>
+              <w:t>Numerical ratio, continuous</w:t>
+            </w:r>
+          </w:p>
+        </w:tc>
+      </w:tr>
+      <w:tr>
+        <w:tc>
+          <w:tcPr>
+            <w:tcW w:w="2263" w:type="dxa"/>
+          </w:tcPr>
+          <w:p>
+            <w:proofErr w:type="gramStart"/>
+            <w:r>
+              <w:t>COVID..</w:t>
+            </w:r>
+            <w:proofErr w:type="gramEnd"/>
+            <w:r>
+              <w:t>hours.W1</w:t>
+            </w:r>
+          </w:p>
+        </w:tc>
+        <w:tc>
+          <w:tcPr>
+            <w:tcW w:w="3970" w:type="dxa"/>
+          </w:tcPr>
+          <w:p>
+            <w:r>
+              <w:t>Time</w:t>
+            </w:r>
+            <w:r>
+              <w:t xml:space="preserve"> student spent thinking about COVID-19 during Week 1</w:t>
+            </w:r>
+            <w:r>
+              <w:t>, in hours</w:t>
+            </w:r>
+          </w:p>
+        </w:tc>
+        <w:tc>
+          <w:tcPr>
+            <w:tcW w:w="3117" w:type="dxa"/>
+          </w:tcPr>
+          <w:p>
+            <w:r>
+              <w:t>Continuous</w:t>
+            </w:r>
+            <w:r>
+              <w:t xml:space="preserve"> numeric</w:t>
+            </w:r>
+          </w:p>
+        </w:tc>
+      </w:tr>
+      <w:tr>
+        <w:tc>
+          <w:tcPr>
+            <w:tcW w:w="2263" w:type="dxa"/>
+          </w:tcPr>
+          <w:p>
+            <w:proofErr w:type="gramStart"/>
+            <w:r>
+              <w:t>COVID..</w:t>
+            </w:r>
+            <w:proofErr w:type="gramEnd"/>
+            <w:r>
+              <w:t>hours.W</w:t>
+            </w:r>
+            <w:r>
+              <w:t>2</w:t>
+            </w:r>
+          </w:p>
+        </w:tc>
+        <w:tc>
+          <w:tcPr>
+            <w:tcW w:w="3970" w:type="dxa"/>
+          </w:tcPr>
+          <w:p>
+            <w:r>
+              <w:t xml:space="preserve">Time student spent thinking about COVID-19 during Week </w:t>
+            </w:r>
+            <w:r>
+              <w:t>2</w:t>
+            </w:r>
+            <w:r>
+              <w:t>, in hours</w:t>
+            </w:r>
+          </w:p>
+        </w:tc>
+        <w:tc>
+          <w:tcPr>
+            <w:tcW w:w="3117" w:type="dxa"/>
+          </w:tcPr>
+          <w:p>
+            <w:r>
+              <w:t>Continuous</w:t>
+            </w:r>
+            <w:r>
+              <w:t xml:space="preserve"> </w:t>
+            </w:r>
+            <w:r>
+              <w:t>numeric</w:t>
+            </w:r>
+          </w:p>
+        </w:tc>
+      </w:tr>
+      <w:tr>
+        <w:tc>
+          <w:tcPr>
+            <w:tcW w:w="2263" w:type="dxa"/>
+          </w:tcPr>
+          <w:p>
+            <w:proofErr w:type="gramStart"/>
+            <w:r>
+              <w:t>COVID..</w:t>
+            </w:r>
+            <w:proofErr w:type="gramEnd"/>
+            <w:r>
+              <w:t>hours.W</w:t>
+            </w:r>
+            <w:r>
+              <w:t>3</w:t>
+            </w:r>
+          </w:p>
+        </w:tc>
+        <w:tc>
+          <w:tcPr>
+            <w:tcW w:w="3970" w:type="dxa"/>
+          </w:tcPr>
+          <w:p>
+            <w:r>
+              <w:t xml:space="preserve">Time student spent thinking about COVID-19 during Week </w:t>
+            </w:r>
+            <w:r>
+              <w:t>3</w:t>
+            </w:r>
+            <w:r>
+              <w:t>, in hours</w:t>
+            </w:r>
+          </w:p>
+        </w:tc>
+        <w:tc>
+          <w:tcPr>
+            <w:tcW w:w="3117" w:type="dxa"/>
+          </w:tcPr>
+          <w:p>
+            <w:r>
+              <w:t>Continuous</w:t>
+            </w:r>
+            <w:r>
+              <w:t xml:space="preserve"> </w:t>
+            </w:r>
+            <w:r>
+              <w:t>numeric</w:t>
+            </w:r>
+          </w:p>
+        </w:tc>
+      </w:tr>
+      <w:tr>
+        <w:tc>
+          <w:tcPr>
+            <w:tcW w:w="2263" w:type="dxa"/>
+          </w:tcPr>
+          <w:p>
+            <w:proofErr w:type="gramStart"/>
+            <w:r>
+              <w:t>COVID..</w:t>
+            </w:r>
+            <w:proofErr w:type="gramEnd"/>
+            <w:r>
+              <w:t>hours.W</w:t>
+            </w:r>
+            <w:r>
+              <w:t>4</w:t>
+            </w:r>
+          </w:p>
+        </w:tc>
+        <w:tc>
+          <w:tcPr>
+            <w:tcW w:w="3970" w:type="dxa"/>
+          </w:tcPr>
+          <w:p>
+            <w:r>
+              <w:t xml:space="preserve">Time student spent thinking about COVID-19 during Week </w:t>
+            </w:r>
+            <w:r>
+              <w:t>4</w:t>
+            </w:r>
+            <w:r>
+              <w:t>, in hours</w:t>
+            </w:r>
+          </w:p>
+        </w:tc>
+        <w:tc>
+          <w:tcPr>
+            <w:tcW w:w="3117" w:type="dxa"/>
+          </w:tcPr>
+          <w:p>
+            <w:r>
+              <w:t>Continuous</w:t>
+            </w:r>
+            <w:r>
+              <w:t xml:space="preserve"> </w:t>
+            </w:r>
+            <w:r>
+              <w:t>numeric</w:t>
+            </w:r>
+          </w:p>
+        </w:tc>
+      </w:tr>
+      <w:tr>
+        <w:tc>
+          <w:tcPr>
+            <w:tcW w:w="2263" w:type="dxa"/>
+          </w:tcPr>
+          <w:p>
+            <w:r>
+              <w:t>STA</w:t>
+            </w:r>
+            <w:proofErr w:type="gramStart"/>
+            <w:r>
+              <w:t>302</w:t>
+            </w:r>
+            <w:r>
+              <w:t>..</w:t>
+            </w:r>
+            <w:proofErr w:type="gramEnd"/>
+            <w:r>
+              <w:t>hours.W1</w:t>
+            </w:r>
+          </w:p>
+        </w:tc>
+        <w:tc>
+          <w:tcPr>
+            <w:tcW w:w="3970" w:type="dxa"/>
+          </w:tcPr>
+          <w:p>
+            <w:r>
+              <w:t>Time student spent studying for STA302H1 during Week 1 (can include lecture time, review time, quiz time, or assignment time)</w:t>
+            </w:r>
+          </w:p>
+        </w:tc>
+        <w:tc>
+          <w:tcPr>
+            <w:tcW w:w="3117" w:type="dxa"/>
+          </w:tcPr>
+          <w:p>
+            <w:r>
+              <w:t>Continuous numeric</w:t>
+            </w:r>
+          </w:p>
+        </w:tc>
+      </w:tr>
+      <w:tr>
+        <w:tc>
+          <w:tcPr>
+            <w:tcW w:w="2263" w:type="dxa"/>
+          </w:tcPr>
+          <w:p>
+            <w:r>
+              <w:t>STA</w:t>
+            </w:r>
+            <w:proofErr w:type="gramStart"/>
+            <w:r>
+              <w:t>302..</w:t>
+            </w:r>
+            <w:proofErr w:type="gramEnd"/>
+            <w:r>
+              <w:t>hours.W2</w:t>
+            </w:r>
+          </w:p>
+        </w:tc>
+        <w:tc>
+          <w:tcPr>
+            <w:tcW w:w="3970" w:type="dxa"/>
+          </w:tcPr>
+          <w:p/>
+        </w:tc>
+        <w:tc>
+          <w:tcPr>
+            <w:tcW w:w="3117" w:type="dxa"/>
+          </w:tcPr>
+          <w:p>
+            <w:r>
+              <w:t>Continuous numeric</w:t>
+            </w:r>
+          </w:p>
+        </w:tc>
+      </w:tr>
+      <w:tr>
+        <w:tc>
+          <w:tcPr>
+            <w:tcW w:w="2263" w:type="dxa"/>
+          </w:tcPr>
+          <w:p>
+            <w:r>
+              <w:t>STA</w:t>
+            </w:r>
+            <w:proofErr w:type="gramStart"/>
+            <w:r>
+              <w:t>302</w:t>
+            </w:r>
+            <w:r>
+              <w:t>.</w:t>
+            </w:r>
+            <w:r>
+              <w:t>.</w:t>
+            </w:r>
+            <w:proofErr w:type="gramEnd"/>
+            <w:r>
+              <w:t>hours.W3</w:t>
+            </w:r>
+          </w:p>
+        </w:tc>
+        <w:tc>
+          <w:tcPr>
+            <w:tcW w:w="3970" w:type="dxa"/>
+          </w:tcPr>
+          <w:p/>
+        </w:tc>
+        <w:tc>
+          <w:tcPr>
+            <w:tcW w:w="3117" w:type="dxa"/>
+          </w:tcPr>
+          <w:p>
+            <w:r>
+              <w:t>Continuous numeric</w:t>
+            </w:r>
+          </w:p>
+        </w:tc>
+      </w:tr>
+      <w:tr>
+        <w:tc>
+          <w:tcPr>
+            <w:tcW w:w="2263" w:type="dxa"/>
+          </w:tcPr>
+          <w:p>
+            <w:r>
+              <w:t>STA</w:t>
+            </w:r>
+            <w:proofErr w:type="gramStart"/>
+            <w:r>
+              <w:t>302..</w:t>
+            </w:r>
+            <w:proofErr w:type="gramEnd"/>
+            <w:r>
+              <w:t>hours.W4</w:t>
+            </w:r>
+          </w:p>
+        </w:tc>
+        <w:tc>
+          <w:tcPr>
+            <w:tcW w:w="3970" w:type="dxa"/>
+          </w:tcPr>
+          <w:p/>
+        </w:tc>
+        <w:tc>
+          <w:tcPr>
+            <w:tcW w:w="3117" w:type="dxa"/>
+          </w:tcPr>
+          <w:p>
+            <w:r>
+              <w:t>Continuous numeric</w:t>
+            </w:r>
+          </w:p>
+        </w:tc>
+      </w:tr>
+      <w:tr>
+        <w:tc>
+          <w:tcPr>
+            <w:tcW w:w="2263" w:type="dxa"/>
+          </w:tcPr>
+          <w:p>
+            <w:r>
+              <w:t>Country</w:t>
+            </w:r>
+          </w:p>
+        </w:tc>
+        <w:tc>
+          <w:tcPr>
+            <w:tcW w:w="3970" w:type="dxa"/>
+          </w:tcPr>
+          <w:p>
+            <w:r>
+              <w:t>Student’s country of origin</w:t>
+            </w:r>
+          </w:p>
+        </w:tc>
+        <w:tc>
+          <w:tcPr>
+            <w:tcW w:w="3117" w:type="dxa"/>
+          </w:tcPr>
+          <w:p>
+            <w:r>
+              <w:t>Categorical</w:t>
+            </w:r>
+            <w:r>
+              <w:t>/nominal</w:t>
+            </w:r>
+            <w:r>
+              <w:t xml:space="preserve"> </w:t>
+            </w:r>
+            <w:r>
+              <w:t>variable</w:t>
+            </w:r>
+          </w:p>
+        </w:tc>
+      </w:tr>
+    </w:tbl>
+    <w:p/>
+    <w:p>
+      <w:pPr>
+        <w:pStyle w:val="ListParagraph"/>
+        <w:numPr>
+          <w:ilvl w:val="0"/>
+          <w:numId w:val="2"/>
+        </w:numPr>
+      </w:pPr>
+      <w:r>
+        <w:t>Quiz scores are out of 10</w:t>
+      </w:r>
+    </w:p>
+    <w:p>
+      <w:pPr>
+        <w:pStyle w:val="ListParagraph"/>
+        <w:numPr>
+          <w:ilvl w:val="0"/>
+          <w:numId w:val="2"/>
+        </w:numPr>
+      </w:pPr>
+      <w:r>
+        <w:t>STA302H1 study time and COVID contemplation time are measured in hours.</w:t>
+      </w:r>
+    </w:p>
+    <w:p>
+      <w:pPr>
+        <w:pStyle w:val="ListParagraph"/>
+        <w:numPr>
+          <w:ilvl w:val="0"/>
+          <w:numId w:val="2"/>
+        </w:numPr>
+      </w:pPr>
+      <w:r>
+        <w:t>Response variable:</w:t>
+      </w:r>
+    </w:p>
+    <w:p>
+      <w:pPr>
+        <w:pStyle w:val="ListParagraph"/>
+        <w:numPr>
+          <w:ilvl w:val="1"/>
+          <w:numId w:val="2"/>
+        </w:numPr>
+      </w:pPr>
+      <w:r>
+        <w:t>Q</w:t>
+      </w:r>
+      <w:r>
+        <w:t>uiz 4 score</w:t>
+      </w:r>
+      <w:r>
+        <w:t xml:space="preserve"> (out of 10)</w:t>
+      </w:r>
+      <w:r>
+        <w:t xml:space="preserve"> </w:t>
+      </w:r>
+      <w:r>
+        <w:sym w:font="Wingdings" w:char="F0DF"/>
+      </w:r>
+      <w:r>
+        <w:t xml:space="preserve"> performance on quiz 4</w:t>
+      </w:r>
+      <w:r>
+        <w:t>, numerical ratio variable</w:t>
+      </w:r>
+    </w:p>
+    <w:p>
+      <w:pPr>
+        <w:pStyle w:val="ListParagraph"/>
+        <w:numPr>
+          <w:ilvl w:val="0"/>
+          <w:numId w:val="2"/>
+        </w:numPr>
+      </w:pPr>
+      <w:r>
+        <w:t>Predictor variables:</w:t>
+      </w:r>
+    </w:p>
+    <w:p>
+      <w:pPr>
+        <w:pStyle w:val="ListParagraph"/>
+        <w:numPr>
+          <w:ilvl w:val="1"/>
+          <w:numId w:val="2"/>
+        </w:numPr>
+      </w:pPr>
+      <w:r>
+        <w:t xml:space="preserve">Quiz_1_Score, </w:t>
+      </w:r>
+      <w:r>
+        <w:t>…,</w:t>
+      </w:r>
+      <w:r>
+        <w:t xml:space="preserve"> Quiz_4_Score = grades on q</w:t>
+      </w:r>
+      <w:r>
+        <w:t>uiz 1 – 3 scores (out of 10)</w:t>
+      </w:r>
+      <w:r>
+        <w:t xml:space="preserve"> </w:t>
+      </w:r>
+      <w:r>
+        <w:sym w:font="Wingdings" w:char="F0DF"/>
+      </w:r>
+      <w:r>
+        <w:t xml:space="preserve"> </w:t>
+      </w:r>
+      <w:r>
+        <w:t>numerical ratio, not necessarily numeric</w:t>
+      </w:r>
+    </w:p>
+    <w:p>
+      <w:pPr>
+        <w:pStyle w:val="ListParagraph"/>
+        <w:numPr>
+          <w:ilvl w:val="1"/>
+          <w:numId w:val="2"/>
+        </w:numPr>
+      </w:pPr>
+      <w:r>
+        <w:t xml:space="preserve">covid1, …, covid4 = </w:t>
+      </w:r>
+      <w:r>
+        <w:t>W</w:t>
+      </w:r>
+      <w:r>
+        <w:t xml:space="preserve">eeks 1 – 4 </w:t>
+      </w:r>
+      <w:r>
+        <w:t>STA302H1</w:t>
+      </w:r>
+      <w:r>
+        <w:t xml:space="preserve"> study time (hours)</w:t>
+      </w:r>
+      <w:r>
+        <w:t xml:space="preserve"> </w:t>
+      </w:r>
+      <w:r>
+        <w:sym w:font="Wingdings" w:char="F0DF"/>
+      </w:r>
+      <w:r>
+        <w:t xml:space="preserve"> continuous numeric</w:t>
+      </w:r>
+    </w:p>
+    <w:p>
+      <w:pPr>
+        <w:pStyle w:val="ListParagraph"/>
+        <w:numPr>
+          <w:ilvl w:val="1"/>
+          <w:numId w:val="2"/>
+        </w:numPr>
+      </w:pPr>
+      <w:r>
+        <w:t>W</w:t>
+      </w:r>
+      <w:r>
+        <w:t xml:space="preserve">eeks 1 – 4 </w:t>
+      </w:r>
+      <w:r>
+        <w:t>COVID-19</w:t>
+      </w:r>
+      <w:r>
+        <w:t xml:space="preserve"> </w:t>
+      </w:r>
+      <w:r>
+        <w:t xml:space="preserve">contemplation </w:t>
+      </w:r>
+      <w:r>
+        <w:t>time (hours)</w:t>
+      </w:r>
+      <w:r>
+        <w:t xml:space="preserve"> </w:t>
+      </w:r>
+      <w:r>
+        <w:sym w:font="Wingdings" w:char="F0DF"/>
+      </w:r>
+      <w:r>
+        <w:t xml:space="preserve"> continuous numeric</w:t>
+      </w:r>
+    </w:p>
+    <w:p>
+      <w:pPr>
+        <w:pStyle w:val="ListParagraph"/>
+        <w:numPr>
+          <w:ilvl w:val="1"/>
+          <w:numId w:val="2"/>
+        </w:numPr>
+      </w:pPr>
+      <w:r>
+        <w:t xml:space="preserve">Country </w:t>
+      </w:r>
+      <w:r>
+        <w:t xml:space="preserve">= </w:t>
+      </w:r>
+      <w:r>
+        <w:t>country of origin – categorical/nominal variable</w:t>
+      </w:r>
+    </w:p>
+    <w:p>
+      <w:pPr>
+        <w:pStyle w:val="ListParagraph"/>
+        <w:numPr>
+          <w:ilvl w:val="0"/>
+          <w:numId w:val="2"/>
+        </w:numPr>
+      </w:pPr>
+      <w:r>
+        <w:t>e</w:t>
+      </w:r>
+      <w:r>
+        <w:t xml:space="preserve">.g., quiz 1 – 3 are integers, quiz 4 is doubles. – </w:t>
+      </w:r>
+      <w:r>
+        <w:t xml:space="preserve">quantitative: numeric </w:t>
+      </w:r>
+      <w:r>
+        <w:t>ratio, ordina</w:t>
+      </w:r>
+      <w:r>
+        <w:t>l</w:t>
+      </w:r>
+      <w:r>
+        <w:t>,</w:t>
+      </w:r>
+    </w:p>
+    <w:p/>
+    <w:p>
+      <w:r>
+        <w:br w:type="page"/>
+      </w:r>
+    </w:p>
+    <w:p>
+      <w:pPr>
+        <w:pStyle w:val="ListParagraph"/>
+        <w:numPr>
+          <w:ilvl w:val="0"/>
+          <w:numId w:val="6"/>
+        </w:numPr>
+      </w:pPr>
+      <w:r>
+        <w:lastRenderedPageBreak/>
+        <w:t xml:space="preserve">Display appropriate tables or figures that highlight </w:t>
+      </w:r>
+      <w:r>
+        <w:t xml:space="preserve">certain </w:t>
+      </w:r>
+      <w:r>
+        <w:t>characteristics</w:t>
+      </w:r>
+      <w:r>
+        <w:t xml:space="preserve"> of your variables that you deem important to mention.</w:t>
+      </w:r>
+    </w:p>
+    <w:p/>
+    <w:p>
+      <w:pPr>
+        <w:pStyle w:val="ListParagraph"/>
+        <w:numPr>
+          <w:ilvl w:val="0"/>
+          <w:numId w:val="12"/>
+        </w:numPr>
+        <w:rPr>
+          <w:highlight w:val="yellow"/>
+        </w:rPr>
+      </w:pPr>
+      <w:r>
+        <w:rPr>
+          <w:highlight w:val="yellow"/>
+        </w:rPr>
+        <w:t xml:space="preserve">TODO: </w:t>
+      </w:r>
+      <w:r>
+        <w:rPr>
+          <w:highlight w:val="yellow"/>
+        </w:rPr>
+        <w:t>This would be identifying the most significant variables, right?</w:t>
+      </w:r>
+    </w:p>
+    <w:p/>
+    <w:p>
+      <w:pPr>
+        <w:pStyle w:val="ListParagraph"/>
+        <w:numPr>
+          <w:ilvl w:val="0"/>
+          <w:numId w:val="2"/>
+        </w:numPr>
+      </w:pPr>
+      <w:r>
+        <w:t>Add</w:t>
+      </w:r>
+      <w:r>
+        <w:t xml:space="preserve"> descriptive statistics (i.e., histograms, boxplots, scatterplots)</w:t>
+      </w:r>
+    </w:p>
+    <w:p>
+      <w:pPr>
+        <w:pStyle w:val="ListParagraph"/>
+        <w:numPr>
+          <w:ilvl w:val="1"/>
+          <w:numId w:val="2"/>
+        </w:numPr>
+        <w:rPr>
+          <w:highlight w:val="yellow"/>
+        </w:rPr>
+      </w:pPr>
+      <w:r>
+        <w:rPr>
+          <w:highlight w:val="yellow"/>
+        </w:rPr>
+        <w:t>TODO: insert scatterplots of strong relationships between quiz 4 score and one of the predictor variables</w:t>
+      </w:r>
+    </w:p>
+    <w:p>
+      <w:pPr>
+        <w:pStyle w:val="ListParagraph"/>
+        <w:numPr>
+          <w:ilvl w:val="1"/>
+          <w:numId w:val="2"/>
+        </w:numPr>
+        <w:rPr>
+          <w:highlight w:val="yellow"/>
+        </w:rPr>
+      </w:pPr>
+      <w:r>
+        <w:rPr>
+          <w:highlight w:val="yellow"/>
+        </w:rPr>
+        <w:t>TODO: insert histograms of noteworthy relationships between quiz 4 score and one of the predictor variables</w:t>
+      </w:r>
+    </w:p>
+    <w:p>
+      <w:pPr>
+        <w:pStyle w:val="ListParagraph"/>
+        <w:numPr>
+          <w:ilvl w:val="1"/>
+          <w:numId w:val="2"/>
+        </w:numPr>
+        <w:rPr>
+          <w:highlight w:val="yellow"/>
+        </w:rPr>
+      </w:pPr>
+      <w:r>
+        <w:rPr>
+          <w:highlight w:val="yellow"/>
+        </w:rPr>
+        <w:t>TODO: insert boxplots</w:t>
+      </w:r>
+    </w:p>
+    <w:p>
+      <w:pPr>
+        <w:rPr>
+          <w:highlight w:val="yellow"/>
+        </w:rPr>
+      </w:pPr>
+    </w:p>
+    <w:p>
+      <w:pPr>
+        <w:pStyle w:val="ListParagraph"/>
+        <w:numPr>
+          <w:ilvl w:val="0"/>
+          <w:numId w:val="20"/>
+        </w:numPr>
+      </w:pPr>
+      <w:r>
+        <w:t>Display histograms, boxplots, pair scatterplots</w:t>
+      </w:r>
+    </w:p>
+    <w:p>
+      <w:pPr>
+        <w:pStyle w:val="ListParagraph"/>
+        <w:numPr>
+          <w:ilvl w:val="0"/>
+          <w:numId w:val="21"/>
+        </w:numPr>
+      </w:pPr>
+      <w:r>
+        <w:t>Describe each histogram – displays relationship between X and Y</w:t>
+      </w:r>
+    </w:p>
+    <w:p>
+      <w:pPr>
+        <w:pStyle w:val="ListParagraph"/>
+        <w:numPr>
+          <w:ilvl w:val="0"/>
+          <w:numId w:val="21"/>
+        </w:numPr>
+      </w:pPr>
+      <w:r>
+        <w:t>don’t discuss relationship results</w:t>
+      </w:r>
+    </w:p>
+    <w:p>
+      <w:pPr>
+        <w:pStyle w:val="ListParagraph"/>
+        <w:numPr>
+          <w:ilvl w:val="0"/>
+          <w:numId w:val="21"/>
+        </w:numPr>
+      </w:pPr>
+      <w:r>
+        <w:t xml:space="preserve">See figure </w:t>
+      </w:r>
+      <w:r>
+        <w:t>X</w:t>
+      </w:r>
+      <w:r>
+        <w:t xml:space="preserve"> in appendix</w:t>
+      </w:r>
+    </w:p>
+    <w:p/>
+    <w:p>
+      <w:pPr>
+        <w:pStyle w:val="ListParagraph"/>
+        <w:numPr>
+          <w:ilvl w:val="0"/>
+          <w:numId w:val="2"/>
+        </w:numPr>
+        <w:rPr>
+          <w:highlight w:val="yellow"/>
+        </w:rPr>
+      </w:pPr>
+      <w:r>
+        <w:rPr>
+          <w:highlight w:val="yellow"/>
+        </w:rPr>
+        <w:t>TODO: Consult 3 – 4 external sources to confirm your findings.</w:t>
+      </w:r>
+    </w:p>
+    <w:p/>
+    <w:p/>
+    <w:p>
+      <w:pPr>
+        <w:rPr>
+          <w:highlight w:val="yellow"/>
+        </w:rPr>
+      </w:pPr>
+    </w:p>
+    <w:p>
+      <w:pPr>
+        <w:rPr>
+          <w:highlight w:val="yellow"/>
+        </w:rPr>
+      </w:pPr>
+    </w:p>
+    <w:p/>
+    <w:p>
+      <w:pPr>
+        <w:rPr>
+          <w:b/>
+          <w:bCs/>
+        </w:rPr>
+      </w:pPr>
+      <w:r>
+        <w:rPr>
+          <w:b/>
+          <w:bCs/>
+        </w:rPr>
+        <w:br w:type="page"/>
+      </w:r>
+    </w:p>
+    <w:p>
+      <w:pPr>
+        <w:rPr>
+          <w:b/>
+          <w:bCs/>
+        </w:rPr>
+      </w:pPr>
+      <w:r>
+        <w:rPr>
+          <w:b/>
+          <w:bCs/>
+        </w:rPr>
+        <w:lastRenderedPageBreak/>
+        <w:t xml:space="preserve">Model </w:t>
+      </w:r>
+      <w:r>
+        <w:rPr>
+          <w:b/>
+          <w:bCs/>
+        </w:rPr>
+        <w:t xml:space="preserve">Development </w:t>
+      </w:r>
+      <w:r>
+        <w:rPr>
+          <w:b/>
+          <w:bCs/>
+        </w:rPr>
+        <w:t>Selection</w:t>
+      </w:r>
+    </w:p>
+    <w:p>
+      <w:pPr>
+        <w:rPr>
+          <w:b/>
+          <w:bCs/>
+        </w:rPr>
+      </w:pPr>
+    </w:p>
+    <w:p>
+      <w:pPr>
+        <w:pStyle w:val="ListParagraph"/>
+        <w:numPr>
+          <w:ilvl w:val="0"/>
+          <w:numId w:val="7"/>
+        </w:numPr>
+      </w:pPr>
+      <w:r>
+        <w:t>Give a detailed description of the process used to come up with the final model</w:t>
+      </w:r>
+      <w:r>
+        <w:t>.</w:t>
+      </w:r>
+    </w:p>
+    <w:p>
+      <w:pPr>
+        <w:rPr>
+          <w:b/>
+          <w:bCs/>
+        </w:rPr>
+      </w:pPr>
+    </w:p>
+    <w:p>
+      <w:pPr>
+        <w:pStyle w:val="ListParagraph"/>
+        <w:numPr>
+          <w:ilvl w:val="0"/>
+          <w:numId w:val="3"/>
+        </w:numPr>
+      </w:pPr>
+      <w:r>
+        <w:t xml:space="preserve">Identify </w:t>
+      </w:r>
+      <w:r>
+        <w:t>tentative model</w:t>
+      </w:r>
+      <w:r>
+        <w:t>.</w:t>
+      </w:r>
+      <w:r>
+        <w:t xml:space="preserve"> </w:t>
+      </w:r>
+      <w:r>
+        <w:t>Tentative models:</w:t>
+      </w:r>
+    </w:p>
+    <w:p>
+      <w:pPr>
+        <w:pStyle w:val="ListParagraph"/>
+        <w:numPr>
+          <w:ilvl w:val="1"/>
+          <w:numId w:val="3"/>
+        </w:numPr>
+      </w:pPr>
+      <w:r>
+        <w:t>Quiz 4 ~ Quizzes 1 – 3</w:t>
+      </w:r>
+    </w:p>
+    <w:p>
+      <w:pPr>
+        <w:pStyle w:val="ListParagraph"/>
+        <w:numPr>
+          <w:ilvl w:val="1"/>
+          <w:numId w:val="3"/>
+        </w:numPr>
+      </w:pPr>
+      <w:r>
+        <w:t>Quiz 4 ~ Weeks 1 – 4 COVID-19</w:t>
+      </w:r>
+    </w:p>
+    <w:p>
+      <w:pPr>
+        <w:pStyle w:val="ListParagraph"/>
+        <w:numPr>
+          <w:ilvl w:val="1"/>
+          <w:numId w:val="3"/>
+        </w:numPr>
+      </w:pPr>
+      <w:r>
+        <w:t>Quiz 4 ~ Weeks 1 – 4 STA302H1</w:t>
+      </w:r>
+    </w:p>
+    <w:p>
+      <w:pPr>
+        <w:pStyle w:val="ListParagraph"/>
+        <w:numPr>
+          <w:ilvl w:val="0"/>
+          <w:numId w:val="3"/>
+        </w:numPr>
+      </w:pPr>
+      <w:r>
+        <w:t xml:space="preserve">Select type of </w:t>
+      </w:r>
+      <w:r>
+        <w:t>model</w:t>
+      </w:r>
+    </w:p>
+    <w:p>
+      <w:pPr>
+        <w:pStyle w:val="ListParagraph"/>
+        <w:numPr>
+          <w:ilvl w:val="1"/>
+          <w:numId w:val="2"/>
+        </w:numPr>
+      </w:pPr>
+      <w:r>
+        <w:t>First order model?</w:t>
+      </w:r>
+    </w:p>
+    <w:p>
+      <w:pPr>
+        <w:pStyle w:val="ListParagraph"/>
+        <w:numPr>
+          <w:ilvl w:val="2"/>
+          <w:numId w:val="2"/>
+        </w:numPr>
+      </w:pPr>
+      <w:r>
+        <w:t>Linear model</w:t>
+      </w:r>
+      <w:r>
+        <w:t>?</w:t>
+      </w:r>
+    </w:p>
+    <w:p>
+      <w:pPr>
+        <w:pStyle w:val="ListParagraph"/>
+        <w:numPr>
+          <w:ilvl w:val="2"/>
+          <w:numId w:val="2"/>
+        </w:numPr>
+      </w:pPr>
+      <w:r>
+        <w:t>Quadratic model?</w:t>
+      </w:r>
+    </w:p>
+    <w:p>
+      <w:pPr>
+        <w:pStyle w:val="ListParagraph"/>
+        <w:numPr>
+          <w:ilvl w:val="2"/>
+          <w:numId w:val="2"/>
+        </w:numPr>
+      </w:pPr>
+      <w:r>
+        <w:t>Cubic model?</w:t>
+      </w:r>
+    </w:p>
+    <w:p>
+      <w:pPr>
+        <w:pStyle w:val="ListParagraph"/>
+        <w:numPr>
+          <w:ilvl w:val="1"/>
+          <w:numId w:val="2"/>
+        </w:numPr>
+      </w:pPr>
+      <w:r>
+        <w:t>Second-order model?</w:t>
+      </w:r>
+    </w:p>
+    <w:p>
+      <w:pPr>
+        <w:pStyle w:val="ListParagraph"/>
+        <w:numPr>
+          <w:ilvl w:val="2"/>
+          <w:numId w:val="2"/>
+        </w:numPr>
+      </w:pPr>
+      <w:r>
+        <w:t>Think about interaction terms &amp; multicollinearity</w:t>
+      </w:r>
+    </w:p>
+    <w:p>
+      <w:pPr>
+        <w:pStyle w:val="ListParagraph"/>
+        <w:numPr>
+          <w:ilvl w:val="2"/>
+          <w:numId w:val="2"/>
+        </w:numPr>
+      </w:pPr>
+      <w:r>
+        <w:t>Correct multicollinearity with recentering, and perform analysis based on recentered model – undo transformation to reveal true relationship</w:t>
+      </w:r>
+    </w:p>
+    <w:p>
+      <w:pPr>
+        <w:pStyle w:val="ListParagraph"/>
+        <w:numPr>
+          <w:ilvl w:val="2"/>
+          <w:numId w:val="2"/>
+        </w:numPr>
+      </w:pPr>
+      <w:r>
+        <w:t>Correct skewness with variable transformation, and perform analysis based on transformed model</w:t>
+      </w:r>
+    </w:p>
+    <w:p>
+      <w:pPr>
+        <w:pStyle w:val="ListParagraph"/>
+        <w:numPr>
+          <w:ilvl w:val="1"/>
+          <w:numId w:val="2"/>
+        </w:numPr>
         <w:rPr>
           <w:strike/>
           <w:highlight w:val="yellow"/>
         </w:rPr>
       </w:pPr>
       <w:r>
-        <w:lastRenderedPageBreak/>
-        <w:t xml:space="preserve">Missing the country is </w:t>
-      </w:r>
-      <w:r>
-        <w:t>OK</w:t>
-      </w:r>
-      <w:r>
-        <w:t>, just mark</w:t>
-      </w:r>
-      <w:r>
-        <w:t xml:space="preserve"> country </w:t>
-      </w:r>
-      <w:r>
-        <w:t>as unknown</w:t>
-      </w:r>
-      <w:r>
-        <w:t xml:space="preserve"> or </w:t>
-      </w:r>
-      <w:r>
         <w:rPr>
           <w:strike/>
           <w:highlight w:val="yellow"/>
         </w:rPr>
-        <w:t xml:space="preserve">TODO: </w:t>
+        <w:t>TODO: Try a l</w:t>
       </w:r>
       <w:r>
         <w:rPr>
           <w:strike/>
           <w:highlight w:val="yellow"/>
         </w:rPr>
-        <w:t>categorize it as “Other</w:t>
-      </w:r>
-      <w:r>
+        <w:t>ogarithmic transformation</w:t>
+      </w:r>
+      <w:r>
+        <w:rPr>
+          <w:highlight w:val="yellow"/>
+        </w:rPr>
+        <w:t xml:space="preserve"> TOO hard!</w:t>
+      </w:r>
+    </w:p>
+    <w:p>
+      <w:pPr>
+        <w:pStyle w:val="ListParagraph"/>
+        <w:numPr>
+          <w:ilvl w:val="1"/>
+          <w:numId w:val="2"/>
+        </w:numPr>
         <w:rPr>
           <w:strike/>
           <w:highlight w:val="yellow"/>
         </w:rPr>
-        <w:t>.</w:t>
-      </w:r>
+      </w:pPr>
       <w:r>
         <w:rPr>
           <w:strike/>
           <w:highlight w:val="yellow"/>
         </w:rPr>
-        <w:t>”</w:t>
+        <w:t xml:space="preserve">TODO: Try a </w:t>
+      </w:r>
+      <w:proofErr w:type="gramStart"/>
+      <w:r>
+        <w:rPr>
+          <w:strike/>
+          <w:highlight w:val="yellow"/>
+        </w:rPr>
+        <w:t>sqrt(</w:t>
+      </w:r>
+      <w:proofErr w:type="gramEnd"/>
+      <w:r>
+        <w:rPr>
+          <w:strike/>
+          <w:highlight w:val="yellow"/>
+        </w:rPr>
+        <w:t>) transformation</w:t>
+      </w:r>
+      <w:r>
+        <w:rPr>
+          <w:strike/>
+          <w:highlight w:val="yellow"/>
+        </w:rPr>
+        <w:t xml:space="preserve"> </w:t>
+      </w:r>
+      <w:r>
+        <w:rPr>
+          <w:highlight w:val="yellow"/>
+        </w:rPr>
+        <w:t>Too hard!</w:t>
       </w:r>
     </w:p>
     <w:p>
@@ -604,157 +3193,252 @@
         <w:pStyle w:val="ListParagraph"/>
         <w:numPr>
           <w:ilvl w:val="0"/>
-          <w:numId w:val="11"/>
-        </w:numPr>
-      </w:pPr>
-      <w:r>
-        <w:t>Missing any number of COVID and STA302H1 hours is OK, those students either forgot or abstained.</w:t>
-      </w:r>
-    </w:p>
-    <w:p>
-      <w:pPr>
-        <w:pStyle w:val="ListParagraph"/>
-        <w:numPr>
-          <w:ilvl w:val="1"/>
-          <w:numId w:val="11"/>
-        </w:numPr>
-      </w:pPr>
-      <w:r>
-        <w:t>A missing COVID or STA302H1 study time might mean that the student doesn’t feel comfortable sharing it.</w:t>
-      </w:r>
-    </w:p>
-    <w:p>
-      <w:pPr>
-        <w:pStyle w:val="ListParagraph"/>
-        <w:numPr>
-          <w:ilvl w:val="1"/>
-          <w:numId w:val="11"/>
-        </w:numPr>
-      </w:pPr>
-      <w:r>
-        <w:t>These transgressions alone are no reason to exclude them from the dataset. They might still write quizzes though.</w:t>
-      </w:r>
-    </w:p>
-    <w:p>
-      <w:pPr>
-        <w:pStyle w:val="ListParagraph"/>
-        <w:numPr>
-          <w:ilvl w:val="1"/>
-          <w:numId w:val="11"/>
-        </w:numPr>
-      </w:pPr>
-      <w:r>
-        <w:t>These variables have negligible effect on quiz 4 grades anyways</w:t>
-      </w:r>
-    </w:p>
-    <w:p>
-      <w:pPr>
-        <w:pStyle w:val="CommentText"/>
+          <w:numId w:val="13"/>
+        </w:numPr>
+      </w:pPr>
+      <w:r>
+        <w:t>Compute correlation matrix</w:t>
+      </w:r>
+      <w:r>
+        <w:t xml:space="preserve">, use highly correlated combinations of predictor variables as a heuristic for determining </w:t>
+      </w:r>
+      <w:r>
+        <w:t>most significant terms in model</w:t>
+      </w:r>
+    </w:p>
+    <w:p>
+      <w:pPr>
+        <w:pStyle w:val="ListParagraph"/>
         <w:numPr>
           <w:ilvl w:val="0"/>
-          <w:numId w:val="16"/>
-        </w:numPr>
-        <w:rPr>
-          <w:strike/>
-          <w:sz w:val="24"/>
-          <w:szCs w:val="24"/>
-        </w:rPr>
-      </w:pPr>
-      <w:r>
-        <w:rPr>
-          <w:strike/>
-          <w:sz w:val="24"/>
-          <w:szCs w:val="24"/>
-        </w:rPr>
-        <w:t xml:space="preserve">ORIGINAL IDEA: </w:t>
-      </w:r>
-      <w:r>
-        <w:rPr>
-          <w:strike/>
-          <w:sz w:val="24"/>
-          <w:szCs w:val="24"/>
-        </w:rPr>
-        <w:t>Personally, I think that analyzing countries separately is easier. This way, you can group results by continent too (e.g., America, Europe, Asia, etc.)</w:t>
-      </w:r>
-    </w:p>
-    <w:p>
-      <w:pPr>
-        <w:pStyle w:val="ListParagraph"/>
-        <w:numPr>
-          <w:ilvl w:val="1"/>
-          <w:numId w:val="11"/>
-        </w:numPr>
-        <w:rPr>
-          <w:strike/>
-        </w:rPr>
-      </w:pPr>
-      <w:r>
-        <w:rPr>
-          <w:strike/>
-        </w:rPr>
-        <w:t>Also, having to convert categorical variables into quantitative variables is tricky, and sometimes ambiguous.</w:t>
-      </w:r>
-    </w:p>
-    <w:p>
-      <w:pPr>
-        <w:pStyle w:val="CommentText"/>
+          <w:numId w:val="3"/>
+        </w:numPr>
+      </w:pPr>
+      <w:r>
+        <w:t>Use m</w:t>
+      </w:r>
+      <w:r>
+        <w:t>odel selection criterion</w:t>
+      </w:r>
+      <w:r>
+        <w:t xml:space="preserve"> to identify best model</w:t>
+      </w:r>
+    </w:p>
+    <w:p>
+      <w:pPr>
+        <w:pStyle w:val="ListParagraph"/>
+        <w:numPr>
+          <w:ilvl w:val="1"/>
+          <w:numId w:val="3"/>
+        </w:numPr>
+      </w:pPr>
+      <w:r>
+        <w:t>For each of the three models</w:t>
+      </w:r>
+      <w:r>
+        <w:t xml:space="preserve">, </w:t>
+      </w:r>
+      <w:r>
+        <w:t>there should be about 8 (2^3) – 16 (2^4) possible models to choose from</w:t>
+      </w:r>
+    </w:p>
+    <w:p>
+      <w:pPr>
+        <w:pStyle w:val="ListParagraph"/>
+        <w:numPr>
+          <w:ilvl w:val="1"/>
+          <w:numId w:val="3"/>
+        </w:numPr>
+      </w:pPr>
+      <w:r>
+        <w:t>Use R^2, adjusted R^2, C, AIC, forward selection, backwards selection</w:t>
+      </w:r>
+      <w:r>
+        <w:t xml:space="preserve"> cri</w:t>
+      </w:r>
+      <w:r>
+        <w:t>t</w:t>
+      </w:r>
+      <w:r>
+        <w:t>erion</w:t>
+      </w:r>
+    </w:p>
+    <w:p>
+      <w:pPr>
+        <w:pStyle w:val="ListParagraph"/>
+        <w:numPr>
+          <w:ilvl w:val="1"/>
+          <w:numId w:val="3"/>
+        </w:numPr>
+        <w:rPr>
+          <w:highlight w:val="yellow"/>
+        </w:rPr>
+      </w:pPr>
+      <w:r>
+        <w:rPr>
+          <w:highlight w:val="yellow"/>
+        </w:rPr>
+        <w:t xml:space="preserve">TODO: </w:t>
+      </w:r>
+      <w:r>
+        <w:rPr>
+          <w:highlight w:val="yellow"/>
+        </w:rPr>
+        <w:t xml:space="preserve">In the event of multiple best models, </w:t>
+      </w:r>
+      <w:r>
+        <w:rPr>
+          <w:highlight w:val="yellow"/>
+        </w:rPr>
+        <w:t>use testing set</w:t>
+      </w:r>
+      <w:r>
+        <w:rPr>
+          <w:highlight w:val="yellow"/>
+        </w:rPr>
+        <w:t xml:space="preserve"> to break ties</w:t>
+      </w:r>
+      <w:r>
+        <w:rPr>
+          <w:highlight w:val="yellow"/>
+        </w:rPr>
+        <w:t>.</w:t>
+      </w:r>
+      <w:r>
+        <w:rPr>
+          <w:highlight w:val="yellow"/>
+        </w:rPr>
+        <w:t xml:space="preserve"> </w:t>
+      </w:r>
+      <w:r>
+        <w:rPr>
+          <w:highlight w:val="yellow"/>
+        </w:rPr>
+        <w:t>Usually,</w:t>
+      </w:r>
+      <w:r>
+        <w:rPr>
+          <w:highlight w:val="yellow"/>
+        </w:rPr>
+        <w:t xml:space="preserve"> </w:t>
+      </w:r>
+      <w:r>
+        <w:rPr>
+          <w:highlight w:val="yellow"/>
+        </w:rPr>
+        <w:t>one model tends to perform better</w:t>
+      </w:r>
+    </w:p>
+    <w:p/>
+    <w:p>
+      <w:pPr>
+        <w:pStyle w:val="ListParagraph"/>
         <w:numPr>
           <w:ilvl w:val="0"/>
-          <w:numId w:val="11"/>
-        </w:numPr>
-        <w:rPr>
-          <w:strike/>
-          <w:sz w:val="24"/>
-          <w:szCs w:val="24"/>
-        </w:rPr>
-      </w:pPr>
-      <w:r>
-        <w:rPr>
-          <w:strike/>
-          <w:sz w:val="24"/>
-          <w:szCs w:val="24"/>
-        </w:rPr>
-        <w:t>EDIT: all countries except for Canada, China, and Unknown have enough data points. Other countries only have 1 – 3 data points so makes more sense to analyze data across all countries rather than by individual country.</w:t>
-      </w:r>
-    </w:p>
-    <w:p>
-      <w:pPr>
-        <w:pStyle w:val="CommentText"/>
-        <w:numPr>
-          <w:ilvl w:val="1"/>
-          <w:numId w:val="11"/>
-        </w:numPr>
-        <w:rPr>
-          <w:strike/>
-          <w:sz w:val="24"/>
-          <w:szCs w:val="24"/>
-        </w:rPr>
-      </w:pPr>
-      <w:r>
-        <w:rPr>
-          <w:strike/>
-          <w:sz w:val="24"/>
-          <w:szCs w:val="24"/>
-        </w:rPr>
-        <w:t>When I tried to filter by country, it turns out all countries but Canada, China, and Unknown contain only 1 – 3 entries. When I tried to construct the correlation matrix, I obtained a bunch of NAs or r = +/- 1.</w:t>
-      </w:r>
-    </w:p>
-    <w:p>
-      <w:pPr>
-        <w:pStyle w:val="ListParagraph"/>
-        <w:numPr>
-          <w:ilvl w:val="1"/>
-          <w:numId w:val="11"/>
-        </w:numPr>
-        <w:rPr>
-          <w:strike/>
-        </w:rPr>
-      </w:pPr>
-      <w:r>
-        <w:rPr>
-          <w:strike/>
-        </w:rPr>
-        <w:t>Therefore, it doesn’t make sense to analyze each country separately. Instead, I’ve decided not to group data by country.</w:t>
+          <w:numId w:val="7"/>
+        </w:numPr>
+      </w:pPr>
+      <w:r>
+        <w:t>Add statistical and empirical justifications for your model.</w:t>
+      </w:r>
+    </w:p>
+    <w:p>
+      <w:pPr>
+        <w:pStyle w:val="ListParagraph"/>
+        <w:numPr>
+          <w:ilvl w:val="1"/>
+          <w:numId w:val="7"/>
+        </w:numPr>
+      </w:pPr>
+      <w:r>
+        <w:t>Statistical:</w:t>
+      </w:r>
+    </w:p>
+    <w:p>
+      <w:pPr>
+        <w:pStyle w:val="ListParagraph"/>
+        <w:numPr>
+          <w:ilvl w:val="2"/>
+          <w:numId w:val="2"/>
+        </w:numPr>
+      </w:pPr>
+      <w:r>
+        <w:t>C</w:t>
+      </w:r>
+      <w:r>
+        <w:t>hecking</w:t>
+      </w:r>
+      <w:r>
+        <w:t xml:space="preserve"> </w:t>
+      </w:r>
+      <w:r>
+        <w:t>G</w:t>
+      </w:r>
+      <w:r>
+        <w:t>auss-</w:t>
+      </w:r>
+      <w:r>
+        <w:t>M</w:t>
+      </w:r>
+      <w:r>
+        <w:t>arkov assumptions</w:t>
+      </w:r>
+    </w:p>
+    <w:p>
+      <w:pPr>
+        <w:pStyle w:val="ListParagraph"/>
+        <w:numPr>
+          <w:ilvl w:val="2"/>
+          <w:numId w:val="2"/>
+        </w:numPr>
+      </w:pPr>
+      <w:r>
+        <w:t>Using prior knowledge (e.g.</w:t>
+      </w:r>
+      <w:r>
+        <w:t>,</w:t>
+      </w:r>
+      <w:r>
+        <w:t xml:space="preserve"> quiz grades tend to be left skewed because few </w:t>
+      </w:r>
+      <w:r>
+        <w:t xml:space="preserve">STA302H1 </w:t>
+      </w:r>
+      <w:r>
+        <w:t>students fail</w:t>
+      </w:r>
+      <w:r>
+        <w:t xml:space="preserve"> quizzes</w:t>
+      </w:r>
+      <w:r>
+        <w:t>)</w:t>
+      </w:r>
+    </w:p>
+    <w:p>
+      <w:pPr>
+        <w:pStyle w:val="ListParagraph"/>
+        <w:numPr>
+          <w:ilvl w:val="2"/>
+          <w:numId w:val="2"/>
+        </w:numPr>
+      </w:pPr>
+      <w:r>
+        <w:t>Statistical theory from STS302H1 or STA248H1</w:t>
+      </w:r>
+    </w:p>
+    <w:p>
+      <w:pPr>
+        <w:pStyle w:val="ListParagraph"/>
+        <w:numPr>
+          <w:ilvl w:val="1"/>
+          <w:numId w:val="7"/>
+        </w:numPr>
+      </w:pPr>
+      <w:r>
+        <w:t>Empirical</w:t>
+      </w:r>
+      <w:r>
+        <w:t>:</w:t>
       </w:r>
     </w:p>
     <w:p>
@@ -762,53 +3446,11 @@
         <w:pStyle w:val="ListParagraph"/>
         <w:numPr>
           <w:ilvl w:val="0"/>
-          <w:numId w:val="11"/>
-        </w:numPr>
-        <w:rPr>
-          <w:strike/>
-        </w:rPr>
-      </w:pPr>
-      <w:r>
-        <w:rPr>
-          <w:strike/>
-        </w:rPr>
-        <w:t xml:space="preserve">ANOTHER IDEA: </w:t>
-      </w:r>
-      <w:r>
-        <w:rPr>
-          <w:strike/>
-        </w:rPr>
-        <w:t>Separate countries into three groups</w:t>
-      </w:r>
-      <w:r>
-        <w:rPr>
-          <w:strike/>
-        </w:rPr>
-        <w:t xml:space="preserve"> using factors</w:t>
-      </w:r>
-    </w:p>
-    <w:p>
-      <w:pPr>
-        <w:pStyle w:val="ListParagraph"/>
-        <w:numPr>
-          <w:ilvl w:val="1"/>
-          <w:numId w:val="11"/>
-        </w:numPr>
-        <w:rPr>
-          <w:strike/>
-        </w:rPr>
-      </w:pPr>
-      <w:r>
-        <w:rPr>
-          <w:strike/>
-        </w:rPr>
-        <w:t xml:space="preserve">TODO: </w:t>
-      </w:r>
-      <w:r>
-        <w:rPr>
-          <w:strike/>
-        </w:rPr>
-        <w:t>Canada, China, and other (including unknown)</w:t>
+          <w:numId w:val="15"/>
+        </w:numPr>
+      </w:pPr>
+      <w:r>
+        <w:t>Showing residual plots</w:t>
       </w:r>
     </w:p>
     <w:p>
@@ -816,20 +3458,270 @@
         <w:pStyle w:val="ListParagraph"/>
         <w:numPr>
           <w:ilvl w:val="0"/>
-          <w:numId w:val="11"/>
-        </w:numPr>
-      </w:pPr>
-      <w:r>
-        <w:t>You could include country</w:t>
-      </w:r>
-      <w:r>
-        <w:t xml:space="preserve"> (</w:t>
-      </w:r>
-      <w:r>
-        <w:t>but country turns out not to be significant</w:t>
-      </w:r>
-      <w:r>
-        <w:t>)</w:t>
+          <w:numId w:val="15"/>
+        </w:numPr>
+      </w:pPr>
+      <w:r>
+        <w:t>Showing skewed histograms</w:t>
+      </w:r>
+    </w:p>
+    <w:p>
+      <w:pPr>
+        <w:pStyle w:val="ListParagraph"/>
+        <w:numPr>
+          <w:ilvl w:val="0"/>
+          <w:numId w:val="15"/>
+        </w:numPr>
+      </w:pPr>
+      <w:r>
+        <w:t xml:space="preserve">Showing well fitted </w:t>
+      </w:r>
+      <w:proofErr w:type="spellStart"/>
+      <w:r>
+        <w:t>qqplots</w:t>
+      </w:r>
+      <w:proofErr w:type="spellEnd"/>
+    </w:p>
+    <w:p/>
+    <w:p>
+      <w:pPr>
+        <w:pStyle w:val="ListParagraph"/>
+        <w:numPr>
+          <w:ilvl w:val="0"/>
+          <w:numId w:val="7"/>
+        </w:numPr>
+        <w:rPr>
+          <w:highlight w:val="yellow"/>
+        </w:rPr>
+      </w:pPr>
+      <w:r>
+        <w:rPr>
+          <w:highlight w:val="yellow"/>
+        </w:rPr>
+        <w:t xml:space="preserve">Add in-depth </w:t>
+      </w:r>
+      <w:r>
+        <w:rPr>
+          <w:highlight w:val="yellow"/>
+        </w:rPr>
+        <w:t>diagnostics to illustrate the goodness of the model</w:t>
+      </w:r>
+    </w:p>
+    <w:p>
+      <w:pPr>
+        <w:pStyle w:val="ListParagraph"/>
+        <w:numPr>
+          <w:ilvl w:val="1"/>
+          <w:numId w:val="7"/>
+        </w:numPr>
+        <w:rPr>
+          <w:highlight w:val="yellow"/>
+        </w:rPr>
+      </w:pPr>
+      <w:r>
+        <w:rPr>
+          <w:highlight w:val="yellow"/>
+        </w:rPr>
+        <w:t>TODO:</w:t>
+      </w:r>
+      <w:r>
+        <w:rPr>
+          <w:highlight w:val="yellow"/>
+        </w:rPr>
+        <w:t xml:space="preserve"> </w:t>
+      </w:r>
+      <w:r>
+        <w:rPr>
+          <w:highlight w:val="yellow"/>
+        </w:rPr>
+        <w:t xml:space="preserve">Use residual plot and </w:t>
+      </w:r>
+      <w:proofErr w:type="spellStart"/>
+      <w:r>
+        <w:rPr>
+          <w:highlight w:val="yellow"/>
+        </w:rPr>
+        <w:t>qqplot</w:t>
+      </w:r>
+      <w:proofErr w:type="spellEnd"/>
+      <w:r>
+        <w:rPr>
+          <w:highlight w:val="yellow"/>
+        </w:rPr>
+        <w:t xml:space="preserve"> to assess</w:t>
+      </w:r>
+      <w:r>
+        <w:rPr>
+          <w:highlight w:val="yellow"/>
+        </w:rPr>
+        <w:t xml:space="preserve"> goodness of fit</w:t>
+      </w:r>
+    </w:p>
+    <w:p>
+      <w:pPr>
+        <w:rPr>
+          <w:highlight w:val="yellow"/>
+        </w:rPr>
+      </w:pPr>
+    </w:p>
+    <w:p>
+      <w:pPr>
+        <w:pStyle w:val="ListParagraph"/>
+        <w:numPr>
+          <w:ilvl w:val="0"/>
+          <w:numId w:val="23"/>
+        </w:numPr>
+      </w:pPr>
+      <w:r>
+        <w:lastRenderedPageBreak/>
+        <w:t xml:space="preserve">model </w:t>
+      </w:r>
+      <w:r>
+        <w:t xml:space="preserve">obeys A1: model has only linear terms and interaction terms, and </w:t>
+      </w:r>
+    </w:p>
+    <w:p>
+      <w:pPr>
+        <w:pStyle w:val="ListParagraph"/>
+        <w:numPr>
+          <w:ilvl w:val="0"/>
+          <w:numId w:val="23"/>
+        </w:numPr>
+      </w:pPr>
+      <w:r>
+        <w:t>we showed that all predictor variables show randomness when regressed with residuals.</w:t>
+      </w:r>
+    </w:p>
+    <w:p>
+      <w:pPr>
+        <w:pStyle w:val="ListParagraph"/>
+        <w:numPr>
+          <w:ilvl w:val="0"/>
+          <w:numId w:val="23"/>
+        </w:numPr>
+      </w:pPr>
+      <w:r>
+        <w:t xml:space="preserve">model </w:t>
+      </w:r>
+      <w:r>
+        <w:t>obeys A2: random sample = assume errors are independent, and see 1st plot (residual vs. fitted plot)</w:t>
+      </w:r>
+    </w:p>
+    <w:p>
+      <w:pPr>
+        <w:pStyle w:val="ListParagraph"/>
+        <w:numPr>
+          <w:ilvl w:val="0"/>
+          <w:numId w:val="23"/>
+        </w:numPr>
+      </w:pPr>
+      <w:r>
+        <w:t xml:space="preserve">model </w:t>
+      </w:r>
+      <w:r>
+        <w:t>obeys A3: approximately homoscedastic, from scale location plot, we see random scattered points about red horizontal line (mean?)</w:t>
+      </w:r>
+    </w:p>
+    <w:p>
+      <w:pPr>
+        <w:pStyle w:val="ListParagraph"/>
+        <w:numPr>
+          <w:ilvl w:val="0"/>
+          <w:numId w:val="23"/>
+        </w:numPr>
+      </w:pPr>
+      <w:r>
+        <w:t xml:space="preserve">model </w:t>
+      </w:r>
+      <w:r>
+        <w:t>obeys A4: approximately normal -- slightly more left skewed (</w:t>
+      </w:r>
+      <w:proofErr w:type="spellStart"/>
+      <w:r>
+        <w:t>qqplot</w:t>
+      </w:r>
+      <w:proofErr w:type="spellEnd"/>
+      <w:r>
+        <w:t>) than right skewed</w:t>
+      </w:r>
+    </w:p>
+    <w:p>
+      <w:pPr>
+        <w:pStyle w:val="ListParagraph"/>
+        <w:numPr>
+          <w:ilvl w:val="0"/>
+          <w:numId w:val="23"/>
+        </w:numPr>
+      </w:pPr>
+      <w:r>
+        <w:t>no influential outliers -- no points outside of cook's distance in upper right and lower left quadrants of plot, so no points to remove.</w:t>
+      </w:r>
+    </w:p>
+    <w:p/>
+    <w:p>
+      <w:r>
+        <w:t>- used correlation matrix and visual inspected scatterplots to derive an initial model (state original variables, and why)</w:t>
+      </w:r>
+    </w:p>
+    <w:p>
+      <w:r>
+        <w:t>- used backwards selection (AIC) to refine model to reduce the model to a simpler model with a smaller AIC value (quote AIC model).</w:t>
+      </w:r>
+    </w:p>
+    <w:p>
+      <w:r>
+        <w:t>- include AIC values in appendix.</w:t>
+      </w:r>
+    </w:p>
+    <w:p>
+      <w:r>
+        <w:t xml:space="preserve">- explain why variables are significant/insignificant, with p-values and t-values -- "for </w:t>
+      </w:r>
+      <w:proofErr w:type="gramStart"/>
+      <w:r>
+        <w:t>every one</w:t>
+      </w:r>
+      <w:proofErr w:type="gramEnd"/>
+      <w:r>
+        <w:t xml:space="preserve"> unit increase in ... " (quote coefficients)</w:t>
+      </w:r>
+    </w:p>
+    <w:p>
+      <w:r>
+        <w:t>- state r^2 values, what they mean ("x% of the total variation in quiz4 can be explained by all variables in the model")</w:t>
+      </w:r>
+    </w:p>
+    <w:p>
+      <w:r>
+        <w:t>- adjusted r^2 = r^2 adjusted for predictor values.</w:t>
+      </w:r>
+    </w:p>
+    <w:p/>
+    <w:p>
+      <w:r>
+        <w:t>- test 4 assumptions for linear model:</w:t>
+      </w:r>
+    </w:p>
+    <w:p>
+      <w:r>
+        <w:t>- define cook's distance, leverage points -- no leverage points/influential points, so no points removed</w:t>
+      </w:r>
+    </w:p>
+    <w:p>
+      <w:r>
+        <w:t>- define homoscedasticity (constant variance)</w:t>
+      </w:r>
+    </w:p>
+    <w:p>
+      <w:pPr>
+        <w:rPr>
+          <w:highlight w:val="yellow"/>
+        </w:rPr>
+      </w:pPr>
+    </w:p>
+    <w:p>
+      <w:r>
+        <w:t>In results section</w:t>
       </w:r>
     </w:p>
     <w:p>
@@ -841,10 +3733,7 @@
         </w:numPr>
       </w:pPr>
       <w:r>
-        <w:t>Take m</w:t>
-      </w:r>
-      <w:r>
-        <w:t>edian of 3 quiz scores</w:t>
+        <w:t xml:space="preserve">Histograms of grades are left skewed (mean &lt; median), </w:t>
       </w:r>
     </w:p>
     <w:p>
@@ -856,12 +3745,274 @@
         </w:numPr>
       </w:pPr>
       <w:r>
-        <w:t>Take m</w:t>
-      </w:r>
-      <w:r>
-        <w:t>edian of weeks 1 – 4 COVID hours</w:t>
-      </w:r>
-    </w:p>
+        <w:t>Histograms of study times and COVID contemplations are right skewed (mean &gt; median)</w:t>
+      </w:r>
+    </w:p>
+    <w:p>
+      <w:pPr>
+        <w:pStyle w:val="ListParagraph"/>
+        <w:numPr>
+          <w:ilvl w:val="0"/>
+          <w:numId w:val="30"/>
+        </w:numPr>
+      </w:pPr>
+      <w:r>
+        <w:t>r^2 value, r^2 adjusted, what they mean</w:t>
+      </w:r>
+    </w:p>
+    <w:p>
+      <w:pPr>
+        <w:pStyle w:val="ListParagraph"/>
+        <w:numPr>
+          <w:ilvl w:val="0"/>
+          <w:numId w:val="30"/>
+        </w:numPr>
+      </w:pPr>
+      <w:r>
+        <w:t xml:space="preserve">State significant and insignificant variables </w:t>
+      </w:r>
+      <w:proofErr w:type="spellStart"/>
+      <w:r>
+        <w:t>w.r.t.</w:t>
+      </w:r>
+      <w:proofErr w:type="spellEnd"/>
+      <w:r>
+        <w:t xml:space="preserve"> significance level</w:t>
+      </w:r>
+    </w:p>
+    <w:p>
+      <w:pPr>
+        <w:pStyle w:val="ListParagraph"/>
+        <w:numPr>
+          <w:ilvl w:val="0"/>
+          <w:numId w:val="30"/>
+        </w:numPr>
+      </w:pPr>
+      <w:r>
+        <w:t>With unit increase in X, y increase in Y.</w:t>
+      </w:r>
+    </w:p>
+    <w:p>
+      <w:pPr>
+        <w:pStyle w:val="ListParagraph"/>
+        <w:numPr>
+          <w:ilvl w:val="0"/>
+          <w:numId w:val="30"/>
+        </w:numPr>
+      </w:pPr>
+      <w:r>
+        <w:t>Use confidence intervals for each (numerical) predictor variable</w:t>
+      </w:r>
+    </w:p>
+    <w:p>
+      <w:pPr>
+        <w:pStyle w:val="ListParagraph"/>
+        <w:numPr>
+          <w:ilvl w:val="0"/>
+          <w:numId w:val="30"/>
+        </w:numPr>
+        <w:rPr>
+          <w:highlight w:val="yellow"/>
+        </w:rPr>
+      </w:pPr>
+      <w:r>
+        <w:rPr>
+          <w:highlight w:val="yellow"/>
+        </w:rPr>
+        <w:t xml:space="preserve">TODO: Use VIF </w:t>
+      </w:r>
+      <w:r>
+        <w:rPr>
+          <w:highlight w:val="yellow"/>
+        </w:rPr>
+        <w:t xml:space="preserve">to influential </w:t>
+      </w:r>
+      <w:r>
+        <w:rPr>
+          <w:highlight w:val="yellow"/>
+        </w:rPr>
+        <w:t>outliers?</w:t>
+      </w:r>
+    </w:p>
+    <w:p>
+      <w:pPr>
+        <w:pStyle w:val="ListParagraph"/>
+        <w:numPr>
+          <w:ilvl w:val="0"/>
+          <w:numId w:val="30"/>
+        </w:numPr>
+        <w:rPr>
+          <w:highlight w:val="yellow"/>
+        </w:rPr>
+      </w:pPr>
+      <w:r>
+        <w:rPr>
+          <w:highlight w:val="yellow"/>
+        </w:rPr>
+        <w:t>TODO: Cook’s distance, what it says about influential outliers</w:t>
+      </w:r>
+    </w:p>
+    <w:p>
+      <w:pPr>
+        <w:rPr>
+          <w:highlight w:val="yellow"/>
+        </w:rPr>
+      </w:pPr>
+    </w:p>
+    <w:p>
+      <w:pPr>
+        <w:rPr>
+          <w:b/>
+          <w:bCs/>
+        </w:rPr>
+      </w:pPr>
+      <w:r>
+        <w:rPr>
+          <w:b/>
+          <w:bCs/>
+        </w:rPr>
+        <w:br w:type="page"/>
+      </w:r>
+      <w:r>
+        <w:rPr>
+          <w:b/>
+          <w:bCs/>
+        </w:rPr>
+        <w:lastRenderedPageBreak/>
+        <w:t>Conclusion</w:t>
+      </w:r>
+    </w:p>
+    <w:p/>
+    <w:p>
+      <w:pPr>
+        <w:pStyle w:val="ListParagraph"/>
+        <w:numPr>
+          <w:ilvl w:val="0"/>
+          <w:numId w:val="4"/>
+        </w:numPr>
+      </w:pPr>
+      <w:r>
+        <w:t xml:space="preserve">Explain why </w:t>
+      </w:r>
+      <w:r>
+        <w:t>model is useful in the context of the data</w:t>
+      </w:r>
+      <w:r>
+        <w:t>.</w:t>
+      </w:r>
+    </w:p>
+    <w:p/>
+    <w:p>
+      <w:r>
+        <w:rPr>
+          <w:highlight w:val="yellow"/>
+        </w:rPr>
+        <w:t xml:space="preserve">TODO: Figure out how to rephrase purpose </w:t>
+      </w:r>
+      <w:r>
+        <w:rPr>
+          <w:highlight w:val="yellow"/>
+        </w:rPr>
+        <w:t>of model from introduction</w:t>
+      </w:r>
+      <w:r>
+        <w:rPr>
+          <w:highlight w:val="yellow"/>
+        </w:rPr>
+        <w:t xml:space="preserve"> section</w:t>
+      </w:r>
+      <w:r>
+        <w:rPr>
+          <w:highlight w:val="yellow"/>
+        </w:rPr>
+        <w:t>.</w:t>
+      </w:r>
+    </w:p>
+    <w:p>
+      <w:pPr>
+        <w:pStyle w:val="ListParagraph"/>
+      </w:pPr>
+    </w:p>
+    <w:p>
+      <w:pPr>
+        <w:pStyle w:val="ListParagraph"/>
+        <w:numPr>
+          <w:ilvl w:val="0"/>
+          <w:numId w:val="4"/>
+        </w:numPr>
+      </w:pPr>
+      <w:r>
+        <w:t xml:space="preserve">Interpret </w:t>
+      </w:r>
+      <w:r>
+        <w:t>final model in non-techn</w:t>
+      </w:r>
+      <w:r>
+        <w:t>i</w:t>
+      </w:r>
+      <w:r>
+        <w:t>cal language (i.e., explain how the variables work, discuss predictions)</w:t>
+      </w:r>
+    </w:p>
+    <w:p>
+      <w:pPr>
+        <w:rPr>
+          <w:highlight w:val="yellow"/>
+        </w:rPr>
+      </w:pPr>
+    </w:p>
+    <w:p>
+      <w:r>
+        <w:t>- interpretation of final model</w:t>
+      </w:r>
+    </w:p>
+    <w:p>
+      <w:r>
+        <w:t>- quiz 3 scores -- closer to quiz 4 in difficulty, students better prepared and primed</w:t>
+      </w:r>
+    </w:p>
+    <w:p>
+      <w:pPr>
+        <w:rPr>
+          <w:highlight w:val="yellow"/>
+        </w:rPr>
+      </w:pPr>
+      <w:r>
+        <w:t>- increase in study times between consecutive weeks (week 1 -&gt; week 2 -&gt; week 3 -&gt; week 4)</w:t>
+      </w:r>
+    </w:p>
+    <w:p/>
+    <w:p>
+      <w:pPr>
+        <w:pStyle w:val="ListParagraph"/>
+        <w:numPr>
+          <w:ilvl w:val="0"/>
+          <w:numId w:val="4"/>
+        </w:numPr>
+        <w:rPr>
+          <w:highlight w:val="yellow"/>
+        </w:rPr>
+      </w:pPr>
+      <w:r>
+        <w:rPr>
+          <w:highlight w:val="yellow"/>
+        </w:rPr>
+        <w:t>Discuss any limitations/problems remaining with the m</w:t>
+      </w:r>
+      <w:r>
+        <w:rPr>
+          <w:highlight w:val="yellow"/>
+        </w:rPr>
+        <w:t>o</w:t>
+      </w:r>
+      <w:r>
+        <w:rPr>
+          <w:highlight w:val="yellow"/>
+        </w:rPr>
+        <w:t>del, and how they might impact its use in the real world.</w:t>
+      </w:r>
+    </w:p>
+    <w:p/>
     <w:p>
       <w:pPr>
         <w:pStyle w:val="ListParagraph"/>
@@ -871,195 +4022,8 @@
         </w:numPr>
       </w:pPr>
       <w:r>
-        <w:t>Take m</w:t>
-      </w:r>
-      <w:r>
-        <w:t xml:space="preserve">edian of </w:t>
-      </w:r>
-      <w:r>
-        <w:t>weeks 1 – 4 STA302H1 study hours</w:t>
-      </w:r>
-    </w:p>
-    <w:p>
-      <w:pPr>
-        <w:pStyle w:val="ListParagraph"/>
-        <w:numPr>
-          <w:ilvl w:val="1"/>
-          <w:numId w:val="2"/>
-        </w:numPr>
-      </w:pPr>
-      <w:r>
-        <w:t>I can grab means and medians from the boxplots.</w:t>
-      </w:r>
-    </w:p>
-    <w:p>
-      <w:pPr>
-        <w:pStyle w:val="ListParagraph"/>
-        <w:numPr>
-          <w:ilvl w:val="1"/>
-          <w:numId w:val="2"/>
-        </w:numPr>
-      </w:pPr>
-      <w:r>
-        <w:t>Median is less prone to skew than mean.</w:t>
-      </w:r>
-    </w:p>
-    <w:p>
-      <w:pPr>
-        <w:pStyle w:val="ListParagraph"/>
-        <w:numPr>
-          <w:ilvl w:val="1"/>
-          <w:numId w:val="2"/>
-        </w:numPr>
-      </w:pPr>
-      <w:r>
-        <w:t>Grades are left skewed</w:t>
-      </w:r>
-      <w:r>
-        <w:t xml:space="preserve"> (mean &lt; median)</w:t>
-      </w:r>
-    </w:p>
-    <w:p>
-      <w:pPr>
-        <w:pStyle w:val="ListParagraph"/>
-        <w:numPr>
-          <w:ilvl w:val="1"/>
-          <w:numId w:val="2"/>
-        </w:numPr>
-      </w:pPr>
-      <w:r>
-        <w:t>Study times and COVID contemplations are right skewed</w:t>
-      </w:r>
-      <w:r>
-        <w:t xml:space="preserve"> (mean &gt; median)</w:t>
-      </w:r>
-    </w:p>
-    <w:p>
-      <w:pPr>
-        <w:pStyle w:val="ListParagraph"/>
-        <w:ind w:left="1080"/>
-      </w:pPr>
-    </w:p>
-    <w:p>
-      <w:pPr>
-        <w:pStyle w:val="ListParagraph"/>
-        <w:numPr>
-          <w:ilvl w:val="0"/>
-          <w:numId w:val="25"/>
-        </w:numPr>
-      </w:pPr>
-      <w:r>
-        <w:t xml:space="preserve">Examine </w:t>
-      </w:r>
-      <w:r>
-        <w:t>scatterplots</w:t>
-      </w:r>
-      <w:r>
-        <w:t xml:space="preserve"> to come up with possible relationships to try out</w:t>
-      </w:r>
-    </w:p>
-    <w:p>
-      <w:pPr>
-        <w:pStyle w:val="ListParagraph"/>
-        <w:numPr>
-          <w:ilvl w:val="1"/>
-          <w:numId w:val="25"/>
-        </w:numPr>
-      </w:pPr>
-      <w:r>
-        <w:t># quiz4 and quiz2, quiz3 = (negative) quadratic &gt; linear</w:t>
-      </w:r>
-    </w:p>
-    <w:p>
-      <w:pPr>
-        <w:pStyle w:val="ListParagraph"/>
-        <w:numPr>
-          <w:ilvl w:val="1"/>
-          <w:numId w:val="25"/>
-        </w:numPr>
-      </w:pPr>
-      <w:r>
-        <w:t># quiz4 and covid2, covid3 = (positive) quadratic &gt; linear</w:t>
-      </w:r>
-    </w:p>
-    <w:p>
-      <w:pPr>
-        <w:pStyle w:val="ListParagraph"/>
-        <w:numPr>
-          <w:ilvl w:val="1"/>
-          <w:numId w:val="25"/>
-        </w:numPr>
-      </w:pPr>
-      <w:r>
-        <w:t># quiz4 and study1 , ..,. linear?</w:t>
-      </w:r>
-    </w:p>
-    <w:p/>
-    <w:p>
-      <w:pPr>
-        <w:pStyle w:val="ListParagraph"/>
-        <w:numPr>
-          <w:ilvl w:val="0"/>
-          <w:numId w:val="24"/>
-        </w:numPr>
-      </w:pPr>
-      <w:r>
-        <w:t xml:space="preserve"> don't try sqrt() or log() -- too hard</w:t>
-      </w:r>
-    </w:p>
-    <w:p>
-      <w:pPr>
-        <w:pStyle w:val="ListParagraph"/>
-        <w:numPr>
-          <w:ilvl w:val="1"/>
-          <w:numId w:val="24"/>
-        </w:numPr>
-      </w:pPr>
-      <w:r>
-        <w:t>Use correlation matrix</w:t>
-      </w:r>
-    </w:p>
-    <w:p>
-      <w:pPr>
-        <w:pStyle w:val="ListParagraph"/>
-        <w:numPr>
-          <w:ilvl w:val="1"/>
-          <w:numId w:val="24"/>
-        </w:numPr>
-      </w:pPr>
-      <w:r>
-        <w:t>Look at scatterplot, guess relationship</w:t>
-      </w:r>
-    </w:p>
-    <w:p>
-      <w:pPr>
-        <w:pStyle w:val="ListParagraph"/>
-      </w:pPr>
-    </w:p>
-    <w:p>
-      <w:r>
-        <w:br w:type="page"/>
-      </w:r>
-    </w:p>
-    <w:p>
-      <w:pPr>
-        <w:pStyle w:val="ListParagraph"/>
-        <w:numPr>
-          <w:ilvl w:val="0"/>
-          <w:numId w:val="5"/>
-        </w:numPr>
-      </w:pPr>
-      <w:r>
-        <w:lastRenderedPageBreak/>
-        <w:t>How does the model meet the purpose mentioned earlier?</w:t>
-      </w:r>
-    </w:p>
-    <w:p>
-      <w:pPr>
-        <w:rPr>
-          <w:highlight w:val="yellow"/>
-        </w:rPr>
-      </w:pPr>
+        <w:t>Many factors can affect quiz 4 score:</w:t>
+      </w:r>
     </w:p>
     <w:p>
       <w:pPr>
@@ -1070,10 +4034,7 @@
         </w:numPr>
       </w:pPr>
       <w:r>
-        <w:t xml:space="preserve">Developing this model will </w:t>
-      </w:r>
-      <w:r>
-        <w:t>serve the following purposes:</w:t>
+        <w:t>Internal factors within STA302H1</w:t>
       </w:r>
     </w:p>
     <w:p>
@@ -1085,22 +4046,7 @@
         </w:numPr>
       </w:pPr>
       <w:r>
-        <w:t xml:space="preserve">Helps </w:t>
-      </w:r>
-      <w:r>
-        <w:t xml:space="preserve">current </w:t>
-      </w:r>
-      <w:r>
-        <w:t>professors identify possible weak topics</w:t>
-      </w:r>
-      <w:r>
-        <w:t xml:space="preserve">, </w:t>
-      </w:r>
-      <w:r>
-        <w:t xml:space="preserve">reflect on what things they tried to do that helped students and things that didn’t help, and </w:t>
-      </w:r>
-      <w:r>
-        <w:t>tailor their future lessons that way</w:t>
+        <w:t>Studying</w:t>
       </w:r>
     </w:p>
     <w:p>
@@ -1112,22 +4058,7 @@
         </w:numPr>
       </w:pPr>
       <w:r>
-        <w:t xml:space="preserve">Guides future professors establish course expectations, and </w:t>
-      </w:r>
-      <w:r>
-        <w:t xml:space="preserve">common pitfalls so they </w:t>
-      </w:r>
-      <w:r>
-        <w:t xml:space="preserve">have a chance to </w:t>
-      </w:r>
-      <w:r>
-        <w:t>prepare</w:t>
-      </w:r>
-      <w:r>
-        <w:t xml:space="preserve"> extra well</w:t>
-      </w:r>
-      <w:r>
-        <w:t xml:space="preserve"> for those formative lectures</w:t>
+        <w:t>Attending lectures</w:t>
       </w:r>
     </w:p>
     <w:p>
@@ -1139,7 +4070,7 @@
         </w:numPr>
       </w:pPr>
       <w:r>
-        <w:t>Help teaching stream professors develop carefully curated course content tailored to material where students score lowest.</w:t>
+        <w:t>Attending office hours</w:t>
       </w:r>
     </w:p>
     <w:p>
@@ -1151,13 +4082,7 @@
         </w:numPr>
       </w:pPr>
       <w:r>
-        <w:t xml:space="preserve">Helps </w:t>
-      </w:r>
-      <w:r>
-        <w:t xml:space="preserve">current </w:t>
-      </w:r>
-      <w:r>
-        <w:t>students focus on key components to getting good Quiz 4 grades</w:t>
+        <w:t>Completing assignments</w:t>
       </w:r>
     </w:p>
     <w:p>
@@ -1169,60 +4094,9 @@
         </w:numPr>
       </w:pPr>
       <w:r>
-        <w:t xml:space="preserve">Helps future students establish </w:t>
-      </w:r>
-      <w:r>
-        <w:t xml:space="preserve">reasonable expectations and develop </w:t>
-      </w:r>
-      <w:r>
-        <w:t xml:space="preserve">strategies </w:t>
-      </w:r>
-      <w:r>
-        <w:t xml:space="preserve">to maximize their time and </w:t>
-      </w:r>
-      <w:r>
-        <w:t>success</w:t>
-      </w:r>
-      <w:r>
-        <w:t xml:space="preserve"> in STA302H1</w:t>
-      </w:r>
-    </w:p>
-    <w:p/>
-    <w:p>
-      <w:pPr>
-        <w:rPr>
-          <w:b/>
-          <w:bCs/>
-        </w:rPr>
-      </w:pPr>
-      <w:r>
-        <w:rPr>
-          <w:b/>
-          <w:bCs/>
-        </w:rPr>
-        <w:t>Exploratory Data Analysis</w:t>
-      </w:r>
-    </w:p>
-    <w:p/>
-    <w:p>
-      <w:pPr>
-        <w:pStyle w:val="ListParagraph"/>
-        <w:numPr>
-          <w:ilvl w:val="0"/>
-          <w:numId w:val="6"/>
-        </w:numPr>
-      </w:pPr>
-      <w:r>
-        <w:t>Give a detailed description of the varia</w:t>
-      </w:r>
-      <w:r>
-        <w:t>bles</w:t>
-      </w:r>
-      <w:r>
-        <w:t xml:space="preserve"> in the dataset.</w:t>
-      </w:r>
-    </w:p>
-    <w:p/>
+        <w:t>Completing readings</w:t>
+      </w:r>
+    </w:p>
     <w:p>
       <w:pPr>
         <w:pStyle w:val="ListParagraph"/>
@@ -1232,1504 +4106,6 @@
         </w:numPr>
       </w:pPr>
       <w:r>
-        <w:t>Quiz scores are out of 10</w:t>
-      </w:r>
-    </w:p>
-    <w:p>
-      <w:pPr>
-        <w:pStyle w:val="ListParagraph"/>
-        <w:numPr>
-          <w:ilvl w:val="0"/>
-          <w:numId w:val="2"/>
-        </w:numPr>
-      </w:pPr>
-      <w:r>
-        <w:t>STA302H1 study time and COVID contemplation time are measured in hours.</w:t>
-      </w:r>
-    </w:p>
-    <w:p>
-      <w:pPr>
-        <w:pStyle w:val="ListParagraph"/>
-        <w:numPr>
-          <w:ilvl w:val="0"/>
-          <w:numId w:val="2"/>
-        </w:numPr>
-      </w:pPr>
-      <w:r>
-        <w:t>Response variable:</w:t>
-      </w:r>
-    </w:p>
-    <w:p>
-      <w:pPr>
-        <w:pStyle w:val="ListParagraph"/>
-        <w:numPr>
-          <w:ilvl w:val="1"/>
-          <w:numId w:val="2"/>
-        </w:numPr>
-      </w:pPr>
-      <w:r>
-        <w:t>Q</w:t>
-      </w:r>
-      <w:r>
-        <w:t>uiz 4 score</w:t>
-      </w:r>
-      <w:r>
-        <w:t xml:space="preserve"> (out of 10)</w:t>
-      </w:r>
-      <w:r>
-        <w:t xml:space="preserve"> </w:t>
-      </w:r>
-      <w:r>
-        <w:sym w:font="Wingdings" w:char="F0DF"/>
-      </w:r>
-      <w:r>
-        <w:t xml:space="preserve"> performance on quiz 4</w:t>
-      </w:r>
-      <w:r>
-        <w:t>, numerical ratio variable</w:t>
-      </w:r>
-    </w:p>
-    <w:p>
-      <w:pPr>
-        <w:pStyle w:val="ListParagraph"/>
-        <w:numPr>
-          <w:ilvl w:val="0"/>
-          <w:numId w:val="2"/>
-        </w:numPr>
-      </w:pPr>
-      <w:r>
-        <w:t>Predictor variables:</w:t>
-      </w:r>
-    </w:p>
-    <w:p>
-      <w:pPr>
-        <w:pStyle w:val="ListParagraph"/>
-        <w:numPr>
-          <w:ilvl w:val="1"/>
-          <w:numId w:val="2"/>
-        </w:numPr>
-      </w:pPr>
-      <w:r>
-        <w:t xml:space="preserve">Quiz_1_Score, </w:t>
-      </w:r>
-      <w:r>
-        <w:t>…,</w:t>
-      </w:r>
-      <w:r>
-        <w:t xml:space="preserve"> Quiz_4_Score = grades on q</w:t>
-      </w:r>
-      <w:r>
-        <w:t>uiz 1 – 3 scores (out of 10)</w:t>
-      </w:r>
-      <w:r>
-        <w:t xml:space="preserve"> </w:t>
-      </w:r>
-      <w:r>
-        <w:sym w:font="Wingdings" w:char="F0DF"/>
-      </w:r>
-      <w:r>
-        <w:t xml:space="preserve"> </w:t>
-      </w:r>
-      <w:r>
-        <w:t>numerical ratio, not necessarily numeric</w:t>
-      </w:r>
-    </w:p>
-    <w:p>
-      <w:pPr>
-        <w:pStyle w:val="ListParagraph"/>
-        <w:numPr>
-          <w:ilvl w:val="1"/>
-          <w:numId w:val="2"/>
-        </w:numPr>
-      </w:pPr>
-      <w:r>
-        <w:t xml:space="preserve">covid1, …, covid4 = </w:t>
-      </w:r>
-      <w:r>
-        <w:t>W</w:t>
-      </w:r>
-      <w:r>
-        <w:t xml:space="preserve">eeks 1 – 4 </w:t>
-      </w:r>
-      <w:r>
-        <w:t>STA302H1</w:t>
-      </w:r>
-      <w:r>
-        <w:t xml:space="preserve"> study time (hours)</w:t>
-      </w:r>
-      <w:r>
-        <w:t xml:space="preserve"> </w:t>
-      </w:r>
-      <w:r>
-        <w:sym w:font="Wingdings" w:char="F0DF"/>
-      </w:r>
-      <w:r>
-        <w:t xml:space="preserve"> continuous numeric</w:t>
-      </w:r>
-    </w:p>
-    <w:p>
-      <w:pPr>
-        <w:pStyle w:val="ListParagraph"/>
-        <w:numPr>
-          <w:ilvl w:val="1"/>
-          <w:numId w:val="2"/>
-        </w:numPr>
-      </w:pPr>
-      <w:r>
-        <w:t>W</w:t>
-      </w:r>
-      <w:r>
-        <w:t xml:space="preserve">eeks 1 – 4 </w:t>
-      </w:r>
-      <w:r>
-        <w:t>COVID-19</w:t>
-      </w:r>
-      <w:r>
-        <w:t xml:space="preserve"> </w:t>
-      </w:r>
-      <w:r>
-        <w:t xml:space="preserve">contemplation </w:t>
-      </w:r>
-      <w:r>
-        <w:t>time (hours)</w:t>
-      </w:r>
-      <w:r>
-        <w:t xml:space="preserve"> </w:t>
-      </w:r>
-      <w:r>
-        <w:sym w:font="Wingdings" w:char="F0DF"/>
-      </w:r>
-      <w:r>
-        <w:t xml:space="preserve"> continuous numeric</w:t>
-      </w:r>
-    </w:p>
-    <w:p>
-      <w:pPr>
-        <w:pStyle w:val="ListParagraph"/>
-        <w:numPr>
-          <w:ilvl w:val="1"/>
-          <w:numId w:val="2"/>
-        </w:numPr>
-      </w:pPr>
-      <w:r>
-        <w:t xml:space="preserve">Country </w:t>
-      </w:r>
-      <w:r>
-        <w:t xml:space="preserve">= </w:t>
-      </w:r>
-      <w:r>
-        <w:t>country of origin – categorical/nominal variable</w:t>
-      </w:r>
-    </w:p>
-    <w:p>
-      <w:pPr>
-        <w:pStyle w:val="ListParagraph"/>
-        <w:numPr>
-          <w:ilvl w:val="0"/>
-          <w:numId w:val="2"/>
-        </w:numPr>
-      </w:pPr>
-      <w:r>
-        <w:t>e</w:t>
-      </w:r>
-      <w:r>
-        <w:t xml:space="preserve">.g., quiz 1 – 3 are integers, quiz 4 is doubles. – </w:t>
-      </w:r>
-      <w:r>
-        <w:t xml:space="preserve">quantitative: numeric </w:t>
-      </w:r>
-      <w:r>
-        <w:t>ratio, ordina</w:t>
-      </w:r>
-      <w:r>
-        <w:t>l</w:t>
-      </w:r>
-      <w:r>
-        <w:t>,</w:t>
-      </w:r>
-    </w:p>
-    <w:p/>
-    <w:p>
-      <w:pPr>
-        <w:pStyle w:val="ListParagraph"/>
-        <w:numPr>
-          <w:ilvl w:val="0"/>
-          <w:numId w:val="6"/>
-        </w:numPr>
-      </w:pPr>
-      <w:r>
-        <w:t xml:space="preserve">Display appropriate tables or figures that highlight </w:t>
-      </w:r>
-      <w:r>
-        <w:t xml:space="preserve">certain </w:t>
-      </w:r>
-      <w:r>
-        <w:t>characteristics</w:t>
-      </w:r>
-      <w:r>
-        <w:t xml:space="preserve"> of your variables that you deem important to mention.</w:t>
-      </w:r>
-    </w:p>
-    <w:p/>
-    <w:p>
-      <w:pPr>
-        <w:pStyle w:val="ListParagraph"/>
-        <w:numPr>
-          <w:ilvl w:val="0"/>
-          <w:numId w:val="12"/>
-        </w:numPr>
-        <w:rPr>
-          <w:highlight w:val="yellow"/>
-        </w:rPr>
-      </w:pPr>
-      <w:r>
-        <w:rPr>
-          <w:highlight w:val="yellow"/>
-        </w:rPr>
-        <w:t xml:space="preserve">TODO: </w:t>
-      </w:r>
-      <w:r>
-        <w:rPr>
-          <w:highlight w:val="yellow"/>
-        </w:rPr>
-        <w:t>This would be identifying the most significant variables, right?</w:t>
-      </w:r>
-    </w:p>
-    <w:p/>
-    <w:p>
-      <w:pPr>
-        <w:pStyle w:val="ListParagraph"/>
-        <w:numPr>
-          <w:ilvl w:val="0"/>
-          <w:numId w:val="2"/>
-        </w:numPr>
-      </w:pPr>
-      <w:r>
-        <w:t>Add</w:t>
-      </w:r>
-      <w:r>
-        <w:t xml:space="preserve"> descriptive statistics (i.e., histograms, boxplots, scatterplots)</w:t>
-      </w:r>
-    </w:p>
-    <w:p>
-      <w:pPr>
-        <w:pStyle w:val="ListParagraph"/>
-        <w:numPr>
-          <w:ilvl w:val="1"/>
-          <w:numId w:val="2"/>
-        </w:numPr>
-        <w:rPr>
-          <w:highlight w:val="yellow"/>
-        </w:rPr>
-      </w:pPr>
-      <w:r>
-        <w:rPr>
-          <w:highlight w:val="yellow"/>
-        </w:rPr>
-        <w:t>TODO: insert scatterplots of strong relationships between quiz 4 score and one of the predictor variables</w:t>
-      </w:r>
-    </w:p>
-    <w:p>
-      <w:pPr>
-        <w:pStyle w:val="ListParagraph"/>
-        <w:numPr>
-          <w:ilvl w:val="1"/>
-          <w:numId w:val="2"/>
-        </w:numPr>
-        <w:rPr>
-          <w:strike/>
-          <w:highlight w:val="yellow"/>
-        </w:rPr>
-      </w:pPr>
-      <w:r>
-        <w:rPr>
-          <w:highlight w:val="yellow"/>
-        </w:rPr>
-        <w:t>TODO: insert histograms of noteworthy relationships between quiz 4 score and one of the predictor variables</w:t>
-      </w:r>
-    </w:p>
-    <w:p>
-      <w:pPr>
-        <w:pStyle w:val="ListParagraph"/>
-        <w:numPr>
-          <w:ilvl w:val="1"/>
-          <w:numId w:val="2"/>
-        </w:numPr>
-        <w:rPr>
-          <w:strike/>
-          <w:highlight w:val="yellow"/>
-        </w:rPr>
-      </w:pPr>
-      <w:r>
-        <w:rPr>
-          <w:highlight w:val="yellow"/>
-        </w:rPr>
-        <w:t>TODO: insert boxplots</w:t>
-      </w:r>
-    </w:p>
-    <w:p>
-      <w:pPr>
-        <w:rPr>
-          <w:highlight w:val="yellow"/>
-        </w:rPr>
-      </w:pPr>
-    </w:p>
-    <w:p>
-      <w:pPr>
-        <w:pStyle w:val="ListParagraph"/>
-        <w:numPr>
-          <w:ilvl w:val="0"/>
-          <w:numId w:val="20"/>
-        </w:numPr>
-      </w:pPr>
-      <w:r>
-        <w:t>Display histograms, boxplots, pair scatterplots</w:t>
-      </w:r>
-    </w:p>
-    <w:p>
-      <w:pPr>
-        <w:pStyle w:val="ListParagraph"/>
-        <w:numPr>
-          <w:ilvl w:val="0"/>
-          <w:numId w:val="21"/>
-        </w:numPr>
-      </w:pPr>
-      <w:r>
-        <w:lastRenderedPageBreak/>
-        <w:t>Describe each histogram – displays relationship between X and Y</w:t>
-      </w:r>
-    </w:p>
-    <w:p>
-      <w:pPr>
-        <w:pStyle w:val="ListParagraph"/>
-        <w:numPr>
-          <w:ilvl w:val="0"/>
-          <w:numId w:val="21"/>
-        </w:numPr>
-      </w:pPr>
-      <w:r>
-        <w:t>don’t discuss relationship results</w:t>
-      </w:r>
-    </w:p>
-    <w:p>
-      <w:pPr>
-        <w:pStyle w:val="ListParagraph"/>
-        <w:numPr>
-          <w:ilvl w:val="0"/>
-          <w:numId w:val="21"/>
-        </w:numPr>
-      </w:pPr>
-      <w:r>
-        <w:t xml:space="preserve">See figure </w:t>
-      </w:r>
-      <w:r>
-        <w:t>X</w:t>
-      </w:r>
-      <w:r>
-        <w:t xml:space="preserve"> in appendix</w:t>
-      </w:r>
-    </w:p>
-    <w:p/>
-    <w:p>
-      <w:pPr>
-        <w:pStyle w:val="ListParagraph"/>
-        <w:numPr>
-          <w:ilvl w:val="0"/>
-          <w:numId w:val="2"/>
-        </w:numPr>
-        <w:rPr>
-          <w:highlight w:val="yellow"/>
-        </w:rPr>
-      </w:pPr>
-      <w:r>
-        <w:rPr>
-          <w:highlight w:val="yellow"/>
-        </w:rPr>
-        <w:t>TODO: Consult 3 – 4 external sources to confirm your findings.</w:t>
-      </w:r>
-    </w:p>
-    <w:p/>
-    <w:p>
-      <w:pPr>
-        <w:rPr>
-          <w:highlight w:val="yellow"/>
-        </w:rPr>
-      </w:pPr>
-    </w:p>
-    <w:p>
-      <w:pPr>
-        <w:rPr>
-          <w:highlight w:val="yellow"/>
-        </w:rPr>
-      </w:pPr>
-    </w:p>
-    <w:p/>
-    <w:p>
-      <w:pPr>
-        <w:rPr>
-          <w:b/>
-          <w:bCs/>
-        </w:rPr>
-      </w:pPr>
-      <w:r>
-        <w:rPr>
-          <w:b/>
-          <w:bCs/>
-        </w:rPr>
-        <w:br w:type="page"/>
-      </w:r>
-    </w:p>
-    <w:p>
-      <w:pPr>
-        <w:rPr>
-          <w:b/>
-          <w:bCs/>
-        </w:rPr>
-      </w:pPr>
-      <w:r>
-        <w:rPr>
-          <w:b/>
-          <w:bCs/>
-        </w:rPr>
-        <w:lastRenderedPageBreak/>
-        <w:t xml:space="preserve">Model </w:t>
-      </w:r>
-      <w:r>
-        <w:rPr>
-          <w:b/>
-          <w:bCs/>
-        </w:rPr>
-        <w:t xml:space="preserve">Development </w:t>
-      </w:r>
-      <w:r>
-        <w:rPr>
-          <w:b/>
-          <w:bCs/>
-        </w:rPr>
-        <w:t>Selection</w:t>
-      </w:r>
-    </w:p>
-    <w:p>
-      <w:pPr>
-        <w:rPr>
-          <w:b/>
-          <w:bCs/>
-        </w:rPr>
-      </w:pPr>
-    </w:p>
-    <w:p>
-      <w:pPr>
-        <w:pStyle w:val="ListParagraph"/>
-        <w:numPr>
-          <w:ilvl w:val="0"/>
-          <w:numId w:val="7"/>
-        </w:numPr>
-      </w:pPr>
-      <w:r>
-        <w:t>Give a detailed description of the process used to come up with the final model</w:t>
-      </w:r>
-      <w:r>
-        <w:t>.</w:t>
-      </w:r>
-    </w:p>
-    <w:p>
-      <w:pPr>
-        <w:rPr>
-          <w:b/>
-          <w:bCs/>
-        </w:rPr>
-      </w:pPr>
-    </w:p>
-    <w:p>
-      <w:pPr>
-        <w:pStyle w:val="ListParagraph"/>
-        <w:numPr>
-          <w:ilvl w:val="0"/>
-          <w:numId w:val="3"/>
-        </w:numPr>
-      </w:pPr>
-      <w:r>
-        <w:t xml:space="preserve">Identify </w:t>
-      </w:r>
-      <w:r>
-        <w:t>tentative model</w:t>
-      </w:r>
-      <w:r>
-        <w:t>.</w:t>
-      </w:r>
-      <w:r>
-        <w:t xml:space="preserve"> </w:t>
-      </w:r>
-      <w:r>
-        <w:t>Tentative models:</w:t>
-      </w:r>
-    </w:p>
-    <w:p>
-      <w:pPr>
-        <w:pStyle w:val="ListParagraph"/>
-        <w:numPr>
-          <w:ilvl w:val="1"/>
-          <w:numId w:val="3"/>
-        </w:numPr>
-      </w:pPr>
-      <w:r>
-        <w:t>Quiz 4 ~ Quizzes 1 – 3</w:t>
-      </w:r>
-    </w:p>
-    <w:p>
-      <w:pPr>
-        <w:pStyle w:val="ListParagraph"/>
-        <w:numPr>
-          <w:ilvl w:val="1"/>
-          <w:numId w:val="3"/>
-        </w:numPr>
-      </w:pPr>
-      <w:r>
-        <w:t>Quiz 4 ~ Weeks 1 – 4 COVID-19</w:t>
-      </w:r>
-    </w:p>
-    <w:p>
-      <w:pPr>
-        <w:pStyle w:val="ListParagraph"/>
-        <w:numPr>
-          <w:ilvl w:val="1"/>
-          <w:numId w:val="3"/>
-        </w:numPr>
-      </w:pPr>
-      <w:r>
-        <w:t>Quiz 4 ~ Weeks 1 – 4 STA302H1</w:t>
-      </w:r>
-    </w:p>
-    <w:p>
-      <w:pPr>
-        <w:pStyle w:val="ListParagraph"/>
-        <w:numPr>
-          <w:ilvl w:val="0"/>
-          <w:numId w:val="3"/>
-        </w:numPr>
-      </w:pPr>
-      <w:r>
-        <w:t xml:space="preserve">Select type of </w:t>
-      </w:r>
-      <w:r>
-        <w:t>model</w:t>
-      </w:r>
-    </w:p>
-    <w:p>
-      <w:pPr>
-        <w:pStyle w:val="ListParagraph"/>
-        <w:numPr>
-          <w:ilvl w:val="1"/>
-          <w:numId w:val="2"/>
-        </w:numPr>
-      </w:pPr>
-      <w:r>
-        <w:t>First order model?</w:t>
-      </w:r>
-    </w:p>
-    <w:p>
-      <w:pPr>
-        <w:pStyle w:val="ListParagraph"/>
-        <w:numPr>
-          <w:ilvl w:val="2"/>
-          <w:numId w:val="2"/>
-        </w:numPr>
-      </w:pPr>
-      <w:r>
-        <w:t>Linear model</w:t>
-      </w:r>
-      <w:r>
-        <w:t>?</w:t>
-      </w:r>
-    </w:p>
-    <w:p>
-      <w:pPr>
-        <w:pStyle w:val="ListParagraph"/>
-        <w:numPr>
-          <w:ilvl w:val="2"/>
-          <w:numId w:val="2"/>
-        </w:numPr>
-      </w:pPr>
-      <w:r>
-        <w:t>Quadratic model?</w:t>
-      </w:r>
-    </w:p>
-    <w:p>
-      <w:pPr>
-        <w:pStyle w:val="ListParagraph"/>
-        <w:numPr>
-          <w:ilvl w:val="2"/>
-          <w:numId w:val="2"/>
-        </w:numPr>
-      </w:pPr>
-      <w:r>
-        <w:t>Cubic model?</w:t>
-      </w:r>
-    </w:p>
-    <w:p>
-      <w:pPr>
-        <w:pStyle w:val="ListParagraph"/>
-        <w:numPr>
-          <w:ilvl w:val="1"/>
-          <w:numId w:val="2"/>
-        </w:numPr>
-      </w:pPr>
-      <w:r>
-        <w:t>Second-order model?</w:t>
-      </w:r>
-    </w:p>
-    <w:p>
-      <w:pPr>
-        <w:pStyle w:val="ListParagraph"/>
-        <w:numPr>
-          <w:ilvl w:val="2"/>
-          <w:numId w:val="2"/>
-        </w:numPr>
-      </w:pPr>
-      <w:r>
-        <w:t>Think about interaction terms &amp; multicollinearity</w:t>
-      </w:r>
-    </w:p>
-    <w:p>
-      <w:pPr>
-        <w:pStyle w:val="ListParagraph"/>
-        <w:numPr>
-          <w:ilvl w:val="2"/>
-          <w:numId w:val="2"/>
-        </w:numPr>
-      </w:pPr>
-      <w:r>
-        <w:t>Correct multicollinearity with recentering, and perform analysis based on recentered model – undo transformation to reveal true relationship</w:t>
-      </w:r>
-    </w:p>
-    <w:p>
-      <w:pPr>
-        <w:pStyle w:val="ListParagraph"/>
-        <w:numPr>
-          <w:ilvl w:val="2"/>
-          <w:numId w:val="2"/>
-        </w:numPr>
-      </w:pPr>
-      <w:r>
-        <w:t>Correct skewness with variable transformation, and perform analysis based on transformed model</w:t>
-      </w:r>
-    </w:p>
-    <w:p>
-      <w:pPr>
-        <w:pStyle w:val="ListParagraph"/>
-        <w:numPr>
-          <w:ilvl w:val="1"/>
-          <w:numId w:val="2"/>
-        </w:numPr>
-        <w:rPr>
-          <w:strike/>
-          <w:highlight w:val="yellow"/>
-        </w:rPr>
-      </w:pPr>
-      <w:r>
-        <w:rPr>
-          <w:strike/>
-          <w:highlight w:val="yellow"/>
-        </w:rPr>
-        <w:t>TODO: Try a l</w:t>
-      </w:r>
-      <w:r>
-        <w:rPr>
-          <w:strike/>
-          <w:highlight w:val="yellow"/>
-        </w:rPr>
-        <w:t>ogarithmic transformation</w:t>
-      </w:r>
-      <w:r>
-        <w:rPr>
-          <w:highlight w:val="yellow"/>
-        </w:rPr>
-        <w:t xml:space="preserve"> TOO hard!</w:t>
-      </w:r>
-    </w:p>
-    <w:p>
-      <w:pPr>
-        <w:pStyle w:val="ListParagraph"/>
-        <w:numPr>
-          <w:ilvl w:val="1"/>
-          <w:numId w:val="2"/>
-        </w:numPr>
-        <w:rPr>
-          <w:strike/>
-          <w:highlight w:val="yellow"/>
-        </w:rPr>
-      </w:pPr>
-      <w:r>
-        <w:rPr>
-          <w:strike/>
-          <w:highlight w:val="yellow"/>
-        </w:rPr>
-        <w:t>TODO: Try a sqrt() transformation</w:t>
-      </w:r>
-      <w:r>
-        <w:rPr>
-          <w:strike/>
-          <w:highlight w:val="yellow"/>
-        </w:rPr>
-        <w:t xml:space="preserve"> </w:t>
-      </w:r>
-      <w:r>
-        <w:rPr>
-          <w:highlight w:val="yellow"/>
-        </w:rPr>
-        <w:t>Too hard!</w:t>
-      </w:r>
-    </w:p>
-    <w:p>
-      <w:pPr>
-        <w:pStyle w:val="ListParagraph"/>
-        <w:numPr>
-          <w:ilvl w:val="0"/>
-          <w:numId w:val="13"/>
-        </w:numPr>
-      </w:pPr>
-      <w:r>
-        <w:t>Compute correlation matrix</w:t>
-      </w:r>
-      <w:r>
-        <w:t xml:space="preserve">, use highly correlated combinations of predictor variables as a heuristic for determining </w:t>
-      </w:r>
-      <w:r>
-        <w:t>most significant terms in model</w:t>
-      </w:r>
-    </w:p>
-    <w:p>
-      <w:pPr>
-        <w:pStyle w:val="ListParagraph"/>
-        <w:numPr>
-          <w:ilvl w:val="0"/>
-          <w:numId w:val="3"/>
-        </w:numPr>
-      </w:pPr>
-      <w:r>
-        <w:t>Use m</w:t>
-      </w:r>
-      <w:r>
-        <w:t>odel selection criterion</w:t>
-      </w:r>
-      <w:r>
-        <w:t xml:space="preserve"> to identify best model</w:t>
-      </w:r>
-    </w:p>
-    <w:p>
-      <w:pPr>
-        <w:pStyle w:val="ListParagraph"/>
-        <w:numPr>
-          <w:ilvl w:val="1"/>
-          <w:numId w:val="3"/>
-        </w:numPr>
-      </w:pPr>
-      <w:r>
-        <w:t>For each of the three models</w:t>
-      </w:r>
-      <w:r>
-        <w:t xml:space="preserve">, </w:t>
-      </w:r>
-      <w:r>
-        <w:t>there should be about 8 (2^3) – 16 (2^4) possible models to choose from</w:t>
-      </w:r>
-    </w:p>
-    <w:p>
-      <w:pPr>
-        <w:pStyle w:val="ListParagraph"/>
-        <w:numPr>
-          <w:ilvl w:val="1"/>
-          <w:numId w:val="3"/>
-        </w:numPr>
-      </w:pPr>
-      <w:r>
-        <w:t>Use R^2, adjusted R^2, C, AIC, forward selection, backwards selection</w:t>
-      </w:r>
-      <w:r>
-        <w:t xml:space="preserve"> cri</w:t>
-      </w:r>
-      <w:r>
-        <w:t>t</w:t>
-      </w:r>
-      <w:r>
-        <w:t>erion</w:t>
-      </w:r>
-    </w:p>
-    <w:p>
-      <w:pPr>
-        <w:pStyle w:val="ListParagraph"/>
-        <w:numPr>
-          <w:ilvl w:val="1"/>
-          <w:numId w:val="3"/>
-        </w:numPr>
-        <w:rPr>
-          <w:highlight w:val="yellow"/>
-        </w:rPr>
-      </w:pPr>
-      <w:r>
-        <w:rPr>
-          <w:highlight w:val="yellow"/>
-        </w:rPr>
-        <w:t xml:space="preserve">TODO: </w:t>
-      </w:r>
-      <w:r>
-        <w:rPr>
-          <w:highlight w:val="yellow"/>
-        </w:rPr>
-        <w:t xml:space="preserve">In the event of multiple best models, </w:t>
-      </w:r>
-      <w:r>
-        <w:rPr>
-          <w:highlight w:val="yellow"/>
-        </w:rPr>
-        <w:t>use testing set</w:t>
-      </w:r>
-      <w:r>
-        <w:rPr>
-          <w:highlight w:val="yellow"/>
-        </w:rPr>
-        <w:t xml:space="preserve"> to break ties</w:t>
-      </w:r>
-      <w:r>
-        <w:rPr>
-          <w:highlight w:val="yellow"/>
-        </w:rPr>
-        <w:t>.</w:t>
-      </w:r>
-      <w:r>
-        <w:rPr>
-          <w:highlight w:val="yellow"/>
-        </w:rPr>
-        <w:t xml:space="preserve"> </w:t>
-      </w:r>
-      <w:r>
-        <w:rPr>
-          <w:highlight w:val="yellow"/>
-        </w:rPr>
-        <w:t>Usually,</w:t>
-      </w:r>
-      <w:r>
-        <w:rPr>
-          <w:highlight w:val="yellow"/>
-        </w:rPr>
-        <w:t xml:space="preserve"> </w:t>
-      </w:r>
-      <w:r>
-        <w:rPr>
-          <w:highlight w:val="yellow"/>
-        </w:rPr>
-        <w:t>one model tends to perform better</w:t>
-      </w:r>
-    </w:p>
-    <w:p/>
-    <w:p>
-      <w:pPr>
-        <w:pStyle w:val="ListParagraph"/>
-        <w:numPr>
-          <w:ilvl w:val="0"/>
-          <w:numId w:val="7"/>
-        </w:numPr>
-      </w:pPr>
-      <w:r>
-        <w:t>Add statistical and empirical justifications for your model.</w:t>
-      </w:r>
-    </w:p>
-    <w:p>
-      <w:pPr>
-        <w:pStyle w:val="ListParagraph"/>
-        <w:numPr>
-          <w:ilvl w:val="1"/>
-          <w:numId w:val="7"/>
-        </w:numPr>
-      </w:pPr>
-      <w:r>
-        <w:t>Statistical:</w:t>
-      </w:r>
-    </w:p>
-    <w:p>
-      <w:pPr>
-        <w:pStyle w:val="ListParagraph"/>
-        <w:numPr>
-          <w:ilvl w:val="2"/>
-          <w:numId w:val="2"/>
-        </w:numPr>
-      </w:pPr>
-      <w:r>
-        <w:t>C</w:t>
-      </w:r>
-      <w:r>
-        <w:t>hecking</w:t>
-      </w:r>
-      <w:r>
-        <w:t xml:space="preserve"> </w:t>
-      </w:r>
-      <w:r>
-        <w:t>G</w:t>
-      </w:r>
-      <w:r>
-        <w:t>auss-</w:t>
-      </w:r>
-      <w:r>
-        <w:t>M</w:t>
-      </w:r>
-      <w:r>
-        <w:t>arkov assumptions</w:t>
-      </w:r>
-    </w:p>
-    <w:p>
-      <w:pPr>
-        <w:pStyle w:val="ListParagraph"/>
-        <w:numPr>
-          <w:ilvl w:val="2"/>
-          <w:numId w:val="2"/>
-        </w:numPr>
-      </w:pPr>
-      <w:r>
-        <w:t>Using prior knowledge (e.g.</w:t>
-      </w:r>
-      <w:r>
-        <w:t>,</w:t>
-      </w:r>
-      <w:r>
-        <w:t xml:space="preserve"> quiz grades tend to be left skewed because few </w:t>
-      </w:r>
-      <w:r>
-        <w:t xml:space="preserve">STA302H1 </w:t>
-      </w:r>
-      <w:r>
-        <w:t>students fail</w:t>
-      </w:r>
-      <w:r>
-        <w:t xml:space="preserve"> quizzes</w:t>
-      </w:r>
-      <w:r>
-        <w:t>)</w:t>
-      </w:r>
-    </w:p>
-    <w:p>
-      <w:pPr>
-        <w:pStyle w:val="ListParagraph"/>
-        <w:numPr>
-          <w:ilvl w:val="2"/>
-          <w:numId w:val="2"/>
-        </w:numPr>
-      </w:pPr>
-      <w:r>
-        <w:t>Statistical theory from STS302H1 or STA248H1</w:t>
-      </w:r>
-    </w:p>
-    <w:p>
-      <w:pPr>
-        <w:pStyle w:val="ListParagraph"/>
-        <w:numPr>
-          <w:ilvl w:val="1"/>
-          <w:numId w:val="7"/>
-        </w:numPr>
-      </w:pPr>
-      <w:r>
-        <w:t>Empirical</w:t>
-      </w:r>
-      <w:r>
-        <w:t>:</w:t>
-      </w:r>
-    </w:p>
-    <w:p>
-      <w:pPr>
-        <w:pStyle w:val="ListParagraph"/>
-        <w:numPr>
-          <w:ilvl w:val="0"/>
-          <w:numId w:val="15"/>
-        </w:numPr>
-      </w:pPr>
-      <w:r>
-        <w:t>Showing residual plots</w:t>
-      </w:r>
-    </w:p>
-    <w:p>
-      <w:pPr>
-        <w:pStyle w:val="ListParagraph"/>
-        <w:numPr>
-          <w:ilvl w:val="0"/>
-          <w:numId w:val="15"/>
-        </w:numPr>
-      </w:pPr>
-      <w:r>
-        <w:t>Showing skewed histograms</w:t>
-      </w:r>
-    </w:p>
-    <w:p>
-      <w:pPr>
-        <w:pStyle w:val="ListParagraph"/>
-        <w:numPr>
-          <w:ilvl w:val="0"/>
-          <w:numId w:val="15"/>
-        </w:numPr>
-      </w:pPr>
-      <w:r>
-        <w:t>Showing well fitted qqplots</w:t>
-      </w:r>
-    </w:p>
-    <w:p/>
-    <w:p>
-      <w:pPr>
-        <w:pStyle w:val="ListParagraph"/>
-        <w:numPr>
-          <w:ilvl w:val="0"/>
-          <w:numId w:val="7"/>
-        </w:numPr>
-        <w:rPr>
-          <w:highlight w:val="yellow"/>
-        </w:rPr>
-      </w:pPr>
-      <w:r>
-        <w:rPr>
-          <w:highlight w:val="yellow"/>
-        </w:rPr>
-        <w:t xml:space="preserve">Add in-depth </w:t>
-      </w:r>
-      <w:r>
-        <w:rPr>
-          <w:highlight w:val="yellow"/>
-        </w:rPr>
-        <w:t>diagnostics to illustrate the goodness of the model</w:t>
-      </w:r>
-    </w:p>
-    <w:p>
-      <w:pPr>
-        <w:pStyle w:val="ListParagraph"/>
-        <w:numPr>
-          <w:ilvl w:val="1"/>
-          <w:numId w:val="7"/>
-        </w:numPr>
-        <w:rPr>
-          <w:highlight w:val="yellow"/>
-        </w:rPr>
-      </w:pPr>
-      <w:r>
-        <w:rPr>
-          <w:highlight w:val="yellow"/>
-        </w:rPr>
-        <w:t>TODO:</w:t>
-      </w:r>
-      <w:r>
-        <w:rPr>
-          <w:highlight w:val="yellow"/>
-        </w:rPr>
-        <w:t xml:space="preserve"> </w:t>
-      </w:r>
-      <w:r>
-        <w:rPr>
-          <w:highlight w:val="yellow"/>
-        </w:rPr>
-        <w:t>Use residual plot and qqplot to assess</w:t>
-      </w:r>
-      <w:r>
-        <w:rPr>
-          <w:highlight w:val="yellow"/>
-        </w:rPr>
-        <w:t xml:space="preserve"> goodness of fit</w:t>
-      </w:r>
-    </w:p>
-    <w:p>
-      <w:pPr>
-        <w:rPr>
-          <w:highlight w:val="yellow"/>
-        </w:rPr>
-      </w:pPr>
-    </w:p>
-    <w:p>
-      <w:pPr>
-        <w:pStyle w:val="ListParagraph"/>
-        <w:numPr>
-          <w:ilvl w:val="0"/>
-          <w:numId w:val="23"/>
-        </w:numPr>
-      </w:pPr>
-      <w:r>
-        <w:lastRenderedPageBreak/>
-        <w:t xml:space="preserve">model </w:t>
-      </w:r>
-      <w:r>
-        <w:t xml:space="preserve">obeys A1: model has only linear terms and interaction terms, and </w:t>
-      </w:r>
-    </w:p>
-    <w:p>
-      <w:pPr>
-        <w:pStyle w:val="ListParagraph"/>
-        <w:numPr>
-          <w:ilvl w:val="0"/>
-          <w:numId w:val="23"/>
-        </w:numPr>
-      </w:pPr>
-      <w:r>
-        <w:t>we showed that all predictor variables show randomness when regressed with residuals.</w:t>
-      </w:r>
-    </w:p>
-    <w:p>
-      <w:pPr>
-        <w:pStyle w:val="ListParagraph"/>
-        <w:numPr>
-          <w:ilvl w:val="0"/>
-          <w:numId w:val="23"/>
-        </w:numPr>
-      </w:pPr>
-      <w:r>
-        <w:t xml:space="preserve">model </w:t>
-      </w:r>
-      <w:r>
-        <w:t>obeys A2: random sample = assume errors are independent, and see 1st plot (residual vs. fitted plot)</w:t>
-      </w:r>
-    </w:p>
-    <w:p>
-      <w:pPr>
-        <w:pStyle w:val="ListParagraph"/>
-        <w:numPr>
-          <w:ilvl w:val="0"/>
-          <w:numId w:val="23"/>
-        </w:numPr>
-      </w:pPr>
-      <w:r>
-        <w:t xml:space="preserve">model </w:t>
-      </w:r>
-      <w:r>
-        <w:t>obeys A3: approximately homoscedastic, from scale location plot, we see random scattered points about red horizontal line (mean?)</w:t>
-      </w:r>
-    </w:p>
-    <w:p>
-      <w:pPr>
-        <w:pStyle w:val="ListParagraph"/>
-        <w:numPr>
-          <w:ilvl w:val="0"/>
-          <w:numId w:val="23"/>
-        </w:numPr>
-      </w:pPr>
-      <w:r>
-        <w:t xml:space="preserve">model </w:t>
-      </w:r>
-      <w:r>
-        <w:t>obeys A4: approximately normal -- slightly more left skewed (qqplot) than right skewed</w:t>
-      </w:r>
-    </w:p>
-    <w:p>
-      <w:pPr>
-        <w:pStyle w:val="ListParagraph"/>
-        <w:numPr>
-          <w:ilvl w:val="0"/>
-          <w:numId w:val="23"/>
-        </w:numPr>
-      </w:pPr>
-      <w:r>
-        <w:t>no influential outliers -- no points outside of cook's distance in upper right and lower left quadrants of plot, so no points to remove.</w:t>
-      </w:r>
-    </w:p>
-    <w:p/>
-    <w:p>
-      <w:r>
-        <w:t>- used correlation matrix and visual inspected scatterplots to derive an initial model (state original variables, and why)</w:t>
-      </w:r>
-    </w:p>
-    <w:p>
-      <w:r>
-        <w:t>- used backwards selection (AIC) to refine model to reduce the model to a simpler model with a smaller AIC value (quote AIC model).</w:t>
-      </w:r>
-    </w:p>
-    <w:p>
-      <w:r>
-        <w:t>- include AIC values in appendix.</w:t>
-      </w:r>
-    </w:p>
-    <w:p>
-      <w:r>
-        <w:t>- explain why variables are significant/insignificant, with p-values and t-values -- "for every one unit increase in ... " (quote coefficients)</w:t>
-      </w:r>
-    </w:p>
-    <w:p>
-      <w:r>
-        <w:t>- state r^2 values, what they mean ("x% of the total variation in quiz4 can be explained by all variables in the model")</w:t>
-      </w:r>
-    </w:p>
-    <w:p>
-      <w:r>
-        <w:t>- adjusted r^2 = r^2 adjusted for predictor values.</w:t>
-      </w:r>
-    </w:p>
-    <w:p/>
-    <w:p>
-      <w:r>
-        <w:t>- test 4 assumptions for linear model:</w:t>
-      </w:r>
-    </w:p>
-    <w:p>
-      <w:r>
-        <w:t>- define cook's distance, leverage points -- no leverage points/influential points, so no points removed</w:t>
-      </w:r>
-    </w:p>
-    <w:p>
-      <w:r>
-        <w:t>- define homoscedasticity (constant variance)</w:t>
-      </w:r>
-    </w:p>
-    <w:p>
-      <w:pPr>
-        <w:rPr>
-          <w:highlight w:val="yellow"/>
-        </w:rPr>
-      </w:pPr>
-    </w:p>
-    <w:p>
-      <w:pPr>
-        <w:rPr>
-          <w:b/>
-          <w:bCs/>
-        </w:rPr>
-      </w:pPr>
-      <w:r>
-        <w:rPr>
-          <w:b/>
-          <w:bCs/>
-        </w:rPr>
-        <w:br w:type="page"/>
-      </w:r>
-      <w:r>
-        <w:rPr>
-          <w:b/>
-          <w:bCs/>
-        </w:rPr>
-        <w:lastRenderedPageBreak/>
-        <w:t>Conclusion</w:t>
-      </w:r>
-    </w:p>
-    <w:p/>
-    <w:p>
-      <w:pPr>
-        <w:pStyle w:val="ListParagraph"/>
-        <w:numPr>
-          <w:ilvl w:val="0"/>
-          <w:numId w:val="4"/>
-        </w:numPr>
-      </w:pPr>
-      <w:r>
-        <w:t xml:space="preserve">Explain why </w:t>
-      </w:r>
-      <w:r>
-        <w:t>model is useful in the context of the data</w:t>
-      </w:r>
-      <w:r>
-        <w:t>.</w:t>
-      </w:r>
-    </w:p>
-    <w:p/>
-    <w:p>
-      <w:r>
-        <w:rPr>
-          <w:highlight w:val="yellow"/>
-        </w:rPr>
-        <w:t xml:space="preserve">TODO: Figure out how to rephrase purpose </w:t>
-      </w:r>
-      <w:r>
-        <w:rPr>
-          <w:highlight w:val="yellow"/>
-        </w:rPr>
-        <w:t>of model from introduction</w:t>
-      </w:r>
-      <w:r>
-        <w:rPr>
-          <w:highlight w:val="yellow"/>
-        </w:rPr>
-        <w:t xml:space="preserve"> section</w:t>
-      </w:r>
-      <w:r>
-        <w:rPr>
-          <w:highlight w:val="yellow"/>
-        </w:rPr>
-        <w:t>.</w:t>
-      </w:r>
-    </w:p>
-    <w:p>
-      <w:pPr>
-        <w:pStyle w:val="ListParagraph"/>
-      </w:pPr>
-    </w:p>
-    <w:p>
-      <w:pPr>
-        <w:pStyle w:val="ListParagraph"/>
-        <w:numPr>
-          <w:ilvl w:val="0"/>
-          <w:numId w:val="4"/>
-        </w:numPr>
-      </w:pPr>
-      <w:r>
-        <w:t xml:space="preserve">Interpret </w:t>
-      </w:r>
-      <w:r>
-        <w:t>final model in non-techn</w:t>
-      </w:r>
-      <w:r>
-        <w:t>i</w:t>
-      </w:r>
-      <w:r>
-        <w:t>cal language (i.e., explain how the variables work, discuss predictions)</w:t>
-      </w:r>
-    </w:p>
-    <w:p>
-      <w:pPr>
-        <w:rPr>
-          <w:highlight w:val="yellow"/>
-        </w:rPr>
-      </w:pPr>
-    </w:p>
-    <w:p>
-      <w:r>
-        <w:t>- interpretation of final model</w:t>
-      </w:r>
-    </w:p>
-    <w:p>
-      <w:r>
-        <w:t>- quiz 3 scores -- closer to quiz 4 in difficulty, students better prepared and primed</w:t>
-      </w:r>
-    </w:p>
-    <w:p>
-      <w:pPr>
-        <w:rPr>
-          <w:highlight w:val="yellow"/>
-        </w:rPr>
-      </w:pPr>
-      <w:r>
-        <w:t>- increase in study times between consecutive weeks (week 1 -&gt; week 2 -&gt; week 3 -&gt; week 4)</w:t>
-      </w:r>
-    </w:p>
-    <w:p>
-      <w:pPr>
-        <w:rPr>
-          <w:highlight w:val="yellow"/>
-        </w:rPr>
-      </w:pPr>
-    </w:p>
-    <w:p/>
-    <w:p>
-      <w:pPr>
-        <w:pStyle w:val="ListParagraph"/>
-        <w:numPr>
-          <w:ilvl w:val="0"/>
-          <w:numId w:val="4"/>
-        </w:numPr>
-        <w:rPr>
-          <w:highlight w:val="yellow"/>
-        </w:rPr>
-      </w:pPr>
-      <w:r>
-        <w:rPr>
-          <w:highlight w:val="yellow"/>
-        </w:rPr>
-        <w:t>Discuss any limitations/problems remaining with the m</w:t>
-      </w:r>
-      <w:r>
-        <w:rPr>
-          <w:highlight w:val="yellow"/>
-        </w:rPr>
-        <w:t>o</w:t>
-      </w:r>
-      <w:r>
-        <w:rPr>
-          <w:highlight w:val="yellow"/>
-        </w:rPr>
-        <w:t>del, and how they might impact its use in the real world.</w:t>
-      </w:r>
-    </w:p>
-    <w:p/>
-    <w:p>
-      <w:pPr>
-        <w:pStyle w:val="ListParagraph"/>
-        <w:numPr>
-          <w:ilvl w:val="0"/>
-          <w:numId w:val="2"/>
-        </w:numPr>
-      </w:pPr>
-      <w:r>
-        <w:t>Many factors can affect quiz 4 score:</w:t>
-      </w:r>
-    </w:p>
-    <w:p>
-      <w:pPr>
-        <w:pStyle w:val="ListParagraph"/>
-        <w:numPr>
-          <w:ilvl w:val="0"/>
-          <w:numId w:val="2"/>
-        </w:numPr>
-      </w:pPr>
-      <w:r>
-        <w:t>Internal factors within STA302H1</w:t>
-      </w:r>
-    </w:p>
-    <w:p>
-      <w:pPr>
-        <w:pStyle w:val="ListParagraph"/>
-        <w:numPr>
-          <w:ilvl w:val="1"/>
-          <w:numId w:val="2"/>
-        </w:numPr>
-      </w:pPr>
-      <w:r>
-        <w:t>Studying</w:t>
-      </w:r>
-    </w:p>
-    <w:p>
-      <w:pPr>
-        <w:pStyle w:val="ListParagraph"/>
-        <w:numPr>
-          <w:ilvl w:val="1"/>
-          <w:numId w:val="2"/>
-        </w:numPr>
-      </w:pPr>
-      <w:r>
-        <w:t>Attending lectures</w:t>
-      </w:r>
-    </w:p>
-    <w:p>
-      <w:pPr>
-        <w:pStyle w:val="ListParagraph"/>
-        <w:numPr>
-          <w:ilvl w:val="1"/>
-          <w:numId w:val="2"/>
-        </w:numPr>
-      </w:pPr>
-      <w:r>
-        <w:t>Attending office hours</w:t>
-      </w:r>
-    </w:p>
-    <w:p>
-      <w:pPr>
-        <w:pStyle w:val="ListParagraph"/>
-        <w:numPr>
-          <w:ilvl w:val="1"/>
-          <w:numId w:val="2"/>
-        </w:numPr>
-      </w:pPr>
-      <w:r>
-        <w:t>Completing assignments</w:t>
-      </w:r>
-    </w:p>
-    <w:p>
-      <w:pPr>
-        <w:pStyle w:val="ListParagraph"/>
-        <w:numPr>
-          <w:ilvl w:val="1"/>
-          <w:numId w:val="2"/>
-        </w:numPr>
-      </w:pPr>
-      <w:r>
-        <w:t>Completing readings</w:t>
-      </w:r>
-    </w:p>
-    <w:p>
-      <w:pPr>
-        <w:pStyle w:val="ListParagraph"/>
-        <w:numPr>
-          <w:ilvl w:val="0"/>
-          <w:numId w:val="2"/>
-        </w:numPr>
-      </w:pPr>
-      <w:r>
         <w:t>External factors outside of STA302H1</w:t>
       </w:r>
     </w:p>
@@ -3100,15 +4476,25 @@
       <w:r>
         <w:t xml:space="preserve"> – brain may </w:t>
       </w:r>
-      <w:r>
-        <w:t xml:space="preserve">hyperfocus </w:t>
+      <w:proofErr w:type="spellStart"/>
+      <w:r>
+        <w:t>hyperfocus</w:t>
+      </w:r>
+      <w:proofErr w:type="spellEnd"/>
+      <w:r>
+        <w:t xml:space="preserve"> </w:t>
       </w:r>
       <w:r>
         <w:t xml:space="preserve">(fixation) </w:t>
       </w:r>
       <w:r>
-        <w:t>or hypofocus</w:t>
-      </w:r>
+        <w:t xml:space="preserve">or </w:t>
+      </w:r>
+      <w:proofErr w:type="spellStart"/>
+      <w:r>
+        <w:t>hypofocus</w:t>
+      </w:r>
+      <w:proofErr w:type="spellEnd"/>
       <w:r>
         <w:t xml:space="preserve"> (distraction)</w:t>
       </w:r>
@@ -4191,6 +5577,119 @@
     </w:lvl>
   </w:abstractNum>
   <w:abstractNum w:abstractNumId="2" w15:restartNumberingAfterBreak="0">
+    <w:nsid w:val="07CC49B6"/>
+    <w:multiLevelType w:val="hybridMultilevel"/>
+    <w:tmpl w:val="45006D92"/>
+    <w:lvl w:ilvl="0" w:tplc="04090001">
+      <w:start w:val="1"/>
+      <w:numFmt w:val="bullet"/>
+      <w:lvlText w:val=""/>
+      <w:lvlJc w:val="left"/>
+      <w:pPr>
+        <w:ind w:left="360" w:hanging="360"/>
+      </w:pPr>
+      <w:rPr>
+        <w:rFonts w:ascii="Symbol" w:hAnsi="Symbol" w:hint="default"/>
+      </w:rPr>
+    </w:lvl>
+    <w:lvl w:ilvl="1" w:tplc="04090003">
+      <w:start w:val="1"/>
+      <w:numFmt w:val="bullet"/>
+      <w:lvlText w:val="o"/>
+      <w:lvlJc w:val="left"/>
+      <w:pPr>
+        <w:ind w:left="1080" w:hanging="360"/>
+      </w:pPr>
+      <w:rPr>
+        <w:rFonts w:ascii="Courier New" w:hAnsi="Courier New" w:cs="Courier New" w:hint="default"/>
+      </w:rPr>
+    </w:lvl>
+    <w:lvl w:ilvl="2" w:tplc="04090005">
+      <w:start w:val="1"/>
+      <w:numFmt w:val="bullet"/>
+      <w:lvlText w:val=""/>
+      <w:lvlJc w:val="left"/>
+      <w:pPr>
+        <w:ind w:left="1800" w:hanging="360"/>
+      </w:pPr>
+      <w:rPr>
+        <w:rFonts w:ascii="Wingdings" w:hAnsi="Wingdings" w:hint="default"/>
+      </w:rPr>
+    </w:lvl>
+    <w:lvl w:ilvl="3" w:tplc="04090001" w:tentative="1">
+      <w:start w:val="1"/>
+      <w:numFmt w:val="bullet"/>
+      <w:lvlText w:val=""/>
+      <w:lvlJc w:val="left"/>
+      <w:pPr>
+        <w:ind w:left="2520" w:hanging="360"/>
+      </w:pPr>
+      <w:rPr>
+        <w:rFonts w:ascii="Symbol" w:hAnsi="Symbol" w:hint="default"/>
+      </w:rPr>
+    </w:lvl>
+    <w:lvl w:ilvl="4" w:tplc="04090003" w:tentative="1">
+      <w:start w:val="1"/>
+      <w:numFmt w:val="bullet"/>
+      <w:lvlText w:val="o"/>
+      <w:lvlJc w:val="left"/>
+      <w:pPr>
+        <w:ind w:left="3240" w:hanging="360"/>
+      </w:pPr>
+      <w:rPr>
+        <w:rFonts w:ascii="Courier New" w:hAnsi="Courier New" w:cs="Courier New" w:hint="default"/>
+      </w:rPr>
+    </w:lvl>
+    <w:lvl w:ilvl="5" w:tplc="04090005" w:tentative="1">
+      <w:start w:val="1"/>
+      <w:numFmt w:val="bullet"/>
+      <w:lvlText w:val=""/>
+      <w:lvlJc w:val="left"/>
+      <w:pPr>
+        <w:ind w:left="3960" w:hanging="360"/>
+      </w:pPr>
+      <w:rPr>
+        <w:rFonts w:ascii="Wingdings" w:hAnsi="Wingdings" w:hint="default"/>
+      </w:rPr>
+    </w:lvl>
+    <w:lvl w:ilvl="6" w:tplc="04090001" w:tentative="1">
+      <w:start w:val="1"/>
+      <w:numFmt w:val="bullet"/>
+      <w:lvlText w:val=""/>
+      <w:lvlJc w:val="left"/>
+      <w:pPr>
+        <w:ind w:left="4680" w:hanging="360"/>
+      </w:pPr>
+      <w:rPr>
+        <w:rFonts w:ascii="Symbol" w:hAnsi="Symbol" w:hint="default"/>
+      </w:rPr>
+    </w:lvl>
+    <w:lvl w:ilvl="7" w:tplc="04090003" w:tentative="1">
+      <w:start w:val="1"/>
+      <w:numFmt w:val="bullet"/>
+      <w:lvlText w:val="o"/>
+      <w:lvlJc w:val="left"/>
+      <w:pPr>
+        <w:ind w:left="5400" w:hanging="360"/>
+      </w:pPr>
+      <w:rPr>
+        <w:rFonts w:ascii="Courier New" w:hAnsi="Courier New" w:cs="Courier New" w:hint="default"/>
+      </w:rPr>
+    </w:lvl>
+    <w:lvl w:ilvl="8" w:tplc="04090005" w:tentative="1">
+      <w:start w:val="1"/>
+      <w:numFmt w:val="bullet"/>
+      <w:lvlText w:val=""/>
+      <w:lvlJc w:val="left"/>
+      <w:pPr>
+        <w:ind w:left="6120" w:hanging="360"/>
+      </w:pPr>
+      <w:rPr>
+        <w:rFonts w:ascii="Wingdings" w:hAnsi="Wingdings" w:hint="default"/>
+      </w:rPr>
+    </w:lvl>
+  </w:abstractNum>
+  <w:abstractNum w:abstractNumId="3" w15:restartNumberingAfterBreak="0">
     <w:nsid w:val="0A1B6740"/>
     <w:multiLevelType w:val="hybridMultilevel"/>
     <w:tmpl w:val="AE56893A"/>
@@ -4302,7 +5801,7 @@
       </w:rPr>
     </w:lvl>
   </w:abstractNum>
-  <w:abstractNum w:abstractNumId="3" w15:restartNumberingAfterBreak="0">
+  <w:abstractNum w:abstractNumId="4" w15:restartNumberingAfterBreak="0">
     <w:nsid w:val="116E5B3F"/>
     <w:multiLevelType w:val="hybridMultilevel"/>
     <w:tmpl w:val="6D1C3326"/>
@@ -4415,10 +5914,10 @@
       </w:rPr>
     </w:lvl>
   </w:abstractNum>
-  <w:abstractNum w:abstractNumId="4" w15:restartNumberingAfterBreak="0">
+  <w:abstractNum w:abstractNumId="5" w15:restartNumberingAfterBreak="0">
     <w:nsid w:val="18CC0ECA"/>
     <w:multiLevelType w:val="hybridMultilevel"/>
-    <w:tmpl w:val="F6884F46"/>
+    <w:tmpl w:val="BC58EAAC"/>
     <w:lvl w:ilvl="0" w:tplc="04090001">
       <w:start w:val="1"/>
       <w:numFmt w:val="bullet"/>
@@ -4528,10 +6027,10 @@
       </w:rPr>
     </w:lvl>
   </w:abstractNum>
-  <w:abstractNum w:abstractNumId="5" w15:restartNumberingAfterBreak="0">
+  <w:abstractNum w:abstractNumId="6" w15:restartNumberingAfterBreak="0">
     <w:nsid w:val="1D9D4E4C"/>
     <w:multiLevelType w:val="hybridMultilevel"/>
-    <w:tmpl w:val="B02870F0"/>
+    <w:tmpl w:val="2B04BEAE"/>
     <w:lvl w:ilvl="0" w:tplc="4BAEE9D8">
       <w:numFmt w:val="bullet"/>
       <w:lvlText w:val="-"/>
@@ -4555,12 +6054,238 @@
         <w:rFonts w:ascii="Courier New" w:hAnsi="Courier New" w:cs="Courier New" w:hint="default"/>
       </w:rPr>
     </w:lvl>
+    <w:lvl w:ilvl="2" w:tplc="04090005">
+      <w:start w:val="1"/>
+      <w:numFmt w:val="bullet"/>
+      <w:lvlText w:val=""/>
+      <w:lvlJc w:val="left"/>
+      <w:pPr>
+        <w:ind w:left="1800" w:hanging="360"/>
+      </w:pPr>
+      <w:rPr>
+        <w:rFonts w:ascii="Wingdings" w:hAnsi="Wingdings" w:hint="default"/>
+      </w:rPr>
+    </w:lvl>
+    <w:lvl w:ilvl="3" w:tplc="04090001">
+      <w:start w:val="1"/>
+      <w:numFmt w:val="bullet"/>
+      <w:lvlText w:val=""/>
+      <w:lvlJc w:val="left"/>
+      <w:pPr>
+        <w:ind w:left="2520" w:hanging="360"/>
+      </w:pPr>
+      <w:rPr>
+        <w:rFonts w:ascii="Symbol" w:hAnsi="Symbol" w:hint="default"/>
+      </w:rPr>
+    </w:lvl>
+    <w:lvl w:ilvl="4" w:tplc="04090003">
+      <w:start w:val="1"/>
+      <w:numFmt w:val="bullet"/>
+      <w:lvlText w:val="o"/>
+      <w:lvlJc w:val="left"/>
+      <w:pPr>
+        <w:ind w:left="3240" w:hanging="360"/>
+      </w:pPr>
+      <w:rPr>
+        <w:rFonts w:ascii="Courier New" w:hAnsi="Courier New" w:cs="Courier New" w:hint="default"/>
+      </w:rPr>
+    </w:lvl>
+    <w:lvl w:ilvl="5" w:tplc="04090005" w:tentative="1">
+      <w:start w:val="1"/>
+      <w:numFmt w:val="bullet"/>
+      <w:lvlText w:val=""/>
+      <w:lvlJc w:val="left"/>
+      <w:pPr>
+        <w:ind w:left="3960" w:hanging="360"/>
+      </w:pPr>
+      <w:rPr>
+        <w:rFonts w:ascii="Wingdings" w:hAnsi="Wingdings" w:hint="default"/>
+      </w:rPr>
+    </w:lvl>
+    <w:lvl w:ilvl="6" w:tplc="04090001" w:tentative="1">
+      <w:start w:val="1"/>
+      <w:numFmt w:val="bullet"/>
+      <w:lvlText w:val=""/>
+      <w:lvlJc w:val="left"/>
+      <w:pPr>
+        <w:ind w:left="4680" w:hanging="360"/>
+      </w:pPr>
+      <w:rPr>
+        <w:rFonts w:ascii="Symbol" w:hAnsi="Symbol" w:hint="default"/>
+      </w:rPr>
+    </w:lvl>
+    <w:lvl w:ilvl="7" w:tplc="04090003" w:tentative="1">
+      <w:start w:val="1"/>
+      <w:numFmt w:val="bullet"/>
+      <w:lvlText w:val="o"/>
+      <w:lvlJc w:val="left"/>
+      <w:pPr>
+        <w:ind w:left="5400" w:hanging="360"/>
+      </w:pPr>
+      <w:rPr>
+        <w:rFonts w:ascii="Courier New" w:hAnsi="Courier New" w:cs="Courier New" w:hint="default"/>
+      </w:rPr>
+    </w:lvl>
+    <w:lvl w:ilvl="8" w:tplc="04090005" w:tentative="1">
+      <w:start w:val="1"/>
+      <w:numFmt w:val="bullet"/>
+      <w:lvlText w:val=""/>
+      <w:lvlJc w:val="left"/>
+      <w:pPr>
+        <w:ind w:left="6120" w:hanging="360"/>
+      </w:pPr>
+      <w:rPr>
+        <w:rFonts w:ascii="Wingdings" w:hAnsi="Wingdings" w:hint="default"/>
+      </w:rPr>
+    </w:lvl>
+  </w:abstractNum>
+  <w:abstractNum w:abstractNumId="7" w15:restartNumberingAfterBreak="0">
+    <w:nsid w:val="1F966F0D"/>
+    <w:multiLevelType w:val="hybridMultilevel"/>
+    <w:tmpl w:val="204C76CE"/>
+    <w:lvl w:ilvl="0" w:tplc="04090003">
+      <w:start w:val="1"/>
+      <w:numFmt w:val="bullet"/>
+      <w:lvlText w:val="o"/>
+      <w:lvlJc w:val="left"/>
+      <w:pPr>
+        <w:ind w:left="720" w:hanging="360"/>
+      </w:pPr>
+      <w:rPr>
+        <w:rFonts w:ascii="Courier New" w:hAnsi="Courier New" w:cs="Courier New" w:hint="default"/>
+      </w:rPr>
+    </w:lvl>
+    <w:lvl w:ilvl="1" w:tplc="04090003" w:tentative="1">
+      <w:start w:val="1"/>
+      <w:numFmt w:val="bullet"/>
+      <w:lvlText w:val="o"/>
+      <w:lvlJc w:val="left"/>
+      <w:pPr>
+        <w:ind w:left="1440" w:hanging="360"/>
+      </w:pPr>
+      <w:rPr>
+        <w:rFonts w:ascii="Courier New" w:hAnsi="Courier New" w:cs="Courier New" w:hint="default"/>
+      </w:rPr>
+    </w:lvl>
     <w:lvl w:ilvl="2" w:tplc="04090005" w:tentative="1">
       <w:start w:val="1"/>
       <w:numFmt w:val="bullet"/>
       <w:lvlText w:val=""/>
       <w:lvlJc w:val="left"/>
       <w:pPr>
+        <w:ind w:left="2160" w:hanging="360"/>
+      </w:pPr>
+      <w:rPr>
+        <w:rFonts w:ascii="Wingdings" w:hAnsi="Wingdings" w:hint="default"/>
+      </w:rPr>
+    </w:lvl>
+    <w:lvl w:ilvl="3" w:tplc="04090001" w:tentative="1">
+      <w:start w:val="1"/>
+      <w:numFmt w:val="bullet"/>
+      <w:lvlText w:val=""/>
+      <w:lvlJc w:val="left"/>
+      <w:pPr>
+        <w:ind w:left="2880" w:hanging="360"/>
+      </w:pPr>
+      <w:rPr>
+        <w:rFonts w:ascii="Symbol" w:hAnsi="Symbol" w:hint="default"/>
+      </w:rPr>
+    </w:lvl>
+    <w:lvl w:ilvl="4" w:tplc="04090003" w:tentative="1">
+      <w:start w:val="1"/>
+      <w:numFmt w:val="bullet"/>
+      <w:lvlText w:val="o"/>
+      <w:lvlJc w:val="left"/>
+      <w:pPr>
+        <w:ind w:left="3600" w:hanging="360"/>
+      </w:pPr>
+      <w:rPr>
+        <w:rFonts w:ascii="Courier New" w:hAnsi="Courier New" w:cs="Courier New" w:hint="default"/>
+      </w:rPr>
+    </w:lvl>
+    <w:lvl w:ilvl="5" w:tplc="04090005" w:tentative="1">
+      <w:start w:val="1"/>
+      <w:numFmt w:val="bullet"/>
+      <w:lvlText w:val=""/>
+      <w:lvlJc w:val="left"/>
+      <w:pPr>
+        <w:ind w:left="4320" w:hanging="360"/>
+      </w:pPr>
+      <w:rPr>
+        <w:rFonts w:ascii="Wingdings" w:hAnsi="Wingdings" w:hint="default"/>
+      </w:rPr>
+    </w:lvl>
+    <w:lvl w:ilvl="6" w:tplc="04090001" w:tentative="1">
+      <w:start w:val="1"/>
+      <w:numFmt w:val="bullet"/>
+      <w:lvlText w:val=""/>
+      <w:lvlJc w:val="left"/>
+      <w:pPr>
+        <w:ind w:left="5040" w:hanging="360"/>
+      </w:pPr>
+      <w:rPr>
+        <w:rFonts w:ascii="Symbol" w:hAnsi="Symbol" w:hint="default"/>
+      </w:rPr>
+    </w:lvl>
+    <w:lvl w:ilvl="7" w:tplc="04090003" w:tentative="1">
+      <w:start w:val="1"/>
+      <w:numFmt w:val="bullet"/>
+      <w:lvlText w:val="o"/>
+      <w:lvlJc w:val="left"/>
+      <w:pPr>
+        <w:ind w:left="5760" w:hanging="360"/>
+      </w:pPr>
+      <w:rPr>
+        <w:rFonts w:ascii="Courier New" w:hAnsi="Courier New" w:cs="Courier New" w:hint="default"/>
+      </w:rPr>
+    </w:lvl>
+    <w:lvl w:ilvl="8" w:tplc="04090005" w:tentative="1">
+      <w:start w:val="1"/>
+      <w:numFmt w:val="bullet"/>
+      <w:lvlText w:val=""/>
+      <w:lvlJc w:val="left"/>
+      <w:pPr>
+        <w:ind w:left="6480" w:hanging="360"/>
+      </w:pPr>
+      <w:rPr>
+        <w:rFonts w:ascii="Wingdings" w:hAnsi="Wingdings" w:hint="default"/>
+      </w:rPr>
+    </w:lvl>
+  </w:abstractNum>
+  <w:abstractNum w:abstractNumId="8" w15:restartNumberingAfterBreak="0">
+    <w:nsid w:val="1FC033FE"/>
+    <w:multiLevelType w:val="hybridMultilevel"/>
+    <w:tmpl w:val="98EC3A06"/>
+    <w:lvl w:ilvl="0" w:tplc="04090001">
+      <w:start w:val="1"/>
+      <w:numFmt w:val="bullet"/>
+      <w:lvlText w:val=""/>
+      <w:lvlJc w:val="left"/>
+      <w:pPr>
+        <w:ind w:left="360" w:hanging="360"/>
+      </w:pPr>
+      <w:rPr>
+        <w:rFonts w:ascii="Symbol" w:hAnsi="Symbol" w:hint="default"/>
+      </w:rPr>
+    </w:lvl>
+    <w:lvl w:ilvl="1" w:tplc="04090003">
+      <w:start w:val="1"/>
+      <w:numFmt w:val="bullet"/>
+      <w:lvlText w:val="o"/>
+      <w:lvlJc w:val="left"/>
+      <w:pPr>
+        <w:ind w:left="1080" w:hanging="360"/>
+      </w:pPr>
+      <w:rPr>
+        <w:rFonts w:ascii="Courier New" w:hAnsi="Courier New" w:cs="Courier New" w:hint="default"/>
+      </w:rPr>
+    </w:lvl>
+    <w:lvl w:ilvl="2" w:tplc="04090005">
+      <w:start w:val="1"/>
+      <w:numFmt w:val="bullet"/>
+      <w:lvlText w:val=""/>
+      <w:lvlJc w:val="left"/>
+      <w:pPr>
         <w:ind w:left="1800" w:hanging="360"/>
       </w:pPr>
       <w:rPr>
@@ -4640,7 +6365,7 @@
       </w:rPr>
     </w:lvl>
   </w:abstractNum>
-  <w:abstractNum w:abstractNumId="6" w15:restartNumberingAfterBreak="0">
+  <w:abstractNum w:abstractNumId="9" w15:restartNumberingAfterBreak="0">
     <w:nsid w:val="1FD2013D"/>
     <w:multiLevelType w:val="hybridMultilevel"/>
     <w:tmpl w:val="6BD061DE"/>
@@ -4752,7 +6477,7 @@
       </w:rPr>
     </w:lvl>
   </w:abstractNum>
-  <w:abstractNum w:abstractNumId="7" w15:restartNumberingAfterBreak="0">
+  <w:abstractNum w:abstractNumId="10" w15:restartNumberingAfterBreak="0">
     <w:nsid w:val="25747CB1"/>
     <w:multiLevelType w:val="hybridMultilevel"/>
     <w:tmpl w:val="CC768040"/>
@@ -4844,7 +6569,7 @@
       </w:pPr>
     </w:lvl>
   </w:abstractNum>
-  <w:abstractNum w:abstractNumId="8" w15:restartNumberingAfterBreak="0">
+  <w:abstractNum w:abstractNumId="11" w15:restartNumberingAfterBreak="0">
     <w:nsid w:val="28FF01E0"/>
     <w:multiLevelType w:val="hybridMultilevel"/>
     <w:tmpl w:val="34B2FB70"/>
@@ -4957,10 +6682,10 @@
       </w:rPr>
     </w:lvl>
   </w:abstractNum>
-  <w:abstractNum w:abstractNumId="9" w15:restartNumberingAfterBreak="0">
+  <w:abstractNum w:abstractNumId="12" w15:restartNumberingAfterBreak="0">
     <w:nsid w:val="2FB57727"/>
     <w:multiLevelType w:val="hybridMultilevel"/>
-    <w:tmpl w:val="C94CFCF4"/>
+    <w:tmpl w:val="5334535C"/>
     <w:lvl w:ilvl="0" w:tplc="04090001">
       <w:start w:val="1"/>
       <w:numFmt w:val="bullet"/>
@@ -5070,7 +6795,7 @@
       </w:rPr>
     </w:lvl>
   </w:abstractNum>
-  <w:abstractNum w:abstractNumId="10" w15:restartNumberingAfterBreak="0">
+  <w:abstractNum w:abstractNumId="13" w15:restartNumberingAfterBreak="0">
     <w:nsid w:val="330D382F"/>
     <w:multiLevelType w:val="hybridMultilevel"/>
     <w:tmpl w:val="6C543430"/>
@@ -5182,7 +6907,120 @@
       </w:rPr>
     </w:lvl>
   </w:abstractNum>
-  <w:abstractNum w:abstractNumId="11" w15:restartNumberingAfterBreak="0">
+  <w:abstractNum w:abstractNumId="14" w15:restartNumberingAfterBreak="0">
+    <w:nsid w:val="36BC097F"/>
+    <w:multiLevelType w:val="hybridMultilevel"/>
+    <w:tmpl w:val="F17EF222"/>
+    <w:lvl w:ilvl="0" w:tplc="04090001">
+      <w:start w:val="1"/>
+      <w:numFmt w:val="bullet"/>
+      <w:lvlText w:val=""/>
+      <w:lvlJc w:val="left"/>
+      <w:pPr>
+        <w:ind w:left="360" w:hanging="360"/>
+      </w:pPr>
+      <w:rPr>
+        <w:rFonts w:ascii="Symbol" w:hAnsi="Symbol" w:hint="default"/>
+      </w:rPr>
+    </w:lvl>
+    <w:lvl w:ilvl="1" w:tplc="04090003">
+      <w:start w:val="1"/>
+      <w:numFmt w:val="bullet"/>
+      <w:lvlText w:val="o"/>
+      <w:lvlJc w:val="left"/>
+      <w:pPr>
+        <w:ind w:left="1080" w:hanging="360"/>
+      </w:pPr>
+      <w:rPr>
+        <w:rFonts w:ascii="Courier New" w:hAnsi="Courier New" w:cs="Courier New" w:hint="default"/>
+      </w:rPr>
+    </w:lvl>
+    <w:lvl w:ilvl="2" w:tplc="04090005">
+      <w:start w:val="1"/>
+      <w:numFmt w:val="bullet"/>
+      <w:lvlText w:val=""/>
+      <w:lvlJc w:val="left"/>
+      <w:pPr>
+        <w:ind w:left="1800" w:hanging="360"/>
+      </w:pPr>
+      <w:rPr>
+        <w:rFonts w:ascii="Wingdings" w:hAnsi="Wingdings" w:hint="default"/>
+      </w:rPr>
+    </w:lvl>
+    <w:lvl w:ilvl="3" w:tplc="04090001" w:tentative="1">
+      <w:start w:val="1"/>
+      <w:numFmt w:val="bullet"/>
+      <w:lvlText w:val=""/>
+      <w:lvlJc w:val="left"/>
+      <w:pPr>
+        <w:ind w:left="2520" w:hanging="360"/>
+      </w:pPr>
+      <w:rPr>
+        <w:rFonts w:ascii="Symbol" w:hAnsi="Symbol" w:hint="default"/>
+      </w:rPr>
+    </w:lvl>
+    <w:lvl w:ilvl="4" w:tplc="04090003" w:tentative="1">
+      <w:start w:val="1"/>
+      <w:numFmt w:val="bullet"/>
+      <w:lvlText w:val="o"/>
+      <w:lvlJc w:val="left"/>
+      <w:pPr>
+        <w:ind w:left="3240" w:hanging="360"/>
+      </w:pPr>
+      <w:rPr>
+        <w:rFonts w:ascii="Courier New" w:hAnsi="Courier New" w:cs="Courier New" w:hint="default"/>
+      </w:rPr>
+    </w:lvl>
+    <w:lvl w:ilvl="5" w:tplc="04090005" w:tentative="1">
+      <w:start w:val="1"/>
+      <w:numFmt w:val="bullet"/>
+      <w:lvlText w:val=""/>
+      <w:lvlJc w:val="left"/>
+      <w:pPr>
+        <w:ind w:left="3960" w:hanging="360"/>
+      </w:pPr>
+      <w:rPr>
+        <w:rFonts w:ascii="Wingdings" w:hAnsi="Wingdings" w:hint="default"/>
+      </w:rPr>
+    </w:lvl>
+    <w:lvl w:ilvl="6" w:tplc="04090001" w:tentative="1">
+      <w:start w:val="1"/>
+      <w:numFmt w:val="bullet"/>
+      <w:lvlText w:val=""/>
+      <w:lvlJc w:val="left"/>
+      <w:pPr>
+        <w:ind w:left="4680" w:hanging="360"/>
+      </w:pPr>
+      <w:rPr>
+        <w:rFonts w:ascii="Symbol" w:hAnsi="Symbol" w:hint="default"/>
+      </w:rPr>
+    </w:lvl>
+    <w:lvl w:ilvl="7" w:tplc="04090003" w:tentative="1">
+      <w:start w:val="1"/>
+      <w:numFmt w:val="bullet"/>
+      <w:lvlText w:val="o"/>
+      <w:lvlJc w:val="left"/>
+      <w:pPr>
+        <w:ind w:left="5400" w:hanging="360"/>
+      </w:pPr>
+      <w:rPr>
+        <w:rFonts w:ascii="Courier New" w:hAnsi="Courier New" w:cs="Courier New" w:hint="default"/>
+      </w:rPr>
+    </w:lvl>
+    <w:lvl w:ilvl="8" w:tplc="04090005" w:tentative="1">
+      <w:start w:val="1"/>
+      <w:numFmt w:val="bullet"/>
+      <w:lvlText w:val=""/>
+      <w:lvlJc w:val="left"/>
+      <w:pPr>
+        <w:ind w:left="6120" w:hanging="360"/>
+      </w:pPr>
+      <w:rPr>
+        <w:rFonts w:ascii="Wingdings" w:hAnsi="Wingdings" w:hint="default"/>
+      </w:rPr>
+    </w:lvl>
+  </w:abstractNum>
+  <w:abstractNum w:abstractNumId="15" w15:restartNumberingAfterBreak="0">
     <w:nsid w:val="38CE73D1"/>
     <w:multiLevelType w:val="hybridMultilevel"/>
     <w:tmpl w:val="E5FCAE16"/>
@@ -5271,7 +7109,7 @@
       </w:pPr>
     </w:lvl>
   </w:abstractNum>
-  <w:abstractNum w:abstractNumId="12" w15:restartNumberingAfterBreak="0">
+  <w:abstractNum w:abstractNumId="16" w15:restartNumberingAfterBreak="0">
     <w:nsid w:val="38FC53FE"/>
     <w:multiLevelType w:val="hybridMultilevel"/>
     <w:tmpl w:val="24EE0AF6"/>
@@ -5360,7 +7198,7 @@
       </w:pPr>
     </w:lvl>
   </w:abstractNum>
-  <w:abstractNum w:abstractNumId="13" w15:restartNumberingAfterBreak="0">
+  <w:abstractNum w:abstractNumId="17" w15:restartNumberingAfterBreak="0">
     <w:nsid w:val="464C03A5"/>
     <w:multiLevelType w:val="hybridMultilevel"/>
     <w:tmpl w:val="00BEED9A"/>
@@ -5473,7 +7311,7 @@
       </w:rPr>
     </w:lvl>
   </w:abstractNum>
-  <w:abstractNum w:abstractNumId="14" w15:restartNumberingAfterBreak="0">
+  <w:abstractNum w:abstractNumId="18" w15:restartNumberingAfterBreak="0">
     <w:nsid w:val="47CE7F89"/>
     <w:multiLevelType w:val="hybridMultilevel"/>
     <w:tmpl w:val="1E503C12"/>
@@ -5585,7 +7423,7 @@
       </w:rPr>
     </w:lvl>
   </w:abstractNum>
-  <w:abstractNum w:abstractNumId="15" w15:restartNumberingAfterBreak="0">
+  <w:abstractNum w:abstractNumId="19" w15:restartNumberingAfterBreak="0">
     <w:nsid w:val="51A61151"/>
     <w:multiLevelType w:val="hybridMultilevel"/>
     <w:tmpl w:val="2C621D7A"/>
@@ -5698,7 +7536,7 @@
       </w:rPr>
     </w:lvl>
   </w:abstractNum>
-  <w:abstractNum w:abstractNumId="16" w15:restartNumberingAfterBreak="0">
+  <w:abstractNum w:abstractNumId="20" w15:restartNumberingAfterBreak="0">
     <w:nsid w:val="558D4F32"/>
     <w:multiLevelType w:val="hybridMultilevel"/>
     <w:tmpl w:val="2284AAB2"/>
@@ -5787,7 +7625,7 @@
       </w:pPr>
     </w:lvl>
   </w:abstractNum>
-  <w:abstractNum w:abstractNumId="17" w15:restartNumberingAfterBreak="0">
+  <w:abstractNum w:abstractNumId="21" w15:restartNumberingAfterBreak="0">
     <w:nsid w:val="5D33328D"/>
     <w:multiLevelType w:val="hybridMultilevel"/>
     <w:tmpl w:val="F1BAEC10"/>
@@ -5900,7 +7738,7 @@
       </w:rPr>
     </w:lvl>
   </w:abstractNum>
-  <w:abstractNum w:abstractNumId="18" w15:restartNumberingAfterBreak="0">
+  <w:abstractNum w:abstractNumId="22" w15:restartNumberingAfterBreak="0">
     <w:nsid w:val="61C632F2"/>
     <w:multiLevelType w:val="hybridMultilevel"/>
     <w:tmpl w:val="57C21F0E"/>
@@ -6013,7 +7851,7 @@
       </w:rPr>
     </w:lvl>
   </w:abstractNum>
-  <w:abstractNum w:abstractNumId="19" w15:restartNumberingAfterBreak="0">
+  <w:abstractNum w:abstractNumId="23" w15:restartNumberingAfterBreak="0">
     <w:nsid w:val="63865410"/>
     <w:multiLevelType w:val="hybridMultilevel"/>
     <w:tmpl w:val="4A2A9BF2"/>
@@ -6126,7 +7964,7 @@
       </w:rPr>
     </w:lvl>
   </w:abstractNum>
-  <w:abstractNum w:abstractNumId="20" w15:restartNumberingAfterBreak="0">
+  <w:abstractNum w:abstractNumId="24" w15:restartNumberingAfterBreak="0">
     <w:nsid w:val="6B0A25F9"/>
     <w:multiLevelType w:val="hybridMultilevel"/>
     <w:tmpl w:val="F9DC0840"/>
@@ -6239,7 +8077,120 @@
       </w:rPr>
     </w:lvl>
   </w:abstractNum>
-  <w:abstractNum w:abstractNumId="21" w15:restartNumberingAfterBreak="0">
+  <w:abstractNum w:abstractNumId="25" w15:restartNumberingAfterBreak="0">
+    <w:nsid w:val="6BFA27F3"/>
+    <w:multiLevelType w:val="hybridMultilevel"/>
+    <w:tmpl w:val="A82A03C8"/>
+    <w:lvl w:ilvl="0" w:tplc="04090001">
+      <w:start w:val="1"/>
+      <w:numFmt w:val="bullet"/>
+      <w:lvlText w:val=""/>
+      <w:lvlJc w:val="left"/>
+      <w:pPr>
+        <w:ind w:left="360" w:hanging="360"/>
+      </w:pPr>
+      <w:rPr>
+        <w:rFonts w:ascii="Symbol" w:hAnsi="Symbol" w:hint="default"/>
+      </w:rPr>
+    </w:lvl>
+    <w:lvl w:ilvl="1" w:tplc="04090003">
+      <w:start w:val="1"/>
+      <w:numFmt w:val="bullet"/>
+      <w:lvlText w:val="o"/>
+      <w:lvlJc w:val="left"/>
+      <w:pPr>
+        <w:ind w:left="1080" w:hanging="360"/>
+      </w:pPr>
+      <w:rPr>
+        <w:rFonts w:ascii="Courier New" w:hAnsi="Courier New" w:cs="Courier New" w:hint="default"/>
+      </w:rPr>
+    </w:lvl>
+    <w:lvl w:ilvl="2" w:tplc="04090005">
+      <w:start w:val="1"/>
+      <w:numFmt w:val="bullet"/>
+      <w:lvlText w:val=""/>
+      <w:lvlJc w:val="left"/>
+      <w:pPr>
+        <w:ind w:left="1800" w:hanging="360"/>
+      </w:pPr>
+      <w:rPr>
+        <w:rFonts w:ascii="Wingdings" w:hAnsi="Wingdings" w:hint="default"/>
+      </w:rPr>
+    </w:lvl>
+    <w:lvl w:ilvl="3" w:tplc="04090001" w:tentative="1">
+      <w:start w:val="1"/>
+      <w:numFmt w:val="bullet"/>
+      <w:lvlText w:val=""/>
+      <w:lvlJc w:val="left"/>
+      <w:pPr>
+        <w:ind w:left="2520" w:hanging="360"/>
+      </w:pPr>
+      <w:rPr>
+        <w:rFonts w:ascii="Symbol" w:hAnsi="Symbol" w:hint="default"/>
+      </w:rPr>
+    </w:lvl>
+    <w:lvl w:ilvl="4" w:tplc="04090003" w:tentative="1">
+      <w:start w:val="1"/>
+      <w:numFmt w:val="bullet"/>
+      <w:lvlText w:val="o"/>
+      <w:lvlJc w:val="left"/>
+      <w:pPr>
+        <w:ind w:left="3240" w:hanging="360"/>
+      </w:pPr>
+      <w:rPr>
+        <w:rFonts w:ascii="Courier New" w:hAnsi="Courier New" w:cs="Courier New" w:hint="default"/>
+      </w:rPr>
+    </w:lvl>
+    <w:lvl w:ilvl="5" w:tplc="04090005" w:tentative="1">
+      <w:start w:val="1"/>
+      <w:numFmt w:val="bullet"/>
+      <w:lvlText w:val=""/>
+      <w:lvlJc w:val="left"/>
+      <w:pPr>
+        <w:ind w:left="3960" w:hanging="360"/>
+      </w:pPr>
+      <w:rPr>
+        <w:rFonts w:ascii="Wingdings" w:hAnsi="Wingdings" w:hint="default"/>
+      </w:rPr>
+    </w:lvl>
+    <w:lvl w:ilvl="6" w:tplc="04090001" w:tentative="1">
+      <w:start w:val="1"/>
+      <w:numFmt w:val="bullet"/>
+      <w:lvlText w:val=""/>
+      <w:lvlJc w:val="left"/>
+      <w:pPr>
+        <w:ind w:left="4680" w:hanging="360"/>
+      </w:pPr>
+      <w:rPr>
+        <w:rFonts w:ascii="Symbol" w:hAnsi="Symbol" w:hint="default"/>
+      </w:rPr>
+    </w:lvl>
+    <w:lvl w:ilvl="7" w:tplc="04090003" w:tentative="1">
+      <w:start w:val="1"/>
+      <w:numFmt w:val="bullet"/>
+      <w:lvlText w:val="o"/>
+      <w:lvlJc w:val="left"/>
+      <w:pPr>
+        <w:ind w:left="5400" w:hanging="360"/>
+      </w:pPr>
+      <w:rPr>
+        <w:rFonts w:ascii="Courier New" w:hAnsi="Courier New" w:cs="Courier New" w:hint="default"/>
+      </w:rPr>
+    </w:lvl>
+    <w:lvl w:ilvl="8" w:tplc="04090005" w:tentative="1">
+      <w:start w:val="1"/>
+      <w:numFmt w:val="bullet"/>
+      <w:lvlText w:val=""/>
+      <w:lvlJc w:val="left"/>
+      <w:pPr>
+        <w:ind w:left="6120" w:hanging="360"/>
+      </w:pPr>
+      <w:rPr>
+        <w:rFonts w:ascii="Wingdings" w:hAnsi="Wingdings" w:hint="default"/>
+      </w:rPr>
+    </w:lvl>
+  </w:abstractNum>
+  <w:abstractNum w:abstractNumId="26" w15:restartNumberingAfterBreak="0">
     <w:nsid w:val="77C478C4"/>
     <w:multiLevelType w:val="hybridMultilevel"/>
     <w:tmpl w:val="595448A2"/>
@@ -6352,7 +8303,7 @@
       </w:rPr>
     </w:lvl>
   </w:abstractNum>
-  <w:abstractNum w:abstractNumId="22" w15:restartNumberingAfterBreak="0">
+  <w:abstractNum w:abstractNumId="27" w15:restartNumberingAfterBreak="0">
     <w:nsid w:val="785A6E8A"/>
     <w:multiLevelType w:val="hybridMultilevel"/>
     <w:tmpl w:val="DC2ABA4E"/>
@@ -6465,7 +8416,7 @@
       </w:rPr>
     </w:lvl>
   </w:abstractNum>
-  <w:abstractNum w:abstractNumId="23" w15:restartNumberingAfterBreak="0">
+  <w:abstractNum w:abstractNumId="28" w15:restartNumberingAfterBreak="0">
     <w:nsid w:val="78762308"/>
     <w:multiLevelType w:val="hybridMultilevel"/>
     <w:tmpl w:val="4C026C56"/>
@@ -6578,7 +8529,120 @@
       </w:rPr>
     </w:lvl>
   </w:abstractNum>
-  <w:abstractNum w:abstractNumId="24" w15:restartNumberingAfterBreak="0">
+  <w:abstractNum w:abstractNumId="29" w15:restartNumberingAfterBreak="0">
+    <w:nsid w:val="795637C4"/>
+    <w:multiLevelType w:val="hybridMultilevel"/>
+    <w:tmpl w:val="218696B6"/>
+    <w:lvl w:ilvl="0" w:tplc="04090001">
+      <w:start w:val="1"/>
+      <w:numFmt w:val="bullet"/>
+      <w:lvlText w:val=""/>
+      <w:lvlJc w:val="left"/>
+      <w:pPr>
+        <w:ind w:left="360" w:hanging="360"/>
+      </w:pPr>
+      <w:rPr>
+        <w:rFonts w:ascii="Symbol" w:hAnsi="Symbol" w:hint="default"/>
+      </w:rPr>
+    </w:lvl>
+    <w:lvl w:ilvl="1" w:tplc="04090003">
+      <w:start w:val="1"/>
+      <w:numFmt w:val="bullet"/>
+      <w:lvlText w:val="o"/>
+      <w:lvlJc w:val="left"/>
+      <w:pPr>
+        <w:ind w:left="1080" w:hanging="360"/>
+      </w:pPr>
+      <w:rPr>
+        <w:rFonts w:ascii="Courier New" w:hAnsi="Courier New" w:cs="Courier New" w:hint="default"/>
+      </w:rPr>
+    </w:lvl>
+    <w:lvl w:ilvl="2" w:tplc="04090005">
+      <w:start w:val="1"/>
+      <w:numFmt w:val="bullet"/>
+      <w:lvlText w:val=""/>
+      <w:lvlJc w:val="left"/>
+      <w:pPr>
+        <w:ind w:left="1800" w:hanging="360"/>
+      </w:pPr>
+      <w:rPr>
+        <w:rFonts w:ascii="Wingdings" w:hAnsi="Wingdings" w:hint="default"/>
+      </w:rPr>
+    </w:lvl>
+    <w:lvl w:ilvl="3" w:tplc="04090001" w:tentative="1">
+      <w:start w:val="1"/>
+      <w:numFmt w:val="bullet"/>
+      <w:lvlText w:val=""/>
+      <w:lvlJc w:val="left"/>
+      <w:pPr>
+        <w:ind w:left="2520" w:hanging="360"/>
+      </w:pPr>
+      <w:rPr>
+        <w:rFonts w:ascii="Symbol" w:hAnsi="Symbol" w:hint="default"/>
+      </w:rPr>
+    </w:lvl>
+    <w:lvl w:ilvl="4" w:tplc="04090003" w:tentative="1">
+      <w:start w:val="1"/>
+      <w:numFmt w:val="bullet"/>
+      <w:lvlText w:val="o"/>
+      <w:lvlJc w:val="left"/>
+      <w:pPr>
+        <w:ind w:left="3240" w:hanging="360"/>
+      </w:pPr>
+      <w:rPr>
+        <w:rFonts w:ascii="Courier New" w:hAnsi="Courier New" w:cs="Courier New" w:hint="default"/>
+      </w:rPr>
+    </w:lvl>
+    <w:lvl w:ilvl="5" w:tplc="04090005" w:tentative="1">
+      <w:start w:val="1"/>
+      <w:numFmt w:val="bullet"/>
+      <w:lvlText w:val=""/>
+      <w:lvlJc w:val="left"/>
+      <w:pPr>
+        <w:ind w:left="3960" w:hanging="360"/>
+      </w:pPr>
+      <w:rPr>
+        <w:rFonts w:ascii="Wingdings" w:hAnsi="Wingdings" w:hint="default"/>
+      </w:rPr>
+    </w:lvl>
+    <w:lvl w:ilvl="6" w:tplc="04090001" w:tentative="1">
+      <w:start w:val="1"/>
+      <w:numFmt w:val="bullet"/>
+      <w:lvlText w:val=""/>
+      <w:lvlJc w:val="left"/>
+      <w:pPr>
+        <w:ind w:left="4680" w:hanging="360"/>
+      </w:pPr>
+      <w:rPr>
+        <w:rFonts w:ascii="Symbol" w:hAnsi="Symbol" w:hint="default"/>
+      </w:rPr>
+    </w:lvl>
+    <w:lvl w:ilvl="7" w:tplc="04090003" w:tentative="1">
+      <w:start w:val="1"/>
+      <w:numFmt w:val="bullet"/>
+      <w:lvlText w:val="o"/>
+      <w:lvlJc w:val="left"/>
+      <w:pPr>
+        <w:ind w:left="5400" w:hanging="360"/>
+      </w:pPr>
+      <w:rPr>
+        <w:rFonts w:ascii="Courier New" w:hAnsi="Courier New" w:cs="Courier New" w:hint="default"/>
+      </w:rPr>
+    </w:lvl>
+    <w:lvl w:ilvl="8" w:tplc="04090005" w:tentative="1">
+      <w:start w:val="1"/>
+      <w:numFmt w:val="bullet"/>
+      <w:lvlText w:val=""/>
+      <w:lvlJc w:val="left"/>
+      <w:pPr>
+        <w:ind w:left="6120" w:hanging="360"/>
+      </w:pPr>
+      <w:rPr>
+        <w:rFonts w:ascii="Wingdings" w:hAnsi="Wingdings" w:hint="default"/>
+      </w:rPr>
+    </w:lvl>
+  </w:abstractNum>
+  <w:abstractNum w:abstractNumId="30" w15:restartNumberingAfterBreak="0">
     <w:nsid w:val="7ABF32C2"/>
     <w:multiLevelType w:val="hybridMultilevel"/>
     <w:tmpl w:val="CF08E91A"/>
@@ -6691,80 +8755,214 @@
       </w:rPr>
     </w:lvl>
   </w:abstractNum>
+  <w:abstractNum w:abstractNumId="31" w15:restartNumberingAfterBreak="0">
+    <w:nsid w:val="7B9F65DE"/>
+    <w:multiLevelType w:val="hybridMultilevel"/>
+    <w:tmpl w:val="62A0EBB0"/>
+    <w:lvl w:ilvl="0" w:tplc="04090001">
+      <w:start w:val="1"/>
+      <w:numFmt w:val="bullet"/>
+      <w:lvlText w:val=""/>
+      <w:lvlJc w:val="left"/>
+      <w:pPr>
+        <w:ind w:left="360" w:hanging="360"/>
+      </w:pPr>
+      <w:rPr>
+        <w:rFonts w:ascii="Symbol" w:hAnsi="Symbol" w:hint="default"/>
+      </w:rPr>
+    </w:lvl>
+    <w:lvl w:ilvl="1" w:tplc="04090003">
+      <w:start w:val="1"/>
+      <w:numFmt w:val="bullet"/>
+      <w:lvlText w:val="o"/>
+      <w:lvlJc w:val="left"/>
+      <w:pPr>
+        <w:ind w:left="1080" w:hanging="360"/>
+      </w:pPr>
+      <w:rPr>
+        <w:rFonts w:ascii="Courier New" w:hAnsi="Courier New" w:cs="Courier New" w:hint="default"/>
+      </w:rPr>
+    </w:lvl>
+    <w:lvl w:ilvl="2" w:tplc="04090005">
+      <w:start w:val="1"/>
+      <w:numFmt w:val="bullet"/>
+      <w:lvlText w:val=""/>
+      <w:lvlJc w:val="left"/>
+      <w:pPr>
+        <w:ind w:left="1800" w:hanging="360"/>
+      </w:pPr>
+      <w:rPr>
+        <w:rFonts w:ascii="Wingdings" w:hAnsi="Wingdings" w:hint="default"/>
+      </w:rPr>
+    </w:lvl>
+    <w:lvl w:ilvl="3" w:tplc="04090001" w:tentative="1">
+      <w:start w:val="1"/>
+      <w:numFmt w:val="bullet"/>
+      <w:lvlText w:val=""/>
+      <w:lvlJc w:val="left"/>
+      <w:pPr>
+        <w:ind w:left="2520" w:hanging="360"/>
+      </w:pPr>
+      <w:rPr>
+        <w:rFonts w:ascii="Symbol" w:hAnsi="Symbol" w:hint="default"/>
+      </w:rPr>
+    </w:lvl>
+    <w:lvl w:ilvl="4" w:tplc="04090003" w:tentative="1">
+      <w:start w:val="1"/>
+      <w:numFmt w:val="bullet"/>
+      <w:lvlText w:val="o"/>
+      <w:lvlJc w:val="left"/>
+      <w:pPr>
+        <w:ind w:left="3240" w:hanging="360"/>
+      </w:pPr>
+      <w:rPr>
+        <w:rFonts w:ascii="Courier New" w:hAnsi="Courier New" w:cs="Courier New" w:hint="default"/>
+      </w:rPr>
+    </w:lvl>
+    <w:lvl w:ilvl="5" w:tplc="04090005" w:tentative="1">
+      <w:start w:val="1"/>
+      <w:numFmt w:val="bullet"/>
+      <w:lvlText w:val=""/>
+      <w:lvlJc w:val="left"/>
+      <w:pPr>
+        <w:ind w:left="3960" w:hanging="360"/>
+      </w:pPr>
+      <w:rPr>
+        <w:rFonts w:ascii="Wingdings" w:hAnsi="Wingdings" w:hint="default"/>
+      </w:rPr>
+    </w:lvl>
+    <w:lvl w:ilvl="6" w:tplc="04090001" w:tentative="1">
+      <w:start w:val="1"/>
+      <w:numFmt w:val="bullet"/>
+      <w:lvlText w:val=""/>
+      <w:lvlJc w:val="left"/>
+      <w:pPr>
+        <w:ind w:left="4680" w:hanging="360"/>
+      </w:pPr>
+      <w:rPr>
+        <w:rFonts w:ascii="Symbol" w:hAnsi="Symbol" w:hint="default"/>
+      </w:rPr>
+    </w:lvl>
+    <w:lvl w:ilvl="7" w:tplc="04090003" w:tentative="1">
+      <w:start w:val="1"/>
+      <w:numFmt w:val="bullet"/>
+      <w:lvlText w:val="o"/>
+      <w:lvlJc w:val="left"/>
+      <w:pPr>
+        <w:ind w:left="5400" w:hanging="360"/>
+      </w:pPr>
+      <w:rPr>
+        <w:rFonts w:ascii="Courier New" w:hAnsi="Courier New" w:cs="Courier New" w:hint="default"/>
+      </w:rPr>
+    </w:lvl>
+    <w:lvl w:ilvl="8" w:tplc="04090005" w:tentative="1">
+      <w:start w:val="1"/>
+      <w:numFmt w:val="bullet"/>
+      <w:lvlText w:val=""/>
+      <w:lvlJc w:val="left"/>
+      <w:pPr>
+        <w:ind w:left="6120" w:hanging="360"/>
+      </w:pPr>
+      <w:rPr>
+        <w:rFonts w:ascii="Wingdings" w:hAnsi="Wingdings" w:hint="default"/>
+      </w:rPr>
+    </w:lvl>
+  </w:abstractNum>
   <w:num w:numId="1">
-    <w:abstractNumId w:val="15"/>
+    <w:abstractNumId w:val="19"/>
   </w:num>
   <w:num w:numId="2">
-    <w:abstractNumId w:val="4"/>
+    <w:abstractNumId w:val="5"/>
   </w:num>
   <w:num w:numId="3">
+    <w:abstractNumId w:val="24"/>
+  </w:num>
+  <w:num w:numId="4">
+    <w:abstractNumId w:val="26"/>
+  </w:num>
+  <w:num w:numId="5">
     <w:abstractNumId w:val="20"/>
   </w:num>
-  <w:num w:numId="4">
-    <w:abstractNumId w:val="21"/>
-  </w:num>
-  <w:num w:numId="5">
-    <w:abstractNumId w:val="16"/>
-  </w:num>
   <w:num w:numId="6">
-    <w:abstractNumId w:val="11"/>
+    <w:abstractNumId w:val="15"/>
   </w:num>
   <w:num w:numId="7">
     <w:abstractNumId w:val="1"/>
   </w:num>
   <w:num w:numId="8">
-    <w:abstractNumId w:val="12"/>
+    <w:abstractNumId w:val="16"/>
   </w:num>
   <w:num w:numId="9">
-    <w:abstractNumId w:val="7"/>
+    <w:abstractNumId w:val="10"/>
   </w:num>
   <w:num w:numId="10">
     <w:abstractNumId w:val="0"/>
   </w:num>
   <w:num w:numId="11">
+    <w:abstractNumId w:val="12"/>
+  </w:num>
+  <w:num w:numId="12">
+    <w:abstractNumId w:val="23"/>
+  </w:num>
+  <w:num w:numId="13">
+    <w:abstractNumId w:val="21"/>
+  </w:num>
+  <w:num w:numId="14">
+    <w:abstractNumId w:val="28"/>
+  </w:num>
+  <w:num w:numId="15">
+    <w:abstractNumId w:val="4"/>
+  </w:num>
+  <w:num w:numId="16">
+    <w:abstractNumId w:val="30"/>
+  </w:num>
+  <w:num w:numId="17">
+    <w:abstractNumId w:val="13"/>
+  </w:num>
+  <w:num w:numId="18">
+    <w:abstractNumId w:val="3"/>
+  </w:num>
+  <w:num w:numId="19">
+    <w:abstractNumId w:val="18"/>
+  </w:num>
+  <w:num w:numId="20">
+    <w:abstractNumId w:val="11"/>
+  </w:num>
+  <w:num w:numId="21">
+    <w:abstractNumId w:val="17"/>
+  </w:num>
+  <w:num w:numId="22">
+    <w:abstractNumId w:val="27"/>
+  </w:num>
+  <w:num w:numId="23">
+    <w:abstractNumId w:val="22"/>
+  </w:num>
+  <w:num w:numId="24">
+    <w:abstractNumId w:val="6"/>
+  </w:num>
+  <w:num w:numId="25">
     <w:abstractNumId w:val="9"/>
   </w:num>
-  <w:num w:numId="12">
-    <w:abstractNumId w:val="19"/>
+  <w:num w:numId="26">
+    <w:abstractNumId w:val="7"/>
   </w:num>
-  <w:num w:numId="13">
-    <w:abstractNumId w:val="17"/>
-  </w:num>
-  <w:num w:numId="14">
-    <w:abstractNumId w:val="23"/>
-  </w:num>
-  <w:num w:numId="15">
-    <w:abstractNumId w:val="3"/>
-  </w:num>
-  <w:num w:numId="16">
-    <w:abstractNumId w:val="24"/>
-  </w:num>
-  <w:num w:numId="17">
-    <w:abstractNumId w:val="10"/>
-  </w:num>
-  <w:num w:numId="18">
+  <w:num w:numId="27">
     <w:abstractNumId w:val="2"/>
   </w:num>
-  <w:num w:numId="19">
-    <w:abstractNumId w:val="14"/>
+  <w:num w:numId="28">
+    <w:abstractNumId w:val="29"/>
   </w:num>
-  <w:num w:numId="20">
+  <w:num w:numId="29">
+    <w:abstractNumId w:val="25"/>
+  </w:num>
+  <w:num w:numId="30">
+    <w:abstractNumId w:val="31"/>
+  </w:num>
+  <w:num w:numId="31">
     <w:abstractNumId w:val="8"/>
   </w:num>
-  <w:num w:numId="21">
-    <w:abstractNumId w:val="13"/>
-  </w:num>
-  <w:num w:numId="22">
-    <w:abstractNumId w:val="22"/>
-  </w:num>
-  <w:num w:numId="23">
-    <w:abstractNumId w:val="18"/>
-  </w:num>
-  <w:num w:numId="24">
-    <w:abstractNumId w:val="5"/>
-  </w:num>
-  <w:num w:numId="25">
-    <w:abstractNumId w:val="6"/>
+  <w:num w:numId="32">
+    <w:abstractNumId w:val="14"/>
   </w:num>
 </w:numbering>
 </file>
@@ -7307,6 +9505,22 @@
       <w:szCs w:val="20"/>
     </w:rPr>
   </w:style>
+  <w:style w:type="table" w:styleId="TableGrid">
+    <w:name w:val="Table Grid"/>
+    <w:basedOn w:val="TableNormal"/>
+    <w:uiPriority w:val="39"/>
+    <w:rsid w:val="00F474C3"/>
+    <w:tblPr>
+      <w:tblBorders>
+        <w:top w:val="single" w:sz="4" w:space="0" w:color="auto"/>
+        <w:left w:val="single" w:sz="4" w:space="0" w:color="auto"/>
+        <w:bottom w:val="single" w:sz="4" w:space="0" w:color="auto"/>
+        <w:right w:val="single" w:sz="4" w:space="0" w:color="auto"/>
+        <w:insideH w:val="single" w:sz="4" w:space="0" w:color="auto"/>
+        <w:insideV w:val="single" w:sz="4" w:space="0" w:color="auto"/>
+      </w:tblBorders>
+    </w:tblPr>
+  </w:style>
 </w:styles>
 </file>
 

--- a/STA302H1 -- Report Outline.docx
+++ b/STA302H1 -- Report Outline.docx
@@ -32,8 +32,16 @@
           <w:ilvl w:val="0"/>
           <w:numId w:val="5"/>
         </w:numPr>
-      </w:pPr>
-      <w:r>
+        <w:rPr>
+          <w:b/>
+          <w:bCs/>
+        </w:rPr>
+      </w:pPr>
+      <w:r>
+        <w:rPr>
+          <w:b/>
+          <w:bCs/>
+        </w:rPr>
         <w:t>Provide details regarding the question you want to address.</w:t>
       </w:r>
     </w:p>
@@ -334,8 +342,16 @@
           <w:ilvl w:val="0"/>
           <w:numId w:val="5"/>
         </w:numPr>
-      </w:pPr>
-      <w:r>
+        <w:rPr>
+          <w:b/>
+          <w:bCs/>
+        </w:rPr>
+      </w:pPr>
+      <w:r>
+        <w:rPr>
+          <w:b/>
+          <w:bCs/>
+        </w:rPr>
         <w:t>What is the purpose of developing this model?</w:t>
       </w:r>
     </w:p>
@@ -462,11 +478,44 @@
           <w:ilvl w:val="0"/>
           <w:numId w:val="5"/>
         </w:numPr>
-      </w:pPr>
-      <w:r>
+        <w:rPr>
+          <w:b/>
+          <w:bCs/>
+        </w:rPr>
+      </w:pPr>
+      <w:r>
+        <w:rPr>
+          <w:b/>
+          <w:bCs/>
+        </w:rPr>
         <w:t>Explain how you’ll develop the model</w:t>
       </w:r>
       <w:r>
+        <w:rPr>
+          <w:b/>
+          <w:bCs/>
+        </w:rPr>
+        <w:t xml:space="preserve"> (without </w:t>
+      </w:r>
+      <w:r>
+        <w:rPr>
+          <w:b/>
+          <w:bCs/>
+        </w:rPr>
+        <w:t>stating any model results</w:t>
+      </w:r>
+      <w:r>
+        <w:rPr>
+          <w:b/>
+          <w:bCs/>
+        </w:rPr>
+        <w:t>)</w:t>
+      </w:r>
+      <w:r>
+        <w:rPr>
+          <w:b/>
+          <w:bCs/>
+        </w:rPr>
         <w:t>.</w:t>
       </w:r>
     </w:p>
@@ -562,6 +611,61 @@
       <w:r>
         <w:t>Remove “hours”</w:t>
       </w:r>
+      <w:r>
+        <w:t xml:space="preserve"> by casting to d</w:t>
+      </w:r>
+      <w:r>
+        <w:t>ouble</w:t>
+      </w:r>
+    </w:p>
+    <w:p>
+      <w:pPr>
+        <w:pStyle w:val="ListParagraph"/>
+        <w:numPr>
+          <w:ilvl w:val="1"/>
+          <w:numId w:val="11"/>
+        </w:numPr>
+      </w:pPr>
+      <w:r>
+        <w:t>R</w:t>
+      </w:r>
+      <w:r>
+        <w:t>emove non-Unicode characters “&lt;UTF-098&gt;”</w:t>
+      </w:r>
+    </w:p>
+    <w:p>
+      <w:pPr>
+        <w:pStyle w:val="ListParagraph"/>
+        <w:numPr>
+          <w:ilvl w:val="1"/>
+          <w:numId w:val="11"/>
+        </w:numPr>
+      </w:pPr>
+      <w:r>
+        <w:lastRenderedPageBreak/>
+        <w:t>Capitalize “canada”</w:t>
+      </w:r>
+      <w:r>
+        <w:t xml:space="preserve"> and “china”</w:t>
+      </w:r>
+      <w:r>
+        <w:t xml:space="preserve"> so they’re </w:t>
+      </w:r>
+      <w:r>
+        <w:t>treated as the</w:t>
+      </w:r>
+      <w:r>
+        <w:t xml:space="preserve"> same </w:t>
+      </w:r>
+      <w:r>
+        <w:t xml:space="preserve">country </w:t>
+      </w:r>
+      <w:r>
+        <w:t>as “Canada” and “China</w:t>
+      </w:r>
+      <w:r>
+        <w:t>”</w:t>
+      </w:r>
     </w:p>
     <w:p>
       <w:pPr>
@@ -587,7 +691,6 @@
         </w:numPr>
       </w:pPr>
       <w:r>
-        <w:lastRenderedPageBreak/>
         <w:t>Handle missing data.</w:t>
       </w:r>
     </w:p>
@@ -655,9 +758,6 @@
           <w:ilvl w:val="2"/>
           <w:numId w:val="11"/>
         </w:numPr>
-        <w:rPr>
-          <w:strike/>
-        </w:rPr>
       </w:pPr>
       <w:r>
         <w:t>T</w:t>
@@ -673,9 +773,6 @@
           <w:ilvl w:val="2"/>
           <w:numId w:val="11"/>
         </w:numPr>
-        <w:rPr>
-          <w:strike/>
-        </w:rPr>
       </w:pPr>
       <w:r>
         <w:t xml:space="preserve">Students who chronically skip quizzes are usually not committed to (e.g., given up on) completing STA302H1 and are highly likely to drop STA302H1 since they have </w:t>
@@ -745,6 +842,27 @@
       </w:r>
       <w:r>
         <w:t>reason to exclude them from the dataset. They might still write quizzes though.</w:t>
+      </w:r>
+    </w:p>
+    <w:p>
+      <w:pPr>
+        <w:pStyle w:val="ListParagraph"/>
+        <w:numPr>
+          <w:ilvl w:val="2"/>
+          <w:numId w:val="11"/>
+        </w:numPr>
+      </w:pPr>
+      <w:r>
+        <w:t>Hawthorne effect: students have an incentive to abstain or be dishonesty to appear socially desirable</w:t>
+      </w:r>
+      <w:r>
+        <w:t xml:space="preserve"> </w:t>
+      </w:r>
+      <w:r>
+        <w:sym w:font="Wingdings" w:char="F0DF"/>
+      </w:r>
+      <w:r>
+        <w:t xml:space="preserve"> this goes in limitations</w:t>
       </w:r>
     </w:p>
     <w:p>
@@ -1167,6 +1285,7 @@
         </w:numPr>
       </w:pPr>
       <w:r>
+        <w:lastRenderedPageBreak/>
         <w:t>Refine original model</w:t>
       </w:r>
     </w:p>
@@ -1181,13 +1300,11 @@
       <w:r>
         <w:t xml:space="preserve">Use backwards selection on original model (state original model terms and why </w:t>
       </w:r>
-      <w:proofErr w:type="spellStart"/>
-      <w:r>
-        <w:t>ou</w:t>
-      </w:r>
-      <w:proofErr w:type="spellEnd"/>
-      <w:r>
-        <w:t xml:space="preserve"> chose them)</w:t>
+      <w:r>
+        <w:t xml:space="preserve">you </w:t>
+      </w:r>
+      <w:r>
+        <w:t>chose them)</w:t>
       </w:r>
     </w:p>
     <w:p>
@@ -1199,7 +1316,6 @@
         </w:numPr>
       </w:pPr>
       <w:r>
-        <w:lastRenderedPageBreak/>
         <w:t>Run AIC to find which subset model contains lowest AIC</w:t>
       </w:r>
       <w:r>
@@ -1377,13 +1493,8 @@
         </w:numPr>
       </w:pPr>
       <w:r>
-        <w:t xml:space="preserve">Show points follow line in </w:t>
-      </w:r>
-      <w:proofErr w:type="spellStart"/>
-      <w:r>
-        <w:t>qqplot</w:t>
-      </w:r>
-      <w:proofErr w:type="spellEnd"/>
+        <w:t>Show points follow line in qqplot</w:t>
+      </w:r>
     </w:p>
     <w:p>
       <w:pPr>
@@ -1521,6 +1632,30 @@
       <w:pPr>
         <w:pStyle w:val="ListParagraph"/>
         <w:numPr>
+          <w:ilvl w:val="1"/>
+          <w:numId w:val="31"/>
+        </w:numPr>
+      </w:pPr>
+      <w:r>
+        <w:t>define cook's distance, leverage points</w:t>
+      </w:r>
+    </w:p>
+    <w:p>
+      <w:pPr>
+        <w:pStyle w:val="ListParagraph"/>
+        <w:numPr>
+          <w:ilvl w:val="1"/>
+          <w:numId w:val="31"/>
+        </w:numPr>
+      </w:pPr>
+      <w:r>
+        <w:t>define homoscedasticity (constant variance)</w:t>
+      </w:r>
+    </w:p>
+    <w:p>
+      <w:pPr>
+        <w:pStyle w:val="ListParagraph"/>
+        <w:numPr>
           <w:ilvl w:val="0"/>
           <w:numId w:val="32"/>
         </w:numPr>
@@ -1568,6 +1703,66 @@
         <w:t>Find 95% confidence intervals?</w:t>
       </w:r>
     </w:p>
+    <w:p>
+      <w:pPr>
+        <w:pStyle w:val="ListParagraph"/>
+        <w:numPr>
+          <w:ilvl w:val="1"/>
+          <w:numId w:val="24"/>
+        </w:numPr>
+      </w:pPr>
+      <w:r>
+        <w:t>Use confidence intervals for each (numerical) predictor variable</w:t>
+      </w:r>
+    </w:p>
+    <w:p>
+      <w:pPr>
+        <w:pStyle w:val="ListParagraph"/>
+        <w:numPr>
+          <w:ilvl w:val="1"/>
+          <w:numId w:val="24"/>
+        </w:numPr>
+        <w:rPr>
+          <w:highlight w:val="yellow"/>
+        </w:rPr>
+      </w:pPr>
+      <w:r>
+        <w:rPr>
+          <w:highlight w:val="yellow"/>
+        </w:rPr>
+        <w:t xml:space="preserve">TODO: Use VIF </w:t>
+      </w:r>
+      <w:r>
+        <w:rPr>
+          <w:highlight w:val="yellow"/>
+        </w:rPr>
+        <w:t xml:space="preserve">to fine influential </w:t>
+      </w:r>
+      <w:r>
+        <w:rPr>
+          <w:highlight w:val="yellow"/>
+        </w:rPr>
+        <w:t>outliers?</w:t>
+      </w:r>
+    </w:p>
+    <w:p>
+      <w:pPr>
+        <w:pStyle w:val="ListParagraph"/>
+        <w:numPr>
+          <w:ilvl w:val="1"/>
+          <w:numId w:val="24"/>
+        </w:numPr>
+        <w:rPr>
+          <w:highlight w:val="yellow"/>
+        </w:rPr>
+      </w:pPr>
+      <w:r>
+        <w:rPr>
+          <w:highlight w:val="yellow"/>
+        </w:rPr>
+        <w:t>TODO: Cook’s distance, what it says about influential outliers</w:t>
+      </w:r>
+    </w:p>
     <w:p/>
     <w:p>
       <w:pPr>
@@ -1576,182 +1771,259 @@
           <w:ilvl w:val="0"/>
           <w:numId w:val="5"/>
         </w:numPr>
-      </w:pPr>
-      <w:r>
-        <w:t>How does the model meet the purpose mentioned earlier?</w:t>
-      </w:r>
-    </w:p>
-    <w:p>
-      <w:pPr>
-        <w:rPr>
-          <w:highlight w:val="yellow"/>
-        </w:rPr>
-      </w:pPr>
-    </w:p>
-    <w:p>
-      <w:pPr>
-        <w:pStyle w:val="ListParagraph"/>
-        <w:numPr>
-          <w:ilvl w:val="0"/>
-          <w:numId w:val="2"/>
-        </w:numPr>
-      </w:pPr>
-      <w:r>
-        <w:t xml:space="preserve">Developing this model will </w:t>
-      </w:r>
-      <w:r>
-        <w:t>serve the following purposes:</w:t>
-      </w:r>
-    </w:p>
-    <w:p>
-      <w:pPr>
-        <w:pStyle w:val="ListParagraph"/>
-        <w:numPr>
-          <w:ilvl w:val="1"/>
-          <w:numId w:val="2"/>
-        </w:numPr>
-      </w:pPr>
-      <w:r>
-        <w:t xml:space="preserve">Helps </w:t>
-      </w:r>
-      <w:r>
-        <w:t xml:space="preserve">current </w:t>
-      </w:r>
-      <w:r>
-        <w:t>professors identify possible weak topics</w:t>
-      </w:r>
-      <w:r>
-        <w:t xml:space="preserve">, </w:t>
-      </w:r>
-      <w:r>
-        <w:t xml:space="preserve">reflect on what things they tried to do that helped students and things that didn’t help, and </w:t>
-      </w:r>
-      <w:r>
-        <w:t>tailor their future lessons that way</w:t>
-      </w:r>
-    </w:p>
-    <w:p>
-      <w:pPr>
-        <w:pStyle w:val="ListParagraph"/>
-        <w:numPr>
-          <w:ilvl w:val="1"/>
-          <w:numId w:val="2"/>
-        </w:numPr>
-      </w:pPr>
-      <w:r>
-        <w:t xml:space="preserve">Guides future professors establish course expectations, and </w:t>
-      </w:r>
-      <w:r>
-        <w:t xml:space="preserve">common pitfalls so they </w:t>
-      </w:r>
-      <w:r>
-        <w:t xml:space="preserve">have a chance to </w:t>
-      </w:r>
-      <w:r>
-        <w:t>prepare</w:t>
-      </w:r>
-      <w:r>
-        <w:t xml:space="preserve"> extra well</w:t>
-      </w:r>
-      <w:r>
-        <w:t xml:space="preserve"> for those formative lectures</w:t>
-      </w:r>
-    </w:p>
-    <w:p>
-      <w:pPr>
-        <w:pStyle w:val="ListParagraph"/>
-        <w:numPr>
-          <w:ilvl w:val="1"/>
-          <w:numId w:val="2"/>
-        </w:numPr>
-      </w:pPr>
-      <w:r>
-        <w:t>Help teaching stream professors develop carefully curated course content tailored to material where students score lowest.</w:t>
-      </w:r>
-    </w:p>
-    <w:p>
-      <w:pPr>
-        <w:pStyle w:val="ListParagraph"/>
-        <w:numPr>
-          <w:ilvl w:val="1"/>
-          <w:numId w:val="2"/>
-        </w:numPr>
-      </w:pPr>
-      <w:r>
-        <w:t xml:space="preserve">Helps </w:t>
-      </w:r>
-      <w:r>
-        <w:t xml:space="preserve">current </w:t>
-      </w:r>
-      <w:r>
-        <w:t>students focus on key components to getting good Quiz 4 grades</w:t>
-      </w:r>
-    </w:p>
-    <w:p>
-      <w:pPr>
-        <w:pStyle w:val="ListParagraph"/>
-        <w:numPr>
-          <w:ilvl w:val="1"/>
-          <w:numId w:val="2"/>
-        </w:numPr>
-      </w:pPr>
-      <w:r>
-        <w:t xml:space="preserve">Helps future students establish </w:t>
-      </w:r>
-      <w:r>
-        <w:t xml:space="preserve">reasonable expectations and develop </w:t>
-      </w:r>
-      <w:r>
-        <w:t xml:space="preserve">strategies </w:t>
-      </w:r>
-      <w:r>
-        <w:t xml:space="preserve">to maximize their time and </w:t>
-      </w:r>
-      <w:r>
-        <w:t>success</w:t>
-      </w:r>
-      <w:r>
-        <w:t xml:space="preserve"> in STA302H1</w:t>
-      </w:r>
-    </w:p>
-    <w:p/>
-    <w:p>
-      <w:pPr>
         <w:rPr>
           <w:b/>
           <w:bCs/>
         </w:rPr>
       </w:pPr>
-    </w:p>
-    <w:p>
-      <w:pPr>
+      <w:r>
         <w:rPr>
           <w:b/>
           <w:bCs/>
         </w:rPr>
-      </w:pPr>
+        <w:t xml:space="preserve">How does the model meet the purpose </w:t>
+      </w:r>
       <w:r>
         <w:rPr>
           <w:b/>
           <w:bCs/>
         </w:rPr>
-        <w:br w:type="page"/>
-      </w:r>
-    </w:p>
-    <w:p>
-      <w:pPr>
+        <w:t>of your model</w:t>
+      </w:r>
+      <w:r>
         <w:rPr>
           <w:b/>
           <w:bCs/>
         </w:rPr>
-      </w:pPr>
+        <w:t>?</w:t>
+      </w:r>
+    </w:p>
+    <w:p>
+      <w:pPr>
+        <w:rPr>
+          <w:highlight w:val="yellow"/>
+        </w:rPr>
+      </w:pPr>
+    </w:p>
+    <w:p>
+      <w:pPr>
+        <w:pStyle w:val="ListParagraph"/>
+        <w:numPr>
+          <w:ilvl w:val="1"/>
+          <w:numId w:val="2"/>
+        </w:numPr>
+      </w:pPr>
+      <w:r>
+        <w:t>C</w:t>
+      </w:r>
+      <w:r>
+        <w:t xml:space="preserve">urrent </w:t>
+      </w:r>
+      <w:r>
+        <w:t xml:space="preserve">professors </w:t>
+      </w:r>
+      <w:r>
+        <w:t xml:space="preserve">can </w:t>
+      </w:r>
+      <w:r>
+        <w:t>identify possible weak topics</w:t>
+      </w:r>
+      <w:r>
+        <w:t xml:space="preserve">, </w:t>
+      </w:r>
+      <w:r>
+        <w:t xml:space="preserve">reflect on things they </w:t>
+      </w:r>
+      <w:r>
+        <w:t>did</w:t>
+      </w:r>
+      <w:r>
+        <w:t>/did not</w:t>
+      </w:r>
+      <w:r>
+        <w:t xml:space="preserve"> </w:t>
+      </w:r>
+      <w:r>
+        <w:t>help</w:t>
+      </w:r>
+      <w:r>
+        <w:t xml:space="preserve"> students, and </w:t>
+      </w:r>
+      <w:r>
+        <w:t>tailor their future lessons that way</w:t>
+      </w:r>
+    </w:p>
+    <w:p>
+      <w:pPr>
+        <w:pStyle w:val="ListParagraph"/>
+        <w:numPr>
+          <w:ilvl w:val="1"/>
+          <w:numId w:val="2"/>
+        </w:numPr>
+      </w:pPr>
+      <w:r>
+        <w:t>Te</w:t>
+      </w:r>
+      <w:r>
+        <w:t xml:space="preserve">aching stream professors </w:t>
+      </w:r>
+      <w:r>
+        <w:t xml:space="preserve">can </w:t>
+      </w:r>
+      <w:r>
+        <w:t xml:space="preserve">devote resources to </w:t>
+      </w:r>
+      <w:r>
+        <w:t>develop</w:t>
+      </w:r>
+      <w:r>
+        <w:t>ing</w:t>
+      </w:r>
+      <w:r>
+        <w:t xml:space="preserve"> carefully curated course content</w:t>
+      </w:r>
+      <w:r>
+        <w:t xml:space="preserve"> for material students find most challenging (based on quiz scores)</w:t>
+      </w:r>
+    </w:p>
+    <w:p>
+      <w:pPr>
+        <w:pStyle w:val="ListParagraph"/>
+        <w:numPr>
+          <w:ilvl w:val="1"/>
+          <w:numId w:val="2"/>
+        </w:numPr>
+      </w:pPr>
+      <w:r>
+        <w:t xml:space="preserve">Future </w:t>
+      </w:r>
+      <w:r>
+        <w:t xml:space="preserve">professors </w:t>
+      </w:r>
+      <w:r>
+        <w:t xml:space="preserve">can </w:t>
+      </w:r>
+      <w:r>
+        <w:t xml:space="preserve">establish </w:t>
+      </w:r>
+      <w:r>
+        <w:t xml:space="preserve">reasonable </w:t>
+      </w:r>
+      <w:r>
+        <w:t xml:space="preserve">course expectations, and </w:t>
+      </w:r>
+      <w:r>
+        <w:t xml:space="preserve">identify </w:t>
+      </w:r>
+      <w:r>
+        <w:t xml:space="preserve">common pitfalls so they </w:t>
+      </w:r>
+      <w:r>
+        <w:t xml:space="preserve">can </w:t>
+      </w:r>
+      <w:r>
+        <w:t>prepare</w:t>
+      </w:r>
+      <w:r>
+        <w:t xml:space="preserve"> extra well</w:t>
+      </w:r>
+      <w:r>
+        <w:t xml:space="preserve"> for those formative lectures</w:t>
+      </w:r>
+    </w:p>
+    <w:p>
+      <w:pPr>
+        <w:pStyle w:val="ListParagraph"/>
+        <w:numPr>
+          <w:ilvl w:val="1"/>
+          <w:numId w:val="2"/>
+        </w:numPr>
+      </w:pPr>
+      <w:r>
+        <w:t>C</w:t>
+      </w:r>
+      <w:r>
+        <w:t xml:space="preserve">urrent </w:t>
+      </w:r>
+      <w:r>
+        <w:t xml:space="preserve">students </w:t>
+      </w:r>
+      <w:r>
+        <w:t xml:space="preserve">can </w:t>
+      </w:r>
+      <w:r>
+        <w:t xml:space="preserve">focus on key </w:t>
+      </w:r>
+      <w:r>
+        <w:t>material</w:t>
+      </w:r>
+      <w:r>
+        <w:t xml:space="preserve"> to getting </w:t>
+      </w:r>
+      <w:r>
+        <w:t>high grades on hard quizzes</w:t>
+      </w:r>
+    </w:p>
+    <w:p>
+      <w:pPr>
+        <w:pStyle w:val="ListParagraph"/>
+        <w:numPr>
+          <w:ilvl w:val="1"/>
+          <w:numId w:val="2"/>
+        </w:numPr>
+      </w:pPr>
+      <w:r>
+        <w:lastRenderedPageBreak/>
+        <w:t xml:space="preserve">Future </w:t>
+      </w:r>
+      <w:r>
+        <w:t xml:space="preserve">students </w:t>
+      </w:r>
+      <w:r>
+        <w:t xml:space="preserve">can </w:t>
+      </w:r>
+      <w:r>
+        <w:t xml:space="preserve">establish </w:t>
+      </w:r>
+      <w:r>
+        <w:t xml:space="preserve">reasonable expectations </w:t>
+      </w:r>
+      <w:r>
+        <w:t xml:space="preserve">about workload </w:t>
+      </w:r>
+      <w:r>
+        <w:t xml:space="preserve">and develop </w:t>
+      </w:r>
+      <w:r>
+        <w:t xml:space="preserve">strategies </w:t>
+      </w:r>
+      <w:r>
+        <w:t xml:space="preserve">to maximize their time and </w:t>
+      </w:r>
+      <w:r>
+        <w:t>success</w:t>
+      </w:r>
+      <w:r>
+        <w:t xml:space="preserve"> in STA302H1</w:t>
+      </w:r>
+      <w:r>
+        <w:t xml:space="preserve"> with available resources</w:t>
+      </w:r>
+    </w:p>
+    <w:p>
       <w:r>
         <w:rPr>
           <w:b/>
           <w:bCs/>
         </w:rPr>
-        <w:lastRenderedPageBreak/>
-        <w:t>Exploratory Data Analysis</w:t>
+        <w:t>E</w:t>
+      </w:r>
+      <w:r>
+        <w:rPr>
+          <w:b/>
+          <w:bCs/>
+        </w:rPr>
+        <w:t>xploratory Data Analysis</w:t>
       </w:r>
     </w:p>
     <w:p/>
@@ -1762,14 +2034,30 @@
           <w:ilvl w:val="0"/>
           <w:numId w:val="6"/>
         </w:numPr>
-      </w:pPr>
-      <w:r>
+        <w:rPr>
+          <w:b/>
+          <w:bCs/>
+        </w:rPr>
+      </w:pPr>
+      <w:r>
+        <w:rPr>
+          <w:b/>
+          <w:bCs/>
+        </w:rPr>
         <w:t>Give a detailed description of the varia</w:t>
       </w:r>
       <w:r>
+        <w:rPr>
+          <w:b/>
+          <w:bCs/>
+        </w:rPr>
         <w:t>bles</w:t>
       </w:r>
       <w:r>
+        <w:rPr>
+          <w:b/>
+          <w:bCs/>
+        </w:rPr>
         <w:t xml:space="preserve"> in the dataset.</w:t>
       </w:r>
     </w:p>
@@ -1777,18 +2065,19 @@
     <w:tbl>
       <w:tblPr>
         <w:tblStyle w:val="TableGrid"/>
-        <w:tblW w:w="0" w:type="auto"/>
+        <w:tblW w:w="11908" w:type="dxa"/>
+        <w:tblInd w:w="-1281" w:type="dxa"/>
         <w:tblLook w:val="04A0" w:firstRow="1" w:lastRow="0" w:firstColumn="1" w:lastColumn="0" w:noHBand="0" w:noVBand="1"/>
       </w:tblPr>
       <w:tblGrid>
-        <w:gridCol w:w="2263"/>
-        <w:gridCol w:w="3970"/>
-        <w:gridCol w:w="3117"/>
+        <w:gridCol w:w="2127"/>
+        <w:gridCol w:w="6804"/>
+        <w:gridCol w:w="2977"/>
       </w:tblGrid>
       <w:tr>
         <w:tc>
           <w:tcPr>
-            <w:tcW w:w="2263" w:type="dxa"/>
+            <w:tcW w:w="2127" w:type="dxa"/>
           </w:tcPr>
           <w:p>
             <w:pPr>
@@ -1809,7 +2098,7 @@
         </w:tc>
         <w:tc>
           <w:tcPr>
-            <w:tcW w:w="3970" w:type="dxa"/>
+            <w:tcW w:w="6804" w:type="dxa"/>
           </w:tcPr>
           <w:p>
             <w:pPr>
@@ -1830,7 +2119,7 @@
         </w:tc>
         <w:tc>
           <w:tcPr>
-            <w:tcW w:w="3117" w:type="dxa"/>
+            <w:tcW w:w="2977" w:type="dxa"/>
           </w:tcPr>
           <w:p>
             <w:pPr>
@@ -1860,7 +2149,7 @@
       <w:tr>
         <w:tc>
           <w:tcPr>
-            <w:tcW w:w="2263" w:type="dxa"/>
+            <w:tcW w:w="2127" w:type="dxa"/>
           </w:tcPr>
           <w:p>
             <w:r>
@@ -1870,7 +2159,7 @@
         </w:tc>
         <w:tc>
           <w:tcPr>
-            <w:tcW w:w="3970" w:type="dxa"/>
+            <w:tcW w:w="6804" w:type="dxa"/>
           </w:tcPr>
           <w:p>
             <w:r>
@@ -1880,7 +2169,7 @@
         </w:tc>
         <w:tc>
           <w:tcPr>
-            <w:tcW w:w="3117" w:type="dxa"/>
+            <w:tcW w:w="2977" w:type="dxa"/>
           </w:tcPr>
           <w:p>
             <w:r>
@@ -1892,7 +2181,7 @@
       <w:tr>
         <w:tc>
           <w:tcPr>
-            <w:tcW w:w="2263" w:type="dxa"/>
+            <w:tcW w:w="2127" w:type="dxa"/>
           </w:tcPr>
           <w:p>
             <w:r>
@@ -1902,7 +2191,7 @@
         </w:tc>
         <w:tc>
           <w:tcPr>
-            <w:tcW w:w="3970" w:type="dxa"/>
+            <w:tcW w:w="6804" w:type="dxa"/>
           </w:tcPr>
           <w:p>
             <w:r>
@@ -1918,7 +2207,7 @@
         </w:tc>
         <w:tc>
           <w:tcPr>
-            <w:tcW w:w="3117" w:type="dxa"/>
+            <w:tcW w:w="2977" w:type="dxa"/>
           </w:tcPr>
           <w:p>
             <w:r>
@@ -1930,7 +2219,7 @@
       <w:tr>
         <w:tc>
           <w:tcPr>
-            <w:tcW w:w="2263" w:type="dxa"/>
+            <w:tcW w:w="2127" w:type="dxa"/>
           </w:tcPr>
           <w:p>
             <w:r>
@@ -1943,7 +2232,7 @@
         </w:tc>
         <w:tc>
           <w:tcPr>
-            <w:tcW w:w="3970" w:type="dxa"/>
+            <w:tcW w:w="6804" w:type="dxa"/>
           </w:tcPr>
           <w:p>
             <w:r>
@@ -1959,7 +2248,7 @@
         </w:tc>
         <w:tc>
           <w:tcPr>
-            <w:tcW w:w="3117" w:type="dxa"/>
+            <w:tcW w:w="2977" w:type="dxa"/>
           </w:tcPr>
           <w:p>
             <w:r>
@@ -1971,7 +2260,7 @@
       <w:tr>
         <w:tc>
           <w:tcPr>
-            <w:tcW w:w="2263" w:type="dxa"/>
+            <w:tcW w:w="2127" w:type="dxa"/>
           </w:tcPr>
           <w:p>
             <w:r>
@@ -1984,7 +2273,7 @@
         </w:tc>
         <w:tc>
           <w:tcPr>
-            <w:tcW w:w="3970" w:type="dxa"/>
+            <w:tcW w:w="6804" w:type="dxa"/>
           </w:tcPr>
           <w:p>
             <w:r>
@@ -2000,7 +2289,7 @@
         </w:tc>
         <w:tc>
           <w:tcPr>
-            <w:tcW w:w="3117" w:type="dxa"/>
+            <w:tcW w:w="2977" w:type="dxa"/>
           </w:tcPr>
           <w:p>
             <w:r>
@@ -2012,22 +2301,17 @@
       <w:tr>
         <w:tc>
           <w:tcPr>
-            <w:tcW w:w="2263" w:type="dxa"/>
+            <w:tcW w:w="2127" w:type="dxa"/>
           </w:tcPr>
           <w:p>
-            <w:proofErr w:type="gramStart"/>
             <w:r>
-              <w:t>COVID..</w:t>
-            </w:r>
-            <w:proofErr w:type="gramEnd"/>
-            <w:r>
-              <w:t>hours.W1</w:t>
+              <w:t>COVID..hours.W1</w:t>
             </w:r>
           </w:p>
         </w:tc>
         <w:tc>
           <w:tcPr>
-            <w:tcW w:w="3970" w:type="dxa"/>
+            <w:tcW w:w="6804" w:type="dxa"/>
           </w:tcPr>
           <w:p>
             <w:r>
@@ -2043,7 +2327,7 @@
         </w:tc>
         <w:tc>
           <w:tcPr>
-            <w:tcW w:w="3117" w:type="dxa"/>
+            <w:tcW w:w="2977" w:type="dxa"/>
           </w:tcPr>
           <w:p>
             <w:r>
@@ -2058,16 +2342,11 @@
       <w:tr>
         <w:tc>
           <w:tcPr>
-            <w:tcW w:w="2263" w:type="dxa"/>
+            <w:tcW w:w="2127" w:type="dxa"/>
           </w:tcPr>
           <w:p>
-            <w:proofErr w:type="gramStart"/>
             <w:r>
-              <w:t>COVID..</w:t>
-            </w:r>
-            <w:proofErr w:type="gramEnd"/>
-            <w:r>
-              <w:t>hours.W</w:t>
+              <w:t>COVID..hours.W</w:t>
             </w:r>
             <w:r>
               <w:t>2</w:t>
@@ -2076,7 +2355,7 @@
         </w:tc>
         <w:tc>
           <w:tcPr>
-            <w:tcW w:w="3970" w:type="dxa"/>
+            <w:tcW w:w="6804" w:type="dxa"/>
           </w:tcPr>
           <w:p>
             <w:r>
@@ -2092,7 +2371,7 @@
         </w:tc>
         <w:tc>
           <w:tcPr>
-            <w:tcW w:w="3117" w:type="dxa"/>
+            <w:tcW w:w="2977" w:type="dxa"/>
           </w:tcPr>
           <w:p>
             <w:r>
@@ -2110,16 +2389,11 @@
       <w:tr>
         <w:tc>
           <w:tcPr>
-            <w:tcW w:w="2263" w:type="dxa"/>
+            <w:tcW w:w="2127" w:type="dxa"/>
           </w:tcPr>
           <w:p>
-            <w:proofErr w:type="gramStart"/>
             <w:r>
-              <w:t>COVID..</w:t>
-            </w:r>
-            <w:proofErr w:type="gramEnd"/>
-            <w:r>
-              <w:t>hours.W</w:t>
+              <w:t>COVID..hours.W</w:t>
             </w:r>
             <w:r>
               <w:t>3</w:t>
@@ -2128,7 +2402,7 @@
         </w:tc>
         <w:tc>
           <w:tcPr>
-            <w:tcW w:w="3970" w:type="dxa"/>
+            <w:tcW w:w="6804" w:type="dxa"/>
           </w:tcPr>
           <w:p>
             <w:r>
@@ -2144,7 +2418,7 @@
         </w:tc>
         <w:tc>
           <w:tcPr>
-            <w:tcW w:w="3117" w:type="dxa"/>
+            <w:tcW w:w="2977" w:type="dxa"/>
           </w:tcPr>
           <w:p>
             <w:r>
@@ -2162,16 +2436,11 @@
       <w:tr>
         <w:tc>
           <w:tcPr>
-            <w:tcW w:w="2263" w:type="dxa"/>
+            <w:tcW w:w="2127" w:type="dxa"/>
           </w:tcPr>
           <w:p>
-            <w:proofErr w:type="gramStart"/>
             <w:r>
-              <w:t>COVID..</w:t>
-            </w:r>
-            <w:proofErr w:type="gramEnd"/>
-            <w:r>
-              <w:t>hours.W</w:t>
+              <w:t>COVID..hours.W</w:t>
             </w:r>
             <w:r>
               <w:t>4</w:t>
@@ -2180,7 +2449,7 @@
         </w:tc>
         <w:tc>
           <w:tcPr>
-            <w:tcW w:w="3970" w:type="dxa"/>
+            <w:tcW w:w="6804" w:type="dxa"/>
           </w:tcPr>
           <w:p>
             <w:r>
@@ -2196,7 +2465,7 @@
         </w:tc>
         <w:tc>
           <w:tcPr>
-            <w:tcW w:w="3117" w:type="dxa"/>
+            <w:tcW w:w="2977" w:type="dxa"/>
           </w:tcPr>
           <w:p>
             <w:r>
@@ -2214,28 +2483,20 @@
       <w:tr>
         <w:tc>
           <w:tcPr>
-            <w:tcW w:w="2263" w:type="dxa"/>
+            <w:tcW w:w="2127" w:type="dxa"/>
           </w:tcPr>
           <w:p>
             <w:r>
-              <w:t>STA</w:t>
-            </w:r>
-            <w:proofErr w:type="gramStart"/>
-            <w:r>
-              <w:t>302</w:t>
+              <w:t>STA302</w:t>
             </w:r>
             <w:r>
-              <w:t>..</w:t>
-            </w:r>
-            <w:proofErr w:type="gramEnd"/>
-            <w:r>
-              <w:t>hours.W1</w:t>
+              <w:t>..hours.W1</w:t>
             </w:r>
           </w:p>
         </w:tc>
         <w:tc>
           <w:tcPr>
-            <w:tcW w:w="3970" w:type="dxa"/>
+            <w:tcW w:w="6804" w:type="dxa"/>
           </w:tcPr>
           <w:p>
             <w:r>
@@ -2245,7 +2506,7 @@
         </w:tc>
         <w:tc>
           <w:tcPr>
-            <w:tcW w:w="3117" w:type="dxa"/>
+            <w:tcW w:w="2977" w:type="dxa"/>
           </w:tcPr>
           <w:p>
             <w:r>
@@ -2257,31 +2518,33 @@
       <w:tr>
         <w:tc>
           <w:tcPr>
-            <w:tcW w:w="2263" w:type="dxa"/>
+            <w:tcW w:w="2127" w:type="dxa"/>
           </w:tcPr>
           <w:p>
             <w:r>
-              <w:t>STA</w:t>
-            </w:r>
-            <w:proofErr w:type="gramStart"/>
-            <w:r>
-              <w:t>302..</w:t>
-            </w:r>
-            <w:proofErr w:type="gramEnd"/>
-            <w:r>
-              <w:t>hours.W2</w:t>
+              <w:t>STA302..hours.W2</w:t>
             </w:r>
           </w:p>
         </w:tc>
         <w:tc>
           <w:tcPr>
-            <w:tcW w:w="3970" w:type="dxa"/>
+            <w:tcW w:w="6804" w:type="dxa"/>
           </w:tcPr>
-          <w:p/>
+          <w:p>
+            <w:r>
+              <w:t xml:space="preserve">Time student spent studying for STA302H1 during Week </w:t>
+            </w:r>
+            <w:r>
+              <w:t>2</w:t>
+            </w:r>
+            <w:r>
+              <w:t xml:space="preserve"> (can include lecture time, review time, quiz time, or assignment time)</w:t>
+            </w:r>
+          </w:p>
         </w:tc>
         <w:tc>
           <w:tcPr>
-            <w:tcW w:w="3117" w:type="dxa"/>
+            <w:tcW w:w="2977" w:type="dxa"/>
           </w:tcPr>
           <w:p>
             <w:r>
@@ -2293,37 +2556,39 @@
       <w:tr>
         <w:tc>
           <w:tcPr>
-            <w:tcW w:w="2263" w:type="dxa"/>
+            <w:tcW w:w="2127" w:type="dxa"/>
           </w:tcPr>
           <w:p>
             <w:r>
-              <w:t>STA</w:t>
-            </w:r>
-            <w:proofErr w:type="gramStart"/>
-            <w:r>
-              <w:t>302</w:t>
+              <w:t>STA302</w:t>
             </w:r>
             <w:r>
               <w:t>.</w:t>
             </w:r>
             <w:r>
-              <w:t>.</w:t>
-            </w:r>
-            <w:proofErr w:type="gramEnd"/>
-            <w:r>
-              <w:t>hours.W3</w:t>
+              <w:t>.hours.W3</w:t>
             </w:r>
           </w:p>
         </w:tc>
         <w:tc>
           <w:tcPr>
-            <w:tcW w:w="3970" w:type="dxa"/>
+            <w:tcW w:w="6804" w:type="dxa"/>
           </w:tcPr>
-          <w:p/>
+          <w:p>
+            <w:r>
+              <w:t xml:space="preserve">Time student spent studying for STA302H1 during Week </w:t>
+            </w:r>
+            <w:r>
+              <w:t>3</w:t>
+            </w:r>
+            <w:r>
+              <w:t xml:space="preserve"> (can include lecture time, review time, quiz time, or assignment time)</w:t>
+            </w:r>
+          </w:p>
         </w:tc>
         <w:tc>
           <w:tcPr>
-            <w:tcW w:w="3117" w:type="dxa"/>
+            <w:tcW w:w="2977" w:type="dxa"/>
           </w:tcPr>
           <w:p>
             <w:r>
@@ -2335,31 +2600,33 @@
       <w:tr>
         <w:tc>
           <w:tcPr>
-            <w:tcW w:w="2263" w:type="dxa"/>
+            <w:tcW w:w="2127" w:type="dxa"/>
           </w:tcPr>
           <w:p>
             <w:r>
-              <w:t>STA</w:t>
-            </w:r>
-            <w:proofErr w:type="gramStart"/>
-            <w:r>
-              <w:t>302..</w:t>
-            </w:r>
-            <w:proofErr w:type="gramEnd"/>
-            <w:r>
-              <w:t>hours.W4</w:t>
+              <w:t>STA302..hours.W4</w:t>
             </w:r>
           </w:p>
         </w:tc>
         <w:tc>
           <w:tcPr>
-            <w:tcW w:w="3970" w:type="dxa"/>
+            <w:tcW w:w="6804" w:type="dxa"/>
           </w:tcPr>
-          <w:p/>
+          <w:p>
+            <w:r>
+              <w:t xml:space="preserve">Time student spent studying for STA302H1 during Week </w:t>
+            </w:r>
+            <w:r>
+              <w:t xml:space="preserve">4 </w:t>
+            </w:r>
+            <w:r>
+              <w:t>(can include lecture time, review time, quiz time, or assignment time)</w:t>
+            </w:r>
+          </w:p>
         </w:tc>
         <w:tc>
           <w:tcPr>
-            <w:tcW w:w="3117" w:type="dxa"/>
+            <w:tcW w:w="2977" w:type="dxa"/>
           </w:tcPr>
           <w:p>
             <w:r>
@@ -2371,7 +2638,7 @@
       <w:tr>
         <w:tc>
           <w:tcPr>
-            <w:tcW w:w="2263" w:type="dxa"/>
+            <w:tcW w:w="2127" w:type="dxa"/>
           </w:tcPr>
           <w:p>
             <w:r>
@@ -2381,7 +2648,7 @@
         </w:tc>
         <w:tc>
           <w:tcPr>
-            <w:tcW w:w="3970" w:type="dxa"/>
+            <w:tcW w:w="6804" w:type="dxa"/>
           </w:tcPr>
           <w:p>
             <w:r>
@@ -2391,7 +2658,7 @@
         </w:tc>
         <w:tc>
           <w:tcPr>
-            <w:tcW w:w="3117" w:type="dxa"/>
+            <w:tcW w:w="2977" w:type="dxa"/>
           </w:tcPr>
           <w:p>
             <w:r>
@@ -2400,12 +2667,6 @@
             <w:r>
               <w:t>/nominal</w:t>
             </w:r>
-            <w:r>
-              <w:t xml:space="preserve"> </w:t>
-            </w:r>
-            <w:r>
-              <w:t>variable</w:t>
-            </w:r>
           </w:p>
         </w:tc>
       </w:tr>
@@ -2416,11 +2677,35 @@
         <w:pStyle w:val="ListParagraph"/>
         <w:numPr>
           <w:ilvl w:val="0"/>
-          <w:numId w:val="2"/>
-        </w:numPr>
-      </w:pPr>
-      <w:r>
-        <w:t>Quiz scores are out of 10</w:t>
+          <w:numId w:val="32"/>
+        </w:numPr>
+        <w:rPr>
+          <w:highlight w:val="yellow"/>
+        </w:rPr>
+      </w:pPr>
+      <w:r>
+        <w:rPr>
+          <w:highlight w:val="yellow"/>
+        </w:rPr>
+        <w:t>TODO: Did I get everything</w:t>
+      </w:r>
+      <w:r>
+        <w:rPr>
+          <w:highlight w:val="yellow"/>
+        </w:rPr>
+        <w:t xml:space="preserve"> </w:t>
+      </w:r>
+      <w:r>
+        <w:rPr>
+          <w:highlight w:val="yellow"/>
+        </w:rPr>
+        <w:t>below</w:t>
+      </w:r>
+      <w:r>
+        <w:rPr>
+          <w:highlight w:val="yellow"/>
+        </w:rPr>
+        <w:t>?</w:t>
       </w:r>
     </w:p>
     <w:p>
@@ -2432,7 +2717,7 @@
         </w:numPr>
       </w:pPr>
       <w:r>
-        <w:t>STA302H1 study time and COVID contemplation time are measured in hours.</w:t>
+        <w:t>Quiz scores are out of 10</w:t>
       </w:r>
     </w:p>
     <w:p>
@@ -2444,37 +2729,7 @@
         </w:numPr>
       </w:pPr>
       <w:r>
-        <w:t>Response variable:</w:t>
-      </w:r>
-    </w:p>
-    <w:p>
-      <w:pPr>
-        <w:pStyle w:val="ListParagraph"/>
-        <w:numPr>
-          <w:ilvl w:val="1"/>
-          <w:numId w:val="2"/>
-        </w:numPr>
-      </w:pPr>
-      <w:r>
-        <w:t>Q</w:t>
-      </w:r>
-      <w:r>
-        <w:t>uiz 4 score</w:t>
-      </w:r>
-      <w:r>
-        <w:t xml:space="preserve"> (out of 10)</w:t>
-      </w:r>
-      <w:r>
-        <w:t xml:space="preserve"> </w:t>
-      </w:r>
-      <w:r>
-        <w:sym w:font="Wingdings" w:char="F0DF"/>
-      </w:r>
-      <w:r>
-        <w:t xml:space="preserve"> performance on quiz 4</w:t>
-      </w:r>
-      <w:r>
-        <w:t>, numerical ratio variable</w:t>
+        <w:t>STA302H1 study time and COVID contemplation time are measured in hours.</w:t>
       </w:r>
     </w:p>
     <w:p>
@@ -2486,7 +2741,7 @@
         </w:numPr>
       </w:pPr>
       <w:r>
-        <w:t>Predictor variables:</w:t>
+        <w:t>Response variable:</w:t>
       </w:r>
     </w:p>
     <w:p>
@@ -2498,16 +2753,13 @@
         </w:numPr>
       </w:pPr>
       <w:r>
-        <w:t xml:space="preserve">Quiz_1_Score, </w:t>
-      </w:r>
-      <w:r>
-        <w:t>…,</w:t>
-      </w:r>
-      <w:r>
-        <w:t xml:space="preserve"> Quiz_4_Score = grades on q</w:t>
-      </w:r>
-      <w:r>
-        <w:t>uiz 1 – 3 scores (out of 10)</w:t>
+        <w:t>Q</w:t>
+      </w:r>
+      <w:r>
+        <w:t>uiz 4 score</w:t>
+      </w:r>
+      <w:r>
+        <w:t xml:space="preserve"> (out of 10)</w:t>
       </w:r>
       <w:r>
         <w:t xml:space="preserve"> </w:t>
@@ -2516,97 +2768,10 @@
         <w:sym w:font="Wingdings" w:char="F0DF"/>
       </w:r>
       <w:r>
-        <w:t xml:space="preserve"> </w:t>
-      </w:r>
-      <w:r>
-        <w:t>numerical ratio, not necessarily numeric</w:t>
-      </w:r>
-    </w:p>
-    <w:p>
-      <w:pPr>
-        <w:pStyle w:val="ListParagraph"/>
-        <w:numPr>
-          <w:ilvl w:val="1"/>
-          <w:numId w:val="2"/>
-        </w:numPr>
-      </w:pPr>
-      <w:r>
-        <w:t xml:space="preserve">covid1, …, covid4 = </w:t>
-      </w:r>
-      <w:r>
-        <w:t>W</w:t>
-      </w:r>
-      <w:r>
-        <w:t xml:space="preserve">eeks 1 – 4 </w:t>
-      </w:r>
-      <w:r>
-        <w:t>STA302H1</w:t>
-      </w:r>
-      <w:r>
-        <w:t xml:space="preserve"> study time (hours)</w:t>
-      </w:r>
-      <w:r>
-        <w:t xml:space="preserve"> </w:t>
-      </w:r>
-      <w:r>
-        <w:sym w:font="Wingdings" w:char="F0DF"/>
-      </w:r>
-      <w:r>
-        <w:t xml:space="preserve"> continuous numeric</w:t>
-      </w:r>
-    </w:p>
-    <w:p>
-      <w:pPr>
-        <w:pStyle w:val="ListParagraph"/>
-        <w:numPr>
-          <w:ilvl w:val="1"/>
-          <w:numId w:val="2"/>
-        </w:numPr>
-      </w:pPr>
-      <w:r>
-        <w:t>W</w:t>
-      </w:r>
-      <w:r>
-        <w:t xml:space="preserve">eeks 1 – 4 </w:t>
-      </w:r>
-      <w:r>
-        <w:t>COVID-19</w:t>
-      </w:r>
-      <w:r>
-        <w:t xml:space="preserve"> </w:t>
-      </w:r>
-      <w:r>
-        <w:t xml:space="preserve">contemplation </w:t>
-      </w:r>
-      <w:r>
-        <w:t>time (hours)</w:t>
-      </w:r>
-      <w:r>
-        <w:t xml:space="preserve"> </w:t>
-      </w:r>
-      <w:r>
-        <w:sym w:font="Wingdings" w:char="F0DF"/>
-      </w:r>
-      <w:r>
-        <w:t xml:space="preserve"> continuous numeric</w:t>
-      </w:r>
-    </w:p>
-    <w:p>
-      <w:pPr>
-        <w:pStyle w:val="ListParagraph"/>
-        <w:numPr>
-          <w:ilvl w:val="1"/>
-          <w:numId w:val="2"/>
-        </w:numPr>
-      </w:pPr>
-      <w:r>
-        <w:t xml:space="preserve">Country </w:t>
-      </w:r>
-      <w:r>
-        <w:t xml:space="preserve">= </w:t>
-      </w:r>
-      <w:r>
-        <w:t>country of origin – categorical/nominal variable</w:t>
+        <w:t xml:space="preserve"> performance on quiz 4</w:t>
+      </w:r>
+      <w:r>
+        <w:t>, numerical ratio variable</w:t>
       </w:r>
     </w:p>
     <w:p>
@@ -2618,6 +2783,138 @@
         </w:numPr>
       </w:pPr>
       <w:r>
+        <w:t>Predictor variables:</w:t>
+      </w:r>
+    </w:p>
+    <w:p>
+      <w:pPr>
+        <w:pStyle w:val="ListParagraph"/>
+        <w:numPr>
+          <w:ilvl w:val="1"/>
+          <w:numId w:val="2"/>
+        </w:numPr>
+      </w:pPr>
+      <w:r>
+        <w:t xml:space="preserve">Quiz_1_Score, </w:t>
+      </w:r>
+      <w:r>
+        <w:t>…,</w:t>
+      </w:r>
+      <w:r>
+        <w:t xml:space="preserve"> Quiz_4_Score = grades on q</w:t>
+      </w:r>
+      <w:r>
+        <w:t>uiz 1 – 3 scores (out of 10)</w:t>
+      </w:r>
+      <w:r>
+        <w:t xml:space="preserve"> </w:t>
+      </w:r>
+      <w:r>
+        <w:sym w:font="Wingdings" w:char="F0DF"/>
+      </w:r>
+      <w:r>
+        <w:t xml:space="preserve"> </w:t>
+      </w:r>
+      <w:r>
+        <w:t>numerical ratio, not necessarily numeric</w:t>
+      </w:r>
+    </w:p>
+    <w:p>
+      <w:pPr>
+        <w:pStyle w:val="ListParagraph"/>
+        <w:numPr>
+          <w:ilvl w:val="1"/>
+          <w:numId w:val="2"/>
+        </w:numPr>
+      </w:pPr>
+      <w:r>
+        <w:t xml:space="preserve">covid1, …, covid4 = </w:t>
+      </w:r>
+      <w:r>
+        <w:t>W</w:t>
+      </w:r>
+      <w:r>
+        <w:t xml:space="preserve">eeks 1 – 4 </w:t>
+      </w:r>
+      <w:r>
+        <w:t>STA302H1</w:t>
+      </w:r>
+      <w:r>
+        <w:t xml:space="preserve"> study time (hours)</w:t>
+      </w:r>
+      <w:r>
+        <w:t xml:space="preserve"> </w:t>
+      </w:r>
+      <w:r>
+        <w:sym w:font="Wingdings" w:char="F0DF"/>
+      </w:r>
+      <w:r>
+        <w:t xml:space="preserve"> continuous numeric</w:t>
+      </w:r>
+    </w:p>
+    <w:p>
+      <w:pPr>
+        <w:pStyle w:val="ListParagraph"/>
+        <w:numPr>
+          <w:ilvl w:val="1"/>
+          <w:numId w:val="2"/>
+        </w:numPr>
+      </w:pPr>
+      <w:r>
+        <w:t>W</w:t>
+      </w:r>
+      <w:r>
+        <w:t xml:space="preserve">eeks 1 – 4 </w:t>
+      </w:r>
+      <w:r>
+        <w:t>COVID-19</w:t>
+      </w:r>
+      <w:r>
+        <w:t xml:space="preserve"> </w:t>
+      </w:r>
+      <w:r>
+        <w:t xml:space="preserve">contemplation </w:t>
+      </w:r>
+      <w:r>
+        <w:t>time (hours)</w:t>
+      </w:r>
+      <w:r>
+        <w:t xml:space="preserve"> </w:t>
+      </w:r>
+      <w:r>
+        <w:sym w:font="Wingdings" w:char="F0DF"/>
+      </w:r>
+      <w:r>
+        <w:t xml:space="preserve"> continuous numeric</w:t>
+      </w:r>
+    </w:p>
+    <w:p>
+      <w:pPr>
+        <w:pStyle w:val="ListParagraph"/>
+        <w:numPr>
+          <w:ilvl w:val="1"/>
+          <w:numId w:val="2"/>
+        </w:numPr>
+      </w:pPr>
+      <w:r>
+        <w:t xml:space="preserve">Country </w:t>
+      </w:r>
+      <w:r>
+        <w:t xml:space="preserve">= </w:t>
+      </w:r>
+      <w:r>
+        <w:t>country of origin – categorical/nominal variable</w:t>
+      </w:r>
+    </w:p>
+    <w:p>
+      <w:pPr>
+        <w:pStyle w:val="ListParagraph"/>
+        <w:numPr>
+          <w:ilvl w:val="0"/>
+          <w:numId w:val="2"/>
+        </w:numPr>
+      </w:pPr>
+      <w:r>
         <w:t>e</w:t>
       </w:r>
       <w:r>
@@ -2631,9 +2928,6 @@
       </w:r>
       <w:r>
         <w:t>l</w:t>
-      </w:r>
-      <w:r>
-        <w:t>,</w:t>
       </w:r>
     </w:p>
     <w:p/>
@@ -2649,20 +2943,61 @@
           <w:ilvl w:val="0"/>
           <w:numId w:val="6"/>
         </w:numPr>
-      </w:pPr>
-      <w:r>
+        <w:rPr>
+          <w:b/>
+          <w:bCs/>
+        </w:rPr>
+      </w:pPr>
+      <w:r>
+        <w:rPr>
+          <w:b/>
+          <w:bCs/>
+        </w:rPr>
         <w:lastRenderedPageBreak/>
         <w:t xml:space="preserve">Display appropriate tables or figures that highlight </w:t>
       </w:r>
       <w:r>
+        <w:rPr>
+          <w:b/>
+          <w:bCs/>
+        </w:rPr>
         <w:t xml:space="preserve">certain </w:t>
       </w:r>
       <w:r>
+        <w:rPr>
+          <w:b/>
+          <w:bCs/>
+        </w:rPr>
         <w:t>characteristics</w:t>
       </w:r>
       <w:r>
+        <w:rPr>
+          <w:b/>
+          <w:bCs/>
+        </w:rPr>
         <w:t xml:space="preserve"> of your variables that you deem important to mention.</w:t>
       </w:r>
+      <w:r>
+        <w:rPr>
+          <w:b/>
+          <w:bCs/>
+        </w:rPr>
+        <w:t xml:space="preserve"> (Do not discuss </w:t>
+      </w:r>
+      <w:r>
+        <w:rPr>
+          <w:b/>
+          <w:bCs/>
+        </w:rPr>
+        <w:t>model results</w:t>
+      </w:r>
+      <w:r>
+        <w:rPr>
+          <w:b/>
+          <w:bCs/>
+        </w:rPr>
+        <w:t>)</w:t>
+      </w:r>
     </w:p>
     <w:p/>
     <w:p>
@@ -2670,7 +3005,7 @@
         <w:pStyle w:val="ListParagraph"/>
         <w:numPr>
           <w:ilvl w:val="0"/>
-          <w:numId w:val="12"/>
+          <w:numId w:val="38"/>
         </w:numPr>
         <w:rPr>
           <w:highlight w:val="yellow"/>
@@ -2687,6 +3022,30 @@
           <w:highlight w:val="yellow"/>
         </w:rPr>
         <w:t>This would be identifying the most significant variables, right?</w:t>
+      </w:r>
+    </w:p>
+    <w:p>
+      <w:pPr>
+        <w:pStyle w:val="ListParagraph"/>
+        <w:numPr>
+          <w:ilvl w:val="0"/>
+          <w:numId w:val="20"/>
+        </w:numPr>
+        <w:rPr>
+          <w:highlight w:val="yellow"/>
+        </w:rPr>
+      </w:pPr>
+      <w:r>
+        <w:rPr>
+          <w:highlight w:val="yellow"/>
+        </w:rPr>
+        <w:t>TODO: Show gtsummary of lm() output, showing significant and non-significant variables at the 5% significance level</w:t>
+      </w:r>
+      <w:r>
+        <w:rPr>
+          <w:highlight w:val="yellow"/>
+        </w:rPr>
+        <w:t>.</w:t>
       </w:r>
     </w:p>
     <w:p/>
@@ -2712,15 +3071,9 @@
           <w:ilvl w:val="1"/>
           <w:numId w:val="2"/>
         </w:numPr>
-        <w:rPr>
-          <w:highlight w:val="yellow"/>
-        </w:rPr>
-      </w:pPr>
-      <w:r>
-        <w:rPr>
-          <w:highlight w:val="yellow"/>
-        </w:rPr>
-        <w:t>TODO: insert scatterplots of strong relationships between quiz 4 score and one of the predictor variables</w:t>
+      </w:pPr>
+      <w:r>
+        <w:t>insert scatterplots of relationships between quiz 4 score and one of the predictor variables</w:t>
       </w:r>
     </w:p>
     <w:p>
@@ -2730,15 +3083,15 @@
           <w:ilvl w:val="1"/>
           <w:numId w:val="2"/>
         </w:numPr>
-        <w:rPr>
-          <w:highlight w:val="yellow"/>
-        </w:rPr>
-      </w:pPr>
-      <w:r>
-        <w:rPr>
-          <w:highlight w:val="yellow"/>
-        </w:rPr>
-        <w:t>TODO: insert histograms of noteworthy relationships between quiz 4 score and one of the predictor variables</w:t>
+      </w:pPr>
+      <w:r>
+        <w:t xml:space="preserve">insert histograms of </w:t>
+      </w:r>
+      <w:r>
+        <w:t>all predictor variables against q</w:t>
+      </w:r>
+      <w:r>
+        <w:t xml:space="preserve">uiz 4 score </w:t>
       </w:r>
     </w:p>
     <w:p>
@@ -2748,15 +3101,15 @@
           <w:ilvl w:val="1"/>
           <w:numId w:val="2"/>
         </w:numPr>
-        <w:rPr>
-          <w:highlight w:val="yellow"/>
-        </w:rPr>
-      </w:pPr>
-      <w:r>
-        <w:rPr>
-          <w:highlight w:val="yellow"/>
-        </w:rPr>
-        <w:t>TODO: insert boxplots</w:t>
+      </w:pPr>
+      <w:r>
+        <w:t>insert boxplots</w:t>
+      </w:r>
+      <w:r>
+        <w:t xml:space="preserve"> </w:t>
+      </w:r>
+      <w:r>
+        <w:t>of all predictor variables against quiz 4 score</w:t>
       </w:r>
     </w:p>
     <w:p>
@@ -2799,7 +3152,10 @@
         </w:numPr>
       </w:pPr>
       <w:r>
-        <w:t>don’t discuss relationship results</w:t>
+        <w:t>D</w:t>
+      </w:r>
+      <w:r>
+        <w:t>on’t discuss relationship results</w:t>
       </w:r>
     </w:p>
     <w:p>
@@ -2924,72 +3280,448 @@
         <w:t>.</w:t>
       </w:r>
     </w:p>
-    <w:p>
-      <w:pPr>
+    <w:p/>
+    <w:p>
+      <w:pPr>
+        <w:pStyle w:val="ListParagraph"/>
+        <w:numPr>
+          <w:ilvl w:val="0"/>
+          <w:numId w:val="3"/>
+        </w:numPr>
+      </w:pPr>
+      <w:r>
+        <w:t xml:space="preserve">Identify </w:t>
+      </w:r>
+      <w:r>
+        <w:t>tentative model</w:t>
+      </w:r>
+      <w:r>
+        <w:t>.</w:t>
+      </w:r>
+      <w:r>
+        <w:t xml:space="preserve"> </w:t>
+      </w:r>
+      <w:r>
+        <w:t>Tentative models:</w:t>
+      </w:r>
+    </w:p>
+    <w:p>
+      <w:pPr>
+        <w:pStyle w:val="ListParagraph"/>
+        <w:numPr>
+          <w:ilvl w:val="1"/>
+          <w:numId w:val="3"/>
+        </w:numPr>
+      </w:pPr>
+      <w:r>
+        <w:t>Quiz 4 ~ Quizzes 1 – 3</w:t>
+      </w:r>
+    </w:p>
+    <w:p>
+      <w:pPr>
+        <w:pStyle w:val="ListParagraph"/>
+        <w:numPr>
+          <w:ilvl w:val="1"/>
+          <w:numId w:val="3"/>
+        </w:numPr>
+      </w:pPr>
+      <w:r>
+        <w:t>Quiz 4 ~ Weeks 1 – 4 COVID-19</w:t>
+      </w:r>
+    </w:p>
+    <w:p>
+      <w:pPr>
+        <w:pStyle w:val="ListParagraph"/>
+        <w:numPr>
+          <w:ilvl w:val="1"/>
+          <w:numId w:val="3"/>
+        </w:numPr>
+      </w:pPr>
+      <w:r>
+        <w:t>Quiz 4 ~ Weeks 1 – 4 STA302H1</w:t>
+      </w:r>
+    </w:p>
+    <w:p>
+      <w:pPr>
+        <w:pStyle w:val="ListParagraph"/>
+        <w:numPr>
+          <w:ilvl w:val="0"/>
+          <w:numId w:val="3"/>
+        </w:numPr>
+      </w:pPr>
+      <w:r>
+        <w:t xml:space="preserve">Select type of </w:t>
+      </w:r>
+      <w:r>
+        <w:t>model</w:t>
+      </w:r>
+    </w:p>
+    <w:p>
+      <w:pPr>
+        <w:pStyle w:val="ListParagraph"/>
+        <w:numPr>
+          <w:ilvl w:val="1"/>
+          <w:numId w:val="2"/>
+        </w:numPr>
+      </w:pPr>
+      <w:r>
+        <w:t>First order model?</w:t>
+      </w:r>
+    </w:p>
+    <w:p>
+      <w:pPr>
+        <w:pStyle w:val="ListParagraph"/>
+        <w:numPr>
+          <w:ilvl w:val="2"/>
+          <w:numId w:val="2"/>
+        </w:numPr>
+      </w:pPr>
+      <w:r>
+        <w:t>Linear model</w:t>
+      </w:r>
+      <w:r>
+        <w:t>?</w:t>
+      </w:r>
+    </w:p>
+    <w:p>
+      <w:pPr>
+        <w:pStyle w:val="ListParagraph"/>
+        <w:numPr>
+          <w:ilvl w:val="2"/>
+          <w:numId w:val="2"/>
+        </w:numPr>
+      </w:pPr>
+      <w:r>
+        <w:t>Quadratic model?</w:t>
+      </w:r>
+    </w:p>
+    <w:p>
+      <w:pPr>
+        <w:pStyle w:val="ListParagraph"/>
+        <w:numPr>
+          <w:ilvl w:val="2"/>
+          <w:numId w:val="2"/>
+        </w:numPr>
+      </w:pPr>
+      <w:r>
+        <w:t>Cubic model?</w:t>
+      </w:r>
+    </w:p>
+    <w:p>
+      <w:pPr>
+        <w:pStyle w:val="ListParagraph"/>
+        <w:numPr>
+          <w:ilvl w:val="1"/>
+          <w:numId w:val="2"/>
+        </w:numPr>
+      </w:pPr>
+      <w:r>
+        <w:t>Second-order model?</w:t>
+      </w:r>
+    </w:p>
+    <w:p>
+      <w:pPr>
+        <w:pStyle w:val="ListParagraph"/>
+        <w:numPr>
+          <w:ilvl w:val="2"/>
+          <w:numId w:val="2"/>
+        </w:numPr>
+      </w:pPr>
+      <w:r>
+        <w:t>Think about interaction terms &amp; multicollinearity</w:t>
+      </w:r>
+    </w:p>
+    <w:p>
+      <w:pPr>
+        <w:pStyle w:val="ListParagraph"/>
+        <w:numPr>
+          <w:ilvl w:val="2"/>
+          <w:numId w:val="2"/>
+        </w:numPr>
+      </w:pPr>
+      <w:r>
+        <w:t>Correct multicollinearity with recentering, and perform analysis based on recentered model – undo transformation to reveal true relationship</w:t>
+      </w:r>
+    </w:p>
+    <w:p>
+      <w:pPr>
+        <w:pStyle w:val="ListParagraph"/>
+        <w:numPr>
+          <w:ilvl w:val="2"/>
+          <w:numId w:val="2"/>
+        </w:numPr>
+      </w:pPr>
+      <w:r>
+        <w:t>Correct skewness with variable transformation, and perform analysis based on transformed model</w:t>
+      </w:r>
+    </w:p>
+    <w:p>
+      <w:pPr>
+        <w:pStyle w:val="ListParagraph"/>
+        <w:numPr>
+          <w:ilvl w:val="0"/>
+          <w:numId w:val="13"/>
+        </w:numPr>
+      </w:pPr>
+      <w:r>
+        <w:t>Find</w:t>
+      </w:r>
+      <w:r>
+        <w:t xml:space="preserve"> correlation matrix</w:t>
+      </w:r>
+    </w:p>
+    <w:p>
+      <w:pPr>
+        <w:pStyle w:val="ListParagraph"/>
+        <w:numPr>
+          <w:ilvl w:val="1"/>
+          <w:numId w:val="13"/>
+        </w:numPr>
+      </w:pPr>
+      <w:r>
+        <w:t xml:space="preserve">use highly correlated combinations of predictor variables as a heuristic for determining </w:t>
+      </w:r>
+      <w:r>
+        <w:t>most significant terms in model</w:t>
+      </w:r>
+    </w:p>
+    <w:p>
+      <w:pPr>
+        <w:pStyle w:val="ListParagraph"/>
+        <w:numPr>
+          <w:ilvl w:val="0"/>
+          <w:numId w:val="3"/>
+        </w:numPr>
+      </w:pPr>
+      <w:r>
+        <w:t>Use m</w:t>
+      </w:r>
+      <w:r>
+        <w:t>odel selection criterion</w:t>
+      </w:r>
+      <w:r>
+        <w:t xml:space="preserve"> to identify best model</w:t>
+      </w:r>
+    </w:p>
+    <w:p>
+      <w:pPr>
+        <w:pStyle w:val="ListParagraph"/>
+        <w:numPr>
+          <w:ilvl w:val="1"/>
+          <w:numId w:val="3"/>
+        </w:numPr>
+      </w:pPr>
+      <w:r>
+        <w:t>For each of the three models</w:t>
+      </w:r>
+      <w:r>
+        <w:t xml:space="preserve">, </w:t>
+      </w:r>
+      <w:r>
+        <w:t>there should be about 8 (2^3) – 16 (2^4) possible models to choose from</w:t>
+      </w:r>
+    </w:p>
+    <w:p>
+      <w:pPr>
+        <w:pStyle w:val="ListParagraph"/>
+        <w:numPr>
+          <w:ilvl w:val="1"/>
+          <w:numId w:val="3"/>
+        </w:numPr>
+      </w:pPr>
+      <w:r>
+        <w:t>Use R^2, adjusted R^2, C, AIC, forward selection, backwards selection</w:t>
+      </w:r>
+      <w:r>
+        <w:t xml:space="preserve"> cri</w:t>
+      </w:r>
+      <w:r>
+        <w:t>t</w:t>
+      </w:r>
+      <w:r>
+        <w:t>erion</w:t>
+      </w:r>
+    </w:p>
+    <w:p>
+      <w:pPr>
+        <w:pStyle w:val="ListParagraph"/>
+        <w:numPr>
+          <w:ilvl w:val="1"/>
+          <w:numId w:val="3"/>
+        </w:numPr>
+        <w:rPr>
+          <w:highlight w:val="yellow"/>
+        </w:rPr>
+      </w:pPr>
+      <w:r>
+        <w:rPr>
+          <w:highlight w:val="yellow"/>
+        </w:rPr>
+        <w:t xml:space="preserve">TODO: </w:t>
+      </w:r>
+      <w:r>
+        <w:rPr>
+          <w:highlight w:val="yellow"/>
+        </w:rPr>
+        <w:t xml:space="preserve">In the event of multiple best models, </w:t>
+      </w:r>
+      <w:r>
+        <w:rPr>
+          <w:highlight w:val="yellow"/>
+        </w:rPr>
+        <w:t>use testing set</w:t>
+      </w:r>
+      <w:r>
+        <w:rPr>
+          <w:highlight w:val="yellow"/>
+        </w:rPr>
+        <w:t xml:space="preserve"> to break ties</w:t>
+      </w:r>
+      <w:r>
+        <w:rPr>
+          <w:highlight w:val="yellow"/>
+        </w:rPr>
+        <w:t>.</w:t>
+      </w:r>
+      <w:r>
+        <w:rPr>
+          <w:highlight w:val="yellow"/>
+        </w:rPr>
+        <w:t xml:space="preserve"> </w:t>
+      </w:r>
+      <w:r>
+        <w:rPr>
+          <w:highlight w:val="yellow"/>
+        </w:rPr>
+        <w:t>Usually,</w:t>
+      </w:r>
+      <w:r>
+        <w:rPr>
+          <w:highlight w:val="yellow"/>
+        </w:rPr>
+        <w:t xml:space="preserve"> </w:t>
+      </w:r>
+      <w:r>
+        <w:rPr>
+          <w:highlight w:val="yellow"/>
+        </w:rPr>
+        <w:t>one model tends to perform better</w:t>
+      </w:r>
+    </w:p>
+    <w:p/>
+    <w:p>
+      <w:pPr>
+        <w:pStyle w:val="ListParagraph"/>
+        <w:numPr>
+          <w:ilvl w:val="0"/>
+          <w:numId w:val="35"/>
+        </w:numPr>
+      </w:pPr>
+      <w:r>
+        <w:t>used correlation matrix and visual inspected scatterplots to derive an initial model (state original variables, and why)</w:t>
+      </w:r>
+    </w:p>
+    <w:p>
+      <w:pPr>
+        <w:pStyle w:val="ListParagraph"/>
+        <w:numPr>
+          <w:ilvl w:val="0"/>
+          <w:numId w:val="35"/>
+        </w:numPr>
+      </w:pPr>
+      <w:r>
+        <w:t>used backwards selection (AIC) to refine model to reduce the model to a simpler model with a smaller AIC value (quote AIC model).</w:t>
+      </w:r>
+    </w:p>
+    <w:p>
+      <w:pPr>
+        <w:pStyle w:val="ListParagraph"/>
+        <w:numPr>
+          <w:ilvl w:val="0"/>
+          <w:numId w:val="35"/>
+        </w:numPr>
+      </w:pPr>
+      <w:r>
+        <w:t>include AIC values in appendix.</w:t>
+      </w:r>
+    </w:p>
+    <w:p>
+      <w:pPr>
+        <w:pStyle w:val="ListParagraph"/>
+        <w:numPr>
+          <w:ilvl w:val="0"/>
+          <w:numId w:val="35"/>
+        </w:numPr>
+      </w:pPr>
+      <w:r>
+        <w:t>explain why variables are significant/insignificant, with p-values and t-values -- "for every unit increase in ... " (quote coefficients)</w:t>
+      </w:r>
+    </w:p>
+    <w:p>
+      <w:pPr>
+        <w:pStyle w:val="ListParagraph"/>
+        <w:numPr>
+          <w:ilvl w:val="0"/>
+          <w:numId w:val="35"/>
+        </w:numPr>
+      </w:pPr>
+      <w:r>
+        <w:t>state r^2 values, what they mean ("x% of the total variation in quiz4 can be explained by all variables in the model")</w:t>
+      </w:r>
+    </w:p>
+    <w:p>
+      <w:pPr>
+        <w:pStyle w:val="ListParagraph"/>
+        <w:numPr>
+          <w:ilvl w:val="0"/>
+          <w:numId w:val="35"/>
+        </w:numPr>
+      </w:pPr>
+      <w:r>
+        <w:t>adjusted r^2 = r^2 adjusted for predictor values.</w:t>
+      </w:r>
+    </w:p>
+    <w:p/>
+    <w:p>
+      <w:r>
+        <w:br w:type="page"/>
+      </w:r>
+    </w:p>
+    <w:p>
+      <w:pPr>
+        <w:pStyle w:val="ListParagraph"/>
+        <w:numPr>
+          <w:ilvl w:val="0"/>
+          <w:numId w:val="7"/>
+        </w:numPr>
         <w:rPr>
           <w:b/>
           <w:bCs/>
         </w:rPr>
       </w:pPr>
-    </w:p>
+      <w:r>
+        <w:rPr>
+          <w:b/>
+          <w:bCs/>
+        </w:rPr>
+        <w:lastRenderedPageBreak/>
+        <w:t>Add statistical and empirical justifications for your model.</w:t>
+      </w:r>
+    </w:p>
+    <w:p/>
     <w:p>
       <w:pPr>
         <w:pStyle w:val="ListParagraph"/>
         <w:numPr>
           <w:ilvl w:val="0"/>
-          <w:numId w:val="3"/>
-        </w:numPr>
-      </w:pPr>
-      <w:r>
-        <w:t xml:space="preserve">Identify </w:t>
-      </w:r>
-      <w:r>
-        <w:t>tentative model</w:t>
-      </w:r>
-      <w:r>
-        <w:t>.</w:t>
-      </w:r>
-      <w:r>
-        <w:t xml:space="preserve"> </w:t>
-      </w:r>
-      <w:r>
-        <w:t>Tentative models:</w:t>
-      </w:r>
-    </w:p>
-    <w:p>
-      <w:pPr>
-        <w:pStyle w:val="ListParagraph"/>
-        <w:numPr>
-          <w:ilvl w:val="1"/>
-          <w:numId w:val="3"/>
-        </w:numPr>
-      </w:pPr>
-      <w:r>
-        <w:t>Quiz 4 ~ Quizzes 1 – 3</w:t>
-      </w:r>
-    </w:p>
-    <w:p>
-      <w:pPr>
-        <w:pStyle w:val="ListParagraph"/>
-        <w:numPr>
-          <w:ilvl w:val="1"/>
-          <w:numId w:val="3"/>
-        </w:numPr>
-      </w:pPr>
-      <w:r>
-        <w:t>Quiz 4 ~ Weeks 1 – 4 COVID-19</w:t>
-      </w:r>
-    </w:p>
-    <w:p>
-      <w:pPr>
-        <w:pStyle w:val="ListParagraph"/>
-        <w:numPr>
-          <w:ilvl w:val="1"/>
-          <w:numId w:val="3"/>
-        </w:numPr>
-      </w:pPr>
-      <w:r>
-        <w:t>Quiz 4 ~ Weeks 1 – 4 STA302H1</w:t>
+          <w:numId w:val="37"/>
+        </w:numPr>
+      </w:pPr>
+      <w:r>
+        <w:t>Show results of 4</w:t>
+      </w:r>
+      <w:r>
+        <w:t xml:space="preserve"> assumptions for linear model:</w:t>
       </w:r>
     </w:p>
     <w:p>
@@ -2997,26 +3729,84 @@
         <w:pStyle w:val="ListParagraph"/>
         <w:numPr>
           <w:ilvl w:val="0"/>
-          <w:numId w:val="3"/>
-        </w:numPr>
-      </w:pPr>
-      <w:r>
-        <w:t xml:space="preserve">Select type of </w:t>
-      </w:r>
-      <w:r>
-        <w:t>model</w:t>
-      </w:r>
-    </w:p>
-    <w:p>
-      <w:pPr>
-        <w:pStyle w:val="ListParagraph"/>
-        <w:numPr>
-          <w:ilvl w:val="1"/>
-          <w:numId w:val="2"/>
-        </w:numPr>
-      </w:pPr>
-      <w:r>
-        <w:t>First order model?</w:t>
+          <w:numId w:val="23"/>
+        </w:numPr>
+      </w:pPr>
+      <w:r>
+        <w:t xml:space="preserve">model obeys A1: model has only linear terms and interaction terms, and </w:t>
+      </w:r>
+    </w:p>
+    <w:p>
+      <w:pPr>
+        <w:pStyle w:val="ListParagraph"/>
+        <w:numPr>
+          <w:ilvl w:val="0"/>
+          <w:numId w:val="23"/>
+        </w:numPr>
+      </w:pPr>
+      <w:r>
+        <w:t>we showed that all predictor variables show randomness when regressed with residuals.</w:t>
+      </w:r>
+    </w:p>
+    <w:p>
+      <w:pPr>
+        <w:pStyle w:val="ListParagraph"/>
+        <w:numPr>
+          <w:ilvl w:val="0"/>
+          <w:numId w:val="23"/>
+        </w:numPr>
+      </w:pPr>
+      <w:r>
+        <w:t>model obeys A2: random sample = assume errors are independent, and see 1st plot (residual vs. fitted plot)</w:t>
+      </w:r>
+    </w:p>
+    <w:p>
+      <w:pPr>
+        <w:pStyle w:val="ListParagraph"/>
+        <w:numPr>
+          <w:ilvl w:val="0"/>
+          <w:numId w:val="23"/>
+        </w:numPr>
+      </w:pPr>
+      <w:r>
+        <w:t>model obeys A3: approximately homoscedastic, from scale location plot, we see random scattered points about red horizontal line (mean?)</w:t>
+      </w:r>
+    </w:p>
+    <w:p>
+      <w:pPr>
+        <w:pStyle w:val="ListParagraph"/>
+        <w:numPr>
+          <w:ilvl w:val="0"/>
+          <w:numId w:val="23"/>
+        </w:numPr>
+      </w:pPr>
+      <w:r>
+        <w:t>model obeys A4: approximately normal -- slightly more left skewed (qqplot) than right skewed</w:t>
+      </w:r>
+    </w:p>
+    <w:p>
+      <w:pPr>
+        <w:pStyle w:val="ListParagraph"/>
+        <w:numPr>
+          <w:ilvl w:val="0"/>
+          <w:numId w:val="23"/>
+        </w:numPr>
+      </w:pPr>
+      <w:r>
+        <w:t>no influential outliers -- no points outside of cook's distance in upper right and lower left quadrants of plot, so no points to remove.</w:t>
+      </w:r>
+    </w:p>
+    <w:p/>
+    <w:p>
+      <w:pPr>
+        <w:pStyle w:val="ListParagraph"/>
+        <w:numPr>
+          <w:ilvl w:val="1"/>
+          <w:numId w:val="7"/>
+        </w:numPr>
+      </w:pPr>
+      <w:r>
+        <w:t>Statistical:</w:t>
       </w:r>
     </w:p>
     <w:p>
@@ -3028,10 +3818,25 @@
         </w:numPr>
       </w:pPr>
       <w:r>
-        <w:t>Linear model</w:t>
-      </w:r>
-      <w:r>
-        <w:t>?</w:t>
+        <w:t>C</w:t>
+      </w:r>
+      <w:r>
+        <w:t>hecking</w:t>
+      </w:r>
+      <w:r>
+        <w:t xml:space="preserve"> </w:t>
+      </w:r>
+      <w:r>
+        <w:t>G</w:t>
+      </w:r>
+      <w:r>
+        <w:t>auss-</w:t>
+      </w:r>
+      <w:r>
+        <w:t>M</w:t>
+      </w:r>
+      <w:r>
+        <w:t>arkov assumptions</w:t>
       </w:r>
     </w:p>
     <w:p>
@@ -3043,7 +3848,25 @@
         </w:numPr>
       </w:pPr>
       <w:r>
-        <w:t>Quadratic model?</w:t>
+        <w:t>Using prior knowledge (e.g.</w:t>
+      </w:r>
+      <w:r>
+        <w:t>,</w:t>
+      </w:r>
+      <w:r>
+        <w:t xml:space="preserve"> quiz grades tend to be left skewed because few </w:t>
+      </w:r>
+      <w:r>
+        <w:t xml:space="preserve">STA302H1 </w:t>
+      </w:r>
+      <w:r>
+        <w:t>students fail</w:t>
+      </w:r>
+      <w:r>
+        <w:t xml:space="preserve"> quizzes</w:t>
+      </w:r>
+      <w:r>
+        <w:t>)</w:t>
       </w:r>
     </w:p>
     <w:p>
@@ -3055,137 +3878,93 @@
         </w:numPr>
       </w:pPr>
       <w:r>
-        <w:t>Cubic model?</w:t>
-      </w:r>
-    </w:p>
-    <w:p>
-      <w:pPr>
-        <w:pStyle w:val="ListParagraph"/>
-        <w:numPr>
-          <w:ilvl w:val="1"/>
+        <w:t>Statistical theory from STS302H1 or STA248H1</w:t>
+      </w:r>
+    </w:p>
+    <w:p>
+      <w:pPr>
+        <w:pStyle w:val="ListParagraph"/>
+        <w:numPr>
+          <w:ilvl w:val="1"/>
+          <w:numId w:val="7"/>
+        </w:numPr>
+      </w:pPr>
+      <w:r>
+        <w:t>Empirical</w:t>
+      </w:r>
+      <w:r>
+        <w:t>:</w:t>
+      </w:r>
+    </w:p>
+    <w:p>
+      <w:pPr>
+        <w:pStyle w:val="ListParagraph"/>
+        <w:numPr>
+          <w:ilvl w:val="0"/>
+          <w:numId w:val="15"/>
+        </w:numPr>
+      </w:pPr>
+      <w:r>
+        <w:t>Showing residual plots</w:t>
+      </w:r>
+    </w:p>
+    <w:p>
+      <w:pPr>
+        <w:pStyle w:val="ListParagraph"/>
+        <w:numPr>
+          <w:ilvl w:val="0"/>
+          <w:numId w:val="15"/>
+        </w:numPr>
+      </w:pPr>
+      <w:r>
+        <w:t>Showing skewed histograms</w:t>
+      </w:r>
+    </w:p>
+    <w:p>
+      <w:pPr>
+        <w:pStyle w:val="ListParagraph"/>
+        <w:numPr>
+          <w:ilvl w:val="0"/>
+          <w:numId w:val="15"/>
+        </w:numPr>
+      </w:pPr>
+      <w:r>
+        <w:t>Showing well fitted qqplots</w:t>
+      </w:r>
+    </w:p>
+    <w:p/>
+    <w:p>
+      <w:pPr>
+        <w:ind w:left="360"/>
+      </w:pPr>
+      <w:r>
+        <w:t>In results section</w:t>
+      </w:r>
+    </w:p>
+    <w:p>
+      <w:pPr>
+        <w:pStyle w:val="ListParagraph"/>
+        <w:numPr>
+          <w:ilvl w:val="0"/>
           <w:numId w:val="2"/>
         </w:numPr>
-      </w:pPr>
-      <w:r>
-        <w:t>Second-order model?</w:t>
-      </w:r>
-    </w:p>
-    <w:p>
-      <w:pPr>
-        <w:pStyle w:val="ListParagraph"/>
-        <w:numPr>
-          <w:ilvl w:val="2"/>
+        <w:ind w:left="720"/>
+      </w:pPr>
+      <w:r>
+        <w:t xml:space="preserve">Histograms of grades are left skewed (mean &lt; median), </w:t>
+      </w:r>
+    </w:p>
+    <w:p>
+      <w:pPr>
+        <w:pStyle w:val="ListParagraph"/>
+        <w:numPr>
+          <w:ilvl w:val="0"/>
           <w:numId w:val="2"/>
         </w:numPr>
-      </w:pPr>
-      <w:r>
-        <w:t>Think about interaction terms &amp; multicollinearity</w:t>
-      </w:r>
-    </w:p>
-    <w:p>
-      <w:pPr>
-        <w:pStyle w:val="ListParagraph"/>
-        <w:numPr>
-          <w:ilvl w:val="2"/>
-          <w:numId w:val="2"/>
-        </w:numPr>
-      </w:pPr>
-      <w:r>
-        <w:t>Correct multicollinearity with recentering, and perform analysis based on recentered model – undo transformation to reveal true relationship</w:t>
-      </w:r>
-    </w:p>
-    <w:p>
-      <w:pPr>
-        <w:pStyle w:val="ListParagraph"/>
-        <w:numPr>
-          <w:ilvl w:val="2"/>
-          <w:numId w:val="2"/>
-        </w:numPr>
-      </w:pPr>
-      <w:r>
-        <w:t>Correct skewness with variable transformation, and perform analysis based on transformed model</w:t>
-      </w:r>
-    </w:p>
-    <w:p>
-      <w:pPr>
-        <w:pStyle w:val="ListParagraph"/>
-        <w:numPr>
-          <w:ilvl w:val="1"/>
-          <w:numId w:val="2"/>
-        </w:numPr>
-        <w:rPr>
-          <w:strike/>
-          <w:highlight w:val="yellow"/>
-        </w:rPr>
-      </w:pPr>
-      <w:r>
-        <w:rPr>
-          <w:strike/>
-          <w:highlight w:val="yellow"/>
-        </w:rPr>
-        <w:t>TODO: Try a l</w:t>
-      </w:r>
-      <w:r>
-        <w:rPr>
-          <w:strike/>
-          <w:highlight w:val="yellow"/>
-        </w:rPr>
-        <w:t>ogarithmic transformation</w:t>
-      </w:r>
-      <w:r>
-        <w:rPr>
-          <w:highlight w:val="yellow"/>
-        </w:rPr>
-        <w:t xml:space="preserve"> TOO hard!</w:t>
-      </w:r>
-    </w:p>
-    <w:p>
-      <w:pPr>
-        <w:pStyle w:val="ListParagraph"/>
-        <w:numPr>
-          <w:ilvl w:val="1"/>
-          <w:numId w:val="2"/>
-        </w:numPr>
-        <w:rPr>
-          <w:strike/>
-          <w:highlight w:val="yellow"/>
-        </w:rPr>
-      </w:pPr>
-      <w:r>
-        <w:rPr>
-          <w:strike/>
-          <w:highlight w:val="yellow"/>
-        </w:rPr>
-        <w:t xml:space="preserve">TODO: Try a </w:t>
-      </w:r>
-      <w:proofErr w:type="gramStart"/>
-      <w:r>
-        <w:rPr>
-          <w:strike/>
-          <w:highlight w:val="yellow"/>
-        </w:rPr>
-        <w:t>sqrt(</w:t>
-      </w:r>
-      <w:proofErr w:type="gramEnd"/>
-      <w:r>
-        <w:rPr>
-          <w:strike/>
-          <w:highlight w:val="yellow"/>
-        </w:rPr>
-        <w:t>) transformation</w:t>
-      </w:r>
-      <w:r>
-        <w:rPr>
-          <w:strike/>
-          <w:highlight w:val="yellow"/>
-        </w:rPr>
-        <w:t xml:space="preserve"> </w:t>
-      </w:r>
-      <w:r>
-        <w:rPr>
-          <w:highlight w:val="yellow"/>
-        </w:rPr>
-        <w:t>Too hard!</w:t>
+        <w:ind w:left="720"/>
+      </w:pPr>
+      <w:r>
+        <w:t>Histograms of study times and COVID contemplations are right skewed (mean &gt; median)</w:t>
       </w:r>
     </w:p>
     <w:p>
@@ -3193,17 +3972,12 @@
         <w:pStyle w:val="ListParagraph"/>
         <w:numPr>
           <w:ilvl w:val="0"/>
-          <w:numId w:val="13"/>
-        </w:numPr>
-      </w:pPr>
-      <w:r>
-        <w:t>Compute correlation matrix</w:t>
-      </w:r>
-      <w:r>
-        <w:t xml:space="preserve">, use highly correlated combinations of predictor variables as a heuristic for determining </w:t>
-      </w:r>
-      <w:r>
-        <w:t>most significant terms in model</w:t>
+          <w:numId w:val="30"/>
+        </w:numPr>
+        <w:ind w:left="720"/>
+      </w:pPr>
+      <w:r>
+        <w:t>r^2 value, r^2 adjusted, what they mean</w:t>
       </w:r>
     </w:p>
     <w:p>
@@ -3211,122 +3985,25 @@
         <w:pStyle w:val="ListParagraph"/>
         <w:numPr>
           <w:ilvl w:val="0"/>
-          <w:numId w:val="3"/>
-        </w:numPr>
-      </w:pPr>
-      <w:r>
-        <w:t>Use m</w:t>
-      </w:r>
-      <w:r>
-        <w:t>odel selection criterion</w:t>
-      </w:r>
-      <w:r>
-        <w:t xml:space="preserve"> to identify best model</w:t>
-      </w:r>
-    </w:p>
-    <w:p>
-      <w:pPr>
-        <w:pStyle w:val="ListParagraph"/>
-        <w:numPr>
-          <w:ilvl w:val="1"/>
-          <w:numId w:val="3"/>
-        </w:numPr>
-      </w:pPr>
-      <w:r>
-        <w:t>For each of the three models</w:t>
-      </w:r>
-      <w:r>
-        <w:t xml:space="preserve">, </w:t>
-      </w:r>
-      <w:r>
-        <w:t>there should be about 8 (2^3) – 16 (2^4) possible models to choose from</w:t>
-      </w:r>
-    </w:p>
-    <w:p>
-      <w:pPr>
-        <w:pStyle w:val="ListParagraph"/>
-        <w:numPr>
-          <w:ilvl w:val="1"/>
-          <w:numId w:val="3"/>
-        </w:numPr>
-      </w:pPr>
-      <w:r>
-        <w:t>Use R^2, adjusted R^2, C, AIC, forward selection, backwards selection</w:t>
-      </w:r>
-      <w:r>
-        <w:t xml:space="preserve"> cri</w:t>
-      </w:r>
-      <w:r>
-        <w:t>t</w:t>
-      </w:r>
-      <w:r>
-        <w:t>erion</w:t>
-      </w:r>
-    </w:p>
-    <w:p>
-      <w:pPr>
-        <w:pStyle w:val="ListParagraph"/>
-        <w:numPr>
-          <w:ilvl w:val="1"/>
-          <w:numId w:val="3"/>
-        </w:numPr>
-        <w:rPr>
-          <w:highlight w:val="yellow"/>
-        </w:rPr>
-      </w:pPr>
-      <w:r>
-        <w:rPr>
-          <w:highlight w:val="yellow"/>
-        </w:rPr>
-        <w:t xml:space="preserve">TODO: </w:t>
-      </w:r>
-      <w:r>
-        <w:rPr>
-          <w:highlight w:val="yellow"/>
-        </w:rPr>
-        <w:t xml:space="preserve">In the event of multiple best models, </w:t>
-      </w:r>
-      <w:r>
-        <w:rPr>
-          <w:highlight w:val="yellow"/>
-        </w:rPr>
-        <w:t>use testing set</w:t>
-      </w:r>
-      <w:r>
-        <w:rPr>
-          <w:highlight w:val="yellow"/>
-        </w:rPr>
-        <w:t xml:space="preserve"> to break ties</w:t>
-      </w:r>
-      <w:r>
-        <w:rPr>
-          <w:highlight w:val="yellow"/>
-        </w:rPr>
-        <w:t>.</w:t>
-      </w:r>
-      <w:r>
-        <w:rPr>
-          <w:highlight w:val="yellow"/>
-        </w:rPr>
-        <w:t xml:space="preserve"> </w:t>
-      </w:r>
-      <w:r>
-        <w:rPr>
-          <w:highlight w:val="yellow"/>
-        </w:rPr>
-        <w:t>Usually,</w:t>
-      </w:r>
-      <w:r>
-        <w:rPr>
-          <w:highlight w:val="yellow"/>
-        </w:rPr>
-        <w:t xml:space="preserve"> </w:t>
-      </w:r>
-      <w:r>
-        <w:rPr>
-          <w:highlight w:val="yellow"/>
-        </w:rPr>
-        <w:t>one model tends to perform better</w:t>
+          <w:numId w:val="30"/>
+        </w:numPr>
+        <w:ind w:left="720"/>
+      </w:pPr>
+      <w:r>
+        <w:t>State significant and insignificant variables w.r.t. significance level</w:t>
+      </w:r>
+    </w:p>
+    <w:p>
+      <w:pPr>
+        <w:pStyle w:val="ListParagraph"/>
+        <w:numPr>
+          <w:ilvl w:val="0"/>
+          <w:numId w:val="30"/>
+        </w:numPr>
+        <w:ind w:left="720"/>
+      </w:pPr>
+      <w:r>
+        <w:t>no leverage points/influential points, so no points removed</w:t>
       </w:r>
     </w:p>
     <w:p/>
@@ -3337,108 +4014,334 @@
           <w:ilvl w:val="0"/>
           <w:numId w:val="7"/>
         </w:numPr>
-      </w:pPr>
-      <w:r>
-        <w:t>Add statistical and empirical justifications for your model.</w:t>
-      </w:r>
-    </w:p>
-    <w:p>
-      <w:pPr>
-        <w:pStyle w:val="ListParagraph"/>
-        <w:numPr>
-          <w:ilvl w:val="1"/>
-          <w:numId w:val="7"/>
-        </w:numPr>
-      </w:pPr>
-      <w:r>
-        <w:t>Statistical:</w:t>
-      </w:r>
-    </w:p>
-    <w:p>
-      <w:pPr>
-        <w:pStyle w:val="ListParagraph"/>
-        <w:numPr>
-          <w:ilvl w:val="2"/>
-          <w:numId w:val="2"/>
-        </w:numPr>
-      </w:pPr>
-      <w:r>
-        <w:t>C</w:t>
-      </w:r>
-      <w:r>
-        <w:t>hecking</w:t>
-      </w:r>
-      <w:r>
+        <w:rPr>
+          <w:b/>
+          <w:bCs/>
+        </w:rPr>
+      </w:pPr>
+      <w:r>
+        <w:rPr>
+          <w:b/>
+          <w:bCs/>
+        </w:rPr>
+        <w:t xml:space="preserve">Add in-depth </w:t>
+      </w:r>
+      <w:r>
+        <w:rPr>
+          <w:b/>
+          <w:bCs/>
+        </w:rPr>
+        <w:t>diagnostics to illustrate the goodness of the model</w:t>
+      </w:r>
+      <w:r>
+        <w:rPr>
+          <w:b/>
+          <w:bCs/>
+        </w:rPr>
+        <w:t>.</w:t>
+      </w:r>
+    </w:p>
+    <w:p>
+      <w:pPr>
+        <w:rPr>
+          <w:highlight w:val="yellow"/>
+        </w:rPr>
+      </w:pPr>
+    </w:p>
+    <w:p>
+      <w:pPr>
+        <w:pStyle w:val="ListParagraph"/>
+        <w:numPr>
+          <w:ilvl w:val="0"/>
+          <w:numId w:val="39"/>
+        </w:numPr>
+        <w:rPr>
+          <w:highlight w:val="yellow"/>
+        </w:rPr>
+      </w:pPr>
+      <w:r>
+        <w:rPr>
+          <w:highlight w:val="yellow"/>
+        </w:rPr>
+        <w:t>TODO:</w:t>
+      </w:r>
+      <w:r>
+        <w:rPr>
+          <w:highlight w:val="yellow"/>
+        </w:rPr>
         <w:t xml:space="preserve"> </w:t>
       </w:r>
       <w:r>
-        <w:t>G</w:t>
-      </w:r>
-      <w:r>
-        <w:t>auss-</w:t>
-      </w:r>
-      <w:r>
-        <w:t>M</w:t>
-      </w:r>
-      <w:r>
-        <w:t>arkov assumptions</w:t>
-      </w:r>
-    </w:p>
-    <w:p>
-      <w:pPr>
-        <w:pStyle w:val="ListParagraph"/>
-        <w:numPr>
-          <w:ilvl w:val="2"/>
-          <w:numId w:val="2"/>
-        </w:numPr>
-      </w:pPr>
-      <w:r>
-        <w:t>Using prior knowledge (e.g.</w:t>
-      </w:r>
-      <w:r>
-        <w:t>,</w:t>
-      </w:r>
-      <w:r>
-        <w:t xml:space="preserve"> quiz grades tend to be left skewed because few </w:t>
-      </w:r>
-      <w:r>
-        <w:t xml:space="preserve">STA302H1 </w:t>
-      </w:r>
-      <w:r>
-        <w:t>students fail</w:t>
-      </w:r>
-      <w:r>
-        <w:t xml:space="preserve"> quizzes</w:t>
+        <w:rPr>
+          <w:highlight w:val="yellow"/>
+        </w:rPr>
+        <w:t xml:space="preserve">Anything else, other than </w:t>
+      </w:r>
+      <w:r>
+        <w:rPr>
+          <w:highlight w:val="yellow"/>
+        </w:rPr>
+        <w:t>residual plot and qqplot to assess</w:t>
+      </w:r>
+      <w:r>
+        <w:rPr>
+          <w:highlight w:val="yellow"/>
+        </w:rPr>
+        <w:t xml:space="preserve"> goodness of fit</w:t>
+      </w:r>
+      <w:r>
+        <w:rPr>
+          <w:highlight w:val="yellow"/>
+        </w:rPr>
+        <w:t>?</w:t>
+      </w:r>
+    </w:p>
+    <w:p>
+      <w:pPr>
+        <w:rPr>
+          <w:highlight w:val="yellow"/>
+        </w:rPr>
+      </w:pPr>
+    </w:p>
+    <w:p>
+      <w:pPr>
+        <w:rPr>
+          <w:highlight w:val="yellow"/>
+        </w:rPr>
+      </w:pPr>
+    </w:p>
+    <w:p>
+      <w:pPr>
+        <w:rPr>
+          <w:b/>
+          <w:bCs/>
+        </w:rPr>
+      </w:pPr>
+      <w:r>
+        <w:rPr>
+          <w:b/>
+          <w:bCs/>
+        </w:rPr>
+        <w:br w:type="page"/>
+      </w:r>
+      <w:r>
+        <w:rPr>
+          <w:b/>
+          <w:bCs/>
+        </w:rPr>
+        <w:lastRenderedPageBreak/>
+        <w:t>Conclusion</w:t>
+      </w:r>
+    </w:p>
+    <w:p/>
+    <w:p>
+      <w:pPr>
+        <w:pStyle w:val="ListParagraph"/>
+        <w:numPr>
+          <w:ilvl w:val="0"/>
+          <w:numId w:val="4"/>
+        </w:numPr>
+        <w:rPr>
+          <w:b/>
+          <w:bCs/>
+        </w:rPr>
+      </w:pPr>
+      <w:r>
+        <w:rPr>
+          <w:b/>
+          <w:bCs/>
+        </w:rPr>
+        <w:t xml:space="preserve">Explain why </w:t>
+      </w:r>
+      <w:r>
+        <w:rPr>
+          <w:b/>
+          <w:bCs/>
+        </w:rPr>
+        <w:t>model is useful in the context of the data</w:t>
+      </w:r>
+      <w:r>
+        <w:rPr>
+          <w:b/>
+          <w:bCs/>
+        </w:rPr>
+        <w:t>.</w:t>
+      </w:r>
+    </w:p>
+    <w:p/>
+    <w:p>
+      <w:r>
+        <w:rPr>
+          <w:highlight w:val="yellow"/>
+        </w:rPr>
+        <w:t xml:space="preserve">TODO: Figure out how to rephrase purpose </w:t>
+      </w:r>
+      <w:r>
+        <w:rPr>
+          <w:highlight w:val="yellow"/>
+        </w:rPr>
+        <w:t>of model from introduction</w:t>
+      </w:r>
+      <w:r>
+        <w:rPr>
+          <w:highlight w:val="yellow"/>
+        </w:rPr>
+        <w:t xml:space="preserve"> section</w:t>
+      </w:r>
+      <w:r>
+        <w:rPr>
+          <w:highlight w:val="yellow"/>
+        </w:rPr>
+        <w:t>.</w:t>
+      </w:r>
+    </w:p>
+    <w:p>
+      <w:pPr>
+        <w:pStyle w:val="ListParagraph"/>
+      </w:pPr>
+    </w:p>
+    <w:p>
+      <w:pPr>
+        <w:pStyle w:val="ListParagraph"/>
+        <w:numPr>
+          <w:ilvl w:val="0"/>
+          <w:numId w:val="4"/>
+        </w:numPr>
+        <w:rPr>
+          <w:b/>
+          <w:bCs/>
+        </w:rPr>
+      </w:pPr>
+      <w:r>
+        <w:rPr>
+          <w:b/>
+          <w:bCs/>
+        </w:rPr>
+        <w:t xml:space="preserve">Interpret </w:t>
+      </w:r>
+      <w:r>
+        <w:rPr>
+          <w:b/>
+          <w:bCs/>
+        </w:rPr>
+        <w:t>final model in non-techn</w:t>
+      </w:r>
+      <w:r>
+        <w:rPr>
+          <w:b/>
+          <w:bCs/>
+        </w:rPr>
+        <w:t>i</w:t>
+      </w:r>
+      <w:r>
+        <w:rPr>
+          <w:b/>
+          <w:bCs/>
+        </w:rPr>
+        <w:t>cal language (i.e., explain how the variables work, discuss predictions)</w:t>
+      </w:r>
+    </w:p>
+    <w:p>
+      <w:pPr>
+        <w:rPr>
+          <w:highlight w:val="yellow"/>
+        </w:rPr>
+      </w:pPr>
+    </w:p>
+    <w:p>
+      <w:pPr>
+        <w:pStyle w:val="ListParagraph"/>
+        <w:numPr>
+          <w:ilvl w:val="0"/>
+          <w:numId w:val="34"/>
+        </w:numPr>
+      </w:pPr>
+      <w:r>
+        <w:t>q</w:t>
+      </w:r>
+      <w:r>
+        <w:t>uiz 3</w:t>
+      </w:r>
+      <w:r>
+        <w:t xml:space="preserve"> score: quiz 3 is </w:t>
+      </w:r>
+      <w:r>
+        <w:t>closer to quiz 4 in difficulty</w:t>
+      </w:r>
+      <w:r>
+        <w:t xml:space="preserve"> because </w:t>
+      </w:r>
+      <w:r>
+        <w:t xml:space="preserve">students </w:t>
+      </w:r>
+      <w:r>
+        <w:t>are</w:t>
+      </w:r>
+      <w:r>
+        <w:t xml:space="preserve"> used to </w:t>
+      </w:r>
+      <w:r>
+        <w:t>online quiz format, and study more to better prepare for them</w:t>
+      </w:r>
+    </w:p>
+    <w:p>
+      <w:pPr>
+        <w:pStyle w:val="ListParagraph"/>
+        <w:numPr>
+          <w:ilvl w:val="0"/>
+          <w:numId w:val="34"/>
+        </w:numPr>
+      </w:pPr>
+      <w:r>
+        <w:t xml:space="preserve">(sta302week1, </w:t>
+      </w:r>
+      <w:r>
+        <w:t>sta302</w:t>
+      </w:r>
+      <w:r>
+        <w:t>week2),</w:t>
+      </w:r>
+      <w:r>
+        <w:t xml:space="preserve"> </w:t>
+      </w:r>
+      <w:r>
+        <w:t>(sta302week</w:t>
+      </w:r>
+      <w:r>
+        <w:t>2</w:t>
+      </w:r>
+      <w:r>
+        <w:t>, sta302week</w:t>
+      </w:r>
+      <w:r>
+        <w:t>3</w:t>
       </w:r>
       <w:r>
         <w:t>)</w:t>
       </w:r>
-    </w:p>
-    <w:p>
-      <w:pPr>
-        <w:pStyle w:val="ListParagraph"/>
-        <w:numPr>
-          <w:ilvl w:val="2"/>
-          <w:numId w:val="2"/>
-        </w:numPr>
-      </w:pPr>
-      <w:r>
-        <w:t>Statistical theory from STS302H1 or STA248H1</w:t>
-      </w:r>
-    </w:p>
-    <w:p>
-      <w:pPr>
-        <w:pStyle w:val="ListParagraph"/>
-        <w:numPr>
-          <w:ilvl w:val="1"/>
-          <w:numId w:val="7"/>
-        </w:numPr>
-      </w:pPr>
-      <w:r>
-        <w:t>Empirical</w:t>
-      </w:r>
-      <w:r>
-        <w:t>:</w:t>
+      <w:r>
+        <w:t xml:space="preserve">, </w:t>
+      </w:r>
+      <w:r>
+        <w:t>(sta302week</w:t>
+      </w:r>
+      <w:r>
+        <w:t>3</w:t>
+      </w:r>
+      <w:r>
+        <w:t>, sta302week</w:t>
+      </w:r>
+      <w:r>
+        <w:t>4</w:t>
+      </w:r>
+      <w:r>
+        <w:t>)</w:t>
+      </w:r>
+      <w:r>
+        <w:t xml:space="preserve"> covariates: </w:t>
+      </w:r>
+      <w:r>
+        <w:t>increase in study times between consecutive weeks (week 1 -&gt; week 2 -&gt; week 3 -&gt; week 4)</w:t>
       </w:r>
     </w:p>
     <w:p>
@@ -3446,284 +4349,49 @@
         <w:pStyle w:val="ListParagraph"/>
         <w:numPr>
           <w:ilvl w:val="0"/>
-          <w:numId w:val="15"/>
-        </w:numPr>
-      </w:pPr>
-      <w:r>
-        <w:t>Showing residual plots</w:t>
-      </w:r>
-    </w:p>
+          <w:numId w:val="34"/>
+        </w:numPr>
+      </w:pPr>
+      <w:r>
+        <w:t>Interpret coefficients: “With unit increase in X, y increase in Y…”</w:t>
+      </w:r>
+    </w:p>
+    <w:p/>
     <w:p>
       <w:pPr>
         <w:pStyle w:val="ListParagraph"/>
         <w:numPr>
           <w:ilvl w:val="0"/>
-          <w:numId w:val="15"/>
-        </w:numPr>
-      </w:pPr>
-      <w:r>
-        <w:t>Showing skewed histograms</w:t>
-      </w:r>
-    </w:p>
-    <w:p>
-      <w:pPr>
-        <w:pStyle w:val="ListParagraph"/>
-        <w:numPr>
-          <w:ilvl w:val="0"/>
-          <w:numId w:val="15"/>
-        </w:numPr>
-      </w:pPr>
-      <w:r>
-        <w:t xml:space="preserve">Showing well fitted </w:t>
-      </w:r>
-      <w:proofErr w:type="spellStart"/>
-      <w:r>
-        <w:t>qqplots</w:t>
-      </w:r>
-      <w:proofErr w:type="spellEnd"/>
+          <w:numId w:val="4"/>
+        </w:numPr>
+        <w:rPr>
+          <w:b/>
+          <w:bCs/>
+        </w:rPr>
+      </w:pPr>
+      <w:r>
+        <w:rPr>
+          <w:b/>
+          <w:bCs/>
+        </w:rPr>
+        <w:t>Discuss any limitations/problems remaining with the m</w:t>
+      </w:r>
+      <w:r>
+        <w:rPr>
+          <w:b/>
+          <w:bCs/>
+        </w:rPr>
+        <w:t>o</w:t>
+      </w:r>
+      <w:r>
+        <w:rPr>
+          <w:b/>
+          <w:bCs/>
+        </w:rPr>
+        <w:t>del, and how they might impact its use in the real world.</w:t>
+      </w:r>
     </w:p>
     <w:p/>
-    <w:p>
-      <w:pPr>
-        <w:pStyle w:val="ListParagraph"/>
-        <w:numPr>
-          <w:ilvl w:val="0"/>
-          <w:numId w:val="7"/>
-        </w:numPr>
-        <w:rPr>
-          <w:highlight w:val="yellow"/>
-        </w:rPr>
-      </w:pPr>
-      <w:r>
-        <w:rPr>
-          <w:highlight w:val="yellow"/>
-        </w:rPr>
-        <w:t xml:space="preserve">Add in-depth </w:t>
-      </w:r>
-      <w:r>
-        <w:rPr>
-          <w:highlight w:val="yellow"/>
-        </w:rPr>
-        <w:t>diagnostics to illustrate the goodness of the model</w:t>
-      </w:r>
-    </w:p>
-    <w:p>
-      <w:pPr>
-        <w:pStyle w:val="ListParagraph"/>
-        <w:numPr>
-          <w:ilvl w:val="1"/>
-          <w:numId w:val="7"/>
-        </w:numPr>
-        <w:rPr>
-          <w:highlight w:val="yellow"/>
-        </w:rPr>
-      </w:pPr>
-      <w:r>
-        <w:rPr>
-          <w:highlight w:val="yellow"/>
-        </w:rPr>
-        <w:t>TODO:</w:t>
-      </w:r>
-      <w:r>
-        <w:rPr>
-          <w:highlight w:val="yellow"/>
-        </w:rPr>
-        <w:t xml:space="preserve"> </w:t>
-      </w:r>
-      <w:r>
-        <w:rPr>
-          <w:highlight w:val="yellow"/>
-        </w:rPr>
-        <w:t xml:space="preserve">Use residual plot and </w:t>
-      </w:r>
-      <w:proofErr w:type="spellStart"/>
-      <w:r>
-        <w:rPr>
-          <w:highlight w:val="yellow"/>
-        </w:rPr>
-        <w:t>qqplot</w:t>
-      </w:r>
-      <w:proofErr w:type="spellEnd"/>
-      <w:r>
-        <w:rPr>
-          <w:highlight w:val="yellow"/>
-        </w:rPr>
-        <w:t xml:space="preserve"> to assess</w:t>
-      </w:r>
-      <w:r>
-        <w:rPr>
-          <w:highlight w:val="yellow"/>
-        </w:rPr>
-        <w:t xml:space="preserve"> goodness of fit</w:t>
-      </w:r>
-    </w:p>
-    <w:p>
-      <w:pPr>
-        <w:rPr>
-          <w:highlight w:val="yellow"/>
-        </w:rPr>
-      </w:pPr>
-    </w:p>
-    <w:p>
-      <w:pPr>
-        <w:pStyle w:val="ListParagraph"/>
-        <w:numPr>
-          <w:ilvl w:val="0"/>
-          <w:numId w:val="23"/>
-        </w:numPr>
-      </w:pPr>
-      <w:r>
-        <w:lastRenderedPageBreak/>
-        <w:t xml:space="preserve">model </w:t>
-      </w:r>
-      <w:r>
-        <w:t xml:space="preserve">obeys A1: model has only linear terms and interaction terms, and </w:t>
-      </w:r>
-    </w:p>
-    <w:p>
-      <w:pPr>
-        <w:pStyle w:val="ListParagraph"/>
-        <w:numPr>
-          <w:ilvl w:val="0"/>
-          <w:numId w:val="23"/>
-        </w:numPr>
-      </w:pPr>
-      <w:r>
-        <w:t>we showed that all predictor variables show randomness when regressed with residuals.</w:t>
-      </w:r>
-    </w:p>
-    <w:p>
-      <w:pPr>
-        <w:pStyle w:val="ListParagraph"/>
-        <w:numPr>
-          <w:ilvl w:val="0"/>
-          <w:numId w:val="23"/>
-        </w:numPr>
-      </w:pPr>
-      <w:r>
-        <w:t xml:space="preserve">model </w:t>
-      </w:r>
-      <w:r>
-        <w:t>obeys A2: random sample = assume errors are independent, and see 1st plot (residual vs. fitted plot)</w:t>
-      </w:r>
-    </w:p>
-    <w:p>
-      <w:pPr>
-        <w:pStyle w:val="ListParagraph"/>
-        <w:numPr>
-          <w:ilvl w:val="0"/>
-          <w:numId w:val="23"/>
-        </w:numPr>
-      </w:pPr>
-      <w:r>
-        <w:t xml:space="preserve">model </w:t>
-      </w:r>
-      <w:r>
-        <w:t>obeys A3: approximately homoscedastic, from scale location plot, we see random scattered points about red horizontal line (mean?)</w:t>
-      </w:r>
-    </w:p>
-    <w:p>
-      <w:pPr>
-        <w:pStyle w:val="ListParagraph"/>
-        <w:numPr>
-          <w:ilvl w:val="0"/>
-          <w:numId w:val="23"/>
-        </w:numPr>
-      </w:pPr>
-      <w:r>
-        <w:t xml:space="preserve">model </w:t>
-      </w:r>
-      <w:r>
-        <w:t>obeys A4: approximately normal -- slightly more left skewed (</w:t>
-      </w:r>
-      <w:proofErr w:type="spellStart"/>
-      <w:r>
-        <w:t>qqplot</w:t>
-      </w:r>
-      <w:proofErr w:type="spellEnd"/>
-      <w:r>
-        <w:t>) than right skewed</w:t>
-      </w:r>
-    </w:p>
-    <w:p>
-      <w:pPr>
-        <w:pStyle w:val="ListParagraph"/>
-        <w:numPr>
-          <w:ilvl w:val="0"/>
-          <w:numId w:val="23"/>
-        </w:numPr>
-      </w:pPr>
-      <w:r>
-        <w:t>no influential outliers -- no points outside of cook's distance in upper right and lower left quadrants of plot, so no points to remove.</w:t>
-      </w:r>
-    </w:p>
-    <w:p/>
-    <w:p>
-      <w:r>
-        <w:t>- used correlation matrix and visual inspected scatterplots to derive an initial model (state original variables, and why)</w:t>
-      </w:r>
-    </w:p>
-    <w:p>
-      <w:r>
-        <w:t>- used backwards selection (AIC) to refine model to reduce the model to a simpler model with a smaller AIC value (quote AIC model).</w:t>
-      </w:r>
-    </w:p>
-    <w:p>
-      <w:r>
-        <w:t>- include AIC values in appendix.</w:t>
-      </w:r>
-    </w:p>
-    <w:p>
-      <w:r>
-        <w:t xml:space="preserve">- explain why variables are significant/insignificant, with p-values and t-values -- "for </w:t>
-      </w:r>
-      <w:proofErr w:type="gramStart"/>
-      <w:r>
-        <w:t>every one</w:t>
-      </w:r>
-      <w:proofErr w:type="gramEnd"/>
-      <w:r>
-        <w:t xml:space="preserve"> unit increase in ... " (quote coefficients)</w:t>
-      </w:r>
-    </w:p>
-    <w:p>
-      <w:r>
-        <w:t>- state r^2 values, what they mean ("x% of the total variation in quiz4 can be explained by all variables in the model")</w:t>
-      </w:r>
-    </w:p>
-    <w:p>
-      <w:r>
-        <w:t>- adjusted r^2 = r^2 adjusted for predictor values.</w:t>
-      </w:r>
-    </w:p>
-    <w:p/>
-    <w:p>
-      <w:r>
-        <w:t>- test 4 assumptions for linear model:</w:t>
-      </w:r>
-    </w:p>
-    <w:p>
-      <w:r>
-        <w:t>- define cook's distance, leverage points -- no leverage points/influential points, so no points removed</w:t>
-      </w:r>
-    </w:p>
-    <w:p>
-      <w:r>
-        <w:t>- define homoscedasticity (constant variance)</w:t>
-      </w:r>
-    </w:p>
-    <w:p>
-      <w:pPr>
-        <w:rPr>
-          <w:highlight w:val="yellow"/>
-        </w:rPr>
-      </w:pPr>
-    </w:p>
-    <w:p>
-      <w:r>
-        <w:t>In results section</w:t>
-      </w:r>
-    </w:p>
     <w:p>
       <w:pPr>
         <w:pStyle w:val="ListParagraph"/>
@@ -3733,7 +4401,7 @@
         </w:numPr>
       </w:pPr>
       <w:r>
-        <w:t xml:space="preserve">Histograms of grades are left skewed (mean &lt; median), </w:t>
+        <w:t>Many factors can affect quiz 4 score:</w:t>
       </w:r>
     </w:p>
     <w:p>
@@ -3745,274 +4413,69 @@
         </w:numPr>
       </w:pPr>
       <w:r>
-        <w:t>Histograms of study times and COVID contemplations are right skewed (mean &gt; median)</w:t>
-      </w:r>
-    </w:p>
-    <w:p>
-      <w:pPr>
-        <w:pStyle w:val="ListParagraph"/>
-        <w:numPr>
-          <w:ilvl w:val="0"/>
-          <w:numId w:val="30"/>
-        </w:numPr>
-      </w:pPr>
-      <w:r>
-        <w:t>r^2 value, r^2 adjusted, what they mean</w:t>
-      </w:r>
-    </w:p>
-    <w:p>
-      <w:pPr>
-        <w:pStyle w:val="ListParagraph"/>
-        <w:numPr>
-          <w:ilvl w:val="0"/>
-          <w:numId w:val="30"/>
-        </w:numPr>
-      </w:pPr>
-      <w:r>
-        <w:t xml:space="preserve">State significant and insignificant variables </w:t>
-      </w:r>
-      <w:proofErr w:type="spellStart"/>
-      <w:r>
-        <w:t>w.r.t.</w:t>
-      </w:r>
-      <w:proofErr w:type="spellEnd"/>
-      <w:r>
-        <w:t xml:space="preserve"> significance level</w:t>
-      </w:r>
-    </w:p>
-    <w:p>
-      <w:pPr>
-        <w:pStyle w:val="ListParagraph"/>
-        <w:numPr>
-          <w:ilvl w:val="0"/>
-          <w:numId w:val="30"/>
-        </w:numPr>
-      </w:pPr>
-      <w:r>
-        <w:t>With unit increase in X, y increase in Y.</w:t>
-      </w:r>
-    </w:p>
-    <w:p>
-      <w:pPr>
-        <w:pStyle w:val="ListParagraph"/>
-        <w:numPr>
-          <w:ilvl w:val="0"/>
-          <w:numId w:val="30"/>
-        </w:numPr>
-      </w:pPr>
-      <w:r>
-        <w:t>Use confidence intervals for each (numerical) predictor variable</w:t>
-      </w:r>
-    </w:p>
-    <w:p>
-      <w:pPr>
-        <w:pStyle w:val="ListParagraph"/>
-        <w:numPr>
-          <w:ilvl w:val="0"/>
-          <w:numId w:val="30"/>
-        </w:numPr>
-        <w:rPr>
-          <w:highlight w:val="yellow"/>
-        </w:rPr>
-      </w:pPr>
-      <w:r>
-        <w:rPr>
-          <w:highlight w:val="yellow"/>
-        </w:rPr>
-        <w:t xml:space="preserve">TODO: Use VIF </w:t>
-      </w:r>
-      <w:r>
-        <w:rPr>
-          <w:highlight w:val="yellow"/>
-        </w:rPr>
-        <w:t xml:space="preserve">to influential </w:t>
-      </w:r>
-      <w:r>
-        <w:rPr>
-          <w:highlight w:val="yellow"/>
-        </w:rPr>
-        <w:t>outliers?</w:t>
-      </w:r>
-    </w:p>
-    <w:p>
-      <w:pPr>
-        <w:pStyle w:val="ListParagraph"/>
-        <w:numPr>
-          <w:ilvl w:val="0"/>
-          <w:numId w:val="30"/>
-        </w:numPr>
-        <w:rPr>
-          <w:highlight w:val="yellow"/>
-        </w:rPr>
-      </w:pPr>
-      <w:r>
-        <w:rPr>
-          <w:highlight w:val="yellow"/>
-        </w:rPr>
-        <w:t>TODO: Cook’s distance, what it says about influential outliers</w:t>
-      </w:r>
-    </w:p>
-    <w:p>
-      <w:pPr>
-        <w:rPr>
-          <w:highlight w:val="yellow"/>
-        </w:rPr>
-      </w:pPr>
-    </w:p>
-    <w:p>
-      <w:pPr>
-        <w:rPr>
-          <w:b/>
-          <w:bCs/>
-        </w:rPr>
-      </w:pPr>
-      <w:r>
-        <w:rPr>
-          <w:b/>
-          <w:bCs/>
-        </w:rPr>
-        <w:br w:type="page"/>
-      </w:r>
-      <w:r>
-        <w:rPr>
-          <w:b/>
-          <w:bCs/>
-        </w:rPr>
-        <w:lastRenderedPageBreak/>
-        <w:t>Conclusion</w:t>
-      </w:r>
-    </w:p>
-    <w:p/>
-    <w:p>
-      <w:pPr>
-        <w:pStyle w:val="ListParagraph"/>
-        <w:numPr>
-          <w:ilvl w:val="0"/>
-          <w:numId w:val="4"/>
-        </w:numPr>
-      </w:pPr>
-      <w:r>
-        <w:t xml:space="preserve">Explain why </w:t>
-      </w:r>
-      <w:r>
-        <w:t>model is useful in the context of the data</w:t>
-      </w:r>
-      <w:r>
-        <w:t>.</w:t>
-      </w:r>
-    </w:p>
-    <w:p/>
-    <w:p>
-      <w:r>
-        <w:rPr>
-          <w:highlight w:val="yellow"/>
-        </w:rPr>
-        <w:t xml:space="preserve">TODO: Figure out how to rephrase purpose </w:t>
-      </w:r>
-      <w:r>
-        <w:rPr>
-          <w:highlight w:val="yellow"/>
-        </w:rPr>
-        <w:t>of model from introduction</w:t>
-      </w:r>
-      <w:r>
-        <w:rPr>
-          <w:highlight w:val="yellow"/>
-        </w:rPr>
-        <w:t xml:space="preserve"> section</w:t>
-      </w:r>
-      <w:r>
-        <w:rPr>
-          <w:highlight w:val="yellow"/>
-        </w:rPr>
-        <w:t>.</w:t>
-      </w:r>
-    </w:p>
-    <w:p>
-      <w:pPr>
-        <w:pStyle w:val="ListParagraph"/>
-      </w:pPr>
-    </w:p>
-    <w:p>
-      <w:pPr>
-        <w:pStyle w:val="ListParagraph"/>
-        <w:numPr>
-          <w:ilvl w:val="0"/>
-          <w:numId w:val="4"/>
-        </w:numPr>
-      </w:pPr>
-      <w:r>
-        <w:t xml:space="preserve">Interpret </w:t>
-      </w:r>
-      <w:r>
-        <w:t>final model in non-techn</w:t>
-      </w:r>
-      <w:r>
-        <w:t>i</w:t>
-      </w:r>
-      <w:r>
-        <w:t>cal language (i.e., explain how the variables work, discuss predictions)</w:t>
-      </w:r>
-    </w:p>
-    <w:p>
-      <w:pPr>
-        <w:rPr>
-          <w:highlight w:val="yellow"/>
-        </w:rPr>
-      </w:pPr>
-    </w:p>
-    <w:p>
-      <w:r>
-        <w:t>- interpretation of final model</w:t>
-      </w:r>
-    </w:p>
-    <w:p>
-      <w:r>
-        <w:t>- quiz 3 scores -- closer to quiz 4 in difficulty, students better prepared and primed</w:t>
-      </w:r>
-    </w:p>
-    <w:p>
-      <w:pPr>
-        <w:rPr>
-          <w:highlight w:val="yellow"/>
-        </w:rPr>
-      </w:pPr>
-      <w:r>
-        <w:t>- increase in study times between consecutive weeks (week 1 -&gt; week 2 -&gt; week 3 -&gt; week 4)</w:t>
-      </w:r>
-    </w:p>
-    <w:p/>
-    <w:p>
-      <w:pPr>
-        <w:pStyle w:val="ListParagraph"/>
-        <w:numPr>
-          <w:ilvl w:val="0"/>
-          <w:numId w:val="4"/>
-        </w:numPr>
-        <w:rPr>
-          <w:highlight w:val="yellow"/>
-        </w:rPr>
-      </w:pPr>
-      <w:r>
-        <w:rPr>
-          <w:highlight w:val="yellow"/>
-        </w:rPr>
-        <w:t>Discuss any limitations/problems remaining with the m</w:t>
-      </w:r>
-      <w:r>
-        <w:rPr>
-          <w:highlight w:val="yellow"/>
-        </w:rPr>
-        <w:t>o</w:t>
-      </w:r>
-      <w:r>
-        <w:rPr>
-          <w:highlight w:val="yellow"/>
-        </w:rPr>
-        <w:t>del, and how they might impact its use in the real world.</w:t>
-      </w:r>
-    </w:p>
-    <w:p/>
+        <w:t>Internal factors within STA302H1</w:t>
+      </w:r>
+    </w:p>
+    <w:p>
+      <w:pPr>
+        <w:pStyle w:val="ListParagraph"/>
+        <w:numPr>
+          <w:ilvl w:val="1"/>
+          <w:numId w:val="2"/>
+        </w:numPr>
+      </w:pPr>
+      <w:r>
+        <w:t>Studying</w:t>
+      </w:r>
+    </w:p>
+    <w:p>
+      <w:pPr>
+        <w:pStyle w:val="ListParagraph"/>
+        <w:numPr>
+          <w:ilvl w:val="1"/>
+          <w:numId w:val="2"/>
+        </w:numPr>
+      </w:pPr>
+      <w:r>
+        <w:t>Attending lectures</w:t>
+      </w:r>
+    </w:p>
+    <w:p>
+      <w:pPr>
+        <w:pStyle w:val="ListParagraph"/>
+        <w:numPr>
+          <w:ilvl w:val="1"/>
+          <w:numId w:val="2"/>
+        </w:numPr>
+      </w:pPr>
+      <w:r>
+        <w:t>Attending office hours</w:t>
+      </w:r>
+    </w:p>
+    <w:p>
+      <w:pPr>
+        <w:pStyle w:val="ListParagraph"/>
+        <w:numPr>
+          <w:ilvl w:val="1"/>
+          <w:numId w:val="2"/>
+        </w:numPr>
+      </w:pPr>
+      <w:r>
+        <w:t>Completing assignments</w:t>
+      </w:r>
+    </w:p>
+    <w:p>
+      <w:pPr>
+        <w:pStyle w:val="ListParagraph"/>
+        <w:numPr>
+          <w:ilvl w:val="1"/>
+          <w:numId w:val="2"/>
+        </w:numPr>
+      </w:pPr>
+      <w:r>
+        <w:t>Completing readings</w:t>
+      </w:r>
+    </w:p>
     <w:p>
       <w:pPr>
         <w:pStyle w:val="ListParagraph"/>
@@ -4022,90 +4485,6 @@
         </w:numPr>
       </w:pPr>
       <w:r>
-        <w:t>Many factors can affect quiz 4 score:</w:t>
-      </w:r>
-    </w:p>
-    <w:p>
-      <w:pPr>
-        <w:pStyle w:val="ListParagraph"/>
-        <w:numPr>
-          <w:ilvl w:val="0"/>
-          <w:numId w:val="2"/>
-        </w:numPr>
-      </w:pPr>
-      <w:r>
-        <w:t>Internal factors within STA302H1</w:t>
-      </w:r>
-    </w:p>
-    <w:p>
-      <w:pPr>
-        <w:pStyle w:val="ListParagraph"/>
-        <w:numPr>
-          <w:ilvl w:val="1"/>
-          <w:numId w:val="2"/>
-        </w:numPr>
-      </w:pPr>
-      <w:r>
-        <w:t>Studying</w:t>
-      </w:r>
-    </w:p>
-    <w:p>
-      <w:pPr>
-        <w:pStyle w:val="ListParagraph"/>
-        <w:numPr>
-          <w:ilvl w:val="1"/>
-          <w:numId w:val="2"/>
-        </w:numPr>
-      </w:pPr>
-      <w:r>
-        <w:t>Attending lectures</w:t>
-      </w:r>
-    </w:p>
-    <w:p>
-      <w:pPr>
-        <w:pStyle w:val="ListParagraph"/>
-        <w:numPr>
-          <w:ilvl w:val="1"/>
-          <w:numId w:val="2"/>
-        </w:numPr>
-      </w:pPr>
-      <w:r>
-        <w:t>Attending office hours</w:t>
-      </w:r>
-    </w:p>
-    <w:p>
-      <w:pPr>
-        <w:pStyle w:val="ListParagraph"/>
-        <w:numPr>
-          <w:ilvl w:val="1"/>
-          <w:numId w:val="2"/>
-        </w:numPr>
-      </w:pPr>
-      <w:r>
-        <w:t>Completing assignments</w:t>
-      </w:r>
-    </w:p>
-    <w:p>
-      <w:pPr>
-        <w:pStyle w:val="ListParagraph"/>
-        <w:numPr>
-          <w:ilvl w:val="1"/>
-          <w:numId w:val="2"/>
-        </w:numPr>
-      </w:pPr>
-      <w:r>
-        <w:t>Completing readings</w:t>
-      </w:r>
-    </w:p>
-    <w:p>
-      <w:pPr>
-        <w:pStyle w:val="ListParagraph"/>
-        <w:numPr>
-          <w:ilvl w:val="0"/>
-          <w:numId w:val="2"/>
-        </w:numPr>
-      </w:pPr>
-      <w:r>
         <w:t>External factors outside of STA302H1</w:t>
       </w:r>
     </w:p>
@@ -4287,6 +4666,7 @@
         </w:numPr>
       </w:pPr>
       <w:r>
+        <w:lastRenderedPageBreak/>
         <w:t>Better mental health = more resilient</w:t>
       </w:r>
       <w:r>
@@ -4320,7 +4700,6 @@
         </w:numPr>
       </w:pPr>
       <w:r>
-        <w:lastRenderedPageBreak/>
         <w:t xml:space="preserve">Increased commute times </w:t>
       </w:r>
       <w:r>
@@ -4476,25 +4855,15 @@
       <w:r>
         <w:t xml:space="preserve"> – brain may </w:t>
       </w:r>
-      <w:proofErr w:type="spellStart"/>
-      <w:r>
-        <w:t>hyperfocus</w:t>
-      </w:r>
-      <w:proofErr w:type="spellEnd"/>
-      <w:r>
-        <w:t xml:space="preserve"> </w:t>
+      <w:r>
+        <w:t xml:space="preserve">hyperfocus </w:t>
       </w:r>
       <w:r>
         <w:t xml:space="preserve">(fixation) </w:t>
       </w:r>
       <w:r>
-        <w:t xml:space="preserve">or </w:t>
-      </w:r>
-      <w:proofErr w:type="spellStart"/>
-      <w:r>
-        <w:t>hypofocus</w:t>
-      </w:r>
-      <w:proofErr w:type="spellEnd"/>
+        <w:t>or hypofocus</w:t>
+      </w:r>
       <w:r>
         <w:t xml:space="preserve"> (distraction)</w:t>
       </w:r>
@@ -4772,6 +5141,7 @@
         </w:numPr>
       </w:pPr>
       <w:r>
+        <w:lastRenderedPageBreak/>
         <w:t>Thoughts about COVID</w:t>
       </w:r>
     </w:p>
@@ -4784,7 +5154,6 @@
         </w:numPr>
       </w:pPr>
       <w:r>
-        <w:lastRenderedPageBreak/>
         <w:t>Positive thoughts can help tune out</w:t>
       </w:r>
       <w:r>
@@ -5917,7 +6286,7 @@
   <w:abstractNum w:abstractNumId="5" w15:restartNumberingAfterBreak="0">
     <w:nsid w:val="18CC0ECA"/>
     <w:multiLevelType w:val="hybridMultilevel"/>
-    <w:tmpl w:val="BC58EAAC"/>
+    <w:tmpl w:val="B2866D24"/>
     <w:lvl w:ilvl="0" w:tplc="04090001">
       <w:start w:val="1"/>
       <w:numFmt w:val="bullet"/>
@@ -6140,6 +6509,97 @@
     </w:lvl>
   </w:abstractNum>
   <w:abstractNum w:abstractNumId="7" w15:restartNumberingAfterBreak="0">
+    <w:nsid w:val="1F746009"/>
+    <w:multiLevelType w:val="hybridMultilevel"/>
+    <w:tmpl w:val="2048B21A"/>
+    <w:lvl w:ilvl="0" w:tplc="04090001">
+      <w:start w:val="1"/>
+      <w:numFmt w:val="bullet"/>
+      <w:lvlText w:val=""/>
+      <w:lvlJc w:val="left"/>
+      <w:pPr>
+        <w:ind w:left="720" w:hanging="360"/>
+      </w:pPr>
+      <w:rPr>
+        <w:rFonts w:ascii="Symbol" w:hAnsi="Symbol" w:hint="default"/>
+      </w:rPr>
+    </w:lvl>
+    <w:lvl w:ilvl="1" w:tplc="04090019">
+      <w:start w:val="1"/>
+      <w:numFmt w:val="lowerLetter"/>
+      <w:lvlText w:val="%2."/>
+      <w:lvlJc w:val="left"/>
+      <w:pPr>
+        <w:ind w:left="1440" w:hanging="360"/>
+      </w:pPr>
+    </w:lvl>
+    <w:lvl w:ilvl="2" w:tplc="0409001B">
+      <w:start w:val="1"/>
+      <w:numFmt w:val="lowerRoman"/>
+      <w:lvlText w:val="%3."/>
+      <w:lvlJc w:val="right"/>
+      <w:pPr>
+        <w:ind w:left="2160" w:hanging="180"/>
+      </w:pPr>
+    </w:lvl>
+    <w:lvl w:ilvl="3" w:tplc="B5B0C75E">
+      <w:numFmt w:val="bullet"/>
+      <w:lvlText w:val="-"/>
+      <w:lvlJc w:val="left"/>
+      <w:pPr>
+        <w:ind w:left="2880" w:hanging="360"/>
+      </w:pPr>
+      <w:rPr>
+        <w:rFonts w:ascii="Calibri" w:eastAsiaTheme="minorHAnsi" w:hAnsi="Calibri" w:cs="Calibri" w:hint="default"/>
+      </w:rPr>
+    </w:lvl>
+    <w:lvl w:ilvl="4" w:tplc="04090019" w:tentative="1">
+      <w:start w:val="1"/>
+      <w:numFmt w:val="lowerLetter"/>
+      <w:lvlText w:val="%5."/>
+      <w:lvlJc w:val="left"/>
+      <w:pPr>
+        <w:ind w:left="3600" w:hanging="360"/>
+      </w:pPr>
+    </w:lvl>
+    <w:lvl w:ilvl="5" w:tplc="0409001B" w:tentative="1">
+      <w:start w:val="1"/>
+      <w:numFmt w:val="lowerRoman"/>
+      <w:lvlText w:val="%6."/>
+      <w:lvlJc w:val="right"/>
+      <w:pPr>
+        <w:ind w:left="4320" w:hanging="180"/>
+      </w:pPr>
+    </w:lvl>
+    <w:lvl w:ilvl="6" w:tplc="0409000F" w:tentative="1">
+      <w:start w:val="1"/>
+      <w:numFmt w:val="decimal"/>
+      <w:lvlText w:val="%7."/>
+      <w:lvlJc w:val="left"/>
+      <w:pPr>
+        <w:ind w:left="5040" w:hanging="360"/>
+      </w:pPr>
+    </w:lvl>
+    <w:lvl w:ilvl="7" w:tplc="04090019" w:tentative="1">
+      <w:start w:val="1"/>
+      <w:numFmt w:val="lowerLetter"/>
+      <w:lvlText w:val="%8."/>
+      <w:lvlJc w:val="left"/>
+      <w:pPr>
+        <w:ind w:left="5760" w:hanging="360"/>
+      </w:pPr>
+    </w:lvl>
+    <w:lvl w:ilvl="8" w:tplc="0409001B" w:tentative="1">
+      <w:start w:val="1"/>
+      <w:numFmt w:val="lowerRoman"/>
+      <w:lvlText w:val="%9."/>
+      <w:lvlJc w:val="right"/>
+      <w:pPr>
+        <w:ind w:left="6480" w:hanging="180"/>
+      </w:pPr>
+    </w:lvl>
+  </w:abstractNum>
+  <w:abstractNum w:abstractNumId="8" w15:restartNumberingAfterBreak="0">
     <w:nsid w:val="1F966F0D"/>
     <w:multiLevelType w:val="hybridMultilevel"/>
     <w:tmpl w:val="204C76CE"/>
@@ -6252,7 +6712,7 @@
       </w:rPr>
     </w:lvl>
   </w:abstractNum>
-  <w:abstractNum w:abstractNumId="8" w15:restartNumberingAfterBreak="0">
+  <w:abstractNum w:abstractNumId="9" w15:restartNumberingAfterBreak="0">
     <w:nsid w:val="1FC033FE"/>
     <w:multiLevelType w:val="hybridMultilevel"/>
     <w:tmpl w:val="98EC3A06"/>
@@ -6365,7 +6825,7 @@
       </w:rPr>
     </w:lvl>
   </w:abstractNum>
-  <w:abstractNum w:abstractNumId="9" w15:restartNumberingAfterBreak="0">
+  <w:abstractNum w:abstractNumId="10" w15:restartNumberingAfterBreak="0">
     <w:nsid w:val="1FD2013D"/>
     <w:multiLevelType w:val="hybridMultilevel"/>
     <w:tmpl w:val="6BD061DE"/>
@@ -6477,7 +6937,7 @@
       </w:rPr>
     </w:lvl>
   </w:abstractNum>
-  <w:abstractNum w:abstractNumId="10" w15:restartNumberingAfterBreak="0">
+  <w:abstractNum w:abstractNumId="11" w15:restartNumberingAfterBreak="0">
     <w:nsid w:val="25747CB1"/>
     <w:multiLevelType w:val="hybridMultilevel"/>
     <w:tmpl w:val="CC768040"/>
@@ -6569,10 +7029,10 @@
       </w:pPr>
     </w:lvl>
   </w:abstractNum>
-  <w:abstractNum w:abstractNumId="11" w15:restartNumberingAfterBreak="0">
+  <w:abstractNum w:abstractNumId="12" w15:restartNumberingAfterBreak="0">
     <w:nsid w:val="28FF01E0"/>
     <w:multiLevelType w:val="hybridMultilevel"/>
-    <w:tmpl w:val="34B2FB70"/>
+    <w:tmpl w:val="1D40621C"/>
     <w:lvl w:ilvl="0" w:tplc="04090001">
       <w:start w:val="1"/>
       <w:numFmt w:val="bullet"/>
@@ -6682,7 +7142,7 @@
       </w:rPr>
     </w:lvl>
   </w:abstractNum>
-  <w:abstractNum w:abstractNumId="12" w15:restartNumberingAfterBreak="0">
+  <w:abstractNum w:abstractNumId="13" w15:restartNumberingAfterBreak="0">
     <w:nsid w:val="2FB57727"/>
     <w:multiLevelType w:val="hybridMultilevel"/>
     <w:tmpl w:val="5334535C"/>
@@ -6795,7 +7255,120 @@
       </w:rPr>
     </w:lvl>
   </w:abstractNum>
-  <w:abstractNum w:abstractNumId="13" w15:restartNumberingAfterBreak="0">
+  <w:abstractNum w:abstractNumId="14" w15:restartNumberingAfterBreak="0">
+    <w:nsid w:val="30957B40"/>
+    <w:multiLevelType w:val="hybridMultilevel"/>
+    <w:tmpl w:val="3244BEB8"/>
+    <w:lvl w:ilvl="0" w:tplc="04090001">
+      <w:start w:val="1"/>
+      <w:numFmt w:val="bullet"/>
+      <w:lvlText w:val=""/>
+      <w:lvlJc w:val="left"/>
+      <w:pPr>
+        <w:ind w:left="360" w:hanging="360"/>
+      </w:pPr>
+      <w:rPr>
+        <w:rFonts w:ascii="Symbol" w:hAnsi="Symbol" w:hint="default"/>
+      </w:rPr>
+    </w:lvl>
+    <w:lvl w:ilvl="1" w:tplc="04090003" w:tentative="1">
+      <w:start w:val="1"/>
+      <w:numFmt w:val="bullet"/>
+      <w:lvlText w:val="o"/>
+      <w:lvlJc w:val="left"/>
+      <w:pPr>
+        <w:ind w:left="1080" w:hanging="360"/>
+      </w:pPr>
+      <w:rPr>
+        <w:rFonts w:ascii="Courier New" w:hAnsi="Courier New" w:cs="Courier New" w:hint="default"/>
+      </w:rPr>
+    </w:lvl>
+    <w:lvl w:ilvl="2" w:tplc="04090005" w:tentative="1">
+      <w:start w:val="1"/>
+      <w:numFmt w:val="bullet"/>
+      <w:lvlText w:val=""/>
+      <w:lvlJc w:val="left"/>
+      <w:pPr>
+        <w:ind w:left="1800" w:hanging="360"/>
+      </w:pPr>
+      <w:rPr>
+        <w:rFonts w:ascii="Wingdings" w:hAnsi="Wingdings" w:hint="default"/>
+      </w:rPr>
+    </w:lvl>
+    <w:lvl w:ilvl="3" w:tplc="04090001" w:tentative="1">
+      <w:start w:val="1"/>
+      <w:numFmt w:val="bullet"/>
+      <w:lvlText w:val=""/>
+      <w:lvlJc w:val="left"/>
+      <w:pPr>
+        <w:ind w:left="2520" w:hanging="360"/>
+      </w:pPr>
+      <w:rPr>
+        <w:rFonts w:ascii="Symbol" w:hAnsi="Symbol" w:hint="default"/>
+      </w:rPr>
+    </w:lvl>
+    <w:lvl w:ilvl="4" w:tplc="04090003" w:tentative="1">
+      <w:start w:val="1"/>
+      <w:numFmt w:val="bullet"/>
+      <w:lvlText w:val="o"/>
+      <w:lvlJc w:val="left"/>
+      <w:pPr>
+        <w:ind w:left="3240" w:hanging="360"/>
+      </w:pPr>
+      <w:rPr>
+        <w:rFonts w:ascii="Courier New" w:hAnsi="Courier New" w:cs="Courier New" w:hint="default"/>
+      </w:rPr>
+    </w:lvl>
+    <w:lvl w:ilvl="5" w:tplc="04090005" w:tentative="1">
+      <w:start w:val="1"/>
+      <w:numFmt w:val="bullet"/>
+      <w:lvlText w:val=""/>
+      <w:lvlJc w:val="left"/>
+      <w:pPr>
+        <w:ind w:left="3960" w:hanging="360"/>
+      </w:pPr>
+      <w:rPr>
+        <w:rFonts w:ascii="Wingdings" w:hAnsi="Wingdings" w:hint="default"/>
+      </w:rPr>
+    </w:lvl>
+    <w:lvl w:ilvl="6" w:tplc="04090001" w:tentative="1">
+      <w:start w:val="1"/>
+      <w:numFmt w:val="bullet"/>
+      <w:lvlText w:val=""/>
+      <w:lvlJc w:val="left"/>
+      <w:pPr>
+        <w:ind w:left="4680" w:hanging="360"/>
+      </w:pPr>
+      <w:rPr>
+        <w:rFonts w:ascii="Symbol" w:hAnsi="Symbol" w:hint="default"/>
+      </w:rPr>
+    </w:lvl>
+    <w:lvl w:ilvl="7" w:tplc="04090003" w:tentative="1">
+      <w:start w:val="1"/>
+      <w:numFmt w:val="bullet"/>
+      <w:lvlText w:val="o"/>
+      <w:lvlJc w:val="left"/>
+      <w:pPr>
+        <w:ind w:left="5400" w:hanging="360"/>
+      </w:pPr>
+      <w:rPr>
+        <w:rFonts w:ascii="Courier New" w:hAnsi="Courier New" w:cs="Courier New" w:hint="default"/>
+      </w:rPr>
+    </w:lvl>
+    <w:lvl w:ilvl="8" w:tplc="04090005" w:tentative="1">
+      <w:start w:val="1"/>
+      <w:numFmt w:val="bullet"/>
+      <w:lvlText w:val=""/>
+      <w:lvlJc w:val="left"/>
+      <w:pPr>
+        <w:ind w:left="6120" w:hanging="360"/>
+      </w:pPr>
+      <w:rPr>
+        <w:rFonts w:ascii="Wingdings" w:hAnsi="Wingdings" w:hint="default"/>
+      </w:rPr>
+    </w:lvl>
+  </w:abstractNum>
+  <w:abstractNum w:abstractNumId="15" w15:restartNumberingAfterBreak="0">
     <w:nsid w:val="330D382F"/>
     <w:multiLevelType w:val="hybridMultilevel"/>
     <w:tmpl w:val="6C543430"/>
@@ -6907,10 +7480,10 @@
       </w:rPr>
     </w:lvl>
   </w:abstractNum>
-  <w:abstractNum w:abstractNumId="14" w15:restartNumberingAfterBreak="0">
+  <w:abstractNum w:abstractNumId="16" w15:restartNumberingAfterBreak="0">
     <w:nsid w:val="36BC097F"/>
     <w:multiLevelType w:val="hybridMultilevel"/>
-    <w:tmpl w:val="F17EF222"/>
+    <w:tmpl w:val="2C841510"/>
     <w:lvl w:ilvl="0" w:tplc="04090001">
       <w:start w:val="1"/>
       <w:numFmt w:val="bullet"/>
@@ -7020,7 +7593,7 @@
       </w:rPr>
     </w:lvl>
   </w:abstractNum>
-  <w:abstractNum w:abstractNumId="15" w15:restartNumberingAfterBreak="0">
+  <w:abstractNum w:abstractNumId="17" w15:restartNumberingAfterBreak="0">
     <w:nsid w:val="38CE73D1"/>
     <w:multiLevelType w:val="hybridMultilevel"/>
     <w:tmpl w:val="E5FCAE16"/>
@@ -7109,7 +7682,7 @@
       </w:pPr>
     </w:lvl>
   </w:abstractNum>
-  <w:abstractNum w:abstractNumId="16" w15:restartNumberingAfterBreak="0">
+  <w:abstractNum w:abstractNumId="18" w15:restartNumberingAfterBreak="0">
     <w:nsid w:val="38FC53FE"/>
     <w:multiLevelType w:val="hybridMultilevel"/>
     <w:tmpl w:val="24EE0AF6"/>
@@ -7198,7 +7771,324 @@
       </w:pPr>
     </w:lvl>
   </w:abstractNum>
-  <w:abstractNum w:abstractNumId="17" w15:restartNumberingAfterBreak="0">
+  <w:abstractNum w:abstractNumId="19" w15:restartNumberingAfterBreak="0">
+    <w:nsid w:val="3C5676EC"/>
+    <w:multiLevelType w:val="hybridMultilevel"/>
+    <w:tmpl w:val="282C97EE"/>
+    <w:lvl w:ilvl="0" w:tplc="04090001">
+      <w:start w:val="1"/>
+      <w:numFmt w:val="bullet"/>
+      <w:lvlText w:val=""/>
+      <w:lvlJc w:val="left"/>
+      <w:pPr>
+        <w:ind w:left="720" w:hanging="360"/>
+      </w:pPr>
+      <w:rPr>
+        <w:rFonts w:ascii="Symbol" w:hAnsi="Symbol" w:hint="default"/>
+      </w:rPr>
+    </w:lvl>
+    <w:lvl w:ilvl="1" w:tplc="04090003" w:tentative="1">
+      <w:start w:val="1"/>
+      <w:numFmt w:val="bullet"/>
+      <w:lvlText w:val="o"/>
+      <w:lvlJc w:val="left"/>
+      <w:pPr>
+        <w:ind w:left="1440" w:hanging="360"/>
+      </w:pPr>
+      <w:rPr>
+        <w:rFonts w:ascii="Courier New" w:hAnsi="Courier New" w:cs="Courier New" w:hint="default"/>
+      </w:rPr>
+    </w:lvl>
+    <w:lvl w:ilvl="2" w:tplc="04090005" w:tentative="1">
+      <w:start w:val="1"/>
+      <w:numFmt w:val="bullet"/>
+      <w:lvlText w:val=""/>
+      <w:lvlJc w:val="left"/>
+      <w:pPr>
+        <w:ind w:left="2160" w:hanging="360"/>
+      </w:pPr>
+      <w:rPr>
+        <w:rFonts w:ascii="Wingdings" w:hAnsi="Wingdings" w:hint="default"/>
+      </w:rPr>
+    </w:lvl>
+    <w:lvl w:ilvl="3" w:tplc="04090001" w:tentative="1">
+      <w:start w:val="1"/>
+      <w:numFmt w:val="bullet"/>
+      <w:lvlText w:val=""/>
+      <w:lvlJc w:val="left"/>
+      <w:pPr>
+        <w:ind w:left="2880" w:hanging="360"/>
+      </w:pPr>
+      <w:rPr>
+        <w:rFonts w:ascii="Symbol" w:hAnsi="Symbol" w:hint="default"/>
+      </w:rPr>
+    </w:lvl>
+    <w:lvl w:ilvl="4" w:tplc="04090003" w:tentative="1">
+      <w:start w:val="1"/>
+      <w:numFmt w:val="bullet"/>
+      <w:lvlText w:val="o"/>
+      <w:lvlJc w:val="left"/>
+      <w:pPr>
+        <w:ind w:left="3600" w:hanging="360"/>
+      </w:pPr>
+      <w:rPr>
+        <w:rFonts w:ascii="Courier New" w:hAnsi="Courier New" w:cs="Courier New" w:hint="default"/>
+      </w:rPr>
+    </w:lvl>
+    <w:lvl w:ilvl="5" w:tplc="04090005" w:tentative="1">
+      <w:start w:val="1"/>
+      <w:numFmt w:val="bullet"/>
+      <w:lvlText w:val=""/>
+      <w:lvlJc w:val="left"/>
+      <w:pPr>
+        <w:ind w:left="4320" w:hanging="360"/>
+      </w:pPr>
+      <w:rPr>
+        <w:rFonts w:ascii="Wingdings" w:hAnsi="Wingdings" w:hint="default"/>
+      </w:rPr>
+    </w:lvl>
+    <w:lvl w:ilvl="6" w:tplc="04090001" w:tentative="1">
+      <w:start w:val="1"/>
+      <w:numFmt w:val="bullet"/>
+      <w:lvlText w:val=""/>
+      <w:lvlJc w:val="left"/>
+      <w:pPr>
+        <w:ind w:left="5040" w:hanging="360"/>
+      </w:pPr>
+      <w:rPr>
+        <w:rFonts w:ascii="Symbol" w:hAnsi="Symbol" w:hint="default"/>
+      </w:rPr>
+    </w:lvl>
+    <w:lvl w:ilvl="7" w:tplc="04090003" w:tentative="1">
+      <w:start w:val="1"/>
+      <w:numFmt w:val="bullet"/>
+      <w:lvlText w:val="o"/>
+      <w:lvlJc w:val="left"/>
+      <w:pPr>
+        <w:ind w:left="5760" w:hanging="360"/>
+      </w:pPr>
+      <w:rPr>
+        <w:rFonts w:ascii="Courier New" w:hAnsi="Courier New" w:cs="Courier New" w:hint="default"/>
+      </w:rPr>
+    </w:lvl>
+    <w:lvl w:ilvl="8" w:tplc="04090005" w:tentative="1">
+      <w:start w:val="1"/>
+      <w:numFmt w:val="bullet"/>
+      <w:lvlText w:val=""/>
+      <w:lvlJc w:val="left"/>
+      <w:pPr>
+        <w:ind w:left="6480" w:hanging="360"/>
+      </w:pPr>
+      <w:rPr>
+        <w:rFonts w:ascii="Wingdings" w:hAnsi="Wingdings" w:hint="default"/>
+      </w:rPr>
+    </w:lvl>
+  </w:abstractNum>
+  <w:abstractNum w:abstractNumId="20" w15:restartNumberingAfterBreak="0">
+    <w:nsid w:val="43D0350F"/>
+    <w:multiLevelType w:val="hybridMultilevel"/>
+    <w:tmpl w:val="674EA5FE"/>
+    <w:lvl w:ilvl="0" w:tplc="04090001">
+      <w:start w:val="1"/>
+      <w:numFmt w:val="bullet"/>
+      <w:lvlText w:val=""/>
+      <w:lvlJc w:val="left"/>
+      <w:pPr>
+        <w:ind w:left="720" w:hanging="360"/>
+      </w:pPr>
+      <w:rPr>
+        <w:rFonts w:ascii="Symbol" w:hAnsi="Symbol" w:hint="default"/>
+      </w:rPr>
+    </w:lvl>
+    <w:lvl w:ilvl="1" w:tplc="04090003" w:tentative="1">
+      <w:start w:val="1"/>
+      <w:numFmt w:val="bullet"/>
+      <w:lvlText w:val="o"/>
+      <w:lvlJc w:val="left"/>
+      <w:pPr>
+        <w:ind w:left="1440" w:hanging="360"/>
+      </w:pPr>
+      <w:rPr>
+        <w:rFonts w:ascii="Courier New" w:hAnsi="Courier New" w:cs="Courier New" w:hint="default"/>
+      </w:rPr>
+    </w:lvl>
+    <w:lvl w:ilvl="2" w:tplc="04090005" w:tentative="1">
+      <w:start w:val="1"/>
+      <w:numFmt w:val="bullet"/>
+      <w:lvlText w:val=""/>
+      <w:lvlJc w:val="left"/>
+      <w:pPr>
+        <w:ind w:left="2160" w:hanging="360"/>
+      </w:pPr>
+      <w:rPr>
+        <w:rFonts w:ascii="Wingdings" w:hAnsi="Wingdings" w:hint="default"/>
+      </w:rPr>
+    </w:lvl>
+    <w:lvl w:ilvl="3" w:tplc="04090001" w:tentative="1">
+      <w:start w:val="1"/>
+      <w:numFmt w:val="bullet"/>
+      <w:lvlText w:val=""/>
+      <w:lvlJc w:val="left"/>
+      <w:pPr>
+        <w:ind w:left="2880" w:hanging="360"/>
+      </w:pPr>
+      <w:rPr>
+        <w:rFonts w:ascii="Symbol" w:hAnsi="Symbol" w:hint="default"/>
+      </w:rPr>
+    </w:lvl>
+    <w:lvl w:ilvl="4" w:tplc="04090003" w:tentative="1">
+      <w:start w:val="1"/>
+      <w:numFmt w:val="bullet"/>
+      <w:lvlText w:val="o"/>
+      <w:lvlJc w:val="left"/>
+      <w:pPr>
+        <w:ind w:left="3600" w:hanging="360"/>
+      </w:pPr>
+      <w:rPr>
+        <w:rFonts w:ascii="Courier New" w:hAnsi="Courier New" w:cs="Courier New" w:hint="default"/>
+      </w:rPr>
+    </w:lvl>
+    <w:lvl w:ilvl="5" w:tplc="04090005" w:tentative="1">
+      <w:start w:val="1"/>
+      <w:numFmt w:val="bullet"/>
+      <w:lvlText w:val=""/>
+      <w:lvlJc w:val="left"/>
+      <w:pPr>
+        <w:ind w:left="4320" w:hanging="360"/>
+      </w:pPr>
+      <w:rPr>
+        <w:rFonts w:ascii="Wingdings" w:hAnsi="Wingdings" w:hint="default"/>
+      </w:rPr>
+    </w:lvl>
+    <w:lvl w:ilvl="6" w:tplc="04090001" w:tentative="1">
+      <w:start w:val="1"/>
+      <w:numFmt w:val="bullet"/>
+      <w:lvlText w:val=""/>
+      <w:lvlJc w:val="left"/>
+      <w:pPr>
+        <w:ind w:left="5040" w:hanging="360"/>
+      </w:pPr>
+      <w:rPr>
+        <w:rFonts w:ascii="Symbol" w:hAnsi="Symbol" w:hint="default"/>
+      </w:rPr>
+    </w:lvl>
+    <w:lvl w:ilvl="7" w:tplc="04090003" w:tentative="1">
+      <w:start w:val="1"/>
+      <w:numFmt w:val="bullet"/>
+      <w:lvlText w:val="o"/>
+      <w:lvlJc w:val="left"/>
+      <w:pPr>
+        <w:ind w:left="5760" w:hanging="360"/>
+      </w:pPr>
+      <w:rPr>
+        <w:rFonts w:ascii="Courier New" w:hAnsi="Courier New" w:cs="Courier New" w:hint="default"/>
+      </w:rPr>
+    </w:lvl>
+    <w:lvl w:ilvl="8" w:tplc="04090005" w:tentative="1">
+      <w:start w:val="1"/>
+      <w:numFmt w:val="bullet"/>
+      <w:lvlText w:val=""/>
+      <w:lvlJc w:val="left"/>
+      <w:pPr>
+        <w:ind w:left="6480" w:hanging="360"/>
+      </w:pPr>
+      <w:rPr>
+        <w:rFonts w:ascii="Wingdings" w:hAnsi="Wingdings" w:hint="default"/>
+      </w:rPr>
+    </w:lvl>
+  </w:abstractNum>
+  <w:abstractNum w:abstractNumId="21" w15:restartNumberingAfterBreak="0">
+    <w:nsid w:val="43D90EAE"/>
+    <w:multiLevelType w:val="hybridMultilevel"/>
+    <w:tmpl w:val="B1E4EAD2"/>
+    <w:lvl w:ilvl="0" w:tplc="04090001">
+      <w:start w:val="1"/>
+      <w:numFmt w:val="bullet"/>
+      <w:lvlText w:val=""/>
+      <w:lvlJc w:val="left"/>
+      <w:pPr>
+        <w:ind w:left="720" w:hanging="360"/>
+      </w:pPr>
+      <w:rPr>
+        <w:rFonts w:ascii="Symbol" w:hAnsi="Symbol" w:hint="default"/>
+      </w:rPr>
+    </w:lvl>
+    <w:lvl w:ilvl="1" w:tplc="04090019">
+      <w:start w:val="1"/>
+      <w:numFmt w:val="lowerLetter"/>
+      <w:lvlText w:val="%2."/>
+      <w:lvlJc w:val="left"/>
+      <w:pPr>
+        <w:ind w:left="1440" w:hanging="360"/>
+      </w:pPr>
+    </w:lvl>
+    <w:lvl w:ilvl="2" w:tplc="0409001B">
+      <w:start w:val="1"/>
+      <w:numFmt w:val="lowerRoman"/>
+      <w:lvlText w:val="%3."/>
+      <w:lvlJc w:val="right"/>
+      <w:pPr>
+        <w:ind w:left="2160" w:hanging="180"/>
+      </w:pPr>
+    </w:lvl>
+    <w:lvl w:ilvl="3" w:tplc="B5B0C75E">
+      <w:numFmt w:val="bullet"/>
+      <w:lvlText w:val="-"/>
+      <w:lvlJc w:val="left"/>
+      <w:pPr>
+        <w:ind w:left="2880" w:hanging="360"/>
+      </w:pPr>
+      <w:rPr>
+        <w:rFonts w:ascii="Calibri" w:eastAsiaTheme="minorHAnsi" w:hAnsi="Calibri" w:cs="Calibri" w:hint="default"/>
+      </w:rPr>
+    </w:lvl>
+    <w:lvl w:ilvl="4" w:tplc="04090019" w:tentative="1">
+      <w:start w:val="1"/>
+      <w:numFmt w:val="lowerLetter"/>
+      <w:lvlText w:val="%5."/>
+      <w:lvlJc w:val="left"/>
+      <w:pPr>
+        <w:ind w:left="3600" w:hanging="360"/>
+      </w:pPr>
+    </w:lvl>
+    <w:lvl w:ilvl="5" w:tplc="0409001B" w:tentative="1">
+      <w:start w:val="1"/>
+      <w:numFmt w:val="lowerRoman"/>
+      <w:lvlText w:val="%6."/>
+      <w:lvlJc w:val="right"/>
+      <w:pPr>
+        <w:ind w:left="4320" w:hanging="180"/>
+      </w:pPr>
+    </w:lvl>
+    <w:lvl w:ilvl="6" w:tplc="0409000F" w:tentative="1">
+      <w:start w:val="1"/>
+      <w:numFmt w:val="decimal"/>
+      <w:lvlText w:val="%7."/>
+      <w:lvlJc w:val="left"/>
+      <w:pPr>
+        <w:ind w:left="5040" w:hanging="360"/>
+      </w:pPr>
+    </w:lvl>
+    <w:lvl w:ilvl="7" w:tplc="04090019" w:tentative="1">
+      <w:start w:val="1"/>
+      <w:numFmt w:val="lowerLetter"/>
+      <w:lvlText w:val="%8."/>
+      <w:lvlJc w:val="left"/>
+      <w:pPr>
+        <w:ind w:left="5760" w:hanging="360"/>
+      </w:pPr>
+    </w:lvl>
+    <w:lvl w:ilvl="8" w:tplc="0409001B" w:tentative="1">
+      <w:start w:val="1"/>
+      <w:numFmt w:val="lowerRoman"/>
+      <w:lvlText w:val="%9."/>
+      <w:lvlJc w:val="right"/>
+      <w:pPr>
+        <w:ind w:left="6480" w:hanging="180"/>
+      </w:pPr>
+    </w:lvl>
+  </w:abstractNum>
+  <w:abstractNum w:abstractNumId="22" w15:restartNumberingAfterBreak="0">
     <w:nsid w:val="464C03A5"/>
     <w:multiLevelType w:val="hybridMultilevel"/>
     <w:tmpl w:val="00BEED9A"/>
@@ -7311,7 +8201,7 @@
       </w:rPr>
     </w:lvl>
   </w:abstractNum>
-  <w:abstractNum w:abstractNumId="18" w15:restartNumberingAfterBreak="0">
+  <w:abstractNum w:abstractNumId="23" w15:restartNumberingAfterBreak="0">
     <w:nsid w:val="47CE7F89"/>
     <w:multiLevelType w:val="hybridMultilevel"/>
     <w:tmpl w:val="1E503C12"/>
@@ -7423,7 +8313,7 @@
       </w:rPr>
     </w:lvl>
   </w:abstractNum>
-  <w:abstractNum w:abstractNumId="19" w15:restartNumberingAfterBreak="0">
+  <w:abstractNum w:abstractNumId="24" w15:restartNumberingAfterBreak="0">
     <w:nsid w:val="51A61151"/>
     <w:multiLevelType w:val="hybridMultilevel"/>
     <w:tmpl w:val="2C621D7A"/>
@@ -7536,7 +8426,7 @@
       </w:rPr>
     </w:lvl>
   </w:abstractNum>
-  <w:abstractNum w:abstractNumId="20" w15:restartNumberingAfterBreak="0">
+  <w:abstractNum w:abstractNumId="25" w15:restartNumberingAfterBreak="0">
     <w:nsid w:val="558D4F32"/>
     <w:multiLevelType w:val="hybridMultilevel"/>
     <w:tmpl w:val="2284AAB2"/>
@@ -7625,7 +8515,211 @@
       </w:pPr>
     </w:lvl>
   </w:abstractNum>
-  <w:abstractNum w:abstractNumId="21" w15:restartNumberingAfterBreak="0">
+  <w:abstractNum w:abstractNumId="26" w15:restartNumberingAfterBreak="0">
+    <w:nsid w:val="594C1293"/>
+    <w:multiLevelType w:val="hybridMultilevel"/>
+    <w:tmpl w:val="6AACD1A2"/>
+    <w:lvl w:ilvl="0" w:tplc="04090001">
+      <w:start w:val="1"/>
+      <w:numFmt w:val="bullet"/>
+      <w:lvlText w:val=""/>
+      <w:lvlJc w:val="left"/>
+      <w:pPr>
+        <w:ind w:left="360" w:hanging="360"/>
+      </w:pPr>
+      <w:rPr>
+        <w:rFonts w:ascii="Symbol" w:hAnsi="Symbol" w:hint="default"/>
+      </w:rPr>
+    </w:lvl>
+    <w:lvl w:ilvl="1" w:tplc="04090019">
+      <w:start w:val="1"/>
+      <w:numFmt w:val="lowerLetter"/>
+      <w:lvlText w:val="%2."/>
+      <w:lvlJc w:val="left"/>
+      <w:pPr>
+        <w:ind w:left="1080" w:hanging="360"/>
+      </w:pPr>
+    </w:lvl>
+    <w:lvl w:ilvl="2" w:tplc="0409001B">
+      <w:start w:val="1"/>
+      <w:numFmt w:val="lowerRoman"/>
+      <w:lvlText w:val="%3."/>
+      <w:lvlJc w:val="right"/>
+      <w:pPr>
+        <w:ind w:left="1800" w:hanging="180"/>
+      </w:pPr>
+    </w:lvl>
+    <w:lvl w:ilvl="3" w:tplc="B5B0C75E">
+      <w:numFmt w:val="bullet"/>
+      <w:lvlText w:val="-"/>
+      <w:lvlJc w:val="left"/>
+      <w:pPr>
+        <w:ind w:left="2520" w:hanging="360"/>
+      </w:pPr>
+      <w:rPr>
+        <w:rFonts w:ascii="Calibri" w:eastAsiaTheme="minorHAnsi" w:hAnsi="Calibri" w:cs="Calibri" w:hint="default"/>
+      </w:rPr>
+    </w:lvl>
+    <w:lvl w:ilvl="4" w:tplc="04090019" w:tentative="1">
+      <w:start w:val="1"/>
+      <w:numFmt w:val="lowerLetter"/>
+      <w:lvlText w:val="%5."/>
+      <w:lvlJc w:val="left"/>
+      <w:pPr>
+        <w:ind w:left="3240" w:hanging="360"/>
+      </w:pPr>
+    </w:lvl>
+    <w:lvl w:ilvl="5" w:tplc="0409001B" w:tentative="1">
+      <w:start w:val="1"/>
+      <w:numFmt w:val="lowerRoman"/>
+      <w:lvlText w:val="%6."/>
+      <w:lvlJc w:val="right"/>
+      <w:pPr>
+        <w:ind w:left="3960" w:hanging="180"/>
+      </w:pPr>
+    </w:lvl>
+    <w:lvl w:ilvl="6" w:tplc="0409000F" w:tentative="1">
+      <w:start w:val="1"/>
+      <w:numFmt w:val="decimal"/>
+      <w:lvlText w:val="%7."/>
+      <w:lvlJc w:val="left"/>
+      <w:pPr>
+        <w:ind w:left="4680" w:hanging="360"/>
+      </w:pPr>
+    </w:lvl>
+    <w:lvl w:ilvl="7" w:tplc="04090019" w:tentative="1">
+      <w:start w:val="1"/>
+      <w:numFmt w:val="lowerLetter"/>
+      <w:lvlText w:val="%8."/>
+      <w:lvlJc w:val="left"/>
+      <w:pPr>
+        <w:ind w:left="5400" w:hanging="360"/>
+      </w:pPr>
+    </w:lvl>
+    <w:lvl w:ilvl="8" w:tplc="0409001B" w:tentative="1">
+      <w:start w:val="1"/>
+      <w:numFmt w:val="lowerRoman"/>
+      <w:lvlText w:val="%9."/>
+      <w:lvlJc w:val="right"/>
+      <w:pPr>
+        <w:ind w:left="6120" w:hanging="180"/>
+      </w:pPr>
+    </w:lvl>
+  </w:abstractNum>
+  <w:abstractNum w:abstractNumId="27" w15:restartNumberingAfterBreak="0">
+    <w:nsid w:val="597F144A"/>
+    <w:multiLevelType w:val="hybridMultilevel"/>
+    <w:tmpl w:val="FF40FF88"/>
+    <w:lvl w:ilvl="0" w:tplc="04090001">
+      <w:start w:val="1"/>
+      <w:numFmt w:val="bullet"/>
+      <w:lvlText w:val=""/>
+      <w:lvlJc w:val="left"/>
+      <w:pPr>
+        <w:ind w:left="720" w:hanging="360"/>
+      </w:pPr>
+      <w:rPr>
+        <w:rFonts w:ascii="Symbol" w:hAnsi="Symbol" w:hint="default"/>
+      </w:rPr>
+    </w:lvl>
+    <w:lvl w:ilvl="1" w:tplc="04090003" w:tentative="1">
+      <w:start w:val="1"/>
+      <w:numFmt w:val="bullet"/>
+      <w:lvlText w:val="o"/>
+      <w:lvlJc w:val="left"/>
+      <w:pPr>
+        <w:ind w:left="1440" w:hanging="360"/>
+      </w:pPr>
+      <w:rPr>
+        <w:rFonts w:ascii="Courier New" w:hAnsi="Courier New" w:cs="Courier New" w:hint="default"/>
+      </w:rPr>
+    </w:lvl>
+    <w:lvl w:ilvl="2" w:tplc="04090005" w:tentative="1">
+      <w:start w:val="1"/>
+      <w:numFmt w:val="bullet"/>
+      <w:lvlText w:val=""/>
+      <w:lvlJc w:val="left"/>
+      <w:pPr>
+        <w:ind w:left="2160" w:hanging="360"/>
+      </w:pPr>
+      <w:rPr>
+        <w:rFonts w:ascii="Wingdings" w:hAnsi="Wingdings" w:hint="default"/>
+      </w:rPr>
+    </w:lvl>
+    <w:lvl w:ilvl="3" w:tplc="04090001" w:tentative="1">
+      <w:start w:val="1"/>
+      <w:numFmt w:val="bullet"/>
+      <w:lvlText w:val=""/>
+      <w:lvlJc w:val="left"/>
+      <w:pPr>
+        <w:ind w:left="2880" w:hanging="360"/>
+      </w:pPr>
+      <w:rPr>
+        <w:rFonts w:ascii="Symbol" w:hAnsi="Symbol" w:hint="default"/>
+      </w:rPr>
+    </w:lvl>
+    <w:lvl w:ilvl="4" w:tplc="04090003" w:tentative="1">
+      <w:start w:val="1"/>
+      <w:numFmt w:val="bullet"/>
+      <w:lvlText w:val="o"/>
+      <w:lvlJc w:val="left"/>
+      <w:pPr>
+        <w:ind w:left="3600" w:hanging="360"/>
+      </w:pPr>
+      <w:rPr>
+        <w:rFonts w:ascii="Courier New" w:hAnsi="Courier New" w:cs="Courier New" w:hint="default"/>
+      </w:rPr>
+    </w:lvl>
+    <w:lvl w:ilvl="5" w:tplc="04090005" w:tentative="1">
+      <w:start w:val="1"/>
+      <w:numFmt w:val="bullet"/>
+      <w:lvlText w:val=""/>
+      <w:lvlJc w:val="left"/>
+      <w:pPr>
+        <w:ind w:left="4320" w:hanging="360"/>
+      </w:pPr>
+      <w:rPr>
+        <w:rFonts w:ascii="Wingdings" w:hAnsi="Wingdings" w:hint="default"/>
+      </w:rPr>
+    </w:lvl>
+    <w:lvl w:ilvl="6" w:tplc="04090001" w:tentative="1">
+      <w:start w:val="1"/>
+      <w:numFmt w:val="bullet"/>
+      <w:lvlText w:val=""/>
+      <w:lvlJc w:val="left"/>
+      <w:pPr>
+        <w:ind w:left="5040" w:hanging="360"/>
+      </w:pPr>
+      <w:rPr>
+        <w:rFonts w:ascii="Symbol" w:hAnsi="Symbol" w:hint="default"/>
+      </w:rPr>
+    </w:lvl>
+    <w:lvl w:ilvl="7" w:tplc="04090003" w:tentative="1">
+      <w:start w:val="1"/>
+      <w:numFmt w:val="bullet"/>
+      <w:lvlText w:val="o"/>
+      <w:lvlJc w:val="left"/>
+      <w:pPr>
+        <w:ind w:left="5760" w:hanging="360"/>
+      </w:pPr>
+      <w:rPr>
+        <w:rFonts w:ascii="Courier New" w:hAnsi="Courier New" w:cs="Courier New" w:hint="default"/>
+      </w:rPr>
+    </w:lvl>
+    <w:lvl w:ilvl="8" w:tplc="04090005" w:tentative="1">
+      <w:start w:val="1"/>
+      <w:numFmt w:val="bullet"/>
+      <w:lvlText w:val=""/>
+      <w:lvlJc w:val="left"/>
+      <w:pPr>
+        <w:ind w:left="6480" w:hanging="360"/>
+      </w:pPr>
+      <w:rPr>
+        <w:rFonts w:ascii="Wingdings" w:hAnsi="Wingdings" w:hint="default"/>
+      </w:rPr>
+    </w:lvl>
+  </w:abstractNum>
+  <w:abstractNum w:abstractNumId="28" w15:restartNumberingAfterBreak="0">
     <w:nsid w:val="5D33328D"/>
     <w:multiLevelType w:val="hybridMultilevel"/>
     <w:tmpl w:val="F1BAEC10"/>
@@ -7641,7 +8735,7 @@
         <w:rFonts w:ascii="Courier New" w:hAnsi="Courier New" w:cs="Courier New" w:hint="default"/>
       </w:rPr>
     </w:lvl>
-    <w:lvl w:ilvl="1" w:tplc="04090003" w:tentative="1">
+    <w:lvl w:ilvl="1" w:tplc="04090003">
       <w:start w:val="1"/>
       <w:numFmt w:val="bullet"/>
       <w:lvlText w:val="o"/>
@@ -7738,7 +8832,7 @@
       </w:rPr>
     </w:lvl>
   </w:abstractNum>
-  <w:abstractNum w:abstractNumId="22" w15:restartNumberingAfterBreak="0">
+  <w:abstractNum w:abstractNumId="29" w15:restartNumberingAfterBreak="0">
     <w:nsid w:val="61C632F2"/>
     <w:multiLevelType w:val="hybridMultilevel"/>
     <w:tmpl w:val="57C21F0E"/>
@@ -7748,7 +8842,7 @@
       <w:lvlText w:val="o"/>
       <w:lvlJc w:val="left"/>
       <w:pPr>
-        <w:ind w:left="720" w:hanging="360"/>
+        <w:ind w:left="1080" w:hanging="360"/>
       </w:pPr>
       <w:rPr>
         <w:rFonts w:ascii="Courier New" w:hAnsi="Courier New" w:cs="Courier New" w:hint="default"/>
@@ -7760,7 +8854,7 @@
       <w:lvlText w:val="o"/>
       <w:lvlJc w:val="left"/>
       <w:pPr>
-        <w:ind w:left="1440" w:hanging="360"/>
+        <w:ind w:left="1800" w:hanging="360"/>
       </w:pPr>
       <w:rPr>
         <w:rFonts w:ascii="Courier New" w:hAnsi="Courier New" w:cs="Courier New" w:hint="default"/>
@@ -7772,7 +8866,7 @@
       <w:lvlText w:val=""/>
       <w:lvlJc w:val="left"/>
       <w:pPr>
-        <w:ind w:left="2160" w:hanging="360"/>
+        <w:ind w:left="2520" w:hanging="360"/>
       </w:pPr>
       <w:rPr>
         <w:rFonts w:ascii="Wingdings" w:hAnsi="Wingdings" w:hint="default"/>
@@ -7784,7 +8878,7 @@
       <w:lvlText w:val=""/>
       <w:lvlJc w:val="left"/>
       <w:pPr>
-        <w:ind w:left="2880" w:hanging="360"/>
+        <w:ind w:left="3240" w:hanging="360"/>
       </w:pPr>
       <w:rPr>
         <w:rFonts w:ascii="Symbol" w:hAnsi="Symbol" w:hint="default"/>
@@ -7796,7 +8890,7 @@
       <w:lvlText w:val="o"/>
       <w:lvlJc w:val="left"/>
       <w:pPr>
-        <w:ind w:left="3600" w:hanging="360"/>
+        <w:ind w:left="3960" w:hanging="360"/>
       </w:pPr>
       <w:rPr>
         <w:rFonts w:ascii="Courier New" w:hAnsi="Courier New" w:cs="Courier New" w:hint="default"/>
@@ -7808,7 +8902,7 @@
       <w:lvlText w:val=""/>
       <w:lvlJc w:val="left"/>
       <w:pPr>
-        <w:ind w:left="4320" w:hanging="360"/>
+        <w:ind w:left="4680" w:hanging="360"/>
       </w:pPr>
       <w:rPr>
         <w:rFonts w:ascii="Wingdings" w:hAnsi="Wingdings" w:hint="default"/>
@@ -7820,7 +8914,7 @@
       <w:lvlText w:val=""/>
       <w:lvlJc w:val="left"/>
       <w:pPr>
-        <w:ind w:left="5040" w:hanging="360"/>
+        <w:ind w:left="5400" w:hanging="360"/>
       </w:pPr>
       <w:rPr>
         <w:rFonts w:ascii="Symbol" w:hAnsi="Symbol" w:hint="default"/>
@@ -7832,7 +8926,7 @@
       <w:lvlText w:val="o"/>
       <w:lvlJc w:val="left"/>
       <w:pPr>
-        <w:ind w:left="5760" w:hanging="360"/>
+        <w:ind w:left="6120" w:hanging="360"/>
       </w:pPr>
       <w:rPr>
         <w:rFonts w:ascii="Courier New" w:hAnsi="Courier New" w:cs="Courier New" w:hint="default"/>
@@ -7844,14 +8938,14 @@
       <w:lvlText w:val=""/>
       <w:lvlJc w:val="left"/>
       <w:pPr>
-        <w:ind w:left="6480" w:hanging="360"/>
+        <w:ind w:left="6840" w:hanging="360"/>
       </w:pPr>
       <w:rPr>
         <w:rFonts w:ascii="Wingdings" w:hAnsi="Wingdings" w:hint="default"/>
       </w:rPr>
     </w:lvl>
   </w:abstractNum>
-  <w:abstractNum w:abstractNumId="23" w15:restartNumberingAfterBreak="0">
+  <w:abstractNum w:abstractNumId="30" w15:restartNumberingAfterBreak="0">
     <w:nsid w:val="63865410"/>
     <w:multiLevelType w:val="hybridMultilevel"/>
     <w:tmpl w:val="4A2A9BF2"/>
@@ -7964,10 +9058,10 @@
       </w:rPr>
     </w:lvl>
   </w:abstractNum>
-  <w:abstractNum w:abstractNumId="24" w15:restartNumberingAfterBreak="0">
+  <w:abstractNum w:abstractNumId="31" w15:restartNumberingAfterBreak="0">
     <w:nsid w:val="6B0A25F9"/>
     <w:multiLevelType w:val="hybridMultilevel"/>
-    <w:tmpl w:val="F9DC0840"/>
+    <w:tmpl w:val="550AC110"/>
     <w:lvl w:ilvl="0" w:tplc="04090001">
       <w:start w:val="1"/>
       <w:numFmt w:val="bullet"/>
@@ -8077,7 +9171,7 @@
       </w:rPr>
     </w:lvl>
   </w:abstractNum>
-  <w:abstractNum w:abstractNumId="25" w15:restartNumberingAfterBreak="0">
+  <w:abstractNum w:abstractNumId="32" w15:restartNumberingAfterBreak="0">
     <w:nsid w:val="6BFA27F3"/>
     <w:multiLevelType w:val="hybridMultilevel"/>
     <w:tmpl w:val="A82A03C8"/>
@@ -8190,7 +9284,7 @@
       </w:rPr>
     </w:lvl>
   </w:abstractNum>
-  <w:abstractNum w:abstractNumId="26" w15:restartNumberingAfterBreak="0">
+  <w:abstractNum w:abstractNumId="33" w15:restartNumberingAfterBreak="0">
     <w:nsid w:val="77C478C4"/>
     <w:multiLevelType w:val="hybridMultilevel"/>
     <w:tmpl w:val="595448A2"/>
@@ -8303,7 +9397,7 @@
       </w:rPr>
     </w:lvl>
   </w:abstractNum>
-  <w:abstractNum w:abstractNumId="27" w15:restartNumberingAfterBreak="0">
+  <w:abstractNum w:abstractNumId="34" w15:restartNumberingAfterBreak="0">
     <w:nsid w:val="785A6E8A"/>
     <w:multiLevelType w:val="hybridMultilevel"/>
     <w:tmpl w:val="DC2ABA4E"/>
@@ -8416,7 +9510,7 @@
       </w:rPr>
     </w:lvl>
   </w:abstractNum>
-  <w:abstractNum w:abstractNumId="28" w15:restartNumberingAfterBreak="0">
+  <w:abstractNum w:abstractNumId="35" w15:restartNumberingAfterBreak="0">
     <w:nsid w:val="78762308"/>
     <w:multiLevelType w:val="hybridMultilevel"/>
     <w:tmpl w:val="4C026C56"/>
@@ -8529,7 +9623,7 @@
       </w:rPr>
     </w:lvl>
   </w:abstractNum>
-  <w:abstractNum w:abstractNumId="29" w15:restartNumberingAfterBreak="0">
+  <w:abstractNum w:abstractNumId="36" w15:restartNumberingAfterBreak="0">
     <w:nsid w:val="795637C4"/>
     <w:multiLevelType w:val="hybridMultilevel"/>
     <w:tmpl w:val="218696B6"/>
@@ -8642,7 +9736,7 @@
       </w:rPr>
     </w:lvl>
   </w:abstractNum>
-  <w:abstractNum w:abstractNumId="30" w15:restartNumberingAfterBreak="0">
+  <w:abstractNum w:abstractNumId="37" w15:restartNumberingAfterBreak="0">
     <w:nsid w:val="7ABF32C2"/>
     <w:multiLevelType w:val="hybridMultilevel"/>
     <w:tmpl w:val="CF08E91A"/>
@@ -8755,7 +9849,7 @@
       </w:rPr>
     </w:lvl>
   </w:abstractNum>
-  <w:abstractNum w:abstractNumId="31" w15:restartNumberingAfterBreak="0">
+  <w:abstractNum w:abstractNumId="38" w15:restartNumberingAfterBreak="0">
     <w:nsid w:val="7B9F65DE"/>
     <w:multiLevelType w:val="hybridMultilevel"/>
     <w:tmpl w:val="62A0EBB0"/>
@@ -8869,100 +9963,121 @@
     </w:lvl>
   </w:abstractNum>
   <w:num w:numId="1">
-    <w:abstractNumId w:val="19"/>
+    <w:abstractNumId w:val="24"/>
   </w:num>
   <w:num w:numId="2">
     <w:abstractNumId w:val="5"/>
   </w:num>
   <w:num w:numId="3">
-    <w:abstractNumId w:val="24"/>
+    <w:abstractNumId w:val="31"/>
   </w:num>
   <w:num w:numId="4">
-    <w:abstractNumId w:val="26"/>
+    <w:abstractNumId w:val="33"/>
   </w:num>
   <w:num w:numId="5">
-    <w:abstractNumId w:val="20"/>
+    <w:abstractNumId w:val="25"/>
   </w:num>
   <w:num w:numId="6">
-    <w:abstractNumId w:val="15"/>
+    <w:abstractNumId w:val="17"/>
   </w:num>
   <w:num w:numId="7">
     <w:abstractNumId w:val="1"/>
   </w:num>
   <w:num w:numId="8">
-    <w:abstractNumId w:val="16"/>
+    <w:abstractNumId w:val="18"/>
   </w:num>
   <w:num w:numId="9">
-    <w:abstractNumId w:val="10"/>
+    <w:abstractNumId w:val="11"/>
   </w:num>
   <w:num w:numId="10">
     <w:abstractNumId w:val="0"/>
   </w:num>
   <w:num w:numId="11">
-    <w:abstractNumId w:val="12"/>
+    <w:abstractNumId w:val="13"/>
   </w:num>
   <w:num w:numId="12">
-    <w:abstractNumId w:val="23"/>
+    <w:abstractNumId w:val="30"/>
   </w:num>
   <w:num w:numId="13">
-    <w:abstractNumId w:val="21"/>
+    <w:abstractNumId w:val="28"/>
   </w:num>
   <w:num w:numId="14">
-    <w:abstractNumId w:val="28"/>
+    <w:abstractNumId w:val="35"/>
   </w:num>
   <w:num w:numId="15">
     <w:abstractNumId w:val="4"/>
   </w:num>
   <w:num w:numId="16">
-    <w:abstractNumId w:val="30"/>
+    <w:abstractNumId w:val="37"/>
   </w:num>
   <w:num w:numId="17">
-    <w:abstractNumId w:val="13"/>
+    <w:abstractNumId w:val="15"/>
   </w:num>
   <w:num w:numId="18">
     <w:abstractNumId w:val="3"/>
   </w:num>
   <w:num w:numId="19">
-    <w:abstractNumId w:val="18"/>
+    <w:abstractNumId w:val="23"/>
   </w:num>
   <w:num w:numId="20">
-    <w:abstractNumId w:val="11"/>
+    <w:abstractNumId w:val="12"/>
   </w:num>
   <w:num w:numId="21">
-    <w:abstractNumId w:val="17"/>
+    <w:abstractNumId w:val="22"/>
   </w:num>
   <w:num w:numId="22">
-    <w:abstractNumId w:val="27"/>
+    <w:abstractNumId w:val="34"/>
   </w:num>
   <w:num w:numId="23">
-    <w:abstractNumId w:val="22"/>
+    <w:abstractNumId w:val="29"/>
   </w:num>
   <w:num w:numId="24">
     <w:abstractNumId w:val="6"/>
   </w:num>
   <w:num w:numId="25">
-    <w:abstractNumId w:val="9"/>
+    <w:abstractNumId w:val="10"/>
   </w:num>
   <w:num w:numId="26">
-    <w:abstractNumId w:val="7"/>
+    <w:abstractNumId w:val="8"/>
   </w:num>
   <w:num w:numId="27">
     <w:abstractNumId w:val="2"/>
   </w:num>
   <w:num w:numId="28">
-    <w:abstractNumId w:val="29"/>
+    <w:abstractNumId w:val="36"/>
   </w:num>
   <w:num w:numId="29">
-    <w:abstractNumId w:val="25"/>
+    <w:abstractNumId w:val="32"/>
   </w:num>
   <w:num w:numId="30">
-    <w:abstractNumId w:val="31"/>
+    <w:abstractNumId w:val="38"/>
   </w:num>
   <w:num w:numId="31">
-    <w:abstractNumId w:val="8"/>
+    <w:abstractNumId w:val="9"/>
   </w:num>
   <w:num w:numId="32">
+    <w:abstractNumId w:val="16"/>
+  </w:num>
+  <w:num w:numId="33">
+    <w:abstractNumId w:val="20"/>
+  </w:num>
+  <w:num w:numId="34">
+    <w:abstractNumId w:val="26"/>
+  </w:num>
+  <w:num w:numId="35">
+    <w:abstractNumId w:val="7"/>
+  </w:num>
+  <w:num w:numId="36">
+    <w:abstractNumId w:val="27"/>
+  </w:num>
+  <w:num w:numId="37">
+    <w:abstractNumId w:val="19"/>
+  </w:num>
+  <w:num w:numId="38">
     <w:abstractNumId w:val="14"/>
+  </w:num>
+  <w:num w:numId="39">
+    <w:abstractNumId w:val="21"/>
   </w:num>
 </w:numbering>
 </file>

--- a/STA302H1 -- Report Outline.docx
+++ b/STA302H1 -- Report Outline.docx
@@ -982,10 +982,7 @@
         <w:t xml:space="preserve"> to examine more closely</w:t>
       </w:r>
       <w:r>
-        <w:t xml:space="preserve"> – try to find a discernable relationship </w:t>
-      </w:r>
-      <w:r>
-        <w:t>(e.g., linear, quadratic, logarithmic, sqrt, etc.)</w:t>
+        <w:t xml:space="preserve"> – try to find a discernable relationship (e.g., linear, quadratic, logarithmic, sqrt, etc.)</w:t>
       </w:r>
     </w:p>
     <w:p>
@@ -1093,10 +1090,7 @@
         </w:numPr>
       </w:pPr>
       <w:r>
-        <w:t xml:space="preserve">Find correlation between </w:t>
-      </w:r>
-      <w:r>
-        <w:t>covariate and response variable</w:t>
+        <w:t>Find correlation between covariate and response variable</w:t>
       </w:r>
     </w:p>
     <w:p>
@@ -1418,13 +1412,7 @@
         <w:t>e</w:t>
       </w:r>
       <w:r>
-        <w:t xml:space="preserve">xamine </w:t>
-      </w:r>
-      <w:r>
-        <w:t>scatterplot of residuals vs. fits</w:t>
-      </w:r>
-      <w:r>
-        <w:t>, show no discernable rel</w:t>
+        <w:t>xamine scatterplot of residuals vs. fits, show no discernable rel</w:t>
       </w:r>
       <w:r>
         <w:t>atio</w:t>
@@ -2009,6 +1997,14 @@
       <w:r>
         <w:t xml:space="preserve"> with available resources</w:t>
       </w:r>
+    </w:p>
+    <w:p>
+      <w:pPr>
+        <w:rPr>
+          <w:b/>
+          <w:bCs/>
+        </w:rPr>
+      </w:pPr>
     </w:p>
     <w:p>
       <w:r>
@@ -2195,13 +2191,7 @@
           </w:tcPr>
           <w:p>
             <w:r>
-              <w:t xml:space="preserve">Student’s quiz </w:t>
-            </w:r>
-            <w:r>
-              <w:t>2</w:t>
-            </w:r>
-            <w:r>
-              <w:t xml:space="preserve"> score, out of 10</w:t>
+              <w:t>Student’s quiz 2 score, out of 10</w:t>
             </w:r>
           </w:p>
         </w:tc>
@@ -2223,10 +2213,7 @@
           </w:tcPr>
           <w:p>
             <w:r>
-              <w:t>Quiz</w:t>
-            </w:r>
-            <w:r>
-              <w:t>_3_Score</w:t>
+              <w:t>Quiz_3_Score</w:t>
             </w:r>
           </w:p>
         </w:tc>
@@ -2236,13 +2223,7 @@
           </w:tcPr>
           <w:p>
             <w:r>
-              <w:t xml:space="preserve">Student’s quiz </w:t>
-            </w:r>
-            <w:r>
-              <w:t>3</w:t>
-            </w:r>
-            <w:r>
-              <w:t xml:space="preserve"> score, out of 10</w:t>
+              <w:t>Student’s quiz 3 score, out of 10</w:t>
             </w:r>
           </w:p>
         </w:tc>
@@ -2264,10 +2245,7 @@
           </w:tcPr>
           <w:p>
             <w:r>
-              <w:t>Quiz</w:t>
-            </w:r>
-            <w:r>
-              <w:t>_4_Score</w:t>
+              <w:t>Quiz_4_Score</w:t>
             </w:r>
           </w:p>
         </w:tc>
@@ -2277,13 +2255,7 @@
           </w:tcPr>
           <w:p>
             <w:r>
-              <w:t xml:space="preserve">Student’s quiz </w:t>
-            </w:r>
-            <w:r>
-              <w:t>4</w:t>
-            </w:r>
-            <w:r>
-              <w:t xml:space="preserve"> score, out of 10</w:t>
+              <w:t>Student’s quiz 4 score, out of 10</w:t>
             </w:r>
           </w:p>
         </w:tc>
@@ -2321,7 +2293,10 @@
               <w:t xml:space="preserve"> student spent thinking about COVID-19 during Week 1</w:t>
             </w:r>
             <w:r>
-              <w:t>, in hours</w:t>
+              <w:t xml:space="preserve">, in </w:t>
+            </w:r>
+            <w:r>
+              <w:t>hrs</w:t>
             </w:r>
           </w:p>
         </w:tc>
@@ -2346,10 +2321,7 @@
           </w:tcPr>
           <w:p>
             <w:r>
-              <w:t>COVID..hours.W</w:t>
-            </w:r>
-            <w:r>
-              <w:t>2</w:t>
+              <w:t>COVID..hours.W2</w:t>
             </w:r>
           </w:p>
         </w:tc>
@@ -2359,13 +2331,16 @@
           </w:tcPr>
           <w:p>
             <w:r>
-              <w:t xml:space="preserve">Time student spent thinking about COVID-19 during Week </w:t>
+              <w:t xml:space="preserve">Time student spent thinking about COVID-19 during Week 2, </w:t>
             </w:r>
             <w:r>
-              <w:t>2</w:t>
+              <w:t>in</w:t>
             </w:r>
             <w:r>
-              <w:t>, in hours</w:t>
+              <w:t xml:space="preserve"> </w:t>
+            </w:r>
+            <w:r>
+              <w:t>hrs</w:t>
             </w:r>
           </w:p>
         </w:tc>
@@ -2378,10 +2353,7 @@
               <w:t>Continuous</w:t>
             </w:r>
             <w:r>
-              <w:t xml:space="preserve"> </w:t>
-            </w:r>
-            <w:r>
-              <w:t>numeric</w:t>
+              <w:t xml:space="preserve"> numeric</w:t>
             </w:r>
           </w:p>
         </w:tc>
@@ -2393,10 +2365,7 @@
           </w:tcPr>
           <w:p>
             <w:r>
-              <w:t>COVID..hours.W</w:t>
-            </w:r>
-            <w:r>
-              <w:t>3</w:t>
+              <w:t>COVID..hours.W3</w:t>
             </w:r>
           </w:p>
         </w:tc>
@@ -2406,13 +2375,10 @@
           </w:tcPr>
           <w:p>
             <w:r>
-              <w:t xml:space="preserve">Time student spent thinking about COVID-19 during Week </w:t>
+              <w:t xml:space="preserve">Time student spent thinking about COVID-19 during Week 3, in </w:t>
             </w:r>
             <w:r>
-              <w:t>3</w:t>
-            </w:r>
-            <w:r>
-              <w:t>, in hours</w:t>
+              <w:t>hrs</w:t>
             </w:r>
           </w:p>
         </w:tc>
@@ -2425,10 +2391,7 @@
               <w:t>Continuous</w:t>
             </w:r>
             <w:r>
-              <w:t xml:space="preserve"> </w:t>
-            </w:r>
-            <w:r>
-              <w:t>numeric</w:t>
+              <w:t xml:space="preserve"> numeric</w:t>
             </w:r>
           </w:p>
         </w:tc>
@@ -2440,10 +2403,7 @@
           </w:tcPr>
           <w:p>
             <w:r>
-              <w:t>COVID..hours.W</w:t>
-            </w:r>
-            <w:r>
-              <w:t>4</w:t>
+              <w:t>COVID..hours.W4</w:t>
             </w:r>
           </w:p>
         </w:tc>
@@ -2453,13 +2413,10 @@
           </w:tcPr>
           <w:p>
             <w:r>
-              <w:t xml:space="preserve">Time student spent thinking about COVID-19 during Week </w:t>
+              <w:t xml:space="preserve">Time student spent thinking about COVID-19 during Week 4, in </w:t>
             </w:r>
             <w:r>
-              <w:t>4</w:t>
-            </w:r>
-            <w:r>
-              <w:t>, in hours</w:t>
+              <w:t>hrs</w:t>
             </w:r>
           </w:p>
         </w:tc>
@@ -2472,10 +2429,7 @@
               <w:t>Continuous</w:t>
             </w:r>
             <w:r>
-              <w:t xml:space="preserve"> </w:t>
-            </w:r>
-            <w:r>
-              <w:t>numeric</w:t>
+              <w:t xml:space="preserve"> numeric</w:t>
             </w:r>
           </w:p>
         </w:tc>
@@ -2487,10 +2441,7 @@
           </w:tcPr>
           <w:p>
             <w:r>
-              <w:t>STA302</w:t>
-            </w:r>
-            <w:r>
-              <w:t>..hours.W1</w:t>
+              <w:t>STA302..hours.W1</w:t>
             </w:r>
           </w:p>
         </w:tc>
@@ -2532,13 +2483,7 @@
           </w:tcPr>
           <w:p>
             <w:r>
-              <w:t xml:space="preserve">Time student spent studying for STA302H1 during Week </w:t>
-            </w:r>
-            <w:r>
-              <w:t>2</w:t>
-            </w:r>
-            <w:r>
-              <w:t xml:space="preserve"> (can include lecture time, review time, quiz time, or assignment time)</w:t>
+              <w:t>Time student spent studying for STA302H1 during Week 2 (can include lecture time, review time, quiz time, or assignment time)</w:t>
             </w:r>
           </w:p>
         </w:tc>
@@ -2560,13 +2505,7 @@
           </w:tcPr>
           <w:p>
             <w:r>
-              <w:t>STA302</w:t>
-            </w:r>
-            <w:r>
-              <w:t>.</w:t>
-            </w:r>
-            <w:r>
-              <w:t>.hours.W3</w:t>
+              <w:t>STA302..hours.W3</w:t>
             </w:r>
           </w:p>
         </w:tc>
@@ -2576,13 +2515,7 @@
           </w:tcPr>
           <w:p>
             <w:r>
-              <w:t xml:space="preserve">Time student spent studying for STA302H1 during Week </w:t>
-            </w:r>
-            <w:r>
-              <w:t>3</w:t>
-            </w:r>
-            <w:r>
-              <w:t xml:space="preserve"> (can include lecture time, review time, quiz time, or assignment time)</w:t>
+              <w:t>Time student spent studying for STA302H1 during Week 3 (can include lecture time, review time, quiz time, or assignment time)</w:t>
             </w:r>
           </w:p>
         </w:tc>
@@ -2614,13 +2547,7 @@
           </w:tcPr>
           <w:p>
             <w:r>
-              <w:t xml:space="preserve">Time student spent studying for STA302H1 during Week </w:t>
-            </w:r>
-            <w:r>
-              <w:t xml:space="preserve">4 </w:t>
-            </w:r>
-            <w:r>
-              <w:t>(can include lecture time, review time, quiz time, or assignment time)</w:t>
+              <w:t>Time student spent studying for STA302H1 during Week 4 (can include lecture time, review time, quiz time, or assignment time)</w:t>
             </w:r>
           </w:p>
         </w:tc>
@@ -3068,12 +2995,387 @@
       <w:pPr>
         <w:pStyle w:val="ListParagraph"/>
         <w:numPr>
+          <w:ilvl w:val="0"/>
+          <w:numId w:val="20"/>
+        </w:numPr>
+        <w:ind w:left="720"/>
+      </w:pPr>
+      <w:r>
+        <w:t>Display histograms</w:t>
+      </w:r>
+      <w:r>
+        <w:t xml:space="preserve"> </w:t>
+      </w:r>
+      <w:r>
+        <w:t>of all predictor variables against quiz 4 score</w:t>
+      </w:r>
+    </w:p>
+    <w:p>
+      <w:pPr>
+        <w:pStyle w:val="ListParagraph"/>
+        <w:numPr>
+          <w:ilvl w:val="0"/>
+          <w:numId w:val="20"/>
+        </w:numPr>
+        <w:ind w:left="720"/>
+      </w:pPr>
+      <w:r>
+        <w:t xml:space="preserve">Display </w:t>
+      </w:r>
+      <w:r>
+        <w:t>boxplots</w:t>
+      </w:r>
+      <w:r>
+        <w:t xml:space="preserve"> of </w:t>
+      </w:r>
+      <w:r>
+        <w:t>all predictor variables against quiz 4 score</w:t>
+      </w:r>
+    </w:p>
+    <w:p>
+      <w:pPr>
+        <w:pStyle w:val="ListParagraph"/>
+        <w:numPr>
+          <w:ilvl w:val="0"/>
+          <w:numId w:val="2"/>
+        </w:numPr>
+        <w:ind w:left="720"/>
+      </w:pPr>
+      <w:r>
+        <w:t xml:space="preserve">Display </w:t>
+      </w:r>
+      <w:r>
+        <w:t>pair scatterplots</w:t>
+      </w:r>
+      <w:r>
+        <w:t xml:space="preserve"> </w:t>
+      </w:r>
+      <w:r>
+        <w:t>of relationships between quiz 4 score and one of the predictor variables</w:t>
+      </w:r>
+    </w:p>
+    <w:p>
+      <w:pPr>
+        <w:pStyle w:val="ListParagraph"/>
+        <w:numPr>
+          <w:ilvl w:val="0"/>
+          <w:numId w:val="21"/>
+        </w:numPr>
+        <w:rPr>
+          <w:highlight w:val="yellow"/>
+        </w:rPr>
+      </w:pPr>
+      <w:r>
+        <w:rPr>
+          <w:highlight w:val="yellow"/>
+        </w:rPr>
+        <w:t xml:space="preserve">Describe each </w:t>
+      </w:r>
+      <w:r>
+        <w:rPr>
+          <w:highlight w:val="yellow"/>
+        </w:rPr>
+        <w:t>descriptive statistic</w:t>
+      </w:r>
+      <w:r>
+        <w:rPr>
+          <w:highlight w:val="yellow"/>
+        </w:rPr>
+        <w:t xml:space="preserve"> – </w:t>
+      </w:r>
+      <w:r>
+        <w:rPr>
+          <w:highlight w:val="yellow"/>
+        </w:rPr>
+        <w:t>“this histogram/</w:t>
+      </w:r>
+      <w:r>
+        <w:rPr>
+          <w:highlight w:val="yellow"/>
+        </w:rPr>
+        <w:t>boxplot/scatterplot</w:t>
+      </w:r>
+      <w:r>
+        <w:rPr>
+          <w:highlight w:val="yellow"/>
+        </w:rPr>
+        <w:t xml:space="preserve"> </w:t>
+      </w:r>
+      <w:r>
+        <w:rPr>
+          <w:highlight w:val="yellow"/>
+        </w:rPr>
+        <w:t>displays relationship between X and Y</w:t>
+      </w:r>
+      <w:r>
+        <w:rPr>
+          <w:highlight w:val="yellow"/>
+        </w:rPr>
+        <w:t>”</w:t>
+      </w:r>
+    </w:p>
+    <w:p>
+      <w:pPr>
+        <w:pStyle w:val="ListParagraph"/>
+        <w:numPr>
+          <w:ilvl w:val="0"/>
+          <w:numId w:val="21"/>
+        </w:numPr>
+      </w:pPr>
+      <w:r>
+        <w:t>D</w:t>
+      </w:r>
+      <w:r>
+        <w:t>on’t discuss relationship results</w:t>
+      </w:r>
+      <w:r>
+        <w:t xml:space="preserve"> though</w:t>
+      </w:r>
+    </w:p>
+    <w:p>
+      <w:pPr>
+        <w:pStyle w:val="ListParagraph"/>
+        <w:numPr>
+          <w:ilvl w:val="0"/>
+          <w:numId w:val="21"/>
+        </w:numPr>
+      </w:pPr>
+      <w:r>
+        <w:t xml:space="preserve">See figure </w:t>
+      </w:r>
+      <w:r>
+        <w:t>X</w:t>
+      </w:r>
+      <w:r>
+        <w:t xml:space="preserve"> in appendix</w:t>
+      </w:r>
+    </w:p>
+    <w:p/>
+    <w:p>
+      <w:pPr>
+        <w:pStyle w:val="ListParagraph"/>
+        <w:numPr>
+          <w:ilvl w:val="0"/>
+          <w:numId w:val="2"/>
+        </w:numPr>
+        <w:rPr>
+          <w:highlight w:val="yellow"/>
+        </w:rPr>
+      </w:pPr>
+      <w:r>
+        <w:rPr>
+          <w:highlight w:val="yellow"/>
+        </w:rPr>
+        <w:t>TODO: Consult 3 – 4 external sources to confirm your findings.</w:t>
+      </w:r>
+    </w:p>
+    <w:p/>
+    <w:p/>
+    <w:p>
+      <w:pPr>
+        <w:rPr>
+          <w:highlight w:val="yellow"/>
+        </w:rPr>
+      </w:pPr>
+    </w:p>
+    <w:p>
+      <w:pPr>
+        <w:rPr>
+          <w:highlight w:val="yellow"/>
+        </w:rPr>
+      </w:pPr>
+    </w:p>
+    <w:p/>
+    <w:p>
+      <w:pPr>
+        <w:rPr>
+          <w:b/>
+          <w:bCs/>
+        </w:rPr>
+      </w:pPr>
+      <w:r>
+        <w:rPr>
+          <w:b/>
+          <w:bCs/>
+        </w:rPr>
+        <w:br w:type="page"/>
+      </w:r>
+    </w:p>
+    <w:p>
+      <w:pPr>
+        <w:rPr>
+          <w:b/>
+          <w:bCs/>
+        </w:rPr>
+      </w:pPr>
+      <w:r>
+        <w:rPr>
+          <w:b/>
+          <w:bCs/>
+        </w:rPr>
+        <w:lastRenderedPageBreak/>
+        <w:t xml:space="preserve">Model </w:t>
+      </w:r>
+      <w:r>
+        <w:rPr>
+          <w:b/>
+          <w:bCs/>
+        </w:rPr>
+        <w:t xml:space="preserve">Development </w:t>
+      </w:r>
+      <w:r>
+        <w:rPr>
+          <w:b/>
+          <w:bCs/>
+        </w:rPr>
+        <w:t>Selection</w:t>
+      </w:r>
+    </w:p>
+    <w:p>
+      <w:pPr>
+        <w:rPr>
+          <w:b/>
+          <w:bCs/>
+        </w:rPr>
+      </w:pPr>
+    </w:p>
+    <w:p>
+      <w:pPr>
+        <w:pStyle w:val="ListParagraph"/>
+        <w:numPr>
+          <w:ilvl w:val="0"/>
+          <w:numId w:val="7"/>
+        </w:numPr>
+      </w:pPr>
+      <w:r>
+        <w:t>Give a detailed description of the process used to come up with the final model</w:t>
+      </w:r>
+      <w:r>
+        <w:t>.</w:t>
+      </w:r>
+    </w:p>
+    <w:p>
+      <w:pPr>
+        <w:pStyle w:val="ListParagraph"/>
+        <w:ind w:left="360"/>
+      </w:pPr>
+      <w:r>
+        <w:t>Display results</w:t>
+      </w:r>
+    </w:p>
+    <w:p/>
+    <w:p>
+      <w:pPr>
+        <w:pStyle w:val="ListParagraph"/>
+        <w:numPr>
+          <w:ilvl w:val="0"/>
+          <w:numId w:val="3"/>
+        </w:numPr>
+      </w:pPr>
+      <w:r>
+        <w:t>Tentative models:</w:t>
+      </w:r>
+    </w:p>
+    <w:p>
+      <w:pPr>
+        <w:pStyle w:val="ListParagraph"/>
+        <w:numPr>
+          <w:ilvl w:val="1"/>
+          <w:numId w:val="3"/>
+        </w:numPr>
+      </w:pPr>
+      <w:r>
+        <w:t>Quiz 4 ~ Quizzes 1 – 3</w:t>
+      </w:r>
+    </w:p>
+    <w:p>
+      <w:pPr>
+        <w:pStyle w:val="ListParagraph"/>
+        <w:numPr>
+          <w:ilvl w:val="1"/>
+          <w:numId w:val="3"/>
+        </w:numPr>
+      </w:pPr>
+      <w:r>
+        <w:t>Quiz 4 ~ Weeks 1 – 4 COVID-19</w:t>
+      </w:r>
+    </w:p>
+    <w:p>
+      <w:pPr>
+        <w:pStyle w:val="ListParagraph"/>
+        <w:numPr>
+          <w:ilvl w:val="1"/>
+          <w:numId w:val="3"/>
+        </w:numPr>
+      </w:pPr>
+      <w:r>
+        <w:t>Quiz 4 ~ Weeks 1 – 4 STA302H1</w:t>
+      </w:r>
+    </w:p>
+    <w:p>
+      <w:pPr>
+        <w:pStyle w:val="ListParagraph"/>
+        <w:numPr>
+          <w:ilvl w:val="0"/>
+          <w:numId w:val="3"/>
+        </w:numPr>
+      </w:pPr>
+      <w:r>
+        <w:t xml:space="preserve">Select type of </w:t>
+      </w:r>
+      <w:r>
+        <w:t>model</w:t>
+      </w:r>
+    </w:p>
+    <w:p>
+      <w:pPr>
+        <w:pStyle w:val="ListParagraph"/>
+        <w:numPr>
           <w:ilvl w:val="1"/>
           <w:numId w:val="2"/>
         </w:numPr>
       </w:pPr>
       <w:r>
-        <w:t>insert scatterplots of relationships between quiz 4 score and one of the predictor variables</w:t>
+        <w:t>First order model?</w:t>
+      </w:r>
+    </w:p>
+    <w:p>
+      <w:pPr>
+        <w:pStyle w:val="ListParagraph"/>
+        <w:numPr>
+          <w:ilvl w:val="2"/>
+          <w:numId w:val="2"/>
+        </w:numPr>
+      </w:pPr>
+      <w:r>
+        <w:t>Linear model</w:t>
+      </w:r>
+      <w:r>
+        <w:t>?</w:t>
+      </w:r>
+    </w:p>
+    <w:p>
+      <w:pPr>
+        <w:pStyle w:val="ListParagraph"/>
+        <w:numPr>
+          <w:ilvl w:val="2"/>
+          <w:numId w:val="2"/>
+        </w:numPr>
+      </w:pPr>
+      <w:r>
+        <w:t>Quadratic model?</w:t>
+      </w:r>
+    </w:p>
+    <w:p>
+      <w:pPr>
+        <w:pStyle w:val="ListParagraph"/>
+        <w:numPr>
+          <w:ilvl w:val="2"/>
+          <w:numId w:val="2"/>
+        </w:numPr>
+      </w:pPr>
+      <w:r>
+        <w:t>Cubic model?</w:t>
       </w:r>
     </w:p>
     <w:p>
@@ -3085,13 +3387,58 @@
         </w:numPr>
       </w:pPr>
       <w:r>
-        <w:t xml:space="preserve">insert histograms of </w:t>
-      </w:r>
-      <w:r>
-        <w:t>all predictor variables against q</w:t>
-      </w:r>
-      <w:r>
-        <w:t xml:space="preserve">uiz 4 score </w:t>
+        <w:t>Second-order model?</w:t>
+      </w:r>
+    </w:p>
+    <w:p>
+      <w:pPr>
+        <w:pStyle w:val="ListParagraph"/>
+        <w:numPr>
+          <w:ilvl w:val="2"/>
+          <w:numId w:val="2"/>
+        </w:numPr>
+      </w:pPr>
+      <w:r>
+        <w:t>Think about interaction terms &amp; multicollinearity</w:t>
+      </w:r>
+    </w:p>
+    <w:p>
+      <w:pPr>
+        <w:pStyle w:val="ListParagraph"/>
+        <w:numPr>
+          <w:ilvl w:val="2"/>
+          <w:numId w:val="2"/>
+        </w:numPr>
+      </w:pPr>
+      <w:r>
+        <w:t>Correct multicollinearity with recentering, and perform analysis based on recentered model – undo transformation to reveal true relationship</w:t>
+      </w:r>
+    </w:p>
+    <w:p>
+      <w:pPr>
+        <w:pStyle w:val="ListParagraph"/>
+        <w:numPr>
+          <w:ilvl w:val="2"/>
+          <w:numId w:val="2"/>
+        </w:numPr>
+      </w:pPr>
+      <w:r>
+        <w:t>Correct skewness with variable transformation, and perform analysis based on transformed model</w:t>
+      </w:r>
+    </w:p>
+    <w:p>
+      <w:pPr>
+        <w:pStyle w:val="ListParagraph"/>
+        <w:numPr>
+          <w:ilvl w:val="0"/>
+          <w:numId w:val="13"/>
+        </w:numPr>
+      </w:pPr>
+      <w:r>
+        <w:t>Find</w:t>
+      </w:r>
+      <w:r>
+        <w:t xml:space="preserve"> correlation matrix</w:t>
       </w:r>
     </w:p>
     <w:p>
@@ -3099,36 +3446,437 @@
         <w:pStyle w:val="ListParagraph"/>
         <w:numPr>
           <w:ilvl w:val="1"/>
+          <w:numId w:val="13"/>
+        </w:numPr>
+      </w:pPr>
+      <w:r>
+        <w:t xml:space="preserve">use highly correlated combinations of predictor variables as a heuristic for determining </w:t>
+      </w:r>
+      <w:r>
+        <w:t>most significant terms in model</w:t>
+      </w:r>
+    </w:p>
+    <w:p>
+      <w:pPr>
+        <w:pStyle w:val="ListParagraph"/>
+        <w:numPr>
+          <w:ilvl w:val="0"/>
+          <w:numId w:val="3"/>
+        </w:numPr>
+      </w:pPr>
+      <w:r>
+        <w:t>Use m</w:t>
+      </w:r>
+      <w:r>
+        <w:t>odel selection criterion</w:t>
+      </w:r>
+      <w:r>
+        <w:t xml:space="preserve"> to identify best model</w:t>
+      </w:r>
+    </w:p>
+    <w:p>
+      <w:pPr>
+        <w:pStyle w:val="ListParagraph"/>
+        <w:numPr>
+          <w:ilvl w:val="1"/>
+          <w:numId w:val="3"/>
+        </w:numPr>
+      </w:pPr>
+      <w:r>
+        <w:t>For each of the three models</w:t>
+      </w:r>
+      <w:r>
+        <w:t xml:space="preserve">, </w:t>
+      </w:r>
+      <w:r>
+        <w:t>there should be about 8 (2^3) – 16 (2^4) possible models to choose from</w:t>
+      </w:r>
+    </w:p>
+    <w:p>
+      <w:pPr>
+        <w:pStyle w:val="ListParagraph"/>
+        <w:numPr>
+          <w:ilvl w:val="1"/>
+          <w:numId w:val="3"/>
+        </w:numPr>
+      </w:pPr>
+      <w:r>
+        <w:t>Use R^2, adjusted R^2, C, AIC, forward selection, backwards selection</w:t>
+      </w:r>
+      <w:r>
+        <w:t xml:space="preserve"> cri</w:t>
+      </w:r>
+      <w:r>
+        <w:t>t</w:t>
+      </w:r>
+      <w:r>
+        <w:t>erion</w:t>
+      </w:r>
+    </w:p>
+    <w:p>
+      <w:pPr>
+        <w:pStyle w:val="ListParagraph"/>
+        <w:numPr>
+          <w:ilvl w:val="1"/>
+          <w:numId w:val="3"/>
+        </w:numPr>
+        <w:rPr>
+          <w:highlight w:val="yellow"/>
+        </w:rPr>
+      </w:pPr>
+      <w:r>
+        <w:rPr>
+          <w:highlight w:val="yellow"/>
+        </w:rPr>
+        <w:t xml:space="preserve">TODO: </w:t>
+      </w:r>
+      <w:r>
+        <w:rPr>
+          <w:highlight w:val="yellow"/>
+        </w:rPr>
+        <w:t xml:space="preserve">In the event of multiple best models, </w:t>
+      </w:r>
+      <w:r>
+        <w:rPr>
+          <w:highlight w:val="yellow"/>
+        </w:rPr>
+        <w:t>use testing set</w:t>
+      </w:r>
+      <w:r>
+        <w:rPr>
+          <w:highlight w:val="yellow"/>
+        </w:rPr>
+        <w:t xml:space="preserve"> to break ties</w:t>
+      </w:r>
+      <w:r>
+        <w:rPr>
+          <w:highlight w:val="yellow"/>
+        </w:rPr>
+        <w:t>.</w:t>
+      </w:r>
+      <w:r>
+        <w:rPr>
+          <w:highlight w:val="yellow"/>
+        </w:rPr>
+        <w:t xml:space="preserve"> </w:t>
+      </w:r>
+      <w:r>
+        <w:rPr>
+          <w:highlight w:val="yellow"/>
+        </w:rPr>
+        <w:t>Usually,</w:t>
+      </w:r>
+      <w:r>
+        <w:rPr>
+          <w:highlight w:val="yellow"/>
+        </w:rPr>
+        <w:t xml:space="preserve"> </w:t>
+      </w:r>
+      <w:r>
+        <w:rPr>
+          <w:highlight w:val="yellow"/>
+        </w:rPr>
+        <w:t>one model tends to perform better</w:t>
+      </w:r>
+    </w:p>
+    <w:p/>
+    <w:p>
+      <w:pPr>
+        <w:pStyle w:val="ListParagraph"/>
+        <w:numPr>
+          <w:ilvl w:val="0"/>
+          <w:numId w:val="35"/>
+        </w:numPr>
+      </w:pPr>
+      <w:r>
+        <w:t>used correlation matrix and visual inspected scatterplots to derive an initial model (state original variables, and why)</w:t>
+      </w:r>
+    </w:p>
+    <w:p>
+      <w:pPr>
+        <w:pStyle w:val="ListParagraph"/>
+        <w:numPr>
+          <w:ilvl w:val="0"/>
+          <w:numId w:val="35"/>
+        </w:numPr>
+      </w:pPr>
+      <w:r>
+        <w:t>used backwards selection (AIC) to refine model to reduce the model to a simpler model with a smaller AIC value (quote AIC model).</w:t>
+      </w:r>
+    </w:p>
+    <w:p>
+      <w:pPr>
+        <w:pStyle w:val="ListParagraph"/>
+        <w:numPr>
+          <w:ilvl w:val="0"/>
+          <w:numId w:val="35"/>
+        </w:numPr>
+      </w:pPr>
+      <w:r>
+        <w:t>include AIC values in appendix.</w:t>
+      </w:r>
+    </w:p>
+    <w:p>
+      <w:pPr>
+        <w:pStyle w:val="ListParagraph"/>
+        <w:numPr>
+          <w:ilvl w:val="0"/>
+          <w:numId w:val="35"/>
+        </w:numPr>
+      </w:pPr>
+      <w:r>
+        <w:t>explain why variables are significant/insignificant, with p-values and t-values -- "for every unit increase in ... " (quote coefficients)</w:t>
+      </w:r>
+    </w:p>
+    <w:p>
+      <w:pPr>
+        <w:pStyle w:val="ListParagraph"/>
+        <w:numPr>
+          <w:ilvl w:val="0"/>
+          <w:numId w:val="35"/>
+        </w:numPr>
+      </w:pPr>
+      <w:r>
+        <w:t>state r^2 values, what they mean ("x% of the total variation in quiz4 can be explained by all variables in the model")</w:t>
+      </w:r>
+    </w:p>
+    <w:p>
+      <w:pPr>
+        <w:pStyle w:val="ListParagraph"/>
+        <w:numPr>
+          <w:ilvl w:val="0"/>
+          <w:numId w:val="35"/>
+        </w:numPr>
+      </w:pPr>
+      <w:r>
+        <w:t>adjusted r^2 = r^2 adjusted for predictor values.</w:t>
+      </w:r>
+    </w:p>
+    <w:p/>
+    <w:p>
+      <w:r>
+        <w:br w:type="page"/>
+      </w:r>
+    </w:p>
+    <w:p>
+      <w:pPr>
+        <w:pStyle w:val="ListParagraph"/>
+        <w:numPr>
+          <w:ilvl w:val="0"/>
+          <w:numId w:val="7"/>
+        </w:numPr>
+        <w:rPr>
+          <w:b/>
+          <w:bCs/>
+        </w:rPr>
+      </w:pPr>
+      <w:r>
+        <w:rPr>
+          <w:b/>
+          <w:bCs/>
+        </w:rPr>
+        <w:lastRenderedPageBreak/>
+        <w:t>Add statistical and empirical justifications for your model.</w:t>
+      </w:r>
+    </w:p>
+    <w:p/>
+    <w:p>
+      <w:pPr>
+        <w:pStyle w:val="ListParagraph"/>
+        <w:numPr>
+          <w:ilvl w:val="0"/>
+          <w:numId w:val="37"/>
+        </w:numPr>
+      </w:pPr>
+      <w:r>
+        <w:t>Show results of 4</w:t>
+      </w:r>
+      <w:r>
+        <w:t xml:space="preserve"> assumptions for linear model:</w:t>
+      </w:r>
+    </w:p>
+    <w:p>
+      <w:pPr>
+        <w:pStyle w:val="ListParagraph"/>
+        <w:numPr>
+          <w:ilvl w:val="0"/>
+          <w:numId w:val="23"/>
+        </w:numPr>
+      </w:pPr>
+      <w:r>
+        <w:t xml:space="preserve">model obeys A1: model has only linear terms and interaction terms, and </w:t>
+      </w:r>
+    </w:p>
+    <w:p>
+      <w:pPr>
+        <w:pStyle w:val="ListParagraph"/>
+        <w:numPr>
+          <w:ilvl w:val="0"/>
+          <w:numId w:val="23"/>
+        </w:numPr>
+      </w:pPr>
+      <w:r>
+        <w:t>we showed that all predictor variables show randomness when regressed with residuals.</w:t>
+      </w:r>
+    </w:p>
+    <w:p>
+      <w:pPr>
+        <w:pStyle w:val="ListParagraph"/>
+        <w:numPr>
+          <w:ilvl w:val="0"/>
+          <w:numId w:val="23"/>
+        </w:numPr>
+      </w:pPr>
+      <w:r>
+        <w:t>model obeys A2: random sample = assume errors are independent, and see 1st plot (residual vs. fitted plot)</w:t>
+      </w:r>
+    </w:p>
+    <w:p>
+      <w:pPr>
+        <w:pStyle w:val="ListParagraph"/>
+        <w:numPr>
+          <w:ilvl w:val="0"/>
+          <w:numId w:val="23"/>
+        </w:numPr>
+      </w:pPr>
+      <w:r>
+        <w:t>model obeys A3: approximately homoscedastic, from scale location plot, we see random scattered points about red horizontal line (mean?)</w:t>
+      </w:r>
+    </w:p>
+    <w:p>
+      <w:pPr>
+        <w:pStyle w:val="ListParagraph"/>
+        <w:numPr>
+          <w:ilvl w:val="0"/>
+          <w:numId w:val="23"/>
+        </w:numPr>
+      </w:pPr>
+      <w:r>
+        <w:t>model obeys A4: approximately normal -- slightly more left skewed (qqplot) than right skewed</w:t>
+      </w:r>
+    </w:p>
+    <w:p>
+      <w:pPr>
+        <w:pStyle w:val="ListParagraph"/>
+        <w:numPr>
+          <w:ilvl w:val="0"/>
+          <w:numId w:val="23"/>
+        </w:numPr>
+      </w:pPr>
+      <w:r>
+        <w:t>no influential outliers -- no points outside of cook's distance in upper right and lower left quadrants of plot, so no points to remove.</w:t>
+      </w:r>
+    </w:p>
+    <w:p/>
+    <w:p>
+      <w:pPr>
+        <w:pStyle w:val="ListParagraph"/>
+        <w:numPr>
+          <w:ilvl w:val="1"/>
+          <w:numId w:val="7"/>
+        </w:numPr>
+      </w:pPr>
+      <w:r>
+        <w:t>Statistical:</w:t>
+      </w:r>
+    </w:p>
+    <w:p>
+      <w:pPr>
+        <w:pStyle w:val="ListParagraph"/>
+        <w:numPr>
+          <w:ilvl w:val="2"/>
           <w:numId w:val="2"/>
         </w:numPr>
       </w:pPr>
       <w:r>
-        <w:t>insert boxplots</w:t>
+        <w:t>C</w:t>
+      </w:r>
+      <w:r>
+        <w:t>hecking</w:t>
       </w:r>
       <w:r>
         <w:t xml:space="preserve"> </w:t>
       </w:r>
       <w:r>
-        <w:t>of all predictor variables against quiz 4 score</w:t>
-      </w:r>
-    </w:p>
-    <w:p>
-      <w:pPr>
-        <w:rPr>
-          <w:highlight w:val="yellow"/>
-        </w:rPr>
-      </w:pPr>
+        <w:t>G</w:t>
+      </w:r>
+      <w:r>
+        <w:t>auss-</w:t>
+      </w:r>
+      <w:r>
+        <w:t>M</w:t>
+      </w:r>
+      <w:r>
+        <w:t>arkov assumptions</w:t>
+      </w:r>
+    </w:p>
+    <w:p>
+      <w:pPr>
+        <w:pStyle w:val="ListParagraph"/>
+        <w:numPr>
+          <w:ilvl w:val="2"/>
+          <w:numId w:val="2"/>
+        </w:numPr>
+      </w:pPr>
+      <w:r>
+        <w:t>Using prior knowledge (e.g.</w:t>
+      </w:r>
+      <w:r>
+        <w:t>,</w:t>
+      </w:r>
+      <w:r>
+        <w:t xml:space="preserve"> quiz grades tend to be left skewed because few </w:t>
+      </w:r>
+      <w:r>
+        <w:t xml:space="preserve">STA302H1 </w:t>
+      </w:r>
+      <w:r>
+        <w:t>students fail</w:t>
+      </w:r>
+      <w:r>
+        <w:t xml:space="preserve"> quizzes</w:t>
+      </w:r>
+      <w:r>
+        <w:t>)</w:t>
+      </w:r>
+    </w:p>
+    <w:p>
+      <w:pPr>
+        <w:pStyle w:val="ListParagraph"/>
+        <w:numPr>
+          <w:ilvl w:val="2"/>
+          <w:numId w:val="2"/>
+        </w:numPr>
+      </w:pPr>
+      <w:r>
+        <w:t>Statistical theory from STS302H1 or STA248H1</w:t>
+      </w:r>
+    </w:p>
+    <w:p>
+      <w:pPr>
+        <w:pStyle w:val="ListParagraph"/>
+        <w:numPr>
+          <w:ilvl w:val="1"/>
+          <w:numId w:val="7"/>
+        </w:numPr>
+      </w:pPr>
+      <w:r>
+        <w:t>Empirical</w:t>
+      </w:r>
+      <w:r>
+        <w:t>:</w:t>
+      </w:r>
     </w:p>
     <w:p>
       <w:pPr>
         <w:pStyle w:val="ListParagraph"/>
         <w:numPr>
           <w:ilvl w:val="0"/>
-          <w:numId w:val="20"/>
-        </w:numPr>
-      </w:pPr>
-      <w:r>
-        <w:t>Display histograms, boxplots, pair scatterplots</w:t>
+          <w:numId w:val="15"/>
+        </w:numPr>
+      </w:pPr>
+      <w:r>
+        <w:t>Showing residual plots</w:t>
       </w:r>
     </w:p>
     <w:p>
@@ -3136,11 +3884,11 @@
         <w:pStyle w:val="ListParagraph"/>
         <w:numPr>
           <w:ilvl w:val="0"/>
-          <w:numId w:val="21"/>
-        </w:numPr>
-      </w:pPr>
-      <w:r>
-        <w:t>Describe each histogram – displays relationship between X and Y</w:t>
+          <w:numId w:val="15"/>
+        </w:numPr>
+      </w:pPr>
+      <w:r>
+        <w:t>Showing skewed histograms</w:t>
       </w:r>
     </w:p>
     <w:p>
@@ -3148,35 +3896,22 @@
         <w:pStyle w:val="ListParagraph"/>
         <w:numPr>
           <w:ilvl w:val="0"/>
-          <w:numId w:val="21"/>
-        </w:numPr>
-      </w:pPr>
-      <w:r>
-        <w:t>D</w:t>
-      </w:r>
-      <w:r>
-        <w:t>on’t discuss relationship results</w:t>
-      </w:r>
-    </w:p>
-    <w:p>
-      <w:pPr>
-        <w:pStyle w:val="ListParagraph"/>
-        <w:numPr>
-          <w:ilvl w:val="0"/>
-          <w:numId w:val="21"/>
-        </w:numPr>
-      </w:pPr>
-      <w:r>
-        <w:t xml:space="preserve">See figure </w:t>
-      </w:r>
-      <w:r>
-        <w:t>X</w:t>
-      </w:r>
-      <w:r>
-        <w:t xml:space="preserve"> in appendix</w:t>
+          <w:numId w:val="15"/>
+        </w:numPr>
+      </w:pPr>
+      <w:r>
+        <w:t>Showing well fitted qqplots</w:t>
       </w:r>
     </w:p>
     <w:p/>
+    <w:p>
+      <w:pPr>
+        <w:ind w:left="360"/>
+      </w:pPr>
+      <w:r>
+        <w:t>In results section</w:t>
+      </w:r>
+    </w:p>
     <w:p>
       <w:pPr>
         <w:pStyle w:val="ListParagraph"/>
@@ -3184,36 +3919,72 @@
           <w:ilvl w:val="0"/>
           <w:numId w:val="2"/>
         </w:numPr>
-        <w:rPr>
-          <w:highlight w:val="yellow"/>
-        </w:rPr>
-      </w:pPr>
-      <w:r>
-        <w:rPr>
-          <w:highlight w:val="yellow"/>
-        </w:rPr>
-        <w:t>TODO: Consult 3 – 4 external sources to confirm your findings.</w:t>
+        <w:ind w:left="720"/>
+      </w:pPr>
+      <w:r>
+        <w:t xml:space="preserve">Histograms of grades are left skewed (mean &lt; median), </w:t>
+      </w:r>
+    </w:p>
+    <w:p>
+      <w:pPr>
+        <w:pStyle w:val="ListParagraph"/>
+        <w:numPr>
+          <w:ilvl w:val="0"/>
+          <w:numId w:val="2"/>
+        </w:numPr>
+        <w:ind w:left="720"/>
+      </w:pPr>
+      <w:r>
+        <w:t>Histograms of study times and COVID contemplations are right skewed (mean &gt; median)</w:t>
+      </w:r>
+    </w:p>
+    <w:p>
+      <w:pPr>
+        <w:pStyle w:val="ListParagraph"/>
+        <w:numPr>
+          <w:ilvl w:val="0"/>
+          <w:numId w:val="30"/>
+        </w:numPr>
+        <w:ind w:left="720"/>
+      </w:pPr>
+      <w:r>
+        <w:t>r^2 value, r^2 adjusted, what they mean</w:t>
+      </w:r>
+    </w:p>
+    <w:p>
+      <w:pPr>
+        <w:pStyle w:val="ListParagraph"/>
+        <w:numPr>
+          <w:ilvl w:val="0"/>
+          <w:numId w:val="30"/>
+        </w:numPr>
+        <w:ind w:left="720"/>
+      </w:pPr>
+      <w:r>
+        <w:t>State significant and insignificant variables w.r.t. significance level</w:t>
+      </w:r>
+    </w:p>
+    <w:p>
+      <w:pPr>
+        <w:pStyle w:val="ListParagraph"/>
+        <w:numPr>
+          <w:ilvl w:val="0"/>
+          <w:numId w:val="30"/>
+        </w:numPr>
+        <w:ind w:left="720"/>
+      </w:pPr>
+      <w:r>
+        <w:t>no leverage points/influential points, so no points removed</w:t>
       </w:r>
     </w:p>
     <w:p/>
-    <w:p/>
-    <w:p>
-      <w:pPr>
-        <w:rPr>
-          <w:highlight w:val="yellow"/>
-        </w:rPr>
-      </w:pPr>
-    </w:p>
-    <w:p>
-      <w:pPr>
-        <w:rPr>
-          <w:highlight w:val="yellow"/>
-        </w:rPr>
-      </w:pPr>
-    </w:p>
-    <w:p/>
-    <w:p>
-      <w:pPr>
+    <w:p>
+      <w:pPr>
+        <w:pStyle w:val="ListParagraph"/>
+        <w:numPr>
+          <w:ilvl w:val="0"/>
+          <w:numId w:val="7"/>
+        </w:numPr>
         <w:rPr>
           <w:b/>
           <w:bCs/>
@@ -3224,475 +3995,122 @@
           <w:b/>
           <w:bCs/>
         </w:rPr>
-        <w:br w:type="page"/>
-      </w:r>
-    </w:p>
-    <w:p>
-      <w:pPr>
+        <w:t xml:space="preserve">Add in-depth </w:t>
+      </w:r>
+      <w:r>
         <w:rPr>
           <w:b/>
           <w:bCs/>
         </w:rPr>
-      </w:pPr>
+        <w:t>diagnostics to illustrate the goodness of the model</w:t>
+      </w:r>
       <w:r>
         <w:rPr>
           <w:b/>
           <w:bCs/>
         </w:rPr>
-        <w:lastRenderedPageBreak/>
-        <w:t xml:space="preserve">Model </w:t>
-      </w:r>
-      <w:r>
+        <w:t>.</w:t>
+      </w:r>
+    </w:p>
+    <w:p>
+      <w:pPr>
+        <w:rPr>
+          <w:highlight w:val="yellow"/>
+        </w:rPr>
+      </w:pPr>
+    </w:p>
+    <w:p>
+      <w:pPr>
+        <w:pStyle w:val="ListParagraph"/>
+        <w:numPr>
+          <w:ilvl w:val="0"/>
+          <w:numId w:val="39"/>
+        </w:numPr>
+        <w:rPr>
+          <w:highlight w:val="yellow"/>
+        </w:rPr>
+      </w:pPr>
+      <w:r>
+        <w:rPr>
+          <w:highlight w:val="yellow"/>
+        </w:rPr>
+        <w:t>TODO:</w:t>
+      </w:r>
+      <w:r>
+        <w:rPr>
+          <w:highlight w:val="yellow"/>
+        </w:rPr>
+        <w:t xml:space="preserve"> </w:t>
+      </w:r>
+      <w:r>
+        <w:rPr>
+          <w:highlight w:val="yellow"/>
+        </w:rPr>
+        <w:t xml:space="preserve">Anything else, other than </w:t>
+      </w:r>
+      <w:r>
+        <w:rPr>
+          <w:highlight w:val="yellow"/>
+        </w:rPr>
+        <w:t>residual plot and qqplot to assess</w:t>
+      </w:r>
+      <w:r>
+        <w:rPr>
+          <w:highlight w:val="yellow"/>
+        </w:rPr>
+        <w:t xml:space="preserve"> goodness of fit</w:t>
+      </w:r>
+      <w:r>
+        <w:rPr>
+          <w:highlight w:val="yellow"/>
+        </w:rPr>
+        <w:t>?</w:t>
+      </w:r>
+    </w:p>
+    <w:p>
+      <w:pPr>
+        <w:rPr>
+          <w:highlight w:val="yellow"/>
+        </w:rPr>
+      </w:pPr>
+    </w:p>
+    <w:p>
+      <w:pPr>
+        <w:rPr>
+          <w:highlight w:val="yellow"/>
+        </w:rPr>
+      </w:pPr>
+    </w:p>
+    <w:p>
+      <w:pPr>
         <w:rPr>
           <w:b/>
           <w:bCs/>
         </w:rPr>
-        <w:t xml:space="preserve">Development </w:t>
-      </w:r>
+      </w:pPr>
       <w:r>
         <w:rPr>
           <w:b/>
           <w:bCs/>
         </w:rPr>
-        <w:t>Selection</w:t>
-      </w:r>
-    </w:p>
-    <w:p>
-      <w:pPr>
+        <w:br w:type="page"/>
+      </w:r>
+      <w:r>
         <w:rPr>
           <w:b/>
           <w:bCs/>
         </w:rPr>
-      </w:pPr>
-    </w:p>
+        <w:lastRenderedPageBreak/>
+        <w:t>Conclusion</w:t>
+      </w:r>
+    </w:p>
+    <w:p/>
     <w:p>
       <w:pPr>
         <w:pStyle w:val="ListParagraph"/>
         <w:numPr>
           <w:ilvl w:val="0"/>
-          <w:numId w:val="7"/>
-        </w:numPr>
-      </w:pPr>
-      <w:r>
-        <w:t>Give a detailed description of the process used to come up with the final model</w:t>
-      </w:r>
-      <w:r>
-        <w:t>.</w:t>
-      </w:r>
-    </w:p>
-    <w:p/>
-    <w:p>
-      <w:pPr>
-        <w:pStyle w:val="ListParagraph"/>
-        <w:numPr>
-          <w:ilvl w:val="0"/>
-          <w:numId w:val="3"/>
-        </w:numPr>
-      </w:pPr>
-      <w:r>
-        <w:t xml:space="preserve">Identify </w:t>
-      </w:r>
-      <w:r>
-        <w:t>tentative model</w:t>
-      </w:r>
-      <w:r>
-        <w:t>.</w:t>
-      </w:r>
-      <w:r>
-        <w:t xml:space="preserve"> </w:t>
-      </w:r>
-      <w:r>
-        <w:t>Tentative models:</w:t>
-      </w:r>
-    </w:p>
-    <w:p>
-      <w:pPr>
-        <w:pStyle w:val="ListParagraph"/>
-        <w:numPr>
-          <w:ilvl w:val="1"/>
-          <w:numId w:val="3"/>
-        </w:numPr>
-      </w:pPr>
-      <w:r>
-        <w:t>Quiz 4 ~ Quizzes 1 – 3</w:t>
-      </w:r>
-    </w:p>
-    <w:p>
-      <w:pPr>
-        <w:pStyle w:val="ListParagraph"/>
-        <w:numPr>
-          <w:ilvl w:val="1"/>
-          <w:numId w:val="3"/>
-        </w:numPr>
-      </w:pPr>
-      <w:r>
-        <w:t>Quiz 4 ~ Weeks 1 – 4 COVID-19</w:t>
-      </w:r>
-    </w:p>
-    <w:p>
-      <w:pPr>
-        <w:pStyle w:val="ListParagraph"/>
-        <w:numPr>
-          <w:ilvl w:val="1"/>
-          <w:numId w:val="3"/>
-        </w:numPr>
-      </w:pPr>
-      <w:r>
-        <w:t>Quiz 4 ~ Weeks 1 – 4 STA302H1</w:t>
-      </w:r>
-    </w:p>
-    <w:p>
-      <w:pPr>
-        <w:pStyle w:val="ListParagraph"/>
-        <w:numPr>
-          <w:ilvl w:val="0"/>
-          <w:numId w:val="3"/>
-        </w:numPr>
-      </w:pPr>
-      <w:r>
-        <w:t xml:space="preserve">Select type of </w:t>
-      </w:r>
-      <w:r>
-        <w:t>model</w:t>
-      </w:r>
-    </w:p>
-    <w:p>
-      <w:pPr>
-        <w:pStyle w:val="ListParagraph"/>
-        <w:numPr>
-          <w:ilvl w:val="1"/>
-          <w:numId w:val="2"/>
-        </w:numPr>
-      </w:pPr>
-      <w:r>
-        <w:t>First order model?</w:t>
-      </w:r>
-    </w:p>
-    <w:p>
-      <w:pPr>
-        <w:pStyle w:val="ListParagraph"/>
-        <w:numPr>
-          <w:ilvl w:val="2"/>
-          <w:numId w:val="2"/>
-        </w:numPr>
-      </w:pPr>
-      <w:r>
-        <w:t>Linear model</w:t>
-      </w:r>
-      <w:r>
-        <w:t>?</w:t>
-      </w:r>
-    </w:p>
-    <w:p>
-      <w:pPr>
-        <w:pStyle w:val="ListParagraph"/>
-        <w:numPr>
-          <w:ilvl w:val="2"/>
-          <w:numId w:val="2"/>
-        </w:numPr>
-      </w:pPr>
-      <w:r>
-        <w:t>Quadratic model?</w:t>
-      </w:r>
-    </w:p>
-    <w:p>
-      <w:pPr>
-        <w:pStyle w:val="ListParagraph"/>
-        <w:numPr>
-          <w:ilvl w:val="2"/>
-          <w:numId w:val="2"/>
-        </w:numPr>
-      </w:pPr>
-      <w:r>
-        <w:t>Cubic model?</w:t>
-      </w:r>
-    </w:p>
-    <w:p>
-      <w:pPr>
-        <w:pStyle w:val="ListParagraph"/>
-        <w:numPr>
-          <w:ilvl w:val="1"/>
-          <w:numId w:val="2"/>
-        </w:numPr>
-      </w:pPr>
-      <w:r>
-        <w:t>Second-order model?</w:t>
-      </w:r>
-    </w:p>
-    <w:p>
-      <w:pPr>
-        <w:pStyle w:val="ListParagraph"/>
-        <w:numPr>
-          <w:ilvl w:val="2"/>
-          <w:numId w:val="2"/>
-        </w:numPr>
-      </w:pPr>
-      <w:r>
-        <w:t>Think about interaction terms &amp; multicollinearity</w:t>
-      </w:r>
-    </w:p>
-    <w:p>
-      <w:pPr>
-        <w:pStyle w:val="ListParagraph"/>
-        <w:numPr>
-          <w:ilvl w:val="2"/>
-          <w:numId w:val="2"/>
-        </w:numPr>
-      </w:pPr>
-      <w:r>
-        <w:t>Correct multicollinearity with recentering, and perform analysis based on recentered model – undo transformation to reveal true relationship</w:t>
-      </w:r>
-    </w:p>
-    <w:p>
-      <w:pPr>
-        <w:pStyle w:val="ListParagraph"/>
-        <w:numPr>
-          <w:ilvl w:val="2"/>
-          <w:numId w:val="2"/>
-        </w:numPr>
-      </w:pPr>
-      <w:r>
-        <w:t>Correct skewness with variable transformation, and perform analysis based on transformed model</w:t>
-      </w:r>
-    </w:p>
-    <w:p>
-      <w:pPr>
-        <w:pStyle w:val="ListParagraph"/>
-        <w:numPr>
-          <w:ilvl w:val="0"/>
-          <w:numId w:val="13"/>
-        </w:numPr>
-      </w:pPr>
-      <w:r>
-        <w:t>Find</w:t>
-      </w:r>
-      <w:r>
-        <w:t xml:space="preserve"> correlation matrix</w:t>
-      </w:r>
-    </w:p>
-    <w:p>
-      <w:pPr>
-        <w:pStyle w:val="ListParagraph"/>
-        <w:numPr>
-          <w:ilvl w:val="1"/>
-          <w:numId w:val="13"/>
-        </w:numPr>
-      </w:pPr>
-      <w:r>
-        <w:t xml:space="preserve">use highly correlated combinations of predictor variables as a heuristic for determining </w:t>
-      </w:r>
-      <w:r>
-        <w:t>most significant terms in model</w:t>
-      </w:r>
-    </w:p>
-    <w:p>
-      <w:pPr>
-        <w:pStyle w:val="ListParagraph"/>
-        <w:numPr>
-          <w:ilvl w:val="0"/>
-          <w:numId w:val="3"/>
-        </w:numPr>
-      </w:pPr>
-      <w:r>
-        <w:t>Use m</w:t>
-      </w:r>
-      <w:r>
-        <w:t>odel selection criterion</w:t>
-      </w:r>
-      <w:r>
-        <w:t xml:space="preserve"> to identify best model</w:t>
-      </w:r>
-    </w:p>
-    <w:p>
-      <w:pPr>
-        <w:pStyle w:val="ListParagraph"/>
-        <w:numPr>
-          <w:ilvl w:val="1"/>
-          <w:numId w:val="3"/>
-        </w:numPr>
-      </w:pPr>
-      <w:r>
-        <w:t>For each of the three models</w:t>
-      </w:r>
-      <w:r>
-        <w:t xml:space="preserve">, </w:t>
-      </w:r>
-      <w:r>
-        <w:t>there should be about 8 (2^3) – 16 (2^4) possible models to choose from</w:t>
-      </w:r>
-    </w:p>
-    <w:p>
-      <w:pPr>
-        <w:pStyle w:val="ListParagraph"/>
-        <w:numPr>
-          <w:ilvl w:val="1"/>
-          <w:numId w:val="3"/>
-        </w:numPr>
-      </w:pPr>
-      <w:r>
-        <w:t>Use R^2, adjusted R^2, C, AIC, forward selection, backwards selection</w:t>
-      </w:r>
-      <w:r>
-        <w:t xml:space="preserve"> cri</w:t>
-      </w:r>
-      <w:r>
-        <w:t>t</w:t>
-      </w:r>
-      <w:r>
-        <w:t>erion</w:t>
-      </w:r>
-    </w:p>
-    <w:p>
-      <w:pPr>
-        <w:pStyle w:val="ListParagraph"/>
-        <w:numPr>
-          <w:ilvl w:val="1"/>
-          <w:numId w:val="3"/>
-        </w:numPr>
-        <w:rPr>
-          <w:highlight w:val="yellow"/>
-        </w:rPr>
-      </w:pPr>
-      <w:r>
-        <w:rPr>
-          <w:highlight w:val="yellow"/>
-        </w:rPr>
-        <w:t xml:space="preserve">TODO: </w:t>
-      </w:r>
-      <w:r>
-        <w:rPr>
-          <w:highlight w:val="yellow"/>
-        </w:rPr>
-        <w:t xml:space="preserve">In the event of multiple best models, </w:t>
-      </w:r>
-      <w:r>
-        <w:rPr>
-          <w:highlight w:val="yellow"/>
-        </w:rPr>
-        <w:t>use testing set</w:t>
-      </w:r>
-      <w:r>
-        <w:rPr>
-          <w:highlight w:val="yellow"/>
-        </w:rPr>
-        <w:t xml:space="preserve"> to break ties</w:t>
-      </w:r>
-      <w:r>
-        <w:rPr>
-          <w:highlight w:val="yellow"/>
-        </w:rPr>
-        <w:t>.</w:t>
-      </w:r>
-      <w:r>
-        <w:rPr>
-          <w:highlight w:val="yellow"/>
-        </w:rPr>
-        <w:t xml:space="preserve"> </w:t>
-      </w:r>
-      <w:r>
-        <w:rPr>
-          <w:highlight w:val="yellow"/>
-        </w:rPr>
-        <w:t>Usually,</w:t>
-      </w:r>
-      <w:r>
-        <w:rPr>
-          <w:highlight w:val="yellow"/>
-        </w:rPr>
-        <w:t xml:space="preserve"> </w:t>
-      </w:r>
-      <w:r>
-        <w:rPr>
-          <w:highlight w:val="yellow"/>
-        </w:rPr>
-        <w:t>one model tends to perform better</w:t>
-      </w:r>
-    </w:p>
-    <w:p/>
-    <w:p>
-      <w:pPr>
-        <w:pStyle w:val="ListParagraph"/>
-        <w:numPr>
-          <w:ilvl w:val="0"/>
-          <w:numId w:val="35"/>
-        </w:numPr>
-      </w:pPr>
-      <w:r>
-        <w:t>used correlation matrix and visual inspected scatterplots to derive an initial model (state original variables, and why)</w:t>
-      </w:r>
-    </w:p>
-    <w:p>
-      <w:pPr>
-        <w:pStyle w:val="ListParagraph"/>
-        <w:numPr>
-          <w:ilvl w:val="0"/>
-          <w:numId w:val="35"/>
-        </w:numPr>
-      </w:pPr>
-      <w:r>
-        <w:t>used backwards selection (AIC) to refine model to reduce the model to a simpler model with a smaller AIC value (quote AIC model).</w:t>
-      </w:r>
-    </w:p>
-    <w:p>
-      <w:pPr>
-        <w:pStyle w:val="ListParagraph"/>
-        <w:numPr>
-          <w:ilvl w:val="0"/>
-          <w:numId w:val="35"/>
-        </w:numPr>
-      </w:pPr>
-      <w:r>
-        <w:t>include AIC values in appendix.</w:t>
-      </w:r>
-    </w:p>
-    <w:p>
-      <w:pPr>
-        <w:pStyle w:val="ListParagraph"/>
-        <w:numPr>
-          <w:ilvl w:val="0"/>
-          <w:numId w:val="35"/>
-        </w:numPr>
-      </w:pPr>
-      <w:r>
-        <w:t>explain why variables are significant/insignificant, with p-values and t-values -- "for every unit increase in ... " (quote coefficients)</w:t>
-      </w:r>
-    </w:p>
-    <w:p>
-      <w:pPr>
-        <w:pStyle w:val="ListParagraph"/>
-        <w:numPr>
-          <w:ilvl w:val="0"/>
-          <w:numId w:val="35"/>
-        </w:numPr>
-      </w:pPr>
-      <w:r>
-        <w:t>state r^2 values, what they mean ("x% of the total variation in quiz4 can be explained by all variables in the model")</w:t>
-      </w:r>
-    </w:p>
-    <w:p>
-      <w:pPr>
-        <w:pStyle w:val="ListParagraph"/>
-        <w:numPr>
-          <w:ilvl w:val="0"/>
-          <w:numId w:val="35"/>
-        </w:numPr>
-      </w:pPr>
-      <w:r>
-        <w:t>adjusted r^2 = r^2 adjusted for predictor values.</w:t>
-      </w:r>
-    </w:p>
-    <w:p/>
-    <w:p>
-      <w:r>
-        <w:br w:type="page"/>
-      </w:r>
-    </w:p>
-    <w:p>
-      <w:pPr>
-        <w:pStyle w:val="ListParagraph"/>
-        <w:numPr>
-          <w:ilvl w:val="0"/>
-          <w:numId w:val="7"/>
+          <w:numId w:val="4"/>
         </w:numPr>
         <w:rPr>
           <w:b/>
@@ -3704,540 +4122,93 @@
           <w:b/>
           <w:bCs/>
         </w:rPr>
-        <w:lastRenderedPageBreak/>
-        <w:t>Add statistical and empirical justifications for your model.</w:t>
-      </w:r>
-    </w:p>
-    <w:p/>
-    <w:p>
-      <w:pPr>
-        <w:pStyle w:val="ListParagraph"/>
-        <w:numPr>
-          <w:ilvl w:val="0"/>
-          <w:numId w:val="37"/>
-        </w:numPr>
-      </w:pPr>
-      <w:r>
-        <w:t>Show results of 4</w:t>
-      </w:r>
-      <w:r>
-        <w:t xml:space="preserve"> assumptions for linear model:</w:t>
-      </w:r>
-    </w:p>
-    <w:p>
-      <w:pPr>
-        <w:pStyle w:val="ListParagraph"/>
-        <w:numPr>
-          <w:ilvl w:val="0"/>
-          <w:numId w:val="23"/>
-        </w:numPr>
-      </w:pPr>
-      <w:r>
-        <w:t xml:space="preserve">model obeys A1: model has only linear terms and interaction terms, and </w:t>
-      </w:r>
-    </w:p>
-    <w:p>
-      <w:pPr>
-        <w:pStyle w:val="ListParagraph"/>
-        <w:numPr>
-          <w:ilvl w:val="0"/>
-          <w:numId w:val="23"/>
-        </w:numPr>
-      </w:pPr>
-      <w:r>
-        <w:t>we showed that all predictor variables show randomness when regressed with residuals.</w:t>
-      </w:r>
-    </w:p>
-    <w:p>
-      <w:pPr>
-        <w:pStyle w:val="ListParagraph"/>
-        <w:numPr>
-          <w:ilvl w:val="0"/>
-          <w:numId w:val="23"/>
-        </w:numPr>
-      </w:pPr>
-      <w:r>
-        <w:t>model obeys A2: random sample = assume errors are independent, and see 1st plot (residual vs. fitted plot)</w:t>
-      </w:r>
-    </w:p>
-    <w:p>
-      <w:pPr>
-        <w:pStyle w:val="ListParagraph"/>
-        <w:numPr>
-          <w:ilvl w:val="0"/>
-          <w:numId w:val="23"/>
-        </w:numPr>
-      </w:pPr>
-      <w:r>
-        <w:t>model obeys A3: approximately homoscedastic, from scale location plot, we see random scattered points about red horizontal line (mean?)</w:t>
-      </w:r>
-    </w:p>
-    <w:p>
-      <w:pPr>
-        <w:pStyle w:val="ListParagraph"/>
-        <w:numPr>
-          <w:ilvl w:val="0"/>
-          <w:numId w:val="23"/>
-        </w:numPr>
-      </w:pPr>
-      <w:r>
-        <w:t>model obeys A4: approximately normal -- slightly more left skewed (qqplot) than right skewed</w:t>
-      </w:r>
-    </w:p>
-    <w:p>
-      <w:pPr>
-        <w:pStyle w:val="ListParagraph"/>
-        <w:numPr>
-          <w:ilvl w:val="0"/>
-          <w:numId w:val="23"/>
-        </w:numPr>
-      </w:pPr>
-      <w:r>
-        <w:t>no influential outliers -- no points outside of cook's distance in upper right and lower left quadrants of plot, so no points to remove.</w:t>
-      </w:r>
-    </w:p>
-    <w:p/>
-    <w:p>
-      <w:pPr>
-        <w:pStyle w:val="ListParagraph"/>
-        <w:numPr>
-          <w:ilvl w:val="1"/>
-          <w:numId w:val="7"/>
-        </w:numPr>
-      </w:pPr>
-      <w:r>
-        <w:t>Statistical:</w:t>
-      </w:r>
-    </w:p>
-    <w:p>
-      <w:pPr>
-        <w:pStyle w:val="ListParagraph"/>
-        <w:numPr>
-          <w:ilvl w:val="2"/>
-          <w:numId w:val="2"/>
-        </w:numPr>
-      </w:pPr>
-      <w:r>
-        <w:t>C</w:t>
-      </w:r>
-      <w:r>
-        <w:t>hecking</w:t>
-      </w:r>
-      <w:r>
-        <w:t xml:space="preserve"> </w:t>
-      </w:r>
-      <w:r>
-        <w:t>G</w:t>
-      </w:r>
-      <w:r>
-        <w:t>auss-</w:t>
-      </w:r>
-      <w:r>
-        <w:t>M</w:t>
-      </w:r>
-      <w:r>
-        <w:t>arkov assumptions</w:t>
-      </w:r>
-    </w:p>
-    <w:p>
-      <w:pPr>
-        <w:pStyle w:val="ListParagraph"/>
-        <w:numPr>
-          <w:ilvl w:val="2"/>
-          <w:numId w:val="2"/>
-        </w:numPr>
-      </w:pPr>
-      <w:r>
-        <w:t>Using prior knowledge (e.g.</w:t>
-      </w:r>
-      <w:r>
-        <w:t>,</w:t>
-      </w:r>
-      <w:r>
-        <w:t xml:space="preserve"> quiz grades tend to be left skewed because few </w:t>
-      </w:r>
-      <w:r>
-        <w:t xml:space="preserve">STA302H1 </w:t>
-      </w:r>
-      <w:r>
-        <w:t>students fail</w:t>
-      </w:r>
-      <w:r>
-        <w:t xml:space="preserve"> quizzes</w:t>
-      </w:r>
-      <w:r>
-        <w:t>)</w:t>
-      </w:r>
-    </w:p>
-    <w:p>
-      <w:pPr>
-        <w:pStyle w:val="ListParagraph"/>
-        <w:numPr>
-          <w:ilvl w:val="2"/>
-          <w:numId w:val="2"/>
-        </w:numPr>
-      </w:pPr>
-      <w:r>
-        <w:t>Statistical theory from STS302H1 or STA248H1</w:t>
-      </w:r>
-    </w:p>
-    <w:p>
-      <w:pPr>
-        <w:pStyle w:val="ListParagraph"/>
-        <w:numPr>
-          <w:ilvl w:val="1"/>
-          <w:numId w:val="7"/>
-        </w:numPr>
-      </w:pPr>
-      <w:r>
-        <w:t>Empirical</w:t>
-      </w:r>
-      <w:r>
-        <w:t>:</w:t>
-      </w:r>
-    </w:p>
-    <w:p>
-      <w:pPr>
-        <w:pStyle w:val="ListParagraph"/>
-        <w:numPr>
-          <w:ilvl w:val="0"/>
-          <w:numId w:val="15"/>
-        </w:numPr>
-      </w:pPr>
-      <w:r>
-        <w:t>Showing residual plots</w:t>
-      </w:r>
-    </w:p>
-    <w:p>
-      <w:pPr>
-        <w:pStyle w:val="ListParagraph"/>
-        <w:numPr>
-          <w:ilvl w:val="0"/>
-          <w:numId w:val="15"/>
-        </w:numPr>
-      </w:pPr>
-      <w:r>
-        <w:t>Showing skewed histograms</w:t>
-      </w:r>
-    </w:p>
-    <w:p>
-      <w:pPr>
-        <w:pStyle w:val="ListParagraph"/>
-        <w:numPr>
-          <w:ilvl w:val="0"/>
-          <w:numId w:val="15"/>
-        </w:numPr>
-      </w:pPr>
-      <w:r>
-        <w:t>Showing well fitted qqplots</w:t>
-      </w:r>
-    </w:p>
-    <w:p/>
-    <w:p>
-      <w:pPr>
-        <w:ind w:left="360"/>
-      </w:pPr>
-      <w:r>
-        <w:t>In results section</w:t>
-      </w:r>
-    </w:p>
-    <w:p>
-      <w:pPr>
-        <w:pStyle w:val="ListParagraph"/>
-        <w:numPr>
-          <w:ilvl w:val="0"/>
-          <w:numId w:val="2"/>
-        </w:numPr>
-        <w:ind w:left="720"/>
-      </w:pPr>
-      <w:r>
-        <w:t xml:space="preserve">Histograms of grades are left skewed (mean &lt; median), </w:t>
-      </w:r>
-    </w:p>
-    <w:p>
-      <w:pPr>
-        <w:pStyle w:val="ListParagraph"/>
-        <w:numPr>
-          <w:ilvl w:val="0"/>
-          <w:numId w:val="2"/>
-        </w:numPr>
-        <w:ind w:left="720"/>
-      </w:pPr>
-      <w:r>
-        <w:t>Histograms of study times and COVID contemplations are right skewed (mean &gt; median)</w:t>
-      </w:r>
-    </w:p>
-    <w:p>
-      <w:pPr>
-        <w:pStyle w:val="ListParagraph"/>
-        <w:numPr>
-          <w:ilvl w:val="0"/>
-          <w:numId w:val="30"/>
-        </w:numPr>
-        <w:ind w:left="720"/>
-      </w:pPr>
-      <w:r>
-        <w:t>r^2 value, r^2 adjusted, what they mean</w:t>
-      </w:r>
-    </w:p>
-    <w:p>
-      <w:pPr>
-        <w:pStyle w:val="ListParagraph"/>
-        <w:numPr>
-          <w:ilvl w:val="0"/>
-          <w:numId w:val="30"/>
-        </w:numPr>
-        <w:ind w:left="720"/>
-      </w:pPr>
-      <w:r>
-        <w:t>State significant and insignificant variables w.r.t. significance level</w:t>
-      </w:r>
-    </w:p>
-    <w:p>
-      <w:pPr>
-        <w:pStyle w:val="ListParagraph"/>
-        <w:numPr>
-          <w:ilvl w:val="0"/>
-          <w:numId w:val="30"/>
-        </w:numPr>
-        <w:ind w:left="720"/>
-      </w:pPr>
-      <w:r>
-        <w:t>no leverage points/influential points, so no points removed</w:t>
-      </w:r>
-    </w:p>
-    <w:p/>
-    <w:p>
-      <w:pPr>
-        <w:pStyle w:val="ListParagraph"/>
-        <w:numPr>
-          <w:ilvl w:val="0"/>
-          <w:numId w:val="7"/>
-        </w:numPr>
+        <w:t xml:space="preserve">Explain why </w:t>
+      </w:r>
+      <w:r>
         <w:rPr>
           <w:b/>
           <w:bCs/>
         </w:rPr>
-      </w:pPr>
+        <w:t>model is useful in the context of the data</w:t>
+      </w:r>
       <w:r>
         <w:rPr>
           <w:b/>
           <w:bCs/>
         </w:rPr>
-        <w:t xml:space="preserve">Add in-depth </w:t>
-      </w:r>
-      <w:r>
+        <w:t>.</w:t>
+      </w:r>
+    </w:p>
+    <w:p/>
+    <w:p>
+      <w:r>
+        <w:rPr>
+          <w:highlight w:val="yellow"/>
+        </w:rPr>
+        <w:t xml:space="preserve">TODO: Figure out how to rephrase purpose </w:t>
+      </w:r>
+      <w:r>
+        <w:rPr>
+          <w:highlight w:val="yellow"/>
+        </w:rPr>
+        <w:t>of model from introduction</w:t>
+      </w:r>
+      <w:r>
+        <w:rPr>
+          <w:highlight w:val="yellow"/>
+        </w:rPr>
+        <w:t xml:space="preserve"> section</w:t>
+      </w:r>
+      <w:r>
+        <w:rPr>
+          <w:highlight w:val="yellow"/>
+        </w:rPr>
+        <w:t>.</w:t>
+      </w:r>
+    </w:p>
+    <w:p>
+      <w:pPr>
+        <w:pStyle w:val="ListParagraph"/>
+      </w:pPr>
+    </w:p>
+    <w:p>
+      <w:pPr>
+        <w:pStyle w:val="ListParagraph"/>
+        <w:numPr>
+          <w:ilvl w:val="0"/>
+          <w:numId w:val="4"/>
+        </w:numPr>
         <w:rPr>
           <w:b/>
           <w:bCs/>
         </w:rPr>
-        <w:t>diagnostics to illustrate the goodness of the model</w:t>
-      </w:r>
+      </w:pPr>
       <w:r>
         <w:rPr>
           <w:b/>
           <w:bCs/>
         </w:rPr>
-        <w:t>.</w:t>
-      </w:r>
-    </w:p>
-    <w:p>
-      <w:pPr>
-        <w:rPr>
-          <w:highlight w:val="yellow"/>
-        </w:rPr>
-      </w:pPr>
-    </w:p>
-    <w:p>
-      <w:pPr>
-        <w:pStyle w:val="ListParagraph"/>
-        <w:numPr>
-          <w:ilvl w:val="0"/>
-          <w:numId w:val="39"/>
-        </w:numPr>
-        <w:rPr>
-          <w:highlight w:val="yellow"/>
-        </w:rPr>
-      </w:pPr>
-      <w:r>
-        <w:rPr>
-          <w:highlight w:val="yellow"/>
-        </w:rPr>
-        <w:t>TODO:</w:t>
-      </w:r>
-      <w:r>
-        <w:rPr>
-          <w:highlight w:val="yellow"/>
-        </w:rPr>
-        <w:t xml:space="preserve"> </w:t>
-      </w:r>
-      <w:r>
-        <w:rPr>
-          <w:highlight w:val="yellow"/>
-        </w:rPr>
-        <w:t xml:space="preserve">Anything else, other than </w:t>
-      </w:r>
-      <w:r>
-        <w:rPr>
-          <w:highlight w:val="yellow"/>
-        </w:rPr>
-        <w:t>residual plot and qqplot to assess</w:t>
-      </w:r>
-      <w:r>
-        <w:rPr>
-          <w:highlight w:val="yellow"/>
-        </w:rPr>
-        <w:t xml:space="preserve"> goodness of fit</w:t>
-      </w:r>
-      <w:r>
-        <w:rPr>
-          <w:highlight w:val="yellow"/>
-        </w:rPr>
-        <w:t>?</w:t>
-      </w:r>
-    </w:p>
-    <w:p>
-      <w:pPr>
-        <w:rPr>
-          <w:highlight w:val="yellow"/>
-        </w:rPr>
-      </w:pPr>
-    </w:p>
-    <w:p>
-      <w:pPr>
-        <w:rPr>
-          <w:highlight w:val="yellow"/>
-        </w:rPr>
-      </w:pPr>
-    </w:p>
-    <w:p>
-      <w:pPr>
+        <w:t xml:space="preserve">Interpret </w:t>
+      </w:r>
+      <w:r>
         <w:rPr>
           <w:b/>
           <w:bCs/>
         </w:rPr>
-      </w:pPr>
+        <w:t>final model in non-techn</w:t>
+      </w:r>
       <w:r>
         <w:rPr>
           <w:b/>
           <w:bCs/>
         </w:rPr>
-        <w:br w:type="page"/>
+        <w:t>i</w:t>
       </w:r>
       <w:r>
         <w:rPr>
           <w:b/>
           <w:bCs/>
         </w:rPr>
-        <w:lastRenderedPageBreak/>
-        <w:t>Conclusion</w:t>
-      </w:r>
-    </w:p>
-    <w:p/>
-    <w:p>
-      <w:pPr>
-        <w:pStyle w:val="ListParagraph"/>
-        <w:numPr>
-          <w:ilvl w:val="0"/>
-          <w:numId w:val="4"/>
-        </w:numPr>
-        <w:rPr>
-          <w:b/>
-          <w:bCs/>
-        </w:rPr>
-      </w:pPr>
-      <w:r>
-        <w:rPr>
-          <w:b/>
-          <w:bCs/>
-        </w:rPr>
-        <w:t xml:space="preserve">Explain why </w:t>
-      </w:r>
-      <w:r>
-        <w:rPr>
-          <w:b/>
-          <w:bCs/>
-        </w:rPr>
-        <w:t>model is useful in the context of the data</w:t>
-      </w:r>
-      <w:r>
-        <w:rPr>
-          <w:b/>
-          <w:bCs/>
-        </w:rPr>
-        <w:t>.</w:t>
-      </w:r>
-    </w:p>
-    <w:p/>
-    <w:p>
-      <w:r>
-        <w:rPr>
-          <w:highlight w:val="yellow"/>
-        </w:rPr>
-        <w:t xml:space="preserve">TODO: Figure out how to rephrase purpose </w:t>
-      </w:r>
-      <w:r>
-        <w:rPr>
-          <w:highlight w:val="yellow"/>
-        </w:rPr>
-        <w:t>of model from introduction</w:t>
-      </w:r>
-      <w:r>
-        <w:rPr>
-          <w:highlight w:val="yellow"/>
-        </w:rPr>
-        <w:t xml:space="preserve"> section</w:t>
-      </w:r>
-      <w:r>
-        <w:rPr>
-          <w:highlight w:val="yellow"/>
-        </w:rPr>
-        <w:t>.</w:t>
-      </w:r>
-    </w:p>
-    <w:p>
-      <w:pPr>
-        <w:pStyle w:val="ListParagraph"/>
-      </w:pPr>
-    </w:p>
-    <w:p>
-      <w:pPr>
-        <w:pStyle w:val="ListParagraph"/>
-        <w:numPr>
-          <w:ilvl w:val="0"/>
-          <w:numId w:val="4"/>
-        </w:numPr>
-        <w:rPr>
-          <w:b/>
-          <w:bCs/>
-        </w:rPr>
-      </w:pPr>
-      <w:r>
-        <w:rPr>
-          <w:b/>
-          <w:bCs/>
-        </w:rPr>
-        <w:t xml:space="preserve">Interpret </w:t>
-      </w:r>
-      <w:r>
-        <w:rPr>
-          <w:b/>
-          <w:bCs/>
-        </w:rPr>
-        <w:t>final model in non-techn</w:t>
-      </w:r>
-      <w:r>
-        <w:rPr>
-          <w:b/>
-          <w:bCs/>
-        </w:rPr>
-        <w:t>i</w:t>
-      </w:r>
-      <w:r>
-        <w:rPr>
-          <w:b/>
-          <w:bCs/>
-        </w:rPr>
         <w:t>cal language (i.e., explain how the variables work, discuss predictions)</w:t>
       </w:r>
     </w:p>
@@ -4293,52 +4264,13 @@
         </w:numPr>
       </w:pPr>
       <w:r>
-        <w:t xml:space="preserve">(sta302week1, </w:t>
-      </w:r>
-      <w:r>
-        <w:t>sta302</w:t>
-      </w:r>
-      <w:r>
-        <w:t>week2),</w:t>
+        <w:t>(sta302week1, sta302week2),</w:t>
       </w:r>
       <w:r>
         <w:t xml:space="preserve"> </w:t>
       </w:r>
       <w:r>
-        <w:t>(sta302week</w:t>
-      </w:r>
-      <w:r>
-        <w:t>2</w:t>
-      </w:r>
-      <w:r>
-        <w:t>, sta302week</w:t>
-      </w:r>
-      <w:r>
-        <w:t>3</w:t>
-      </w:r>
-      <w:r>
-        <w:t>)</w:t>
-      </w:r>
-      <w:r>
-        <w:t xml:space="preserve">, </w:t>
-      </w:r>
-      <w:r>
-        <w:t>(sta302week</w:t>
-      </w:r>
-      <w:r>
-        <w:t>3</w:t>
-      </w:r>
-      <w:r>
-        <w:t>, sta302week</w:t>
-      </w:r>
-      <w:r>
-        <w:t>4</w:t>
-      </w:r>
-      <w:r>
-        <w:t>)</w:t>
-      </w:r>
-      <w:r>
-        <w:t xml:space="preserve"> covariates: </w:t>
+        <w:t xml:space="preserve">(sta302week2, sta302week3), (sta302week3, sta302week4) covariates: </w:t>
       </w:r>
       <w:r>
         <w:t>increase in study times between consecutive weeks (week 1 -&gt; week 2 -&gt; week 3 -&gt; week 4)</w:t>
@@ -8098,103 +8030,103 @@
       <w:lvlText w:val="o"/>
       <w:lvlJc w:val="left"/>
       <w:pPr>
+        <w:ind w:left="360" w:hanging="360"/>
+      </w:pPr>
+      <w:rPr>
+        <w:rFonts w:ascii="Courier New" w:hAnsi="Courier New" w:cs="Courier New" w:hint="default"/>
+      </w:rPr>
+    </w:lvl>
+    <w:lvl w:ilvl="1" w:tplc="04090003">
+      <w:start w:val="1"/>
+      <w:numFmt w:val="bullet"/>
+      <w:lvlText w:val="o"/>
+      <w:lvlJc w:val="left"/>
+      <w:pPr>
         <w:ind w:left="1080" w:hanging="360"/>
       </w:pPr>
       <w:rPr>
         <w:rFonts w:ascii="Courier New" w:hAnsi="Courier New" w:cs="Courier New" w:hint="default"/>
       </w:rPr>
     </w:lvl>
-    <w:lvl w:ilvl="1" w:tplc="04090003">
+    <w:lvl w:ilvl="2" w:tplc="04090005" w:tentative="1">
+      <w:start w:val="1"/>
+      <w:numFmt w:val="bullet"/>
+      <w:lvlText w:val=""/>
+      <w:lvlJc w:val="left"/>
+      <w:pPr>
+        <w:ind w:left="1800" w:hanging="360"/>
+      </w:pPr>
+      <w:rPr>
+        <w:rFonts w:ascii="Wingdings" w:hAnsi="Wingdings" w:hint="default"/>
+      </w:rPr>
+    </w:lvl>
+    <w:lvl w:ilvl="3" w:tplc="04090001" w:tentative="1">
+      <w:start w:val="1"/>
+      <w:numFmt w:val="bullet"/>
+      <w:lvlText w:val=""/>
+      <w:lvlJc w:val="left"/>
+      <w:pPr>
+        <w:ind w:left="2520" w:hanging="360"/>
+      </w:pPr>
+      <w:rPr>
+        <w:rFonts w:ascii="Symbol" w:hAnsi="Symbol" w:hint="default"/>
+      </w:rPr>
+    </w:lvl>
+    <w:lvl w:ilvl="4" w:tplc="04090003" w:tentative="1">
       <w:start w:val="1"/>
       <w:numFmt w:val="bullet"/>
       <w:lvlText w:val="o"/>
       <w:lvlJc w:val="left"/>
       <w:pPr>
-        <w:ind w:left="1800" w:hanging="360"/>
+        <w:ind w:left="3240" w:hanging="360"/>
       </w:pPr>
       <w:rPr>
         <w:rFonts w:ascii="Courier New" w:hAnsi="Courier New" w:cs="Courier New" w:hint="default"/>
       </w:rPr>
     </w:lvl>
-    <w:lvl w:ilvl="2" w:tplc="04090005" w:tentative="1">
+    <w:lvl w:ilvl="5" w:tplc="04090005" w:tentative="1">
       <w:start w:val="1"/>
       <w:numFmt w:val="bullet"/>
       <w:lvlText w:val=""/>
       <w:lvlJc w:val="left"/>
       <w:pPr>
-        <w:ind w:left="2520" w:hanging="360"/>
+        <w:ind w:left="3960" w:hanging="360"/>
       </w:pPr>
       <w:rPr>
         <w:rFonts w:ascii="Wingdings" w:hAnsi="Wingdings" w:hint="default"/>
       </w:rPr>
     </w:lvl>
-    <w:lvl w:ilvl="3" w:tplc="04090001" w:tentative="1">
+    <w:lvl w:ilvl="6" w:tplc="04090001" w:tentative="1">
       <w:start w:val="1"/>
       <w:numFmt w:val="bullet"/>
       <w:lvlText w:val=""/>
       <w:lvlJc w:val="left"/>
       <w:pPr>
-        <w:ind w:left="3240" w:hanging="360"/>
+        <w:ind w:left="4680" w:hanging="360"/>
       </w:pPr>
       <w:rPr>
         <w:rFonts w:ascii="Symbol" w:hAnsi="Symbol" w:hint="default"/>
       </w:rPr>
     </w:lvl>
-    <w:lvl w:ilvl="4" w:tplc="04090003" w:tentative="1">
+    <w:lvl w:ilvl="7" w:tplc="04090003" w:tentative="1">
       <w:start w:val="1"/>
       <w:numFmt w:val="bullet"/>
       <w:lvlText w:val="o"/>
       <w:lvlJc w:val="left"/>
       <w:pPr>
-        <w:ind w:left="3960" w:hanging="360"/>
+        <w:ind w:left="5400" w:hanging="360"/>
       </w:pPr>
       <w:rPr>
         <w:rFonts w:ascii="Courier New" w:hAnsi="Courier New" w:cs="Courier New" w:hint="default"/>
       </w:rPr>
     </w:lvl>
-    <w:lvl w:ilvl="5" w:tplc="04090005" w:tentative="1">
+    <w:lvl w:ilvl="8" w:tplc="04090005" w:tentative="1">
       <w:start w:val="1"/>
       <w:numFmt w:val="bullet"/>
       <w:lvlText w:val=""/>
       <w:lvlJc w:val="left"/>
       <w:pPr>
-        <w:ind w:left="4680" w:hanging="360"/>
-      </w:pPr>
-      <w:rPr>
-        <w:rFonts w:ascii="Wingdings" w:hAnsi="Wingdings" w:hint="default"/>
-      </w:rPr>
-    </w:lvl>
-    <w:lvl w:ilvl="6" w:tplc="04090001" w:tentative="1">
-      <w:start w:val="1"/>
-      <w:numFmt w:val="bullet"/>
-      <w:lvlText w:val=""/>
-      <w:lvlJc w:val="left"/>
-      <w:pPr>
-        <w:ind w:left="5400" w:hanging="360"/>
-      </w:pPr>
-      <w:rPr>
-        <w:rFonts w:ascii="Symbol" w:hAnsi="Symbol" w:hint="default"/>
-      </w:rPr>
-    </w:lvl>
-    <w:lvl w:ilvl="7" w:tplc="04090003" w:tentative="1">
-      <w:start w:val="1"/>
-      <w:numFmt w:val="bullet"/>
-      <w:lvlText w:val="o"/>
-      <w:lvlJc w:val="left"/>
-      <w:pPr>
         <w:ind w:left="6120" w:hanging="360"/>
-      </w:pPr>
-      <w:rPr>
-        <w:rFonts w:ascii="Courier New" w:hAnsi="Courier New" w:cs="Courier New" w:hint="default"/>
-      </w:rPr>
-    </w:lvl>
-    <w:lvl w:ilvl="8" w:tplc="04090005" w:tentative="1">
-      <w:start w:val="1"/>
-      <w:numFmt w:val="bullet"/>
-      <w:lvlText w:val=""/>
-      <w:lvlJc w:val="left"/>
-      <w:pPr>
-        <w:ind w:left="6840" w:hanging="360"/>
       </w:pPr>
       <w:rPr>
         <w:rFonts w:ascii="Wingdings" w:hAnsi="Wingdings" w:hint="default"/>

--- a/STA302H1 -- Report Outline.docx
+++ b/STA302H1 -- Report Outline.docx
@@ -465,12 +465,7 @@
         <w:t>ome other combination of terms</w:t>
       </w:r>
     </w:p>
-    <w:p>
-      <w:pPr>
-        <w:pStyle w:val="ListParagraph"/>
-        <w:ind w:left="1440"/>
-      </w:pPr>
-    </w:p>
+    <w:p/>
     <w:p>
       <w:pPr>
         <w:pStyle w:val="ListParagraph"/>
@@ -488,34 +483,139 @@
           <w:b/>
           <w:bCs/>
         </w:rPr>
-        <w:t>Explain how you’ll develop the model</w:t>
+        <w:t xml:space="preserve">How does the model meet the purpose </w:t>
       </w:r>
       <w:r>
         <w:rPr>
           <w:b/>
           <w:bCs/>
         </w:rPr>
-        <w:t xml:space="preserve"> (without </w:t>
+        <w:t>of your model</w:t>
       </w:r>
       <w:r>
         <w:rPr>
           <w:b/>
           <w:bCs/>
         </w:rPr>
-        <w:t>stating any model results</w:t>
-      </w:r>
-      <w:r>
+        <w:t>?</w:t>
+      </w:r>
+    </w:p>
+    <w:p>
+      <w:pPr>
+        <w:rPr>
+          <w:highlight w:val="yellow"/>
+        </w:rPr>
+      </w:pPr>
+    </w:p>
+    <w:p>
+      <w:pPr>
+        <w:pStyle w:val="ListParagraph"/>
+        <w:numPr>
+          <w:ilvl w:val="1"/>
+          <w:numId w:val="2"/>
+        </w:numPr>
+      </w:pPr>
+      <w:r>
+        <w:t>Current professors can identify possible weak topics, reflect on things they did/did not help students, and tailor their future lessons that way</w:t>
+      </w:r>
+    </w:p>
+    <w:p>
+      <w:pPr>
+        <w:pStyle w:val="ListParagraph"/>
+        <w:numPr>
+          <w:ilvl w:val="1"/>
+          <w:numId w:val="2"/>
+        </w:numPr>
+      </w:pPr>
+      <w:r>
+        <w:t>Teaching stream professors can devote resources to developing carefully curated course content for material students find most challenging (based on quiz scores)</w:t>
+      </w:r>
+    </w:p>
+    <w:p>
+      <w:pPr>
+        <w:pStyle w:val="ListParagraph"/>
+        <w:numPr>
+          <w:ilvl w:val="1"/>
+          <w:numId w:val="2"/>
+        </w:numPr>
+      </w:pPr>
+      <w:r>
+        <w:t xml:space="preserve">Future professors can establish reasonable course expectations, and identify common conceptual pitfalls so they can prepare extra well for those </w:t>
+      </w:r>
+      <w:r>
+        <w:t>lecture</w:t>
+      </w:r>
+    </w:p>
+    <w:p>
+      <w:pPr>
+        <w:pStyle w:val="ListParagraph"/>
+        <w:numPr>
+          <w:ilvl w:val="1"/>
+          <w:numId w:val="2"/>
+        </w:numPr>
+      </w:pPr>
+      <w:r>
+        <w:t>Current students can focus on key material to getting high grades on hard quizzes</w:t>
+      </w:r>
+    </w:p>
+    <w:p>
+      <w:pPr>
+        <w:pStyle w:val="ListParagraph"/>
+        <w:numPr>
+          <w:ilvl w:val="1"/>
+          <w:numId w:val="2"/>
+        </w:numPr>
+      </w:pPr>
+      <w:r>
+        <w:t>Future students can establish reasonable expectations about workload and develop strategies to maximize their time and success in STA302H1 with available resources</w:t>
+      </w:r>
+    </w:p>
+    <w:p/>
+    <w:p>
+      <w:pPr>
+        <w:pStyle w:val="ListParagraph"/>
+        <w:numPr>
+          <w:ilvl w:val="0"/>
+          <w:numId w:val="5"/>
+        </w:numPr>
         <w:rPr>
           <w:b/>
           <w:bCs/>
         </w:rPr>
-        <w:t>)</w:t>
-      </w:r>
+      </w:pPr>
       <w:r>
         <w:rPr>
           <w:b/>
           <w:bCs/>
         </w:rPr>
+        <w:t>Explain how you’ll develop the model</w:t>
+      </w:r>
+      <w:r>
+        <w:rPr>
+          <w:b/>
+          <w:bCs/>
+        </w:rPr>
+        <w:t xml:space="preserve"> (without </w:t>
+      </w:r>
+      <w:r>
+        <w:rPr>
+          <w:b/>
+          <w:bCs/>
+        </w:rPr>
+        <w:t>stating any model results</w:t>
+      </w:r>
+      <w:r>
+        <w:rPr>
+          <w:b/>
+          <w:bCs/>
+        </w:rPr>
+        <w:t>)</w:t>
+      </w:r>
+      <w:r>
+        <w:rPr>
+          <w:b/>
+          <w:bCs/>
+        </w:rPr>
         <w:t>.</w:t>
       </w:r>
     </w:p>
@@ -531,11 +631,23 @@
       <w:pPr>
         <w:pStyle w:val="ListParagraph"/>
         <w:ind w:left="360"/>
-      </w:pPr>
-      <w:r>
+        <w:rPr>
+          <w:b/>
+          <w:bCs/>
+        </w:rPr>
+      </w:pPr>
+      <w:r>
+        <w:rPr>
+          <w:b/>
+          <w:bCs/>
+        </w:rPr>
         <w:t>For example, you could</w:t>
       </w:r>
       <w:r>
+        <w:rPr>
+          <w:b/>
+          <w:bCs/>
+        </w:rPr>
         <w:t>:</w:t>
       </w:r>
     </w:p>
@@ -547,14 +659,30 @@
           <w:numId w:val="5"/>
         </w:numPr>
         <w:ind w:left="720"/>
-      </w:pPr>
-      <w:r>
+        <w:rPr>
+          <w:b/>
+          <w:bCs/>
+        </w:rPr>
+      </w:pPr>
+      <w:r>
+        <w:rPr>
+          <w:b/>
+          <w:bCs/>
+        </w:rPr>
         <w:t xml:space="preserve">Take </w:t>
       </w:r>
       <w:r>
+        <w:rPr>
+          <w:b/>
+          <w:bCs/>
+        </w:rPr>
         <w:t>mean</w:t>
       </w:r>
       <w:r>
+        <w:rPr>
+          <w:b/>
+          <w:bCs/>
+        </w:rPr>
         <w:t xml:space="preserve"> of 3 quiz scores, weeks 1 – 4 COVID, weeks 1 – 4 STA302H1 study</w:t>
       </w:r>
     </w:p>
@@ -566,8 +694,16 @@
           <w:numId w:val="5"/>
         </w:numPr>
         <w:ind w:left="720"/>
-      </w:pPr>
-      <w:r>
+        <w:rPr>
+          <w:b/>
+          <w:bCs/>
+        </w:rPr>
+      </w:pPr>
+      <w:r>
+        <w:rPr>
+          <w:b/>
+          <w:bCs/>
+        </w:rPr>
         <w:t>Take median of 3 quiz scores, weeks 1 – 4 COVID, weeks 1 – 4 STA302H1 study</w:t>
       </w:r>
     </w:p>
@@ -579,8 +715,16 @@
           <w:numId w:val="5"/>
         </w:numPr>
         <w:ind w:left="720"/>
-      </w:pPr>
-      <w:r>
+        <w:rPr>
+          <w:b/>
+          <w:bCs/>
+        </w:rPr>
+      </w:pPr>
+      <w:r>
+        <w:rPr>
+          <w:b/>
+          <w:bCs/>
+        </w:rPr>
         <w:t>Analyze similar countries separately or add country as a predictor variable and group similar countries together to reduce number of categories.</w:t>
       </w:r>
     </w:p>
@@ -594,10 +738,25 @@
         </w:numPr>
       </w:pPr>
       <w:r>
-        <w:t>Reformat</w:t>
-      </w:r>
-      <w:r>
-        <w:t xml:space="preserve"> data.</w:t>
+        <w:t>Manually r</w:t>
+      </w:r>
+      <w:r>
+        <w:t>eformat</w:t>
+      </w:r>
+      <w:r>
+        <w:t xml:space="preserve"> data</w:t>
+      </w:r>
+      <w:r>
+        <w:t xml:space="preserve"> instead of </w:t>
+      </w:r>
+      <w:r>
+        <w:t xml:space="preserve">reformatting </w:t>
+      </w:r>
+      <w:r>
+        <w:t>programmatically</w:t>
+      </w:r>
+      <w:r>
+        <w:t>, since very few errors</w:t>
       </w:r>
     </w:p>
     <w:p>
@@ -642,7 +801,6 @@
         </w:numPr>
       </w:pPr>
       <w:r>
-        <w:lastRenderedPageBreak/>
         <w:t>Capitalize “canada”</w:t>
       </w:r>
       <w:r>
@@ -691,7 +849,25 @@
         </w:numPr>
       </w:pPr>
       <w:r>
-        <w:t>Handle missing data.</w:t>
+        <w:t>Handle missing data</w:t>
+      </w:r>
+      <w:r>
+        <w:t xml:space="preserve"> (</w:t>
+      </w:r>
+      <w:r>
+        <w:t>entries</w:t>
+      </w:r>
+      <w:r>
+        <w:t xml:space="preserve"> </w:t>
+      </w:r>
+      <w:r>
+        <w:t>containing</w:t>
+      </w:r>
+      <w:r>
+        <w:t xml:space="preserve"> NA)</w:t>
+      </w:r>
+      <w:r>
+        <w:t>.</w:t>
       </w:r>
     </w:p>
     <w:p>
@@ -707,30 +883,6 @@
       </w:r>
       <w:r>
         <w:t xml:space="preserve"> the number of quizzes students miss.</w:t>
-      </w:r>
-    </w:p>
-    <w:p>
-      <w:pPr>
-        <w:pStyle w:val="ListParagraph"/>
-        <w:numPr>
-          <w:ilvl w:val="1"/>
-          <w:numId w:val="11"/>
-        </w:numPr>
-      </w:pPr>
-      <w:r>
-        <w:t xml:space="preserve">1 </w:t>
-      </w:r>
-      <w:r>
-        <w:t xml:space="preserve">– 2 NAs for quiz scores is OK, 3 – 4 NAs indicates </w:t>
-      </w:r>
-      <w:r>
-        <w:t xml:space="preserve">the student </w:t>
-      </w:r>
-      <w:r>
-        <w:t xml:space="preserve">dropped </w:t>
-      </w:r>
-      <w:r>
-        <w:t>STA302H1</w:t>
       </w:r>
     </w:p>
     <w:p>
@@ -742,13 +894,40 @@
         </w:numPr>
       </w:pPr>
       <w:r>
-        <w:t>Perhaps</w:t>
+        <w:t xml:space="preserve">1 </w:t>
+      </w:r>
+      <w:r>
+        <w:t>– 2 NAs for quiz scores is OK</w:t>
+      </w:r>
+    </w:p>
+    <w:p>
+      <w:pPr>
+        <w:pStyle w:val="ListParagraph"/>
+        <w:numPr>
+          <w:ilvl w:val="3"/>
+          <w:numId w:val="11"/>
+        </w:numPr>
+      </w:pPr>
+      <w:r>
+        <w:t>Some</w:t>
       </w:r>
       <w:r>
         <w:t xml:space="preserve"> STA302H1 </w:t>
       </w:r>
       <w:r>
         <w:t>students join late from the waitlist.</w:t>
+      </w:r>
+    </w:p>
+    <w:p>
+      <w:pPr>
+        <w:pStyle w:val="ListParagraph"/>
+        <w:numPr>
+          <w:ilvl w:val="3"/>
+          <w:numId w:val="11"/>
+        </w:numPr>
+      </w:pPr>
+      <w:r>
+        <w:t>The new “best 3 of 5” quiz marking scheme allows students to miss at most 2 quizzes without penalty.</w:t>
       </w:r>
     </w:p>
     <w:p>
@@ -760,10 +939,88 @@
         </w:numPr>
       </w:pPr>
       <w:r>
-        <w:t>T</w:t>
-      </w:r>
-      <w:r>
-        <w:t>he new “best 3 of 5” quiz marking scheme allows students to miss at most 2 quizzes without penalty.</w:t>
+        <w:t xml:space="preserve">3 – 4 NAs indicates </w:t>
+      </w:r>
+      <w:r>
+        <w:t xml:space="preserve">the student </w:t>
+      </w:r>
+      <w:r>
+        <w:t xml:space="preserve">dropped </w:t>
+      </w:r>
+      <w:r>
+        <w:t>STA302H1</w:t>
+      </w:r>
+    </w:p>
+    <w:p>
+      <w:pPr>
+        <w:pStyle w:val="ListParagraph"/>
+        <w:numPr>
+          <w:ilvl w:val="3"/>
+          <w:numId w:val="11"/>
+        </w:numPr>
+      </w:pPr>
+      <w:r>
+        <w:t xml:space="preserve">Students who chronically skip quizzes are usually not committed to (e.g., </w:t>
+      </w:r>
+      <w:r>
+        <w:t xml:space="preserve">have </w:t>
+      </w:r>
+      <w:r>
+        <w:t>given up on) completing STA302H1</w:t>
+      </w:r>
+      <w:r>
+        <w:t xml:space="preserve">, and are </w:t>
+      </w:r>
+      <w:r>
+        <w:t>highly likely to</w:t>
+      </w:r>
+      <w:r>
+        <w:t xml:space="preserve"> </w:t>
+      </w:r>
+      <w:r>
+        <w:t>drop STA302H1</w:t>
+      </w:r>
+      <w:r>
+        <w:t xml:space="preserve"> anyways</w:t>
+      </w:r>
+    </w:p>
+    <w:p>
+      <w:pPr>
+        <w:pStyle w:val="ListParagraph"/>
+        <w:numPr>
+          <w:ilvl w:val="3"/>
+          <w:numId w:val="11"/>
+        </w:numPr>
+      </w:pPr>
+      <w:r>
+        <w:t>Quiz marks are worth a substantial portion of one’s STA302H1 grade</w:t>
+      </w:r>
+      <w:r>
+        <w:t xml:space="preserve">, so a </w:t>
+      </w:r>
+      <w:r>
+        <w:t xml:space="preserve">low quiz grade may </w:t>
+      </w:r>
+      <w:r>
+        <w:t xml:space="preserve">jeopardize students from getting an A in </w:t>
+      </w:r>
+      <w:r>
+        <w:t>STA302H1</w:t>
+      </w:r>
+    </w:p>
+    <w:p>
+      <w:pPr>
+        <w:pStyle w:val="ListParagraph"/>
+        <w:numPr>
+          <w:ilvl w:val="1"/>
+          <w:numId w:val="11"/>
+        </w:numPr>
+      </w:pPr>
+      <w:r>
+        <w:t xml:space="preserve">Missing the country is </w:t>
+      </w:r>
+      <w:r>
+        <w:t>OK</w:t>
       </w:r>
     </w:p>
     <w:p>
@@ -775,13 +1032,13 @@
         </w:numPr>
       </w:pPr>
       <w:r>
-        <w:t xml:space="preserve">Students who chronically skip quizzes are usually not committed to (e.g., given up on) completing STA302H1 and are highly likely to drop STA302H1 since they have </w:t>
-      </w:r>
-      <w:r>
-        <w:t xml:space="preserve">a </w:t>
-      </w:r>
-      <w:r>
-        <w:t>slim chance of succeeding.</w:t>
+        <w:t>just mark</w:t>
+      </w:r>
+      <w:r>
+        <w:t xml:space="preserve"> country </w:t>
+      </w:r>
+      <w:r>
+        <w:t>as unknown</w:t>
       </w:r>
     </w:p>
     <w:p>
@@ -793,55 +1050,7 @@
         </w:numPr>
       </w:pPr>
       <w:r>
-        <w:t xml:space="preserve">Missing the country is </w:t>
-      </w:r>
-      <w:r>
-        <w:t>OK</w:t>
-      </w:r>
-      <w:r>
-        <w:t>, just mark</w:t>
-      </w:r>
-      <w:r>
-        <w:t xml:space="preserve"> country </w:t>
-      </w:r>
-      <w:r>
-        <w:t>as unknown</w:t>
-      </w:r>
-    </w:p>
-    <w:p>
-      <w:pPr>
-        <w:pStyle w:val="ListParagraph"/>
-        <w:numPr>
-          <w:ilvl w:val="1"/>
-          <w:numId w:val="11"/>
-        </w:numPr>
-      </w:pPr>
-      <w:r>
-        <w:t>Missing any number of COVID and STA302H1 hours is OK, those students either forgot or abstained</w:t>
-      </w:r>
-      <w:r>
-        <w:t xml:space="preserve"> from sharing</w:t>
-      </w:r>
-      <w:r>
-        <w:t xml:space="preserve"> because they felt un</w:t>
-      </w:r>
-      <w:r>
-        <w:t>comfortable sharing it.</w:t>
-      </w:r>
-    </w:p>
-    <w:p>
-      <w:pPr>
-        <w:pStyle w:val="ListParagraph"/>
-        <w:numPr>
-          <w:ilvl w:val="1"/>
-          <w:numId w:val="11"/>
-        </w:numPr>
-      </w:pPr>
-      <w:r>
-        <w:t xml:space="preserve">Missing COVID or STA302H1 hours alone is no </w:t>
-      </w:r>
-      <w:r>
-        <w:t>reason to exclude them from the dataset. They might still write quizzes though.</w:t>
+        <w:t>Missing any number of COVID and STA302H1 hours is OK</w:t>
       </w:r>
     </w:p>
     <w:p>
@@ -853,16 +1062,34 @@
         </w:numPr>
       </w:pPr>
       <w:r>
-        <w:t>Hawthorne effect: students have an incentive to abstain or be dishonesty to appear socially desirable</w:t>
-      </w:r>
-      <w:r>
-        <w:t xml:space="preserve"> </w:t>
-      </w:r>
-      <w:r>
-        <w:sym w:font="Wingdings" w:char="F0DF"/>
-      </w:r>
-      <w:r>
-        <w:t xml:space="preserve"> this goes in limitations</w:t>
+        <w:t>T</w:t>
+      </w:r>
+      <w:r>
+        <w:t>hose students either forgot or abstained</w:t>
+      </w:r>
+      <w:r>
+        <w:t xml:space="preserve"> from sharing</w:t>
+      </w:r>
+      <w:r>
+        <w:t xml:space="preserve"> because they felt un</w:t>
+      </w:r>
+      <w:r>
+        <w:t>comfortable sharing it.</w:t>
+      </w:r>
+    </w:p>
+    <w:p>
+      <w:pPr>
+        <w:pStyle w:val="ListParagraph"/>
+        <w:numPr>
+          <w:ilvl w:val="2"/>
+          <w:numId w:val="11"/>
+        </w:numPr>
+      </w:pPr>
+      <w:r>
+        <w:t xml:space="preserve">Missing COVID or STA302H1 hours alone is no </w:t>
+      </w:r>
+      <w:r>
+        <w:t>reason to exclude them from the dataset. They might still write quizzes though.</w:t>
       </w:r>
     </w:p>
     <w:p>
@@ -872,6 +1099,72 @@
           <w:ilvl w:val="0"/>
           <w:numId w:val="11"/>
         </w:numPr>
+        <w:rPr>
+          <w:highlight w:val="yellow"/>
+        </w:rPr>
+      </w:pPr>
+      <w:r>
+        <w:rPr>
+          <w:highlight w:val="yellow"/>
+        </w:rPr>
+        <w:t xml:space="preserve">Identify </w:t>
+      </w:r>
+      <w:r>
+        <w:rPr>
+          <w:highlight w:val="yellow"/>
+        </w:rPr>
+        <w:t>influential</w:t>
+      </w:r>
+      <w:r>
+        <w:rPr>
+          <w:highlight w:val="yellow"/>
+        </w:rPr>
+        <w:t xml:space="preserve"> outliers</w:t>
+      </w:r>
+    </w:p>
+    <w:p>
+      <w:pPr>
+        <w:pStyle w:val="ListParagraph"/>
+        <w:numPr>
+          <w:ilvl w:val="1"/>
+          <w:numId w:val="11"/>
+        </w:numPr>
+        <w:rPr>
+          <w:highlight w:val="yellow"/>
+        </w:rPr>
+      </w:pPr>
+      <w:r>
+        <w:rPr>
+          <w:highlight w:val="yellow"/>
+        </w:rPr>
+        <w:t>Consider removing students with missing Quiz 4 scores?</w:t>
+      </w:r>
+    </w:p>
+    <w:p>
+      <w:pPr>
+        <w:pStyle w:val="ListParagraph"/>
+        <w:numPr>
+          <w:ilvl w:val="1"/>
+          <w:numId w:val="11"/>
+        </w:numPr>
+        <w:rPr>
+          <w:highlight w:val="yellow"/>
+        </w:rPr>
+      </w:pPr>
+      <w:r>
+        <w:rPr>
+          <w:highlight w:val="yellow"/>
+        </w:rPr>
+        <w:t>No amount of transformation or recentering can correct outliers</w:t>
+      </w:r>
+    </w:p>
+    <w:p>
+      <w:pPr>
+        <w:pStyle w:val="ListParagraph"/>
+        <w:numPr>
+          <w:ilvl w:val="0"/>
+          <w:numId w:val="11"/>
+        </w:numPr>
       </w:pPr>
       <w:r>
         <w:t>Create descriptive statistics</w:t>
@@ -949,7 +1242,11 @@
         </w:numPr>
       </w:pPr>
       <w:r>
+        <w:lastRenderedPageBreak/>
         <w:t>Create summary statistics to calculate median and mean</w:t>
+      </w:r>
+      <w:r>
+        <w:t xml:space="preserve"> to go with the histograms and boxplots</w:t>
       </w:r>
     </w:p>
     <w:p>
@@ -973,16 +1270,34 @@
         <w:t xml:space="preserve"> to </w:t>
       </w:r>
       <w:r>
-        <w:t>come up with</w:t>
-      </w:r>
-      <w:r>
-        <w:t xml:space="preserve"> possible relationships</w:t>
-      </w:r>
-      <w:r>
-        <w:t xml:space="preserve"> to examine more closely</w:t>
-      </w:r>
-      <w:r>
-        <w:t xml:space="preserve"> – try to find a discernable relationship (e.g., linear, quadratic, logarithmic, sqrt, etc.)</w:t>
+        <w:t xml:space="preserve">get a bird’s eye view on all </w:t>
+      </w:r>
+      <w:r>
+        <w:t>possible relationships</w:t>
+      </w:r>
+      <w:r>
+        <w:t xml:space="preserve">, we’ll examine ones with interesting relationships </w:t>
+      </w:r>
+      <w:r>
+        <w:t>more closely</w:t>
+      </w:r>
+      <w:r>
+        <w:t xml:space="preserve"> </w:t>
+      </w:r>
+    </w:p>
+    <w:p>
+      <w:pPr>
+        <w:pStyle w:val="ListParagraph"/>
+        <w:numPr>
+          <w:ilvl w:val="1"/>
+          <w:numId w:val="27"/>
+        </w:numPr>
+      </w:pPr>
+      <w:r>
+        <w:t xml:space="preserve">We </w:t>
+      </w:r>
+      <w:r>
+        <w:t>try to find a discernable relationship (e.g., linear, quadratic, log, sqrt, etc.)</w:t>
       </w:r>
     </w:p>
     <w:p>
@@ -1065,6 +1380,12 @@
       <w:r>
         <w:t>find correlation between two variables</w:t>
       </w:r>
+      <w:r>
+        <w:t xml:space="preserve">, use these to derive first few terms in </w:t>
+      </w:r>
+      <w:r>
+        <w:t>model</w:t>
+      </w:r>
     </w:p>
     <w:p>
       <w:pPr>
@@ -1091,6 +1412,33 @@
       </w:pPr>
       <w:r>
         <w:t>Find correlation between covariate and response variable</w:t>
+      </w:r>
+    </w:p>
+    <w:p>
+      <w:pPr>
+        <w:pStyle w:val="ListParagraph"/>
+        <w:numPr>
+          <w:ilvl w:val="0"/>
+          <w:numId w:val="40"/>
+        </w:numPr>
+      </w:pPr>
+      <w:r>
+        <w:rPr>
+          <w:highlight w:val="yellow"/>
+        </w:rPr>
+        <w:t xml:space="preserve">Perhaps use empirical research to propose </w:t>
+      </w:r>
+      <w:r>
+        <w:rPr>
+          <w:highlight w:val="yellow"/>
+        </w:rPr>
+        <w:t xml:space="preserve">some more new </w:t>
+      </w:r>
+      <w:r>
+        <w:rPr>
+          <w:highlight w:val="yellow"/>
+        </w:rPr>
+        <w:t>terms.</w:t>
       </w:r>
     </w:p>
     <w:p>
@@ -1102,13 +1450,10 @@
         </w:numPr>
       </w:pPr>
       <w:r>
-        <w:t xml:space="preserve">Develop </w:t>
-      </w:r>
-      <w:r>
-        <w:t xml:space="preserve">initial </w:t>
-      </w:r>
-      <w:r>
-        <w:t>model</w:t>
+        <w:t>Decide what model to use</w:t>
+      </w:r>
+      <w:r>
+        <w:t>, I chose to keep my model simple</w:t>
       </w:r>
     </w:p>
     <w:p>
@@ -1120,82 +1465,52 @@
         </w:numPr>
       </w:pPr>
       <w:r>
-        <w:t>Decide what model to use</w:t>
-      </w:r>
-    </w:p>
-    <w:p>
-      <w:pPr>
-        <w:pStyle w:val="ListParagraph"/>
-        <w:numPr>
-          <w:ilvl w:val="2"/>
+        <w:t>Linear</w:t>
+      </w:r>
+      <w:r>
+        <w:t>,</w:t>
+      </w:r>
+    </w:p>
+    <w:p>
+      <w:pPr>
+        <w:pStyle w:val="ListParagraph"/>
+        <w:numPr>
+          <w:ilvl w:val="1"/>
           <w:numId w:val="11"/>
         </w:numPr>
       </w:pPr>
       <w:r>
-        <w:t xml:space="preserve">Linear </w:t>
-      </w:r>
-      <w:r>
-        <w:sym w:font="Wingdings" w:char="F0DF"/>
-      </w:r>
-      <w:r>
-        <w:t xml:space="preserve"> keep </w:t>
-      </w:r>
-      <w:r>
-        <w:t xml:space="preserve">your model </w:t>
-      </w:r>
-      <w:r>
-        <w:t>simple</w:t>
-      </w:r>
-    </w:p>
-    <w:p>
-      <w:pPr>
-        <w:pStyle w:val="ListParagraph"/>
-        <w:numPr>
-          <w:ilvl w:val="2"/>
+        <w:t xml:space="preserve">Others: </w:t>
+      </w:r>
+      <w:r>
+        <w:t>Quadratic, Cubic</w:t>
+      </w:r>
+      <w:r>
+        <w:t xml:space="preserve">, </w:t>
+      </w:r>
+      <w:r>
+        <w:t>Logarithm</w:t>
+      </w:r>
+      <w:r>
+        <w:t>, Square Root</w:t>
+      </w:r>
+    </w:p>
+    <w:p>
+      <w:pPr>
+        <w:pStyle w:val="ListParagraph"/>
+        <w:numPr>
+          <w:ilvl w:val="1"/>
           <w:numId w:val="11"/>
         </w:numPr>
-      </w:pPr>
-      <w:r>
-        <w:t>Quadratic, Cubic</w:t>
-      </w:r>
-    </w:p>
-    <w:p>
-      <w:pPr>
-        <w:pStyle w:val="ListParagraph"/>
-        <w:numPr>
-          <w:ilvl w:val="2"/>
-          <w:numId w:val="11"/>
-        </w:numPr>
-      </w:pPr>
-      <w:r>
-        <w:t>Logarithm</w:t>
-      </w:r>
-      <w:r>
-        <w:t>, Square Root</w:t>
-      </w:r>
-    </w:p>
-    <w:p>
-      <w:pPr>
-        <w:pStyle w:val="ListParagraph"/>
-        <w:numPr>
-          <w:ilvl w:val="1"/>
-          <w:numId w:val="11"/>
-        </w:numPr>
-      </w:pPr>
-      <w:r>
-        <w:t xml:space="preserve">We </w:t>
-      </w:r>
-      <w:r>
-        <w:t>could include country</w:t>
-      </w:r>
-      <w:r>
-        <w:t xml:space="preserve"> (</w:t>
-      </w:r>
-      <w:r>
-        <w:t>but country turns out not to be significant</w:t>
-      </w:r>
-      <w:r>
-        <w:t>)</w:t>
+        <w:rPr>
+          <w:highlight w:val="yellow"/>
+        </w:rPr>
+      </w:pPr>
+      <w:r>
+        <w:rPr>
+          <w:highlight w:val="yellow"/>
+        </w:rPr>
+        <w:t>We could include country (but country turns out not to be significant)</w:t>
       </w:r>
     </w:p>
     <w:p>
@@ -1205,13 +1520,28 @@
           <w:ilvl w:val="1"/>
           <w:numId w:val="2"/>
         </w:numPr>
-      </w:pPr>
-      <w:r>
+        <w:rPr>
+          <w:highlight w:val="yellow"/>
+        </w:rPr>
+      </w:pPr>
+      <w:r>
+        <w:rPr>
+          <w:highlight w:val="yellow"/>
+        </w:rPr>
         <w:t>Take m</w:t>
       </w:r>
       <w:r>
+        <w:rPr>
+          <w:highlight w:val="yellow"/>
+        </w:rPr>
         <w:t>edian of 3 quiz scores</w:t>
       </w:r>
+      <w:r>
+        <w:rPr>
+          <w:highlight w:val="yellow"/>
+        </w:rPr>
+        <w:t>?</w:t>
+      </w:r>
     </w:p>
     <w:p>
       <w:pPr>
@@ -1220,13 +1550,28 @@
           <w:ilvl w:val="1"/>
           <w:numId w:val="2"/>
         </w:numPr>
-      </w:pPr>
-      <w:r>
+        <w:rPr>
+          <w:highlight w:val="yellow"/>
+        </w:rPr>
+      </w:pPr>
+      <w:r>
+        <w:rPr>
+          <w:highlight w:val="yellow"/>
+        </w:rPr>
         <w:t>Take m</w:t>
       </w:r>
       <w:r>
+        <w:rPr>
+          <w:highlight w:val="yellow"/>
+        </w:rPr>
         <w:t>edian of weeks 1 – 4 COVID hours</w:t>
       </w:r>
+      <w:r>
+        <w:rPr>
+          <w:highlight w:val="yellow"/>
+        </w:rPr>
+        <w:t>?</w:t>
+      </w:r>
     </w:p>
     <w:p>
       <w:pPr>
@@ -1235,15 +1580,27 @@
           <w:ilvl w:val="1"/>
           <w:numId w:val="2"/>
         </w:numPr>
-      </w:pPr>
-      <w:r>
+        <w:rPr>
+          <w:highlight w:val="yellow"/>
+        </w:rPr>
+      </w:pPr>
+      <w:r>
+        <w:rPr>
+          <w:highlight w:val="yellow"/>
+        </w:rPr>
         <w:t>Take m</w:t>
       </w:r>
       <w:r>
-        <w:t xml:space="preserve">edian of </w:t>
-      </w:r>
-      <w:r>
-        <w:t>weeks 1 – 4 STA302H1 study hours</w:t>
+        <w:rPr>
+          <w:highlight w:val="yellow"/>
+        </w:rPr>
+        <w:t>edian of weeks 1 – 4 STA302H1 study hours</w:t>
+      </w:r>
+      <w:r>
+        <w:rPr>
+          <w:highlight w:val="yellow"/>
+        </w:rPr>
+        <w:t>?</w:t>
       </w:r>
     </w:p>
     <w:p>
@@ -1253,8 +1610,14 @@
           <w:ilvl w:val="2"/>
           <w:numId w:val="2"/>
         </w:numPr>
-      </w:pPr>
-      <w:r>
+        <w:rPr>
+          <w:highlight w:val="yellow"/>
+        </w:rPr>
+      </w:pPr>
+      <w:r>
+        <w:rPr>
+          <w:highlight w:val="yellow"/>
+        </w:rPr>
         <w:t>I can grab means and medians from the boxplots.</w:t>
       </w:r>
     </w:p>
@@ -1265,9 +1628,120 @@
           <w:ilvl w:val="2"/>
           <w:numId w:val="2"/>
         </w:numPr>
-      </w:pPr>
-      <w:r>
+        <w:rPr>
+          <w:highlight w:val="yellow"/>
+        </w:rPr>
+      </w:pPr>
+      <w:r>
+        <w:rPr>
+          <w:highlight w:val="yellow"/>
+        </w:rPr>
         <w:t>Median is less prone to skew than mean.</w:t>
+      </w:r>
+    </w:p>
+    <w:p>
+      <w:pPr>
+        <w:pStyle w:val="ListParagraph"/>
+        <w:numPr>
+          <w:ilvl w:val="0"/>
+          <w:numId w:val="3"/>
+        </w:numPr>
+      </w:pPr>
+      <w:r>
+        <w:t xml:space="preserve">Analysis these </w:t>
+      </w:r>
+      <w:r>
+        <w:t>group of predictor variables</w:t>
+      </w:r>
+      <w:r>
+        <w:t xml:space="preserve"> separately: </w:t>
+      </w:r>
+    </w:p>
+    <w:p>
+      <w:pPr>
+        <w:pStyle w:val="ListParagraph"/>
+        <w:numPr>
+          <w:ilvl w:val="1"/>
+          <w:numId w:val="3"/>
+        </w:numPr>
+      </w:pPr>
+      <w:r>
+        <w:t xml:space="preserve">Quiz scores only: </w:t>
+      </w:r>
+      <w:r>
+        <w:t>Quiz 4 ~ Quizzes 1 – 3</w:t>
+      </w:r>
+    </w:p>
+    <w:p>
+      <w:pPr>
+        <w:pStyle w:val="ListParagraph"/>
+        <w:numPr>
+          <w:ilvl w:val="1"/>
+          <w:numId w:val="3"/>
+        </w:numPr>
+      </w:pPr>
+      <w:r>
+        <w:t xml:space="preserve">COVID-19 </w:t>
+      </w:r>
+      <w:r>
+        <w:t xml:space="preserve">think </w:t>
+      </w:r>
+      <w:r>
+        <w:t xml:space="preserve">times only: </w:t>
+      </w:r>
+      <w:r>
+        <w:t>Quiz 4 ~ Weeks 1 – 4 COVID-19</w:t>
+      </w:r>
+    </w:p>
+    <w:p>
+      <w:pPr>
+        <w:pStyle w:val="ListParagraph"/>
+        <w:numPr>
+          <w:ilvl w:val="1"/>
+          <w:numId w:val="3"/>
+        </w:numPr>
+      </w:pPr>
+      <w:r>
+        <w:t xml:space="preserve">STA302H1 study times only: </w:t>
+      </w:r>
+      <w:r>
+        <w:t>Quiz 4 ~ Weeks 1 – 4 STA302H1</w:t>
+      </w:r>
+    </w:p>
+    <w:p>
+      <w:pPr>
+        <w:pStyle w:val="ListParagraph"/>
+        <w:numPr>
+          <w:ilvl w:val="1"/>
+          <w:numId w:val="3"/>
+        </w:numPr>
+      </w:pPr>
+      <w:r>
+        <w:t>For each of the three models, there should be about 8 (2^3) – 16 (2^4) possible models to choose from</w:t>
+      </w:r>
+    </w:p>
+    <w:p>
+      <w:pPr>
+        <w:pStyle w:val="ListParagraph"/>
+        <w:numPr>
+          <w:ilvl w:val="1"/>
+          <w:numId w:val="3"/>
+        </w:numPr>
+        <w:rPr>
+          <w:highlight w:val="yellow"/>
+        </w:rPr>
+      </w:pPr>
+      <w:r>
+        <w:rPr>
+          <w:highlight w:val="yellow"/>
+        </w:rPr>
+        <w:t>W</w:t>
+      </w:r>
+      <w:r>
+        <w:rPr>
+          <w:highlight w:val="yellow"/>
+        </w:rPr>
+        <w:t>e’ll keep the one with the strongest effect.</w:t>
       </w:r>
     </w:p>
     <w:p>
@@ -1279,7 +1753,6 @@
         </w:numPr>
       </w:pPr>
       <w:r>
-        <w:lastRenderedPageBreak/>
         <w:t>Refine original model</w:t>
       </w:r>
     </w:p>
@@ -1292,13 +1765,7 @@
         </w:numPr>
       </w:pPr>
       <w:r>
-        <w:t xml:space="preserve">Use backwards selection on original model (state original model terms and why </w:t>
-      </w:r>
-      <w:r>
-        <w:t xml:space="preserve">you </w:t>
-      </w:r>
-      <w:r>
-        <w:t>chose them)</w:t>
+        <w:t>Use R^2, adjusted R^2, C, AIC, forward selection, backwards selection criterion</w:t>
       </w:r>
     </w:p>
     <w:p>
@@ -1308,21 +1775,15 @@
           <w:ilvl w:val="1"/>
           <w:numId w:val="24"/>
         </w:numPr>
-      </w:pPr>
-      <w:r>
-        <w:t>Run AIC to find which subset model contains lowest AIC</w:t>
-      </w:r>
-      <w:r>
-        <w:t xml:space="preserve"> (state results in the model development section</w:t>
-      </w:r>
-      <w:r>
-        <w:t>, add reference to appendix</w:t>
-      </w:r>
-      <w:r>
-        <w:t>)</w:t>
-      </w:r>
-      <w:r>
-        <w:t xml:space="preserve"> </w:t>
+        <w:rPr>
+          <w:highlight w:val="yellow"/>
+        </w:rPr>
+      </w:pPr>
+      <w:r>
+        <w:rPr>
+          <w:highlight w:val="yellow"/>
+        </w:rPr>
+        <w:t>TODO: In the event of multiple best models, use testing set to break ties. Usually, one model tends to perform better</w:t>
       </w:r>
     </w:p>
     <w:p>
@@ -1332,9 +1793,33 @@
           <w:ilvl w:val="0"/>
           <w:numId w:val="29"/>
         </w:numPr>
-      </w:pPr>
-      <w:r>
-        <w:t>Claim it’s a linear model</w:t>
+        <w:rPr>
+          <w:highlight w:val="yellow"/>
+        </w:rPr>
+      </w:pPr>
+      <w:r>
+        <w:rPr>
+          <w:highlight w:val="yellow"/>
+        </w:rPr>
+        <w:t xml:space="preserve">Claim </w:t>
+      </w:r>
+      <w:r>
+        <w:rPr>
+          <w:highlight w:val="yellow"/>
+        </w:rPr>
+        <w:t>my final model is</w:t>
+      </w:r>
+      <w:r>
+        <w:rPr>
+          <w:highlight w:val="yellow"/>
+        </w:rPr>
+        <w:t xml:space="preserve"> linear</w:t>
+      </w:r>
+      <w:r>
+        <w:rPr>
+          <w:highlight w:val="yellow"/>
+        </w:rPr>
+        <w:t>.</w:t>
       </w:r>
     </w:p>
     <w:p>
@@ -1379,7 +1864,10 @@
         </w:numPr>
       </w:pPr>
       <w:r>
-        <w:t>Examine scatterplot itself</w:t>
+        <w:t>To check this, e</w:t>
+      </w:r>
+      <w:r>
+        <w:t>xamine scatterplot itself</w:t>
       </w:r>
     </w:p>
     <w:p>
@@ -1406,13 +1894,28 @@
         </w:numPr>
       </w:pPr>
       <w:r>
-        <w:t xml:space="preserve">For all predictor variables, </w:t>
+        <w:t xml:space="preserve">To check this, </w:t>
       </w:r>
       <w:r>
         <w:t>e</w:t>
       </w:r>
       <w:r>
-        <w:t>xamine scatterplot of residuals vs. fits, show no discernable rel</w:t>
+        <w:t>xamine scatterplot of residuals vs. fits</w:t>
+      </w:r>
+      <w:r>
+        <w:t xml:space="preserve"> for all predictor variables</w:t>
+      </w:r>
+      <w:r>
+        <w:t xml:space="preserve">, </w:t>
+      </w:r>
+      <w:r>
+        <w:t xml:space="preserve">state that </w:t>
+      </w:r>
+      <w:r>
+        <w:t>there should be n</w:t>
+      </w:r>
+      <w:r>
+        <w:t>o discernable rel</w:t>
       </w:r>
       <w:r>
         <w:t>atio</w:t>
@@ -1445,7 +1948,10 @@
         </w:numPr>
       </w:pPr>
       <w:r>
-        <w:t>Examine scatterplot of res</w:t>
+        <w:t>To check this, e</w:t>
+      </w:r>
+      <w:r>
+        <w:t>xamine scatterplot of res</w:t>
       </w:r>
       <w:r>
         <w:t>iduals</w:t>
@@ -1466,6 +1972,7 @@
         </w:numPr>
       </w:pPr>
       <w:r>
+        <w:lastRenderedPageBreak/>
         <w:t>Normality</w:t>
       </w:r>
       <w:r>
@@ -1481,7 +1988,19 @@
         </w:numPr>
       </w:pPr>
       <w:r>
-        <w:t>Show points follow line in qqplot</w:t>
+        <w:t xml:space="preserve">To check this, </w:t>
+      </w:r>
+      <w:r>
+        <w:t>show</w:t>
+      </w:r>
+      <w:r>
+        <w:t xml:space="preserve"> points follow line </w:t>
+      </w:r>
+      <w:r>
+        <w:t xml:space="preserve">closely </w:t>
+      </w:r>
+      <w:r>
+        <w:t>in qqplot</w:t>
       </w:r>
     </w:p>
     <w:p>
@@ -1493,6 +2012,9 @@
         </w:numPr>
       </w:pPr>
       <w:r>
+        <w:t xml:space="preserve">Also acceptable: </w:t>
+      </w:r>
+      <w:r>
         <w:t>Show histogram</w:t>
       </w:r>
       <w:r>
@@ -1517,7 +2039,13 @@
         <w:t xml:space="preserve">use </w:t>
       </w:r>
       <w:r>
-        <w:t>CLT.</w:t>
+        <w:t>CLT</w:t>
+      </w:r>
+      <w:r>
+        <w:t xml:space="preserve"> for large sample size (n = 199 I think?)</w:t>
+      </w:r>
+      <w:r>
+        <w:t>.</w:t>
       </w:r>
     </w:p>
     <w:p>
@@ -1529,7 +2057,10 @@
         </w:numPr>
       </w:pPr>
       <w:r>
-        <w:t xml:space="preserve">Put residual plots, res. </w:t>
+        <w:t xml:space="preserve">Be sure to place </w:t>
+      </w:r>
+      <w:r>
+        <w:t xml:space="preserve">residual plots, res. </w:t>
       </w:r>
       <w:r>
         <w:t>vs</w:t>
@@ -1557,10 +2088,22 @@
           <w:ilvl w:val="1"/>
           <w:numId w:val="31"/>
         </w:numPr>
-      </w:pPr>
-      <w:r>
+        <w:rPr>
+          <w:highlight w:val="yellow"/>
+        </w:rPr>
+      </w:pPr>
+      <w:r>
+        <w:rPr>
+          <w:highlight w:val="yellow"/>
+        </w:rPr>
         <w:t>Use VIC method</w:t>
       </w:r>
+      <w:r>
+        <w:rPr>
+          <w:highlight w:val="yellow"/>
+        </w:rPr>
+        <w:t>?</w:t>
+      </w:r>
     </w:p>
     <w:p>
       <w:pPr>
@@ -1625,19 +2168,10 @@
         </w:numPr>
       </w:pPr>
       <w:r>
-        <w:t>define cook's distance, leverage points</w:t>
-      </w:r>
-    </w:p>
-    <w:p>
-      <w:pPr>
-        <w:pStyle w:val="ListParagraph"/>
-        <w:numPr>
-          <w:ilvl w:val="1"/>
-          <w:numId w:val="31"/>
-        </w:numPr>
-      </w:pPr>
-      <w:r>
-        <w:t>define homoscedasticity (constant variance)</w:t>
+        <w:t>D</w:t>
+      </w:r>
+      <w:r>
+        <w:t>efine cook's distance, leverage points</w:t>
       </w:r>
     </w:p>
     <w:p>
@@ -1664,7 +2198,13 @@
         </w:numPr>
       </w:pPr>
       <w:r>
-        <w:t>Check if mean = 0?</w:t>
+        <w:t xml:space="preserve">Check if mean </w:t>
+      </w:r>
+      <w:r>
+        <w:t xml:space="preserve">of residuals </w:t>
+      </w:r>
+      <w:r>
+        <w:t>= 0?</w:t>
       </w:r>
     </w:p>
     <w:p>
@@ -1674,8 +2214,14 @@
           <w:ilvl w:val="1"/>
           <w:numId w:val="24"/>
         </w:numPr>
-      </w:pPr>
-      <w:r>
+        <w:rPr>
+          <w:highlight w:val="yellow"/>
+        </w:rPr>
+      </w:pPr>
+      <w:r>
+        <w:rPr>
+          <w:highlight w:val="yellow"/>
+        </w:rPr>
         <w:t>Perform t-tests?</w:t>
       </w:r>
     </w:p>
@@ -1751,267 +2297,43 @@
         <w:t>TODO: Cook’s distance, what it says about influential outliers</w:t>
       </w:r>
     </w:p>
-    <w:p/>
-    <w:p>
-      <w:pPr>
-        <w:pStyle w:val="ListParagraph"/>
-        <w:numPr>
-          <w:ilvl w:val="0"/>
-          <w:numId w:val="5"/>
-        </w:numPr>
+    <w:p>
+      <w:pPr>
+        <w:rPr>
+          <w:highlight w:val="yellow"/>
+        </w:rPr>
+      </w:pPr>
+    </w:p>
+    <w:p>
+      <w:pPr>
         <w:rPr>
           <w:b/>
           <w:bCs/>
         </w:rPr>
       </w:pPr>
-      <w:r>
+    </w:p>
+    <w:p>
+      <w:pPr>
         <w:rPr>
           <w:b/>
           <w:bCs/>
         </w:rPr>
-        <w:t xml:space="preserve">How does the model meet the purpose </w:t>
-      </w:r>
+      </w:pPr>
       <w:r>
         <w:rPr>
           <w:b/>
           <w:bCs/>
         </w:rPr>
-        <w:t>of your model</w:t>
-      </w:r>
+        <w:br w:type="page"/>
+      </w:r>
+    </w:p>
+    <w:p>
       <w:r>
         <w:rPr>
           <w:b/>
           <w:bCs/>
         </w:rPr>
-        <w:t>?</w:t>
-      </w:r>
-    </w:p>
-    <w:p>
-      <w:pPr>
-        <w:rPr>
-          <w:highlight w:val="yellow"/>
-        </w:rPr>
-      </w:pPr>
-    </w:p>
-    <w:p>
-      <w:pPr>
-        <w:pStyle w:val="ListParagraph"/>
-        <w:numPr>
-          <w:ilvl w:val="1"/>
-          <w:numId w:val="2"/>
-        </w:numPr>
-      </w:pPr>
-      <w:r>
-        <w:t>C</w:t>
-      </w:r>
-      <w:r>
-        <w:t xml:space="preserve">urrent </w:t>
-      </w:r>
-      <w:r>
-        <w:t xml:space="preserve">professors </w:t>
-      </w:r>
-      <w:r>
-        <w:t xml:space="preserve">can </w:t>
-      </w:r>
-      <w:r>
-        <w:t>identify possible weak topics</w:t>
-      </w:r>
-      <w:r>
-        <w:t xml:space="preserve">, </w:t>
-      </w:r>
-      <w:r>
-        <w:t xml:space="preserve">reflect on things they </w:t>
-      </w:r>
-      <w:r>
-        <w:t>did</w:t>
-      </w:r>
-      <w:r>
-        <w:t>/did not</w:t>
-      </w:r>
-      <w:r>
-        <w:t xml:space="preserve"> </w:t>
-      </w:r>
-      <w:r>
-        <w:t>help</w:t>
-      </w:r>
-      <w:r>
-        <w:t xml:space="preserve"> students, and </w:t>
-      </w:r>
-      <w:r>
-        <w:t>tailor their future lessons that way</w:t>
-      </w:r>
-    </w:p>
-    <w:p>
-      <w:pPr>
-        <w:pStyle w:val="ListParagraph"/>
-        <w:numPr>
-          <w:ilvl w:val="1"/>
-          <w:numId w:val="2"/>
-        </w:numPr>
-      </w:pPr>
-      <w:r>
-        <w:t>Te</w:t>
-      </w:r>
-      <w:r>
-        <w:t xml:space="preserve">aching stream professors </w:t>
-      </w:r>
-      <w:r>
-        <w:t xml:space="preserve">can </w:t>
-      </w:r>
-      <w:r>
-        <w:t xml:space="preserve">devote resources to </w:t>
-      </w:r>
-      <w:r>
-        <w:t>develop</w:t>
-      </w:r>
-      <w:r>
-        <w:t>ing</w:t>
-      </w:r>
-      <w:r>
-        <w:t xml:space="preserve"> carefully curated course content</w:t>
-      </w:r>
-      <w:r>
-        <w:t xml:space="preserve"> for material students find most challenging (based on quiz scores)</w:t>
-      </w:r>
-    </w:p>
-    <w:p>
-      <w:pPr>
-        <w:pStyle w:val="ListParagraph"/>
-        <w:numPr>
-          <w:ilvl w:val="1"/>
-          <w:numId w:val="2"/>
-        </w:numPr>
-      </w:pPr>
-      <w:r>
-        <w:t xml:space="preserve">Future </w:t>
-      </w:r>
-      <w:r>
-        <w:t xml:space="preserve">professors </w:t>
-      </w:r>
-      <w:r>
-        <w:t xml:space="preserve">can </w:t>
-      </w:r>
-      <w:r>
-        <w:t xml:space="preserve">establish </w:t>
-      </w:r>
-      <w:r>
-        <w:t xml:space="preserve">reasonable </w:t>
-      </w:r>
-      <w:r>
-        <w:t xml:space="preserve">course expectations, and </w:t>
-      </w:r>
-      <w:r>
-        <w:t xml:space="preserve">identify </w:t>
-      </w:r>
-      <w:r>
-        <w:t xml:space="preserve">common pitfalls so they </w:t>
-      </w:r>
-      <w:r>
-        <w:t xml:space="preserve">can </w:t>
-      </w:r>
-      <w:r>
-        <w:t>prepare</w:t>
-      </w:r>
-      <w:r>
-        <w:t xml:space="preserve"> extra well</w:t>
-      </w:r>
-      <w:r>
-        <w:t xml:space="preserve"> for those formative lectures</w:t>
-      </w:r>
-    </w:p>
-    <w:p>
-      <w:pPr>
-        <w:pStyle w:val="ListParagraph"/>
-        <w:numPr>
-          <w:ilvl w:val="1"/>
-          <w:numId w:val="2"/>
-        </w:numPr>
-      </w:pPr>
-      <w:r>
-        <w:t>C</w:t>
-      </w:r>
-      <w:r>
-        <w:t xml:space="preserve">urrent </w:t>
-      </w:r>
-      <w:r>
-        <w:t xml:space="preserve">students </w:t>
-      </w:r>
-      <w:r>
-        <w:t xml:space="preserve">can </w:t>
-      </w:r>
-      <w:r>
-        <w:t xml:space="preserve">focus on key </w:t>
-      </w:r>
-      <w:r>
-        <w:t>material</w:t>
-      </w:r>
-      <w:r>
-        <w:t xml:space="preserve"> to getting </w:t>
-      </w:r>
-      <w:r>
-        <w:t>high grades on hard quizzes</w:t>
-      </w:r>
-    </w:p>
-    <w:p>
-      <w:pPr>
-        <w:pStyle w:val="ListParagraph"/>
-        <w:numPr>
-          <w:ilvl w:val="1"/>
-          <w:numId w:val="2"/>
-        </w:numPr>
-      </w:pPr>
-      <w:r>
         <w:lastRenderedPageBreak/>
-        <w:t xml:space="preserve">Future </w:t>
-      </w:r>
-      <w:r>
-        <w:t xml:space="preserve">students </w:t>
-      </w:r>
-      <w:r>
-        <w:t xml:space="preserve">can </w:t>
-      </w:r>
-      <w:r>
-        <w:t xml:space="preserve">establish </w:t>
-      </w:r>
-      <w:r>
-        <w:t xml:space="preserve">reasonable expectations </w:t>
-      </w:r>
-      <w:r>
-        <w:t xml:space="preserve">about workload </w:t>
-      </w:r>
-      <w:r>
-        <w:t xml:space="preserve">and develop </w:t>
-      </w:r>
-      <w:r>
-        <w:t xml:space="preserve">strategies </w:t>
-      </w:r>
-      <w:r>
-        <w:t xml:space="preserve">to maximize their time and </w:t>
-      </w:r>
-      <w:r>
-        <w:t>success</w:t>
-      </w:r>
-      <w:r>
-        <w:t xml:space="preserve"> in STA302H1</w:t>
-      </w:r>
-      <w:r>
-        <w:t xml:space="preserve"> with available resources</w:t>
-      </w:r>
-    </w:p>
-    <w:p>
-      <w:pPr>
-        <w:rPr>
-          <w:b/>
-          <w:bCs/>
-        </w:rPr>
-      </w:pPr>
-    </w:p>
-    <w:p>
-      <w:r>
-        <w:rPr>
-          <w:b/>
-          <w:bCs/>
-        </w:rPr>
         <w:t>E</w:t>
       </w:r>
       <w:r>
@@ -2985,7 +3307,7 @@
         </w:numPr>
       </w:pPr>
       <w:r>
-        <w:t>Add</w:t>
+        <w:t>Display results of</w:t>
       </w:r>
       <w:r>
         <w:t xml:space="preserve"> descriptive statistics (i.e., histograms, boxplots, scatterplots)</w:t>
@@ -2996,9 +3318,8 @@
         <w:pStyle w:val="ListParagraph"/>
         <w:numPr>
           <w:ilvl w:val="0"/>
-          <w:numId w:val="20"/>
-        </w:numPr>
-        <w:ind w:left="720"/>
+          <w:numId w:val="41"/>
+        </w:numPr>
       </w:pPr>
       <w:r>
         <w:t>Display histograms</w:t>
@@ -3015,9 +3336,8 @@
         <w:pStyle w:val="ListParagraph"/>
         <w:numPr>
           <w:ilvl w:val="0"/>
-          <w:numId w:val="20"/>
-        </w:numPr>
-        <w:ind w:left="720"/>
+          <w:numId w:val="41"/>
+        </w:numPr>
       </w:pPr>
       <w:r>
         <w:t xml:space="preserve">Display </w:t>
@@ -3030,6 +3350,87 @@
       </w:r>
       <w:r>
         <w:t>all predictor variables against quiz 4 score</w:t>
+      </w:r>
+    </w:p>
+    <w:p>
+      <w:pPr>
+        <w:pStyle w:val="ListParagraph"/>
+        <w:numPr>
+          <w:ilvl w:val="0"/>
+          <w:numId w:val="41"/>
+        </w:numPr>
+      </w:pPr>
+      <w:r>
+        <w:t xml:space="preserve">Display </w:t>
+      </w:r>
+      <w:r>
+        <w:t>pair scatterplots</w:t>
+      </w:r>
+      <w:r>
+        <w:t xml:space="preserve"> </w:t>
+      </w:r>
+      <w:r>
+        <w:t>of relationships between quiz 4 score and one of the predictor variables</w:t>
+      </w:r>
+    </w:p>
+    <w:p>
+      <w:pPr>
+        <w:pStyle w:val="ListParagraph"/>
+        <w:numPr>
+          <w:ilvl w:val="0"/>
+          <w:numId w:val="21"/>
+        </w:numPr>
+        <w:rPr>
+          <w:highlight w:val="yellow"/>
+        </w:rPr>
+      </w:pPr>
+      <w:r>
+        <w:rPr>
+          <w:highlight w:val="yellow"/>
+        </w:rPr>
+        <w:t>Describe each descriptive statistic – “this histogram/</w:t>
+      </w:r>
+      <w:r>
+        <w:rPr>
+          <w:highlight w:val="yellow"/>
+        </w:rPr>
+        <w:t>boxplot/scatterplot</w:t>
+      </w:r>
+      <w:r>
+        <w:rPr>
+          <w:highlight w:val="yellow"/>
+        </w:rPr>
+        <w:t xml:space="preserve"> displays relationship between X and Y”</w:t>
+      </w:r>
+    </w:p>
+    <w:p>
+      <w:pPr>
+        <w:pStyle w:val="ListParagraph"/>
+        <w:numPr>
+          <w:ilvl w:val="0"/>
+          <w:numId w:val="21"/>
+        </w:numPr>
+      </w:pPr>
+      <w:r>
+        <w:t>D</w:t>
+      </w:r>
+      <w:r>
+        <w:t>on’t discuss relationship results</w:t>
+      </w:r>
+      <w:r>
+        <w:t xml:space="preserve"> though</w:t>
+      </w:r>
+      <w:r>
+        <w:t xml:space="preserve"> -- </w:t>
+      </w:r>
+      <w:r>
+        <w:t xml:space="preserve">See figure </w:t>
+      </w:r>
+      <w:r>
+        <w:t>X</w:t>
+      </w:r>
+      <w:r>
+        <w:t xml:space="preserve"> in appendix</w:t>
       </w:r>
     </w:p>
     <w:p>
@@ -3039,118 +3440,20 @@
           <w:ilvl w:val="0"/>
           <w:numId w:val="2"/>
         </w:numPr>
-        <w:ind w:left="720"/>
       </w:pPr>
       <w:r>
         <w:t xml:space="preserve">Display </w:t>
       </w:r>
       <w:r>
-        <w:t>pair scatterplots</w:t>
-      </w:r>
-      <w:r>
-        <w:t xml:space="preserve"> </w:t>
-      </w:r>
-      <w:r>
-        <w:t>of relationships between quiz 4 score and one of the predictor variables</w:t>
-      </w:r>
-    </w:p>
-    <w:p>
-      <w:pPr>
-        <w:pStyle w:val="ListParagraph"/>
-        <w:numPr>
-          <w:ilvl w:val="0"/>
-          <w:numId w:val="21"/>
-        </w:numPr>
-        <w:rPr>
-          <w:highlight w:val="yellow"/>
-        </w:rPr>
-      </w:pPr>
-      <w:r>
-        <w:rPr>
-          <w:highlight w:val="yellow"/>
-        </w:rPr>
-        <w:t xml:space="preserve">Describe each </w:t>
-      </w:r>
-      <w:r>
-        <w:rPr>
-          <w:highlight w:val="yellow"/>
-        </w:rPr>
-        <w:t>descriptive statistic</w:t>
-      </w:r>
-      <w:r>
-        <w:rPr>
-          <w:highlight w:val="yellow"/>
-        </w:rPr>
-        <w:t xml:space="preserve"> – </w:t>
-      </w:r>
-      <w:r>
-        <w:rPr>
-          <w:highlight w:val="yellow"/>
-        </w:rPr>
-        <w:t>“this histogram/</w:t>
-      </w:r>
-      <w:r>
-        <w:rPr>
-          <w:highlight w:val="yellow"/>
-        </w:rPr>
-        <w:t>boxplot/scatterplot</w:t>
-      </w:r>
-      <w:r>
-        <w:rPr>
-          <w:highlight w:val="yellow"/>
-        </w:rPr>
-        <w:t xml:space="preserve"> </w:t>
-      </w:r>
-      <w:r>
-        <w:rPr>
-          <w:highlight w:val="yellow"/>
-        </w:rPr>
-        <w:t>displays relationship between X and Y</w:t>
-      </w:r>
-      <w:r>
-        <w:rPr>
-          <w:highlight w:val="yellow"/>
-        </w:rPr>
-        <w:t>”</w:t>
-      </w:r>
-    </w:p>
-    <w:p>
-      <w:pPr>
-        <w:pStyle w:val="ListParagraph"/>
-        <w:numPr>
-          <w:ilvl w:val="0"/>
-          <w:numId w:val="21"/>
-        </w:numPr>
-      </w:pPr>
-      <w:r>
-        <w:t>D</w:t>
-      </w:r>
-      <w:r>
-        <w:t>on’t discuss relationship results</w:t>
-      </w:r>
-      <w:r>
-        <w:t xml:space="preserve"> though</w:t>
-      </w:r>
-    </w:p>
-    <w:p>
-      <w:pPr>
-        <w:pStyle w:val="ListParagraph"/>
-        <w:numPr>
-          <w:ilvl w:val="0"/>
-          <w:numId w:val="21"/>
-        </w:numPr>
-      </w:pPr>
-      <w:r>
-        <w:t xml:space="preserve">See figure </w:t>
-      </w:r>
-      <w:r>
-        <w:t>X</w:t>
-      </w:r>
-      <w:r>
-        <w:t xml:space="preserve"> in appendix</w:t>
-      </w:r>
-    </w:p>
-    <w:p/>
+        <w:t>pairs scatterplot</w:t>
+      </w:r>
+      <w:r>
+        <w:t>, with any potential outliers</w:t>
+      </w:r>
+      <w:r>
+        <w:t xml:space="preserve"> (influential or otherwise)</w:t>
+      </w:r>
+    </w:p>
     <w:p>
       <w:pPr>
         <w:pStyle w:val="ListParagraph"/>
@@ -3166,6 +3469,43 @@
         <w:rPr>
           <w:highlight w:val="yellow"/>
         </w:rPr>
+        <w:t>Display correlation matrix</w:t>
+      </w:r>
+    </w:p>
+    <w:p>
+      <w:pPr>
+        <w:pStyle w:val="ListParagraph"/>
+        <w:numPr>
+          <w:ilvl w:val="0"/>
+          <w:numId w:val="2"/>
+        </w:numPr>
+        <w:rPr>
+          <w:highlight w:val="yellow"/>
+        </w:rPr>
+      </w:pPr>
+      <w:r>
+        <w:rPr>
+          <w:highlight w:val="yellow"/>
+        </w:rPr>
+        <w:t>Display linear model</w:t>
+      </w:r>
+    </w:p>
+    <w:p/>
+    <w:p>
+      <w:pPr>
+        <w:pStyle w:val="ListParagraph"/>
+        <w:numPr>
+          <w:ilvl w:val="0"/>
+          <w:numId w:val="2"/>
+        </w:numPr>
+        <w:rPr>
+          <w:highlight w:val="yellow"/>
+        </w:rPr>
+      </w:pPr>
+      <w:r>
+        <w:rPr>
+          <w:highlight w:val="yellow"/>
+        </w:rPr>
         <w:t>TODO: Consult 3 – 4 external sources to confirm your findings.</w:t>
       </w:r>
     </w:p>
@@ -3246,11 +3586,23 @@
           <w:ilvl w:val="0"/>
           <w:numId w:val="7"/>
         </w:numPr>
-      </w:pPr>
-      <w:r>
+        <w:rPr>
+          <w:b/>
+          <w:bCs/>
+        </w:rPr>
+      </w:pPr>
+      <w:r>
+        <w:rPr>
+          <w:b/>
+          <w:bCs/>
+        </w:rPr>
         <w:t>Give a detailed description of the process used to come up with the final model</w:t>
       </w:r>
       <w:r>
+        <w:rPr>
+          <w:b/>
+          <w:bCs/>
+        </w:rPr>
         <w:t>.</w:t>
       </w:r>
     </w:p>
@@ -3258,9 +3610,59 @@
       <w:pPr>
         <w:pStyle w:val="ListParagraph"/>
         <w:ind w:left="360"/>
-      </w:pPr>
-      <w:r>
-        <w:t>Display results</w:t>
+        <w:rPr>
+          <w:b/>
+          <w:bCs/>
+        </w:rPr>
+      </w:pPr>
+      <w:r>
+        <w:rPr>
+          <w:b/>
+          <w:bCs/>
+        </w:rPr>
+        <w:t>State</w:t>
+      </w:r>
+      <w:r>
+        <w:rPr>
+          <w:b/>
+          <w:bCs/>
+        </w:rPr>
+        <w:t xml:space="preserve"> results</w:t>
+      </w:r>
+      <w:r>
+        <w:rPr>
+          <w:b/>
+          <w:bCs/>
+        </w:rPr>
+        <w:t xml:space="preserve"> and display </w:t>
+      </w:r>
+      <w:r>
+        <w:rPr>
+          <w:b/>
+          <w:bCs/>
+        </w:rPr>
+        <w:t>results</w:t>
+      </w:r>
+      <w:r>
+        <w:rPr>
+          <w:b/>
+          <w:bCs/>
+        </w:rPr>
+        <w:t xml:space="preserve"> of </w:t>
+      </w:r>
+      <w:r>
+        <w:rPr>
+          <w:b/>
+          <w:bCs/>
+        </w:rPr>
+        <w:t>model</w:t>
+      </w:r>
+      <w:r>
+        <w:rPr>
+          <w:b/>
+          <w:bCs/>
+        </w:rPr>
+        <w:t>, and place R code snippets in Appendix.</w:t>
       </w:r>
     </w:p>
     <w:p/>
@@ -3273,7 +3675,31 @@
         </w:numPr>
       </w:pPr>
       <w:r>
-        <w:t>Tentative models:</w:t>
+        <w:t>Analysis these things separately</w:t>
+      </w:r>
+      <w:r>
+        <w:rPr>
+          <w:highlight w:val="yellow"/>
+        </w:rPr>
+        <w:t>:</w:t>
+      </w:r>
+      <w:r>
+        <w:rPr>
+          <w:highlight w:val="yellow"/>
+        </w:rPr>
+        <w:t xml:space="preserve"> perhaps we’ll keep the one with the str</w:t>
+      </w:r>
+      <w:r>
+        <w:rPr>
+          <w:highlight w:val="yellow"/>
+        </w:rPr>
+        <w:t>o</w:t>
+      </w:r>
+      <w:r>
+        <w:rPr>
+          <w:highlight w:val="yellow"/>
+        </w:rPr>
+        <w:t>ngest effect.</w:t>
       </w:r>
     </w:p>
     <w:p>
@@ -3310,6 +3736,98 @@
       </w:pPr>
       <w:r>
         <w:t>Quiz 4 ~ Weeks 1 – 4 STA302H1</w:t>
+      </w:r>
+    </w:p>
+    <w:p>
+      <w:pPr>
+        <w:pStyle w:val="ListParagraph"/>
+        <w:numPr>
+          <w:ilvl w:val="1"/>
+          <w:numId w:val="3"/>
+        </w:numPr>
+      </w:pPr>
+      <w:r>
+        <w:t xml:space="preserve">Visually inspect scatterplot to determine </w:t>
+      </w:r>
+      <w:r>
+        <w:t>observed relationship</w:t>
+      </w:r>
+    </w:p>
+    <w:p>
+      <w:pPr>
+        <w:pStyle w:val="ListParagraph"/>
+        <w:numPr>
+          <w:ilvl w:val="0"/>
+          <w:numId w:val="2"/>
+        </w:numPr>
+      </w:pPr>
+      <w:r>
+        <w:t>State results of descriptive statistics</w:t>
+      </w:r>
+    </w:p>
+    <w:p>
+      <w:pPr>
+        <w:pStyle w:val="ListParagraph"/>
+        <w:numPr>
+          <w:ilvl w:val="0"/>
+          <w:numId w:val="2"/>
+        </w:numPr>
+        <w:ind w:left="720"/>
+      </w:pPr>
+      <w:r>
+        <w:t xml:space="preserve">Histograms of grades are left skewed (mean &lt; median), </w:t>
+      </w:r>
+    </w:p>
+    <w:p>
+      <w:pPr>
+        <w:pStyle w:val="ListParagraph"/>
+        <w:numPr>
+          <w:ilvl w:val="0"/>
+          <w:numId w:val="2"/>
+        </w:numPr>
+        <w:ind w:left="720"/>
+      </w:pPr>
+      <w:r>
+        <w:t>Histograms of study times and COVID contemplations are right skewed (mean &gt; median)</w:t>
+      </w:r>
+    </w:p>
+    <w:p>
+      <w:pPr>
+        <w:pStyle w:val="ListParagraph"/>
+        <w:numPr>
+          <w:ilvl w:val="0"/>
+          <w:numId w:val="30"/>
+        </w:numPr>
+        <w:ind w:left="720"/>
+      </w:pPr>
+      <w:r>
+        <w:t>r^2 value, r^2 adjusted, what they mean</w:t>
+      </w:r>
+    </w:p>
+    <w:p>
+      <w:pPr>
+        <w:pStyle w:val="ListParagraph"/>
+        <w:numPr>
+          <w:ilvl w:val="0"/>
+          <w:numId w:val="30"/>
+        </w:numPr>
+        <w:ind w:left="720"/>
+      </w:pPr>
+      <w:r>
+        <w:t>State significant and insignificant variables w.r.t. significance level</w:t>
+      </w:r>
+    </w:p>
+    <w:p>
+      <w:pPr>
+        <w:pStyle w:val="ListParagraph"/>
+        <w:numPr>
+          <w:ilvl w:val="0"/>
+          <w:numId w:val="30"/>
+        </w:numPr>
+        <w:ind w:left="720"/>
+      </w:pPr>
+      <w:r>
+        <w:t>no leverage points/influential points, so no points removed</w:t>
       </w:r>
     </w:p>
     <w:p>
@@ -3321,22 +3839,305 @@
         </w:numPr>
       </w:pPr>
       <w:r>
-        <w:t xml:space="preserve">Select type of </w:t>
-      </w:r>
-      <w:r>
-        <w:t>model</w:t>
-      </w:r>
-    </w:p>
-    <w:p>
-      <w:pPr>
-        <w:pStyle w:val="ListParagraph"/>
-        <w:numPr>
-          <w:ilvl w:val="1"/>
-          <w:numId w:val="2"/>
-        </w:numPr>
-      </w:pPr>
-      <w:r>
-        <w:t>First order model?</w:t>
+        <w:t xml:space="preserve">State what </w:t>
+      </w:r>
+      <w:r>
+        <w:t xml:space="preserve">initial </w:t>
+      </w:r>
+      <w:r>
+        <w:t>model you choose</w:t>
+      </w:r>
+    </w:p>
+    <w:p>
+      <w:pPr>
+        <w:pStyle w:val="ListParagraph"/>
+        <w:numPr>
+          <w:ilvl w:val="1"/>
+          <w:numId w:val="3"/>
+        </w:numPr>
+      </w:pPr>
+      <w:r>
+        <w:t>Linear model</w:t>
+      </w:r>
+      <w:r>
+        <w:t>?</w:t>
+      </w:r>
+      <w:r>
+        <w:t xml:space="preserve"> </w:t>
+      </w:r>
+      <w:r>
+        <w:t>Quadratic model?</w:t>
+      </w:r>
+      <w:r>
+        <w:t xml:space="preserve"> </w:t>
+      </w:r>
+      <w:r>
+        <w:t>Cubic model?</w:t>
+      </w:r>
+    </w:p>
+    <w:p>
+      <w:pPr>
+        <w:pStyle w:val="ListParagraph"/>
+        <w:numPr>
+          <w:ilvl w:val="1"/>
+          <w:numId w:val="3"/>
+        </w:numPr>
+      </w:pPr>
+      <w:r>
+        <w:t>How you derive each term in your model, significant or otherwise</w:t>
+      </w:r>
+    </w:p>
+    <w:p>
+      <w:pPr>
+        <w:pStyle w:val="ListParagraph"/>
+        <w:numPr>
+          <w:ilvl w:val="2"/>
+          <w:numId w:val="3"/>
+        </w:numPr>
+      </w:pPr>
+      <w:r>
+        <w:t>Pick highly correlated combinations of predictor variables from correlation matrix as a heuristic for determining most significant terms in model</w:t>
+      </w:r>
+    </w:p>
+    <w:p>
+      <w:pPr>
+        <w:pStyle w:val="ListParagraph"/>
+        <w:numPr>
+          <w:ilvl w:val="1"/>
+          <w:numId w:val="3"/>
+        </w:numPr>
+      </w:pPr>
+      <w:r>
+        <w:t>explain why variables are significant/insignificant, with p-values and t-values -- "for every unit increase in ... " (quote coefficients)</w:t>
+      </w:r>
+    </w:p>
+    <w:p>
+      <w:pPr>
+        <w:pStyle w:val="ListParagraph"/>
+        <w:numPr>
+          <w:ilvl w:val="1"/>
+          <w:numId w:val="3"/>
+        </w:numPr>
+      </w:pPr>
+      <w:r>
+        <w:t>state r^2 values, what they mean ("x% of the total variation in quiz4 can be explained by all variables in the model")</w:t>
+      </w:r>
+    </w:p>
+    <w:p>
+      <w:pPr>
+        <w:pStyle w:val="ListParagraph"/>
+        <w:numPr>
+          <w:ilvl w:val="1"/>
+          <w:numId w:val="3"/>
+        </w:numPr>
+      </w:pPr>
+      <w:r>
+        <w:t>adjusted r^2 = r^2 adjusted for predictor values.</w:t>
+      </w:r>
+    </w:p>
+    <w:p>
+      <w:pPr>
+        <w:pStyle w:val="ListParagraph"/>
+        <w:numPr>
+          <w:ilvl w:val="0"/>
+          <w:numId w:val="3"/>
+        </w:numPr>
+      </w:pPr>
+      <w:r>
+        <w:t>State how you transformed your data</w:t>
+      </w:r>
+    </w:p>
+    <w:p>
+      <w:pPr>
+        <w:pStyle w:val="ListParagraph"/>
+        <w:numPr>
+          <w:ilvl w:val="1"/>
+          <w:numId w:val="3"/>
+        </w:numPr>
+        <w:rPr>
+          <w:highlight w:val="yellow"/>
+        </w:rPr>
+      </w:pPr>
+      <w:r>
+        <w:rPr>
+          <w:highlight w:val="yellow"/>
+        </w:rPr>
+        <w:t>Think about interaction terms &amp; multicollinearity</w:t>
+      </w:r>
+    </w:p>
+    <w:p>
+      <w:pPr>
+        <w:pStyle w:val="ListParagraph"/>
+        <w:numPr>
+          <w:ilvl w:val="1"/>
+          <w:numId w:val="3"/>
+        </w:numPr>
+        <w:rPr>
+          <w:highlight w:val="yellow"/>
+        </w:rPr>
+      </w:pPr>
+      <w:r>
+        <w:rPr>
+          <w:highlight w:val="yellow"/>
+        </w:rPr>
+        <w:t>Correct multicollinearity with recentering, and perform analysis based on recentered model – undo transformation to reveal true relationship</w:t>
+      </w:r>
+    </w:p>
+    <w:p>
+      <w:pPr>
+        <w:pStyle w:val="ListParagraph"/>
+        <w:numPr>
+          <w:ilvl w:val="1"/>
+          <w:numId w:val="3"/>
+        </w:numPr>
+        <w:rPr>
+          <w:highlight w:val="yellow"/>
+        </w:rPr>
+      </w:pPr>
+      <w:r>
+        <w:rPr>
+          <w:highlight w:val="yellow"/>
+        </w:rPr>
+        <w:t>Correct skewness with variable transformation, and perform analysis based on transformed model</w:t>
+      </w:r>
+    </w:p>
+    <w:p>
+      <w:pPr>
+        <w:pStyle w:val="ListParagraph"/>
+        <w:numPr>
+          <w:ilvl w:val="0"/>
+          <w:numId w:val="3"/>
+        </w:numPr>
+      </w:pPr>
+      <w:r>
+        <w:t>Use m</w:t>
+      </w:r>
+      <w:r>
+        <w:t>odel selection criterion</w:t>
+      </w:r>
+      <w:r>
+        <w:t xml:space="preserve"> to identify best model</w:t>
+      </w:r>
+    </w:p>
+    <w:p>
+      <w:pPr>
+        <w:pStyle w:val="ListParagraph"/>
+        <w:numPr>
+          <w:ilvl w:val="1"/>
+          <w:numId w:val="3"/>
+        </w:numPr>
+      </w:pPr>
+      <w:r>
+        <w:t>Use backwards selection on original model (state original model terms and why you chose them)</w:t>
+      </w:r>
+    </w:p>
+    <w:p>
+      <w:pPr>
+        <w:pStyle w:val="ListParagraph"/>
+        <w:numPr>
+          <w:ilvl w:val="2"/>
+          <w:numId w:val="3"/>
+        </w:numPr>
+      </w:pPr>
+      <w:r>
+        <w:t>used backwards selection (AIC) to refine model to reduce the model to a simpler model with a smaller AIC value (quote AIC model).</w:t>
+      </w:r>
+    </w:p>
+    <w:p>
+      <w:pPr>
+        <w:pStyle w:val="ListParagraph"/>
+        <w:numPr>
+          <w:ilvl w:val="2"/>
+          <w:numId w:val="3"/>
+        </w:numPr>
+      </w:pPr>
+      <w:r>
+        <w:t>include AIC values in appendix.</w:t>
+      </w:r>
+    </w:p>
+    <w:p>
+      <w:pPr>
+        <w:pStyle w:val="ListParagraph"/>
+        <w:numPr>
+          <w:ilvl w:val="1"/>
+          <w:numId w:val="3"/>
+        </w:numPr>
+      </w:pPr>
+      <w:r>
+        <w:t>Run AIC to find which subset model contains lowest AIC (state results in the model development section, add reference to appendix)</w:t>
+      </w:r>
+    </w:p>
+    <w:p>
+      <w:pPr>
+        <w:pStyle w:val="ListParagraph"/>
+        <w:numPr>
+          <w:ilvl w:val="1"/>
+          <w:numId w:val="3"/>
+        </w:numPr>
+        <w:rPr>
+          <w:highlight w:val="yellow"/>
+        </w:rPr>
+      </w:pPr>
+      <w:r>
+        <w:rPr>
+          <w:highlight w:val="yellow"/>
+        </w:rPr>
+        <w:t>Others?</w:t>
+      </w:r>
+    </w:p>
+    <w:p/>
+    <w:p>
+      <w:pPr>
+        <w:ind w:left="360"/>
+      </w:pPr>
+    </w:p>
+    <w:p>
+      <w:pPr>
+        <w:pStyle w:val="ListParagraph"/>
+        <w:numPr>
+          <w:ilvl w:val="0"/>
+          <w:numId w:val="7"/>
+        </w:numPr>
+        <w:rPr>
+          <w:b/>
+          <w:bCs/>
+        </w:rPr>
+      </w:pPr>
+      <w:r>
+        <w:rPr>
+          <w:b/>
+          <w:bCs/>
+        </w:rPr>
+        <w:lastRenderedPageBreak/>
+        <w:t>Add statistical and empirical justifications for your model.</w:t>
+      </w:r>
+    </w:p>
+    <w:p>
+      <w:pPr>
+        <w:rPr>
+          <w:b/>
+          <w:bCs/>
+        </w:rPr>
+      </w:pPr>
+    </w:p>
+    <w:p>
+      <w:pPr>
+        <w:pStyle w:val="ListParagraph"/>
+        <w:numPr>
+          <w:ilvl w:val="1"/>
+          <w:numId w:val="7"/>
+        </w:numPr>
+        <w:rPr>
+          <w:b/>
+          <w:bCs/>
+        </w:rPr>
+      </w:pPr>
+      <w:r>
+        <w:rPr>
+          <w:b/>
+          <w:bCs/>
+        </w:rPr>
+        <w:t>Statistical:</w:t>
       </w:r>
     </w:p>
     <w:p>
@@ -3346,12 +4147,17 @@
           <w:ilvl w:val="2"/>
           <w:numId w:val="2"/>
         </w:numPr>
-      </w:pPr>
-      <w:r>
-        <w:t>Linear model</w:t>
-      </w:r>
-      <w:r>
-        <w:t>?</w:t>
+        <w:rPr>
+          <w:b/>
+          <w:bCs/>
+        </w:rPr>
+      </w:pPr>
+      <w:r>
+        <w:rPr>
+          <w:b/>
+          <w:bCs/>
+        </w:rPr>
+        <w:t>Checking Gauss-Markov assumptions</w:t>
       </w:r>
     </w:p>
     <w:p>
@@ -3361,9 +4167,17 @@
           <w:ilvl w:val="2"/>
           <w:numId w:val="2"/>
         </w:numPr>
-      </w:pPr>
-      <w:r>
-        <w:t>Quadratic model?</w:t>
+        <w:rPr>
+          <w:b/>
+          <w:bCs/>
+        </w:rPr>
+      </w:pPr>
+      <w:r>
+        <w:rPr>
+          <w:b/>
+          <w:bCs/>
+        </w:rPr>
+        <w:t>Using prior knowledge (e.g., quiz grades tend to be left skewed because few STA302H1 students fail quizzes)</w:t>
       </w:r>
     </w:p>
     <w:p>
@@ -3373,21 +4187,1029 @@
           <w:ilvl w:val="2"/>
           <w:numId w:val="2"/>
         </w:numPr>
-      </w:pPr>
-      <w:r>
-        <w:t>Cubic model?</w:t>
-      </w:r>
-    </w:p>
-    <w:p>
-      <w:pPr>
-        <w:pStyle w:val="ListParagraph"/>
-        <w:numPr>
-          <w:ilvl w:val="1"/>
+        <w:rPr>
+          <w:b/>
+          <w:bCs/>
+        </w:rPr>
+      </w:pPr>
+      <w:r>
+        <w:rPr>
+          <w:b/>
+          <w:bCs/>
+        </w:rPr>
+        <w:t>Statistical theory from ST</w:t>
+      </w:r>
+      <w:r>
+        <w:rPr>
+          <w:b/>
+          <w:bCs/>
+        </w:rPr>
+        <w:t>A3</w:t>
+      </w:r>
+      <w:r>
+        <w:rPr>
+          <w:b/>
+          <w:bCs/>
+        </w:rPr>
+        <w:t>02H1 or STA248H1</w:t>
+      </w:r>
+    </w:p>
+    <w:p>
+      <w:pPr>
+        <w:pStyle w:val="ListParagraph"/>
+        <w:numPr>
+          <w:ilvl w:val="1"/>
+          <w:numId w:val="7"/>
+        </w:numPr>
+        <w:rPr>
+          <w:b/>
+          <w:bCs/>
+        </w:rPr>
+      </w:pPr>
+      <w:r>
+        <w:rPr>
+          <w:b/>
+          <w:bCs/>
+        </w:rPr>
+        <w:t>Empirical:</w:t>
+      </w:r>
+    </w:p>
+    <w:p>
+      <w:pPr>
+        <w:pStyle w:val="ListParagraph"/>
+        <w:numPr>
+          <w:ilvl w:val="0"/>
+          <w:numId w:val="15"/>
+        </w:numPr>
+        <w:rPr>
+          <w:b/>
+          <w:bCs/>
+        </w:rPr>
+      </w:pPr>
+      <w:r>
+        <w:rPr>
+          <w:b/>
+          <w:bCs/>
+        </w:rPr>
+        <w:t>Showing residual plots</w:t>
+      </w:r>
+    </w:p>
+    <w:p>
+      <w:pPr>
+        <w:pStyle w:val="ListParagraph"/>
+        <w:numPr>
+          <w:ilvl w:val="0"/>
+          <w:numId w:val="15"/>
+        </w:numPr>
+        <w:rPr>
+          <w:b/>
+          <w:bCs/>
+        </w:rPr>
+      </w:pPr>
+      <w:r>
+        <w:rPr>
+          <w:b/>
+          <w:bCs/>
+        </w:rPr>
+        <w:t>Showing skewed histograms</w:t>
+      </w:r>
+    </w:p>
+    <w:p>
+      <w:pPr>
+        <w:pStyle w:val="ListParagraph"/>
+        <w:numPr>
+          <w:ilvl w:val="0"/>
+          <w:numId w:val="15"/>
+        </w:numPr>
+        <w:rPr>
+          <w:b/>
+          <w:bCs/>
+        </w:rPr>
+      </w:pPr>
+      <w:r>
+        <w:rPr>
+          <w:b/>
+          <w:bCs/>
+        </w:rPr>
+        <w:t>Showing well fitted qqplots</w:t>
+      </w:r>
+    </w:p>
+    <w:p/>
+    <w:p>
+      <w:pPr>
+        <w:pStyle w:val="ListParagraph"/>
+        <w:numPr>
+          <w:ilvl w:val="0"/>
+          <w:numId w:val="37"/>
+        </w:numPr>
+      </w:pPr>
+      <w:r>
+        <w:t>Show results of 4</w:t>
+      </w:r>
+      <w:r>
+        <w:t xml:space="preserve"> assumptions for linear model:</w:t>
+      </w:r>
+    </w:p>
+    <w:p>
+      <w:pPr>
+        <w:pStyle w:val="ListParagraph"/>
+        <w:numPr>
+          <w:ilvl w:val="0"/>
+          <w:numId w:val="23"/>
+        </w:numPr>
+      </w:pPr>
+      <w:r>
+        <w:t xml:space="preserve">model obeys A1: model has only linear terms and interaction terms, and </w:t>
+      </w:r>
+    </w:p>
+    <w:p>
+      <w:pPr>
+        <w:pStyle w:val="ListParagraph"/>
+        <w:numPr>
+          <w:ilvl w:val="0"/>
+          <w:numId w:val="23"/>
+        </w:numPr>
+      </w:pPr>
+      <w:r>
+        <w:t>we showed that all predictor variables show randomness when regressed with residuals.</w:t>
+      </w:r>
+    </w:p>
+    <w:p>
+      <w:pPr>
+        <w:pStyle w:val="ListParagraph"/>
+        <w:numPr>
+          <w:ilvl w:val="0"/>
+          <w:numId w:val="23"/>
+        </w:numPr>
+      </w:pPr>
+      <w:r>
+        <w:t>model obeys A2: random sample = assume errors are independent, and see 1st plot (residual vs. fitted plot)</w:t>
+      </w:r>
+    </w:p>
+    <w:p>
+      <w:pPr>
+        <w:pStyle w:val="ListParagraph"/>
+        <w:numPr>
+          <w:ilvl w:val="0"/>
+          <w:numId w:val="23"/>
+        </w:numPr>
+      </w:pPr>
+      <w:r>
+        <w:t>model obeys A3: approximately homoscedastic, from scale location plot, we see random scattered points about red horizontal line (mean?)</w:t>
+      </w:r>
+    </w:p>
+    <w:p>
+      <w:pPr>
+        <w:pStyle w:val="ListParagraph"/>
+        <w:numPr>
+          <w:ilvl w:val="0"/>
+          <w:numId w:val="23"/>
+        </w:numPr>
+      </w:pPr>
+      <w:r>
+        <w:t>model obeys A4: approximately normal -- slightly more left skewed (qqplot) than right skewed</w:t>
+      </w:r>
+    </w:p>
+    <w:p>
+      <w:pPr>
+        <w:pStyle w:val="ListParagraph"/>
+        <w:numPr>
+          <w:ilvl w:val="0"/>
+          <w:numId w:val="23"/>
+        </w:numPr>
+      </w:pPr>
+      <w:r>
+        <w:t>no influential outliers -- no points outside of cook's distance in upper right and lower left quadrants of plot, so no points to remove.</w:t>
+      </w:r>
+    </w:p>
+    <w:p/>
+    <w:p/>
+    <w:p>
+      <w:pPr>
+        <w:pStyle w:val="ListParagraph"/>
+        <w:numPr>
+          <w:ilvl w:val="0"/>
+          <w:numId w:val="7"/>
+        </w:numPr>
+        <w:rPr>
+          <w:b/>
+          <w:bCs/>
+        </w:rPr>
+      </w:pPr>
+      <w:r>
+        <w:rPr>
+          <w:b/>
+          <w:bCs/>
+        </w:rPr>
+        <w:t xml:space="preserve">Add in-depth </w:t>
+      </w:r>
+      <w:r>
+        <w:rPr>
+          <w:b/>
+          <w:bCs/>
+        </w:rPr>
+        <w:t>diagnostics to illustrate the goodness of the model</w:t>
+      </w:r>
+      <w:r>
+        <w:rPr>
+          <w:b/>
+          <w:bCs/>
+        </w:rPr>
+        <w:t>.</w:t>
+      </w:r>
+    </w:p>
+    <w:p>
+      <w:pPr>
+        <w:rPr>
+          <w:highlight w:val="yellow"/>
+        </w:rPr>
+      </w:pPr>
+    </w:p>
+    <w:p>
+      <w:pPr>
+        <w:pStyle w:val="ListParagraph"/>
+        <w:numPr>
+          <w:ilvl w:val="0"/>
+          <w:numId w:val="39"/>
+        </w:numPr>
+        <w:rPr>
+          <w:highlight w:val="yellow"/>
+        </w:rPr>
+      </w:pPr>
+      <w:r>
+        <w:rPr>
+          <w:highlight w:val="yellow"/>
+        </w:rPr>
+        <w:t>TODO:</w:t>
+      </w:r>
+      <w:r>
+        <w:rPr>
+          <w:highlight w:val="yellow"/>
+        </w:rPr>
+        <w:t xml:space="preserve"> </w:t>
+      </w:r>
+      <w:r>
+        <w:rPr>
+          <w:highlight w:val="yellow"/>
+        </w:rPr>
+        <w:t xml:space="preserve">Anything else, other than </w:t>
+      </w:r>
+      <w:r>
+        <w:rPr>
+          <w:highlight w:val="yellow"/>
+        </w:rPr>
+        <w:t>residual plot and qqplot to assess</w:t>
+      </w:r>
+      <w:r>
+        <w:rPr>
+          <w:highlight w:val="yellow"/>
+        </w:rPr>
+        <w:t xml:space="preserve"> goodness of fit</w:t>
+      </w:r>
+      <w:r>
+        <w:rPr>
+          <w:highlight w:val="yellow"/>
+        </w:rPr>
+        <w:t>?</w:t>
+      </w:r>
+    </w:p>
+    <w:p>
+      <w:pPr>
+        <w:rPr>
+          <w:highlight w:val="yellow"/>
+        </w:rPr>
+      </w:pPr>
+    </w:p>
+    <w:p>
+      <w:pPr>
+        <w:rPr>
+          <w:highlight w:val="yellow"/>
+        </w:rPr>
+      </w:pPr>
+    </w:p>
+    <w:p>
+      <w:pPr>
+        <w:rPr>
+          <w:b/>
+          <w:bCs/>
+        </w:rPr>
+      </w:pPr>
+      <w:r>
+        <w:rPr>
+          <w:b/>
+          <w:bCs/>
+        </w:rPr>
+        <w:br w:type="page"/>
+      </w:r>
+      <w:r>
+        <w:rPr>
+          <w:b/>
+          <w:bCs/>
+        </w:rPr>
+        <w:lastRenderedPageBreak/>
+        <w:t>Conclusion</w:t>
+      </w:r>
+    </w:p>
+    <w:p/>
+    <w:p>
+      <w:pPr>
+        <w:pStyle w:val="ListParagraph"/>
+        <w:numPr>
+          <w:ilvl w:val="0"/>
+          <w:numId w:val="4"/>
+        </w:numPr>
+        <w:rPr>
+          <w:b/>
+          <w:bCs/>
+        </w:rPr>
+      </w:pPr>
+      <w:r>
+        <w:rPr>
+          <w:b/>
+          <w:bCs/>
+        </w:rPr>
+        <w:t xml:space="preserve">Explain why </w:t>
+      </w:r>
+      <w:r>
+        <w:rPr>
+          <w:b/>
+          <w:bCs/>
+        </w:rPr>
+        <w:t>model is useful in the context of the data</w:t>
+      </w:r>
+      <w:r>
+        <w:rPr>
+          <w:b/>
+          <w:bCs/>
+        </w:rPr>
+        <w:t>.</w:t>
+      </w:r>
+    </w:p>
+    <w:p/>
+    <w:p>
+      <w:r>
+        <w:rPr>
+          <w:highlight w:val="yellow"/>
+        </w:rPr>
+        <w:t xml:space="preserve">TODO: Figure out how to rephrase purpose </w:t>
+      </w:r>
+      <w:r>
+        <w:rPr>
+          <w:highlight w:val="yellow"/>
+        </w:rPr>
+        <w:t>of model from introduction</w:t>
+      </w:r>
+      <w:r>
+        <w:rPr>
+          <w:highlight w:val="yellow"/>
+        </w:rPr>
+        <w:t xml:space="preserve"> section</w:t>
+      </w:r>
+      <w:r>
+        <w:rPr>
+          <w:highlight w:val="yellow"/>
+        </w:rPr>
+        <w:t>.</w:t>
+      </w:r>
+    </w:p>
+    <w:p>
+      <w:pPr>
+        <w:pStyle w:val="ListParagraph"/>
+      </w:pPr>
+    </w:p>
+    <w:p>
+      <w:pPr>
+        <w:pStyle w:val="ListParagraph"/>
+        <w:numPr>
+          <w:ilvl w:val="0"/>
+          <w:numId w:val="4"/>
+        </w:numPr>
+        <w:rPr>
+          <w:b/>
+          <w:bCs/>
+        </w:rPr>
+      </w:pPr>
+      <w:r>
+        <w:rPr>
+          <w:b/>
+          <w:bCs/>
+        </w:rPr>
+        <w:t xml:space="preserve">Interpret </w:t>
+      </w:r>
+      <w:r>
+        <w:rPr>
+          <w:b/>
+          <w:bCs/>
+        </w:rPr>
+        <w:t>final model in non-techn</w:t>
+      </w:r>
+      <w:r>
+        <w:rPr>
+          <w:b/>
+          <w:bCs/>
+        </w:rPr>
+        <w:t>i</w:t>
+      </w:r>
+      <w:r>
+        <w:rPr>
+          <w:b/>
+          <w:bCs/>
+        </w:rPr>
+        <w:t>cal language (i.e., explain how the variables work, discuss predictions)</w:t>
+      </w:r>
+    </w:p>
+    <w:p>
+      <w:pPr>
+        <w:rPr>
+          <w:highlight w:val="yellow"/>
+        </w:rPr>
+      </w:pPr>
+    </w:p>
+    <w:p>
+      <w:pPr>
+        <w:pStyle w:val="ListParagraph"/>
+        <w:numPr>
+          <w:ilvl w:val="0"/>
+          <w:numId w:val="34"/>
+        </w:numPr>
+      </w:pPr>
+      <w:r>
+        <w:t>Q</w:t>
+      </w:r>
+      <w:r>
+        <w:t>uiz 3</w:t>
+      </w:r>
+      <w:r>
+        <w:t xml:space="preserve"> score: </w:t>
+      </w:r>
+      <w:r>
+        <w:t>Q</w:t>
+      </w:r>
+      <w:r>
+        <w:t xml:space="preserve">uiz 3 </w:t>
+      </w:r>
+      <w:r>
+        <w:t xml:space="preserve">is </w:t>
+      </w:r>
+      <w:r>
+        <w:t>closer to quiz 4 in difficulty</w:t>
+      </w:r>
+      <w:r>
+        <w:t xml:space="preserve"> because </w:t>
+      </w:r>
+      <w:r>
+        <w:t xml:space="preserve">students </w:t>
+      </w:r>
+      <w:r>
+        <w:t>are</w:t>
+      </w:r>
+      <w:r>
+        <w:t xml:space="preserve"> used to </w:t>
+      </w:r>
+      <w:r>
+        <w:t xml:space="preserve">online </w:t>
+      </w:r>
+      <w:r>
+        <w:t xml:space="preserve">Quercus </w:t>
+      </w:r>
+      <w:r>
+        <w:t xml:space="preserve">quiz format, </w:t>
+      </w:r>
+      <w:r>
+        <w:t xml:space="preserve">better understanding of rounding rules, and </w:t>
+      </w:r>
+      <w:r>
+        <w:t xml:space="preserve">study more </w:t>
+      </w:r>
+      <w:r>
+        <w:t>for quizzes t</w:t>
+      </w:r>
+      <w:r>
+        <w:t>o better prepare for them</w:t>
+      </w:r>
+    </w:p>
+    <w:p>
+      <w:pPr>
+        <w:pStyle w:val="ListParagraph"/>
+        <w:numPr>
+          <w:ilvl w:val="0"/>
+          <w:numId w:val="34"/>
+        </w:numPr>
+      </w:pPr>
+      <w:r>
+        <w:t>(</w:t>
+      </w:r>
+      <w:r>
+        <w:t>STA</w:t>
+      </w:r>
+      <w:r>
+        <w:t>302</w:t>
+      </w:r>
+      <w:r>
+        <w:t>W1</w:t>
+      </w:r>
+      <w:r>
+        <w:t xml:space="preserve">, </w:t>
+      </w:r>
+      <w:r>
+        <w:t>STA</w:t>
+      </w:r>
+      <w:r>
+        <w:t>302</w:t>
+      </w:r>
+      <w:r>
+        <w:t>W</w:t>
+      </w:r>
+      <w:r>
+        <w:t>2),</w:t>
+      </w:r>
+      <w:r>
+        <w:t xml:space="preserve"> </w:t>
+      </w:r>
+      <w:r>
+        <w:t>(</w:t>
+      </w:r>
+      <w:r>
+        <w:t>STA</w:t>
+      </w:r>
+      <w:r>
+        <w:t>302</w:t>
+      </w:r>
+      <w:r>
+        <w:t>W</w:t>
+      </w:r>
+      <w:r>
+        <w:t xml:space="preserve">2, </w:t>
+      </w:r>
+      <w:r>
+        <w:t>STA3</w:t>
+      </w:r>
+      <w:r>
+        <w:t>02</w:t>
+      </w:r>
+      <w:r>
+        <w:t>W</w:t>
+      </w:r>
+      <w:r>
+        <w:t>3), (</w:t>
+      </w:r>
+      <w:r>
+        <w:t>STA</w:t>
+      </w:r>
+      <w:r>
+        <w:t>302</w:t>
+      </w:r>
+      <w:r>
+        <w:t>W</w:t>
+      </w:r>
+      <w:r>
+        <w:t xml:space="preserve">3, </w:t>
+      </w:r>
+      <w:r>
+        <w:t>STA</w:t>
+      </w:r>
+      <w:r>
+        <w:t>302</w:t>
+      </w:r>
+      <w:r>
+        <w:t>W4</w:t>
+      </w:r>
+      <w:r>
+        <w:t xml:space="preserve">) covariates: </w:t>
+      </w:r>
+      <w:r>
+        <w:t>increase in study times between consecutive weeks (</w:t>
+      </w:r>
+      <w:r>
+        <w:t>W</w:t>
+      </w:r>
+      <w:r>
+        <w:t xml:space="preserve">1 -&gt; </w:t>
+      </w:r>
+      <w:r>
+        <w:t>W</w:t>
+      </w:r>
+      <w:r>
+        <w:t xml:space="preserve">2 -&gt; </w:t>
+      </w:r>
+      <w:r>
+        <w:t>W</w:t>
+      </w:r>
+      <w:r>
+        <w:t xml:space="preserve">3 -&gt; </w:t>
+      </w:r>
+      <w:r>
+        <w:t>W</w:t>
+      </w:r>
+      <w:r>
+        <w:t>4)</w:t>
+      </w:r>
+    </w:p>
+    <w:p>
+      <w:pPr>
+        <w:pStyle w:val="ListParagraph"/>
+        <w:numPr>
+          <w:ilvl w:val="0"/>
+          <w:numId w:val="34"/>
+        </w:numPr>
+      </w:pPr>
+      <w:r>
+        <w:t>Interpret coefficients</w:t>
+      </w:r>
+      <w:r>
+        <w:t xml:space="preserve"> of each variable</w:t>
+      </w:r>
+    </w:p>
+    <w:p>
+      <w:pPr>
+        <w:pStyle w:val="ListParagraph"/>
+        <w:numPr>
+          <w:ilvl w:val="1"/>
+          <w:numId w:val="42"/>
+        </w:numPr>
+      </w:pPr>
+      <w:r>
+        <w:t xml:space="preserve">“With unit increase in X, </w:t>
+      </w:r>
+      <w:r>
+        <w:t xml:space="preserve">there is a </w:t>
+      </w:r>
+      <w:r>
+        <w:t>y increase in Y…”</w:t>
+      </w:r>
+    </w:p>
+    <w:p/>
+    <w:p>
+      <w:pPr>
+        <w:pStyle w:val="ListParagraph"/>
+        <w:numPr>
+          <w:ilvl w:val="0"/>
+          <w:numId w:val="4"/>
+        </w:numPr>
+        <w:rPr>
+          <w:b/>
+          <w:bCs/>
+        </w:rPr>
+      </w:pPr>
+      <w:r>
+        <w:rPr>
+          <w:b/>
+          <w:bCs/>
+        </w:rPr>
+        <w:t>Discuss any limitations/problems remaining with the m</w:t>
+      </w:r>
+      <w:r>
+        <w:rPr>
+          <w:b/>
+          <w:bCs/>
+        </w:rPr>
+        <w:t>o</w:t>
+      </w:r>
+      <w:r>
+        <w:rPr>
+          <w:b/>
+          <w:bCs/>
+        </w:rPr>
+        <w:t>del, and how they might impact its use in the real world.</w:t>
+      </w:r>
+    </w:p>
+    <w:p>
+      <w:pPr>
+        <w:rPr>
+          <w:b/>
+          <w:bCs/>
+        </w:rPr>
+      </w:pPr>
+    </w:p>
+    <w:p>
+      <w:r>
+        <w:t>Limitations of Model</w:t>
+      </w:r>
+    </w:p>
+    <w:p>
+      <w:pPr>
+        <w:rPr>
+          <w:b/>
+          <w:bCs/>
+        </w:rPr>
+      </w:pPr>
+    </w:p>
+    <w:p>
+      <w:pPr>
+        <w:pStyle w:val="ListParagraph"/>
+        <w:numPr>
+          <w:ilvl w:val="0"/>
+          <w:numId w:val="42"/>
+        </w:numPr>
+      </w:pPr>
+      <w:r>
+        <w:t xml:space="preserve">r2 and adjusted r2 </w:t>
+      </w:r>
+      <w:r>
+        <w:t xml:space="preserve">are relatively small. </w:t>
+      </w:r>
+    </w:p>
+    <w:p>
+      <w:pPr>
+        <w:pStyle w:val="ListParagraph"/>
+        <w:numPr>
+          <w:ilvl w:val="1"/>
+          <w:numId w:val="42"/>
+        </w:numPr>
+      </w:pPr>
+      <w:r>
+        <w:t>Maybe we could use a different model to improve R2 and adjusted R2 values?</w:t>
+      </w:r>
+    </w:p>
+    <w:p>
+      <w:pPr>
+        <w:pStyle w:val="ListParagraph"/>
+        <w:numPr>
+          <w:ilvl w:val="0"/>
+          <w:numId w:val="42"/>
+        </w:numPr>
+      </w:pPr>
+      <w:r>
+        <w:t>Missing data</w:t>
+      </w:r>
+    </w:p>
+    <w:p>
+      <w:pPr>
+        <w:pStyle w:val="ListParagraph"/>
+        <w:numPr>
+          <w:ilvl w:val="1"/>
+          <w:numId w:val="42"/>
+        </w:numPr>
+      </w:pPr>
+      <w:r>
+        <w:t>presence of NA values</w:t>
+      </w:r>
+      <w:r>
+        <w:t>å</w:t>
+      </w:r>
+    </w:p>
+    <w:p>
+      <w:pPr>
+        <w:pStyle w:val="ListParagraph"/>
+        <w:numPr>
+          <w:ilvl w:val="1"/>
+          <w:numId w:val="42"/>
+        </w:numPr>
+      </w:pPr>
+      <w:r>
+        <w:t>remove 28 dropped students, missing other survey data (country, covid hours, study hours)</w:t>
+      </w:r>
+    </w:p>
+    <w:p>
+      <w:pPr>
+        <w:pStyle w:val="ListParagraph"/>
+        <w:numPr>
+          <w:ilvl w:val="1"/>
+          <w:numId w:val="42"/>
+        </w:numPr>
+      </w:pPr>
+      <w:r>
+        <w:t>outliers</w:t>
+      </w:r>
+      <w:r>
+        <w:t>?å</w:t>
+      </w:r>
+    </w:p>
+    <w:p>
+      <w:pPr>
+        <w:pStyle w:val="ListParagraph"/>
+        <w:numPr>
+          <w:ilvl w:val="0"/>
+          <w:numId w:val="42"/>
+        </w:numPr>
+      </w:pPr>
+      <w:r>
+        <w:t>Time spent in STA302H1 during weeks 3 – 4 includes completing the mini assignments</w:t>
+      </w:r>
+    </w:p>
+    <w:p>
+      <w:pPr>
+        <w:pStyle w:val="ListParagraph"/>
+        <w:numPr>
+          <w:ilvl w:val="1"/>
+          <w:numId w:val="42"/>
+        </w:numPr>
+      </w:pPr>
+      <w:r>
+        <w:t>This explains why Weeks 3 – 4 STA302H1 study times may be slightly inflated</w:t>
+      </w:r>
+    </w:p>
+    <w:p>
+      <w:pPr>
+        <w:pStyle w:val="ListParagraph"/>
+        <w:numPr>
+          <w:ilvl w:val="0"/>
+          <w:numId w:val="42"/>
+        </w:numPr>
+      </w:pPr>
+      <w:r>
+        <w:t>Sample size is roughly n = 200 people</w:t>
+      </w:r>
+    </w:p>
+    <w:p>
+      <w:pPr>
+        <w:pStyle w:val="ListParagraph"/>
+        <w:numPr>
+          <w:ilvl w:val="1"/>
+          <w:numId w:val="42"/>
+        </w:numPr>
+      </w:pPr>
+      <w:r>
+        <w:t>Excludes students who dropped STA302H1</w:t>
+      </w:r>
+    </w:p>
+    <w:p>
+      <w:pPr>
+        <w:pStyle w:val="ListParagraph"/>
+        <w:numPr>
+          <w:ilvl w:val="1"/>
+          <w:numId w:val="42"/>
+        </w:numPr>
+      </w:pPr>
+      <w:r>
+        <w:t>Blank entries and imputations for missing survey responses and missing quiz scores due to some students skipping quizzes</w:t>
+      </w:r>
+    </w:p>
+    <w:p>
+      <w:pPr>
+        <w:pStyle w:val="ListParagraph"/>
+        <w:numPr>
+          <w:ilvl w:val="0"/>
+          <w:numId w:val="42"/>
+        </w:numPr>
+      </w:pPr>
+      <w:r>
+        <w:t xml:space="preserve">Hawthorne effect: students have an incentive to abstain or be dishonesty to appear socially desirable </w:t>
+      </w:r>
+      <w:r>
+        <w:sym w:font="Wingdings" w:char="F0DF"/>
+      </w:r>
+      <w:r>
+        <w:t xml:space="preserve"> this goes in limitations</w:t>
+      </w:r>
+    </w:p>
+    <w:p>
+      <w:pPr>
+        <w:pStyle w:val="ListParagraph"/>
+        <w:numPr>
+          <w:ilvl w:val="1"/>
+          <w:numId w:val="42"/>
+        </w:numPr>
+      </w:pPr>
+      <w:r>
+        <w:t>Effect is minimal though, it’s a small source of bias</w:t>
+      </w:r>
+      <w:r>
+        <w:t>å</w:t>
+      </w:r>
+    </w:p>
+    <w:p>
+      <w:pPr>
+        <w:rPr>
+          <w:b/>
+          <w:bCs/>
+        </w:rPr>
+      </w:pPr>
+    </w:p>
+    <w:p>
+      <w:r>
+        <w:t xml:space="preserve">Things </w:t>
+      </w:r>
+      <w:r>
+        <w:t>M</w:t>
+      </w:r>
+      <w:r>
+        <w:t>y Model Doesn’t Account For</w:t>
+      </w:r>
+      <w:r>
+        <w:t xml:space="preserve"> -- </w:t>
+      </w:r>
+      <w:r>
+        <w:t>Many factors can affect quiz 4 score</w:t>
+      </w:r>
+    </w:p>
+    <w:p/>
+    <w:p>
+      <w:pPr>
+        <w:pStyle w:val="ListParagraph"/>
+        <w:numPr>
+          <w:ilvl w:val="0"/>
           <w:numId w:val="2"/>
         </w:numPr>
       </w:pPr>
       <w:r>
-        <w:t>Second-order model?</w:t>
+        <w:t>Internal factors within STA302H1</w:t>
+      </w:r>
+      <w:r>
+        <w:t xml:space="preserve"> (things </w:t>
+      </w:r>
+      <w:r>
+        <w:t>that directly benefit STA302H1 grades</w:t>
+      </w:r>
+      <w:r>
+        <w:t>)</w:t>
+      </w:r>
+    </w:p>
+    <w:p>
+      <w:pPr>
+        <w:pStyle w:val="ListParagraph"/>
+        <w:numPr>
+          <w:ilvl w:val="1"/>
+          <w:numId w:val="2"/>
+        </w:numPr>
+      </w:pPr>
+      <w:r>
+        <w:t>Studying</w:t>
+      </w:r>
+    </w:p>
+    <w:p>
+      <w:pPr>
+        <w:pStyle w:val="ListParagraph"/>
+        <w:numPr>
+          <w:ilvl w:val="1"/>
+          <w:numId w:val="2"/>
+        </w:numPr>
+      </w:pPr>
+      <w:r>
+        <w:lastRenderedPageBreak/>
+        <w:t>Attending lectures</w:t>
+      </w:r>
+    </w:p>
+    <w:p>
+      <w:pPr>
+        <w:pStyle w:val="ListParagraph"/>
+        <w:numPr>
+          <w:ilvl w:val="1"/>
+          <w:numId w:val="2"/>
+        </w:numPr>
+      </w:pPr>
+      <w:r>
+        <w:t>Attending office hours</w:t>
+      </w:r>
+    </w:p>
+    <w:p>
+      <w:pPr>
+        <w:pStyle w:val="ListParagraph"/>
+        <w:numPr>
+          <w:ilvl w:val="1"/>
+          <w:numId w:val="2"/>
+        </w:numPr>
+      </w:pPr>
+      <w:r>
+        <w:t>Completing assignments</w:t>
+      </w:r>
+    </w:p>
+    <w:p>
+      <w:pPr>
+        <w:pStyle w:val="ListParagraph"/>
+        <w:numPr>
+          <w:ilvl w:val="1"/>
+          <w:numId w:val="2"/>
+        </w:numPr>
+      </w:pPr>
+      <w:r>
+        <w:t>Completing readings</w:t>
+      </w:r>
+    </w:p>
+    <w:p>
+      <w:pPr>
+        <w:pStyle w:val="ListParagraph"/>
+        <w:numPr>
+          <w:ilvl w:val="0"/>
+          <w:numId w:val="2"/>
+        </w:numPr>
+      </w:pPr>
+      <w:r>
+        <w:t>External factors outside of STA302H1</w:t>
+      </w:r>
+      <w:r>
+        <w:t xml:space="preserve"> </w:t>
+      </w:r>
+      <w:r>
+        <w:t xml:space="preserve">(things that </w:t>
+      </w:r>
+      <w:r>
+        <w:t>in</w:t>
+      </w:r>
+      <w:r>
+        <w:t>directly benefit STA302H1 grades)</w:t>
+      </w:r>
+    </w:p>
+    <w:p>
+      <w:pPr>
+        <w:pStyle w:val="ListParagraph"/>
+        <w:numPr>
+          <w:ilvl w:val="1"/>
+          <w:numId w:val="2"/>
+        </w:numPr>
+      </w:pPr>
+      <w:r>
+        <w:t>Prerequisite knowledge</w:t>
       </w:r>
     </w:p>
     <w:p>
@@ -3399,7 +5221,257 @@
         </w:numPr>
       </w:pPr>
       <w:r>
-        <w:t>Think about interaction terms &amp; multicollinearity</w:t>
+        <w:t>Prior background – direct (past stats/ML courses) or indirect (quantitative background, programming background)</w:t>
+      </w:r>
+    </w:p>
+    <w:p>
+      <w:pPr>
+        <w:pStyle w:val="ListParagraph"/>
+        <w:numPr>
+          <w:ilvl w:val="1"/>
+          <w:numId w:val="2"/>
+        </w:numPr>
+      </w:pPr>
+      <w:r>
+        <w:t>Those who are more familiar with prerequisite statistics material and do well in prior courses have an easier time studying for STA302H1 and are more likely to succeed – ceteris paribus.</w:t>
+      </w:r>
+    </w:p>
+    <w:p>
+      <w:pPr>
+        <w:pStyle w:val="ListParagraph"/>
+        <w:numPr>
+          <w:ilvl w:val="0"/>
+          <w:numId w:val="2"/>
+        </w:numPr>
+      </w:pPr>
+      <w:r>
+        <w:t>Current work ethic, discipline, diligence</w:t>
+      </w:r>
+    </w:p>
+    <w:p>
+      <w:pPr>
+        <w:pStyle w:val="ListParagraph"/>
+        <w:numPr>
+          <w:ilvl w:val="1"/>
+          <w:numId w:val="2"/>
+        </w:numPr>
+      </w:pPr>
+      <w:r>
+        <w:t>Exercising discipline allows one to consistency interact with STA302H1 material and increase their chances of retaining the material and performing well in STA302H1 assignments and quizzes.</w:t>
+      </w:r>
+    </w:p>
+    <w:p>
+      <w:pPr>
+        <w:pStyle w:val="ListParagraph"/>
+        <w:numPr>
+          <w:ilvl w:val="0"/>
+          <w:numId w:val="2"/>
+        </w:numPr>
+      </w:pPr>
+      <w:r>
+        <w:t>One’s disposition towards school</w:t>
+      </w:r>
+    </w:p>
+    <w:p>
+      <w:pPr>
+        <w:pStyle w:val="ListParagraph"/>
+        <w:numPr>
+          <w:ilvl w:val="1"/>
+          <w:numId w:val="2"/>
+        </w:numPr>
+      </w:pPr>
+      <w:r>
+        <w:t xml:space="preserve">Those who are keen in school tend to perform </w:t>
+      </w:r>
+      <w:r>
+        <w:t>better than disengaged students</w:t>
+      </w:r>
+      <w:r>
+        <w:t>, regardless of class format, and vice versa</w:t>
+      </w:r>
+    </w:p>
+    <w:p>
+      <w:pPr>
+        <w:pStyle w:val="ListParagraph"/>
+        <w:numPr>
+          <w:ilvl w:val="0"/>
+          <w:numId w:val="1"/>
+        </w:numPr>
+      </w:pPr>
+      <w:r>
+        <w:t xml:space="preserve">One’s disposition about </w:t>
+      </w:r>
+      <w:r>
+        <w:t>COVID</w:t>
+      </w:r>
+    </w:p>
+    <w:p>
+      <w:pPr>
+        <w:pStyle w:val="ListParagraph"/>
+        <w:numPr>
+          <w:ilvl w:val="1"/>
+          <w:numId w:val="1"/>
+        </w:numPr>
+      </w:pPr>
+      <w:r>
+        <w:t>Positive thoughts can help tune out some negative COVID-19 thoughts and focus on what you have control over. Persisting COVID-19 thoughts can cause one to feel despair and pessimism</w:t>
+      </w:r>
+    </w:p>
+    <w:p>
+      <w:pPr>
+        <w:pStyle w:val="ListParagraph"/>
+        <w:numPr>
+          <w:ilvl w:val="1"/>
+          <w:numId w:val="1"/>
+        </w:numPr>
+      </w:pPr>
+      <w:r>
+        <w:t xml:space="preserve">COVID case counts and current COVID restrictions in country of origin? </w:t>
+      </w:r>
+      <w:r>
+        <w:sym w:font="Wingdings" w:char="F0DF"/>
+      </w:r>
+      <w:r>
+        <w:t xml:space="preserve"> can be inferred from Country of origin</w:t>
+      </w:r>
+    </w:p>
+    <w:p>
+      <w:pPr>
+        <w:pStyle w:val="ListParagraph"/>
+        <w:numPr>
+          <w:ilvl w:val="1"/>
+          <w:numId w:val="1"/>
+        </w:numPr>
+      </w:pPr>
+      <w:r>
+        <w:t>COVID-heavy countries tend to require more social distancing and public has greater anxiety over contracting COVID-19</w:t>
+      </w:r>
+    </w:p>
+    <w:p/>
+    <w:p>
+      <w:pPr>
+        <w:pStyle w:val="ListParagraph"/>
+        <w:numPr>
+          <w:ilvl w:val="0"/>
+          <w:numId w:val="2"/>
+        </w:numPr>
+        <w:rPr>
+          <w:highlight w:val="yellow"/>
+        </w:rPr>
+      </w:pPr>
+      <w:r>
+        <w:rPr>
+          <w:highlight w:val="yellow"/>
+        </w:rPr>
+        <w:t>TODO: Do grade adjustments count?</w:t>
+      </w:r>
+      <w:r>
+        <w:rPr>
+          <w:highlight w:val="yellow"/>
+        </w:rPr>
+        <w:t xml:space="preserve"> </w:t>
+      </w:r>
+      <w:r>
+        <w:rPr>
+          <w:highlight w:val="yellow"/>
+        </w:rPr>
+        <w:sym w:font="Wingdings" w:char="F0DF"/>
+      </w:r>
+      <w:r>
+        <w:rPr>
+          <w:highlight w:val="yellow"/>
+        </w:rPr>
+        <w:t xml:space="preserve"> </w:t>
+      </w:r>
+      <w:r>
+        <w:rPr>
+          <w:highlight w:val="yellow"/>
+        </w:rPr>
+        <w:t>Worth</w:t>
+      </w:r>
+      <w:r>
+        <w:rPr>
+          <w:highlight w:val="yellow"/>
+        </w:rPr>
+        <w:t xml:space="preserve"> briefly mentioning</w:t>
+      </w:r>
+    </w:p>
+    <w:p>
+      <w:pPr>
+        <w:pStyle w:val="ListParagraph"/>
+        <w:numPr>
+          <w:ilvl w:val="1"/>
+          <w:numId w:val="2"/>
+        </w:numPr>
+        <w:rPr>
+          <w:highlight w:val="yellow"/>
+        </w:rPr>
+      </w:pPr>
+      <w:r>
+        <w:rPr>
+          <w:highlight w:val="yellow"/>
+        </w:rPr>
+        <w:t>p</w:t>
+      </w:r>
+      <w:r>
+        <w:rPr>
+          <w:highlight w:val="yellow"/>
+        </w:rPr>
+        <w:t xml:space="preserve">rofessor can choose </w:t>
+      </w:r>
+      <w:r>
+        <w:rPr>
+          <w:highlight w:val="yellow"/>
+        </w:rPr>
+        <w:t>to adjust grades to compensate for low mean quiz scores</w:t>
+      </w:r>
+      <w:r>
+        <w:rPr>
+          <w:highlight w:val="yellow"/>
+        </w:rPr>
+        <w:t xml:space="preserve"> </w:t>
+      </w:r>
+    </w:p>
+    <w:p>
+      <w:pPr>
+        <w:pStyle w:val="ListParagraph"/>
+        <w:numPr>
+          <w:ilvl w:val="0"/>
+          <w:numId w:val="2"/>
+        </w:numPr>
+        <w:rPr>
+          <w:highlight w:val="yellow"/>
+        </w:rPr>
+      </w:pPr>
+      <w:r>
+        <w:rPr>
+          <w:highlight w:val="yellow"/>
+        </w:rPr>
+        <w:t>Lear</w:t>
+      </w:r>
+      <w:r>
+        <w:rPr>
+          <w:highlight w:val="yellow"/>
+        </w:rPr>
+        <w:t>n</w:t>
+      </w:r>
+      <w:r>
+        <w:rPr>
+          <w:highlight w:val="yellow"/>
+        </w:rPr>
+        <w:t>ing environment</w:t>
+      </w:r>
+    </w:p>
+    <w:p>
+      <w:pPr>
+        <w:pStyle w:val="ListParagraph"/>
+        <w:numPr>
+          <w:ilvl w:val="1"/>
+          <w:numId w:val="2"/>
+        </w:numPr>
+      </w:pPr>
+      <w:r>
+        <w:t>Online offerings are different from equivalent in-person offerings of STA302H1</w:t>
       </w:r>
     </w:p>
     <w:p>
@@ -3411,7 +5483,7 @@
         </w:numPr>
       </w:pPr>
       <w:r>
-        <w:t>Correct multicollinearity with recentering, and perform analysis based on recentered model – undo transformation to reveal true relationship</w:t>
+        <w:t>More discipline necessary to succeed</w:t>
       </w:r>
     </w:p>
     <w:p>
@@ -3423,361 +5495,31 @@
         </w:numPr>
       </w:pPr>
       <w:r>
-        <w:t>Correct skewness with variable transformation, and perform analysis based on transformed model</w:t>
-      </w:r>
-    </w:p>
-    <w:p>
-      <w:pPr>
-        <w:pStyle w:val="ListParagraph"/>
-        <w:numPr>
-          <w:ilvl w:val="0"/>
-          <w:numId w:val="13"/>
-        </w:numPr>
-      </w:pPr>
-      <w:r>
-        <w:t>Find</w:t>
-      </w:r>
-      <w:r>
-        <w:t xml:space="preserve"> correlation matrix</w:t>
-      </w:r>
-    </w:p>
-    <w:p>
-      <w:pPr>
-        <w:pStyle w:val="ListParagraph"/>
-        <w:numPr>
-          <w:ilvl w:val="1"/>
-          <w:numId w:val="13"/>
-        </w:numPr>
-      </w:pPr>
-      <w:r>
-        <w:t xml:space="preserve">use highly correlated combinations of predictor variables as a heuristic for determining </w:t>
-      </w:r>
-      <w:r>
-        <w:t>most significant terms in model</w:t>
-      </w:r>
-    </w:p>
-    <w:p>
-      <w:pPr>
-        <w:pStyle w:val="ListParagraph"/>
-        <w:numPr>
-          <w:ilvl w:val="0"/>
-          <w:numId w:val="3"/>
-        </w:numPr>
-      </w:pPr>
-      <w:r>
-        <w:t>Use m</w:t>
-      </w:r>
-      <w:r>
-        <w:t>odel selection criterion</w:t>
-      </w:r>
-      <w:r>
-        <w:t xml:space="preserve"> to identify best model</w:t>
-      </w:r>
-    </w:p>
-    <w:p>
-      <w:pPr>
-        <w:pStyle w:val="ListParagraph"/>
-        <w:numPr>
-          <w:ilvl w:val="1"/>
-          <w:numId w:val="3"/>
-        </w:numPr>
-      </w:pPr>
-      <w:r>
-        <w:t>For each of the three models</w:t>
-      </w:r>
-      <w:r>
-        <w:t xml:space="preserve">, </w:t>
-      </w:r>
-      <w:r>
-        <w:t>there should be about 8 (2^3) – 16 (2^4) possible models to choose from</w:t>
-      </w:r>
-    </w:p>
-    <w:p>
-      <w:pPr>
-        <w:pStyle w:val="ListParagraph"/>
-        <w:numPr>
-          <w:ilvl w:val="1"/>
-          <w:numId w:val="3"/>
-        </w:numPr>
-      </w:pPr>
-      <w:r>
-        <w:t>Use R^2, adjusted R^2, C, AIC, forward selection, backwards selection</w:t>
-      </w:r>
-      <w:r>
-        <w:t xml:space="preserve"> cri</w:t>
-      </w:r>
-      <w:r>
-        <w:t>t</w:t>
-      </w:r>
-      <w:r>
-        <w:t>erion</w:t>
-      </w:r>
-    </w:p>
-    <w:p>
-      <w:pPr>
-        <w:pStyle w:val="ListParagraph"/>
-        <w:numPr>
-          <w:ilvl w:val="1"/>
-          <w:numId w:val="3"/>
-        </w:numPr>
-        <w:rPr>
-          <w:highlight w:val="yellow"/>
-        </w:rPr>
-      </w:pPr>
-      <w:r>
-        <w:rPr>
-          <w:highlight w:val="yellow"/>
-        </w:rPr>
-        <w:t xml:space="preserve">TODO: </w:t>
-      </w:r>
-      <w:r>
-        <w:rPr>
-          <w:highlight w:val="yellow"/>
-        </w:rPr>
-        <w:t xml:space="preserve">In the event of multiple best models, </w:t>
-      </w:r>
-      <w:r>
-        <w:rPr>
-          <w:highlight w:val="yellow"/>
-        </w:rPr>
-        <w:t>use testing set</w:t>
-      </w:r>
-      <w:r>
-        <w:rPr>
-          <w:highlight w:val="yellow"/>
-        </w:rPr>
-        <w:t xml:space="preserve"> to break ties</w:t>
-      </w:r>
-      <w:r>
-        <w:rPr>
-          <w:highlight w:val="yellow"/>
-        </w:rPr>
-        <w:t>.</w:t>
-      </w:r>
-      <w:r>
-        <w:rPr>
-          <w:highlight w:val="yellow"/>
-        </w:rPr>
-        <w:t xml:space="preserve"> </w:t>
-      </w:r>
-      <w:r>
-        <w:rPr>
-          <w:highlight w:val="yellow"/>
-        </w:rPr>
-        <w:t>Usually,</w:t>
-      </w:r>
-      <w:r>
-        <w:rPr>
-          <w:highlight w:val="yellow"/>
-        </w:rPr>
-        <w:t xml:space="preserve"> </w:t>
-      </w:r>
-      <w:r>
-        <w:rPr>
-          <w:highlight w:val="yellow"/>
-        </w:rPr>
-        <w:t>one model tends to perform better</w:t>
-      </w:r>
-    </w:p>
-    <w:p/>
-    <w:p>
-      <w:pPr>
-        <w:pStyle w:val="ListParagraph"/>
-        <w:numPr>
-          <w:ilvl w:val="0"/>
-          <w:numId w:val="35"/>
-        </w:numPr>
-      </w:pPr>
-      <w:r>
-        <w:t>used correlation matrix and visual inspected scatterplots to derive an initial model (state original variables, and why)</w:t>
-      </w:r>
-    </w:p>
-    <w:p>
-      <w:pPr>
-        <w:pStyle w:val="ListParagraph"/>
-        <w:numPr>
-          <w:ilvl w:val="0"/>
-          <w:numId w:val="35"/>
-        </w:numPr>
-      </w:pPr>
-      <w:r>
-        <w:t>used backwards selection (AIC) to refine model to reduce the model to a simpler model with a smaller AIC value (quote AIC model).</w:t>
-      </w:r>
-    </w:p>
-    <w:p>
-      <w:pPr>
-        <w:pStyle w:val="ListParagraph"/>
-        <w:numPr>
-          <w:ilvl w:val="0"/>
-          <w:numId w:val="35"/>
-        </w:numPr>
-      </w:pPr>
-      <w:r>
-        <w:t>include AIC values in appendix.</w:t>
-      </w:r>
-    </w:p>
-    <w:p>
-      <w:pPr>
-        <w:pStyle w:val="ListParagraph"/>
-        <w:numPr>
-          <w:ilvl w:val="0"/>
-          <w:numId w:val="35"/>
-        </w:numPr>
-      </w:pPr>
-      <w:r>
-        <w:t>explain why variables are significant/insignificant, with p-values and t-values -- "for every unit increase in ... " (quote coefficients)</w:t>
-      </w:r>
-    </w:p>
-    <w:p>
-      <w:pPr>
-        <w:pStyle w:val="ListParagraph"/>
-        <w:numPr>
-          <w:ilvl w:val="0"/>
-          <w:numId w:val="35"/>
-        </w:numPr>
-      </w:pPr>
-      <w:r>
-        <w:t>state r^2 values, what they mean ("x% of the total variation in quiz4 can be explained by all variables in the model")</w:t>
-      </w:r>
-    </w:p>
-    <w:p>
-      <w:pPr>
-        <w:pStyle w:val="ListParagraph"/>
-        <w:numPr>
-          <w:ilvl w:val="0"/>
-          <w:numId w:val="35"/>
-        </w:numPr>
-      </w:pPr>
-      <w:r>
-        <w:t>adjusted r^2 = r^2 adjusted for predictor values.</w:t>
-      </w:r>
-    </w:p>
-    <w:p/>
-    <w:p>
-      <w:r>
-        <w:br w:type="page"/>
-      </w:r>
-    </w:p>
-    <w:p>
-      <w:pPr>
-        <w:pStyle w:val="ListParagraph"/>
-        <w:numPr>
-          <w:ilvl w:val="0"/>
-          <w:numId w:val="7"/>
-        </w:numPr>
-        <w:rPr>
-          <w:b/>
-          <w:bCs/>
-        </w:rPr>
-      </w:pPr>
-      <w:r>
-        <w:rPr>
-          <w:b/>
-          <w:bCs/>
-        </w:rPr>
-        <w:lastRenderedPageBreak/>
-        <w:t>Add statistical and empirical justifications for your model.</w:t>
-      </w:r>
-    </w:p>
-    <w:p/>
-    <w:p>
-      <w:pPr>
-        <w:pStyle w:val="ListParagraph"/>
-        <w:numPr>
-          <w:ilvl w:val="0"/>
-          <w:numId w:val="37"/>
-        </w:numPr>
-      </w:pPr>
-      <w:r>
-        <w:t>Show results of 4</w:t>
-      </w:r>
-      <w:r>
-        <w:t xml:space="preserve"> assumptions for linear model:</w:t>
-      </w:r>
-    </w:p>
-    <w:p>
-      <w:pPr>
-        <w:pStyle w:val="ListParagraph"/>
-        <w:numPr>
-          <w:ilvl w:val="0"/>
-          <w:numId w:val="23"/>
-        </w:numPr>
-      </w:pPr>
-      <w:r>
-        <w:t xml:space="preserve">model obeys A1: model has only linear terms and interaction terms, and </w:t>
-      </w:r>
-    </w:p>
-    <w:p>
-      <w:pPr>
-        <w:pStyle w:val="ListParagraph"/>
-        <w:numPr>
-          <w:ilvl w:val="0"/>
-          <w:numId w:val="23"/>
-        </w:numPr>
-      </w:pPr>
-      <w:r>
-        <w:t>we showed that all predictor variables show randomness when regressed with residuals.</w:t>
-      </w:r>
-    </w:p>
-    <w:p>
-      <w:pPr>
-        <w:pStyle w:val="ListParagraph"/>
-        <w:numPr>
-          <w:ilvl w:val="0"/>
-          <w:numId w:val="23"/>
-        </w:numPr>
-      </w:pPr>
-      <w:r>
-        <w:t>model obeys A2: random sample = assume errors are independent, and see 1st plot (residual vs. fitted plot)</w:t>
-      </w:r>
-    </w:p>
-    <w:p>
-      <w:pPr>
-        <w:pStyle w:val="ListParagraph"/>
-        <w:numPr>
-          <w:ilvl w:val="0"/>
-          <w:numId w:val="23"/>
-        </w:numPr>
-      </w:pPr>
-      <w:r>
-        <w:t>model obeys A3: approximately homoscedastic, from scale location plot, we see random scattered points about red horizontal line (mean?)</w:t>
-      </w:r>
-    </w:p>
-    <w:p>
-      <w:pPr>
-        <w:pStyle w:val="ListParagraph"/>
-        <w:numPr>
-          <w:ilvl w:val="0"/>
-          <w:numId w:val="23"/>
-        </w:numPr>
-      </w:pPr>
-      <w:r>
-        <w:t>model obeys A4: approximately normal -- slightly more left skewed (qqplot) than right skewed</w:t>
-      </w:r>
-    </w:p>
-    <w:p>
-      <w:pPr>
-        <w:pStyle w:val="ListParagraph"/>
-        <w:numPr>
-          <w:ilvl w:val="0"/>
-          <w:numId w:val="23"/>
-        </w:numPr>
-      </w:pPr>
-      <w:r>
-        <w:t>no influential outliers -- no points outside of cook's distance in upper right and lower left quadrants of plot, so no points to remove.</w:t>
-      </w:r>
-    </w:p>
-    <w:p/>
-    <w:p>
-      <w:pPr>
-        <w:pStyle w:val="ListParagraph"/>
-        <w:numPr>
-          <w:ilvl w:val="1"/>
-          <w:numId w:val="7"/>
-        </w:numPr>
-      </w:pPr>
-      <w:r>
-        <w:t>Statistical:</w:t>
+        <w:t>More technological literacy required to succeed</w:t>
+      </w:r>
+    </w:p>
+    <w:p>
+      <w:pPr>
+        <w:pStyle w:val="ListParagraph"/>
+        <w:numPr>
+          <w:ilvl w:val="3"/>
+          <w:numId w:val="2"/>
+        </w:numPr>
+      </w:pPr>
+      <w:r>
+        <w:t>online courses privileging students who have access to computers or the internet</w:t>
+      </w:r>
+    </w:p>
+    <w:p>
+      <w:pPr>
+        <w:pStyle w:val="ListParagraph"/>
+        <w:numPr>
+          <w:ilvl w:val="3"/>
+          <w:numId w:val="2"/>
+        </w:numPr>
+      </w:pPr>
+      <w:r>
+        <w:t>some families are too poor to afford computers and internet, and must share computers or use public computers</w:t>
       </w:r>
     </w:p>
     <w:p>
@@ -3789,25 +5531,7 @@
         </w:numPr>
       </w:pPr>
       <w:r>
-        <w:t>C</w:t>
-      </w:r>
-      <w:r>
-        <w:t>hecking</w:t>
-      </w:r>
-      <w:r>
-        <w:t xml:space="preserve"> </w:t>
-      </w:r>
-      <w:r>
-        <w:t>G</w:t>
-      </w:r>
-      <w:r>
-        <w:t>auss-</w:t>
-      </w:r>
-      <w:r>
-        <w:t>M</w:t>
-      </w:r>
-      <w:r>
-        <w:t>arkov assumptions</w:t>
+        <w:t>Performance has more room to fluctuate – some people may prefer online courses over in person lectures due to long commute times, and vice versa, increased independence skills, etc.</w:t>
       </w:r>
     </w:p>
     <w:p>
@@ -3819,25 +5543,155 @@
         </w:numPr>
       </w:pPr>
       <w:r>
-        <w:t>Using prior knowledge (e.g.</w:t>
-      </w:r>
-      <w:r>
-        <w:t>,</w:t>
-      </w:r>
-      <w:r>
-        <w:t xml:space="preserve"> quiz grades tend to be left skewed because few </w:t>
-      </w:r>
-      <w:r>
-        <w:t xml:space="preserve">STA302H1 </w:t>
-      </w:r>
-      <w:r>
-        <w:t>students fail</w:t>
-      </w:r>
-      <w:r>
-        <w:t xml:space="preserve"> quizzes</w:t>
-      </w:r>
-      <w:r>
-        <w:t>)</w:t>
+        <w:t>Some people find it harder to create boundaries with work/rest, and work environments vs. play/sleep environment</w:t>
+      </w:r>
+    </w:p>
+    <w:p>
+      <w:pPr>
+        <w:pStyle w:val="ListParagraph"/>
+        <w:numPr>
+          <w:ilvl w:val="0"/>
+          <w:numId w:val="2"/>
+        </w:numPr>
+      </w:pPr>
+      <w:r>
+        <w:t>Social connections</w:t>
+      </w:r>
+    </w:p>
+    <w:p>
+      <w:pPr>
+        <w:pStyle w:val="ListParagraph"/>
+        <w:numPr>
+          <w:ilvl w:val="1"/>
+          <w:numId w:val="2"/>
+        </w:numPr>
+      </w:pPr>
+      <w:r>
+        <w:lastRenderedPageBreak/>
+        <w:t>Staying connected helps stave off negative COVID-19 thoughts and promote community</w:t>
+      </w:r>
+    </w:p>
+    <w:p>
+      <w:pPr>
+        <w:pStyle w:val="ListParagraph"/>
+        <w:numPr>
+          <w:ilvl w:val="1"/>
+          <w:numId w:val="2"/>
+        </w:numPr>
+      </w:pPr>
+      <w:r>
+        <w:t>Fewer opportunities for study partners = less motivated to work on STA302H1</w:t>
+      </w:r>
+    </w:p>
+    <w:p>
+      <w:pPr>
+        <w:pStyle w:val="ListParagraph"/>
+        <w:numPr>
+          <w:ilvl w:val="0"/>
+          <w:numId w:val="2"/>
+        </w:numPr>
+      </w:pPr>
+      <w:r>
+        <w:t>Number of hours slept, quality of sleep</w:t>
+      </w:r>
+    </w:p>
+    <w:p>
+      <w:pPr>
+        <w:pStyle w:val="ListParagraph"/>
+        <w:numPr>
+          <w:ilvl w:val="1"/>
+          <w:numId w:val="2"/>
+        </w:numPr>
+      </w:pPr>
+      <w:r>
+        <w:t>Well-rested brains tend to respond quicker, can better regulate their mood, have an easier time focusing during lecture, and make fewer mistakes on quizzes and assignment (or notice them more easily and readily)</w:t>
+      </w:r>
+    </w:p>
+    <w:p>
+      <w:pPr>
+        <w:pStyle w:val="ListParagraph"/>
+        <w:numPr>
+          <w:ilvl w:val="0"/>
+          <w:numId w:val="2"/>
+        </w:numPr>
+      </w:pPr>
+      <w:r>
+        <w:t>Number of hours spent doing physical activity (exercise helps brain learn, which may improve performance)</w:t>
+      </w:r>
+    </w:p>
+    <w:p>
+      <w:pPr>
+        <w:pStyle w:val="ListParagraph"/>
+        <w:numPr>
+          <w:ilvl w:val="1"/>
+          <w:numId w:val="2"/>
+        </w:numPr>
+      </w:pPr>
+      <w:r>
+        <w:t>Exercise and physical activity make you more alert, less prone to illness and injury, promote a positive attitude, and improves relationships with other people</w:t>
+      </w:r>
+    </w:p>
+    <w:p>
+      <w:pPr>
+        <w:pStyle w:val="ListParagraph"/>
+        <w:numPr>
+          <w:ilvl w:val="0"/>
+          <w:numId w:val="2"/>
+        </w:numPr>
+      </w:pPr>
+      <w:r>
+        <w:t>Time spent away from STA302H1</w:t>
+      </w:r>
+      <w:r>
+        <w:t xml:space="preserve"> (studying for quizzes, attending lectures, and doing assignments)</w:t>
+      </w:r>
+    </w:p>
+    <w:p>
+      <w:pPr>
+        <w:pStyle w:val="ListParagraph"/>
+        <w:numPr>
+          <w:ilvl w:val="1"/>
+          <w:numId w:val="2"/>
+        </w:numPr>
+      </w:pPr>
+      <w:r>
+        <w:t xml:space="preserve">Number of </w:t>
+      </w:r>
+      <w:r>
+        <w:t xml:space="preserve">professional </w:t>
+      </w:r>
+      <w:r>
+        <w:t xml:space="preserve">activities </w:t>
+      </w:r>
+      <w:r>
+        <w:t>(e.g., preparing for job interviews</w:t>
+      </w:r>
+      <w:r>
+        <w:t>, holding a job</w:t>
+      </w:r>
+      <w:r>
+        <w:t>, TA duties</w:t>
+      </w:r>
+      <w:r>
+        <w:t xml:space="preserve">, </w:t>
+      </w:r>
+      <w:r>
+        <w:t>research duties</w:t>
+      </w:r>
+      <w:r>
+        <w:t xml:space="preserve">) </w:t>
+      </w:r>
+    </w:p>
+    <w:p>
+      <w:pPr>
+        <w:pStyle w:val="ListParagraph"/>
+        <w:numPr>
+          <w:ilvl w:val="1"/>
+          <w:numId w:val="2"/>
+        </w:numPr>
+      </w:pPr>
+      <w:r>
+        <w:t>Number of recreational activities (e.g., going outside, biking, etc.)</w:t>
       </w:r>
     </w:p>
     <w:p>
@@ -3849,22 +5703,43 @@
         </w:numPr>
       </w:pPr>
       <w:r>
-        <w:t>Statistical theory from STS302H1 or STA248H1</w:t>
-      </w:r>
-    </w:p>
-    <w:p>
-      <w:pPr>
-        <w:pStyle w:val="ListParagraph"/>
-        <w:numPr>
-          <w:ilvl w:val="1"/>
-          <w:numId w:val="7"/>
-        </w:numPr>
-      </w:pPr>
-      <w:r>
-        <w:t>Empirical</w:t>
-      </w:r>
-      <w:r>
-        <w:t>:</w:t>
+        <w:t>Alternatives for STA302H1 studying, effects are debatable depending on how related they are to STA302H1 or statistics in general</w:t>
+      </w:r>
+    </w:p>
+    <w:p>
+      <w:pPr>
+        <w:pStyle w:val="ListParagraph"/>
+        <w:numPr>
+          <w:ilvl w:val="1"/>
+          <w:numId w:val="2"/>
+        </w:numPr>
+      </w:pPr>
+      <w:r>
+        <w:t>Caring for family</w:t>
+      </w:r>
+    </w:p>
+    <w:p>
+      <w:pPr>
+        <w:pStyle w:val="ListParagraph"/>
+        <w:numPr>
+          <w:ilvl w:val="2"/>
+          <w:numId w:val="2"/>
+        </w:numPr>
+      </w:pPr>
+      <w:r>
+        <w:t>Family responsibilities may distract or interfere with one’s progress on STA302H1 assignments and consume STA302H1 study time</w:t>
+      </w:r>
+    </w:p>
+    <w:p>
+      <w:pPr>
+        <w:pStyle w:val="ListParagraph"/>
+        <w:numPr>
+          <w:ilvl w:val="2"/>
+          <w:numId w:val="2"/>
+        </w:numPr>
+      </w:pPr>
+      <w:r>
+        <w:t>Family members may also provide a nurturing environment for your studies through quality family time, strong family values, and family work connection</w:t>
       </w:r>
     </w:p>
     <w:p>
@@ -3872,44 +5747,23 @@
         <w:pStyle w:val="ListParagraph"/>
         <w:numPr>
           <w:ilvl w:val="0"/>
-          <w:numId w:val="15"/>
-        </w:numPr>
-      </w:pPr>
-      <w:r>
-        <w:t>Showing residual plots</w:t>
-      </w:r>
-    </w:p>
-    <w:p>
-      <w:pPr>
-        <w:pStyle w:val="ListParagraph"/>
-        <w:numPr>
-          <w:ilvl w:val="0"/>
-          <w:numId w:val="15"/>
-        </w:numPr>
-      </w:pPr>
-      <w:r>
-        <w:t>Showing skewed histograms</w:t>
-      </w:r>
-    </w:p>
-    <w:p>
-      <w:pPr>
-        <w:pStyle w:val="ListParagraph"/>
-        <w:numPr>
-          <w:ilvl w:val="0"/>
-          <w:numId w:val="15"/>
-        </w:numPr>
-      </w:pPr>
-      <w:r>
-        <w:t>Showing well fitted qqplots</w:t>
-      </w:r>
-    </w:p>
-    <w:p/>
-    <w:p>
-      <w:pPr>
-        <w:ind w:left="360"/>
-      </w:pPr>
-      <w:r>
-        <w:t>In results section</w:t>
+          <w:numId w:val="1"/>
+        </w:numPr>
+      </w:pPr>
+      <w:r>
+        <w:t>Commute times</w:t>
+      </w:r>
+    </w:p>
+    <w:p>
+      <w:pPr>
+        <w:pStyle w:val="ListParagraph"/>
+        <w:numPr>
+          <w:ilvl w:val="1"/>
+          <w:numId w:val="1"/>
+        </w:numPr>
+      </w:pPr>
+      <w:r>
+        <w:t>Increased commute times increases students stress levels because it leaves less time available for STA302H1 and other courses, and affects one’s disposition towards class format (in-person vs. online)</w:t>
       </w:r>
     </w:p>
     <w:p>
@@ -3919,550 +5773,26 @@
           <w:ilvl w:val="0"/>
           <w:numId w:val="2"/>
         </w:numPr>
-        <w:ind w:left="720"/>
-      </w:pPr>
-      <w:r>
-        <w:t xml:space="preserve">Histograms of grades are left skewed (mean &lt; median), </w:t>
-      </w:r>
-    </w:p>
-    <w:p>
-      <w:pPr>
-        <w:pStyle w:val="ListParagraph"/>
-        <w:numPr>
-          <w:ilvl w:val="0"/>
+      </w:pPr>
+      <w:r>
+        <w:t>Anxiety levels?</w:t>
+      </w:r>
+    </w:p>
+    <w:p>
+      <w:pPr>
+        <w:pStyle w:val="ListParagraph"/>
+        <w:numPr>
+          <w:ilvl w:val="1"/>
           <w:numId w:val="2"/>
         </w:numPr>
-        <w:ind w:left="720"/>
-      </w:pPr>
-      <w:r>
-        <w:t>Histograms of study times and COVID contemplations are right skewed (mean &gt; median)</w:t>
-      </w:r>
-    </w:p>
-    <w:p>
-      <w:pPr>
-        <w:pStyle w:val="ListParagraph"/>
-        <w:numPr>
-          <w:ilvl w:val="0"/>
-          <w:numId w:val="30"/>
-        </w:numPr>
-        <w:ind w:left="720"/>
-      </w:pPr>
-      <w:r>
-        <w:t>r^2 value, r^2 adjusted, what they mean</w:t>
-      </w:r>
-    </w:p>
-    <w:p>
-      <w:pPr>
-        <w:pStyle w:val="ListParagraph"/>
-        <w:numPr>
-          <w:ilvl w:val="0"/>
-          <w:numId w:val="30"/>
-        </w:numPr>
-        <w:ind w:left="720"/>
-      </w:pPr>
-      <w:r>
-        <w:t>State significant and insignificant variables w.r.t. significance level</w:t>
-      </w:r>
-    </w:p>
-    <w:p>
-      <w:pPr>
-        <w:pStyle w:val="ListParagraph"/>
-        <w:numPr>
-          <w:ilvl w:val="0"/>
-          <w:numId w:val="30"/>
-        </w:numPr>
-        <w:ind w:left="720"/>
-      </w:pPr>
-      <w:r>
-        <w:t>no leverage points/influential points, so no points removed</w:t>
-      </w:r>
-    </w:p>
-    <w:p/>
-    <w:p>
-      <w:pPr>
-        <w:pStyle w:val="ListParagraph"/>
-        <w:numPr>
-          <w:ilvl w:val="0"/>
-          <w:numId w:val="7"/>
-        </w:numPr>
-        <w:rPr>
-          <w:b/>
-          <w:bCs/>
-        </w:rPr>
-      </w:pPr>
-      <w:r>
-        <w:rPr>
-          <w:b/>
-          <w:bCs/>
-        </w:rPr>
-        <w:t xml:space="preserve">Add in-depth </w:t>
-      </w:r>
-      <w:r>
-        <w:rPr>
-          <w:b/>
-          <w:bCs/>
-        </w:rPr>
-        <w:t>diagnostics to illustrate the goodness of the model</w:t>
-      </w:r>
-      <w:r>
-        <w:rPr>
-          <w:b/>
-          <w:bCs/>
-        </w:rPr>
-        <w:t>.</w:t>
-      </w:r>
-    </w:p>
-    <w:p>
-      <w:pPr>
-        <w:rPr>
-          <w:highlight w:val="yellow"/>
-        </w:rPr>
-      </w:pPr>
-    </w:p>
-    <w:p>
-      <w:pPr>
-        <w:pStyle w:val="ListParagraph"/>
-        <w:numPr>
-          <w:ilvl w:val="0"/>
-          <w:numId w:val="39"/>
-        </w:numPr>
-        <w:rPr>
-          <w:highlight w:val="yellow"/>
-        </w:rPr>
-      </w:pPr>
-      <w:r>
-        <w:rPr>
-          <w:highlight w:val="yellow"/>
-        </w:rPr>
-        <w:t>TODO:</w:t>
-      </w:r>
-      <w:r>
-        <w:rPr>
-          <w:highlight w:val="yellow"/>
-        </w:rPr>
-        <w:t xml:space="preserve"> </w:t>
-      </w:r>
-      <w:r>
-        <w:rPr>
-          <w:highlight w:val="yellow"/>
-        </w:rPr>
-        <w:t xml:space="preserve">Anything else, other than </w:t>
-      </w:r>
-      <w:r>
-        <w:rPr>
-          <w:highlight w:val="yellow"/>
-        </w:rPr>
-        <w:t>residual plot and qqplot to assess</w:t>
-      </w:r>
-      <w:r>
-        <w:rPr>
-          <w:highlight w:val="yellow"/>
-        </w:rPr>
-        <w:t xml:space="preserve"> goodness of fit</w:t>
-      </w:r>
-      <w:r>
-        <w:rPr>
-          <w:highlight w:val="yellow"/>
-        </w:rPr>
-        <w:t>?</w:t>
-      </w:r>
-    </w:p>
-    <w:p>
-      <w:pPr>
-        <w:rPr>
-          <w:highlight w:val="yellow"/>
-        </w:rPr>
-      </w:pPr>
-    </w:p>
-    <w:p>
-      <w:pPr>
-        <w:rPr>
-          <w:highlight w:val="yellow"/>
-        </w:rPr>
-      </w:pPr>
-    </w:p>
-    <w:p>
-      <w:pPr>
-        <w:rPr>
-          <w:b/>
-          <w:bCs/>
-        </w:rPr>
-      </w:pPr>
-      <w:r>
-        <w:rPr>
-          <w:b/>
-          <w:bCs/>
-        </w:rPr>
-        <w:br w:type="page"/>
-      </w:r>
-      <w:r>
-        <w:rPr>
-          <w:b/>
-          <w:bCs/>
-        </w:rPr>
-        <w:lastRenderedPageBreak/>
-        <w:t>Conclusion</w:t>
-      </w:r>
-    </w:p>
-    <w:p/>
-    <w:p>
-      <w:pPr>
-        <w:pStyle w:val="ListParagraph"/>
-        <w:numPr>
-          <w:ilvl w:val="0"/>
-          <w:numId w:val="4"/>
-        </w:numPr>
-        <w:rPr>
-          <w:b/>
-          <w:bCs/>
-        </w:rPr>
-      </w:pPr>
-      <w:r>
-        <w:rPr>
-          <w:b/>
-          <w:bCs/>
-        </w:rPr>
-        <w:t xml:space="preserve">Explain why </w:t>
-      </w:r>
-      <w:r>
-        <w:rPr>
-          <w:b/>
-          <w:bCs/>
-        </w:rPr>
-        <w:t>model is useful in the context of the data</w:t>
-      </w:r>
-      <w:r>
-        <w:rPr>
-          <w:b/>
-          <w:bCs/>
-        </w:rPr>
-        <w:t>.</w:t>
-      </w:r>
-    </w:p>
-    <w:p/>
-    <w:p>
-      <w:r>
-        <w:rPr>
-          <w:highlight w:val="yellow"/>
-        </w:rPr>
-        <w:t xml:space="preserve">TODO: Figure out how to rephrase purpose </w:t>
-      </w:r>
-      <w:r>
-        <w:rPr>
-          <w:highlight w:val="yellow"/>
-        </w:rPr>
-        <w:t>of model from introduction</w:t>
-      </w:r>
-      <w:r>
-        <w:rPr>
-          <w:highlight w:val="yellow"/>
-        </w:rPr>
-        <w:t xml:space="preserve"> section</w:t>
-      </w:r>
-      <w:r>
-        <w:rPr>
-          <w:highlight w:val="yellow"/>
-        </w:rPr>
-        <w:t>.</w:t>
-      </w:r>
-    </w:p>
-    <w:p>
-      <w:pPr>
-        <w:pStyle w:val="ListParagraph"/>
-      </w:pPr>
-    </w:p>
-    <w:p>
-      <w:pPr>
-        <w:pStyle w:val="ListParagraph"/>
-        <w:numPr>
-          <w:ilvl w:val="0"/>
-          <w:numId w:val="4"/>
-        </w:numPr>
-        <w:rPr>
-          <w:b/>
-          <w:bCs/>
-        </w:rPr>
-      </w:pPr>
-      <w:r>
-        <w:rPr>
-          <w:b/>
-          <w:bCs/>
-        </w:rPr>
-        <w:t xml:space="preserve">Interpret </w:t>
-      </w:r>
-      <w:r>
-        <w:rPr>
-          <w:b/>
-          <w:bCs/>
-        </w:rPr>
-        <w:t>final model in non-techn</w:t>
-      </w:r>
-      <w:r>
-        <w:rPr>
-          <w:b/>
-          <w:bCs/>
-        </w:rPr>
-        <w:t>i</w:t>
-      </w:r>
-      <w:r>
-        <w:rPr>
-          <w:b/>
-          <w:bCs/>
-        </w:rPr>
-        <w:t>cal language (i.e., explain how the variables work, discuss predictions)</w:t>
-      </w:r>
-    </w:p>
-    <w:p>
-      <w:pPr>
-        <w:rPr>
-          <w:highlight w:val="yellow"/>
-        </w:rPr>
-      </w:pPr>
-    </w:p>
-    <w:p>
-      <w:pPr>
-        <w:pStyle w:val="ListParagraph"/>
-        <w:numPr>
-          <w:ilvl w:val="0"/>
-          <w:numId w:val="34"/>
-        </w:numPr>
-      </w:pPr>
-      <w:r>
-        <w:t>q</w:t>
-      </w:r>
-      <w:r>
-        <w:t>uiz 3</w:t>
-      </w:r>
-      <w:r>
-        <w:t xml:space="preserve"> score: quiz 3 is </w:t>
-      </w:r>
-      <w:r>
-        <w:t>closer to quiz 4 in difficulty</w:t>
-      </w:r>
-      <w:r>
-        <w:t xml:space="preserve"> because </w:t>
-      </w:r>
-      <w:r>
-        <w:t xml:space="preserve">students </w:t>
-      </w:r>
-      <w:r>
-        <w:t>are</w:t>
-      </w:r>
-      <w:r>
-        <w:t xml:space="preserve"> used to </w:t>
-      </w:r>
-      <w:r>
-        <w:t>online quiz format, and study more to better prepare for them</w:t>
-      </w:r>
-    </w:p>
-    <w:p>
-      <w:pPr>
-        <w:pStyle w:val="ListParagraph"/>
-        <w:numPr>
-          <w:ilvl w:val="0"/>
-          <w:numId w:val="34"/>
-        </w:numPr>
-      </w:pPr>
-      <w:r>
-        <w:t>(sta302week1, sta302week2),</w:t>
-      </w:r>
-      <w:r>
-        <w:t xml:space="preserve"> </w:t>
-      </w:r>
-      <w:r>
-        <w:t xml:space="preserve">(sta302week2, sta302week3), (sta302week3, sta302week4) covariates: </w:t>
-      </w:r>
-      <w:r>
-        <w:t>increase in study times between consecutive weeks (week 1 -&gt; week 2 -&gt; week 3 -&gt; week 4)</w:t>
-      </w:r>
-    </w:p>
-    <w:p>
-      <w:pPr>
-        <w:pStyle w:val="ListParagraph"/>
-        <w:numPr>
-          <w:ilvl w:val="0"/>
-          <w:numId w:val="34"/>
-        </w:numPr>
-      </w:pPr>
-      <w:r>
-        <w:t>Interpret coefficients: “With unit increase in X, y increase in Y…”</w:t>
-      </w:r>
-    </w:p>
-    <w:p/>
-    <w:p>
-      <w:pPr>
-        <w:pStyle w:val="ListParagraph"/>
-        <w:numPr>
-          <w:ilvl w:val="0"/>
-          <w:numId w:val="4"/>
-        </w:numPr>
-        <w:rPr>
-          <w:b/>
-          <w:bCs/>
-        </w:rPr>
-      </w:pPr>
-      <w:r>
-        <w:rPr>
-          <w:b/>
-          <w:bCs/>
-        </w:rPr>
-        <w:t>Discuss any limitations/problems remaining with the m</w:t>
-      </w:r>
-      <w:r>
-        <w:rPr>
-          <w:b/>
-          <w:bCs/>
-        </w:rPr>
-        <w:t>o</w:t>
-      </w:r>
-      <w:r>
-        <w:rPr>
-          <w:b/>
-          <w:bCs/>
-        </w:rPr>
-        <w:t>del, and how they might impact its use in the real world.</w:t>
-      </w:r>
-    </w:p>
-    <w:p/>
-    <w:p>
-      <w:pPr>
-        <w:pStyle w:val="ListParagraph"/>
-        <w:numPr>
-          <w:ilvl w:val="0"/>
-          <w:numId w:val="2"/>
-        </w:numPr>
-      </w:pPr>
-      <w:r>
-        <w:t>Many factors can affect quiz 4 score:</w:t>
-      </w:r>
-    </w:p>
-    <w:p>
-      <w:pPr>
-        <w:pStyle w:val="ListParagraph"/>
-        <w:numPr>
-          <w:ilvl w:val="0"/>
-          <w:numId w:val="2"/>
-        </w:numPr>
-      </w:pPr>
-      <w:r>
-        <w:t>Internal factors within STA302H1</w:t>
-      </w:r>
-    </w:p>
-    <w:p>
-      <w:pPr>
-        <w:pStyle w:val="ListParagraph"/>
-        <w:numPr>
-          <w:ilvl w:val="1"/>
-          <w:numId w:val="2"/>
-        </w:numPr>
-      </w:pPr>
-      <w:r>
-        <w:t>Studying</w:t>
-      </w:r>
-    </w:p>
-    <w:p>
-      <w:pPr>
-        <w:pStyle w:val="ListParagraph"/>
-        <w:numPr>
-          <w:ilvl w:val="1"/>
-          <w:numId w:val="2"/>
-        </w:numPr>
-      </w:pPr>
-      <w:r>
-        <w:t>Attending lectures</w:t>
-      </w:r>
-    </w:p>
-    <w:p>
-      <w:pPr>
-        <w:pStyle w:val="ListParagraph"/>
-        <w:numPr>
-          <w:ilvl w:val="1"/>
-          <w:numId w:val="2"/>
-        </w:numPr>
-      </w:pPr>
-      <w:r>
-        <w:t>Attending office hours</w:t>
-      </w:r>
-    </w:p>
-    <w:p>
-      <w:pPr>
-        <w:pStyle w:val="ListParagraph"/>
-        <w:numPr>
-          <w:ilvl w:val="1"/>
-          <w:numId w:val="2"/>
-        </w:numPr>
-      </w:pPr>
-      <w:r>
-        <w:t>Completing assignments</w:t>
-      </w:r>
-    </w:p>
-    <w:p>
-      <w:pPr>
-        <w:pStyle w:val="ListParagraph"/>
-        <w:numPr>
-          <w:ilvl w:val="1"/>
-          <w:numId w:val="2"/>
-        </w:numPr>
-      </w:pPr>
-      <w:r>
-        <w:t>Completing readings</w:t>
-      </w:r>
-    </w:p>
-    <w:p>
-      <w:pPr>
-        <w:pStyle w:val="ListParagraph"/>
-        <w:numPr>
-          <w:ilvl w:val="0"/>
-          <w:numId w:val="2"/>
-        </w:numPr>
-      </w:pPr>
-      <w:r>
-        <w:t>External factors outside of STA302H1</w:t>
-      </w:r>
-    </w:p>
-    <w:p>
-      <w:pPr>
-        <w:pStyle w:val="ListParagraph"/>
-        <w:numPr>
-          <w:ilvl w:val="1"/>
-          <w:numId w:val="2"/>
-        </w:numPr>
-      </w:pPr>
-      <w:r>
-        <w:t>Prerequisite knowledge</w:t>
-      </w:r>
-    </w:p>
-    <w:p>
-      <w:pPr>
-        <w:pStyle w:val="ListParagraph"/>
-        <w:numPr>
-          <w:ilvl w:val="1"/>
-          <w:numId w:val="2"/>
-        </w:numPr>
-      </w:pPr>
-      <w:r>
-        <w:t>Current work ethic, discipline, diligence</w:t>
-      </w:r>
-    </w:p>
-    <w:p>
-      <w:pPr>
-        <w:pStyle w:val="ListParagraph"/>
-        <w:numPr>
-          <w:ilvl w:val="1"/>
-          <w:numId w:val="2"/>
-        </w:numPr>
-        <w:rPr>
-          <w:highlight w:val="yellow"/>
-        </w:rPr>
-      </w:pPr>
-      <w:r>
-        <w:rPr>
-          <w:highlight w:val="yellow"/>
-        </w:rPr>
-        <w:t>TODO: Do grade adjustments count?</w:t>
-      </w:r>
-    </w:p>
-    <w:p/>
+      </w:pPr>
+      <w:r>
+        <w:t>Anxiety may influence quiz scores and assignment performance because it affects cognitive performance – brain may hyperfocus (fixation) or hypofocus (distraction) – fight or flight, focus on survival (not dying of COVID-19) rather than thriving (succeeding in STA302H1</w:t>
+      </w:r>
+      <w:r>
+        <w:t>)</w:t>
+      </w:r>
+    </w:p>
     <w:p>
       <w:pPr>
         <w:pStyle w:val="ListParagraph"/>
@@ -4472,7 +5802,7 @@
         </w:numPr>
       </w:pPr>
       <w:r>
-        <w:t>Online offerings are different from equivalent in-person offerings of STA302H1</w:t>
+        <w:t>Mental health</w:t>
       </w:r>
     </w:p>
     <w:p>
@@ -4484,79 +5814,7 @@
         </w:numPr>
       </w:pPr>
       <w:r>
-        <w:t>More discipline necessary to succeed</w:t>
-      </w:r>
-    </w:p>
-    <w:p>
-      <w:pPr>
-        <w:pStyle w:val="ListParagraph"/>
-        <w:numPr>
-          <w:ilvl w:val="1"/>
-          <w:numId w:val="1"/>
-        </w:numPr>
-      </w:pPr>
-      <w:r>
-        <w:t xml:space="preserve">More technological literacy required to succeed, privileging students who have </w:t>
-      </w:r>
-      <w:r>
-        <w:t xml:space="preserve">access to computers or </w:t>
-      </w:r>
-      <w:r>
-        <w:t xml:space="preserve">internet </w:t>
-      </w:r>
-      <w:r>
-        <w:t xml:space="preserve">– some families are too poor to afford computers and internet, and </w:t>
-      </w:r>
-      <w:r>
-        <w:t>must</w:t>
-      </w:r>
-      <w:r>
-        <w:t xml:space="preserve"> share or use public computers</w:t>
-      </w:r>
-    </w:p>
-    <w:p>
-      <w:pPr>
-        <w:pStyle w:val="ListParagraph"/>
-        <w:numPr>
-          <w:ilvl w:val="1"/>
-          <w:numId w:val="1"/>
-        </w:numPr>
-      </w:pPr>
-      <w:r>
-        <w:t xml:space="preserve">Performance has more room to fluctuate – some people may </w:t>
-      </w:r>
-      <w:r>
-        <w:t xml:space="preserve">prefer online courses over in person </w:t>
-      </w:r>
-      <w:r>
-        <w:t>lectures due to long commute</w:t>
-      </w:r>
-      <w:r>
-        <w:t xml:space="preserve"> times</w:t>
-      </w:r>
-      <w:r>
-        <w:t>, and vice versa</w:t>
-      </w:r>
-    </w:p>
-    <w:p>
-      <w:pPr>
-        <w:pStyle w:val="ListParagraph"/>
-        <w:numPr>
-          <w:ilvl w:val="1"/>
-          <w:numId w:val="1"/>
-        </w:numPr>
-      </w:pPr>
-      <w:r>
-        <w:t>Harder to create boundaries with work</w:t>
-      </w:r>
-      <w:r>
-        <w:t xml:space="preserve">/rest, </w:t>
-      </w:r>
-      <w:r>
-        <w:t xml:space="preserve">and work environments vs. play/sleep </w:t>
-      </w:r>
-      <w:r>
-        <w:t>environment</w:t>
+        <w:t>Better mental health = more resilient individuals, more positive outlook on life, more altruistic</w:t>
       </w:r>
     </w:p>
     <w:p>
@@ -4568,13 +5826,19 @@
         </w:numPr>
       </w:pPr>
       <w:r>
-        <w:t xml:space="preserve">Events outside of </w:t>
-      </w:r>
-      <w:r>
-        <w:t>one’s time in STA302H1</w:t>
-      </w:r>
-      <w:r>
-        <w:t xml:space="preserve"> (studying for quizzes, attending lectures, and doing assignments)</w:t>
+        <w:t xml:space="preserve">Time zone </w:t>
+      </w:r>
+      <w:r>
+        <w:sym w:font="Wingdings" w:char="F0DF"/>
+      </w:r>
+      <w:r>
+        <w:t xml:space="preserve"> can be inferred from </w:t>
+      </w:r>
+      <w:r>
+        <w:t>c</w:t>
+      </w:r>
+      <w:r>
+        <w:t>ountry of origin</w:t>
       </w:r>
     </w:p>
     <w:p>
@@ -4586,74 +5850,22 @@
         </w:numPr>
       </w:pPr>
       <w:r>
-        <w:t>Mental health</w:t>
-      </w:r>
-    </w:p>
-    <w:p>
-      <w:pPr>
-        <w:pStyle w:val="ListParagraph"/>
-        <w:numPr>
-          <w:ilvl w:val="2"/>
+        <w:t>Time zone may influence sleep schedule, may be trickier to coordinate group projects</w:t>
+      </w:r>
+      <w:r>
+        <w:t xml:space="preserve"> and multi-person assignments</w:t>
+      </w:r>
+    </w:p>
+    <w:p>
+      <w:pPr>
+        <w:pStyle w:val="ListParagraph"/>
+        <w:numPr>
+          <w:ilvl w:val="1"/>
           <w:numId w:val="1"/>
         </w:numPr>
       </w:pPr>
       <w:r>
-        <w:lastRenderedPageBreak/>
-        <w:t>Better mental health = more resilient</w:t>
-      </w:r>
-      <w:r>
-        <w:t xml:space="preserve"> individuals</w:t>
-      </w:r>
-      <w:r>
-        <w:t>, more positive outlook on life</w:t>
-      </w:r>
-      <w:r>
-        <w:t>, more altruistic</w:t>
-      </w:r>
-    </w:p>
-    <w:p>
-      <w:pPr>
-        <w:pStyle w:val="ListParagraph"/>
-        <w:numPr>
-          <w:ilvl w:val="1"/>
-          <w:numId w:val="1"/>
-        </w:numPr>
-      </w:pPr>
-      <w:r>
-        <w:t>Commute times</w:t>
-      </w:r>
-    </w:p>
-    <w:p>
-      <w:pPr>
-        <w:pStyle w:val="ListParagraph"/>
-        <w:numPr>
-          <w:ilvl w:val="2"/>
-          <w:numId w:val="1"/>
-        </w:numPr>
-      </w:pPr>
-      <w:r>
-        <w:t xml:space="preserve">Increased commute times </w:t>
-      </w:r>
-      <w:r>
-        <w:t>increases students stress levels because it leaves less time available for</w:t>
-      </w:r>
-      <w:r>
-        <w:t xml:space="preserve"> STA302H1</w:t>
-      </w:r>
-      <w:r>
-        <w:t xml:space="preserve"> and other courses,</w:t>
-      </w:r>
-      <w:r>
-        <w:t xml:space="preserve"> and affects one’s disposition towards class format</w:t>
-      </w:r>
-      <w:r>
-        <w:t xml:space="preserve"> (in-person vs. </w:t>
-      </w:r>
-      <w:r>
-        <w:t>online</w:t>
-      </w:r>
-      <w:r>
-        <w:t>)</w:t>
+        <w:t xml:space="preserve">One upside with working with teammates in opposite time zones is that someone is always working on the final project </w:t>
       </w:r>
     </w:p>
     <w:p>
@@ -4665,7 +5877,7 @@
         </w:numPr>
       </w:pPr>
       <w:r>
-        <w:t>Social connections</w:t>
+        <w:t>Chronotypes</w:t>
       </w:r>
     </w:p>
     <w:p>
@@ -4677,705 +5889,30 @@
         </w:numPr>
       </w:pPr>
       <w:r>
-        <w:t xml:space="preserve">Staying connected </w:t>
-      </w:r>
-      <w:r>
-        <w:t>helps stave off negative COVID-19 thoughts and prom</w:t>
-      </w:r>
-      <w:r>
-        <w:t>o</w:t>
-      </w:r>
-      <w:r>
-        <w:t xml:space="preserve">te </w:t>
-      </w:r>
-      <w:r>
-        <w:t>community</w:t>
-      </w:r>
-    </w:p>
-    <w:p>
-      <w:pPr>
-        <w:pStyle w:val="ListParagraph"/>
-        <w:numPr>
-          <w:ilvl w:val="1"/>
-          <w:numId w:val="1"/>
-        </w:numPr>
-      </w:pPr>
-      <w:r>
-        <w:t xml:space="preserve">Fewer </w:t>
-      </w:r>
-      <w:r>
-        <w:t>opportunities</w:t>
-      </w:r>
-      <w:r>
-        <w:t xml:space="preserve"> for study partners</w:t>
-      </w:r>
-    </w:p>
-    <w:p>
-      <w:pPr>
-        <w:pStyle w:val="ListParagraph"/>
-        <w:numPr>
-          <w:ilvl w:val="0"/>
-          <w:numId w:val="1"/>
-        </w:numPr>
-      </w:pPr>
-      <w:r>
-        <w:t>Number of hours slept, quality of sleep</w:t>
-      </w:r>
-    </w:p>
-    <w:p>
-      <w:pPr>
-        <w:pStyle w:val="ListParagraph"/>
-        <w:numPr>
-          <w:ilvl w:val="1"/>
-          <w:numId w:val="1"/>
-        </w:numPr>
-      </w:pPr>
-      <w:r>
-        <w:t xml:space="preserve">Well-rested brains tend to </w:t>
-      </w:r>
-      <w:r>
-        <w:t xml:space="preserve">respond quicker, </w:t>
-      </w:r>
-      <w:r>
-        <w:t xml:space="preserve">can better regulate their </w:t>
-      </w:r>
-      <w:r>
-        <w:t xml:space="preserve">mood, </w:t>
-      </w:r>
-      <w:r>
-        <w:t xml:space="preserve">have an easier time focusing </w:t>
-      </w:r>
-      <w:r>
-        <w:t>during</w:t>
-      </w:r>
-      <w:r>
-        <w:t xml:space="preserve"> lecture, </w:t>
-      </w:r>
-      <w:r>
-        <w:t>and make fewer mistakes on quizzes and assignment (or notice them more easily and readily)</w:t>
-      </w:r>
-    </w:p>
-    <w:p>
-      <w:pPr>
-        <w:pStyle w:val="ListParagraph"/>
-        <w:numPr>
-          <w:ilvl w:val="0"/>
-          <w:numId w:val="1"/>
-        </w:numPr>
-      </w:pPr>
-      <w:r>
-        <w:t>Anxiety levels?</w:t>
-      </w:r>
-    </w:p>
-    <w:p>
-      <w:pPr>
-        <w:pStyle w:val="ListParagraph"/>
-        <w:numPr>
-          <w:ilvl w:val="1"/>
-          <w:numId w:val="1"/>
-        </w:numPr>
-      </w:pPr>
-      <w:r>
-        <w:t xml:space="preserve">Anxiety </w:t>
-      </w:r>
-      <w:r>
-        <w:t>may influence</w:t>
-      </w:r>
-      <w:r>
-        <w:t xml:space="preserve"> quiz scores and assignment performance because it affects cognitive performance</w:t>
-      </w:r>
-      <w:r>
-        <w:t xml:space="preserve"> – brain may </w:t>
-      </w:r>
-      <w:r>
-        <w:t xml:space="preserve">hyperfocus </w:t>
-      </w:r>
-      <w:r>
-        <w:t xml:space="preserve">(fixation) </w:t>
-      </w:r>
-      <w:r>
-        <w:t>or hypofocus</w:t>
-      </w:r>
-      <w:r>
-        <w:t xml:space="preserve"> (distraction)</w:t>
-      </w:r>
-      <w:r>
-        <w:t xml:space="preserve"> – fight or flight, </w:t>
-      </w:r>
-      <w:r>
-        <w:t xml:space="preserve">focus on survival </w:t>
-      </w:r>
-      <w:r>
-        <w:t xml:space="preserve">(not dying of COVID-19) </w:t>
-      </w:r>
-      <w:r>
-        <w:t>rather than thriving (</w:t>
-      </w:r>
-      <w:r>
-        <w:t>succeeding in STA302H1</w:t>
-      </w:r>
-      <w:r>
-        <w:t>)</w:t>
-      </w:r>
-    </w:p>
-    <w:p>
-      <w:pPr>
-        <w:pStyle w:val="ListParagraph"/>
-        <w:numPr>
-          <w:ilvl w:val="0"/>
-          <w:numId w:val="1"/>
-        </w:numPr>
-      </w:pPr>
-      <w:r>
-        <w:t xml:space="preserve">Number of extra-curricular activities, professional (e.g., </w:t>
-      </w:r>
-      <w:r>
-        <w:t>preparing for job interviews</w:t>
-      </w:r>
-      <w:r>
-        <w:t>)</w:t>
-      </w:r>
-      <w:r>
-        <w:t xml:space="preserve"> or </w:t>
-      </w:r>
-      <w:r>
-        <w:t>recreational (e.g., going outside, biking, etc.)</w:t>
-      </w:r>
-    </w:p>
-    <w:p>
-      <w:pPr>
-        <w:pStyle w:val="ListParagraph"/>
-        <w:numPr>
-          <w:ilvl w:val="1"/>
-          <w:numId w:val="1"/>
-        </w:numPr>
-      </w:pPr>
-      <w:r>
-        <w:t>Alternatives for STA302H1 studying</w:t>
-      </w:r>
-      <w:r>
-        <w:t>, effects are debatable depending on how related they are to STA302H1</w:t>
-      </w:r>
-      <w:r>
-        <w:t xml:space="preserve"> or statistics in general</w:t>
-      </w:r>
-    </w:p>
-    <w:p>
-      <w:pPr>
-        <w:pStyle w:val="ListParagraph"/>
-        <w:numPr>
-          <w:ilvl w:val="0"/>
-          <w:numId w:val="1"/>
-        </w:numPr>
-      </w:pPr>
-      <w:r>
-        <w:t>Level of physical activity</w:t>
-      </w:r>
-      <w:r>
-        <w:t xml:space="preserve"> (exercise helps brain learn, which may improve performance)</w:t>
-      </w:r>
-    </w:p>
-    <w:p>
-      <w:pPr>
-        <w:pStyle w:val="ListParagraph"/>
-        <w:numPr>
-          <w:ilvl w:val="1"/>
-          <w:numId w:val="1"/>
-        </w:numPr>
-      </w:pPr>
-      <w:r>
-        <w:t xml:space="preserve">Exercise and physical </w:t>
-      </w:r>
-      <w:r>
-        <w:t>activity make you more alert, less prone to illness</w:t>
-      </w:r>
-      <w:r>
-        <w:t xml:space="preserve"> and injury</w:t>
-      </w:r>
-      <w:r>
-        <w:t xml:space="preserve">, </w:t>
-      </w:r>
-      <w:r>
-        <w:t>promote a positive attitude</w:t>
-      </w:r>
-      <w:r>
-        <w:t>, and improves relationships with other people</w:t>
-      </w:r>
-    </w:p>
-    <w:p>
-      <w:pPr>
-        <w:pStyle w:val="ListParagraph"/>
-        <w:numPr>
-          <w:ilvl w:val="0"/>
-          <w:numId w:val="1"/>
-        </w:numPr>
-      </w:pPr>
-      <w:r>
-        <w:t>Caring for family</w:t>
-      </w:r>
-    </w:p>
-    <w:p>
-      <w:pPr>
-        <w:pStyle w:val="ListParagraph"/>
-        <w:numPr>
-          <w:ilvl w:val="1"/>
-          <w:numId w:val="1"/>
-        </w:numPr>
-      </w:pPr>
-      <w:r>
-        <w:t xml:space="preserve">Family responsibilities may </w:t>
-      </w:r>
-      <w:r>
-        <w:t>distract or interfere with one’s progress</w:t>
-      </w:r>
-      <w:r>
-        <w:t xml:space="preserve"> on STA302H1 assignments and consume STA302H1 study time</w:t>
-      </w:r>
-    </w:p>
-    <w:p>
-      <w:pPr>
-        <w:pStyle w:val="ListParagraph"/>
-        <w:numPr>
-          <w:ilvl w:val="1"/>
-          <w:numId w:val="1"/>
-        </w:numPr>
-      </w:pPr>
-      <w:r>
-        <w:t xml:space="preserve">Family members may also provide a </w:t>
-      </w:r>
-      <w:r>
-        <w:t>nurturing environment for your studies</w:t>
-      </w:r>
-      <w:r>
-        <w:t xml:space="preserve"> through quality family time, </w:t>
-      </w:r>
-      <w:r>
-        <w:t xml:space="preserve">strong family values, and </w:t>
-      </w:r>
-      <w:r>
-        <w:t xml:space="preserve">family </w:t>
-      </w:r>
-      <w:r>
-        <w:t xml:space="preserve">work </w:t>
-      </w:r>
-      <w:r>
-        <w:t>connections</w:t>
-      </w:r>
-    </w:p>
-    <w:p>
-      <w:pPr>
-        <w:pStyle w:val="ListParagraph"/>
-        <w:numPr>
-          <w:ilvl w:val="0"/>
-          <w:numId w:val="1"/>
-        </w:numPr>
-      </w:pPr>
-      <w:r>
-        <w:t>Discipline</w:t>
-      </w:r>
-    </w:p>
-    <w:p>
-      <w:pPr>
-        <w:pStyle w:val="ListParagraph"/>
-        <w:numPr>
-          <w:ilvl w:val="1"/>
-          <w:numId w:val="1"/>
-        </w:numPr>
-      </w:pPr>
-      <w:r>
-        <w:t xml:space="preserve">Exercising discipline allows one to consistency </w:t>
-      </w:r>
-      <w:r>
-        <w:t>interact with STA302H1 material and increase their chances of retaining the material and performing well in STA302H1 assignments and quizzes.</w:t>
-      </w:r>
-    </w:p>
-    <w:p>
-      <w:pPr>
-        <w:pStyle w:val="ListParagraph"/>
-        <w:numPr>
-          <w:ilvl w:val="0"/>
-          <w:numId w:val="1"/>
-        </w:numPr>
-      </w:pPr>
-      <w:r>
-        <w:t>Prior background</w:t>
-      </w:r>
-      <w:r>
-        <w:t xml:space="preserve"> – direct (past stats/ML courses) or indirect (quantitative background, programming background)</w:t>
-      </w:r>
-    </w:p>
-    <w:p>
-      <w:pPr>
-        <w:pStyle w:val="ListParagraph"/>
-        <w:numPr>
-          <w:ilvl w:val="1"/>
-          <w:numId w:val="1"/>
-        </w:numPr>
-      </w:pPr>
-      <w:r>
-        <w:t xml:space="preserve">Those who </w:t>
-      </w:r>
-      <w:r>
-        <w:t xml:space="preserve">are </w:t>
-      </w:r>
-      <w:r>
-        <w:t xml:space="preserve">more familiar with prerequisite </w:t>
-      </w:r>
-      <w:r>
-        <w:t>statistics material and</w:t>
-      </w:r>
-      <w:r>
-        <w:t xml:space="preserve"> do well in prior courses have an easier time </w:t>
-      </w:r>
-      <w:r>
-        <w:t xml:space="preserve">studying for STA302H1 and </w:t>
-      </w:r>
-      <w:r>
-        <w:t>are more likely to succeed – ceteris paribus.</w:t>
-      </w:r>
-    </w:p>
-    <w:p>
-      <w:pPr>
-        <w:pStyle w:val="ListParagraph"/>
-        <w:numPr>
-          <w:ilvl w:val="0"/>
-          <w:numId w:val="1"/>
-        </w:numPr>
-      </w:pPr>
-      <w:r>
-        <w:t>Attitude towards school (keen vs. disengaged)</w:t>
-      </w:r>
-    </w:p>
-    <w:p>
-      <w:pPr>
-        <w:pStyle w:val="ListParagraph"/>
-        <w:numPr>
-          <w:ilvl w:val="1"/>
-          <w:numId w:val="1"/>
-        </w:numPr>
-      </w:pPr>
-      <w:r>
-        <w:t xml:space="preserve">Those who are keen in school tend to perform well, regardless of </w:t>
-      </w:r>
-      <w:r>
-        <w:t>class format</w:t>
-      </w:r>
-      <w:r>
-        <w:t>, and vice versa</w:t>
-      </w:r>
-    </w:p>
-    <w:p>
-      <w:pPr>
-        <w:pStyle w:val="ListParagraph"/>
-        <w:numPr>
-          <w:ilvl w:val="0"/>
-          <w:numId w:val="1"/>
-        </w:numPr>
-      </w:pPr>
+        <w:t xml:space="preserve">Students in other time zones may alter their chronotypes to </w:t>
+      </w:r>
+      <w:r>
+        <w:t xml:space="preserve">accommodate </w:t>
+      </w:r>
+      <w:r>
+        <w:t>STA302H1</w:t>
+      </w:r>
+      <w:r>
+        <w:t xml:space="preserve">, which may </w:t>
+      </w:r>
+      <w:r>
+        <w:t>offset adverse effects of sleep loss</w:t>
+      </w:r>
+      <w:r>
+        <w:t xml:space="preserve"> on performance</w:t>
+      </w:r>
+      <w:r>
+        <w:t>.</w:t>
+      </w:r>
+    </w:p>
+    <w:p>
       <w:r>
         <w:lastRenderedPageBreak/>
-        <w:t>Thoughts about COVID</w:t>
-      </w:r>
-    </w:p>
-    <w:p>
-      <w:pPr>
-        <w:pStyle w:val="ListParagraph"/>
-        <w:numPr>
-          <w:ilvl w:val="1"/>
-          <w:numId w:val="1"/>
-        </w:numPr>
-      </w:pPr>
-      <w:r>
-        <w:t>Positive thoughts can help tune out</w:t>
-      </w:r>
-      <w:r>
-        <w:t xml:space="preserve"> some</w:t>
-      </w:r>
-      <w:r>
-        <w:t xml:space="preserve"> </w:t>
-      </w:r>
-      <w:r>
-        <w:t xml:space="preserve">negative COVID-19 </w:t>
-      </w:r>
-      <w:r>
-        <w:t>thoughts and</w:t>
-      </w:r>
-      <w:r>
-        <w:t xml:space="preserve"> focus on what you have control over.</w:t>
-      </w:r>
-      <w:r>
-        <w:t xml:space="preserve"> Persisting COVID-19 thoughts can</w:t>
-      </w:r>
-      <w:r>
-        <w:t xml:space="preserve"> cause one to feel despair and pessimis</w:t>
-      </w:r>
-      <w:r>
-        <w:t>m</w:t>
-      </w:r>
-    </w:p>
-    <w:p>
-      <w:pPr>
-        <w:pStyle w:val="ListParagraph"/>
-        <w:numPr>
-          <w:ilvl w:val="1"/>
-          <w:numId w:val="1"/>
-        </w:numPr>
-      </w:pPr>
-      <w:r>
-        <w:t xml:space="preserve">COVID </w:t>
-      </w:r>
-      <w:r>
-        <w:t>case counts</w:t>
-      </w:r>
-      <w:r>
-        <w:t xml:space="preserve"> </w:t>
-      </w:r>
-      <w:r>
-        <w:t xml:space="preserve">and current COVID restrictions </w:t>
-      </w:r>
-      <w:r>
-        <w:t>in c</w:t>
-      </w:r>
-      <w:r>
-        <w:t>ountry of origin?</w:t>
-      </w:r>
-      <w:r>
-        <w:t xml:space="preserve"> </w:t>
-      </w:r>
-      <w:r>
-        <w:sym w:font="Wingdings" w:char="F0DF"/>
-      </w:r>
-      <w:r>
-        <w:t xml:space="preserve"> </w:t>
-      </w:r>
-      <w:r>
-        <w:t>can be inferred from Country of origin</w:t>
-      </w:r>
-    </w:p>
-    <w:p>
-      <w:pPr>
-        <w:pStyle w:val="ListParagraph"/>
-        <w:numPr>
-          <w:ilvl w:val="1"/>
-          <w:numId w:val="1"/>
-        </w:numPr>
-      </w:pPr>
-      <w:r>
-        <w:t>COVID-heavy countries tend to require more social distancing and public has greater anxiety</w:t>
-      </w:r>
-      <w:r>
-        <w:t xml:space="preserve"> over </w:t>
-      </w:r>
-      <w:r>
-        <w:t xml:space="preserve">contracting </w:t>
-      </w:r>
-      <w:r>
-        <w:t>COVID-19</w:t>
-      </w:r>
-    </w:p>
-    <w:p>
-      <w:pPr>
-        <w:pStyle w:val="ListParagraph"/>
-        <w:numPr>
-          <w:ilvl w:val="0"/>
-          <w:numId w:val="1"/>
-        </w:numPr>
-      </w:pPr>
-      <w:r>
-        <w:t xml:space="preserve">Time zone </w:t>
-      </w:r>
-      <w:r>
-        <w:sym w:font="Wingdings" w:char="F0DF"/>
-      </w:r>
-      <w:r>
-        <w:t xml:space="preserve"> can be inferred from Country of origin</w:t>
-      </w:r>
-    </w:p>
-    <w:p>
-      <w:pPr>
-        <w:pStyle w:val="ListParagraph"/>
-        <w:numPr>
-          <w:ilvl w:val="1"/>
-          <w:numId w:val="1"/>
-        </w:numPr>
-      </w:pPr>
-      <w:r>
-        <w:t>Time zone may influence sleep schedule, may be trickier to coordinate group projects</w:t>
-      </w:r>
-      <w:r>
-        <w:t xml:space="preserve"> and multi-person assignments</w:t>
-      </w:r>
-    </w:p>
-    <w:p>
-      <w:pPr>
-        <w:pStyle w:val="ListParagraph"/>
-        <w:numPr>
-          <w:ilvl w:val="1"/>
-          <w:numId w:val="1"/>
-        </w:numPr>
-      </w:pPr>
-      <w:r>
-        <w:t xml:space="preserve">One upside with working with teammates in opposite time zones is that someone is always working on the final project </w:t>
-      </w:r>
-    </w:p>
-    <w:p>
-      <w:pPr>
-        <w:pStyle w:val="ListParagraph"/>
-        <w:numPr>
-          <w:ilvl w:val="0"/>
-          <w:numId w:val="1"/>
-        </w:numPr>
-      </w:pPr>
-      <w:r>
-        <w:t>Chronotypes</w:t>
-      </w:r>
-    </w:p>
-    <w:p>
-      <w:pPr>
-        <w:pStyle w:val="ListParagraph"/>
-        <w:numPr>
-          <w:ilvl w:val="1"/>
-          <w:numId w:val="1"/>
-        </w:numPr>
-      </w:pPr>
-      <w:r>
-        <w:t xml:space="preserve">Students in other time zones may alter their chronotypes to </w:t>
-      </w:r>
-      <w:r>
-        <w:t xml:space="preserve">accommodate </w:t>
-      </w:r>
-      <w:r>
-        <w:t>STA302H1</w:t>
-      </w:r>
-      <w:r>
-        <w:t xml:space="preserve">, which may </w:t>
-      </w:r>
-      <w:r>
-        <w:t>offset adverse effects of sleep loss</w:t>
-      </w:r>
-      <w:r>
-        <w:t xml:space="preserve"> on performance</w:t>
-      </w:r>
-      <w:r>
-        <w:t>.</w:t>
-      </w:r>
-    </w:p>
-    <w:p>
-      <w:pPr>
-        <w:pStyle w:val="ListParagraph"/>
-        <w:numPr>
-          <w:ilvl w:val="0"/>
-          <w:numId w:val="1"/>
-        </w:numPr>
-      </w:pPr>
-      <w:r>
-        <w:t xml:space="preserve">Time spent </w:t>
-      </w:r>
-      <w:r>
-        <w:t xml:space="preserve">in STA302H1 </w:t>
-      </w:r>
-      <w:r>
-        <w:t xml:space="preserve">during weeks 3 – 4 </w:t>
-      </w:r>
-      <w:r>
-        <w:t xml:space="preserve">includes </w:t>
-      </w:r>
-      <w:r>
-        <w:t xml:space="preserve">completing </w:t>
-      </w:r>
-      <w:r>
-        <w:t>the mini assignments</w:t>
-      </w:r>
-    </w:p>
-    <w:p>
-      <w:pPr>
-        <w:pStyle w:val="ListParagraph"/>
-        <w:numPr>
-          <w:ilvl w:val="1"/>
-          <w:numId w:val="1"/>
-        </w:numPr>
-      </w:pPr>
-      <w:r>
-        <w:t xml:space="preserve">This explains why Weeks 3 – 4 </w:t>
-      </w:r>
-      <w:r>
-        <w:t>STA302H1 study times may be slightly inflated</w:t>
-      </w:r>
-    </w:p>
-    <w:p>
-      <w:pPr>
-        <w:pStyle w:val="ListParagraph"/>
-        <w:numPr>
-          <w:ilvl w:val="0"/>
-          <w:numId w:val="1"/>
-        </w:numPr>
-      </w:pPr>
-      <w:r>
-        <w:t xml:space="preserve">Sample size is </w:t>
-      </w:r>
-      <w:r>
-        <w:t xml:space="preserve">roughly </w:t>
-      </w:r>
-      <w:r>
-        <w:t>n = 200</w:t>
-      </w:r>
-      <w:r>
-        <w:t xml:space="preserve"> people</w:t>
-      </w:r>
-    </w:p>
-    <w:p>
-      <w:pPr>
-        <w:pStyle w:val="ListParagraph"/>
-        <w:numPr>
-          <w:ilvl w:val="1"/>
-          <w:numId w:val="1"/>
-        </w:numPr>
-      </w:pPr>
-      <w:r>
-        <w:t xml:space="preserve">Excludes students who dropped </w:t>
-      </w:r>
-      <w:r>
-        <w:t>STA302H1</w:t>
-      </w:r>
-    </w:p>
-    <w:p>
-      <w:pPr>
-        <w:pStyle w:val="ListParagraph"/>
-        <w:numPr>
-          <w:ilvl w:val="1"/>
-          <w:numId w:val="1"/>
-        </w:numPr>
-      </w:pPr>
-      <w:r>
-        <w:t xml:space="preserve">Blank entries and imputations for </w:t>
-      </w:r>
-      <w:r>
-        <w:t>missing survey responses</w:t>
-      </w:r>
-      <w:r>
-        <w:t xml:space="preserve"> and </w:t>
-      </w:r>
-      <w:r>
-        <w:t>missing quiz scores</w:t>
-      </w:r>
-      <w:r>
-        <w:t xml:space="preserve"> due to some students skipping quizzes</w:t>
-      </w:r>
-    </w:p>
-    <w:p/>
-    <w:p>
-      <w:r>
-        <w:t>- r2 and adjusted r2 are smalls value. could improve this model to increase them</w:t>
-      </w:r>
-    </w:p>
-    <w:p>
-      <w:r>
-        <w:t>- missing data: presence of NA values + remove 28 dropped students, missing other survey data (country, covid hours, study hours)</w:t>
-      </w:r>
-    </w:p>
-    <w:p/>
-    <w:p>
-      <w:r>
         <w:t>Possible model improvements</w:t>
       </w:r>
     </w:p>
@@ -5405,6 +5942,9 @@
       <w:r>
         <w:t xml:space="preserve"> + quiz</w:t>
       </w:r>
+      <w:r>
+        <w:t xml:space="preserve"> grades</w:t>
+      </w:r>
     </w:p>
     <w:p>
       <w:pPr>
@@ -5491,11 +6031,20 @@
           <w:ilvl w:val="1"/>
           <w:numId w:val="17"/>
         </w:numPr>
-      </w:pPr>
-      <w:r>
+        <w:rPr>
+          <w:highlight w:val="yellow"/>
+        </w:rPr>
+      </w:pPr>
+      <w:r>
+        <w:rPr>
+          <w:highlight w:val="yellow"/>
+        </w:rPr>
         <w:t>Read title scholastic paper and cite, don’t read whole thing</w:t>
       </w:r>
       <w:r>
+        <w:rPr>
+          <w:highlight w:val="yellow"/>
+        </w:rPr>
         <w:t>, introductions</w:t>
       </w:r>
     </w:p>
@@ -5537,29 +6086,21 @@
     </w:p>
     <w:p>
       <w:pPr>
+        <w:rPr>
+          <w:strike/>
+        </w:rPr>
+      </w:pPr>
+    </w:p>
+    <w:p>
+      <w:pPr>
         <w:pStyle w:val="ListParagraph"/>
         <w:numPr>
           <w:ilvl w:val="0"/>
-          <w:numId w:val="17"/>
-        </w:numPr>
-        <w:rPr>
-          <w:strike/>
-        </w:rPr>
-      </w:pPr>
-      <w:r>
-        <w:t>Generalizability of model</w:t>
-      </w:r>
-      <w:r>
-        <w:t xml:space="preserve"> (by country)</w:t>
-      </w:r>
-      <w:r>
-        <w:t>?</w:t>
-      </w:r>
-      <w:r>
-        <w:t xml:space="preserve"> – not really</w:t>
-      </w:r>
-      <w:r>
-        <w:t xml:space="preserve"> (mainly b/c online, data 3</w:t>
+          <w:numId w:val="44"/>
+        </w:numPr>
+      </w:pPr>
+      <w:r>
+        <w:t>Generalizability of model (by country)? – not really (mainly b/c online, data 3</w:t>
       </w:r>
       <w:r>
         <w:rPr>
@@ -5577,18 +6118,8 @@
         <w:t>st</w:t>
       </w:r>
       <w:r>
-        <w:t xml:space="preserve"> student)</w:t>
-      </w:r>
-      <w:r>
-        <w:t>?</w:t>
-      </w:r>
-    </w:p>
-    <w:p>
-      <w:pPr>
-        <w:rPr>
-          <w:strike/>
-        </w:rPr>
-      </w:pPr>
+        <w:t xml:space="preserve"> student)?</w:t>
+      </w:r>
     </w:p>
     <w:p>
       <w:pPr>
@@ -6216,9 +6747,329 @@
     </w:lvl>
   </w:abstractNum>
   <w:abstractNum w:abstractNumId="5" w15:restartNumberingAfterBreak="0">
+    <w:nsid w:val="12992AF4"/>
+    <w:multiLevelType w:val="hybridMultilevel"/>
+    <w:tmpl w:val="B2342156"/>
+    <w:lvl w:ilvl="0" w:tplc="04090001">
+      <w:start w:val="1"/>
+      <w:numFmt w:val="bullet"/>
+      <w:lvlText w:val=""/>
+      <w:lvlJc w:val="left"/>
+      <w:pPr>
+        <w:ind w:left="360" w:hanging="360"/>
+      </w:pPr>
+      <w:rPr>
+        <w:rFonts w:ascii="Symbol" w:hAnsi="Symbol" w:hint="default"/>
+      </w:rPr>
+    </w:lvl>
+    <w:lvl w:ilvl="1" w:tplc="04090003">
+      <w:start w:val="1"/>
+      <w:numFmt w:val="bullet"/>
+      <w:lvlText w:val="o"/>
+      <w:lvlJc w:val="left"/>
+      <w:pPr>
+        <w:ind w:left="1080" w:hanging="360"/>
+      </w:pPr>
+      <w:rPr>
+        <w:rFonts w:ascii="Courier New" w:hAnsi="Courier New" w:cs="Courier New" w:hint="default"/>
+      </w:rPr>
+    </w:lvl>
+    <w:lvl w:ilvl="2" w:tplc="0409001B">
+      <w:start w:val="1"/>
+      <w:numFmt w:val="lowerRoman"/>
+      <w:lvlText w:val="%3."/>
+      <w:lvlJc w:val="right"/>
+      <w:pPr>
+        <w:ind w:left="1800" w:hanging="180"/>
+      </w:pPr>
+    </w:lvl>
+    <w:lvl w:ilvl="3" w:tplc="B5B0C75E">
+      <w:numFmt w:val="bullet"/>
+      <w:lvlText w:val="-"/>
+      <w:lvlJc w:val="left"/>
+      <w:pPr>
+        <w:ind w:left="2520" w:hanging="360"/>
+      </w:pPr>
+      <w:rPr>
+        <w:rFonts w:ascii="Calibri" w:eastAsiaTheme="minorHAnsi" w:hAnsi="Calibri" w:cs="Calibri" w:hint="default"/>
+      </w:rPr>
+    </w:lvl>
+    <w:lvl w:ilvl="4" w:tplc="04090019" w:tentative="1">
+      <w:start w:val="1"/>
+      <w:numFmt w:val="lowerLetter"/>
+      <w:lvlText w:val="%5."/>
+      <w:lvlJc w:val="left"/>
+      <w:pPr>
+        <w:ind w:left="3240" w:hanging="360"/>
+      </w:pPr>
+    </w:lvl>
+    <w:lvl w:ilvl="5" w:tplc="0409001B" w:tentative="1">
+      <w:start w:val="1"/>
+      <w:numFmt w:val="lowerRoman"/>
+      <w:lvlText w:val="%6."/>
+      <w:lvlJc w:val="right"/>
+      <w:pPr>
+        <w:ind w:left="3960" w:hanging="180"/>
+      </w:pPr>
+    </w:lvl>
+    <w:lvl w:ilvl="6" w:tplc="0409000F" w:tentative="1">
+      <w:start w:val="1"/>
+      <w:numFmt w:val="decimal"/>
+      <w:lvlText w:val="%7."/>
+      <w:lvlJc w:val="left"/>
+      <w:pPr>
+        <w:ind w:left="4680" w:hanging="360"/>
+      </w:pPr>
+    </w:lvl>
+    <w:lvl w:ilvl="7" w:tplc="04090019" w:tentative="1">
+      <w:start w:val="1"/>
+      <w:numFmt w:val="lowerLetter"/>
+      <w:lvlText w:val="%8."/>
+      <w:lvlJc w:val="left"/>
+      <w:pPr>
+        <w:ind w:left="5400" w:hanging="360"/>
+      </w:pPr>
+    </w:lvl>
+    <w:lvl w:ilvl="8" w:tplc="0409001B" w:tentative="1">
+      <w:start w:val="1"/>
+      <w:numFmt w:val="lowerRoman"/>
+      <w:lvlText w:val="%9."/>
+      <w:lvlJc w:val="right"/>
+      <w:pPr>
+        <w:ind w:left="6120" w:hanging="180"/>
+      </w:pPr>
+    </w:lvl>
+  </w:abstractNum>
+  <w:abstractNum w:abstractNumId="6" w15:restartNumberingAfterBreak="0">
+    <w:nsid w:val="13EC027C"/>
+    <w:multiLevelType w:val="hybridMultilevel"/>
+    <w:tmpl w:val="E27C508C"/>
+    <w:lvl w:ilvl="0" w:tplc="04090001">
+      <w:start w:val="1"/>
+      <w:numFmt w:val="bullet"/>
+      <w:lvlText w:val=""/>
+      <w:lvlJc w:val="left"/>
+      <w:pPr>
+        <w:ind w:left="360" w:hanging="360"/>
+      </w:pPr>
+      <w:rPr>
+        <w:rFonts w:ascii="Symbol" w:hAnsi="Symbol" w:hint="default"/>
+      </w:rPr>
+    </w:lvl>
+    <w:lvl w:ilvl="1" w:tplc="04090003">
+      <w:start w:val="1"/>
+      <w:numFmt w:val="bullet"/>
+      <w:lvlText w:val="o"/>
+      <w:lvlJc w:val="left"/>
+      <w:pPr>
+        <w:ind w:left="1080" w:hanging="360"/>
+      </w:pPr>
+      <w:rPr>
+        <w:rFonts w:ascii="Courier New" w:hAnsi="Courier New" w:cs="Courier New" w:hint="default"/>
+      </w:rPr>
+    </w:lvl>
+    <w:lvl w:ilvl="2" w:tplc="04090005">
+      <w:start w:val="1"/>
+      <w:numFmt w:val="bullet"/>
+      <w:lvlText w:val=""/>
+      <w:lvlJc w:val="left"/>
+      <w:pPr>
+        <w:ind w:left="1800" w:hanging="360"/>
+      </w:pPr>
+      <w:rPr>
+        <w:rFonts w:ascii="Wingdings" w:hAnsi="Wingdings" w:hint="default"/>
+      </w:rPr>
+    </w:lvl>
+    <w:lvl w:ilvl="3" w:tplc="04090001">
+      <w:start w:val="1"/>
+      <w:numFmt w:val="bullet"/>
+      <w:lvlText w:val=""/>
+      <w:lvlJc w:val="left"/>
+      <w:pPr>
+        <w:ind w:left="2520" w:hanging="360"/>
+      </w:pPr>
+      <w:rPr>
+        <w:rFonts w:ascii="Symbol" w:hAnsi="Symbol" w:hint="default"/>
+      </w:rPr>
+    </w:lvl>
+    <w:lvl w:ilvl="4" w:tplc="04090003">
+      <w:start w:val="1"/>
+      <w:numFmt w:val="bullet"/>
+      <w:lvlText w:val="o"/>
+      <w:lvlJc w:val="left"/>
+      <w:pPr>
+        <w:ind w:left="3240" w:hanging="360"/>
+      </w:pPr>
+      <w:rPr>
+        <w:rFonts w:ascii="Courier New" w:hAnsi="Courier New" w:cs="Courier New" w:hint="default"/>
+      </w:rPr>
+    </w:lvl>
+    <w:lvl w:ilvl="5" w:tplc="04090005" w:tentative="1">
+      <w:start w:val="1"/>
+      <w:numFmt w:val="bullet"/>
+      <w:lvlText w:val=""/>
+      <w:lvlJc w:val="left"/>
+      <w:pPr>
+        <w:ind w:left="3960" w:hanging="360"/>
+      </w:pPr>
+      <w:rPr>
+        <w:rFonts w:ascii="Wingdings" w:hAnsi="Wingdings" w:hint="default"/>
+      </w:rPr>
+    </w:lvl>
+    <w:lvl w:ilvl="6" w:tplc="04090001" w:tentative="1">
+      <w:start w:val="1"/>
+      <w:numFmt w:val="bullet"/>
+      <w:lvlText w:val=""/>
+      <w:lvlJc w:val="left"/>
+      <w:pPr>
+        <w:ind w:left="4680" w:hanging="360"/>
+      </w:pPr>
+      <w:rPr>
+        <w:rFonts w:ascii="Symbol" w:hAnsi="Symbol" w:hint="default"/>
+      </w:rPr>
+    </w:lvl>
+    <w:lvl w:ilvl="7" w:tplc="04090003" w:tentative="1">
+      <w:start w:val="1"/>
+      <w:numFmt w:val="bullet"/>
+      <w:lvlText w:val="o"/>
+      <w:lvlJc w:val="left"/>
+      <w:pPr>
+        <w:ind w:left="5400" w:hanging="360"/>
+      </w:pPr>
+      <w:rPr>
+        <w:rFonts w:ascii="Courier New" w:hAnsi="Courier New" w:cs="Courier New" w:hint="default"/>
+      </w:rPr>
+    </w:lvl>
+    <w:lvl w:ilvl="8" w:tplc="04090005" w:tentative="1">
+      <w:start w:val="1"/>
+      <w:numFmt w:val="bullet"/>
+      <w:lvlText w:val=""/>
+      <w:lvlJc w:val="left"/>
+      <w:pPr>
+        <w:ind w:left="6120" w:hanging="360"/>
+      </w:pPr>
+      <w:rPr>
+        <w:rFonts w:ascii="Wingdings" w:hAnsi="Wingdings" w:hint="default"/>
+      </w:rPr>
+    </w:lvl>
+  </w:abstractNum>
+  <w:abstractNum w:abstractNumId="7" w15:restartNumberingAfterBreak="0">
+    <w:nsid w:val="150D4456"/>
+    <w:multiLevelType w:val="hybridMultilevel"/>
+    <w:tmpl w:val="ABB23CC2"/>
+    <w:lvl w:ilvl="0" w:tplc="04090003">
+      <w:start w:val="1"/>
+      <w:numFmt w:val="bullet"/>
+      <w:lvlText w:val="o"/>
+      <w:lvlJc w:val="left"/>
+      <w:pPr>
+        <w:ind w:left="720" w:hanging="360"/>
+      </w:pPr>
+      <w:rPr>
+        <w:rFonts w:ascii="Courier New" w:hAnsi="Courier New" w:cs="Courier New" w:hint="default"/>
+      </w:rPr>
+    </w:lvl>
+    <w:lvl w:ilvl="1" w:tplc="04090003">
+      <w:start w:val="1"/>
+      <w:numFmt w:val="bullet"/>
+      <w:lvlText w:val="o"/>
+      <w:lvlJc w:val="left"/>
+      <w:pPr>
+        <w:ind w:left="1440" w:hanging="360"/>
+      </w:pPr>
+      <w:rPr>
+        <w:rFonts w:ascii="Courier New" w:hAnsi="Courier New" w:cs="Courier New" w:hint="default"/>
+      </w:rPr>
+    </w:lvl>
+    <w:lvl w:ilvl="2" w:tplc="04090005" w:tentative="1">
+      <w:start w:val="1"/>
+      <w:numFmt w:val="bullet"/>
+      <w:lvlText w:val=""/>
+      <w:lvlJc w:val="left"/>
+      <w:pPr>
+        <w:ind w:left="2160" w:hanging="360"/>
+      </w:pPr>
+      <w:rPr>
+        <w:rFonts w:ascii="Wingdings" w:hAnsi="Wingdings" w:hint="default"/>
+      </w:rPr>
+    </w:lvl>
+    <w:lvl w:ilvl="3" w:tplc="04090001" w:tentative="1">
+      <w:start w:val="1"/>
+      <w:numFmt w:val="bullet"/>
+      <w:lvlText w:val=""/>
+      <w:lvlJc w:val="left"/>
+      <w:pPr>
+        <w:ind w:left="2880" w:hanging="360"/>
+      </w:pPr>
+      <w:rPr>
+        <w:rFonts w:ascii="Symbol" w:hAnsi="Symbol" w:hint="default"/>
+      </w:rPr>
+    </w:lvl>
+    <w:lvl w:ilvl="4" w:tplc="04090003" w:tentative="1">
+      <w:start w:val="1"/>
+      <w:numFmt w:val="bullet"/>
+      <w:lvlText w:val="o"/>
+      <w:lvlJc w:val="left"/>
+      <w:pPr>
+        <w:ind w:left="3600" w:hanging="360"/>
+      </w:pPr>
+      <w:rPr>
+        <w:rFonts w:ascii="Courier New" w:hAnsi="Courier New" w:cs="Courier New" w:hint="default"/>
+      </w:rPr>
+    </w:lvl>
+    <w:lvl w:ilvl="5" w:tplc="04090005" w:tentative="1">
+      <w:start w:val="1"/>
+      <w:numFmt w:val="bullet"/>
+      <w:lvlText w:val=""/>
+      <w:lvlJc w:val="left"/>
+      <w:pPr>
+        <w:ind w:left="4320" w:hanging="360"/>
+      </w:pPr>
+      <w:rPr>
+        <w:rFonts w:ascii="Wingdings" w:hAnsi="Wingdings" w:hint="default"/>
+      </w:rPr>
+    </w:lvl>
+    <w:lvl w:ilvl="6" w:tplc="04090001" w:tentative="1">
+      <w:start w:val="1"/>
+      <w:numFmt w:val="bullet"/>
+      <w:lvlText w:val=""/>
+      <w:lvlJc w:val="left"/>
+      <w:pPr>
+        <w:ind w:left="5040" w:hanging="360"/>
+      </w:pPr>
+      <w:rPr>
+        <w:rFonts w:ascii="Symbol" w:hAnsi="Symbol" w:hint="default"/>
+      </w:rPr>
+    </w:lvl>
+    <w:lvl w:ilvl="7" w:tplc="04090003" w:tentative="1">
+      <w:start w:val="1"/>
+      <w:numFmt w:val="bullet"/>
+      <w:lvlText w:val="o"/>
+      <w:lvlJc w:val="left"/>
+      <w:pPr>
+        <w:ind w:left="5760" w:hanging="360"/>
+      </w:pPr>
+      <w:rPr>
+        <w:rFonts w:ascii="Courier New" w:hAnsi="Courier New" w:cs="Courier New" w:hint="default"/>
+      </w:rPr>
+    </w:lvl>
+    <w:lvl w:ilvl="8" w:tplc="04090005" w:tentative="1">
+      <w:start w:val="1"/>
+      <w:numFmt w:val="bullet"/>
+      <w:lvlText w:val=""/>
+      <w:lvlJc w:val="left"/>
+      <w:pPr>
+        <w:ind w:left="6480" w:hanging="360"/>
+      </w:pPr>
+      <w:rPr>
+        <w:rFonts w:ascii="Wingdings" w:hAnsi="Wingdings" w:hint="default"/>
+      </w:rPr>
+    </w:lvl>
+  </w:abstractNum>
+  <w:abstractNum w:abstractNumId="8" w15:restartNumberingAfterBreak="0">
     <w:nsid w:val="18CC0ECA"/>
     <w:multiLevelType w:val="hybridMultilevel"/>
-    <w:tmpl w:val="B2866D24"/>
+    <w:tmpl w:val="49CA4754"/>
     <w:lvl w:ilvl="0" w:tplc="04090001">
       <w:start w:val="1"/>
       <w:numFmt w:val="bullet"/>
@@ -6255,7 +7106,7 @@
         <w:rFonts w:ascii="Wingdings" w:hAnsi="Wingdings" w:hint="default"/>
       </w:rPr>
     </w:lvl>
-    <w:lvl w:ilvl="3" w:tplc="04090001" w:tentative="1">
+    <w:lvl w:ilvl="3" w:tplc="04090001">
       <w:start w:val="1"/>
       <w:numFmt w:val="bullet"/>
       <w:lvlText w:val=""/>
@@ -6328,10 +7179,10 @@
       </w:rPr>
     </w:lvl>
   </w:abstractNum>
-  <w:abstractNum w:abstractNumId="6" w15:restartNumberingAfterBreak="0">
+  <w:abstractNum w:abstractNumId="9" w15:restartNumberingAfterBreak="0">
     <w:nsid w:val="1D9D4E4C"/>
     <w:multiLevelType w:val="hybridMultilevel"/>
-    <w:tmpl w:val="2B04BEAE"/>
+    <w:tmpl w:val="103AFF3A"/>
     <w:lvl w:ilvl="0" w:tplc="4BAEE9D8">
       <w:numFmt w:val="bullet"/>
       <w:lvlText w:val="-"/>
@@ -6440,7 +7291,7 @@
       </w:rPr>
     </w:lvl>
   </w:abstractNum>
-  <w:abstractNum w:abstractNumId="7" w15:restartNumberingAfterBreak="0">
+  <w:abstractNum w:abstractNumId="10" w15:restartNumberingAfterBreak="0">
     <w:nsid w:val="1F746009"/>
     <w:multiLevelType w:val="hybridMultilevel"/>
     <w:tmpl w:val="2048B21A"/>
@@ -6450,7 +7301,7 @@
       <w:lvlText w:val=""/>
       <w:lvlJc w:val="left"/>
       <w:pPr>
-        <w:ind w:left="720" w:hanging="360"/>
+        <w:ind w:left="360" w:hanging="360"/>
       </w:pPr>
       <w:rPr>
         <w:rFonts w:ascii="Symbol" w:hAnsi="Symbol" w:hint="default"/>
@@ -6462,7 +7313,7 @@
       <w:lvlText w:val="%2."/>
       <w:lvlJc w:val="left"/>
       <w:pPr>
-        <w:ind w:left="1440" w:hanging="360"/>
+        <w:ind w:left="1080" w:hanging="360"/>
       </w:pPr>
     </w:lvl>
     <w:lvl w:ilvl="2" w:tplc="0409001B">
@@ -6471,7 +7322,7 @@
       <w:lvlText w:val="%3."/>
       <w:lvlJc w:val="right"/>
       <w:pPr>
-        <w:ind w:left="2160" w:hanging="180"/>
+        <w:ind w:left="1800" w:hanging="180"/>
       </w:pPr>
     </w:lvl>
     <w:lvl w:ilvl="3" w:tplc="B5B0C75E">
@@ -6479,7 +7330,7 @@
       <w:lvlText w:val="-"/>
       <w:lvlJc w:val="left"/>
       <w:pPr>
-        <w:ind w:left="2880" w:hanging="360"/>
+        <w:ind w:left="2520" w:hanging="360"/>
       </w:pPr>
       <w:rPr>
         <w:rFonts w:ascii="Calibri" w:eastAsiaTheme="minorHAnsi" w:hAnsi="Calibri" w:cs="Calibri" w:hint="default"/>
@@ -6491,7 +7342,7 @@
       <w:lvlText w:val="%5."/>
       <w:lvlJc w:val="left"/>
       <w:pPr>
-        <w:ind w:left="3600" w:hanging="360"/>
+        <w:ind w:left="3240" w:hanging="360"/>
       </w:pPr>
     </w:lvl>
     <w:lvl w:ilvl="5" w:tplc="0409001B" w:tentative="1">
@@ -6500,7 +7351,7 @@
       <w:lvlText w:val="%6."/>
       <w:lvlJc w:val="right"/>
       <w:pPr>
-        <w:ind w:left="4320" w:hanging="180"/>
+        <w:ind w:left="3960" w:hanging="180"/>
       </w:pPr>
     </w:lvl>
     <w:lvl w:ilvl="6" w:tplc="0409000F" w:tentative="1">
@@ -6509,7 +7360,7 @@
       <w:lvlText w:val="%7."/>
       <w:lvlJc w:val="left"/>
       <w:pPr>
-        <w:ind w:left="5040" w:hanging="360"/>
+        <w:ind w:left="4680" w:hanging="360"/>
       </w:pPr>
     </w:lvl>
     <w:lvl w:ilvl="7" w:tplc="04090019" w:tentative="1">
@@ -6518,7 +7369,7 @@
       <w:lvlText w:val="%8."/>
       <w:lvlJc w:val="left"/>
       <w:pPr>
-        <w:ind w:left="5760" w:hanging="360"/>
+        <w:ind w:left="5400" w:hanging="360"/>
       </w:pPr>
     </w:lvl>
     <w:lvl w:ilvl="8" w:tplc="0409001B" w:tentative="1">
@@ -6527,11 +7378,11 @@
       <w:lvlText w:val="%9."/>
       <w:lvlJc w:val="right"/>
       <w:pPr>
-        <w:ind w:left="6480" w:hanging="180"/>
+        <w:ind w:left="6120" w:hanging="180"/>
       </w:pPr>
     </w:lvl>
   </w:abstractNum>
-  <w:abstractNum w:abstractNumId="8" w15:restartNumberingAfterBreak="0">
+  <w:abstractNum w:abstractNumId="11" w15:restartNumberingAfterBreak="0">
     <w:nsid w:val="1F966F0D"/>
     <w:multiLevelType w:val="hybridMultilevel"/>
     <w:tmpl w:val="204C76CE"/>
@@ -6644,7 +7495,7 @@
       </w:rPr>
     </w:lvl>
   </w:abstractNum>
-  <w:abstractNum w:abstractNumId="9" w15:restartNumberingAfterBreak="0">
+  <w:abstractNum w:abstractNumId="12" w15:restartNumberingAfterBreak="0">
     <w:nsid w:val="1FC033FE"/>
     <w:multiLevelType w:val="hybridMultilevel"/>
     <w:tmpl w:val="98EC3A06"/>
@@ -6757,7 +7608,7 @@
       </w:rPr>
     </w:lvl>
   </w:abstractNum>
-  <w:abstractNum w:abstractNumId="10" w15:restartNumberingAfterBreak="0">
+  <w:abstractNum w:abstractNumId="13" w15:restartNumberingAfterBreak="0">
     <w:nsid w:val="1FD2013D"/>
     <w:multiLevelType w:val="hybridMultilevel"/>
     <w:tmpl w:val="6BD061DE"/>
@@ -6869,7 +7720,7 @@
       </w:rPr>
     </w:lvl>
   </w:abstractNum>
-  <w:abstractNum w:abstractNumId="11" w15:restartNumberingAfterBreak="0">
+  <w:abstractNum w:abstractNumId="14" w15:restartNumberingAfterBreak="0">
     <w:nsid w:val="25747CB1"/>
     <w:multiLevelType w:val="hybridMultilevel"/>
     <w:tmpl w:val="CC768040"/>
@@ -6961,7 +7812,7 @@
       </w:pPr>
     </w:lvl>
   </w:abstractNum>
-  <w:abstractNum w:abstractNumId="12" w15:restartNumberingAfterBreak="0">
+  <w:abstractNum w:abstractNumId="15" w15:restartNumberingAfterBreak="0">
     <w:nsid w:val="28FF01E0"/>
     <w:multiLevelType w:val="hybridMultilevel"/>
     <w:tmpl w:val="1D40621C"/>
@@ -7074,7 +7925,120 @@
       </w:rPr>
     </w:lvl>
   </w:abstractNum>
-  <w:abstractNum w:abstractNumId="13" w15:restartNumberingAfterBreak="0">
+  <w:abstractNum w:abstractNumId="16" w15:restartNumberingAfterBreak="0">
+    <w:nsid w:val="2E0069C3"/>
+    <w:multiLevelType w:val="hybridMultilevel"/>
+    <w:tmpl w:val="37700EDA"/>
+    <w:lvl w:ilvl="0" w:tplc="04090003">
+      <w:start w:val="1"/>
+      <w:numFmt w:val="bullet"/>
+      <w:lvlText w:val="o"/>
+      <w:lvlJc w:val="left"/>
+      <w:pPr>
+        <w:ind w:left="720" w:hanging="360"/>
+      </w:pPr>
+      <w:rPr>
+        <w:rFonts w:ascii="Courier New" w:hAnsi="Courier New" w:cs="Courier New" w:hint="default"/>
+      </w:rPr>
+    </w:lvl>
+    <w:lvl w:ilvl="1" w:tplc="04090003" w:tentative="1">
+      <w:start w:val="1"/>
+      <w:numFmt w:val="bullet"/>
+      <w:lvlText w:val="o"/>
+      <w:lvlJc w:val="left"/>
+      <w:pPr>
+        <w:ind w:left="1440" w:hanging="360"/>
+      </w:pPr>
+      <w:rPr>
+        <w:rFonts w:ascii="Courier New" w:hAnsi="Courier New" w:cs="Courier New" w:hint="default"/>
+      </w:rPr>
+    </w:lvl>
+    <w:lvl w:ilvl="2" w:tplc="04090005" w:tentative="1">
+      <w:start w:val="1"/>
+      <w:numFmt w:val="bullet"/>
+      <w:lvlText w:val=""/>
+      <w:lvlJc w:val="left"/>
+      <w:pPr>
+        <w:ind w:left="2160" w:hanging="360"/>
+      </w:pPr>
+      <w:rPr>
+        <w:rFonts w:ascii="Wingdings" w:hAnsi="Wingdings" w:hint="default"/>
+      </w:rPr>
+    </w:lvl>
+    <w:lvl w:ilvl="3" w:tplc="04090001" w:tentative="1">
+      <w:start w:val="1"/>
+      <w:numFmt w:val="bullet"/>
+      <w:lvlText w:val=""/>
+      <w:lvlJc w:val="left"/>
+      <w:pPr>
+        <w:ind w:left="2880" w:hanging="360"/>
+      </w:pPr>
+      <w:rPr>
+        <w:rFonts w:ascii="Symbol" w:hAnsi="Symbol" w:hint="default"/>
+      </w:rPr>
+    </w:lvl>
+    <w:lvl w:ilvl="4" w:tplc="04090003" w:tentative="1">
+      <w:start w:val="1"/>
+      <w:numFmt w:val="bullet"/>
+      <w:lvlText w:val="o"/>
+      <w:lvlJc w:val="left"/>
+      <w:pPr>
+        <w:ind w:left="3600" w:hanging="360"/>
+      </w:pPr>
+      <w:rPr>
+        <w:rFonts w:ascii="Courier New" w:hAnsi="Courier New" w:cs="Courier New" w:hint="default"/>
+      </w:rPr>
+    </w:lvl>
+    <w:lvl w:ilvl="5" w:tplc="04090005" w:tentative="1">
+      <w:start w:val="1"/>
+      <w:numFmt w:val="bullet"/>
+      <w:lvlText w:val=""/>
+      <w:lvlJc w:val="left"/>
+      <w:pPr>
+        <w:ind w:left="4320" w:hanging="360"/>
+      </w:pPr>
+      <w:rPr>
+        <w:rFonts w:ascii="Wingdings" w:hAnsi="Wingdings" w:hint="default"/>
+      </w:rPr>
+    </w:lvl>
+    <w:lvl w:ilvl="6" w:tplc="04090001" w:tentative="1">
+      <w:start w:val="1"/>
+      <w:numFmt w:val="bullet"/>
+      <w:lvlText w:val=""/>
+      <w:lvlJc w:val="left"/>
+      <w:pPr>
+        <w:ind w:left="5040" w:hanging="360"/>
+      </w:pPr>
+      <w:rPr>
+        <w:rFonts w:ascii="Symbol" w:hAnsi="Symbol" w:hint="default"/>
+      </w:rPr>
+    </w:lvl>
+    <w:lvl w:ilvl="7" w:tplc="04090003" w:tentative="1">
+      <w:start w:val="1"/>
+      <w:numFmt w:val="bullet"/>
+      <w:lvlText w:val="o"/>
+      <w:lvlJc w:val="left"/>
+      <w:pPr>
+        <w:ind w:left="5760" w:hanging="360"/>
+      </w:pPr>
+      <w:rPr>
+        <w:rFonts w:ascii="Courier New" w:hAnsi="Courier New" w:cs="Courier New" w:hint="default"/>
+      </w:rPr>
+    </w:lvl>
+    <w:lvl w:ilvl="8" w:tplc="04090005" w:tentative="1">
+      <w:start w:val="1"/>
+      <w:numFmt w:val="bullet"/>
+      <w:lvlText w:val=""/>
+      <w:lvlJc w:val="left"/>
+      <w:pPr>
+        <w:ind w:left="6480" w:hanging="360"/>
+      </w:pPr>
+      <w:rPr>
+        <w:rFonts w:ascii="Wingdings" w:hAnsi="Wingdings" w:hint="default"/>
+      </w:rPr>
+    </w:lvl>
+  </w:abstractNum>
+  <w:abstractNum w:abstractNumId="17" w15:restartNumberingAfterBreak="0">
     <w:nsid w:val="2FB57727"/>
     <w:multiLevelType w:val="hybridMultilevel"/>
     <w:tmpl w:val="5334535C"/>
@@ -7114,7 +8078,7 @@
         <w:rFonts w:ascii="Wingdings" w:hAnsi="Wingdings" w:hint="default"/>
       </w:rPr>
     </w:lvl>
-    <w:lvl w:ilvl="3" w:tplc="04090001" w:tentative="1">
+    <w:lvl w:ilvl="3" w:tplc="04090001">
       <w:start w:val="1"/>
       <w:numFmt w:val="bullet"/>
       <w:lvlText w:val=""/>
@@ -7187,7 +8151,7 @@
       </w:rPr>
     </w:lvl>
   </w:abstractNum>
-  <w:abstractNum w:abstractNumId="14" w15:restartNumberingAfterBreak="0">
+  <w:abstractNum w:abstractNumId="18" w15:restartNumberingAfterBreak="0">
     <w:nsid w:val="30957B40"/>
     <w:multiLevelType w:val="hybridMultilevel"/>
     <w:tmpl w:val="3244BEB8"/>
@@ -7300,7 +8264,7 @@
       </w:rPr>
     </w:lvl>
   </w:abstractNum>
-  <w:abstractNum w:abstractNumId="15" w15:restartNumberingAfterBreak="0">
+  <w:abstractNum w:abstractNumId="19" w15:restartNumberingAfterBreak="0">
     <w:nsid w:val="330D382F"/>
     <w:multiLevelType w:val="hybridMultilevel"/>
     <w:tmpl w:val="6C543430"/>
@@ -7412,7 +8376,120 @@
       </w:rPr>
     </w:lvl>
   </w:abstractNum>
-  <w:abstractNum w:abstractNumId="16" w15:restartNumberingAfterBreak="0">
+  <w:abstractNum w:abstractNumId="20" w15:restartNumberingAfterBreak="0">
+    <w:nsid w:val="3674338E"/>
+    <w:multiLevelType w:val="hybridMultilevel"/>
+    <w:tmpl w:val="22F449FC"/>
+    <w:lvl w:ilvl="0" w:tplc="04090003">
+      <w:start w:val="1"/>
+      <w:numFmt w:val="bullet"/>
+      <w:lvlText w:val="o"/>
+      <w:lvlJc w:val="left"/>
+      <w:pPr>
+        <w:ind w:left="360" w:hanging="360"/>
+      </w:pPr>
+      <w:rPr>
+        <w:rFonts w:ascii="Courier New" w:hAnsi="Courier New" w:cs="Courier New" w:hint="default"/>
+      </w:rPr>
+    </w:lvl>
+    <w:lvl w:ilvl="1" w:tplc="04090003">
+      <w:start w:val="1"/>
+      <w:numFmt w:val="bullet"/>
+      <w:lvlText w:val="o"/>
+      <w:lvlJc w:val="left"/>
+      <w:pPr>
+        <w:ind w:left="360" w:hanging="360"/>
+      </w:pPr>
+      <w:rPr>
+        <w:rFonts w:ascii="Courier New" w:hAnsi="Courier New" w:cs="Courier New" w:hint="default"/>
+      </w:rPr>
+    </w:lvl>
+    <w:lvl w:ilvl="2" w:tplc="04090005" w:tentative="1">
+      <w:start w:val="1"/>
+      <w:numFmt w:val="bullet"/>
+      <w:lvlText w:val=""/>
+      <w:lvlJc w:val="left"/>
+      <w:pPr>
+        <w:ind w:left="1080" w:hanging="360"/>
+      </w:pPr>
+      <w:rPr>
+        <w:rFonts w:ascii="Wingdings" w:hAnsi="Wingdings" w:hint="default"/>
+      </w:rPr>
+    </w:lvl>
+    <w:lvl w:ilvl="3" w:tplc="04090001" w:tentative="1">
+      <w:start w:val="1"/>
+      <w:numFmt w:val="bullet"/>
+      <w:lvlText w:val=""/>
+      <w:lvlJc w:val="left"/>
+      <w:pPr>
+        <w:ind w:left="1800" w:hanging="360"/>
+      </w:pPr>
+      <w:rPr>
+        <w:rFonts w:ascii="Symbol" w:hAnsi="Symbol" w:hint="default"/>
+      </w:rPr>
+    </w:lvl>
+    <w:lvl w:ilvl="4" w:tplc="04090003" w:tentative="1">
+      <w:start w:val="1"/>
+      <w:numFmt w:val="bullet"/>
+      <w:lvlText w:val="o"/>
+      <w:lvlJc w:val="left"/>
+      <w:pPr>
+        <w:ind w:left="2520" w:hanging="360"/>
+      </w:pPr>
+      <w:rPr>
+        <w:rFonts w:ascii="Courier New" w:hAnsi="Courier New" w:cs="Courier New" w:hint="default"/>
+      </w:rPr>
+    </w:lvl>
+    <w:lvl w:ilvl="5" w:tplc="04090005" w:tentative="1">
+      <w:start w:val="1"/>
+      <w:numFmt w:val="bullet"/>
+      <w:lvlText w:val=""/>
+      <w:lvlJc w:val="left"/>
+      <w:pPr>
+        <w:ind w:left="3240" w:hanging="360"/>
+      </w:pPr>
+      <w:rPr>
+        <w:rFonts w:ascii="Wingdings" w:hAnsi="Wingdings" w:hint="default"/>
+      </w:rPr>
+    </w:lvl>
+    <w:lvl w:ilvl="6" w:tplc="04090001" w:tentative="1">
+      <w:start w:val="1"/>
+      <w:numFmt w:val="bullet"/>
+      <w:lvlText w:val=""/>
+      <w:lvlJc w:val="left"/>
+      <w:pPr>
+        <w:ind w:left="3960" w:hanging="360"/>
+      </w:pPr>
+      <w:rPr>
+        <w:rFonts w:ascii="Symbol" w:hAnsi="Symbol" w:hint="default"/>
+      </w:rPr>
+    </w:lvl>
+    <w:lvl w:ilvl="7" w:tplc="04090003" w:tentative="1">
+      <w:start w:val="1"/>
+      <w:numFmt w:val="bullet"/>
+      <w:lvlText w:val="o"/>
+      <w:lvlJc w:val="left"/>
+      <w:pPr>
+        <w:ind w:left="4680" w:hanging="360"/>
+      </w:pPr>
+      <w:rPr>
+        <w:rFonts w:ascii="Courier New" w:hAnsi="Courier New" w:cs="Courier New" w:hint="default"/>
+      </w:rPr>
+    </w:lvl>
+    <w:lvl w:ilvl="8" w:tplc="04090005" w:tentative="1">
+      <w:start w:val="1"/>
+      <w:numFmt w:val="bullet"/>
+      <w:lvlText w:val=""/>
+      <w:lvlJc w:val="left"/>
+      <w:pPr>
+        <w:ind w:left="5400" w:hanging="360"/>
+      </w:pPr>
+      <w:rPr>
+        <w:rFonts w:ascii="Wingdings" w:hAnsi="Wingdings" w:hint="default"/>
+      </w:rPr>
+    </w:lvl>
+  </w:abstractNum>
+  <w:abstractNum w:abstractNumId="21" w15:restartNumberingAfterBreak="0">
     <w:nsid w:val="36BC097F"/>
     <w:multiLevelType w:val="hybridMultilevel"/>
     <w:tmpl w:val="2C841510"/>
@@ -7525,7 +8602,7 @@
       </w:rPr>
     </w:lvl>
   </w:abstractNum>
-  <w:abstractNum w:abstractNumId="17" w15:restartNumberingAfterBreak="0">
+  <w:abstractNum w:abstractNumId="22" w15:restartNumberingAfterBreak="0">
     <w:nsid w:val="38CE73D1"/>
     <w:multiLevelType w:val="hybridMultilevel"/>
     <w:tmpl w:val="E5FCAE16"/>
@@ -7614,7 +8691,7 @@
       </w:pPr>
     </w:lvl>
   </w:abstractNum>
-  <w:abstractNum w:abstractNumId="18" w15:restartNumberingAfterBreak="0">
+  <w:abstractNum w:abstractNumId="23" w15:restartNumberingAfterBreak="0">
     <w:nsid w:val="38FC53FE"/>
     <w:multiLevelType w:val="hybridMultilevel"/>
     <w:tmpl w:val="24EE0AF6"/>
@@ -7703,7 +8780,7 @@
       </w:pPr>
     </w:lvl>
   </w:abstractNum>
-  <w:abstractNum w:abstractNumId="19" w15:restartNumberingAfterBreak="0">
+  <w:abstractNum w:abstractNumId="24" w15:restartNumberingAfterBreak="0">
     <w:nsid w:val="3C5676EC"/>
     <w:multiLevelType w:val="hybridMultilevel"/>
     <w:tmpl w:val="282C97EE"/>
@@ -7816,7 +8893,7 @@
       </w:rPr>
     </w:lvl>
   </w:abstractNum>
-  <w:abstractNum w:abstractNumId="20" w15:restartNumberingAfterBreak="0">
+  <w:abstractNum w:abstractNumId="25" w15:restartNumberingAfterBreak="0">
     <w:nsid w:val="43D0350F"/>
     <w:multiLevelType w:val="hybridMultilevel"/>
     <w:tmpl w:val="674EA5FE"/>
@@ -7929,7 +9006,7 @@
       </w:rPr>
     </w:lvl>
   </w:abstractNum>
-  <w:abstractNum w:abstractNumId="21" w15:restartNumberingAfterBreak="0">
+  <w:abstractNum w:abstractNumId="26" w15:restartNumberingAfterBreak="0">
     <w:nsid w:val="43D90EAE"/>
     <w:multiLevelType w:val="hybridMultilevel"/>
     <w:tmpl w:val="B1E4EAD2"/>
@@ -8020,7 +9097,7 @@
       </w:pPr>
     </w:lvl>
   </w:abstractNum>
-  <w:abstractNum w:abstractNumId="22" w15:restartNumberingAfterBreak="0">
+  <w:abstractNum w:abstractNumId="27" w15:restartNumberingAfterBreak="0">
     <w:nsid w:val="464C03A5"/>
     <w:multiLevelType w:val="hybridMultilevel"/>
     <w:tmpl w:val="00BEED9A"/>
@@ -8030,7 +9107,7 @@
       <w:lvlText w:val="o"/>
       <w:lvlJc w:val="left"/>
       <w:pPr>
-        <w:ind w:left="360" w:hanging="360"/>
+        <w:ind w:left="720" w:hanging="360"/>
       </w:pPr>
       <w:rPr>
         <w:rFonts w:ascii="Courier New" w:hAnsi="Courier New" w:cs="Courier New" w:hint="default"/>
@@ -8042,7 +9119,7 @@
       <w:lvlText w:val="o"/>
       <w:lvlJc w:val="left"/>
       <w:pPr>
-        <w:ind w:left="1080" w:hanging="360"/>
+        <w:ind w:left="1440" w:hanging="360"/>
       </w:pPr>
       <w:rPr>
         <w:rFonts w:ascii="Courier New" w:hAnsi="Courier New" w:cs="Courier New" w:hint="default"/>
@@ -8054,7 +9131,7 @@
       <w:lvlText w:val=""/>
       <w:lvlJc w:val="left"/>
       <w:pPr>
-        <w:ind w:left="1800" w:hanging="360"/>
+        <w:ind w:left="2160" w:hanging="360"/>
       </w:pPr>
       <w:rPr>
         <w:rFonts w:ascii="Wingdings" w:hAnsi="Wingdings" w:hint="default"/>
@@ -8066,7 +9143,7 @@
       <w:lvlText w:val=""/>
       <w:lvlJc w:val="left"/>
       <w:pPr>
-        <w:ind w:left="2520" w:hanging="360"/>
+        <w:ind w:left="2880" w:hanging="360"/>
       </w:pPr>
       <w:rPr>
         <w:rFonts w:ascii="Symbol" w:hAnsi="Symbol" w:hint="default"/>
@@ -8078,7 +9155,7 @@
       <w:lvlText w:val="o"/>
       <w:lvlJc w:val="left"/>
       <w:pPr>
-        <w:ind w:left="3240" w:hanging="360"/>
+        <w:ind w:left="3600" w:hanging="360"/>
       </w:pPr>
       <w:rPr>
         <w:rFonts w:ascii="Courier New" w:hAnsi="Courier New" w:cs="Courier New" w:hint="default"/>
@@ -8090,7 +9167,7 @@
       <w:lvlText w:val=""/>
       <w:lvlJc w:val="left"/>
       <w:pPr>
-        <w:ind w:left="3960" w:hanging="360"/>
+        <w:ind w:left="4320" w:hanging="360"/>
       </w:pPr>
       <w:rPr>
         <w:rFonts w:ascii="Wingdings" w:hAnsi="Wingdings" w:hint="default"/>
@@ -8102,7 +9179,7 @@
       <w:lvlText w:val=""/>
       <w:lvlJc w:val="left"/>
       <w:pPr>
-        <w:ind w:left="4680" w:hanging="360"/>
+        <w:ind w:left="5040" w:hanging="360"/>
       </w:pPr>
       <w:rPr>
         <w:rFonts w:ascii="Symbol" w:hAnsi="Symbol" w:hint="default"/>
@@ -8114,7 +9191,7 @@
       <w:lvlText w:val="o"/>
       <w:lvlJc w:val="left"/>
       <w:pPr>
-        <w:ind w:left="5400" w:hanging="360"/>
+        <w:ind w:left="5760" w:hanging="360"/>
       </w:pPr>
       <w:rPr>
         <w:rFonts w:ascii="Courier New" w:hAnsi="Courier New" w:cs="Courier New" w:hint="default"/>
@@ -8126,14 +9203,14 @@
       <w:lvlText w:val=""/>
       <w:lvlJc w:val="left"/>
       <w:pPr>
-        <w:ind w:left="6120" w:hanging="360"/>
+        <w:ind w:left="6480" w:hanging="360"/>
       </w:pPr>
       <w:rPr>
         <w:rFonts w:ascii="Wingdings" w:hAnsi="Wingdings" w:hint="default"/>
       </w:rPr>
     </w:lvl>
   </w:abstractNum>
-  <w:abstractNum w:abstractNumId="23" w15:restartNumberingAfterBreak="0">
+  <w:abstractNum w:abstractNumId="28" w15:restartNumberingAfterBreak="0">
     <w:nsid w:val="47CE7F89"/>
     <w:multiLevelType w:val="hybridMultilevel"/>
     <w:tmpl w:val="1E503C12"/>
@@ -8245,10 +9322,10 @@
       </w:rPr>
     </w:lvl>
   </w:abstractNum>
-  <w:abstractNum w:abstractNumId="24" w15:restartNumberingAfterBreak="0">
+  <w:abstractNum w:abstractNumId="29" w15:restartNumberingAfterBreak="0">
     <w:nsid w:val="51A61151"/>
     <w:multiLevelType w:val="hybridMultilevel"/>
-    <w:tmpl w:val="2C621D7A"/>
+    <w:tmpl w:val="549EBB62"/>
     <w:lvl w:ilvl="0" w:tplc="04090001">
       <w:start w:val="1"/>
       <w:numFmt w:val="bullet"/>
@@ -8358,7 +9435,7 @@
       </w:rPr>
     </w:lvl>
   </w:abstractNum>
-  <w:abstractNum w:abstractNumId="25" w15:restartNumberingAfterBreak="0">
+  <w:abstractNum w:abstractNumId="30" w15:restartNumberingAfterBreak="0">
     <w:nsid w:val="558D4F32"/>
     <w:multiLevelType w:val="hybridMultilevel"/>
     <w:tmpl w:val="2284AAB2"/>
@@ -8447,7 +9524,7 @@
       </w:pPr>
     </w:lvl>
   </w:abstractNum>
-  <w:abstractNum w:abstractNumId="26" w15:restartNumberingAfterBreak="0">
+  <w:abstractNum w:abstractNumId="31" w15:restartNumberingAfterBreak="0">
     <w:nsid w:val="594C1293"/>
     <w:multiLevelType w:val="hybridMultilevel"/>
     <w:tmpl w:val="6AACD1A2"/>
@@ -8538,7 +9615,7 @@
       </w:pPr>
     </w:lvl>
   </w:abstractNum>
-  <w:abstractNum w:abstractNumId="27" w15:restartNumberingAfterBreak="0">
+  <w:abstractNum w:abstractNumId="32" w15:restartNumberingAfterBreak="0">
     <w:nsid w:val="597F144A"/>
     <w:multiLevelType w:val="hybridMultilevel"/>
     <w:tmpl w:val="FF40FF88"/>
@@ -8651,7 +9728,7 @@
       </w:rPr>
     </w:lvl>
   </w:abstractNum>
-  <w:abstractNum w:abstractNumId="28" w15:restartNumberingAfterBreak="0">
+  <w:abstractNum w:abstractNumId="33" w15:restartNumberingAfterBreak="0">
     <w:nsid w:val="5D33328D"/>
     <w:multiLevelType w:val="hybridMultilevel"/>
     <w:tmpl w:val="F1BAEC10"/>
@@ -8764,7 +9841,7 @@
       </w:rPr>
     </w:lvl>
   </w:abstractNum>
-  <w:abstractNum w:abstractNumId="29" w15:restartNumberingAfterBreak="0">
+  <w:abstractNum w:abstractNumId="34" w15:restartNumberingAfterBreak="0">
     <w:nsid w:val="61C632F2"/>
     <w:multiLevelType w:val="hybridMultilevel"/>
     <w:tmpl w:val="57C21F0E"/>
@@ -8877,7 +9954,7 @@
       </w:rPr>
     </w:lvl>
   </w:abstractNum>
-  <w:abstractNum w:abstractNumId="30" w15:restartNumberingAfterBreak="0">
+  <w:abstractNum w:abstractNumId="35" w15:restartNumberingAfterBreak="0">
     <w:nsid w:val="63865410"/>
     <w:multiLevelType w:val="hybridMultilevel"/>
     <w:tmpl w:val="4A2A9BF2"/>
@@ -8990,17 +10067,17 @@
       </w:rPr>
     </w:lvl>
   </w:abstractNum>
-  <w:abstractNum w:abstractNumId="31" w15:restartNumberingAfterBreak="0">
+  <w:abstractNum w:abstractNumId="36" w15:restartNumberingAfterBreak="0">
     <w:nsid w:val="6B0A25F9"/>
     <w:multiLevelType w:val="hybridMultilevel"/>
-    <w:tmpl w:val="550AC110"/>
+    <w:tmpl w:val="B5E24322"/>
     <w:lvl w:ilvl="0" w:tplc="04090001">
       <w:start w:val="1"/>
       <w:numFmt w:val="bullet"/>
       <w:lvlText w:val=""/>
       <w:lvlJc w:val="left"/>
       <w:pPr>
-        <w:ind w:left="720" w:hanging="360"/>
+        <w:ind w:left="360" w:hanging="360"/>
       </w:pPr>
       <w:rPr>
         <w:rFonts w:ascii="Symbol" w:hAnsi="Symbol" w:hint="default"/>
@@ -9012,7 +10089,7 @@
       <w:lvlText w:val="o"/>
       <w:lvlJc w:val="left"/>
       <w:pPr>
-        <w:ind w:left="1440" w:hanging="360"/>
+        <w:ind w:left="1080" w:hanging="360"/>
       </w:pPr>
       <w:rPr>
         <w:rFonts w:ascii="Courier New" w:hAnsi="Courier New" w:cs="Courier New" w:hint="default"/>
@@ -9024,7 +10101,7 @@
       <w:lvlText w:val=""/>
       <w:lvlJc w:val="left"/>
       <w:pPr>
-        <w:ind w:left="2160" w:hanging="360"/>
+        <w:ind w:left="1800" w:hanging="360"/>
       </w:pPr>
       <w:rPr>
         <w:rFonts w:ascii="Wingdings" w:hAnsi="Wingdings" w:hint="default"/>
@@ -9036,7 +10113,7 @@
       <w:lvlText w:val=""/>
       <w:lvlJc w:val="left"/>
       <w:pPr>
-        <w:ind w:left="2880" w:hanging="360"/>
+        <w:ind w:left="2520" w:hanging="360"/>
       </w:pPr>
       <w:rPr>
         <w:rFonts w:ascii="Symbol" w:hAnsi="Symbol" w:hint="default"/>
@@ -9048,7 +10125,7 @@
       <w:lvlText w:val="o"/>
       <w:lvlJc w:val="left"/>
       <w:pPr>
-        <w:ind w:left="3600" w:hanging="360"/>
+        <w:ind w:left="3240" w:hanging="360"/>
       </w:pPr>
       <w:rPr>
         <w:rFonts w:ascii="Courier New" w:hAnsi="Courier New" w:cs="Courier New" w:hint="default"/>
@@ -9060,7 +10137,7 @@
       <w:lvlText w:val=""/>
       <w:lvlJc w:val="left"/>
       <w:pPr>
-        <w:ind w:left="4320" w:hanging="360"/>
+        <w:ind w:left="3960" w:hanging="360"/>
       </w:pPr>
       <w:rPr>
         <w:rFonts w:ascii="Wingdings" w:hAnsi="Wingdings" w:hint="default"/>
@@ -9072,7 +10149,7 @@
       <w:lvlText w:val=""/>
       <w:lvlJc w:val="left"/>
       <w:pPr>
-        <w:ind w:left="5040" w:hanging="360"/>
+        <w:ind w:left="4680" w:hanging="360"/>
       </w:pPr>
       <w:rPr>
         <w:rFonts w:ascii="Symbol" w:hAnsi="Symbol" w:hint="default"/>
@@ -9084,7 +10161,7 @@
       <w:lvlText w:val="o"/>
       <w:lvlJc w:val="left"/>
       <w:pPr>
-        <w:ind w:left="5760" w:hanging="360"/>
+        <w:ind w:left="5400" w:hanging="360"/>
       </w:pPr>
       <w:rPr>
         <w:rFonts w:ascii="Courier New" w:hAnsi="Courier New" w:cs="Courier New" w:hint="default"/>
@@ -9096,14 +10173,14 @@
       <w:lvlText w:val=""/>
       <w:lvlJc w:val="left"/>
       <w:pPr>
-        <w:ind w:left="6480" w:hanging="360"/>
+        <w:ind w:left="6120" w:hanging="360"/>
       </w:pPr>
       <w:rPr>
         <w:rFonts w:ascii="Wingdings" w:hAnsi="Wingdings" w:hint="default"/>
       </w:rPr>
     </w:lvl>
   </w:abstractNum>
-  <w:abstractNum w:abstractNumId="32" w15:restartNumberingAfterBreak="0">
+  <w:abstractNum w:abstractNumId="37" w15:restartNumberingAfterBreak="0">
     <w:nsid w:val="6BFA27F3"/>
     <w:multiLevelType w:val="hybridMultilevel"/>
     <w:tmpl w:val="A82A03C8"/>
@@ -9216,7 +10293,7 @@
       </w:rPr>
     </w:lvl>
   </w:abstractNum>
-  <w:abstractNum w:abstractNumId="33" w15:restartNumberingAfterBreak="0">
+  <w:abstractNum w:abstractNumId="38" w15:restartNumberingAfterBreak="0">
     <w:nsid w:val="77C478C4"/>
     <w:multiLevelType w:val="hybridMultilevel"/>
     <w:tmpl w:val="595448A2"/>
@@ -9329,7 +10406,7 @@
       </w:rPr>
     </w:lvl>
   </w:abstractNum>
-  <w:abstractNum w:abstractNumId="34" w15:restartNumberingAfterBreak="0">
+  <w:abstractNum w:abstractNumId="39" w15:restartNumberingAfterBreak="0">
     <w:nsid w:val="785A6E8A"/>
     <w:multiLevelType w:val="hybridMultilevel"/>
     <w:tmpl w:val="DC2ABA4E"/>
@@ -9442,7 +10519,7 @@
       </w:rPr>
     </w:lvl>
   </w:abstractNum>
-  <w:abstractNum w:abstractNumId="35" w15:restartNumberingAfterBreak="0">
+  <w:abstractNum w:abstractNumId="40" w15:restartNumberingAfterBreak="0">
     <w:nsid w:val="78762308"/>
     <w:multiLevelType w:val="hybridMultilevel"/>
     <w:tmpl w:val="4C026C56"/>
@@ -9555,7 +10632,7 @@
       </w:rPr>
     </w:lvl>
   </w:abstractNum>
-  <w:abstractNum w:abstractNumId="36" w15:restartNumberingAfterBreak="0">
+  <w:abstractNum w:abstractNumId="41" w15:restartNumberingAfterBreak="0">
     <w:nsid w:val="795637C4"/>
     <w:multiLevelType w:val="hybridMultilevel"/>
     <w:tmpl w:val="218696B6"/>
@@ -9668,7 +10745,7 @@
       </w:rPr>
     </w:lvl>
   </w:abstractNum>
-  <w:abstractNum w:abstractNumId="37" w15:restartNumberingAfterBreak="0">
+  <w:abstractNum w:abstractNumId="42" w15:restartNumberingAfterBreak="0">
     <w:nsid w:val="7ABF32C2"/>
     <w:multiLevelType w:val="hybridMultilevel"/>
     <w:tmpl w:val="CF08E91A"/>
@@ -9781,7 +10858,7 @@
       </w:rPr>
     </w:lvl>
   </w:abstractNum>
-  <w:abstractNum w:abstractNumId="38" w15:restartNumberingAfterBreak="0">
+  <w:abstractNum w:abstractNumId="43" w15:restartNumberingAfterBreak="0">
     <w:nsid w:val="7B9F65DE"/>
     <w:multiLevelType w:val="hybridMultilevel"/>
     <w:tmpl w:val="62A0EBB0"/>
@@ -9895,121 +10972,136 @@
     </w:lvl>
   </w:abstractNum>
   <w:num w:numId="1">
-    <w:abstractNumId w:val="24"/>
+    <w:abstractNumId w:val="29"/>
   </w:num>
   <w:num w:numId="2">
-    <w:abstractNumId w:val="5"/>
+    <w:abstractNumId w:val="8"/>
   </w:num>
   <w:num w:numId="3">
-    <w:abstractNumId w:val="31"/>
+    <w:abstractNumId w:val="36"/>
   </w:num>
   <w:num w:numId="4">
-    <w:abstractNumId w:val="33"/>
+    <w:abstractNumId w:val="38"/>
   </w:num>
   <w:num w:numId="5">
-    <w:abstractNumId w:val="25"/>
+    <w:abstractNumId w:val="30"/>
   </w:num>
   <w:num w:numId="6">
-    <w:abstractNumId w:val="17"/>
+    <w:abstractNumId w:val="22"/>
   </w:num>
   <w:num w:numId="7">
     <w:abstractNumId w:val="1"/>
   </w:num>
   <w:num w:numId="8">
-    <w:abstractNumId w:val="18"/>
+    <w:abstractNumId w:val="23"/>
   </w:num>
   <w:num w:numId="9">
-    <w:abstractNumId w:val="11"/>
+    <w:abstractNumId w:val="14"/>
   </w:num>
   <w:num w:numId="10">
     <w:abstractNumId w:val="0"/>
   </w:num>
   <w:num w:numId="11">
-    <w:abstractNumId w:val="13"/>
+    <w:abstractNumId w:val="17"/>
   </w:num>
   <w:num w:numId="12">
-    <w:abstractNumId w:val="30"/>
+    <w:abstractNumId w:val="35"/>
   </w:num>
   <w:num w:numId="13">
-    <w:abstractNumId w:val="28"/>
+    <w:abstractNumId w:val="33"/>
   </w:num>
   <w:num w:numId="14">
-    <w:abstractNumId w:val="35"/>
+    <w:abstractNumId w:val="40"/>
   </w:num>
   <w:num w:numId="15">
     <w:abstractNumId w:val="4"/>
   </w:num>
   <w:num w:numId="16">
-    <w:abstractNumId w:val="37"/>
+    <w:abstractNumId w:val="42"/>
   </w:num>
   <w:num w:numId="17">
-    <w:abstractNumId w:val="15"/>
+    <w:abstractNumId w:val="19"/>
   </w:num>
   <w:num w:numId="18">
     <w:abstractNumId w:val="3"/>
   </w:num>
   <w:num w:numId="19">
-    <w:abstractNumId w:val="23"/>
+    <w:abstractNumId w:val="28"/>
   </w:num>
   <w:num w:numId="20">
-    <w:abstractNumId w:val="12"/>
+    <w:abstractNumId w:val="15"/>
   </w:num>
   <w:num w:numId="21">
-    <w:abstractNumId w:val="22"/>
+    <w:abstractNumId w:val="27"/>
   </w:num>
   <w:num w:numId="22">
+    <w:abstractNumId w:val="39"/>
+  </w:num>
+  <w:num w:numId="23">
     <w:abstractNumId w:val="34"/>
   </w:num>
-  <w:num w:numId="23">
-    <w:abstractNumId w:val="29"/>
-  </w:num>
   <w:num w:numId="24">
-    <w:abstractNumId w:val="6"/>
+    <w:abstractNumId w:val="9"/>
   </w:num>
   <w:num w:numId="25">
-    <w:abstractNumId w:val="10"/>
+    <w:abstractNumId w:val="13"/>
   </w:num>
   <w:num w:numId="26">
-    <w:abstractNumId w:val="8"/>
+    <w:abstractNumId w:val="11"/>
   </w:num>
   <w:num w:numId="27">
     <w:abstractNumId w:val="2"/>
   </w:num>
   <w:num w:numId="28">
-    <w:abstractNumId w:val="36"/>
+    <w:abstractNumId w:val="41"/>
   </w:num>
   <w:num w:numId="29">
+    <w:abstractNumId w:val="37"/>
+  </w:num>
+  <w:num w:numId="30">
+    <w:abstractNumId w:val="43"/>
+  </w:num>
+  <w:num w:numId="31">
+    <w:abstractNumId w:val="12"/>
+  </w:num>
+  <w:num w:numId="32">
+    <w:abstractNumId w:val="21"/>
+  </w:num>
+  <w:num w:numId="33">
+    <w:abstractNumId w:val="25"/>
+  </w:num>
+  <w:num w:numId="34">
+    <w:abstractNumId w:val="31"/>
+  </w:num>
+  <w:num w:numId="35">
+    <w:abstractNumId w:val="10"/>
+  </w:num>
+  <w:num w:numId="36">
     <w:abstractNumId w:val="32"/>
   </w:num>
-  <w:num w:numId="30">
-    <w:abstractNumId w:val="38"/>
+  <w:num w:numId="37">
+    <w:abstractNumId w:val="24"/>
   </w:num>
-  <w:num w:numId="31">
-    <w:abstractNumId w:val="9"/>
+  <w:num w:numId="38">
+    <w:abstractNumId w:val="18"/>
   </w:num>
-  <w:num w:numId="32">
+  <w:num w:numId="39">
+    <w:abstractNumId w:val="26"/>
+  </w:num>
+  <w:num w:numId="40">
+    <w:abstractNumId w:val="6"/>
+  </w:num>
+  <w:num w:numId="41">
     <w:abstractNumId w:val="16"/>
   </w:num>
-  <w:num w:numId="33">
-    <w:abstractNumId w:val="20"/>
+  <w:num w:numId="42">
+    <w:abstractNumId w:val="5"/>
   </w:num>
-  <w:num w:numId="34">
-    <w:abstractNumId w:val="26"/>
-  </w:num>
-  <w:num w:numId="35">
+  <w:num w:numId="43">
     <w:abstractNumId w:val="7"/>
   </w:num>
-  <w:num w:numId="36">
-    <w:abstractNumId w:val="27"/>
-  </w:num>
-  <w:num w:numId="37">
-    <w:abstractNumId w:val="19"/>
-  </w:num>
-  <w:num w:numId="38">
-    <w:abstractNumId w:val="14"/>
-  </w:num>
-  <w:num w:numId="39">
-    <w:abstractNumId w:val="21"/>
+  <w:num w:numId="44">
+    <w:abstractNumId w:val="20"/>
   </w:num>
 </w:numbering>
 </file>

--- a/STA302H1 -- Report Outline.docx
+++ b/STA302H1 -- Report Outline.docx
@@ -2491,7 +2491,7 @@
           </w:tcPr>
           <w:p>
             <w:r>
-              <w:t>Numerical ratio, continuous</w:t>
+              <w:t>Continuous numeric</w:t>
             </w:r>
           </w:p>
         </w:tc>
@@ -2523,7 +2523,7 @@
           </w:tcPr>
           <w:p>
             <w:r>
-              <w:t>Numerical ratio, continuous</w:t>
+              <w:t>Continuous numeric</w:t>
             </w:r>
           </w:p>
         </w:tc>
@@ -2555,7 +2555,7 @@
           </w:tcPr>
           <w:p>
             <w:r>
-              <w:t>Numerical ratio, continuous</w:t>
+              <w:t>Continuous numeric</w:t>
             </w:r>
           </w:p>
         </w:tc>
@@ -2587,7 +2587,7 @@
           </w:tcPr>
           <w:p>
             <w:r>
-              <w:t>Numerical ratio, continuous</w:t>
+              <w:t>Continuous numeric</w:t>
             </w:r>
           </w:p>
         </w:tc>
@@ -2805,7 +2805,7 @@
           </w:tcPr>
           <w:p>
             <w:r>
-              <w:t>Time student spent studying for STA302H1 during Week 2 (can include lecture time, review time, quiz time, or assignment time)</w:t>
+              <w:t>Time student spent studying for STA302H1 during Week 2</w:t>
             </w:r>
           </w:p>
         </w:tc>
@@ -2837,7 +2837,10 @@
           </w:tcPr>
           <w:p>
             <w:r>
-              <w:t>Time student spent studying for STA302H1 during Week 3 (can include lecture time, review time, quiz time, or assignment time)</w:t>
+              <w:t xml:space="preserve">Time student spent studying for STA302H1 during Week </w:t>
+            </w:r>
+            <w:r>
+              <w:t>3</w:t>
             </w:r>
           </w:p>
         </w:tc>
@@ -2869,7 +2872,7 @@
           </w:tcPr>
           <w:p>
             <w:r>
-              <w:t>Time student spent studying for STA302H1 during Week 4 (can include lecture time, review time, quiz time, or assignment time)</w:t>
+              <w:t>Time student spent studying for STA302H1 during Week 4</w:t>
             </w:r>
           </w:p>
         </w:tc>
@@ -2926,35 +2929,41 @@
         <w:pStyle w:val="ListParagraph"/>
         <w:numPr>
           <w:ilvl w:val="0"/>
-          <w:numId w:val="32"/>
-        </w:numPr>
-        <w:rPr>
-          <w:highlight w:val="yellow"/>
-        </w:rPr>
-      </w:pPr>
-      <w:r>
-        <w:rPr>
-          <w:highlight w:val="yellow"/>
-        </w:rPr>
-        <w:t>TODO: Did I get everything</w:t>
-      </w:r>
-      <w:r>
-        <w:rPr>
-          <w:highlight w:val="yellow"/>
-        </w:rPr>
+          <w:numId w:val="2"/>
+        </w:numPr>
+      </w:pPr>
+      <w:r>
+        <w:t>Response variable:</w:t>
+      </w:r>
+    </w:p>
+    <w:p>
+      <w:pPr>
+        <w:pStyle w:val="ListParagraph"/>
+        <w:numPr>
+          <w:ilvl w:val="1"/>
+          <w:numId w:val="2"/>
+        </w:numPr>
+      </w:pPr>
+      <w:r>
+        <w:t>Q</w:t>
+      </w:r>
+      <w:r>
+        <w:t>uiz 4 score</w:t>
+      </w:r>
+      <w:r>
+        <w:t xml:space="preserve"> (out of 10)</w:t>
+      </w:r>
+      <w:r>
         <w:t xml:space="preserve"> </w:t>
       </w:r>
       <w:r>
-        <w:rPr>
-          <w:highlight w:val="yellow"/>
-        </w:rPr>
-        <w:t>below</w:t>
-      </w:r>
-      <w:r>
-        <w:rPr>
-          <w:highlight w:val="yellow"/>
-        </w:rPr>
-        <w:t>?</w:t>
+        <w:sym w:font="Wingdings" w:char="F0DF"/>
+      </w:r>
+      <w:r>
+        <w:t xml:space="preserve"> performance on quiz 4</w:t>
+      </w:r>
+      <w:r>
+        <w:t>, numerical ratio variable</w:t>
       </w:r>
     </w:p>
     <w:p>
@@ -2966,8 +2975,168 @@
         </w:numPr>
       </w:pPr>
       <w:r>
-        <w:t>Quiz scores are out of 10</w:t>
-      </w:r>
+        <w:t>Predictor variables:</w:t>
+      </w:r>
+    </w:p>
+    <w:p>
+      <w:pPr>
+        <w:pStyle w:val="ListParagraph"/>
+        <w:numPr>
+          <w:ilvl w:val="1"/>
+          <w:numId w:val="2"/>
+        </w:numPr>
+      </w:pPr>
+      <w:r>
+        <w:t xml:space="preserve">Quiz_1_Score, </w:t>
+      </w:r>
+      <w:r>
+        <w:t>…</w:t>
+      </w:r>
+      <w:r>
+        <w:t xml:space="preserve"> </w:t>
+      </w:r>
+      <w:r>
+        <w:t>,</w:t>
+      </w:r>
+      <w:r>
+        <w:t xml:space="preserve"> Quiz_4_Score = grades on q</w:t>
+      </w:r>
+      <w:r>
+        <w:t>uiz 1 – 3 scores (out of 10)</w:t>
+      </w:r>
+      <w:r>
+        <w:t xml:space="preserve"> </w:t>
+      </w:r>
+      <w:r>
+        <w:sym w:font="Wingdings" w:char="F0DF"/>
+      </w:r>
+      <w:r>
+        <w:t xml:space="preserve"> </w:t>
+      </w:r>
+      <w:r>
+        <w:t>numerical ratio, not necessarily numeric</w:t>
+      </w:r>
+    </w:p>
+    <w:p/>
+    <w:p>
+      <w:pPr>
+        <w:pStyle w:val="ListParagraph"/>
+        <w:numPr>
+          <w:ilvl w:val="0"/>
+          <w:numId w:val="6"/>
+        </w:numPr>
+        <w:rPr>
+          <w:b/>
+          <w:bCs/>
+        </w:rPr>
+      </w:pPr>
+      <w:r>
+        <w:rPr>
+          <w:b/>
+          <w:bCs/>
+        </w:rPr>
+        <w:t xml:space="preserve">Display appropriate tables or figures that highlight </w:t>
+      </w:r>
+      <w:r>
+        <w:rPr>
+          <w:b/>
+          <w:bCs/>
+        </w:rPr>
+        <w:t xml:space="preserve">certain </w:t>
+      </w:r>
+      <w:r>
+        <w:rPr>
+          <w:b/>
+          <w:bCs/>
+        </w:rPr>
+        <w:t>characteristics</w:t>
+      </w:r>
+      <w:r>
+        <w:rPr>
+          <w:b/>
+          <w:bCs/>
+        </w:rPr>
+        <w:t xml:space="preserve"> of your variables that you deem important to mention.</w:t>
+      </w:r>
+      <w:r>
+        <w:rPr>
+          <w:b/>
+          <w:bCs/>
+        </w:rPr>
+        <w:t xml:space="preserve"> (Do not discuss </w:t>
+      </w:r>
+      <w:r>
+        <w:rPr>
+          <w:b/>
+          <w:bCs/>
+        </w:rPr>
+        <w:t>model results</w:t>
+      </w:r>
+      <w:r>
+        <w:rPr>
+          <w:b/>
+          <w:bCs/>
+        </w:rPr>
+        <w:t>)</w:t>
+      </w:r>
+    </w:p>
+    <w:p/>
+    <w:p>
+      <w:pPr>
+        <w:pStyle w:val="ListParagraph"/>
+        <w:numPr>
+          <w:ilvl w:val="0"/>
+          <w:numId w:val="38"/>
+        </w:numPr>
+        <w:rPr>
+          <w:highlight w:val="yellow"/>
+        </w:rPr>
+      </w:pPr>
+      <w:r>
+        <w:rPr>
+          <w:highlight w:val="yellow"/>
+        </w:rPr>
+        <w:t xml:space="preserve">TODO: </w:t>
+      </w:r>
+      <w:r>
+        <w:rPr>
+          <w:highlight w:val="yellow"/>
+        </w:rPr>
+        <w:t>This would be identifying the most significant variables, right?</w:t>
+      </w:r>
+    </w:p>
+    <w:p>
+      <w:pPr>
+        <w:pStyle w:val="ListParagraph"/>
+        <w:numPr>
+          <w:ilvl w:val="0"/>
+          <w:numId w:val="20"/>
+        </w:numPr>
+        <w:rPr>
+          <w:highlight w:val="yellow"/>
+        </w:rPr>
+      </w:pPr>
+      <w:r>
+        <w:rPr>
+          <w:highlight w:val="yellow"/>
+        </w:rPr>
+        <w:t>TODO: Show gtsummary of lm() output, showing significant and non-significant variables at the 5% significance level</w:t>
+      </w:r>
+      <w:r>
+        <w:rPr>
+          <w:highlight w:val="yellow"/>
+        </w:rPr>
+        <w:t>.</w:t>
+      </w:r>
+    </w:p>
+    <w:p>
+      <w:pPr>
+        <w:pStyle w:val="ListParagraph"/>
+        <w:ind w:left="360"/>
+        <w:rPr>
+          <w:highlight w:val="yellow"/>
+        </w:rPr>
+      </w:pPr>
     </w:p>
     <w:p>
       <w:pPr>
@@ -2978,7 +3147,139 @@
         </w:numPr>
       </w:pPr>
       <w:r>
-        <w:t>STA302H1 study time and COVID contemplation time are measured in hours.</w:t>
+        <w:t>Display results of</w:t>
+      </w:r>
+      <w:r>
+        <w:t xml:space="preserve"> descriptive statistics (i.e., histograms, boxplots, scatterplots)</w:t>
+      </w:r>
+    </w:p>
+    <w:p>
+      <w:pPr>
+        <w:pStyle w:val="ListParagraph"/>
+        <w:numPr>
+          <w:ilvl w:val="0"/>
+          <w:numId w:val="41"/>
+        </w:numPr>
+      </w:pPr>
+      <w:r>
+        <w:t>Display histograms</w:t>
+      </w:r>
+      <w:r>
+        <w:t xml:space="preserve"> </w:t>
+      </w:r>
+      <w:r>
+        <w:t>of all predictor variables against quiz 4 score</w:t>
+      </w:r>
+    </w:p>
+    <w:p>
+      <w:pPr>
+        <w:pStyle w:val="ListParagraph"/>
+        <w:numPr>
+          <w:ilvl w:val="0"/>
+          <w:numId w:val="41"/>
+        </w:numPr>
+      </w:pPr>
+      <w:r>
+        <w:t xml:space="preserve">Display </w:t>
+      </w:r>
+      <w:r>
+        <w:t>boxplots</w:t>
+      </w:r>
+      <w:r>
+        <w:t xml:space="preserve"> of </w:t>
+      </w:r>
+      <w:r>
+        <w:t>all predictor variables against quiz 4 score</w:t>
+      </w:r>
+    </w:p>
+    <w:p>
+      <w:pPr>
+        <w:pStyle w:val="ListParagraph"/>
+        <w:numPr>
+          <w:ilvl w:val="0"/>
+          <w:numId w:val="41"/>
+        </w:numPr>
+      </w:pPr>
+      <w:r>
+        <w:t xml:space="preserve">Display </w:t>
+      </w:r>
+      <w:r>
+        <w:t>pair scatterplots</w:t>
+      </w:r>
+      <w:r>
+        <w:t xml:space="preserve"> </w:t>
+      </w:r>
+      <w:r>
+        <w:t xml:space="preserve">of relationships between quiz 4 score and </w:t>
+      </w:r>
+      <w:r>
+        <w:t xml:space="preserve">each </w:t>
+      </w:r>
+      <w:r>
+        <w:t xml:space="preserve">predictor </w:t>
+      </w:r>
+      <w:r>
+        <w:t>var</w:t>
+      </w:r>
+    </w:p>
+    <w:p>
+      <w:pPr>
+        <w:pStyle w:val="ListParagraph"/>
+        <w:numPr>
+          <w:ilvl w:val="0"/>
+          <w:numId w:val="21"/>
+        </w:numPr>
+        <w:rPr>
+          <w:highlight w:val="yellow"/>
+        </w:rPr>
+      </w:pPr>
+      <w:r>
+        <w:rPr>
+          <w:highlight w:val="yellow"/>
+        </w:rPr>
+        <w:t>Describe each descriptive statistic – “this histogram/</w:t>
+      </w:r>
+      <w:r>
+        <w:rPr>
+          <w:highlight w:val="yellow"/>
+        </w:rPr>
+        <w:t>boxplot/scatterplot</w:t>
+      </w:r>
+      <w:r>
+        <w:rPr>
+          <w:highlight w:val="yellow"/>
+        </w:rPr>
+        <w:t xml:space="preserve"> displays relationship between X and Y”</w:t>
+      </w:r>
+    </w:p>
+    <w:p>
+      <w:pPr>
+        <w:pStyle w:val="ListParagraph"/>
+        <w:numPr>
+          <w:ilvl w:val="0"/>
+          <w:numId w:val="21"/>
+        </w:numPr>
+      </w:pPr>
+      <w:r>
+        <w:t>D</w:t>
+      </w:r>
+      <w:r>
+        <w:t>on’t discuss relationship results</w:t>
+      </w:r>
+      <w:r>
+        <w:t xml:space="preserve"> though</w:t>
+      </w:r>
+      <w:r>
+        <w:t xml:space="preserve"> -- </w:t>
+      </w:r>
+      <w:r>
+        <w:t xml:space="preserve">See figure </w:t>
+      </w:r>
+      <w:r>
+        <w:t>X</w:t>
+      </w:r>
+      <w:r>
+        <w:t xml:space="preserve"> in appendix</w:t>
       </w:r>
     </w:p>
     <w:p>
@@ -2990,37 +3291,16 @@
         </w:numPr>
       </w:pPr>
       <w:r>
-        <w:t>Response variable:</w:t>
-      </w:r>
-    </w:p>
-    <w:p>
-      <w:pPr>
-        <w:pStyle w:val="ListParagraph"/>
-        <w:numPr>
-          <w:ilvl w:val="1"/>
-          <w:numId w:val="2"/>
-        </w:numPr>
-      </w:pPr>
-      <w:r>
-        <w:t>Q</w:t>
-      </w:r>
-      <w:r>
-        <w:t>uiz 4 score</w:t>
-      </w:r>
-      <w:r>
-        <w:t xml:space="preserve"> (out of 10)</w:t>
-      </w:r>
-      <w:r>
-        <w:t xml:space="preserve"> </w:t>
-      </w:r>
-      <w:r>
-        <w:sym w:font="Wingdings" w:char="F0DF"/>
-      </w:r>
-      <w:r>
-        <w:t xml:space="preserve"> performance on quiz 4</w:t>
-      </w:r>
-      <w:r>
-        <w:t>, numerical ratio variable</w:t>
+        <w:t xml:space="preserve">Display </w:t>
+      </w:r>
+      <w:r>
+        <w:t>pairs scatterplot</w:t>
+      </w:r>
+      <w:r>
+        <w:t>, with any potential outliers</w:t>
+      </w:r>
+      <w:r>
+        <w:t xml:space="preserve"> (influential or otherwise)</w:t>
       </w:r>
     </w:p>
     <w:p>
@@ -3030,129 +3310,27 @@
           <w:ilvl w:val="0"/>
           <w:numId w:val="2"/>
         </w:numPr>
-      </w:pPr>
-      <w:r>
-        <w:t>Predictor variables:</w:t>
-      </w:r>
-    </w:p>
-    <w:p>
-      <w:pPr>
-        <w:pStyle w:val="ListParagraph"/>
-        <w:numPr>
-          <w:ilvl w:val="1"/>
-          <w:numId w:val="2"/>
-        </w:numPr>
-      </w:pPr>
-      <w:r>
-        <w:t xml:space="preserve">Quiz_1_Score, </w:t>
-      </w:r>
-      <w:r>
-        <w:t>…,</w:t>
-      </w:r>
-      <w:r>
-        <w:t xml:space="preserve"> Quiz_4_Score = grades on q</w:t>
-      </w:r>
-      <w:r>
-        <w:t>uiz 1 – 3 scores (out of 10)</w:t>
-      </w:r>
-      <w:r>
-        <w:t xml:space="preserve"> </w:t>
-      </w:r>
-      <w:r>
-        <w:sym w:font="Wingdings" w:char="F0DF"/>
-      </w:r>
-      <w:r>
-        <w:t xml:space="preserve"> </w:t>
-      </w:r>
-      <w:r>
-        <w:t>numerical ratio, not necessarily numeric</w:t>
-      </w:r>
-    </w:p>
-    <w:p>
-      <w:pPr>
-        <w:pStyle w:val="ListParagraph"/>
-        <w:numPr>
-          <w:ilvl w:val="1"/>
-          <w:numId w:val="2"/>
-        </w:numPr>
-      </w:pPr>
-      <w:r>
-        <w:t xml:space="preserve">covid1, …, covid4 = </w:t>
-      </w:r>
-      <w:r>
-        <w:t>W</w:t>
-      </w:r>
-      <w:r>
-        <w:t xml:space="preserve">eeks 1 – 4 </w:t>
-      </w:r>
-      <w:r>
-        <w:t>STA302H1</w:t>
-      </w:r>
-      <w:r>
-        <w:t xml:space="preserve"> study time (hours)</w:t>
-      </w:r>
-      <w:r>
-        <w:t xml:space="preserve"> </w:t>
-      </w:r>
-      <w:r>
-        <w:sym w:font="Wingdings" w:char="F0DF"/>
-      </w:r>
-      <w:r>
-        <w:t xml:space="preserve"> continuous numeric</w:t>
-      </w:r>
-    </w:p>
-    <w:p>
-      <w:pPr>
-        <w:pStyle w:val="ListParagraph"/>
-        <w:numPr>
-          <w:ilvl w:val="1"/>
-          <w:numId w:val="2"/>
-        </w:numPr>
-      </w:pPr>
-      <w:r>
-        <w:t>W</w:t>
-      </w:r>
-      <w:r>
-        <w:t xml:space="preserve">eeks 1 – 4 </w:t>
-      </w:r>
-      <w:r>
-        <w:t>COVID-19</w:t>
-      </w:r>
-      <w:r>
-        <w:t xml:space="preserve"> </w:t>
-      </w:r>
-      <w:r>
-        <w:t xml:space="preserve">contemplation </w:t>
-      </w:r>
-      <w:r>
-        <w:t>time (hours)</w:t>
-      </w:r>
-      <w:r>
-        <w:t xml:space="preserve"> </w:t>
-      </w:r>
-      <w:r>
-        <w:sym w:font="Wingdings" w:char="F0DF"/>
-      </w:r>
-      <w:r>
-        <w:t xml:space="preserve"> continuous numeric</w:t>
-      </w:r>
-    </w:p>
-    <w:p>
-      <w:pPr>
-        <w:pStyle w:val="ListParagraph"/>
-        <w:numPr>
-          <w:ilvl w:val="1"/>
-          <w:numId w:val="2"/>
-        </w:numPr>
-      </w:pPr>
-      <w:r>
-        <w:t xml:space="preserve">Country </w:t>
-      </w:r>
-      <w:r>
-        <w:t xml:space="preserve">= </w:t>
-      </w:r>
-      <w:r>
-        <w:t>country of origin – categorical/nominal variable</w:t>
+        <w:rPr>
+          <w:highlight w:val="yellow"/>
+        </w:rPr>
+      </w:pPr>
+      <w:r>
+        <w:rPr>
+          <w:highlight w:val="yellow"/>
+        </w:rPr>
+        <w:t>Display correlation matrix</w:t>
+      </w:r>
+      <w:r>
+        <w:rPr>
+          <w:highlight w:val="yellow"/>
+        </w:rPr>
+        <w:t xml:space="preserve">, </w:t>
+      </w:r>
+      <w:r>
+        <w:rPr>
+          <w:highlight w:val="yellow"/>
+        </w:rPr>
+        <w:t>Display linear model</w:t>
       </w:r>
     </w:p>
     <w:p>
@@ -3162,36 +3340,19 @@
           <w:ilvl w:val="0"/>
           <w:numId w:val="2"/>
         </w:numPr>
-      </w:pPr>
-      <w:r>
-        <w:t>e</w:t>
-      </w:r>
-      <w:r>
-        <w:t xml:space="preserve">.g., quiz 1 – 3 are integers, quiz 4 is doubles. – </w:t>
-      </w:r>
-      <w:r>
-        <w:t xml:space="preserve">quantitative: numeric </w:t>
-      </w:r>
-      <w:r>
-        <w:t>ratio, ordina</w:t>
-      </w:r>
-      <w:r>
-        <w:t>l</w:t>
-      </w:r>
-    </w:p>
-    <w:p/>
-    <w:p>
-      <w:r>
-        <w:br w:type="page"/>
-      </w:r>
-    </w:p>
-    <w:p>
-      <w:pPr>
-        <w:pStyle w:val="ListParagraph"/>
-        <w:numPr>
-          <w:ilvl w:val="0"/>
-          <w:numId w:val="6"/>
-        </w:numPr>
+        <w:rPr>
+          <w:highlight w:val="yellow"/>
+        </w:rPr>
+      </w:pPr>
+      <w:r>
+        <w:rPr>
+          <w:highlight w:val="yellow"/>
+        </w:rPr>
+        <w:t>TODO: Consult 3 – 4 external sources to confirm your findings.</w:t>
+      </w:r>
+    </w:p>
+    <w:p>
+      <w:pPr>
         <w:rPr>
           <w:b/>
           <w:bCs/>
@@ -3203,49 +3364,115 @@
           <w:bCs/>
         </w:rPr>
         <w:lastRenderedPageBreak/>
-        <w:t xml:space="preserve">Display appropriate tables or figures that highlight </w:t>
+        <w:t xml:space="preserve">Model </w:t>
       </w:r>
       <w:r>
         <w:rPr>
           <w:b/>
           <w:bCs/>
         </w:rPr>
-        <w:t xml:space="preserve">certain </w:t>
+        <w:t xml:space="preserve">Development </w:t>
       </w:r>
       <w:r>
         <w:rPr>
           <w:b/>
           <w:bCs/>
         </w:rPr>
-        <w:t>characteristics</w:t>
-      </w:r>
-      <w:r>
+        <w:t>Selection</w:t>
+      </w:r>
+    </w:p>
+    <w:p>
+      <w:pPr>
         <w:rPr>
           <w:b/>
           <w:bCs/>
         </w:rPr>
-        <w:t xml:space="preserve"> of your variables that you deem important to mention.</w:t>
-      </w:r>
-      <w:r>
+      </w:pPr>
+    </w:p>
+    <w:p>
+      <w:pPr>
+        <w:pStyle w:val="ListParagraph"/>
+        <w:numPr>
+          <w:ilvl w:val="0"/>
+          <w:numId w:val="7"/>
+        </w:numPr>
         <w:rPr>
           <w:b/>
           <w:bCs/>
         </w:rPr>
-        <w:t xml:space="preserve"> (Do not discuss </w:t>
-      </w:r>
+      </w:pPr>
       <w:r>
         <w:rPr>
           <w:b/>
           <w:bCs/>
         </w:rPr>
-        <w:t>model results</w:t>
+        <w:t>Give a detailed description of the process used to come up with the final model</w:t>
       </w:r>
       <w:r>
         <w:rPr>
           <w:b/>
           <w:bCs/>
         </w:rPr>
-        <w:t>)</w:t>
+        <w:t>.</w:t>
+      </w:r>
+    </w:p>
+    <w:p>
+      <w:pPr>
+        <w:pStyle w:val="ListParagraph"/>
+        <w:ind w:left="360"/>
+        <w:rPr>
+          <w:b/>
+          <w:bCs/>
+        </w:rPr>
+      </w:pPr>
+      <w:r>
+        <w:rPr>
+          <w:b/>
+          <w:bCs/>
+        </w:rPr>
+        <w:t>State</w:t>
+      </w:r>
+      <w:r>
+        <w:rPr>
+          <w:b/>
+          <w:bCs/>
+        </w:rPr>
+        <w:t xml:space="preserve"> results</w:t>
+      </w:r>
+      <w:r>
+        <w:rPr>
+          <w:b/>
+          <w:bCs/>
+        </w:rPr>
+        <w:t xml:space="preserve"> and display </w:t>
+      </w:r>
+      <w:r>
+        <w:rPr>
+          <w:b/>
+          <w:bCs/>
+        </w:rPr>
+        <w:t>results</w:t>
+      </w:r>
+      <w:r>
+        <w:rPr>
+          <w:b/>
+          <w:bCs/>
+        </w:rPr>
+        <w:t xml:space="preserve"> of </w:t>
+      </w:r>
+      <w:r>
+        <w:rPr>
+          <w:b/>
+          <w:bCs/>
+        </w:rPr>
+        <w:t>model</w:t>
+      </w:r>
+      <w:r>
+        <w:rPr>
+          <w:b/>
+          <w:bCs/>
+        </w:rPr>
+        <w:t>, and place R code snippets in Appendix.</w:t>
       </w:r>
     </w:p>
     <w:p/>
@@ -3254,50 +3481,88 @@
         <w:pStyle w:val="ListParagraph"/>
         <w:numPr>
           <w:ilvl w:val="0"/>
-          <w:numId w:val="38"/>
-        </w:numPr>
-        <w:rPr>
-          <w:highlight w:val="yellow"/>
-        </w:rPr>
-      </w:pPr>
-      <w:r>
-        <w:rPr>
-          <w:highlight w:val="yellow"/>
-        </w:rPr>
-        <w:t xml:space="preserve">TODO: </w:t>
-      </w:r>
-      <w:r>
-        <w:rPr>
-          <w:highlight w:val="yellow"/>
-        </w:rPr>
-        <w:t>This would be identifying the most significant variables, right?</w:t>
-      </w:r>
-    </w:p>
-    <w:p>
-      <w:pPr>
-        <w:pStyle w:val="ListParagraph"/>
-        <w:numPr>
-          <w:ilvl w:val="0"/>
-          <w:numId w:val="20"/>
-        </w:numPr>
-        <w:rPr>
-          <w:highlight w:val="yellow"/>
-        </w:rPr>
-      </w:pPr>
-      <w:r>
-        <w:rPr>
-          <w:highlight w:val="yellow"/>
-        </w:rPr>
-        <w:t>TODO: Show gtsummary of lm() output, showing significant and non-significant variables at the 5% significance level</w:t>
-      </w:r>
-      <w:r>
-        <w:rPr>
-          <w:highlight w:val="yellow"/>
-        </w:rPr>
-        <w:t>.</w:t>
-      </w:r>
-    </w:p>
-    <w:p/>
+          <w:numId w:val="3"/>
+        </w:numPr>
+      </w:pPr>
+      <w:r>
+        <w:t>Analysis these things separately</w:t>
+      </w:r>
+      <w:r>
+        <w:rPr>
+          <w:highlight w:val="yellow"/>
+        </w:rPr>
+        <w:t>:</w:t>
+      </w:r>
+      <w:r>
+        <w:rPr>
+          <w:highlight w:val="yellow"/>
+        </w:rPr>
+        <w:t xml:space="preserve"> perhaps we’ll keep the one with the str</w:t>
+      </w:r>
+      <w:r>
+        <w:rPr>
+          <w:highlight w:val="yellow"/>
+        </w:rPr>
+        <w:t>o</w:t>
+      </w:r>
+      <w:r>
+        <w:rPr>
+          <w:highlight w:val="yellow"/>
+        </w:rPr>
+        <w:t>ngest effect.</w:t>
+      </w:r>
+    </w:p>
+    <w:p>
+      <w:pPr>
+        <w:pStyle w:val="ListParagraph"/>
+        <w:numPr>
+          <w:ilvl w:val="1"/>
+          <w:numId w:val="3"/>
+        </w:numPr>
+      </w:pPr>
+      <w:r>
+        <w:t>Quiz 4 ~ Quizzes 1 – 3</w:t>
+      </w:r>
+    </w:p>
+    <w:p>
+      <w:pPr>
+        <w:pStyle w:val="ListParagraph"/>
+        <w:numPr>
+          <w:ilvl w:val="1"/>
+          <w:numId w:val="3"/>
+        </w:numPr>
+      </w:pPr>
+      <w:r>
+        <w:t>Quiz 4 ~ Weeks 1 – 4 COVID-19</w:t>
+      </w:r>
+    </w:p>
+    <w:p>
+      <w:pPr>
+        <w:pStyle w:val="ListParagraph"/>
+        <w:numPr>
+          <w:ilvl w:val="1"/>
+          <w:numId w:val="3"/>
+        </w:numPr>
+      </w:pPr>
+      <w:r>
+        <w:t>Quiz 4 ~ Weeks 1 – 4 STA302H1</w:t>
+      </w:r>
+    </w:p>
+    <w:p>
+      <w:pPr>
+        <w:pStyle w:val="ListParagraph"/>
+        <w:numPr>
+          <w:ilvl w:val="1"/>
+          <w:numId w:val="3"/>
+        </w:numPr>
+      </w:pPr>
+      <w:r>
+        <w:t xml:space="preserve">Visually inspect scatterplot to determine </w:t>
+      </w:r>
+      <w:r>
+        <w:t>observed relationship</w:t>
+      </w:r>
+    </w:p>
     <w:p>
       <w:pPr>
         <w:pStyle w:val="ListParagraph"/>
@@ -3307,130 +3572,7 @@
         </w:numPr>
       </w:pPr>
       <w:r>
-        <w:t>Display results of</w:t>
-      </w:r>
-      <w:r>
-        <w:t xml:space="preserve"> descriptive statistics (i.e., histograms, boxplots, scatterplots)</w:t>
-      </w:r>
-    </w:p>
-    <w:p>
-      <w:pPr>
-        <w:pStyle w:val="ListParagraph"/>
-        <w:numPr>
-          <w:ilvl w:val="0"/>
-          <w:numId w:val="41"/>
-        </w:numPr>
-      </w:pPr>
-      <w:r>
-        <w:t>Display histograms</w:t>
-      </w:r>
-      <w:r>
-        <w:t xml:space="preserve"> </w:t>
-      </w:r>
-      <w:r>
-        <w:t>of all predictor variables against quiz 4 score</w:t>
-      </w:r>
-    </w:p>
-    <w:p>
-      <w:pPr>
-        <w:pStyle w:val="ListParagraph"/>
-        <w:numPr>
-          <w:ilvl w:val="0"/>
-          <w:numId w:val="41"/>
-        </w:numPr>
-      </w:pPr>
-      <w:r>
-        <w:t xml:space="preserve">Display </w:t>
-      </w:r>
-      <w:r>
-        <w:t>boxplots</w:t>
-      </w:r>
-      <w:r>
-        <w:t xml:space="preserve"> of </w:t>
-      </w:r>
-      <w:r>
-        <w:t>all predictor variables against quiz 4 score</w:t>
-      </w:r>
-    </w:p>
-    <w:p>
-      <w:pPr>
-        <w:pStyle w:val="ListParagraph"/>
-        <w:numPr>
-          <w:ilvl w:val="0"/>
-          <w:numId w:val="41"/>
-        </w:numPr>
-      </w:pPr>
-      <w:r>
-        <w:t xml:space="preserve">Display </w:t>
-      </w:r>
-      <w:r>
-        <w:t>pair scatterplots</w:t>
-      </w:r>
-      <w:r>
-        <w:t xml:space="preserve"> </w:t>
-      </w:r>
-      <w:r>
-        <w:t>of relationships between quiz 4 score and one of the predictor variables</w:t>
-      </w:r>
-    </w:p>
-    <w:p>
-      <w:pPr>
-        <w:pStyle w:val="ListParagraph"/>
-        <w:numPr>
-          <w:ilvl w:val="0"/>
-          <w:numId w:val="21"/>
-        </w:numPr>
-        <w:rPr>
-          <w:highlight w:val="yellow"/>
-        </w:rPr>
-      </w:pPr>
-      <w:r>
-        <w:rPr>
-          <w:highlight w:val="yellow"/>
-        </w:rPr>
-        <w:t>Describe each descriptive statistic – “this histogram/</w:t>
-      </w:r>
-      <w:r>
-        <w:rPr>
-          <w:highlight w:val="yellow"/>
-        </w:rPr>
-        <w:t>boxplot/scatterplot</w:t>
-      </w:r>
-      <w:r>
-        <w:rPr>
-          <w:highlight w:val="yellow"/>
-        </w:rPr>
-        <w:t xml:space="preserve"> displays relationship between X and Y”</w:t>
-      </w:r>
-    </w:p>
-    <w:p>
-      <w:pPr>
-        <w:pStyle w:val="ListParagraph"/>
-        <w:numPr>
-          <w:ilvl w:val="0"/>
-          <w:numId w:val="21"/>
-        </w:numPr>
-      </w:pPr>
-      <w:r>
-        <w:t>D</w:t>
-      </w:r>
-      <w:r>
-        <w:t>on’t discuss relationship results</w:t>
-      </w:r>
-      <w:r>
-        <w:t xml:space="preserve"> though</w:t>
-      </w:r>
-      <w:r>
-        <w:t xml:space="preserve"> -- </w:t>
-      </w:r>
-      <w:r>
-        <w:t xml:space="preserve">See figure </w:t>
-      </w:r>
-      <w:r>
-        <w:t>X</w:t>
-      </w:r>
-      <w:r>
-        <w:t xml:space="preserve"> in appendix</w:t>
+        <w:t>State results of descriptive statistics</w:t>
       </w:r>
     </w:p>
     <w:p>
@@ -3440,18 +3582,10 @@
           <w:ilvl w:val="0"/>
           <w:numId w:val="2"/>
         </w:numPr>
-      </w:pPr>
-      <w:r>
-        <w:t xml:space="preserve">Display </w:t>
-      </w:r>
-      <w:r>
-        <w:t>pairs scatterplot</w:t>
-      </w:r>
-      <w:r>
-        <w:t>, with any potential outliers</w:t>
-      </w:r>
-      <w:r>
-        <w:t xml:space="preserve"> (influential or otherwise)</w:t>
+        <w:ind w:left="720"/>
+      </w:pPr>
+      <w:r>
+        <w:t xml:space="preserve">Histograms of grades are left skewed (mean &lt; median), </w:t>
       </w:r>
     </w:p>
     <w:p>
@@ -3461,15 +3595,10 @@
           <w:ilvl w:val="0"/>
           <w:numId w:val="2"/>
         </w:numPr>
-        <w:rPr>
-          <w:highlight w:val="yellow"/>
-        </w:rPr>
-      </w:pPr>
-      <w:r>
-        <w:rPr>
-          <w:highlight w:val="yellow"/>
-        </w:rPr>
-        <w:t>Display correlation matrix</w:t>
+        <w:ind w:left="720"/>
+      </w:pPr>
+      <w:r>
+        <w:t>Histograms of study times and COVID contemplations are right skewed (mean &gt; median)</w:t>
       </w:r>
     </w:p>
     <w:p>
@@ -3477,17 +3606,502 @@
         <w:pStyle w:val="ListParagraph"/>
         <w:numPr>
           <w:ilvl w:val="0"/>
+          <w:numId w:val="30"/>
+        </w:numPr>
+        <w:ind w:left="720"/>
+      </w:pPr>
+      <w:r>
+        <w:t>r^2 value, r^2 adjusted, what they mean</w:t>
+      </w:r>
+    </w:p>
+    <w:p>
+      <w:pPr>
+        <w:pStyle w:val="ListParagraph"/>
+        <w:numPr>
+          <w:ilvl w:val="0"/>
+          <w:numId w:val="30"/>
+        </w:numPr>
+        <w:ind w:left="720"/>
+      </w:pPr>
+      <w:r>
+        <w:t>State significant and insignificant variables w.r.t. significance level</w:t>
+      </w:r>
+    </w:p>
+    <w:p>
+      <w:pPr>
+        <w:pStyle w:val="ListParagraph"/>
+        <w:numPr>
+          <w:ilvl w:val="0"/>
+          <w:numId w:val="30"/>
+        </w:numPr>
+        <w:ind w:left="720"/>
+      </w:pPr>
+      <w:r>
+        <w:t>no leverage points/influential points, so no points removed</w:t>
+      </w:r>
+    </w:p>
+    <w:p>
+      <w:pPr>
+        <w:pStyle w:val="ListParagraph"/>
+        <w:numPr>
+          <w:ilvl w:val="0"/>
+          <w:numId w:val="3"/>
+        </w:numPr>
+      </w:pPr>
+      <w:r>
+        <w:t xml:space="preserve">State what </w:t>
+      </w:r>
+      <w:r>
+        <w:t xml:space="preserve">initial </w:t>
+      </w:r>
+      <w:r>
+        <w:t>model you choose</w:t>
+      </w:r>
+    </w:p>
+    <w:p>
+      <w:pPr>
+        <w:pStyle w:val="ListParagraph"/>
+        <w:numPr>
+          <w:ilvl w:val="1"/>
+          <w:numId w:val="3"/>
+        </w:numPr>
+      </w:pPr>
+      <w:r>
+        <w:t>Linear model</w:t>
+      </w:r>
+      <w:r>
+        <w:t>?</w:t>
+      </w:r>
+      <w:r>
+        <w:t xml:space="preserve"> </w:t>
+      </w:r>
+      <w:r>
+        <w:t>Quadratic model?</w:t>
+      </w:r>
+      <w:r>
+        <w:t xml:space="preserve"> </w:t>
+      </w:r>
+      <w:r>
+        <w:t>Cubic model?</w:t>
+      </w:r>
+    </w:p>
+    <w:p>
+      <w:pPr>
+        <w:pStyle w:val="ListParagraph"/>
+        <w:numPr>
+          <w:ilvl w:val="1"/>
+          <w:numId w:val="3"/>
+        </w:numPr>
+      </w:pPr>
+      <w:r>
+        <w:t>How you derive each term in your model, significant or otherwise</w:t>
+      </w:r>
+    </w:p>
+    <w:p>
+      <w:pPr>
+        <w:pStyle w:val="ListParagraph"/>
+        <w:numPr>
+          <w:ilvl w:val="2"/>
+          <w:numId w:val="3"/>
+        </w:numPr>
+      </w:pPr>
+      <w:r>
+        <w:t>Pick highly correlated combinations of predictor variables from correlation matrix as a heuristic for determining most significant terms in model</w:t>
+      </w:r>
+    </w:p>
+    <w:p>
+      <w:pPr>
+        <w:pStyle w:val="ListParagraph"/>
+        <w:numPr>
+          <w:ilvl w:val="1"/>
+          <w:numId w:val="3"/>
+        </w:numPr>
+      </w:pPr>
+      <w:r>
+        <w:t>explain why variables are significant/insignificant, with p-values and t-values -- "for every unit increase in ... " (quote coefficients)</w:t>
+      </w:r>
+    </w:p>
+    <w:p>
+      <w:pPr>
+        <w:pStyle w:val="ListParagraph"/>
+        <w:numPr>
+          <w:ilvl w:val="1"/>
+          <w:numId w:val="3"/>
+        </w:numPr>
+      </w:pPr>
+      <w:r>
+        <w:t>state r^2 values, what they mean ("x% of the total variation in quiz4 can be explained by all variables in the model")</w:t>
+      </w:r>
+    </w:p>
+    <w:p>
+      <w:pPr>
+        <w:pStyle w:val="ListParagraph"/>
+        <w:numPr>
+          <w:ilvl w:val="1"/>
+          <w:numId w:val="3"/>
+        </w:numPr>
+      </w:pPr>
+      <w:r>
+        <w:t>adjusted r^2 = r^2 adjusted for predictor values.</w:t>
+      </w:r>
+    </w:p>
+    <w:p>
+      <w:pPr>
+        <w:pStyle w:val="ListParagraph"/>
+        <w:numPr>
+          <w:ilvl w:val="0"/>
+          <w:numId w:val="3"/>
+        </w:numPr>
+      </w:pPr>
+      <w:r>
+        <w:t>State how you transformed your data</w:t>
+      </w:r>
+    </w:p>
+    <w:p>
+      <w:pPr>
+        <w:pStyle w:val="ListParagraph"/>
+        <w:numPr>
+          <w:ilvl w:val="1"/>
+          <w:numId w:val="3"/>
+        </w:numPr>
+        <w:rPr>
+          <w:highlight w:val="yellow"/>
+        </w:rPr>
+      </w:pPr>
+      <w:r>
+        <w:rPr>
+          <w:highlight w:val="yellow"/>
+        </w:rPr>
+        <w:t>Think about interaction terms &amp; multicollinearity</w:t>
+      </w:r>
+    </w:p>
+    <w:p>
+      <w:pPr>
+        <w:pStyle w:val="ListParagraph"/>
+        <w:numPr>
+          <w:ilvl w:val="1"/>
+          <w:numId w:val="3"/>
+        </w:numPr>
+        <w:rPr>
+          <w:highlight w:val="yellow"/>
+        </w:rPr>
+      </w:pPr>
+      <w:r>
+        <w:rPr>
+          <w:highlight w:val="yellow"/>
+        </w:rPr>
+        <w:t>Correct multicollinearity with recentering, and perform analysis based on recentered model – undo transformation to reveal true relationship</w:t>
+      </w:r>
+    </w:p>
+    <w:p>
+      <w:pPr>
+        <w:pStyle w:val="ListParagraph"/>
+        <w:numPr>
+          <w:ilvl w:val="1"/>
+          <w:numId w:val="3"/>
+        </w:numPr>
+        <w:rPr>
+          <w:highlight w:val="yellow"/>
+        </w:rPr>
+      </w:pPr>
+      <w:r>
+        <w:rPr>
+          <w:highlight w:val="yellow"/>
+        </w:rPr>
+        <w:t>Correct skewness with variable transformation, and perform analysis based on transformed model</w:t>
+      </w:r>
+    </w:p>
+    <w:p>
+      <w:pPr>
+        <w:pStyle w:val="ListParagraph"/>
+        <w:numPr>
+          <w:ilvl w:val="0"/>
+          <w:numId w:val="3"/>
+        </w:numPr>
+      </w:pPr>
+      <w:r>
+        <w:t>Use m</w:t>
+      </w:r>
+      <w:r>
+        <w:t>odel selection criterion</w:t>
+      </w:r>
+      <w:r>
+        <w:t xml:space="preserve"> to identify best model</w:t>
+      </w:r>
+    </w:p>
+    <w:p>
+      <w:pPr>
+        <w:pStyle w:val="ListParagraph"/>
+        <w:numPr>
+          <w:ilvl w:val="1"/>
+          <w:numId w:val="3"/>
+        </w:numPr>
+      </w:pPr>
+      <w:r>
+        <w:t>Use backwards selection on original model (state original model terms and why you chose them)</w:t>
+      </w:r>
+    </w:p>
+    <w:p>
+      <w:pPr>
+        <w:pStyle w:val="ListParagraph"/>
+        <w:numPr>
+          <w:ilvl w:val="2"/>
+          <w:numId w:val="3"/>
+        </w:numPr>
+      </w:pPr>
+      <w:r>
+        <w:t>used backwards selection (AIC) to refine model to reduce the model to a simpler model with a smaller AIC value (quote AIC model).</w:t>
+      </w:r>
+    </w:p>
+    <w:p>
+      <w:pPr>
+        <w:pStyle w:val="ListParagraph"/>
+        <w:numPr>
+          <w:ilvl w:val="2"/>
+          <w:numId w:val="3"/>
+        </w:numPr>
+      </w:pPr>
+      <w:r>
+        <w:t>include AIC values in appendix.</w:t>
+      </w:r>
+    </w:p>
+    <w:p>
+      <w:pPr>
+        <w:pStyle w:val="ListParagraph"/>
+        <w:numPr>
+          <w:ilvl w:val="1"/>
+          <w:numId w:val="3"/>
+        </w:numPr>
+      </w:pPr>
+      <w:r>
+        <w:t>Run AIC to find which subset model contains lowest AIC (state results in the model development section, add reference to appendix)</w:t>
+      </w:r>
+    </w:p>
+    <w:p>
+      <w:pPr>
+        <w:pStyle w:val="ListParagraph"/>
+        <w:numPr>
+          <w:ilvl w:val="1"/>
+          <w:numId w:val="3"/>
+        </w:numPr>
+        <w:rPr>
+          <w:highlight w:val="yellow"/>
+        </w:rPr>
+      </w:pPr>
+      <w:r>
+        <w:rPr>
+          <w:highlight w:val="yellow"/>
+        </w:rPr>
+        <w:t>Others?</w:t>
+      </w:r>
+    </w:p>
+    <w:p/>
+    <w:p>
+      <w:pPr>
+        <w:ind w:left="360"/>
+      </w:pPr>
+    </w:p>
+    <w:p>
+      <w:pPr>
+        <w:pStyle w:val="ListParagraph"/>
+        <w:numPr>
+          <w:ilvl w:val="0"/>
+          <w:numId w:val="7"/>
+        </w:numPr>
+        <w:rPr>
+          <w:b/>
+          <w:bCs/>
+        </w:rPr>
+      </w:pPr>
+      <w:r>
+        <w:rPr>
+          <w:b/>
+          <w:bCs/>
+        </w:rPr>
+        <w:lastRenderedPageBreak/>
+        <w:t>Add statistical and empirical justifications for your model.</w:t>
+      </w:r>
+    </w:p>
+    <w:p>
+      <w:pPr>
+        <w:rPr>
+          <w:b/>
+          <w:bCs/>
+        </w:rPr>
+      </w:pPr>
+    </w:p>
+    <w:p>
+      <w:pPr>
+        <w:pStyle w:val="ListParagraph"/>
+        <w:numPr>
+          <w:ilvl w:val="1"/>
+          <w:numId w:val="7"/>
+        </w:numPr>
+        <w:rPr>
+          <w:b/>
+          <w:bCs/>
+        </w:rPr>
+      </w:pPr>
+      <w:r>
+        <w:rPr>
+          <w:b/>
+          <w:bCs/>
+        </w:rPr>
+        <w:t>Statistical:</w:t>
+      </w:r>
+    </w:p>
+    <w:p>
+      <w:pPr>
+        <w:pStyle w:val="ListParagraph"/>
+        <w:numPr>
+          <w:ilvl w:val="2"/>
           <w:numId w:val="2"/>
         </w:numPr>
         <w:rPr>
-          <w:highlight w:val="yellow"/>
-        </w:rPr>
-      </w:pPr>
-      <w:r>
-        <w:rPr>
-          <w:highlight w:val="yellow"/>
-        </w:rPr>
-        <w:t>Display linear model</w:t>
+          <w:b/>
+          <w:bCs/>
+        </w:rPr>
+      </w:pPr>
+      <w:r>
+        <w:rPr>
+          <w:b/>
+          <w:bCs/>
+        </w:rPr>
+        <w:t>Checking Gauss-Markov assumptions</w:t>
+      </w:r>
+    </w:p>
+    <w:p>
+      <w:pPr>
+        <w:pStyle w:val="ListParagraph"/>
+        <w:numPr>
+          <w:ilvl w:val="2"/>
+          <w:numId w:val="2"/>
+        </w:numPr>
+        <w:rPr>
+          <w:b/>
+          <w:bCs/>
+        </w:rPr>
+      </w:pPr>
+      <w:r>
+        <w:rPr>
+          <w:b/>
+          <w:bCs/>
+        </w:rPr>
+        <w:t>Using prior knowledge (e.g., quiz grades tend to be left skewed because few STA302H1 students fail quizzes)</w:t>
+      </w:r>
+    </w:p>
+    <w:p>
+      <w:pPr>
+        <w:pStyle w:val="ListParagraph"/>
+        <w:numPr>
+          <w:ilvl w:val="2"/>
+          <w:numId w:val="2"/>
+        </w:numPr>
+        <w:rPr>
+          <w:b/>
+          <w:bCs/>
+        </w:rPr>
+      </w:pPr>
+      <w:r>
+        <w:rPr>
+          <w:b/>
+          <w:bCs/>
+        </w:rPr>
+        <w:t>Statistical theory from ST</w:t>
+      </w:r>
+      <w:r>
+        <w:rPr>
+          <w:b/>
+          <w:bCs/>
+        </w:rPr>
+        <w:t>A3</w:t>
+      </w:r>
+      <w:r>
+        <w:rPr>
+          <w:b/>
+          <w:bCs/>
+        </w:rPr>
+        <w:t>02H1 or STA248H1</w:t>
+      </w:r>
+    </w:p>
+    <w:p>
+      <w:pPr>
+        <w:pStyle w:val="ListParagraph"/>
+        <w:numPr>
+          <w:ilvl w:val="1"/>
+          <w:numId w:val="7"/>
+        </w:numPr>
+        <w:rPr>
+          <w:b/>
+          <w:bCs/>
+        </w:rPr>
+      </w:pPr>
+      <w:r>
+        <w:rPr>
+          <w:b/>
+          <w:bCs/>
+        </w:rPr>
+        <w:t>Empirical:</w:t>
+      </w:r>
+    </w:p>
+    <w:p>
+      <w:pPr>
+        <w:pStyle w:val="ListParagraph"/>
+        <w:numPr>
+          <w:ilvl w:val="0"/>
+          <w:numId w:val="15"/>
+        </w:numPr>
+        <w:rPr>
+          <w:b/>
+          <w:bCs/>
+        </w:rPr>
+      </w:pPr>
+      <w:r>
+        <w:rPr>
+          <w:b/>
+          <w:bCs/>
+        </w:rPr>
+        <w:t>Showing residual plots</w:t>
+      </w:r>
+    </w:p>
+    <w:p>
+      <w:pPr>
+        <w:pStyle w:val="ListParagraph"/>
+        <w:numPr>
+          <w:ilvl w:val="0"/>
+          <w:numId w:val="15"/>
+        </w:numPr>
+        <w:rPr>
+          <w:b/>
+          <w:bCs/>
+        </w:rPr>
+      </w:pPr>
+      <w:r>
+        <w:rPr>
+          <w:b/>
+          <w:bCs/>
+        </w:rPr>
+        <w:t>Showing skewed histograms</w:t>
+      </w:r>
+    </w:p>
+    <w:p>
+      <w:pPr>
+        <w:pStyle w:val="ListParagraph"/>
+        <w:numPr>
+          <w:ilvl w:val="0"/>
+          <w:numId w:val="15"/>
+        </w:numPr>
+        <w:rPr>
+          <w:b/>
+          <w:bCs/>
+        </w:rPr>
+      </w:pPr>
+      <w:r>
+        <w:rPr>
+          <w:b/>
+          <w:bCs/>
+        </w:rPr>
+        <w:t>Showing well fitted qqplots</w:t>
       </w:r>
     </w:p>
     <w:p/>
@@ -3496,38 +4110,97 @@
         <w:pStyle w:val="ListParagraph"/>
         <w:numPr>
           <w:ilvl w:val="0"/>
-          <w:numId w:val="2"/>
-        </w:numPr>
-        <w:rPr>
-          <w:highlight w:val="yellow"/>
-        </w:rPr>
-      </w:pPr>
-      <w:r>
-        <w:rPr>
-          <w:highlight w:val="yellow"/>
-        </w:rPr>
-        <w:t>TODO: Consult 3 – 4 external sources to confirm your findings.</w:t>
+          <w:numId w:val="37"/>
+        </w:numPr>
+      </w:pPr>
+      <w:r>
+        <w:t>Show results of 4</w:t>
+      </w:r>
+      <w:r>
+        <w:t xml:space="preserve"> assumptions for linear model:</w:t>
+      </w:r>
+    </w:p>
+    <w:p>
+      <w:pPr>
+        <w:pStyle w:val="ListParagraph"/>
+        <w:numPr>
+          <w:ilvl w:val="0"/>
+          <w:numId w:val="23"/>
+        </w:numPr>
+      </w:pPr>
+      <w:r>
+        <w:t xml:space="preserve">model obeys A1: model has only linear terms and interaction terms, and </w:t>
+      </w:r>
+    </w:p>
+    <w:p>
+      <w:pPr>
+        <w:pStyle w:val="ListParagraph"/>
+        <w:numPr>
+          <w:ilvl w:val="0"/>
+          <w:numId w:val="23"/>
+        </w:numPr>
+      </w:pPr>
+      <w:r>
+        <w:t>we showed that all predictor variables show randomness when regressed with residuals.</w:t>
+      </w:r>
+    </w:p>
+    <w:p>
+      <w:pPr>
+        <w:pStyle w:val="ListParagraph"/>
+        <w:numPr>
+          <w:ilvl w:val="0"/>
+          <w:numId w:val="23"/>
+        </w:numPr>
+      </w:pPr>
+      <w:r>
+        <w:t>model obeys A2: random sample = assume errors are independent, and see 1st plot (residual vs. fitted plot)</w:t>
+      </w:r>
+    </w:p>
+    <w:p>
+      <w:pPr>
+        <w:pStyle w:val="ListParagraph"/>
+        <w:numPr>
+          <w:ilvl w:val="0"/>
+          <w:numId w:val="23"/>
+        </w:numPr>
+      </w:pPr>
+      <w:r>
+        <w:t>model obeys A3: approximately homoscedastic, from scale location plot, we see random scattered points about red horizontal line (mean?)</w:t>
+      </w:r>
+    </w:p>
+    <w:p>
+      <w:pPr>
+        <w:pStyle w:val="ListParagraph"/>
+        <w:numPr>
+          <w:ilvl w:val="0"/>
+          <w:numId w:val="23"/>
+        </w:numPr>
+      </w:pPr>
+      <w:r>
+        <w:t>model obeys A4: approximately normal -- slightly more left skewed (qqplot) than right skewed</w:t>
+      </w:r>
+    </w:p>
+    <w:p>
+      <w:pPr>
+        <w:pStyle w:val="ListParagraph"/>
+        <w:numPr>
+          <w:ilvl w:val="0"/>
+          <w:numId w:val="23"/>
+        </w:numPr>
+      </w:pPr>
+      <w:r>
+        <w:t>no influential outliers -- no points outside of cook's distance in upper right and lower left quadrants of plot, so no points to remove.</w:t>
       </w:r>
     </w:p>
     <w:p/>
     <w:p/>
     <w:p>
       <w:pPr>
-        <w:rPr>
-          <w:highlight w:val="yellow"/>
-        </w:rPr>
-      </w:pPr>
-    </w:p>
-    <w:p>
-      <w:pPr>
-        <w:rPr>
-          <w:highlight w:val="yellow"/>
-        </w:rPr>
-      </w:pPr>
-    </w:p>
-    <w:p/>
-    <w:p>
-      <w:pPr>
+        <w:pStyle w:val="ListParagraph"/>
+        <w:numPr>
+          <w:ilvl w:val="0"/>
+          <w:numId w:val="7"/>
+        </w:numPr>
         <w:rPr>
           <w:b/>
           <w:bCs/>
@@ -3538,53 +4211,122 @@
           <w:b/>
           <w:bCs/>
         </w:rPr>
-        <w:br w:type="page"/>
-      </w:r>
-    </w:p>
-    <w:p>
-      <w:pPr>
+        <w:t xml:space="preserve">Add in-depth </w:t>
+      </w:r>
+      <w:r>
         <w:rPr>
           <w:b/>
           <w:bCs/>
         </w:rPr>
-      </w:pPr>
+        <w:t>diagnostics to illustrate the goodness of the model</w:t>
+      </w:r>
       <w:r>
         <w:rPr>
           <w:b/>
           <w:bCs/>
         </w:rPr>
-        <w:lastRenderedPageBreak/>
-        <w:t xml:space="preserve">Model </w:t>
-      </w:r>
-      <w:r>
+        <w:t>.</w:t>
+      </w:r>
+    </w:p>
+    <w:p>
+      <w:pPr>
+        <w:rPr>
+          <w:highlight w:val="yellow"/>
+        </w:rPr>
+      </w:pPr>
+    </w:p>
+    <w:p>
+      <w:pPr>
+        <w:pStyle w:val="ListParagraph"/>
+        <w:numPr>
+          <w:ilvl w:val="0"/>
+          <w:numId w:val="39"/>
+        </w:numPr>
+        <w:rPr>
+          <w:highlight w:val="yellow"/>
+        </w:rPr>
+      </w:pPr>
+      <w:r>
+        <w:rPr>
+          <w:highlight w:val="yellow"/>
+        </w:rPr>
+        <w:t>TODO:</w:t>
+      </w:r>
+      <w:r>
+        <w:rPr>
+          <w:highlight w:val="yellow"/>
+        </w:rPr>
+        <w:t xml:space="preserve"> </w:t>
+      </w:r>
+      <w:r>
+        <w:rPr>
+          <w:highlight w:val="yellow"/>
+        </w:rPr>
+        <w:t xml:space="preserve">Anything else, other than </w:t>
+      </w:r>
+      <w:r>
+        <w:rPr>
+          <w:highlight w:val="yellow"/>
+        </w:rPr>
+        <w:t>residual plot and qqplot to assess</w:t>
+      </w:r>
+      <w:r>
+        <w:rPr>
+          <w:highlight w:val="yellow"/>
+        </w:rPr>
+        <w:t xml:space="preserve"> goodness of fit</w:t>
+      </w:r>
+      <w:r>
+        <w:rPr>
+          <w:highlight w:val="yellow"/>
+        </w:rPr>
+        <w:t>?</w:t>
+      </w:r>
+    </w:p>
+    <w:p>
+      <w:pPr>
+        <w:rPr>
+          <w:highlight w:val="yellow"/>
+        </w:rPr>
+      </w:pPr>
+    </w:p>
+    <w:p>
+      <w:pPr>
+        <w:rPr>
+          <w:highlight w:val="yellow"/>
+        </w:rPr>
+      </w:pPr>
+    </w:p>
+    <w:p>
+      <w:pPr>
         <w:rPr>
           <w:b/>
           <w:bCs/>
         </w:rPr>
-        <w:t xml:space="preserve">Development </w:t>
-      </w:r>
+      </w:pPr>
       <w:r>
         <w:rPr>
           <w:b/>
           <w:bCs/>
         </w:rPr>
-        <w:t>Selection</w:t>
-      </w:r>
-    </w:p>
-    <w:p>
-      <w:pPr>
+        <w:br w:type="page"/>
+      </w:r>
+      <w:r>
         <w:rPr>
           <w:b/>
           <w:bCs/>
         </w:rPr>
-      </w:pPr>
-    </w:p>
+        <w:lastRenderedPageBreak/>
+        <w:t>Conclusion</w:t>
+      </w:r>
+    </w:p>
+    <w:p/>
     <w:p>
       <w:pPr>
         <w:pStyle w:val="ListParagraph"/>
         <w:numPr>
           <w:ilvl w:val="0"/>
-          <w:numId w:val="7"/>
+          <w:numId w:val="4"/>
         </w:numPr>
         <w:rPr>
           <w:b/>
@@ -3596,520 +4338,349 @@
           <w:b/>
           <w:bCs/>
         </w:rPr>
-        <w:t>Give a detailed description of the process used to come up with the final model</w:t>
+        <w:t xml:space="preserve">Explain why </w:t>
       </w:r>
       <w:r>
         <w:rPr>
           <w:b/>
           <w:bCs/>
         </w:rPr>
-        <w:t>.</w:t>
-      </w:r>
-    </w:p>
-    <w:p>
-      <w:pPr>
-        <w:pStyle w:val="ListParagraph"/>
-        <w:ind w:left="360"/>
+        <w:t>model is useful in the context of the data</w:t>
+      </w:r>
+      <w:r>
         <w:rPr>
           <w:b/>
           <w:bCs/>
         </w:rPr>
-      </w:pPr>
-      <w:r>
+        <w:t>.</w:t>
+      </w:r>
+    </w:p>
+    <w:p/>
+    <w:p>
+      <w:r>
+        <w:rPr>
+          <w:highlight w:val="yellow"/>
+        </w:rPr>
+        <w:t xml:space="preserve">TODO: Figure out how to rephrase purpose </w:t>
+      </w:r>
+      <w:r>
+        <w:rPr>
+          <w:highlight w:val="yellow"/>
+        </w:rPr>
+        <w:t>of model from introduction</w:t>
+      </w:r>
+      <w:r>
+        <w:rPr>
+          <w:highlight w:val="yellow"/>
+        </w:rPr>
+        <w:t xml:space="preserve"> section</w:t>
+      </w:r>
+      <w:r>
+        <w:rPr>
+          <w:highlight w:val="yellow"/>
+        </w:rPr>
+        <w:t>.</w:t>
+      </w:r>
+    </w:p>
+    <w:p>
+      <w:pPr>
+        <w:pStyle w:val="ListParagraph"/>
+      </w:pPr>
+    </w:p>
+    <w:p>
+      <w:pPr>
+        <w:pStyle w:val="ListParagraph"/>
+        <w:numPr>
+          <w:ilvl w:val="0"/>
+          <w:numId w:val="4"/>
+        </w:numPr>
         <w:rPr>
           <w:b/>
           <w:bCs/>
         </w:rPr>
-        <w:t>State</w:t>
-      </w:r>
+      </w:pPr>
       <w:r>
         <w:rPr>
           <w:b/>
           <w:bCs/>
         </w:rPr>
-        <w:t xml:space="preserve"> results</w:t>
+        <w:t xml:space="preserve">Interpret </w:t>
       </w:r>
       <w:r>
         <w:rPr>
           <w:b/>
           <w:bCs/>
         </w:rPr>
-        <w:t xml:space="preserve"> and display </w:t>
+        <w:t>final model in non-techn</w:t>
       </w:r>
       <w:r>
         <w:rPr>
           <w:b/>
           <w:bCs/>
         </w:rPr>
-        <w:t>results</w:t>
+        <w:t>i</w:t>
       </w:r>
       <w:r>
         <w:rPr>
           <w:b/>
           <w:bCs/>
         </w:rPr>
-        <w:t xml:space="preserve"> of </w:t>
-      </w:r>
-      <w:r>
+        <w:t>cal language (i.e., explain how the variables work, discuss predictions)</w:t>
+      </w:r>
+    </w:p>
+    <w:p>
+      <w:pPr>
+        <w:rPr>
+          <w:highlight w:val="yellow"/>
+        </w:rPr>
+      </w:pPr>
+    </w:p>
+    <w:p>
+      <w:pPr>
+        <w:pStyle w:val="ListParagraph"/>
+        <w:numPr>
+          <w:ilvl w:val="0"/>
+          <w:numId w:val="34"/>
+        </w:numPr>
+      </w:pPr>
+      <w:r>
+        <w:t>Q</w:t>
+      </w:r>
+      <w:r>
+        <w:t>uiz 3</w:t>
+      </w:r>
+      <w:r>
+        <w:t xml:space="preserve"> score: </w:t>
+      </w:r>
+      <w:r>
+        <w:t>Q</w:t>
+      </w:r>
+      <w:r>
+        <w:t xml:space="preserve">uiz 3 </w:t>
+      </w:r>
+      <w:r>
+        <w:t xml:space="preserve">is </w:t>
+      </w:r>
+      <w:r>
+        <w:t>closer to quiz 4 in difficulty</w:t>
+      </w:r>
+      <w:r>
+        <w:t xml:space="preserve"> because </w:t>
+      </w:r>
+      <w:r>
+        <w:t xml:space="preserve">students </w:t>
+      </w:r>
+      <w:r>
+        <w:t>are</w:t>
+      </w:r>
+      <w:r>
+        <w:t xml:space="preserve"> used to </w:t>
+      </w:r>
+      <w:r>
+        <w:t xml:space="preserve">online </w:t>
+      </w:r>
+      <w:r>
+        <w:t xml:space="preserve">Quercus </w:t>
+      </w:r>
+      <w:r>
+        <w:t xml:space="preserve">quiz format, </w:t>
+      </w:r>
+      <w:r>
+        <w:t xml:space="preserve">better understanding of rounding rules, and </w:t>
+      </w:r>
+      <w:r>
+        <w:t xml:space="preserve">study more </w:t>
+      </w:r>
+      <w:r>
+        <w:t>for quizzes t</w:t>
+      </w:r>
+      <w:r>
+        <w:t>o better prepare for them</w:t>
+      </w:r>
+    </w:p>
+    <w:p>
+      <w:pPr>
+        <w:pStyle w:val="ListParagraph"/>
+        <w:numPr>
+          <w:ilvl w:val="0"/>
+          <w:numId w:val="34"/>
+        </w:numPr>
+      </w:pPr>
+      <w:r>
+        <w:t>(</w:t>
+      </w:r>
+      <w:r>
+        <w:t>STA</w:t>
+      </w:r>
+      <w:r>
+        <w:t>302</w:t>
+      </w:r>
+      <w:r>
+        <w:t>W1</w:t>
+      </w:r>
+      <w:r>
+        <w:t xml:space="preserve">, </w:t>
+      </w:r>
+      <w:r>
+        <w:t>STA</w:t>
+      </w:r>
+      <w:r>
+        <w:t>302</w:t>
+      </w:r>
+      <w:r>
+        <w:t>W</w:t>
+      </w:r>
+      <w:r>
+        <w:t>2),</w:t>
+      </w:r>
+      <w:r>
+        <w:t xml:space="preserve"> </w:t>
+      </w:r>
+      <w:r>
+        <w:t>(</w:t>
+      </w:r>
+      <w:r>
+        <w:t>STA</w:t>
+      </w:r>
+      <w:r>
+        <w:t>302</w:t>
+      </w:r>
+      <w:r>
+        <w:t>W</w:t>
+      </w:r>
+      <w:r>
+        <w:t xml:space="preserve">2, </w:t>
+      </w:r>
+      <w:r>
+        <w:t>STA3</w:t>
+      </w:r>
+      <w:r>
+        <w:t>02</w:t>
+      </w:r>
+      <w:r>
+        <w:t>W</w:t>
+      </w:r>
+      <w:r>
+        <w:t>3), (</w:t>
+      </w:r>
+      <w:r>
+        <w:t>STA</w:t>
+      </w:r>
+      <w:r>
+        <w:t>302</w:t>
+      </w:r>
+      <w:r>
+        <w:t>W</w:t>
+      </w:r>
+      <w:r>
+        <w:t xml:space="preserve">3, </w:t>
+      </w:r>
+      <w:r>
+        <w:t>STA</w:t>
+      </w:r>
+      <w:r>
+        <w:t>302</w:t>
+      </w:r>
+      <w:r>
+        <w:t>W4</w:t>
+      </w:r>
+      <w:r>
+        <w:t xml:space="preserve">) covariates: </w:t>
+      </w:r>
+      <w:r>
+        <w:t>increase in study times between consecutive weeks (</w:t>
+      </w:r>
+      <w:r>
+        <w:t>W</w:t>
+      </w:r>
+      <w:r>
+        <w:t xml:space="preserve">1 -&gt; </w:t>
+      </w:r>
+      <w:r>
+        <w:t>W</w:t>
+      </w:r>
+      <w:r>
+        <w:t xml:space="preserve">2 -&gt; </w:t>
+      </w:r>
+      <w:r>
+        <w:t>W</w:t>
+      </w:r>
+      <w:r>
+        <w:t xml:space="preserve">3 -&gt; </w:t>
+      </w:r>
+      <w:r>
+        <w:t>W</w:t>
+      </w:r>
+      <w:r>
+        <w:t>4)</w:t>
+      </w:r>
+    </w:p>
+    <w:p>
+      <w:pPr>
+        <w:pStyle w:val="ListParagraph"/>
+        <w:numPr>
+          <w:ilvl w:val="0"/>
+          <w:numId w:val="34"/>
+        </w:numPr>
+      </w:pPr>
+      <w:r>
+        <w:t>Interpret coefficients</w:t>
+      </w:r>
+      <w:r>
+        <w:t xml:space="preserve"> of each variable</w:t>
+      </w:r>
+    </w:p>
+    <w:p>
+      <w:pPr>
+        <w:pStyle w:val="ListParagraph"/>
+        <w:numPr>
+          <w:ilvl w:val="1"/>
+          <w:numId w:val="42"/>
+        </w:numPr>
+      </w:pPr>
+      <w:r>
+        <w:t xml:space="preserve">“With unit increase in X, </w:t>
+      </w:r>
+      <w:r>
+        <w:t xml:space="preserve">there is a </w:t>
+      </w:r>
+      <w:r>
+        <w:t>y increase in Y…”</w:t>
+      </w:r>
+    </w:p>
+    <w:p/>
+    <w:p>
+      <w:pPr>
+        <w:pStyle w:val="ListParagraph"/>
+        <w:numPr>
+          <w:ilvl w:val="0"/>
+          <w:numId w:val="4"/>
+        </w:numPr>
         <w:rPr>
           <w:b/>
           <w:bCs/>
         </w:rPr>
-        <w:t>model</w:t>
-      </w:r>
+      </w:pPr>
       <w:r>
         <w:rPr>
           <w:b/>
           <w:bCs/>
         </w:rPr>
-        <w:t>, and place R code snippets in Appendix.</w:t>
-      </w:r>
-    </w:p>
-    <w:p/>
-    <w:p>
-      <w:pPr>
-        <w:pStyle w:val="ListParagraph"/>
-        <w:numPr>
-          <w:ilvl w:val="0"/>
-          <w:numId w:val="3"/>
-        </w:numPr>
-      </w:pPr>
-      <w:r>
-        <w:t>Analysis these things separately</w:t>
-      </w:r>
-      <w:r>
-        <w:rPr>
-          <w:highlight w:val="yellow"/>
-        </w:rPr>
-        <w:t>:</w:t>
-      </w:r>
-      <w:r>
-        <w:rPr>
-          <w:highlight w:val="yellow"/>
-        </w:rPr>
-        <w:t xml:space="preserve"> perhaps we’ll keep the one with the str</w:t>
-      </w:r>
-      <w:r>
-        <w:rPr>
-          <w:highlight w:val="yellow"/>
-        </w:rPr>
-        <w:t>o</w:t>
-      </w:r>
-      <w:r>
-        <w:rPr>
-          <w:highlight w:val="yellow"/>
-        </w:rPr>
-        <w:t>ngest effect.</w:t>
-      </w:r>
-    </w:p>
-    <w:p>
-      <w:pPr>
-        <w:pStyle w:val="ListParagraph"/>
-        <w:numPr>
-          <w:ilvl w:val="1"/>
-          <w:numId w:val="3"/>
-        </w:numPr>
-      </w:pPr>
-      <w:r>
-        <w:t>Quiz 4 ~ Quizzes 1 – 3</w:t>
-      </w:r>
-    </w:p>
-    <w:p>
-      <w:pPr>
-        <w:pStyle w:val="ListParagraph"/>
-        <w:numPr>
-          <w:ilvl w:val="1"/>
-          <w:numId w:val="3"/>
-        </w:numPr>
-      </w:pPr>
-      <w:r>
-        <w:t>Quiz 4 ~ Weeks 1 – 4 COVID-19</w:t>
-      </w:r>
-    </w:p>
-    <w:p>
-      <w:pPr>
-        <w:pStyle w:val="ListParagraph"/>
-        <w:numPr>
-          <w:ilvl w:val="1"/>
-          <w:numId w:val="3"/>
-        </w:numPr>
-      </w:pPr>
-      <w:r>
-        <w:t>Quiz 4 ~ Weeks 1 – 4 STA302H1</w:t>
-      </w:r>
-    </w:p>
-    <w:p>
-      <w:pPr>
-        <w:pStyle w:val="ListParagraph"/>
-        <w:numPr>
-          <w:ilvl w:val="1"/>
-          <w:numId w:val="3"/>
-        </w:numPr>
-      </w:pPr>
-      <w:r>
-        <w:t xml:space="preserve">Visually inspect scatterplot to determine </w:t>
-      </w:r>
-      <w:r>
-        <w:t>observed relationship</w:t>
-      </w:r>
-    </w:p>
-    <w:p>
-      <w:pPr>
-        <w:pStyle w:val="ListParagraph"/>
-        <w:numPr>
-          <w:ilvl w:val="0"/>
-          <w:numId w:val="2"/>
-        </w:numPr>
-      </w:pPr>
-      <w:r>
-        <w:t>State results of descriptive statistics</w:t>
-      </w:r>
-    </w:p>
-    <w:p>
-      <w:pPr>
-        <w:pStyle w:val="ListParagraph"/>
-        <w:numPr>
-          <w:ilvl w:val="0"/>
-          <w:numId w:val="2"/>
-        </w:numPr>
-        <w:ind w:left="720"/>
-      </w:pPr>
-      <w:r>
-        <w:t xml:space="preserve">Histograms of grades are left skewed (mean &lt; median), </w:t>
-      </w:r>
-    </w:p>
-    <w:p>
-      <w:pPr>
-        <w:pStyle w:val="ListParagraph"/>
-        <w:numPr>
-          <w:ilvl w:val="0"/>
-          <w:numId w:val="2"/>
-        </w:numPr>
-        <w:ind w:left="720"/>
-      </w:pPr>
-      <w:r>
-        <w:t>Histograms of study times and COVID contemplations are right skewed (mean &gt; median)</w:t>
-      </w:r>
-    </w:p>
-    <w:p>
-      <w:pPr>
-        <w:pStyle w:val="ListParagraph"/>
-        <w:numPr>
-          <w:ilvl w:val="0"/>
-          <w:numId w:val="30"/>
-        </w:numPr>
-        <w:ind w:left="720"/>
-      </w:pPr>
-      <w:r>
-        <w:t>r^2 value, r^2 adjusted, what they mean</w:t>
-      </w:r>
-    </w:p>
-    <w:p>
-      <w:pPr>
-        <w:pStyle w:val="ListParagraph"/>
-        <w:numPr>
-          <w:ilvl w:val="0"/>
-          <w:numId w:val="30"/>
-        </w:numPr>
-        <w:ind w:left="720"/>
-      </w:pPr>
-      <w:r>
-        <w:t>State significant and insignificant variables w.r.t. significance level</w:t>
-      </w:r>
-    </w:p>
-    <w:p>
-      <w:pPr>
-        <w:pStyle w:val="ListParagraph"/>
-        <w:numPr>
-          <w:ilvl w:val="0"/>
-          <w:numId w:val="30"/>
-        </w:numPr>
-        <w:ind w:left="720"/>
-      </w:pPr>
-      <w:r>
-        <w:t>no leverage points/influential points, so no points removed</w:t>
-      </w:r>
-    </w:p>
-    <w:p>
-      <w:pPr>
-        <w:pStyle w:val="ListParagraph"/>
-        <w:numPr>
-          <w:ilvl w:val="0"/>
-          <w:numId w:val="3"/>
-        </w:numPr>
-      </w:pPr>
-      <w:r>
-        <w:t xml:space="preserve">State what </w:t>
-      </w:r>
-      <w:r>
-        <w:t xml:space="preserve">initial </w:t>
-      </w:r>
-      <w:r>
-        <w:t>model you choose</w:t>
-      </w:r>
-    </w:p>
-    <w:p>
-      <w:pPr>
-        <w:pStyle w:val="ListParagraph"/>
-        <w:numPr>
-          <w:ilvl w:val="1"/>
-          <w:numId w:val="3"/>
-        </w:numPr>
-      </w:pPr>
-      <w:r>
-        <w:t>Linear model</w:t>
-      </w:r>
-      <w:r>
-        <w:t>?</w:t>
-      </w:r>
-      <w:r>
-        <w:t xml:space="preserve"> </w:t>
-      </w:r>
-      <w:r>
-        <w:t>Quadratic model?</w:t>
-      </w:r>
-      <w:r>
-        <w:t xml:space="preserve"> </w:t>
-      </w:r>
-      <w:r>
-        <w:t>Cubic model?</w:t>
-      </w:r>
-    </w:p>
-    <w:p>
-      <w:pPr>
-        <w:pStyle w:val="ListParagraph"/>
-        <w:numPr>
-          <w:ilvl w:val="1"/>
-          <w:numId w:val="3"/>
-        </w:numPr>
-      </w:pPr>
-      <w:r>
-        <w:t>How you derive each term in your model, significant or otherwise</w:t>
-      </w:r>
-    </w:p>
-    <w:p>
-      <w:pPr>
-        <w:pStyle w:val="ListParagraph"/>
-        <w:numPr>
-          <w:ilvl w:val="2"/>
-          <w:numId w:val="3"/>
-        </w:numPr>
-      </w:pPr>
-      <w:r>
-        <w:t>Pick highly correlated combinations of predictor variables from correlation matrix as a heuristic for determining most significant terms in model</w:t>
-      </w:r>
-    </w:p>
-    <w:p>
-      <w:pPr>
-        <w:pStyle w:val="ListParagraph"/>
-        <w:numPr>
-          <w:ilvl w:val="1"/>
-          <w:numId w:val="3"/>
-        </w:numPr>
-      </w:pPr>
-      <w:r>
-        <w:t>explain why variables are significant/insignificant, with p-values and t-values -- "for every unit increase in ... " (quote coefficients)</w:t>
-      </w:r>
-    </w:p>
-    <w:p>
-      <w:pPr>
-        <w:pStyle w:val="ListParagraph"/>
-        <w:numPr>
-          <w:ilvl w:val="1"/>
-          <w:numId w:val="3"/>
-        </w:numPr>
-      </w:pPr>
-      <w:r>
-        <w:t>state r^2 values, what they mean ("x% of the total variation in quiz4 can be explained by all variables in the model")</w:t>
-      </w:r>
-    </w:p>
-    <w:p>
-      <w:pPr>
-        <w:pStyle w:val="ListParagraph"/>
-        <w:numPr>
-          <w:ilvl w:val="1"/>
-          <w:numId w:val="3"/>
-        </w:numPr>
-      </w:pPr>
-      <w:r>
-        <w:t>adjusted r^2 = r^2 adjusted for predictor values.</w:t>
-      </w:r>
-    </w:p>
-    <w:p>
-      <w:pPr>
-        <w:pStyle w:val="ListParagraph"/>
-        <w:numPr>
-          <w:ilvl w:val="0"/>
-          <w:numId w:val="3"/>
-        </w:numPr>
-      </w:pPr>
-      <w:r>
-        <w:t>State how you transformed your data</w:t>
-      </w:r>
-    </w:p>
-    <w:p>
-      <w:pPr>
-        <w:pStyle w:val="ListParagraph"/>
-        <w:numPr>
-          <w:ilvl w:val="1"/>
-          <w:numId w:val="3"/>
-        </w:numPr>
-        <w:rPr>
-          <w:highlight w:val="yellow"/>
-        </w:rPr>
-      </w:pPr>
-      <w:r>
-        <w:rPr>
-          <w:highlight w:val="yellow"/>
-        </w:rPr>
-        <w:t>Think about interaction terms &amp; multicollinearity</w:t>
-      </w:r>
-    </w:p>
-    <w:p>
-      <w:pPr>
-        <w:pStyle w:val="ListParagraph"/>
-        <w:numPr>
-          <w:ilvl w:val="1"/>
-          <w:numId w:val="3"/>
-        </w:numPr>
-        <w:rPr>
-          <w:highlight w:val="yellow"/>
-        </w:rPr>
-      </w:pPr>
-      <w:r>
-        <w:rPr>
-          <w:highlight w:val="yellow"/>
-        </w:rPr>
-        <w:t>Correct multicollinearity with recentering, and perform analysis based on recentered model – undo transformation to reveal true relationship</w:t>
-      </w:r>
-    </w:p>
-    <w:p>
-      <w:pPr>
-        <w:pStyle w:val="ListParagraph"/>
-        <w:numPr>
-          <w:ilvl w:val="1"/>
-          <w:numId w:val="3"/>
-        </w:numPr>
-        <w:rPr>
-          <w:highlight w:val="yellow"/>
-        </w:rPr>
-      </w:pPr>
-      <w:r>
-        <w:rPr>
-          <w:highlight w:val="yellow"/>
-        </w:rPr>
-        <w:t>Correct skewness with variable transformation, and perform analysis based on transformed model</w:t>
-      </w:r>
-    </w:p>
-    <w:p>
-      <w:pPr>
-        <w:pStyle w:val="ListParagraph"/>
-        <w:numPr>
-          <w:ilvl w:val="0"/>
-          <w:numId w:val="3"/>
-        </w:numPr>
-      </w:pPr>
-      <w:r>
-        <w:t>Use m</w:t>
-      </w:r>
-      <w:r>
-        <w:t>odel selection criterion</w:t>
-      </w:r>
-      <w:r>
-        <w:t xml:space="preserve"> to identify best model</w:t>
-      </w:r>
-    </w:p>
-    <w:p>
-      <w:pPr>
-        <w:pStyle w:val="ListParagraph"/>
-        <w:numPr>
-          <w:ilvl w:val="1"/>
-          <w:numId w:val="3"/>
-        </w:numPr>
-      </w:pPr>
-      <w:r>
-        <w:t>Use backwards selection on original model (state original model terms and why you chose them)</w:t>
-      </w:r>
-    </w:p>
-    <w:p>
-      <w:pPr>
-        <w:pStyle w:val="ListParagraph"/>
-        <w:numPr>
-          <w:ilvl w:val="2"/>
-          <w:numId w:val="3"/>
-        </w:numPr>
-      </w:pPr>
-      <w:r>
-        <w:t>used backwards selection (AIC) to refine model to reduce the model to a simpler model with a smaller AIC value (quote AIC model).</w:t>
-      </w:r>
-    </w:p>
-    <w:p>
-      <w:pPr>
-        <w:pStyle w:val="ListParagraph"/>
-        <w:numPr>
-          <w:ilvl w:val="2"/>
-          <w:numId w:val="3"/>
-        </w:numPr>
-      </w:pPr>
-      <w:r>
-        <w:t>include AIC values in appendix.</w:t>
-      </w:r>
-    </w:p>
-    <w:p>
-      <w:pPr>
-        <w:pStyle w:val="ListParagraph"/>
-        <w:numPr>
-          <w:ilvl w:val="1"/>
-          <w:numId w:val="3"/>
-        </w:numPr>
-      </w:pPr>
-      <w:r>
-        <w:t>Run AIC to find which subset model contains lowest AIC (state results in the model development section, add reference to appendix)</w:t>
-      </w:r>
-    </w:p>
-    <w:p>
-      <w:pPr>
-        <w:pStyle w:val="ListParagraph"/>
-        <w:numPr>
-          <w:ilvl w:val="1"/>
-          <w:numId w:val="3"/>
-        </w:numPr>
-        <w:rPr>
-          <w:highlight w:val="yellow"/>
-        </w:rPr>
-      </w:pPr>
-      <w:r>
-        <w:rPr>
-          <w:highlight w:val="yellow"/>
-        </w:rPr>
-        <w:t>Others?</w:t>
-      </w:r>
-    </w:p>
-    <w:p/>
-    <w:p>
-      <w:pPr>
-        <w:ind w:left="360"/>
-      </w:pPr>
-    </w:p>
-    <w:p>
-      <w:pPr>
-        <w:pStyle w:val="ListParagraph"/>
-        <w:numPr>
-          <w:ilvl w:val="0"/>
-          <w:numId w:val="7"/>
-        </w:numPr>
+        <w:t>Discuss any limitations/problems remaining with the m</w:t>
+      </w:r>
+      <w:r>
         <w:rPr>
           <w:b/>
           <w:bCs/>
         </w:rPr>
-      </w:pPr>
+        <w:t>o</w:t>
+      </w:r>
       <w:r>
         <w:rPr>
           <w:b/>
           <w:bCs/>
         </w:rPr>
-        <w:lastRenderedPageBreak/>
-        <w:t>Add statistical and empirical justifications for your model.</w:t>
+        <w:t>del, and how they might impact its use in the real world.</w:t>
       </w:r>
     </w:p>
     <w:p>
@@ -4121,778 +4692,17 @@
       </w:pPr>
     </w:p>
     <w:p>
-      <w:pPr>
-        <w:pStyle w:val="ListParagraph"/>
-        <w:numPr>
-          <w:ilvl w:val="1"/>
-          <w:numId w:val="7"/>
-        </w:numPr>
+      <w:r>
+        <w:t>Limitations of Model</w:t>
+      </w:r>
+    </w:p>
+    <w:p>
+      <w:pPr>
         <w:rPr>
           <w:b/>
           <w:bCs/>
         </w:rPr>
       </w:pPr>
-      <w:r>
-        <w:rPr>
-          <w:b/>
-          <w:bCs/>
-        </w:rPr>
-        <w:t>Statistical:</w:t>
-      </w:r>
-    </w:p>
-    <w:p>
-      <w:pPr>
-        <w:pStyle w:val="ListParagraph"/>
-        <w:numPr>
-          <w:ilvl w:val="2"/>
-          <w:numId w:val="2"/>
-        </w:numPr>
-        <w:rPr>
-          <w:b/>
-          <w:bCs/>
-        </w:rPr>
-      </w:pPr>
-      <w:r>
-        <w:rPr>
-          <w:b/>
-          <w:bCs/>
-        </w:rPr>
-        <w:t>Checking Gauss-Markov assumptions</w:t>
-      </w:r>
-    </w:p>
-    <w:p>
-      <w:pPr>
-        <w:pStyle w:val="ListParagraph"/>
-        <w:numPr>
-          <w:ilvl w:val="2"/>
-          <w:numId w:val="2"/>
-        </w:numPr>
-        <w:rPr>
-          <w:b/>
-          <w:bCs/>
-        </w:rPr>
-      </w:pPr>
-      <w:r>
-        <w:rPr>
-          <w:b/>
-          <w:bCs/>
-        </w:rPr>
-        <w:t>Using prior knowledge (e.g., quiz grades tend to be left skewed because few STA302H1 students fail quizzes)</w:t>
-      </w:r>
-    </w:p>
-    <w:p>
-      <w:pPr>
-        <w:pStyle w:val="ListParagraph"/>
-        <w:numPr>
-          <w:ilvl w:val="2"/>
-          <w:numId w:val="2"/>
-        </w:numPr>
-        <w:rPr>
-          <w:b/>
-          <w:bCs/>
-        </w:rPr>
-      </w:pPr>
-      <w:r>
-        <w:rPr>
-          <w:b/>
-          <w:bCs/>
-        </w:rPr>
-        <w:t>Statistical theory from ST</w:t>
-      </w:r>
-      <w:r>
-        <w:rPr>
-          <w:b/>
-          <w:bCs/>
-        </w:rPr>
-        <w:t>A3</w:t>
-      </w:r>
-      <w:r>
-        <w:rPr>
-          <w:b/>
-          <w:bCs/>
-        </w:rPr>
-        <w:t>02H1 or STA248H1</w:t>
-      </w:r>
-    </w:p>
-    <w:p>
-      <w:pPr>
-        <w:pStyle w:val="ListParagraph"/>
-        <w:numPr>
-          <w:ilvl w:val="1"/>
-          <w:numId w:val="7"/>
-        </w:numPr>
-        <w:rPr>
-          <w:b/>
-          <w:bCs/>
-        </w:rPr>
-      </w:pPr>
-      <w:r>
-        <w:rPr>
-          <w:b/>
-          <w:bCs/>
-        </w:rPr>
-        <w:t>Empirical:</w:t>
-      </w:r>
-    </w:p>
-    <w:p>
-      <w:pPr>
-        <w:pStyle w:val="ListParagraph"/>
-        <w:numPr>
-          <w:ilvl w:val="0"/>
-          <w:numId w:val="15"/>
-        </w:numPr>
-        <w:rPr>
-          <w:b/>
-          <w:bCs/>
-        </w:rPr>
-      </w:pPr>
-      <w:r>
-        <w:rPr>
-          <w:b/>
-          <w:bCs/>
-        </w:rPr>
-        <w:t>Showing residual plots</w:t>
-      </w:r>
-    </w:p>
-    <w:p>
-      <w:pPr>
-        <w:pStyle w:val="ListParagraph"/>
-        <w:numPr>
-          <w:ilvl w:val="0"/>
-          <w:numId w:val="15"/>
-        </w:numPr>
-        <w:rPr>
-          <w:b/>
-          <w:bCs/>
-        </w:rPr>
-      </w:pPr>
-      <w:r>
-        <w:rPr>
-          <w:b/>
-          <w:bCs/>
-        </w:rPr>
-        <w:t>Showing skewed histograms</w:t>
-      </w:r>
-    </w:p>
-    <w:p>
-      <w:pPr>
-        <w:pStyle w:val="ListParagraph"/>
-        <w:numPr>
-          <w:ilvl w:val="0"/>
-          <w:numId w:val="15"/>
-        </w:numPr>
-        <w:rPr>
-          <w:b/>
-          <w:bCs/>
-        </w:rPr>
-      </w:pPr>
-      <w:r>
-        <w:rPr>
-          <w:b/>
-          <w:bCs/>
-        </w:rPr>
-        <w:t>Showing well fitted qqplots</w:t>
-      </w:r>
-    </w:p>
-    <w:p/>
-    <w:p>
-      <w:pPr>
-        <w:pStyle w:val="ListParagraph"/>
-        <w:numPr>
-          <w:ilvl w:val="0"/>
-          <w:numId w:val="37"/>
-        </w:numPr>
-      </w:pPr>
-      <w:r>
-        <w:t>Show results of 4</w:t>
-      </w:r>
-      <w:r>
-        <w:t xml:space="preserve"> assumptions for linear model:</w:t>
-      </w:r>
-    </w:p>
-    <w:p>
-      <w:pPr>
-        <w:pStyle w:val="ListParagraph"/>
-        <w:numPr>
-          <w:ilvl w:val="0"/>
-          <w:numId w:val="23"/>
-        </w:numPr>
-      </w:pPr>
-      <w:r>
-        <w:t xml:space="preserve">model obeys A1: model has only linear terms and interaction terms, and </w:t>
-      </w:r>
-    </w:p>
-    <w:p>
-      <w:pPr>
-        <w:pStyle w:val="ListParagraph"/>
-        <w:numPr>
-          <w:ilvl w:val="0"/>
-          <w:numId w:val="23"/>
-        </w:numPr>
-      </w:pPr>
-      <w:r>
-        <w:t>we showed that all predictor variables show randomness when regressed with residuals.</w:t>
-      </w:r>
-    </w:p>
-    <w:p>
-      <w:pPr>
-        <w:pStyle w:val="ListParagraph"/>
-        <w:numPr>
-          <w:ilvl w:val="0"/>
-          <w:numId w:val="23"/>
-        </w:numPr>
-      </w:pPr>
-      <w:r>
-        <w:t>model obeys A2: random sample = assume errors are independent, and see 1st plot (residual vs. fitted plot)</w:t>
-      </w:r>
-    </w:p>
-    <w:p>
-      <w:pPr>
-        <w:pStyle w:val="ListParagraph"/>
-        <w:numPr>
-          <w:ilvl w:val="0"/>
-          <w:numId w:val="23"/>
-        </w:numPr>
-      </w:pPr>
-      <w:r>
-        <w:t>model obeys A3: approximately homoscedastic, from scale location plot, we see random scattered points about red horizontal line (mean?)</w:t>
-      </w:r>
-    </w:p>
-    <w:p>
-      <w:pPr>
-        <w:pStyle w:val="ListParagraph"/>
-        <w:numPr>
-          <w:ilvl w:val="0"/>
-          <w:numId w:val="23"/>
-        </w:numPr>
-      </w:pPr>
-      <w:r>
-        <w:t>model obeys A4: approximately normal -- slightly more left skewed (qqplot) than right skewed</w:t>
-      </w:r>
-    </w:p>
-    <w:p>
-      <w:pPr>
-        <w:pStyle w:val="ListParagraph"/>
-        <w:numPr>
-          <w:ilvl w:val="0"/>
-          <w:numId w:val="23"/>
-        </w:numPr>
-      </w:pPr>
-      <w:r>
-        <w:t>no influential outliers -- no points outside of cook's distance in upper right and lower left quadrants of plot, so no points to remove.</w:t>
-      </w:r>
-    </w:p>
-    <w:p/>
-    <w:p/>
-    <w:p>
-      <w:pPr>
-        <w:pStyle w:val="ListParagraph"/>
-        <w:numPr>
-          <w:ilvl w:val="0"/>
-          <w:numId w:val="7"/>
-        </w:numPr>
-        <w:rPr>
-          <w:b/>
-          <w:bCs/>
-        </w:rPr>
-      </w:pPr>
-      <w:r>
-        <w:rPr>
-          <w:b/>
-          <w:bCs/>
-        </w:rPr>
-        <w:t xml:space="preserve">Add in-depth </w:t>
-      </w:r>
-      <w:r>
-        <w:rPr>
-          <w:b/>
-          <w:bCs/>
-        </w:rPr>
-        <w:t>diagnostics to illustrate the goodness of the model</w:t>
-      </w:r>
-      <w:r>
-        <w:rPr>
-          <w:b/>
-          <w:bCs/>
-        </w:rPr>
-        <w:t>.</w:t>
-      </w:r>
-    </w:p>
-    <w:p>
-      <w:pPr>
-        <w:rPr>
-          <w:highlight w:val="yellow"/>
-        </w:rPr>
-      </w:pPr>
-    </w:p>
-    <w:p>
-      <w:pPr>
-        <w:pStyle w:val="ListParagraph"/>
-        <w:numPr>
-          <w:ilvl w:val="0"/>
-          <w:numId w:val="39"/>
-        </w:numPr>
-        <w:rPr>
-          <w:highlight w:val="yellow"/>
-        </w:rPr>
-      </w:pPr>
-      <w:r>
-        <w:rPr>
-          <w:highlight w:val="yellow"/>
-        </w:rPr>
-        <w:t>TODO:</w:t>
-      </w:r>
-      <w:r>
-        <w:rPr>
-          <w:highlight w:val="yellow"/>
-        </w:rPr>
-        <w:t xml:space="preserve"> </w:t>
-      </w:r>
-      <w:r>
-        <w:rPr>
-          <w:highlight w:val="yellow"/>
-        </w:rPr>
-        <w:t xml:space="preserve">Anything else, other than </w:t>
-      </w:r>
-      <w:r>
-        <w:rPr>
-          <w:highlight w:val="yellow"/>
-        </w:rPr>
-        <w:t>residual plot and qqplot to assess</w:t>
-      </w:r>
-      <w:r>
-        <w:rPr>
-          <w:highlight w:val="yellow"/>
-        </w:rPr>
-        <w:t xml:space="preserve"> goodness of fit</w:t>
-      </w:r>
-      <w:r>
-        <w:rPr>
-          <w:highlight w:val="yellow"/>
-        </w:rPr>
-        <w:t>?</w:t>
-      </w:r>
-    </w:p>
-    <w:p>
-      <w:pPr>
-        <w:rPr>
-          <w:highlight w:val="yellow"/>
-        </w:rPr>
-      </w:pPr>
-    </w:p>
-    <w:p>
-      <w:pPr>
-        <w:rPr>
-          <w:highlight w:val="yellow"/>
-        </w:rPr>
-      </w:pPr>
-    </w:p>
-    <w:p>
-      <w:pPr>
-        <w:rPr>
-          <w:b/>
-          <w:bCs/>
-        </w:rPr>
-      </w:pPr>
-      <w:r>
-        <w:rPr>
-          <w:b/>
-          <w:bCs/>
-        </w:rPr>
-        <w:br w:type="page"/>
-      </w:r>
-      <w:r>
-        <w:rPr>
-          <w:b/>
-          <w:bCs/>
-        </w:rPr>
-        <w:lastRenderedPageBreak/>
-        <w:t>Conclusion</w:t>
-      </w:r>
-    </w:p>
-    <w:p/>
-    <w:p>
-      <w:pPr>
-        <w:pStyle w:val="ListParagraph"/>
-        <w:numPr>
-          <w:ilvl w:val="0"/>
-          <w:numId w:val="4"/>
-        </w:numPr>
-        <w:rPr>
-          <w:b/>
-          <w:bCs/>
-        </w:rPr>
-      </w:pPr>
-      <w:r>
-        <w:rPr>
-          <w:b/>
-          <w:bCs/>
-        </w:rPr>
-        <w:t xml:space="preserve">Explain why </w:t>
-      </w:r>
-      <w:r>
-        <w:rPr>
-          <w:b/>
-          <w:bCs/>
-        </w:rPr>
-        <w:t>model is useful in the context of the data</w:t>
-      </w:r>
-      <w:r>
-        <w:rPr>
-          <w:b/>
-          <w:bCs/>
-        </w:rPr>
-        <w:t>.</w:t>
-      </w:r>
-    </w:p>
-    <w:p/>
-    <w:p>
-      <w:r>
-        <w:rPr>
-          <w:highlight w:val="yellow"/>
-        </w:rPr>
-        <w:t xml:space="preserve">TODO: Figure out how to rephrase purpose </w:t>
-      </w:r>
-      <w:r>
-        <w:rPr>
-          <w:highlight w:val="yellow"/>
-        </w:rPr>
-        <w:t>of model from introduction</w:t>
-      </w:r>
-      <w:r>
-        <w:rPr>
-          <w:highlight w:val="yellow"/>
-        </w:rPr>
-        <w:t xml:space="preserve"> section</w:t>
-      </w:r>
-      <w:r>
-        <w:rPr>
-          <w:highlight w:val="yellow"/>
-        </w:rPr>
-        <w:t>.</w:t>
-      </w:r>
-    </w:p>
-    <w:p>
-      <w:pPr>
-        <w:pStyle w:val="ListParagraph"/>
-      </w:pPr>
-    </w:p>
-    <w:p>
-      <w:pPr>
-        <w:pStyle w:val="ListParagraph"/>
-        <w:numPr>
-          <w:ilvl w:val="0"/>
-          <w:numId w:val="4"/>
-        </w:numPr>
-        <w:rPr>
-          <w:b/>
-          <w:bCs/>
-        </w:rPr>
-      </w:pPr>
-      <w:r>
-        <w:rPr>
-          <w:b/>
-          <w:bCs/>
-        </w:rPr>
-        <w:t xml:space="preserve">Interpret </w:t>
-      </w:r>
-      <w:r>
-        <w:rPr>
-          <w:b/>
-          <w:bCs/>
-        </w:rPr>
-        <w:t>final model in non-techn</w:t>
-      </w:r>
-      <w:r>
-        <w:rPr>
-          <w:b/>
-          <w:bCs/>
-        </w:rPr>
-        <w:t>i</w:t>
-      </w:r>
-      <w:r>
-        <w:rPr>
-          <w:b/>
-          <w:bCs/>
-        </w:rPr>
-        <w:t>cal language (i.e., explain how the variables work, discuss predictions)</w:t>
-      </w:r>
-    </w:p>
-    <w:p>
-      <w:pPr>
-        <w:rPr>
-          <w:highlight w:val="yellow"/>
-        </w:rPr>
-      </w:pPr>
-    </w:p>
-    <w:p>
-      <w:pPr>
-        <w:pStyle w:val="ListParagraph"/>
-        <w:numPr>
-          <w:ilvl w:val="0"/>
-          <w:numId w:val="34"/>
-        </w:numPr>
-      </w:pPr>
-      <w:r>
-        <w:t>Q</w:t>
-      </w:r>
-      <w:r>
-        <w:t>uiz 3</w:t>
-      </w:r>
-      <w:r>
-        <w:t xml:space="preserve"> score: </w:t>
-      </w:r>
-      <w:r>
-        <w:t>Q</w:t>
-      </w:r>
-      <w:r>
-        <w:t xml:space="preserve">uiz 3 </w:t>
-      </w:r>
-      <w:r>
-        <w:t xml:space="preserve">is </w:t>
-      </w:r>
-      <w:r>
-        <w:t>closer to quiz 4 in difficulty</w:t>
-      </w:r>
-      <w:r>
-        <w:t xml:space="preserve"> because </w:t>
-      </w:r>
-      <w:r>
-        <w:t xml:space="preserve">students </w:t>
-      </w:r>
-      <w:r>
-        <w:t>are</w:t>
-      </w:r>
-      <w:r>
-        <w:t xml:space="preserve"> used to </w:t>
-      </w:r>
-      <w:r>
-        <w:t xml:space="preserve">online </w:t>
-      </w:r>
-      <w:r>
-        <w:t xml:space="preserve">Quercus </w:t>
-      </w:r>
-      <w:r>
-        <w:t xml:space="preserve">quiz format, </w:t>
-      </w:r>
-      <w:r>
-        <w:t xml:space="preserve">better understanding of rounding rules, and </w:t>
-      </w:r>
-      <w:r>
-        <w:t xml:space="preserve">study more </w:t>
-      </w:r>
-      <w:r>
-        <w:t>for quizzes t</w:t>
-      </w:r>
-      <w:r>
-        <w:t>o better prepare for them</w:t>
-      </w:r>
-    </w:p>
-    <w:p>
-      <w:pPr>
-        <w:pStyle w:val="ListParagraph"/>
-        <w:numPr>
-          <w:ilvl w:val="0"/>
-          <w:numId w:val="34"/>
-        </w:numPr>
-      </w:pPr>
-      <w:r>
-        <w:t>(</w:t>
-      </w:r>
-      <w:r>
-        <w:t>STA</w:t>
-      </w:r>
-      <w:r>
-        <w:t>302</w:t>
-      </w:r>
-      <w:r>
-        <w:t>W1</w:t>
-      </w:r>
-      <w:r>
-        <w:t xml:space="preserve">, </w:t>
-      </w:r>
-      <w:r>
-        <w:t>STA</w:t>
-      </w:r>
-      <w:r>
-        <w:t>302</w:t>
-      </w:r>
-      <w:r>
-        <w:t>W</w:t>
-      </w:r>
-      <w:r>
-        <w:t>2),</w:t>
-      </w:r>
-      <w:r>
-        <w:t xml:space="preserve"> </w:t>
-      </w:r>
-      <w:r>
-        <w:t>(</w:t>
-      </w:r>
-      <w:r>
-        <w:t>STA</w:t>
-      </w:r>
-      <w:r>
-        <w:t>302</w:t>
-      </w:r>
-      <w:r>
-        <w:t>W</w:t>
-      </w:r>
-      <w:r>
-        <w:t xml:space="preserve">2, </w:t>
-      </w:r>
-      <w:r>
-        <w:t>STA3</w:t>
-      </w:r>
-      <w:r>
-        <w:t>02</w:t>
-      </w:r>
-      <w:r>
-        <w:t>W</w:t>
-      </w:r>
-      <w:r>
-        <w:t>3), (</w:t>
-      </w:r>
-      <w:r>
-        <w:t>STA</w:t>
-      </w:r>
-      <w:r>
-        <w:t>302</w:t>
-      </w:r>
-      <w:r>
-        <w:t>W</w:t>
-      </w:r>
-      <w:r>
-        <w:t xml:space="preserve">3, </w:t>
-      </w:r>
-      <w:r>
-        <w:t>STA</w:t>
-      </w:r>
-      <w:r>
-        <w:t>302</w:t>
-      </w:r>
-      <w:r>
-        <w:t>W4</w:t>
-      </w:r>
-      <w:r>
-        <w:t xml:space="preserve">) covariates: </w:t>
-      </w:r>
-      <w:r>
-        <w:t>increase in study times between consecutive weeks (</w:t>
-      </w:r>
-      <w:r>
-        <w:t>W</w:t>
-      </w:r>
-      <w:r>
-        <w:t xml:space="preserve">1 -&gt; </w:t>
-      </w:r>
-      <w:r>
-        <w:t>W</w:t>
-      </w:r>
-      <w:r>
-        <w:t xml:space="preserve">2 -&gt; </w:t>
-      </w:r>
-      <w:r>
-        <w:t>W</w:t>
-      </w:r>
-      <w:r>
-        <w:t xml:space="preserve">3 -&gt; </w:t>
-      </w:r>
-      <w:r>
-        <w:t>W</w:t>
-      </w:r>
-      <w:r>
-        <w:t>4)</w:t>
-      </w:r>
-    </w:p>
-    <w:p>
-      <w:pPr>
-        <w:pStyle w:val="ListParagraph"/>
-        <w:numPr>
-          <w:ilvl w:val="0"/>
-          <w:numId w:val="34"/>
-        </w:numPr>
-      </w:pPr>
-      <w:r>
-        <w:t>Interpret coefficients</w:t>
-      </w:r>
-      <w:r>
-        <w:t xml:space="preserve"> of each variable</w:t>
-      </w:r>
-    </w:p>
-    <w:p>
-      <w:pPr>
-        <w:pStyle w:val="ListParagraph"/>
-        <w:numPr>
-          <w:ilvl w:val="1"/>
-          <w:numId w:val="42"/>
-        </w:numPr>
-      </w:pPr>
-      <w:r>
-        <w:t xml:space="preserve">“With unit increase in X, </w:t>
-      </w:r>
-      <w:r>
-        <w:t xml:space="preserve">there is a </w:t>
-      </w:r>
-      <w:r>
-        <w:t>y increase in Y…”</w:t>
-      </w:r>
-    </w:p>
-    <w:p/>
-    <w:p>
-      <w:pPr>
-        <w:pStyle w:val="ListParagraph"/>
-        <w:numPr>
-          <w:ilvl w:val="0"/>
-          <w:numId w:val="4"/>
-        </w:numPr>
-        <w:rPr>
-          <w:b/>
-          <w:bCs/>
-        </w:rPr>
-      </w:pPr>
-      <w:r>
-        <w:rPr>
-          <w:b/>
-          <w:bCs/>
-        </w:rPr>
-        <w:t>Discuss any limitations/problems remaining with the m</w:t>
-      </w:r>
-      <w:r>
-        <w:rPr>
-          <w:b/>
-          <w:bCs/>
-        </w:rPr>
-        <w:t>o</w:t>
-      </w:r>
-      <w:r>
-        <w:rPr>
-          <w:b/>
-          <w:bCs/>
-        </w:rPr>
-        <w:t>del, and how they might impact its use in the real world.</w:t>
-      </w:r>
-    </w:p>
-    <w:p>
-      <w:pPr>
-        <w:rPr>
-          <w:b/>
-          <w:bCs/>
-        </w:rPr>
-      </w:pPr>
-    </w:p>
-    <w:p>
-      <w:r>
-        <w:t>Limitations of Model</w:t>
-      </w:r>
-    </w:p>
-    <w:p>
-      <w:pPr>
-        <w:rPr>
-          <w:b/>
-          <w:bCs/>
-        </w:rPr>
-      </w:pPr>
     </w:p>
     <w:p>
       <w:pPr>
@@ -4944,9 +4754,6 @@
       <w:r>
         <w:t>presence of NA values</w:t>
       </w:r>
-      <w:r>
-        <w:t>å</w:t>
-      </w:r>
     </w:p>
     <w:p>
       <w:pPr>
@@ -4972,7 +4779,7 @@
         <w:t>outliers</w:t>
       </w:r>
       <w:r>
-        <w:t>?å</w:t>
+        <w:t>?</w:t>
       </w:r>
     </w:p>
     <w:p>
@@ -5063,9 +4870,6 @@
       </w:pPr>
       <w:r>
         <w:t>Effect is minimal though, it’s a small source of bias</w:t>
-      </w:r>
-      <w:r>
-        <w:t>å</w:t>
       </w:r>
     </w:p>
     <w:p>

--- a/STA302H1 -- Report Outline.docx
+++ b/STA302H1 -- Report Outline.docx
@@ -801,7 +801,15 @@
         </w:numPr>
       </w:pPr>
       <w:r>
-        <w:t>Capitalize “canada”</w:t>
+        <w:t>Capitalize “</w:t>
+      </w:r>
+      <w:proofErr w:type="spellStart"/>
+      <w:r>
+        <w:t>canada</w:t>
+      </w:r>
+      <w:proofErr w:type="spellEnd"/>
+      <w:r>
+        <w:t>”</w:t>
       </w:r>
       <w:r>
         <w:t xml:space="preserve"> and “china”</w:t>
@@ -879,10 +887,10 @@
         </w:numPr>
       </w:pPr>
       <w:r>
-        <w:t>Identify</w:t>
-      </w:r>
-      <w:r>
-        <w:t xml:space="preserve"> the number of quizzes students miss.</w:t>
+        <w:t xml:space="preserve">Missing the country is </w:t>
+      </w:r>
+      <w:r>
+        <w:t>OK</w:t>
       </w:r>
     </w:p>
     <w:p>
@@ -894,6 +902,87 @@
         </w:numPr>
       </w:pPr>
       <w:r>
+        <w:t>just mark</w:t>
+      </w:r>
+      <w:r>
+        <w:t xml:space="preserve"> country </w:t>
+      </w:r>
+      <w:r>
+        <w:t>as unknown</w:t>
+      </w:r>
+    </w:p>
+    <w:p>
+      <w:pPr>
+        <w:pStyle w:val="ListParagraph"/>
+        <w:numPr>
+          <w:ilvl w:val="1"/>
+          <w:numId w:val="11"/>
+        </w:numPr>
+      </w:pPr>
+      <w:r>
+        <w:t>Missing any number of COVID and STA302H1 hours is OK</w:t>
+      </w:r>
+    </w:p>
+    <w:p>
+      <w:pPr>
+        <w:pStyle w:val="ListParagraph"/>
+        <w:numPr>
+          <w:ilvl w:val="2"/>
+          <w:numId w:val="11"/>
+        </w:numPr>
+      </w:pPr>
+      <w:r>
+        <w:t>T</w:t>
+      </w:r>
+      <w:r>
+        <w:t>hose students either forgot or abstained</w:t>
+      </w:r>
+      <w:r>
+        <w:t xml:space="preserve"> from sharing</w:t>
+      </w:r>
+      <w:r>
+        <w:t xml:space="preserve"> because they felt un</w:t>
+      </w:r>
+      <w:r>
+        <w:t>comfortable sharing it.</w:t>
+      </w:r>
+    </w:p>
+    <w:p>
+      <w:pPr>
+        <w:pStyle w:val="ListParagraph"/>
+        <w:numPr>
+          <w:ilvl w:val="2"/>
+          <w:numId w:val="11"/>
+        </w:numPr>
+      </w:pPr>
+      <w:r>
+        <w:t xml:space="preserve">Missing COVID or STA302H1 hours alone is no </w:t>
+      </w:r>
+      <w:r>
+        <w:t>reason to exclude them from the dataset. They might still write quizzes though.</w:t>
+      </w:r>
+    </w:p>
+    <w:p>
+      <w:pPr>
+        <w:pStyle w:val="ListParagraph"/>
+        <w:numPr>
+          <w:ilvl w:val="1"/>
+          <w:numId w:val="11"/>
+        </w:numPr>
+      </w:pPr>
+      <w:r>
+        <w:t>Identify the number of quizzes students miss.</w:t>
+      </w:r>
+    </w:p>
+    <w:p>
+      <w:pPr>
+        <w:pStyle w:val="ListParagraph"/>
+        <w:numPr>
+          <w:ilvl w:val="2"/>
+          <w:numId w:val="11"/>
+        </w:numPr>
+      </w:pPr>
+      <w:r>
         <w:t xml:space="preserve">1 </w:t>
       </w:r>
       <w:r>
@@ -909,10 +998,7 @@
         </w:numPr>
       </w:pPr>
       <w:r>
-        <w:t>Some</w:t>
-      </w:r>
-      <w:r>
-        <w:t xml:space="preserve"> STA302H1 </w:t>
+        <w:t xml:space="preserve">Some STA302H1 </w:t>
       </w:r>
       <w:r>
         <w:t>students join late from the waitlist.</w:t>
@@ -993,19 +1079,37 @@
         </w:numPr>
       </w:pPr>
       <w:r>
-        <w:t>Quiz marks are worth a substantial portion of one’s STA302H1 grade</w:t>
-      </w:r>
-      <w:r>
-        <w:t xml:space="preserve">, so a </w:t>
-      </w:r>
-      <w:r>
-        <w:t xml:space="preserve">low quiz grade may </w:t>
-      </w:r>
-      <w:r>
-        <w:t xml:space="preserve">jeopardize students from getting an A in </w:t>
-      </w:r>
-      <w:r>
-        <w:t>STA302H1</w:t>
+        <w:t>Quiz marks are worth a substantial portion of one’s STA302H1 grade, so a low quiz grade may jeopardize students from getting an A in STA302H1</w:t>
+      </w:r>
+    </w:p>
+    <w:p>
+      <w:pPr>
+        <w:pStyle w:val="ListParagraph"/>
+        <w:numPr>
+          <w:ilvl w:val="0"/>
+          <w:numId w:val="11"/>
+        </w:numPr>
+        <w:rPr>
+          <w:highlight w:val="yellow"/>
+        </w:rPr>
+      </w:pPr>
+      <w:r>
+        <w:rPr>
+          <w:highlight w:val="yellow"/>
+        </w:rPr>
+        <w:t xml:space="preserve">Identify </w:t>
+      </w:r>
+      <w:r>
+        <w:rPr>
+          <w:highlight w:val="yellow"/>
+        </w:rPr>
+        <w:t>influential</w:t>
+      </w:r>
+      <w:r>
+        <w:rPr>
+          <w:highlight w:val="yellow"/>
+        </w:rPr>
+        <w:t xml:space="preserve"> outliers</w:t>
       </w:r>
     </w:p>
     <w:p>
@@ -1015,30 +1119,15 @@
           <w:ilvl w:val="1"/>
           <w:numId w:val="11"/>
         </w:numPr>
-      </w:pPr>
-      <w:r>
-        <w:t xml:space="preserve">Missing the country is </w:t>
-      </w:r>
-      <w:r>
-        <w:t>OK</w:t>
-      </w:r>
-    </w:p>
-    <w:p>
-      <w:pPr>
-        <w:pStyle w:val="ListParagraph"/>
-        <w:numPr>
-          <w:ilvl w:val="2"/>
-          <w:numId w:val="11"/>
-        </w:numPr>
-      </w:pPr>
-      <w:r>
-        <w:t>just mark</w:t>
-      </w:r>
-      <w:r>
-        <w:t xml:space="preserve"> country </w:t>
-      </w:r>
-      <w:r>
-        <w:t>as unknown</w:t>
+        <w:rPr>
+          <w:highlight w:val="yellow"/>
+        </w:rPr>
+      </w:pPr>
+      <w:r>
+        <w:rPr>
+          <w:highlight w:val="yellow"/>
+        </w:rPr>
+        <w:t>Consider removing students with missing Quiz 4 scores?</w:t>
       </w:r>
     </w:p>
     <w:p>
@@ -1048,48 +1137,15 @@
           <w:ilvl w:val="1"/>
           <w:numId w:val="11"/>
         </w:numPr>
-      </w:pPr>
-      <w:r>
-        <w:t>Missing any number of COVID and STA302H1 hours is OK</w:t>
-      </w:r>
-    </w:p>
-    <w:p>
-      <w:pPr>
-        <w:pStyle w:val="ListParagraph"/>
-        <w:numPr>
-          <w:ilvl w:val="2"/>
-          <w:numId w:val="11"/>
-        </w:numPr>
-      </w:pPr>
-      <w:r>
-        <w:t>T</w:t>
-      </w:r>
-      <w:r>
-        <w:t>hose students either forgot or abstained</w:t>
-      </w:r>
-      <w:r>
-        <w:t xml:space="preserve"> from sharing</w:t>
-      </w:r>
-      <w:r>
-        <w:t xml:space="preserve"> because they felt un</w:t>
-      </w:r>
-      <w:r>
-        <w:t>comfortable sharing it.</w:t>
-      </w:r>
-    </w:p>
-    <w:p>
-      <w:pPr>
-        <w:pStyle w:val="ListParagraph"/>
-        <w:numPr>
-          <w:ilvl w:val="2"/>
-          <w:numId w:val="11"/>
-        </w:numPr>
-      </w:pPr>
-      <w:r>
-        <w:t xml:space="preserve">Missing COVID or STA302H1 hours alone is no </w:t>
-      </w:r>
-      <w:r>
-        <w:t>reason to exclude them from the dataset. They might still write quizzes though.</w:t>
+        <w:rPr>
+          <w:highlight w:val="yellow"/>
+        </w:rPr>
+      </w:pPr>
+      <w:r>
+        <w:rPr>
+          <w:highlight w:val="yellow"/>
+        </w:rPr>
+        <w:t>No amount of transformation or recentering can correct outliers</w:t>
       </w:r>
     </w:p>
     <w:p>
@@ -1099,27 +1155,9 @@
           <w:ilvl w:val="0"/>
           <w:numId w:val="11"/>
         </w:numPr>
-        <w:rPr>
-          <w:highlight w:val="yellow"/>
-        </w:rPr>
-      </w:pPr>
-      <w:r>
-        <w:rPr>
-          <w:highlight w:val="yellow"/>
-        </w:rPr>
-        <w:t xml:space="preserve">Identify </w:t>
-      </w:r>
-      <w:r>
-        <w:rPr>
-          <w:highlight w:val="yellow"/>
-        </w:rPr>
-        <w:t>influential</w:t>
-      </w:r>
-      <w:r>
-        <w:rPr>
-          <w:highlight w:val="yellow"/>
-        </w:rPr>
-        <w:t xml:space="preserve"> outliers</w:t>
+      </w:pPr>
+      <w:r>
+        <w:t>Create descriptive statistics</w:t>
       </w:r>
     </w:p>
     <w:p>
@@ -1129,15 +1167,39 @@
           <w:ilvl w:val="1"/>
           <w:numId w:val="11"/>
         </w:numPr>
-        <w:rPr>
-          <w:highlight w:val="yellow"/>
-        </w:rPr>
-      </w:pPr>
-      <w:r>
-        <w:rPr>
-          <w:highlight w:val="yellow"/>
-        </w:rPr>
-        <w:t>Consider removing students with missing Quiz 4 scores?</w:t>
+      </w:pPr>
+      <w:r>
+        <w:t>Create h</w:t>
+      </w:r>
+      <w:r>
+        <w:t>istograms to</w:t>
+      </w:r>
+      <w:r>
+        <w:t xml:space="preserve"> analyze </w:t>
+      </w:r>
+      <w:r>
+        <w:t xml:space="preserve">frequencies of </w:t>
+      </w:r>
+      <w:r>
+        <w:t>COVID</w:t>
+      </w:r>
+      <w:r>
+        <w:t xml:space="preserve"> time intervals, </w:t>
+      </w:r>
+      <w:r>
+        <w:t>study times and</w:t>
+      </w:r>
+      <w:r>
+        <w:t xml:space="preserve"> quiz scores</w:t>
+      </w:r>
+      <w:r>
+        <w:t xml:space="preserve">, not grouped by country, analyzed </w:t>
+      </w:r>
+      <w:r>
+        <w:t xml:space="preserve">data </w:t>
+      </w:r>
+      <w:r>
+        <w:t>as a whole</w:t>
       </w:r>
     </w:p>
     <w:p>
@@ -1147,15 +1209,226 @@
           <w:ilvl w:val="1"/>
           <w:numId w:val="11"/>
         </w:numPr>
-        <w:rPr>
-          <w:highlight w:val="yellow"/>
-        </w:rPr>
-      </w:pPr>
-      <w:r>
-        <w:rPr>
-          <w:highlight w:val="yellow"/>
-        </w:rPr>
-        <w:t>No amount of transformation or recentering can correct outliers</w:t>
+      </w:pPr>
+      <w:r>
+        <w:t xml:space="preserve">Create boxplots separated by country to </w:t>
+      </w:r>
+      <w:r>
+        <w:t xml:space="preserve">visualize </w:t>
+      </w:r>
+      <w:r>
+        <w:t xml:space="preserve">the </w:t>
+      </w:r>
+      <w:r>
+        <w:t>5 number summary (Q1, median, Q3, min, max)</w:t>
+      </w:r>
+    </w:p>
+    <w:p>
+      <w:pPr>
+        <w:pStyle w:val="ListParagraph"/>
+        <w:numPr>
+          <w:ilvl w:val="1"/>
+          <w:numId w:val="11"/>
+        </w:numPr>
+      </w:pPr>
+      <w:r>
+        <w:lastRenderedPageBreak/>
+        <w:t>Create summary statistics to calculate median and mean</w:t>
+      </w:r>
+      <w:r>
+        <w:t xml:space="preserve"> to go with the histograms and boxplots</w:t>
+      </w:r>
+    </w:p>
+    <w:p>
+      <w:pPr>
+        <w:pStyle w:val="ListParagraph"/>
+        <w:numPr>
+          <w:ilvl w:val="0"/>
+          <w:numId w:val="27"/>
+        </w:numPr>
+      </w:pPr>
+      <w:r>
+        <w:t xml:space="preserve">Create </w:t>
+      </w:r>
+      <w:r>
+        <w:t xml:space="preserve">pair </w:t>
+      </w:r>
+      <w:r>
+        <w:t>scatterplot</w:t>
+      </w:r>
+      <w:r>
+        <w:t xml:space="preserve"> to </w:t>
+      </w:r>
+      <w:r>
+        <w:t xml:space="preserve">get a bird’s eye view on all </w:t>
+      </w:r>
+      <w:r>
+        <w:t>possible relationships</w:t>
+      </w:r>
+      <w:r>
+        <w:t xml:space="preserve">, we’ll examine ones with interesting relationships </w:t>
+      </w:r>
+      <w:r>
+        <w:t>more closely</w:t>
+      </w:r>
+      <w:r>
+        <w:t xml:space="preserve"> </w:t>
+      </w:r>
+    </w:p>
+    <w:p>
+      <w:pPr>
+        <w:pStyle w:val="ListParagraph"/>
+        <w:numPr>
+          <w:ilvl w:val="1"/>
+          <w:numId w:val="27"/>
+        </w:numPr>
+      </w:pPr>
+      <w:r>
+        <w:t xml:space="preserve">We </w:t>
+      </w:r>
+      <w:r>
+        <w:t>try to find a discernable relationship (e.g., linear, quadratic, log, sqrt, etc.)</w:t>
+      </w:r>
+    </w:p>
+    <w:p>
+      <w:pPr>
+        <w:pStyle w:val="ListParagraph"/>
+        <w:numPr>
+          <w:ilvl w:val="1"/>
+          <w:numId w:val="11"/>
+        </w:numPr>
+      </w:pPr>
+      <w:r>
+        <w:t>Look at quiz scores alone</w:t>
+      </w:r>
+      <w:r>
+        <w:t xml:space="preserve"> </w:t>
+      </w:r>
+      <w:r>
+        <w:sym w:font="Wingdings" w:char="F0DF"/>
+      </w:r>
+      <w:r>
+        <w:t xml:space="preserve"> looks more (negative) quadratic than linear</w:t>
+      </w:r>
+    </w:p>
+    <w:p>
+      <w:pPr>
+        <w:pStyle w:val="ListParagraph"/>
+        <w:numPr>
+          <w:ilvl w:val="1"/>
+          <w:numId w:val="11"/>
+        </w:numPr>
+      </w:pPr>
+      <w:r>
+        <w:t>Look at COVID times alone</w:t>
+      </w:r>
+      <w:r>
+        <w:t xml:space="preserve"> </w:t>
+      </w:r>
+      <w:r>
+        <w:sym w:font="Wingdings" w:char="F0DF"/>
+      </w:r>
+      <w:r>
+        <w:t xml:space="preserve"> looks more (positive) quadratic than linear</w:t>
+      </w:r>
+    </w:p>
+    <w:p>
+      <w:pPr>
+        <w:pStyle w:val="ListParagraph"/>
+        <w:numPr>
+          <w:ilvl w:val="1"/>
+          <w:numId w:val="11"/>
+        </w:numPr>
+      </w:pPr>
+      <w:r>
+        <w:t>Look at study times alone</w:t>
+      </w:r>
+      <w:r>
+        <w:t xml:space="preserve"> </w:t>
+      </w:r>
+      <w:r>
+        <w:sym w:font="Wingdings" w:char="F0DF"/>
+      </w:r>
+      <w:r>
+        <w:t xml:space="preserve"> looks linear? Or no relationship?</w:t>
+      </w:r>
+    </w:p>
+    <w:p>
+      <w:pPr>
+        <w:pStyle w:val="ListParagraph"/>
+        <w:numPr>
+          <w:ilvl w:val="0"/>
+          <w:numId w:val="28"/>
+        </w:numPr>
+      </w:pPr>
+      <w:r>
+        <w:t>Create correlation matrix</w:t>
+      </w:r>
+      <w:r>
+        <w:t xml:space="preserve"> to </w:t>
+      </w:r>
+      <w:r>
+        <w:t>find correlation between two variables</w:t>
+      </w:r>
+      <w:r>
+        <w:t xml:space="preserve">, use these to derive first few terms in </w:t>
+      </w:r>
+      <w:r>
+        <w:t>model</w:t>
+      </w:r>
+    </w:p>
+    <w:p>
+      <w:pPr>
+        <w:pStyle w:val="ListParagraph"/>
+        <w:numPr>
+          <w:ilvl w:val="1"/>
+          <w:numId w:val="24"/>
+        </w:numPr>
+      </w:pPr>
+      <w:r>
+        <w:t>F</w:t>
+      </w:r>
+      <w:r>
+        <w:t>ind correlation between two covariates</w:t>
+      </w:r>
+    </w:p>
+    <w:p>
+      <w:pPr>
+        <w:pStyle w:val="ListParagraph"/>
+        <w:numPr>
+          <w:ilvl w:val="1"/>
+          <w:numId w:val="24"/>
+        </w:numPr>
+      </w:pPr>
+      <w:r>
+        <w:t>Find correlation between covariate and response variable</w:t>
+      </w:r>
+    </w:p>
+    <w:p>
+      <w:pPr>
+        <w:pStyle w:val="ListParagraph"/>
+        <w:numPr>
+          <w:ilvl w:val="0"/>
+          <w:numId w:val="40"/>
+        </w:numPr>
+      </w:pPr>
+      <w:r>
+        <w:rPr>
+          <w:highlight w:val="yellow"/>
+        </w:rPr>
+        <w:t xml:space="preserve">Perhaps use empirical research to propose </w:t>
+      </w:r>
+      <w:r>
+        <w:rPr>
+          <w:highlight w:val="yellow"/>
+        </w:rPr>
+        <w:t xml:space="preserve">some more new </w:t>
+      </w:r>
+      <w:r>
+        <w:rPr>
+          <w:highlight w:val="yellow"/>
+        </w:rPr>
+        <w:t>terms.</w:t>
       </w:r>
     </w:p>
     <w:p>
@@ -1167,7 +1440,10 @@
         </w:numPr>
       </w:pPr>
       <w:r>
-        <w:t>Create descriptive statistics</w:t>
+        <w:t>Decide what model to use</w:t>
+      </w:r>
+      <w:r>
+        <w:t>, I chose to keep my model simple</w:t>
       </w:r>
     </w:p>
     <w:p>
@@ -1179,37 +1455,10 @@
         </w:numPr>
       </w:pPr>
       <w:r>
-        <w:t>Create h</w:t>
-      </w:r>
-      <w:r>
-        <w:t>istograms to</w:t>
-      </w:r>
-      <w:r>
-        <w:t xml:space="preserve"> analyze </w:t>
-      </w:r>
-      <w:r>
-        <w:t xml:space="preserve">frequencies of </w:t>
-      </w:r>
-      <w:r>
-        <w:t>COVID</w:t>
-      </w:r>
-      <w:r>
-        <w:t xml:space="preserve"> time intervals, </w:t>
-      </w:r>
-      <w:r>
-        <w:t>study times and</w:t>
-      </w:r>
-      <w:r>
-        <w:t xml:space="preserve"> quiz scores</w:t>
-      </w:r>
-      <w:r>
-        <w:t xml:space="preserve">, not grouped by country, analyzed </w:t>
-      </w:r>
-      <w:r>
-        <w:t xml:space="preserve">data </w:t>
-      </w:r>
-      <w:r>
-        <w:t>as a whole</w:t>
+        <w:t>Linear</w:t>
+      </w:r>
+      <w:r>
+        <w:t>,</w:t>
       </w:r>
     </w:p>
     <w:p>
@@ -1221,16 +1470,19 @@
         </w:numPr>
       </w:pPr>
       <w:r>
-        <w:t xml:space="preserve">Create boxplots separated by country to </w:t>
-      </w:r>
-      <w:r>
-        <w:t xml:space="preserve">visualize </w:t>
-      </w:r>
-      <w:r>
-        <w:t xml:space="preserve">the </w:t>
-      </w:r>
-      <w:r>
-        <w:t>5 number summary (Q1, median, Q3, min, max)</w:t>
+        <w:t xml:space="preserve">Others: </w:t>
+      </w:r>
+      <w:r>
+        <w:t>Quadratic, Cubic</w:t>
+      </w:r>
+      <w:r>
+        <w:t xml:space="preserve">, </w:t>
+      </w:r>
+      <w:r>
+        <w:t>Logarithm</w:t>
+      </w:r>
+      <w:r>
+        <w:t>, Square Root</w:t>
       </w:r>
     </w:p>
     <w:p>
@@ -1240,13 +1492,141 @@
           <w:ilvl w:val="1"/>
           <w:numId w:val="11"/>
         </w:numPr>
-      </w:pPr>
-      <w:r>
-        <w:lastRenderedPageBreak/>
-        <w:t>Create summary statistics to calculate median and mean</w:t>
-      </w:r>
-      <w:r>
-        <w:t xml:space="preserve"> to go with the histograms and boxplots</w:t>
+        <w:rPr>
+          <w:highlight w:val="yellow"/>
+        </w:rPr>
+      </w:pPr>
+      <w:r>
+        <w:rPr>
+          <w:highlight w:val="yellow"/>
+        </w:rPr>
+        <w:t>We could include country (but country turns out not to be significant)</w:t>
+      </w:r>
+    </w:p>
+    <w:p>
+      <w:pPr>
+        <w:pStyle w:val="ListParagraph"/>
+        <w:numPr>
+          <w:ilvl w:val="1"/>
+          <w:numId w:val="2"/>
+        </w:numPr>
+        <w:rPr>
+          <w:highlight w:val="yellow"/>
+        </w:rPr>
+      </w:pPr>
+      <w:r>
+        <w:rPr>
+          <w:highlight w:val="yellow"/>
+        </w:rPr>
+        <w:t>Take m</w:t>
+      </w:r>
+      <w:r>
+        <w:rPr>
+          <w:highlight w:val="yellow"/>
+        </w:rPr>
+        <w:t>edian of 3 quiz scores</w:t>
+      </w:r>
+      <w:r>
+        <w:rPr>
+          <w:highlight w:val="yellow"/>
+        </w:rPr>
+        <w:t>?</w:t>
+      </w:r>
+    </w:p>
+    <w:p>
+      <w:pPr>
+        <w:pStyle w:val="ListParagraph"/>
+        <w:numPr>
+          <w:ilvl w:val="1"/>
+          <w:numId w:val="2"/>
+        </w:numPr>
+        <w:rPr>
+          <w:highlight w:val="yellow"/>
+        </w:rPr>
+      </w:pPr>
+      <w:r>
+        <w:rPr>
+          <w:highlight w:val="yellow"/>
+        </w:rPr>
+        <w:t>Take m</w:t>
+      </w:r>
+      <w:r>
+        <w:rPr>
+          <w:highlight w:val="yellow"/>
+        </w:rPr>
+        <w:t>edian of weeks 1 – 4 COVID hours</w:t>
+      </w:r>
+      <w:r>
+        <w:rPr>
+          <w:highlight w:val="yellow"/>
+        </w:rPr>
+        <w:t>?</w:t>
+      </w:r>
+    </w:p>
+    <w:p>
+      <w:pPr>
+        <w:pStyle w:val="ListParagraph"/>
+        <w:numPr>
+          <w:ilvl w:val="1"/>
+          <w:numId w:val="2"/>
+        </w:numPr>
+        <w:rPr>
+          <w:highlight w:val="yellow"/>
+        </w:rPr>
+      </w:pPr>
+      <w:r>
+        <w:rPr>
+          <w:highlight w:val="yellow"/>
+        </w:rPr>
+        <w:t>Take m</w:t>
+      </w:r>
+      <w:r>
+        <w:rPr>
+          <w:highlight w:val="yellow"/>
+        </w:rPr>
+        <w:t>edian of weeks 1 – 4 STA302H1 study hours</w:t>
+      </w:r>
+      <w:r>
+        <w:rPr>
+          <w:highlight w:val="yellow"/>
+        </w:rPr>
+        <w:t>?</w:t>
+      </w:r>
+    </w:p>
+    <w:p>
+      <w:pPr>
+        <w:pStyle w:val="ListParagraph"/>
+        <w:numPr>
+          <w:ilvl w:val="2"/>
+          <w:numId w:val="2"/>
+        </w:numPr>
+        <w:rPr>
+          <w:highlight w:val="yellow"/>
+        </w:rPr>
+      </w:pPr>
+      <w:r>
+        <w:rPr>
+          <w:highlight w:val="yellow"/>
+        </w:rPr>
+        <w:t>I can grab means and medians from the boxplots.</w:t>
+      </w:r>
+    </w:p>
+    <w:p>
+      <w:pPr>
+        <w:pStyle w:val="ListParagraph"/>
+        <w:numPr>
+          <w:ilvl w:val="2"/>
+          <w:numId w:val="2"/>
+        </w:numPr>
+        <w:rPr>
+          <w:highlight w:val="yellow"/>
+        </w:rPr>
+      </w:pPr>
+      <w:r>
+        <w:rPr>
+          <w:highlight w:val="yellow"/>
+        </w:rPr>
+        <w:t>Median is less prone to skew than mean.</w:t>
       </w:r>
     </w:p>
     <w:p>
@@ -1254,35 +1634,17 @@
         <w:pStyle w:val="ListParagraph"/>
         <w:numPr>
           <w:ilvl w:val="0"/>
-          <w:numId w:val="27"/>
-        </w:numPr>
-      </w:pPr>
-      <w:r>
-        <w:t xml:space="preserve">Create </w:t>
-      </w:r>
-      <w:r>
-        <w:t xml:space="preserve">pair </w:t>
-      </w:r>
-      <w:r>
-        <w:t>scatterplot</w:t>
-      </w:r>
-      <w:r>
-        <w:t xml:space="preserve"> to </w:t>
-      </w:r>
-      <w:r>
-        <w:t xml:space="preserve">get a bird’s eye view on all </w:t>
-      </w:r>
-      <w:r>
-        <w:t>possible relationships</w:t>
-      </w:r>
-      <w:r>
-        <w:t xml:space="preserve">, we’ll examine ones with interesting relationships </w:t>
-      </w:r>
-      <w:r>
-        <w:t>more closely</w:t>
-      </w:r>
-      <w:r>
-        <w:t xml:space="preserve"> </w:t>
+          <w:numId w:val="3"/>
+        </w:numPr>
+      </w:pPr>
+      <w:r>
+        <w:t xml:space="preserve">Analysis these </w:t>
+      </w:r>
+      <w:r>
+        <w:t>group of predictor variables</w:t>
+      </w:r>
+      <w:r>
+        <w:t xml:space="preserve"> separately: </w:t>
       </w:r>
     </w:p>
     <w:p>
@@ -1290,14 +1652,14 @@
         <w:pStyle w:val="ListParagraph"/>
         <w:numPr>
           <w:ilvl w:val="1"/>
-          <w:numId w:val="27"/>
-        </w:numPr>
-      </w:pPr>
-      <w:r>
-        <w:t xml:space="preserve">We </w:t>
-      </w:r>
-      <w:r>
-        <w:t>try to find a discernable relationship (e.g., linear, quadratic, log, sqrt, etc.)</w:t>
+          <w:numId w:val="3"/>
+        </w:numPr>
+      </w:pPr>
+      <w:r>
+        <w:t xml:space="preserve">Quiz scores only: </w:t>
+      </w:r>
+      <w:r>
+        <w:t>Quiz 4 ~ Quizzes 1 – 3</w:t>
       </w:r>
     </w:p>
     <w:p>
@@ -1305,86 +1667,83 @@
         <w:pStyle w:val="ListParagraph"/>
         <w:numPr>
           <w:ilvl w:val="1"/>
+          <w:numId w:val="3"/>
+        </w:numPr>
+      </w:pPr>
+      <w:r>
+        <w:t xml:space="preserve">COVID-19 </w:t>
+      </w:r>
+      <w:r>
+        <w:t xml:space="preserve">think </w:t>
+      </w:r>
+      <w:r>
+        <w:t xml:space="preserve">times only: </w:t>
+      </w:r>
+      <w:r>
+        <w:t>Quiz 4 ~ Weeks 1 – 4 COVID-19</w:t>
+      </w:r>
+    </w:p>
+    <w:p>
+      <w:pPr>
+        <w:pStyle w:val="ListParagraph"/>
+        <w:numPr>
+          <w:ilvl w:val="1"/>
+          <w:numId w:val="3"/>
+        </w:numPr>
+      </w:pPr>
+      <w:r>
+        <w:t xml:space="preserve">STA302H1 study times only: </w:t>
+      </w:r>
+      <w:r>
+        <w:t>Quiz 4 ~ Weeks 1 – 4 STA302H1</w:t>
+      </w:r>
+    </w:p>
+    <w:p>
+      <w:pPr>
+        <w:pStyle w:val="ListParagraph"/>
+        <w:numPr>
+          <w:ilvl w:val="1"/>
+          <w:numId w:val="3"/>
+        </w:numPr>
+      </w:pPr>
+      <w:r>
+        <w:t>For each of the three models, there should be about 8 (2^3) – 16 (2^4) possible models to choose from</w:t>
+      </w:r>
+    </w:p>
+    <w:p>
+      <w:pPr>
+        <w:pStyle w:val="ListParagraph"/>
+        <w:numPr>
+          <w:ilvl w:val="1"/>
+          <w:numId w:val="3"/>
+        </w:numPr>
+        <w:rPr>
+          <w:highlight w:val="yellow"/>
+        </w:rPr>
+      </w:pPr>
+      <w:r>
+        <w:rPr>
+          <w:highlight w:val="yellow"/>
+        </w:rPr>
+        <w:t>W</w:t>
+      </w:r>
+      <w:r>
+        <w:rPr>
+          <w:highlight w:val="yellow"/>
+        </w:rPr>
+        <w:t>e’ll keep the one with the strongest effect.</w:t>
+      </w:r>
+    </w:p>
+    <w:p>
+      <w:pPr>
+        <w:pStyle w:val="ListParagraph"/>
+        <w:numPr>
+          <w:ilvl w:val="0"/>
           <w:numId w:val="11"/>
         </w:numPr>
       </w:pPr>
       <w:r>
-        <w:t>Look at quiz scores alone</w:t>
-      </w:r>
-      <w:r>
-        <w:t xml:space="preserve"> </w:t>
-      </w:r>
-      <w:r>
-        <w:sym w:font="Wingdings" w:char="F0DF"/>
-      </w:r>
-      <w:r>
-        <w:t xml:space="preserve"> looks more (negative) quadratic than linear</w:t>
-      </w:r>
-    </w:p>
-    <w:p>
-      <w:pPr>
-        <w:pStyle w:val="ListParagraph"/>
-        <w:numPr>
-          <w:ilvl w:val="1"/>
-          <w:numId w:val="11"/>
-        </w:numPr>
-      </w:pPr>
-      <w:r>
-        <w:t>Look at COVID times alone</w:t>
-      </w:r>
-      <w:r>
-        <w:t xml:space="preserve"> </w:t>
-      </w:r>
-      <w:r>
-        <w:sym w:font="Wingdings" w:char="F0DF"/>
-      </w:r>
-      <w:r>
-        <w:t xml:space="preserve"> looks more (positive) quadratic than linear</w:t>
-      </w:r>
-    </w:p>
-    <w:p>
-      <w:pPr>
-        <w:pStyle w:val="ListParagraph"/>
-        <w:numPr>
-          <w:ilvl w:val="1"/>
-          <w:numId w:val="11"/>
-        </w:numPr>
-      </w:pPr>
-      <w:r>
-        <w:t>Look at study times alone</w:t>
-      </w:r>
-      <w:r>
-        <w:t xml:space="preserve"> </w:t>
-      </w:r>
-      <w:r>
-        <w:sym w:font="Wingdings" w:char="F0DF"/>
-      </w:r>
-      <w:r>
-        <w:t xml:space="preserve"> looks linear? Or no relationship?</w:t>
-      </w:r>
-    </w:p>
-    <w:p>
-      <w:pPr>
-        <w:pStyle w:val="ListParagraph"/>
-        <w:numPr>
-          <w:ilvl w:val="0"/>
-          <w:numId w:val="28"/>
-        </w:numPr>
-      </w:pPr>
-      <w:r>
-        <w:t>Create correlation matrix</w:t>
-      </w:r>
-      <w:r>
-        <w:t xml:space="preserve"> to </w:t>
-      </w:r>
-      <w:r>
-        <w:t>find correlation between two variables</w:t>
-      </w:r>
-      <w:r>
-        <w:t xml:space="preserve">, use these to derive first few terms in </w:t>
-      </w:r>
-      <w:r>
-        <w:t>model</w:t>
+        <w:t>Refine original model</w:t>
       </w:r>
     </w:p>
     <w:p>
@@ -1396,10 +1755,7 @@
         </w:numPr>
       </w:pPr>
       <w:r>
-        <w:t>F</w:t>
-      </w:r>
-      <w:r>
-        <w:t>ind correlation between two covariates</w:t>
+        <w:t>Use R^2, adjusted R^2, C, AIC, forward selection, backwards selection criterion</w:t>
       </w:r>
     </w:p>
     <w:p>
@@ -1409,9 +1765,15 @@
           <w:ilvl w:val="1"/>
           <w:numId w:val="24"/>
         </w:numPr>
-      </w:pPr>
-      <w:r>
-        <w:t>Find correlation between covariate and response variable</w:t>
+        <w:rPr>
+          <w:highlight w:val="yellow"/>
+        </w:rPr>
+      </w:pPr>
+      <w:r>
+        <w:rPr>
+          <w:highlight w:val="yellow"/>
+        </w:rPr>
+        <w:t>TODO: In the event of multiple best models, use testing set to break ties. Usually, one model tends to perform better</w:t>
       </w:r>
     </w:p>
     <w:p>
@@ -1419,341 +1781,35 @@
         <w:pStyle w:val="ListParagraph"/>
         <w:numPr>
           <w:ilvl w:val="0"/>
-          <w:numId w:val="40"/>
-        </w:numPr>
-      </w:pPr>
-      <w:r>
-        <w:rPr>
-          <w:highlight w:val="yellow"/>
-        </w:rPr>
-        <w:t xml:space="preserve">Perhaps use empirical research to propose </w:t>
-      </w:r>
-      <w:r>
-        <w:rPr>
-          <w:highlight w:val="yellow"/>
-        </w:rPr>
-        <w:t xml:space="preserve">some more new </w:t>
-      </w:r>
-      <w:r>
-        <w:rPr>
-          <w:highlight w:val="yellow"/>
-        </w:rPr>
-        <w:t>terms.</w:t>
-      </w:r>
-    </w:p>
-    <w:p>
-      <w:pPr>
-        <w:pStyle w:val="ListParagraph"/>
-        <w:numPr>
-          <w:ilvl w:val="0"/>
-          <w:numId w:val="11"/>
-        </w:numPr>
-      </w:pPr>
-      <w:r>
-        <w:t>Decide what model to use</w:t>
-      </w:r>
-      <w:r>
-        <w:t>, I chose to keep my model simple</w:t>
-      </w:r>
-    </w:p>
-    <w:p>
-      <w:pPr>
-        <w:pStyle w:val="ListParagraph"/>
-        <w:numPr>
-          <w:ilvl w:val="1"/>
-          <w:numId w:val="11"/>
-        </w:numPr>
-      </w:pPr>
-      <w:r>
-        <w:t>Linear</w:t>
-      </w:r>
-      <w:r>
-        <w:t>,</w:t>
-      </w:r>
-    </w:p>
-    <w:p>
-      <w:pPr>
-        <w:pStyle w:val="ListParagraph"/>
-        <w:numPr>
-          <w:ilvl w:val="1"/>
-          <w:numId w:val="11"/>
-        </w:numPr>
-      </w:pPr>
-      <w:r>
-        <w:t xml:space="preserve">Others: </w:t>
-      </w:r>
-      <w:r>
-        <w:t>Quadratic, Cubic</w:t>
-      </w:r>
-      <w:r>
-        <w:t xml:space="preserve">, </w:t>
-      </w:r>
-      <w:r>
-        <w:t>Logarithm</w:t>
-      </w:r>
-      <w:r>
-        <w:t>, Square Root</w:t>
-      </w:r>
-    </w:p>
-    <w:p>
-      <w:pPr>
-        <w:pStyle w:val="ListParagraph"/>
-        <w:numPr>
-          <w:ilvl w:val="1"/>
-          <w:numId w:val="11"/>
-        </w:numPr>
-        <w:rPr>
-          <w:highlight w:val="yellow"/>
-        </w:rPr>
-      </w:pPr>
-      <w:r>
-        <w:rPr>
-          <w:highlight w:val="yellow"/>
-        </w:rPr>
-        <w:t>We could include country (but country turns out not to be significant)</w:t>
-      </w:r>
-    </w:p>
-    <w:p>
-      <w:pPr>
-        <w:pStyle w:val="ListParagraph"/>
-        <w:numPr>
-          <w:ilvl w:val="1"/>
-          <w:numId w:val="2"/>
-        </w:numPr>
-        <w:rPr>
-          <w:highlight w:val="yellow"/>
-        </w:rPr>
-      </w:pPr>
-      <w:r>
-        <w:rPr>
-          <w:highlight w:val="yellow"/>
-        </w:rPr>
-        <w:t>Take m</w:t>
-      </w:r>
-      <w:r>
-        <w:rPr>
-          <w:highlight w:val="yellow"/>
-        </w:rPr>
-        <w:t>edian of 3 quiz scores</w:t>
-      </w:r>
-      <w:r>
-        <w:rPr>
-          <w:highlight w:val="yellow"/>
-        </w:rPr>
-        <w:t>?</w:t>
-      </w:r>
-    </w:p>
-    <w:p>
-      <w:pPr>
-        <w:pStyle w:val="ListParagraph"/>
-        <w:numPr>
-          <w:ilvl w:val="1"/>
-          <w:numId w:val="2"/>
-        </w:numPr>
-        <w:rPr>
-          <w:highlight w:val="yellow"/>
-        </w:rPr>
-      </w:pPr>
-      <w:r>
-        <w:rPr>
-          <w:highlight w:val="yellow"/>
-        </w:rPr>
-        <w:t>Take m</w:t>
-      </w:r>
-      <w:r>
-        <w:rPr>
-          <w:highlight w:val="yellow"/>
-        </w:rPr>
-        <w:t>edian of weeks 1 – 4 COVID hours</w:t>
-      </w:r>
-      <w:r>
-        <w:rPr>
-          <w:highlight w:val="yellow"/>
-        </w:rPr>
-        <w:t>?</w:t>
-      </w:r>
-    </w:p>
-    <w:p>
-      <w:pPr>
-        <w:pStyle w:val="ListParagraph"/>
-        <w:numPr>
-          <w:ilvl w:val="1"/>
-          <w:numId w:val="2"/>
-        </w:numPr>
-        <w:rPr>
-          <w:highlight w:val="yellow"/>
-        </w:rPr>
-      </w:pPr>
-      <w:r>
-        <w:rPr>
-          <w:highlight w:val="yellow"/>
-        </w:rPr>
-        <w:t>Take m</w:t>
-      </w:r>
-      <w:r>
-        <w:rPr>
-          <w:highlight w:val="yellow"/>
-        </w:rPr>
-        <w:t>edian of weeks 1 – 4 STA302H1 study hours</w:t>
-      </w:r>
-      <w:r>
-        <w:rPr>
-          <w:highlight w:val="yellow"/>
-        </w:rPr>
-        <w:t>?</w:t>
-      </w:r>
-    </w:p>
-    <w:p>
-      <w:pPr>
-        <w:pStyle w:val="ListParagraph"/>
-        <w:numPr>
-          <w:ilvl w:val="2"/>
-          <w:numId w:val="2"/>
-        </w:numPr>
-        <w:rPr>
-          <w:highlight w:val="yellow"/>
-        </w:rPr>
-      </w:pPr>
-      <w:r>
-        <w:rPr>
-          <w:highlight w:val="yellow"/>
-        </w:rPr>
-        <w:t>I can grab means and medians from the boxplots.</w:t>
-      </w:r>
-    </w:p>
-    <w:p>
-      <w:pPr>
-        <w:pStyle w:val="ListParagraph"/>
-        <w:numPr>
-          <w:ilvl w:val="2"/>
-          <w:numId w:val="2"/>
-        </w:numPr>
-        <w:rPr>
-          <w:highlight w:val="yellow"/>
-        </w:rPr>
-      </w:pPr>
-      <w:r>
-        <w:rPr>
-          <w:highlight w:val="yellow"/>
-        </w:rPr>
-        <w:t>Median is less prone to skew than mean.</w:t>
-      </w:r>
-    </w:p>
-    <w:p>
-      <w:pPr>
-        <w:pStyle w:val="ListParagraph"/>
-        <w:numPr>
-          <w:ilvl w:val="0"/>
-          <w:numId w:val="3"/>
-        </w:numPr>
-      </w:pPr>
-      <w:r>
-        <w:t xml:space="preserve">Analysis these </w:t>
-      </w:r>
-      <w:r>
-        <w:t>group of predictor variables</w:t>
-      </w:r>
-      <w:r>
-        <w:t xml:space="preserve"> separately: </w:t>
-      </w:r>
-    </w:p>
-    <w:p>
-      <w:pPr>
-        <w:pStyle w:val="ListParagraph"/>
-        <w:numPr>
-          <w:ilvl w:val="1"/>
-          <w:numId w:val="3"/>
-        </w:numPr>
-      </w:pPr>
-      <w:r>
-        <w:t xml:space="preserve">Quiz scores only: </w:t>
-      </w:r>
-      <w:r>
-        <w:t>Quiz 4 ~ Quizzes 1 – 3</w:t>
-      </w:r>
-    </w:p>
-    <w:p>
-      <w:pPr>
-        <w:pStyle w:val="ListParagraph"/>
-        <w:numPr>
-          <w:ilvl w:val="1"/>
-          <w:numId w:val="3"/>
-        </w:numPr>
-      </w:pPr>
-      <w:r>
-        <w:t xml:space="preserve">COVID-19 </w:t>
-      </w:r>
-      <w:r>
-        <w:t xml:space="preserve">think </w:t>
-      </w:r>
-      <w:r>
-        <w:t xml:space="preserve">times only: </w:t>
-      </w:r>
-      <w:r>
-        <w:t>Quiz 4 ~ Weeks 1 – 4 COVID-19</w:t>
-      </w:r>
-    </w:p>
-    <w:p>
-      <w:pPr>
-        <w:pStyle w:val="ListParagraph"/>
-        <w:numPr>
-          <w:ilvl w:val="1"/>
-          <w:numId w:val="3"/>
-        </w:numPr>
-      </w:pPr>
-      <w:r>
-        <w:t xml:space="preserve">STA302H1 study times only: </w:t>
-      </w:r>
-      <w:r>
-        <w:t>Quiz 4 ~ Weeks 1 – 4 STA302H1</w:t>
-      </w:r>
-    </w:p>
-    <w:p>
-      <w:pPr>
-        <w:pStyle w:val="ListParagraph"/>
-        <w:numPr>
-          <w:ilvl w:val="1"/>
-          <w:numId w:val="3"/>
-        </w:numPr>
-      </w:pPr>
-      <w:r>
-        <w:t>For each of the three models, there should be about 8 (2^3) – 16 (2^4) possible models to choose from</w:t>
-      </w:r>
-    </w:p>
-    <w:p>
-      <w:pPr>
-        <w:pStyle w:val="ListParagraph"/>
-        <w:numPr>
-          <w:ilvl w:val="1"/>
-          <w:numId w:val="3"/>
-        </w:numPr>
-        <w:rPr>
-          <w:highlight w:val="yellow"/>
-        </w:rPr>
-      </w:pPr>
-      <w:r>
-        <w:rPr>
-          <w:highlight w:val="yellow"/>
-        </w:rPr>
-        <w:t>W</w:t>
-      </w:r>
-      <w:r>
-        <w:rPr>
-          <w:highlight w:val="yellow"/>
-        </w:rPr>
-        <w:t>e’ll keep the one with the strongest effect.</w:t>
-      </w:r>
-    </w:p>
-    <w:p>
-      <w:pPr>
-        <w:pStyle w:val="ListParagraph"/>
-        <w:numPr>
-          <w:ilvl w:val="0"/>
-          <w:numId w:val="11"/>
-        </w:numPr>
-      </w:pPr>
-      <w:r>
-        <w:t>Refine original model</w:t>
+          <w:numId w:val="29"/>
+        </w:numPr>
+        <w:rPr>
+          <w:highlight w:val="yellow"/>
+        </w:rPr>
+      </w:pPr>
+      <w:r>
+        <w:rPr>
+          <w:highlight w:val="yellow"/>
+        </w:rPr>
+        <w:t xml:space="preserve">Claim </w:t>
+      </w:r>
+      <w:r>
+        <w:rPr>
+          <w:highlight w:val="yellow"/>
+        </w:rPr>
+        <w:t>my final model is</w:t>
+      </w:r>
+      <w:r>
+        <w:rPr>
+          <w:highlight w:val="yellow"/>
+        </w:rPr>
+        <w:t xml:space="preserve"> linear</w:t>
+      </w:r>
+      <w:r>
+        <w:rPr>
+          <w:highlight w:val="yellow"/>
+        </w:rPr>
+        <w:t>.</w:t>
       </w:r>
     </w:p>
     <w:p>
@@ -1765,72 +1821,6 @@
         </w:numPr>
       </w:pPr>
       <w:r>
-        <w:t>Use R^2, adjusted R^2, C, AIC, forward selection, backwards selection criterion</w:t>
-      </w:r>
-    </w:p>
-    <w:p>
-      <w:pPr>
-        <w:pStyle w:val="ListParagraph"/>
-        <w:numPr>
-          <w:ilvl w:val="1"/>
-          <w:numId w:val="24"/>
-        </w:numPr>
-        <w:rPr>
-          <w:highlight w:val="yellow"/>
-        </w:rPr>
-      </w:pPr>
-      <w:r>
-        <w:rPr>
-          <w:highlight w:val="yellow"/>
-        </w:rPr>
-        <w:t>TODO: In the event of multiple best models, use testing set to break ties. Usually, one model tends to perform better</w:t>
-      </w:r>
-    </w:p>
-    <w:p>
-      <w:pPr>
-        <w:pStyle w:val="ListParagraph"/>
-        <w:numPr>
-          <w:ilvl w:val="0"/>
-          <w:numId w:val="29"/>
-        </w:numPr>
-        <w:rPr>
-          <w:highlight w:val="yellow"/>
-        </w:rPr>
-      </w:pPr>
-      <w:r>
-        <w:rPr>
-          <w:highlight w:val="yellow"/>
-        </w:rPr>
-        <w:t xml:space="preserve">Claim </w:t>
-      </w:r>
-      <w:r>
-        <w:rPr>
-          <w:highlight w:val="yellow"/>
-        </w:rPr>
-        <w:t>my final model is</w:t>
-      </w:r>
-      <w:r>
-        <w:rPr>
-          <w:highlight w:val="yellow"/>
-        </w:rPr>
-        <w:t xml:space="preserve"> linear</w:t>
-      </w:r>
-      <w:r>
-        <w:rPr>
-          <w:highlight w:val="yellow"/>
-        </w:rPr>
-        <w:t>.</w:t>
-      </w:r>
-    </w:p>
-    <w:p>
-      <w:pPr>
-        <w:pStyle w:val="ListParagraph"/>
-        <w:numPr>
-          <w:ilvl w:val="1"/>
-          <w:numId w:val="24"/>
-        </w:numPr>
-      </w:pPr>
-      <w:r>
         <w:t xml:space="preserve">State the </w:t>
       </w:r>
       <w:r>
@@ -2000,8 +1990,13 @@
         <w:t xml:space="preserve">closely </w:t>
       </w:r>
       <w:r>
-        <w:t>in qqplot</w:t>
-      </w:r>
+        <w:t xml:space="preserve">in </w:t>
+      </w:r>
+      <w:proofErr w:type="spellStart"/>
+      <w:r>
+        <w:t>qqplot</w:t>
+      </w:r>
+      <w:proofErr w:type="spellEnd"/>
     </w:p>
     <w:p>
       <w:pPr>
@@ -2598,8 +2593,13 @@
             <w:tcW w:w="2127" w:type="dxa"/>
           </w:tcPr>
           <w:p>
+            <w:proofErr w:type="gramStart"/>
             <w:r>
-              <w:t>COVID..hours.W1</w:t>
+              <w:t>COVID..</w:t>
+            </w:r>
+            <w:proofErr w:type="gramEnd"/>
+            <w:r>
+              <w:t>hours.W1</w:t>
             </w:r>
           </w:p>
         </w:tc>
@@ -2642,8 +2642,13 @@
             <w:tcW w:w="2127" w:type="dxa"/>
           </w:tcPr>
           <w:p>
+            <w:proofErr w:type="gramStart"/>
             <w:r>
-              <w:t>COVID..hours.W2</w:t>
+              <w:t>COVID..</w:t>
+            </w:r>
+            <w:proofErr w:type="gramEnd"/>
+            <w:r>
+              <w:t>hours.W2</w:t>
             </w:r>
           </w:p>
         </w:tc>
@@ -2686,8 +2691,13 @@
             <w:tcW w:w="2127" w:type="dxa"/>
           </w:tcPr>
           <w:p>
+            <w:proofErr w:type="gramStart"/>
             <w:r>
-              <w:t>COVID..hours.W3</w:t>
+              <w:t>COVID..</w:t>
+            </w:r>
+            <w:proofErr w:type="gramEnd"/>
+            <w:r>
+              <w:t>hours.W3</w:t>
             </w:r>
           </w:p>
         </w:tc>
@@ -2724,8 +2734,13 @@
             <w:tcW w:w="2127" w:type="dxa"/>
           </w:tcPr>
           <w:p>
+            <w:proofErr w:type="gramStart"/>
             <w:r>
-              <w:t>COVID..hours.W4</w:t>
+              <w:t>COVID..</w:t>
+            </w:r>
+            <w:proofErr w:type="gramEnd"/>
+            <w:r>
+              <w:t>hours.W4</w:t>
             </w:r>
           </w:p>
         </w:tc>
@@ -2763,7 +2778,15 @@
           </w:tcPr>
           <w:p>
             <w:r>
-              <w:t>STA302..hours.W1</w:t>
+              <w:t>STA</w:t>
+            </w:r>
+            <w:proofErr w:type="gramStart"/>
+            <w:r>
+              <w:t>302..</w:t>
+            </w:r>
+            <w:proofErr w:type="gramEnd"/>
+            <w:r>
+              <w:t>hours.W1</w:t>
             </w:r>
           </w:p>
         </w:tc>
@@ -2795,7 +2818,15 @@
           </w:tcPr>
           <w:p>
             <w:r>
-              <w:t>STA302..hours.W2</w:t>
+              <w:t>STA</w:t>
+            </w:r>
+            <w:proofErr w:type="gramStart"/>
+            <w:r>
+              <w:t>302..</w:t>
+            </w:r>
+            <w:proofErr w:type="gramEnd"/>
+            <w:r>
+              <w:t>hours.W2</w:t>
             </w:r>
           </w:p>
         </w:tc>
@@ -2827,7 +2858,15 @@
           </w:tcPr>
           <w:p>
             <w:r>
-              <w:t>STA302..hours.W3</w:t>
+              <w:t>STA</w:t>
+            </w:r>
+            <w:proofErr w:type="gramStart"/>
+            <w:r>
+              <w:t>302..</w:t>
+            </w:r>
+            <w:proofErr w:type="gramEnd"/>
+            <w:r>
+              <w:t>hours.W3</w:t>
             </w:r>
           </w:p>
         </w:tc>
@@ -2862,7 +2901,15 @@
           </w:tcPr>
           <w:p>
             <w:r>
-              <w:t>STA302..hours.W4</w:t>
+              <w:t>STA</w:t>
+            </w:r>
+            <w:proofErr w:type="gramStart"/>
+            <w:r>
+              <w:t>302..</w:t>
+            </w:r>
+            <w:proofErr w:type="gramEnd"/>
+            <w:r>
+              <w:t>hours.W4</w:t>
             </w:r>
           </w:p>
         </w:tc>
@@ -2989,6 +3036,7 @@
       <w:r>
         <w:t xml:space="preserve">Quiz_1_Score, </w:t>
       </w:r>
+      <w:proofErr w:type="gramStart"/>
       <w:r>
         <w:t>…</w:t>
       </w:r>
@@ -2998,6 +3046,7 @@
       <w:r>
         <w:t>,</w:t>
       </w:r>
+      <w:proofErr w:type="gramEnd"/>
       <w:r>
         <w:t xml:space="preserve"> Quiz_4_Score = grades on q</w:t>
       </w:r>
@@ -3120,7 +3169,43 @@
         <w:rPr>
           <w:highlight w:val="yellow"/>
         </w:rPr>
-        <w:t>TODO: Show gtsummary of lm() output, showing significant and non-significant variables at the 5% significance level</w:t>
+        <w:t xml:space="preserve">TODO: Show </w:t>
+      </w:r>
+      <w:proofErr w:type="spellStart"/>
+      <w:r>
+        <w:rPr>
+          <w:highlight w:val="yellow"/>
+        </w:rPr>
+        <w:t>gtsummary</w:t>
+      </w:r>
+      <w:proofErr w:type="spellEnd"/>
+      <w:r>
+        <w:rPr>
+          <w:highlight w:val="yellow"/>
+        </w:rPr>
+        <w:t xml:space="preserve"> of </w:t>
+      </w:r>
+      <w:proofErr w:type="spellStart"/>
+      <w:proofErr w:type="gramStart"/>
+      <w:r>
+        <w:rPr>
+          <w:highlight w:val="yellow"/>
+        </w:rPr>
+        <w:t>lm</w:t>
+      </w:r>
+      <w:proofErr w:type="spellEnd"/>
+      <w:r>
+        <w:rPr>
+          <w:highlight w:val="yellow"/>
+        </w:rPr>
+        <w:t>(</w:t>
+      </w:r>
+      <w:proofErr w:type="gramEnd"/>
+      <w:r>
+        <w:rPr>
+          <w:highlight w:val="yellow"/>
+        </w:rPr>
+        <w:t>) output, showing significant and non-significant variables at the 5% significance level</w:t>
       </w:r>
       <w:r>
         <w:rPr>
@@ -3624,7 +3709,15 @@
         <w:ind w:left="720"/>
       </w:pPr>
       <w:r>
-        <w:t>State significant and insignificant variables w.r.t. significance level</w:t>
+        <w:t xml:space="preserve">State significant and insignificant variables </w:t>
+      </w:r>
+      <w:proofErr w:type="spellStart"/>
+      <w:r>
+        <w:t>w.r.t.</w:t>
+      </w:r>
+      <w:proofErr w:type="spellEnd"/>
+      <w:r>
+        <w:t xml:space="preserve"> significance level</w:t>
       </w:r>
     </w:p>
     <w:p>
@@ -4101,8 +4194,17 @@
           <w:b/>
           <w:bCs/>
         </w:rPr>
-        <w:t>Showing well fitted qqplots</w:t>
-      </w:r>
+        <w:t xml:space="preserve">Showing well fitted </w:t>
+      </w:r>
+      <w:proofErr w:type="spellStart"/>
+      <w:r>
+        <w:rPr>
+          <w:b/>
+          <w:bCs/>
+        </w:rPr>
+        <w:t>qqplots</w:t>
+      </w:r>
+      <w:proofErr w:type="spellEnd"/>
     </w:p>
     <w:p/>
     <w:p>
@@ -4177,7 +4279,15 @@
         </w:numPr>
       </w:pPr>
       <w:r>
-        <w:t>model obeys A4: approximately normal -- slightly more left skewed (qqplot) than right skewed</w:t>
+        <w:t>model obeys A4: approximately normal -- slightly more left skewed (</w:t>
+      </w:r>
+      <w:proofErr w:type="spellStart"/>
+      <w:r>
+        <w:t>qqplot</w:t>
+      </w:r>
+      <w:proofErr w:type="spellEnd"/>
+      <w:r>
+        <w:t>) than right skewed</w:t>
       </w:r>
     </w:p>
     <w:p>
@@ -4268,7 +4378,21 @@
         <w:rPr>
           <w:highlight w:val="yellow"/>
         </w:rPr>
-        <w:t>residual plot and qqplot to assess</w:t>
+        <w:t xml:space="preserve">residual plot and </w:t>
+      </w:r>
+      <w:proofErr w:type="spellStart"/>
+      <w:r>
+        <w:rPr>
+          <w:highlight w:val="yellow"/>
+        </w:rPr>
+        <w:t>qqplot</w:t>
+      </w:r>
+      <w:proofErr w:type="spellEnd"/>
+      <w:r>
+        <w:rPr>
+          <w:highlight w:val="yellow"/>
+        </w:rPr>
+        <w:t xml:space="preserve"> to assess</w:t>
       </w:r>
       <w:r>
         <w:rPr>
@@ -5591,7 +5715,23 @@
         </w:numPr>
       </w:pPr>
       <w:r>
-        <w:t>Anxiety may influence quiz scores and assignment performance because it affects cognitive performance – brain may hyperfocus (fixation) or hypofocus (distraction) – fight or flight, focus on survival (not dying of COVID-19) rather than thriving (succeeding in STA302H1</w:t>
+        <w:t xml:space="preserve">Anxiety may influence quiz scores and assignment performance because it affects cognitive performance – brain may </w:t>
+      </w:r>
+      <w:proofErr w:type="spellStart"/>
+      <w:r>
+        <w:t>hyperfocus</w:t>
+      </w:r>
+      <w:proofErr w:type="spellEnd"/>
+      <w:r>
+        <w:t xml:space="preserve"> (fixation) or </w:t>
+      </w:r>
+      <w:proofErr w:type="spellStart"/>
+      <w:r>
+        <w:t>hypofocus</w:t>
+      </w:r>
+      <w:proofErr w:type="spellEnd"/>
+      <w:r>
+        <w:t xml:space="preserve"> (distraction) – fight or flight, focus on survival (not dying of COVID-19) rather than thriving (succeeding in STA302H1</w:t>
       </w:r>
       <w:r>
         <w:t>)</w:t>

--- a/STA302H1 -- Report Outline.docx
+++ b/STA302H1 -- Report Outline.docx
@@ -737,6 +737,7 @@
           <w:numId w:val="11"/>
         </w:numPr>
       </w:pPr>
+      <w:commentRangeStart w:id="0"/>
       <w:r>
         <w:t>Manually r</w:t>
       </w:r>
@@ -758,6 +759,13 @@
       <w:r>
         <w:t>, since very few errors</w:t>
       </w:r>
+      <w:commentRangeEnd w:id="0"/>
+      <w:r>
+        <w:rPr>
+          <w:rStyle w:val="CommentReference"/>
+        </w:rPr>
+        <w:commentReference w:id="0"/>
+      </w:r>
     </w:p>
     <w:p>
       <w:pPr>
@@ -800,6 +808,7 @@
           <w:numId w:val="11"/>
         </w:numPr>
       </w:pPr>
+      <w:commentRangeStart w:id="1"/>
       <w:r>
         <w:t>Capitalize “</w:t>
       </w:r>
@@ -831,6 +840,13 @@
       </w:r>
       <w:r>
         <w:t>”</w:t>
+      </w:r>
+      <w:commentRangeEnd w:id="1"/>
+      <w:r>
+        <w:rPr>
+          <w:rStyle w:val="CommentReference"/>
+        </w:rPr>
+        <w:commentReference w:id="1"/>
       </w:r>
     </w:p>
     <w:p>
@@ -1093,6 +1109,7 @@
           <w:highlight w:val="yellow"/>
         </w:rPr>
       </w:pPr>
+      <w:commentRangeStart w:id="2"/>
       <w:r>
         <w:rPr>
           <w:highlight w:val="yellow"/>
@@ -1146,6 +1163,13 @@
           <w:highlight w:val="yellow"/>
         </w:rPr>
         <w:t>No amount of transformation or recentering can correct outliers</w:t>
+      </w:r>
+      <w:commentRangeEnd w:id="2"/>
+      <w:r>
+        <w:rPr>
+          <w:rStyle w:val="CommentReference"/>
+        </w:rPr>
+        <w:commentReference w:id="2"/>
       </w:r>
     </w:p>
     <w:p>
@@ -1233,7 +1257,13 @@
       </w:pPr>
       <w:r>
         <w:lastRenderedPageBreak/>
-        <w:t>Create summary statistics to calculate median and mean</w:t>
+        <w:t xml:space="preserve">Create </w:t>
+      </w:r>
+      <w:r>
+        <w:t xml:space="preserve">5-number </w:t>
+      </w:r>
+      <w:r>
+        <w:t>summary statistics to calculate median and mean</w:t>
       </w:r>
       <w:r>
         <w:t xml:space="preserve"> to go with the histograms and boxplots</w:t>
@@ -1247,6 +1277,7 @@
           <w:numId w:val="27"/>
         </w:numPr>
       </w:pPr>
+      <w:commentRangeStart w:id="3"/>
       <w:r>
         <w:t xml:space="preserve">Create </w:t>
       </w:r>
@@ -1274,83 +1305,12 @@
       <w:r>
         <w:t xml:space="preserve"> </w:t>
       </w:r>
-    </w:p>
-    <w:p>
-      <w:pPr>
-        <w:pStyle w:val="ListParagraph"/>
-        <w:numPr>
-          <w:ilvl w:val="1"/>
-          <w:numId w:val="27"/>
-        </w:numPr>
-      </w:pPr>
-      <w:r>
-        <w:t xml:space="preserve">We </w:t>
-      </w:r>
-      <w:r>
-        <w:t>try to find a discernable relationship (e.g., linear, quadratic, log, sqrt, etc.)</w:t>
-      </w:r>
-    </w:p>
-    <w:p>
-      <w:pPr>
-        <w:pStyle w:val="ListParagraph"/>
-        <w:numPr>
-          <w:ilvl w:val="1"/>
-          <w:numId w:val="11"/>
-        </w:numPr>
-      </w:pPr>
-      <w:r>
-        <w:t>Look at quiz scores alone</w:t>
-      </w:r>
-      <w:r>
-        <w:t xml:space="preserve"> </w:t>
-      </w:r>
-      <w:r>
-        <w:sym w:font="Wingdings" w:char="F0DF"/>
-      </w:r>
-      <w:r>
-        <w:t xml:space="preserve"> looks more (negative) quadratic than linear</w:t>
-      </w:r>
-    </w:p>
-    <w:p>
-      <w:pPr>
-        <w:pStyle w:val="ListParagraph"/>
-        <w:numPr>
-          <w:ilvl w:val="1"/>
-          <w:numId w:val="11"/>
-        </w:numPr>
-      </w:pPr>
-      <w:r>
-        <w:t>Look at COVID times alone</w:t>
-      </w:r>
-      <w:r>
-        <w:t xml:space="preserve"> </w:t>
-      </w:r>
-      <w:r>
-        <w:sym w:font="Wingdings" w:char="F0DF"/>
-      </w:r>
-      <w:r>
-        <w:t xml:space="preserve"> looks more (positive) quadratic than linear</w:t>
-      </w:r>
-    </w:p>
-    <w:p>
-      <w:pPr>
-        <w:pStyle w:val="ListParagraph"/>
-        <w:numPr>
-          <w:ilvl w:val="1"/>
-          <w:numId w:val="11"/>
-        </w:numPr>
-      </w:pPr>
-      <w:r>
-        <w:t>Look at study times alone</w:t>
-      </w:r>
-      <w:r>
-        <w:t xml:space="preserve"> </w:t>
-      </w:r>
-      <w:r>
-        <w:sym w:font="Wingdings" w:char="F0DF"/>
-      </w:r>
-      <w:r>
-        <w:t xml:space="preserve"> looks linear? Or no relationship?</w:t>
+      <w:commentRangeEnd w:id="3"/>
+      <w:r>
+        <w:rPr>
+          <w:rStyle w:val="CommentReference"/>
+        </w:rPr>
+        <w:commentReference w:id="3"/>
       </w:r>
     </w:p>
     <w:p>
@@ -1362,6 +1322,18 @@
         </w:numPr>
       </w:pPr>
       <w:r>
+        <w:t>Use model selection criterion to determine reasonable model</w:t>
+      </w:r>
+    </w:p>
+    <w:p>
+      <w:pPr>
+        <w:pStyle w:val="ListParagraph"/>
+        <w:numPr>
+          <w:ilvl w:val="1"/>
+          <w:numId w:val="28"/>
+        </w:numPr>
+      </w:pPr>
+      <w:r>
         <w:t>Create correlation matrix</w:t>
       </w:r>
       <w:r>
@@ -1382,26 +1354,29 @@
         <w:pStyle w:val="ListParagraph"/>
         <w:numPr>
           <w:ilvl w:val="1"/>
-          <w:numId w:val="24"/>
-        </w:numPr>
-      </w:pPr>
-      <w:r>
-        <w:t>F</w:t>
-      </w:r>
-      <w:r>
-        <w:t>ind correlation between two covariates</w:t>
-      </w:r>
-    </w:p>
-    <w:p>
-      <w:pPr>
-        <w:pStyle w:val="ListParagraph"/>
-        <w:numPr>
-          <w:ilvl w:val="1"/>
-          <w:numId w:val="24"/>
-        </w:numPr>
-      </w:pPr>
-      <w:r>
-        <w:t>Find correlation between covariate and response variable</w:t>
+          <w:numId w:val="28"/>
+        </w:numPr>
+      </w:pPr>
+      <w:r>
+        <w:t>Consult empirical rese</w:t>
+      </w:r>
+      <w:r>
+        <w:t>a</w:t>
+      </w:r>
+      <w:r>
+        <w:t>rch</w:t>
+      </w:r>
+      <w:r>
+        <w:t xml:space="preserve"> as well</w:t>
+      </w:r>
+      <w:r>
+        <w:t xml:space="preserve"> to derive new </w:t>
+      </w:r>
+      <w:r>
+        <w:t xml:space="preserve">terms for </w:t>
+      </w:r>
+      <w:r>
+        <w:t>final model.</w:t>
       </w:r>
     </w:p>
     <w:p>
@@ -1409,26 +1384,50 @@
         <w:pStyle w:val="ListParagraph"/>
         <w:numPr>
           <w:ilvl w:val="0"/>
-          <w:numId w:val="40"/>
-        </w:numPr>
-      </w:pPr>
-      <w:r>
-        <w:rPr>
-          <w:highlight w:val="yellow"/>
-        </w:rPr>
-        <w:t xml:space="preserve">Perhaps use empirical research to propose </w:t>
-      </w:r>
-      <w:r>
-        <w:rPr>
-          <w:highlight w:val="yellow"/>
-        </w:rPr>
-        <w:t xml:space="preserve">some more new </w:t>
-      </w:r>
-      <w:r>
-        <w:rPr>
-          <w:highlight w:val="yellow"/>
-        </w:rPr>
-        <w:t>terms.</w:t>
+          <w:numId w:val="28"/>
+        </w:numPr>
+      </w:pPr>
+      <w:r>
+        <w:t>N</w:t>
+      </w:r>
+      <w:r>
+        <w:t xml:space="preserve">umerical </w:t>
+      </w:r>
+      <w:r>
+        <w:t>values</w:t>
+      </w:r>
+      <w:r>
+        <w:t xml:space="preserve"> </w:t>
+      </w:r>
+      <w:r>
+        <w:t xml:space="preserve">were summarized with mean and SD for </w:t>
+      </w:r>
+      <w:r>
+        <w:t>normally distributed</w:t>
+      </w:r>
+      <w:r>
+        <w:t xml:space="preserve"> variables</w:t>
+      </w:r>
+      <w:r>
+        <w:t xml:space="preserve">, </w:t>
+      </w:r>
+      <w:r>
+        <w:t>median and IQR</w:t>
+      </w:r>
+      <w:r>
+        <w:t xml:space="preserve"> </w:t>
+      </w:r>
+      <w:r>
+        <w:t xml:space="preserve">numerical variables </w:t>
+      </w:r>
+      <w:r>
+        <w:t xml:space="preserve">for </w:t>
+      </w:r>
+      <w:r>
+        <w:t>skewed</w:t>
+      </w:r>
+      <w:r>
+        <w:t xml:space="preserve"> variables</w:t>
       </w:r>
     </w:p>
     <w:p>
@@ -1436,95 +1435,139 @@
         <w:pStyle w:val="ListParagraph"/>
         <w:numPr>
           <w:ilvl w:val="0"/>
-          <w:numId w:val="11"/>
-        </w:numPr>
-      </w:pPr>
-      <w:r>
-        <w:t>Decide what model to use</w:t>
-      </w:r>
-      <w:r>
-        <w:t>, I chose to keep my model simple</w:t>
-      </w:r>
-    </w:p>
-    <w:p>
-      <w:pPr>
-        <w:pStyle w:val="ListParagraph"/>
-        <w:numPr>
-          <w:ilvl w:val="1"/>
-          <w:numId w:val="11"/>
-        </w:numPr>
-      </w:pPr>
-      <w:r>
-        <w:t>Linear</w:t>
-      </w:r>
-      <w:r>
-        <w:t>,</w:t>
-      </w:r>
-    </w:p>
-    <w:p>
-      <w:pPr>
-        <w:pStyle w:val="ListParagraph"/>
-        <w:numPr>
-          <w:ilvl w:val="1"/>
-          <w:numId w:val="11"/>
-        </w:numPr>
-      </w:pPr>
-      <w:r>
-        <w:t xml:space="preserve">Others: </w:t>
-      </w:r>
-      <w:r>
-        <w:t>Quadratic, Cubic</w:t>
-      </w:r>
-      <w:r>
-        <w:t xml:space="preserve">, </w:t>
-      </w:r>
-      <w:r>
-        <w:t>Logarithm</w:t>
-      </w:r>
-      <w:r>
-        <w:t>, Square Root</w:t>
-      </w:r>
-    </w:p>
-    <w:p>
-      <w:pPr>
-        <w:pStyle w:val="ListParagraph"/>
-        <w:numPr>
-          <w:ilvl w:val="1"/>
-          <w:numId w:val="11"/>
-        </w:numPr>
-        <w:rPr>
-          <w:highlight w:val="yellow"/>
-        </w:rPr>
-      </w:pPr>
-      <w:r>
-        <w:rPr>
-          <w:highlight w:val="yellow"/>
-        </w:rPr>
-        <w:t>We could include country (but country turns out not to be significant)</w:t>
-      </w:r>
-    </w:p>
-    <w:p>
-      <w:pPr>
-        <w:pStyle w:val="ListParagraph"/>
-        <w:numPr>
-          <w:ilvl w:val="1"/>
-          <w:numId w:val="2"/>
-        </w:numPr>
-        <w:rPr>
-          <w:highlight w:val="yellow"/>
-        </w:rPr>
-      </w:pPr>
-      <w:r>
-        <w:rPr>
-          <w:highlight w:val="yellow"/>
-        </w:rPr>
-        <w:t>Take m</w:t>
-      </w:r>
-      <w:r>
-        <w:rPr>
-          <w:highlight w:val="yellow"/>
-        </w:rPr>
-        <w:t>edian of 3 quiz scores</w:t>
+          <w:numId w:val="28"/>
+        </w:numPr>
+      </w:pPr>
+      <w:r>
+        <w:t xml:space="preserve">Model diagnostics used to verify </w:t>
+      </w:r>
+      <w:r>
+        <w:t>assumptions of the final model</w:t>
+      </w:r>
+    </w:p>
+    <w:p>
+      <w:pPr>
+        <w:pStyle w:val="ListParagraph"/>
+        <w:numPr>
+          <w:ilvl w:val="0"/>
+          <w:numId w:val="28"/>
+        </w:numPr>
+      </w:pPr>
+      <w:r>
+        <w:t>Multicollinearity among predictor variables assessed using VIF, correlation matrix</w:t>
+      </w:r>
+      <w:r>
+        <w:t>.</w:t>
+      </w:r>
+    </w:p>
+    <w:p>
+      <w:pPr>
+        <w:pStyle w:val="ListParagraph"/>
+        <w:numPr>
+          <w:ilvl w:val="1"/>
+          <w:numId w:val="28"/>
+        </w:numPr>
+      </w:pPr>
+      <w:r>
+        <w:t xml:space="preserve">Partial residual </w:t>
+      </w:r>
+      <w:r>
+        <w:t xml:space="preserve">plots used to examine </w:t>
+      </w:r>
+      <w:r>
+        <w:t>linearity among numerical variables</w:t>
+      </w:r>
+      <w:r>
+        <w:t>.</w:t>
+      </w:r>
+      <w:r>
+        <w:t xml:space="preserve"> </w:t>
+      </w:r>
+    </w:p>
+    <w:p>
+      <w:pPr>
+        <w:pStyle w:val="ListParagraph"/>
+        <w:numPr>
+          <w:ilvl w:val="0"/>
+          <w:numId w:val="28"/>
+        </w:numPr>
+        <w:rPr>
+          <w:highlight w:val="yellow"/>
+        </w:rPr>
+      </w:pPr>
+      <w:r>
+        <w:rPr>
+          <w:highlight w:val="yellow"/>
+        </w:rPr>
+        <w:t>Recentering used to reduce multicollinearity?</w:t>
+      </w:r>
+    </w:p>
+    <w:p>
+      <w:pPr>
+        <w:pStyle w:val="ListParagraph"/>
+        <w:numPr>
+          <w:ilvl w:val="1"/>
+          <w:numId w:val="28"/>
+        </w:numPr>
+        <w:rPr>
+          <w:highlight w:val="yellow"/>
+        </w:rPr>
+      </w:pPr>
+      <w:r>
+        <w:rPr>
+          <w:highlight w:val="yellow"/>
+        </w:rPr>
+        <w:t xml:space="preserve">Reducing </w:t>
+      </w:r>
+      <w:proofErr w:type="spellStart"/>
+      <w:r>
+        <w:rPr>
+          <w:highlight w:val="yellow"/>
+        </w:rPr>
+        <w:t>multicollieari</w:t>
+      </w:r>
+      <w:r>
+        <w:rPr>
+          <w:highlight w:val="yellow"/>
+        </w:rPr>
+        <w:t>t</w:t>
+      </w:r>
+      <w:r>
+        <w:rPr>
+          <w:highlight w:val="yellow"/>
+        </w:rPr>
+        <w:t>y</w:t>
+      </w:r>
+      <w:proofErr w:type="spellEnd"/>
+      <w:r>
+        <w:rPr>
+          <w:highlight w:val="yellow"/>
+        </w:rPr>
+        <w:t xml:space="preserve"> helps us determine which terms are actually highly correlated.</w:t>
+      </w:r>
+    </w:p>
+    <w:p>
+      <w:pPr>
+        <w:pStyle w:val="ListParagraph"/>
+        <w:numPr>
+          <w:ilvl w:val="0"/>
+          <w:numId w:val="28"/>
+        </w:numPr>
+        <w:rPr>
+          <w:highlight w:val="yellow"/>
+        </w:rPr>
+      </w:pPr>
+      <w:r>
+        <w:rPr>
+          <w:highlight w:val="yellow"/>
+        </w:rPr>
+        <w:t>Transformations to reduce skewness</w:t>
+      </w:r>
+      <w:r>
+        <w:rPr>
+          <w:highlight w:val="yellow"/>
+        </w:rPr>
+        <w:t xml:space="preserve"> of model</w:t>
       </w:r>
       <w:r>
         <w:rPr>
@@ -1532,781 +1575,27 @@
         </w:rPr>
         <w:t>?</w:t>
       </w:r>
-    </w:p>
-    <w:p>
-      <w:pPr>
-        <w:pStyle w:val="ListParagraph"/>
-        <w:numPr>
-          <w:ilvl w:val="1"/>
-          <w:numId w:val="2"/>
-        </w:numPr>
-        <w:rPr>
-          <w:highlight w:val="yellow"/>
-        </w:rPr>
-      </w:pPr>
-      <w:r>
-        <w:rPr>
-          <w:highlight w:val="yellow"/>
-        </w:rPr>
-        <w:t>Take m</w:t>
-      </w:r>
-      <w:r>
-        <w:rPr>
-          <w:highlight w:val="yellow"/>
-        </w:rPr>
-        <w:t>edian of weeks 1 – 4 COVID hours</w:t>
-      </w:r>
-      <w:r>
-        <w:rPr>
-          <w:highlight w:val="yellow"/>
-        </w:rPr>
-        <w:t>?</w:t>
-      </w:r>
-    </w:p>
-    <w:p>
-      <w:pPr>
-        <w:pStyle w:val="ListParagraph"/>
-        <w:numPr>
-          <w:ilvl w:val="1"/>
-          <w:numId w:val="2"/>
-        </w:numPr>
-        <w:rPr>
-          <w:highlight w:val="yellow"/>
-        </w:rPr>
-      </w:pPr>
-      <w:r>
-        <w:rPr>
-          <w:highlight w:val="yellow"/>
-        </w:rPr>
-        <w:t>Take m</w:t>
-      </w:r>
-      <w:r>
-        <w:rPr>
-          <w:highlight w:val="yellow"/>
-        </w:rPr>
-        <w:t>edian of weeks 1 – 4 STA302H1 study hours</w:t>
-      </w:r>
-      <w:r>
-        <w:rPr>
-          <w:highlight w:val="yellow"/>
-        </w:rPr>
-        <w:t>?</w:t>
-      </w:r>
-    </w:p>
-    <w:p>
-      <w:pPr>
-        <w:pStyle w:val="ListParagraph"/>
-        <w:numPr>
-          <w:ilvl w:val="2"/>
-          <w:numId w:val="2"/>
-        </w:numPr>
-        <w:rPr>
-          <w:highlight w:val="yellow"/>
-        </w:rPr>
-      </w:pPr>
-      <w:r>
-        <w:rPr>
-          <w:highlight w:val="yellow"/>
-        </w:rPr>
-        <w:t>I can grab means and medians from the boxplots.</w:t>
-      </w:r>
-    </w:p>
-    <w:p>
-      <w:pPr>
-        <w:pStyle w:val="ListParagraph"/>
-        <w:numPr>
-          <w:ilvl w:val="2"/>
-          <w:numId w:val="2"/>
-        </w:numPr>
-        <w:rPr>
-          <w:highlight w:val="yellow"/>
-        </w:rPr>
-      </w:pPr>
-      <w:r>
-        <w:rPr>
-          <w:highlight w:val="yellow"/>
-        </w:rPr>
-        <w:t>Median is less prone to skew than mean.</w:t>
-      </w:r>
-    </w:p>
-    <w:p>
-      <w:pPr>
-        <w:pStyle w:val="ListParagraph"/>
-        <w:numPr>
-          <w:ilvl w:val="0"/>
-          <w:numId w:val="3"/>
-        </w:numPr>
-      </w:pPr>
-      <w:r>
-        <w:t xml:space="preserve">Analysis these </w:t>
-      </w:r>
-      <w:r>
-        <w:t>group of predictor variables</w:t>
-      </w:r>
-      <w:r>
-        <w:t xml:space="preserve"> separately: </w:t>
-      </w:r>
-    </w:p>
-    <w:p>
-      <w:pPr>
-        <w:pStyle w:val="ListParagraph"/>
-        <w:numPr>
-          <w:ilvl w:val="1"/>
-          <w:numId w:val="3"/>
-        </w:numPr>
-      </w:pPr>
-      <w:r>
-        <w:t xml:space="preserve">Quiz scores only: </w:t>
-      </w:r>
-      <w:r>
-        <w:t>Quiz 4 ~ Quizzes 1 – 3</w:t>
-      </w:r>
-    </w:p>
-    <w:p>
-      <w:pPr>
-        <w:pStyle w:val="ListParagraph"/>
-        <w:numPr>
-          <w:ilvl w:val="1"/>
-          <w:numId w:val="3"/>
-        </w:numPr>
-      </w:pPr>
-      <w:r>
-        <w:t xml:space="preserve">COVID-19 </w:t>
-      </w:r>
-      <w:r>
-        <w:t xml:space="preserve">think </w:t>
-      </w:r>
-      <w:r>
-        <w:t xml:space="preserve">times only: </w:t>
-      </w:r>
-      <w:r>
-        <w:t>Quiz 4 ~ Weeks 1 – 4 COVID-19</w:t>
-      </w:r>
-    </w:p>
-    <w:p>
-      <w:pPr>
-        <w:pStyle w:val="ListParagraph"/>
-        <w:numPr>
-          <w:ilvl w:val="1"/>
-          <w:numId w:val="3"/>
-        </w:numPr>
-      </w:pPr>
-      <w:r>
-        <w:t xml:space="preserve">STA302H1 study times only: </w:t>
-      </w:r>
-      <w:r>
-        <w:t>Quiz 4 ~ Weeks 1 – 4 STA302H1</w:t>
-      </w:r>
-    </w:p>
-    <w:p>
-      <w:pPr>
-        <w:pStyle w:val="ListParagraph"/>
-        <w:numPr>
-          <w:ilvl w:val="1"/>
-          <w:numId w:val="3"/>
-        </w:numPr>
-      </w:pPr>
-      <w:r>
-        <w:t>For each of the three models, there should be about 8 (2^3) – 16 (2^4) possible models to choose from</w:t>
-      </w:r>
-    </w:p>
-    <w:p>
-      <w:pPr>
-        <w:pStyle w:val="ListParagraph"/>
-        <w:numPr>
-          <w:ilvl w:val="1"/>
-          <w:numId w:val="3"/>
-        </w:numPr>
-        <w:rPr>
-          <w:highlight w:val="yellow"/>
-        </w:rPr>
-      </w:pPr>
-      <w:r>
-        <w:rPr>
-          <w:highlight w:val="yellow"/>
-        </w:rPr>
-        <w:t>W</w:t>
-      </w:r>
-      <w:r>
-        <w:rPr>
-          <w:highlight w:val="yellow"/>
-        </w:rPr>
-        <w:t>e’ll keep the one with the strongest effect.</w:t>
-      </w:r>
-    </w:p>
-    <w:p>
-      <w:pPr>
-        <w:pStyle w:val="ListParagraph"/>
-        <w:numPr>
-          <w:ilvl w:val="0"/>
-          <w:numId w:val="11"/>
-        </w:numPr>
-      </w:pPr>
-      <w:r>
-        <w:t>Refine original model</w:t>
-      </w:r>
-    </w:p>
-    <w:p>
-      <w:pPr>
-        <w:pStyle w:val="ListParagraph"/>
-        <w:numPr>
-          <w:ilvl w:val="1"/>
-          <w:numId w:val="24"/>
-        </w:numPr>
-      </w:pPr>
-      <w:r>
-        <w:t>Use R^2, adjusted R^2, C, AIC, forward selection, backwards selection criterion</w:t>
-      </w:r>
-    </w:p>
-    <w:p>
-      <w:pPr>
-        <w:pStyle w:val="ListParagraph"/>
-        <w:numPr>
-          <w:ilvl w:val="1"/>
-          <w:numId w:val="24"/>
-        </w:numPr>
-        <w:rPr>
-          <w:highlight w:val="yellow"/>
-        </w:rPr>
-      </w:pPr>
-      <w:r>
-        <w:rPr>
-          <w:highlight w:val="yellow"/>
-        </w:rPr>
-        <w:t>TODO: In the event of multiple best models, use testing set to break ties. Usually, one model tends to perform better</w:t>
-      </w:r>
-    </w:p>
-    <w:p>
-      <w:pPr>
-        <w:pStyle w:val="ListParagraph"/>
-        <w:numPr>
-          <w:ilvl w:val="0"/>
-          <w:numId w:val="29"/>
-        </w:numPr>
-        <w:rPr>
-          <w:highlight w:val="yellow"/>
-        </w:rPr>
-      </w:pPr>
-      <w:r>
-        <w:rPr>
-          <w:highlight w:val="yellow"/>
-        </w:rPr>
-        <w:t xml:space="preserve">Claim </w:t>
-      </w:r>
-      <w:r>
-        <w:rPr>
-          <w:highlight w:val="yellow"/>
-        </w:rPr>
-        <w:t>my final model is</w:t>
-      </w:r>
-      <w:r>
-        <w:rPr>
-          <w:highlight w:val="yellow"/>
-        </w:rPr>
-        <w:t xml:space="preserve"> linear</w:t>
-      </w:r>
-      <w:r>
-        <w:rPr>
-          <w:highlight w:val="yellow"/>
-        </w:rPr>
-        <w:t>.</w:t>
-      </w:r>
-    </w:p>
-    <w:p>
-      <w:pPr>
-        <w:pStyle w:val="ListParagraph"/>
-        <w:numPr>
-          <w:ilvl w:val="1"/>
-          <w:numId w:val="24"/>
-        </w:numPr>
-      </w:pPr>
-      <w:r>
-        <w:t xml:space="preserve">State the </w:t>
-      </w:r>
-      <w:r>
-        <w:t>4 linear model assumptions</w:t>
-      </w:r>
-      <w:r>
-        <w:t xml:space="preserve">, </w:t>
-      </w:r>
-      <w:r>
-        <w:t>and how you’ll test them</w:t>
-      </w:r>
-    </w:p>
-    <w:p>
-      <w:pPr>
-        <w:pStyle w:val="ListParagraph"/>
-        <w:numPr>
-          <w:ilvl w:val="2"/>
-          <w:numId w:val="24"/>
-        </w:numPr>
-      </w:pPr>
-      <w:r>
-        <w:t>Linearity</w:t>
-      </w:r>
-    </w:p>
-    <w:p>
-      <w:pPr>
-        <w:pStyle w:val="ListParagraph"/>
-        <w:numPr>
-          <w:ilvl w:val="3"/>
-          <w:numId w:val="24"/>
-        </w:numPr>
-      </w:pPr>
-      <w:r>
-        <w:t>To check this, e</w:t>
-      </w:r>
-      <w:r>
-        <w:t>xamine scatterplot itself</w:t>
-      </w:r>
-    </w:p>
-    <w:p>
-      <w:pPr>
-        <w:pStyle w:val="ListParagraph"/>
-        <w:numPr>
-          <w:ilvl w:val="2"/>
-          <w:numId w:val="24"/>
-        </w:numPr>
-      </w:pPr>
-      <w:r>
-        <w:t>Independence</w:t>
-      </w:r>
-      <w:r>
-        <w:t xml:space="preserve"> of errors</w:t>
-      </w:r>
-    </w:p>
-    <w:p>
-      <w:pPr>
-        <w:pStyle w:val="ListParagraph"/>
-        <w:numPr>
-          <w:ilvl w:val="3"/>
-          <w:numId w:val="24"/>
-        </w:numPr>
-      </w:pPr>
-      <w:r>
-        <w:t xml:space="preserve">To check this, </w:t>
-      </w:r>
-      <w:r>
-        <w:t>e</w:t>
-      </w:r>
-      <w:r>
-        <w:t>xamine scatterplot of residuals vs. fits</w:t>
-      </w:r>
-      <w:r>
-        <w:t xml:space="preserve"> for all predictor variables</w:t>
-      </w:r>
-      <w:r>
-        <w:t xml:space="preserve">, </w:t>
-      </w:r>
-      <w:r>
-        <w:t xml:space="preserve">state that </w:t>
-      </w:r>
-      <w:r>
-        <w:t>there should be n</w:t>
-      </w:r>
-      <w:r>
-        <w:t>o discernable rel</w:t>
-      </w:r>
-      <w:r>
-        <w:t>atio</w:t>
-      </w:r>
-      <w:r>
-        <w:t>n</w:t>
-      </w:r>
-    </w:p>
-    <w:p>
-      <w:pPr>
-        <w:pStyle w:val="ListParagraph"/>
-        <w:numPr>
-          <w:ilvl w:val="2"/>
-          <w:numId w:val="24"/>
-        </w:numPr>
-      </w:pPr>
-      <w:r>
-        <w:t>Homoscedasticity</w:t>
-      </w:r>
-      <w:r>
-        <w:t xml:space="preserve"> (constant variance)</w:t>
-      </w:r>
-    </w:p>
-    <w:p>
-      <w:pPr>
-        <w:pStyle w:val="ListParagraph"/>
-        <w:numPr>
-          <w:ilvl w:val="3"/>
-          <w:numId w:val="24"/>
-        </w:numPr>
-      </w:pPr>
-      <w:r>
-        <w:t>To check this, e</w:t>
-      </w:r>
-      <w:r>
-        <w:t>xamine scatterplot of res</w:t>
-      </w:r>
-      <w:r>
-        <w:t>iduals</w:t>
-      </w:r>
-      <w:r>
-        <w:t xml:space="preserve"> vs. fits – show there’s no </w:t>
-      </w:r>
-      <w:r>
-        <w:t>megaphone effect or bowtie effect</w:t>
-      </w:r>
-    </w:p>
-    <w:p>
-      <w:pPr>
-        <w:pStyle w:val="ListParagraph"/>
-        <w:numPr>
-          <w:ilvl w:val="2"/>
-          <w:numId w:val="24"/>
-        </w:numPr>
-      </w:pPr>
-      <w:r>
-        <w:lastRenderedPageBreak/>
-        <w:t>Normality</w:t>
-      </w:r>
-      <w:r>
-        <w:t xml:space="preserve"> of errors</w:t>
-      </w:r>
-    </w:p>
-    <w:p>
-      <w:pPr>
-        <w:pStyle w:val="ListParagraph"/>
-        <w:numPr>
-          <w:ilvl w:val="3"/>
-          <w:numId w:val="24"/>
-        </w:numPr>
-      </w:pPr>
-      <w:r>
-        <w:t xml:space="preserve">To check this, </w:t>
-      </w:r>
-      <w:r>
-        <w:t>show</w:t>
-      </w:r>
-      <w:r>
-        <w:t xml:space="preserve"> points follow line </w:t>
-      </w:r>
-      <w:r>
-        <w:t xml:space="preserve">closely </w:t>
-      </w:r>
-      <w:r>
-        <w:t xml:space="preserve">in </w:t>
-      </w:r>
-      <w:proofErr w:type="spellStart"/>
-      <w:r>
-        <w:t>qqplot</w:t>
-      </w:r>
-      <w:proofErr w:type="spellEnd"/>
-    </w:p>
-    <w:p>
-      <w:pPr>
-        <w:pStyle w:val="ListParagraph"/>
-        <w:numPr>
-          <w:ilvl w:val="3"/>
-          <w:numId w:val="24"/>
-        </w:numPr>
-      </w:pPr>
-      <w:r>
-        <w:t xml:space="preserve">Also acceptable: </w:t>
-      </w:r>
-      <w:r>
-        <w:t>Show histogram</w:t>
-      </w:r>
-      <w:r>
-        <w:t xml:space="preserve"> of residuals</w:t>
-      </w:r>
-      <w:r>
-        <w:t xml:space="preserve"> for </w:t>
-      </w:r>
-      <w:r>
-        <w:t>approximate</w:t>
-      </w:r>
-      <w:r>
-        <w:t xml:space="preserve"> normalit</w:t>
-      </w:r>
-      <w:r>
-        <w:t xml:space="preserve">y </w:t>
-      </w:r>
-      <w:r>
-        <w:t xml:space="preserve">or </w:t>
-      </w:r>
-      <w:r>
-        <w:t xml:space="preserve">use </w:t>
-      </w:r>
-      <w:r>
-        <w:t>CLT</w:t>
-      </w:r>
-      <w:r>
-        <w:t xml:space="preserve"> for large sample size (n = 199 I think?)</w:t>
-      </w:r>
-      <w:r>
-        <w:t>.</w:t>
-      </w:r>
-    </w:p>
-    <w:p>
-      <w:pPr>
-        <w:pStyle w:val="ListParagraph"/>
-        <w:numPr>
-          <w:ilvl w:val="1"/>
-          <w:numId w:val="24"/>
-        </w:numPr>
-      </w:pPr>
-      <w:r>
-        <w:t xml:space="preserve">Be sure to place </w:t>
-      </w:r>
-      <w:r>
-        <w:t xml:space="preserve">residual plots, res. </w:t>
-      </w:r>
-      <w:r>
-        <w:t>vs</w:t>
-      </w:r>
-      <w:r>
-        <w:t>. fit in appendix.</w:t>
-      </w:r>
-    </w:p>
-    <w:p>
-      <w:pPr>
-        <w:pStyle w:val="ListParagraph"/>
-        <w:numPr>
-          <w:ilvl w:val="0"/>
-          <w:numId w:val="31"/>
-        </w:numPr>
-      </w:pPr>
-      <w:r>
-        <w:t>Find influential outliers</w:t>
-      </w:r>
-    </w:p>
-    <w:p>
-      <w:pPr>
-        <w:pStyle w:val="ListParagraph"/>
-        <w:numPr>
-          <w:ilvl w:val="1"/>
-          <w:numId w:val="31"/>
-        </w:numPr>
-        <w:rPr>
-          <w:highlight w:val="yellow"/>
-        </w:rPr>
-      </w:pPr>
-      <w:r>
-        <w:rPr>
-          <w:highlight w:val="yellow"/>
-        </w:rPr>
-        <w:t>Use VIC method</w:t>
-      </w:r>
-      <w:r>
-        <w:rPr>
-          <w:highlight w:val="yellow"/>
-        </w:rPr>
-        <w:t>?</w:t>
-      </w:r>
-    </w:p>
-    <w:p>
-      <w:pPr>
-        <w:pStyle w:val="ListParagraph"/>
-        <w:numPr>
-          <w:ilvl w:val="1"/>
-          <w:numId w:val="31"/>
-        </w:numPr>
-        <w:rPr>
-          <w:highlight w:val="yellow"/>
-        </w:rPr>
-      </w:pPr>
-      <w:r>
-        <w:rPr>
-          <w:highlight w:val="yellow"/>
-        </w:rPr>
-        <w:t xml:space="preserve">Use </w:t>
-      </w:r>
-      <w:r>
-        <w:rPr>
-          <w:highlight w:val="yellow"/>
-        </w:rPr>
-        <w:t>Cook’s distance?</w:t>
-      </w:r>
-    </w:p>
-    <w:p>
-      <w:pPr>
-        <w:pStyle w:val="ListParagraph"/>
-        <w:numPr>
-          <w:ilvl w:val="1"/>
-          <w:numId w:val="31"/>
-        </w:numPr>
-        <w:rPr>
-          <w:highlight w:val="yellow"/>
-        </w:rPr>
-      </w:pPr>
-      <w:r>
-        <w:rPr>
-          <w:highlight w:val="yellow"/>
-        </w:rPr>
-        <w:t xml:space="preserve">Use DDFITS, DDBETA? </w:t>
-      </w:r>
-      <w:r>
-        <w:rPr>
-          <w:highlight w:val="yellow"/>
-        </w:rPr>
-        <w:t>Leverage points</w:t>
-      </w:r>
-      <w:r>
-        <w:rPr>
-          <w:highlight w:val="yellow"/>
-        </w:rPr>
-        <w:t>?</w:t>
-      </w:r>
-    </w:p>
-    <w:p>
-      <w:pPr>
-        <w:pStyle w:val="ListParagraph"/>
-        <w:numPr>
-          <w:ilvl w:val="1"/>
-          <w:numId w:val="31"/>
-        </w:numPr>
-      </w:pPr>
-      <w:r>
-        <w:t>D</w:t>
-      </w:r>
-      <w:r>
-        <w:t>efine cook's distance, leverage points</w:t>
-      </w:r>
-    </w:p>
-    <w:p>
-      <w:pPr>
-        <w:pStyle w:val="ListParagraph"/>
-        <w:numPr>
-          <w:ilvl w:val="0"/>
-          <w:numId w:val="32"/>
-        </w:numPr>
-      </w:pPr>
-      <w:r>
-        <w:t>V</w:t>
-      </w:r>
-      <w:r>
-        <w:t>alidate model</w:t>
-      </w:r>
-    </w:p>
-    <w:p>
-      <w:pPr>
-        <w:pStyle w:val="ListParagraph"/>
-        <w:numPr>
-          <w:ilvl w:val="1"/>
-          <w:numId w:val="24"/>
-        </w:numPr>
-      </w:pPr>
-      <w:r>
-        <w:t xml:space="preserve">Check if mean </w:t>
-      </w:r>
-      <w:r>
-        <w:t xml:space="preserve">of residuals </w:t>
-      </w:r>
-      <w:r>
-        <w:t>= 0?</w:t>
-      </w:r>
-    </w:p>
-    <w:p>
-      <w:pPr>
-        <w:pStyle w:val="ListParagraph"/>
-        <w:numPr>
-          <w:ilvl w:val="1"/>
-          <w:numId w:val="24"/>
-        </w:numPr>
-        <w:rPr>
-          <w:highlight w:val="yellow"/>
-        </w:rPr>
-      </w:pPr>
-      <w:r>
-        <w:rPr>
-          <w:highlight w:val="yellow"/>
-        </w:rPr>
-        <w:t>Perform t-tests?</w:t>
-      </w:r>
-    </w:p>
-    <w:p>
-      <w:pPr>
-        <w:pStyle w:val="ListParagraph"/>
-        <w:numPr>
-          <w:ilvl w:val="1"/>
-          <w:numId w:val="24"/>
-        </w:numPr>
-      </w:pPr>
-      <w:r>
-        <w:t>Find 95% confidence intervals?</w:t>
-      </w:r>
-    </w:p>
-    <w:p>
-      <w:pPr>
-        <w:pStyle w:val="ListParagraph"/>
-        <w:numPr>
-          <w:ilvl w:val="1"/>
-          <w:numId w:val="24"/>
-        </w:numPr>
-      </w:pPr>
-      <w:r>
-        <w:t>Use confidence intervals for each (numerical) predictor variable</w:t>
-      </w:r>
-    </w:p>
-    <w:p>
-      <w:pPr>
-        <w:pStyle w:val="ListParagraph"/>
-        <w:numPr>
-          <w:ilvl w:val="1"/>
-          <w:numId w:val="24"/>
-        </w:numPr>
-        <w:rPr>
-          <w:highlight w:val="yellow"/>
-        </w:rPr>
-      </w:pPr>
-      <w:r>
-        <w:rPr>
-          <w:highlight w:val="yellow"/>
-        </w:rPr>
-        <w:t xml:space="preserve">TODO: Use VIF </w:t>
-      </w:r>
-      <w:r>
-        <w:rPr>
-          <w:highlight w:val="yellow"/>
-        </w:rPr>
-        <w:t xml:space="preserve">to fine influential </w:t>
-      </w:r>
-      <w:r>
-        <w:rPr>
-          <w:highlight w:val="yellow"/>
-        </w:rPr>
-        <w:t>outliers?</w:t>
-      </w:r>
-    </w:p>
-    <w:p>
-      <w:pPr>
-        <w:pStyle w:val="ListParagraph"/>
-        <w:numPr>
-          <w:ilvl w:val="1"/>
-          <w:numId w:val="24"/>
-        </w:numPr>
-        <w:rPr>
-          <w:highlight w:val="yellow"/>
-        </w:rPr>
-      </w:pPr>
-      <w:r>
-        <w:rPr>
-          <w:highlight w:val="yellow"/>
-        </w:rPr>
-        <w:t>TODO: Cook’s distance, what it says about influential outliers</w:t>
-      </w:r>
-    </w:p>
-    <w:p>
-      <w:pPr>
-        <w:rPr>
-          <w:highlight w:val="yellow"/>
-        </w:rPr>
-      </w:pPr>
-    </w:p>
-    <w:p>
-      <w:pPr>
-        <w:rPr>
-          <w:b/>
-          <w:bCs/>
-        </w:rPr>
-      </w:pPr>
-    </w:p>
+      <w:r>
+        <w:rPr>
+          <w:highlight w:val="yellow"/>
+        </w:rPr>
+        <w:t xml:space="preserve"> </w:t>
+      </w:r>
+      <w:r>
+        <w:rPr>
+          <w:highlight w:val="yellow"/>
+        </w:rPr>
+        <w:sym w:font="Wingdings" w:char="F0DF"/>
+      </w:r>
+      <w:r>
+        <w:rPr>
+          <w:highlight w:val="yellow"/>
+        </w:rPr>
+        <w:t xml:space="preserve"> why do this?</w:t>
+      </w:r>
+    </w:p>
+    <w:p/>
+    <w:p/>
     <w:p>
       <w:pPr>
         <w:rPr>
@@ -2593,13 +1882,8 @@
             <w:tcW w:w="2127" w:type="dxa"/>
           </w:tcPr>
           <w:p>
-            <w:proofErr w:type="gramStart"/>
             <w:r>
-              <w:t>COVID..</w:t>
-            </w:r>
-            <w:proofErr w:type="gramEnd"/>
-            <w:r>
-              <w:t>hours.W1</w:t>
+              <w:t>COVID..hours.W1</w:t>
             </w:r>
           </w:p>
         </w:tc>
@@ -2642,13 +1926,8 @@
             <w:tcW w:w="2127" w:type="dxa"/>
           </w:tcPr>
           <w:p>
-            <w:proofErr w:type="gramStart"/>
             <w:r>
-              <w:t>COVID..</w:t>
-            </w:r>
-            <w:proofErr w:type="gramEnd"/>
-            <w:r>
-              <w:t>hours.W2</w:t>
+              <w:t>COVID..hours.W2</w:t>
             </w:r>
           </w:p>
         </w:tc>
@@ -2691,13 +1970,8 @@
             <w:tcW w:w="2127" w:type="dxa"/>
           </w:tcPr>
           <w:p>
-            <w:proofErr w:type="gramStart"/>
             <w:r>
-              <w:t>COVID..</w:t>
-            </w:r>
-            <w:proofErr w:type="gramEnd"/>
-            <w:r>
-              <w:t>hours.W3</w:t>
+              <w:t>COVID..hours.W3</w:t>
             </w:r>
           </w:p>
         </w:tc>
@@ -2734,13 +2008,8 @@
             <w:tcW w:w="2127" w:type="dxa"/>
           </w:tcPr>
           <w:p>
-            <w:proofErr w:type="gramStart"/>
             <w:r>
-              <w:t>COVID..</w:t>
-            </w:r>
-            <w:proofErr w:type="gramEnd"/>
-            <w:r>
-              <w:t>hours.W4</w:t>
+              <w:t>COVID..hours.W4</w:t>
             </w:r>
           </w:p>
         </w:tc>
@@ -2778,15 +2047,7 @@
           </w:tcPr>
           <w:p>
             <w:r>
-              <w:t>STA</w:t>
-            </w:r>
-            <w:proofErr w:type="gramStart"/>
-            <w:r>
-              <w:t>302..</w:t>
-            </w:r>
-            <w:proofErr w:type="gramEnd"/>
-            <w:r>
-              <w:t>hours.W1</w:t>
+              <w:t>STA302..hours.W1</w:t>
             </w:r>
           </w:p>
         </w:tc>
@@ -2818,15 +2079,7 @@
           </w:tcPr>
           <w:p>
             <w:r>
-              <w:t>STA</w:t>
-            </w:r>
-            <w:proofErr w:type="gramStart"/>
-            <w:r>
-              <w:t>302..</w:t>
-            </w:r>
-            <w:proofErr w:type="gramEnd"/>
-            <w:r>
-              <w:t>hours.W2</w:t>
+              <w:t>STA302..hours.W2</w:t>
             </w:r>
           </w:p>
         </w:tc>
@@ -2858,15 +2111,7 @@
           </w:tcPr>
           <w:p>
             <w:r>
-              <w:t>STA</w:t>
-            </w:r>
-            <w:proofErr w:type="gramStart"/>
-            <w:r>
-              <w:t>302..</w:t>
-            </w:r>
-            <w:proofErr w:type="gramEnd"/>
-            <w:r>
-              <w:t>hours.W3</w:t>
+              <w:t>STA302..hours.W3</w:t>
             </w:r>
           </w:p>
         </w:tc>
@@ -2901,15 +2146,7 @@
           </w:tcPr>
           <w:p>
             <w:r>
-              <w:t>STA</w:t>
-            </w:r>
-            <w:proofErr w:type="gramStart"/>
-            <w:r>
-              <w:t>302..</w:t>
-            </w:r>
-            <w:proofErr w:type="gramEnd"/>
-            <w:r>
-              <w:t>hours.W4</w:t>
+              <w:t>STA302..hours.W4</w:t>
             </w:r>
           </w:p>
         </w:tc>
@@ -3036,7 +2273,6 @@
       <w:r>
         <w:t xml:space="preserve">Quiz_1_Score, </w:t>
       </w:r>
-      <w:proofErr w:type="gramStart"/>
       <w:r>
         <w:t>…</w:t>
       </w:r>
@@ -3046,7 +2282,6 @@
       <w:r>
         <w:t>,</w:t>
       </w:r>
-      <w:proofErr w:type="gramEnd"/>
       <w:r>
         <w:t xml:space="preserve"> Quiz_4_Score = grades on q</w:t>
       </w:r>
@@ -3079,6 +2314,7 @@
           <w:bCs/>
         </w:rPr>
       </w:pPr>
+      <w:commentRangeStart w:id="4"/>
       <w:r>
         <w:rPr>
           <w:b/>
@@ -3128,6 +2364,13 @@
         </w:rPr>
         <w:t>)</w:t>
       </w:r>
+      <w:commentRangeEnd w:id="4"/>
+      <w:r>
+        <w:rPr>
+          <w:rStyle w:val="CommentReference"/>
+        </w:rPr>
+        <w:commentReference w:id="4"/>
+      </w:r>
     </w:p>
     <w:p/>
     <w:p>
@@ -3186,7 +2429,6 @@
         <w:t xml:space="preserve"> of </w:t>
       </w:r>
       <w:proofErr w:type="spellStart"/>
-      <w:proofErr w:type="gramStart"/>
       <w:r>
         <w:rPr>
           <w:highlight w:val="yellow"/>
@@ -3198,14 +2440,7 @@
         <w:rPr>
           <w:highlight w:val="yellow"/>
         </w:rPr>
-        <w:t>(</w:t>
-      </w:r>
-      <w:proofErr w:type="gramEnd"/>
-      <w:r>
-        <w:rPr>
-          <w:highlight w:val="yellow"/>
-        </w:rPr>
-        <w:t>) output, showing significant and non-significant variables at the 5% significance level</w:t>
+        <w:t>() output, showing significant and non-significant variables at the 5% significance level</w:t>
       </w:r>
       <w:r>
         <w:rPr>
@@ -3433,8 +2668,36 @@
         <w:rPr>
           <w:highlight w:val="yellow"/>
         </w:rPr>
+        <w:t>Describe findings</w:t>
+      </w:r>
+    </w:p>
+    <w:p>
+      <w:pPr>
+        <w:pStyle w:val="ListParagraph"/>
+        <w:numPr>
+          <w:ilvl w:val="0"/>
+          <w:numId w:val="2"/>
+        </w:numPr>
+        <w:rPr>
+          <w:highlight w:val="yellow"/>
+        </w:rPr>
+      </w:pPr>
+      <w:r>
+        <w:rPr>
+          <w:highlight w:val="yellow"/>
+        </w:rPr>
+        <w:lastRenderedPageBreak/>
         <w:t>TODO: Consult 3 – 4 external sources to confirm your findings.</w:t>
       </w:r>
+    </w:p>
+    <w:p>
+      <w:pPr>
+        <w:pStyle w:val="ListParagraph"/>
+        <w:ind w:left="360"/>
+        <w:rPr>
+          <w:highlight w:val="yellow"/>
+        </w:rPr>
+      </w:pPr>
     </w:p>
     <w:p>
       <w:pPr>
@@ -3448,7 +2711,6 @@
           <w:b/>
           <w:bCs/>
         </w:rPr>
-        <w:lastRenderedPageBreak/>
         <w:t xml:space="preserve">Model </w:t>
       </w:r>
       <w:r>
@@ -3652,6 +2914,433 @@
       <w:pPr>
         <w:pStyle w:val="ListParagraph"/>
         <w:numPr>
+          <w:ilvl w:val="1"/>
+          <w:numId w:val="3"/>
+        </w:numPr>
+        <w:rPr>
+          <w:highlight w:val="yellow"/>
+        </w:rPr>
+      </w:pPr>
+      <w:r>
+        <w:rPr>
+          <w:highlight w:val="yellow"/>
+        </w:rPr>
+        <w:t>TODO: how to do “least squares” on logarithmic, root functions? Does this fall under gene</w:t>
+      </w:r>
+      <w:r>
+        <w:rPr>
+          <w:highlight w:val="yellow"/>
+        </w:rPr>
+        <w:t>ral</w:t>
+      </w:r>
+      <w:r>
+        <w:rPr>
+          <w:highlight w:val="yellow"/>
+        </w:rPr>
+        <w:t xml:space="preserve"> linear models?</w:t>
+      </w:r>
+    </w:p>
+    <w:p>
+      <w:pPr>
+        <w:pStyle w:val="ListParagraph"/>
+        <w:numPr>
+          <w:ilvl w:val="1"/>
+          <w:numId w:val="27"/>
+        </w:numPr>
+      </w:pPr>
+      <w:r>
+        <w:t>We try to find a discernable relationship (e.g., linear, quadratic, log, sqrt, etc.)</w:t>
+      </w:r>
+    </w:p>
+    <w:p>
+      <w:pPr>
+        <w:pStyle w:val="ListParagraph"/>
+        <w:numPr>
+          <w:ilvl w:val="1"/>
+          <w:numId w:val="11"/>
+        </w:numPr>
+      </w:pPr>
+      <w:r>
+        <w:t xml:space="preserve">Look at quiz scores alone </w:t>
+      </w:r>
+      <w:r>
+        <w:sym w:font="Wingdings" w:char="F0DF"/>
+      </w:r>
+      <w:r>
+        <w:t xml:space="preserve"> looks more (negative) quadratic than linear</w:t>
+      </w:r>
+    </w:p>
+    <w:p>
+      <w:pPr>
+        <w:pStyle w:val="ListParagraph"/>
+        <w:numPr>
+          <w:ilvl w:val="1"/>
+          <w:numId w:val="11"/>
+        </w:numPr>
+      </w:pPr>
+      <w:r>
+        <w:t xml:space="preserve">Look at COVID times alone </w:t>
+      </w:r>
+      <w:r>
+        <w:sym w:font="Wingdings" w:char="F0DF"/>
+      </w:r>
+      <w:r>
+        <w:t xml:space="preserve"> looks more (positive) quadratic than linear</w:t>
+      </w:r>
+    </w:p>
+    <w:p>
+      <w:pPr>
+        <w:pStyle w:val="ListParagraph"/>
+        <w:numPr>
+          <w:ilvl w:val="1"/>
+          <w:numId w:val="11"/>
+        </w:numPr>
+      </w:pPr>
+      <w:r>
+        <w:t xml:space="preserve">Look at study times alone </w:t>
+      </w:r>
+      <w:r>
+        <w:sym w:font="Wingdings" w:char="F0DF"/>
+      </w:r>
+      <w:r>
+        <w:t xml:space="preserve"> looks linear? Or no relationship?</w:t>
+      </w:r>
+    </w:p>
+    <w:p>
+      <w:pPr>
+        <w:pStyle w:val="ListParagraph"/>
+        <w:numPr>
+          <w:ilvl w:val="0"/>
+          <w:numId w:val="3"/>
+        </w:numPr>
+      </w:pPr>
+      <w:r>
+        <w:t xml:space="preserve">State what </w:t>
+      </w:r>
+      <w:r>
+        <w:t xml:space="preserve">initial </w:t>
+      </w:r>
+      <w:r>
+        <w:t>model you choose</w:t>
+      </w:r>
+    </w:p>
+    <w:p>
+      <w:pPr>
+        <w:pStyle w:val="ListParagraph"/>
+        <w:numPr>
+          <w:ilvl w:val="1"/>
+          <w:numId w:val="3"/>
+        </w:numPr>
+      </w:pPr>
+      <w:r>
+        <w:t>Linear model</w:t>
+      </w:r>
+      <w:r>
+        <w:t>?</w:t>
+      </w:r>
+      <w:r>
+        <w:t xml:space="preserve"> </w:t>
+      </w:r>
+      <w:r>
+        <w:t>Quadratic model?</w:t>
+      </w:r>
+      <w:r>
+        <w:t xml:space="preserve"> </w:t>
+      </w:r>
+      <w:r>
+        <w:t>Cubic model?</w:t>
+      </w:r>
+    </w:p>
+    <w:p>
+      <w:pPr>
+        <w:pStyle w:val="ListParagraph"/>
+        <w:numPr>
+          <w:ilvl w:val="1"/>
+          <w:numId w:val="3"/>
+        </w:numPr>
+      </w:pPr>
+      <w:r>
+        <w:t>How you derive each term in your model, significant or otherwise</w:t>
+      </w:r>
+    </w:p>
+    <w:p>
+      <w:pPr>
+        <w:pStyle w:val="ListParagraph"/>
+        <w:numPr>
+          <w:ilvl w:val="0"/>
+          <w:numId w:val="3"/>
+        </w:numPr>
+      </w:pPr>
+      <w:r>
+        <w:t>Construct correlation matrix</w:t>
+      </w:r>
+    </w:p>
+    <w:p>
+      <w:pPr>
+        <w:pStyle w:val="ListParagraph"/>
+        <w:numPr>
+          <w:ilvl w:val="1"/>
+          <w:numId w:val="3"/>
+        </w:numPr>
+      </w:pPr>
+      <w:r>
+        <w:t>Find correlation between two covariates</w:t>
+      </w:r>
+    </w:p>
+    <w:p>
+      <w:pPr>
+        <w:pStyle w:val="ListParagraph"/>
+        <w:numPr>
+          <w:ilvl w:val="1"/>
+          <w:numId w:val="3"/>
+        </w:numPr>
+      </w:pPr>
+      <w:r>
+        <w:t>Find correlation between covariate and response variable</w:t>
+      </w:r>
+    </w:p>
+    <w:p>
+      <w:pPr>
+        <w:pStyle w:val="ListParagraph"/>
+        <w:numPr>
+          <w:ilvl w:val="1"/>
+          <w:numId w:val="3"/>
+        </w:numPr>
+      </w:pPr>
+      <w:r>
+        <w:t>Pick highly correlated combinations of predictor variables from correlation matrix as a heuristic for determining most significant terms in model</w:t>
+      </w:r>
+    </w:p>
+    <w:p>
+      <w:pPr>
+        <w:pStyle w:val="ListParagraph"/>
+        <w:numPr>
+          <w:ilvl w:val="0"/>
+          <w:numId w:val="3"/>
+        </w:numPr>
+      </w:pPr>
+      <w:r>
+        <w:t>E</w:t>
+      </w:r>
+      <w:r>
+        <w:t>xplain why variables are significant/insignificant, with p-values and t-values -- "for every unit increase in ... " (quote coefficients)</w:t>
+      </w:r>
+    </w:p>
+    <w:p>
+      <w:pPr>
+        <w:pStyle w:val="ListParagraph"/>
+        <w:numPr>
+          <w:ilvl w:val="1"/>
+          <w:numId w:val="3"/>
+        </w:numPr>
+      </w:pPr>
+      <w:r>
+        <w:t>state r^2 values, what they mean ("x% of the total variation in quiz4 can be explained by all variables in the model")</w:t>
+      </w:r>
+    </w:p>
+    <w:p>
+      <w:pPr>
+        <w:pStyle w:val="ListParagraph"/>
+        <w:numPr>
+          <w:ilvl w:val="1"/>
+          <w:numId w:val="3"/>
+        </w:numPr>
+      </w:pPr>
+      <w:r>
+        <w:t>adjusted r^2 = r^2 adjusted for predictor values.</w:t>
+      </w:r>
+    </w:p>
+    <w:p>
+      <w:pPr>
+        <w:pStyle w:val="ListParagraph"/>
+        <w:numPr>
+          <w:ilvl w:val="0"/>
+          <w:numId w:val="3"/>
+        </w:numPr>
+      </w:pPr>
+      <w:r>
+        <w:rPr>
+          <w:highlight w:val="yellow"/>
+        </w:rPr>
+        <w:t xml:space="preserve">Perhaps use empirical research to propose </w:t>
+      </w:r>
+      <w:r>
+        <w:rPr>
+          <w:highlight w:val="yellow"/>
+        </w:rPr>
+        <w:t xml:space="preserve">some more new </w:t>
+      </w:r>
+      <w:r>
+        <w:rPr>
+          <w:highlight w:val="yellow"/>
+        </w:rPr>
+        <w:t>terms.</w:t>
+      </w:r>
+    </w:p>
+    <w:p>
+      <w:pPr>
+        <w:pStyle w:val="ListParagraph"/>
+        <w:numPr>
+          <w:ilvl w:val="1"/>
+          <w:numId w:val="3"/>
+        </w:numPr>
+      </w:pPr>
+    </w:p>
+    <w:p>
+      <w:pPr>
+        <w:pStyle w:val="ListParagraph"/>
+        <w:numPr>
+          <w:ilvl w:val="0"/>
+          <w:numId w:val="3"/>
+        </w:numPr>
+      </w:pPr>
+      <w:r>
+        <w:t>State how you transformed your data</w:t>
+      </w:r>
+    </w:p>
+    <w:p>
+      <w:pPr>
+        <w:pStyle w:val="ListParagraph"/>
+        <w:numPr>
+          <w:ilvl w:val="1"/>
+          <w:numId w:val="3"/>
+        </w:numPr>
+        <w:rPr>
+          <w:highlight w:val="yellow"/>
+        </w:rPr>
+      </w:pPr>
+      <w:r>
+        <w:rPr>
+          <w:highlight w:val="yellow"/>
+        </w:rPr>
+        <w:t>Think about interaction terms &amp; multicollinearity</w:t>
+      </w:r>
+    </w:p>
+    <w:p>
+      <w:pPr>
+        <w:pStyle w:val="ListParagraph"/>
+        <w:numPr>
+          <w:ilvl w:val="1"/>
+          <w:numId w:val="3"/>
+        </w:numPr>
+        <w:rPr>
+          <w:highlight w:val="yellow"/>
+        </w:rPr>
+      </w:pPr>
+      <w:r>
+        <w:rPr>
+          <w:highlight w:val="yellow"/>
+        </w:rPr>
+        <w:t>Correct multicollinearity with recentering, and perform analysis based on recentered model – undo transformation to reveal true relationship</w:t>
+      </w:r>
+    </w:p>
+    <w:p>
+      <w:pPr>
+        <w:pStyle w:val="ListParagraph"/>
+        <w:numPr>
+          <w:ilvl w:val="1"/>
+          <w:numId w:val="3"/>
+        </w:numPr>
+        <w:rPr>
+          <w:highlight w:val="yellow"/>
+        </w:rPr>
+      </w:pPr>
+      <w:r>
+        <w:rPr>
+          <w:highlight w:val="yellow"/>
+        </w:rPr>
+        <w:t>Correct skewness with variable transformation, and perform analysis based on transformed model</w:t>
+      </w:r>
+    </w:p>
+    <w:p>
+      <w:pPr>
+        <w:pStyle w:val="ListParagraph"/>
+        <w:numPr>
+          <w:ilvl w:val="0"/>
+          <w:numId w:val="3"/>
+        </w:numPr>
+      </w:pPr>
+      <w:r>
+        <w:t>Use m</w:t>
+      </w:r>
+      <w:r>
+        <w:t>odel selection criterion</w:t>
+      </w:r>
+      <w:r>
+        <w:t xml:space="preserve"> to identify best model</w:t>
+      </w:r>
+    </w:p>
+    <w:p>
+      <w:pPr>
+        <w:pStyle w:val="ListParagraph"/>
+        <w:numPr>
+          <w:ilvl w:val="1"/>
+          <w:numId w:val="3"/>
+        </w:numPr>
+      </w:pPr>
+      <w:r>
+        <w:t>Use backwards selection on original model (state original model terms and why you chose them)</w:t>
+      </w:r>
+    </w:p>
+    <w:p>
+      <w:pPr>
+        <w:pStyle w:val="ListParagraph"/>
+        <w:numPr>
+          <w:ilvl w:val="2"/>
+          <w:numId w:val="3"/>
+        </w:numPr>
+      </w:pPr>
+      <w:r>
+        <w:lastRenderedPageBreak/>
+        <w:t>used backwards selection (AIC) to refine model to reduce the model to a simpler model with a smaller AIC value (quote AIC model).</w:t>
+      </w:r>
+    </w:p>
+    <w:p>
+      <w:pPr>
+        <w:pStyle w:val="ListParagraph"/>
+        <w:numPr>
+          <w:ilvl w:val="2"/>
+          <w:numId w:val="3"/>
+        </w:numPr>
+      </w:pPr>
+      <w:r>
+        <w:t>include AIC values in appendix.</w:t>
+      </w:r>
+    </w:p>
+    <w:p>
+      <w:pPr>
+        <w:pStyle w:val="ListParagraph"/>
+        <w:numPr>
+          <w:ilvl w:val="1"/>
+          <w:numId w:val="3"/>
+        </w:numPr>
+      </w:pPr>
+      <w:r>
+        <w:t>Run AIC to find which subset model contains lowest AIC (state results in the model development section, add reference to appendix)</w:t>
+      </w:r>
+    </w:p>
+    <w:p>
+      <w:pPr>
+        <w:pStyle w:val="ListParagraph"/>
+        <w:numPr>
+          <w:ilvl w:val="1"/>
+          <w:numId w:val="3"/>
+        </w:numPr>
+        <w:rPr>
+          <w:highlight w:val="yellow"/>
+        </w:rPr>
+      </w:pPr>
+      <w:r>
+        <w:rPr>
+          <w:highlight w:val="yellow"/>
+        </w:rPr>
+        <w:t>Others?</w:t>
+      </w:r>
+    </w:p>
+    <w:p>
+      <w:pPr>
+        <w:pStyle w:val="ListParagraph"/>
+        <w:numPr>
           <w:ilvl w:val="0"/>
           <w:numId w:val="2"/>
         </w:numPr>
@@ -3733,6 +3422,152 @@
         <w:t>no leverage points/influential points, so no points removed</w:t>
       </w:r>
     </w:p>
+    <w:p/>
+    <w:p/>
+    <w:p>
+      <w:pPr>
+        <w:pStyle w:val="ListParagraph"/>
+        <w:numPr>
+          <w:ilvl w:val="0"/>
+          <w:numId w:val="11"/>
+        </w:numPr>
+      </w:pPr>
+      <w:r>
+        <w:t>Decide what model to use, I chose to keep my model simple</w:t>
+      </w:r>
+    </w:p>
+    <w:p>
+      <w:pPr>
+        <w:pStyle w:val="ListParagraph"/>
+        <w:numPr>
+          <w:ilvl w:val="1"/>
+          <w:numId w:val="11"/>
+        </w:numPr>
+      </w:pPr>
+      <w:r>
+        <w:t>Linear,</w:t>
+      </w:r>
+    </w:p>
+    <w:p>
+      <w:pPr>
+        <w:pStyle w:val="ListParagraph"/>
+        <w:numPr>
+          <w:ilvl w:val="1"/>
+          <w:numId w:val="11"/>
+        </w:numPr>
+      </w:pPr>
+      <w:r>
+        <w:t>Others: Quadratic, Cubic, Logarithm, Square Root</w:t>
+      </w:r>
+    </w:p>
+    <w:p>
+      <w:pPr>
+        <w:pStyle w:val="ListParagraph"/>
+        <w:numPr>
+          <w:ilvl w:val="1"/>
+          <w:numId w:val="11"/>
+        </w:numPr>
+        <w:rPr>
+          <w:highlight w:val="yellow"/>
+        </w:rPr>
+      </w:pPr>
+      <w:r>
+        <w:rPr>
+          <w:highlight w:val="yellow"/>
+        </w:rPr>
+        <w:t>We could include country (but country turns out not to be significant)</w:t>
+      </w:r>
+    </w:p>
+    <w:p>
+      <w:pPr>
+        <w:pStyle w:val="ListParagraph"/>
+        <w:numPr>
+          <w:ilvl w:val="1"/>
+          <w:numId w:val="2"/>
+        </w:numPr>
+        <w:rPr>
+          <w:highlight w:val="yellow"/>
+        </w:rPr>
+      </w:pPr>
+      <w:r>
+        <w:rPr>
+          <w:highlight w:val="yellow"/>
+        </w:rPr>
+        <w:t>Take median of 3 quiz scores?</w:t>
+      </w:r>
+    </w:p>
+    <w:p>
+      <w:pPr>
+        <w:pStyle w:val="ListParagraph"/>
+        <w:numPr>
+          <w:ilvl w:val="1"/>
+          <w:numId w:val="2"/>
+        </w:numPr>
+        <w:rPr>
+          <w:highlight w:val="yellow"/>
+        </w:rPr>
+      </w:pPr>
+      <w:r>
+        <w:rPr>
+          <w:highlight w:val="yellow"/>
+        </w:rPr>
+        <w:t>Take median of weeks 1 – 4 COVID hours?</w:t>
+      </w:r>
+    </w:p>
+    <w:p>
+      <w:pPr>
+        <w:pStyle w:val="ListParagraph"/>
+        <w:numPr>
+          <w:ilvl w:val="1"/>
+          <w:numId w:val="2"/>
+        </w:numPr>
+        <w:rPr>
+          <w:highlight w:val="yellow"/>
+        </w:rPr>
+      </w:pPr>
+      <w:r>
+        <w:rPr>
+          <w:highlight w:val="yellow"/>
+        </w:rPr>
+        <w:t>Take median of weeks 1 – 4 STA302H1 study hours?</w:t>
+      </w:r>
+    </w:p>
+    <w:p>
+      <w:pPr>
+        <w:pStyle w:val="ListParagraph"/>
+        <w:numPr>
+          <w:ilvl w:val="2"/>
+          <w:numId w:val="2"/>
+        </w:numPr>
+        <w:rPr>
+          <w:highlight w:val="yellow"/>
+        </w:rPr>
+      </w:pPr>
+      <w:r>
+        <w:rPr>
+          <w:highlight w:val="yellow"/>
+        </w:rPr>
+        <w:t>I can grab means and medians from the boxplots.</w:t>
+      </w:r>
+    </w:p>
+    <w:p>
+      <w:pPr>
+        <w:pStyle w:val="ListParagraph"/>
+        <w:numPr>
+          <w:ilvl w:val="2"/>
+          <w:numId w:val="2"/>
+        </w:numPr>
+        <w:rPr>
+          <w:highlight w:val="yellow"/>
+        </w:rPr>
+      </w:pPr>
+      <w:r>
+        <w:rPr>
+          <w:highlight w:val="yellow"/>
+        </w:rPr>
+        <w:t>Median is less prone to skew than mean.</w:t>
+      </w:r>
+    </w:p>
     <w:p>
       <w:pPr>
         <w:pStyle w:val="ListParagraph"/>
@@ -3742,13 +3577,7 @@
         </w:numPr>
       </w:pPr>
       <w:r>
-        <w:t xml:space="preserve">State what </w:t>
-      </w:r>
-      <w:r>
-        <w:t xml:space="preserve">initial </w:t>
-      </w:r>
-      <w:r>
-        <w:t>model you choose</w:t>
+        <w:t xml:space="preserve">Analysis these group of predictor variables separately: </w:t>
       </w:r>
     </w:p>
     <w:p>
@@ -3760,22 +3589,7 @@
         </w:numPr>
       </w:pPr>
       <w:r>
-        <w:t>Linear model</w:t>
-      </w:r>
-      <w:r>
-        <w:t>?</w:t>
-      </w:r>
-      <w:r>
-        <w:t xml:space="preserve"> </w:t>
-      </w:r>
-      <w:r>
-        <w:t>Quadratic model?</w:t>
-      </w:r>
-      <w:r>
-        <w:t xml:space="preserve"> </w:t>
-      </w:r>
-      <w:r>
-        <w:t>Cubic model?</w:t>
+        <w:t>Quiz scores only: Quiz 4 ~ Quizzes 1 – 3</w:t>
       </w:r>
     </w:p>
     <w:p>
@@ -3787,7 +3601,217 @@
         </w:numPr>
       </w:pPr>
       <w:r>
-        <w:t>How you derive each term in your model, significant or otherwise</w:t>
+        <w:t>COVID-19 think times only: Quiz 4 ~ Weeks 1 – 4 COVID-19</w:t>
+      </w:r>
+    </w:p>
+    <w:p>
+      <w:pPr>
+        <w:pStyle w:val="ListParagraph"/>
+        <w:numPr>
+          <w:ilvl w:val="1"/>
+          <w:numId w:val="3"/>
+        </w:numPr>
+      </w:pPr>
+      <w:r>
+        <w:t>STA302H1 study times only: Quiz 4 ~ Weeks 1 – 4 STA302H1</w:t>
+      </w:r>
+    </w:p>
+    <w:p>
+      <w:pPr>
+        <w:pStyle w:val="ListParagraph"/>
+        <w:numPr>
+          <w:ilvl w:val="1"/>
+          <w:numId w:val="3"/>
+        </w:numPr>
+      </w:pPr>
+      <w:r>
+        <w:t>For each of the three models, there should be about 8 (2^3) – 16 (2^4) possible models to choose from</w:t>
+      </w:r>
+    </w:p>
+    <w:p>
+      <w:pPr>
+        <w:pStyle w:val="ListParagraph"/>
+        <w:numPr>
+          <w:ilvl w:val="1"/>
+          <w:numId w:val="3"/>
+        </w:numPr>
+        <w:rPr>
+          <w:highlight w:val="yellow"/>
+        </w:rPr>
+      </w:pPr>
+      <w:r>
+        <w:rPr>
+          <w:highlight w:val="yellow"/>
+        </w:rPr>
+        <w:t>W</w:t>
+      </w:r>
+      <w:r>
+        <w:rPr>
+          <w:highlight w:val="yellow"/>
+        </w:rPr>
+        <w:t>e’ll keep the one with the strongest effect.</w:t>
+      </w:r>
+    </w:p>
+    <w:p>
+      <w:pPr>
+        <w:pStyle w:val="ListParagraph"/>
+        <w:numPr>
+          <w:ilvl w:val="0"/>
+          <w:numId w:val="11"/>
+        </w:numPr>
+      </w:pPr>
+      <w:r>
+        <w:t>Refine original model</w:t>
+      </w:r>
+    </w:p>
+    <w:p>
+      <w:pPr>
+        <w:pStyle w:val="ListParagraph"/>
+        <w:numPr>
+          <w:ilvl w:val="1"/>
+          <w:numId w:val="24"/>
+        </w:numPr>
+      </w:pPr>
+      <w:r>
+        <w:t>Use R^2, adjusted R^2, C, AIC, forward selection, backwards selection criterion</w:t>
+      </w:r>
+    </w:p>
+    <w:p>
+      <w:pPr>
+        <w:pStyle w:val="ListParagraph"/>
+        <w:numPr>
+          <w:ilvl w:val="1"/>
+          <w:numId w:val="24"/>
+        </w:numPr>
+        <w:rPr>
+          <w:highlight w:val="yellow"/>
+        </w:rPr>
+      </w:pPr>
+      <w:r>
+        <w:rPr>
+          <w:highlight w:val="yellow"/>
+        </w:rPr>
+        <w:t>TODO: In the event of multiple best models, use testing set to break ties. Usually, one model tends to perform better</w:t>
+      </w:r>
+    </w:p>
+    <w:p>
+      <w:pPr>
+        <w:pStyle w:val="ListParagraph"/>
+        <w:numPr>
+          <w:ilvl w:val="0"/>
+          <w:numId w:val="31"/>
+        </w:numPr>
+      </w:pPr>
+      <w:r>
+        <w:t>Find influential outliers</w:t>
+      </w:r>
+    </w:p>
+    <w:p>
+      <w:pPr>
+        <w:pStyle w:val="ListParagraph"/>
+        <w:numPr>
+          <w:ilvl w:val="1"/>
+          <w:numId w:val="31"/>
+        </w:numPr>
+        <w:rPr>
+          <w:highlight w:val="yellow"/>
+        </w:rPr>
+      </w:pPr>
+      <w:r>
+        <w:rPr>
+          <w:highlight w:val="yellow"/>
+        </w:rPr>
+        <w:t>Use VIC method?</w:t>
+      </w:r>
+    </w:p>
+    <w:p>
+      <w:pPr>
+        <w:pStyle w:val="ListParagraph"/>
+        <w:numPr>
+          <w:ilvl w:val="1"/>
+          <w:numId w:val="31"/>
+        </w:numPr>
+        <w:rPr>
+          <w:highlight w:val="yellow"/>
+        </w:rPr>
+      </w:pPr>
+      <w:r>
+        <w:rPr>
+          <w:highlight w:val="yellow"/>
+        </w:rPr>
+        <w:t xml:space="preserve">Use </w:t>
+      </w:r>
+      <w:r>
+        <w:rPr>
+          <w:highlight w:val="yellow"/>
+        </w:rPr>
+        <w:t>Cook’s distance?</w:t>
+      </w:r>
+    </w:p>
+    <w:p>
+      <w:pPr>
+        <w:pStyle w:val="ListParagraph"/>
+        <w:numPr>
+          <w:ilvl w:val="1"/>
+          <w:numId w:val="31"/>
+        </w:numPr>
+        <w:rPr>
+          <w:highlight w:val="yellow"/>
+        </w:rPr>
+      </w:pPr>
+      <w:r>
+        <w:rPr>
+          <w:highlight w:val="yellow"/>
+        </w:rPr>
+        <w:t>Use DDFITS, DDBETA? Leverage points?</w:t>
+      </w:r>
+    </w:p>
+    <w:p>
+      <w:pPr>
+        <w:pStyle w:val="ListParagraph"/>
+        <w:numPr>
+          <w:ilvl w:val="1"/>
+          <w:numId w:val="31"/>
+        </w:numPr>
+      </w:pPr>
+      <w:r>
+        <w:t>Define cook's distance, leverage points</w:t>
+      </w:r>
+    </w:p>
+    <w:p>
+      <w:pPr>
+        <w:pStyle w:val="ListParagraph"/>
+        <w:numPr>
+          <w:ilvl w:val="0"/>
+          <w:numId w:val="29"/>
+        </w:numPr>
+        <w:rPr>
+          <w:highlight w:val="yellow"/>
+        </w:rPr>
+      </w:pPr>
+      <w:r>
+        <w:rPr>
+          <w:highlight w:val="yellow"/>
+        </w:rPr>
+        <w:t>Claim my final model is linear</w:t>
+      </w:r>
+      <w:r>
+        <w:rPr>
+          <w:highlight w:val="yellow"/>
+        </w:rPr>
+        <w:t>.</w:t>
+      </w:r>
+    </w:p>
+    <w:p>
+      <w:pPr>
+        <w:pStyle w:val="ListParagraph"/>
+        <w:numPr>
+          <w:ilvl w:val="1"/>
+          <w:numId w:val="24"/>
+        </w:numPr>
+      </w:pPr>
+      <w:r>
+        <w:t>State the 4 linear model assumptions, and how you’ll test them</w:t>
       </w:r>
     </w:p>
     <w:p>
@@ -3795,47 +3819,60 @@
         <w:pStyle w:val="ListParagraph"/>
         <w:numPr>
           <w:ilvl w:val="2"/>
-          <w:numId w:val="3"/>
-        </w:numPr>
-      </w:pPr>
-      <w:r>
-        <w:t>Pick highly correlated combinations of predictor variables from correlation matrix as a heuristic for determining most significant terms in model</w:t>
-      </w:r>
-    </w:p>
-    <w:p>
-      <w:pPr>
-        <w:pStyle w:val="ListParagraph"/>
-        <w:numPr>
-          <w:ilvl w:val="1"/>
-          <w:numId w:val="3"/>
-        </w:numPr>
-      </w:pPr>
-      <w:r>
-        <w:t>explain why variables are significant/insignificant, with p-values and t-values -- "for every unit increase in ... " (quote coefficients)</w:t>
-      </w:r>
-    </w:p>
-    <w:p>
-      <w:pPr>
-        <w:pStyle w:val="ListParagraph"/>
-        <w:numPr>
-          <w:ilvl w:val="1"/>
-          <w:numId w:val="3"/>
-        </w:numPr>
-      </w:pPr>
-      <w:r>
-        <w:t>state r^2 values, what they mean ("x% of the total variation in quiz4 can be explained by all variables in the model")</w:t>
-      </w:r>
-    </w:p>
-    <w:p>
-      <w:pPr>
-        <w:pStyle w:val="ListParagraph"/>
-        <w:numPr>
-          <w:ilvl w:val="1"/>
-          <w:numId w:val="3"/>
-        </w:numPr>
-      </w:pPr>
-      <w:r>
-        <w:t>adjusted r^2 = r^2 adjusted for predictor values.</w:t>
+          <w:numId w:val="24"/>
+        </w:numPr>
+      </w:pPr>
+      <w:r>
+        <w:t>Linearity</w:t>
+      </w:r>
+    </w:p>
+    <w:p>
+      <w:pPr>
+        <w:pStyle w:val="ListParagraph"/>
+        <w:numPr>
+          <w:ilvl w:val="2"/>
+          <w:numId w:val="24"/>
+        </w:numPr>
+      </w:pPr>
+      <w:r>
+        <w:t>Independence of errors</w:t>
+      </w:r>
+    </w:p>
+    <w:p>
+      <w:pPr>
+        <w:pStyle w:val="ListParagraph"/>
+        <w:numPr>
+          <w:ilvl w:val="2"/>
+          <w:numId w:val="24"/>
+        </w:numPr>
+      </w:pPr>
+      <w:r>
+        <w:lastRenderedPageBreak/>
+        <w:t>Homoscedasticity (constant variance)</w:t>
+      </w:r>
+    </w:p>
+    <w:p>
+      <w:pPr>
+        <w:pStyle w:val="ListParagraph"/>
+        <w:numPr>
+          <w:ilvl w:val="2"/>
+          <w:numId w:val="24"/>
+        </w:numPr>
+      </w:pPr>
+      <w:r>
+        <w:t>Normality of errors</w:t>
+      </w:r>
+    </w:p>
+    <w:p>
+      <w:pPr>
+        <w:pStyle w:val="ListParagraph"/>
+        <w:numPr>
+          <w:ilvl w:val="1"/>
+          <w:numId w:val="24"/>
+        </w:numPr>
+      </w:pPr>
+      <w:r>
+        <w:t>Be sure to place residual plots, res. vs. fit in appendix.</w:t>
       </w:r>
     </w:p>
     <w:p>
@@ -3843,65 +3880,119 @@
         <w:pStyle w:val="ListParagraph"/>
         <w:numPr>
           <w:ilvl w:val="0"/>
-          <w:numId w:val="3"/>
-        </w:numPr>
-      </w:pPr>
-      <w:r>
-        <w:t>State how you transformed your data</w:t>
-      </w:r>
-    </w:p>
-    <w:p>
-      <w:pPr>
-        <w:pStyle w:val="ListParagraph"/>
-        <w:numPr>
-          <w:ilvl w:val="1"/>
-          <w:numId w:val="3"/>
-        </w:numPr>
-        <w:rPr>
-          <w:highlight w:val="yellow"/>
-        </w:rPr>
-      </w:pPr>
-      <w:r>
-        <w:rPr>
-          <w:highlight w:val="yellow"/>
-        </w:rPr>
-        <w:t>Think about interaction terms &amp; multicollinearity</w:t>
-      </w:r>
-    </w:p>
-    <w:p>
-      <w:pPr>
-        <w:pStyle w:val="ListParagraph"/>
-        <w:numPr>
-          <w:ilvl w:val="1"/>
-          <w:numId w:val="3"/>
-        </w:numPr>
-        <w:rPr>
-          <w:highlight w:val="yellow"/>
-        </w:rPr>
-      </w:pPr>
-      <w:r>
-        <w:rPr>
-          <w:highlight w:val="yellow"/>
-        </w:rPr>
-        <w:t>Correct multicollinearity with recentering, and perform analysis based on recentered model – undo transformation to reveal true relationship</w:t>
-      </w:r>
-    </w:p>
-    <w:p>
-      <w:pPr>
-        <w:pStyle w:val="ListParagraph"/>
-        <w:numPr>
-          <w:ilvl w:val="1"/>
-          <w:numId w:val="3"/>
-        </w:numPr>
-        <w:rPr>
-          <w:highlight w:val="yellow"/>
-        </w:rPr>
-      </w:pPr>
-      <w:r>
-        <w:rPr>
-          <w:highlight w:val="yellow"/>
-        </w:rPr>
-        <w:t>Correct skewness with variable transformation, and perform analysis based on transformed model</w:t>
+          <w:numId w:val="32"/>
+        </w:numPr>
+      </w:pPr>
+      <w:r>
+        <w:t>Validate model</w:t>
+      </w:r>
+    </w:p>
+    <w:p>
+      <w:pPr>
+        <w:pStyle w:val="ListParagraph"/>
+        <w:numPr>
+          <w:ilvl w:val="1"/>
+          <w:numId w:val="24"/>
+        </w:numPr>
+      </w:pPr>
+      <w:r>
+        <w:t>Check if mean of residuals = 0?</w:t>
+      </w:r>
+    </w:p>
+    <w:p>
+      <w:pPr>
+        <w:pStyle w:val="ListParagraph"/>
+        <w:numPr>
+          <w:ilvl w:val="1"/>
+          <w:numId w:val="24"/>
+        </w:numPr>
+        <w:rPr>
+          <w:highlight w:val="yellow"/>
+        </w:rPr>
+      </w:pPr>
+      <w:r>
+        <w:rPr>
+          <w:highlight w:val="yellow"/>
+        </w:rPr>
+        <w:t>Perform t-tests?</w:t>
+      </w:r>
+    </w:p>
+    <w:p>
+      <w:pPr>
+        <w:pStyle w:val="ListParagraph"/>
+        <w:numPr>
+          <w:ilvl w:val="1"/>
+          <w:numId w:val="24"/>
+        </w:numPr>
+      </w:pPr>
+      <w:r>
+        <w:t>Find 95% confidence intervals?</w:t>
+      </w:r>
+    </w:p>
+    <w:p>
+      <w:pPr>
+        <w:pStyle w:val="ListParagraph"/>
+        <w:numPr>
+          <w:ilvl w:val="1"/>
+          <w:numId w:val="24"/>
+        </w:numPr>
+      </w:pPr>
+      <w:r>
+        <w:t>Use confidence intervals for each (numerical) predictor variable</w:t>
+      </w:r>
+    </w:p>
+    <w:p>
+      <w:pPr>
+        <w:pStyle w:val="ListParagraph"/>
+        <w:numPr>
+          <w:ilvl w:val="1"/>
+          <w:numId w:val="24"/>
+        </w:numPr>
+        <w:rPr>
+          <w:highlight w:val="yellow"/>
+        </w:rPr>
+      </w:pPr>
+      <w:r>
+        <w:rPr>
+          <w:highlight w:val="yellow"/>
+        </w:rPr>
+        <w:t xml:space="preserve">TODO: Use VIF </w:t>
+      </w:r>
+      <w:r>
+        <w:rPr>
+          <w:highlight w:val="yellow"/>
+        </w:rPr>
+        <w:t xml:space="preserve">to fine influential </w:t>
+      </w:r>
+      <w:r>
+        <w:rPr>
+          <w:highlight w:val="yellow"/>
+        </w:rPr>
+        <w:t>outliers?</w:t>
+      </w:r>
+    </w:p>
+    <w:p>
+      <w:pPr>
+        <w:pStyle w:val="ListParagraph"/>
+        <w:numPr>
+          <w:ilvl w:val="1"/>
+          <w:numId w:val="24"/>
+        </w:numPr>
+        <w:rPr>
+          <w:highlight w:val="yellow"/>
+        </w:rPr>
+      </w:pPr>
+      <w:r>
+        <w:rPr>
+          <w:highlight w:val="yellow"/>
+        </w:rPr>
+        <w:t>TODO: Cook’s distance, what it says about influential outliers</w:t>
+      </w:r>
+    </w:p>
+    <w:p/>
+    <w:p>
+      <w:r>
+        <w:br w:type="page"/>
       </w:r>
     </w:p>
     <w:p>
@@ -3909,89 +4000,9 @@
         <w:pStyle w:val="ListParagraph"/>
         <w:numPr>
           <w:ilvl w:val="0"/>
-          <w:numId w:val="3"/>
-        </w:numPr>
-      </w:pPr>
-      <w:r>
-        <w:t>Use m</w:t>
-      </w:r>
-      <w:r>
-        <w:t>odel selection criterion</w:t>
-      </w:r>
-      <w:r>
-        <w:t xml:space="preserve"> to identify best model</w:t>
-      </w:r>
-    </w:p>
-    <w:p>
-      <w:pPr>
-        <w:pStyle w:val="ListParagraph"/>
-        <w:numPr>
-          <w:ilvl w:val="1"/>
-          <w:numId w:val="3"/>
-        </w:numPr>
-      </w:pPr>
-      <w:r>
-        <w:t>Use backwards selection on original model (state original model terms and why you chose them)</w:t>
-      </w:r>
-    </w:p>
-    <w:p>
-      <w:pPr>
-        <w:pStyle w:val="ListParagraph"/>
-        <w:numPr>
-          <w:ilvl w:val="2"/>
-          <w:numId w:val="3"/>
-        </w:numPr>
-      </w:pPr>
-      <w:r>
-        <w:t>used backwards selection (AIC) to refine model to reduce the model to a simpler model with a smaller AIC value (quote AIC model).</w:t>
-      </w:r>
-    </w:p>
-    <w:p>
-      <w:pPr>
-        <w:pStyle w:val="ListParagraph"/>
-        <w:numPr>
-          <w:ilvl w:val="2"/>
-          <w:numId w:val="3"/>
-        </w:numPr>
-      </w:pPr>
-      <w:r>
-        <w:t>include AIC values in appendix.</w:t>
-      </w:r>
-    </w:p>
-    <w:p>
-      <w:pPr>
-        <w:pStyle w:val="ListParagraph"/>
-        <w:numPr>
-          <w:ilvl w:val="1"/>
-          <w:numId w:val="3"/>
-        </w:numPr>
-      </w:pPr>
-      <w:r>
-        <w:t>Run AIC to find which subset model contains lowest AIC (state results in the model development section, add reference to appendix)</w:t>
-      </w:r>
-    </w:p>
-    <w:p>
-      <w:pPr>
-        <w:pStyle w:val="ListParagraph"/>
-        <w:numPr>
-          <w:ilvl w:val="1"/>
-          <w:numId w:val="3"/>
-        </w:numPr>
-        <w:rPr>
-          <w:highlight w:val="yellow"/>
-        </w:rPr>
-      </w:pPr>
-      <w:r>
-        <w:rPr>
-          <w:highlight w:val="yellow"/>
-        </w:rPr>
-        <w:t>Others?</w:t>
-      </w:r>
-    </w:p>
-    <w:p/>
-    <w:p>
-      <w:pPr>
-        <w:ind w:left="360"/>
+          <w:numId w:val="30"/>
+        </w:numPr>
+        <w:ind w:left="720"/>
       </w:pPr>
     </w:p>
     <w:p>
@@ -4011,7 +4022,6 @@
           <w:b/>
           <w:bCs/>
         </w:rPr>
-        <w:lastRenderedPageBreak/>
         <w:t>Add statistical and empirical justifications for your model.</w:t>
       </w:r>
     </w:p>
@@ -4100,29 +4110,35 @@
           <w:b/>
           <w:bCs/>
         </w:rPr>
-        <w:t>Statistical theory from ST</w:t>
-      </w:r>
-      <w:r>
+        <w:t>Statistical theory from STA302H1 or STA248H1</w:t>
+      </w:r>
+    </w:p>
+    <w:p>
+      <w:pPr>
+        <w:pStyle w:val="ListParagraph"/>
+        <w:numPr>
+          <w:ilvl w:val="1"/>
+          <w:numId w:val="7"/>
+        </w:numPr>
         <w:rPr>
           <w:b/>
           <w:bCs/>
         </w:rPr>
-        <w:t>A3</w:t>
-      </w:r>
+      </w:pPr>
       <w:r>
         <w:rPr>
           <w:b/>
           <w:bCs/>
         </w:rPr>
-        <w:t>02H1 or STA248H1</w:t>
-      </w:r>
-    </w:p>
-    <w:p>
-      <w:pPr>
-        <w:pStyle w:val="ListParagraph"/>
-        <w:numPr>
-          <w:ilvl w:val="1"/>
-          <w:numId w:val="7"/>
+        <w:t>Empirical:</w:t>
+      </w:r>
+    </w:p>
+    <w:p>
+      <w:pPr>
+        <w:pStyle w:val="ListParagraph"/>
+        <w:numPr>
+          <w:ilvl w:val="0"/>
+          <w:numId w:val="15"/>
         </w:numPr>
         <w:rPr>
           <w:b/>
@@ -4134,7 +4150,7 @@
           <w:b/>
           <w:bCs/>
         </w:rPr>
-        <w:t>Empirical:</w:t>
+        <w:t>Showing residual plots</w:t>
       </w:r>
     </w:p>
     <w:p>
@@ -4154,7 +4170,7 @@
           <w:b/>
           <w:bCs/>
         </w:rPr>
-        <w:t>Showing residual plots</w:t>
+        <w:t>Showing skewed histograms</w:t>
       </w:r>
     </w:p>
     <w:p>
@@ -4174,277 +4190,446 @@
           <w:b/>
           <w:bCs/>
         </w:rPr>
-        <w:t>Showing skewed histograms</w:t>
-      </w:r>
-    </w:p>
-    <w:p>
-      <w:pPr>
-        <w:pStyle w:val="ListParagraph"/>
-        <w:numPr>
-          <w:ilvl w:val="0"/>
-          <w:numId w:val="15"/>
-        </w:numPr>
+        <w:t xml:space="preserve">Showing well fitted </w:t>
+      </w:r>
+      <w:proofErr w:type="spellStart"/>
+      <w:r>
         <w:rPr>
           <w:b/>
           <w:bCs/>
         </w:rPr>
-      </w:pPr>
-      <w:r>
+        <w:t>qqplots</w:t>
+      </w:r>
+      <w:proofErr w:type="spellEnd"/>
+    </w:p>
+    <w:p/>
+    <w:p>
+      <w:pPr>
+        <w:pStyle w:val="ListParagraph"/>
+        <w:numPr>
+          <w:ilvl w:val="0"/>
+          <w:numId w:val="45"/>
+        </w:numPr>
+      </w:pPr>
+      <w:r>
+        <w:t>Verify linear model assumptions by stating how you’ll test each assumption</w:t>
+      </w:r>
+    </w:p>
+    <w:p>
+      <w:pPr>
+        <w:pStyle w:val="ListParagraph"/>
+        <w:numPr>
+          <w:ilvl w:val="1"/>
+          <w:numId w:val="45"/>
+        </w:numPr>
+      </w:pPr>
+      <w:r>
+        <w:t xml:space="preserve">A1: </w:t>
+      </w:r>
+      <w:r>
+        <w:t>Linearity</w:t>
+      </w:r>
+    </w:p>
+    <w:p>
+      <w:pPr>
+        <w:pStyle w:val="ListParagraph"/>
+        <w:numPr>
+          <w:ilvl w:val="2"/>
+          <w:numId w:val="45"/>
+        </w:numPr>
+      </w:pPr>
+      <w:r>
+        <w:t>To check this, examine scatterplot itself</w:t>
+      </w:r>
+    </w:p>
+    <w:p>
+      <w:pPr>
+        <w:pStyle w:val="ListParagraph"/>
+        <w:numPr>
+          <w:ilvl w:val="1"/>
+          <w:numId w:val="45"/>
+        </w:numPr>
+      </w:pPr>
+      <w:r>
+        <w:t xml:space="preserve">A2: </w:t>
+      </w:r>
+      <w:r>
+        <w:t>Independence of errors</w:t>
+      </w:r>
+    </w:p>
+    <w:p>
+      <w:pPr>
+        <w:pStyle w:val="ListParagraph"/>
+        <w:numPr>
+          <w:ilvl w:val="2"/>
+          <w:numId w:val="45"/>
+        </w:numPr>
+      </w:pPr>
+      <w:r>
+        <w:t>To check this, examine scatterplot of residuals vs. fits for all predictor variables, state that there should be no discernable relation</w:t>
+      </w:r>
+    </w:p>
+    <w:p>
+      <w:pPr>
+        <w:pStyle w:val="ListParagraph"/>
+        <w:numPr>
+          <w:ilvl w:val="1"/>
+          <w:numId w:val="45"/>
+        </w:numPr>
+      </w:pPr>
+      <w:r>
+        <w:t xml:space="preserve">A3: </w:t>
+      </w:r>
+      <w:r>
+        <w:t>Homoscedasticity (constant variance)</w:t>
+      </w:r>
+    </w:p>
+    <w:p>
+      <w:pPr>
+        <w:pStyle w:val="ListParagraph"/>
+        <w:numPr>
+          <w:ilvl w:val="2"/>
+          <w:numId w:val="45"/>
+        </w:numPr>
+      </w:pPr>
+      <w:r>
+        <w:t>To check this, examine scatterplot of residuals vs. fits – show there’s no megaphone effect or bowtie effect</w:t>
+      </w:r>
+    </w:p>
+    <w:p>
+      <w:pPr>
+        <w:pStyle w:val="ListParagraph"/>
+        <w:numPr>
+          <w:ilvl w:val="1"/>
+          <w:numId w:val="45"/>
+        </w:numPr>
+      </w:pPr>
+      <w:r>
+        <w:t xml:space="preserve">A4: </w:t>
+      </w:r>
+      <w:r>
+        <w:t>Normality of errors</w:t>
+      </w:r>
+    </w:p>
+    <w:p>
+      <w:pPr>
+        <w:pStyle w:val="ListParagraph"/>
+        <w:numPr>
+          <w:ilvl w:val="2"/>
+          <w:numId w:val="45"/>
+        </w:numPr>
+      </w:pPr>
+      <w:r>
+        <w:t xml:space="preserve">To check this, show points follow line closely in </w:t>
+      </w:r>
+      <w:proofErr w:type="spellStart"/>
+      <w:r>
+        <w:t>qqplot</w:t>
+      </w:r>
+      <w:proofErr w:type="spellEnd"/>
+    </w:p>
+    <w:p>
+      <w:pPr>
+        <w:pStyle w:val="ListParagraph"/>
+        <w:numPr>
+          <w:ilvl w:val="2"/>
+          <w:numId w:val="45"/>
+        </w:numPr>
+      </w:pPr>
+      <w:r>
+        <w:t>Also acceptable: Show histogram of residuals for approximate normality or use CLT for large sample size (n = 199 I think?).</w:t>
+      </w:r>
+    </w:p>
+    <w:p/>
+    <w:p>
+      <w:pPr>
+        <w:pStyle w:val="ListParagraph"/>
+        <w:numPr>
+          <w:ilvl w:val="0"/>
+          <w:numId w:val="37"/>
+        </w:numPr>
+      </w:pPr>
+      <w:r>
+        <w:t>Show results of 4</w:t>
+      </w:r>
+      <w:r>
+        <w:t xml:space="preserve"> assumptions for linear model:</w:t>
+      </w:r>
+    </w:p>
+    <w:p>
+      <w:pPr>
+        <w:pStyle w:val="ListParagraph"/>
+        <w:numPr>
+          <w:ilvl w:val="0"/>
+          <w:numId w:val="23"/>
+        </w:numPr>
+      </w:pPr>
+      <w:r>
+        <w:t xml:space="preserve">model obeys A1: model has only linear terms and interaction terms, and </w:t>
+      </w:r>
+    </w:p>
+    <w:p>
+      <w:pPr>
+        <w:pStyle w:val="ListParagraph"/>
+        <w:numPr>
+          <w:ilvl w:val="0"/>
+          <w:numId w:val="23"/>
+        </w:numPr>
+      </w:pPr>
+      <w:r>
+        <w:t>we showed that all predictor variables show randomness when regressed with residuals.</w:t>
+      </w:r>
+    </w:p>
+    <w:p>
+      <w:pPr>
+        <w:pStyle w:val="ListParagraph"/>
+        <w:numPr>
+          <w:ilvl w:val="0"/>
+          <w:numId w:val="23"/>
+        </w:numPr>
+      </w:pPr>
+      <w:r>
+        <w:t>model obeys A2: random sample = assume errors are independent, and see 1st plot (residual vs. fitted plot)</w:t>
+      </w:r>
+    </w:p>
+    <w:p>
+      <w:pPr>
+        <w:pStyle w:val="ListParagraph"/>
+        <w:numPr>
+          <w:ilvl w:val="0"/>
+          <w:numId w:val="23"/>
+        </w:numPr>
+      </w:pPr>
+      <w:r>
+        <w:t>model obeys A3: approximately homoscedastic, from scale location plot, we see random scattered points about red horizontal line (mean?)</w:t>
+      </w:r>
+    </w:p>
+    <w:p>
+      <w:pPr>
+        <w:pStyle w:val="ListParagraph"/>
+        <w:numPr>
+          <w:ilvl w:val="0"/>
+          <w:numId w:val="23"/>
+        </w:numPr>
+      </w:pPr>
+      <w:r>
+        <w:t>model obeys A4: approximately normal -- slightly more left skewed (</w:t>
+      </w:r>
+      <w:proofErr w:type="spellStart"/>
+      <w:r>
+        <w:t>qqplot</w:t>
+      </w:r>
+      <w:proofErr w:type="spellEnd"/>
+      <w:r>
+        <w:t>) than right skewed</w:t>
+      </w:r>
+    </w:p>
+    <w:p>
+      <w:pPr>
+        <w:pStyle w:val="ListParagraph"/>
+        <w:numPr>
+          <w:ilvl w:val="0"/>
+          <w:numId w:val="23"/>
+        </w:numPr>
+      </w:pPr>
+      <w:r>
+        <w:t>no influential outliers -- no points outside of cook's distance in upper right and lower left quadrants of plot, so no points to remove.</w:t>
+      </w:r>
+    </w:p>
+    <w:p/>
+    <w:p>
+      <w:pPr>
+        <w:pStyle w:val="ListParagraph"/>
+        <w:numPr>
+          <w:ilvl w:val="0"/>
+          <w:numId w:val="7"/>
+        </w:numPr>
         <w:rPr>
           <w:b/>
           <w:bCs/>
         </w:rPr>
-        <w:t xml:space="preserve">Showing well fitted </w:t>
-      </w:r>
-      <w:proofErr w:type="spellStart"/>
+      </w:pPr>
       <w:r>
         <w:rPr>
           <w:b/>
           <w:bCs/>
         </w:rPr>
-        <w:t>qqplots</w:t>
-      </w:r>
-      <w:proofErr w:type="spellEnd"/>
-    </w:p>
-    <w:p/>
-    <w:p>
-      <w:pPr>
-        <w:pStyle w:val="ListParagraph"/>
-        <w:numPr>
-          <w:ilvl w:val="0"/>
-          <w:numId w:val="37"/>
-        </w:numPr>
-      </w:pPr>
-      <w:r>
-        <w:t>Show results of 4</w:t>
-      </w:r>
-      <w:r>
-        <w:t xml:space="preserve"> assumptions for linear model:</w:t>
-      </w:r>
-    </w:p>
-    <w:p>
-      <w:pPr>
-        <w:pStyle w:val="ListParagraph"/>
-        <w:numPr>
-          <w:ilvl w:val="0"/>
-          <w:numId w:val="23"/>
-        </w:numPr>
-      </w:pPr>
-      <w:r>
-        <w:t xml:space="preserve">model obeys A1: model has only linear terms and interaction terms, and </w:t>
-      </w:r>
-    </w:p>
-    <w:p>
-      <w:pPr>
-        <w:pStyle w:val="ListParagraph"/>
-        <w:numPr>
-          <w:ilvl w:val="0"/>
-          <w:numId w:val="23"/>
-        </w:numPr>
-      </w:pPr>
-      <w:r>
-        <w:t>we showed that all predictor variables show randomness when regressed with residuals.</w:t>
-      </w:r>
-    </w:p>
-    <w:p>
-      <w:pPr>
-        <w:pStyle w:val="ListParagraph"/>
-        <w:numPr>
-          <w:ilvl w:val="0"/>
-          <w:numId w:val="23"/>
-        </w:numPr>
-      </w:pPr>
-      <w:r>
-        <w:t>model obeys A2: random sample = assume errors are independent, and see 1st plot (residual vs. fitted plot)</w:t>
-      </w:r>
-    </w:p>
-    <w:p>
-      <w:pPr>
-        <w:pStyle w:val="ListParagraph"/>
-        <w:numPr>
-          <w:ilvl w:val="0"/>
-          <w:numId w:val="23"/>
-        </w:numPr>
-      </w:pPr>
-      <w:r>
-        <w:t>model obeys A3: approximately homoscedastic, from scale location plot, we see random scattered points about red horizontal line (mean?)</w:t>
-      </w:r>
-    </w:p>
-    <w:p>
-      <w:pPr>
-        <w:pStyle w:val="ListParagraph"/>
-        <w:numPr>
-          <w:ilvl w:val="0"/>
-          <w:numId w:val="23"/>
-        </w:numPr>
-      </w:pPr>
-      <w:r>
-        <w:t>model obeys A4: approximately normal -- slightly more left skewed (</w:t>
-      </w:r>
-      <w:proofErr w:type="spellStart"/>
-      <w:r>
-        <w:t>qqplot</w:t>
-      </w:r>
-      <w:proofErr w:type="spellEnd"/>
-      <w:r>
-        <w:t>) than right skewed</w:t>
-      </w:r>
-    </w:p>
-    <w:p>
-      <w:pPr>
-        <w:pStyle w:val="ListParagraph"/>
-        <w:numPr>
-          <w:ilvl w:val="0"/>
-          <w:numId w:val="23"/>
-        </w:numPr>
-      </w:pPr>
-      <w:r>
-        <w:t>no influential outliers -- no points outside of cook's distance in upper right and lower left quadrants of plot, so no points to remove.</w:t>
-      </w:r>
-    </w:p>
-    <w:p/>
-    <w:p/>
-    <w:p>
-      <w:pPr>
-        <w:pStyle w:val="ListParagraph"/>
-        <w:numPr>
-          <w:ilvl w:val="0"/>
-          <w:numId w:val="7"/>
-        </w:numPr>
+        <w:t xml:space="preserve">Add in-depth </w:t>
+      </w:r>
+      <w:r>
         <w:rPr>
           <w:b/>
           <w:bCs/>
         </w:rPr>
-      </w:pPr>
+        <w:t>diagnostics to illustrate the goodness of the model</w:t>
+      </w:r>
       <w:r>
         <w:rPr>
           <w:b/>
           <w:bCs/>
         </w:rPr>
-        <w:t xml:space="preserve">Add in-depth </w:t>
-      </w:r>
-      <w:r>
+        <w:t>.</w:t>
+      </w:r>
+    </w:p>
+    <w:p>
+      <w:pPr>
+        <w:rPr>
+          <w:highlight w:val="yellow"/>
+        </w:rPr>
+      </w:pPr>
+    </w:p>
+    <w:p>
+      <w:pPr>
+        <w:pStyle w:val="ListParagraph"/>
+        <w:numPr>
+          <w:ilvl w:val="0"/>
+          <w:numId w:val="39"/>
+        </w:numPr>
+        <w:rPr>
+          <w:highlight w:val="yellow"/>
+        </w:rPr>
+      </w:pPr>
+      <w:r>
+        <w:rPr>
+          <w:highlight w:val="yellow"/>
+        </w:rPr>
+        <w:t>TODO:</w:t>
+      </w:r>
+      <w:r>
+        <w:rPr>
+          <w:highlight w:val="yellow"/>
+        </w:rPr>
+        <w:t xml:space="preserve"> </w:t>
+      </w:r>
+      <w:r>
+        <w:rPr>
+          <w:highlight w:val="yellow"/>
+        </w:rPr>
+        <w:t xml:space="preserve">Anything else, other than </w:t>
+      </w:r>
+      <w:r>
+        <w:rPr>
+          <w:highlight w:val="yellow"/>
+        </w:rPr>
+        <w:t xml:space="preserve">residual plot and </w:t>
+      </w:r>
+      <w:proofErr w:type="spellStart"/>
+      <w:r>
+        <w:rPr>
+          <w:highlight w:val="yellow"/>
+        </w:rPr>
+        <w:t>qqplot</w:t>
+      </w:r>
+      <w:proofErr w:type="spellEnd"/>
+      <w:r>
+        <w:rPr>
+          <w:highlight w:val="yellow"/>
+        </w:rPr>
+        <w:t xml:space="preserve"> to assess</w:t>
+      </w:r>
+      <w:r>
+        <w:rPr>
+          <w:highlight w:val="yellow"/>
+        </w:rPr>
+        <w:t xml:space="preserve"> goodness of fit</w:t>
+      </w:r>
+      <w:r>
+        <w:rPr>
+          <w:highlight w:val="yellow"/>
+        </w:rPr>
+        <w:t>?</w:t>
+      </w:r>
+    </w:p>
+    <w:p>
+      <w:pPr>
         <w:rPr>
           <w:b/>
           <w:bCs/>
         </w:rPr>
-        <w:t>diagnostics to illustrate the goodness of the model</w:t>
-      </w:r>
+      </w:pPr>
       <w:r>
         <w:rPr>
           <w:b/>
           <w:bCs/>
         </w:rPr>
-        <w:t>.</w:t>
-      </w:r>
-    </w:p>
-    <w:p>
-      <w:pPr>
-        <w:rPr>
-          <w:highlight w:val="yellow"/>
-        </w:rPr>
-      </w:pPr>
-    </w:p>
-    <w:p>
-      <w:pPr>
-        <w:pStyle w:val="ListParagraph"/>
-        <w:numPr>
-          <w:ilvl w:val="0"/>
-          <w:numId w:val="39"/>
-        </w:numPr>
-        <w:rPr>
-          <w:highlight w:val="yellow"/>
-        </w:rPr>
-      </w:pPr>
-      <w:r>
-        <w:rPr>
-          <w:highlight w:val="yellow"/>
-        </w:rPr>
-        <w:t>TODO:</w:t>
-      </w:r>
-      <w:r>
-        <w:rPr>
-          <w:highlight w:val="yellow"/>
-        </w:rPr>
-        <w:t xml:space="preserve"> </w:t>
-      </w:r>
-      <w:r>
-        <w:rPr>
-          <w:highlight w:val="yellow"/>
-        </w:rPr>
-        <w:t xml:space="preserve">Anything else, other than </w:t>
-      </w:r>
-      <w:r>
-        <w:rPr>
-          <w:highlight w:val="yellow"/>
-        </w:rPr>
-        <w:t xml:space="preserve">residual plot and </w:t>
-      </w:r>
-      <w:proofErr w:type="spellStart"/>
-      <w:r>
-        <w:rPr>
-          <w:highlight w:val="yellow"/>
-        </w:rPr>
-        <w:t>qqplot</w:t>
-      </w:r>
-      <w:proofErr w:type="spellEnd"/>
-      <w:r>
-        <w:rPr>
-          <w:highlight w:val="yellow"/>
-        </w:rPr>
-        <w:t xml:space="preserve"> to assess</w:t>
-      </w:r>
-      <w:r>
-        <w:rPr>
-          <w:highlight w:val="yellow"/>
-        </w:rPr>
-        <w:t xml:space="preserve"> goodness of fit</w:t>
-      </w:r>
-      <w:r>
-        <w:rPr>
-          <w:highlight w:val="yellow"/>
-        </w:rPr>
-        <w:t>?</w:t>
-      </w:r>
-    </w:p>
-    <w:p>
-      <w:pPr>
-        <w:rPr>
-          <w:highlight w:val="yellow"/>
-        </w:rPr>
-      </w:pPr>
-    </w:p>
-    <w:p>
-      <w:pPr>
-        <w:rPr>
-          <w:highlight w:val="yellow"/>
-        </w:rPr>
-      </w:pPr>
-    </w:p>
-    <w:p>
-      <w:pPr>
+        <w:br w:type="page"/>
+      </w:r>
+      <w:r>
         <w:rPr>
           <w:b/>
           <w:bCs/>
         </w:rPr>
-      </w:pPr>
-      <w:r>
+        <w:lastRenderedPageBreak/>
+        <w:t>Conclusion</w:t>
+      </w:r>
+    </w:p>
+    <w:p/>
+    <w:p>
+      <w:pPr>
+        <w:pStyle w:val="ListParagraph"/>
+        <w:numPr>
+          <w:ilvl w:val="0"/>
+          <w:numId w:val="4"/>
+        </w:numPr>
         <w:rPr>
           <w:b/>
           <w:bCs/>
         </w:rPr>
-        <w:br w:type="page"/>
-      </w:r>
+      </w:pPr>
       <w:r>
         <w:rPr>
           <w:b/>
           <w:bCs/>
         </w:rPr>
-        <w:lastRenderedPageBreak/>
-        <w:t>Conclusion</w:t>
+        <w:t xml:space="preserve">Explain why </w:t>
+      </w:r>
+      <w:r>
+        <w:rPr>
+          <w:b/>
+          <w:bCs/>
+        </w:rPr>
+        <w:t>model is useful in the context of the data</w:t>
+      </w:r>
+      <w:r>
+        <w:rPr>
+          <w:b/>
+          <w:bCs/>
+        </w:rPr>
+        <w:t>.</w:t>
       </w:r>
     </w:p>
     <w:p/>
+    <w:p>
+      <w:r>
+        <w:rPr>
+          <w:highlight w:val="yellow"/>
+        </w:rPr>
+        <w:t xml:space="preserve">TODO: Figure out how to rephrase purpose </w:t>
+      </w:r>
+      <w:r>
+        <w:rPr>
+          <w:highlight w:val="yellow"/>
+        </w:rPr>
+        <w:t>of model from introduction</w:t>
+      </w:r>
+      <w:r>
+        <w:rPr>
+          <w:highlight w:val="yellow"/>
+        </w:rPr>
+        <w:t xml:space="preserve"> section</w:t>
+      </w:r>
+      <w:r>
+        <w:rPr>
+          <w:highlight w:val="yellow"/>
+        </w:rPr>
+        <w:t>.</w:t>
+      </w:r>
+    </w:p>
+    <w:p>
+      <w:pPr>
+        <w:pStyle w:val="ListParagraph"/>
+      </w:pPr>
+    </w:p>
     <w:p>
       <w:pPr>
         <w:pStyle w:val="ListParagraph"/>
@@ -4462,55 +4647,251 @@
           <w:b/>
           <w:bCs/>
         </w:rPr>
-        <w:t xml:space="preserve">Explain why </w:t>
+        <w:t xml:space="preserve">Interpret </w:t>
       </w:r>
       <w:r>
         <w:rPr>
           <w:b/>
           <w:bCs/>
         </w:rPr>
-        <w:t>model is useful in the context of the data</w:t>
+        <w:t>final model in non-techn</w:t>
       </w:r>
       <w:r>
         <w:rPr>
           <w:b/>
           <w:bCs/>
         </w:rPr>
-        <w:t>.</w:t>
+        <w:t>i</w:t>
+      </w:r>
+      <w:r>
+        <w:rPr>
+          <w:b/>
+          <w:bCs/>
+        </w:rPr>
+        <w:t>cal language (i.e., explain how the variables work, discuss predictions)</w:t>
+      </w:r>
+    </w:p>
+    <w:p>
+      <w:pPr>
+        <w:rPr>
+          <w:highlight w:val="yellow"/>
+        </w:rPr>
+      </w:pPr>
+    </w:p>
+    <w:p>
+      <w:pPr>
+        <w:pStyle w:val="ListParagraph"/>
+        <w:numPr>
+          <w:ilvl w:val="0"/>
+          <w:numId w:val="34"/>
+        </w:numPr>
+      </w:pPr>
+      <w:r>
+        <w:t>Q</w:t>
+      </w:r>
+      <w:r>
+        <w:t>uiz 3</w:t>
+      </w:r>
+      <w:r>
+        <w:t xml:space="preserve"> score: </w:t>
+      </w:r>
+      <w:r>
+        <w:t>Q</w:t>
+      </w:r>
+      <w:r>
+        <w:t xml:space="preserve">uiz 3 </w:t>
+      </w:r>
+      <w:r>
+        <w:t xml:space="preserve">is </w:t>
+      </w:r>
+      <w:r>
+        <w:t>closer to quiz 4 in difficulty</w:t>
+      </w:r>
+      <w:r>
+        <w:t xml:space="preserve"> because </w:t>
+      </w:r>
+      <w:r>
+        <w:t xml:space="preserve">students </w:t>
+      </w:r>
+      <w:r>
+        <w:t>are</w:t>
+      </w:r>
+      <w:r>
+        <w:t xml:space="preserve"> used to </w:t>
+      </w:r>
+      <w:r>
+        <w:t xml:space="preserve">online </w:t>
+      </w:r>
+      <w:r>
+        <w:t xml:space="preserve">Quercus </w:t>
+      </w:r>
+      <w:r>
+        <w:t xml:space="preserve">quiz format, </w:t>
+      </w:r>
+      <w:r>
+        <w:t xml:space="preserve">better understanding of rounding rules, and </w:t>
+      </w:r>
+      <w:r>
+        <w:t xml:space="preserve">study more </w:t>
+      </w:r>
+      <w:r>
+        <w:t>for quizzes t</w:t>
+      </w:r>
+      <w:r>
+        <w:t>o better prepare for them</w:t>
+      </w:r>
+    </w:p>
+    <w:p>
+      <w:pPr>
+        <w:pStyle w:val="ListParagraph"/>
+        <w:numPr>
+          <w:ilvl w:val="0"/>
+          <w:numId w:val="34"/>
+        </w:numPr>
+      </w:pPr>
+      <w:r>
+        <w:t>(</w:t>
+      </w:r>
+      <w:r>
+        <w:t>STA</w:t>
+      </w:r>
+      <w:r>
+        <w:t>302</w:t>
+      </w:r>
+      <w:r>
+        <w:t>W1</w:t>
+      </w:r>
+      <w:r>
+        <w:t xml:space="preserve">, </w:t>
+      </w:r>
+      <w:r>
+        <w:t>STA</w:t>
+      </w:r>
+      <w:r>
+        <w:t>302</w:t>
+      </w:r>
+      <w:r>
+        <w:t>W</w:t>
+      </w:r>
+      <w:r>
+        <w:t>2),</w:t>
+      </w:r>
+      <w:r>
+        <w:t xml:space="preserve"> </w:t>
+      </w:r>
+      <w:r>
+        <w:t>(</w:t>
+      </w:r>
+      <w:r>
+        <w:t>STA</w:t>
+      </w:r>
+      <w:r>
+        <w:t>302</w:t>
+      </w:r>
+      <w:r>
+        <w:t>W</w:t>
+      </w:r>
+      <w:r>
+        <w:t xml:space="preserve">2, </w:t>
+      </w:r>
+      <w:r>
+        <w:t>STA3</w:t>
+      </w:r>
+      <w:r>
+        <w:t>02</w:t>
+      </w:r>
+      <w:r>
+        <w:t>W</w:t>
+      </w:r>
+      <w:r>
+        <w:t>3), (</w:t>
+      </w:r>
+      <w:r>
+        <w:t>STA</w:t>
+      </w:r>
+      <w:r>
+        <w:t>302</w:t>
+      </w:r>
+      <w:r>
+        <w:t>W</w:t>
+      </w:r>
+      <w:r>
+        <w:t xml:space="preserve">3, </w:t>
+      </w:r>
+      <w:r>
+        <w:t>STA</w:t>
+      </w:r>
+      <w:r>
+        <w:t>302</w:t>
+      </w:r>
+      <w:r>
+        <w:t>W4</w:t>
+      </w:r>
+      <w:r>
+        <w:t xml:space="preserve">) covariates: </w:t>
+      </w:r>
+      <w:r>
+        <w:t>increase in study times between consecutive weeks (</w:t>
+      </w:r>
+      <w:r>
+        <w:t>W</w:t>
+      </w:r>
+      <w:r>
+        <w:t xml:space="preserve">1 -&gt; </w:t>
+      </w:r>
+      <w:r>
+        <w:t>W</w:t>
+      </w:r>
+      <w:r>
+        <w:t xml:space="preserve">2 -&gt; </w:t>
+      </w:r>
+      <w:r>
+        <w:t>W</w:t>
+      </w:r>
+      <w:r>
+        <w:t xml:space="preserve">3 -&gt; </w:t>
+      </w:r>
+      <w:r>
+        <w:t>W</w:t>
+      </w:r>
+      <w:r>
+        <w:t>4)</w:t>
+      </w:r>
+    </w:p>
+    <w:p>
+      <w:pPr>
+        <w:pStyle w:val="ListParagraph"/>
+        <w:numPr>
+          <w:ilvl w:val="0"/>
+          <w:numId w:val="34"/>
+        </w:numPr>
+      </w:pPr>
+      <w:r>
+        <w:t>Interpret coefficients</w:t>
+      </w:r>
+      <w:r>
+        <w:t xml:space="preserve"> of each variable</w:t>
+      </w:r>
+    </w:p>
+    <w:p>
+      <w:pPr>
+        <w:pStyle w:val="ListParagraph"/>
+        <w:numPr>
+          <w:ilvl w:val="1"/>
+          <w:numId w:val="42"/>
+        </w:numPr>
+      </w:pPr>
+      <w:r>
+        <w:t xml:space="preserve">“With unit increase in X, </w:t>
+      </w:r>
+      <w:r>
+        <w:t xml:space="preserve">there is a </w:t>
+      </w:r>
+      <w:r>
+        <w:t>y increase in Y…”</w:t>
       </w:r>
     </w:p>
     <w:p/>
-    <w:p>
-      <w:r>
-        <w:rPr>
-          <w:highlight w:val="yellow"/>
-        </w:rPr>
-        <w:t xml:space="preserve">TODO: Figure out how to rephrase purpose </w:t>
-      </w:r>
-      <w:r>
-        <w:rPr>
-          <w:highlight w:val="yellow"/>
-        </w:rPr>
-        <w:t>of model from introduction</w:t>
-      </w:r>
-      <w:r>
-        <w:rPr>
-          <w:highlight w:val="yellow"/>
-        </w:rPr>
-        <w:t xml:space="preserve"> section</w:t>
-      </w:r>
-      <w:r>
-        <w:rPr>
-          <w:highlight w:val="yellow"/>
-        </w:rPr>
-        <w:t>.</w:t>
-      </w:r>
-    </w:p>
-    <w:p>
-      <w:pPr>
-        <w:pStyle w:val="ListParagraph"/>
-      </w:pPr>
-    </w:p>
     <w:p>
       <w:pPr>
         <w:pStyle w:val="ListParagraph"/>
@@ -4528,480 +4909,218 @@
           <w:b/>
           <w:bCs/>
         </w:rPr>
-        <w:t xml:space="preserve">Interpret </w:t>
+        <w:t>Discuss any limitations/problems remaining with the m</w:t>
       </w:r>
       <w:r>
         <w:rPr>
           <w:b/>
           <w:bCs/>
         </w:rPr>
-        <w:t>final model in non-techn</w:t>
+        <w:t>o</w:t>
       </w:r>
       <w:r>
         <w:rPr>
           <w:b/>
           <w:bCs/>
         </w:rPr>
-        <w:t>i</w:t>
-      </w:r>
-      <w:r>
+        <w:t>del, and how they might impact its use in the real world.</w:t>
+      </w:r>
+    </w:p>
+    <w:p>
+      <w:pPr>
         <w:rPr>
           <w:b/>
           <w:bCs/>
         </w:rPr>
-        <w:t>cal language (i.e., explain how the variables work, discuss predictions)</w:t>
-      </w:r>
-    </w:p>
-    <w:p>
-      <w:pPr>
-        <w:rPr>
-          <w:highlight w:val="yellow"/>
-        </w:rPr>
-      </w:pPr>
-    </w:p>
-    <w:p>
-      <w:pPr>
-        <w:pStyle w:val="ListParagraph"/>
-        <w:numPr>
-          <w:ilvl w:val="0"/>
-          <w:numId w:val="34"/>
-        </w:numPr>
-      </w:pPr>
-      <w:r>
-        <w:t>Q</w:t>
-      </w:r>
-      <w:r>
-        <w:t>uiz 3</w:t>
-      </w:r>
-      <w:r>
-        <w:t xml:space="preserve"> score: </w:t>
-      </w:r>
-      <w:r>
-        <w:t>Q</w:t>
-      </w:r>
-      <w:r>
-        <w:t xml:space="preserve">uiz 3 </w:t>
-      </w:r>
-      <w:r>
-        <w:t xml:space="preserve">is </w:t>
-      </w:r>
-      <w:r>
-        <w:t>closer to quiz 4 in difficulty</w:t>
-      </w:r>
-      <w:r>
-        <w:t xml:space="preserve"> because </w:t>
-      </w:r>
-      <w:r>
-        <w:t xml:space="preserve">students </w:t>
-      </w:r>
-      <w:r>
-        <w:t>are</w:t>
-      </w:r>
-      <w:r>
-        <w:t xml:space="preserve"> used to </w:t>
-      </w:r>
-      <w:r>
-        <w:t xml:space="preserve">online </w:t>
-      </w:r>
-      <w:r>
-        <w:t xml:space="preserve">Quercus </w:t>
-      </w:r>
-      <w:r>
-        <w:t xml:space="preserve">quiz format, </w:t>
-      </w:r>
-      <w:r>
-        <w:t xml:space="preserve">better understanding of rounding rules, and </w:t>
-      </w:r>
-      <w:r>
-        <w:t xml:space="preserve">study more </w:t>
-      </w:r>
-      <w:r>
-        <w:t>for quizzes t</w:t>
-      </w:r>
-      <w:r>
-        <w:t>o better prepare for them</w:t>
-      </w:r>
-    </w:p>
-    <w:p>
-      <w:pPr>
-        <w:pStyle w:val="ListParagraph"/>
-        <w:numPr>
-          <w:ilvl w:val="0"/>
-          <w:numId w:val="34"/>
-        </w:numPr>
-      </w:pPr>
-      <w:r>
-        <w:t>(</w:t>
-      </w:r>
-      <w:r>
-        <w:t>STA</w:t>
-      </w:r>
-      <w:r>
-        <w:t>302</w:t>
-      </w:r>
-      <w:r>
-        <w:t>W1</w:t>
-      </w:r>
-      <w:r>
-        <w:t xml:space="preserve">, </w:t>
-      </w:r>
-      <w:r>
-        <w:t>STA</w:t>
-      </w:r>
-      <w:r>
-        <w:t>302</w:t>
-      </w:r>
-      <w:r>
-        <w:t>W</w:t>
-      </w:r>
-      <w:r>
-        <w:t>2),</w:t>
-      </w:r>
-      <w:r>
-        <w:t xml:space="preserve"> </w:t>
-      </w:r>
-      <w:r>
-        <w:t>(</w:t>
-      </w:r>
-      <w:r>
-        <w:t>STA</w:t>
-      </w:r>
-      <w:r>
-        <w:t>302</w:t>
-      </w:r>
-      <w:r>
-        <w:t>W</w:t>
-      </w:r>
-      <w:r>
-        <w:t xml:space="preserve">2, </w:t>
-      </w:r>
-      <w:r>
-        <w:t>STA3</w:t>
-      </w:r>
-      <w:r>
-        <w:t>02</w:t>
-      </w:r>
-      <w:r>
-        <w:t>W</w:t>
-      </w:r>
-      <w:r>
-        <w:t>3), (</w:t>
-      </w:r>
-      <w:r>
-        <w:t>STA</w:t>
-      </w:r>
-      <w:r>
-        <w:t>302</w:t>
-      </w:r>
-      <w:r>
-        <w:t>W</w:t>
-      </w:r>
-      <w:r>
-        <w:t xml:space="preserve">3, </w:t>
-      </w:r>
-      <w:r>
-        <w:t>STA</w:t>
-      </w:r>
-      <w:r>
-        <w:t>302</w:t>
-      </w:r>
-      <w:r>
-        <w:t>W4</w:t>
-      </w:r>
-      <w:r>
-        <w:t xml:space="preserve">) covariates: </w:t>
-      </w:r>
-      <w:r>
-        <w:t>increase in study times between consecutive weeks (</w:t>
-      </w:r>
-      <w:r>
-        <w:t>W</w:t>
-      </w:r>
-      <w:r>
-        <w:t xml:space="preserve">1 -&gt; </w:t>
-      </w:r>
-      <w:r>
-        <w:t>W</w:t>
-      </w:r>
-      <w:r>
-        <w:t xml:space="preserve">2 -&gt; </w:t>
-      </w:r>
-      <w:r>
-        <w:t>W</w:t>
-      </w:r>
-      <w:r>
-        <w:t xml:space="preserve">3 -&gt; </w:t>
-      </w:r>
-      <w:r>
-        <w:t>W</w:t>
-      </w:r>
-      <w:r>
-        <w:t>4)</w:t>
-      </w:r>
-    </w:p>
-    <w:p>
-      <w:pPr>
-        <w:pStyle w:val="ListParagraph"/>
-        <w:numPr>
-          <w:ilvl w:val="0"/>
-          <w:numId w:val="34"/>
-        </w:numPr>
-      </w:pPr>
-      <w:r>
-        <w:t>Interpret coefficients</w:t>
-      </w:r>
-      <w:r>
-        <w:t xml:space="preserve"> of each variable</w:t>
-      </w:r>
-    </w:p>
-    <w:p>
-      <w:pPr>
-        <w:pStyle w:val="ListParagraph"/>
-        <w:numPr>
-          <w:ilvl w:val="1"/>
-          <w:numId w:val="42"/>
-        </w:numPr>
-      </w:pPr>
-      <w:r>
-        <w:t xml:space="preserve">“With unit increase in X, </w:t>
-      </w:r>
-      <w:r>
-        <w:t xml:space="preserve">there is a </w:t>
-      </w:r>
-      <w:r>
-        <w:t>y increase in Y…”</w:t>
-      </w:r>
-    </w:p>
-    <w:p/>
-    <w:p>
-      <w:pPr>
-        <w:pStyle w:val="ListParagraph"/>
-        <w:numPr>
-          <w:ilvl w:val="0"/>
-          <w:numId w:val="4"/>
-        </w:numPr>
+      </w:pPr>
+    </w:p>
+    <w:p>
+      <w:r>
+        <w:t>Limitations of Model</w:t>
+      </w:r>
+    </w:p>
+    <w:p>
+      <w:pPr>
         <w:rPr>
           <w:b/>
           <w:bCs/>
         </w:rPr>
       </w:pPr>
-      <w:r>
+    </w:p>
+    <w:p>
+      <w:pPr>
+        <w:pStyle w:val="ListParagraph"/>
+        <w:numPr>
+          <w:ilvl w:val="0"/>
+          <w:numId w:val="42"/>
+        </w:numPr>
+      </w:pPr>
+      <w:r>
+        <w:t xml:space="preserve">r2 and adjusted r2 </w:t>
+      </w:r>
+      <w:r>
+        <w:t xml:space="preserve">are relatively small. </w:t>
+      </w:r>
+    </w:p>
+    <w:p>
+      <w:pPr>
+        <w:pStyle w:val="ListParagraph"/>
+        <w:numPr>
+          <w:ilvl w:val="1"/>
+          <w:numId w:val="42"/>
+        </w:numPr>
+      </w:pPr>
+      <w:r>
+        <w:t>Maybe we could use a different model to improve R2 and adjusted R2 values?</w:t>
+      </w:r>
+    </w:p>
+    <w:p>
+      <w:pPr>
+        <w:pStyle w:val="ListParagraph"/>
+        <w:numPr>
+          <w:ilvl w:val="0"/>
+          <w:numId w:val="42"/>
+        </w:numPr>
+      </w:pPr>
+      <w:r>
+        <w:t>Missing data</w:t>
+      </w:r>
+    </w:p>
+    <w:p>
+      <w:pPr>
+        <w:pStyle w:val="ListParagraph"/>
+        <w:numPr>
+          <w:ilvl w:val="1"/>
+          <w:numId w:val="42"/>
+        </w:numPr>
+      </w:pPr>
+      <w:r>
+        <w:t>presence of NA values</w:t>
+      </w:r>
+    </w:p>
+    <w:p>
+      <w:pPr>
+        <w:pStyle w:val="ListParagraph"/>
+        <w:numPr>
+          <w:ilvl w:val="1"/>
+          <w:numId w:val="42"/>
+        </w:numPr>
+      </w:pPr>
+      <w:r>
+        <w:t>remove 28 dropped students, missing other survey data (country, covid hours, study hours)</w:t>
+      </w:r>
+    </w:p>
+    <w:p>
+      <w:pPr>
+        <w:pStyle w:val="ListParagraph"/>
+        <w:numPr>
+          <w:ilvl w:val="1"/>
+          <w:numId w:val="42"/>
+        </w:numPr>
+      </w:pPr>
+      <w:r>
+        <w:t>outliers</w:t>
+      </w:r>
+      <w:r>
+        <w:t>?</w:t>
+      </w:r>
+    </w:p>
+    <w:p>
+      <w:pPr>
+        <w:pStyle w:val="ListParagraph"/>
+        <w:numPr>
+          <w:ilvl w:val="0"/>
+          <w:numId w:val="42"/>
+        </w:numPr>
+      </w:pPr>
+      <w:r>
+        <w:t>Time spent in STA302H1 during weeks 3 – 4 includes completing the mini assignments</w:t>
+      </w:r>
+    </w:p>
+    <w:p>
+      <w:pPr>
+        <w:pStyle w:val="ListParagraph"/>
+        <w:numPr>
+          <w:ilvl w:val="1"/>
+          <w:numId w:val="42"/>
+        </w:numPr>
+      </w:pPr>
+      <w:r>
+        <w:t>This explains why Weeks 3 – 4 STA302H1 study times may be slightly inflated</w:t>
+      </w:r>
+    </w:p>
+    <w:p>
+      <w:pPr>
+        <w:pStyle w:val="ListParagraph"/>
+        <w:numPr>
+          <w:ilvl w:val="0"/>
+          <w:numId w:val="42"/>
+        </w:numPr>
+      </w:pPr>
+      <w:r>
+        <w:t>Sample size is roughly n = 200 people</w:t>
+      </w:r>
+    </w:p>
+    <w:p>
+      <w:pPr>
+        <w:pStyle w:val="ListParagraph"/>
+        <w:numPr>
+          <w:ilvl w:val="1"/>
+          <w:numId w:val="42"/>
+        </w:numPr>
+      </w:pPr>
+      <w:r>
+        <w:t>Excludes students who dropped STA302H1</w:t>
+      </w:r>
+    </w:p>
+    <w:p>
+      <w:pPr>
+        <w:pStyle w:val="ListParagraph"/>
+        <w:numPr>
+          <w:ilvl w:val="1"/>
+          <w:numId w:val="42"/>
+        </w:numPr>
+      </w:pPr>
+      <w:r>
+        <w:t>Blank entries and imputations for missing survey responses and missing quiz scores due to some students skipping quizzes</w:t>
+      </w:r>
+    </w:p>
+    <w:p>
+      <w:pPr>
+        <w:pStyle w:val="ListParagraph"/>
+        <w:numPr>
+          <w:ilvl w:val="0"/>
+          <w:numId w:val="42"/>
+        </w:numPr>
+      </w:pPr>
+      <w:r>
+        <w:t xml:space="preserve">Hawthorne effect: students have an incentive to abstain or be dishonesty to appear socially desirable </w:t>
+      </w:r>
+      <w:r>
+        <w:sym w:font="Wingdings" w:char="F0DF"/>
+      </w:r>
+      <w:r>
+        <w:t xml:space="preserve"> this goes in limitations</w:t>
+      </w:r>
+    </w:p>
+    <w:p>
+      <w:pPr>
+        <w:pStyle w:val="ListParagraph"/>
+        <w:numPr>
+          <w:ilvl w:val="1"/>
+          <w:numId w:val="42"/>
+        </w:numPr>
+      </w:pPr>
+      <w:r>
+        <w:t>Effect is minimal though, it’s a small source of bias</w:t>
+      </w:r>
+    </w:p>
+    <w:p>
+      <w:pPr>
         <w:rPr>
           <w:b/>
           <w:bCs/>
         </w:rPr>
-        <w:t>Discuss any limitations/problems remaining with the m</w:t>
-      </w:r>
-      <w:r>
-        <w:rPr>
-          <w:b/>
-          <w:bCs/>
-        </w:rPr>
-        <w:t>o</w:t>
-      </w:r>
-      <w:r>
-        <w:rPr>
-          <w:b/>
-          <w:bCs/>
-        </w:rPr>
-        <w:t>del, and how they might impact its use in the real world.</w:t>
-      </w:r>
-    </w:p>
-    <w:p>
-      <w:pPr>
-        <w:rPr>
-          <w:b/>
-          <w:bCs/>
-        </w:rPr>
-      </w:pPr>
-    </w:p>
-    <w:p>
-      <w:r>
-        <w:t>Limitations of Model</w:t>
-      </w:r>
-    </w:p>
-    <w:p>
-      <w:pPr>
-        <w:rPr>
-          <w:b/>
-          <w:bCs/>
-        </w:rPr>
-      </w:pPr>
-    </w:p>
-    <w:p>
-      <w:pPr>
-        <w:pStyle w:val="ListParagraph"/>
-        <w:numPr>
-          <w:ilvl w:val="0"/>
-          <w:numId w:val="42"/>
-        </w:numPr>
-      </w:pPr>
-      <w:r>
-        <w:t xml:space="preserve">r2 and adjusted r2 </w:t>
-      </w:r>
-      <w:r>
-        <w:t xml:space="preserve">are relatively small. </w:t>
-      </w:r>
-    </w:p>
-    <w:p>
-      <w:pPr>
-        <w:pStyle w:val="ListParagraph"/>
-        <w:numPr>
-          <w:ilvl w:val="1"/>
-          <w:numId w:val="42"/>
-        </w:numPr>
-      </w:pPr>
-      <w:r>
-        <w:t>Maybe we could use a different model to improve R2 and adjusted R2 values?</w:t>
-      </w:r>
-    </w:p>
-    <w:p>
-      <w:pPr>
-        <w:pStyle w:val="ListParagraph"/>
-        <w:numPr>
-          <w:ilvl w:val="0"/>
-          <w:numId w:val="42"/>
-        </w:numPr>
-      </w:pPr>
-      <w:r>
-        <w:t>Missing data</w:t>
-      </w:r>
-    </w:p>
-    <w:p>
-      <w:pPr>
-        <w:pStyle w:val="ListParagraph"/>
-        <w:numPr>
-          <w:ilvl w:val="1"/>
-          <w:numId w:val="42"/>
-        </w:numPr>
-      </w:pPr>
-      <w:r>
-        <w:t>presence of NA values</w:t>
-      </w:r>
-    </w:p>
-    <w:p>
-      <w:pPr>
-        <w:pStyle w:val="ListParagraph"/>
-        <w:numPr>
-          <w:ilvl w:val="1"/>
-          <w:numId w:val="42"/>
-        </w:numPr>
-      </w:pPr>
-      <w:r>
-        <w:t>remove 28 dropped students, missing other survey data (country, covid hours, study hours)</w:t>
-      </w:r>
-    </w:p>
-    <w:p>
-      <w:pPr>
-        <w:pStyle w:val="ListParagraph"/>
-        <w:numPr>
-          <w:ilvl w:val="1"/>
-          <w:numId w:val="42"/>
-        </w:numPr>
-      </w:pPr>
-      <w:r>
-        <w:t>outliers</w:t>
-      </w:r>
-      <w:r>
-        <w:t>?</w:t>
-      </w:r>
-    </w:p>
-    <w:p>
-      <w:pPr>
-        <w:pStyle w:val="ListParagraph"/>
-        <w:numPr>
-          <w:ilvl w:val="0"/>
-          <w:numId w:val="42"/>
-        </w:numPr>
-      </w:pPr>
-      <w:r>
-        <w:t>Time spent in STA302H1 during weeks 3 – 4 includes completing the mini assignments</w:t>
-      </w:r>
-    </w:p>
-    <w:p>
-      <w:pPr>
-        <w:pStyle w:val="ListParagraph"/>
-        <w:numPr>
-          <w:ilvl w:val="1"/>
-          <w:numId w:val="42"/>
-        </w:numPr>
-      </w:pPr>
-      <w:r>
-        <w:t>This explains why Weeks 3 – 4 STA302H1 study times may be slightly inflated</w:t>
-      </w:r>
-    </w:p>
-    <w:p>
-      <w:pPr>
-        <w:pStyle w:val="ListParagraph"/>
-        <w:numPr>
-          <w:ilvl w:val="0"/>
-          <w:numId w:val="42"/>
-        </w:numPr>
-      </w:pPr>
-      <w:r>
-        <w:t>Sample size is roughly n = 200 people</w:t>
-      </w:r>
-    </w:p>
-    <w:p>
-      <w:pPr>
-        <w:pStyle w:val="ListParagraph"/>
-        <w:numPr>
-          <w:ilvl w:val="1"/>
-          <w:numId w:val="42"/>
-        </w:numPr>
-      </w:pPr>
-      <w:r>
-        <w:t>Excludes students who dropped STA302H1</w:t>
-      </w:r>
-    </w:p>
-    <w:p>
-      <w:pPr>
-        <w:pStyle w:val="ListParagraph"/>
-        <w:numPr>
-          <w:ilvl w:val="1"/>
-          <w:numId w:val="42"/>
-        </w:numPr>
-      </w:pPr>
-      <w:r>
-        <w:t>Blank entries and imputations for missing survey responses and missing quiz scores due to some students skipping quizzes</w:t>
-      </w:r>
-    </w:p>
-    <w:p>
-      <w:pPr>
-        <w:pStyle w:val="ListParagraph"/>
-        <w:numPr>
-          <w:ilvl w:val="0"/>
-          <w:numId w:val="42"/>
-        </w:numPr>
-      </w:pPr>
-      <w:r>
-        <w:t xml:space="preserve">Hawthorne effect: students have an incentive to abstain or be dishonesty to appear socially desirable </w:t>
-      </w:r>
-      <w:r>
-        <w:sym w:font="Wingdings" w:char="F0DF"/>
-      </w:r>
-      <w:r>
-        <w:t xml:space="preserve"> this goes in limitations</w:t>
-      </w:r>
-    </w:p>
-    <w:p>
-      <w:pPr>
-        <w:pStyle w:val="ListParagraph"/>
-        <w:numPr>
-          <w:ilvl w:val="1"/>
-          <w:numId w:val="42"/>
-        </w:numPr>
-      </w:pPr>
-      <w:r>
-        <w:t>Effect is minimal though, it’s a small source of bias</w:t>
-      </w:r>
-    </w:p>
-    <w:p>
-      <w:pPr>
-        <w:rPr>
-          <w:b/>
-          <w:bCs/>
-        </w:rPr>
       </w:pPr>
     </w:p>
     <w:p>
@@ -5116,16 +5235,7 @@
         <w:t>External factors outside of STA302H1</w:t>
       </w:r>
       <w:r>
-        <w:t xml:space="preserve"> </w:t>
-      </w:r>
-      <w:r>
-        <w:t xml:space="preserve">(things that </w:t>
-      </w:r>
-      <w:r>
-        <w:t>in</w:t>
-      </w:r>
-      <w:r>
-        <w:t>directly benefit STA302H1 grades)</w:t>
+        <w:t xml:space="preserve"> (things that indirectly benefit STA302H1 grades)</w:t>
       </w:r>
     </w:p>
     <w:p>
@@ -5227,10 +5337,7 @@
         </w:numPr>
       </w:pPr>
       <w:r>
-        <w:t xml:space="preserve">One’s disposition about </w:t>
-      </w:r>
-      <w:r>
-        <w:t>COVID</w:t>
+        <w:t>One’s disposition about COVID</w:t>
       </w:r>
     </w:p>
     <w:p>
@@ -5731,10 +5838,7 @@
       </w:r>
       <w:proofErr w:type="spellEnd"/>
       <w:r>
-        <w:t xml:space="preserve"> (distraction) – fight or flight, focus on survival (not dying of COVID-19) rather than thriving (succeeding in STA302H1</w:t>
-      </w:r>
-      <w:r>
-        <w:t>)</w:t>
+        <w:t xml:space="preserve"> (distraction) – fight or flight, focus on survival (not dying of COVID-19) rather than thriving (succeeding in STA302H1)</w:t>
       </w:r>
     </w:p>
     <w:p>
@@ -6073,7 +6177,7 @@
       </w:pPr>
     </w:p>
     <w:sectPr>
-      <w:headerReference w:type="default" r:id="rId7"/>
+      <w:headerReference w:type="default" r:id="rId11"/>
       <w:pgSz w:w="12240" w:h="15840"/>
       <w:pgMar w:top="1440" w:right="1440" w:bottom="1440" w:left="1440" w:header="708" w:footer="708" w:gutter="0"/>
       <w:cols w:space="708"/>
@@ -6081,6 +6185,317 @@
     </w:sectPr>
   </w:body>
 </w:document>
+</file>
+
+<file path=word/comments.xml><?xml version="1.0" encoding="utf-8"?>
+<w:comments xmlns:wpc="http://schemas.microsoft.com/office/word/2010/wordprocessingCanvas" xmlns:cx="http://schemas.microsoft.com/office/drawing/2014/chartex" xmlns:cx1="http://schemas.microsoft.com/office/drawing/2015/9/8/chartex" xmlns:cx2="http://schemas.microsoft.com/office/drawing/2015/10/21/chartex" xmlns:cx3="http://schemas.microsoft.com/office/drawing/2016/5/9/chartex" xmlns:cx4="http://schemas.microsoft.com/office/drawing/2016/5/10/chartex" xmlns:cx5="http://schemas.microsoft.com/office/drawing/2016/5/11/chartex" xmlns:cx6="http://schemas.microsoft.com/office/drawing/2016/5/12/chartex" xmlns:cx7="http://schemas.microsoft.com/office/drawing/2016/5/13/chartex" xmlns:cx8="http://schemas.microsoft.com/office/drawing/2016/5/14/chartex" xmlns:mc="http://schemas.openxmlformats.org/markup-compatibility/2006" xmlns:aink="http://schemas.microsoft.com/office/drawing/2016/ink" xmlns:am3d="http://schemas.microsoft.com/office/drawing/2017/model3d" xmlns:o="urn:schemas-microsoft-com:office:office" xmlns:r="http://schemas.openxmlformats.org/officeDocument/2006/relationships" xmlns:m="http://schemas.openxmlformats.org/officeDocument/2006/math" xmlns:v="urn:schemas-microsoft-com:vml" xmlns:wp14="http://schemas.microsoft.com/office/word/2010/wordprocessingDrawing" xmlns:wp="http://schemas.openxmlformats.org/drawingml/2006/wordprocessingDrawing" xmlns:w10="urn:schemas-microsoft-com:office:word" xmlns:w="http://schemas.openxmlformats.org/wordprocessingml/2006/main" xmlns:w14="http://schemas.microsoft.com/office/word/2010/wordml" xmlns:w15="http://schemas.microsoft.com/office/word/2012/wordml" xmlns:w16cex="http://schemas.microsoft.com/office/word/2018/wordml/cex" xmlns:w16cid="http://schemas.microsoft.com/office/word/2016/wordml/cid" xmlns:w16="http://schemas.microsoft.com/office/word/2018/wordml" xmlns:w16sdtdh="http://schemas.microsoft.com/office/word/2020/wordml/sdtdatahash" xmlns:w16se="http://schemas.microsoft.com/office/word/2015/wordml/symex" xmlns:wpg="http://schemas.microsoft.com/office/word/2010/wordprocessingGroup" xmlns:wpi="http://schemas.microsoft.com/office/word/2010/wordprocessingInk" xmlns:wne="http://schemas.microsoft.com/office/word/2006/wordml" xmlns:wps="http://schemas.microsoft.com/office/word/2010/wordprocessingShape" mc:Ignorable="w14 w15 w16se w16cid w16 w16cex w16sdtdh wp14">
+  <w:comment w:id="0" w:author="Danny Chen" w:date="2021-08-22T14:41:00Z" w:initials="DC">
+    <w:p>
+      <w:pPr>
+        <w:pStyle w:val="CommentText"/>
+      </w:pPr>
+      <w:r>
+        <w:rPr>
+          <w:rStyle w:val="CommentReference"/>
+        </w:rPr>
+        <w:annotationRef/>
+      </w:r>
+      <w:r>
+        <w:t>Replace 1</w:t>
+      </w:r>
+      <w:r>
+        <w:rPr>
+          <w:vertAlign w:val="superscript"/>
+        </w:rPr>
+        <w:t>st</w:t>
+      </w:r>
+      <w:r>
+        <w:t xml:space="preserve"> person</w:t>
+      </w:r>
+      <w:r>
+        <w:t xml:space="preserve"> </w:t>
+      </w:r>
+      <w:r>
+        <w:t xml:space="preserve">active voice, </w:t>
+      </w:r>
+      <w:r>
+        <w:t>with 3</w:t>
+      </w:r>
+      <w:r>
+        <w:rPr>
+          <w:vertAlign w:val="superscript"/>
+        </w:rPr>
+        <w:t>rd</w:t>
+      </w:r>
+      <w:r>
+        <w:t xml:space="preserve"> person</w:t>
+      </w:r>
+      <w:r>
+        <w:t xml:space="preserve"> passive voice</w:t>
+      </w:r>
+    </w:p>
+    <w:p>
+      <w:pPr>
+        <w:pStyle w:val="CommentText"/>
+      </w:pPr>
+    </w:p>
+    <w:p>
+      <w:pPr>
+        <w:pStyle w:val="CommentText"/>
+      </w:pPr>
+      <w:r>
+        <w:t xml:space="preserve">e.g., </w:t>
+      </w:r>
+      <w:r>
+        <w:t>“To test linearity of the model,</w:t>
+      </w:r>
+      <w:r>
+        <w:t xml:space="preserve"> the assumptions for the linear model, </w:t>
+      </w:r>
+      <w:r>
+        <w:t>homoscedasticity</w:t>
+      </w:r>
+      <w:r>
+        <w:t xml:space="preserve">, </w:t>
+      </w:r>
+      <w:r>
+        <w:t>… will be verified</w:t>
+      </w:r>
+      <w:r>
+        <w:t>.</w:t>
+      </w:r>
+    </w:p>
+    <w:p>
+      <w:pPr>
+        <w:pStyle w:val="CommentText"/>
+      </w:pPr>
+    </w:p>
+    <w:p>
+      <w:pPr>
+        <w:pStyle w:val="CommentText"/>
+      </w:pPr>
+      <w:r>
+        <w:t>“First, dropped students will be excluded from the datapoints.”</w:t>
+      </w:r>
+    </w:p>
+    <w:p>
+      <w:pPr>
+        <w:pStyle w:val="CommentText"/>
+      </w:pPr>
+    </w:p>
+    <w:p>
+      <w:pPr>
+        <w:pStyle w:val="CommentText"/>
+      </w:pPr>
+      <w:r>
+        <w:t>“Further, analysis will be performed to determine whether there are outliers</w:t>
+      </w:r>
+      <w:r>
+        <w:t xml:space="preserve"> in the dataset</w:t>
+      </w:r>
+      <w:r>
+        <w:t>.”</w:t>
+      </w:r>
+    </w:p>
+  </w:comment>
+  <w:comment w:id="1" w:author="Danny Chen" w:date="2021-08-22T14:43:00Z" w:initials="DC">
+    <w:p>
+      <w:pPr>
+        <w:pStyle w:val="CommentText"/>
+      </w:pPr>
+      <w:r>
+        <w:rPr>
+          <w:rStyle w:val="CommentReference"/>
+        </w:rPr>
+        <w:annotationRef/>
+      </w:r>
+      <w:r>
+        <w:t xml:space="preserve">Why is Canada </w:t>
+      </w:r>
+      <w:r>
+        <w:t>in quotes</w:t>
+      </w:r>
+      <w:r>
+        <w:t>?</w:t>
+      </w:r>
+    </w:p>
+  </w:comment>
+  <w:comment w:id="2" w:author="Danny Chen" w:date="2021-08-22T14:46:00Z" w:initials="DC">
+    <w:p>
+      <w:pPr>
+        <w:pStyle w:val="CommentText"/>
+      </w:pPr>
+      <w:r>
+        <w:rPr>
+          <w:rStyle w:val="CommentReference"/>
+        </w:rPr>
+        <w:annotationRef/>
+      </w:r>
+      <w:r>
+        <w:t xml:space="preserve">I need to eventually </w:t>
+      </w:r>
+      <w:r>
+        <w:t>check for any</w:t>
+      </w:r>
+      <w:r>
+        <w:t xml:space="preserve"> outlier</w:t>
+      </w:r>
+      <w:r>
+        <w:t>s present in my dataset.</w:t>
+      </w:r>
+    </w:p>
+  </w:comment>
+  <w:comment w:id="3" w:author="Danny Chen" w:date="2021-08-22T14:48:00Z" w:initials="DC">
+    <w:p>
+      <w:pPr>
+        <w:pStyle w:val="CommentText"/>
+      </w:pPr>
+      <w:r>
+        <w:rPr>
+          <w:rStyle w:val="CommentReference"/>
+        </w:rPr>
+        <w:annotationRef/>
+      </w:r>
+      <w:r>
+        <w:t>Something like this…</w:t>
+      </w:r>
+    </w:p>
+    <w:p>
+      <w:pPr>
+        <w:pStyle w:val="CommentText"/>
+      </w:pPr>
+    </w:p>
+    <w:p>
+      <w:pPr>
+        <w:pStyle w:val="CommentText"/>
+      </w:pPr>
+      <w:r>
+        <w:t xml:space="preserve">Multiple regression model </w:t>
+      </w:r>
+      <w:r>
+        <w:t xml:space="preserve">was </w:t>
+      </w:r>
+      <w:r>
+        <w:t>fitted</w:t>
+      </w:r>
+      <w:r>
+        <w:t xml:space="preserve"> with response variable</w:t>
+      </w:r>
+      <w:r>
+        <w:t xml:space="preserve"> to ascertain whether predictor variables (including </w:t>
+      </w:r>
+      <w:r>
+        <w:t>interaction variable</w:t>
+      </w:r>
+      <w:r>
+        <w:t xml:space="preserve">s) </w:t>
+      </w:r>
+    </w:p>
+    <w:p>
+      <w:pPr>
+        <w:pStyle w:val="CommentText"/>
+      </w:pPr>
+    </w:p>
+    <w:p>
+      <w:pPr>
+        <w:pStyle w:val="CommentText"/>
+      </w:pPr>
+      <w:r>
+        <w:t>First model</w:t>
+      </w:r>
+      <w:r>
+        <w:t xml:space="preserve"> revealed </w:t>
+      </w:r>
+      <w:r>
+        <w:t xml:space="preserve">no relationship … so remove </w:t>
+      </w:r>
+      <w:r>
+        <w:t xml:space="preserve">these </w:t>
+      </w:r>
+      <w:r>
+        <w:t>terms</w:t>
+      </w:r>
+      <w:r>
+        <w:t xml:space="preserve"> because they’re not significant terms and had negligible effect on r2 and adjusted r2, in favour of model with lowest AIC.</w:t>
+      </w:r>
+    </w:p>
+    <w:p>
+      <w:pPr>
+        <w:pStyle w:val="CommentText"/>
+      </w:pPr>
+    </w:p>
+    <w:p>
+      <w:pPr>
+        <w:pStyle w:val="CommentText"/>
+      </w:pPr>
+      <w:r>
+        <w:t>Second</w:t>
+      </w:r>
+      <w:r>
+        <w:t xml:space="preserve"> </w:t>
+      </w:r>
+      <w:r>
+        <w:t>model reveals better relationship.</w:t>
+      </w:r>
+    </w:p>
+    <w:p>
+      <w:pPr>
+        <w:pStyle w:val="CommentText"/>
+      </w:pPr>
+    </w:p>
+    <w:p>
+      <w:pPr>
+        <w:pStyle w:val="CommentText"/>
+      </w:pPr>
+      <w:r>
+        <w:t>All remaining analyses were performed on the model with the lowest AIC values.</w:t>
+      </w:r>
+    </w:p>
+  </w:comment>
+  <w:comment w:id="4" w:author="Danny Chen" w:date="2021-08-22T15:08:00Z" w:initials="DC">
+    <w:p>
+      <w:pPr>
+        <w:pStyle w:val="CommentText"/>
+      </w:pPr>
+      <w:r>
+        <w:rPr>
+          <w:rStyle w:val="CommentReference"/>
+        </w:rPr>
+        <w:annotationRef/>
+      </w:r>
+    </w:p>
+  </w:comment>
+</w:comments>
+</file>
+
+<file path=word/commentsExtended.xml><?xml version="1.0" encoding="utf-8"?>
+<w15:commentsEx xmlns:wpc="http://schemas.microsoft.com/office/word/2010/wordprocessingCanvas" xmlns:cx="http://schemas.microsoft.com/office/drawing/2014/chartex" xmlns:cx1="http://schemas.microsoft.com/office/drawing/2015/9/8/chartex" xmlns:cx2="http://schemas.microsoft.com/office/drawing/2015/10/21/chartex" xmlns:cx3="http://schemas.microsoft.com/office/drawing/2016/5/9/chartex" xmlns:cx4="http://schemas.microsoft.com/office/drawing/2016/5/10/chartex" xmlns:cx5="http://schemas.microsoft.com/office/drawing/2016/5/11/chartex" xmlns:cx6="http://schemas.microsoft.com/office/drawing/2016/5/12/chartex" xmlns:cx7="http://schemas.microsoft.com/office/drawing/2016/5/13/chartex" xmlns:cx8="http://schemas.microsoft.com/office/drawing/2016/5/14/chartex" xmlns:mc="http://schemas.openxmlformats.org/markup-compatibility/2006" xmlns:aink="http://schemas.microsoft.com/office/drawing/2016/ink" xmlns:am3d="http://schemas.microsoft.com/office/drawing/2017/model3d" xmlns:o="urn:schemas-microsoft-com:office:office" xmlns:r="http://schemas.openxmlformats.org/officeDocument/2006/relationships" xmlns:m="http://schemas.openxmlformats.org/officeDocument/2006/math" xmlns:v="urn:schemas-microsoft-com:vml" xmlns:wp14="http://schemas.microsoft.com/office/word/2010/wordprocessingDrawing" xmlns:wp="http://schemas.openxmlformats.org/drawingml/2006/wordprocessingDrawing" xmlns:w10="urn:schemas-microsoft-com:office:word" xmlns:w="http://schemas.openxmlformats.org/wordprocessingml/2006/main" xmlns:w14="http://schemas.microsoft.com/office/word/2010/wordml" xmlns:w15="http://schemas.microsoft.com/office/word/2012/wordml" xmlns:w16cex="http://schemas.microsoft.com/office/word/2018/wordml/cex" xmlns:w16cid="http://schemas.microsoft.com/office/word/2016/wordml/cid" xmlns:w16="http://schemas.microsoft.com/office/word/2018/wordml" xmlns:w16sdtdh="http://schemas.microsoft.com/office/word/2020/wordml/sdtdatahash" xmlns:w16se="http://schemas.microsoft.com/office/word/2015/wordml/symex" xmlns:wpg="http://schemas.microsoft.com/office/word/2010/wordprocessingGroup" xmlns:wpi="http://schemas.microsoft.com/office/word/2010/wordprocessingInk" xmlns:wne="http://schemas.microsoft.com/office/word/2006/wordml" xmlns:wps="http://schemas.microsoft.com/office/word/2010/wordprocessingShape" mc:Ignorable="w14 w15 w16se w16cid w16 w16cex w16sdtdh wp14">
+  <w15:commentEx w15:paraId="4E570500" w15:done="0"/>
+  <w15:commentEx w15:paraId="4BF09EE3" w15:done="0"/>
+  <w15:commentEx w15:paraId="2BB5FA25" w15:done="0"/>
+  <w15:commentEx w15:paraId="41C0584F" w15:done="0"/>
+  <w15:commentEx w15:paraId="0A708557" w15:done="0"/>
+</w15:commentsEx>
+</file>
+
+<file path=word/commentsExtensible.xml><?xml version="1.0" encoding="utf-8"?>
+<w16cex:commentsExtensible xmlns:wpc="http://schemas.microsoft.com/office/word/2010/wordprocessingCanvas" xmlns:cx="http://schemas.microsoft.com/office/drawing/2014/chartex" xmlns:cx1="http://schemas.microsoft.com/office/drawing/2015/9/8/chartex" xmlns:cx2="http://schemas.microsoft.com/office/drawing/2015/10/21/chartex" xmlns:cx3="http://schemas.microsoft.com/office/drawing/2016/5/9/chartex" xmlns:cx4="http://schemas.microsoft.com/office/drawing/2016/5/10/chartex" xmlns:cx5="http://schemas.microsoft.com/office/drawing/2016/5/11/chartex" xmlns:cx6="http://schemas.microsoft.com/office/drawing/2016/5/12/chartex" xmlns:cx7="http://schemas.microsoft.com/office/drawing/2016/5/13/chartex" xmlns:cx8="http://schemas.microsoft.com/office/drawing/2016/5/14/chartex" xmlns:mc="http://schemas.openxmlformats.org/markup-compatibility/2006" xmlns:aink="http://schemas.microsoft.com/office/drawing/2016/ink" xmlns:am3d="http://schemas.microsoft.com/office/drawing/2017/model3d" xmlns:o="urn:schemas-microsoft-com:office:office" xmlns:r="http://schemas.openxmlformats.org/officeDocument/2006/relationships" xmlns:m="http://schemas.openxmlformats.org/officeDocument/2006/math" xmlns:v="urn:schemas-microsoft-com:vml" xmlns:wp14="http://schemas.microsoft.com/office/word/2010/wordprocessingDrawing" xmlns:wp="http://schemas.openxmlformats.org/drawingml/2006/wordprocessingDrawing" xmlns:w10="urn:schemas-microsoft-com:office:word" xmlns:w="http://schemas.openxmlformats.org/wordprocessingml/2006/main" xmlns:w14="http://schemas.microsoft.com/office/word/2010/wordml" xmlns:w15="http://schemas.microsoft.com/office/word/2012/wordml" xmlns:w16cex="http://schemas.microsoft.com/office/word/2018/wordml/cex" xmlns:w16cid="http://schemas.microsoft.com/office/word/2016/wordml/cid" xmlns:w16="http://schemas.microsoft.com/office/word/2018/wordml" xmlns:w16sdtdh="http://schemas.microsoft.com/office/word/2020/wordml/sdtdatahash" xmlns:w16se="http://schemas.microsoft.com/office/word/2015/wordml/symex" xmlns:wpg="http://schemas.microsoft.com/office/word/2010/wordprocessingGroup" xmlns:wpi="http://schemas.microsoft.com/office/word/2010/wordprocessingInk" xmlns:wne="http://schemas.microsoft.com/office/word/2006/wordml" xmlns:wps="http://schemas.microsoft.com/office/word/2010/wordprocessingShape" mc:Ignorable="w14 w15 w16se w16cid w16 w16cex w16sdtdh wp14">
+  <w16cex:commentExtensible w16cex:durableId="24CCE085" w16cex:dateUtc="2021-08-22T18:41:00Z"/>
+  <w16cex:commentExtensible w16cex:durableId="24CCE12F" w16cex:dateUtc="2021-08-22T18:43:00Z"/>
+  <w16cex:commentExtensible w16cex:durableId="24CCE1A8" w16cex:dateUtc="2021-08-22T18:46:00Z"/>
+  <w16cex:commentExtensible w16cex:durableId="24CCE247" w16cex:dateUtc="2021-08-22T18:48:00Z"/>
+  <w16cex:commentExtensible w16cex:durableId="24CCE6F0" w16cex:dateUtc="2021-08-22T19:08:00Z"/>
+</w16cex:commentsExtensible>
+</file>
+
+<file path=word/commentsIds.xml><?xml version="1.0" encoding="utf-8"?>
+<w16cid:commentsIds xmlns:wpc="http://schemas.microsoft.com/office/word/2010/wordprocessingCanvas" xmlns:cx="http://schemas.microsoft.com/office/drawing/2014/chartex" xmlns:cx1="http://schemas.microsoft.com/office/drawing/2015/9/8/chartex" xmlns:cx2="http://schemas.microsoft.com/office/drawing/2015/10/21/chartex" xmlns:cx3="http://schemas.microsoft.com/office/drawing/2016/5/9/chartex" xmlns:cx4="http://schemas.microsoft.com/office/drawing/2016/5/10/chartex" xmlns:cx5="http://schemas.microsoft.com/office/drawing/2016/5/11/chartex" xmlns:cx6="http://schemas.microsoft.com/office/drawing/2016/5/12/chartex" xmlns:cx7="http://schemas.microsoft.com/office/drawing/2016/5/13/chartex" xmlns:cx8="http://schemas.microsoft.com/office/drawing/2016/5/14/chartex" xmlns:mc="http://schemas.openxmlformats.org/markup-compatibility/2006" xmlns:aink="http://schemas.microsoft.com/office/drawing/2016/ink" xmlns:am3d="http://schemas.microsoft.com/office/drawing/2017/model3d" xmlns:o="urn:schemas-microsoft-com:office:office" xmlns:r="http://schemas.openxmlformats.org/officeDocument/2006/relationships" xmlns:m="http://schemas.openxmlformats.org/officeDocument/2006/math" xmlns:v="urn:schemas-microsoft-com:vml" xmlns:wp14="http://schemas.microsoft.com/office/word/2010/wordprocessingDrawing" xmlns:wp="http://schemas.openxmlformats.org/drawingml/2006/wordprocessingDrawing" xmlns:w10="urn:schemas-microsoft-com:office:word" xmlns:w="http://schemas.openxmlformats.org/wordprocessingml/2006/main" xmlns:w14="http://schemas.microsoft.com/office/word/2010/wordml" xmlns:w15="http://schemas.microsoft.com/office/word/2012/wordml" xmlns:w16cex="http://schemas.microsoft.com/office/word/2018/wordml/cex" xmlns:w16cid="http://schemas.microsoft.com/office/word/2016/wordml/cid" xmlns:w16="http://schemas.microsoft.com/office/word/2018/wordml" xmlns:w16sdtdh="http://schemas.microsoft.com/office/word/2020/wordml/sdtdatahash" xmlns:w16se="http://schemas.microsoft.com/office/word/2015/wordml/symex" xmlns:wpg="http://schemas.microsoft.com/office/word/2010/wordprocessingGroup" xmlns:wpi="http://schemas.microsoft.com/office/word/2010/wordprocessingInk" xmlns:wne="http://schemas.microsoft.com/office/word/2006/wordml" xmlns:wps="http://schemas.microsoft.com/office/word/2010/wordprocessingShape" mc:Ignorable="w14 w15 w16se w16cid w16 w16cex w16sdtdh wp14">
+  <w16cid:commentId w16cid:paraId="4E570500" w16cid:durableId="24CCE085"/>
+  <w16cid:commentId w16cid:paraId="4BF09EE3" w16cid:durableId="24CCE12F"/>
+  <w16cid:commentId w16cid:paraId="2BB5FA25" w16cid:durableId="24CCE1A8"/>
+  <w16cid:commentId w16cid:paraId="41C0584F" w16cid:durableId="24CCE247"/>
+  <w16cid:commentId w16cid:paraId="0A708557" w16cid:durableId="24CCE6F0"/>
+</w16cid:commentsIds>
 </file>
 
 <file path=word/endnotes.xml><?xml version="1.0" encoding="utf-8"?>
@@ -7757,6 +8172,119 @@
     </w:lvl>
   </w:abstractNum>
   <w:abstractNum w:abstractNumId="15" w15:restartNumberingAfterBreak="0">
+    <w:nsid w:val="27A06BEB"/>
+    <w:multiLevelType w:val="hybridMultilevel"/>
+    <w:tmpl w:val="BEA41110"/>
+    <w:lvl w:ilvl="0" w:tplc="04090001">
+      <w:start w:val="1"/>
+      <w:numFmt w:val="bullet"/>
+      <w:lvlText w:val=""/>
+      <w:lvlJc w:val="left"/>
+      <w:pPr>
+        <w:ind w:left="360" w:hanging="360"/>
+      </w:pPr>
+      <w:rPr>
+        <w:rFonts w:ascii="Symbol" w:hAnsi="Symbol" w:hint="default"/>
+      </w:rPr>
+    </w:lvl>
+    <w:lvl w:ilvl="1" w:tplc="04090003">
+      <w:start w:val="1"/>
+      <w:numFmt w:val="bullet"/>
+      <w:lvlText w:val="o"/>
+      <w:lvlJc w:val="left"/>
+      <w:pPr>
+        <w:ind w:left="1440" w:hanging="360"/>
+      </w:pPr>
+      <w:rPr>
+        <w:rFonts w:ascii="Courier New" w:hAnsi="Courier New" w:cs="Courier New" w:hint="default"/>
+      </w:rPr>
+    </w:lvl>
+    <w:lvl w:ilvl="2" w:tplc="04090005">
+      <w:start w:val="1"/>
+      <w:numFmt w:val="bullet"/>
+      <w:lvlText w:val=""/>
+      <w:lvlJc w:val="left"/>
+      <w:pPr>
+        <w:ind w:left="2160" w:hanging="360"/>
+      </w:pPr>
+      <w:rPr>
+        <w:rFonts w:ascii="Wingdings" w:hAnsi="Wingdings" w:hint="default"/>
+      </w:rPr>
+    </w:lvl>
+    <w:lvl w:ilvl="3" w:tplc="04090001">
+      <w:start w:val="1"/>
+      <w:numFmt w:val="bullet"/>
+      <w:lvlText w:val=""/>
+      <w:lvlJc w:val="left"/>
+      <w:pPr>
+        <w:ind w:left="2880" w:hanging="360"/>
+      </w:pPr>
+      <w:rPr>
+        <w:rFonts w:ascii="Symbol" w:hAnsi="Symbol" w:hint="default"/>
+      </w:rPr>
+    </w:lvl>
+    <w:lvl w:ilvl="4" w:tplc="04090003" w:tentative="1">
+      <w:start w:val="1"/>
+      <w:numFmt w:val="bullet"/>
+      <w:lvlText w:val="o"/>
+      <w:lvlJc w:val="left"/>
+      <w:pPr>
+        <w:ind w:left="3600" w:hanging="360"/>
+      </w:pPr>
+      <w:rPr>
+        <w:rFonts w:ascii="Courier New" w:hAnsi="Courier New" w:cs="Courier New" w:hint="default"/>
+      </w:rPr>
+    </w:lvl>
+    <w:lvl w:ilvl="5" w:tplc="04090005" w:tentative="1">
+      <w:start w:val="1"/>
+      <w:numFmt w:val="bullet"/>
+      <w:lvlText w:val=""/>
+      <w:lvlJc w:val="left"/>
+      <w:pPr>
+        <w:ind w:left="4320" w:hanging="360"/>
+      </w:pPr>
+      <w:rPr>
+        <w:rFonts w:ascii="Wingdings" w:hAnsi="Wingdings" w:hint="default"/>
+      </w:rPr>
+    </w:lvl>
+    <w:lvl w:ilvl="6" w:tplc="04090001" w:tentative="1">
+      <w:start w:val="1"/>
+      <w:numFmt w:val="bullet"/>
+      <w:lvlText w:val=""/>
+      <w:lvlJc w:val="left"/>
+      <w:pPr>
+        <w:ind w:left="5040" w:hanging="360"/>
+      </w:pPr>
+      <w:rPr>
+        <w:rFonts w:ascii="Symbol" w:hAnsi="Symbol" w:hint="default"/>
+      </w:rPr>
+    </w:lvl>
+    <w:lvl w:ilvl="7" w:tplc="04090003" w:tentative="1">
+      <w:start w:val="1"/>
+      <w:numFmt w:val="bullet"/>
+      <w:lvlText w:val="o"/>
+      <w:lvlJc w:val="left"/>
+      <w:pPr>
+        <w:ind w:left="5760" w:hanging="360"/>
+      </w:pPr>
+      <w:rPr>
+        <w:rFonts w:ascii="Courier New" w:hAnsi="Courier New" w:cs="Courier New" w:hint="default"/>
+      </w:rPr>
+    </w:lvl>
+    <w:lvl w:ilvl="8" w:tplc="04090005" w:tentative="1">
+      <w:start w:val="1"/>
+      <w:numFmt w:val="bullet"/>
+      <w:lvlText w:val=""/>
+      <w:lvlJc w:val="left"/>
+      <w:pPr>
+        <w:ind w:left="6480" w:hanging="360"/>
+      </w:pPr>
+      <w:rPr>
+        <w:rFonts w:ascii="Wingdings" w:hAnsi="Wingdings" w:hint="default"/>
+      </w:rPr>
+    </w:lvl>
+  </w:abstractNum>
+  <w:abstractNum w:abstractNumId="16" w15:restartNumberingAfterBreak="0">
     <w:nsid w:val="28FF01E0"/>
     <w:multiLevelType w:val="hybridMultilevel"/>
     <w:tmpl w:val="1D40621C"/>
@@ -7869,7 +8397,7 @@
       </w:rPr>
     </w:lvl>
   </w:abstractNum>
-  <w:abstractNum w:abstractNumId="16" w15:restartNumberingAfterBreak="0">
+  <w:abstractNum w:abstractNumId="17" w15:restartNumberingAfterBreak="0">
     <w:nsid w:val="2E0069C3"/>
     <w:multiLevelType w:val="hybridMultilevel"/>
     <w:tmpl w:val="37700EDA"/>
@@ -7885,7 +8413,7 @@
         <w:rFonts w:ascii="Courier New" w:hAnsi="Courier New" w:cs="Courier New" w:hint="default"/>
       </w:rPr>
     </w:lvl>
-    <w:lvl w:ilvl="1" w:tplc="04090003" w:tentative="1">
+    <w:lvl w:ilvl="1" w:tplc="04090003">
       <w:start w:val="1"/>
       <w:numFmt w:val="bullet"/>
       <w:lvlText w:val="o"/>
@@ -7982,7 +8510,7 @@
       </w:rPr>
     </w:lvl>
   </w:abstractNum>
-  <w:abstractNum w:abstractNumId="17" w15:restartNumberingAfterBreak="0">
+  <w:abstractNum w:abstractNumId="18" w15:restartNumberingAfterBreak="0">
     <w:nsid w:val="2FB57727"/>
     <w:multiLevelType w:val="hybridMultilevel"/>
     <w:tmpl w:val="5334535C"/>
@@ -8095,7 +8623,7 @@
       </w:rPr>
     </w:lvl>
   </w:abstractNum>
-  <w:abstractNum w:abstractNumId="18" w15:restartNumberingAfterBreak="0">
+  <w:abstractNum w:abstractNumId="19" w15:restartNumberingAfterBreak="0">
     <w:nsid w:val="30957B40"/>
     <w:multiLevelType w:val="hybridMultilevel"/>
     <w:tmpl w:val="3244BEB8"/>
@@ -8208,7 +8736,7 @@
       </w:rPr>
     </w:lvl>
   </w:abstractNum>
-  <w:abstractNum w:abstractNumId="19" w15:restartNumberingAfterBreak="0">
+  <w:abstractNum w:abstractNumId="20" w15:restartNumberingAfterBreak="0">
     <w:nsid w:val="330D382F"/>
     <w:multiLevelType w:val="hybridMultilevel"/>
     <w:tmpl w:val="6C543430"/>
@@ -8320,7 +8848,7 @@
       </w:rPr>
     </w:lvl>
   </w:abstractNum>
-  <w:abstractNum w:abstractNumId="20" w15:restartNumberingAfterBreak="0">
+  <w:abstractNum w:abstractNumId="21" w15:restartNumberingAfterBreak="0">
     <w:nsid w:val="3674338E"/>
     <w:multiLevelType w:val="hybridMultilevel"/>
     <w:tmpl w:val="22F449FC"/>
@@ -8433,7 +8961,7 @@
       </w:rPr>
     </w:lvl>
   </w:abstractNum>
-  <w:abstractNum w:abstractNumId="21" w15:restartNumberingAfterBreak="0">
+  <w:abstractNum w:abstractNumId="22" w15:restartNumberingAfterBreak="0">
     <w:nsid w:val="36BC097F"/>
     <w:multiLevelType w:val="hybridMultilevel"/>
     <w:tmpl w:val="2C841510"/>
@@ -8546,7 +9074,7 @@
       </w:rPr>
     </w:lvl>
   </w:abstractNum>
-  <w:abstractNum w:abstractNumId="22" w15:restartNumberingAfterBreak="0">
+  <w:abstractNum w:abstractNumId="23" w15:restartNumberingAfterBreak="0">
     <w:nsid w:val="38CE73D1"/>
     <w:multiLevelType w:val="hybridMultilevel"/>
     <w:tmpl w:val="E5FCAE16"/>
@@ -8635,7 +9163,7 @@
       </w:pPr>
     </w:lvl>
   </w:abstractNum>
-  <w:abstractNum w:abstractNumId="23" w15:restartNumberingAfterBreak="0">
+  <w:abstractNum w:abstractNumId="24" w15:restartNumberingAfterBreak="0">
     <w:nsid w:val="38FC53FE"/>
     <w:multiLevelType w:val="hybridMultilevel"/>
     <w:tmpl w:val="24EE0AF6"/>
@@ -8724,7 +9252,7 @@
       </w:pPr>
     </w:lvl>
   </w:abstractNum>
-  <w:abstractNum w:abstractNumId="24" w15:restartNumberingAfterBreak="0">
+  <w:abstractNum w:abstractNumId="25" w15:restartNumberingAfterBreak="0">
     <w:nsid w:val="3C5676EC"/>
     <w:multiLevelType w:val="hybridMultilevel"/>
     <w:tmpl w:val="282C97EE"/>
@@ -8734,7 +9262,7 @@
       <w:lvlText w:val=""/>
       <w:lvlJc w:val="left"/>
       <w:pPr>
-        <w:ind w:left="720" w:hanging="360"/>
+        <w:ind w:left="360" w:hanging="360"/>
       </w:pPr>
       <w:rPr>
         <w:rFonts w:ascii="Symbol" w:hAnsi="Symbol" w:hint="default"/>
@@ -8746,7 +9274,7 @@
       <w:lvlText w:val="o"/>
       <w:lvlJc w:val="left"/>
       <w:pPr>
-        <w:ind w:left="1440" w:hanging="360"/>
+        <w:ind w:left="1080" w:hanging="360"/>
       </w:pPr>
       <w:rPr>
         <w:rFonts w:ascii="Courier New" w:hAnsi="Courier New" w:cs="Courier New" w:hint="default"/>
@@ -8758,7 +9286,7 @@
       <w:lvlText w:val=""/>
       <w:lvlJc w:val="left"/>
       <w:pPr>
-        <w:ind w:left="2160" w:hanging="360"/>
+        <w:ind w:left="1800" w:hanging="360"/>
       </w:pPr>
       <w:rPr>
         <w:rFonts w:ascii="Wingdings" w:hAnsi="Wingdings" w:hint="default"/>
@@ -8770,7 +9298,7 @@
       <w:lvlText w:val=""/>
       <w:lvlJc w:val="left"/>
       <w:pPr>
-        <w:ind w:left="2880" w:hanging="360"/>
+        <w:ind w:left="2520" w:hanging="360"/>
       </w:pPr>
       <w:rPr>
         <w:rFonts w:ascii="Symbol" w:hAnsi="Symbol" w:hint="default"/>
@@ -8782,7 +9310,7 @@
       <w:lvlText w:val="o"/>
       <w:lvlJc w:val="left"/>
       <w:pPr>
-        <w:ind w:left="3600" w:hanging="360"/>
+        <w:ind w:left="3240" w:hanging="360"/>
       </w:pPr>
       <w:rPr>
         <w:rFonts w:ascii="Courier New" w:hAnsi="Courier New" w:cs="Courier New" w:hint="default"/>
@@ -8794,7 +9322,7 @@
       <w:lvlText w:val=""/>
       <w:lvlJc w:val="left"/>
       <w:pPr>
-        <w:ind w:left="4320" w:hanging="360"/>
+        <w:ind w:left="3960" w:hanging="360"/>
       </w:pPr>
       <w:rPr>
         <w:rFonts w:ascii="Wingdings" w:hAnsi="Wingdings" w:hint="default"/>
@@ -8806,7 +9334,7 @@
       <w:lvlText w:val=""/>
       <w:lvlJc w:val="left"/>
       <w:pPr>
-        <w:ind w:left="5040" w:hanging="360"/>
+        <w:ind w:left="4680" w:hanging="360"/>
       </w:pPr>
       <w:rPr>
         <w:rFonts w:ascii="Symbol" w:hAnsi="Symbol" w:hint="default"/>
@@ -8818,7 +9346,7 @@
       <w:lvlText w:val="o"/>
       <w:lvlJc w:val="left"/>
       <w:pPr>
-        <w:ind w:left="5760" w:hanging="360"/>
+        <w:ind w:left="5400" w:hanging="360"/>
       </w:pPr>
       <w:rPr>
         <w:rFonts w:ascii="Courier New" w:hAnsi="Courier New" w:cs="Courier New" w:hint="default"/>
@@ -8830,14 +9358,14 @@
       <w:lvlText w:val=""/>
       <w:lvlJc w:val="left"/>
       <w:pPr>
-        <w:ind w:left="6480" w:hanging="360"/>
+        <w:ind w:left="6120" w:hanging="360"/>
       </w:pPr>
       <w:rPr>
         <w:rFonts w:ascii="Wingdings" w:hAnsi="Wingdings" w:hint="default"/>
       </w:rPr>
     </w:lvl>
   </w:abstractNum>
-  <w:abstractNum w:abstractNumId="25" w15:restartNumberingAfterBreak="0">
+  <w:abstractNum w:abstractNumId="26" w15:restartNumberingAfterBreak="0">
     <w:nsid w:val="43D0350F"/>
     <w:multiLevelType w:val="hybridMultilevel"/>
     <w:tmpl w:val="674EA5FE"/>
@@ -8950,7 +9478,7 @@
       </w:rPr>
     </w:lvl>
   </w:abstractNum>
-  <w:abstractNum w:abstractNumId="26" w15:restartNumberingAfterBreak="0">
+  <w:abstractNum w:abstractNumId="27" w15:restartNumberingAfterBreak="0">
     <w:nsid w:val="43D90EAE"/>
     <w:multiLevelType w:val="hybridMultilevel"/>
     <w:tmpl w:val="B1E4EAD2"/>
@@ -9041,7 +9569,7 @@
       </w:pPr>
     </w:lvl>
   </w:abstractNum>
-  <w:abstractNum w:abstractNumId="27" w15:restartNumberingAfterBreak="0">
+  <w:abstractNum w:abstractNumId="28" w15:restartNumberingAfterBreak="0">
     <w:nsid w:val="464C03A5"/>
     <w:multiLevelType w:val="hybridMultilevel"/>
     <w:tmpl w:val="00BEED9A"/>
@@ -9154,7 +9682,7 @@
       </w:rPr>
     </w:lvl>
   </w:abstractNum>
-  <w:abstractNum w:abstractNumId="28" w15:restartNumberingAfterBreak="0">
+  <w:abstractNum w:abstractNumId="29" w15:restartNumberingAfterBreak="0">
     <w:nsid w:val="47CE7F89"/>
     <w:multiLevelType w:val="hybridMultilevel"/>
     <w:tmpl w:val="1E503C12"/>
@@ -9266,7 +9794,7 @@
       </w:rPr>
     </w:lvl>
   </w:abstractNum>
-  <w:abstractNum w:abstractNumId="29" w15:restartNumberingAfterBreak="0">
+  <w:abstractNum w:abstractNumId="30" w15:restartNumberingAfterBreak="0">
     <w:nsid w:val="51A61151"/>
     <w:multiLevelType w:val="hybridMultilevel"/>
     <w:tmpl w:val="549EBB62"/>
@@ -9379,7 +9907,7 @@
       </w:rPr>
     </w:lvl>
   </w:abstractNum>
-  <w:abstractNum w:abstractNumId="30" w15:restartNumberingAfterBreak="0">
+  <w:abstractNum w:abstractNumId="31" w15:restartNumberingAfterBreak="0">
     <w:nsid w:val="558D4F32"/>
     <w:multiLevelType w:val="hybridMultilevel"/>
     <w:tmpl w:val="2284AAB2"/>
@@ -9468,7 +9996,7 @@
       </w:pPr>
     </w:lvl>
   </w:abstractNum>
-  <w:abstractNum w:abstractNumId="31" w15:restartNumberingAfterBreak="0">
+  <w:abstractNum w:abstractNumId="32" w15:restartNumberingAfterBreak="0">
     <w:nsid w:val="594C1293"/>
     <w:multiLevelType w:val="hybridMultilevel"/>
     <w:tmpl w:val="6AACD1A2"/>
@@ -9559,7 +10087,7 @@
       </w:pPr>
     </w:lvl>
   </w:abstractNum>
-  <w:abstractNum w:abstractNumId="32" w15:restartNumberingAfterBreak="0">
+  <w:abstractNum w:abstractNumId="33" w15:restartNumberingAfterBreak="0">
     <w:nsid w:val="597F144A"/>
     <w:multiLevelType w:val="hybridMultilevel"/>
     <w:tmpl w:val="FF40FF88"/>
@@ -9672,7 +10200,7 @@
       </w:rPr>
     </w:lvl>
   </w:abstractNum>
-  <w:abstractNum w:abstractNumId="33" w15:restartNumberingAfterBreak="0">
+  <w:abstractNum w:abstractNumId="34" w15:restartNumberingAfterBreak="0">
     <w:nsid w:val="5D33328D"/>
     <w:multiLevelType w:val="hybridMultilevel"/>
     <w:tmpl w:val="F1BAEC10"/>
@@ -9785,7 +10313,7 @@
       </w:rPr>
     </w:lvl>
   </w:abstractNum>
-  <w:abstractNum w:abstractNumId="34" w15:restartNumberingAfterBreak="0">
+  <w:abstractNum w:abstractNumId="35" w15:restartNumberingAfterBreak="0">
     <w:nsid w:val="61C632F2"/>
     <w:multiLevelType w:val="hybridMultilevel"/>
     <w:tmpl w:val="57C21F0E"/>
@@ -9898,7 +10426,7 @@
       </w:rPr>
     </w:lvl>
   </w:abstractNum>
-  <w:abstractNum w:abstractNumId="35" w15:restartNumberingAfterBreak="0">
+  <w:abstractNum w:abstractNumId="36" w15:restartNumberingAfterBreak="0">
     <w:nsid w:val="63865410"/>
     <w:multiLevelType w:val="hybridMultilevel"/>
     <w:tmpl w:val="4A2A9BF2"/>
@@ -10011,7 +10539,7 @@
       </w:rPr>
     </w:lvl>
   </w:abstractNum>
-  <w:abstractNum w:abstractNumId="36" w15:restartNumberingAfterBreak="0">
+  <w:abstractNum w:abstractNumId="37" w15:restartNumberingAfterBreak="0">
     <w:nsid w:val="6B0A25F9"/>
     <w:multiLevelType w:val="hybridMultilevel"/>
     <w:tmpl w:val="B5E24322"/>
@@ -10124,7 +10652,7 @@
       </w:rPr>
     </w:lvl>
   </w:abstractNum>
-  <w:abstractNum w:abstractNumId="37" w15:restartNumberingAfterBreak="0">
+  <w:abstractNum w:abstractNumId="38" w15:restartNumberingAfterBreak="0">
     <w:nsid w:val="6BFA27F3"/>
     <w:multiLevelType w:val="hybridMultilevel"/>
     <w:tmpl w:val="A82A03C8"/>
@@ -10237,7 +10765,7 @@
       </w:rPr>
     </w:lvl>
   </w:abstractNum>
-  <w:abstractNum w:abstractNumId="38" w15:restartNumberingAfterBreak="0">
+  <w:abstractNum w:abstractNumId="39" w15:restartNumberingAfterBreak="0">
     <w:nsid w:val="77C478C4"/>
     <w:multiLevelType w:val="hybridMultilevel"/>
     <w:tmpl w:val="595448A2"/>
@@ -10350,7 +10878,7 @@
       </w:rPr>
     </w:lvl>
   </w:abstractNum>
-  <w:abstractNum w:abstractNumId="39" w15:restartNumberingAfterBreak="0">
+  <w:abstractNum w:abstractNumId="40" w15:restartNumberingAfterBreak="0">
     <w:nsid w:val="785A6E8A"/>
     <w:multiLevelType w:val="hybridMultilevel"/>
     <w:tmpl w:val="DC2ABA4E"/>
@@ -10463,7 +10991,7 @@
       </w:rPr>
     </w:lvl>
   </w:abstractNum>
-  <w:abstractNum w:abstractNumId="40" w15:restartNumberingAfterBreak="0">
+  <w:abstractNum w:abstractNumId="41" w15:restartNumberingAfterBreak="0">
     <w:nsid w:val="78762308"/>
     <w:multiLevelType w:val="hybridMultilevel"/>
     <w:tmpl w:val="4C026C56"/>
@@ -10576,10 +11104,10 @@
       </w:rPr>
     </w:lvl>
   </w:abstractNum>
-  <w:abstractNum w:abstractNumId="41" w15:restartNumberingAfterBreak="0">
+  <w:abstractNum w:abstractNumId="42" w15:restartNumberingAfterBreak="0">
     <w:nsid w:val="795637C4"/>
     <w:multiLevelType w:val="hybridMultilevel"/>
-    <w:tmpl w:val="218696B6"/>
+    <w:tmpl w:val="0D306C7E"/>
     <w:lvl w:ilvl="0" w:tplc="04090001">
       <w:start w:val="1"/>
       <w:numFmt w:val="bullet"/>
@@ -10689,7 +11217,7 @@
       </w:rPr>
     </w:lvl>
   </w:abstractNum>
-  <w:abstractNum w:abstractNumId="42" w15:restartNumberingAfterBreak="0">
+  <w:abstractNum w:abstractNumId="43" w15:restartNumberingAfterBreak="0">
     <w:nsid w:val="7ABF32C2"/>
     <w:multiLevelType w:val="hybridMultilevel"/>
     <w:tmpl w:val="CF08E91A"/>
@@ -10802,7 +11330,7 @@
       </w:rPr>
     </w:lvl>
   </w:abstractNum>
-  <w:abstractNum w:abstractNumId="43" w15:restartNumberingAfterBreak="0">
+  <w:abstractNum w:abstractNumId="44" w15:restartNumberingAfterBreak="0">
     <w:nsid w:val="7B9F65DE"/>
     <w:multiLevelType w:val="hybridMultilevel"/>
     <w:tmpl w:val="62A0EBB0"/>
@@ -10916,28 +11444,28 @@
     </w:lvl>
   </w:abstractNum>
   <w:num w:numId="1">
-    <w:abstractNumId w:val="29"/>
+    <w:abstractNumId w:val="30"/>
   </w:num>
   <w:num w:numId="2">
     <w:abstractNumId w:val="8"/>
   </w:num>
   <w:num w:numId="3">
-    <w:abstractNumId w:val="36"/>
+    <w:abstractNumId w:val="37"/>
   </w:num>
   <w:num w:numId="4">
-    <w:abstractNumId w:val="38"/>
+    <w:abstractNumId w:val="39"/>
   </w:num>
   <w:num w:numId="5">
-    <w:abstractNumId w:val="30"/>
+    <w:abstractNumId w:val="31"/>
   </w:num>
   <w:num w:numId="6">
-    <w:abstractNumId w:val="22"/>
+    <w:abstractNumId w:val="23"/>
   </w:num>
   <w:num w:numId="7">
     <w:abstractNumId w:val="1"/>
   </w:num>
   <w:num w:numId="8">
-    <w:abstractNumId w:val="23"/>
+    <w:abstractNumId w:val="24"/>
   </w:num>
   <w:num w:numId="9">
     <w:abstractNumId w:val="14"/>
@@ -10946,43 +11474,43 @@
     <w:abstractNumId w:val="0"/>
   </w:num>
   <w:num w:numId="11">
-    <w:abstractNumId w:val="17"/>
+    <w:abstractNumId w:val="18"/>
   </w:num>
   <w:num w:numId="12">
-    <w:abstractNumId w:val="35"/>
+    <w:abstractNumId w:val="36"/>
   </w:num>
   <w:num w:numId="13">
-    <w:abstractNumId w:val="33"/>
+    <w:abstractNumId w:val="34"/>
   </w:num>
   <w:num w:numId="14">
-    <w:abstractNumId w:val="40"/>
+    <w:abstractNumId w:val="41"/>
   </w:num>
   <w:num w:numId="15">
     <w:abstractNumId w:val="4"/>
   </w:num>
   <w:num w:numId="16">
-    <w:abstractNumId w:val="42"/>
+    <w:abstractNumId w:val="43"/>
   </w:num>
   <w:num w:numId="17">
-    <w:abstractNumId w:val="19"/>
+    <w:abstractNumId w:val="20"/>
   </w:num>
   <w:num w:numId="18">
     <w:abstractNumId w:val="3"/>
   </w:num>
   <w:num w:numId="19">
+    <w:abstractNumId w:val="29"/>
+  </w:num>
+  <w:num w:numId="20">
+    <w:abstractNumId w:val="16"/>
+  </w:num>
+  <w:num w:numId="21">
     <w:abstractNumId w:val="28"/>
   </w:num>
-  <w:num w:numId="20">
-    <w:abstractNumId w:val="15"/>
-  </w:num>
-  <w:num w:numId="21">
-    <w:abstractNumId w:val="27"/>
-  </w:num>
   <w:num w:numId="22">
-    <w:abstractNumId w:val="39"/>
+    <w:abstractNumId w:val="40"/>
   </w:num>
   <w:num w:numId="23">
-    <w:abstractNumId w:val="34"/>
+    <w:abstractNumId w:val="35"/>
   </w:num>
   <w:num w:numId="24">
     <w:abstractNumId w:val="9"/>
@@ -10997,46 +11525,46 @@
     <w:abstractNumId w:val="2"/>
   </w:num>
   <w:num w:numId="28">
-    <w:abstractNumId w:val="41"/>
+    <w:abstractNumId w:val="42"/>
   </w:num>
   <w:num w:numId="29">
-    <w:abstractNumId w:val="37"/>
+    <w:abstractNumId w:val="38"/>
   </w:num>
   <w:num w:numId="30">
-    <w:abstractNumId w:val="43"/>
+    <w:abstractNumId w:val="44"/>
   </w:num>
   <w:num w:numId="31">
     <w:abstractNumId w:val="12"/>
   </w:num>
   <w:num w:numId="32">
-    <w:abstractNumId w:val="21"/>
+    <w:abstractNumId w:val="22"/>
   </w:num>
   <w:num w:numId="33">
-    <w:abstractNumId w:val="25"/>
+    <w:abstractNumId w:val="26"/>
   </w:num>
   <w:num w:numId="34">
-    <w:abstractNumId w:val="31"/>
+    <w:abstractNumId w:val="32"/>
   </w:num>
   <w:num w:numId="35">
     <w:abstractNumId w:val="10"/>
   </w:num>
   <w:num w:numId="36">
-    <w:abstractNumId w:val="32"/>
+    <w:abstractNumId w:val="33"/>
   </w:num>
   <w:num w:numId="37">
-    <w:abstractNumId w:val="24"/>
+    <w:abstractNumId w:val="25"/>
   </w:num>
   <w:num w:numId="38">
-    <w:abstractNumId w:val="18"/>
+    <w:abstractNumId w:val="19"/>
   </w:num>
   <w:num w:numId="39">
-    <w:abstractNumId w:val="26"/>
+    <w:abstractNumId w:val="27"/>
   </w:num>
   <w:num w:numId="40">
     <w:abstractNumId w:val="6"/>
   </w:num>
   <w:num w:numId="41">
-    <w:abstractNumId w:val="16"/>
+    <w:abstractNumId w:val="17"/>
   </w:num>
   <w:num w:numId="42">
     <w:abstractNumId w:val="5"/>
@@ -11045,9 +11573,20 @@
     <w:abstractNumId w:val="7"/>
   </w:num>
   <w:num w:numId="44">
-    <w:abstractNumId w:val="20"/>
+    <w:abstractNumId w:val="21"/>
+  </w:num>
+  <w:num w:numId="45">
+    <w:abstractNumId w:val="15"/>
   </w:num>
 </w:numbering>
+</file>
+
+<file path=word/people.xml><?xml version="1.0" encoding="utf-8"?>
+<w15:people xmlns:wpc="http://schemas.microsoft.com/office/word/2010/wordprocessingCanvas" xmlns:cx="http://schemas.microsoft.com/office/drawing/2014/chartex" xmlns:cx1="http://schemas.microsoft.com/office/drawing/2015/9/8/chartex" xmlns:cx2="http://schemas.microsoft.com/office/drawing/2015/10/21/chartex" xmlns:cx3="http://schemas.microsoft.com/office/drawing/2016/5/9/chartex" xmlns:cx4="http://schemas.microsoft.com/office/drawing/2016/5/10/chartex" xmlns:cx5="http://schemas.microsoft.com/office/drawing/2016/5/11/chartex" xmlns:cx6="http://schemas.microsoft.com/office/drawing/2016/5/12/chartex" xmlns:cx7="http://schemas.microsoft.com/office/drawing/2016/5/13/chartex" xmlns:cx8="http://schemas.microsoft.com/office/drawing/2016/5/14/chartex" xmlns:mc="http://schemas.openxmlformats.org/markup-compatibility/2006" xmlns:aink="http://schemas.microsoft.com/office/drawing/2016/ink" xmlns:am3d="http://schemas.microsoft.com/office/drawing/2017/model3d" xmlns:o="urn:schemas-microsoft-com:office:office" xmlns:r="http://schemas.openxmlformats.org/officeDocument/2006/relationships" xmlns:m="http://schemas.openxmlformats.org/officeDocument/2006/math" xmlns:v="urn:schemas-microsoft-com:vml" xmlns:wp14="http://schemas.microsoft.com/office/word/2010/wordprocessingDrawing" xmlns:wp="http://schemas.openxmlformats.org/drawingml/2006/wordprocessingDrawing" xmlns:w10="urn:schemas-microsoft-com:office:word" xmlns:w="http://schemas.openxmlformats.org/wordprocessingml/2006/main" xmlns:w14="http://schemas.microsoft.com/office/word/2010/wordml" xmlns:w15="http://schemas.microsoft.com/office/word/2012/wordml" xmlns:w16cex="http://schemas.microsoft.com/office/word/2018/wordml/cex" xmlns:w16cid="http://schemas.microsoft.com/office/word/2016/wordml/cid" xmlns:w16="http://schemas.microsoft.com/office/word/2018/wordml" xmlns:w16sdtdh="http://schemas.microsoft.com/office/word/2020/wordml/sdtdatahash" xmlns:w16se="http://schemas.microsoft.com/office/word/2015/wordml/symex" xmlns:wpg="http://schemas.microsoft.com/office/word/2010/wordprocessingGroup" xmlns:wpi="http://schemas.microsoft.com/office/word/2010/wordprocessingInk" xmlns:wne="http://schemas.microsoft.com/office/word/2006/wordml" xmlns:wps="http://schemas.microsoft.com/office/word/2010/wordprocessingShape" mc:Ignorable="w14 w15 w16se w16cid w16 w16cex w16sdtdh wp14">
+  <w15:person w15:author="Danny Chen">
+    <w15:presenceInfo w15:providerId="AD" w15:userId="S::danisnotonfire.chen@mail.utoronto.ca::3d648d06-6548-4873-8790-34940e45237f"/>
+  </w15:person>
+</w15:people>
 </file>
 
 <file path=word/styles.xml><?xml version="1.0" encoding="utf-8"?>

--- a/STA302H1 -- Report Outline.docx
+++ b/STA302H1 -- Report Outline.docx
@@ -1388,46 +1388,10 @@
         </w:numPr>
       </w:pPr>
       <w:r>
-        <w:t>N</w:t>
-      </w:r>
-      <w:r>
-        <w:t xml:space="preserve">umerical </w:t>
-      </w:r>
-      <w:r>
-        <w:t>values</w:t>
-      </w:r>
-      <w:r>
-        <w:t xml:space="preserve"> </w:t>
-      </w:r>
-      <w:r>
-        <w:t xml:space="preserve">were summarized with mean and SD for </w:t>
-      </w:r>
-      <w:r>
-        <w:t>normally distributed</w:t>
-      </w:r>
-      <w:r>
-        <w:t xml:space="preserve"> variables</w:t>
-      </w:r>
-      <w:r>
-        <w:t xml:space="preserve">, </w:t>
-      </w:r>
-      <w:r>
-        <w:t>median and IQR</w:t>
-      </w:r>
-      <w:r>
-        <w:t xml:space="preserve"> </w:t>
-      </w:r>
-      <w:r>
-        <w:t xml:space="preserve">numerical variables </w:t>
-      </w:r>
-      <w:r>
-        <w:t xml:space="preserve">for </w:t>
-      </w:r>
-      <w:r>
-        <w:t>skewed</w:t>
-      </w:r>
-      <w:r>
-        <w:t xml:space="preserve"> variables</w:t>
+        <w:t xml:space="preserve">Model diagnostics used to verify </w:t>
+      </w:r>
+      <w:r>
+        <w:t>assumptions of the final model</w:t>
       </w:r>
     </w:p>
     <w:p>
@@ -1439,10 +1403,34 @@
         </w:numPr>
       </w:pPr>
       <w:r>
-        <w:t xml:space="preserve">Model diagnostics used to verify </w:t>
-      </w:r>
-      <w:r>
-        <w:t>assumptions of the final model</w:t>
+        <w:t>Multicollinearity among predictor variables assessed using VIF, correlation matrix</w:t>
+      </w:r>
+      <w:r>
+        <w:t>.</w:t>
+      </w:r>
+    </w:p>
+    <w:p>
+      <w:pPr>
+        <w:pStyle w:val="ListParagraph"/>
+        <w:numPr>
+          <w:ilvl w:val="1"/>
+          <w:numId w:val="28"/>
+        </w:numPr>
+      </w:pPr>
+      <w:r>
+        <w:t xml:space="preserve">Partial residual </w:t>
+      </w:r>
+      <w:r>
+        <w:t xml:space="preserve">plots used to examine </w:t>
+      </w:r>
+      <w:r>
+        <w:t>linearity among numerical variables</w:t>
+      </w:r>
+      <w:r>
+        <w:t>.</w:t>
+      </w:r>
+      <w:r>
+        <w:t xml:space="preserve"> </w:t>
       </w:r>
     </w:p>
     <w:p>
@@ -1452,12 +1440,15 @@
           <w:ilvl w:val="0"/>
           <w:numId w:val="28"/>
         </w:numPr>
-      </w:pPr>
-      <w:r>
-        <w:t>Multicollinearity among predictor variables assessed using VIF, correlation matrix</w:t>
-      </w:r>
-      <w:r>
-        <w:t>.</w:t>
+        <w:rPr>
+          <w:highlight w:val="yellow"/>
+        </w:rPr>
+      </w:pPr>
+      <w:r>
+        <w:rPr>
+          <w:highlight w:val="yellow"/>
+        </w:rPr>
+        <w:t>Recentering used to reduce multicollinearity?</w:t>
       </w:r>
     </w:p>
     <w:p>
@@ -1467,21 +1458,51 @@
           <w:ilvl w:val="1"/>
           <w:numId w:val="28"/>
         </w:numPr>
-      </w:pPr>
-      <w:r>
-        <w:t xml:space="preserve">Partial residual </w:t>
-      </w:r>
-      <w:r>
-        <w:t xml:space="preserve">plots used to examine </w:t>
-      </w:r>
-      <w:r>
-        <w:t>linearity among numerical variables</w:t>
-      </w:r>
-      <w:r>
-        <w:t>.</w:t>
-      </w:r>
-      <w:r>
+        <w:rPr>
+          <w:highlight w:val="yellow"/>
+        </w:rPr>
+      </w:pPr>
+      <w:r>
+        <w:rPr>
+          <w:highlight w:val="yellow"/>
+        </w:rPr>
+        <w:t xml:space="preserve">Reducing </w:t>
+      </w:r>
+      <w:r>
+        <w:rPr>
+          <w:highlight w:val="yellow"/>
+        </w:rPr>
+        <w:t>multicollinearity</w:t>
+      </w:r>
+      <w:r>
+        <w:rPr>
+          <w:highlight w:val="yellow"/>
+        </w:rPr>
+        <w:t xml:space="preserve"> helps us determine which terms </w:t>
+      </w:r>
+      <w:r>
+        <w:rPr>
+          <w:highlight w:val="yellow"/>
+        </w:rPr>
+        <w:t>should be</w:t>
+      </w:r>
+      <w:r>
+        <w:rPr>
+          <w:highlight w:val="yellow"/>
+        </w:rPr>
         <w:t xml:space="preserve"> </w:t>
+      </w:r>
+      <w:r>
+        <w:rPr>
+          <w:highlight w:val="yellow"/>
+        </w:rPr>
+        <w:t>highly</w:t>
+      </w:r>
+      <w:r>
+        <w:rPr>
+          <w:highlight w:val="yellow"/>
+        </w:rPr>
+        <w:t xml:space="preserve"> correlated.</w:t>
       </w:r>
     </w:p>
     <w:p>
@@ -1499,75 +1520,20 @@
         <w:rPr>
           <w:highlight w:val="yellow"/>
         </w:rPr>
-        <w:t>Recentering used to reduce multicollinearity?</w:t>
-      </w:r>
-    </w:p>
-    <w:p>
-      <w:pPr>
-        <w:pStyle w:val="ListParagraph"/>
-        <w:numPr>
-          <w:ilvl w:val="1"/>
-          <w:numId w:val="28"/>
-        </w:numPr>
-        <w:rPr>
-          <w:highlight w:val="yellow"/>
-        </w:rPr>
-      </w:pPr>
-      <w:r>
-        <w:rPr>
-          <w:highlight w:val="yellow"/>
-        </w:rPr>
-        <w:t xml:space="preserve">Reducing </w:t>
-      </w:r>
-      <w:proofErr w:type="spellStart"/>
-      <w:r>
-        <w:rPr>
-          <w:highlight w:val="yellow"/>
-        </w:rPr>
-        <w:t>multicollieari</w:t>
-      </w:r>
-      <w:r>
-        <w:rPr>
-          <w:highlight w:val="yellow"/>
-        </w:rPr>
-        <w:t>t</w:t>
-      </w:r>
-      <w:r>
-        <w:rPr>
-          <w:highlight w:val="yellow"/>
-        </w:rPr>
-        <w:t>y</w:t>
-      </w:r>
-      <w:proofErr w:type="spellEnd"/>
-      <w:r>
-        <w:rPr>
-          <w:highlight w:val="yellow"/>
-        </w:rPr>
-        <w:t xml:space="preserve"> helps us determine which terms are actually highly correlated.</w:t>
-      </w:r>
-    </w:p>
-    <w:p>
-      <w:pPr>
-        <w:pStyle w:val="ListParagraph"/>
-        <w:numPr>
-          <w:ilvl w:val="0"/>
-          <w:numId w:val="28"/>
-        </w:numPr>
-        <w:rPr>
-          <w:highlight w:val="yellow"/>
-        </w:rPr>
-      </w:pPr>
-      <w:r>
-        <w:rPr>
-          <w:highlight w:val="yellow"/>
-        </w:rPr>
         <w:t>Transformations to reduce skewness</w:t>
       </w:r>
       <w:r>
         <w:rPr>
           <w:highlight w:val="yellow"/>
         </w:rPr>
-        <w:t xml:space="preserve"> of model</w:t>
+        <w:t xml:space="preserve"> of </w:t>
+      </w:r>
+      <w:proofErr w:type="gramStart"/>
+      <w:r>
+        <w:rPr>
+          <w:highlight w:val="yellow"/>
+        </w:rPr>
+        <w:t>model</w:t>
       </w:r>
       <w:r>
         <w:rPr>
@@ -1575,6 +1541,7 @@
         </w:rPr>
         <w:t>?</w:t>
       </w:r>
+      <w:proofErr w:type="gramEnd"/>
       <w:r>
         <w:rPr>
           <w:highlight w:val="yellow"/>
@@ -1882,8 +1849,13 @@
             <w:tcW w:w="2127" w:type="dxa"/>
           </w:tcPr>
           <w:p>
+            <w:proofErr w:type="gramStart"/>
             <w:r>
-              <w:t>COVID..hours.W1</w:t>
+              <w:t>COVID..</w:t>
+            </w:r>
+            <w:proofErr w:type="gramEnd"/>
+            <w:r>
+              <w:t>hours.W1</w:t>
             </w:r>
           </w:p>
         </w:tc>
@@ -1926,8 +1898,13 @@
             <w:tcW w:w="2127" w:type="dxa"/>
           </w:tcPr>
           <w:p>
+            <w:proofErr w:type="gramStart"/>
             <w:r>
-              <w:t>COVID..hours.W2</w:t>
+              <w:t>COVID..</w:t>
+            </w:r>
+            <w:proofErr w:type="gramEnd"/>
+            <w:r>
+              <w:t>hours.W2</w:t>
             </w:r>
           </w:p>
         </w:tc>
@@ -1970,8 +1947,13 @@
             <w:tcW w:w="2127" w:type="dxa"/>
           </w:tcPr>
           <w:p>
+            <w:proofErr w:type="gramStart"/>
             <w:r>
-              <w:t>COVID..hours.W3</w:t>
+              <w:t>COVID..</w:t>
+            </w:r>
+            <w:proofErr w:type="gramEnd"/>
+            <w:r>
+              <w:t>hours.W3</w:t>
             </w:r>
           </w:p>
         </w:tc>
@@ -2008,8 +1990,13 @@
             <w:tcW w:w="2127" w:type="dxa"/>
           </w:tcPr>
           <w:p>
+            <w:proofErr w:type="gramStart"/>
             <w:r>
-              <w:t>COVID..hours.W4</w:t>
+              <w:t>COVID..</w:t>
+            </w:r>
+            <w:proofErr w:type="gramEnd"/>
+            <w:r>
+              <w:t>hours.W4</w:t>
             </w:r>
           </w:p>
         </w:tc>
@@ -2047,7 +2034,15 @@
           </w:tcPr>
           <w:p>
             <w:r>
-              <w:t>STA302..hours.W1</w:t>
+              <w:t>STA</w:t>
+            </w:r>
+            <w:proofErr w:type="gramStart"/>
+            <w:r>
+              <w:t>302..</w:t>
+            </w:r>
+            <w:proofErr w:type="gramEnd"/>
+            <w:r>
+              <w:t>hours.W1</w:t>
             </w:r>
           </w:p>
         </w:tc>
@@ -2079,7 +2074,15 @@
           </w:tcPr>
           <w:p>
             <w:r>
-              <w:t>STA302..hours.W2</w:t>
+              <w:t>STA</w:t>
+            </w:r>
+            <w:proofErr w:type="gramStart"/>
+            <w:r>
+              <w:t>302..</w:t>
+            </w:r>
+            <w:proofErr w:type="gramEnd"/>
+            <w:r>
+              <w:t>hours.W2</w:t>
             </w:r>
           </w:p>
         </w:tc>
@@ -2111,7 +2114,15 @@
           </w:tcPr>
           <w:p>
             <w:r>
-              <w:t>STA302..hours.W3</w:t>
+              <w:t>STA</w:t>
+            </w:r>
+            <w:proofErr w:type="gramStart"/>
+            <w:r>
+              <w:t>302..</w:t>
+            </w:r>
+            <w:proofErr w:type="gramEnd"/>
+            <w:r>
+              <w:t>hours.W3</w:t>
             </w:r>
           </w:p>
         </w:tc>
@@ -2146,7 +2157,15 @@
           </w:tcPr>
           <w:p>
             <w:r>
-              <w:t>STA302..hours.W4</w:t>
+              <w:t>STA</w:t>
+            </w:r>
+            <w:proofErr w:type="gramStart"/>
+            <w:r>
+              <w:t>302..</w:t>
+            </w:r>
+            <w:proofErr w:type="gramEnd"/>
+            <w:r>
+              <w:t>hours.W4</w:t>
             </w:r>
           </w:p>
         </w:tc>
@@ -2273,6 +2292,7 @@
       <w:r>
         <w:t xml:space="preserve">Quiz_1_Score, </w:t>
       </w:r>
+      <w:proofErr w:type="gramStart"/>
       <w:r>
         <w:t>…</w:t>
       </w:r>
@@ -2282,6 +2302,7 @@
       <w:r>
         <w:t>,</w:t>
       </w:r>
+      <w:proofErr w:type="gramEnd"/>
       <w:r>
         <w:t xml:space="preserve"> Quiz_4_Score = grades on q</w:t>
       </w:r>
@@ -2348,20 +2369,82 @@
           <w:b/>
           <w:bCs/>
         </w:rPr>
-        <w:t xml:space="preserve"> (Do not discuss </w:t>
+        <w:t xml:space="preserve"> </w:t>
       </w:r>
       <w:r>
         <w:rPr>
           <w:b/>
           <w:bCs/>
         </w:rPr>
-        <w:t>model results</w:t>
-      </w:r>
+        <w:t>(</w:t>
+      </w:r>
+      <w:proofErr w:type="spellStart"/>
+      <w:proofErr w:type="gramStart"/>
       <w:r>
         <w:rPr>
           <w:b/>
           <w:bCs/>
         </w:rPr>
+        <w:t>sames</w:t>
+      </w:r>
+      <w:proofErr w:type="spellEnd"/>
+      <w:proofErr w:type="gramEnd"/>
+      <w:r>
+        <w:rPr>
+          <w:b/>
+          <w:bCs/>
+        </w:rPr>
+        <w:t xml:space="preserve"> and diffs) </w:t>
+      </w:r>
+      <w:r>
+        <w:rPr>
+          <w:b/>
+          <w:bCs/>
+        </w:rPr>
+        <w:t>(</w:t>
+      </w:r>
+      <w:r>
+        <w:rPr>
+          <w:b/>
+          <w:bCs/>
+        </w:rPr>
+        <w:t xml:space="preserve">Report results of descriptive statistics </w:t>
+      </w:r>
+      <w:r>
+        <w:rPr>
+          <w:b/>
+          <w:bCs/>
+        </w:rPr>
+        <w:t xml:space="preserve">as is, without </w:t>
+      </w:r>
+      <w:proofErr w:type="spellStart"/>
+      <w:r>
+        <w:rPr>
+          <w:b/>
+          <w:bCs/>
+        </w:rPr>
+        <w:t>anayls</w:t>
+      </w:r>
+      <w:r>
+        <w:rPr>
+          <w:b/>
+          <w:bCs/>
+        </w:rPr>
+        <w:t>is</w:t>
+      </w:r>
+      <w:proofErr w:type="spellEnd"/>
+      <w:r>
+        <w:rPr>
+          <w:b/>
+          <w:bCs/>
+        </w:rPr>
+        <w:t xml:space="preserve"> – say “see figure X in appendix for R code snippets”</w:t>
+      </w:r>
+      <w:r>
+        <w:rPr>
+          <w:b/>
+          <w:bCs/>
+        </w:rPr>
         <w:t>)</w:t>
       </w:r>
       <w:commentRangeEnd w:id="4"/>
@@ -2373,91 +2456,6 @@
       </w:r>
     </w:p>
     <w:p/>
-    <w:p>
-      <w:pPr>
-        <w:pStyle w:val="ListParagraph"/>
-        <w:numPr>
-          <w:ilvl w:val="0"/>
-          <w:numId w:val="38"/>
-        </w:numPr>
-        <w:rPr>
-          <w:highlight w:val="yellow"/>
-        </w:rPr>
-      </w:pPr>
-      <w:r>
-        <w:rPr>
-          <w:highlight w:val="yellow"/>
-        </w:rPr>
-        <w:t xml:space="preserve">TODO: </w:t>
-      </w:r>
-      <w:r>
-        <w:rPr>
-          <w:highlight w:val="yellow"/>
-        </w:rPr>
-        <w:t>This would be identifying the most significant variables, right?</w:t>
-      </w:r>
-    </w:p>
-    <w:p>
-      <w:pPr>
-        <w:pStyle w:val="ListParagraph"/>
-        <w:numPr>
-          <w:ilvl w:val="0"/>
-          <w:numId w:val="20"/>
-        </w:numPr>
-        <w:rPr>
-          <w:highlight w:val="yellow"/>
-        </w:rPr>
-      </w:pPr>
-      <w:r>
-        <w:rPr>
-          <w:highlight w:val="yellow"/>
-        </w:rPr>
-        <w:t xml:space="preserve">TODO: Show </w:t>
-      </w:r>
-      <w:proofErr w:type="spellStart"/>
-      <w:r>
-        <w:rPr>
-          <w:highlight w:val="yellow"/>
-        </w:rPr>
-        <w:t>gtsummary</w:t>
-      </w:r>
-      <w:proofErr w:type="spellEnd"/>
-      <w:r>
-        <w:rPr>
-          <w:highlight w:val="yellow"/>
-        </w:rPr>
-        <w:t xml:space="preserve"> of </w:t>
-      </w:r>
-      <w:proofErr w:type="spellStart"/>
-      <w:r>
-        <w:rPr>
-          <w:highlight w:val="yellow"/>
-        </w:rPr>
-        <w:t>lm</w:t>
-      </w:r>
-      <w:proofErr w:type="spellEnd"/>
-      <w:r>
-        <w:rPr>
-          <w:highlight w:val="yellow"/>
-        </w:rPr>
-        <w:t>() output, showing significant and non-significant variables at the 5% significance level</w:t>
-      </w:r>
-      <w:r>
-        <w:rPr>
-          <w:highlight w:val="yellow"/>
-        </w:rPr>
-        <w:t>.</w:t>
-      </w:r>
-    </w:p>
-    <w:p>
-      <w:pPr>
-        <w:pStyle w:val="ListParagraph"/>
-        <w:ind w:left="360"/>
-        <w:rPr>
-          <w:highlight w:val="yellow"/>
-        </w:rPr>
-      </w:pPr>
-    </w:p>
     <w:p>
       <w:pPr>
         <w:pStyle w:val="ListParagraph"/>
@@ -2467,10 +2465,195 @@
         </w:numPr>
       </w:pPr>
       <w:r>
-        <w:t>Display results of</w:t>
-      </w:r>
-      <w:r>
-        <w:t xml:space="preserve"> descriptive statistics (i.e., histograms, boxplots, scatterplots)</w:t>
+        <w:t>Display histograms</w:t>
+      </w:r>
+      <w:r>
+        <w:t xml:space="preserve"> </w:t>
+      </w:r>
+      <w:r>
+        <w:t>of all predictor variables against quiz 4 score</w:t>
+      </w:r>
+    </w:p>
+    <w:p>
+      <w:pPr>
+        <w:pStyle w:val="ListParagraph"/>
+        <w:numPr>
+          <w:ilvl w:val="1"/>
+          <w:numId w:val="2"/>
+        </w:numPr>
+      </w:pPr>
+      <w:commentRangeStart w:id="5"/>
+      <w:r>
+        <w:t xml:space="preserve">Display </w:t>
+      </w:r>
+      <w:r>
+        <w:t>boxplots</w:t>
+      </w:r>
+      <w:r>
+        <w:t xml:space="preserve"> of </w:t>
+      </w:r>
+      <w:r>
+        <w:t>all predictor variables against quiz 4 score</w:t>
+      </w:r>
+      <w:commentRangeEnd w:id="5"/>
+      <w:r>
+        <w:rPr>
+          <w:rStyle w:val="CommentReference"/>
+        </w:rPr>
+        <w:commentReference w:id="5"/>
+      </w:r>
+    </w:p>
+    <w:p>
+      <w:pPr>
+        <w:pStyle w:val="ListParagraph"/>
+        <w:numPr>
+          <w:ilvl w:val="1"/>
+          <w:numId w:val="2"/>
+        </w:numPr>
+      </w:pPr>
+      <w:r>
+        <w:t>Numerical values were summarized with mean and SD for normally distributed variables, median and IQR</w:t>
+      </w:r>
+      <w:r>
+        <w:t xml:space="preserve"> </w:t>
+      </w:r>
+      <w:r>
+        <w:t>numerical variables for skewed variables</w:t>
+      </w:r>
+    </w:p>
+    <w:p>
+      <w:pPr>
+        <w:pStyle w:val="ListParagraph"/>
+        <w:numPr>
+          <w:ilvl w:val="0"/>
+          <w:numId w:val="2"/>
+        </w:numPr>
+      </w:pPr>
+      <w:r>
+        <w:t xml:space="preserve">Display </w:t>
+      </w:r>
+      <w:r>
+        <w:t>pair scatterplots</w:t>
+      </w:r>
+      <w:r>
+        <w:t xml:space="preserve"> </w:t>
+      </w:r>
+      <w:r>
+        <w:t>of relation</w:t>
+      </w:r>
+      <w:r>
+        <w:t>s</w:t>
+      </w:r>
+      <w:r>
+        <w:t xml:space="preserve"> between quiz 4 score and </w:t>
+      </w:r>
+      <w:r>
+        <w:t xml:space="preserve">each </w:t>
+      </w:r>
+      <w:r>
+        <w:t xml:space="preserve">predictor </w:t>
+      </w:r>
+      <w:r>
+        <w:t>var</w:t>
+      </w:r>
+    </w:p>
+    <w:p>
+      <w:pPr>
+        <w:pStyle w:val="ListParagraph"/>
+        <w:numPr>
+          <w:ilvl w:val="1"/>
+          <w:numId w:val="2"/>
+        </w:numPr>
+        <w:rPr>
+          <w:highlight w:val="yellow"/>
+        </w:rPr>
+      </w:pPr>
+      <w:r>
+        <w:rPr>
+          <w:highlight w:val="yellow"/>
+        </w:rPr>
+        <w:t>Display correlation matrix</w:t>
+      </w:r>
+    </w:p>
+    <w:p>
+      <w:pPr>
+        <w:pStyle w:val="ListParagraph"/>
+        <w:numPr>
+          <w:ilvl w:val="1"/>
+          <w:numId w:val="2"/>
+        </w:numPr>
+        <w:rPr>
+          <w:highlight w:val="yellow"/>
+        </w:rPr>
+      </w:pPr>
+      <w:r>
+        <w:rPr>
+          <w:highlight w:val="yellow"/>
+        </w:rPr>
+        <w:t xml:space="preserve">Display </w:t>
+      </w:r>
+      <w:proofErr w:type="spellStart"/>
+      <w:proofErr w:type="gramStart"/>
+      <w:r>
+        <w:rPr>
+          <w:highlight w:val="yellow"/>
+        </w:rPr>
+        <w:t>lm</w:t>
+      </w:r>
+      <w:proofErr w:type="spellEnd"/>
+      <w:r>
+        <w:rPr>
+          <w:highlight w:val="yellow"/>
+        </w:rPr>
+        <w:t>(</w:t>
+      </w:r>
+      <w:proofErr w:type="gramEnd"/>
+      <w:r>
+        <w:rPr>
+          <w:highlight w:val="yellow"/>
+        </w:rPr>
+        <w:t xml:space="preserve">) output of </w:t>
+      </w:r>
+      <w:r>
+        <w:rPr>
+          <w:highlight w:val="yellow"/>
+        </w:rPr>
+        <w:t>linear model</w:t>
+      </w:r>
+      <w:r>
+        <w:rPr>
+          <w:highlight w:val="yellow"/>
+        </w:rPr>
+        <w:t xml:space="preserve"> in nice table using </w:t>
+      </w:r>
+      <w:proofErr w:type="spellStart"/>
+      <w:r>
+        <w:rPr>
+          <w:highlight w:val="yellow"/>
+        </w:rPr>
+        <w:t>gtsummary</w:t>
+      </w:r>
+      <w:proofErr w:type="spellEnd"/>
+      <w:r>
+        <w:rPr>
+          <w:highlight w:val="yellow"/>
+        </w:rPr>
+        <w:t>()</w:t>
+      </w:r>
+    </w:p>
+    <w:p>
+      <w:pPr>
+        <w:pStyle w:val="ListParagraph"/>
+        <w:numPr>
+          <w:ilvl w:val="0"/>
+          <w:numId w:val="2"/>
+        </w:numPr>
+      </w:pPr>
+      <w:r>
+        <w:t xml:space="preserve">Point out similarities and difference between various descriptive </w:t>
+      </w:r>
+      <w:r>
+        <w:t>statistics (i.e., histograms, boxplots, scatterplots)</w:t>
       </w:r>
     </w:p>
     <w:p>
@@ -2482,13 +2665,10 @@
         </w:numPr>
       </w:pPr>
       <w:r>
-        <w:t>Display histograms</w:t>
-      </w:r>
-      <w:r>
-        <w:t xml:space="preserve"> </w:t>
-      </w:r>
-      <w:r>
-        <w:t>of all predictor variables against quiz 4 score</w:t>
+        <w:t>Comment on distribution</w:t>
+      </w:r>
+      <w:r>
+        <w:t xml:space="preserve"> of variables</w:t>
       </w:r>
     </w:p>
     <w:p>
@@ -2500,106 +2680,13 @@
         </w:numPr>
       </w:pPr>
       <w:r>
-        <w:t xml:space="preserve">Display </w:t>
-      </w:r>
-      <w:r>
-        <w:t>boxplots</w:t>
-      </w:r>
-      <w:r>
-        <w:t xml:space="preserve"> of </w:t>
-      </w:r>
-      <w:r>
-        <w:t>all predictor variables against quiz 4 score</w:t>
-      </w:r>
-    </w:p>
-    <w:p>
-      <w:pPr>
-        <w:pStyle w:val="ListParagraph"/>
-        <w:numPr>
-          <w:ilvl w:val="0"/>
-          <w:numId w:val="41"/>
-        </w:numPr>
-      </w:pPr>
-      <w:r>
-        <w:t xml:space="preserve">Display </w:t>
-      </w:r>
-      <w:r>
-        <w:t>pair scatterplots</w:t>
-      </w:r>
-      <w:r>
-        <w:t xml:space="preserve"> </w:t>
-      </w:r>
-      <w:r>
-        <w:t xml:space="preserve">of relationships between quiz 4 score and </w:t>
-      </w:r>
-      <w:r>
-        <w:t xml:space="preserve">each </w:t>
-      </w:r>
-      <w:r>
-        <w:t xml:space="preserve">predictor </w:t>
-      </w:r>
-      <w:r>
-        <w:t>var</w:t>
-      </w:r>
-    </w:p>
-    <w:p>
-      <w:pPr>
-        <w:pStyle w:val="ListParagraph"/>
-        <w:numPr>
-          <w:ilvl w:val="0"/>
-          <w:numId w:val="21"/>
-        </w:numPr>
-        <w:rPr>
-          <w:highlight w:val="yellow"/>
-        </w:rPr>
-      </w:pPr>
-      <w:r>
-        <w:rPr>
-          <w:highlight w:val="yellow"/>
-        </w:rPr>
-        <w:t>Describe each descriptive statistic – “this histogram/</w:t>
-      </w:r>
-      <w:r>
-        <w:rPr>
-          <w:highlight w:val="yellow"/>
-        </w:rPr>
-        <w:t>boxplot/scatterplot</w:t>
-      </w:r>
-      <w:r>
-        <w:rPr>
-          <w:highlight w:val="yellow"/>
-        </w:rPr>
-        <w:t xml:space="preserve"> displays relationship between X and Y”</w:t>
-      </w:r>
-    </w:p>
-    <w:p>
-      <w:pPr>
-        <w:pStyle w:val="ListParagraph"/>
-        <w:numPr>
-          <w:ilvl w:val="0"/>
-          <w:numId w:val="21"/>
-        </w:numPr>
-      </w:pPr>
-      <w:r>
-        <w:t>D</w:t>
-      </w:r>
-      <w:r>
-        <w:t>on’t discuss relationship results</w:t>
-      </w:r>
-      <w:r>
-        <w:t xml:space="preserve"> though</w:t>
-      </w:r>
-      <w:r>
-        <w:t xml:space="preserve"> -- </w:t>
-      </w:r>
-      <w:r>
-        <w:t xml:space="preserve">See figure </w:t>
-      </w:r>
-      <w:r>
-        <w:t>X</w:t>
-      </w:r>
-      <w:r>
-        <w:t xml:space="preserve"> in appendix</w:t>
+        <w:t>Comment on 5-number summary (mean, mean, IQR), outliers</w:t>
+      </w:r>
+      <w:r>
+        <w:t xml:space="preserve"> across all countries</w:t>
+      </w:r>
+      <w:r>
+        <w:t xml:space="preserve"> – analysis will be performed later to find influential outliers</w:t>
       </w:r>
     </w:p>
     <w:p>
@@ -2609,18 +2696,623 @@
           <w:ilvl w:val="0"/>
           <w:numId w:val="2"/>
         </w:numPr>
-      </w:pPr>
-      <w:r>
-        <w:t xml:space="preserve">Display </w:t>
-      </w:r>
-      <w:r>
-        <w:t>pairs scatterplot</w:t>
-      </w:r>
-      <w:r>
-        <w:t>, with any potential outliers</w:t>
-      </w:r>
-      <w:r>
-        <w:t xml:space="preserve"> (influential or otherwise)</w:t>
+        <w:rPr>
+          <w:highlight w:val="yellow"/>
+        </w:rPr>
+      </w:pPr>
+      <w:r>
+        <w:rPr>
+          <w:highlight w:val="yellow"/>
+        </w:rPr>
+        <w:t>TODO: Consult 3 – 4 external sources to confirm your findings.</w:t>
+      </w:r>
+    </w:p>
+    <w:p>
+      <w:pPr>
+        <w:rPr>
+          <w:b/>
+          <w:bCs/>
+        </w:rPr>
+      </w:pPr>
+      <w:r>
+        <w:rPr>
+          <w:b/>
+          <w:bCs/>
+        </w:rPr>
+        <w:lastRenderedPageBreak/>
+        <w:t xml:space="preserve">Model </w:t>
+      </w:r>
+      <w:r>
+        <w:rPr>
+          <w:b/>
+          <w:bCs/>
+        </w:rPr>
+        <w:t xml:space="preserve">Development </w:t>
+      </w:r>
+      <w:r>
+        <w:rPr>
+          <w:b/>
+          <w:bCs/>
+        </w:rPr>
+        <w:t>Selection</w:t>
+      </w:r>
+    </w:p>
+    <w:p>
+      <w:pPr>
+        <w:rPr>
+          <w:b/>
+          <w:bCs/>
+        </w:rPr>
+      </w:pPr>
+    </w:p>
+    <w:p>
+      <w:pPr>
+        <w:pStyle w:val="ListParagraph"/>
+        <w:numPr>
+          <w:ilvl w:val="0"/>
+          <w:numId w:val="7"/>
+        </w:numPr>
+        <w:rPr>
+          <w:b/>
+          <w:bCs/>
+        </w:rPr>
+      </w:pPr>
+      <w:r>
+        <w:rPr>
+          <w:b/>
+          <w:bCs/>
+        </w:rPr>
+        <w:t>Give a detailed description of the process used to come up with the final model</w:t>
+      </w:r>
+      <w:r>
+        <w:rPr>
+          <w:b/>
+          <w:bCs/>
+        </w:rPr>
+        <w:t>.</w:t>
+      </w:r>
+    </w:p>
+    <w:p>
+      <w:pPr>
+        <w:pStyle w:val="ListParagraph"/>
+        <w:ind w:left="360"/>
+        <w:rPr>
+          <w:b/>
+          <w:bCs/>
+        </w:rPr>
+      </w:pPr>
+      <w:r>
+        <w:rPr>
+          <w:b/>
+          <w:bCs/>
+        </w:rPr>
+        <w:t>State</w:t>
+      </w:r>
+      <w:r>
+        <w:rPr>
+          <w:b/>
+          <w:bCs/>
+        </w:rPr>
+        <w:t xml:space="preserve"> results</w:t>
+      </w:r>
+      <w:r>
+        <w:rPr>
+          <w:b/>
+          <w:bCs/>
+        </w:rPr>
+        <w:t xml:space="preserve"> and display </w:t>
+      </w:r>
+      <w:r>
+        <w:rPr>
+          <w:b/>
+          <w:bCs/>
+        </w:rPr>
+        <w:t>results</w:t>
+      </w:r>
+      <w:r>
+        <w:rPr>
+          <w:b/>
+          <w:bCs/>
+        </w:rPr>
+        <w:t xml:space="preserve"> of </w:t>
+      </w:r>
+      <w:r>
+        <w:rPr>
+          <w:b/>
+          <w:bCs/>
+        </w:rPr>
+        <w:t>model</w:t>
+      </w:r>
+      <w:r>
+        <w:rPr>
+          <w:b/>
+          <w:bCs/>
+        </w:rPr>
+        <w:t>, and place R code snippets in Appendix.</w:t>
+      </w:r>
+    </w:p>
+    <w:p/>
+    <w:p>
+      <w:pPr>
+        <w:pStyle w:val="ListParagraph"/>
+        <w:numPr>
+          <w:ilvl w:val="0"/>
+          <w:numId w:val="3"/>
+        </w:numPr>
+      </w:pPr>
+      <w:r>
+        <w:t>Analysis these things separately</w:t>
+      </w:r>
+      <w:r>
+        <w:rPr>
+          <w:highlight w:val="yellow"/>
+        </w:rPr>
+        <w:t>:</w:t>
+      </w:r>
+      <w:r>
+        <w:rPr>
+          <w:highlight w:val="yellow"/>
+        </w:rPr>
+        <w:t xml:space="preserve"> perhaps we’ll keep the one with the str</w:t>
+      </w:r>
+      <w:r>
+        <w:rPr>
+          <w:highlight w:val="yellow"/>
+        </w:rPr>
+        <w:t>o</w:t>
+      </w:r>
+      <w:r>
+        <w:rPr>
+          <w:highlight w:val="yellow"/>
+        </w:rPr>
+        <w:t>ngest effect.</w:t>
+      </w:r>
+    </w:p>
+    <w:p>
+      <w:pPr>
+        <w:pStyle w:val="ListParagraph"/>
+        <w:numPr>
+          <w:ilvl w:val="1"/>
+          <w:numId w:val="3"/>
+        </w:numPr>
+      </w:pPr>
+      <w:r>
+        <w:t>Quiz 4 ~ Quizzes 1 – 3</w:t>
+      </w:r>
+      <w:r>
+        <w:t xml:space="preserve"> </w:t>
+      </w:r>
+      <w:r>
+        <w:sym w:font="Wingdings" w:char="F0DF"/>
+      </w:r>
+      <w:r>
+        <w:t xml:space="preserve"> looks more (negative) quadratic than linear</w:t>
+      </w:r>
+    </w:p>
+    <w:p>
+      <w:pPr>
+        <w:pStyle w:val="ListParagraph"/>
+        <w:numPr>
+          <w:ilvl w:val="1"/>
+          <w:numId w:val="3"/>
+        </w:numPr>
+      </w:pPr>
+      <w:r>
+        <w:t>Quiz 4 ~ Weeks 1 – 4 COVID-19</w:t>
+      </w:r>
+      <w:r>
+        <w:t xml:space="preserve"> </w:t>
+      </w:r>
+      <w:r>
+        <w:sym w:font="Wingdings" w:char="F0DF"/>
+      </w:r>
+      <w:r>
+        <w:t xml:space="preserve"> looks more (positive) quadratic than linear</w:t>
+      </w:r>
+    </w:p>
+    <w:p>
+      <w:pPr>
+        <w:pStyle w:val="ListParagraph"/>
+        <w:numPr>
+          <w:ilvl w:val="1"/>
+          <w:numId w:val="3"/>
+        </w:numPr>
+      </w:pPr>
+      <w:r>
+        <w:t>Quiz 4 ~ Weeks 1 – 4 STA302H1</w:t>
+      </w:r>
+      <w:r>
+        <w:t xml:space="preserve"> </w:t>
+      </w:r>
+      <w:r>
+        <w:sym w:font="Wingdings" w:char="F0DF"/>
+      </w:r>
+      <w:r>
+        <w:t xml:space="preserve"> looks linear? Or no relationship?</w:t>
+      </w:r>
+    </w:p>
+    <w:p>
+      <w:pPr>
+        <w:pStyle w:val="ListParagraph"/>
+        <w:numPr>
+          <w:ilvl w:val="1"/>
+          <w:numId w:val="3"/>
+        </w:numPr>
+      </w:pPr>
+      <w:r>
+        <w:t xml:space="preserve">Visually inspect scatterplot to determine </w:t>
+      </w:r>
+      <w:r>
+        <w:t>observed relationship</w:t>
+      </w:r>
+      <w:r>
+        <w:t xml:space="preserve"> </w:t>
+      </w:r>
+      <w:r>
+        <w:t xml:space="preserve">(e.g., </w:t>
+      </w:r>
+      <w:r>
+        <w:t xml:space="preserve">none, </w:t>
+      </w:r>
+      <w:r>
+        <w:t>linear, quadratic, log, sqrt, etc.)</w:t>
+      </w:r>
+    </w:p>
+    <w:p>
+      <w:pPr>
+        <w:pStyle w:val="ListParagraph"/>
+        <w:numPr>
+          <w:ilvl w:val="1"/>
+          <w:numId w:val="3"/>
+        </w:numPr>
+      </w:pPr>
+      <w:r>
+        <w:rPr>
+          <w:highlight w:val="yellow"/>
+        </w:rPr>
+        <w:t>TODO: how to do “least squares” on logarithmic, root functions? Does this fall under gene</w:t>
+      </w:r>
+      <w:r>
+        <w:rPr>
+          <w:highlight w:val="yellow"/>
+        </w:rPr>
+        <w:t>ral</w:t>
+      </w:r>
+      <w:r>
+        <w:rPr>
+          <w:highlight w:val="yellow"/>
+        </w:rPr>
+        <w:t xml:space="preserve"> linear models?</w:t>
+      </w:r>
+    </w:p>
+    <w:p>
+      <w:pPr>
+        <w:pStyle w:val="ListParagraph"/>
+        <w:numPr>
+          <w:ilvl w:val="0"/>
+          <w:numId w:val="3"/>
+        </w:numPr>
+      </w:pPr>
+      <w:r>
+        <w:t xml:space="preserve">State what </w:t>
+      </w:r>
+      <w:r>
+        <w:t xml:space="preserve">initial </w:t>
+      </w:r>
+      <w:r>
+        <w:t>model you choose</w:t>
+      </w:r>
+    </w:p>
+    <w:p>
+      <w:pPr>
+        <w:pStyle w:val="ListParagraph"/>
+        <w:numPr>
+          <w:ilvl w:val="1"/>
+          <w:numId w:val="3"/>
+        </w:numPr>
+      </w:pPr>
+      <w:r>
+        <w:t>Linear model</w:t>
+      </w:r>
+      <w:r>
+        <w:t>?</w:t>
+      </w:r>
+      <w:r>
+        <w:t xml:space="preserve"> </w:t>
+      </w:r>
+      <w:r>
+        <w:t>Quadratic model?</w:t>
+      </w:r>
+      <w:r>
+        <w:t xml:space="preserve"> </w:t>
+      </w:r>
+      <w:r>
+        <w:t>Cubic model?</w:t>
+      </w:r>
+    </w:p>
+    <w:p>
+      <w:pPr>
+        <w:pStyle w:val="ListParagraph"/>
+        <w:numPr>
+          <w:ilvl w:val="1"/>
+          <w:numId w:val="3"/>
+        </w:numPr>
+      </w:pPr>
+      <w:r>
+        <w:t>How you derive each term in your model, significant or otherwise</w:t>
+      </w:r>
+    </w:p>
+    <w:p>
+      <w:pPr>
+        <w:pStyle w:val="ListParagraph"/>
+        <w:numPr>
+          <w:ilvl w:val="0"/>
+          <w:numId w:val="3"/>
+        </w:numPr>
+      </w:pPr>
+      <w:r>
+        <w:t>Construct correlation matrix</w:t>
+      </w:r>
+    </w:p>
+    <w:p>
+      <w:pPr>
+        <w:pStyle w:val="ListParagraph"/>
+        <w:numPr>
+          <w:ilvl w:val="1"/>
+          <w:numId w:val="3"/>
+        </w:numPr>
+      </w:pPr>
+      <w:r>
+        <w:t>Find correlation between two covariates</w:t>
+      </w:r>
+    </w:p>
+    <w:p>
+      <w:pPr>
+        <w:pStyle w:val="ListParagraph"/>
+        <w:numPr>
+          <w:ilvl w:val="1"/>
+          <w:numId w:val="3"/>
+        </w:numPr>
+      </w:pPr>
+      <w:r>
+        <w:t>Find correlation between covariate and response variable</w:t>
+      </w:r>
+    </w:p>
+    <w:p>
+      <w:pPr>
+        <w:pStyle w:val="ListParagraph"/>
+        <w:numPr>
+          <w:ilvl w:val="1"/>
+          <w:numId w:val="3"/>
+        </w:numPr>
+      </w:pPr>
+      <w:r>
+        <w:t>Pick highly correlated combinations of predictor variables from correlation matrix as a heuristic for determining most significant terms in model</w:t>
+      </w:r>
+    </w:p>
+    <w:p>
+      <w:pPr>
+        <w:pStyle w:val="ListParagraph"/>
+        <w:numPr>
+          <w:ilvl w:val="0"/>
+          <w:numId w:val="3"/>
+        </w:numPr>
+      </w:pPr>
+      <w:r>
+        <w:t>E</w:t>
+      </w:r>
+      <w:r>
+        <w:t>xplain why variables are significant/insignificant, with p-values and t-values -- "for every unit increase in ... " (quote coefficients)</w:t>
+      </w:r>
+    </w:p>
+    <w:p>
+      <w:pPr>
+        <w:pStyle w:val="ListParagraph"/>
+        <w:numPr>
+          <w:ilvl w:val="1"/>
+          <w:numId w:val="3"/>
+        </w:numPr>
+      </w:pPr>
+      <w:r>
+        <w:t>state r^2 values, what they mean ("x% of the total variation in quiz4 can be explained by all variables in the model")</w:t>
+      </w:r>
+    </w:p>
+    <w:p>
+      <w:pPr>
+        <w:pStyle w:val="ListParagraph"/>
+        <w:numPr>
+          <w:ilvl w:val="1"/>
+          <w:numId w:val="3"/>
+        </w:numPr>
+      </w:pPr>
+      <w:r>
+        <w:t>adjusted r^2 = r^2 adjusted for predictor values.</w:t>
+      </w:r>
+    </w:p>
+    <w:p>
+      <w:pPr>
+        <w:pStyle w:val="ListParagraph"/>
+        <w:numPr>
+          <w:ilvl w:val="0"/>
+          <w:numId w:val="3"/>
+        </w:numPr>
+      </w:pPr>
+      <w:r>
+        <w:rPr>
+          <w:highlight w:val="yellow"/>
+        </w:rPr>
+        <w:t xml:space="preserve">Perhaps use empirical research to propose </w:t>
+      </w:r>
+      <w:r>
+        <w:rPr>
+          <w:highlight w:val="yellow"/>
+        </w:rPr>
+        <w:t xml:space="preserve">some more new </w:t>
+      </w:r>
+      <w:r>
+        <w:rPr>
+          <w:highlight w:val="yellow"/>
+        </w:rPr>
+        <w:t>terms.</w:t>
+      </w:r>
+    </w:p>
+    <w:p>
+      <w:pPr>
+        <w:pStyle w:val="ListParagraph"/>
+        <w:numPr>
+          <w:ilvl w:val="1"/>
+          <w:numId w:val="3"/>
+        </w:numPr>
+      </w:pPr>
+    </w:p>
+    <w:p>
+      <w:pPr>
+        <w:pStyle w:val="ListParagraph"/>
+        <w:numPr>
+          <w:ilvl w:val="0"/>
+          <w:numId w:val="3"/>
+        </w:numPr>
+      </w:pPr>
+      <w:r>
+        <w:t>State how you transformed your data</w:t>
+      </w:r>
+    </w:p>
+    <w:p>
+      <w:pPr>
+        <w:pStyle w:val="ListParagraph"/>
+        <w:numPr>
+          <w:ilvl w:val="1"/>
+          <w:numId w:val="3"/>
+        </w:numPr>
+        <w:rPr>
+          <w:highlight w:val="yellow"/>
+        </w:rPr>
+      </w:pPr>
+      <w:r>
+        <w:rPr>
+          <w:highlight w:val="yellow"/>
+        </w:rPr>
+        <w:t>Think about interaction terms &amp; multicollinearity</w:t>
+      </w:r>
+    </w:p>
+    <w:p>
+      <w:pPr>
+        <w:pStyle w:val="ListParagraph"/>
+        <w:numPr>
+          <w:ilvl w:val="1"/>
+          <w:numId w:val="3"/>
+        </w:numPr>
+        <w:rPr>
+          <w:highlight w:val="yellow"/>
+        </w:rPr>
+      </w:pPr>
+      <w:r>
+        <w:rPr>
+          <w:highlight w:val="yellow"/>
+        </w:rPr>
+        <w:t>Correct multicollinearity with recentering, and perform analysis based on recentered model – undo transformation to reveal true relationship</w:t>
+      </w:r>
+    </w:p>
+    <w:p>
+      <w:pPr>
+        <w:pStyle w:val="ListParagraph"/>
+        <w:numPr>
+          <w:ilvl w:val="1"/>
+          <w:numId w:val="3"/>
+        </w:numPr>
+        <w:rPr>
+          <w:highlight w:val="yellow"/>
+        </w:rPr>
+      </w:pPr>
+      <w:r>
+        <w:rPr>
+          <w:highlight w:val="yellow"/>
+        </w:rPr>
+        <w:t>Correct skewness with variable transformation, and perform analysis based on transformed model</w:t>
+      </w:r>
+    </w:p>
+    <w:p>
+      <w:pPr>
+        <w:pStyle w:val="ListParagraph"/>
+        <w:numPr>
+          <w:ilvl w:val="0"/>
+          <w:numId w:val="3"/>
+        </w:numPr>
+      </w:pPr>
+      <w:r>
+        <w:t>Use m</w:t>
+      </w:r>
+      <w:r>
+        <w:t>odel selection criterion</w:t>
+      </w:r>
+      <w:r>
+        <w:t xml:space="preserve"> to identify best model</w:t>
+      </w:r>
+    </w:p>
+    <w:p>
+      <w:pPr>
+        <w:pStyle w:val="ListParagraph"/>
+        <w:numPr>
+          <w:ilvl w:val="1"/>
+          <w:numId w:val="3"/>
+        </w:numPr>
+      </w:pPr>
+      <w:r>
+        <w:t>Use backwards selection on original model (state original model terms and why you chose them)</w:t>
+      </w:r>
+    </w:p>
+    <w:p>
+      <w:pPr>
+        <w:pStyle w:val="ListParagraph"/>
+        <w:numPr>
+          <w:ilvl w:val="2"/>
+          <w:numId w:val="3"/>
+        </w:numPr>
+      </w:pPr>
+      <w:r>
+        <w:t>used backwards selection (AIC) to refine model to reduce the model to a simpler model with a smaller AIC value (quote AIC model).</w:t>
+      </w:r>
+    </w:p>
+    <w:p>
+      <w:pPr>
+        <w:pStyle w:val="ListParagraph"/>
+        <w:numPr>
+          <w:ilvl w:val="2"/>
+          <w:numId w:val="3"/>
+        </w:numPr>
+      </w:pPr>
+      <w:r>
+        <w:t>include AIC values in appendix.</w:t>
+      </w:r>
+    </w:p>
+    <w:p>
+      <w:pPr>
+        <w:pStyle w:val="ListParagraph"/>
+        <w:numPr>
+          <w:ilvl w:val="1"/>
+          <w:numId w:val="3"/>
+        </w:numPr>
+      </w:pPr>
+      <w:r>
+        <w:t>Run AIC to find which subset model contains lowest AIC (state results in the model development section, add reference to appendix)</w:t>
+      </w:r>
+    </w:p>
+    <w:p>
+      <w:pPr>
+        <w:pStyle w:val="ListParagraph"/>
+        <w:numPr>
+          <w:ilvl w:val="1"/>
+          <w:numId w:val="3"/>
+        </w:numPr>
+        <w:rPr>
+          <w:highlight w:val="yellow"/>
+        </w:rPr>
+      </w:pPr>
+      <w:r>
+        <w:rPr>
+          <w:highlight w:val="yellow"/>
+        </w:rPr>
+        <w:t>Others?</w:t>
       </w:r>
     </w:p>
     <w:p>
@@ -2630,27 +3322,10 @@
           <w:ilvl w:val="0"/>
           <w:numId w:val="2"/>
         </w:numPr>
-        <w:rPr>
-          <w:highlight w:val="yellow"/>
-        </w:rPr>
-      </w:pPr>
-      <w:r>
-        <w:rPr>
-          <w:highlight w:val="yellow"/>
-        </w:rPr>
-        <w:t>Display correlation matrix</w:t>
-      </w:r>
-      <w:r>
-        <w:rPr>
-          <w:highlight w:val="yellow"/>
-        </w:rPr>
-        <w:t xml:space="preserve">, </w:t>
-      </w:r>
-      <w:r>
-        <w:rPr>
-          <w:highlight w:val="yellow"/>
-        </w:rPr>
-        <w:t>Display linear model</w:t>
+      </w:pPr>
+      <w:r>
+        <w:lastRenderedPageBreak/>
+        <w:t>State results of descriptive statistics</w:t>
       </w:r>
     </w:p>
     <w:p>
@@ -2660,15 +3335,10 @@
           <w:ilvl w:val="0"/>
           <w:numId w:val="2"/>
         </w:numPr>
-        <w:rPr>
-          <w:highlight w:val="yellow"/>
-        </w:rPr>
-      </w:pPr>
-      <w:r>
-        <w:rPr>
-          <w:highlight w:val="yellow"/>
-        </w:rPr>
-        <w:t>Describe findings</w:t>
+        <w:ind w:left="720"/>
+      </w:pPr>
+      <w:r>
+        <w:t xml:space="preserve">Histograms of grades are left skewed (mean &lt; median), </w:t>
       </w:r>
     </w:p>
     <w:p>
@@ -2678,151 +3348,204 @@
           <w:ilvl w:val="0"/>
           <w:numId w:val="2"/>
         </w:numPr>
-        <w:rPr>
-          <w:highlight w:val="yellow"/>
-        </w:rPr>
-      </w:pPr>
-      <w:r>
-        <w:rPr>
-          <w:highlight w:val="yellow"/>
-        </w:rPr>
-        <w:lastRenderedPageBreak/>
-        <w:t>TODO: Consult 3 – 4 external sources to confirm your findings.</w:t>
-      </w:r>
-    </w:p>
-    <w:p>
-      <w:pPr>
-        <w:pStyle w:val="ListParagraph"/>
-        <w:ind w:left="360"/>
-        <w:rPr>
-          <w:highlight w:val="yellow"/>
-        </w:rPr>
-      </w:pPr>
-    </w:p>
-    <w:p>
-      <w:pPr>
-        <w:rPr>
-          <w:b/>
-          <w:bCs/>
-        </w:rPr>
-      </w:pPr>
-      <w:r>
-        <w:rPr>
-          <w:b/>
-          <w:bCs/>
-        </w:rPr>
-        <w:t xml:space="preserve">Model </w:t>
-      </w:r>
-      <w:r>
-        <w:rPr>
-          <w:b/>
-          <w:bCs/>
-        </w:rPr>
-        <w:t xml:space="preserve">Development </w:t>
-      </w:r>
-      <w:r>
-        <w:rPr>
-          <w:b/>
-          <w:bCs/>
-        </w:rPr>
-        <w:t>Selection</w:t>
-      </w:r>
-    </w:p>
-    <w:p>
-      <w:pPr>
-        <w:rPr>
-          <w:b/>
-          <w:bCs/>
-        </w:rPr>
-      </w:pPr>
+        <w:ind w:left="720"/>
+      </w:pPr>
+      <w:r>
+        <w:t>Histograms of study times and COVID contemplations are right skewed (mean &gt; median)</w:t>
+      </w:r>
     </w:p>
     <w:p>
       <w:pPr>
         <w:pStyle w:val="ListParagraph"/>
         <w:numPr>
           <w:ilvl w:val="0"/>
-          <w:numId w:val="7"/>
-        </w:numPr>
-        <w:rPr>
-          <w:b/>
-          <w:bCs/>
-        </w:rPr>
-      </w:pPr>
-      <w:r>
-        <w:rPr>
-          <w:b/>
-          <w:bCs/>
-        </w:rPr>
-        <w:t>Give a detailed description of the process used to come up with the final model</w:t>
-      </w:r>
-      <w:r>
-        <w:rPr>
-          <w:b/>
-          <w:bCs/>
-        </w:rPr>
-        <w:t>.</w:t>
-      </w:r>
-    </w:p>
-    <w:p>
-      <w:pPr>
-        <w:pStyle w:val="ListParagraph"/>
-        <w:ind w:left="360"/>
-        <w:rPr>
-          <w:b/>
-          <w:bCs/>
-        </w:rPr>
-      </w:pPr>
-      <w:r>
-        <w:rPr>
-          <w:b/>
-          <w:bCs/>
-        </w:rPr>
-        <w:t>State</w:t>
-      </w:r>
-      <w:r>
-        <w:rPr>
-          <w:b/>
-          <w:bCs/>
-        </w:rPr>
-        <w:t xml:space="preserve"> results</w:t>
-      </w:r>
-      <w:r>
-        <w:rPr>
-          <w:b/>
-          <w:bCs/>
-        </w:rPr>
-        <w:t xml:space="preserve"> and display </w:t>
-      </w:r>
-      <w:r>
-        <w:rPr>
-          <w:b/>
-          <w:bCs/>
-        </w:rPr>
-        <w:t>results</w:t>
-      </w:r>
-      <w:r>
-        <w:rPr>
-          <w:b/>
-          <w:bCs/>
-        </w:rPr>
-        <w:t xml:space="preserve"> of </w:t>
-      </w:r>
-      <w:r>
-        <w:rPr>
-          <w:b/>
-          <w:bCs/>
-        </w:rPr>
-        <w:t>model</w:t>
-      </w:r>
-      <w:r>
-        <w:rPr>
-          <w:b/>
-          <w:bCs/>
-        </w:rPr>
-        <w:t>, and place R code snippets in Appendix.</w:t>
+          <w:numId w:val="30"/>
+        </w:numPr>
+        <w:ind w:left="720"/>
+      </w:pPr>
+      <w:r>
+        <w:t>r^2 value, r^2 adjusted, what they mean</w:t>
+      </w:r>
+    </w:p>
+    <w:p>
+      <w:pPr>
+        <w:pStyle w:val="ListParagraph"/>
+        <w:numPr>
+          <w:ilvl w:val="0"/>
+          <w:numId w:val="30"/>
+        </w:numPr>
+        <w:ind w:left="720"/>
+      </w:pPr>
+      <w:r>
+        <w:t xml:space="preserve">State significant and insignificant variables </w:t>
+      </w:r>
+      <w:proofErr w:type="spellStart"/>
+      <w:r>
+        <w:t>w.r.t.</w:t>
+      </w:r>
+      <w:proofErr w:type="spellEnd"/>
+      <w:r>
+        <w:t xml:space="preserve"> significance level</w:t>
+      </w:r>
+    </w:p>
+    <w:p>
+      <w:pPr>
+        <w:pStyle w:val="ListParagraph"/>
+        <w:numPr>
+          <w:ilvl w:val="0"/>
+          <w:numId w:val="30"/>
+        </w:numPr>
+        <w:ind w:left="720"/>
+      </w:pPr>
+      <w:r>
+        <w:t>no leverage points/influential points, so no points removed</w:t>
       </w:r>
     </w:p>
     <w:p/>
+    <w:p>
+      <w:pPr>
+        <w:pStyle w:val="ListParagraph"/>
+        <w:numPr>
+          <w:ilvl w:val="0"/>
+          <w:numId w:val="11"/>
+        </w:numPr>
+      </w:pPr>
+      <w:r>
+        <w:t>Decide what model to use, I chose to keep my model simple</w:t>
+      </w:r>
+    </w:p>
+    <w:p>
+      <w:pPr>
+        <w:pStyle w:val="ListParagraph"/>
+        <w:numPr>
+          <w:ilvl w:val="1"/>
+          <w:numId w:val="11"/>
+        </w:numPr>
+      </w:pPr>
+      <w:r>
+        <w:t>Linear,</w:t>
+      </w:r>
+    </w:p>
+    <w:p>
+      <w:pPr>
+        <w:pStyle w:val="ListParagraph"/>
+        <w:numPr>
+          <w:ilvl w:val="1"/>
+          <w:numId w:val="11"/>
+        </w:numPr>
+      </w:pPr>
+      <w:r>
+        <w:t>Others: Quadratic, Cubic, Logarithm, Square Root</w:t>
+      </w:r>
+    </w:p>
+    <w:p>
+      <w:pPr>
+        <w:pStyle w:val="ListParagraph"/>
+        <w:numPr>
+          <w:ilvl w:val="1"/>
+          <w:numId w:val="11"/>
+        </w:numPr>
+        <w:rPr>
+          <w:highlight w:val="yellow"/>
+        </w:rPr>
+      </w:pPr>
+      <w:r>
+        <w:rPr>
+          <w:highlight w:val="yellow"/>
+        </w:rPr>
+        <w:t>We could include country (but country turns out not to be significant)</w:t>
+      </w:r>
+    </w:p>
+    <w:p>
+      <w:pPr>
+        <w:pStyle w:val="ListParagraph"/>
+        <w:numPr>
+          <w:ilvl w:val="1"/>
+          <w:numId w:val="2"/>
+        </w:numPr>
+        <w:rPr>
+          <w:highlight w:val="yellow"/>
+        </w:rPr>
+      </w:pPr>
+      <w:r>
+        <w:rPr>
+          <w:highlight w:val="yellow"/>
+        </w:rPr>
+        <w:t>Take median of 3 quiz scores?</w:t>
+      </w:r>
+    </w:p>
+    <w:p>
+      <w:pPr>
+        <w:pStyle w:val="ListParagraph"/>
+        <w:numPr>
+          <w:ilvl w:val="1"/>
+          <w:numId w:val="2"/>
+        </w:numPr>
+        <w:rPr>
+          <w:highlight w:val="yellow"/>
+        </w:rPr>
+      </w:pPr>
+      <w:r>
+        <w:rPr>
+          <w:highlight w:val="yellow"/>
+        </w:rPr>
+        <w:t>Take median of weeks 1 – 4 COVID hours?</w:t>
+      </w:r>
+    </w:p>
+    <w:p>
+      <w:pPr>
+        <w:pStyle w:val="ListParagraph"/>
+        <w:numPr>
+          <w:ilvl w:val="1"/>
+          <w:numId w:val="2"/>
+        </w:numPr>
+        <w:rPr>
+          <w:highlight w:val="yellow"/>
+        </w:rPr>
+      </w:pPr>
+      <w:r>
+        <w:rPr>
+          <w:highlight w:val="yellow"/>
+        </w:rPr>
+        <w:t>Take median of weeks 1 – 4 STA302H1 study hours?</w:t>
+      </w:r>
+    </w:p>
+    <w:p>
+      <w:pPr>
+        <w:pStyle w:val="ListParagraph"/>
+        <w:numPr>
+          <w:ilvl w:val="2"/>
+          <w:numId w:val="2"/>
+        </w:numPr>
+        <w:rPr>
+          <w:highlight w:val="yellow"/>
+        </w:rPr>
+      </w:pPr>
+      <w:r>
+        <w:rPr>
+          <w:highlight w:val="yellow"/>
+        </w:rPr>
+        <w:t>I can grab means and medians from the boxplots.</w:t>
+      </w:r>
+    </w:p>
+    <w:p>
+      <w:pPr>
+        <w:pStyle w:val="ListParagraph"/>
+        <w:numPr>
+          <w:ilvl w:val="2"/>
+          <w:numId w:val="2"/>
+        </w:numPr>
+        <w:rPr>
+          <w:highlight w:val="yellow"/>
+        </w:rPr>
+      </w:pPr>
+      <w:r>
+        <w:rPr>
+          <w:highlight w:val="yellow"/>
+        </w:rPr>
+        <w:t>Median is less prone to skew than mean.</w:t>
+      </w:r>
+    </w:p>
     <w:p>
       <w:pPr>
         <w:pStyle w:val="ListParagraph"/>
@@ -2832,31 +3555,7 @@
         </w:numPr>
       </w:pPr>
       <w:r>
-        <w:t>Analysis these things separately</w:t>
-      </w:r>
-      <w:r>
-        <w:rPr>
-          <w:highlight w:val="yellow"/>
-        </w:rPr>
-        <w:t>:</w:t>
-      </w:r>
-      <w:r>
-        <w:rPr>
-          <w:highlight w:val="yellow"/>
-        </w:rPr>
-        <w:t xml:space="preserve"> perhaps we’ll keep the one with the str</w:t>
-      </w:r>
-      <w:r>
-        <w:rPr>
-          <w:highlight w:val="yellow"/>
-        </w:rPr>
-        <w:t>o</w:t>
-      </w:r>
-      <w:r>
-        <w:rPr>
-          <w:highlight w:val="yellow"/>
-        </w:rPr>
-        <w:t>ngest effect.</w:t>
+        <w:t xml:space="preserve">Analysis these group of predictor variables separately: </w:t>
       </w:r>
     </w:p>
     <w:p>
@@ -2868,7 +3567,7 @@
         </w:numPr>
       </w:pPr>
       <w:r>
-        <w:t>Quiz 4 ~ Quizzes 1 – 3</w:t>
+        <w:t>Quiz scores only: Quiz 4 ~ Quizzes 1 – 3</w:t>
       </w:r>
     </w:p>
     <w:p>
@@ -2880,7 +3579,7 @@
         </w:numPr>
       </w:pPr>
       <w:r>
-        <w:t>Quiz 4 ~ Weeks 1 – 4 COVID-19</w:t>
+        <w:t>COVID-19 think times only: Quiz 4 ~ Weeks 1 – 4 COVID-19</w:t>
       </w:r>
     </w:p>
     <w:p>
@@ -2892,7 +3591,7 @@
         </w:numPr>
       </w:pPr>
       <w:r>
-        <w:t>Quiz 4 ~ Weeks 1 – 4 STA302H1</w:t>
+        <w:t>STA302H1 study times only: Quiz 4 ~ Weeks 1 – 4 STA302H1</w:t>
       </w:r>
     </w:p>
     <w:p>
@@ -2904,10 +3603,7 @@
         </w:numPr>
       </w:pPr>
       <w:r>
-        <w:t xml:space="preserve">Visually inspect scatterplot to determine </w:t>
-      </w:r>
-      <w:r>
-        <w:t>observed relationship</w:t>
+        <w:t>For each of the three models, there should be about 8 (2^3) – 16 (2^4) possible models to choose from</w:t>
       </w:r>
     </w:p>
     <w:p>
@@ -2925,505 +3621,15 @@
         <w:rPr>
           <w:highlight w:val="yellow"/>
         </w:rPr>
-        <w:t>TODO: how to do “least squares” on logarithmic, root functions? Does this fall under gene</w:t>
-      </w:r>
-      <w:r>
-        <w:rPr>
-          <w:highlight w:val="yellow"/>
-        </w:rPr>
-        <w:t>ral</w:t>
-      </w:r>
-      <w:r>
-        <w:rPr>
-          <w:highlight w:val="yellow"/>
-        </w:rPr>
-        <w:t xml:space="preserve"> linear models?</w:t>
-      </w:r>
-    </w:p>
-    <w:p>
-      <w:pPr>
-        <w:pStyle w:val="ListParagraph"/>
-        <w:numPr>
-          <w:ilvl w:val="1"/>
-          <w:numId w:val="27"/>
-        </w:numPr>
-      </w:pPr>
-      <w:r>
-        <w:t>We try to find a discernable relationship (e.g., linear, quadratic, log, sqrt, etc.)</w:t>
-      </w:r>
-    </w:p>
-    <w:p>
-      <w:pPr>
-        <w:pStyle w:val="ListParagraph"/>
-        <w:numPr>
-          <w:ilvl w:val="1"/>
-          <w:numId w:val="11"/>
-        </w:numPr>
-      </w:pPr>
-      <w:r>
-        <w:t xml:space="preserve">Look at quiz scores alone </w:t>
-      </w:r>
-      <w:r>
-        <w:sym w:font="Wingdings" w:char="F0DF"/>
-      </w:r>
-      <w:r>
-        <w:t xml:space="preserve"> looks more (negative) quadratic than linear</w:t>
-      </w:r>
-    </w:p>
-    <w:p>
-      <w:pPr>
-        <w:pStyle w:val="ListParagraph"/>
-        <w:numPr>
-          <w:ilvl w:val="1"/>
-          <w:numId w:val="11"/>
-        </w:numPr>
-      </w:pPr>
-      <w:r>
-        <w:t xml:space="preserve">Look at COVID times alone </w:t>
-      </w:r>
-      <w:r>
-        <w:sym w:font="Wingdings" w:char="F0DF"/>
-      </w:r>
-      <w:r>
-        <w:t xml:space="preserve"> looks more (positive) quadratic than linear</w:t>
-      </w:r>
-    </w:p>
-    <w:p>
-      <w:pPr>
-        <w:pStyle w:val="ListParagraph"/>
-        <w:numPr>
-          <w:ilvl w:val="1"/>
-          <w:numId w:val="11"/>
-        </w:numPr>
-      </w:pPr>
-      <w:r>
-        <w:t xml:space="preserve">Look at study times alone </w:t>
-      </w:r>
-      <w:r>
-        <w:sym w:font="Wingdings" w:char="F0DF"/>
-      </w:r>
-      <w:r>
-        <w:t xml:space="preserve"> looks linear? Or no relationship?</w:t>
-      </w:r>
-    </w:p>
-    <w:p>
-      <w:pPr>
-        <w:pStyle w:val="ListParagraph"/>
-        <w:numPr>
-          <w:ilvl w:val="0"/>
-          <w:numId w:val="3"/>
-        </w:numPr>
-      </w:pPr>
-      <w:r>
-        <w:t xml:space="preserve">State what </w:t>
-      </w:r>
-      <w:r>
-        <w:t xml:space="preserve">initial </w:t>
-      </w:r>
-      <w:r>
-        <w:t>model you choose</w:t>
-      </w:r>
-    </w:p>
-    <w:p>
-      <w:pPr>
-        <w:pStyle w:val="ListParagraph"/>
-        <w:numPr>
-          <w:ilvl w:val="1"/>
-          <w:numId w:val="3"/>
-        </w:numPr>
-      </w:pPr>
-      <w:r>
-        <w:t>Linear model</w:t>
-      </w:r>
-      <w:r>
-        <w:t>?</w:t>
-      </w:r>
-      <w:r>
-        <w:t xml:space="preserve"> </w:t>
-      </w:r>
-      <w:r>
-        <w:t>Quadratic model?</w:t>
-      </w:r>
-      <w:r>
-        <w:t xml:space="preserve"> </w:t>
-      </w:r>
-      <w:r>
-        <w:t>Cubic model?</w:t>
-      </w:r>
-    </w:p>
-    <w:p>
-      <w:pPr>
-        <w:pStyle w:val="ListParagraph"/>
-        <w:numPr>
-          <w:ilvl w:val="1"/>
-          <w:numId w:val="3"/>
-        </w:numPr>
-      </w:pPr>
-      <w:r>
-        <w:t>How you derive each term in your model, significant or otherwise</w:t>
-      </w:r>
-    </w:p>
-    <w:p>
-      <w:pPr>
-        <w:pStyle w:val="ListParagraph"/>
-        <w:numPr>
-          <w:ilvl w:val="0"/>
-          <w:numId w:val="3"/>
-        </w:numPr>
-      </w:pPr>
-      <w:r>
-        <w:t>Construct correlation matrix</w:t>
-      </w:r>
-    </w:p>
-    <w:p>
-      <w:pPr>
-        <w:pStyle w:val="ListParagraph"/>
-        <w:numPr>
-          <w:ilvl w:val="1"/>
-          <w:numId w:val="3"/>
-        </w:numPr>
-      </w:pPr>
-      <w:r>
-        <w:t>Find correlation between two covariates</w:t>
-      </w:r>
-    </w:p>
-    <w:p>
-      <w:pPr>
-        <w:pStyle w:val="ListParagraph"/>
-        <w:numPr>
-          <w:ilvl w:val="1"/>
-          <w:numId w:val="3"/>
-        </w:numPr>
-      </w:pPr>
-      <w:r>
-        <w:t>Find correlation between covariate and response variable</w:t>
-      </w:r>
-    </w:p>
-    <w:p>
-      <w:pPr>
-        <w:pStyle w:val="ListParagraph"/>
-        <w:numPr>
-          <w:ilvl w:val="1"/>
-          <w:numId w:val="3"/>
-        </w:numPr>
-      </w:pPr>
-      <w:r>
-        <w:t>Pick highly correlated combinations of predictor variables from correlation matrix as a heuristic for determining most significant terms in model</w:t>
-      </w:r>
-    </w:p>
-    <w:p>
-      <w:pPr>
-        <w:pStyle w:val="ListParagraph"/>
-        <w:numPr>
-          <w:ilvl w:val="0"/>
-          <w:numId w:val="3"/>
-        </w:numPr>
-      </w:pPr>
-      <w:r>
-        <w:t>E</w:t>
-      </w:r>
-      <w:r>
-        <w:t>xplain why variables are significant/insignificant, with p-values and t-values -- "for every unit increase in ... " (quote coefficients)</w:t>
-      </w:r>
-    </w:p>
-    <w:p>
-      <w:pPr>
-        <w:pStyle w:val="ListParagraph"/>
-        <w:numPr>
-          <w:ilvl w:val="1"/>
-          <w:numId w:val="3"/>
-        </w:numPr>
-      </w:pPr>
-      <w:r>
-        <w:t>state r^2 values, what they mean ("x% of the total variation in quiz4 can be explained by all variables in the model")</w:t>
-      </w:r>
-    </w:p>
-    <w:p>
-      <w:pPr>
-        <w:pStyle w:val="ListParagraph"/>
-        <w:numPr>
-          <w:ilvl w:val="1"/>
-          <w:numId w:val="3"/>
-        </w:numPr>
-      </w:pPr>
-      <w:r>
-        <w:t>adjusted r^2 = r^2 adjusted for predictor values.</w:t>
-      </w:r>
-    </w:p>
-    <w:p>
-      <w:pPr>
-        <w:pStyle w:val="ListParagraph"/>
-        <w:numPr>
-          <w:ilvl w:val="0"/>
-          <w:numId w:val="3"/>
-        </w:numPr>
-      </w:pPr>
-      <w:r>
-        <w:rPr>
-          <w:highlight w:val="yellow"/>
-        </w:rPr>
-        <w:t xml:space="preserve">Perhaps use empirical research to propose </w:t>
-      </w:r>
-      <w:r>
-        <w:rPr>
-          <w:highlight w:val="yellow"/>
-        </w:rPr>
-        <w:t xml:space="preserve">some more new </w:t>
-      </w:r>
-      <w:r>
-        <w:rPr>
-          <w:highlight w:val="yellow"/>
-        </w:rPr>
-        <w:t>terms.</w:t>
-      </w:r>
-    </w:p>
-    <w:p>
-      <w:pPr>
-        <w:pStyle w:val="ListParagraph"/>
-        <w:numPr>
-          <w:ilvl w:val="1"/>
-          <w:numId w:val="3"/>
-        </w:numPr>
-      </w:pPr>
-    </w:p>
-    <w:p>
-      <w:pPr>
-        <w:pStyle w:val="ListParagraph"/>
-        <w:numPr>
-          <w:ilvl w:val="0"/>
-          <w:numId w:val="3"/>
-        </w:numPr>
-      </w:pPr>
-      <w:r>
-        <w:t>State how you transformed your data</w:t>
-      </w:r>
-    </w:p>
-    <w:p>
-      <w:pPr>
-        <w:pStyle w:val="ListParagraph"/>
-        <w:numPr>
-          <w:ilvl w:val="1"/>
-          <w:numId w:val="3"/>
-        </w:numPr>
-        <w:rPr>
-          <w:highlight w:val="yellow"/>
-        </w:rPr>
-      </w:pPr>
-      <w:r>
-        <w:rPr>
-          <w:highlight w:val="yellow"/>
-        </w:rPr>
-        <w:t>Think about interaction terms &amp; multicollinearity</w:t>
-      </w:r>
-    </w:p>
-    <w:p>
-      <w:pPr>
-        <w:pStyle w:val="ListParagraph"/>
-        <w:numPr>
-          <w:ilvl w:val="1"/>
-          <w:numId w:val="3"/>
-        </w:numPr>
-        <w:rPr>
-          <w:highlight w:val="yellow"/>
-        </w:rPr>
-      </w:pPr>
-      <w:r>
-        <w:rPr>
-          <w:highlight w:val="yellow"/>
-        </w:rPr>
-        <w:t>Correct multicollinearity with recentering, and perform analysis based on recentered model – undo transformation to reveal true relationship</w:t>
-      </w:r>
-    </w:p>
-    <w:p>
-      <w:pPr>
-        <w:pStyle w:val="ListParagraph"/>
-        <w:numPr>
-          <w:ilvl w:val="1"/>
-          <w:numId w:val="3"/>
-        </w:numPr>
-        <w:rPr>
-          <w:highlight w:val="yellow"/>
-        </w:rPr>
-      </w:pPr>
-      <w:r>
-        <w:rPr>
-          <w:highlight w:val="yellow"/>
-        </w:rPr>
-        <w:t>Correct skewness with variable transformation, and perform analysis based on transformed model</w:t>
-      </w:r>
-    </w:p>
-    <w:p>
-      <w:pPr>
-        <w:pStyle w:val="ListParagraph"/>
-        <w:numPr>
-          <w:ilvl w:val="0"/>
-          <w:numId w:val="3"/>
-        </w:numPr>
-      </w:pPr>
-      <w:r>
-        <w:t>Use m</w:t>
-      </w:r>
-      <w:r>
-        <w:t>odel selection criterion</w:t>
-      </w:r>
-      <w:r>
-        <w:t xml:space="preserve"> to identify best model</w:t>
-      </w:r>
-    </w:p>
-    <w:p>
-      <w:pPr>
-        <w:pStyle w:val="ListParagraph"/>
-        <w:numPr>
-          <w:ilvl w:val="1"/>
-          <w:numId w:val="3"/>
-        </w:numPr>
-      </w:pPr>
-      <w:r>
-        <w:t>Use backwards selection on original model (state original model terms and why you chose them)</w:t>
-      </w:r>
-    </w:p>
-    <w:p>
-      <w:pPr>
-        <w:pStyle w:val="ListParagraph"/>
-        <w:numPr>
-          <w:ilvl w:val="2"/>
-          <w:numId w:val="3"/>
-        </w:numPr>
-      </w:pPr>
-      <w:r>
-        <w:lastRenderedPageBreak/>
-        <w:t>used backwards selection (AIC) to refine model to reduce the model to a simpler model with a smaller AIC value (quote AIC model).</w:t>
-      </w:r>
-    </w:p>
-    <w:p>
-      <w:pPr>
-        <w:pStyle w:val="ListParagraph"/>
-        <w:numPr>
-          <w:ilvl w:val="2"/>
-          <w:numId w:val="3"/>
-        </w:numPr>
-      </w:pPr>
-      <w:r>
-        <w:t>include AIC values in appendix.</w:t>
-      </w:r>
-    </w:p>
-    <w:p>
-      <w:pPr>
-        <w:pStyle w:val="ListParagraph"/>
-        <w:numPr>
-          <w:ilvl w:val="1"/>
-          <w:numId w:val="3"/>
-        </w:numPr>
-      </w:pPr>
-      <w:r>
-        <w:t>Run AIC to find which subset model contains lowest AIC (state results in the model development section, add reference to appendix)</w:t>
-      </w:r>
-    </w:p>
-    <w:p>
-      <w:pPr>
-        <w:pStyle w:val="ListParagraph"/>
-        <w:numPr>
-          <w:ilvl w:val="1"/>
-          <w:numId w:val="3"/>
-        </w:numPr>
-        <w:rPr>
-          <w:highlight w:val="yellow"/>
-        </w:rPr>
-      </w:pPr>
-      <w:r>
-        <w:rPr>
-          <w:highlight w:val="yellow"/>
-        </w:rPr>
-        <w:t>Others?</w:t>
-      </w:r>
-    </w:p>
-    <w:p>
-      <w:pPr>
-        <w:pStyle w:val="ListParagraph"/>
-        <w:numPr>
-          <w:ilvl w:val="0"/>
-          <w:numId w:val="2"/>
-        </w:numPr>
-      </w:pPr>
-      <w:r>
-        <w:t>State results of descriptive statistics</w:t>
-      </w:r>
-    </w:p>
-    <w:p>
-      <w:pPr>
-        <w:pStyle w:val="ListParagraph"/>
-        <w:numPr>
-          <w:ilvl w:val="0"/>
-          <w:numId w:val="2"/>
-        </w:numPr>
-        <w:ind w:left="720"/>
-      </w:pPr>
-      <w:r>
-        <w:t xml:space="preserve">Histograms of grades are left skewed (mean &lt; median), </w:t>
-      </w:r>
-    </w:p>
-    <w:p>
-      <w:pPr>
-        <w:pStyle w:val="ListParagraph"/>
-        <w:numPr>
-          <w:ilvl w:val="0"/>
-          <w:numId w:val="2"/>
-        </w:numPr>
-        <w:ind w:left="720"/>
-      </w:pPr>
-      <w:r>
-        <w:t>Histograms of study times and COVID contemplations are right skewed (mean &gt; median)</w:t>
-      </w:r>
-    </w:p>
-    <w:p>
-      <w:pPr>
-        <w:pStyle w:val="ListParagraph"/>
-        <w:numPr>
-          <w:ilvl w:val="0"/>
-          <w:numId w:val="30"/>
-        </w:numPr>
-        <w:ind w:left="720"/>
-      </w:pPr>
-      <w:r>
-        <w:t>r^2 value, r^2 adjusted, what they mean</w:t>
-      </w:r>
-    </w:p>
-    <w:p>
-      <w:pPr>
-        <w:pStyle w:val="ListParagraph"/>
-        <w:numPr>
-          <w:ilvl w:val="0"/>
-          <w:numId w:val="30"/>
-        </w:numPr>
-        <w:ind w:left="720"/>
-      </w:pPr>
-      <w:r>
-        <w:t xml:space="preserve">State significant and insignificant variables </w:t>
-      </w:r>
-      <w:proofErr w:type="spellStart"/>
-      <w:r>
-        <w:t>w.r.t.</w:t>
-      </w:r>
-      <w:proofErr w:type="spellEnd"/>
-      <w:r>
-        <w:t xml:space="preserve"> significance level</w:t>
-      </w:r>
-    </w:p>
-    <w:p>
-      <w:pPr>
-        <w:pStyle w:val="ListParagraph"/>
-        <w:numPr>
-          <w:ilvl w:val="0"/>
-          <w:numId w:val="30"/>
-        </w:numPr>
-        <w:ind w:left="720"/>
-      </w:pPr>
-      <w:r>
-        <w:t>no leverage points/influential points, so no points removed</w:t>
-      </w:r>
-    </w:p>
-    <w:p/>
-    <w:p/>
+        <w:t>W</w:t>
+      </w:r>
+      <w:r>
+        <w:rPr>
+          <w:highlight w:val="yellow"/>
+        </w:rPr>
+        <w:t>e’ll keep the one with the strongest effect.</w:t>
+      </w:r>
+    </w:p>
     <w:p>
       <w:pPr>
         <w:pStyle w:val="ListParagraph"/>
@@ -3433,234 +3639,6 @@
         </w:numPr>
       </w:pPr>
       <w:r>
-        <w:t>Decide what model to use, I chose to keep my model simple</w:t>
-      </w:r>
-    </w:p>
-    <w:p>
-      <w:pPr>
-        <w:pStyle w:val="ListParagraph"/>
-        <w:numPr>
-          <w:ilvl w:val="1"/>
-          <w:numId w:val="11"/>
-        </w:numPr>
-      </w:pPr>
-      <w:r>
-        <w:t>Linear,</w:t>
-      </w:r>
-    </w:p>
-    <w:p>
-      <w:pPr>
-        <w:pStyle w:val="ListParagraph"/>
-        <w:numPr>
-          <w:ilvl w:val="1"/>
-          <w:numId w:val="11"/>
-        </w:numPr>
-      </w:pPr>
-      <w:r>
-        <w:t>Others: Quadratic, Cubic, Logarithm, Square Root</w:t>
-      </w:r>
-    </w:p>
-    <w:p>
-      <w:pPr>
-        <w:pStyle w:val="ListParagraph"/>
-        <w:numPr>
-          <w:ilvl w:val="1"/>
-          <w:numId w:val="11"/>
-        </w:numPr>
-        <w:rPr>
-          <w:highlight w:val="yellow"/>
-        </w:rPr>
-      </w:pPr>
-      <w:r>
-        <w:rPr>
-          <w:highlight w:val="yellow"/>
-        </w:rPr>
-        <w:t>We could include country (but country turns out not to be significant)</w:t>
-      </w:r>
-    </w:p>
-    <w:p>
-      <w:pPr>
-        <w:pStyle w:val="ListParagraph"/>
-        <w:numPr>
-          <w:ilvl w:val="1"/>
-          <w:numId w:val="2"/>
-        </w:numPr>
-        <w:rPr>
-          <w:highlight w:val="yellow"/>
-        </w:rPr>
-      </w:pPr>
-      <w:r>
-        <w:rPr>
-          <w:highlight w:val="yellow"/>
-        </w:rPr>
-        <w:t>Take median of 3 quiz scores?</w:t>
-      </w:r>
-    </w:p>
-    <w:p>
-      <w:pPr>
-        <w:pStyle w:val="ListParagraph"/>
-        <w:numPr>
-          <w:ilvl w:val="1"/>
-          <w:numId w:val="2"/>
-        </w:numPr>
-        <w:rPr>
-          <w:highlight w:val="yellow"/>
-        </w:rPr>
-      </w:pPr>
-      <w:r>
-        <w:rPr>
-          <w:highlight w:val="yellow"/>
-        </w:rPr>
-        <w:t>Take median of weeks 1 – 4 COVID hours?</w:t>
-      </w:r>
-    </w:p>
-    <w:p>
-      <w:pPr>
-        <w:pStyle w:val="ListParagraph"/>
-        <w:numPr>
-          <w:ilvl w:val="1"/>
-          <w:numId w:val="2"/>
-        </w:numPr>
-        <w:rPr>
-          <w:highlight w:val="yellow"/>
-        </w:rPr>
-      </w:pPr>
-      <w:r>
-        <w:rPr>
-          <w:highlight w:val="yellow"/>
-        </w:rPr>
-        <w:t>Take median of weeks 1 – 4 STA302H1 study hours?</w:t>
-      </w:r>
-    </w:p>
-    <w:p>
-      <w:pPr>
-        <w:pStyle w:val="ListParagraph"/>
-        <w:numPr>
-          <w:ilvl w:val="2"/>
-          <w:numId w:val="2"/>
-        </w:numPr>
-        <w:rPr>
-          <w:highlight w:val="yellow"/>
-        </w:rPr>
-      </w:pPr>
-      <w:r>
-        <w:rPr>
-          <w:highlight w:val="yellow"/>
-        </w:rPr>
-        <w:t>I can grab means and medians from the boxplots.</w:t>
-      </w:r>
-    </w:p>
-    <w:p>
-      <w:pPr>
-        <w:pStyle w:val="ListParagraph"/>
-        <w:numPr>
-          <w:ilvl w:val="2"/>
-          <w:numId w:val="2"/>
-        </w:numPr>
-        <w:rPr>
-          <w:highlight w:val="yellow"/>
-        </w:rPr>
-      </w:pPr>
-      <w:r>
-        <w:rPr>
-          <w:highlight w:val="yellow"/>
-        </w:rPr>
-        <w:t>Median is less prone to skew than mean.</w:t>
-      </w:r>
-    </w:p>
-    <w:p>
-      <w:pPr>
-        <w:pStyle w:val="ListParagraph"/>
-        <w:numPr>
-          <w:ilvl w:val="0"/>
-          <w:numId w:val="3"/>
-        </w:numPr>
-      </w:pPr>
-      <w:r>
-        <w:t xml:space="preserve">Analysis these group of predictor variables separately: </w:t>
-      </w:r>
-    </w:p>
-    <w:p>
-      <w:pPr>
-        <w:pStyle w:val="ListParagraph"/>
-        <w:numPr>
-          <w:ilvl w:val="1"/>
-          <w:numId w:val="3"/>
-        </w:numPr>
-      </w:pPr>
-      <w:r>
-        <w:t>Quiz scores only: Quiz 4 ~ Quizzes 1 – 3</w:t>
-      </w:r>
-    </w:p>
-    <w:p>
-      <w:pPr>
-        <w:pStyle w:val="ListParagraph"/>
-        <w:numPr>
-          <w:ilvl w:val="1"/>
-          <w:numId w:val="3"/>
-        </w:numPr>
-      </w:pPr>
-      <w:r>
-        <w:t>COVID-19 think times only: Quiz 4 ~ Weeks 1 – 4 COVID-19</w:t>
-      </w:r>
-    </w:p>
-    <w:p>
-      <w:pPr>
-        <w:pStyle w:val="ListParagraph"/>
-        <w:numPr>
-          <w:ilvl w:val="1"/>
-          <w:numId w:val="3"/>
-        </w:numPr>
-      </w:pPr>
-      <w:r>
-        <w:t>STA302H1 study times only: Quiz 4 ~ Weeks 1 – 4 STA302H1</w:t>
-      </w:r>
-    </w:p>
-    <w:p>
-      <w:pPr>
-        <w:pStyle w:val="ListParagraph"/>
-        <w:numPr>
-          <w:ilvl w:val="1"/>
-          <w:numId w:val="3"/>
-        </w:numPr>
-      </w:pPr>
-      <w:r>
-        <w:t>For each of the three models, there should be about 8 (2^3) – 16 (2^4) possible models to choose from</w:t>
-      </w:r>
-    </w:p>
-    <w:p>
-      <w:pPr>
-        <w:pStyle w:val="ListParagraph"/>
-        <w:numPr>
-          <w:ilvl w:val="1"/>
-          <w:numId w:val="3"/>
-        </w:numPr>
-        <w:rPr>
-          <w:highlight w:val="yellow"/>
-        </w:rPr>
-      </w:pPr>
-      <w:r>
-        <w:rPr>
-          <w:highlight w:val="yellow"/>
-        </w:rPr>
-        <w:t>W</w:t>
-      </w:r>
-      <w:r>
-        <w:rPr>
-          <w:highlight w:val="yellow"/>
-        </w:rPr>
-        <w:t>e’ll keep the one with the strongest effect.</w:t>
-      </w:r>
-    </w:p>
-    <w:p>
-      <w:pPr>
-        <w:pStyle w:val="ListParagraph"/>
-        <w:numPr>
-          <w:ilvl w:val="0"/>
-          <w:numId w:val="11"/>
-        </w:numPr>
-      </w:pPr>
-      <w:r>
         <w:t>Refine original model</w:t>
       </w:r>
     </w:p>
@@ -3847,7 +3825,6 @@
         </w:numPr>
       </w:pPr>
       <w:r>
-        <w:lastRenderedPageBreak/>
         <w:t>Homoscedasticity (constant variance)</w:t>
       </w:r>
     </w:p>
@@ -3938,6 +3915,7 @@
         </w:numPr>
       </w:pPr>
       <w:r>
+        <w:lastRenderedPageBreak/>
         <w:t>Use confidence intervals for each (numerical) predictor variable</w:t>
       </w:r>
     </w:p>
@@ -6452,16 +6430,226 @@
       </w:r>
     </w:p>
   </w:comment>
-  <w:comment w:id="4" w:author="Danny Chen" w:date="2021-08-22T15:08:00Z" w:initials="DC">
+  <w:comment w:id="4" w:author="Danny Chen" w:date="2021-08-22T15:10:00Z" w:initials="DC">
+    <w:p>
+      <w:pPr>
+        <w:pStyle w:val="ListParagraph"/>
+        <w:numPr>
+          <w:ilvl w:val="0"/>
+          <w:numId w:val="38"/>
+        </w:numPr>
+        <w:rPr>
+          <w:highlight w:val="yellow"/>
+        </w:rPr>
+      </w:pPr>
+      <w:r>
+        <w:rPr>
+          <w:rStyle w:val="CommentReference"/>
+        </w:rPr>
+        <w:annotationRef/>
+      </w:r>
+      <w:r>
+        <w:rPr>
+          <w:highlight w:val="yellow"/>
+        </w:rPr>
+        <w:t>TODO: This would be identifying the most significant variables, right?</w:t>
+      </w:r>
+    </w:p>
+    <w:p>
+      <w:pPr>
+        <w:pStyle w:val="ListParagraph"/>
+        <w:numPr>
+          <w:ilvl w:val="0"/>
+          <w:numId w:val="20"/>
+        </w:numPr>
+        <w:rPr>
+          <w:highlight w:val="yellow"/>
+        </w:rPr>
+      </w:pPr>
+      <w:r>
+        <w:rPr>
+          <w:highlight w:val="yellow"/>
+        </w:rPr>
+        <w:t xml:space="preserve">TODO: Show </w:t>
+      </w:r>
+      <w:proofErr w:type="spellStart"/>
+      <w:r>
+        <w:rPr>
+          <w:highlight w:val="yellow"/>
+        </w:rPr>
+        <w:t>gtsummary</w:t>
+      </w:r>
+      <w:proofErr w:type="spellEnd"/>
+      <w:r>
+        <w:rPr>
+          <w:highlight w:val="yellow"/>
+        </w:rPr>
+        <w:t xml:space="preserve"> of </w:t>
+      </w:r>
+      <w:proofErr w:type="spellStart"/>
+      <w:proofErr w:type="gramStart"/>
+      <w:r>
+        <w:rPr>
+          <w:highlight w:val="yellow"/>
+        </w:rPr>
+        <w:t>lm</w:t>
+      </w:r>
+      <w:proofErr w:type="spellEnd"/>
+      <w:r>
+        <w:rPr>
+          <w:highlight w:val="yellow"/>
+        </w:rPr>
+        <w:t>(</w:t>
+      </w:r>
+      <w:proofErr w:type="gramEnd"/>
+      <w:r>
+        <w:rPr>
+          <w:highlight w:val="yellow"/>
+        </w:rPr>
+        <w:t>) output, showing significant and non-significant variables at the 5% significance level</w:t>
+      </w:r>
+      <w:r>
+        <w:rPr>
+          <w:highlight w:val="yellow"/>
+        </w:rPr>
+        <w:t>.</w:t>
+      </w:r>
+    </w:p>
     <w:p>
       <w:pPr>
         <w:pStyle w:val="CommentText"/>
       </w:pPr>
+    </w:p>
+  </w:comment>
+  <w:comment w:id="5" w:author="Danny Chen" w:date="2021-08-22T15:15:00Z" w:initials="DC">
+    <w:p>
+      <w:pPr>
+        <w:pStyle w:val="CommentText"/>
+      </w:pPr>
       <w:r>
         <w:rPr>
           <w:rStyle w:val="CommentReference"/>
         </w:rPr>
         <w:annotationRef/>
+      </w:r>
+      <w:r>
+        <w:t>EXAMPLES OF REPORTING RESULTS AS IS:</w:t>
+      </w:r>
+    </w:p>
+    <w:p>
+      <w:pPr>
+        <w:pStyle w:val="CommentText"/>
+      </w:pPr>
+    </w:p>
+    <w:p>
+      <w:pPr>
+        <w:pStyle w:val="CommentText"/>
+      </w:pPr>
+      <w:r>
+        <w:t xml:space="preserve">The distribution for </w:t>
+      </w:r>
+      <w:r>
+        <w:t xml:space="preserve">quiz 4 </w:t>
+      </w:r>
+      <w:r>
+        <w:t>shows a right skewed distribution in weeks 1 – 4 for variable X</w:t>
+      </w:r>
+      <w:r>
+        <w:t xml:space="preserve">, so </w:t>
+      </w:r>
+      <w:r>
+        <w:t>mean &gt; median</w:t>
+      </w:r>
+      <w:r>
+        <w:t>.</w:t>
+      </w:r>
+    </w:p>
+    <w:p>
+      <w:pPr>
+        <w:pStyle w:val="CommentText"/>
+      </w:pPr>
+    </w:p>
+    <w:p>
+      <w:pPr>
+        <w:pStyle w:val="CommentText"/>
+      </w:pPr>
+      <w:r>
+        <w:t>Boxplots gives you preview of distribution, in exchange for median and mean, look at medians of different groups. Histogram gives you frequencies in distribution, without median and mean</w:t>
+      </w:r>
+      <w:r>
+        <w:t>.</w:t>
+      </w:r>
+    </w:p>
+    <w:p>
+      <w:pPr>
+        <w:pStyle w:val="CommentText"/>
+      </w:pPr>
+    </w:p>
+    <w:p>
+      <w:pPr>
+        <w:pStyle w:val="CommentText"/>
+      </w:pPr>
+      <w:r>
+        <w:t>By visual inspection, US has the highest median study time in week 2. Canada and China have approximately the same median.</w:t>
+      </w:r>
+    </w:p>
+    <w:p>
+      <w:pPr>
+        <w:pStyle w:val="CommentText"/>
+      </w:pPr>
+    </w:p>
+    <w:p>
+      <w:pPr>
+        <w:pStyle w:val="CommentText"/>
+      </w:pPr>
+      <w:r>
+        <w:t>The distribution goes from left skewed to approximately normal by week 4.</w:t>
+      </w:r>
+      <w:r>
+        <w:t xml:space="preserve"> OR The distr</w:t>
+      </w:r>
+      <w:r>
+        <w:t>ibution</w:t>
+      </w:r>
+      <w:r>
+        <w:t xml:space="preserve"> is always left skewed/right skewed. Indicates mean &lt; median</w:t>
+      </w:r>
+    </w:p>
+    <w:p>
+      <w:pPr>
+        <w:pStyle w:val="CommentText"/>
+      </w:pPr>
+    </w:p>
+    <w:p>
+      <w:pPr>
+        <w:pStyle w:val="CommentText"/>
+      </w:pPr>
+      <w:r>
+        <w:t>(EDA) The quiz distributions changes from left skewed to right skewed (conclusion), which shows that quizzes tend to become harder, or students stop writing quizzes.</w:t>
+      </w:r>
+    </w:p>
+    <w:p>
+      <w:pPr>
+        <w:pStyle w:val="CommentText"/>
+      </w:pPr>
+    </w:p>
+    <w:p>
+      <w:pPr>
+        <w:pStyle w:val="CommentText"/>
+      </w:pPr>
+      <w:r>
+        <w:t>IN CONCLUSION:</w:t>
+      </w:r>
+    </w:p>
+    <w:p>
+      <w:pPr>
+        <w:pStyle w:val="CommentText"/>
+      </w:pPr>
+      <w:r>
+        <w:t xml:space="preserve">Further analysis could be done by future researchers to find significant relationship between quiz 4 grades </w:t>
+      </w:r>
+      <w:r>
+        <w:t>and …</w:t>
       </w:r>
     </w:p>
   </w:comment>
@@ -6474,7 +6662,8 @@
   <w15:commentEx w15:paraId="4BF09EE3" w15:done="0"/>
   <w15:commentEx w15:paraId="2BB5FA25" w15:done="0"/>
   <w15:commentEx w15:paraId="41C0584F" w15:done="0"/>
-  <w15:commentEx w15:paraId="0A708557" w15:done="0"/>
+  <w15:commentEx w15:paraId="7500EBFD" w15:done="0"/>
+  <w15:commentEx w15:paraId="710AA571" w15:done="0"/>
 </w15:commentsEx>
 </file>
 
@@ -6484,7 +6673,8 @@
   <w16cex:commentExtensible w16cex:durableId="24CCE12F" w16cex:dateUtc="2021-08-22T18:43:00Z"/>
   <w16cex:commentExtensible w16cex:durableId="24CCE1A8" w16cex:dateUtc="2021-08-22T18:46:00Z"/>
   <w16cex:commentExtensible w16cex:durableId="24CCE247" w16cex:dateUtc="2021-08-22T18:48:00Z"/>
-  <w16cex:commentExtensible w16cex:durableId="24CCE6F0" w16cex:dateUtc="2021-08-22T19:08:00Z"/>
+  <w16cex:commentExtensible w16cex:durableId="24CCE77E" w16cex:dateUtc="2021-08-22T19:10:00Z"/>
+  <w16cex:commentExtensible w16cex:durableId="24CCE887" w16cex:dateUtc="2021-08-22T19:15:00Z"/>
 </w16cex:commentsExtensible>
 </file>
 
@@ -6494,7 +6684,8 @@
   <w16cid:commentId w16cid:paraId="4BF09EE3" w16cid:durableId="24CCE12F"/>
   <w16cid:commentId w16cid:paraId="2BB5FA25" w16cid:durableId="24CCE1A8"/>
   <w16cid:commentId w16cid:paraId="41C0584F" w16cid:durableId="24CCE247"/>
-  <w16cid:commentId w16cid:paraId="0A708557" w16cid:durableId="24CCE6F0"/>
+  <w16cid:commentId w16cid:paraId="7500EBFD" w16cid:durableId="24CCE77E"/>
+  <w16cid:commentId w16cid:paraId="710AA571" w16cid:durableId="24CCE887"/>
 </w16cid:commentsIds>
 </file>
 
@@ -8407,7 +8598,7 @@
       <w:lvlText w:val="o"/>
       <w:lvlJc w:val="left"/>
       <w:pPr>
-        <w:ind w:left="720" w:hanging="360"/>
+        <w:ind w:left="1080" w:hanging="360"/>
       </w:pPr>
       <w:rPr>
         <w:rFonts w:ascii="Courier New" w:hAnsi="Courier New" w:cs="Courier New" w:hint="default"/>
@@ -8419,7 +8610,7 @@
       <w:lvlText w:val="o"/>
       <w:lvlJc w:val="left"/>
       <w:pPr>
-        <w:ind w:left="1440" w:hanging="360"/>
+        <w:ind w:left="1800" w:hanging="360"/>
       </w:pPr>
       <w:rPr>
         <w:rFonts w:ascii="Courier New" w:hAnsi="Courier New" w:cs="Courier New" w:hint="default"/>
@@ -8431,7 +8622,7 @@
       <w:lvlText w:val=""/>
       <w:lvlJc w:val="left"/>
       <w:pPr>
-        <w:ind w:left="2160" w:hanging="360"/>
+        <w:ind w:left="2520" w:hanging="360"/>
       </w:pPr>
       <w:rPr>
         <w:rFonts w:ascii="Wingdings" w:hAnsi="Wingdings" w:hint="default"/>
@@ -8443,7 +8634,7 @@
       <w:lvlText w:val=""/>
       <w:lvlJc w:val="left"/>
       <w:pPr>
-        <w:ind w:left="2880" w:hanging="360"/>
+        <w:ind w:left="3240" w:hanging="360"/>
       </w:pPr>
       <w:rPr>
         <w:rFonts w:ascii="Symbol" w:hAnsi="Symbol" w:hint="default"/>
@@ -8455,7 +8646,7 @@
       <w:lvlText w:val="o"/>
       <w:lvlJc w:val="left"/>
       <w:pPr>
-        <w:ind w:left="3600" w:hanging="360"/>
+        <w:ind w:left="3960" w:hanging="360"/>
       </w:pPr>
       <w:rPr>
         <w:rFonts w:ascii="Courier New" w:hAnsi="Courier New" w:cs="Courier New" w:hint="default"/>
@@ -8467,7 +8658,7 @@
       <w:lvlText w:val=""/>
       <w:lvlJc w:val="left"/>
       <w:pPr>
-        <w:ind w:left="4320" w:hanging="360"/>
+        <w:ind w:left="4680" w:hanging="360"/>
       </w:pPr>
       <w:rPr>
         <w:rFonts w:ascii="Wingdings" w:hAnsi="Wingdings" w:hint="default"/>
@@ -8479,7 +8670,7 @@
       <w:lvlText w:val=""/>
       <w:lvlJc w:val="left"/>
       <w:pPr>
-        <w:ind w:left="5040" w:hanging="360"/>
+        <w:ind w:left="5400" w:hanging="360"/>
       </w:pPr>
       <w:rPr>
         <w:rFonts w:ascii="Symbol" w:hAnsi="Symbol" w:hint="default"/>
@@ -8491,7 +8682,7 @@
       <w:lvlText w:val="o"/>
       <w:lvlJc w:val="left"/>
       <w:pPr>
-        <w:ind w:left="5760" w:hanging="360"/>
+        <w:ind w:left="6120" w:hanging="360"/>
       </w:pPr>
       <w:rPr>
         <w:rFonts w:ascii="Courier New" w:hAnsi="Courier New" w:cs="Courier New" w:hint="default"/>
@@ -8503,7 +8694,7 @@
       <w:lvlText w:val=""/>
       <w:lvlJc w:val="left"/>
       <w:pPr>
-        <w:ind w:left="6480" w:hanging="360"/>
+        <w:ind w:left="6840" w:hanging="360"/>
       </w:pPr>
       <w:rPr>
         <w:rFonts w:ascii="Wingdings" w:hAnsi="Wingdings" w:hint="default"/>
@@ -9579,7 +9770,7 @@
       <w:lvlText w:val="o"/>
       <w:lvlJc w:val="left"/>
       <w:pPr>
-        <w:ind w:left="720" w:hanging="360"/>
+        <w:ind w:left="360" w:hanging="360"/>
       </w:pPr>
       <w:rPr>
         <w:rFonts w:ascii="Courier New" w:hAnsi="Courier New" w:cs="Courier New" w:hint="default"/>
@@ -9591,7 +9782,7 @@
       <w:lvlText w:val="o"/>
       <w:lvlJc w:val="left"/>
       <w:pPr>
-        <w:ind w:left="1440" w:hanging="360"/>
+        <w:ind w:left="1080" w:hanging="360"/>
       </w:pPr>
       <w:rPr>
         <w:rFonts w:ascii="Courier New" w:hAnsi="Courier New" w:cs="Courier New" w:hint="default"/>
@@ -9603,7 +9794,7 @@
       <w:lvlText w:val=""/>
       <w:lvlJc w:val="left"/>
       <w:pPr>
-        <w:ind w:left="2160" w:hanging="360"/>
+        <w:ind w:left="1800" w:hanging="360"/>
       </w:pPr>
       <w:rPr>
         <w:rFonts w:ascii="Wingdings" w:hAnsi="Wingdings" w:hint="default"/>
@@ -9615,7 +9806,7 @@
       <w:lvlText w:val=""/>
       <w:lvlJc w:val="left"/>
       <w:pPr>
-        <w:ind w:left="2880" w:hanging="360"/>
+        <w:ind w:left="2520" w:hanging="360"/>
       </w:pPr>
       <w:rPr>
         <w:rFonts w:ascii="Symbol" w:hAnsi="Symbol" w:hint="default"/>
@@ -9627,7 +9818,7 @@
       <w:lvlText w:val="o"/>
       <w:lvlJc w:val="left"/>
       <w:pPr>
-        <w:ind w:left="3600" w:hanging="360"/>
+        <w:ind w:left="3240" w:hanging="360"/>
       </w:pPr>
       <w:rPr>
         <w:rFonts w:ascii="Courier New" w:hAnsi="Courier New" w:cs="Courier New" w:hint="default"/>
@@ -9639,7 +9830,7 @@
       <w:lvlText w:val=""/>
       <w:lvlJc w:val="left"/>
       <w:pPr>
-        <w:ind w:left="4320" w:hanging="360"/>
+        <w:ind w:left="3960" w:hanging="360"/>
       </w:pPr>
       <w:rPr>
         <w:rFonts w:ascii="Wingdings" w:hAnsi="Wingdings" w:hint="default"/>
@@ -9651,7 +9842,7 @@
       <w:lvlText w:val=""/>
       <w:lvlJc w:val="left"/>
       <w:pPr>
-        <w:ind w:left="5040" w:hanging="360"/>
+        <w:ind w:left="4680" w:hanging="360"/>
       </w:pPr>
       <w:rPr>
         <w:rFonts w:ascii="Symbol" w:hAnsi="Symbol" w:hint="default"/>
@@ -9663,7 +9854,7 @@
       <w:lvlText w:val="o"/>
       <w:lvlJc w:val="left"/>
       <w:pPr>
-        <w:ind w:left="5760" w:hanging="360"/>
+        <w:ind w:left="5400" w:hanging="360"/>
       </w:pPr>
       <w:rPr>
         <w:rFonts w:ascii="Courier New" w:hAnsi="Courier New" w:cs="Courier New" w:hint="default"/>
@@ -9675,7 +9866,7 @@
       <w:lvlText w:val=""/>
       <w:lvlJc w:val="left"/>
       <w:pPr>
-        <w:ind w:left="6480" w:hanging="360"/>
+        <w:ind w:left="6120" w:hanging="360"/>
       </w:pPr>
       <w:rPr>
         <w:rFonts w:ascii="Wingdings" w:hAnsi="Wingdings" w:hint="default"/>

--- a/STA302H1 -- Report Outline.docx
+++ b/STA302H1 -- Report Outline.docx
@@ -810,7 +810,15 @@
       </w:pPr>
       <w:commentRangeStart w:id="1"/>
       <w:r>
-        <w:t>Capitalize “canada”</w:t>
+        <w:t>Capitalize “</w:t>
+      </w:r>
+      <w:proofErr w:type="spellStart"/>
+      <w:r>
+        <w:t>canada</w:t>
+      </w:r>
+      <w:proofErr w:type="spellEnd"/>
+      <w:r>
+        <w:t>”</w:t>
       </w:r>
       <w:r>
         <w:t xml:space="preserve"> and “china”</w:t>
@@ -1518,7 +1526,14 @@
         <w:rPr>
           <w:highlight w:val="yellow"/>
         </w:rPr>
-        <w:t xml:space="preserve"> of model</w:t>
+        <w:t xml:space="preserve"> of </w:t>
+      </w:r>
+      <w:proofErr w:type="gramStart"/>
+      <w:r>
+        <w:rPr>
+          <w:highlight w:val="yellow"/>
+        </w:rPr>
+        <w:t>model</w:t>
       </w:r>
       <w:r>
         <w:rPr>
@@ -1526,6 +1541,7 @@
         </w:rPr>
         <w:t>?</w:t>
       </w:r>
+      <w:proofErr w:type="gramEnd"/>
       <w:r>
         <w:rPr>
           <w:highlight w:val="yellow"/>
@@ -1833,8 +1849,13 @@
             <w:tcW w:w="2127" w:type="dxa"/>
           </w:tcPr>
           <w:p>
+            <w:proofErr w:type="gramStart"/>
             <w:r>
-              <w:t>COVID..hours.W1</w:t>
+              <w:t>COVID..</w:t>
+            </w:r>
+            <w:proofErr w:type="gramEnd"/>
+            <w:r>
+              <w:t>hours.W1</w:t>
             </w:r>
           </w:p>
         </w:tc>
@@ -1877,8 +1898,13 @@
             <w:tcW w:w="2127" w:type="dxa"/>
           </w:tcPr>
           <w:p>
+            <w:proofErr w:type="gramStart"/>
             <w:r>
-              <w:t>COVID..hours.W2</w:t>
+              <w:t>COVID..</w:t>
+            </w:r>
+            <w:proofErr w:type="gramEnd"/>
+            <w:r>
+              <w:t>hours.W2</w:t>
             </w:r>
           </w:p>
         </w:tc>
@@ -1921,8 +1947,13 @@
             <w:tcW w:w="2127" w:type="dxa"/>
           </w:tcPr>
           <w:p>
+            <w:proofErr w:type="gramStart"/>
             <w:r>
-              <w:t>COVID..hours.W3</w:t>
+              <w:t>COVID..</w:t>
+            </w:r>
+            <w:proofErr w:type="gramEnd"/>
+            <w:r>
+              <w:t>hours.W3</w:t>
             </w:r>
           </w:p>
         </w:tc>
@@ -1959,8 +1990,13 @@
             <w:tcW w:w="2127" w:type="dxa"/>
           </w:tcPr>
           <w:p>
+            <w:proofErr w:type="gramStart"/>
             <w:r>
-              <w:t>COVID..hours.W4</w:t>
+              <w:t>COVID..</w:t>
+            </w:r>
+            <w:proofErr w:type="gramEnd"/>
+            <w:r>
+              <w:t>hours.W4</w:t>
             </w:r>
           </w:p>
         </w:tc>
@@ -1998,7 +2034,15 @@
           </w:tcPr>
           <w:p>
             <w:r>
-              <w:t>STA302..hours.W1</w:t>
+              <w:t>STA</w:t>
+            </w:r>
+            <w:proofErr w:type="gramStart"/>
+            <w:r>
+              <w:t>302..</w:t>
+            </w:r>
+            <w:proofErr w:type="gramEnd"/>
+            <w:r>
+              <w:t>hours.W1</w:t>
             </w:r>
           </w:p>
         </w:tc>
@@ -2030,7 +2074,15 @@
           </w:tcPr>
           <w:p>
             <w:r>
-              <w:t>STA302..hours.W2</w:t>
+              <w:t>STA</w:t>
+            </w:r>
+            <w:proofErr w:type="gramStart"/>
+            <w:r>
+              <w:t>302..</w:t>
+            </w:r>
+            <w:proofErr w:type="gramEnd"/>
+            <w:r>
+              <w:t>hours.W2</w:t>
             </w:r>
           </w:p>
         </w:tc>
@@ -2062,7 +2114,15 @@
           </w:tcPr>
           <w:p>
             <w:r>
-              <w:t>STA302..hours.W3</w:t>
+              <w:t>STA</w:t>
+            </w:r>
+            <w:proofErr w:type="gramStart"/>
+            <w:r>
+              <w:t>302..</w:t>
+            </w:r>
+            <w:proofErr w:type="gramEnd"/>
+            <w:r>
+              <w:t>hours.W3</w:t>
             </w:r>
           </w:p>
         </w:tc>
@@ -2097,7 +2157,15 @@
           </w:tcPr>
           <w:p>
             <w:r>
-              <w:t>STA302..hours.W4</w:t>
+              <w:t>STA</w:t>
+            </w:r>
+            <w:proofErr w:type="gramStart"/>
+            <w:r>
+              <w:t>302..</w:t>
+            </w:r>
+            <w:proofErr w:type="gramEnd"/>
+            <w:r>
+              <w:t>hours.W4</w:t>
             </w:r>
           </w:p>
         </w:tc>
@@ -2224,6 +2292,7 @@
       <w:r>
         <w:t xml:space="preserve">Quiz_1_Score, </w:t>
       </w:r>
+      <w:proofErr w:type="gramStart"/>
       <w:r>
         <w:t>…</w:t>
       </w:r>
@@ -2233,6 +2302,7 @@
       <w:r>
         <w:t>,</w:t>
       </w:r>
+      <w:proofErr w:type="gramEnd"/>
       <w:r>
         <w:t xml:space="preserve"> Quiz_4_Score = grades on q</w:t>
       </w:r>
@@ -2469,6 +2539,12 @@
         <w:rPr>
           <w:highlight w:val="yellow"/>
         </w:rPr>
+        <w:t xml:space="preserve">TODO: </w:t>
+      </w:r>
+      <w:r>
+        <w:rPr>
+          <w:highlight w:val="yellow"/>
+        </w:rPr>
         <w:t>Display correlation matrix</w:t>
       </w:r>
     </w:p>
@@ -2487,13 +2563,35 @@
         <w:rPr>
           <w:highlight w:val="yellow"/>
         </w:rPr>
+        <w:t xml:space="preserve">TODO: </w:t>
+      </w:r>
+      <w:r>
+        <w:rPr>
+          <w:highlight w:val="yellow"/>
+        </w:rPr>
         <w:t xml:space="preserve">Display </w:t>
       </w:r>
-      <w:r>
-        <w:rPr>
-          <w:highlight w:val="yellow"/>
-        </w:rPr>
-        <w:t xml:space="preserve">lm() output of </w:t>
+      <w:proofErr w:type="spellStart"/>
+      <w:proofErr w:type="gramStart"/>
+      <w:r>
+        <w:rPr>
+          <w:highlight w:val="yellow"/>
+        </w:rPr>
+        <w:t>lm</w:t>
+      </w:r>
+      <w:proofErr w:type="spellEnd"/>
+      <w:r>
+        <w:rPr>
+          <w:highlight w:val="yellow"/>
+        </w:rPr>
+        <w:t>(</w:t>
+      </w:r>
+      <w:proofErr w:type="gramEnd"/>
+      <w:r>
+        <w:rPr>
+          <w:highlight w:val="yellow"/>
+        </w:rPr>
+        <w:t xml:space="preserve">) output of </w:t>
       </w:r>
       <w:r>
         <w:rPr>
@@ -2505,7 +2603,21 @@
         <w:rPr>
           <w:highlight w:val="yellow"/>
         </w:rPr>
-        <w:t xml:space="preserve"> in nice table using gtsummary()</w:t>
+        <w:t xml:space="preserve"> in nice table using </w:t>
+      </w:r>
+      <w:proofErr w:type="spellStart"/>
+      <w:r>
+        <w:rPr>
+          <w:highlight w:val="yellow"/>
+        </w:rPr>
+        <w:t>gtsummary</w:t>
+      </w:r>
+      <w:proofErr w:type="spellEnd"/>
+      <w:r>
+        <w:rPr>
+          <w:highlight w:val="yellow"/>
+        </w:rPr>
+        <w:t>()</w:t>
       </w:r>
     </w:p>
     <w:p>
@@ -2529,6 +2641,2535 @@
         <w:t>statistics (i.e., histograms, boxplots, scatterplots)</w:t>
       </w:r>
     </w:p>
+    <w:p>
+      <w:pPr>
+        <w:pStyle w:val="ListParagraph"/>
+        <w:numPr>
+          <w:ilvl w:val="0"/>
+          <w:numId w:val="20"/>
+        </w:numPr>
+      </w:pPr>
+      <w:r>
+        <w:t>Comment on distribution</w:t>
+      </w:r>
+      <w:r>
+        <w:t xml:space="preserve"> of variables</w:t>
+      </w:r>
+    </w:p>
+    <w:p>
+      <w:pPr>
+        <w:pStyle w:val="ListParagraph"/>
+        <w:numPr>
+          <w:ilvl w:val="0"/>
+          <w:numId w:val="20"/>
+        </w:numPr>
+      </w:pPr>
+      <w:r>
+        <w:t>Comment on 5-number summary (mean, mean, IQR), outliers</w:t>
+      </w:r>
+      <w:r>
+        <w:t xml:space="preserve"> across all countries</w:t>
+      </w:r>
+      <w:r>
+        <w:t xml:space="preserve"> – analysis will be performed later to find influential outliers</w:t>
+      </w:r>
+    </w:p>
+    <w:p>
+      <w:pPr>
+        <w:pStyle w:val="ListParagraph"/>
+        <w:numPr>
+          <w:ilvl w:val="0"/>
+          <w:numId w:val="2"/>
+        </w:numPr>
+        <w:rPr>
+          <w:highlight w:val="yellow"/>
+        </w:rPr>
+      </w:pPr>
+      <w:r>
+        <w:rPr>
+          <w:highlight w:val="yellow"/>
+        </w:rPr>
+        <w:t>TODO: Consult 3 – 4 external sources to confirm your findings.</w:t>
+      </w:r>
+    </w:p>
+    <w:p>
+      <w:pPr>
+        <w:rPr>
+          <w:b/>
+          <w:bCs/>
+        </w:rPr>
+      </w:pPr>
+      <w:r>
+        <w:rPr>
+          <w:b/>
+          <w:bCs/>
+        </w:rPr>
+        <w:lastRenderedPageBreak/>
+        <w:t xml:space="preserve">Model </w:t>
+      </w:r>
+      <w:r>
+        <w:rPr>
+          <w:b/>
+          <w:bCs/>
+        </w:rPr>
+        <w:t xml:space="preserve">Development </w:t>
+      </w:r>
+      <w:r>
+        <w:rPr>
+          <w:b/>
+          <w:bCs/>
+        </w:rPr>
+        <w:t>Selection</w:t>
+      </w:r>
+    </w:p>
+    <w:p>
+      <w:pPr>
+        <w:rPr>
+          <w:b/>
+          <w:bCs/>
+        </w:rPr>
+      </w:pPr>
+    </w:p>
+    <w:p>
+      <w:pPr>
+        <w:pStyle w:val="ListParagraph"/>
+        <w:numPr>
+          <w:ilvl w:val="0"/>
+          <w:numId w:val="7"/>
+        </w:numPr>
+        <w:rPr>
+          <w:b/>
+          <w:bCs/>
+        </w:rPr>
+      </w:pPr>
+      <w:r>
+        <w:rPr>
+          <w:b/>
+          <w:bCs/>
+        </w:rPr>
+        <w:t>Give a detailed description of the process used to come up with the final model</w:t>
+      </w:r>
+      <w:r>
+        <w:rPr>
+          <w:b/>
+          <w:bCs/>
+        </w:rPr>
+        <w:t>.</w:t>
+      </w:r>
+    </w:p>
+    <w:p/>
+    <w:p>
+      <w:pPr>
+        <w:pStyle w:val="ListParagraph"/>
+        <w:numPr>
+          <w:ilvl w:val="0"/>
+          <w:numId w:val="3"/>
+        </w:numPr>
+      </w:pPr>
+      <w:r>
+        <w:t>Find influential outliers</w:t>
+      </w:r>
+      <w:r>
+        <w:t xml:space="preserve"> in original dataset, before creating first model</w:t>
+      </w:r>
+    </w:p>
+    <w:p>
+      <w:pPr>
+        <w:pStyle w:val="ListParagraph"/>
+        <w:numPr>
+          <w:ilvl w:val="1"/>
+          <w:numId w:val="16"/>
+        </w:numPr>
+        <w:rPr>
+          <w:highlight w:val="yellow"/>
+        </w:rPr>
+      </w:pPr>
+      <w:r>
+        <w:rPr>
+          <w:highlight w:val="yellow"/>
+        </w:rPr>
+        <w:t xml:space="preserve">Use </w:t>
+      </w:r>
+      <w:r>
+        <w:rPr>
+          <w:highlight w:val="yellow"/>
+        </w:rPr>
+        <w:t>Cook’s distance</w:t>
+      </w:r>
+      <w:r>
+        <w:rPr>
+          <w:highlight w:val="yellow"/>
+        </w:rPr>
+        <w:t xml:space="preserve"> and</w:t>
+      </w:r>
+      <w:r>
+        <w:rPr>
+          <w:highlight w:val="yellow"/>
+        </w:rPr>
+        <w:t xml:space="preserve"> </w:t>
+      </w:r>
+      <w:r>
+        <w:rPr>
+          <w:highlight w:val="yellow"/>
+        </w:rPr>
+        <w:t>leverage points</w:t>
+      </w:r>
+      <w:r>
+        <w:rPr>
+          <w:highlight w:val="yellow"/>
+        </w:rPr>
+        <w:t xml:space="preserve"> to find influential outliers</w:t>
+      </w:r>
+      <w:r>
+        <w:rPr>
+          <w:highlight w:val="yellow"/>
+        </w:rPr>
+        <w:t>?</w:t>
+      </w:r>
+    </w:p>
+    <w:p>
+      <w:pPr>
+        <w:pStyle w:val="ListParagraph"/>
+        <w:numPr>
+          <w:ilvl w:val="1"/>
+          <w:numId w:val="16"/>
+        </w:numPr>
+        <w:rPr>
+          <w:highlight w:val="yellow"/>
+        </w:rPr>
+      </w:pPr>
+      <w:r>
+        <w:rPr>
+          <w:highlight w:val="yellow"/>
+        </w:rPr>
+        <w:t xml:space="preserve">TODO: </w:t>
+      </w:r>
+      <w:r>
+        <w:rPr>
+          <w:highlight w:val="yellow"/>
+        </w:rPr>
+        <w:t>Use VI</w:t>
+      </w:r>
+      <w:r>
+        <w:rPr>
+          <w:highlight w:val="yellow"/>
+        </w:rPr>
+        <w:t>F</w:t>
+      </w:r>
+      <w:r>
+        <w:rPr>
+          <w:highlight w:val="yellow"/>
+        </w:rPr>
+        <w:t xml:space="preserve"> method</w:t>
+      </w:r>
+      <w:r>
+        <w:rPr>
+          <w:highlight w:val="yellow"/>
+        </w:rPr>
+        <w:t xml:space="preserve"> to find influential outliers</w:t>
+      </w:r>
+      <w:r>
+        <w:rPr>
+          <w:highlight w:val="yellow"/>
+        </w:rPr>
+        <w:t>?</w:t>
+      </w:r>
+    </w:p>
+    <w:p>
+      <w:pPr>
+        <w:pStyle w:val="ListParagraph"/>
+        <w:numPr>
+          <w:ilvl w:val="1"/>
+          <w:numId w:val="16"/>
+        </w:numPr>
+        <w:rPr>
+          <w:highlight w:val="yellow"/>
+        </w:rPr>
+      </w:pPr>
+      <w:r>
+        <w:rPr>
+          <w:highlight w:val="yellow"/>
+        </w:rPr>
+        <w:t>TODO: Use DDFITS, DDBETA</w:t>
+      </w:r>
+      <w:r>
+        <w:rPr>
+          <w:highlight w:val="yellow"/>
+        </w:rPr>
+        <w:t xml:space="preserve"> to find influential outliers</w:t>
+      </w:r>
+      <w:r>
+        <w:rPr>
+          <w:highlight w:val="yellow"/>
+        </w:rPr>
+        <w:t>?</w:t>
+      </w:r>
+    </w:p>
+    <w:p>
+      <w:pPr>
+        <w:pStyle w:val="ListParagraph"/>
+        <w:numPr>
+          <w:ilvl w:val="1"/>
+          <w:numId w:val="16"/>
+        </w:numPr>
+      </w:pPr>
+      <w:r>
+        <w:t>no influential outliers -- no points outside of cook's distance in upper right and lower left quadrants of plot, so no points to remove.</w:t>
+      </w:r>
+    </w:p>
+    <w:p>
+      <w:pPr>
+        <w:pStyle w:val="ListParagraph"/>
+        <w:numPr>
+          <w:ilvl w:val="2"/>
+          <w:numId w:val="16"/>
+        </w:numPr>
+      </w:pPr>
+      <w:r>
+        <w:t>no leverage points/influential points, so no points removed</w:t>
+      </w:r>
+    </w:p>
+    <w:p>
+      <w:pPr>
+        <w:pStyle w:val="ListParagraph"/>
+        <w:numPr>
+          <w:ilvl w:val="0"/>
+          <w:numId w:val="2"/>
+        </w:numPr>
+      </w:pPr>
+      <w:r>
+        <w:t>How you derive each term in your model, significant or otherwise</w:t>
+      </w:r>
+    </w:p>
+    <w:p>
+      <w:pPr>
+        <w:pStyle w:val="ListParagraph"/>
+        <w:numPr>
+          <w:ilvl w:val="1"/>
+          <w:numId w:val="2"/>
+        </w:numPr>
+      </w:pPr>
+      <w:r>
+        <w:t>V</w:t>
+      </w:r>
+      <w:r>
+        <w:t>isually inspecting the correlation matrix</w:t>
+      </w:r>
+    </w:p>
+    <w:p>
+      <w:pPr>
+        <w:pStyle w:val="ListParagraph"/>
+        <w:numPr>
+          <w:ilvl w:val="2"/>
+          <w:numId w:val="2"/>
+        </w:numPr>
+      </w:pPr>
+      <w:r>
+        <w:t>Find correlation between two covariates</w:t>
+      </w:r>
+    </w:p>
+    <w:p>
+      <w:pPr>
+        <w:pStyle w:val="ListParagraph"/>
+        <w:numPr>
+          <w:ilvl w:val="2"/>
+          <w:numId w:val="2"/>
+        </w:numPr>
+      </w:pPr>
+      <w:r>
+        <w:t>Find correlation between covariate and response variable</w:t>
+      </w:r>
+    </w:p>
+    <w:p>
+      <w:pPr>
+        <w:pStyle w:val="ListParagraph"/>
+        <w:numPr>
+          <w:ilvl w:val="2"/>
+          <w:numId w:val="2"/>
+        </w:numPr>
+      </w:pPr>
+      <w:r>
+        <w:t xml:space="preserve">Pick highly correlated combinations of predictor variables </w:t>
+      </w:r>
+      <w:r>
+        <w:t xml:space="preserve">(correlation &gt;= 0.50 are considered) </w:t>
+      </w:r>
+      <w:r>
+        <w:t>from correlation matrix as a heuristic for determining most significant terms in model</w:t>
+      </w:r>
+    </w:p>
+    <w:p>
+      <w:pPr>
+        <w:pStyle w:val="ListParagraph"/>
+        <w:numPr>
+          <w:ilvl w:val="1"/>
+          <w:numId w:val="2"/>
+        </w:numPr>
+      </w:pPr>
+      <w:r>
+        <w:t xml:space="preserve">Visually inspect </w:t>
+      </w:r>
+      <w:r>
+        <w:t>the pairs scatterplot</w:t>
+      </w:r>
+      <w:r>
+        <w:t xml:space="preserve"> to </w:t>
+      </w:r>
+      <w:r>
+        <w:t>determine observed relationship (e.g., none, linear, quadratic, log, sqrt, etc.)</w:t>
+      </w:r>
+    </w:p>
+    <w:p>
+      <w:pPr>
+        <w:pStyle w:val="ListParagraph"/>
+        <w:numPr>
+          <w:ilvl w:val="2"/>
+          <w:numId w:val="2"/>
+        </w:numPr>
+      </w:pPr>
+      <w:r>
+        <w:t xml:space="preserve">Quiz 4 ~ Quizzes 1 – 3 </w:t>
+      </w:r>
+      <w:r>
+        <w:sym w:font="Wingdings" w:char="F0DF"/>
+      </w:r>
+      <w:r>
+        <w:t xml:space="preserve"> looks more (negative) quadratic than linear</w:t>
+      </w:r>
+    </w:p>
+    <w:p>
+      <w:pPr>
+        <w:pStyle w:val="ListParagraph"/>
+        <w:numPr>
+          <w:ilvl w:val="2"/>
+          <w:numId w:val="2"/>
+        </w:numPr>
+      </w:pPr>
+      <w:r>
+        <w:t xml:space="preserve">Quiz 4 ~ Weeks 1 – 4 COVID-19 </w:t>
+      </w:r>
+      <w:r>
+        <w:sym w:font="Wingdings" w:char="F0DF"/>
+      </w:r>
+      <w:r>
+        <w:t xml:space="preserve"> looks more (positive) quadratic than linear</w:t>
+      </w:r>
+    </w:p>
+    <w:p>
+      <w:pPr>
+        <w:pStyle w:val="ListParagraph"/>
+        <w:numPr>
+          <w:ilvl w:val="2"/>
+          <w:numId w:val="2"/>
+        </w:numPr>
+      </w:pPr>
+      <w:r>
+        <w:t xml:space="preserve">Quiz 4 ~ Weeks 1 – 4 STA302H1 </w:t>
+      </w:r>
+      <w:r>
+        <w:sym w:font="Wingdings" w:char="F0DF"/>
+      </w:r>
+      <w:r>
+        <w:t xml:space="preserve"> looks linear? Or no relationship?</w:t>
+      </w:r>
+    </w:p>
+    <w:p>
+      <w:pPr>
+        <w:pStyle w:val="ListParagraph"/>
+        <w:numPr>
+          <w:ilvl w:val="2"/>
+          <w:numId w:val="2"/>
+        </w:numPr>
+      </w:pPr>
+      <w:r>
+        <w:t>For each of the three models, there should be about 8 (2^3) – 16 (2^4) possible models to choose from</w:t>
+      </w:r>
+    </w:p>
+    <w:p>
+      <w:pPr>
+        <w:pStyle w:val="ListParagraph"/>
+        <w:numPr>
+          <w:ilvl w:val="2"/>
+          <w:numId w:val="2"/>
+        </w:numPr>
+      </w:pPr>
+      <w:r>
+        <w:rPr>
+          <w:highlight w:val="yellow"/>
+        </w:rPr>
+        <w:t>TODO: how to do “least squares” on logarithmic, root functions? Does this fall under general linear models?</w:t>
+      </w:r>
+    </w:p>
+    <w:p>
+      <w:pPr>
+        <w:pStyle w:val="ListParagraph"/>
+        <w:numPr>
+          <w:ilvl w:val="1"/>
+          <w:numId w:val="2"/>
+        </w:numPr>
+      </w:pPr>
+      <w:commentRangeStart w:id="7"/>
+      <w:r>
+        <w:t xml:space="preserve">Initial model: </w:t>
+      </w:r>
+      <w:commentRangeEnd w:id="7"/>
+      <w:r>
+        <w:rPr>
+          <w:rStyle w:val="CommentReference"/>
+        </w:rPr>
+        <w:commentReference w:id="7"/>
+      </w:r>
+      <w:r>
+        <w:t>fitted using quiz 4 as the response variable; and quiz1, quiz2, quiz3, covid1, covid2, covid3, covid4 (including 3 quadratic terms), 8 interaction terms</w:t>
+      </w:r>
+      <w:r>
+        <w:t>, and country</w:t>
+      </w:r>
+    </w:p>
+    <w:p>
+      <w:pPr>
+        <w:pStyle w:val="ListParagraph"/>
+        <w:numPr>
+          <w:ilvl w:val="1"/>
+          <w:numId w:val="2"/>
+        </w:numPr>
+      </w:pPr>
+      <w:r>
+        <w:t>See figure X below for R output in appendix.</w:t>
+      </w:r>
+    </w:p>
+    <w:p>
+      <w:pPr>
+        <w:pStyle w:val="ListParagraph"/>
+        <w:numPr>
+          <w:ilvl w:val="0"/>
+          <w:numId w:val="2"/>
+        </w:numPr>
+      </w:pPr>
+      <w:r>
+        <w:t>Refine original model</w:t>
+      </w:r>
+    </w:p>
+    <w:p>
+      <w:pPr>
+        <w:pStyle w:val="ListParagraph"/>
+        <w:numPr>
+          <w:ilvl w:val="1"/>
+          <w:numId w:val="2"/>
+        </w:numPr>
+      </w:pPr>
+      <w:r>
+        <w:t xml:space="preserve">Use backwards selection to remove insignificant terms (p-value &gt;= 0.05) and find </w:t>
+      </w:r>
+      <w:r>
+        <w:t xml:space="preserve">subset </w:t>
+      </w:r>
+      <w:r>
+        <w:t xml:space="preserve">model with lowest AIC value (AIC = 136.06) </w:t>
+      </w:r>
+    </w:p>
+    <w:p>
+      <w:pPr>
+        <w:pStyle w:val="ListParagraph"/>
+        <w:numPr>
+          <w:ilvl w:val="2"/>
+          <w:numId w:val="2"/>
+        </w:numPr>
+      </w:pPr>
+      <w:r>
+        <w:t>Final model: fitted using quiz 4 as the response variable; quiz3, interaction terms covid1*covid2, covid2*covid3, covid3*covid4.</w:t>
+      </w:r>
+    </w:p>
+    <w:p>
+      <w:pPr>
+        <w:pStyle w:val="ListParagraph"/>
+        <w:numPr>
+          <w:ilvl w:val="2"/>
+          <w:numId w:val="2"/>
+        </w:numPr>
+      </w:pPr>
+      <w:r>
+        <w:t>See figure X below for R output in appendix.</w:t>
+      </w:r>
+    </w:p>
+    <w:p>
+      <w:pPr>
+        <w:pStyle w:val="ListParagraph"/>
+        <w:numPr>
+          <w:ilvl w:val="2"/>
+          <w:numId w:val="2"/>
+        </w:numPr>
+      </w:pPr>
+      <w:r>
+        <w:t>All further analyses were performed on the final model.</w:t>
+      </w:r>
+    </w:p>
+    <w:p>
+      <w:pPr>
+        <w:pStyle w:val="ListParagraph"/>
+        <w:numPr>
+          <w:ilvl w:val="2"/>
+          <w:numId w:val="2"/>
+        </w:numPr>
+        <w:rPr>
+          <w:highlight w:val="yellow"/>
+        </w:rPr>
+      </w:pPr>
+      <w:r>
+        <w:rPr>
+          <w:highlight w:val="yellow"/>
+        </w:rPr>
+        <w:t xml:space="preserve">TODO: </w:t>
+      </w:r>
+      <w:r>
+        <w:rPr>
+          <w:highlight w:val="yellow"/>
+        </w:rPr>
+        <w:t>include AIC values in appendix.</w:t>
+      </w:r>
+    </w:p>
+    <w:p>
+      <w:pPr>
+        <w:pStyle w:val="ListParagraph"/>
+        <w:numPr>
+          <w:ilvl w:val="1"/>
+          <w:numId w:val="13"/>
+        </w:numPr>
+      </w:pPr>
+      <w:r>
+        <w:t>Other model selection criteri</w:t>
+      </w:r>
+      <w:r>
+        <w:t>a</w:t>
+      </w:r>
+      <w:r>
+        <w:t xml:space="preserve"> to cross-reference: </w:t>
+      </w:r>
+    </w:p>
+    <w:p>
+      <w:pPr>
+        <w:pStyle w:val="ListParagraph"/>
+        <w:numPr>
+          <w:ilvl w:val="2"/>
+          <w:numId w:val="13"/>
+        </w:numPr>
+      </w:pPr>
+      <w:r>
+        <w:t>R^2, adjusted R^2, C, AIC, forward selection</w:t>
+      </w:r>
+    </w:p>
+    <w:p>
+      <w:pPr>
+        <w:pStyle w:val="ListParagraph"/>
+        <w:numPr>
+          <w:ilvl w:val="1"/>
+          <w:numId w:val="13"/>
+        </w:numPr>
+        <w:rPr>
+          <w:highlight w:val="yellow"/>
+        </w:rPr>
+      </w:pPr>
+      <w:r>
+        <w:rPr>
+          <w:highlight w:val="yellow"/>
+        </w:rPr>
+        <w:t>TODO: In the event of multiple best models, use testing set to break ties. Usually, one model tends to perform better</w:t>
+      </w:r>
+    </w:p>
+    <w:p>
+      <w:pPr>
+        <w:pStyle w:val="ListParagraph"/>
+        <w:numPr>
+          <w:ilvl w:val="0"/>
+          <w:numId w:val="13"/>
+        </w:numPr>
+        <w:rPr>
+          <w:highlight w:val="yellow"/>
+        </w:rPr>
+      </w:pPr>
+      <w:commentRangeStart w:id="8"/>
+      <w:r>
+        <w:rPr>
+          <w:highlight w:val="yellow"/>
+        </w:rPr>
+        <w:t>State how you transformed your data</w:t>
+      </w:r>
+      <w:commentRangeEnd w:id="8"/>
+      <w:r>
+        <w:rPr>
+          <w:rStyle w:val="CommentReference"/>
+        </w:rPr>
+        <w:commentReference w:id="8"/>
+      </w:r>
+    </w:p>
+    <w:p>
+      <w:pPr>
+        <w:pStyle w:val="ListParagraph"/>
+        <w:numPr>
+          <w:ilvl w:val="1"/>
+          <w:numId w:val="13"/>
+        </w:numPr>
+        <w:rPr>
+          <w:highlight w:val="yellow"/>
+        </w:rPr>
+      </w:pPr>
+      <w:r>
+        <w:rPr>
+          <w:highlight w:val="yellow"/>
+        </w:rPr>
+        <w:lastRenderedPageBreak/>
+        <w:t>Think about interaction terms &amp; multicollinearity</w:t>
+      </w:r>
+    </w:p>
+    <w:p>
+      <w:pPr>
+        <w:pStyle w:val="ListParagraph"/>
+        <w:numPr>
+          <w:ilvl w:val="1"/>
+          <w:numId w:val="13"/>
+        </w:numPr>
+        <w:rPr>
+          <w:highlight w:val="yellow"/>
+        </w:rPr>
+      </w:pPr>
+      <w:r>
+        <w:rPr>
+          <w:highlight w:val="yellow"/>
+        </w:rPr>
+        <w:t>Correct multicollinearity with recentering, and perform analysis based on recentered model – undo transformation to reveal true relationship</w:t>
+      </w:r>
+    </w:p>
+    <w:p>
+      <w:pPr>
+        <w:pStyle w:val="ListParagraph"/>
+        <w:numPr>
+          <w:ilvl w:val="1"/>
+          <w:numId w:val="13"/>
+        </w:numPr>
+        <w:rPr>
+          <w:highlight w:val="yellow"/>
+        </w:rPr>
+      </w:pPr>
+      <w:r>
+        <w:rPr>
+          <w:highlight w:val="yellow"/>
+        </w:rPr>
+        <w:t>Correct skewness with variable transformation, and perform analysis based on transformed model</w:t>
+      </w:r>
+    </w:p>
+    <w:p>
+      <w:pPr>
+        <w:pStyle w:val="ListParagraph"/>
+        <w:numPr>
+          <w:ilvl w:val="0"/>
+          <w:numId w:val="2"/>
+        </w:numPr>
+      </w:pPr>
+      <w:r>
+        <w:t>Report results of multiple regression model</w:t>
+      </w:r>
+    </w:p>
+    <w:p>
+      <w:pPr>
+        <w:pStyle w:val="ListParagraph"/>
+        <w:numPr>
+          <w:ilvl w:val="1"/>
+          <w:numId w:val="2"/>
+        </w:numPr>
+        <w:rPr>
+          <w:highlight w:val="yellow"/>
+        </w:rPr>
+      </w:pPr>
+      <w:r>
+        <w:rPr>
+          <w:highlight w:val="yellow"/>
+        </w:rPr>
+        <w:t>TODO: Show ANOVA output in nice table</w:t>
+      </w:r>
+    </w:p>
+    <w:p>
+      <w:pPr>
+        <w:pStyle w:val="ListParagraph"/>
+        <w:numPr>
+          <w:ilvl w:val="2"/>
+          <w:numId w:val="2"/>
+        </w:numPr>
+      </w:pPr>
+      <w:r>
+        <w:t>What variables are significant/insignificant at 5% significance level</w:t>
+      </w:r>
+    </w:p>
+    <w:p>
+      <w:pPr>
+        <w:pStyle w:val="ListParagraph"/>
+        <w:numPr>
+          <w:ilvl w:val="3"/>
+          <w:numId w:val="2"/>
+        </w:numPr>
+      </w:pPr>
+      <w:r>
+        <w:t>If interaction terms are significant, not an additive model</w:t>
+      </w:r>
+    </w:p>
+    <w:p>
+      <w:pPr>
+        <w:pStyle w:val="ListParagraph"/>
+        <w:numPr>
+          <w:ilvl w:val="3"/>
+          <w:numId w:val="2"/>
+        </w:numPr>
+      </w:pPr>
+      <w:r>
+        <w:t>Do interaction terms change the way you interpret model?</w:t>
+      </w:r>
+    </w:p>
+    <w:p>
+      <w:pPr>
+        <w:pStyle w:val="ListParagraph"/>
+        <w:numPr>
+          <w:ilvl w:val="2"/>
+          <w:numId w:val="2"/>
+        </w:numPr>
+      </w:pPr>
+      <w:r>
+        <w:t>F-statistic – significance of overall model</w:t>
+      </w:r>
+    </w:p>
+    <w:p>
+      <w:pPr>
+        <w:pStyle w:val="ListParagraph"/>
+        <w:numPr>
+          <w:ilvl w:val="2"/>
+          <w:numId w:val="2"/>
+        </w:numPr>
+      </w:pPr>
+      <w:r>
+        <w:t>P-values and T-values of individual variables, global P-value</w:t>
+      </w:r>
+    </w:p>
+    <w:p>
+      <w:pPr>
+        <w:pStyle w:val="ListParagraph"/>
+        <w:numPr>
+          <w:ilvl w:val="2"/>
+          <w:numId w:val="2"/>
+        </w:numPr>
+      </w:pPr>
+      <w:r>
+        <w:t>Residual standard error</w:t>
+      </w:r>
+    </w:p>
+    <w:p>
+      <w:pPr>
+        <w:pStyle w:val="ListParagraph"/>
+        <w:numPr>
+          <w:ilvl w:val="1"/>
+          <w:numId w:val="2"/>
+        </w:numPr>
+      </w:pPr>
+      <w:r>
+        <w:t>Explain results</w:t>
+      </w:r>
+    </w:p>
+    <w:p>
+      <w:pPr>
+        <w:pStyle w:val="ListParagraph"/>
+        <w:numPr>
+          <w:ilvl w:val="2"/>
+          <w:numId w:val="2"/>
+        </w:numPr>
+      </w:pPr>
+      <w:r>
+        <w:t>State R^2 values, what they mean ("x% of the total variation in quiz4 can be explained by all variables in the model")</w:t>
+      </w:r>
+    </w:p>
+    <w:p>
+      <w:pPr>
+        <w:pStyle w:val="ListParagraph"/>
+        <w:numPr>
+          <w:ilvl w:val="2"/>
+          <w:numId w:val="2"/>
+        </w:numPr>
+      </w:pPr>
+      <w:r>
+        <w:t>adjusted R^2 = R^2 adjusted for predictor values.</w:t>
+      </w:r>
+    </w:p>
+    <w:p>
+      <w:pPr>
+        <w:pStyle w:val="ListParagraph"/>
+        <w:numPr>
+          <w:ilvl w:val="0"/>
+          <w:numId w:val="23"/>
+        </w:numPr>
+      </w:pPr>
+      <w:r>
+        <w:t>Interpret coefficients of each variable</w:t>
+      </w:r>
+    </w:p>
+    <w:p>
+      <w:pPr>
+        <w:pStyle w:val="ListParagraph"/>
+        <w:numPr>
+          <w:ilvl w:val="1"/>
+          <w:numId w:val="24"/>
+        </w:numPr>
+      </w:pPr>
+      <w:r>
+        <w:t>For non-interaction terms, you could say: “for every unit increase in X, there is a y increase in Y…”</w:t>
+      </w:r>
+    </w:p>
+    <w:p>
+      <w:pPr>
+        <w:pStyle w:val="ListParagraph"/>
+        <w:numPr>
+          <w:ilvl w:val="1"/>
+          <w:numId w:val="24"/>
+        </w:numPr>
+      </w:pPr>
+      <w:r>
+        <w:t>For interaction terms, you could say: “there exists an interaction effect between consecutive study weeks X1 and X2.”</w:t>
+      </w:r>
+    </w:p>
+    <w:p/>
+    <w:p>
+      <w:pPr>
+        <w:pStyle w:val="ListParagraph"/>
+        <w:numPr>
+          <w:ilvl w:val="0"/>
+          <w:numId w:val="7"/>
+        </w:numPr>
+        <w:rPr>
+          <w:b/>
+          <w:bCs/>
+        </w:rPr>
+      </w:pPr>
+      <w:r>
+        <w:rPr>
+          <w:b/>
+          <w:bCs/>
+        </w:rPr>
+        <w:t>Add statistical and empirical justifications for your model.</w:t>
+      </w:r>
+    </w:p>
+    <w:p>
+      <w:pPr>
+        <w:rPr>
+          <w:b/>
+          <w:bCs/>
+        </w:rPr>
+      </w:pPr>
+    </w:p>
+    <w:p>
+      <w:pPr>
+        <w:pStyle w:val="ListParagraph"/>
+        <w:numPr>
+          <w:ilvl w:val="1"/>
+          <w:numId w:val="7"/>
+        </w:numPr>
+        <w:rPr>
+          <w:b/>
+          <w:bCs/>
+        </w:rPr>
+      </w:pPr>
+      <w:r>
+        <w:rPr>
+          <w:b/>
+          <w:bCs/>
+        </w:rPr>
+        <w:t xml:space="preserve">Examples of </w:t>
+      </w:r>
+      <w:r>
+        <w:rPr>
+          <w:b/>
+          <w:bCs/>
+        </w:rPr>
+        <w:t>Statistical</w:t>
+      </w:r>
+      <w:r>
+        <w:rPr>
+          <w:b/>
+          <w:bCs/>
+        </w:rPr>
+        <w:t xml:space="preserve"> Justifications</w:t>
+      </w:r>
+      <w:r>
+        <w:rPr>
+          <w:b/>
+          <w:bCs/>
+        </w:rPr>
+        <w:t>:</w:t>
+      </w:r>
+    </w:p>
+    <w:p>
+      <w:pPr>
+        <w:pStyle w:val="ListParagraph"/>
+        <w:numPr>
+          <w:ilvl w:val="2"/>
+          <w:numId w:val="2"/>
+        </w:numPr>
+        <w:rPr>
+          <w:b/>
+          <w:bCs/>
+        </w:rPr>
+      </w:pPr>
+      <w:r>
+        <w:rPr>
+          <w:b/>
+          <w:bCs/>
+        </w:rPr>
+        <w:t>Checking Gauss-Markov assumptions</w:t>
+      </w:r>
+    </w:p>
+    <w:p>
+      <w:pPr>
+        <w:pStyle w:val="ListParagraph"/>
+        <w:numPr>
+          <w:ilvl w:val="2"/>
+          <w:numId w:val="2"/>
+        </w:numPr>
+        <w:rPr>
+          <w:b/>
+          <w:bCs/>
+        </w:rPr>
+      </w:pPr>
+      <w:r>
+        <w:rPr>
+          <w:b/>
+          <w:bCs/>
+        </w:rPr>
+        <w:t>Using prior knowledge (e.g., quiz grades tend to be left skewed because few STA302H1 students fail quizzes)</w:t>
+      </w:r>
+    </w:p>
+    <w:p>
+      <w:pPr>
+        <w:pStyle w:val="ListParagraph"/>
+        <w:numPr>
+          <w:ilvl w:val="2"/>
+          <w:numId w:val="2"/>
+        </w:numPr>
+        <w:rPr>
+          <w:b/>
+          <w:bCs/>
+        </w:rPr>
+      </w:pPr>
+      <w:r>
+        <w:rPr>
+          <w:b/>
+          <w:bCs/>
+        </w:rPr>
+        <w:t>Statistical theory from STA302H1 or STA248H1</w:t>
+      </w:r>
+    </w:p>
+    <w:p>
+      <w:pPr>
+        <w:pStyle w:val="ListParagraph"/>
+        <w:numPr>
+          <w:ilvl w:val="1"/>
+          <w:numId w:val="7"/>
+        </w:numPr>
+        <w:rPr>
+          <w:b/>
+          <w:bCs/>
+        </w:rPr>
+      </w:pPr>
+      <w:r>
+        <w:rPr>
+          <w:b/>
+          <w:bCs/>
+        </w:rPr>
+        <w:t xml:space="preserve">Examples of </w:t>
+      </w:r>
+      <w:r>
+        <w:rPr>
+          <w:b/>
+          <w:bCs/>
+        </w:rPr>
+        <w:t>Empirical</w:t>
+      </w:r>
+      <w:r>
+        <w:rPr>
+          <w:b/>
+          <w:bCs/>
+        </w:rPr>
+        <w:t xml:space="preserve"> Justifications</w:t>
+      </w:r>
+      <w:r>
+        <w:rPr>
+          <w:b/>
+          <w:bCs/>
+        </w:rPr>
+        <w:t>:</w:t>
+      </w:r>
+    </w:p>
+    <w:p>
+      <w:pPr>
+        <w:pStyle w:val="ListParagraph"/>
+        <w:numPr>
+          <w:ilvl w:val="0"/>
+          <w:numId w:val="9"/>
+        </w:numPr>
+        <w:rPr>
+          <w:b/>
+          <w:bCs/>
+        </w:rPr>
+      </w:pPr>
+      <w:r>
+        <w:rPr>
+          <w:b/>
+          <w:bCs/>
+        </w:rPr>
+        <w:t>Showing residual plots</w:t>
+      </w:r>
+    </w:p>
+    <w:p>
+      <w:pPr>
+        <w:pStyle w:val="ListParagraph"/>
+        <w:numPr>
+          <w:ilvl w:val="0"/>
+          <w:numId w:val="9"/>
+        </w:numPr>
+        <w:rPr>
+          <w:b/>
+          <w:bCs/>
+        </w:rPr>
+      </w:pPr>
+      <w:r>
+        <w:rPr>
+          <w:b/>
+          <w:bCs/>
+        </w:rPr>
+        <w:t>Showing skewed histograms</w:t>
+      </w:r>
+    </w:p>
+    <w:p>
+      <w:pPr>
+        <w:pStyle w:val="ListParagraph"/>
+        <w:numPr>
+          <w:ilvl w:val="0"/>
+          <w:numId w:val="9"/>
+        </w:numPr>
+        <w:rPr>
+          <w:b/>
+          <w:bCs/>
+        </w:rPr>
+      </w:pPr>
+      <w:r>
+        <w:rPr>
+          <w:b/>
+          <w:bCs/>
+        </w:rPr>
+        <w:t xml:space="preserve">Showing well fitted </w:t>
+      </w:r>
+      <w:proofErr w:type="spellStart"/>
+      <w:r>
+        <w:rPr>
+          <w:b/>
+          <w:bCs/>
+        </w:rPr>
+        <w:t>qqplot</w:t>
+      </w:r>
+      <w:r>
+        <w:rPr>
+          <w:b/>
+          <w:bCs/>
+        </w:rPr>
+        <w:t>s</w:t>
+      </w:r>
+      <w:proofErr w:type="spellEnd"/>
+    </w:p>
+    <w:p>
+      <w:pPr>
+        <w:rPr>
+          <w:highlight w:val="yellow"/>
+        </w:rPr>
+      </w:pPr>
+    </w:p>
+    <w:p>
+      <w:pPr>
+        <w:pStyle w:val="ListParagraph"/>
+        <w:numPr>
+          <w:ilvl w:val="0"/>
+          <w:numId w:val="22"/>
+        </w:numPr>
+      </w:pPr>
+      <w:r>
+        <w:t>Verify linear model assumptions by stating how you’ll test each assumption</w:t>
+      </w:r>
+    </w:p>
+    <w:p>
+      <w:pPr>
+        <w:pStyle w:val="ListParagraph"/>
+        <w:numPr>
+          <w:ilvl w:val="1"/>
+          <w:numId w:val="22"/>
+        </w:numPr>
+      </w:pPr>
+      <w:r>
+        <w:t xml:space="preserve">A1: </w:t>
+      </w:r>
+      <w:r>
+        <w:t>Linearity</w:t>
+      </w:r>
+    </w:p>
+    <w:p>
+      <w:pPr>
+        <w:pStyle w:val="ListParagraph"/>
+        <w:numPr>
+          <w:ilvl w:val="2"/>
+          <w:numId w:val="22"/>
+        </w:numPr>
+      </w:pPr>
+      <w:r>
+        <w:t>To check this, examine scatterplot itself</w:t>
+      </w:r>
+    </w:p>
+    <w:p>
+      <w:pPr>
+        <w:pStyle w:val="ListParagraph"/>
+        <w:numPr>
+          <w:ilvl w:val="1"/>
+          <w:numId w:val="22"/>
+        </w:numPr>
+      </w:pPr>
+      <w:r>
+        <w:t xml:space="preserve">A2: </w:t>
+      </w:r>
+      <w:r>
+        <w:t>Independence of errors</w:t>
+      </w:r>
+    </w:p>
+    <w:p>
+      <w:pPr>
+        <w:pStyle w:val="ListParagraph"/>
+        <w:numPr>
+          <w:ilvl w:val="2"/>
+          <w:numId w:val="22"/>
+        </w:numPr>
+      </w:pPr>
+      <w:r>
+        <w:t>To check this, examine scatterplot of residuals vs. fits for all predictor variables, state that there should be no discernable relation</w:t>
+      </w:r>
+    </w:p>
+    <w:p>
+      <w:pPr>
+        <w:pStyle w:val="ListParagraph"/>
+        <w:numPr>
+          <w:ilvl w:val="1"/>
+          <w:numId w:val="22"/>
+        </w:numPr>
+      </w:pPr>
+      <w:r>
+        <w:t xml:space="preserve">A3: </w:t>
+      </w:r>
+      <w:r>
+        <w:t>Homoscedasticity (constant variance)</w:t>
+      </w:r>
+    </w:p>
+    <w:p>
+      <w:pPr>
+        <w:pStyle w:val="ListParagraph"/>
+        <w:numPr>
+          <w:ilvl w:val="2"/>
+          <w:numId w:val="22"/>
+        </w:numPr>
+      </w:pPr>
+      <w:r>
+        <w:t>To check this, examine scatterplot of residuals vs. fits – show there’s no megaphone effect or bowtie effect</w:t>
+      </w:r>
+    </w:p>
+    <w:p>
+      <w:pPr>
+        <w:pStyle w:val="ListParagraph"/>
+        <w:numPr>
+          <w:ilvl w:val="1"/>
+          <w:numId w:val="22"/>
+        </w:numPr>
+      </w:pPr>
+      <w:r>
+        <w:lastRenderedPageBreak/>
+        <w:t xml:space="preserve">A4: </w:t>
+      </w:r>
+      <w:r>
+        <w:t>Normality of errors</w:t>
+      </w:r>
+    </w:p>
+    <w:p>
+      <w:pPr>
+        <w:pStyle w:val="ListParagraph"/>
+        <w:numPr>
+          <w:ilvl w:val="2"/>
+          <w:numId w:val="22"/>
+        </w:numPr>
+      </w:pPr>
+      <w:r>
+        <w:t xml:space="preserve">To check this, show points follow line closely in </w:t>
+      </w:r>
+      <w:proofErr w:type="spellStart"/>
+      <w:r>
+        <w:t>qqplot</w:t>
+      </w:r>
+      <w:proofErr w:type="spellEnd"/>
+    </w:p>
+    <w:p>
+      <w:pPr>
+        <w:pStyle w:val="ListParagraph"/>
+        <w:numPr>
+          <w:ilvl w:val="2"/>
+          <w:numId w:val="22"/>
+        </w:numPr>
+      </w:pPr>
+      <w:r>
+        <w:t>Also acceptable: Show histogram of residuals for approximate normality or use CLT for large sample size (n = 199 I think?).</w:t>
+      </w:r>
+    </w:p>
+    <w:p>
+      <w:pPr>
+        <w:pStyle w:val="ListParagraph"/>
+        <w:numPr>
+          <w:ilvl w:val="0"/>
+          <w:numId w:val="22"/>
+        </w:numPr>
+      </w:pPr>
+      <w:r>
+        <w:t xml:space="preserve">Report results of each assumption, along with residual plots, res. vs. fit, </w:t>
+      </w:r>
+      <w:proofErr w:type="spellStart"/>
+      <w:r>
+        <w:t>qqplot</w:t>
+      </w:r>
+      <w:proofErr w:type="spellEnd"/>
+      <w:r>
+        <w:t>, location-scale plot, histogram of residuals</w:t>
+      </w:r>
+    </w:p>
+    <w:p>
+      <w:pPr>
+        <w:pStyle w:val="ListParagraph"/>
+        <w:numPr>
+          <w:ilvl w:val="0"/>
+          <w:numId w:val="12"/>
+        </w:numPr>
+      </w:pPr>
+      <w:r>
+        <w:t xml:space="preserve">model obeys A1: model has only linear terms and interaction terms, and </w:t>
+      </w:r>
+    </w:p>
+    <w:p>
+      <w:pPr>
+        <w:pStyle w:val="ListParagraph"/>
+        <w:numPr>
+          <w:ilvl w:val="0"/>
+          <w:numId w:val="12"/>
+        </w:numPr>
+      </w:pPr>
+      <w:r>
+        <w:t>we showed that all predictor variables show randomness when regressed with residuals.</w:t>
+      </w:r>
+    </w:p>
+    <w:p>
+      <w:pPr>
+        <w:pStyle w:val="ListParagraph"/>
+        <w:numPr>
+          <w:ilvl w:val="0"/>
+          <w:numId w:val="12"/>
+        </w:numPr>
+      </w:pPr>
+      <w:r>
+        <w:t>model obeys A2: random sample = assume errors are independent, and see 1st plot (residual vs. fitted plot)</w:t>
+      </w:r>
+    </w:p>
+    <w:p>
+      <w:pPr>
+        <w:pStyle w:val="ListParagraph"/>
+        <w:numPr>
+          <w:ilvl w:val="0"/>
+          <w:numId w:val="12"/>
+        </w:numPr>
+      </w:pPr>
+      <w:r>
+        <w:t>model obeys A3: approximately homoscedastic, from scale location plot, we see random scattered points about red horizontal line (mean?)</w:t>
+      </w:r>
+    </w:p>
+    <w:p>
+      <w:pPr>
+        <w:pStyle w:val="ListParagraph"/>
+        <w:numPr>
+          <w:ilvl w:val="0"/>
+          <w:numId w:val="12"/>
+        </w:numPr>
+      </w:pPr>
+      <w:r>
+        <w:t>model obeys A4: approximately normal -- slightly more left skewed (</w:t>
+      </w:r>
+      <w:proofErr w:type="spellStart"/>
+      <w:r>
+        <w:t>qqplot</w:t>
+      </w:r>
+      <w:proofErr w:type="spellEnd"/>
+      <w:r>
+        <w:t>) than right skewed</w:t>
+      </w:r>
+    </w:p>
+    <w:p>
+      <w:pPr>
+        <w:pStyle w:val="ListParagraph"/>
+        <w:numPr>
+          <w:ilvl w:val="0"/>
+          <w:numId w:val="22"/>
+        </w:numPr>
+        <w:rPr>
+          <w:highlight w:val="yellow"/>
+        </w:rPr>
+      </w:pPr>
+      <w:r>
+        <w:rPr>
+          <w:highlight w:val="yellow"/>
+        </w:rPr>
+        <w:t>TODO: Insert R code to produce residual plots in appendix.</w:t>
+      </w:r>
+    </w:p>
+    <w:p/>
+    <w:p>
+      <w:pPr>
+        <w:pStyle w:val="ListParagraph"/>
+        <w:numPr>
+          <w:ilvl w:val="0"/>
+          <w:numId w:val="7"/>
+        </w:numPr>
+        <w:rPr>
+          <w:b/>
+          <w:bCs/>
+        </w:rPr>
+      </w:pPr>
+      <w:r>
+        <w:rPr>
+          <w:b/>
+          <w:bCs/>
+        </w:rPr>
+        <w:t xml:space="preserve">Add in-depth </w:t>
+      </w:r>
+      <w:r>
+        <w:rPr>
+          <w:b/>
+          <w:bCs/>
+        </w:rPr>
+        <w:t>diagnostics to illustrate the goodness of the model</w:t>
+      </w:r>
+      <w:r>
+        <w:rPr>
+          <w:b/>
+          <w:bCs/>
+        </w:rPr>
+        <w:t>.</w:t>
+      </w:r>
+    </w:p>
+    <w:p>
+      <w:pPr>
+        <w:rPr>
+          <w:highlight w:val="yellow"/>
+        </w:rPr>
+      </w:pPr>
+    </w:p>
+    <w:p>
+      <w:pPr>
+        <w:pStyle w:val="ListParagraph"/>
+        <w:numPr>
+          <w:ilvl w:val="0"/>
+          <w:numId w:val="17"/>
+        </w:numPr>
+      </w:pPr>
+      <w:r>
+        <w:t>Validate model</w:t>
+      </w:r>
+      <w:r>
+        <w:t xml:space="preserve"> soundness</w:t>
+      </w:r>
+    </w:p>
+    <w:p>
+      <w:pPr>
+        <w:pStyle w:val="ListParagraph"/>
+        <w:numPr>
+          <w:ilvl w:val="1"/>
+          <w:numId w:val="13"/>
+        </w:numPr>
+      </w:pPr>
+      <w:r>
+        <w:t xml:space="preserve">55/45 split between training and testing </w:t>
+      </w:r>
+      <w:r>
+        <w:sym w:font="Wingdings" w:char="F0DF"/>
+      </w:r>
+      <w:r>
+        <w:t xml:space="preserve"> should have </w:t>
+      </w:r>
+      <w:r>
+        <w:t>used 50/50</w:t>
+      </w:r>
+      <w:r>
+        <w:t xml:space="preserve"> split</w:t>
+      </w:r>
+    </w:p>
+    <w:p>
+      <w:pPr>
+        <w:pStyle w:val="ListParagraph"/>
+        <w:numPr>
+          <w:ilvl w:val="2"/>
+          <w:numId w:val="13"/>
+        </w:numPr>
+      </w:pPr>
+      <w:r>
+        <w:t>Check if mean of residuals = 0</w:t>
+      </w:r>
+    </w:p>
+    <w:p>
+      <w:pPr>
+        <w:pStyle w:val="ListParagraph"/>
+        <w:numPr>
+          <w:ilvl w:val="3"/>
+          <w:numId w:val="13"/>
+        </w:numPr>
+      </w:pPr>
+      <w:r>
+        <w:t>Mean of residual close to 0 is still good enough</w:t>
+      </w:r>
+    </w:p>
+    <w:p>
+      <w:pPr>
+        <w:pStyle w:val="ListParagraph"/>
+        <w:numPr>
+          <w:ilvl w:val="2"/>
+          <w:numId w:val="13"/>
+        </w:numPr>
+      </w:pPr>
+      <w:r>
+        <w:t>Check if histogram of residuals is approximately normal distributed</w:t>
+      </w:r>
+    </w:p>
+    <w:p>
+      <w:pPr>
+        <w:pStyle w:val="ListParagraph"/>
+        <w:numPr>
+          <w:ilvl w:val="3"/>
+          <w:numId w:val="13"/>
+        </w:numPr>
+      </w:pPr>
+      <w:r>
+        <w:t>It is, by CLT</w:t>
+      </w:r>
+      <w:r>
+        <w:t xml:space="preserve"> (n = 199)</w:t>
+      </w:r>
+    </w:p>
+    <w:p>
+      <w:pPr>
+        <w:pStyle w:val="ListParagraph"/>
+        <w:numPr>
+          <w:ilvl w:val="1"/>
+          <w:numId w:val="13"/>
+        </w:numPr>
+      </w:pPr>
+      <w:r>
+        <w:t>Perform t-tests</w:t>
+      </w:r>
+      <w:r>
+        <w:t xml:space="preserve"> on residuals</w:t>
+      </w:r>
+      <w:r>
+        <w:t xml:space="preserve"> to see if mean of residual = 0</w:t>
+      </w:r>
+    </w:p>
+    <w:p>
+      <w:pPr>
+        <w:pStyle w:val="ListParagraph"/>
+        <w:numPr>
+          <w:ilvl w:val="2"/>
+          <w:numId w:val="13"/>
+        </w:numPr>
+      </w:pPr>
+      <w:r>
+        <w:t>Hypothesis:</w:t>
+      </w:r>
+    </w:p>
+    <w:p>
+      <w:pPr>
+        <w:pStyle w:val="ListParagraph"/>
+        <w:numPr>
+          <w:ilvl w:val="3"/>
+          <w:numId w:val="13"/>
+        </w:numPr>
+      </w:pPr>
+      <w:r>
+        <w:t>H0: mean = 0</w:t>
+      </w:r>
+    </w:p>
+    <w:p>
+      <w:pPr>
+        <w:pStyle w:val="ListParagraph"/>
+        <w:numPr>
+          <w:ilvl w:val="3"/>
+          <w:numId w:val="13"/>
+        </w:numPr>
+      </w:pPr>
+      <w:r>
+        <w:t xml:space="preserve">H1: </w:t>
+      </w:r>
+      <w:proofErr w:type="gramStart"/>
+      <w:r>
+        <w:t>mean !</w:t>
+      </w:r>
+      <w:proofErr w:type="gramEnd"/>
+      <w:r>
+        <w:t>= 0</w:t>
+      </w:r>
+    </w:p>
+    <w:p>
+      <w:pPr>
+        <w:pStyle w:val="ListParagraph"/>
+        <w:numPr>
+          <w:ilvl w:val="2"/>
+          <w:numId w:val="13"/>
+        </w:numPr>
+      </w:pPr>
+      <w:r>
+        <w:t>Results:</w:t>
+      </w:r>
+    </w:p>
+    <w:p>
+      <w:pPr>
+        <w:pStyle w:val="ListParagraph"/>
+        <w:numPr>
+          <w:ilvl w:val="3"/>
+          <w:numId w:val="13"/>
+        </w:numPr>
+      </w:pPr>
+      <w:r>
+        <w:t>t-value = -0.26242</w:t>
+      </w:r>
+    </w:p>
+    <w:p>
+      <w:pPr>
+        <w:pStyle w:val="ListParagraph"/>
+        <w:numPr>
+          <w:ilvl w:val="3"/>
+          <w:numId w:val="13"/>
+        </w:numPr>
+      </w:pPr>
+      <w:r>
+        <w:t>p-value = 0.7938</w:t>
+      </w:r>
+    </w:p>
+    <w:p>
+      <w:pPr>
+        <w:pStyle w:val="ListParagraph"/>
+        <w:numPr>
+          <w:ilvl w:val="4"/>
+          <w:numId w:val="13"/>
+        </w:numPr>
+      </w:pPr>
+      <w:r>
+        <w:t>need p-value &lt; 0.05 to reject H0 (</w:t>
+      </w:r>
+      <w:proofErr w:type="gramStart"/>
+      <w:r>
+        <w:t>mean !</w:t>
+      </w:r>
+      <w:proofErr w:type="gramEnd"/>
+      <w:r>
+        <w:t>= 0)</w:t>
+      </w:r>
+    </w:p>
+    <w:p>
+      <w:pPr>
+        <w:pStyle w:val="ListParagraph"/>
+        <w:numPr>
+          <w:ilvl w:val="3"/>
+          <w:numId w:val="13"/>
+        </w:numPr>
+      </w:pPr>
+      <w:r>
+        <w:t>95% CI</w:t>
+      </w:r>
+      <w:r>
+        <w:t xml:space="preserve"> for mean </w:t>
+      </w:r>
+      <w:proofErr w:type="spellStart"/>
+      <w:r>
+        <w:t>resdiuals</w:t>
+      </w:r>
+      <w:proofErr w:type="spellEnd"/>
+      <w:r>
+        <w:t>: (-0.4510668, 0.3462948)</w:t>
+      </w:r>
+    </w:p>
+    <w:p>
+      <w:pPr>
+        <w:pStyle w:val="ListParagraph"/>
+        <w:numPr>
+          <w:ilvl w:val="4"/>
+          <w:numId w:val="13"/>
+        </w:numPr>
+      </w:pPr>
+      <w:r>
+        <w:t xml:space="preserve"> 0 is in CI</w:t>
+      </w:r>
+      <w:r>
+        <w:t xml:space="preserve"> </w:t>
+      </w:r>
+      <w:r>
+        <w:sym w:font="Wingdings" w:char="F0DF"/>
+      </w:r>
+      <w:r>
+        <w:t xml:space="preserve"> fail to reject H0</w:t>
+      </w:r>
+      <w:r>
+        <w:t xml:space="preserve"> </w:t>
+      </w:r>
+      <w:r>
+        <w:t>(</w:t>
+      </w:r>
+      <w:r>
+        <w:t>mean = 0</w:t>
+      </w:r>
+      <w:r>
+        <w:t>)</w:t>
+      </w:r>
+    </w:p>
+    <w:p>
+      <w:pPr>
+        <w:pStyle w:val="ListParagraph"/>
+        <w:numPr>
+          <w:ilvl w:val="1"/>
+          <w:numId w:val="13"/>
+        </w:numPr>
+      </w:pPr>
+      <w:r>
+        <w:t xml:space="preserve">Find 95% </w:t>
+      </w:r>
+      <w:r>
+        <w:t>CI</w:t>
+      </w:r>
+      <w:r>
+        <w:t xml:space="preserve"> for each </w:t>
+      </w:r>
+      <w:r>
+        <w:t>(numerical) predictor variable</w:t>
+      </w:r>
+    </w:p>
+    <w:p>
+      <w:pPr>
+        <w:pStyle w:val="ListParagraph"/>
+        <w:numPr>
+          <w:ilvl w:val="2"/>
+          <w:numId w:val="13"/>
+        </w:numPr>
+      </w:pPr>
+      <w:proofErr w:type="spellStart"/>
+      <w:proofErr w:type="gramStart"/>
+      <w:r>
+        <w:t>lm</w:t>
+      </w:r>
+      <w:proofErr w:type="spellEnd"/>
+      <w:r>
+        <w:t>(</w:t>
+      </w:r>
+      <w:proofErr w:type="gramEnd"/>
+      <w:r>
+        <w:t>) output already tells you whether they’re significant</w:t>
+      </w:r>
+      <w:r>
+        <w:t xml:space="preserve"> (whether</w:t>
+      </w:r>
+      <w:r>
+        <w:t xml:space="preserve"> or not</w:t>
+      </w:r>
+      <w:r>
+        <w:t xml:space="preserve"> to reject H0)</w:t>
+      </w:r>
+      <w:r>
+        <w:t xml:space="preserve"> </w:t>
+      </w:r>
+      <w:r>
+        <w:sym w:font="Wingdings" w:char="F0DF"/>
+      </w:r>
+      <w:r>
+        <w:t xml:space="preserve"> p values</w:t>
+      </w:r>
+      <w:r>
+        <w:t xml:space="preserve"> </w:t>
+      </w:r>
+      <w:r>
+        <w:t>shoul</w:t>
+      </w:r>
+      <w:r>
+        <w:t>d</w:t>
+      </w:r>
+      <w:r>
+        <w:t xml:space="preserve"> be </w:t>
+      </w:r>
+      <w:r>
+        <w:t>&lt; 0.05</w:t>
+      </w:r>
+    </w:p>
+    <w:p>
+      <w:pPr>
+        <w:rPr>
+          <w:highlight w:val="yellow"/>
+        </w:rPr>
+      </w:pPr>
+    </w:p>
+    <w:p>
+      <w:pPr>
+        <w:rPr>
+          <w:b/>
+          <w:bCs/>
+        </w:rPr>
+      </w:pPr>
+      <w:r>
+        <w:rPr>
+          <w:b/>
+          <w:bCs/>
+        </w:rPr>
+        <w:br w:type="page"/>
+      </w:r>
+      <w:r>
+        <w:rPr>
+          <w:b/>
+          <w:bCs/>
+        </w:rPr>
+        <w:lastRenderedPageBreak/>
+        <w:t>Conclusion</w:t>
+      </w:r>
+    </w:p>
+    <w:p/>
+    <w:p>
+      <w:pPr>
+        <w:pStyle w:val="ListParagraph"/>
+        <w:numPr>
+          <w:ilvl w:val="0"/>
+          <w:numId w:val="4"/>
+        </w:numPr>
+        <w:rPr>
+          <w:b/>
+          <w:bCs/>
+        </w:rPr>
+      </w:pPr>
+      <w:r>
+        <w:rPr>
+          <w:b/>
+          <w:bCs/>
+        </w:rPr>
+        <w:t xml:space="preserve">Explain why </w:t>
+      </w:r>
+      <w:r>
+        <w:rPr>
+          <w:b/>
+          <w:bCs/>
+        </w:rPr>
+        <w:t>model is useful in the context of the data</w:t>
+      </w:r>
+      <w:r>
+        <w:rPr>
+          <w:b/>
+          <w:bCs/>
+        </w:rPr>
+        <w:t>.</w:t>
+      </w:r>
+    </w:p>
+    <w:p/>
+    <w:p>
+      <w:pPr>
+        <w:pStyle w:val="ListParagraph"/>
+        <w:numPr>
+          <w:ilvl w:val="0"/>
+          <w:numId w:val="26"/>
+        </w:numPr>
+      </w:pPr>
+      <w:r>
+        <w:t>Recall that the p</w:t>
+      </w:r>
+      <w:r>
+        <w:t>urpose of the model is to see whether previous quiz scores, time spent thinking about COVID, and study time can predict future quiz scores.</w:t>
+      </w:r>
+    </w:p>
+    <w:p>
+      <w:pPr>
+        <w:pStyle w:val="ListParagraph"/>
+      </w:pPr>
+    </w:p>
+    <w:p>
+      <w:pPr>
+        <w:pStyle w:val="ListParagraph"/>
+        <w:numPr>
+          <w:ilvl w:val="0"/>
+          <w:numId w:val="4"/>
+        </w:numPr>
+        <w:rPr>
+          <w:b/>
+          <w:bCs/>
+        </w:rPr>
+      </w:pPr>
+      <w:r>
+        <w:rPr>
+          <w:b/>
+          <w:bCs/>
+        </w:rPr>
+        <w:t xml:space="preserve">Interpret </w:t>
+      </w:r>
+      <w:r>
+        <w:rPr>
+          <w:b/>
+          <w:bCs/>
+        </w:rPr>
+        <w:t>final model in non-techn</w:t>
+      </w:r>
+      <w:r>
+        <w:rPr>
+          <w:b/>
+          <w:bCs/>
+        </w:rPr>
+        <w:t>i</w:t>
+      </w:r>
+      <w:r>
+        <w:rPr>
+          <w:b/>
+          <w:bCs/>
+        </w:rPr>
+        <w:t>cal language (i.e., explain how the variables work, discuss predictions)</w:t>
+      </w:r>
+    </w:p>
+    <w:p>
+      <w:pPr>
+        <w:rPr>
+          <w:highlight w:val="yellow"/>
+        </w:rPr>
+      </w:pPr>
+    </w:p>
+    <w:p>
+      <w:pPr>
+        <w:pStyle w:val="ListParagraph"/>
+        <w:numPr>
+          <w:ilvl w:val="0"/>
+          <w:numId w:val="26"/>
+        </w:numPr>
+      </w:pPr>
+      <w:r>
+        <w:t xml:space="preserve">The model </w:t>
+      </w:r>
+      <w:r>
+        <w:t>suggests</w:t>
+      </w:r>
+      <w:r>
+        <w:t xml:space="preserve"> strong evidence </w:t>
+      </w:r>
+      <w:r>
+        <w:t xml:space="preserve">of </w:t>
+      </w:r>
+      <w:r>
+        <w:t xml:space="preserve">a </w:t>
+      </w:r>
+      <w:r>
+        <w:t>relationship between:</w:t>
+      </w:r>
+    </w:p>
+    <w:p>
+      <w:pPr>
+        <w:pStyle w:val="ListParagraph"/>
+        <w:numPr>
+          <w:ilvl w:val="0"/>
+          <w:numId w:val="18"/>
+        </w:numPr>
+      </w:pPr>
+      <w:r>
+        <w:t>Q</w:t>
+      </w:r>
+      <w:r>
+        <w:t>uiz 3</w:t>
+      </w:r>
+      <w:r>
+        <w:t xml:space="preserve"> score: </w:t>
+      </w:r>
+      <w:r>
+        <w:t>positive relationship</w:t>
+      </w:r>
+    </w:p>
+    <w:p>
+      <w:pPr>
+        <w:pStyle w:val="ListParagraph"/>
+        <w:numPr>
+          <w:ilvl w:val="1"/>
+          <w:numId w:val="27"/>
+        </w:numPr>
+      </w:pPr>
+      <w:r>
+        <w:t>Q</w:t>
+      </w:r>
+      <w:r>
+        <w:t xml:space="preserve">uiz 3 </w:t>
+      </w:r>
+      <w:r>
+        <w:t xml:space="preserve">is </w:t>
+      </w:r>
+      <w:r>
+        <w:t>closer to quiz 4 in difficulty</w:t>
+      </w:r>
+      <w:r>
+        <w:t xml:space="preserve"> because </w:t>
+      </w:r>
+      <w:r>
+        <w:t xml:space="preserve">students </w:t>
+      </w:r>
+      <w:r>
+        <w:t>are</w:t>
+      </w:r>
+      <w:r>
+        <w:t xml:space="preserve"> used to </w:t>
+      </w:r>
+      <w:r>
+        <w:t xml:space="preserve">online </w:t>
+      </w:r>
+      <w:r>
+        <w:t xml:space="preserve">Quercus </w:t>
+      </w:r>
+      <w:r>
+        <w:t>quiz format</w:t>
+      </w:r>
+    </w:p>
+    <w:p>
+      <w:pPr>
+        <w:pStyle w:val="ListParagraph"/>
+        <w:numPr>
+          <w:ilvl w:val="1"/>
+          <w:numId w:val="27"/>
+        </w:numPr>
+      </w:pPr>
+      <w:r>
+        <w:t>B</w:t>
+      </w:r>
+      <w:r>
+        <w:t>etter understanding of rounding rules</w:t>
+      </w:r>
+    </w:p>
+    <w:p>
+      <w:pPr>
+        <w:pStyle w:val="ListParagraph"/>
+        <w:numPr>
+          <w:ilvl w:val="1"/>
+          <w:numId w:val="27"/>
+        </w:numPr>
+      </w:pPr>
+      <w:r>
+        <w:t xml:space="preserve">Students </w:t>
+      </w:r>
+      <w:r>
+        <w:t xml:space="preserve">study more </w:t>
+      </w:r>
+      <w:r>
+        <w:t>for quizzes t</w:t>
+      </w:r>
+      <w:r>
+        <w:t>o better prepare for them</w:t>
+      </w:r>
+    </w:p>
+    <w:p>
+      <w:pPr>
+        <w:pStyle w:val="ListParagraph"/>
+        <w:numPr>
+          <w:ilvl w:val="0"/>
+          <w:numId w:val="18"/>
+        </w:numPr>
+      </w:pPr>
+      <w:r>
+        <w:t>(</w:t>
+      </w:r>
+      <w:r>
+        <w:t>STA</w:t>
+      </w:r>
+      <w:r>
+        <w:t>302</w:t>
+      </w:r>
+      <w:r>
+        <w:t>W1</w:t>
+      </w:r>
+      <w:r>
+        <w:t xml:space="preserve">, </w:t>
+      </w:r>
+      <w:r>
+        <w:t>STA</w:t>
+      </w:r>
+      <w:r>
+        <w:t>302</w:t>
+      </w:r>
+      <w:r>
+        <w:t>W</w:t>
+      </w:r>
+      <w:r>
+        <w:t>2),</w:t>
+      </w:r>
+      <w:r>
+        <w:t xml:space="preserve"> </w:t>
+      </w:r>
+      <w:r>
+        <w:t>(</w:t>
+      </w:r>
+      <w:r>
+        <w:t>STA</w:t>
+      </w:r>
+      <w:r>
+        <w:t>302</w:t>
+      </w:r>
+      <w:r>
+        <w:t>W</w:t>
+      </w:r>
+      <w:r>
+        <w:t xml:space="preserve">2, </w:t>
+      </w:r>
+      <w:r>
+        <w:t>STA3</w:t>
+      </w:r>
+      <w:r>
+        <w:t>02</w:t>
+      </w:r>
+      <w:r>
+        <w:t>W</w:t>
+      </w:r>
+      <w:r>
+        <w:t>3), (</w:t>
+      </w:r>
+      <w:r>
+        <w:t>STA</w:t>
+      </w:r>
+      <w:r>
+        <w:t>302</w:t>
+      </w:r>
+      <w:r>
+        <w:t>W</w:t>
+      </w:r>
+      <w:r>
+        <w:t xml:space="preserve">3, </w:t>
+      </w:r>
+      <w:r>
+        <w:t>STA</w:t>
+      </w:r>
+      <w:r>
+        <w:t>302</w:t>
+      </w:r>
+      <w:r>
+        <w:t>W4</w:t>
+      </w:r>
+      <w:r>
+        <w:t xml:space="preserve">) covariates: </w:t>
+      </w:r>
+      <w:r>
+        <w:t>increase in study times between consecutive weeks (</w:t>
+      </w:r>
+      <w:r>
+        <w:t>W</w:t>
+      </w:r>
+      <w:r>
+        <w:t xml:space="preserve">1 -&gt; </w:t>
+      </w:r>
+      <w:r>
+        <w:t>W</w:t>
+      </w:r>
+      <w:r>
+        <w:t xml:space="preserve">2 -&gt; </w:t>
+      </w:r>
+      <w:r>
+        <w:t>W</w:t>
+      </w:r>
+      <w:r>
+        <w:t xml:space="preserve">3 -&gt; </w:t>
+      </w:r>
+      <w:r>
+        <w:t>W</w:t>
+      </w:r>
+      <w:r>
+        <w:t>4)</w:t>
+      </w:r>
+      <w:r>
+        <w:t>: positive relationship</w:t>
+      </w:r>
+    </w:p>
+    <w:p>
+      <w:pPr>
+        <w:pStyle w:val="ListParagraph"/>
+        <w:numPr>
+          <w:ilvl w:val="1"/>
+          <w:numId w:val="28"/>
+        </w:numPr>
+      </w:pPr>
+      <w:r>
+        <w:t>It seems like studying earlier on in STA302H1 has the most impact on final grades, rather than studying later in the semester.</w:t>
+      </w:r>
+    </w:p>
+    <w:p>
+      <w:pPr>
+        <w:pStyle w:val="ListParagraph"/>
+        <w:numPr>
+          <w:ilvl w:val="1"/>
+          <w:numId w:val="28"/>
+        </w:numPr>
+      </w:pPr>
+      <w:r>
+        <w:t>Studying last minute is not effective (mass learning) compared to studying throughout the term (spaced learning).</w:t>
+      </w:r>
+    </w:p>
+    <w:p>
+      <w:pPr>
+        <w:pStyle w:val="ListParagraph"/>
+        <w:numPr>
+          <w:ilvl w:val="1"/>
+          <w:numId w:val="28"/>
+        </w:numPr>
+      </w:pPr>
+      <w:r>
+        <w:t>With spaced learning, your knowledge has time to “compound.”</w:t>
+      </w:r>
+    </w:p>
+    <w:p>
+      <w:pPr>
+        <w:pStyle w:val="ListParagraph"/>
+        <w:numPr>
+          <w:ilvl w:val="0"/>
+          <w:numId w:val="28"/>
+        </w:numPr>
+      </w:pPr>
+      <w:r>
+        <w:t>Ceteris paribus</w:t>
+      </w:r>
+      <w:r>
+        <w:t>, keeping all other variables constant.</w:t>
+      </w:r>
+    </w:p>
+    <w:p>
+      <w:pPr>
+        <w:pStyle w:val="ListParagraph"/>
+        <w:ind w:left="360"/>
+      </w:pPr>
+    </w:p>
+    <w:p>
+      <w:pPr>
+        <w:pStyle w:val="ListParagraph"/>
+        <w:numPr>
+          <w:ilvl w:val="0"/>
+          <w:numId w:val="4"/>
+        </w:numPr>
+        <w:rPr>
+          <w:b/>
+          <w:bCs/>
+        </w:rPr>
+      </w:pPr>
+      <w:r>
+        <w:rPr>
+          <w:b/>
+          <w:bCs/>
+        </w:rPr>
+        <w:t>Is the model generalizable?</w:t>
+      </w:r>
+      <w:r>
+        <w:rPr>
+          <w:b/>
+          <w:bCs/>
+        </w:rPr>
+        <w:t xml:space="preserve"> If not, di</w:t>
+      </w:r>
+      <w:r>
+        <w:rPr>
+          <w:b/>
+          <w:bCs/>
+        </w:rPr>
+        <w:t>scuss any limitations/problems remaining with the model, and how they might impact its use in the real world.</w:t>
+      </w:r>
+    </w:p>
+    <w:p>
+      <w:pPr>
+        <w:pStyle w:val="ListParagraph"/>
+        <w:ind w:left="360"/>
+        <w:rPr>
+          <w:b/>
+          <w:bCs/>
+        </w:rPr>
+      </w:pPr>
+    </w:p>
+    <w:p>
+      <w:pPr>
+        <w:pStyle w:val="ListParagraph"/>
+        <w:numPr>
+          <w:ilvl w:val="0"/>
+          <w:numId w:val="29"/>
+        </w:numPr>
+      </w:pPr>
+      <w:r>
+        <w:t>Not really.</w:t>
+      </w:r>
+    </w:p>
+    <w:p>
+      <w:pPr>
+        <w:pStyle w:val="ListParagraph"/>
+        <w:numPr>
+          <w:ilvl w:val="0"/>
+          <w:numId w:val="29"/>
+        </w:numPr>
+      </w:pPr>
+      <w:r>
+        <w:t>Only generalizable to online courses, not in-person courses</w:t>
+      </w:r>
+    </w:p>
+    <w:p>
+      <w:pPr>
+        <w:pStyle w:val="ListParagraph"/>
+        <w:numPr>
+          <w:ilvl w:val="0"/>
+          <w:numId w:val="29"/>
+        </w:numPr>
+      </w:pPr>
+      <w:r>
+        <w:t>Students may be in d</w:t>
+      </w:r>
+      <w:r>
+        <w:t xml:space="preserve">ifferent </w:t>
+      </w:r>
+      <w:r>
+        <w:t>time zones</w:t>
+      </w:r>
+      <w:r>
+        <w:t xml:space="preserve"> (by country)</w:t>
+      </w:r>
+    </w:p>
+    <w:p>
+      <w:pPr>
+        <w:pStyle w:val="ListParagraph"/>
+        <w:numPr>
+          <w:ilvl w:val="0"/>
+          <w:numId w:val="29"/>
+        </w:numPr>
+      </w:pPr>
+      <w:r>
+        <w:t>3</w:t>
+      </w:r>
+      <w:r>
+        <w:rPr>
+          <w:vertAlign w:val="superscript"/>
+        </w:rPr>
+        <w:t>rd</w:t>
+      </w:r>
+      <w:r>
+        <w:t xml:space="preserve"> year courses tend to perform better in general (</w:t>
+      </w:r>
+      <w:r>
+        <w:t>data 3</w:t>
+      </w:r>
+      <w:r>
+        <w:rPr>
+          <w:vertAlign w:val="superscript"/>
+        </w:rPr>
+        <w:t>rd</w:t>
+      </w:r>
+      <w:r>
+        <w:t xml:space="preserve"> year students tend to study more and fail less than 1</w:t>
+      </w:r>
+      <w:r>
+        <w:rPr>
+          <w:vertAlign w:val="superscript"/>
+        </w:rPr>
+        <w:t>st</w:t>
+      </w:r>
+      <w:r>
+        <w:t xml:space="preserve"> student)</w:t>
+      </w:r>
+    </w:p>
+    <w:p>
+      <w:pPr>
+        <w:pStyle w:val="ListParagraph"/>
+        <w:numPr>
+          <w:ilvl w:val="0"/>
+          <w:numId w:val="29"/>
+        </w:numPr>
+      </w:pPr>
+      <w:r>
+        <w:t>Missing predictor variables</w:t>
+      </w:r>
+      <w:r>
+        <w:t xml:space="preserve"> such as…</w:t>
+      </w:r>
+    </w:p>
+    <w:p>
+      <w:pPr>
+        <w:pStyle w:val="ListParagraph"/>
+        <w:numPr>
+          <w:ilvl w:val="1"/>
+          <w:numId w:val="29"/>
+        </w:numPr>
+      </w:pPr>
+      <w:r>
+        <w:t>Anxiety levels</w:t>
+      </w:r>
+    </w:p>
+    <w:p>
+      <w:pPr>
+        <w:pStyle w:val="ListParagraph"/>
+        <w:numPr>
+          <w:ilvl w:val="2"/>
+          <w:numId w:val="29"/>
+        </w:numPr>
+        <w:rPr>
+          <w:highlight w:val="yellow"/>
+        </w:rPr>
+      </w:pPr>
+      <w:r>
+        <w:rPr>
+          <w:highlight w:val="yellow"/>
+        </w:rPr>
+        <w:t xml:space="preserve">TODO: </w:t>
+      </w:r>
+      <w:r>
+        <w:rPr>
+          <w:highlight w:val="yellow"/>
+        </w:rPr>
+        <w:t>Studies show high anxiety impairs course performance</w:t>
+      </w:r>
+    </w:p>
+    <w:p>
+      <w:pPr>
+        <w:pStyle w:val="ListParagraph"/>
+        <w:numPr>
+          <w:ilvl w:val="2"/>
+          <w:numId w:val="29"/>
+        </w:numPr>
+        <w:rPr>
+          <w:highlight w:val="yellow"/>
+        </w:rPr>
+      </w:pPr>
+      <w:r>
+        <w:rPr>
+          <w:highlight w:val="yellow"/>
+        </w:rPr>
+        <w:t xml:space="preserve">TODO: </w:t>
+      </w:r>
+      <w:r>
+        <w:rPr>
+          <w:highlight w:val="yellow"/>
+        </w:rPr>
+        <w:t xml:space="preserve">Studies show high anxiety and </w:t>
+      </w:r>
+      <w:r>
+        <w:rPr>
+          <w:highlight w:val="yellow"/>
+        </w:rPr>
+        <w:t xml:space="preserve">more </w:t>
+      </w:r>
+      <w:r>
+        <w:rPr>
+          <w:highlight w:val="yellow"/>
+        </w:rPr>
+        <w:t>COVID</w:t>
+      </w:r>
+      <w:r>
+        <w:rPr>
+          <w:highlight w:val="yellow"/>
+        </w:rPr>
+        <w:t xml:space="preserve"> think time</w:t>
+      </w:r>
+    </w:p>
+    <w:p>
+      <w:pPr>
+        <w:pStyle w:val="ListParagraph"/>
+        <w:numPr>
+          <w:ilvl w:val="1"/>
+          <w:numId w:val="29"/>
+        </w:numPr>
+      </w:pPr>
+      <w:r>
+        <w:t>Numbers of hours of sleep</w:t>
+      </w:r>
+    </w:p>
+    <w:p>
+      <w:pPr>
+        <w:pStyle w:val="ListParagraph"/>
+        <w:numPr>
+          <w:ilvl w:val="2"/>
+          <w:numId w:val="29"/>
+        </w:numPr>
+        <w:rPr>
+          <w:highlight w:val="yellow"/>
+        </w:rPr>
+      </w:pPr>
+      <w:r>
+        <w:rPr>
+          <w:highlight w:val="yellow"/>
+        </w:rPr>
+        <w:t>TODO: Studies show moderate sleep improves course performance</w:t>
+      </w:r>
+    </w:p>
+    <w:p>
+      <w:pPr>
+        <w:pStyle w:val="ListParagraph"/>
+        <w:numPr>
+          <w:ilvl w:val="1"/>
+          <w:numId w:val="29"/>
+        </w:numPr>
+      </w:pPr>
+      <w:r>
+        <w:t>Number of hours of physical activity</w:t>
+      </w:r>
+    </w:p>
+    <w:p>
+      <w:pPr>
+        <w:pStyle w:val="ListParagraph"/>
+        <w:numPr>
+          <w:ilvl w:val="2"/>
+          <w:numId w:val="29"/>
+        </w:numPr>
+        <w:rPr>
+          <w:highlight w:val="yellow"/>
+        </w:rPr>
+      </w:pPr>
+      <w:r>
+        <w:rPr>
+          <w:highlight w:val="yellow"/>
+        </w:rPr>
+        <w:t xml:space="preserve">TODO: Studies show moderate </w:t>
+      </w:r>
+      <w:r>
+        <w:rPr>
+          <w:highlight w:val="yellow"/>
+        </w:rPr>
+        <w:t>exercise</w:t>
+      </w:r>
+      <w:r>
+        <w:rPr>
+          <w:highlight w:val="yellow"/>
+        </w:rPr>
+        <w:t xml:space="preserve"> improves course performance</w:t>
+      </w:r>
+    </w:p>
+    <w:p>
+      <w:pPr>
+        <w:pStyle w:val="ListParagraph"/>
+        <w:numPr>
+          <w:ilvl w:val="0"/>
+          <w:numId w:val="29"/>
+        </w:numPr>
+      </w:pPr>
+      <w:r>
+        <w:t>Despite of these limitations, further research may help inform us on benefits of study and COVID think times vs. quiz scores.</w:t>
+      </w:r>
+    </w:p>
+    <w:p>
+      <w:pPr>
+        <w:rPr>
+          <w:b/>
+          <w:bCs/>
+        </w:rPr>
+      </w:pPr>
+    </w:p>
+    <w:p>
+      <w:r>
+        <w:t>Limitations of Model</w:t>
+      </w:r>
+    </w:p>
+    <w:p/>
     <w:p>
       <w:pPr>
         <w:pStyle w:val="ListParagraph"/>
@@ -2538,10 +5179,43 @@
         </w:numPr>
       </w:pPr>
       <w:r>
-        <w:t>Comment on distribution</w:t>
-      </w:r>
-      <w:r>
-        <w:t xml:space="preserve"> of variables</w:t>
+        <w:t>Missing data</w:t>
+      </w:r>
+    </w:p>
+    <w:p>
+      <w:pPr>
+        <w:pStyle w:val="ListParagraph"/>
+        <w:numPr>
+          <w:ilvl w:val="1"/>
+          <w:numId w:val="21"/>
+        </w:numPr>
+      </w:pPr>
+      <w:r>
+        <w:t>presence of NA values</w:t>
+      </w:r>
+    </w:p>
+    <w:p>
+      <w:pPr>
+        <w:pStyle w:val="ListParagraph"/>
+        <w:numPr>
+          <w:ilvl w:val="1"/>
+          <w:numId w:val="21"/>
+        </w:numPr>
+      </w:pPr>
+      <w:r>
+        <w:t>remove 28 dropped students, missing other survey data (country, covid hours, study hours)</w:t>
+      </w:r>
+    </w:p>
+    <w:p>
+      <w:pPr>
+        <w:pStyle w:val="ListParagraph"/>
+        <w:numPr>
+          <w:ilvl w:val="1"/>
+          <w:numId w:val="21"/>
+        </w:numPr>
+      </w:pPr>
+      <w:r>
+        <w:t>outliers?</w:t>
       </w:r>
     </w:p>
     <w:p>
@@ -2553,13 +5227,31 @@
         </w:numPr>
       </w:pPr>
       <w:r>
-        <w:t>Comment on 5-number summary (mean, mean, IQR), outliers</w:t>
-      </w:r>
-      <w:r>
-        <w:t xml:space="preserve"> across all countries</w:t>
-      </w:r>
-      <w:r>
-        <w:t xml:space="preserve"> – analysis will be performed later to find influential outliers</w:t>
+        <w:t>Sample size is roughly n = 200 people</w:t>
+      </w:r>
+    </w:p>
+    <w:p>
+      <w:pPr>
+        <w:pStyle w:val="ListParagraph"/>
+        <w:numPr>
+          <w:ilvl w:val="1"/>
+          <w:numId w:val="21"/>
+        </w:numPr>
+      </w:pPr>
+      <w:r>
+        <w:t>Excludes students who dropped STA302H1</w:t>
+      </w:r>
+    </w:p>
+    <w:p>
+      <w:pPr>
+        <w:pStyle w:val="ListParagraph"/>
+        <w:numPr>
+          <w:ilvl w:val="1"/>
+          <w:numId w:val="21"/>
+        </w:numPr>
+      </w:pPr>
+      <w:r>
+        <w:t>Blank entries and imputations for missing survey responses and missing quiz scores due to some students skipping quizzes</w:t>
       </w:r>
     </w:p>
     <w:p>
@@ -2567,21 +5259,69 @@
         <w:pStyle w:val="ListParagraph"/>
         <w:numPr>
           <w:ilvl w:val="0"/>
-          <w:numId w:val="2"/>
-        </w:numPr>
-        <w:rPr>
-          <w:highlight w:val="yellow"/>
-        </w:rPr>
-      </w:pPr>
-      <w:r>
-        <w:rPr>
-          <w:highlight w:val="yellow"/>
-        </w:rPr>
-        <w:t>TODO: Consult 3 – 4 external sources to confirm your findings.</w:t>
-      </w:r>
-    </w:p>
-    <w:p>
-      <w:pPr>
+          <w:numId w:val="21"/>
+        </w:numPr>
+      </w:pPr>
+      <w:r>
+        <w:t>R</w:t>
+      </w:r>
+      <w:r>
+        <w:t xml:space="preserve">2 and adjusted </w:t>
+      </w:r>
+      <w:r>
+        <w:t>R</w:t>
+      </w:r>
+      <w:r>
+        <w:t xml:space="preserve">2 </w:t>
+      </w:r>
+      <w:r>
+        <w:t>are relatively small.</w:t>
+      </w:r>
+    </w:p>
+    <w:p>
+      <w:pPr>
+        <w:pStyle w:val="ListParagraph"/>
+        <w:numPr>
+          <w:ilvl w:val="1"/>
+          <w:numId w:val="21"/>
+        </w:numPr>
+      </w:pPr>
+      <w:r>
+        <w:t>Maybe we could use a different model to improve R2 and adjusted R2 values?</w:t>
+      </w:r>
+    </w:p>
+    <w:p>
+      <w:pPr>
+        <w:pStyle w:val="ListParagraph"/>
+        <w:numPr>
+          <w:ilvl w:val="0"/>
+          <w:numId w:val="21"/>
+        </w:numPr>
+      </w:pPr>
+      <w:r>
+        <w:t>Time spent in STA302H1 during weeks 3 – 4 includes completing the mini assignments</w:t>
+      </w:r>
+    </w:p>
+    <w:p>
+      <w:pPr>
+        <w:pStyle w:val="ListParagraph"/>
+        <w:numPr>
+          <w:ilvl w:val="1"/>
+          <w:numId w:val="21"/>
+        </w:numPr>
+      </w:pPr>
+      <w:r>
+        <w:t>This explains why Weeks 3 – 4 STA302H1 study times may be slightly inflated</w:t>
+      </w:r>
+    </w:p>
+    <w:p/>
+    <w:p>
+      <w:pPr>
+        <w:pStyle w:val="ListParagraph"/>
+        <w:numPr>
+          <w:ilvl w:val="0"/>
+          <w:numId w:val="4"/>
+        </w:numPr>
         <w:rPr>
           <w:b/>
           <w:bCs/>
@@ -2592,3345 +5332,1131 @@
           <w:b/>
           <w:bCs/>
         </w:rPr>
-        <w:lastRenderedPageBreak/>
-        <w:t xml:space="preserve">Model </w:t>
-      </w:r>
-      <w:r>
+        <w:t>(BONUS) Suggest ways to improve your model.</w:t>
+      </w:r>
+    </w:p>
+    <w:p/>
+    <w:p>
+      <w:pPr>
+        <w:pStyle w:val="ListParagraph"/>
+        <w:numPr>
+          <w:ilvl w:val="0"/>
+          <w:numId w:val="2"/>
+        </w:numPr>
+      </w:pPr>
+      <w:r>
+        <w:t>Take median of 3 quiz scores?</w:t>
+      </w:r>
+    </w:p>
+    <w:p>
+      <w:pPr>
+        <w:pStyle w:val="ListParagraph"/>
+        <w:numPr>
+          <w:ilvl w:val="0"/>
+          <w:numId w:val="2"/>
+        </w:numPr>
+      </w:pPr>
+      <w:r>
+        <w:t>Take median of weeks 1 – 4 COVID hours?</w:t>
+      </w:r>
+    </w:p>
+    <w:p>
+      <w:pPr>
+        <w:pStyle w:val="ListParagraph"/>
+        <w:numPr>
+          <w:ilvl w:val="0"/>
+          <w:numId w:val="2"/>
+        </w:numPr>
+      </w:pPr>
+      <w:r>
+        <w:t>Take median of weeks 1 – 4 STA302H1 study hours?</w:t>
+      </w:r>
+    </w:p>
+    <w:p>
+      <w:pPr>
+        <w:pStyle w:val="ListParagraph"/>
+        <w:numPr>
+          <w:ilvl w:val="1"/>
+          <w:numId w:val="2"/>
+        </w:numPr>
+      </w:pPr>
+      <w:r>
+        <w:t>I can grab means and medians from the boxplots.</w:t>
+      </w:r>
+    </w:p>
+    <w:p>
+      <w:pPr>
+        <w:pStyle w:val="ListParagraph"/>
+        <w:numPr>
+          <w:ilvl w:val="1"/>
+          <w:numId w:val="2"/>
+        </w:numPr>
+      </w:pPr>
+      <w:r>
+        <w:t>Median is less prone to skew than mean.</w:t>
+      </w:r>
+    </w:p>
+    <w:p>
+      <w:pPr>
+        <w:pStyle w:val="ListParagraph"/>
+        <w:numPr>
+          <w:ilvl w:val="0"/>
+          <w:numId w:val="2"/>
+        </w:numPr>
+      </w:pPr>
+      <w:r>
+        <w:t>Introducing compositive variables</w:t>
+      </w:r>
+      <w:r>
+        <w:t xml:space="preserve"> </w:t>
+      </w:r>
+      <w:r>
+        <w:t>in model</w:t>
+      </w:r>
+    </w:p>
+    <w:p>
+      <w:pPr>
+        <w:pStyle w:val="ListParagraph"/>
+        <w:numPr>
+          <w:ilvl w:val="1"/>
+          <w:numId w:val="2"/>
+        </w:numPr>
+      </w:pPr>
+      <w:r>
+        <w:t>e</w:t>
+      </w:r>
+      <w:r>
+        <w:t>.g., anxiety + COVID + physical activity = happiness index</w:t>
+      </w:r>
+    </w:p>
+    <w:p>
+      <w:pPr>
+        <w:pStyle w:val="ListParagraph"/>
+        <w:numPr>
+          <w:ilvl w:val="0"/>
+          <w:numId w:val="2"/>
+        </w:numPr>
+      </w:pPr>
+      <w:r>
+        <w:t>Perhaps use empirical research to propose some more new terms to improve model</w:t>
+      </w:r>
+    </w:p>
+    <w:p>
+      <w:pPr>
+        <w:rPr>
+          <w:highlight w:val="yellow"/>
+        </w:rPr>
+      </w:pPr>
+    </w:p>
+    <w:p>
+      <w:r>
+        <w:t>Possible model improvements</w:t>
+      </w:r>
+    </w:p>
+    <w:p>
+      <w:pPr>
+        <w:pStyle w:val="ListParagraph"/>
+        <w:numPr>
+          <w:ilvl w:val="0"/>
+          <w:numId w:val="10"/>
+        </w:numPr>
+      </w:pPr>
+      <w:r>
+        <w:t>Covid = high stress</w:t>
+      </w:r>
+    </w:p>
+    <w:p>
+      <w:pPr>
+        <w:pStyle w:val="ListParagraph"/>
+        <w:numPr>
+          <w:ilvl w:val="0"/>
+          <w:numId w:val="10"/>
+        </w:numPr>
+      </w:pPr>
+      <w:r>
+        <w:t>Hours of sleep = predict stress + quiz grades</w:t>
+      </w:r>
+    </w:p>
+    <w:p>
+      <w:pPr>
+        <w:pStyle w:val="ListParagraph"/>
+        <w:numPr>
+          <w:ilvl w:val="0"/>
+          <w:numId w:val="10"/>
+        </w:numPr>
+      </w:pPr>
+      <w:r>
+        <w:t>Add country back to predict time zone = sleep schedule = hours of sleep (in original data, Mongolia was only significant country)</w:t>
+      </w:r>
+    </w:p>
+    <w:p>
+      <w:pPr>
+        <w:pStyle w:val="ListParagraph"/>
+        <w:numPr>
+          <w:ilvl w:val="0"/>
+          <w:numId w:val="10"/>
+        </w:numPr>
+      </w:pPr>
+      <w:r>
+        <w:t xml:space="preserve">Social time = might increase study time, reduces covid time, </w:t>
+      </w:r>
+    </w:p>
+    <w:p>
+      <w:pPr>
+        <w:pStyle w:val="ListParagraph"/>
+        <w:numPr>
+          <w:ilvl w:val="0"/>
+          <w:numId w:val="10"/>
+        </w:numPr>
+      </w:pPr>
+      <w:r>
+        <w:t>Physical activity = predict stress + increase study time + reduce covid time (cite studies)</w:t>
+      </w:r>
+    </w:p>
+    <w:p>
+      <w:pPr>
+        <w:pStyle w:val="ListParagraph"/>
+        <w:numPr>
+          <w:ilvl w:val="1"/>
+          <w:numId w:val="10"/>
+        </w:numPr>
+        <w:rPr>
+          <w:highlight w:val="yellow"/>
+        </w:rPr>
+      </w:pPr>
+      <w:r>
+        <w:rPr>
+          <w:highlight w:val="yellow"/>
+        </w:rPr>
+        <w:t>Read title scholastic paper and cite, don’t read whole thing, introductions</w:t>
+      </w:r>
+    </w:p>
+    <w:p>
+      <w:pPr>
+        <w:pStyle w:val="ListParagraph"/>
+        <w:numPr>
+          <w:ilvl w:val="0"/>
+          <w:numId w:val="10"/>
+        </w:numPr>
+        <w:rPr>
+          <w:strike/>
+        </w:rPr>
+      </w:pPr>
+      <w:r>
+        <w:rPr>
+          <w:strike/>
+        </w:rPr>
+        <w:t>Large sample size?</w:t>
+      </w:r>
+      <w:r>
+        <w:rPr>
+          <w:strike/>
+        </w:rPr>
+        <w:t xml:space="preserve"> </w:t>
+      </w:r>
+      <w:r>
+        <w:t xml:space="preserve">n </w:t>
+      </w:r>
+      <w:r>
+        <w:t xml:space="preserve">= 199 is a good </w:t>
+      </w:r>
+      <w:r>
+        <w:t xml:space="preserve">enough </w:t>
+      </w:r>
+      <w:r>
+        <w:t>sample size</w:t>
+      </w:r>
+    </w:p>
+    <w:p>
+      <w:pPr>
         <w:rPr>
           <w:b/>
           <w:bCs/>
         </w:rPr>
-        <w:t xml:space="preserve">Development </w:t>
-      </w:r>
-      <w:r>
-        <w:rPr>
-          <w:b/>
-          <w:bCs/>
-        </w:rPr>
-        <w:t>Selection</w:t>
-      </w:r>
-    </w:p>
-    <w:p>
-      <w:pPr>
-        <w:rPr>
-          <w:b/>
-          <w:bCs/>
-        </w:rPr>
-      </w:pPr>
-    </w:p>
+      </w:pPr>
+    </w:p>
+    <w:p>
+      <w:r>
+        <w:br w:type="page"/>
+      </w:r>
+    </w:p>
+    <w:p>
+      <w:r>
+        <w:lastRenderedPageBreak/>
+        <w:t xml:space="preserve">Things </w:t>
+      </w:r>
+      <w:r>
+        <w:t>M</w:t>
+      </w:r>
+      <w:r>
+        <w:t>y Model Doesn’t Account For</w:t>
+      </w:r>
+      <w:r>
+        <w:t xml:space="preserve"> -- </w:t>
+      </w:r>
+      <w:r>
+        <w:t>Many factors can affect quiz 4 score</w:t>
+      </w:r>
+    </w:p>
+    <w:p/>
     <w:p>
       <w:pPr>
         <w:pStyle w:val="ListParagraph"/>
         <w:numPr>
           <w:ilvl w:val="0"/>
-          <w:numId w:val="7"/>
-        </w:numPr>
-        <w:rPr>
-          <w:b/>
-          <w:bCs/>
-        </w:rPr>
-      </w:pPr>
-      <w:r>
-        <w:rPr>
-          <w:b/>
-          <w:bCs/>
-        </w:rPr>
-        <w:t>Give a detailed description of the process used to come up with the final model</w:t>
-      </w:r>
-      <w:r>
-        <w:rPr>
-          <w:b/>
-          <w:bCs/>
-        </w:rPr>
+          <w:numId w:val="2"/>
+        </w:numPr>
+      </w:pPr>
+      <w:r>
+        <w:t>Internal factors within STA302H1</w:t>
+      </w:r>
+      <w:r>
+        <w:t xml:space="preserve"> (things </w:t>
+      </w:r>
+      <w:r>
+        <w:t>that directly benefit STA302H1 grades</w:t>
+      </w:r>
+      <w:r>
+        <w:t>)</w:t>
+      </w:r>
+    </w:p>
+    <w:p>
+      <w:pPr>
+        <w:pStyle w:val="ListParagraph"/>
+        <w:numPr>
+          <w:ilvl w:val="1"/>
+          <w:numId w:val="2"/>
+        </w:numPr>
+      </w:pPr>
+      <w:r>
+        <w:t>Studying</w:t>
+      </w:r>
+    </w:p>
+    <w:p>
+      <w:pPr>
+        <w:pStyle w:val="ListParagraph"/>
+        <w:numPr>
+          <w:ilvl w:val="1"/>
+          <w:numId w:val="2"/>
+        </w:numPr>
+      </w:pPr>
+      <w:r>
+        <w:t>Attending lectures</w:t>
+      </w:r>
+    </w:p>
+    <w:p>
+      <w:pPr>
+        <w:pStyle w:val="ListParagraph"/>
+        <w:numPr>
+          <w:ilvl w:val="1"/>
+          <w:numId w:val="2"/>
+        </w:numPr>
+      </w:pPr>
+      <w:r>
+        <w:t>Attending office hours</w:t>
+      </w:r>
+    </w:p>
+    <w:p>
+      <w:pPr>
+        <w:pStyle w:val="ListParagraph"/>
+        <w:numPr>
+          <w:ilvl w:val="1"/>
+          <w:numId w:val="2"/>
+        </w:numPr>
+      </w:pPr>
+      <w:r>
+        <w:t>Completing assignments</w:t>
+      </w:r>
+    </w:p>
+    <w:p>
+      <w:pPr>
+        <w:pStyle w:val="ListParagraph"/>
+        <w:numPr>
+          <w:ilvl w:val="1"/>
+          <w:numId w:val="2"/>
+        </w:numPr>
+      </w:pPr>
+      <w:r>
+        <w:t>Completing readings</w:t>
+      </w:r>
+    </w:p>
+    <w:p>
+      <w:pPr>
+        <w:pStyle w:val="ListParagraph"/>
+        <w:numPr>
+          <w:ilvl w:val="0"/>
+          <w:numId w:val="2"/>
+        </w:numPr>
+      </w:pPr>
+      <w:r>
+        <w:t>External factors outside of STA302H1</w:t>
+      </w:r>
+      <w:r>
+        <w:t xml:space="preserve"> (things that indirectly benefit STA302H1 grades)</w:t>
+      </w:r>
+    </w:p>
+    <w:p>
+      <w:pPr>
+        <w:pStyle w:val="ListParagraph"/>
+        <w:numPr>
+          <w:ilvl w:val="1"/>
+          <w:numId w:val="2"/>
+        </w:numPr>
+      </w:pPr>
+      <w:r>
+        <w:t>Prerequisite knowledge</w:t>
+      </w:r>
+    </w:p>
+    <w:p>
+      <w:pPr>
+        <w:pStyle w:val="ListParagraph"/>
+        <w:numPr>
+          <w:ilvl w:val="2"/>
+          <w:numId w:val="2"/>
+        </w:numPr>
+      </w:pPr>
+      <w:r>
+        <w:t>Prior background – direct (past stats/ML courses) or indirect (quantitative background, programming background)</w:t>
+      </w:r>
+    </w:p>
+    <w:p>
+      <w:pPr>
+        <w:pStyle w:val="ListParagraph"/>
+        <w:numPr>
+          <w:ilvl w:val="1"/>
+          <w:numId w:val="2"/>
+        </w:numPr>
+      </w:pPr>
+      <w:r>
+        <w:t>Those who are more familiar with prerequisite statistics material and do well in prior courses have an easier time studying for STA302H1 and are more likely to succeed – ceteris paribus.</w:t>
+      </w:r>
+    </w:p>
+    <w:p/>
+    <w:p>
+      <w:pPr>
+        <w:pStyle w:val="ListParagraph"/>
+        <w:numPr>
+          <w:ilvl w:val="0"/>
+          <w:numId w:val="2"/>
+        </w:numPr>
+      </w:pPr>
+      <w:r>
+        <w:t>Current work ethic, discipline, diligence</w:t>
+      </w:r>
+    </w:p>
+    <w:p>
+      <w:pPr>
+        <w:pStyle w:val="ListParagraph"/>
+        <w:numPr>
+          <w:ilvl w:val="1"/>
+          <w:numId w:val="2"/>
+        </w:numPr>
+      </w:pPr>
+      <w:r>
+        <w:t>Exercising discipline allows one to consistency interact with STA302H1 material and increase their chances of retaining the material and performing well in STA302H1 assignments and quizzes.</w:t>
+      </w:r>
+    </w:p>
+    <w:p>
+      <w:pPr>
+        <w:pStyle w:val="ListParagraph"/>
+        <w:numPr>
+          <w:ilvl w:val="0"/>
+          <w:numId w:val="2"/>
+        </w:numPr>
+      </w:pPr>
+      <w:r>
+        <w:t>One’s disposition towards school</w:t>
+      </w:r>
+    </w:p>
+    <w:p>
+      <w:pPr>
+        <w:pStyle w:val="ListParagraph"/>
+        <w:numPr>
+          <w:ilvl w:val="1"/>
+          <w:numId w:val="2"/>
+        </w:numPr>
+      </w:pPr>
+      <w:r>
+        <w:t xml:space="preserve">Those who are keen in school tend to perform </w:t>
+      </w:r>
+      <w:r>
+        <w:t>better than disengaged students</w:t>
+      </w:r>
+      <w:r>
+        <w:t>, regardless of class format, and vice versa</w:t>
+      </w:r>
+    </w:p>
+    <w:p>
+      <w:pPr>
+        <w:pStyle w:val="ListParagraph"/>
+        <w:numPr>
+          <w:ilvl w:val="0"/>
+          <w:numId w:val="1"/>
+        </w:numPr>
+      </w:pPr>
+      <w:r>
+        <w:t>One’s disposition about COVID</w:t>
+      </w:r>
+    </w:p>
+    <w:p>
+      <w:pPr>
+        <w:pStyle w:val="ListParagraph"/>
+        <w:numPr>
+          <w:ilvl w:val="1"/>
+          <w:numId w:val="1"/>
+        </w:numPr>
+      </w:pPr>
+      <w:r>
+        <w:t>Positive thoughts can help tune out some negative COVID-19 thoughts and focus on what you have control over. Persisting COVID-19 thoughts can cause one to feel despair and pessimism</w:t>
+      </w:r>
+    </w:p>
+    <w:p>
+      <w:pPr>
+        <w:pStyle w:val="ListParagraph"/>
+        <w:numPr>
+          <w:ilvl w:val="1"/>
+          <w:numId w:val="1"/>
+        </w:numPr>
+      </w:pPr>
+      <w:r>
+        <w:t xml:space="preserve">COVID case counts and current COVID restrictions in country of origin? </w:t>
+      </w:r>
+      <w:r>
+        <w:sym w:font="Wingdings" w:char="F0DF"/>
+      </w:r>
+      <w:r>
+        <w:t xml:space="preserve"> can be inferred from Country of origin</w:t>
+      </w:r>
+    </w:p>
+    <w:p>
+      <w:pPr>
+        <w:pStyle w:val="ListParagraph"/>
+        <w:numPr>
+          <w:ilvl w:val="1"/>
+          <w:numId w:val="1"/>
+        </w:numPr>
+      </w:pPr>
+      <w:r>
+        <w:t>COVID-heavy countries tend to require more social distancing and public has greater anxiety over contracting COVID-19</w:t>
+      </w:r>
+    </w:p>
+    <w:p>
+      <w:pPr>
+        <w:pStyle w:val="ListParagraph"/>
+        <w:numPr>
+          <w:ilvl w:val="0"/>
+          <w:numId w:val="1"/>
+        </w:numPr>
+      </w:pPr>
+      <w:r>
+        <w:t xml:space="preserve">Hawthorne effect: students have an incentive to abstain or be dishonest to appear socially desirable </w:t>
+      </w:r>
+      <w:r>
+        <w:sym w:font="Wingdings" w:char="F0DF"/>
+      </w:r>
+      <w:r>
+        <w:t xml:space="preserve"> this goes in limitations</w:t>
+      </w:r>
+    </w:p>
+    <w:p>
+      <w:pPr>
+        <w:pStyle w:val="ListParagraph"/>
+        <w:numPr>
+          <w:ilvl w:val="1"/>
+          <w:numId w:val="1"/>
+        </w:numPr>
+      </w:pPr>
+      <w:r>
+        <w:t>3</w:t>
+      </w:r>
+      <w:r>
+        <w:rPr>
+          <w:vertAlign w:val="superscript"/>
+        </w:rPr>
+        <w:t>rd</w:t>
+      </w:r>
+      <w:r>
+        <w:t xml:space="preserve"> year students tend to be more committed and serious, so effect is minimal</w:t>
+      </w:r>
+    </w:p>
+    <w:p>
+      <w:pPr>
+        <w:pStyle w:val="ListParagraph"/>
+        <w:numPr>
+          <w:ilvl w:val="0"/>
+          <w:numId w:val="2"/>
+        </w:numPr>
+        <w:rPr>
+          <w:highlight w:val="yellow"/>
+        </w:rPr>
+      </w:pPr>
+      <w:r>
+        <w:rPr>
+          <w:highlight w:val="yellow"/>
+        </w:rPr>
+        <w:t>TODO: Do grade adjustments count?</w:t>
+      </w:r>
+      <w:r>
+        <w:rPr>
+          <w:highlight w:val="yellow"/>
+        </w:rPr>
+        <w:t xml:space="preserve"> </w:t>
+      </w:r>
+      <w:r>
+        <w:rPr>
+          <w:highlight w:val="yellow"/>
+        </w:rPr>
+        <w:sym w:font="Wingdings" w:char="F0DF"/>
+      </w:r>
+      <w:r>
+        <w:rPr>
+          <w:highlight w:val="yellow"/>
+        </w:rPr>
+        <w:t xml:space="preserve"> </w:t>
+      </w:r>
+      <w:r>
+        <w:rPr>
+          <w:highlight w:val="yellow"/>
+        </w:rPr>
+        <w:t>Worth</w:t>
+      </w:r>
+      <w:r>
+        <w:rPr>
+          <w:highlight w:val="yellow"/>
+        </w:rPr>
+        <w:t xml:space="preserve"> briefly mentioning</w:t>
+      </w:r>
+    </w:p>
+    <w:p>
+      <w:pPr>
+        <w:pStyle w:val="ListParagraph"/>
+        <w:numPr>
+          <w:ilvl w:val="1"/>
+          <w:numId w:val="2"/>
+        </w:numPr>
+        <w:rPr>
+          <w:highlight w:val="yellow"/>
+        </w:rPr>
+      </w:pPr>
+      <w:r>
+        <w:rPr>
+          <w:highlight w:val="yellow"/>
+        </w:rPr>
+        <w:t>p</w:t>
+      </w:r>
+      <w:r>
+        <w:rPr>
+          <w:highlight w:val="yellow"/>
+        </w:rPr>
+        <w:t xml:space="preserve">rofessor can choose </w:t>
+      </w:r>
+      <w:r>
+        <w:rPr>
+          <w:highlight w:val="yellow"/>
+        </w:rPr>
+        <w:t>to adjust grades to compensate for low mean quiz scores</w:t>
+      </w:r>
+      <w:r>
+        <w:rPr>
+          <w:highlight w:val="yellow"/>
+        </w:rPr>
+        <w:t xml:space="preserve"> </w:t>
+      </w:r>
+    </w:p>
+    <w:p>
+      <w:pPr>
+        <w:pStyle w:val="ListParagraph"/>
+        <w:numPr>
+          <w:ilvl w:val="0"/>
+          <w:numId w:val="2"/>
+        </w:numPr>
+        <w:rPr>
+          <w:highlight w:val="yellow"/>
+        </w:rPr>
+      </w:pPr>
+      <w:r>
+        <w:rPr>
+          <w:highlight w:val="yellow"/>
+        </w:rPr>
+        <w:t>Lear</w:t>
+      </w:r>
+      <w:r>
+        <w:rPr>
+          <w:highlight w:val="yellow"/>
+        </w:rPr>
+        <w:t>n</w:t>
+      </w:r>
+      <w:r>
+        <w:rPr>
+          <w:highlight w:val="yellow"/>
+        </w:rPr>
+        <w:t>ing environment</w:t>
+      </w:r>
+    </w:p>
+    <w:p>
+      <w:pPr>
+        <w:pStyle w:val="ListParagraph"/>
+        <w:numPr>
+          <w:ilvl w:val="1"/>
+          <w:numId w:val="2"/>
+        </w:numPr>
+      </w:pPr>
+      <w:r>
+        <w:t>Online offerings are different from equivalent in-person offerings of STA302H1</w:t>
+      </w:r>
+    </w:p>
+    <w:p>
+      <w:pPr>
+        <w:pStyle w:val="ListParagraph"/>
+        <w:numPr>
+          <w:ilvl w:val="2"/>
+          <w:numId w:val="2"/>
+        </w:numPr>
+      </w:pPr>
+      <w:r>
+        <w:t>More discipline necessary to succeed</w:t>
+      </w:r>
+    </w:p>
+    <w:p>
+      <w:pPr>
+        <w:pStyle w:val="ListParagraph"/>
+        <w:numPr>
+          <w:ilvl w:val="2"/>
+          <w:numId w:val="2"/>
+        </w:numPr>
+      </w:pPr>
+      <w:r>
+        <w:t>More technological literacy required to succeed</w:t>
+      </w:r>
+    </w:p>
+    <w:p>
+      <w:pPr>
+        <w:pStyle w:val="ListParagraph"/>
+        <w:numPr>
+          <w:ilvl w:val="3"/>
+          <w:numId w:val="2"/>
+        </w:numPr>
+      </w:pPr>
+      <w:r>
+        <w:t>online courses privileging students who have access to computers or the internet</w:t>
+      </w:r>
+    </w:p>
+    <w:p>
+      <w:pPr>
+        <w:pStyle w:val="ListParagraph"/>
+        <w:numPr>
+          <w:ilvl w:val="3"/>
+          <w:numId w:val="2"/>
+        </w:numPr>
+      </w:pPr>
+      <w:r>
+        <w:lastRenderedPageBreak/>
+        <w:t>some families are too poor to afford computers and internet, and must share computers or use public computers</w:t>
+      </w:r>
+    </w:p>
+    <w:p>
+      <w:pPr>
+        <w:pStyle w:val="ListParagraph"/>
+        <w:numPr>
+          <w:ilvl w:val="2"/>
+          <w:numId w:val="2"/>
+        </w:numPr>
+      </w:pPr>
+      <w:r>
+        <w:t>Performance has more room to fluctuate – some people may prefer online courses over in person lectures due to long commute times, and vice versa, increased independence skills, etc.</w:t>
+      </w:r>
+    </w:p>
+    <w:p>
+      <w:pPr>
+        <w:pStyle w:val="ListParagraph"/>
+        <w:numPr>
+          <w:ilvl w:val="2"/>
+          <w:numId w:val="2"/>
+        </w:numPr>
+      </w:pPr>
+      <w:r>
+        <w:t>Some people find it harder to create boundaries with work/rest, and work environments vs. play/sleep environment</w:t>
+      </w:r>
+    </w:p>
+    <w:p>
+      <w:pPr>
+        <w:pStyle w:val="ListParagraph"/>
+        <w:numPr>
+          <w:ilvl w:val="0"/>
+          <w:numId w:val="2"/>
+        </w:numPr>
+      </w:pPr>
+      <w:r>
+        <w:t>Social connections</w:t>
+      </w:r>
+    </w:p>
+    <w:p>
+      <w:pPr>
+        <w:pStyle w:val="ListParagraph"/>
+        <w:numPr>
+          <w:ilvl w:val="1"/>
+          <w:numId w:val="2"/>
+        </w:numPr>
+      </w:pPr>
+      <w:r>
+        <w:t>Staying connected helps stave off negative COVID-19 thoughts and promote community</w:t>
+      </w:r>
+    </w:p>
+    <w:p>
+      <w:pPr>
+        <w:pStyle w:val="ListParagraph"/>
+        <w:numPr>
+          <w:ilvl w:val="1"/>
+          <w:numId w:val="2"/>
+        </w:numPr>
+      </w:pPr>
+      <w:r>
+        <w:t>Fewer opportunities for study partners = less motivated to work on STA302H1</w:t>
+      </w:r>
+    </w:p>
+    <w:p>
+      <w:pPr>
+        <w:pStyle w:val="ListParagraph"/>
+        <w:numPr>
+          <w:ilvl w:val="0"/>
+          <w:numId w:val="2"/>
+        </w:numPr>
+      </w:pPr>
+      <w:r>
+        <w:t>Number of hours slept, quality of sleep</w:t>
+      </w:r>
+    </w:p>
+    <w:p>
+      <w:pPr>
+        <w:pStyle w:val="ListParagraph"/>
+        <w:numPr>
+          <w:ilvl w:val="1"/>
+          <w:numId w:val="2"/>
+        </w:numPr>
+      </w:pPr>
+      <w:r>
+        <w:t>Well-rested brains tend to respond quicker, can better regulate their mood, have an easier time focusing during lecture, and make fewer mistakes on quizzes and assignment (or notice them more easily and readily)</w:t>
+      </w:r>
+    </w:p>
+    <w:p>
+      <w:pPr>
+        <w:pStyle w:val="ListParagraph"/>
+        <w:numPr>
+          <w:ilvl w:val="0"/>
+          <w:numId w:val="2"/>
+        </w:numPr>
+      </w:pPr>
+      <w:r>
+        <w:t>Number of hours spent doing physical activity (exercise helps brain learn, which may improve performance)</w:t>
+      </w:r>
+    </w:p>
+    <w:p>
+      <w:pPr>
+        <w:pStyle w:val="ListParagraph"/>
+        <w:numPr>
+          <w:ilvl w:val="1"/>
+          <w:numId w:val="2"/>
+        </w:numPr>
+      </w:pPr>
+      <w:r>
+        <w:t>Exercise and physical activity make you more alert, less prone to illness and injury, promote a positive attitude, and improves relationships with other people</w:t>
+      </w:r>
+    </w:p>
+    <w:p>
+      <w:pPr>
+        <w:pStyle w:val="ListParagraph"/>
+        <w:numPr>
+          <w:ilvl w:val="0"/>
+          <w:numId w:val="2"/>
+        </w:numPr>
+      </w:pPr>
+      <w:r>
+        <w:t>Time spent away from STA302H1</w:t>
+      </w:r>
+      <w:r>
+        <w:t xml:space="preserve"> (studying for quizzes, attending lectures, and doing assignments)</w:t>
+      </w:r>
+    </w:p>
+    <w:p>
+      <w:pPr>
+        <w:pStyle w:val="ListParagraph"/>
+        <w:numPr>
+          <w:ilvl w:val="1"/>
+          <w:numId w:val="2"/>
+        </w:numPr>
+      </w:pPr>
+      <w:r>
+        <w:t xml:space="preserve">Number of </w:t>
+      </w:r>
+      <w:r>
+        <w:t xml:space="preserve">professional </w:t>
+      </w:r>
+      <w:r>
+        <w:t xml:space="preserve">activities </w:t>
+      </w:r>
+      <w:r>
+        <w:t>(e.g., preparing for job interviews</w:t>
+      </w:r>
+      <w:r>
+        <w:t>, holding a job</w:t>
+      </w:r>
+      <w:r>
+        <w:t>, TA duties</w:t>
+      </w:r>
+      <w:r>
+        <w:t xml:space="preserve">, </w:t>
+      </w:r>
+      <w:r>
+        <w:t>research duties</w:t>
+      </w:r>
+      <w:r>
+        <w:t xml:space="preserve">) </w:t>
+      </w:r>
+    </w:p>
+    <w:p>
+      <w:pPr>
+        <w:pStyle w:val="ListParagraph"/>
+        <w:numPr>
+          <w:ilvl w:val="1"/>
+          <w:numId w:val="2"/>
+        </w:numPr>
+      </w:pPr>
+      <w:r>
+        <w:t>Number of recreational activities (e.g., going outside, biking, etc.)</w:t>
+      </w:r>
+    </w:p>
+    <w:p>
+      <w:pPr>
+        <w:pStyle w:val="ListParagraph"/>
+        <w:numPr>
+          <w:ilvl w:val="2"/>
+          <w:numId w:val="2"/>
+        </w:numPr>
+      </w:pPr>
+      <w:r>
+        <w:t>Alternatives for STA302H1 studying, effects are debatable depending on how related they are to STA302H1 or statistics in general</w:t>
+      </w:r>
+    </w:p>
+    <w:p>
+      <w:pPr>
+        <w:pStyle w:val="ListParagraph"/>
+        <w:numPr>
+          <w:ilvl w:val="1"/>
+          <w:numId w:val="2"/>
+        </w:numPr>
+      </w:pPr>
+      <w:r>
+        <w:t>Caring for family</w:t>
+      </w:r>
+    </w:p>
+    <w:p>
+      <w:pPr>
+        <w:pStyle w:val="ListParagraph"/>
+        <w:numPr>
+          <w:ilvl w:val="2"/>
+          <w:numId w:val="2"/>
+        </w:numPr>
+      </w:pPr>
+      <w:r>
+        <w:t>Family responsibilities may distract or interfere with one’s progress on STA302H1 assignments and consume STA302H1 study time</w:t>
+      </w:r>
+    </w:p>
+    <w:p>
+      <w:pPr>
+        <w:pStyle w:val="ListParagraph"/>
+        <w:numPr>
+          <w:ilvl w:val="2"/>
+          <w:numId w:val="2"/>
+        </w:numPr>
+      </w:pPr>
+      <w:r>
+        <w:t>Family members may also provide a nurturing environment for your studies through quality family time, strong family values, and family work connection</w:t>
+      </w:r>
+    </w:p>
+    <w:p>
+      <w:pPr>
+        <w:pStyle w:val="ListParagraph"/>
+        <w:numPr>
+          <w:ilvl w:val="0"/>
+          <w:numId w:val="1"/>
+        </w:numPr>
+      </w:pPr>
+      <w:r>
+        <w:t>Commute times</w:t>
+      </w:r>
+    </w:p>
+    <w:p>
+      <w:pPr>
+        <w:pStyle w:val="ListParagraph"/>
+        <w:numPr>
+          <w:ilvl w:val="1"/>
+          <w:numId w:val="1"/>
+        </w:numPr>
+      </w:pPr>
+      <w:r>
+        <w:t>Increased commute times increases students stress levels because it leaves less time available for STA302H1 and other courses, and affects one’s disposition towards class format (in-person vs. online)</w:t>
+      </w:r>
+    </w:p>
+    <w:p>
+      <w:pPr>
+        <w:pStyle w:val="ListParagraph"/>
+        <w:numPr>
+          <w:ilvl w:val="0"/>
+          <w:numId w:val="2"/>
+        </w:numPr>
+      </w:pPr>
+      <w:r>
+        <w:t>Anxiety levels?</w:t>
+      </w:r>
+    </w:p>
+    <w:p>
+      <w:pPr>
+        <w:pStyle w:val="ListParagraph"/>
+        <w:numPr>
+          <w:ilvl w:val="1"/>
+          <w:numId w:val="2"/>
+        </w:numPr>
+      </w:pPr>
+      <w:r>
+        <w:t xml:space="preserve">Anxiety may influence quiz scores and assignment performance because it affects cognitive performance – brain may </w:t>
+      </w:r>
+      <w:proofErr w:type="spellStart"/>
+      <w:r>
+        <w:t>hyperfocus</w:t>
+      </w:r>
+      <w:proofErr w:type="spellEnd"/>
+      <w:r>
+        <w:t xml:space="preserve"> (fixation) or </w:t>
+      </w:r>
+      <w:proofErr w:type="spellStart"/>
+      <w:r>
+        <w:t>hypofocus</w:t>
+      </w:r>
+      <w:proofErr w:type="spellEnd"/>
+      <w:r>
+        <w:t xml:space="preserve"> (distraction) – fight or flight, focus on survival (not dying of COVID-19) rather than thriving (succeeding in STA302H1)</w:t>
+      </w:r>
+    </w:p>
+    <w:p>
+      <w:pPr>
+        <w:pStyle w:val="ListParagraph"/>
+        <w:numPr>
+          <w:ilvl w:val="0"/>
+          <w:numId w:val="1"/>
+        </w:numPr>
+      </w:pPr>
+      <w:r>
+        <w:t>Mental health</w:t>
+      </w:r>
+    </w:p>
+    <w:p>
+      <w:pPr>
+        <w:pStyle w:val="ListParagraph"/>
+        <w:numPr>
+          <w:ilvl w:val="1"/>
+          <w:numId w:val="1"/>
+        </w:numPr>
+      </w:pPr>
+      <w:r>
+        <w:t>Better mental health = more resilient individuals, more positive outlook on life, more altruistic</w:t>
+      </w:r>
+    </w:p>
+    <w:p>
+      <w:pPr>
+        <w:pStyle w:val="ListParagraph"/>
+        <w:numPr>
+          <w:ilvl w:val="0"/>
+          <w:numId w:val="1"/>
+        </w:numPr>
+      </w:pPr>
+      <w:r>
+        <w:lastRenderedPageBreak/>
+        <w:t xml:space="preserve">Time zone </w:t>
+      </w:r>
+      <w:r>
+        <w:sym w:font="Wingdings" w:char="F0DF"/>
+      </w:r>
+      <w:r>
+        <w:t xml:space="preserve"> can be inferred from </w:t>
+      </w:r>
+      <w:r>
+        <w:t>c</w:t>
+      </w:r>
+      <w:r>
+        <w:t>ountry of origin</w:t>
+      </w:r>
+    </w:p>
+    <w:p>
+      <w:pPr>
+        <w:pStyle w:val="ListParagraph"/>
+        <w:numPr>
+          <w:ilvl w:val="1"/>
+          <w:numId w:val="1"/>
+        </w:numPr>
+      </w:pPr>
+      <w:r>
+        <w:t>Time zone may influence sleep schedule, may be trickier to coordinate group projects</w:t>
+      </w:r>
+      <w:r>
+        <w:t xml:space="preserve"> and multi-person assignments</w:t>
+      </w:r>
+    </w:p>
+    <w:p>
+      <w:pPr>
+        <w:pStyle w:val="ListParagraph"/>
+        <w:numPr>
+          <w:ilvl w:val="1"/>
+          <w:numId w:val="1"/>
+        </w:numPr>
+      </w:pPr>
+      <w:r>
+        <w:t xml:space="preserve">One upside with working with teammates in opposite time zones is that someone is always working on the final project </w:t>
+      </w:r>
+    </w:p>
+    <w:p>
+      <w:pPr>
+        <w:pStyle w:val="ListParagraph"/>
+        <w:numPr>
+          <w:ilvl w:val="0"/>
+          <w:numId w:val="1"/>
+        </w:numPr>
+      </w:pPr>
+      <w:r>
+        <w:t>Chronotypes</w:t>
+      </w:r>
+    </w:p>
+    <w:p>
+      <w:pPr>
+        <w:pStyle w:val="ListParagraph"/>
+        <w:numPr>
+          <w:ilvl w:val="1"/>
+          <w:numId w:val="1"/>
+        </w:numPr>
+      </w:pPr>
+      <w:r>
+        <w:t xml:space="preserve">Students in other time zones may alter their chronotypes to </w:t>
+      </w:r>
+      <w:r>
+        <w:t xml:space="preserve">accommodate </w:t>
+      </w:r>
+      <w:r>
+        <w:t>STA302H1</w:t>
+      </w:r>
+      <w:r>
+        <w:t xml:space="preserve">, which may </w:t>
+      </w:r>
+      <w:r>
+        <w:t>offset adverse effects of sleep loss</w:t>
+      </w:r>
+      <w:r>
+        <w:t xml:space="preserve"> on performance</w:t>
+      </w:r>
+      <w:r>
         <w:t>.</w:t>
-      </w:r>
-    </w:p>
-    <w:p/>
-    <w:p>
-      <w:pPr>
-        <w:pStyle w:val="ListParagraph"/>
-        <w:numPr>
-          <w:ilvl w:val="0"/>
-          <w:numId w:val="3"/>
-        </w:numPr>
-      </w:pPr>
-      <w:r>
-        <w:t>Find influential outliers</w:t>
-      </w:r>
-      <w:r>
-        <w:t xml:space="preserve"> in original dataset, before creating first model</w:t>
-      </w:r>
-    </w:p>
-    <w:p>
-      <w:pPr>
-        <w:pStyle w:val="ListParagraph"/>
-        <w:numPr>
-          <w:ilvl w:val="1"/>
-          <w:numId w:val="16"/>
-        </w:numPr>
-        <w:rPr>
-          <w:highlight w:val="yellow"/>
-        </w:rPr>
-      </w:pPr>
-      <w:r>
-        <w:rPr>
-          <w:highlight w:val="yellow"/>
-        </w:rPr>
-        <w:t xml:space="preserve">Use </w:t>
-      </w:r>
-      <w:r>
-        <w:rPr>
-          <w:highlight w:val="yellow"/>
-        </w:rPr>
-        <w:t>Cook’s distance</w:t>
-      </w:r>
-      <w:r>
-        <w:rPr>
-          <w:highlight w:val="yellow"/>
-        </w:rPr>
-        <w:t xml:space="preserve"> and</w:t>
-      </w:r>
-      <w:r>
-        <w:rPr>
-          <w:highlight w:val="yellow"/>
-        </w:rPr>
-        <w:t xml:space="preserve"> </w:t>
-      </w:r>
-      <w:r>
-        <w:rPr>
-          <w:highlight w:val="yellow"/>
-        </w:rPr>
-        <w:t>leverage points</w:t>
-      </w:r>
-      <w:r>
-        <w:rPr>
-          <w:highlight w:val="yellow"/>
-        </w:rPr>
-        <w:t xml:space="preserve"> to find influential outliers</w:t>
-      </w:r>
-      <w:r>
-        <w:rPr>
-          <w:highlight w:val="yellow"/>
-        </w:rPr>
-        <w:t>?</w:t>
-      </w:r>
-    </w:p>
-    <w:p>
-      <w:pPr>
-        <w:pStyle w:val="ListParagraph"/>
-        <w:numPr>
-          <w:ilvl w:val="1"/>
-          <w:numId w:val="16"/>
-        </w:numPr>
-        <w:rPr>
-          <w:highlight w:val="yellow"/>
-        </w:rPr>
-      </w:pPr>
-      <w:r>
-        <w:rPr>
-          <w:highlight w:val="yellow"/>
-        </w:rPr>
-        <w:t xml:space="preserve">TODO: </w:t>
-      </w:r>
-      <w:r>
-        <w:rPr>
-          <w:highlight w:val="yellow"/>
-        </w:rPr>
-        <w:t>Use VI</w:t>
-      </w:r>
-      <w:r>
-        <w:rPr>
-          <w:highlight w:val="yellow"/>
-        </w:rPr>
-        <w:t>F</w:t>
-      </w:r>
-      <w:r>
-        <w:rPr>
-          <w:highlight w:val="yellow"/>
-        </w:rPr>
-        <w:t xml:space="preserve"> method</w:t>
-      </w:r>
-      <w:r>
-        <w:rPr>
-          <w:highlight w:val="yellow"/>
-        </w:rPr>
-        <w:t xml:space="preserve"> to find influential outliers</w:t>
-      </w:r>
-      <w:r>
-        <w:rPr>
-          <w:highlight w:val="yellow"/>
-        </w:rPr>
-        <w:t>?</w:t>
-      </w:r>
-    </w:p>
-    <w:p>
-      <w:pPr>
-        <w:pStyle w:val="ListParagraph"/>
-        <w:numPr>
-          <w:ilvl w:val="1"/>
-          <w:numId w:val="16"/>
-        </w:numPr>
-        <w:rPr>
-          <w:highlight w:val="yellow"/>
-        </w:rPr>
-      </w:pPr>
-      <w:r>
-        <w:rPr>
-          <w:highlight w:val="yellow"/>
-        </w:rPr>
-        <w:t>TODO: Use DDFITS, DDBETA?</w:t>
-      </w:r>
-    </w:p>
-    <w:p>
-      <w:pPr>
-        <w:pStyle w:val="ListParagraph"/>
-        <w:numPr>
-          <w:ilvl w:val="1"/>
-          <w:numId w:val="16"/>
-        </w:numPr>
-      </w:pPr>
-      <w:r>
-        <w:t>no influential outliers -- no points outside of cook's distance in upper right and lower left quadrants of plot, so no points to remove.</w:t>
-      </w:r>
-    </w:p>
-    <w:p>
-      <w:pPr>
-        <w:pStyle w:val="ListParagraph"/>
-        <w:numPr>
-          <w:ilvl w:val="2"/>
-          <w:numId w:val="16"/>
-        </w:numPr>
-      </w:pPr>
-      <w:r>
-        <w:t>no leverage points/influential points, so no points removed</w:t>
-      </w:r>
-    </w:p>
-    <w:p>
-      <w:pPr>
-        <w:pStyle w:val="ListParagraph"/>
-        <w:numPr>
-          <w:ilvl w:val="0"/>
-          <w:numId w:val="2"/>
-        </w:numPr>
-      </w:pPr>
-      <w:r>
-        <w:t>How you derive each term in your model, significant or otherwise</w:t>
-      </w:r>
-    </w:p>
-    <w:p>
-      <w:pPr>
-        <w:pStyle w:val="ListParagraph"/>
-        <w:numPr>
-          <w:ilvl w:val="1"/>
-          <w:numId w:val="2"/>
-        </w:numPr>
-      </w:pPr>
-      <w:r>
-        <w:t>V</w:t>
-      </w:r>
-      <w:r>
-        <w:t>isually inspecting the correlation matrix</w:t>
-      </w:r>
-    </w:p>
-    <w:p>
-      <w:pPr>
-        <w:pStyle w:val="ListParagraph"/>
-        <w:numPr>
-          <w:ilvl w:val="2"/>
-          <w:numId w:val="2"/>
-        </w:numPr>
-      </w:pPr>
-      <w:r>
-        <w:t>Find correlation between two covariates</w:t>
-      </w:r>
-    </w:p>
-    <w:p>
-      <w:pPr>
-        <w:pStyle w:val="ListParagraph"/>
-        <w:numPr>
-          <w:ilvl w:val="2"/>
-          <w:numId w:val="2"/>
-        </w:numPr>
-      </w:pPr>
-      <w:r>
-        <w:t>Find correlation between covariate and response variable</w:t>
-      </w:r>
-    </w:p>
-    <w:p>
-      <w:pPr>
-        <w:pStyle w:val="ListParagraph"/>
-        <w:numPr>
-          <w:ilvl w:val="2"/>
-          <w:numId w:val="2"/>
-        </w:numPr>
-      </w:pPr>
-      <w:r>
-        <w:t xml:space="preserve">Pick highly correlated combinations of predictor variables </w:t>
-      </w:r>
-      <w:r>
-        <w:t xml:space="preserve">(correlation &gt;= 0.50 are considered) </w:t>
-      </w:r>
-      <w:r>
-        <w:t>from correlation matrix as a heuristic for determining most significant terms in model</w:t>
-      </w:r>
-    </w:p>
-    <w:p>
-      <w:pPr>
-        <w:pStyle w:val="ListParagraph"/>
-        <w:numPr>
-          <w:ilvl w:val="1"/>
-          <w:numId w:val="2"/>
-        </w:numPr>
-      </w:pPr>
-      <w:r>
-        <w:t xml:space="preserve">Visually inspect </w:t>
-      </w:r>
-      <w:r>
-        <w:t>the pairs scatterplot</w:t>
-      </w:r>
-      <w:r>
-        <w:t xml:space="preserve"> to </w:t>
-      </w:r>
-      <w:r>
-        <w:t>determine observed relationship (e.g., none, linear, quadratic, log, sqrt, etc.)</w:t>
-      </w:r>
-    </w:p>
-    <w:p>
-      <w:pPr>
-        <w:pStyle w:val="ListParagraph"/>
-        <w:numPr>
-          <w:ilvl w:val="2"/>
-          <w:numId w:val="2"/>
-        </w:numPr>
-      </w:pPr>
-      <w:r>
-        <w:t xml:space="preserve">Quiz 4 ~ Quizzes 1 – 3 </w:t>
-      </w:r>
-      <w:r>
-        <w:sym w:font="Wingdings" w:char="F0DF"/>
-      </w:r>
-      <w:r>
-        <w:t xml:space="preserve"> looks more (negative) quadratic than linear</w:t>
-      </w:r>
-    </w:p>
-    <w:p>
-      <w:pPr>
-        <w:pStyle w:val="ListParagraph"/>
-        <w:numPr>
-          <w:ilvl w:val="2"/>
-          <w:numId w:val="2"/>
-        </w:numPr>
-      </w:pPr>
-      <w:r>
-        <w:t xml:space="preserve">Quiz 4 ~ Weeks 1 – 4 COVID-19 </w:t>
-      </w:r>
-      <w:r>
-        <w:sym w:font="Wingdings" w:char="F0DF"/>
-      </w:r>
-      <w:r>
-        <w:t xml:space="preserve"> looks more (positive) quadratic than linear</w:t>
-      </w:r>
-    </w:p>
-    <w:p>
-      <w:pPr>
-        <w:pStyle w:val="ListParagraph"/>
-        <w:numPr>
-          <w:ilvl w:val="2"/>
-          <w:numId w:val="2"/>
-        </w:numPr>
-      </w:pPr>
-      <w:r>
-        <w:t xml:space="preserve">Quiz 4 ~ Weeks 1 – 4 STA302H1 </w:t>
-      </w:r>
-      <w:r>
-        <w:sym w:font="Wingdings" w:char="F0DF"/>
-      </w:r>
-      <w:r>
-        <w:t xml:space="preserve"> looks linear? Or no relationship?</w:t>
-      </w:r>
-    </w:p>
-    <w:p>
-      <w:pPr>
-        <w:pStyle w:val="ListParagraph"/>
-        <w:numPr>
-          <w:ilvl w:val="2"/>
-          <w:numId w:val="2"/>
-        </w:numPr>
-      </w:pPr>
-      <w:r>
-        <w:t>For each of the three models, there should be about 8 (2^3) – 16 (2^4) possible models to choose from</w:t>
-      </w:r>
-    </w:p>
-    <w:p>
-      <w:pPr>
-        <w:pStyle w:val="ListParagraph"/>
-        <w:numPr>
-          <w:ilvl w:val="2"/>
-          <w:numId w:val="2"/>
-        </w:numPr>
-      </w:pPr>
-      <w:r>
-        <w:rPr>
-          <w:highlight w:val="yellow"/>
-        </w:rPr>
-        <w:t>TODO: how to do “least squares” on logarithmic, root functions? Does this fall under general linear models?</w:t>
-      </w:r>
-    </w:p>
-    <w:p>
-      <w:pPr>
-        <w:pStyle w:val="ListParagraph"/>
-        <w:numPr>
-          <w:ilvl w:val="1"/>
-          <w:numId w:val="2"/>
-        </w:numPr>
-      </w:pPr>
-      <w:commentRangeStart w:id="7"/>
-      <w:r>
-        <w:t xml:space="preserve">Initial model: </w:t>
-      </w:r>
-      <w:commentRangeEnd w:id="7"/>
-      <w:r>
-        <w:rPr>
-          <w:rStyle w:val="CommentReference"/>
-        </w:rPr>
-        <w:commentReference w:id="7"/>
-      </w:r>
-      <w:r>
-        <w:t>fitted using quiz 4 as the response variable; and quiz1, quiz2, quiz3, covid1, covid2, covid3, covid4 (including 3 quadratic terms), 8 interaction terms</w:t>
-      </w:r>
-      <w:r>
-        <w:t>, and country</w:t>
-      </w:r>
-    </w:p>
-    <w:p>
-      <w:pPr>
-        <w:pStyle w:val="ListParagraph"/>
-        <w:numPr>
-          <w:ilvl w:val="1"/>
-          <w:numId w:val="2"/>
-        </w:numPr>
-      </w:pPr>
-      <w:r>
-        <w:t>See figure X below for R output in appendix.</w:t>
-      </w:r>
-    </w:p>
-    <w:p>
-      <w:pPr>
-        <w:pStyle w:val="ListParagraph"/>
-        <w:numPr>
-          <w:ilvl w:val="0"/>
-          <w:numId w:val="2"/>
-        </w:numPr>
-      </w:pPr>
-      <w:r>
-        <w:t>Refine original model</w:t>
-      </w:r>
-    </w:p>
-    <w:p>
-      <w:pPr>
-        <w:pStyle w:val="ListParagraph"/>
-        <w:numPr>
-          <w:ilvl w:val="1"/>
-          <w:numId w:val="2"/>
-        </w:numPr>
-      </w:pPr>
-      <w:r>
-        <w:t xml:space="preserve">Use backwards selection to remove insignificant terms (p-value &gt;= 0.05) and find </w:t>
-      </w:r>
-      <w:r>
-        <w:t xml:space="preserve">subset </w:t>
-      </w:r>
-      <w:r>
-        <w:t xml:space="preserve">model with lowest AIC value (AIC = 136.06) </w:t>
-      </w:r>
-    </w:p>
-    <w:p>
-      <w:pPr>
-        <w:pStyle w:val="ListParagraph"/>
-        <w:numPr>
-          <w:ilvl w:val="2"/>
-          <w:numId w:val="2"/>
-        </w:numPr>
-      </w:pPr>
-      <w:r>
-        <w:t>Final model: fitted using quiz 4 as the response variable; quiz3, interaction terms covid1*covid2, covid2*covid3, covid3*covid4.</w:t>
-      </w:r>
-    </w:p>
-    <w:p>
-      <w:pPr>
-        <w:pStyle w:val="ListParagraph"/>
-        <w:numPr>
-          <w:ilvl w:val="2"/>
-          <w:numId w:val="2"/>
-        </w:numPr>
-      </w:pPr>
-      <w:r>
-        <w:t>See figure X below for R output in appendix.</w:t>
-      </w:r>
-    </w:p>
-    <w:p>
-      <w:pPr>
-        <w:pStyle w:val="ListParagraph"/>
-        <w:numPr>
-          <w:ilvl w:val="2"/>
-          <w:numId w:val="2"/>
-        </w:numPr>
-      </w:pPr>
-      <w:r>
-        <w:t>All further analyses were performed on the final model.</w:t>
-      </w:r>
-    </w:p>
-    <w:p>
-      <w:pPr>
-        <w:pStyle w:val="ListParagraph"/>
-        <w:numPr>
-          <w:ilvl w:val="2"/>
-          <w:numId w:val="2"/>
-        </w:numPr>
-        <w:rPr>
-          <w:highlight w:val="yellow"/>
-        </w:rPr>
-      </w:pPr>
-      <w:r>
-        <w:rPr>
-          <w:highlight w:val="yellow"/>
-        </w:rPr>
-        <w:t xml:space="preserve">TODO: </w:t>
-      </w:r>
-      <w:r>
-        <w:rPr>
-          <w:highlight w:val="yellow"/>
-        </w:rPr>
-        <w:t>include AIC values in appendix.</w:t>
-      </w:r>
-    </w:p>
-    <w:p>
-      <w:pPr>
-        <w:pStyle w:val="ListParagraph"/>
-        <w:numPr>
-          <w:ilvl w:val="1"/>
-          <w:numId w:val="13"/>
-        </w:numPr>
-      </w:pPr>
-      <w:r>
-        <w:t>Other model selection criteri</w:t>
-      </w:r>
-      <w:r>
-        <w:t>a</w:t>
-      </w:r>
-      <w:r>
-        <w:t xml:space="preserve"> to cross-reference: </w:t>
-      </w:r>
-    </w:p>
-    <w:p>
-      <w:pPr>
-        <w:pStyle w:val="ListParagraph"/>
-        <w:numPr>
-          <w:ilvl w:val="2"/>
-          <w:numId w:val="13"/>
-        </w:numPr>
-      </w:pPr>
-      <w:r>
-        <w:t>R^2, adjusted R^2, C, AIC, forward selection</w:t>
-      </w:r>
-    </w:p>
-    <w:p>
-      <w:pPr>
-        <w:pStyle w:val="ListParagraph"/>
-        <w:numPr>
-          <w:ilvl w:val="1"/>
-          <w:numId w:val="13"/>
-        </w:numPr>
-        <w:rPr>
-          <w:highlight w:val="yellow"/>
-        </w:rPr>
-      </w:pPr>
-      <w:r>
-        <w:rPr>
-          <w:highlight w:val="yellow"/>
-        </w:rPr>
-        <w:t>TODO: In the event of multiple best models, use testing set to break ties. Usually, one model tends to perform better</w:t>
-      </w:r>
-    </w:p>
-    <w:p>
-      <w:pPr>
-        <w:pStyle w:val="ListParagraph"/>
-        <w:numPr>
-          <w:ilvl w:val="0"/>
-          <w:numId w:val="13"/>
-        </w:numPr>
-        <w:rPr>
-          <w:highlight w:val="yellow"/>
-        </w:rPr>
-      </w:pPr>
-      <w:commentRangeStart w:id="8"/>
-      <w:r>
-        <w:rPr>
-          <w:highlight w:val="yellow"/>
-        </w:rPr>
-        <w:t>State how you transformed your data</w:t>
-      </w:r>
-      <w:commentRangeEnd w:id="8"/>
-      <w:r>
-        <w:rPr>
-          <w:rStyle w:val="CommentReference"/>
-        </w:rPr>
-        <w:commentReference w:id="8"/>
-      </w:r>
-    </w:p>
-    <w:p>
-      <w:pPr>
-        <w:pStyle w:val="ListParagraph"/>
-        <w:numPr>
-          <w:ilvl w:val="1"/>
-          <w:numId w:val="13"/>
-        </w:numPr>
-        <w:rPr>
-          <w:highlight w:val="yellow"/>
-        </w:rPr>
-      </w:pPr>
-      <w:r>
-        <w:rPr>
-          <w:highlight w:val="yellow"/>
-        </w:rPr>
-        <w:lastRenderedPageBreak/>
-        <w:t>Think about interaction terms &amp; multicollinearity</w:t>
-      </w:r>
-    </w:p>
-    <w:p>
-      <w:pPr>
-        <w:pStyle w:val="ListParagraph"/>
-        <w:numPr>
-          <w:ilvl w:val="1"/>
-          <w:numId w:val="13"/>
-        </w:numPr>
-        <w:rPr>
-          <w:highlight w:val="yellow"/>
-        </w:rPr>
-      </w:pPr>
-      <w:r>
-        <w:rPr>
-          <w:highlight w:val="yellow"/>
-        </w:rPr>
-        <w:t>Correct multicollinearity with recentering, and perform analysis based on recentered model – undo transformation to reveal true relationship</w:t>
-      </w:r>
-    </w:p>
-    <w:p>
-      <w:pPr>
-        <w:pStyle w:val="ListParagraph"/>
-        <w:numPr>
-          <w:ilvl w:val="1"/>
-          <w:numId w:val="13"/>
-        </w:numPr>
-        <w:rPr>
-          <w:highlight w:val="yellow"/>
-        </w:rPr>
-      </w:pPr>
-      <w:r>
-        <w:rPr>
-          <w:highlight w:val="yellow"/>
-        </w:rPr>
-        <w:t>Correct skewness with variable transformation, and perform analysis based on transformed model</w:t>
-      </w:r>
-    </w:p>
-    <w:p>
-      <w:pPr>
-        <w:pStyle w:val="ListParagraph"/>
-        <w:numPr>
-          <w:ilvl w:val="0"/>
-          <w:numId w:val="2"/>
-        </w:numPr>
-      </w:pPr>
-      <w:r>
-        <w:t>Report results of multiple regression model</w:t>
-      </w:r>
-    </w:p>
-    <w:p>
-      <w:pPr>
-        <w:pStyle w:val="ListParagraph"/>
-        <w:numPr>
-          <w:ilvl w:val="1"/>
-          <w:numId w:val="2"/>
-        </w:numPr>
-        <w:rPr>
-          <w:highlight w:val="yellow"/>
-        </w:rPr>
-      </w:pPr>
-      <w:r>
-        <w:rPr>
-          <w:highlight w:val="yellow"/>
-        </w:rPr>
-        <w:t>TODO: Show ANOVA output in nice table</w:t>
-      </w:r>
-    </w:p>
-    <w:p>
-      <w:pPr>
-        <w:pStyle w:val="ListParagraph"/>
-        <w:numPr>
-          <w:ilvl w:val="2"/>
-          <w:numId w:val="2"/>
-        </w:numPr>
-      </w:pPr>
-      <w:r>
-        <w:t>What variables are significant/insignificant at 5% significance level</w:t>
-      </w:r>
-    </w:p>
-    <w:p>
-      <w:pPr>
-        <w:pStyle w:val="ListParagraph"/>
-        <w:numPr>
-          <w:ilvl w:val="3"/>
-          <w:numId w:val="2"/>
-        </w:numPr>
-      </w:pPr>
-      <w:r>
-        <w:t>If interaction terms are significant, not an additive model</w:t>
-      </w:r>
-    </w:p>
-    <w:p>
-      <w:pPr>
-        <w:pStyle w:val="ListParagraph"/>
-        <w:numPr>
-          <w:ilvl w:val="3"/>
-          <w:numId w:val="2"/>
-        </w:numPr>
-      </w:pPr>
-      <w:r>
-        <w:t>Do interaction terms change the way you interpret model?</w:t>
-      </w:r>
-    </w:p>
-    <w:p>
-      <w:pPr>
-        <w:pStyle w:val="ListParagraph"/>
-        <w:numPr>
-          <w:ilvl w:val="2"/>
-          <w:numId w:val="2"/>
-        </w:numPr>
-      </w:pPr>
-      <w:r>
-        <w:t>F-statistic – significance of overall model</w:t>
-      </w:r>
-    </w:p>
-    <w:p>
-      <w:pPr>
-        <w:pStyle w:val="ListParagraph"/>
-        <w:numPr>
-          <w:ilvl w:val="2"/>
-          <w:numId w:val="2"/>
-        </w:numPr>
-      </w:pPr>
-      <w:r>
-        <w:t>P-values and T-values of individual variables, global P-value</w:t>
-      </w:r>
-    </w:p>
-    <w:p>
-      <w:pPr>
-        <w:pStyle w:val="ListParagraph"/>
-        <w:numPr>
-          <w:ilvl w:val="2"/>
-          <w:numId w:val="2"/>
-        </w:numPr>
-      </w:pPr>
-      <w:r>
-        <w:t>Residual standard error</w:t>
-      </w:r>
-    </w:p>
-    <w:p>
-      <w:pPr>
-        <w:pStyle w:val="ListParagraph"/>
-        <w:numPr>
-          <w:ilvl w:val="1"/>
-          <w:numId w:val="2"/>
-        </w:numPr>
-      </w:pPr>
-      <w:r>
-        <w:t>Explain results</w:t>
-      </w:r>
-    </w:p>
-    <w:p>
-      <w:pPr>
-        <w:pStyle w:val="ListParagraph"/>
-        <w:numPr>
-          <w:ilvl w:val="2"/>
-          <w:numId w:val="2"/>
-        </w:numPr>
-      </w:pPr>
-      <w:r>
-        <w:t>State R^2 values, what they mean ("x% of the total variation in quiz4 can be explained by all variables in the model")</w:t>
-      </w:r>
-    </w:p>
-    <w:p>
-      <w:pPr>
-        <w:pStyle w:val="ListParagraph"/>
-        <w:numPr>
-          <w:ilvl w:val="2"/>
-          <w:numId w:val="2"/>
-        </w:numPr>
-      </w:pPr>
-      <w:r>
-        <w:t>adjusted R^2 = R^2 adjusted for predictor values.</w:t>
-      </w:r>
-    </w:p>
-    <w:p>
-      <w:pPr>
-        <w:pStyle w:val="ListParagraph"/>
-        <w:numPr>
-          <w:ilvl w:val="0"/>
-          <w:numId w:val="26"/>
-        </w:numPr>
-      </w:pPr>
-      <w:r>
-        <w:t>Interpret coefficients of each variable</w:t>
-      </w:r>
-    </w:p>
-    <w:p>
-      <w:pPr>
-        <w:pStyle w:val="ListParagraph"/>
-        <w:numPr>
-          <w:ilvl w:val="1"/>
-          <w:numId w:val="27"/>
-        </w:numPr>
-      </w:pPr>
-      <w:r>
-        <w:t>For non-interaction terms, you could say: “for every unit increase in X, there is a y increase in Y…”</w:t>
-      </w:r>
-    </w:p>
-    <w:p>
-      <w:pPr>
-        <w:pStyle w:val="ListParagraph"/>
-        <w:numPr>
-          <w:ilvl w:val="1"/>
-          <w:numId w:val="27"/>
-        </w:numPr>
-      </w:pPr>
-      <w:r>
-        <w:t>For interaction terms, you could say: “there exists an interaction effect between consecutive study weeks X1 and X2.”</w:t>
-      </w:r>
-    </w:p>
-    <w:p/>
-    <w:p>
-      <w:pPr>
-        <w:pStyle w:val="ListParagraph"/>
-        <w:numPr>
-          <w:ilvl w:val="0"/>
-          <w:numId w:val="7"/>
-        </w:numPr>
-        <w:rPr>
-          <w:b/>
-          <w:bCs/>
-        </w:rPr>
-      </w:pPr>
-      <w:r>
-        <w:rPr>
-          <w:b/>
-          <w:bCs/>
-        </w:rPr>
-        <w:t>Add statistical and empirical justifications for your model.</w:t>
-      </w:r>
-    </w:p>
-    <w:p>
-      <w:pPr>
-        <w:rPr>
-          <w:b/>
-          <w:bCs/>
-        </w:rPr>
-      </w:pPr>
-    </w:p>
-    <w:p>
-      <w:pPr>
-        <w:pStyle w:val="ListParagraph"/>
-        <w:numPr>
-          <w:ilvl w:val="1"/>
-          <w:numId w:val="7"/>
-        </w:numPr>
-        <w:rPr>
-          <w:b/>
-          <w:bCs/>
-        </w:rPr>
-      </w:pPr>
-      <w:r>
-        <w:rPr>
-          <w:b/>
-          <w:bCs/>
-        </w:rPr>
-        <w:t xml:space="preserve">Examples of </w:t>
-      </w:r>
-      <w:r>
-        <w:rPr>
-          <w:b/>
-          <w:bCs/>
-        </w:rPr>
-        <w:t>Statistical</w:t>
-      </w:r>
-      <w:r>
-        <w:rPr>
-          <w:b/>
-          <w:bCs/>
-        </w:rPr>
-        <w:t xml:space="preserve"> Justifications</w:t>
-      </w:r>
-      <w:r>
-        <w:rPr>
-          <w:b/>
-          <w:bCs/>
-        </w:rPr>
-        <w:t>:</w:t>
-      </w:r>
-    </w:p>
-    <w:p>
-      <w:pPr>
-        <w:pStyle w:val="ListParagraph"/>
-        <w:numPr>
-          <w:ilvl w:val="2"/>
-          <w:numId w:val="2"/>
-        </w:numPr>
-        <w:rPr>
-          <w:b/>
-          <w:bCs/>
-        </w:rPr>
-      </w:pPr>
-      <w:r>
-        <w:rPr>
-          <w:b/>
-          <w:bCs/>
-        </w:rPr>
-        <w:t>Checking Gauss-Markov assumptions</w:t>
-      </w:r>
-    </w:p>
-    <w:p>
-      <w:pPr>
-        <w:pStyle w:val="ListParagraph"/>
-        <w:numPr>
-          <w:ilvl w:val="2"/>
-          <w:numId w:val="2"/>
-        </w:numPr>
-        <w:rPr>
-          <w:b/>
-          <w:bCs/>
-        </w:rPr>
-      </w:pPr>
-      <w:r>
-        <w:rPr>
-          <w:b/>
-          <w:bCs/>
-        </w:rPr>
-        <w:t>Using prior knowledge (e.g., quiz grades tend to be left skewed because few STA302H1 students fail quizzes)</w:t>
-      </w:r>
-    </w:p>
-    <w:p>
-      <w:pPr>
-        <w:pStyle w:val="ListParagraph"/>
-        <w:numPr>
-          <w:ilvl w:val="2"/>
-          <w:numId w:val="2"/>
-        </w:numPr>
-        <w:rPr>
-          <w:b/>
-          <w:bCs/>
-        </w:rPr>
-      </w:pPr>
-      <w:r>
-        <w:rPr>
-          <w:b/>
-          <w:bCs/>
-        </w:rPr>
-        <w:t>Statistical theory from STA302H1 or STA248H1</w:t>
-      </w:r>
-    </w:p>
-    <w:p>
-      <w:pPr>
-        <w:pStyle w:val="ListParagraph"/>
-        <w:numPr>
-          <w:ilvl w:val="1"/>
-          <w:numId w:val="7"/>
-        </w:numPr>
-        <w:rPr>
-          <w:b/>
-          <w:bCs/>
-        </w:rPr>
-      </w:pPr>
-      <w:r>
-        <w:rPr>
-          <w:b/>
-          <w:bCs/>
-        </w:rPr>
-        <w:t xml:space="preserve">Examples of </w:t>
-      </w:r>
-      <w:r>
-        <w:rPr>
-          <w:b/>
-          <w:bCs/>
-        </w:rPr>
-        <w:t>Empirical</w:t>
-      </w:r>
-      <w:r>
-        <w:rPr>
-          <w:b/>
-          <w:bCs/>
-        </w:rPr>
-        <w:t xml:space="preserve"> Justifications</w:t>
-      </w:r>
-      <w:r>
-        <w:rPr>
-          <w:b/>
-          <w:bCs/>
-        </w:rPr>
-        <w:t>:</w:t>
-      </w:r>
-    </w:p>
-    <w:p>
-      <w:pPr>
-        <w:pStyle w:val="ListParagraph"/>
-        <w:numPr>
-          <w:ilvl w:val="0"/>
-          <w:numId w:val="9"/>
-        </w:numPr>
-        <w:rPr>
-          <w:b/>
-          <w:bCs/>
-        </w:rPr>
-      </w:pPr>
-      <w:r>
-        <w:rPr>
-          <w:b/>
-          <w:bCs/>
-        </w:rPr>
-        <w:t>Showing residual plots</w:t>
-      </w:r>
-    </w:p>
-    <w:p>
-      <w:pPr>
-        <w:pStyle w:val="ListParagraph"/>
-        <w:numPr>
-          <w:ilvl w:val="0"/>
-          <w:numId w:val="9"/>
-        </w:numPr>
-        <w:rPr>
-          <w:b/>
-          <w:bCs/>
-        </w:rPr>
-      </w:pPr>
-      <w:r>
-        <w:rPr>
-          <w:b/>
-          <w:bCs/>
-        </w:rPr>
-        <w:t>Showing skewed histograms</w:t>
-      </w:r>
-    </w:p>
-    <w:p>
-      <w:pPr>
-        <w:pStyle w:val="ListParagraph"/>
-        <w:numPr>
-          <w:ilvl w:val="0"/>
-          <w:numId w:val="9"/>
-        </w:numPr>
-        <w:rPr>
-          <w:b/>
-          <w:bCs/>
-        </w:rPr>
-      </w:pPr>
-      <w:r>
-        <w:rPr>
-          <w:b/>
-          <w:bCs/>
-        </w:rPr>
-        <w:t>Showing well fitted qqplot</w:t>
-      </w:r>
-      <w:r>
-        <w:rPr>
-          <w:b/>
-          <w:bCs/>
-        </w:rPr>
-        <w:t>s</w:t>
-      </w:r>
-    </w:p>
-    <w:p>
-      <w:pPr>
-        <w:rPr>
-          <w:highlight w:val="yellow"/>
-        </w:rPr>
-      </w:pPr>
-    </w:p>
-    <w:p>
-      <w:pPr>
-        <w:pStyle w:val="ListParagraph"/>
-        <w:numPr>
-          <w:ilvl w:val="0"/>
-          <w:numId w:val="24"/>
-        </w:numPr>
-      </w:pPr>
-      <w:r>
-        <w:t>Verify linear model assumptions by stating how you’ll test each assumption</w:t>
-      </w:r>
-    </w:p>
-    <w:p>
-      <w:pPr>
-        <w:pStyle w:val="ListParagraph"/>
-        <w:numPr>
-          <w:ilvl w:val="1"/>
-          <w:numId w:val="24"/>
-        </w:numPr>
-      </w:pPr>
-      <w:r>
-        <w:t xml:space="preserve">A1: </w:t>
-      </w:r>
-      <w:r>
-        <w:t>Linearity</w:t>
-      </w:r>
-    </w:p>
-    <w:p>
-      <w:pPr>
-        <w:pStyle w:val="ListParagraph"/>
-        <w:numPr>
-          <w:ilvl w:val="2"/>
-          <w:numId w:val="24"/>
-        </w:numPr>
-      </w:pPr>
-      <w:r>
-        <w:t>To check this, examine scatterplot itself</w:t>
-      </w:r>
-    </w:p>
-    <w:p>
-      <w:pPr>
-        <w:pStyle w:val="ListParagraph"/>
-        <w:numPr>
-          <w:ilvl w:val="1"/>
-          <w:numId w:val="24"/>
-        </w:numPr>
-      </w:pPr>
-      <w:r>
-        <w:t xml:space="preserve">A2: </w:t>
-      </w:r>
-      <w:r>
-        <w:t>Independence of errors</w:t>
-      </w:r>
-    </w:p>
-    <w:p>
-      <w:pPr>
-        <w:pStyle w:val="ListParagraph"/>
-        <w:numPr>
-          <w:ilvl w:val="2"/>
-          <w:numId w:val="24"/>
-        </w:numPr>
-      </w:pPr>
-      <w:r>
-        <w:t>To check this, examine scatterplot of residuals vs. fits for all predictor variables, state that there should be no discernable relation</w:t>
-      </w:r>
-    </w:p>
-    <w:p>
-      <w:pPr>
-        <w:pStyle w:val="ListParagraph"/>
-        <w:numPr>
-          <w:ilvl w:val="1"/>
-          <w:numId w:val="24"/>
-        </w:numPr>
-      </w:pPr>
-      <w:r>
-        <w:t xml:space="preserve">A3: </w:t>
-      </w:r>
-      <w:r>
-        <w:t>Homoscedasticity (constant variance)</w:t>
-      </w:r>
-    </w:p>
-    <w:p>
-      <w:pPr>
-        <w:pStyle w:val="ListParagraph"/>
-        <w:numPr>
-          <w:ilvl w:val="2"/>
-          <w:numId w:val="24"/>
-        </w:numPr>
-      </w:pPr>
-      <w:r>
-        <w:t>To check this, examine scatterplot of residuals vs. fits – show there’s no megaphone effect or bowtie effect</w:t>
-      </w:r>
-    </w:p>
-    <w:p>
-      <w:pPr>
-        <w:pStyle w:val="ListParagraph"/>
-        <w:numPr>
-          <w:ilvl w:val="1"/>
-          <w:numId w:val="24"/>
-        </w:numPr>
-      </w:pPr>
-      <w:r>
-        <w:lastRenderedPageBreak/>
-        <w:t xml:space="preserve">A4: </w:t>
-      </w:r>
-      <w:r>
-        <w:t>Normality of errors</w:t>
-      </w:r>
-    </w:p>
-    <w:p>
-      <w:pPr>
-        <w:pStyle w:val="ListParagraph"/>
-        <w:numPr>
-          <w:ilvl w:val="2"/>
-          <w:numId w:val="24"/>
-        </w:numPr>
-      </w:pPr>
-      <w:r>
-        <w:t>To check this, show points follow line closely in qqplot</w:t>
-      </w:r>
-    </w:p>
-    <w:p>
-      <w:pPr>
-        <w:pStyle w:val="ListParagraph"/>
-        <w:numPr>
-          <w:ilvl w:val="2"/>
-          <w:numId w:val="24"/>
-        </w:numPr>
-      </w:pPr>
-      <w:r>
-        <w:t>Also acceptable: Show histogram of residuals for approximate normality or use CLT for large sample size (n = 199 I think?).</w:t>
-      </w:r>
-    </w:p>
-    <w:p>
-      <w:pPr>
-        <w:pStyle w:val="ListParagraph"/>
-        <w:numPr>
-          <w:ilvl w:val="0"/>
-          <w:numId w:val="24"/>
-        </w:numPr>
-      </w:pPr>
-      <w:r>
-        <w:t>Report results of each assumption, along with residual plots, res. vs. fit, qqplot, location-scale plot, histogram of residuals</w:t>
-      </w:r>
-    </w:p>
-    <w:p>
-      <w:pPr>
-        <w:pStyle w:val="ListParagraph"/>
-        <w:numPr>
-          <w:ilvl w:val="0"/>
-          <w:numId w:val="12"/>
-        </w:numPr>
-      </w:pPr>
-      <w:r>
-        <w:t xml:space="preserve">model obeys A1: model has only linear terms and interaction terms, and </w:t>
-      </w:r>
-    </w:p>
-    <w:p>
-      <w:pPr>
-        <w:pStyle w:val="ListParagraph"/>
-        <w:numPr>
-          <w:ilvl w:val="0"/>
-          <w:numId w:val="12"/>
-        </w:numPr>
-      </w:pPr>
-      <w:r>
-        <w:t>we showed that all predictor variables show randomness when regressed with residuals.</w:t>
-      </w:r>
-    </w:p>
-    <w:p>
-      <w:pPr>
-        <w:pStyle w:val="ListParagraph"/>
-        <w:numPr>
-          <w:ilvl w:val="0"/>
-          <w:numId w:val="12"/>
-        </w:numPr>
-      </w:pPr>
-      <w:r>
-        <w:t>model obeys A2: random sample = assume errors are independent, and see 1st plot (residual vs. fitted plot)</w:t>
-      </w:r>
-    </w:p>
-    <w:p>
-      <w:pPr>
-        <w:pStyle w:val="ListParagraph"/>
-        <w:numPr>
-          <w:ilvl w:val="0"/>
-          <w:numId w:val="12"/>
-        </w:numPr>
-      </w:pPr>
-      <w:r>
-        <w:t>model obeys A3: approximately homoscedastic, from scale location plot, we see random scattered points about red horizontal line (mean?)</w:t>
-      </w:r>
-    </w:p>
-    <w:p>
-      <w:pPr>
-        <w:pStyle w:val="ListParagraph"/>
-        <w:numPr>
-          <w:ilvl w:val="0"/>
-          <w:numId w:val="12"/>
-        </w:numPr>
-      </w:pPr>
-      <w:r>
-        <w:t>model obeys A4: approximately normal -- slightly more left skewed (qqplot) than right skewed</w:t>
-      </w:r>
-    </w:p>
-    <w:p>
-      <w:pPr>
-        <w:pStyle w:val="ListParagraph"/>
-        <w:numPr>
-          <w:ilvl w:val="0"/>
-          <w:numId w:val="24"/>
-        </w:numPr>
-        <w:rPr>
-          <w:highlight w:val="yellow"/>
-        </w:rPr>
-      </w:pPr>
-      <w:r>
-        <w:rPr>
-          <w:highlight w:val="yellow"/>
-        </w:rPr>
-        <w:t>TODO: Insert R code to produce residual plots in appendix.</w:t>
-      </w:r>
-    </w:p>
-    <w:p/>
-    <w:p>
-      <w:pPr>
-        <w:pStyle w:val="ListParagraph"/>
-        <w:numPr>
-          <w:ilvl w:val="0"/>
-          <w:numId w:val="7"/>
-        </w:numPr>
-        <w:rPr>
-          <w:b/>
-          <w:bCs/>
-        </w:rPr>
-      </w:pPr>
-      <w:r>
-        <w:rPr>
-          <w:b/>
-          <w:bCs/>
-        </w:rPr>
-        <w:t xml:space="preserve">Add in-depth </w:t>
-      </w:r>
-      <w:r>
-        <w:rPr>
-          <w:b/>
-          <w:bCs/>
-        </w:rPr>
-        <w:t>diagnostics to illustrate the goodness of the model</w:t>
-      </w:r>
-      <w:r>
-        <w:rPr>
-          <w:b/>
-          <w:bCs/>
-        </w:rPr>
-        <w:t>.</w:t>
-      </w:r>
-    </w:p>
-    <w:p>
-      <w:pPr>
-        <w:rPr>
-          <w:highlight w:val="yellow"/>
-        </w:rPr>
-      </w:pPr>
-    </w:p>
-    <w:p>
-      <w:pPr>
-        <w:pStyle w:val="ListParagraph"/>
-        <w:numPr>
-          <w:ilvl w:val="0"/>
-          <w:numId w:val="20"/>
-        </w:numPr>
-        <w:rPr>
-          <w:highlight w:val="yellow"/>
-        </w:rPr>
-      </w:pPr>
-      <w:r>
-        <w:rPr>
-          <w:highlight w:val="yellow"/>
-        </w:rPr>
-        <w:t>TODO:</w:t>
-      </w:r>
-      <w:r>
-        <w:rPr>
-          <w:highlight w:val="yellow"/>
-        </w:rPr>
-        <w:t xml:space="preserve"> </w:t>
-      </w:r>
-      <w:r>
-        <w:rPr>
-          <w:highlight w:val="yellow"/>
-        </w:rPr>
-        <w:t xml:space="preserve">Anything else, other than </w:t>
-      </w:r>
-      <w:r>
-        <w:rPr>
-          <w:highlight w:val="yellow"/>
-        </w:rPr>
-        <w:t>residual plot and qqplot to assess</w:t>
-      </w:r>
-      <w:r>
-        <w:rPr>
-          <w:highlight w:val="yellow"/>
-        </w:rPr>
-        <w:t xml:space="preserve"> goodness of fit</w:t>
-      </w:r>
-      <w:r>
-        <w:rPr>
-          <w:highlight w:val="yellow"/>
-        </w:rPr>
-        <w:t>?</w:t>
-      </w:r>
-    </w:p>
-    <w:p>
-      <w:pPr>
-        <w:rPr>
-          <w:highlight w:val="yellow"/>
-        </w:rPr>
-      </w:pPr>
-    </w:p>
-    <w:p>
-      <w:pPr>
-        <w:pStyle w:val="ListParagraph"/>
-        <w:numPr>
-          <w:ilvl w:val="0"/>
-          <w:numId w:val="17"/>
-        </w:numPr>
-      </w:pPr>
-      <w:r>
-        <w:t>Validate model</w:t>
-      </w:r>
-      <w:r>
-        <w:t xml:space="preserve"> soundness</w:t>
-      </w:r>
-    </w:p>
-    <w:p>
-      <w:pPr>
-        <w:pStyle w:val="ListParagraph"/>
-        <w:numPr>
-          <w:ilvl w:val="1"/>
-          <w:numId w:val="13"/>
-        </w:numPr>
-      </w:pPr>
-      <w:r>
-        <w:t xml:space="preserve">55/45 split between training and testing </w:t>
-      </w:r>
-      <w:r>
-        <w:sym w:font="Wingdings" w:char="F0DF"/>
-      </w:r>
-      <w:r>
-        <w:t xml:space="preserve"> should have </w:t>
-      </w:r>
-      <w:r>
-        <w:t>used 50/50</w:t>
-      </w:r>
-      <w:r>
-        <w:t xml:space="preserve"> split</w:t>
-      </w:r>
-    </w:p>
-    <w:p>
-      <w:pPr>
-        <w:pStyle w:val="ListParagraph"/>
-        <w:numPr>
-          <w:ilvl w:val="2"/>
-          <w:numId w:val="13"/>
-        </w:numPr>
-      </w:pPr>
-      <w:r>
-        <w:t>Check if mean of residuals = 0</w:t>
-      </w:r>
-    </w:p>
-    <w:p>
-      <w:pPr>
-        <w:pStyle w:val="ListParagraph"/>
-        <w:numPr>
-          <w:ilvl w:val="3"/>
-          <w:numId w:val="13"/>
-        </w:numPr>
-        <w:rPr>
-          <w:highlight w:val="yellow"/>
-        </w:rPr>
-      </w:pPr>
-      <w:r>
-        <w:rPr>
-          <w:highlight w:val="yellow"/>
-        </w:rPr>
-        <w:t>Mean of residual close to 0 is still good enough</w:t>
-      </w:r>
-    </w:p>
-    <w:p>
-      <w:pPr>
-        <w:pStyle w:val="ListParagraph"/>
-        <w:numPr>
-          <w:ilvl w:val="2"/>
-          <w:numId w:val="13"/>
-        </w:numPr>
-        <w:rPr>
-          <w:highlight w:val="yellow"/>
-        </w:rPr>
-      </w:pPr>
-      <w:r>
-        <w:rPr>
-          <w:highlight w:val="yellow"/>
-        </w:rPr>
-        <w:t>Check if histogram of residuals is approximately normal distributed</w:t>
-      </w:r>
-    </w:p>
-    <w:p>
-      <w:pPr>
-        <w:pStyle w:val="ListParagraph"/>
-        <w:numPr>
-          <w:ilvl w:val="3"/>
-          <w:numId w:val="13"/>
-        </w:numPr>
-      </w:pPr>
-      <w:r>
-        <w:t>It is, by CLT</w:t>
-      </w:r>
-      <w:r>
-        <w:t xml:space="preserve"> (n = 199)</w:t>
-      </w:r>
-    </w:p>
-    <w:p>
-      <w:pPr>
-        <w:pStyle w:val="ListParagraph"/>
-        <w:numPr>
-          <w:ilvl w:val="1"/>
-          <w:numId w:val="13"/>
-        </w:numPr>
-        <w:rPr>
-          <w:highlight w:val="yellow"/>
-        </w:rPr>
-      </w:pPr>
-      <w:r>
-        <w:rPr>
-          <w:highlight w:val="yellow"/>
-        </w:rPr>
-        <w:t>Perform t-tests</w:t>
-      </w:r>
-      <w:r>
-        <w:rPr>
-          <w:highlight w:val="yellow"/>
-        </w:rPr>
-        <w:t xml:space="preserve"> on residuals</w:t>
-      </w:r>
-      <w:r>
-        <w:rPr>
-          <w:highlight w:val="yellow"/>
-        </w:rPr>
-        <w:t xml:space="preserve"> to see if mean of residual = 0</w:t>
-      </w:r>
-    </w:p>
-    <w:p>
-      <w:pPr>
-        <w:pStyle w:val="ListParagraph"/>
-        <w:numPr>
-          <w:ilvl w:val="2"/>
-          <w:numId w:val="13"/>
-        </w:numPr>
-        <w:rPr>
-          <w:highlight w:val="yellow"/>
-        </w:rPr>
-      </w:pPr>
-      <w:r>
-        <w:rPr>
-          <w:highlight w:val="yellow"/>
-        </w:rPr>
-        <w:t>Doesn’t pass t-test</w:t>
-      </w:r>
-    </w:p>
-    <w:p>
-      <w:pPr>
-        <w:pStyle w:val="ListParagraph"/>
-        <w:numPr>
-          <w:ilvl w:val="3"/>
-          <w:numId w:val="13"/>
-        </w:numPr>
-        <w:rPr>
-          <w:highlight w:val="yellow"/>
-        </w:rPr>
-      </w:pPr>
-      <w:r>
-        <w:rPr>
-          <w:highlight w:val="yellow"/>
-        </w:rPr>
-        <w:t>With an improved model, you can get this t-test to pass</w:t>
-      </w:r>
-    </w:p>
-    <w:p>
-      <w:pPr>
-        <w:pStyle w:val="ListParagraph"/>
-        <w:numPr>
-          <w:ilvl w:val="1"/>
-          <w:numId w:val="13"/>
-        </w:numPr>
-      </w:pPr>
-      <w:r>
-        <w:t>Find 95% confidence intervals</w:t>
-      </w:r>
-      <w:r>
-        <w:t xml:space="preserve"> for each </w:t>
-      </w:r>
-      <w:r>
-        <w:t>(numerical) predictor variable</w:t>
-      </w:r>
-    </w:p>
-    <w:p>
-      <w:pPr>
-        <w:rPr>
-          <w:highlight w:val="yellow"/>
-        </w:rPr>
-      </w:pPr>
-    </w:p>
-    <w:p>
-      <w:pPr>
-        <w:rPr>
-          <w:b/>
-          <w:bCs/>
-        </w:rPr>
-      </w:pPr>
-      <w:r>
-        <w:rPr>
-          <w:b/>
-          <w:bCs/>
-        </w:rPr>
-        <w:br w:type="page"/>
-      </w:r>
-      <w:r>
-        <w:rPr>
-          <w:b/>
-          <w:bCs/>
-        </w:rPr>
-        <w:lastRenderedPageBreak/>
-        <w:t>Conclusion</w:t>
-      </w:r>
-    </w:p>
-    <w:p/>
-    <w:p>
-      <w:pPr>
-        <w:pStyle w:val="ListParagraph"/>
-        <w:numPr>
-          <w:ilvl w:val="0"/>
-          <w:numId w:val="4"/>
-        </w:numPr>
-        <w:rPr>
-          <w:b/>
-          <w:bCs/>
-        </w:rPr>
-      </w:pPr>
-      <w:r>
-        <w:rPr>
-          <w:b/>
-          <w:bCs/>
-        </w:rPr>
-        <w:t xml:space="preserve">Explain why </w:t>
-      </w:r>
-      <w:r>
-        <w:rPr>
-          <w:b/>
-          <w:bCs/>
-        </w:rPr>
-        <w:t>model is useful in the context of the data</w:t>
-      </w:r>
-      <w:r>
-        <w:rPr>
-          <w:b/>
-          <w:bCs/>
-        </w:rPr>
-        <w:t>.</w:t>
-      </w:r>
-    </w:p>
-    <w:p/>
-    <w:p>
-      <w:r>
-        <w:rPr>
-          <w:highlight w:val="yellow"/>
-        </w:rPr>
-        <w:t xml:space="preserve">TODO: Figure out how to rephrase purpose </w:t>
-      </w:r>
-      <w:r>
-        <w:rPr>
-          <w:highlight w:val="yellow"/>
-        </w:rPr>
-        <w:t>of model from introduction</w:t>
-      </w:r>
-      <w:r>
-        <w:rPr>
-          <w:highlight w:val="yellow"/>
-        </w:rPr>
-        <w:t xml:space="preserve"> section</w:t>
-      </w:r>
-      <w:r>
-        <w:rPr>
-          <w:highlight w:val="yellow"/>
-        </w:rPr>
-        <w:t>.</w:t>
-      </w:r>
-    </w:p>
-    <w:p>
-      <w:pPr>
-        <w:pStyle w:val="ListParagraph"/>
-      </w:pPr>
-    </w:p>
-    <w:p>
-      <w:pPr>
-        <w:pStyle w:val="ListParagraph"/>
-        <w:numPr>
-          <w:ilvl w:val="0"/>
-          <w:numId w:val="4"/>
-        </w:numPr>
-        <w:rPr>
-          <w:b/>
-          <w:bCs/>
-        </w:rPr>
-      </w:pPr>
-      <w:r>
-        <w:rPr>
-          <w:b/>
-          <w:bCs/>
-        </w:rPr>
-        <w:t xml:space="preserve">Interpret </w:t>
-      </w:r>
-      <w:r>
-        <w:rPr>
-          <w:b/>
-          <w:bCs/>
-        </w:rPr>
-        <w:t>final model in non-techn</w:t>
-      </w:r>
-      <w:r>
-        <w:rPr>
-          <w:b/>
-          <w:bCs/>
-        </w:rPr>
-        <w:t>i</w:t>
-      </w:r>
-      <w:r>
-        <w:rPr>
-          <w:b/>
-          <w:bCs/>
-        </w:rPr>
-        <w:t>cal language (i.e., explain how the variables work, discuss predictions)</w:t>
-      </w:r>
-    </w:p>
-    <w:p>
-      <w:pPr>
-        <w:rPr>
-          <w:highlight w:val="yellow"/>
-        </w:rPr>
-      </w:pPr>
-    </w:p>
-    <w:p>
-      <w:pPr>
-        <w:pStyle w:val="ListParagraph"/>
-        <w:numPr>
-          <w:ilvl w:val="0"/>
-          <w:numId w:val="18"/>
-        </w:numPr>
-      </w:pPr>
-      <w:r>
-        <w:t>Q</w:t>
-      </w:r>
-      <w:r>
-        <w:t>uiz 3</w:t>
-      </w:r>
-      <w:r>
-        <w:t xml:space="preserve"> score: </w:t>
-      </w:r>
-      <w:r>
-        <w:t>Q</w:t>
-      </w:r>
-      <w:r>
-        <w:t xml:space="preserve">uiz 3 </w:t>
-      </w:r>
-      <w:r>
-        <w:t xml:space="preserve">is </w:t>
-      </w:r>
-      <w:r>
-        <w:t>closer to quiz 4 in difficulty</w:t>
-      </w:r>
-      <w:r>
-        <w:t xml:space="preserve"> because </w:t>
-      </w:r>
-      <w:r>
-        <w:t xml:space="preserve">students </w:t>
-      </w:r>
-      <w:r>
-        <w:t>are</w:t>
-      </w:r>
-      <w:r>
-        <w:t xml:space="preserve"> used to </w:t>
-      </w:r>
-      <w:r>
-        <w:t xml:space="preserve">online </w:t>
-      </w:r>
-      <w:r>
-        <w:t xml:space="preserve">Quercus </w:t>
-      </w:r>
-      <w:r>
-        <w:t xml:space="preserve">quiz format, </w:t>
-      </w:r>
-      <w:r>
-        <w:t xml:space="preserve">better understanding of rounding rules, and </w:t>
-      </w:r>
-      <w:r>
-        <w:t xml:space="preserve">study more </w:t>
-      </w:r>
-      <w:r>
-        <w:t>for quizzes t</w:t>
-      </w:r>
-      <w:r>
-        <w:t>o better prepare for them</w:t>
-      </w:r>
-    </w:p>
-    <w:p>
-      <w:pPr>
-        <w:pStyle w:val="ListParagraph"/>
-        <w:numPr>
-          <w:ilvl w:val="0"/>
-          <w:numId w:val="18"/>
-        </w:numPr>
-      </w:pPr>
-      <w:r>
-        <w:t>(</w:t>
-      </w:r>
-      <w:r>
-        <w:t>STA</w:t>
-      </w:r>
-      <w:r>
-        <w:t>302</w:t>
-      </w:r>
-      <w:r>
-        <w:t>W1</w:t>
-      </w:r>
-      <w:r>
-        <w:t xml:space="preserve">, </w:t>
-      </w:r>
-      <w:r>
-        <w:t>STA</w:t>
-      </w:r>
-      <w:r>
-        <w:t>302</w:t>
-      </w:r>
-      <w:r>
-        <w:t>W</w:t>
-      </w:r>
-      <w:r>
-        <w:t>2),</w:t>
-      </w:r>
-      <w:r>
-        <w:t xml:space="preserve"> </w:t>
-      </w:r>
-      <w:r>
-        <w:t>(</w:t>
-      </w:r>
-      <w:r>
-        <w:t>STA</w:t>
-      </w:r>
-      <w:r>
-        <w:t>302</w:t>
-      </w:r>
-      <w:r>
-        <w:t>W</w:t>
-      </w:r>
-      <w:r>
-        <w:t xml:space="preserve">2, </w:t>
-      </w:r>
-      <w:r>
-        <w:t>STA3</w:t>
-      </w:r>
-      <w:r>
-        <w:t>02</w:t>
-      </w:r>
-      <w:r>
-        <w:t>W</w:t>
-      </w:r>
-      <w:r>
-        <w:t>3), (</w:t>
-      </w:r>
-      <w:r>
-        <w:t>STA</w:t>
-      </w:r>
-      <w:r>
-        <w:t>302</w:t>
-      </w:r>
-      <w:r>
-        <w:t>W</w:t>
-      </w:r>
-      <w:r>
-        <w:t xml:space="preserve">3, </w:t>
-      </w:r>
-      <w:r>
-        <w:t>STA</w:t>
-      </w:r>
-      <w:r>
-        <w:t>302</w:t>
-      </w:r>
-      <w:r>
-        <w:t>W4</w:t>
-      </w:r>
-      <w:r>
-        <w:t xml:space="preserve">) covariates: </w:t>
-      </w:r>
-      <w:r>
-        <w:t>increase in study times between consecutive weeks (</w:t>
-      </w:r>
-      <w:r>
-        <w:t>W</w:t>
-      </w:r>
-      <w:r>
-        <w:t xml:space="preserve">1 -&gt; </w:t>
-      </w:r>
-      <w:r>
-        <w:t>W</w:t>
-      </w:r>
-      <w:r>
-        <w:t xml:space="preserve">2 -&gt; </w:t>
-      </w:r>
-      <w:r>
-        <w:t>W</w:t>
-      </w:r>
-      <w:r>
-        <w:t xml:space="preserve">3 -&gt; </w:t>
-      </w:r>
-      <w:r>
-        <w:t>W</w:t>
-      </w:r>
-      <w:r>
-        <w:t>4)</w:t>
-      </w:r>
-    </w:p>
-    <w:p/>
-    <w:p>
-      <w:pPr>
-        <w:pStyle w:val="ListParagraph"/>
-        <w:numPr>
-          <w:ilvl w:val="3"/>
-          <w:numId w:val="25"/>
-        </w:numPr>
-      </w:pPr>
-      <w:r>
-        <w:t>It seems like studying earlier on in STA302H1 has the most impact on final grades, rather than studying later in the semester.</w:t>
-      </w:r>
-    </w:p>
-    <w:p>
-      <w:pPr>
-        <w:pStyle w:val="ListParagraph"/>
-        <w:numPr>
-          <w:ilvl w:val="3"/>
-          <w:numId w:val="25"/>
-        </w:numPr>
-      </w:pPr>
-      <w:r>
-        <w:t>Studying last minute is not effective (mass learning) compared to studying throughout the term (spaced learning).</w:t>
-      </w:r>
-    </w:p>
-    <w:p>
-      <w:pPr>
-        <w:pStyle w:val="ListParagraph"/>
-        <w:numPr>
-          <w:ilvl w:val="3"/>
-          <w:numId w:val="25"/>
-        </w:numPr>
-      </w:pPr>
-      <w:r>
-        <w:t>With spaced learning, your knowledge has time to “compound.”</w:t>
-      </w:r>
-    </w:p>
-    <w:p/>
-    <w:p>
-      <w:pPr>
-        <w:pStyle w:val="ListParagraph"/>
-        <w:numPr>
-          <w:ilvl w:val="0"/>
-          <w:numId w:val="27"/>
-        </w:numPr>
-        <w:rPr>
-          <w:highlight w:val="yellow"/>
-        </w:rPr>
-      </w:pPr>
-      <w:r>
-        <w:rPr>
-          <w:highlight w:val="yellow"/>
-        </w:rPr>
-        <w:t>Ways to improve model</w:t>
-      </w:r>
-    </w:p>
-    <w:p>
-      <w:pPr>
-        <w:pStyle w:val="ListParagraph"/>
-        <w:numPr>
-          <w:ilvl w:val="1"/>
-          <w:numId w:val="2"/>
-        </w:numPr>
-        <w:rPr>
-          <w:highlight w:val="yellow"/>
-        </w:rPr>
-      </w:pPr>
-      <w:r>
-        <w:rPr>
-          <w:highlight w:val="yellow"/>
-        </w:rPr>
-        <w:t>Take median of 3 quiz scores?</w:t>
-      </w:r>
-    </w:p>
-    <w:p>
-      <w:pPr>
-        <w:pStyle w:val="ListParagraph"/>
-        <w:numPr>
-          <w:ilvl w:val="1"/>
-          <w:numId w:val="2"/>
-        </w:numPr>
-        <w:rPr>
-          <w:highlight w:val="yellow"/>
-        </w:rPr>
-      </w:pPr>
-      <w:r>
-        <w:rPr>
-          <w:highlight w:val="yellow"/>
-        </w:rPr>
-        <w:t>Take median of weeks 1 – 4 COVID hours?</w:t>
-      </w:r>
-    </w:p>
-    <w:p>
-      <w:pPr>
-        <w:pStyle w:val="ListParagraph"/>
-        <w:numPr>
-          <w:ilvl w:val="1"/>
-          <w:numId w:val="2"/>
-        </w:numPr>
-        <w:rPr>
-          <w:highlight w:val="yellow"/>
-        </w:rPr>
-      </w:pPr>
-      <w:r>
-        <w:rPr>
-          <w:highlight w:val="yellow"/>
-        </w:rPr>
-        <w:t>Take median of weeks 1 – 4 STA302H1 study hours?</w:t>
-      </w:r>
-    </w:p>
-    <w:p>
-      <w:pPr>
-        <w:pStyle w:val="ListParagraph"/>
-        <w:numPr>
-          <w:ilvl w:val="2"/>
-          <w:numId w:val="2"/>
-        </w:numPr>
-        <w:rPr>
-          <w:highlight w:val="yellow"/>
-        </w:rPr>
-      </w:pPr>
-      <w:r>
-        <w:rPr>
-          <w:highlight w:val="yellow"/>
-        </w:rPr>
-        <w:t>I can grab means and medians from the boxplots.</w:t>
-      </w:r>
-    </w:p>
-    <w:p>
-      <w:pPr>
-        <w:pStyle w:val="ListParagraph"/>
-        <w:numPr>
-          <w:ilvl w:val="2"/>
-          <w:numId w:val="2"/>
-        </w:numPr>
-        <w:rPr>
-          <w:highlight w:val="yellow"/>
-        </w:rPr>
-      </w:pPr>
-      <w:r>
-        <w:rPr>
-          <w:highlight w:val="yellow"/>
-        </w:rPr>
-        <w:t>Median is less prone to skew than mean.</w:t>
-      </w:r>
-    </w:p>
-    <w:p>
-      <w:pPr>
-        <w:pStyle w:val="ListParagraph"/>
-        <w:numPr>
-          <w:ilvl w:val="1"/>
-          <w:numId w:val="2"/>
-        </w:numPr>
-        <w:rPr>
-          <w:highlight w:val="yellow"/>
-        </w:rPr>
-      </w:pPr>
-      <w:r>
-        <w:rPr>
-          <w:highlight w:val="yellow"/>
-        </w:rPr>
-        <w:t xml:space="preserve">Perhaps use empirical research to propose </w:t>
-      </w:r>
-      <w:r>
-        <w:rPr>
-          <w:highlight w:val="yellow"/>
-        </w:rPr>
-        <w:t xml:space="preserve">some more new </w:t>
-      </w:r>
-      <w:r>
-        <w:rPr>
-          <w:highlight w:val="yellow"/>
-        </w:rPr>
-        <w:t>term</w:t>
-      </w:r>
-      <w:r>
-        <w:rPr>
-          <w:highlight w:val="yellow"/>
-        </w:rPr>
-        <w:t>s to improve model</w:t>
       </w:r>
     </w:p>
     <w:p/>
     <w:p/>
-    <w:p>
-      <w:pPr>
-        <w:pStyle w:val="ListParagraph"/>
-        <w:numPr>
-          <w:ilvl w:val="0"/>
-          <w:numId w:val="4"/>
-        </w:numPr>
-        <w:rPr>
-          <w:b/>
-          <w:bCs/>
-        </w:rPr>
-      </w:pPr>
-      <w:r>
-        <w:rPr>
-          <w:b/>
-          <w:bCs/>
-        </w:rPr>
-        <w:t>Discuss any limitations/problems remaining with the m</w:t>
-      </w:r>
-      <w:r>
-        <w:rPr>
-          <w:b/>
-          <w:bCs/>
-        </w:rPr>
-        <w:t>o</w:t>
-      </w:r>
-      <w:r>
-        <w:rPr>
-          <w:b/>
-          <w:bCs/>
-        </w:rPr>
-        <w:t>del, and how they might impact its use in the real world.</w:t>
-      </w:r>
-    </w:p>
-    <w:p>
-      <w:pPr>
-        <w:rPr>
-          <w:b/>
-          <w:bCs/>
-        </w:rPr>
-      </w:pPr>
-    </w:p>
-    <w:p>
-      <w:r>
-        <w:t>Limitations of Model</w:t>
-      </w:r>
-    </w:p>
-    <w:p>
-      <w:pPr>
-        <w:rPr>
-          <w:b/>
-          <w:bCs/>
-        </w:rPr>
-      </w:pPr>
-    </w:p>
-    <w:p>
-      <w:pPr>
-        <w:pStyle w:val="ListParagraph"/>
-        <w:numPr>
-          <w:ilvl w:val="0"/>
-          <w:numId w:val="22"/>
-        </w:numPr>
-      </w:pPr>
-      <w:r>
-        <w:t xml:space="preserve">r2 and adjusted r2 </w:t>
-      </w:r>
-      <w:r>
-        <w:t xml:space="preserve">are relatively small. </w:t>
-      </w:r>
-    </w:p>
-    <w:p>
-      <w:pPr>
-        <w:pStyle w:val="ListParagraph"/>
-        <w:numPr>
-          <w:ilvl w:val="1"/>
-          <w:numId w:val="22"/>
-        </w:numPr>
-      </w:pPr>
-      <w:r>
-        <w:t>Maybe we could use a different model to improve R2 and adjusted R2 values?</w:t>
-      </w:r>
-    </w:p>
-    <w:p>
-      <w:pPr>
-        <w:pStyle w:val="ListParagraph"/>
-        <w:numPr>
-          <w:ilvl w:val="0"/>
-          <w:numId w:val="22"/>
-        </w:numPr>
-      </w:pPr>
-      <w:r>
-        <w:t>Missing data</w:t>
-      </w:r>
-    </w:p>
-    <w:p>
-      <w:pPr>
-        <w:pStyle w:val="ListParagraph"/>
-        <w:numPr>
-          <w:ilvl w:val="1"/>
-          <w:numId w:val="22"/>
-        </w:numPr>
-      </w:pPr>
-      <w:r>
-        <w:t>presence of NA values</w:t>
-      </w:r>
-    </w:p>
-    <w:p>
-      <w:pPr>
-        <w:pStyle w:val="ListParagraph"/>
-        <w:numPr>
-          <w:ilvl w:val="1"/>
-          <w:numId w:val="22"/>
-        </w:numPr>
-      </w:pPr>
-      <w:r>
-        <w:t>remove 28 dropped students, missing other survey data (country, covid hours, study hours)</w:t>
-      </w:r>
-    </w:p>
-    <w:p>
-      <w:pPr>
-        <w:pStyle w:val="ListParagraph"/>
-        <w:numPr>
-          <w:ilvl w:val="1"/>
-          <w:numId w:val="22"/>
-        </w:numPr>
-      </w:pPr>
-      <w:r>
-        <w:t>outliers</w:t>
-      </w:r>
-      <w:r>
-        <w:t>?</w:t>
-      </w:r>
-    </w:p>
-    <w:p>
-      <w:pPr>
-        <w:pStyle w:val="ListParagraph"/>
-        <w:numPr>
-          <w:ilvl w:val="0"/>
-          <w:numId w:val="22"/>
-        </w:numPr>
-      </w:pPr>
-      <w:r>
-        <w:t>Time spent in STA302H1 during weeks 3 – 4 includes completing the mini assignments</w:t>
-      </w:r>
-    </w:p>
-    <w:p>
-      <w:pPr>
-        <w:pStyle w:val="ListParagraph"/>
-        <w:numPr>
-          <w:ilvl w:val="1"/>
-          <w:numId w:val="22"/>
-        </w:numPr>
-      </w:pPr>
-      <w:r>
-        <w:lastRenderedPageBreak/>
-        <w:t>This explains why Weeks 3 – 4 STA302H1 study times may be slightly inflated</w:t>
-      </w:r>
-    </w:p>
-    <w:p>
-      <w:pPr>
-        <w:pStyle w:val="ListParagraph"/>
-        <w:numPr>
-          <w:ilvl w:val="0"/>
-          <w:numId w:val="22"/>
-        </w:numPr>
-      </w:pPr>
-      <w:r>
-        <w:t>Sample size is roughly n = 200 people</w:t>
-      </w:r>
-    </w:p>
-    <w:p>
-      <w:pPr>
-        <w:pStyle w:val="ListParagraph"/>
-        <w:numPr>
-          <w:ilvl w:val="1"/>
-          <w:numId w:val="22"/>
-        </w:numPr>
-      </w:pPr>
-      <w:r>
-        <w:t>Excludes students who dropped STA302H1</w:t>
-      </w:r>
-    </w:p>
-    <w:p>
-      <w:pPr>
-        <w:pStyle w:val="ListParagraph"/>
-        <w:numPr>
-          <w:ilvl w:val="1"/>
-          <w:numId w:val="22"/>
-        </w:numPr>
-      </w:pPr>
-      <w:r>
-        <w:t>Blank entries and imputations for missing survey responses and missing quiz scores due to some students skipping quizzes</w:t>
-      </w:r>
-    </w:p>
-    <w:p>
-      <w:pPr>
-        <w:pStyle w:val="ListParagraph"/>
-        <w:numPr>
-          <w:ilvl w:val="0"/>
-          <w:numId w:val="22"/>
-        </w:numPr>
-      </w:pPr>
-      <w:r>
-        <w:t xml:space="preserve">Hawthorne effect: students have an incentive to abstain or be dishonesty to appear socially desirable </w:t>
-      </w:r>
-      <w:r>
-        <w:sym w:font="Wingdings" w:char="F0DF"/>
-      </w:r>
-      <w:r>
-        <w:t xml:space="preserve"> this goes in limitations</w:t>
-      </w:r>
-    </w:p>
-    <w:p>
-      <w:pPr>
-        <w:pStyle w:val="ListParagraph"/>
-        <w:numPr>
-          <w:ilvl w:val="1"/>
-          <w:numId w:val="22"/>
-        </w:numPr>
-      </w:pPr>
-      <w:r>
-        <w:t>Effect is minimal though, it’s a small source of bias</w:t>
-      </w:r>
-    </w:p>
-    <w:p>
-      <w:pPr>
-        <w:rPr>
-          <w:b/>
-          <w:bCs/>
-        </w:rPr>
-      </w:pPr>
-    </w:p>
-    <w:p>
-      <w:r>
-        <w:t xml:space="preserve">Things </w:t>
-      </w:r>
-      <w:r>
-        <w:t>M</w:t>
-      </w:r>
-      <w:r>
-        <w:t>y Model Doesn’t Account For</w:t>
-      </w:r>
-      <w:r>
-        <w:t xml:space="preserve"> -- </w:t>
-      </w:r>
-      <w:r>
-        <w:t>Many factors can affect quiz 4 score</w:t>
-      </w:r>
-    </w:p>
-    <w:p/>
-    <w:p>
-      <w:pPr>
-        <w:pStyle w:val="ListParagraph"/>
-        <w:numPr>
-          <w:ilvl w:val="0"/>
-          <w:numId w:val="2"/>
-        </w:numPr>
-      </w:pPr>
-      <w:r>
-        <w:t>Internal factors within STA302H1</w:t>
-      </w:r>
-      <w:r>
-        <w:t xml:space="preserve"> (things </w:t>
-      </w:r>
-      <w:r>
-        <w:t>that directly benefit STA302H1 grades</w:t>
-      </w:r>
-      <w:r>
-        <w:t>)</w:t>
-      </w:r>
-    </w:p>
-    <w:p>
-      <w:pPr>
-        <w:pStyle w:val="ListParagraph"/>
-        <w:numPr>
-          <w:ilvl w:val="1"/>
-          <w:numId w:val="2"/>
-        </w:numPr>
-      </w:pPr>
-      <w:r>
-        <w:t>Studying</w:t>
-      </w:r>
-    </w:p>
-    <w:p>
-      <w:pPr>
-        <w:pStyle w:val="ListParagraph"/>
-        <w:numPr>
-          <w:ilvl w:val="1"/>
-          <w:numId w:val="2"/>
-        </w:numPr>
-      </w:pPr>
-      <w:r>
-        <w:t>Attending lectures</w:t>
-      </w:r>
-    </w:p>
-    <w:p>
-      <w:pPr>
-        <w:pStyle w:val="ListParagraph"/>
-        <w:numPr>
-          <w:ilvl w:val="1"/>
-          <w:numId w:val="2"/>
-        </w:numPr>
-      </w:pPr>
-      <w:r>
-        <w:t>Attending office hours</w:t>
-      </w:r>
-    </w:p>
-    <w:p>
-      <w:pPr>
-        <w:pStyle w:val="ListParagraph"/>
-        <w:numPr>
-          <w:ilvl w:val="1"/>
-          <w:numId w:val="2"/>
-        </w:numPr>
-      </w:pPr>
-      <w:r>
-        <w:t>Completing assignments</w:t>
-      </w:r>
-    </w:p>
-    <w:p>
-      <w:pPr>
-        <w:pStyle w:val="ListParagraph"/>
-        <w:numPr>
-          <w:ilvl w:val="1"/>
-          <w:numId w:val="2"/>
-        </w:numPr>
-      </w:pPr>
-      <w:r>
-        <w:t>Completing readings</w:t>
-      </w:r>
-    </w:p>
-    <w:p>
-      <w:pPr>
-        <w:pStyle w:val="ListParagraph"/>
-        <w:numPr>
-          <w:ilvl w:val="0"/>
-          <w:numId w:val="2"/>
-        </w:numPr>
-      </w:pPr>
-      <w:r>
-        <w:t>External factors outside of STA302H1</w:t>
-      </w:r>
-      <w:r>
-        <w:t xml:space="preserve"> (things that indirectly benefit STA302H1 grades)</w:t>
-      </w:r>
-    </w:p>
-    <w:p>
-      <w:pPr>
-        <w:pStyle w:val="ListParagraph"/>
-        <w:numPr>
-          <w:ilvl w:val="1"/>
-          <w:numId w:val="2"/>
-        </w:numPr>
-      </w:pPr>
-      <w:r>
-        <w:t>Prerequisite knowledge</w:t>
-      </w:r>
-    </w:p>
-    <w:p>
-      <w:pPr>
-        <w:pStyle w:val="ListParagraph"/>
-        <w:numPr>
-          <w:ilvl w:val="2"/>
-          <w:numId w:val="2"/>
-        </w:numPr>
-      </w:pPr>
-      <w:r>
-        <w:t>Prior background – direct (past stats/ML courses) or indirect (quantitative background, programming background)</w:t>
-      </w:r>
-    </w:p>
-    <w:p>
-      <w:pPr>
-        <w:pStyle w:val="ListParagraph"/>
-        <w:numPr>
-          <w:ilvl w:val="1"/>
-          <w:numId w:val="2"/>
-        </w:numPr>
-      </w:pPr>
-      <w:r>
-        <w:t>Those who are more familiar with prerequisite statistics material and do well in prior courses have an easier time studying for STA302H1 and are more likely to succeed – ceteris paribus.</w:t>
-      </w:r>
-    </w:p>
-    <w:p>
-      <w:pPr>
-        <w:pStyle w:val="ListParagraph"/>
-        <w:numPr>
-          <w:ilvl w:val="0"/>
-          <w:numId w:val="2"/>
-        </w:numPr>
-      </w:pPr>
-      <w:r>
-        <w:t>Current work ethic, discipline, diligence</w:t>
-      </w:r>
-    </w:p>
-    <w:p>
-      <w:pPr>
-        <w:pStyle w:val="ListParagraph"/>
-        <w:numPr>
-          <w:ilvl w:val="1"/>
-          <w:numId w:val="2"/>
-        </w:numPr>
-      </w:pPr>
-      <w:r>
-        <w:t>Exercising discipline allows one to consistency interact with STA302H1 material and increase their chances of retaining the material and performing well in STA302H1 assignments and quizzes.</w:t>
-      </w:r>
-    </w:p>
-    <w:p>
-      <w:pPr>
-        <w:pStyle w:val="ListParagraph"/>
-        <w:numPr>
-          <w:ilvl w:val="0"/>
-          <w:numId w:val="2"/>
-        </w:numPr>
-      </w:pPr>
-      <w:r>
-        <w:t>One’s disposition towards school</w:t>
-      </w:r>
-    </w:p>
-    <w:p>
-      <w:pPr>
-        <w:pStyle w:val="ListParagraph"/>
-        <w:numPr>
-          <w:ilvl w:val="1"/>
-          <w:numId w:val="2"/>
-        </w:numPr>
-      </w:pPr>
-      <w:r>
-        <w:t xml:space="preserve">Those who are keen in school tend to perform </w:t>
-      </w:r>
-      <w:r>
-        <w:t>better than disengaged students</w:t>
-      </w:r>
-      <w:r>
-        <w:t>, regardless of class format, and vice versa</w:t>
-      </w:r>
-    </w:p>
-    <w:p>
-      <w:pPr>
-        <w:pStyle w:val="ListParagraph"/>
-        <w:numPr>
-          <w:ilvl w:val="0"/>
-          <w:numId w:val="1"/>
-        </w:numPr>
-      </w:pPr>
-      <w:r>
-        <w:t>One’s disposition about COVID</w:t>
-      </w:r>
-    </w:p>
-    <w:p>
-      <w:pPr>
-        <w:pStyle w:val="ListParagraph"/>
-        <w:numPr>
-          <w:ilvl w:val="1"/>
-          <w:numId w:val="1"/>
-        </w:numPr>
-      </w:pPr>
-      <w:r>
-        <w:t>Positive thoughts can help tune out some negative COVID-19 thoughts and focus on what you have control over. Persisting COVID-19 thoughts can cause one to feel despair and pessimism</w:t>
-      </w:r>
-    </w:p>
-    <w:p>
-      <w:pPr>
-        <w:pStyle w:val="ListParagraph"/>
-        <w:numPr>
-          <w:ilvl w:val="1"/>
-          <w:numId w:val="1"/>
-        </w:numPr>
-      </w:pPr>
-      <w:r>
-        <w:t xml:space="preserve">COVID case counts and current COVID restrictions in country of origin? </w:t>
-      </w:r>
-      <w:r>
-        <w:sym w:font="Wingdings" w:char="F0DF"/>
-      </w:r>
-      <w:r>
-        <w:t xml:space="preserve"> can be inferred from Country of origin</w:t>
-      </w:r>
-    </w:p>
-    <w:p>
-      <w:pPr>
-        <w:pStyle w:val="ListParagraph"/>
-        <w:numPr>
-          <w:ilvl w:val="1"/>
-          <w:numId w:val="1"/>
-        </w:numPr>
-      </w:pPr>
-      <w:r>
-        <w:t>COVID-heavy countries tend to require more social distancing and public has greater anxiety over contracting COVID-19</w:t>
-      </w:r>
-    </w:p>
-    <w:p/>
-    <w:p>
-      <w:pPr>
-        <w:pStyle w:val="ListParagraph"/>
-        <w:numPr>
-          <w:ilvl w:val="0"/>
-          <w:numId w:val="2"/>
-        </w:numPr>
-        <w:rPr>
-          <w:highlight w:val="yellow"/>
-        </w:rPr>
-      </w:pPr>
-      <w:r>
-        <w:rPr>
-          <w:highlight w:val="yellow"/>
-        </w:rPr>
-        <w:t>TODO: Do grade adjustments count?</w:t>
-      </w:r>
-      <w:r>
-        <w:rPr>
-          <w:highlight w:val="yellow"/>
-        </w:rPr>
-        <w:t xml:space="preserve"> </w:t>
-      </w:r>
-      <w:r>
-        <w:rPr>
-          <w:highlight w:val="yellow"/>
-        </w:rPr>
-        <w:sym w:font="Wingdings" w:char="F0DF"/>
-      </w:r>
-      <w:r>
-        <w:rPr>
-          <w:highlight w:val="yellow"/>
-        </w:rPr>
-        <w:t xml:space="preserve"> </w:t>
-      </w:r>
-      <w:r>
-        <w:rPr>
-          <w:highlight w:val="yellow"/>
-        </w:rPr>
-        <w:t>Worth</w:t>
-      </w:r>
-      <w:r>
-        <w:rPr>
-          <w:highlight w:val="yellow"/>
-        </w:rPr>
-        <w:t xml:space="preserve"> briefly mentioning</w:t>
-      </w:r>
-    </w:p>
-    <w:p>
-      <w:pPr>
-        <w:pStyle w:val="ListParagraph"/>
-        <w:numPr>
-          <w:ilvl w:val="1"/>
-          <w:numId w:val="2"/>
-        </w:numPr>
-        <w:rPr>
-          <w:highlight w:val="yellow"/>
-        </w:rPr>
-      </w:pPr>
-      <w:r>
-        <w:rPr>
-          <w:highlight w:val="yellow"/>
-        </w:rPr>
-        <w:t>p</w:t>
-      </w:r>
-      <w:r>
-        <w:rPr>
-          <w:highlight w:val="yellow"/>
-        </w:rPr>
-        <w:t xml:space="preserve">rofessor can choose </w:t>
-      </w:r>
-      <w:r>
-        <w:rPr>
-          <w:highlight w:val="yellow"/>
-        </w:rPr>
-        <w:t>to adjust grades to compensate for low mean quiz scores</w:t>
-      </w:r>
-      <w:r>
-        <w:rPr>
-          <w:highlight w:val="yellow"/>
-        </w:rPr>
-        <w:t xml:space="preserve"> </w:t>
-      </w:r>
-    </w:p>
-    <w:p>
-      <w:pPr>
-        <w:pStyle w:val="ListParagraph"/>
-        <w:numPr>
-          <w:ilvl w:val="0"/>
-          <w:numId w:val="2"/>
-        </w:numPr>
-        <w:rPr>
-          <w:highlight w:val="yellow"/>
-        </w:rPr>
-      </w:pPr>
-      <w:r>
-        <w:rPr>
-          <w:highlight w:val="yellow"/>
-        </w:rPr>
-        <w:t>Lear</w:t>
-      </w:r>
-      <w:r>
-        <w:rPr>
-          <w:highlight w:val="yellow"/>
-        </w:rPr>
-        <w:t>n</w:t>
-      </w:r>
-      <w:r>
-        <w:rPr>
-          <w:highlight w:val="yellow"/>
-        </w:rPr>
-        <w:t>ing environment</w:t>
-      </w:r>
-    </w:p>
-    <w:p>
-      <w:pPr>
-        <w:pStyle w:val="ListParagraph"/>
-        <w:numPr>
-          <w:ilvl w:val="1"/>
-          <w:numId w:val="2"/>
-        </w:numPr>
-      </w:pPr>
-      <w:r>
-        <w:lastRenderedPageBreak/>
-        <w:t>Online offerings are different from equivalent in-person offerings of STA302H1</w:t>
-      </w:r>
-    </w:p>
-    <w:p>
-      <w:pPr>
-        <w:pStyle w:val="ListParagraph"/>
-        <w:numPr>
-          <w:ilvl w:val="2"/>
-          <w:numId w:val="2"/>
-        </w:numPr>
-      </w:pPr>
-      <w:r>
-        <w:t>More discipline necessary to succeed</w:t>
-      </w:r>
-    </w:p>
-    <w:p>
-      <w:pPr>
-        <w:pStyle w:val="ListParagraph"/>
-        <w:numPr>
-          <w:ilvl w:val="2"/>
-          <w:numId w:val="2"/>
-        </w:numPr>
-      </w:pPr>
-      <w:r>
-        <w:t>More technological literacy required to succeed</w:t>
-      </w:r>
-    </w:p>
-    <w:p>
-      <w:pPr>
-        <w:pStyle w:val="ListParagraph"/>
-        <w:numPr>
-          <w:ilvl w:val="3"/>
-          <w:numId w:val="2"/>
-        </w:numPr>
-      </w:pPr>
-      <w:r>
-        <w:t>online courses privileging students who have access to computers or the internet</w:t>
-      </w:r>
-    </w:p>
-    <w:p>
-      <w:pPr>
-        <w:pStyle w:val="ListParagraph"/>
-        <w:numPr>
-          <w:ilvl w:val="3"/>
-          <w:numId w:val="2"/>
-        </w:numPr>
-      </w:pPr>
-      <w:r>
-        <w:t>some families are too poor to afford computers and internet, and must share computers or use public computers</w:t>
-      </w:r>
-    </w:p>
-    <w:p>
-      <w:pPr>
-        <w:pStyle w:val="ListParagraph"/>
-        <w:numPr>
-          <w:ilvl w:val="2"/>
-          <w:numId w:val="2"/>
-        </w:numPr>
-      </w:pPr>
-      <w:r>
-        <w:t>Performance has more room to fluctuate – some people may prefer online courses over in person lectures due to long commute times, and vice versa, increased independence skills, etc.</w:t>
-      </w:r>
-    </w:p>
-    <w:p>
-      <w:pPr>
-        <w:pStyle w:val="ListParagraph"/>
-        <w:numPr>
-          <w:ilvl w:val="2"/>
-          <w:numId w:val="2"/>
-        </w:numPr>
-      </w:pPr>
-      <w:r>
-        <w:t>Some people find it harder to create boundaries with work/rest, and work environments vs. play/sleep environment</w:t>
-      </w:r>
-    </w:p>
-    <w:p>
-      <w:pPr>
-        <w:pStyle w:val="ListParagraph"/>
-        <w:numPr>
-          <w:ilvl w:val="0"/>
-          <w:numId w:val="2"/>
-        </w:numPr>
-      </w:pPr>
-      <w:r>
-        <w:t>Social connections</w:t>
-      </w:r>
-    </w:p>
-    <w:p>
-      <w:pPr>
-        <w:pStyle w:val="ListParagraph"/>
-        <w:numPr>
-          <w:ilvl w:val="1"/>
-          <w:numId w:val="2"/>
-        </w:numPr>
-      </w:pPr>
-      <w:r>
-        <w:t>Staying connected helps stave off negative COVID-19 thoughts and promote community</w:t>
-      </w:r>
-    </w:p>
-    <w:p>
-      <w:pPr>
-        <w:pStyle w:val="ListParagraph"/>
-        <w:numPr>
-          <w:ilvl w:val="1"/>
-          <w:numId w:val="2"/>
-        </w:numPr>
-      </w:pPr>
-      <w:r>
-        <w:t>Fewer opportunities for study partners = less motivated to work on STA302H1</w:t>
-      </w:r>
-    </w:p>
-    <w:p>
-      <w:pPr>
-        <w:pStyle w:val="ListParagraph"/>
-        <w:numPr>
-          <w:ilvl w:val="0"/>
-          <w:numId w:val="2"/>
-        </w:numPr>
-      </w:pPr>
-      <w:r>
-        <w:t>Number of hours slept, quality of sleep</w:t>
-      </w:r>
-    </w:p>
-    <w:p>
-      <w:pPr>
-        <w:pStyle w:val="ListParagraph"/>
-        <w:numPr>
-          <w:ilvl w:val="1"/>
-          <w:numId w:val="2"/>
-        </w:numPr>
-      </w:pPr>
-      <w:r>
-        <w:t>Well-rested brains tend to respond quicker, can better regulate their mood, have an easier time focusing during lecture, and make fewer mistakes on quizzes and assignment (or notice them more easily and readily)</w:t>
-      </w:r>
-    </w:p>
-    <w:p>
-      <w:pPr>
-        <w:pStyle w:val="ListParagraph"/>
-        <w:numPr>
-          <w:ilvl w:val="0"/>
-          <w:numId w:val="2"/>
-        </w:numPr>
-      </w:pPr>
-      <w:r>
-        <w:t>Number of hours spent doing physical activity (exercise helps brain learn, which may improve performance)</w:t>
-      </w:r>
-    </w:p>
-    <w:p>
-      <w:pPr>
-        <w:pStyle w:val="ListParagraph"/>
-        <w:numPr>
-          <w:ilvl w:val="1"/>
-          <w:numId w:val="2"/>
-        </w:numPr>
-      </w:pPr>
-      <w:r>
-        <w:t>Exercise and physical activity make you more alert, less prone to illness and injury, promote a positive attitude, and improves relationships with other people</w:t>
-      </w:r>
-    </w:p>
-    <w:p>
-      <w:pPr>
-        <w:pStyle w:val="ListParagraph"/>
-        <w:numPr>
-          <w:ilvl w:val="0"/>
-          <w:numId w:val="2"/>
-        </w:numPr>
-      </w:pPr>
-      <w:r>
-        <w:t>Time spent away from STA302H1</w:t>
-      </w:r>
-      <w:r>
-        <w:t xml:space="preserve"> (studying for quizzes, attending lectures, and doing assignments)</w:t>
-      </w:r>
-    </w:p>
-    <w:p>
-      <w:pPr>
-        <w:pStyle w:val="ListParagraph"/>
-        <w:numPr>
-          <w:ilvl w:val="1"/>
-          <w:numId w:val="2"/>
-        </w:numPr>
-      </w:pPr>
-      <w:r>
-        <w:t xml:space="preserve">Number of </w:t>
-      </w:r>
-      <w:r>
-        <w:t xml:space="preserve">professional </w:t>
-      </w:r>
-      <w:r>
-        <w:t xml:space="preserve">activities </w:t>
-      </w:r>
-      <w:r>
-        <w:t>(e.g., preparing for job interviews</w:t>
-      </w:r>
-      <w:r>
-        <w:t>, holding a job</w:t>
-      </w:r>
-      <w:r>
-        <w:t>, TA duties</w:t>
-      </w:r>
-      <w:r>
-        <w:t xml:space="preserve">, </w:t>
-      </w:r>
-      <w:r>
-        <w:t>research duties</w:t>
-      </w:r>
-      <w:r>
-        <w:t xml:space="preserve">) </w:t>
-      </w:r>
-    </w:p>
-    <w:p>
-      <w:pPr>
-        <w:pStyle w:val="ListParagraph"/>
-        <w:numPr>
-          <w:ilvl w:val="1"/>
-          <w:numId w:val="2"/>
-        </w:numPr>
-      </w:pPr>
-      <w:r>
-        <w:t>Number of recreational activities (e.g., going outside, biking, etc.)</w:t>
-      </w:r>
-    </w:p>
-    <w:p>
-      <w:pPr>
-        <w:pStyle w:val="ListParagraph"/>
-        <w:numPr>
-          <w:ilvl w:val="2"/>
-          <w:numId w:val="2"/>
-        </w:numPr>
-      </w:pPr>
-      <w:r>
-        <w:t>Alternatives for STA302H1 studying, effects are debatable depending on how related they are to STA302H1 or statistics in general</w:t>
-      </w:r>
-    </w:p>
-    <w:p>
-      <w:pPr>
-        <w:pStyle w:val="ListParagraph"/>
-        <w:numPr>
-          <w:ilvl w:val="1"/>
-          <w:numId w:val="2"/>
-        </w:numPr>
-      </w:pPr>
-      <w:r>
-        <w:t>Caring for family</w:t>
-      </w:r>
-    </w:p>
-    <w:p>
-      <w:pPr>
-        <w:pStyle w:val="ListParagraph"/>
-        <w:numPr>
-          <w:ilvl w:val="2"/>
-          <w:numId w:val="2"/>
-        </w:numPr>
-      </w:pPr>
-      <w:r>
-        <w:t>Family responsibilities may distract or interfere with one’s progress on STA302H1 assignments and consume STA302H1 study time</w:t>
-      </w:r>
-    </w:p>
-    <w:p>
-      <w:pPr>
-        <w:pStyle w:val="ListParagraph"/>
-        <w:numPr>
-          <w:ilvl w:val="2"/>
-          <w:numId w:val="2"/>
-        </w:numPr>
-      </w:pPr>
-      <w:r>
-        <w:t>Family members may also provide a nurturing environment for your studies through quality family time, strong family values, and family work connection</w:t>
-      </w:r>
-    </w:p>
-    <w:p>
-      <w:pPr>
-        <w:pStyle w:val="ListParagraph"/>
-        <w:numPr>
-          <w:ilvl w:val="0"/>
-          <w:numId w:val="1"/>
-        </w:numPr>
-      </w:pPr>
-      <w:r>
-        <w:t>Commute times</w:t>
-      </w:r>
-    </w:p>
-    <w:p>
-      <w:pPr>
-        <w:pStyle w:val="ListParagraph"/>
-        <w:numPr>
-          <w:ilvl w:val="1"/>
-          <w:numId w:val="1"/>
-        </w:numPr>
-      </w:pPr>
-      <w:r>
-        <w:t>Increased commute times increases students stress levels because it leaves less time available for STA302H1 and other courses, and affects one’s disposition towards class format (in-person vs. online)</w:t>
-      </w:r>
-    </w:p>
-    <w:p>
-      <w:pPr>
-        <w:pStyle w:val="ListParagraph"/>
-        <w:numPr>
-          <w:ilvl w:val="0"/>
-          <w:numId w:val="2"/>
-        </w:numPr>
-      </w:pPr>
-      <w:r>
-        <w:t>Anxiety levels?</w:t>
-      </w:r>
-    </w:p>
-    <w:p>
-      <w:pPr>
-        <w:pStyle w:val="ListParagraph"/>
-        <w:numPr>
-          <w:ilvl w:val="1"/>
-          <w:numId w:val="2"/>
-        </w:numPr>
-      </w:pPr>
-      <w:r>
-        <w:t xml:space="preserve">Anxiety may influence quiz scores and assignment performance because it affects cognitive performance – brain may hyperfocus (fixation) or hypofocus (distraction) – </w:t>
-      </w:r>
-      <w:r>
-        <w:lastRenderedPageBreak/>
-        <w:t>fight or flight, focus on survival (not dying of COVID-19) rather than thriving (succeeding in STA302H1)</w:t>
-      </w:r>
-    </w:p>
-    <w:p>
-      <w:pPr>
-        <w:pStyle w:val="ListParagraph"/>
-        <w:numPr>
-          <w:ilvl w:val="0"/>
-          <w:numId w:val="1"/>
-        </w:numPr>
-      </w:pPr>
-      <w:r>
-        <w:t>Mental health</w:t>
-      </w:r>
-    </w:p>
-    <w:p>
-      <w:pPr>
-        <w:pStyle w:val="ListParagraph"/>
-        <w:numPr>
-          <w:ilvl w:val="1"/>
-          <w:numId w:val="1"/>
-        </w:numPr>
-      </w:pPr>
-      <w:r>
-        <w:t>Better mental health = more resilient individuals, more positive outlook on life, more altruistic</w:t>
-      </w:r>
-    </w:p>
-    <w:p>
-      <w:pPr>
-        <w:pStyle w:val="ListParagraph"/>
-        <w:numPr>
-          <w:ilvl w:val="0"/>
-          <w:numId w:val="1"/>
-        </w:numPr>
-      </w:pPr>
-      <w:r>
-        <w:t xml:space="preserve">Time zone </w:t>
-      </w:r>
-      <w:r>
-        <w:sym w:font="Wingdings" w:char="F0DF"/>
-      </w:r>
-      <w:r>
-        <w:t xml:space="preserve"> can be inferred from </w:t>
-      </w:r>
-      <w:r>
-        <w:t>c</w:t>
-      </w:r>
-      <w:r>
-        <w:t>ountry of origin</w:t>
-      </w:r>
-    </w:p>
-    <w:p>
-      <w:pPr>
-        <w:pStyle w:val="ListParagraph"/>
-        <w:numPr>
-          <w:ilvl w:val="1"/>
-          <w:numId w:val="1"/>
-        </w:numPr>
-      </w:pPr>
-      <w:r>
-        <w:t>Time zone may influence sleep schedule, may be trickier to coordinate group projects</w:t>
-      </w:r>
-      <w:r>
-        <w:t xml:space="preserve"> and multi-person assignments</w:t>
-      </w:r>
-    </w:p>
-    <w:p>
-      <w:pPr>
-        <w:pStyle w:val="ListParagraph"/>
-        <w:numPr>
-          <w:ilvl w:val="1"/>
-          <w:numId w:val="1"/>
-        </w:numPr>
-      </w:pPr>
-      <w:r>
-        <w:t xml:space="preserve">One upside with working with teammates in opposite time zones is that someone is always working on the final project </w:t>
-      </w:r>
-    </w:p>
-    <w:p>
-      <w:pPr>
-        <w:pStyle w:val="ListParagraph"/>
-        <w:numPr>
-          <w:ilvl w:val="0"/>
-          <w:numId w:val="1"/>
-        </w:numPr>
-      </w:pPr>
-      <w:r>
-        <w:t>Chronotypes</w:t>
-      </w:r>
-    </w:p>
-    <w:p>
-      <w:pPr>
-        <w:pStyle w:val="ListParagraph"/>
-        <w:numPr>
-          <w:ilvl w:val="1"/>
-          <w:numId w:val="1"/>
-        </w:numPr>
-      </w:pPr>
-      <w:r>
-        <w:t xml:space="preserve">Students in other time zones may alter their chronotypes to </w:t>
-      </w:r>
-      <w:r>
-        <w:t xml:space="preserve">accommodate </w:t>
-      </w:r>
-      <w:r>
-        <w:t>STA302H1</w:t>
-      </w:r>
-      <w:r>
-        <w:t xml:space="preserve">, which may </w:t>
-      </w:r>
-      <w:r>
-        <w:t>offset adverse effects of sleep loss</w:t>
-      </w:r>
-      <w:r>
-        <w:t xml:space="preserve"> on performance</w:t>
-      </w:r>
-      <w:r>
-        <w:t>.</w:t>
-      </w:r>
-    </w:p>
-    <w:p>
-      <w:r>
-        <w:t>Possible model improvements</w:t>
-      </w:r>
-    </w:p>
-    <w:p>
-      <w:pPr>
-        <w:pStyle w:val="ListParagraph"/>
-        <w:numPr>
-          <w:ilvl w:val="0"/>
-          <w:numId w:val="10"/>
-        </w:numPr>
-      </w:pPr>
-      <w:r>
-        <w:t>Covid = high stress</w:t>
-      </w:r>
-    </w:p>
-    <w:p>
-      <w:pPr>
-        <w:pStyle w:val="ListParagraph"/>
-        <w:numPr>
-          <w:ilvl w:val="0"/>
-          <w:numId w:val="10"/>
-        </w:numPr>
-      </w:pPr>
-      <w:r>
-        <w:t>Hours of sleep = predict stress</w:t>
-      </w:r>
-      <w:r>
-        <w:t xml:space="preserve"> + quiz</w:t>
-      </w:r>
-      <w:r>
-        <w:t xml:space="preserve"> grades</w:t>
-      </w:r>
-    </w:p>
-    <w:p>
-      <w:pPr>
-        <w:pStyle w:val="ListParagraph"/>
-        <w:numPr>
-          <w:ilvl w:val="0"/>
-          <w:numId w:val="10"/>
-        </w:numPr>
-      </w:pPr>
-      <w:r>
-        <w:t>Add</w:t>
-      </w:r>
-      <w:r>
-        <w:t xml:space="preserve"> country </w:t>
-      </w:r>
-      <w:r>
-        <w:t xml:space="preserve">back </w:t>
-      </w:r>
-      <w:r>
-        <w:t xml:space="preserve">to predict </w:t>
-      </w:r>
-      <w:r>
-        <w:t>time zone</w:t>
-      </w:r>
-      <w:r>
-        <w:t xml:space="preserve"> = sleep schedule = hours of sleep</w:t>
-      </w:r>
-      <w:r>
-        <w:t xml:space="preserve"> (in original data, Mongolia was only significant country)</w:t>
-      </w:r>
-    </w:p>
-    <w:p>
-      <w:pPr>
-        <w:pStyle w:val="ListParagraph"/>
-        <w:numPr>
-          <w:ilvl w:val="0"/>
-          <w:numId w:val="10"/>
-        </w:numPr>
-      </w:pPr>
-      <w:r>
-        <w:t xml:space="preserve">Social time = might </w:t>
-      </w:r>
-      <w:r>
-        <w:t>increase</w:t>
-      </w:r>
-      <w:r>
-        <w:t xml:space="preserve"> study time</w:t>
-      </w:r>
-      <w:r>
-        <w:t xml:space="preserve">, </w:t>
-      </w:r>
-      <w:r>
-        <w:t>reduces covid time,</w:t>
-      </w:r>
-      <w:r>
-        <w:t xml:space="preserve"> </w:t>
-      </w:r>
-    </w:p>
-    <w:p>
-      <w:pPr>
-        <w:pStyle w:val="ListParagraph"/>
-        <w:numPr>
-          <w:ilvl w:val="0"/>
-          <w:numId w:val="10"/>
-        </w:numPr>
-      </w:pPr>
-      <w:r>
-        <w:t>Physical activity =</w:t>
-      </w:r>
-      <w:r>
-        <w:t xml:space="preserve"> </w:t>
-      </w:r>
-      <w:r>
-        <w:t>predict stress</w:t>
-      </w:r>
-      <w:r>
-        <w:t xml:space="preserve"> + increase study time + reduce covid time (cite studies)</w:t>
-      </w:r>
-    </w:p>
-    <w:p>
-      <w:pPr>
-        <w:pStyle w:val="ListParagraph"/>
-        <w:numPr>
-          <w:ilvl w:val="1"/>
-          <w:numId w:val="10"/>
-        </w:numPr>
-        <w:rPr>
-          <w:highlight w:val="yellow"/>
-        </w:rPr>
-      </w:pPr>
-      <w:r>
-        <w:rPr>
-          <w:highlight w:val="yellow"/>
-        </w:rPr>
-        <w:t>Read title scholastic paper and cite, don’t read whole thing</w:t>
-      </w:r>
-      <w:r>
-        <w:rPr>
-          <w:highlight w:val="yellow"/>
-        </w:rPr>
-        <w:t>, introductions</w:t>
-      </w:r>
-    </w:p>
-    <w:p>
-      <w:pPr>
-        <w:pStyle w:val="ListParagraph"/>
-        <w:numPr>
-          <w:ilvl w:val="0"/>
-          <w:numId w:val="10"/>
-        </w:numPr>
-        <w:rPr>
-          <w:strike/>
-        </w:rPr>
-      </w:pPr>
-      <w:r>
-        <w:rPr>
-          <w:strike/>
-        </w:rPr>
-        <w:t>Large sample size?</w:t>
-      </w:r>
-      <w:r>
-        <w:rPr>
-          <w:strike/>
-        </w:rPr>
-        <w:t xml:space="preserve"> </w:t>
-      </w:r>
-      <w:r>
-        <w:t xml:space="preserve">n </w:t>
-      </w:r>
-      <w:r>
-        <w:t xml:space="preserve">= 199 is a good </w:t>
-      </w:r>
-      <w:r>
-        <w:t xml:space="preserve">enough </w:t>
-      </w:r>
-      <w:r>
-        <w:t>sample size</w:t>
-      </w:r>
-    </w:p>
-    <w:p>
-      <w:pPr>
-        <w:rPr>
-          <w:strike/>
-        </w:rPr>
-      </w:pPr>
-    </w:p>
-    <w:p>
-      <w:pPr>
-        <w:pStyle w:val="ListParagraph"/>
-        <w:numPr>
-          <w:ilvl w:val="0"/>
-          <w:numId w:val="23"/>
-        </w:numPr>
-      </w:pPr>
-      <w:r>
-        <w:t>Generalizability of model (by country)? – not really (mainly b/c online, data 3</w:t>
-      </w:r>
-      <w:r>
-        <w:rPr>
-          <w:vertAlign w:val="superscript"/>
-        </w:rPr>
-        <w:t>rd</w:t>
-      </w:r>
-      <w:r>
-        <w:t xml:space="preserve"> year students tend to study more and fail less than 1</w:t>
-      </w:r>
-      <w:r>
-        <w:rPr>
-          <w:vertAlign w:val="superscript"/>
-        </w:rPr>
-        <w:t>st</w:t>
-      </w:r>
-      <w:r>
-        <w:t xml:space="preserve"> student)?</w:t>
-      </w:r>
-    </w:p>
     <w:p>
       <w:pPr>
         <w:rPr>
@@ -6254,7 +6780,43 @@
         <w:rPr>
           <w:highlight w:val="yellow"/>
         </w:rPr>
-        <w:t>TODO: Show gtsummary of lm() output, showing significant and non-significant variables at the 5% significance level</w:t>
+        <w:t xml:space="preserve">TODO: Show </w:t>
+      </w:r>
+      <w:proofErr w:type="spellStart"/>
+      <w:r>
+        <w:rPr>
+          <w:highlight w:val="yellow"/>
+        </w:rPr>
+        <w:t>gtsummary</w:t>
+      </w:r>
+      <w:proofErr w:type="spellEnd"/>
+      <w:r>
+        <w:rPr>
+          <w:highlight w:val="yellow"/>
+        </w:rPr>
+        <w:t xml:space="preserve"> of </w:t>
+      </w:r>
+      <w:proofErr w:type="spellStart"/>
+      <w:proofErr w:type="gramStart"/>
+      <w:r>
+        <w:rPr>
+          <w:highlight w:val="yellow"/>
+        </w:rPr>
+        <w:t>lm</w:t>
+      </w:r>
+      <w:proofErr w:type="spellEnd"/>
+      <w:r>
+        <w:rPr>
+          <w:highlight w:val="yellow"/>
+        </w:rPr>
+        <w:t>(</w:t>
+      </w:r>
+      <w:proofErr w:type="gramEnd"/>
+      <w:r>
+        <w:rPr>
+          <w:highlight w:val="yellow"/>
+        </w:rPr>
+        <w:t>) output, showing significant and non-significant variables at the 5% significance level</w:t>
       </w:r>
       <w:r>
         <w:rPr>
@@ -6437,7 +6999,7 @@
         <w:pStyle w:val="ListParagraph"/>
         <w:numPr>
           <w:ilvl w:val="0"/>
-          <w:numId w:val="28"/>
+          <w:numId w:val="25"/>
         </w:numPr>
       </w:pPr>
       <w:r>
@@ -6587,6 +7149,100 @@
 <file path=word/numbering.xml><?xml version="1.0" encoding="utf-8"?>
 <w:numbering xmlns:wpc="http://schemas.microsoft.com/office/word/2010/wordprocessingCanvas" xmlns:cx="http://schemas.microsoft.com/office/drawing/2014/chartex" xmlns:cx1="http://schemas.microsoft.com/office/drawing/2015/9/8/chartex" xmlns:cx2="http://schemas.microsoft.com/office/drawing/2015/10/21/chartex" xmlns:cx3="http://schemas.microsoft.com/office/drawing/2016/5/9/chartex" xmlns:cx4="http://schemas.microsoft.com/office/drawing/2016/5/10/chartex" xmlns:cx5="http://schemas.microsoft.com/office/drawing/2016/5/11/chartex" xmlns:cx6="http://schemas.microsoft.com/office/drawing/2016/5/12/chartex" xmlns:cx7="http://schemas.microsoft.com/office/drawing/2016/5/13/chartex" xmlns:cx8="http://schemas.microsoft.com/office/drawing/2016/5/14/chartex" xmlns:mc="http://schemas.openxmlformats.org/markup-compatibility/2006" xmlns:aink="http://schemas.microsoft.com/office/drawing/2016/ink" xmlns:am3d="http://schemas.microsoft.com/office/drawing/2017/model3d" xmlns:o="urn:schemas-microsoft-com:office:office" xmlns:r="http://schemas.openxmlformats.org/officeDocument/2006/relationships" xmlns:m="http://schemas.openxmlformats.org/officeDocument/2006/math" xmlns:v="urn:schemas-microsoft-com:vml" xmlns:wp14="http://schemas.microsoft.com/office/word/2010/wordprocessingDrawing" xmlns:wp="http://schemas.openxmlformats.org/drawingml/2006/wordprocessingDrawing" xmlns:w10="urn:schemas-microsoft-com:office:word" xmlns:w="http://schemas.openxmlformats.org/wordprocessingml/2006/main" xmlns:w14="http://schemas.microsoft.com/office/word/2010/wordml" xmlns:w15="http://schemas.microsoft.com/office/word/2012/wordml" xmlns:w16cex="http://schemas.microsoft.com/office/word/2018/wordml/cex" xmlns:w16cid="http://schemas.microsoft.com/office/word/2016/wordml/cid" xmlns:w16="http://schemas.microsoft.com/office/word/2018/wordml" xmlns:w16sdtdh="http://schemas.microsoft.com/office/word/2020/wordml/sdtdatahash" xmlns:w16se="http://schemas.microsoft.com/office/word/2015/wordml/symex" xmlns:wpg="http://schemas.microsoft.com/office/word/2010/wordprocessingGroup" xmlns:wpi="http://schemas.microsoft.com/office/word/2010/wordprocessingInk" xmlns:wne="http://schemas.microsoft.com/office/word/2006/wordml" xmlns:wps="http://schemas.microsoft.com/office/word/2010/wordprocessingShape" mc:Ignorable="w14 w15 w16se w16cid w16 w16cex w16sdtdh wp14">
   <w:abstractNum w:abstractNumId="0" w15:restartNumberingAfterBreak="0">
+    <w:nsid w:val="02B640E4"/>
+    <w:multiLevelType w:val="hybridMultilevel"/>
+    <w:tmpl w:val="4286A062"/>
+    <w:lvl w:ilvl="0" w:tplc="04090001">
+      <w:start w:val="1"/>
+      <w:numFmt w:val="bullet"/>
+      <w:lvlText w:val=""/>
+      <w:lvlJc w:val="left"/>
+      <w:pPr>
+        <w:ind w:left="720" w:hanging="360"/>
+      </w:pPr>
+      <w:rPr>
+        <w:rFonts w:ascii="Symbol" w:hAnsi="Symbol" w:hint="default"/>
+      </w:rPr>
+    </w:lvl>
+    <w:lvl w:ilvl="1" w:tplc="04090003">
+      <w:start w:val="1"/>
+      <w:numFmt w:val="bullet"/>
+      <w:lvlText w:val="o"/>
+      <w:lvlJc w:val="left"/>
+      <w:pPr>
+        <w:ind w:left="1080" w:hanging="360"/>
+      </w:pPr>
+      <w:rPr>
+        <w:rFonts w:ascii="Courier New" w:hAnsi="Courier New" w:cs="Courier New" w:hint="default"/>
+      </w:rPr>
+    </w:lvl>
+    <w:lvl w:ilvl="2" w:tplc="0409001B">
+      <w:start w:val="1"/>
+      <w:numFmt w:val="lowerRoman"/>
+      <w:lvlText w:val="%3."/>
+      <w:lvlJc w:val="right"/>
+      <w:pPr>
+        <w:ind w:left="2160" w:hanging="180"/>
+      </w:pPr>
+    </w:lvl>
+    <w:lvl w:ilvl="3" w:tplc="B5B0C75E">
+      <w:numFmt w:val="bullet"/>
+      <w:lvlText w:val="-"/>
+      <w:lvlJc w:val="left"/>
+      <w:pPr>
+        <w:ind w:left="2880" w:hanging="360"/>
+      </w:pPr>
+      <w:rPr>
+        <w:rFonts w:ascii="Calibri" w:eastAsiaTheme="minorHAnsi" w:hAnsi="Calibri" w:cs="Calibri" w:hint="default"/>
+      </w:rPr>
+    </w:lvl>
+    <w:lvl w:ilvl="4" w:tplc="04090019" w:tentative="1">
+      <w:start w:val="1"/>
+      <w:numFmt w:val="lowerLetter"/>
+      <w:lvlText w:val="%5."/>
+      <w:lvlJc w:val="left"/>
+      <w:pPr>
+        <w:ind w:left="3600" w:hanging="360"/>
+      </w:pPr>
+    </w:lvl>
+    <w:lvl w:ilvl="5" w:tplc="0409001B" w:tentative="1">
+      <w:start w:val="1"/>
+      <w:numFmt w:val="lowerRoman"/>
+      <w:lvlText w:val="%6."/>
+      <w:lvlJc w:val="right"/>
+      <w:pPr>
+        <w:ind w:left="4320" w:hanging="180"/>
+      </w:pPr>
+    </w:lvl>
+    <w:lvl w:ilvl="6" w:tplc="0409000F" w:tentative="1">
+      <w:start w:val="1"/>
+      <w:numFmt w:val="decimal"/>
+      <w:lvlText w:val="%7."/>
+      <w:lvlJc w:val="left"/>
+      <w:pPr>
+        <w:ind w:left="5040" w:hanging="360"/>
+      </w:pPr>
+    </w:lvl>
+    <w:lvl w:ilvl="7" w:tplc="04090019" w:tentative="1">
+      <w:start w:val="1"/>
+      <w:numFmt w:val="lowerLetter"/>
+      <w:lvlText w:val="%8."/>
+      <w:lvlJc w:val="left"/>
+      <w:pPr>
+        <w:ind w:left="5760" w:hanging="360"/>
+      </w:pPr>
+    </w:lvl>
+    <w:lvl w:ilvl="8" w:tplc="0409001B" w:tentative="1">
+      <w:start w:val="1"/>
+      <w:numFmt w:val="lowerRoman"/>
+      <w:lvlText w:val="%9."/>
+      <w:lvlJc w:val="right"/>
+      <w:pPr>
+        <w:ind w:left="6480" w:hanging="180"/>
+      </w:pPr>
+    </w:lvl>
+  </w:abstractNum>
+  <w:abstractNum w:abstractNumId="1" w15:restartNumberingAfterBreak="0">
     <w:nsid w:val="060D5D6E"/>
     <w:multiLevelType w:val="hybridMultilevel"/>
     <w:tmpl w:val="D902B9DC"/>
@@ -6677,7 +7333,7 @@
       </w:pPr>
     </w:lvl>
   </w:abstractNum>
-  <w:abstractNum w:abstractNumId="1" w15:restartNumberingAfterBreak="0">
+  <w:abstractNum w:abstractNumId="2" w15:restartNumberingAfterBreak="0">
     <w:nsid w:val="07CC49B6"/>
     <w:multiLevelType w:val="hybridMultilevel"/>
     <w:tmpl w:val="45006D92"/>
@@ -6788,101 +7444,6 @@
       <w:rPr>
         <w:rFonts w:ascii="Wingdings" w:hAnsi="Wingdings" w:hint="default"/>
       </w:rPr>
-    </w:lvl>
-  </w:abstractNum>
-  <w:abstractNum w:abstractNumId="2" w15:restartNumberingAfterBreak="0">
-    <w:nsid w:val="08B002AD"/>
-    <w:multiLevelType w:val="hybridMultilevel"/>
-    <w:tmpl w:val="96967ADE"/>
-    <w:lvl w:ilvl="0" w:tplc="04090001">
-      <w:start w:val="1"/>
-      <w:numFmt w:val="bullet"/>
-      <w:lvlText w:val=""/>
-      <w:lvlJc w:val="left"/>
-      <w:pPr>
-        <w:ind w:left="360" w:hanging="360"/>
-      </w:pPr>
-      <w:rPr>
-        <w:rFonts w:ascii="Symbol" w:hAnsi="Symbol" w:hint="default"/>
-      </w:rPr>
-    </w:lvl>
-    <w:lvl w:ilvl="1" w:tplc="04090003">
-      <w:start w:val="1"/>
-      <w:numFmt w:val="bullet"/>
-      <w:lvlText w:val="o"/>
-      <w:lvlJc w:val="left"/>
-      <w:pPr>
-        <w:ind w:left="1080" w:hanging="360"/>
-      </w:pPr>
-      <w:rPr>
-        <w:rFonts w:ascii="Courier New" w:hAnsi="Courier New" w:cs="Courier New" w:hint="default"/>
-      </w:rPr>
-    </w:lvl>
-    <w:lvl w:ilvl="2" w:tplc="0409001B">
-      <w:start w:val="1"/>
-      <w:numFmt w:val="lowerRoman"/>
-      <w:lvlText w:val="%3."/>
-      <w:lvlJc w:val="right"/>
-      <w:pPr>
-        <w:ind w:left="1800" w:hanging="180"/>
-      </w:pPr>
-    </w:lvl>
-    <w:lvl w:ilvl="3" w:tplc="04090001">
-      <w:start w:val="1"/>
-      <w:numFmt w:val="bullet"/>
-      <w:lvlText w:val=""/>
-      <w:lvlJc w:val="left"/>
-      <w:pPr>
-        <w:ind w:left="360" w:hanging="360"/>
-      </w:pPr>
-      <w:rPr>
-        <w:rFonts w:ascii="Symbol" w:hAnsi="Symbol" w:hint="default"/>
-      </w:rPr>
-    </w:lvl>
-    <w:lvl w:ilvl="4" w:tplc="04090019" w:tentative="1">
-      <w:start w:val="1"/>
-      <w:numFmt w:val="lowerLetter"/>
-      <w:lvlText w:val="%5."/>
-      <w:lvlJc w:val="left"/>
-      <w:pPr>
-        <w:ind w:left="3240" w:hanging="360"/>
-      </w:pPr>
-    </w:lvl>
-    <w:lvl w:ilvl="5" w:tplc="0409001B" w:tentative="1">
-      <w:start w:val="1"/>
-      <w:numFmt w:val="lowerRoman"/>
-      <w:lvlText w:val="%6."/>
-      <w:lvlJc w:val="right"/>
-      <w:pPr>
-        <w:ind w:left="3960" w:hanging="180"/>
-      </w:pPr>
-    </w:lvl>
-    <w:lvl w:ilvl="6" w:tplc="0409000F" w:tentative="1">
-      <w:start w:val="1"/>
-      <w:numFmt w:val="decimal"/>
-      <w:lvlText w:val="%7."/>
-      <w:lvlJc w:val="left"/>
-      <w:pPr>
-        <w:ind w:left="4680" w:hanging="360"/>
-      </w:pPr>
-    </w:lvl>
-    <w:lvl w:ilvl="7" w:tplc="04090019" w:tentative="1">
-      <w:start w:val="1"/>
-      <w:numFmt w:val="lowerLetter"/>
-      <w:lvlText w:val="%8."/>
-      <w:lvlJc w:val="left"/>
-      <w:pPr>
-        <w:ind w:left="5400" w:hanging="360"/>
-      </w:pPr>
-    </w:lvl>
-    <w:lvl w:ilvl="8" w:tplc="0409001B" w:tentative="1">
-      <w:start w:val="1"/>
-      <w:numFmt w:val="lowerRoman"/>
-      <w:lvlText w:val="%9."/>
-      <w:lvlJc w:val="right"/>
-      <w:pPr>
-        <w:ind w:left="6120" w:hanging="180"/>
-      </w:pPr>
     </w:lvl>
   </w:abstractNum>
   <w:abstractNum w:abstractNumId="3" w15:restartNumberingAfterBreak="0">
@@ -7093,6 +7654,97 @@
     </w:lvl>
   </w:abstractNum>
   <w:abstractNum w:abstractNumId="5" w15:restartNumberingAfterBreak="0">
+    <w:nsid w:val="18941C02"/>
+    <w:multiLevelType w:val="hybridMultilevel"/>
+    <w:tmpl w:val="030897A0"/>
+    <w:lvl w:ilvl="0" w:tplc="04090001">
+      <w:start w:val="1"/>
+      <w:numFmt w:val="bullet"/>
+      <w:lvlText w:val=""/>
+      <w:lvlJc w:val="left"/>
+      <w:pPr>
+        <w:ind w:left="360" w:hanging="360"/>
+      </w:pPr>
+      <w:rPr>
+        <w:rFonts w:ascii="Symbol" w:hAnsi="Symbol" w:hint="default"/>
+      </w:rPr>
+    </w:lvl>
+    <w:lvl w:ilvl="1" w:tplc="04090019">
+      <w:start w:val="1"/>
+      <w:numFmt w:val="lowerLetter"/>
+      <w:lvlText w:val="%2."/>
+      <w:lvlJc w:val="left"/>
+      <w:pPr>
+        <w:ind w:left="1080" w:hanging="360"/>
+      </w:pPr>
+    </w:lvl>
+    <w:lvl w:ilvl="2" w:tplc="0409001B">
+      <w:start w:val="1"/>
+      <w:numFmt w:val="lowerRoman"/>
+      <w:lvlText w:val="%3."/>
+      <w:lvlJc w:val="right"/>
+      <w:pPr>
+        <w:ind w:left="1800" w:hanging="180"/>
+      </w:pPr>
+    </w:lvl>
+    <w:lvl w:ilvl="3" w:tplc="B5B0C75E">
+      <w:numFmt w:val="bullet"/>
+      <w:lvlText w:val="-"/>
+      <w:lvlJc w:val="left"/>
+      <w:pPr>
+        <w:ind w:left="2520" w:hanging="360"/>
+      </w:pPr>
+      <w:rPr>
+        <w:rFonts w:ascii="Calibri" w:eastAsiaTheme="minorHAnsi" w:hAnsi="Calibri" w:cs="Calibri" w:hint="default"/>
+      </w:rPr>
+    </w:lvl>
+    <w:lvl w:ilvl="4" w:tplc="04090019" w:tentative="1">
+      <w:start w:val="1"/>
+      <w:numFmt w:val="lowerLetter"/>
+      <w:lvlText w:val="%5."/>
+      <w:lvlJc w:val="left"/>
+      <w:pPr>
+        <w:ind w:left="3240" w:hanging="360"/>
+      </w:pPr>
+    </w:lvl>
+    <w:lvl w:ilvl="5" w:tplc="0409001B" w:tentative="1">
+      <w:start w:val="1"/>
+      <w:numFmt w:val="lowerRoman"/>
+      <w:lvlText w:val="%6."/>
+      <w:lvlJc w:val="right"/>
+      <w:pPr>
+        <w:ind w:left="3960" w:hanging="180"/>
+      </w:pPr>
+    </w:lvl>
+    <w:lvl w:ilvl="6" w:tplc="0409000F" w:tentative="1">
+      <w:start w:val="1"/>
+      <w:numFmt w:val="decimal"/>
+      <w:lvlText w:val="%7."/>
+      <w:lvlJc w:val="left"/>
+      <w:pPr>
+        <w:ind w:left="4680" w:hanging="360"/>
+      </w:pPr>
+    </w:lvl>
+    <w:lvl w:ilvl="7" w:tplc="04090019" w:tentative="1">
+      <w:start w:val="1"/>
+      <w:numFmt w:val="lowerLetter"/>
+      <w:lvlText w:val="%8."/>
+      <w:lvlJc w:val="left"/>
+      <w:pPr>
+        <w:ind w:left="5400" w:hanging="360"/>
+      </w:pPr>
+    </w:lvl>
+    <w:lvl w:ilvl="8" w:tplc="0409001B" w:tentative="1">
+      <w:start w:val="1"/>
+      <w:numFmt w:val="lowerRoman"/>
+      <w:lvlText w:val="%9."/>
+      <w:lvlJc w:val="right"/>
+      <w:pPr>
+        <w:ind w:left="6120" w:hanging="180"/>
+      </w:pPr>
+    </w:lvl>
+  </w:abstractNum>
+  <w:abstractNum w:abstractNumId="6" w15:restartNumberingAfterBreak="0">
     <w:nsid w:val="18CC0ECA"/>
     <w:multiLevelType w:val="hybridMultilevel"/>
     <w:tmpl w:val="5ACCB6A4"/>
@@ -7205,7 +7857,7 @@
       </w:rPr>
     </w:lvl>
   </w:abstractNum>
-  <w:abstractNum w:abstractNumId="6" w15:restartNumberingAfterBreak="0">
+  <w:abstractNum w:abstractNumId="7" w15:restartNumberingAfterBreak="0">
     <w:nsid w:val="1D9D4E4C"/>
     <w:multiLevelType w:val="hybridMultilevel"/>
     <w:tmpl w:val="EF8C8930"/>
@@ -7318,7 +7970,7 @@
       </w:rPr>
     </w:lvl>
   </w:abstractNum>
-  <w:abstractNum w:abstractNumId="7" w15:restartNumberingAfterBreak="0">
+  <w:abstractNum w:abstractNumId="8" w15:restartNumberingAfterBreak="0">
     <w:nsid w:val="1DC11E3F"/>
     <w:multiLevelType w:val="hybridMultilevel"/>
     <w:tmpl w:val="2992204E"/>
@@ -7431,7 +8083,7 @@
       </w:rPr>
     </w:lvl>
   </w:abstractNum>
-  <w:abstractNum w:abstractNumId="8" w15:restartNumberingAfterBreak="0">
+  <w:abstractNum w:abstractNumId="9" w15:restartNumberingAfterBreak="0">
     <w:nsid w:val="1FC033FE"/>
     <w:multiLevelType w:val="hybridMultilevel"/>
     <w:tmpl w:val="98EC3A06"/>
@@ -7544,7 +8196,214 @@
       </w:rPr>
     </w:lvl>
   </w:abstractNum>
-  <w:abstractNum w:abstractNumId="9" w15:restartNumberingAfterBreak="0">
+  <w:abstractNum w:abstractNumId="10" w15:restartNumberingAfterBreak="0">
+    <w:nsid w:val="21267344"/>
+    <w:multiLevelType w:val="hybridMultilevel"/>
+    <w:tmpl w:val="80084328"/>
+    <w:lvl w:ilvl="0" w:tplc="04090001">
+      <w:start w:val="1"/>
+      <w:numFmt w:val="bullet"/>
+      <w:lvlText w:val=""/>
+      <w:lvlJc w:val="left"/>
+      <w:pPr>
+        <w:ind w:left="720" w:hanging="360"/>
+      </w:pPr>
+      <w:rPr>
+        <w:rFonts w:ascii="Symbol" w:hAnsi="Symbol" w:hint="default"/>
+      </w:rPr>
+    </w:lvl>
+    <w:lvl w:ilvl="1" w:tplc="04090003">
+      <w:start w:val="1"/>
+      <w:numFmt w:val="bullet"/>
+      <w:lvlText w:val="o"/>
+      <w:lvlJc w:val="left"/>
+      <w:pPr>
+        <w:ind w:left="1080" w:hanging="360"/>
+      </w:pPr>
+      <w:rPr>
+        <w:rFonts w:ascii="Courier New" w:hAnsi="Courier New" w:cs="Courier New" w:hint="default"/>
+      </w:rPr>
+    </w:lvl>
+    <w:lvl w:ilvl="2" w:tplc="0409001B">
+      <w:start w:val="1"/>
+      <w:numFmt w:val="lowerRoman"/>
+      <w:lvlText w:val="%3."/>
+      <w:lvlJc w:val="right"/>
+      <w:pPr>
+        <w:ind w:left="2160" w:hanging="180"/>
+      </w:pPr>
+    </w:lvl>
+    <w:lvl w:ilvl="3" w:tplc="B5B0C75E">
+      <w:numFmt w:val="bullet"/>
+      <w:lvlText w:val="-"/>
+      <w:lvlJc w:val="left"/>
+      <w:pPr>
+        <w:ind w:left="2880" w:hanging="360"/>
+      </w:pPr>
+      <w:rPr>
+        <w:rFonts w:ascii="Calibri" w:eastAsiaTheme="minorHAnsi" w:hAnsi="Calibri" w:cs="Calibri" w:hint="default"/>
+      </w:rPr>
+    </w:lvl>
+    <w:lvl w:ilvl="4" w:tplc="04090019" w:tentative="1">
+      <w:start w:val="1"/>
+      <w:numFmt w:val="lowerLetter"/>
+      <w:lvlText w:val="%5."/>
+      <w:lvlJc w:val="left"/>
+      <w:pPr>
+        <w:ind w:left="3600" w:hanging="360"/>
+      </w:pPr>
+    </w:lvl>
+    <w:lvl w:ilvl="5" w:tplc="0409001B" w:tentative="1">
+      <w:start w:val="1"/>
+      <w:numFmt w:val="lowerRoman"/>
+      <w:lvlText w:val="%6."/>
+      <w:lvlJc w:val="right"/>
+      <w:pPr>
+        <w:ind w:left="4320" w:hanging="180"/>
+      </w:pPr>
+    </w:lvl>
+    <w:lvl w:ilvl="6" w:tplc="0409000F" w:tentative="1">
+      <w:start w:val="1"/>
+      <w:numFmt w:val="decimal"/>
+      <w:lvlText w:val="%7."/>
+      <w:lvlJc w:val="left"/>
+      <w:pPr>
+        <w:ind w:left="5040" w:hanging="360"/>
+      </w:pPr>
+    </w:lvl>
+    <w:lvl w:ilvl="7" w:tplc="04090019" w:tentative="1">
+      <w:start w:val="1"/>
+      <w:numFmt w:val="lowerLetter"/>
+      <w:lvlText w:val="%8."/>
+      <w:lvlJc w:val="left"/>
+      <w:pPr>
+        <w:ind w:left="5760" w:hanging="360"/>
+      </w:pPr>
+    </w:lvl>
+    <w:lvl w:ilvl="8" w:tplc="0409001B" w:tentative="1">
+      <w:start w:val="1"/>
+      <w:numFmt w:val="lowerRoman"/>
+      <w:lvlText w:val="%9."/>
+      <w:lvlJc w:val="right"/>
+      <w:pPr>
+        <w:ind w:left="6480" w:hanging="180"/>
+      </w:pPr>
+    </w:lvl>
+  </w:abstractNum>
+  <w:abstractNum w:abstractNumId="11" w15:restartNumberingAfterBreak="0">
+    <w:nsid w:val="22F675A8"/>
+    <w:multiLevelType w:val="hybridMultilevel"/>
+    <w:tmpl w:val="02D89B3A"/>
+    <w:lvl w:ilvl="0" w:tplc="04090003">
+      <w:start w:val="1"/>
+      <w:numFmt w:val="bullet"/>
+      <w:lvlText w:val="o"/>
+      <w:lvlJc w:val="left"/>
+      <w:pPr>
+        <w:ind w:left="360" w:hanging="360"/>
+      </w:pPr>
+      <w:rPr>
+        <w:rFonts w:ascii="Courier New" w:hAnsi="Courier New" w:cs="Courier New" w:hint="default"/>
+      </w:rPr>
+    </w:lvl>
+    <w:lvl w:ilvl="1" w:tplc="04090003">
+      <w:start w:val="1"/>
+      <w:numFmt w:val="bullet"/>
+      <w:lvlText w:val="o"/>
+      <w:lvlJc w:val="left"/>
+      <w:pPr>
+        <w:ind w:left="1080" w:hanging="360"/>
+      </w:pPr>
+      <w:rPr>
+        <w:rFonts w:ascii="Courier New" w:hAnsi="Courier New" w:cs="Courier New" w:hint="default"/>
+      </w:rPr>
+    </w:lvl>
+    <w:lvl w:ilvl="2" w:tplc="04090005">
+      <w:start w:val="1"/>
+      <w:numFmt w:val="bullet"/>
+      <w:lvlText w:val=""/>
+      <w:lvlJc w:val="left"/>
+      <w:pPr>
+        <w:ind w:left="1800" w:hanging="360"/>
+      </w:pPr>
+      <w:rPr>
+        <w:rFonts w:ascii="Wingdings" w:hAnsi="Wingdings" w:hint="default"/>
+      </w:rPr>
+    </w:lvl>
+    <w:lvl w:ilvl="3" w:tplc="04090001" w:tentative="1">
+      <w:start w:val="1"/>
+      <w:numFmt w:val="bullet"/>
+      <w:lvlText w:val=""/>
+      <w:lvlJc w:val="left"/>
+      <w:pPr>
+        <w:ind w:left="2520" w:hanging="360"/>
+      </w:pPr>
+      <w:rPr>
+        <w:rFonts w:ascii="Symbol" w:hAnsi="Symbol" w:hint="default"/>
+      </w:rPr>
+    </w:lvl>
+    <w:lvl w:ilvl="4" w:tplc="04090003" w:tentative="1">
+      <w:start w:val="1"/>
+      <w:numFmt w:val="bullet"/>
+      <w:lvlText w:val="o"/>
+      <w:lvlJc w:val="left"/>
+      <w:pPr>
+        <w:ind w:left="3240" w:hanging="360"/>
+      </w:pPr>
+      <w:rPr>
+        <w:rFonts w:ascii="Courier New" w:hAnsi="Courier New" w:cs="Courier New" w:hint="default"/>
+      </w:rPr>
+    </w:lvl>
+    <w:lvl w:ilvl="5" w:tplc="04090005" w:tentative="1">
+      <w:start w:val="1"/>
+      <w:numFmt w:val="bullet"/>
+      <w:lvlText w:val=""/>
+      <w:lvlJc w:val="left"/>
+      <w:pPr>
+        <w:ind w:left="3960" w:hanging="360"/>
+      </w:pPr>
+      <w:rPr>
+        <w:rFonts w:ascii="Wingdings" w:hAnsi="Wingdings" w:hint="default"/>
+      </w:rPr>
+    </w:lvl>
+    <w:lvl w:ilvl="6" w:tplc="04090001" w:tentative="1">
+      <w:start w:val="1"/>
+      <w:numFmt w:val="bullet"/>
+      <w:lvlText w:val=""/>
+      <w:lvlJc w:val="left"/>
+      <w:pPr>
+        <w:ind w:left="4680" w:hanging="360"/>
+      </w:pPr>
+      <w:rPr>
+        <w:rFonts w:ascii="Symbol" w:hAnsi="Symbol" w:hint="default"/>
+      </w:rPr>
+    </w:lvl>
+    <w:lvl w:ilvl="7" w:tplc="04090003" w:tentative="1">
+      <w:start w:val="1"/>
+      <w:numFmt w:val="bullet"/>
+      <w:lvlText w:val="o"/>
+      <w:lvlJc w:val="left"/>
+      <w:pPr>
+        <w:ind w:left="5400" w:hanging="360"/>
+      </w:pPr>
+      <w:rPr>
+        <w:rFonts w:ascii="Courier New" w:hAnsi="Courier New" w:cs="Courier New" w:hint="default"/>
+      </w:rPr>
+    </w:lvl>
+    <w:lvl w:ilvl="8" w:tplc="04090005" w:tentative="1">
+      <w:start w:val="1"/>
+      <w:numFmt w:val="bullet"/>
+      <w:lvlText w:val=""/>
+      <w:lvlJc w:val="left"/>
+      <w:pPr>
+        <w:ind w:left="6120" w:hanging="360"/>
+      </w:pPr>
+      <w:rPr>
+        <w:rFonts w:ascii="Wingdings" w:hAnsi="Wingdings" w:hint="default"/>
+      </w:rPr>
+    </w:lvl>
+  </w:abstractNum>
+  <w:abstractNum w:abstractNumId="12" w15:restartNumberingAfterBreak="0">
     <w:nsid w:val="27A06BEB"/>
     <w:multiLevelType w:val="hybridMultilevel"/>
     <w:tmpl w:val="BEA41110"/>
@@ -7657,7 +8516,7 @@
       </w:rPr>
     </w:lvl>
   </w:abstractNum>
-  <w:abstractNum w:abstractNumId="10" w15:restartNumberingAfterBreak="0">
+  <w:abstractNum w:abstractNumId="13" w15:restartNumberingAfterBreak="0">
     <w:nsid w:val="28FF01E0"/>
     <w:multiLevelType w:val="hybridMultilevel"/>
     <w:tmpl w:val="1D40621C"/>
@@ -7770,7 +8629,7 @@
       </w:rPr>
     </w:lvl>
   </w:abstractNum>
-  <w:abstractNum w:abstractNumId="11" w15:restartNumberingAfterBreak="0">
+  <w:abstractNum w:abstractNumId="14" w15:restartNumberingAfterBreak="0">
     <w:nsid w:val="2E0069C3"/>
     <w:multiLevelType w:val="hybridMultilevel"/>
     <w:tmpl w:val="37700EDA"/>
@@ -7883,7 +8742,7 @@
       </w:rPr>
     </w:lvl>
   </w:abstractNum>
-  <w:abstractNum w:abstractNumId="12" w15:restartNumberingAfterBreak="0">
+  <w:abstractNum w:abstractNumId="15" w15:restartNumberingAfterBreak="0">
     <w:nsid w:val="2FB57727"/>
     <w:multiLevelType w:val="hybridMultilevel"/>
     <w:tmpl w:val="5334535C"/>
@@ -7996,7 +8855,7 @@
       </w:rPr>
     </w:lvl>
   </w:abstractNum>
-  <w:abstractNum w:abstractNumId="13" w15:restartNumberingAfterBreak="0">
+  <w:abstractNum w:abstractNumId="16" w15:restartNumberingAfterBreak="0">
     <w:nsid w:val="30957B40"/>
     <w:multiLevelType w:val="hybridMultilevel"/>
     <w:tmpl w:val="3244BEB8"/>
@@ -8109,7 +8968,7 @@
       </w:rPr>
     </w:lvl>
   </w:abstractNum>
-  <w:abstractNum w:abstractNumId="14" w15:restartNumberingAfterBreak="0">
+  <w:abstractNum w:abstractNumId="17" w15:restartNumberingAfterBreak="0">
     <w:nsid w:val="323007C4"/>
     <w:multiLevelType w:val="hybridMultilevel"/>
     <w:tmpl w:val="4BF21430"/>
@@ -8200,7 +9059,7 @@
       </w:pPr>
     </w:lvl>
   </w:abstractNum>
-  <w:abstractNum w:abstractNumId="15" w15:restartNumberingAfterBreak="0">
+  <w:abstractNum w:abstractNumId="18" w15:restartNumberingAfterBreak="0">
     <w:nsid w:val="330D382F"/>
     <w:multiLevelType w:val="hybridMultilevel"/>
     <w:tmpl w:val="6C543430"/>
@@ -8312,120 +9171,7 @@
       </w:rPr>
     </w:lvl>
   </w:abstractNum>
-  <w:abstractNum w:abstractNumId="16" w15:restartNumberingAfterBreak="0">
-    <w:nsid w:val="3674338E"/>
-    <w:multiLevelType w:val="hybridMultilevel"/>
-    <w:tmpl w:val="22F449FC"/>
-    <w:lvl w:ilvl="0" w:tplc="04090003">
-      <w:start w:val="1"/>
-      <w:numFmt w:val="bullet"/>
-      <w:lvlText w:val="o"/>
-      <w:lvlJc w:val="left"/>
-      <w:pPr>
-        <w:ind w:left="360" w:hanging="360"/>
-      </w:pPr>
-      <w:rPr>
-        <w:rFonts w:ascii="Courier New" w:hAnsi="Courier New" w:cs="Courier New" w:hint="default"/>
-      </w:rPr>
-    </w:lvl>
-    <w:lvl w:ilvl="1" w:tplc="04090003">
-      <w:start w:val="1"/>
-      <w:numFmt w:val="bullet"/>
-      <w:lvlText w:val="o"/>
-      <w:lvlJc w:val="left"/>
-      <w:pPr>
-        <w:ind w:left="360" w:hanging="360"/>
-      </w:pPr>
-      <w:rPr>
-        <w:rFonts w:ascii="Courier New" w:hAnsi="Courier New" w:cs="Courier New" w:hint="default"/>
-      </w:rPr>
-    </w:lvl>
-    <w:lvl w:ilvl="2" w:tplc="04090005" w:tentative="1">
-      <w:start w:val="1"/>
-      <w:numFmt w:val="bullet"/>
-      <w:lvlText w:val=""/>
-      <w:lvlJc w:val="left"/>
-      <w:pPr>
-        <w:ind w:left="1080" w:hanging="360"/>
-      </w:pPr>
-      <w:rPr>
-        <w:rFonts w:ascii="Wingdings" w:hAnsi="Wingdings" w:hint="default"/>
-      </w:rPr>
-    </w:lvl>
-    <w:lvl w:ilvl="3" w:tplc="04090001" w:tentative="1">
-      <w:start w:val="1"/>
-      <w:numFmt w:val="bullet"/>
-      <w:lvlText w:val=""/>
-      <w:lvlJc w:val="left"/>
-      <w:pPr>
-        <w:ind w:left="1800" w:hanging="360"/>
-      </w:pPr>
-      <w:rPr>
-        <w:rFonts w:ascii="Symbol" w:hAnsi="Symbol" w:hint="default"/>
-      </w:rPr>
-    </w:lvl>
-    <w:lvl w:ilvl="4" w:tplc="04090003" w:tentative="1">
-      <w:start w:val="1"/>
-      <w:numFmt w:val="bullet"/>
-      <w:lvlText w:val="o"/>
-      <w:lvlJc w:val="left"/>
-      <w:pPr>
-        <w:ind w:left="2520" w:hanging="360"/>
-      </w:pPr>
-      <w:rPr>
-        <w:rFonts w:ascii="Courier New" w:hAnsi="Courier New" w:cs="Courier New" w:hint="default"/>
-      </w:rPr>
-    </w:lvl>
-    <w:lvl w:ilvl="5" w:tplc="04090005" w:tentative="1">
-      <w:start w:val="1"/>
-      <w:numFmt w:val="bullet"/>
-      <w:lvlText w:val=""/>
-      <w:lvlJc w:val="left"/>
-      <w:pPr>
-        <w:ind w:left="3240" w:hanging="360"/>
-      </w:pPr>
-      <w:rPr>
-        <w:rFonts w:ascii="Wingdings" w:hAnsi="Wingdings" w:hint="default"/>
-      </w:rPr>
-    </w:lvl>
-    <w:lvl w:ilvl="6" w:tplc="04090001" w:tentative="1">
-      <w:start w:val="1"/>
-      <w:numFmt w:val="bullet"/>
-      <w:lvlText w:val=""/>
-      <w:lvlJc w:val="left"/>
-      <w:pPr>
-        <w:ind w:left="3960" w:hanging="360"/>
-      </w:pPr>
-      <w:rPr>
-        <w:rFonts w:ascii="Symbol" w:hAnsi="Symbol" w:hint="default"/>
-      </w:rPr>
-    </w:lvl>
-    <w:lvl w:ilvl="7" w:tplc="04090003" w:tentative="1">
-      <w:start w:val="1"/>
-      <w:numFmt w:val="bullet"/>
-      <w:lvlText w:val="o"/>
-      <w:lvlJc w:val="left"/>
-      <w:pPr>
-        <w:ind w:left="4680" w:hanging="360"/>
-      </w:pPr>
-      <w:rPr>
-        <w:rFonts w:ascii="Courier New" w:hAnsi="Courier New" w:cs="Courier New" w:hint="default"/>
-      </w:rPr>
-    </w:lvl>
-    <w:lvl w:ilvl="8" w:tplc="04090005" w:tentative="1">
-      <w:start w:val="1"/>
-      <w:numFmt w:val="bullet"/>
-      <w:lvlText w:val=""/>
-      <w:lvlJc w:val="left"/>
-      <w:pPr>
-        <w:ind w:left="5400" w:hanging="360"/>
-      </w:pPr>
-      <w:rPr>
-        <w:rFonts w:ascii="Wingdings" w:hAnsi="Wingdings" w:hint="default"/>
-      </w:rPr>
-    </w:lvl>
-  </w:abstractNum>
-  <w:abstractNum w:abstractNumId="17" w15:restartNumberingAfterBreak="0">
+  <w:abstractNum w:abstractNumId="19" w15:restartNumberingAfterBreak="0">
     <w:nsid w:val="36BC097F"/>
     <w:multiLevelType w:val="hybridMultilevel"/>
     <w:tmpl w:val="2C841510"/>
@@ -8538,7 +9284,7 @@
       </w:rPr>
     </w:lvl>
   </w:abstractNum>
-  <w:abstractNum w:abstractNumId="18" w15:restartNumberingAfterBreak="0">
+  <w:abstractNum w:abstractNumId="20" w15:restartNumberingAfterBreak="0">
     <w:nsid w:val="38CE73D1"/>
     <w:multiLevelType w:val="hybridMultilevel"/>
     <w:tmpl w:val="E5FCAE16"/>
@@ -8627,98 +9373,7 @@
       </w:pPr>
     </w:lvl>
   </w:abstractNum>
-  <w:abstractNum w:abstractNumId="19" w15:restartNumberingAfterBreak="0">
-    <w:nsid w:val="43D90EAE"/>
-    <w:multiLevelType w:val="hybridMultilevel"/>
-    <w:tmpl w:val="B1E4EAD2"/>
-    <w:lvl w:ilvl="0" w:tplc="04090001">
-      <w:start w:val="1"/>
-      <w:numFmt w:val="bullet"/>
-      <w:lvlText w:val=""/>
-      <w:lvlJc w:val="left"/>
-      <w:pPr>
-        <w:ind w:left="720" w:hanging="360"/>
-      </w:pPr>
-      <w:rPr>
-        <w:rFonts w:ascii="Symbol" w:hAnsi="Symbol" w:hint="default"/>
-      </w:rPr>
-    </w:lvl>
-    <w:lvl w:ilvl="1" w:tplc="04090019">
-      <w:start w:val="1"/>
-      <w:numFmt w:val="lowerLetter"/>
-      <w:lvlText w:val="%2."/>
-      <w:lvlJc w:val="left"/>
-      <w:pPr>
-        <w:ind w:left="1440" w:hanging="360"/>
-      </w:pPr>
-    </w:lvl>
-    <w:lvl w:ilvl="2" w:tplc="0409001B">
-      <w:start w:val="1"/>
-      <w:numFmt w:val="lowerRoman"/>
-      <w:lvlText w:val="%3."/>
-      <w:lvlJc w:val="right"/>
-      <w:pPr>
-        <w:ind w:left="2160" w:hanging="180"/>
-      </w:pPr>
-    </w:lvl>
-    <w:lvl w:ilvl="3" w:tplc="B5B0C75E">
-      <w:numFmt w:val="bullet"/>
-      <w:lvlText w:val="-"/>
-      <w:lvlJc w:val="left"/>
-      <w:pPr>
-        <w:ind w:left="2880" w:hanging="360"/>
-      </w:pPr>
-      <w:rPr>
-        <w:rFonts w:ascii="Calibri" w:eastAsiaTheme="minorHAnsi" w:hAnsi="Calibri" w:cs="Calibri" w:hint="default"/>
-      </w:rPr>
-    </w:lvl>
-    <w:lvl w:ilvl="4" w:tplc="04090019" w:tentative="1">
-      <w:start w:val="1"/>
-      <w:numFmt w:val="lowerLetter"/>
-      <w:lvlText w:val="%5."/>
-      <w:lvlJc w:val="left"/>
-      <w:pPr>
-        <w:ind w:left="3600" w:hanging="360"/>
-      </w:pPr>
-    </w:lvl>
-    <w:lvl w:ilvl="5" w:tplc="0409001B" w:tentative="1">
-      <w:start w:val="1"/>
-      <w:numFmt w:val="lowerRoman"/>
-      <w:lvlText w:val="%6."/>
-      <w:lvlJc w:val="right"/>
-      <w:pPr>
-        <w:ind w:left="4320" w:hanging="180"/>
-      </w:pPr>
-    </w:lvl>
-    <w:lvl w:ilvl="6" w:tplc="0409000F" w:tentative="1">
-      <w:start w:val="1"/>
-      <w:numFmt w:val="decimal"/>
-      <w:lvlText w:val="%7."/>
-      <w:lvlJc w:val="left"/>
-      <w:pPr>
-        <w:ind w:left="5040" w:hanging="360"/>
-      </w:pPr>
-    </w:lvl>
-    <w:lvl w:ilvl="7" w:tplc="04090019" w:tentative="1">
-      <w:start w:val="1"/>
-      <w:numFmt w:val="lowerLetter"/>
-      <w:lvlText w:val="%8."/>
-      <w:lvlJc w:val="left"/>
-      <w:pPr>
-        <w:ind w:left="5760" w:hanging="360"/>
-      </w:pPr>
-    </w:lvl>
-    <w:lvl w:ilvl="8" w:tplc="0409001B" w:tentative="1">
-      <w:start w:val="1"/>
-      <w:numFmt w:val="lowerRoman"/>
-      <w:lvlText w:val="%9."/>
-      <w:lvlJc w:val="right"/>
-      <w:pPr>
-        <w:ind w:left="6480" w:hanging="180"/>
-      </w:pPr>
-    </w:lvl>
-  </w:abstractNum>
-  <w:abstractNum w:abstractNumId="20" w15:restartNumberingAfterBreak="0">
+  <w:abstractNum w:abstractNumId="21" w15:restartNumberingAfterBreak="0">
     <w:nsid w:val="51A61151"/>
     <w:multiLevelType w:val="hybridMultilevel"/>
     <w:tmpl w:val="549EBB62"/>
@@ -8831,7 +9486,7 @@
       </w:rPr>
     </w:lvl>
   </w:abstractNum>
-  <w:abstractNum w:abstractNumId="21" w15:restartNumberingAfterBreak="0">
+  <w:abstractNum w:abstractNumId="22" w15:restartNumberingAfterBreak="0">
     <w:nsid w:val="558D4F32"/>
     <w:multiLevelType w:val="hybridMultilevel"/>
     <w:tmpl w:val="2284AAB2"/>
@@ -8920,7 +9575,7 @@
       </w:pPr>
     </w:lvl>
   </w:abstractNum>
-  <w:abstractNum w:abstractNumId="22" w15:restartNumberingAfterBreak="0">
+  <w:abstractNum w:abstractNumId="23" w15:restartNumberingAfterBreak="0">
     <w:nsid w:val="594C1293"/>
     <w:multiLevelType w:val="hybridMultilevel"/>
     <w:tmpl w:val="6AACD1A2"/>
@@ -8930,7 +9585,7 @@
       <w:lvlText w:val=""/>
       <w:lvlJc w:val="left"/>
       <w:pPr>
-        <w:ind w:left="360" w:hanging="360"/>
+        <w:ind w:left="720" w:hanging="360"/>
       </w:pPr>
       <w:rPr>
         <w:rFonts w:ascii="Symbol" w:hAnsi="Symbol" w:hint="default"/>
@@ -8942,7 +9597,7 @@
       <w:lvlText w:val="%2."/>
       <w:lvlJc w:val="left"/>
       <w:pPr>
-        <w:ind w:left="1080" w:hanging="360"/>
+        <w:ind w:left="1440" w:hanging="360"/>
       </w:pPr>
     </w:lvl>
     <w:lvl w:ilvl="2" w:tplc="0409001B">
@@ -8951,7 +9606,7 @@
       <w:lvlText w:val="%3."/>
       <w:lvlJc w:val="right"/>
       <w:pPr>
-        <w:ind w:left="1800" w:hanging="180"/>
+        <w:ind w:left="2160" w:hanging="180"/>
       </w:pPr>
     </w:lvl>
     <w:lvl w:ilvl="3" w:tplc="B5B0C75E">
@@ -8959,7 +9614,7 @@
       <w:lvlText w:val="-"/>
       <w:lvlJc w:val="left"/>
       <w:pPr>
-        <w:ind w:left="2520" w:hanging="360"/>
+        <w:ind w:left="2880" w:hanging="360"/>
       </w:pPr>
       <w:rPr>
         <w:rFonts w:ascii="Calibri" w:eastAsiaTheme="minorHAnsi" w:hAnsi="Calibri" w:cs="Calibri" w:hint="default"/>
@@ -8971,7 +9626,7 @@
       <w:lvlText w:val="%5."/>
       <w:lvlJc w:val="left"/>
       <w:pPr>
-        <w:ind w:left="3240" w:hanging="360"/>
+        <w:ind w:left="3600" w:hanging="360"/>
       </w:pPr>
     </w:lvl>
     <w:lvl w:ilvl="5" w:tplc="0409001B" w:tentative="1">
@@ -8980,7 +9635,7 @@
       <w:lvlText w:val="%6."/>
       <w:lvlJc w:val="right"/>
       <w:pPr>
-        <w:ind w:left="3960" w:hanging="180"/>
+        <w:ind w:left="4320" w:hanging="180"/>
       </w:pPr>
     </w:lvl>
     <w:lvl w:ilvl="6" w:tplc="0409000F" w:tentative="1">
@@ -8989,7 +9644,7 @@
       <w:lvlText w:val="%7."/>
       <w:lvlJc w:val="left"/>
       <w:pPr>
-        <w:ind w:left="4680" w:hanging="360"/>
+        <w:ind w:left="5040" w:hanging="360"/>
       </w:pPr>
     </w:lvl>
     <w:lvl w:ilvl="7" w:tplc="04090019" w:tentative="1">
@@ -8998,7 +9653,7 @@
       <w:lvlText w:val="%8."/>
       <w:lvlJc w:val="left"/>
       <w:pPr>
-        <w:ind w:left="5400" w:hanging="360"/>
+        <w:ind w:left="5760" w:hanging="360"/>
       </w:pPr>
     </w:lvl>
     <w:lvl w:ilvl="8" w:tplc="0409001B" w:tentative="1">
@@ -9007,11 +9662,11 @@
       <w:lvlText w:val="%9."/>
       <w:lvlJc w:val="right"/>
       <w:pPr>
-        <w:ind w:left="6120" w:hanging="180"/>
+        <w:ind w:left="6480" w:hanging="180"/>
       </w:pPr>
     </w:lvl>
   </w:abstractNum>
-  <w:abstractNum w:abstractNumId="23" w15:restartNumberingAfterBreak="0">
+  <w:abstractNum w:abstractNumId="24" w15:restartNumberingAfterBreak="0">
     <w:nsid w:val="61C632F2"/>
     <w:multiLevelType w:val="hybridMultilevel"/>
     <w:tmpl w:val="57C21F0E"/>
@@ -9124,7 +9779,7 @@
       </w:rPr>
     </w:lvl>
   </w:abstractNum>
-  <w:abstractNum w:abstractNumId="24" w15:restartNumberingAfterBreak="0">
+  <w:abstractNum w:abstractNumId="25" w15:restartNumberingAfterBreak="0">
     <w:nsid w:val="6B0A25F9"/>
     <w:multiLevelType w:val="hybridMultilevel"/>
     <w:tmpl w:val="B5E24322"/>
@@ -9237,7 +9892,7 @@
       </w:rPr>
     </w:lvl>
   </w:abstractNum>
-  <w:abstractNum w:abstractNumId="25" w15:restartNumberingAfterBreak="0">
+  <w:abstractNum w:abstractNumId="26" w15:restartNumberingAfterBreak="0">
     <w:nsid w:val="775550C7"/>
     <w:multiLevelType w:val="hybridMultilevel"/>
     <w:tmpl w:val="C2CCAC46"/>
@@ -9331,7 +9986,7 @@
       </w:pPr>
     </w:lvl>
   </w:abstractNum>
-  <w:abstractNum w:abstractNumId="26" w15:restartNumberingAfterBreak="0">
+  <w:abstractNum w:abstractNumId="27" w15:restartNumberingAfterBreak="0">
     <w:nsid w:val="77C478C4"/>
     <w:multiLevelType w:val="hybridMultilevel"/>
     <w:tmpl w:val="595448A2"/>
@@ -9444,7 +10099,7 @@
       </w:rPr>
     </w:lvl>
   </w:abstractNum>
-  <w:abstractNum w:abstractNumId="27" w15:restartNumberingAfterBreak="0">
+  <w:abstractNum w:abstractNumId="28" w15:restartNumberingAfterBreak="0">
     <w:nsid w:val="795637C4"/>
     <w:multiLevelType w:val="hybridMultilevel"/>
     <w:tmpl w:val="0D306C7E"/>
@@ -9558,90 +10213,93 @@
     </w:lvl>
   </w:abstractNum>
   <w:num w:numId="1">
+    <w:abstractNumId w:val="21"/>
+  </w:num>
+  <w:num w:numId="2">
+    <w:abstractNumId w:val="6"/>
+  </w:num>
+  <w:num w:numId="3">
+    <w:abstractNumId w:val="25"/>
+  </w:num>
+  <w:num w:numId="4">
+    <w:abstractNumId w:val="27"/>
+  </w:num>
+  <w:num w:numId="5">
+    <w:abstractNumId w:val="22"/>
+  </w:num>
+  <w:num w:numId="6">
     <w:abstractNumId w:val="20"/>
   </w:num>
-  <w:num w:numId="2">
-    <w:abstractNumId w:val="5"/>
-  </w:num>
-  <w:num w:numId="3">
-    <w:abstractNumId w:val="24"/>
-  </w:num>
-  <w:num w:numId="4">
-    <w:abstractNumId w:val="26"/>
-  </w:num>
-  <w:num w:numId="5">
-    <w:abstractNumId w:val="21"/>
-  </w:num>
-  <w:num w:numId="6">
-    <w:abstractNumId w:val="18"/>
-  </w:num>
   <w:num w:numId="7">
-    <w:abstractNumId w:val="0"/>
+    <w:abstractNumId w:val="1"/>
   </w:num>
   <w:num w:numId="8">
-    <w:abstractNumId w:val="12"/>
+    <w:abstractNumId w:val="15"/>
   </w:num>
   <w:num w:numId="9">
     <w:abstractNumId w:val="3"/>
   </w:num>
   <w:num w:numId="10">
-    <w:abstractNumId w:val="15"/>
+    <w:abstractNumId w:val="18"/>
   </w:num>
   <w:num w:numId="11">
+    <w:abstractNumId w:val="13"/>
+  </w:num>
+  <w:num w:numId="12">
+    <w:abstractNumId w:val="24"/>
+  </w:num>
+  <w:num w:numId="13">
+    <w:abstractNumId w:val="7"/>
+  </w:num>
+  <w:num w:numId="14">
+    <w:abstractNumId w:val="2"/>
+  </w:num>
+  <w:num w:numId="15">
+    <w:abstractNumId w:val="28"/>
+  </w:num>
+  <w:num w:numId="16">
+    <w:abstractNumId w:val="9"/>
+  </w:num>
+  <w:num w:numId="17">
+    <w:abstractNumId w:val="19"/>
+  </w:num>
+  <w:num w:numId="18">
+    <w:abstractNumId w:val="23"/>
+  </w:num>
+  <w:num w:numId="19">
+    <w:abstractNumId w:val="16"/>
+  </w:num>
+  <w:num w:numId="20">
+    <w:abstractNumId w:val="14"/>
+  </w:num>
+  <w:num w:numId="21">
+    <w:abstractNumId w:val="4"/>
+  </w:num>
+  <w:num w:numId="22">
+    <w:abstractNumId w:val="12"/>
+  </w:num>
+  <w:num w:numId="23">
+    <w:abstractNumId w:val="17"/>
+  </w:num>
+  <w:num w:numId="24">
+    <w:abstractNumId w:val="26"/>
+  </w:num>
+  <w:num w:numId="25">
+    <w:abstractNumId w:val="8"/>
+  </w:num>
+  <w:num w:numId="26">
+    <w:abstractNumId w:val="5"/>
+  </w:num>
+  <w:num w:numId="27">
+    <w:abstractNumId w:val="0"/>
+  </w:num>
+  <w:num w:numId="28">
     <w:abstractNumId w:val="10"/>
   </w:num>
-  <w:num w:numId="12">
-    <w:abstractNumId w:val="23"/>
-  </w:num>
-  <w:num w:numId="13">
-    <w:abstractNumId w:val="6"/>
-  </w:num>
-  <w:num w:numId="14">
-    <w:abstractNumId w:val="1"/>
-  </w:num>
-  <w:num w:numId="15">
-    <w:abstractNumId w:val="27"/>
-  </w:num>
-  <w:num w:numId="16">
-    <w:abstractNumId w:val="8"/>
-  </w:num>
-  <w:num w:numId="17">
-    <w:abstractNumId w:val="17"/>
-  </w:num>
-  <w:num w:numId="18">
-    <w:abstractNumId w:val="22"/>
-  </w:num>
-  <w:num w:numId="19">
-    <w:abstractNumId w:val="13"/>
-  </w:num>
-  <w:num w:numId="20">
-    <w:abstractNumId w:val="19"/>
-  </w:num>
-  <w:num w:numId="21">
+  <w:num w:numId="29">
     <w:abstractNumId w:val="11"/>
   </w:num>
-  <w:num w:numId="22">
-    <w:abstractNumId w:val="4"/>
-  </w:num>
-  <w:num w:numId="23">
-    <w:abstractNumId w:val="16"/>
-  </w:num>
-  <w:num w:numId="24">
-    <w:abstractNumId w:val="9"/>
-  </w:num>
-  <w:num w:numId="25">
-    <w:abstractNumId w:val="2"/>
-  </w:num>
-  <w:num w:numId="26">
-    <w:abstractNumId w:val="14"/>
-  </w:num>
-  <w:num w:numId="27">
-    <w:abstractNumId w:val="25"/>
-  </w:num>
-  <w:num w:numId="28">
-    <w:abstractNumId w:val="7"/>
-  </w:num>
-  <w:numIdMacAtCleanup w:val="28"/>
+  <w:numIdMacAtCleanup w:val="29"/>
 </w:numbering>
 </file>
 

--- a/STA302H1 -- Report Outline.docx
+++ b/STA302H1 -- Report Outline.docx
@@ -223,6 +223,12 @@
         </w:numPr>
       </w:pPr>
       <w:r>
+        <w:t xml:space="preserve">Online </w:t>
+      </w:r>
+      <w:r>
+        <w:t xml:space="preserve">accelerated </w:t>
+      </w:r>
+      <w:r>
         <w:t xml:space="preserve">Summer 2021 </w:t>
       </w:r>
       <w:r>
@@ -441,10 +447,13 @@
         </w:numPr>
       </w:pPr>
       <w:r>
-        <w:t>c</w:t>
+        <w:t>C</w:t>
       </w:r>
       <w:r>
         <w:t>ountry</w:t>
+      </w:r>
+      <w:r>
+        <w:t xml:space="preserve"> of origin</w:t>
       </w:r>
       <w:r>
         <w:t>, or</w:t>
@@ -810,15 +819,7 @@
       </w:pPr>
       <w:commentRangeStart w:id="1"/>
       <w:r>
-        <w:t>Capitalize “</w:t>
-      </w:r>
-      <w:proofErr w:type="spellStart"/>
-      <w:r>
-        <w:t>canada</w:t>
-      </w:r>
-      <w:proofErr w:type="spellEnd"/>
-      <w:r>
-        <w:t>”</w:t>
+        <w:t>Capitalize “canada”</w:t>
       </w:r>
       <w:r>
         <w:t xml:space="preserve"> and “china”</w:t>
@@ -1526,14 +1527,7 @@
         <w:rPr>
           <w:highlight w:val="yellow"/>
         </w:rPr>
-        <w:t xml:space="preserve"> of </w:t>
-      </w:r>
-      <w:proofErr w:type="gramStart"/>
-      <w:r>
-        <w:rPr>
-          <w:highlight w:val="yellow"/>
-        </w:rPr>
-        <w:t>model</w:t>
+        <w:t xml:space="preserve"> of model</w:t>
       </w:r>
       <w:r>
         <w:rPr>
@@ -1541,7 +1535,6 @@
         </w:rPr>
         <w:t>?</w:t>
       </w:r>
-      <w:proofErr w:type="gramEnd"/>
       <w:r>
         <w:rPr>
           <w:highlight w:val="yellow"/>
@@ -1849,13 +1842,8 @@
             <w:tcW w:w="2127" w:type="dxa"/>
           </w:tcPr>
           <w:p>
-            <w:proofErr w:type="gramStart"/>
             <w:r>
-              <w:t>COVID..</w:t>
-            </w:r>
-            <w:proofErr w:type="gramEnd"/>
-            <w:r>
-              <w:t>hours.W1</w:t>
+              <w:t>COVID..hours.W1</w:t>
             </w:r>
           </w:p>
         </w:tc>
@@ -1898,13 +1886,8 @@
             <w:tcW w:w="2127" w:type="dxa"/>
           </w:tcPr>
           <w:p>
-            <w:proofErr w:type="gramStart"/>
             <w:r>
-              <w:t>COVID..</w:t>
-            </w:r>
-            <w:proofErr w:type="gramEnd"/>
-            <w:r>
-              <w:t>hours.W2</w:t>
+              <w:t>COVID..hours.W2</w:t>
             </w:r>
           </w:p>
         </w:tc>
@@ -1947,13 +1930,8 @@
             <w:tcW w:w="2127" w:type="dxa"/>
           </w:tcPr>
           <w:p>
-            <w:proofErr w:type="gramStart"/>
             <w:r>
-              <w:t>COVID..</w:t>
-            </w:r>
-            <w:proofErr w:type="gramEnd"/>
-            <w:r>
-              <w:t>hours.W3</w:t>
+              <w:t>COVID..hours.W3</w:t>
             </w:r>
           </w:p>
         </w:tc>
@@ -1990,13 +1968,8 @@
             <w:tcW w:w="2127" w:type="dxa"/>
           </w:tcPr>
           <w:p>
-            <w:proofErr w:type="gramStart"/>
             <w:r>
-              <w:t>COVID..</w:t>
-            </w:r>
-            <w:proofErr w:type="gramEnd"/>
-            <w:r>
-              <w:t>hours.W4</w:t>
+              <w:t>COVID..hours.W4</w:t>
             </w:r>
           </w:p>
         </w:tc>
@@ -2034,15 +2007,7 @@
           </w:tcPr>
           <w:p>
             <w:r>
-              <w:t>STA</w:t>
-            </w:r>
-            <w:proofErr w:type="gramStart"/>
-            <w:r>
-              <w:t>302..</w:t>
-            </w:r>
-            <w:proofErr w:type="gramEnd"/>
-            <w:r>
-              <w:t>hours.W1</w:t>
+              <w:t>STA302..hours.W1</w:t>
             </w:r>
           </w:p>
         </w:tc>
@@ -2074,15 +2039,7 @@
           </w:tcPr>
           <w:p>
             <w:r>
-              <w:t>STA</w:t>
-            </w:r>
-            <w:proofErr w:type="gramStart"/>
-            <w:r>
-              <w:t>302..</w:t>
-            </w:r>
-            <w:proofErr w:type="gramEnd"/>
-            <w:r>
-              <w:t>hours.W2</w:t>
+              <w:t>STA302..hours.W2</w:t>
             </w:r>
           </w:p>
         </w:tc>
@@ -2114,15 +2071,7 @@
           </w:tcPr>
           <w:p>
             <w:r>
-              <w:t>STA</w:t>
-            </w:r>
-            <w:proofErr w:type="gramStart"/>
-            <w:r>
-              <w:t>302..</w:t>
-            </w:r>
-            <w:proofErr w:type="gramEnd"/>
-            <w:r>
-              <w:t>hours.W3</w:t>
+              <w:t>STA302..hours.W3</w:t>
             </w:r>
           </w:p>
         </w:tc>
@@ -2157,15 +2106,7 @@
           </w:tcPr>
           <w:p>
             <w:r>
-              <w:t>STA</w:t>
-            </w:r>
-            <w:proofErr w:type="gramStart"/>
-            <w:r>
-              <w:t>302..</w:t>
-            </w:r>
-            <w:proofErr w:type="gramEnd"/>
-            <w:r>
-              <w:t>hours.W4</w:t>
+              <w:t>STA302..hours.W4</w:t>
             </w:r>
           </w:p>
         </w:tc>
@@ -2292,7 +2233,6 @@
       <w:r>
         <w:t xml:space="preserve">Quiz_1_Score, </w:t>
       </w:r>
-      <w:proofErr w:type="gramStart"/>
       <w:r>
         <w:t>…</w:t>
       </w:r>
@@ -2302,7 +2242,6 @@
       <w:r>
         <w:t>,</w:t>
       </w:r>
-      <w:proofErr w:type="gramEnd"/>
       <w:r>
         <w:t xml:space="preserve"> Quiz_4_Score = grades on q</w:t>
       </w:r>
@@ -2571,27 +2510,11 @@
         </w:rPr>
         <w:t xml:space="preserve">Display </w:t>
       </w:r>
-      <w:proofErr w:type="spellStart"/>
-      <w:proofErr w:type="gramStart"/>
-      <w:r>
-        <w:rPr>
-          <w:highlight w:val="yellow"/>
-        </w:rPr>
-        <w:t>lm</w:t>
-      </w:r>
-      <w:proofErr w:type="spellEnd"/>
-      <w:r>
-        <w:rPr>
-          <w:highlight w:val="yellow"/>
-        </w:rPr>
-        <w:t>(</w:t>
-      </w:r>
-      <w:proofErr w:type="gramEnd"/>
-      <w:r>
-        <w:rPr>
-          <w:highlight w:val="yellow"/>
-        </w:rPr>
-        <w:t xml:space="preserve">) output of </w:t>
+      <w:r>
+        <w:rPr>
+          <w:highlight w:val="yellow"/>
+        </w:rPr>
+        <w:t xml:space="preserve">lm() output of </w:t>
       </w:r>
       <w:r>
         <w:rPr>
@@ -2603,21 +2526,7 @@
         <w:rPr>
           <w:highlight w:val="yellow"/>
         </w:rPr>
-        <w:t xml:space="preserve"> in nice table using </w:t>
-      </w:r>
-      <w:proofErr w:type="spellStart"/>
-      <w:r>
-        <w:rPr>
-          <w:highlight w:val="yellow"/>
-        </w:rPr>
-        <w:t>gtsummary</w:t>
-      </w:r>
-      <w:proofErr w:type="spellEnd"/>
-      <w:r>
-        <w:rPr>
-          <w:highlight w:val="yellow"/>
-        </w:rPr>
-        <w:t>()</w:t>
+        <w:t xml:space="preserve"> in nice table using gtsummary()</w:t>
       </w:r>
     </w:p>
     <w:p>
@@ -3759,689 +3668,683 @@
           <w:b/>
           <w:bCs/>
         </w:rPr>
-        <w:t xml:space="preserve">Showing well fitted </w:t>
-      </w:r>
-      <w:proofErr w:type="spellStart"/>
+        <w:t>Showing well fitted qqplot</w:t>
+      </w:r>
       <w:r>
         <w:rPr>
           <w:b/>
           <w:bCs/>
         </w:rPr>
-        <w:t>qqplot</w:t>
-      </w:r>
-      <w:r>
+        <w:t>s</w:t>
+      </w:r>
+    </w:p>
+    <w:p>
+      <w:pPr>
+        <w:rPr>
+          <w:highlight w:val="yellow"/>
+        </w:rPr>
+      </w:pPr>
+    </w:p>
+    <w:p>
+      <w:pPr>
+        <w:pStyle w:val="ListParagraph"/>
+        <w:numPr>
+          <w:ilvl w:val="0"/>
+          <w:numId w:val="22"/>
+        </w:numPr>
+      </w:pPr>
+      <w:r>
+        <w:t>Verify linear model assumptions by stating how you’ll test each assumption</w:t>
+      </w:r>
+    </w:p>
+    <w:p>
+      <w:pPr>
+        <w:pStyle w:val="ListParagraph"/>
+        <w:numPr>
+          <w:ilvl w:val="1"/>
+          <w:numId w:val="22"/>
+        </w:numPr>
+      </w:pPr>
+      <w:r>
+        <w:t xml:space="preserve">A1: </w:t>
+      </w:r>
+      <w:r>
+        <w:t>Linearity</w:t>
+      </w:r>
+    </w:p>
+    <w:p>
+      <w:pPr>
+        <w:pStyle w:val="ListParagraph"/>
+        <w:numPr>
+          <w:ilvl w:val="2"/>
+          <w:numId w:val="22"/>
+        </w:numPr>
+      </w:pPr>
+      <w:r>
+        <w:t>To check this, examine scatterplot itself</w:t>
+      </w:r>
+    </w:p>
+    <w:p>
+      <w:pPr>
+        <w:pStyle w:val="ListParagraph"/>
+        <w:numPr>
+          <w:ilvl w:val="1"/>
+          <w:numId w:val="22"/>
+        </w:numPr>
+      </w:pPr>
+      <w:r>
+        <w:t xml:space="preserve">A2: </w:t>
+      </w:r>
+      <w:r>
+        <w:t>Independence of errors</w:t>
+      </w:r>
+    </w:p>
+    <w:p>
+      <w:pPr>
+        <w:pStyle w:val="ListParagraph"/>
+        <w:numPr>
+          <w:ilvl w:val="2"/>
+          <w:numId w:val="22"/>
+        </w:numPr>
+      </w:pPr>
+      <w:r>
+        <w:t>To check this, examine scatterplot of residuals vs. fits for all predictor variables, state that there should be no discernable relation</w:t>
+      </w:r>
+    </w:p>
+    <w:p>
+      <w:pPr>
+        <w:pStyle w:val="ListParagraph"/>
+        <w:numPr>
+          <w:ilvl w:val="1"/>
+          <w:numId w:val="22"/>
+        </w:numPr>
+      </w:pPr>
+      <w:r>
+        <w:t xml:space="preserve">A3: </w:t>
+      </w:r>
+      <w:r>
+        <w:t>Homoscedasticity (constant variance)</w:t>
+      </w:r>
+    </w:p>
+    <w:p>
+      <w:pPr>
+        <w:pStyle w:val="ListParagraph"/>
+        <w:numPr>
+          <w:ilvl w:val="2"/>
+          <w:numId w:val="22"/>
+        </w:numPr>
+      </w:pPr>
+      <w:r>
+        <w:t>To check this, examine scatterplot of residuals vs. fits – show there’s no megaphone effect or bowtie effect</w:t>
+      </w:r>
+    </w:p>
+    <w:p>
+      <w:pPr>
+        <w:pStyle w:val="ListParagraph"/>
+        <w:numPr>
+          <w:ilvl w:val="1"/>
+          <w:numId w:val="22"/>
+        </w:numPr>
+      </w:pPr>
+      <w:r>
+        <w:lastRenderedPageBreak/>
+        <w:t xml:space="preserve">A4: </w:t>
+      </w:r>
+      <w:r>
+        <w:t>Normality of errors</w:t>
+      </w:r>
+    </w:p>
+    <w:p>
+      <w:pPr>
+        <w:pStyle w:val="ListParagraph"/>
+        <w:numPr>
+          <w:ilvl w:val="2"/>
+          <w:numId w:val="22"/>
+        </w:numPr>
+      </w:pPr>
+      <w:r>
+        <w:t>To check this, show points follow line closely in qqplot</w:t>
+      </w:r>
+    </w:p>
+    <w:p>
+      <w:pPr>
+        <w:pStyle w:val="ListParagraph"/>
+        <w:numPr>
+          <w:ilvl w:val="2"/>
+          <w:numId w:val="22"/>
+        </w:numPr>
+      </w:pPr>
+      <w:r>
+        <w:t>Also acceptable: Show histogram of residuals for approximate normality or use CLT for large sample size (n = 199 I think?).</w:t>
+      </w:r>
+    </w:p>
+    <w:p>
+      <w:pPr>
+        <w:pStyle w:val="ListParagraph"/>
+        <w:numPr>
+          <w:ilvl w:val="0"/>
+          <w:numId w:val="22"/>
+        </w:numPr>
+      </w:pPr>
+      <w:r>
+        <w:t>Report results of each assumption, along with residual plots, res. vs. fit, qqplot, location-scale plot, histogram of residuals</w:t>
+      </w:r>
+    </w:p>
+    <w:p>
+      <w:pPr>
+        <w:pStyle w:val="ListParagraph"/>
+        <w:numPr>
+          <w:ilvl w:val="0"/>
+          <w:numId w:val="12"/>
+        </w:numPr>
+      </w:pPr>
+      <w:r>
+        <w:t xml:space="preserve">model obeys A1: model has only linear terms and interaction terms, and </w:t>
+      </w:r>
+    </w:p>
+    <w:p>
+      <w:pPr>
+        <w:pStyle w:val="ListParagraph"/>
+        <w:numPr>
+          <w:ilvl w:val="0"/>
+          <w:numId w:val="12"/>
+        </w:numPr>
+      </w:pPr>
+      <w:r>
+        <w:t>we showed that all predictor variables show randomness when regressed with residuals.</w:t>
+      </w:r>
+    </w:p>
+    <w:p>
+      <w:pPr>
+        <w:pStyle w:val="ListParagraph"/>
+        <w:numPr>
+          <w:ilvl w:val="0"/>
+          <w:numId w:val="12"/>
+        </w:numPr>
+      </w:pPr>
+      <w:r>
+        <w:t>model obeys A2: random sample = assume errors are independent, and see 1st plot (residual vs. fitted plot)</w:t>
+      </w:r>
+    </w:p>
+    <w:p>
+      <w:pPr>
+        <w:pStyle w:val="ListParagraph"/>
+        <w:numPr>
+          <w:ilvl w:val="0"/>
+          <w:numId w:val="12"/>
+        </w:numPr>
+      </w:pPr>
+      <w:r>
+        <w:t>model obeys A3: approximately homoscedastic, from scale location plot, we see random scattered points about red horizontal line (mean?)</w:t>
+      </w:r>
+    </w:p>
+    <w:p>
+      <w:pPr>
+        <w:pStyle w:val="ListParagraph"/>
+        <w:numPr>
+          <w:ilvl w:val="0"/>
+          <w:numId w:val="12"/>
+        </w:numPr>
+      </w:pPr>
+      <w:r>
+        <w:t>model obeys A4: approximately normal -- slightly more left skewed (qqplot) than right skewed</w:t>
+      </w:r>
+    </w:p>
+    <w:p>
+      <w:pPr>
+        <w:pStyle w:val="ListParagraph"/>
+        <w:numPr>
+          <w:ilvl w:val="0"/>
+          <w:numId w:val="22"/>
+        </w:numPr>
+        <w:rPr>
+          <w:highlight w:val="yellow"/>
+        </w:rPr>
+      </w:pPr>
+      <w:r>
+        <w:rPr>
+          <w:highlight w:val="yellow"/>
+        </w:rPr>
+        <w:t>TODO: Insert R code to produce residual plots in appendix.</w:t>
+      </w:r>
+    </w:p>
+    <w:p/>
+    <w:p>
+      <w:pPr>
+        <w:pStyle w:val="ListParagraph"/>
+        <w:numPr>
+          <w:ilvl w:val="0"/>
+          <w:numId w:val="7"/>
+        </w:numPr>
         <w:rPr>
           <w:b/>
           <w:bCs/>
         </w:rPr>
-        <w:t>s</w:t>
-      </w:r>
-      <w:proofErr w:type="spellEnd"/>
-    </w:p>
-    <w:p>
-      <w:pPr>
-        <w:rPr>
-          <w:highlight w:val="yellow"/>
-        </w:rPr>
-      </w:pPr>
-    </w:p>
-    <w:p>
-      <w:pPr>
-        <w:pStyle w:val="ListParagraph"/>
-        <w:numPr>
-          <w:ilvl w:val="0"/>
-          <w:numId w:val="22"/>
-        </w:numPr>
-      </w:pPr>
-      <w:r>
-        <w:t>Verify linear model assumptions by stating how you’ll test each assumption</w:t>
-      </w:r>
-    </w:p>
-    <w:p>
-      <w:pPr>
-        <w:pStyle w:val="ListParagraph"/>
-        <w:numPr>
-          <w:ilvl w:val="1"/>
-          <w:numId w:val="22"/>
-        </w:numPr>
-      </w:pPr>
-      <w:r>
-        <w:t xml:space="preserve">A1: </w:t>
-      </w:r>
-      <w:r>
-        <w:t>Linearity</w:t>
-      </w:r>
-    </w:p>
-    <w:p>
-      <w:pPr>
-        <w:pStyle w:val="ListParagraph"/>
-        <w:numPr>
-          <w:ilvl w:val="2"/>
-          <w:numId w:val="22"/>
-        </w:numPr>
-      </w:pPr>
-      <w:r>
-        <w:t>To check this, examine scatterplot itself</w:t>
-      </w:r>
-    </w:p>
-    <w:p>
-      <w:pPr>
-        <w:pStyle w:val="ListParagraph"/>
-        <w:numPr>
-          <w:ilvl w:val="1"/>
-          <w:numId w:val="22"/>
-        </w:numPr>
-      </w:pPr>
-      <w:r>
-        <w:t xml:space="preserve">A2: </w:t>
-      </w:r>
-      <w:r>
-        <w:t>Independence of errors</w:t>
-      </w:r>
-    </w:p>
-    <w:p>
-      <w:pPr>
-        <w:pStyle w:val="ListParagraph"/>
-        <w:numPr>
-          <w:ilvl w:val="2"/>
-          <w:numId w:val="22"/>
-        </w:numPr>
-      </w:pPr>
-      <w:r>
-        <w:t>To check this, examine scatterplot of residuals vs. fits for all predictor variables, state that there should be no discernable relation</w:t>
-      </w:r>
-    </w:p>
-    <w:p>
-      <w:pPr>
-        <w:pStyle w:val="ListParagraph"/>
-        <w:numPr>
-          <w:ilvl w:val="1"/>
-          <w:numId w:val="22"/>
-        </w:numPr>
-      </w:pPr>
-      <w:r>
-        <w:t xml:space="preserve">A3: </w:t>
-      </w:r>
-      <w:r>
-        <w:t>Homoscedasticity (constant variance)</w:t>
-      </w:r>
-    </w:p>
-    <w:p>
-      <w:pPr>
-        <w:pStyle w:val="ListParagraph"/>
-        <w:numPr>
-          <w:ilvl w:val="2"/>
-          <w:numId w:val="22"/>
-        </w:numPr>
-      </w:pPr>
-      <w:r>
-        <w:t>To check this, examine scatterplot of residuals vs. fits – show there’s no megaphone effect or bowtie effect</w:t>
-      </w:r>
-    </w:p>
-    <w:p>
-      <w:pPr>
-        <w:pStyle w:val="ListParagraph"/>
-        <w:numPr>
-          <w:ilvl w:val="1"/>
-          <w:numId w:val="22"/>
-        </w:numPr>
-      </w:pPr>
-      <w:r>
-        <w:lastRenderedPageBreak/>
-        <w:t xml:space="preserve">A4: </w:t>
-      </w:r>
-      <w:r>
-        <w:t>Normality of errors</w:t>
-      </w:r>
-    </w:p>
-    <w:p>
-      <w:pPr>
-        <w:pStyle w:val="ListParagraph"/>
-        <w:numPr>
-          <w:ilvl w:val="2"/>
-          <w:numId w:val="22"/>
-        </w:numPr>
-      </w:pPr>
-      <w:r>
-        <w:t xml:space="preserve">To check this, show points follow line closely in </w:t>
-      </w:r>
-      <w:proofErr w:type="spellStart"/>
-      <w:r>
-        <w:t>qqplot</w:t>
-      </w:r>
-      <w:proofErr w:type="spellEnd"/>
-    </w:p>
-    <w:p>
-      <w:pPr>
-        <w:pStyle w:val="ListParagraph"/>
-        <w:numPr>
-          <w:ilvl w:val="2"/>
-          <w:numId w:val="22"/>
-        </w:numPr>
-      </w:pPr>
-      <w:r>
-        <w:t>Also acceptable: Show histogram of residuals for approximate normality or use CLT for large sample size (n = 199 I think?).</w:t>
-      </w:r>
-    </w:p>
-    <w:p>
-      <w:pPr>
-        <w:pStyle w:val="ListParagraph"/>
-        <w:numPr>
-          <w:ilvl w:val="0"/>
-          <w:numId w:val="22"/>
-        </w:numPr>
-      </w:pPr>
-      <w:r>
-        <w:t xml:space="preserve">Report results of each assumption, along with residual plots, res. vs. fit, </w:t>
-      </w:r>
-      <w:proofErr w:type="spellStart"/>
-      <w:r>
-        <w:t>qqplot</w:t>
-      </w:r>
-      <w:proofErr w:type="spellEnd"/>
-      <w:r>
-        <w:t>, location-scale plot, histogram of residuals</w:t>
-      </w:r>
-    </w:p>
-    <w:p>
-      <w:pPr>
-        <w:pStyle w:val="ListParagraph"/>
-        <w:numPr>
-          <w:ilvl w:val="0"/>
-          <w:numId w:val="12"/>
-        </w:numPr>
-      </w:pPr>
-      <w:r>
-        <w:t xml:space="preserve">model obeys A1: model has only linear terms and interaction terms, and </w:t>
-      </w:r>
-    </w:p>
-    <w:p>
-      <w:pPr>
-        <w:pStyle w:val="ListParagraph"/>
-        <w:numPr>
-          <w:ilvl w:val="0"/>
-          <w:numId w:val="12"/>
-        </w:numPr>
-      </w:pPr>
-      <w:r>
-        <w:t>we showed that all predictor variables show randomness when regressed with residuals.</w:t>
-      </w:r>
-    </w:p>
-    <w:p>
-      <w:pPr>
-        <w:pStyle w:val="ListParagraph"/>
-        <w:numPr>
-          <w:ilvl w:val="0"/>
-          <w:numId w:val="12"/>
-        </w:numPr>
-      </w:pPr>
-      <w:r>
-        <w:t>model obeys A2: random sample = assume errors are independent, and see 1st plot (residual vs. fitted plot)</w:t>
-      </w:r>
-    </w:p>
-    <w:p>
-      <w:pPr>
-        <w:pStyle w:val="ListParagraph"/>
-        <w:numPr>
-          <w:ilvl w:val="0"/>
-          <w:numId w:val="12"/>
-        </w:numPr>
-      </w:pPr>
-      <w:r>
-        <w:t>model obeys A3: approximately homoscedastic, from scale location plot, we see random scattered points about red horizontal line (mean?)</w:t>
-      </w:r>
-    </w:p>
-    <w:p>
-      <w:pPr>
-        <w:pStyle w:val="ListParagraph"/>
-        <w:numPr>
-          <w:ilvl w:val="0"/>
-          <w:numId w:val="12"/>
-        </w:numPr>
-      </w:pPr>
-      <w:r>
-        <w:t>model obeys A4: approximately normal -- slightly more left skewed (</w:t>
-      </w:r>
-      <w:proofErr w:type="spellStart"/>
-      <w:r>
-        <w:t>qqplot</w:t>
-      </w:r>
-      <w:proofErr w:type="spellEnd"/>
-      <w:r>
-        <w:t>) than right skewed</w:t>
-      </w:r>
-    </w:p>
-    <w:p>
-      <w:pPr>
-        <w:pStyle w:val="ListParagraph"/>
-        <w:numPr>
-          <w:ilvl w:val="0"/>
-          <w:numId w:val="22"/>
-        </w:numPr>
-        <w:rPr>
-          <w:highlight w:val="yellow"/>
-        </w:rPr>
-      </w:pPr>
-      <w:r>
-        <w:rPr>
-          <w:highlight w:val="yellow"/>
-        </w:rPr>
-        <w:t>TODO: Insert R code to produce residual plots in appendix.</w:t>
-      </w:r>
-    </w:p>
-    <w:p/>
-    <w:p>
-      <w:pPr>
-        <w:pStyle w:val="ListParagraph"/>
-        <w:numPr>
-          <w:ilvl w:val="0"/>
-          <w:numId w:val="7"/>
-        </w:numPr>
+      </w:pPr>
+      <w:r>
         <w:rPr>
           <w:b/>
           <w:bCs/>
         </w:rPr>
-      </w:pPr>
+        <w:t xml:space="preserve">Add in-depth </w:t>
+      </w:r>
       <w:r>
         <w:rPr>
           <w:b/>
           <w:bCs/>
         </w:rPr>
-        <w:t xml:space="preserve">Add in-depth </w:t>
+        <w:t>diagnostics to illustrate the goodness of the model</w:t>
       </w:r>
       <w:r>
         <w:rPr>
           <w:b/>
           <w:bCs/>
         </w:rPr>
-        <w:t>diagnostics to illustrate the goodness of the model</w:t>
-      </w:r>
-      <w:r>
+        <w:t>.</w:t>
+      </w:r>
+    </w:p>
+    <w:p>
+      <w:pPr>
+        <w:rPr>
+          <w:highlight w:val="yellow"/>
+        </w:rPr>
+      </w:pPr>
+    </w:p>
+    <w:p>
+      <w:pPr>
+        <w:pStyle w:val="ListParagraph"/>
+        <w:numPr>
+          <w:ilvl w:val="0"/>
+          <w:numId w:val="17"/>
+        </w:numPr>
+      </w:pPr>
+      <w:r>
+        <w:t>Validate model</w:t>
+      </w:r>
+      <w:r>
+        <w:t xml:space="preserve"> soundness</w:t>
+      </w:r>
+    </w:p>
+    <w:p>
+      <w:pPr>
+        <w:pStyle w:val="ListParagraph"/>
+        <w:numPr>
+          <w:ilvl w:val="1"/>
+          <w:numId w:val="13"/>
+        </w:numPr>
+      </w:pPr>
+      <w:r>
+        <w:t xml:space="preserve">55/45 split between training and testing </w:t>
+      </w:r>
+      <w:r>
+        <w:sym w:font="Wingdings" w:char="F0DF"/>
+      </w:r>
+      <w:r>
+        <w:t xml:space="preserve"> should have </w:t>
+      </w:r>
+      <w:r>
+        <w:t>used 50/50</w:t>
+      </w:r>
+      <w:r>
+        <w:t xml:space="preserve"> split</w:t>
+      </w:r>
+    </w:p>
+    <w:p>
+      <w:pPr>
+        <w:pStyle w:val="ListParagraph"/>
+        <w:numPr>
+          <w:ilvl w:val="2"/>
+          <w:numId w:val="13"/>
+        </w:numPr>
+      </w:pPr>
+      <w:r>
+        <w:t>Check if mean of residuals = 0</w:t>
+      </w:r>
+    </w:p>
+    <w:p>
+      <w:pPr>
+        <w:pStyle w:val="ListParagraph"/>
+        <w:numPr>
+          <w:ilvl w:val="3"/>
+          <w:numId w:val="13"/>
+        </w:numPr>
+      </w:pPr>
+      <w:r>
+        <w:t>Mean of residual close to 0 is still good enough</w:t>
+      </w:r>
+    </w:p>
+    <w:p>
+      <w:pPr>
+        <w:pStyle w:val="ListParagraph"/>
+        <w:numPr>
+          <w:ilvl w:val="2"/>
+          <w:numId w:val="13"/>
+        </w:numPr>
+      </w:pPr>
+      <w:r>
+        <w:t>Check if histogram of residuals is approximately normal distributed</w:t>
+      </w:r>
+    </w:p>
+    <w:p>
+      <w:pPr>
+        <w:pStyle w:val="ListParagraph"/>
+        <w:numPr>
+          <w:ilvl w:val="3"/>
+          <w:numId w:val="13"/>
+        </w:numPr>
+      </w:pPr>
+      <w:r>
+        <w:t>It is, by CLT</w:t>
+      </w:r>
+      <w:r>
+        <w:t xml:space="preserve"> (n = 199)</w:t>
+      </w:r>
+    </w:p>
+    <w:p>
+      <w:pPr>
+        <w:pStyle w:val="ListParagraph"/>
+        <w:numPr>
+          <w:ilvl w:val="1"/>
+          <w:numId w:val="13"/>
+        </w:numPr>
+      </w:pPr>
+      <w:r>
+        <w:t>Perform t-tests</w:t>
+      </w:r>
+      <w:r>
+        <w:t xml:space="preserve"> on residuals</w:t>
+      </w:r>
+      <w:r>
+        <w:t xml:space="preserve"> to see if mean of residual = 0</w:t>
+      </w:r>
+    </w:p>
+    <w:p>
+      <w:pPr>
+        <w:pStyle w:val="ListParagraph"/>
+        <w:numPr>
+          <w:ilvl w:val="2"/>
+          <w:numId w:val="13"/>
+        </w:numPr>
+      </w:pPr>
+      <w:r>
+        <w:t>Hypothesis:</w:t>
+      </w:r>
+    </w:p>
+    <w:p>
+      <w:pPr>
+        <w:pStyle w:val="ListParagraph"/>
+        <w:numPr>
+          <w:ilvl w:val="3"/>
+          <w:numId w:val="13"/>
+        </w:numPr>
+      </w:pPr>
+      <w:r>
+        <w:t>H0: mean = 0</w:t>
+      </w:r>
+    </w:p>
+    <w:p>
+      <w:pPr>
+        <w:pStyle w:val="ListParagraph"/>
+        <w:numPr>
+          <w:ilvl w:val="3"/>
+          <w:numId w:val="13"/>
+        </w:numPr>
+      </w:pPr>
+      <w:r>
+        <w:t>H1: mean != 0</w:t>
+      </w:r>
+    </w:p>
+    <w:p>
+      <w:pPr>
+        <w:pStyle w:val="ListParagraph"/>
+        <w:numPr>
+          <w:ilvl w:val="2"/>
+          <w:numId w:val="13"/>
+        </w:numPr>
+      </w:pPr>
+      <w:r>
+        <w:t>Results:</w:t>
+      </w:r>
+    </w:p>
+    <w:p>
+      <w:pPr>
+        <w:pStyle w:val="ListParagraph"/>
+        <w:numPr>
+          <w:ilvl w:val="3"/>
+          <w:numId w:val="13"/>
+        </w:numPr>
+      </w:pPr>
+      <w:r>
+        <w:t>t-value = -0.26242</w:t>
+      </w:r>
+    </w:p>
+    <w:p>
+      <w:pPr>
+        <w:pStyle w:val="ListParagraph"/>
+        <w:numPr>
+          <w:ilvl w:val="3"/>
+          <w:numId w:val="13"/>
+        </w:numPr>
+      </w:pPr>
+      <w:r>
+        <w:t>p-value = 0.7938</w:t>
+      </w:r>
+    </w:p>
+    <w:p>
+      <w:pPr>
+        <w:pStyle w:val="ListParagraph"/>
+        <w:numPr>
+          <w:ilvl w:val="4"/>
+          <w:numId w:val="13"/>
+        </w:numPr>
+      </w:pPr>
+      <w:r>
+        <w:t>need p-value &lt; 0.05 to reject H0 (mean != 0)</w:t>
+      </w:r>
+    </w:p>
+    <w:p>
+      <w:pPr>
+        <w:pStyle w:val="ListParagraph"/>
+        <w:numPr>
+          <w:ilvl w:val="3"/>
+          <w:numId w:val="13"/>
+        </w:numPr>
+      </w:pPr>
+      <w:r>
+        <w:t>95% CI</w:t>
+      </w:r>
+      <w:r>
+        <w:t xml:space="preserve"> for mean resdiuals</w:t>
+      </w:r>
+      <w:r>
+        <w:t>: (-0.4510668, 0.3462948)</w:t>
+      </w:r>
+    </w:p>
+    <w:p>
+      <w:pPr>
+        <w:pStyle w:val="ListParagraph"/>
+        <w:numPr>
+          <w:ilvl w:val="4"/>
+          <w:numId w:val="13"/>
+        </w:numPr>
+      </w:pPr>
+      <w:r>
+        <w:t xml:space="preserve"> 0 is in CI</w:t>
+      </w:r>
+      <w:r>
+        <w:t xml:space="preserve"> </w:t>
+      </w:r>
+      <w:r>
+        <w:sym w:font="Wingdings" w:char="F0DF"/>
+      </w:r>
+      <w:r>
+        <w:t xml:space="preserve"> fail to reject H0</w:t>
+      </w:r>
+      <w:r>
+        <w:t xml:space="preserve"> </w:t>
+      </w:r>
+      <w:r>
+        <w:t>(</w:t>
+      </w:r>
+      <w:r>
+        <w:t>mean = 0</w:t>
+      </w:r>
+      <w:r>
+        <w:t>)</w:t>
+      </w:r>
+    </w:p>
+    <w:p>
+      <w:pPr>
+        <w:pStyle w:val="ListParagraph"/>
+        <w:numPr>
+          <w:ilvl w:val="1"/>
+          <w:numId w:val="13"/>
+        </w:numPr>
+      </w:pPr>
+      <w:r>
+        <w:t xml:space="preserve">Find 95% </w:t>
+      </w:r>
+      <w:r>
+        <w:t>CI</w:t>
+      </w:r>
+      <w:r>
+        <w:t xml:space="preserve"> for each </w:t>
+      </w:r>
+      <w:r>
+        <w:t>(numerical) predictor variable</w:t>
+      </w:r>
+    </w:p>
+    <w:p>
+      <w:pPr>
+        <w:pStyle w:val="ListParagraph"/>
+        <w:numPr>
+          <w:ilvl w:val="2"/>
+          <w:numId w:val="13"/>
+        </w:numPr>
+      </w:pPr>
+      <w:r>
+        <w:t>lm() output already tells you whether they’re significant</w:t>
+      </w:r>
+      <w:r>
+        <w:t xml:space="preserve"> (whether</w:t>
+      </w:r>
+      <w:r>
+        <w:t xml:space="preserve"> or not</w:t>
+      </w:r>
+      <w:r>
+        <w:t xml:space="preserve"> to reject H0)</w:t>
+      </w:r>
+      <w:r>
+        <w:t xml:space="preserve"> </w:t>
+      </w:r>
+      <w:r>
+        <w:sym w:font="Wingdings" w:char="F0DF"/>
+      </w:r>
+      <w:r>
+        <w:t xml:space="preserve"> p values</w:t>
+      </w:r>
+      <w:r>
+        <w:t xml:space="preserve"> </w:t>
+      </w:r>
+      <w:r>
+        <w:t>shoul</w:t>
+      </w:r>
+      <w:r>
+        <w:t>d</w:t>
+      </w:r>
+      <w:r>
+        <w:t xml:space="preserve"> be </w:t>
+      </w:r>
+      <w:r>
+        <w:t>&lt; 0.05</w:t>
+      </w:r>
+    </w:p>
+    <w:p>
+      <w:pPr>
+        <w:rPr>
+          <w:highlight w:val="yellow"/>
+        </w:rPr>
+      </w:pPr>
+    </w:p>
+    <w:p>
+      <w:pPr>
         <w:rPr>
           <w:b/>
           <w:bCs/>
         </w:rPr>
-        <w:t>.</w:t>
-      </w:r>
-    </w:p>
-    <w:p>
-      <w:pPr>
-        <w:rPr>
-          <w:highlight w:val="yellow"/>
-        </w:rPr>
-      </w:pPr>
-    </w:p>
-    <w:p>
-      <w:pPr>
-        <w:pStyle w:val="ListParagraph"/>
-        <w:numPr>
-          <w:ilvl w:val="0"/>
-          <w:numId w:val="17"/>
-        </w:numPr>
-      </w:pPr>
-      <w:r>
-        <w:t>Validate model</w:t>
-      </w:r>
-      <w:r>
-        <w:t xml:space="preserve"> soundness</w:t>
-      </w:r>
-    </w:p>
-    <w:p>
-      <w:pPr>
-        <w:pStyle w:val="ListParagraph"/>
-        <w:numPr>
-          <w:ilvl w:val="1"/>
-          <w:numId w:val="13"/>
-        </w:numPr>
-      </w:pPr>
-      <w:r>
-        <w:t xml:space="preserve">55/45 split between training and testing </w:t>
-      </w:r>
-      <w:r>
-        <w:sym w:font="Wingdings" w:char="F0DF"/>
-      </w:r>
-      <w:r>
-        <w:t xml:space="preserve"> should have </w:t>
-      </w:r>
-      <w:r>
-        <w:t>used 50/50</w:t>
-      </w:r>
-      <w:r>
-        <w:t xml:space="preserve"> split</w:t>
-      </w:r>
-    </w:p>
-    <w:p>
-      <w:pPr>
-        <w:pStyle w:val="ListParagraph"/>
-        <w:numPr>
-          <w:ilvl w:val="2"/>
-          <w:numId w:val="13"/>
-        </w:numPr>
-      </w:pPr>
-      <w:r>
-        <w:t>Check if mean of residuals = 0</w:t>
-      </w:r>
-    </w:p>
-    <w:p>
-      <w:pPr>
-        <w:pStyle w:val="ListParagraph"/>
-        <w:numPr>
-          <w:ilvl w:val="3"/>
-          <w:numId w:val="13"/>
-        </w:numPr>
-      </w:pPr>
-      <w:r>
-        <w:t>Mean of residual close to 0 is still good enough</w:t>
-      </w:r>
-    </w:p>
-    <w:p>
-      <w:pPr>
-        <w:pStyle w:val="ListParagraph"/>
-        <w:numPr>
-          <w:ilvl w:val="2"/>
-          <w:numId w:val="13"/>
-        </w:numPr>
-      </w:pPr>
-      <w:r>
-        <w:t>Check if histogram of residuals is approximately normal distributed</w:t>
-      </w:r>
-    </w:p>
-    <w:p>
-      <w:pPr>
-        <w:pStyle w:val="ListParagraph"/>
-        <w:numPr>
-          <w:ilvl w:val="3"/>
-          <w:numId w:val="13"/>
-        </w:numPr>
-      </w:pPr>
-      <w:r>
-        <w:t>It is, by CLT</w:t>
-      </w:r>
-      <w:r>
-        <w:t xml:space="preserve"> (n = 199)</w:t>
-      </w:r>
-    </w:p>
-    <w:p>
-      <w:pPr>
-        <w:pStyle w:val="ListParagraph"/>
-        <w:numPr>
-          <w:ilvl w:val="1"/>
-          <w:numId w:val="13"/>
-        </w:numPr>
-      </w:pPr>
-      <w:r>
-        <w:t>Perform t-tests</w:t>
-      </w:r>
-      <w:r>
-        <w:t xml:space="preserve"> on residuals</w:t>
-      </w:r>
-      <w:r>
-        <w:t xml:space="preserve"> to see if mean of residual = 0</w:t>
-      </w:r>
-    </w:p>
-    <w:p>
-      <w:pPr>
-        <w:pStyle w:val="ListParagraph"/>
-        <w:numPr>
-          <w:ilvl w:val="2"/>
-          <w:numId w:val="13"/>
-        </w:numPr>
-      </w:pPr>
-      <w:r>
-        <w:t>Hypothesis:</w:t>
-      </w:r>
-    </w:p>
-    <w:p>
-      <w:pPr>
-        <w:pStyle w:val="ListParagraph"/>
-        <w:numPr>
-          <w:ilvl w:val="3"/>
-          <w:numId w:val="13"/>
-        </w:numPr>
-      </w:pPr>
-      <w:r>
-        <w:t>H0: mean = 0</w:t>
-      </w:r>
-    </w:p>
-    <w:p>
-      <w:pPr>
-        <w:pStyle w:val="ListParagraph"/>
-        <w:numPr>
-          <w:ilvl w:val="3"/>
-          <w:numId w:val="13"/>
-        </w:numPr>
-      </w:pPr>
-      <w:r>
-        <w:t xml:space="preserve">H1: </w:t>
-      </w:r>
-      <w:proofErr w:type="gramStart"/>
-      <w:r>
-        <w:t>mean !</w:t>
-      </w:r>
-      <w:proofErr w:type="gramEnd"/>
-      <w:r>
-        <w:t>= 0</w:t>
-      </w:r>
-    </w:p>
-    <w:p>
-      <w:pPr>
-        <w:pStyle w:val="ListParagraph"/>
-        <w:numPr>
-          <w:ilvl w:val="2"/>
-          <w:numId w:val="13"/>
-        </w:numPr>
-      </w:pPr>
-      <w:r>
-        <w:t>Results:</w:t>
-      </w:r>
-    </w:p>
-    <w:p>
-      <w:pPr>
-        <w:pStyle w:val="ListParagraph"/>
-        <w:numPr>
-          <w:ilvl w:val="3"/>
-          <w:numId w:val="13"/>
-        </w:numPr>
-      </w:pPr>
-      <w:r>
-        <w:t>t-value = -0.26242</w:t>
-      </w:r>
-    </w:p>
-    <w:p>
-      <w:pPr>
-        <w:pStyle w:val="ListParagraph"/>
-        <w:numPr>
-          <w:ilvl w:val="3"/>
-          <w:numId w:val="13"/>
-        </w:numPr>
-      </w:pPr>
-      <w:r>
-        <w:t>p-value = 0.7938</w:t>
-      </w:r>
-    </w:p>
-    <w:p>
-      <w:pPr>
-        <w:pStyle w:val="ListParagraph"/>
-        <w:numPr>
-          <w:ilvl w:val="4"/>
-          <w:numId w:val="13"/>
-        </w:numPr>
-      </w:pPr>
-      <w:r>
-        <w:t>need p-value &lt; 0.05 to reject H0 (</w:t>
-      </w:r>
-      <w:proofErr w:type="gramStart"/>
-      <w:r>
-        <w:t>mean !</w:t>
-      </w:r>
-      <w:proofErr w:type="gramEnd"/>
-      <w:r>
-        <w:t>= 0)</w:t>
-      </w:r>
-    </w:p>
-    <w:p>
-      <w:pPr>
-        <w:pStyle w:val="ListParagraph"/>
-        <w:numPr>
-          <w:ilvl w:val="3"/>
-          <w:numId w:val="13"/>
-        </w:numPr>
-      </w:pPr>
-      <w:r>
-        <w:t>95% CI</w:t>
-      </w:r>
-      <w:r>
-        <w:t xml:space="preserve"> for mean </w:t>
-      </w:r>
-      <w:proofErr w:type="spellStart"/>
-      <w:r>
-        <w:t>resdiuals</w:t>
-      </w:r>
-      <w:proofErr w:type="spellEnd"/>
-      <w:r>
-        <w:t>: (-0.4510668, 0.3462948)</w:t>
-      </w:r>
-    </w:p>
-    <w:p>
-      <w:pPr>
-        <w:pStyle w:val="ListParagraph"/>
-        <w:numPr>
-          <w:ilvl w:val="4"/>
-          <w:numId w:val="13"/>
-        </w:numPr>
-      </w:pPr>
-      <w:r>
-        <w:t xml:space="preserve"> 0 is in CI</w:t>
-      </w:r>
-      <w:r>
-        <w:t xml:space="preserve"> </w:t>
-      </w:r>
-      <w:r>
-        <w:sym w:font="Wingdings" w:char="F0DF"/>
-      </w:r>
-      <w:r>
-        <w:t xml:space="preserve"> fail to reject H0</w:t>
-      </w:r>
-      <w:r>
-        <w:t xml:space="preserve"> </w:t>
-      </w:r>
-      <w:r>
-        <w:t>(</w:t>
-      </w:r>
-      <w:r>
-        <w:t>mean = 0</w:t>
-      </w:r>
-      <w:r>
-        <w:t>)</w:t>
-      </w:r>
-    </w:p>
-    <w:p>
-      <w:pPr>
-        <w:pStyle w:val="ListParagraph"/>
-        <w:numPr>
-          <w:ilvl w:val="1"/>
-          <w:numId w:val="13"/>
-        </w:numPr>
-      </w:pPr>
-      <w:r>
-        <w:t xml:space="preserve">Find 95% </w:t>
-      </w:r>
-      <w:r>
-        <w:t>CI</w:t>
-      </w:r>
-      <w:r>
-        <w:t xml:space="preserve"> for each </w:t>
-      </w:r>
-      <w:r>
-        <w:t>(numerical) predictor variable</w:t>
-      </w:r>
-    </w:p>
-    <w:p>
-      <w:pPr>
-        <w:pStyle w:val="ListParagraph"/>
-        <w:numPr>
-          <w:ilvl w:val="2"/>
-          <w:numId w:val="13"/>
-        </w:numPr>
-      </w:pPr>
-      <w:proofErr w:type="spellStart"/>
-      <w:proofErr w:type="gramStart"/>
-      <w:r>
-        <w:t>lm</w:t>
-      </w:r>
-      <w:proofErr w:type="spellEnd"/>
-      <w:r>
-        <w:t>(</w:t>
-      </w:r>
-      <w:proofErr w:type="gramEnd"/>
-      <w:r>
-        <w:t>) output already tells you whether they’re significant</w:t>
-      </w:r>
-      <w:r>
-        <w:t xml:space="preserve"> (whether</w:t>
-      </w:r>
-      <w:r>
-        <w:t xml:space="preserve"> or not</w:t>
-      </w:r>
-      <w:r>
-        <w:t xml:space="preserve"> to reject H0)</w:t>
-      </w:r>
-      <w:r>
-        <w:t xml:space="preserve"> </w:t>
-      </w:r>
-      <w:r>
-        <w:sym w:font="Wingdings" w:char="F0DF"/>
-      </w:r>
-      <w:r>
-        <w:t xml:space="preserve"> p values</w:t>
-      </w:r>
-      <w:r>
-        <w:t xml:space="preserve"> </w:t>
-      </w:r>
-      <w:r>
-        <w:t>shoul</w:t>
-      </w:r>
-      <w:r>
-        <w:t>d</w:t>
-      </w:r>
-      <w:r>
-        <w:t xml:space="preserve"> be </w:t>
-      </w:r>
-      <w:r>
-        <w:t>&lt; 0.05</w:t>
-      </w:r>
-    </w:p>
-    <w:p>
-      <w:pPr>
-        <w:rPr>
-          <w:highlight w:val="yellow"/>
-        </w:rPr>
-      </w:pPr>
-    </w:p>
-    <w:p>
-      <w:pPr>
+      </w:pPr>
+      <w:r>
         <w:rPr>
           <w:b/>
           <w:bCs/>
         </w:rPr>
-      </w:pPr>
+        <w:br w:type="page"/>
+      </w:r>
       <w:r>
         <w:rPr>
           <w:b/>
           <w:bCs/>
         </w:rPr>
-        <w:br w:type="page"/>
-      </w:r>
-      <w:r>
+        <w:lastRenderedPageBreak/>
+        <w:t>Conclusion</w:t>
+      </w:r>
+    </w:p>
+    <w:p/>
+    <w:p>
+      <w:pPr>
+        <w:pStyle w:val="ListParagraph"/>
+        <w:numPr>
+          <w:ilvl w:val="0"/>
+          <w:numId w:val="4"/>
+        </w:numPr>
         <w:rPr>
           <w:b/>
           <w:bCs/>
         </w:rPr>
-        <w:lastRenderedPageBreak/>
-        <w:t>Conclusion</w:t>
+      </w:pPr>
+      <w:r>
+        <w:rPr>
+          <w:b/>
+          <w:bCs/>
+        </w:rPr>
+        <w:t xml:space="preserve">Explain why </w:t>
+      </w:r>
+      <w:r>
+        <w:rPr>
+          <w:b/>
+          <w:bCs/>
+        </w:rPr>
+        <w:t>model is useful in the context of the data</w:t>
+      </w:r>
+      <w:r>
+        <w:rPr>
+          <w:b/>
+          <w:bCs/>
+        </w:rPr>
+        <w:t>.</w:t>
       </w:r>
     </w:p>
     <w:p/>
+    <w:p>
+      <w:pPr>
+        <w:pStyle w:val="ListParagraph"/>
+        <w:numPr>
+          <w:ilvl w:val="0"/>
+          <w:numId w:val="26"/>
+        </w:numPr>
+      </w:pPr>
+      <w:r>
+        <w:t>Recall that the p</w:t>
+      </w:r>
+      <w:r>
+        <w:t>urpose of the model is to see whether previous quiz scores, time spent thinking about COVID, and study time can predict future quiz scores.</w:t>
+      </w:r>
+    </w:p>
+    <w:p>
+      <w:pPr>
+        <w:pStyle w:val="ListParagraph"/>
+      </w:pPr>
+    </w:p>
     <w:p>
       <w:pPr>
         <w:pStyle w:val="ListParagraph"/>
@@ -4459,24 +4362,37 @@
           <w:b/>
           <w:bCs/>
         </w:rPr>
-        <w:t xml:space="preserve">Explain why </w:t>
+        <w:t xml:space="preserve">Interpret </w:t>
       </w:r>
       <w:r>
         <w:rPr>
           <w:b/>
           <w:bCs/>
         </w:rPr>
-        <w:t>model is useful in the context of the data</w:t>
+        <w:t>final model in non-techn</w:t>
       </w:r>
       <w:r>
         <w:rPr>
           <w:b/>
           <w:bCs/>
         </w:rPr>
-        <w:t>.</w:t>
-      </w:r>
-    </w:p>
-    <w:p/>
+        <w:t>i</w:t>
+      </w:r>
+      <w:r>
+        <w:rPr>
+          <w:b/>
+          <w:bCs/>
+        </w:rPr>
+        <w:t>cal language (i.e., explain how the variables work, discuss predictions)</w:t>
+      </w:r>
+    </w:p>
+    <w:p>
+      <w:pPr>
+        <w:rPr>
+          <w:highlight w:val="yellow"/>
+        </w:rPr>
+      </w:pPr>
+    </w:p>
     <w:p>
       <w:pPr>
         <w:pStyle w:val="ListParagraph"/>
@@ -4486,15 +4402,298 @@
         </w:numPr>
       </w:pPr>
       <w:r>
-        <w:t>Recall that the p</w:t>
-      </w:r>
-      <w:r>
-        <w:t>urpose of the model is to see whether previous quiz scores, time spent thinking about COVID, and study time can predict future quiz scores.</w:t>
-      </w:r>
-    </w:p>
-    <w:p>
-      <w:pPr>
-        <w:pStyle w:val="ListParagraph"/>
+        <w:t xml:space="preserve">The model </w:t>
+      </w:r>
+      <w:r>
+        <w:t>suggests</w:t>
+      </w:r>
+      <w:r>
+        <w:t xml:space="preserve"> strong evidence </w:t>
+      </w:r>
+      <w:r>
+        <w:t xml:space="preserve">of </w:t>
+      </w:r>
+      <w:r>
+        <w:t xml:space="preserve">a </w:t>
+      </w:r>
+      <w:r>
+        <w:t>relationship between:</w:t>
+      </w:r>
+    </w:p>
+    <w:p>
+      <w:pPr>
+        <w:pStyle w:val="ListParagraph"/>
+        <w:numPr>
+          <w:ilvl w:val="0"/>
+          <w:numId w:val="18"/>
+        </w:numPr>
+      </w:pPr>
+      <w:r>
+        <w:t>Q</w:t>
+      </w:r>
+      <w:r>
+        <w:t>uiz 3</w:t>
+      </w:r>
+      <w:r>
+        <w:t xml:space="preserve"> score: </w:t>
+      </w:r>
+      <w:r>
+        <w:t>positive relationship</w:t>
+      </w:r>
+    </w:p>
+    <w:p>
+      <w:pPr>
+        <w:pStyle w:val="ListParagraph"/>
+        <w:numPr>
+          <w:ilvl w:val="1"/>
+          <w:numId w:val="27"/>
+        </w:numPr>
+      </w:pPr>
+      <w:r>
+        <w:t>Q</w:t>
+      </w:r>
+      <w:r>
+        <w:t xml:space="preserve">uiz 3 </w:t>
+      </w:r>
+      <w:r>
+        <w:t xml:space="preserve">is </w:t>
+      </w:r>
+      <w:r>
+        <w:t>closer to quiz 4 in difficulty</w:t>
+      </w:r>
+      <w:r>
+        <w:t xml:space="preserve"> because </w:t>
+      </w:r>
+      <w:r>
+        <w:t xml:space="preserve">students </w:t>
+      </w:r>
+      <w:r>
+        <w:t>are</w:t>
+      </w:r>
+      <w:r>
+        <w:t xml:space="preserve"> used to </w:t>
+      </w:r>
+      <w:r>
+        <w:t xml:space="preserve">online </w:t>
+      </w:r>
+      <w:r>
+        <w:t xml:space="preserve">Quercus </w:t>
+      </w:r>
+      <w:r>
+        <w:t>quiz format</w:t>
+      </w:r>
+    </w:p>
+    <w:p>
+      <w:pPr>
+        <w:pStyle w:val="ListParagraph"/>
+        <w:numPr>
+          <w:ilvl w:val="1"/>
+          <w:numId w:val="27"/>
+        </w:numPr>
+      </w:pPr>
+      <w:r>
+        <w:t>B</w:t>
+      </w:r>
+      <w:r>
+        <w:t>etter understanding of rounding rules</w:t>
+      </w:r>
+    </w:p>
+    <w:p>
+      <w:pPr>
+        <w:pStyle w:val="ListParagraph"/>
+        <w:numPr>
+          <w:ilvl w:val="1"/>
+          <w:numId w:val="27"/>
+        </w:numPr>
+      </w:pPr>
+      <w:r>
+        <w:t xml:space="preserve">Students </w:t>
+      </w:r>
+      <w:r>
+        <w:t xml:space="preserve">study more </w:t>
+      </w:r>
+      <w:r>
+        <w:t>for quizzes t</w:t>
+      </w:r>
+      <w:r>
+        <w:t>o better prepare for them</w:t>
+      </w:r>
+    </w:p>
+    <w:p>
+      <w:pPr>
+        <w:pStyle w:val="ListParagraph"/>
+        <w:numPr>
+          <w:ilvl w:val="0"/>
+          <w:numId w:val="18"/>
+        </w:numPr>
+      </w:pPr>
+      <w:r>
+        <w:t>(</w:t>
+      </w:r>
+      <w:r>
+        <w:t>STA</w:t>
+      </w:r>
+      <w:r>
+        <w:t>302</w:t>
+      </w:r>
+      <w:r>
+        <w:t>W1</w:t>
+      </w:r>
+      <w:r>
+        <w:t xml:space="preserve">, </w:t>
+      </w:r>
+      <w:r>
+        <w:t>STA</w:t>
+      </w:r>
+      <w:r>
+        <w:t>302</w:t>
+      </w:r>
+      <w:r>
+        <w:t>W</w:t>
+      </w:r>
+      <w:r>
+        <w:t>2),</w:t>
+      </w:r>
+      <w:r>
+        <w:t xml:space="preserve"> </w:t>
+      </w:r>
+      <w:r>
+        <w:t>(</w:t>
+      </w:r>
+      <w:r>
+        <w:t>STA</w:t>
+      </w:r>
+      <w:r>
+        <w:t>302</w:t>
+      </w:r>
+      <w:r>
+        <w:t>W</w:t>
+      </w:r>
+      <w:r>
+        <w:t xml:space="preserve">2, </w:t>
+      </w:r>
+      <w:r>
+        <w:t>STA3</w:t>
+      </w:r>
+      <w:r>
+        <w:t>02</w:t>
+      </w:r>
+      <w:r>
+        <w:t>W</w:t>
+      </w:r>
+      <w:r>
+        <w:t>3), (</w:t>
+      </w:r>
+      <w:r>
+        <w:t>STA</w:t>
+      </w:r>
+      <w:r>
+        <w:t>302</w:t>
+      </w:r>
+      <w:r>
+        <w:t>W</w:t>
+      </w:r>
+      <w:r>
+        <w:t xml:space="preserve">3, </w:t>
+      </w:r>
+      <w:r>
+        <w:t>STA</w:t>
+      </w:r>
+      <w:r>
+        <w:t>302</w:t>
+      </w:r>
+      <w:r>
+        <w:t>W4</w:t>
+      </w:r>
+      <w:r>
+        <w:t xml:space="preserve">) covariates: </w:t>
+      </w:r>
+      <w:r>
+        <w:t>increase in study times between consecutive weeks (</w:t>
+      </w:r>
+      <w:r>
+        <w:t>W</w:t>
+      </w:r>
+      <w:r>
+        <w:t xml:space="preserve">1 -&gt; </w:t>
+      </w:r>
+      <w:r>
+        <w:t>W</w:t>
+      </w:r>
+      <w:r>
+        <w:t xml:space="preserve">2 -&gt; </w:t>
+      </w:r>
+      <w:r>
+        <w:t>W</w:t>
+      </w:r>
+      <w:r>
+        <w:t xml:space="preserve">3 -&gt; </w:t>
+      </w:r>
+      <w:r>
+        <w:t>W</w:t>
+      </w:r>
+      <w:r>
+        <w:t>4)</w:t>
+      </w:r>
+      <w:r>
+        <w:t>: positive relationship</w:t>
+      </w:r>
+    </w:p>
+    <w:p>
+      <w:pPr>
+        <w:pStyle w:val="ListParagraph"/>
+        <w:numPr>
+          <w:ilvl w:val="1"/>
+          <w:numId w:val="28"/>
+        </w:numPr>
+      </w:pPr>
+      <w:r>
+        <w:t>It seems like studying earlier on in STA302H1 has the most impact on final grades, rather than studying later in the semester.</w:t>
+      </w:r>
+    </w:p>
+    <w:p>
+      <w:pPr>
+        <w:pStyle w:val="ListParagraph"/>
+        <w:numPr>
+          <w:ilvl w:val="1"/>
+          <w:numId w:val="28"/>
+        </w:numPr>
+      </w:pPr>
+      <w:r>
+        <w:t>Studying last minute is not effective (mass learning) compared to studying throughout the term (spaced learning).</w:t>
+      </w:r>
+    </w:p>
+    <w:p>
+      <w:pPr>
+        <w:pStyle w:val="ListParagraph"/>
+        <w:numPr>
+          <w:ilvl w:val="1"/>
+          <w:numId w:val="28"/>
+        </w:numPr>
+      </w:pPr>
+      <w:r>
+        <w:t>With spaced learning, your knowledge has time to “compound.”</w:t>
+      </w:r>
+    </w:p>
+    <w:p>
+      <w:pPr>
+        <w:pStyle w:val="ListParagraph"/>
+        <w:numPr>
+          <w:ilvl w:val="0"/>
+          <w:numId w:val="28"/>
+        </w:numPr>
+      </w:pPr>
+      <w:r>
+        <w:t>Ceteris paribus</w:t>
+      </w:r>
+      <w:r>
+        <w:t>, keeping all other variables constant.</w:t>
+      </w:r>
+    </w:p>
+    <w:p>
+      <w:pPr>
+        <w:pStyle w:val="ListParagraph"/>
+        <w:ind w:left="360"/>
       </w:pPr>
     </w:p>
     <w:p>
@@ -4514,35 +4713,31 @@
           <w:b/>
           <w:bCs/>
         </w:rPr>
-        <w:t xml:space="preserve">Interpret </w:t>
+        <w:t>Is the model generalizable?</w:t>
       </w:r>
       <w:r>
         <w:rPr>
           <w:b/>
           <w:bCs/>
         </w:rPr>
-        <w:t>final model in non-techn</w:t>
+        <w:t xml:space="preserve"> If not, di</w:t>
       </w:r>
       <w:r>
         <w:rPr>
           <w:b/>
           <w:bCs/>
         </w:rPr>
-        <w:t>i</w:t>
-      </w:r>
-      <w:r>
+        <w:t>scuss any limitations/problems remaining with the model, and how they might impact its use in the real world.</w:t>
+      </w:r>
+    </w:p>
+    <w:p>
+      <w:pPr>
+        <w:pStyle w:val="ListParagraph"/>
+        <w:ind w:left="360"/>
         <w:rPr>
           <w:b/>
           <w:bCs/>
         </w:rPr>
-        <w:t>cal language (i.e., explain how the variables work, discuss predictions)</w:t>
-      </w:r>
-    </w:p>
-    <w:p>
-      <w:pPr>
-        <w:rPr>
-          <w:highlight w:val="yellow"/>
-        </w:rPr>
       </w:pPr>
     </w:p>
     <w:p>
@@ -4550,26 +4745,11 @@
         <w:pStyle w:val="ListParagraph"/>
         <w:numPr>
           <w:ilvl w:val="0"/>
-          <w:numId w:val="26"/>
-        </w:numPr>
-      </w:pPr>
-      <w:r>
-        <w:t xml:space="preserve">The model </w:t>
-      </w:r>
-      <w:r>
-        <w:t>suggests</w:t>
-      </w:r>
-      <w:r>
-        <w:t xml:space="preserve"> strong evidence </w:t>
-      </w:r>
-      <w:r>
-        <w:t xml:space="preserve">of </w:t>
-      </w:r>
-      <w:r>
-        <w:t xml:space="preserve">a </w:t>
-      </w:r>
-      <w:r>
-        <w:t>relationship between:</w:t>
+          <w:numId w:val="29"/>
+        </w:numPr>
+      </w:pPr>
+      <w:r>
+        <w:t>Not really.</w:t>
       </w:r>
     </w:p>
     <w:p>
@@ -4577,98 +4757,11 @@
         <w:pStyle w:val="ListParagraph"/>
         <w:numPr>
           <w:ilvl w:val="0"/>
-          <w:numId w:val="18"/>
-        </w:numPr>
-      </w:pPr>
-      <w:r>
-        <w:t>Q</w:t>
-      </w:r>
-      <w:r>
-        <w:t>uiz 3</w:t>
-      </w:r>
-      <w:r>
-        <w:t xml:space="preserve"> score: </w:t>
-      </w:r>
-      <w:r>
-        <w:t>positive relationship</w:t>
-      </w:r>
-    </w:p>
-    <w:p>
-      <w:pPr>
-        <w:pStyle w:val="ListParagraph"/>
-        <w:numPr>
-          <w:ilvl w:val="1"/>
-          <w:numId w:val="27"/>
-        </w:numPr>
-      </w:pPr>
-      <w:r>
-        <w:t>Q</w:t>
-      </w:r>
-      <w:r>
-        <w:t xml:space="preserve">uiz 3 </w:t>
-      </w:r>
-      <w:r>
-        <w:t xml:space="preserve">is </w:t>
-      </w:r>
-      <w:r>
-        <w:t>closer to quiz 4 in difficulty</w:t>
-      </w:r>
-      <w:r>
-        <w:t xml:space="preserve"> because </w:t>
-      </w:r>
-      <w:r>
-        <w:t xml:space="preserve">students </w:t>
-      </w:r>
-      <w:r>
-        <w:t>are</w:t>
-      </w:r>
-      <w:r>
-        <w:t xml:space="preserve"> used to </w:t>
-      </w:r>
-      <w:r>
-        <w:t xml:space="preserve">online </w:t>
-      </w:r>
-      <w:r>
-        <w:t xml:space="preserve">Quercus </w:t>
-      </w:r>
-      <w:r>
-        <w:t>quiz format</w:t>
-      </w:r>
-    </w:p>
-    <w:p>
-      <w:pPr>
-        <w:pStyle w:val="ListParagraph"/>
-        <w:numPr>
-          <w:ilvl w:val="1"/>
-          <w:numId w:val="27"/>
-        </w:numPr>
-      </w:pPr>
-      <w:r>
-        <w:t>B</w:t>
-      </w:r>
-      <w:r>
-        <w:t>etter understanding of rounding rules</w:t>
-      </w:r>
-    </w:p>
-    <w:p>
-      <w:pPr>
-        <w:pStyle w:val="ListParagraph"/>
-        <w:numPr>
-          <w:ilvl w:val="1"/>
-          <w:numId w:val="27"/>
-        </w:numPr>
-      </w:pPr>
-      <w:r>
-        <w:t xml:space="preserve">Students </w:t>
-      </w:r>
-      <w:r>
-        <w:t xml:space="preserve">study more </w:t>
-      </w:r>
-      <w:r>
-        <w:t>for quizzes t</w:t>
-      </w:r>
-      <w:r>
-        <w:t>o better prepare for them</w:t>
+          <w:numId w:val="29"/>
+        </w:numPr>
+      </w:pPr>
+      <w:r>
+        <w:t>Only generalizable to online courses, not in-person courses</w:t>
       </w:r>
     </w:p>
     <w:p>
@@ -4676,155 +4769,20 @@
         <w:pStyle w:val="ListParagraph"/>
         <w:numPr>
           <w:ilvl w:val="0"/>
-          <w:numId w:val="18"/>
-        </w:numPr>
-      </w:pPr>
-      <w:r>
-        <w:t>(</w:t>
-      </w:r>
-      <w:r>
-        <w:t>STA</w:t>
-      </w:r>
-      <w:r>
-        <w:t>302</w:t>
-      </w:r>
-      <w:r>
-        <w:t>W1</w:t>
-      </w:r>
-      <w:r>
-        <w:t xml:space="preserve">, </w:t>
-      </w:r>
-      <w:r>
-        <w:t>STA</w:t>
-      </w:r>
-      <w:r>
-        <w:t>302</w:t>
-      </w:r>
-      <w:r>
-        <w:t>W</w:t>
-      </w:r>
-      <w:r>
-        <w:t>2),</w:t>
-      </w:r>
-      <w:r>
-        <w:t xml:space="preserve"> </w:t>
-      </w:r>
-      <w:r>
-        <w:t>(</w:t>
-      </w:r>
-      <w:r>
-        <w:t>STA</w:t>
-      </w:r>
-      <w:r>
-        <w:t>302</w:t>
-      </w:r>
-      <w:r>
-        <w:t>W</w:t>
-      </w:r>
-      <w:r>
-        <w:t xml:space="preserve">2, </w:t>
-      </w:r>
-      <w:r>
-        <w:t>STA3</w:t>
-      </w:r>
-      <w:r>
-        <w:t>02</w:t>
-      </w:r>
-      <w:r>
-        <w:t>W</w:t>
-      </w:r>
-      <w:r>
-        <w:t>3), (</w:t>
-      </w:r>
-      <w:r>
-        <w:t>STA</w:t>
-      </w:r>
-      <w:r>
-        <w:t>302</w:t>
-      </w:r>
-      <w:r>
-        <w:t>W</w:t>
-      </w:r>
-      <w:r>
-        <w:t xml:space="preserve">3, </w:t>
-      </w:r>
-      <w:r>
-        <w:t>STA</w:t>
-      </w:r>
-      <w:r>
-        <w:t>302</w:t>
-      </w:r>
-      <w:r>
-        <w:t>W4</w:t>
-      </w:r>
-      <w:r>
-        <w:t xml:space="preserve">) covariates: </w:t>
-      </w:r>
-      <w:r>
-        <w:t>increase in study times between consecutive weeks (</w:t>
-      </w:r>
-      <w:r>
-        <w:t>W</w:t>
-      </w:r>
-      <w:r>
-        <w:t xml:space="preserve">1 -&gt; </w:t>
-      </w:r>
-      <w:r>
-        <w:t>W</w:t>
-      </w:r>
-      <w:r>
-        <w:t xml:space="preserve">2 -&gt; </w:t>
-      </w:r>
-      <w:r>
-        <w:t>W</w:t>
-      </w:r>
-      <w:r>
-        <w:t xml:space="preserve">3 -&gt; </w:t>
-      </w:r>
-      <w:r>
-        <w:t>W</w:t>
-      </w:r>
-      <w:r>
-        <w:t>4)</w:t>
-      </w:r>
-      <w:r>
-        <w:t>: positive relationship</w:t>
-      </w:r>
-    </w:p>
-    <w:p>
-      <w:pPr>
-        <w:pStyle w:val="ListParagraph"/>
-        <w:numPr>
-          <w:ilvl w:val="1"/>
-          <w:numId w:val="28"/>
-        </w:numPr>
-      </w:pPr>
-      <w:r>
-        <w:t>It seems like studying earlier on in STA302H1 has the most impact on final grades, rather than studying later in the semester.</w:t>
-      </w:r>
-    </w:p>
-    <w:p>
-      <w:pPr>
-        <w:pStyle w:val="ListParagraph"/>
-        <w:numPr>
-          <w:ilvl w:val="1"/>
-          <w:numId w:val="28"/>
-        </w:numPr>
-      </w:pPr>
-      <w:r>
-        <w:t>Studying last minute is not effective (mass learning) compared to studying throughout the term (spaced learning).</w:t>
-      </w:r>
-    </w:p>
-    <w:p>
-      <w:pPr>
-        <w:pStyle w:val="ListParagraph"/>
-        <w:numPr>
-          <w:ilvl w:val="1"/>
-          <w:numId w:val="28"/>
-        </w:numPr>
-      </w:pPr>
-      <w:r>
-        <w:t>With spaced learning, your knowledge has time to “compound.”</w:t>
+          <w:numId w:val="29"/>
+        </w:numPr>
+      </w:pPr>
+      <w:r>
+        <w:t>Students may be in d</w:t>
+      </w:r>
+      <w:r>
+        <w:t xml:space="preserve">ifferent </w:t>
+      </w:r>
+      <w:r>
+        <w:t>time zones</w:t>
+      </w:r>
+      <w:r>
+        <w:t xml:space="preserve"> (by country)</w:t>
       </w:r>
     </w:p>
     <w:p>
@@ -4832,22 +4790,379 @@
         <w:pStyle w:val="ListParagraph"/>
         <w:numPr>
           <w:ilvl w:val="0"/>
-          <w:numId w:val="28"/>
-        </w:numPr>
-      </w:pPr>
-      <w:r>
-        <w:t>Ceteris paribus</w:t>
-      </w:r>
-      <w:r>
-        <w:t>, keeping all other variables constant.</w:t>
-      </w:r>
-    </w:p>
-    <w:p>
-      <w:pPr>
-        <w:pStyle w:val="ListParagraph"/>
-        <w:ind w:left="360"/>
-      </w:pPr>
-    </w:p>
+          <w:numId w:val="29"/>
+        </w:numPr>
+      </w:pPr>
+      <w:r>
+        <w:t>3</w:t>
+      </w:r>
+      <w:r>
+        <w:rPr>
+          <w:vertAlign w:val="superscript"/>
+        </w:rPr>
+        <w:t>rd</w:t>
+      </w:r>
+      <w:r>
+        <w:t xml:space="preserve"> year courses tend to perform better in general (</w:t>
+      </w:r>
+      <w:r>
+        <w:t>data 3</w:t>
+      </w:r>
+      <w:r>
+        <w:rPr>
+          <w:vertAlign w:val="superscript"/>
+        </w:rPr>
+        <w:t>rd</w:t>
+      </w:r>
+      <w:r>
+        <w:t xml:space="preserve"> year students tend to study more and fail less than 1</w:t>
+      </w:r>
+      <w:r>
+        <w:rPr>
+          <w:vertAlign w:val="superscript"/>
+        </w:rPr>
+        <w:t>st</w:t>
+      </w:r>
+      <w:r>
+        <w:t xml:space="preserve"> student)</w:t>
+      </w:r>
+    </w:p>
+    <w:p>
+      <w:pPr>
+        <w:pStyle w:val="ListParagraph"/>
+        <w:numPr>
+          <w:ilvl w:val="0"/>
+          <w:numId w:val="29"/>
+        </w:numPr>
+      </w:pPr>
+      <w:r>
+        <w:t>Missing predictor variables</w:t>
+      </w:r>
+      <w:r>
+        <w:t xml:space="preserve"> such as…</w:t>
+      </w:r>
+    </w:p>
+    <w:p>
+      <w:pPr>
+        <w:pStyle w:val="ListParagraph"/>
+        <w:numPr>
+          <w:ilvl w:val="1"/>
+          <w:numId w:val="29"/>
+        </w:numPr>
+      </w:pPr>
+      <w:r>
+        <w:t>Anxiety levels</w:t>
+      </w:r>
+    </w:p>
+    <w:p>
+      <w:pPr>
+        <w:pStyle w:val="ListParagraph"/>
+        <w:numPr>
+          <w:ilvl w:val="2"/>
+          <w:numId w:val="29"/>
+        </w:numPr>
+        <w:rPr>
+          <w:highlight w:val="yellow"/>
+        </w:rPr>
+      </w:pPr>
+      <w:r>
+        <w:rPr>
+          <w:highlight w:val="yellow"/>
+        </w:rPr>
+        <w:t xml:space="preserve">TODO: </w:t>
+      </w:r>
+      <w:r>
+        <w:rPr>
+          <w:highlight w:val="yellow"/>
+        </w:rPr>
+        <w:t>Studies show high anxiety impairs course performance</w:t>
+      </w:r>
+    </w:p>
+    <w:p>
+      <w:pPr>
+        <w:pStyle w:val="ListParagraph"/>
+        <w:numPr>
+          <w:ilvl w:val="2"/>
+          <w:numId w:val="29"/>
+        </w:numPr>
+        <w:rPr>
+          <w:highlight w:val="yellow"/>
+        </w:rPr>
+      </w:pPr>
+      <w:r>
+        <w:rPr>
+          <w:highlight w:val="yellow"/>
+        </w:rPr>
+        <w:t xml:space="preserve">TODO: </w:t>
+      </w:r>
+      <w:r>
+        <w:rPr>
+          <w:highlight w:val="yellow"/>
+        </w:rPr>
+        <w:t xml:space="preserve">Studies show high anxiety and </w:t>
+      </w:r>
+      <w:r>
+        <w:rPr>
+          <w:highlight w:val="yellow"/>
+        </w:rPr>
+        <w:t xml:space="preserve">more </w:t>
+      </w:r>
+      <w:r>
+        <w:rPr>
+          <w:highlight w:val="yellow"/>
+        </w:rPr>
+        <w:t>COVID</w:t>
+      </w:r>
+      <w:r>
+        <w:rPr>
+          <w:highlight w:val="yellow"/>
+        </w:rPr>
+        <w:t xml:space="preserve"> think time</w:t>
+      </w:r>
+    </w:p>
+    <w:p>
+      <w:pPr>
+        <w:pStyle w:val="ListParagraph"/>
+        <w:numPr>
+          <w:ilvl w:val="1"/>
+          <w:numId w:val="29"/>
+        </w:numPr>
+      </w:pPr>
+      <w:r>
+        <w:t>Numbers of hours of sleep</w:t>
+      </w:r>
+    </w:p>
+    <w:p>
+      <w:pPr>
+        <w:pStyle w:val="ListParagraph"/>
+        <w:numPr>
+          <w:ilvl w:val="2"/>
+          <w:numId w:val="29"/>
+        </w:numPr>
+        <w:rPr>
+          <w:highlight w:val="yellow"/>
+        </w:rPr>
+      </w:pPr>
+      <w:r>
+        <w:rPr>
+          <w:highlight w:val="yellow"/>
+        </w:rPr>
+        <w:t>TODO: Studies show moderate sleep improves course performance</w:t>
+      </w:r>
+    </w:p>
+    <w:p>
+      <w:pPr>
+        <w:pStyle w:val="ListParagraph"/>
+        <w:numPr>
+          <w:ilvl w:val="1"/>
+          <w:numId w:val="29"/>
+        </w:numPr>
+      </w:pPr>
+      <w:r>
+        <w:t>Number of hours of physical activity</w:t>
+      </w:r>
+    </w:p>
+    <w:p>
+      <w:pPr>
+        <w:pStyle w:val="ListParagraph"/>
+        <w:numPr>
+          <w:ilvl w:val="2"/>
+          <w:numId w:val="29"/>
+        </w:numPr>
+        <w:rPr>
+          <w:highlight w:val="yellow"/>
+        </w:rPr>
+      </w:pPr>
+      <w:r>
+        <w:rPr>
+          <w:highlight w:val="yellow"/>
+        </w:rPr>
+        <w:t xml:space="preserve">TODO: Studies show moderate </w:t>
+      </w:r>
+      <w:r>
+        <w:rPr>
+          <w:highlight w:val="yellow"/>
+        </w:rPr>
+        <w:t>exercise</w:t>
+      </w:r>
+      <w:r>
+        <w:rPr>
+          <w:highlight w:val="yellow"/>
+        </w:rPr>
+        <w:t xml:space="preserve"> improves course performance</w:t>
+      </w:r>
+    </w:p>
+    <w:p>
+      <w:pPr>
+        <w:pStyle w:val="ListParagraph"/>
+        <w:numPr>
+          <w:ilvl w:val="0"/>
+          <w:numId w:val="29"/>
+        </w:numPr>
+      </w:pPr>
+      <w:r>
+        <w:t>Despite of these limitations, further research may help inform us on benefits of study and COVID think times vs. quiz scores.</w:t>
+      </w:r>
+    </w:p>
+    <w:p>
+      <w:pPr>
+        <w:rPr>
+          <w:b/>
+          <w:bCs/>
+        </w:rPr>
+      </w:pPr>
+    </w:p>
+    <w:p>
+      <w:r>
+        <w:t>Limitations of Model</w:t>
+      </w:r>
+    </w:p>
+    <w:p/>
+    <w:p>
+      <w:pPr>
+        <w:pStyle w:val="ListParagraph"/>
+        <w:numPr>
+          <w:ilvl w:val="0"/>
+          <w:numId w:val="21"/>
+        </w:numPr>
+      </w:pPr>
+      <w:r>
+        <w:t>Missing data</w:t>
+      </w:r>
+    </w:p>
+    <w:p>
+      <w:pPr>
+        <w:pStyle w:val="ListParagraph"/>
+        <w:numPr>
+          <w:ilvl w:val="1"/>
+          <w:numId w:val="21"/>
+        </w:numPr>
+      </w:pPr>
+      <w:r>
+        <w:t>presence of NA values</w:t>
+      </w:r>
+    </w:p>
+    <w:p>
+      <w:pPr>
+        <w:pStyle w:val="ListParagraph"/>
+        <w:numPr>
+          <w:ilvl w:val="1"/>
+          <w:numId w:val="21"/>
+        </w:numPr>
+      </w:pPr>
+      <w:r>
+        <w:t>remove 28 dropped students, missing other survey data (country, covid hours, study hours)</w:t>
+      </w:r>
+    </w:p>
+    <w:p>
+      <w:pPr>
+        <w:pStyle w:val="ListParagraph"/>
+        <w:numPr>
+          <w:ilvl w:val="1"/>
+          <w:numId w:val="21"/>
+        </w:numPr>
+      </w:pPr>
+      <w:r>
+        <w:t>outliers?</w:t>
+      </w:r>
+    </w:p>
+    <w:p>
+      <w:pPr>
+        <w:pStyle w:val="ListParagraph"/>
+        <w:numPr>
+          <w:ilvl w:val="0"/>
+          <w:numId w:val="21"/>
+        </w:numPr>
+      </w:pPr>
+      <w:r>
+        <w:t>Sample size is roughly n = 200 people</w:t>
+      </w:r>
+    </w:p>
+    <w:p>
+      <w:pPr>
+        <w:pStyle w:val="ListParagraph"/>
+        <w:numPr>
+          <w:ilvl w:val="1"/>
+          <w:numId w:val="21"/>
+        </w:numPr>
+      </w:pPr>
+      <w:r>
+        <w:t>Excludes students who dropped STA302H1</w:t>
+      </w:r>
+    </w:p>
+    <w:p>
+      <w:pPr>
+        <w:pStyle w:val="ListParagraph"/>
+        <w:numPr>
+          <w:ilvl w:val="1"/>
+          <w:numId w:val="21"/>
+        </w:numPr>
+      </w:pPr>
+      <w:r>
+        <w:t>Blank entries and imputations for missing survey responses and missing quiz scores due to some students skipping quizzes</w:t>
+      </w:r>
+    </w:p>
+    <w:p>
+      <w:pPr>
+        <w:pStyle w:val="ListParagraph"/>
+        <w:numPr>
+          <w:ilvl w:val="0"/>
+          <w:numId w:val="21"/>
+        </w:numPr>
+      </w:pPr>
+      <w:r>
+        <w:t>R</w:t>
+      </w:r>
+      <w:r>
+        <w:t xml:space="preserve">2 and adjusted </w:t>
+      </w:r>
+      <w:r>
+        <w:t>R</w:t>
+      </w:r>
+      <w:r>
+        <w:t xml:space="preserve">2 </w:t>
+      </w:r>
+      <w:r>
+        <w:t>are relatively small.</w:t>
+      </w:r>
+    </w:p>
+    <w:p>
+      <w:pPr>
+        <w:pStyle w:val="ListParagraph"/>
+        <w:numPr>
+          <w:ilvl w:val="1"/>
+          <w:numId w:val="21"/>
+        </w:numPr>
+      </w:pPr>
+      <w:r>
+        <w:t>Maybe we could use a different model to improve R2 and adjusted R2 values?</w:t>
+      </w:r>
+    </w:p>
+    <w:p>
+      <w:pPr>
+        <w:pStyle w:val="ListParagraph"/>
+        <w:numPr>
+          <w:ilvl w:val="0"/>
+          <w:numId w:val="21"/>
+        </w:numPr>
+      </w:pPr>
+      <w:r>
+        <w:t>Time spent in STA302H1 during weeks 3 – 4 includes completing the mini assignments</w:t>
+      </w:r>
+    </w:p>
+    <w:p>
+      <w:pPr>
+        <w:pStyle w:val="ListParagraph"/>
+        <w:numPr>
+          <w:ilvl w:val="1"/>
+          <w:numId w:val="21"/>
+        </w:numPr>
+      </w:pPr>
+      <w:r>
+        <w:t>This explains why Weeks 3 – 4 STA302H1 study times may be slightly inflated</w:t>
+      </w:r>
+    </w:p>
+    <w:p/>
     <w:p>
       <w:pPr>
         <w:pStyle w:val="ListParagraph"/>
@@ -4865,714 +5180,247 @@
           <w:b/>
           <w:bCs/>
         </w:rPr>
-        <w:t>Is the model generalizable?</w:t>
-      </w:r>
-      <w:r>
+        <w:t>(BONUS) Suggest ways to improve your model.</w:t>
+      </w:r>
+    </w:p>
+    <w:p/>
+    <w:p>
+      <w:pPr>
+        <w:pStyle w:val="ListParagraph"/>
+        <w:numPr>
+          <w:ilvl w:val="0"/>
+          <w:numId w:val="2"/>
+        </w:numPr>
+      </w:pPr>
+      <w:r>
+        <w:t>Take median of 3 quiz scores?</w:t>
+      </w:r>
+    </w:p>
+    <w:p>
+      <w:pPr>
+        <w:pStyle w:val="ListParagraph"/>
+        <w:numPr>
+          <w:ilvl w:val="0"/>
+          <w:numId w:val="2"/>
+        </w:numPr>
+      </w:pPr>
+      <w:r>
+        <w:t>Take median of weeks 1 – 4 COVID hours?</w:t>
+      </w:r>
+    </w:p>
+    <w:p>
+      <w:pPr>
+        <w:pStyle w:val="ListParagraph"/>
+        <w:numPr>
+          <w:ilvl w:val="0"/>
+          <w:numId w:val="2"/>
+        </w:numPr>
+      </w:pPr>
+      <w:r>
+        <w:t>Take median of weeks 1 – 4 STA302H1 study hours?</w:t>
+      </w:r>
+    </w:p>
+    <w:p>
+      <w:pPr>
+        <w:pStyle w:val="ListParagraph"/>
+        <w:numPr>
+          <w:ilvl w:val="1"/>
+          <w:numId w:val="2"/>
+        </w:numPr>
+      </w:pPr>
+      <w:r>
+        <w:t>I can grab means and medians from the boxplots.</w:t>
+      </w:r>
+    </w:p>
+    <w:p>
+      <w:pPr>
+        <w:pStyle w:val="ListParagraph"/>
+        <w:numPr>
+          <w:ilvl w:val="1"/>
+          <w:numId w:val="2"/>
+        </w:numPr>
+      </w:pPr>
+      <w:r>
+        <w:t>Median is less prone to skew than mean.</w:t>
+      </w:r>
+    </w:p>
+    <w:p>
+      <w:pPr>
+        <w:pStyle w:val="ListParagraph"/>
+        <w:numPr>
+          <w:ilvl w:val="0"/>
+          <w:numId w:val="2"/>
+        </w:numPr>
+      </w:pPr>
+      <w:r>
+        <w:t>Introducing compositive variables</w:t>
+      </w:r>
+      <w:r>
+        <w:t xml:space="preserve"> </w:t>
+      </w:r>
+      <w:r>
+        <w:t>in model</w:t>
+      </w:r>
+    </w:p>
+    <w:p>
+      <w:pPr>
+        <w:pStyle w:val="ListParagraph"/>
+        <w:numPr>
+          <w:ilvl w:val="1"/>
+          <w:numId w:val="2"/>
+        </w:numPr>
+      </w:pPr>
+      <w:r>
+        <w:t>e</w:t>
+      </w:r>
+      <w:r>
+        <w:t>.g., anxiety + COVID + physical activity = happiness index</w:t>
+      </w:r>
+    </w:p>
+    <w:p>
+      <w:pPr>
+        <w:pStyle w:val="ListParagraph"/>
+        <w:numPr>
+          <w:ilvl w:val="0"/>
+          <w:numId w:val="2"/>
+        </w:numPr>
+      </w:pPr>
+      <w:r>
+        <w:t>Perhaps use empirical research to propose some more new terms to improve model</w:t>
+      </w:r>
+    </w:p>
+    <w:p>
+      <w:pPr>
+        <w:rPr>
+          <w:highlight w:val="yellow"/>
+        </w:rPr>
+      </w:pPr>
+    </w:p>
+    <w:p>
+      <w:r>
+        <w:t>Possible model improvements</w:t>
+      </w:r>
+    </w:p>
+    <w:p>
+      <w:pPr>
+        <w:pStyle w:val="ListParagraph"/>
+        <w:numPr>
+          <w:ilvl w:val="0"/>
+          <w:numId w:val="10"/>
+        </w:numPr>
+      </w:pPr>
+      <w:r>
+        <w:t>Covid = high stress</w:t>
+      </w:r>
+    </w:p>
+    <w:p>
+      <w:pPr>
+        <w:pStyle w:val="ListParagraph"/>
+        <w:numPr>
+          <w:ilvl w:val="0"/>
+          <w:numId w:val="10"/>
+        </w:numPr>
+      </w:pPr>
+      <w:r>
+        <w:t>Hours of sleep = predict stress + quiz grades</w:t>
+      </w:r>
+    </w:p>
+    <w:p>
+      <w:pPr>
+        <w:pStyle w:val="ListParagraph"/>
+        <w:numPr>
+          <w:ilvl w:val="0"/>
+          <w:numId w:val="10"/>
+        </w:numPr>
+      </w:pPr>
+      <w:r>
+        <w:t>Add country back to predict time zone = sleep schedule = hours of sleep (in original data, Mongolia was only significant country)</w:t>
+      </w:r>
+    </w:p>
+    <w:p>
+      <w:pPr>
+        <w:pStyle w:val="ListParagraph"/>
+        <w:numPr>
+          <w:ilvl w:val="0"/>
+          <w:numId w:val="10"/>
+        </w:numPr>
+      </w:pPr>
+      <w:r>
+        <w:t xml:space="preserve">Social time = might increase study time, reduces covid time, </w:t>
+      </w:r>
+    </w:p>
+    <w:p>
+      <w:pPr>
+        <w:pStyle w:val="ListParagraph"/>
+        <w:numPr>
+          <w:ilvl w:val="0"/>
+          <w:numId w:val="10"/>
+        </w:numPr>
+      </w:pPr>
+      <w:r>
+        <w:t>Physical activity = predict stress + increase study time + reduce covid time (cite studies)</w:t>
+      </w:r>
+    </w:p>
+    <w:p>
+      <w:pPr>
+        <w:pStyle w:val="ListParagraph"/>
+        <w:numPr>
+          <w:ilvl w:val="1"/>
+          <w:numId w:val="10"/>
+        </w:numPr>
+        <w:rPr>
+          <w:highlight w:val="yellow"/>
+        </w:rPr>
+      </w:pPr>
+      <w:r>
+        <w:rPr>
+          <w:highlight w:val="yellow"/>
+        </w:rPr>
+        <w:t>Read title scholastic paper and cite, don’t read whole thing, introductions</w:t>
+      </w:r>
+    </w:p>
+    <w:p>
+      <w:pPr>
+        <w:pStyle w:val="ListParagraph"/>
+        <w:numPr>
+          <w:ilvl w:val="0"/>
+          <w:numId w:val="10"/>
+        </w:numPr>
+        <w:rPr>
+          <w:strike/>
+        </w:rPr>
+      </w:pPr>
+      <w:r>
+        <w:rPr>
+          <w:strike/>
+        </w:rPr>
+        <w:t>Large sample size?</w:t>
+      </w:r>
+      <w:r>
+        <w:rPr>
+          <w:strike/>
+        </w:rPr>
+        <w:t xml:space="preserve"> </w:t>
+      </w:r>
+      <w:r>
+        <w:t xml:space="preserve">n </w:t>
+      </w:r>
+      <w:r>
+        <w:t xml:space="preserve">= 199 is a good </w:t>
+      </w:r>
+      <w:r>
+        <w:t xml:space="preserve">enough </w:t>
+      </w:r>
+      <w:r>
+        <w:t>sample size</w:t>
+      </w:r>
+    </w:p>
+    <w:p>
+      <w:pPr>
         <w:rPr>
           <w:b/>
           <w:bCs/>
         </w:rPr>
-        <w:t xml:space="preserve"> If not, di</w:t>
-      </w:r>
-      <w:r>
-        <w:rPr>
-          <w:b/>
-          <w:bCs/>
-        </w:rPr>
-        <w:t>scuss any limitations/problems remaining with the model, and how they might impact its use in the real world.</w:t>
-      </w:r>
-    </w:p>
-    <w:p>
-      <w:pPr>
-        <w:pStyle w:val="ListParagraph"/>
-        <w:ind w:left="360"/>
-        <w:rPr>
-          <w:b/>
-          <w:bCs/>
-        </w:rPr>
-      </w:pPr>
-    </w:p>
-    <w:p>
-      <w:pPr>
-        <w:pStyle w:val="ListParagraph"/>
-        <w:numPr>
-          <w:ilvl w:val="0"/>
-          <w:numId w:val="29"/>
-        </w:numPr>
-      </w:pPr>
-      <w:r>
-        <w:t>Not really.</w:t>
-      </w:r>
-    </w:p>
-    <w:p>
-      <w:pPr>
-        <w:pStyle w:val="ListParagraph"/>
-        <w:numPr>
-          <w:ilvl w:val="0"/>
-          <w:numId w:val="29"/>
-        </w:numPr>
-      </w:pPr>
-      <w:r>
-        <w:t>Only generalizable to online courses, not in-person courses</w:t>
-      </w:r>
-    </w:p>
-    <w:p>
-      <w:pPr>
-        <w:pStyle w:val="ListParagraph"/>
-        <w:numPr>
-          <w:ilvl w:val="0"/>
-          <w:numId w:val="29"/>
-        </w:numPr>
-      </w:pPr>
-      <w:r>
-        <w:t>Students may be in d</w:t>
-      </w:r>
-      <w:r>
-        <w:t xml:space="preserve">ifferent </w:t>
-      </w:r>
-      <w:r>
-        <w:t>time zones</w:t>
-      </w:r>
-      <w:r>
-        <w:t xml:space="preserve"> (by country)</w:t>
-      </w:r>
-    </w:p>
-    <w:p>
-      <w:pPr>
-        <w:pStyle w:val="ListParagraph"/>
-        <w:numPr>
-          <w:ilvl w:val="0"/>
-          <w:numId w:val="29"/>
-        </w:numPr>
-      </w:pPr>
-      <w:r>
-        <w:t>3</w:t>
-      </w:r>
-      <w:r>
-        <w:rPr>
-          <w:vertAlign w:val="superscript"/>
-        </w:rPr>
-        <w:t>rd</w:t>
-      </w:r>
-      <w:r>
-        <w:t xml:space="preserve"> year courses tend to perform better in general (</w:t>
-      </w:r>
-      <w:r>
-        <w:t>data 3</w:t>
-      </w:r>
-      <w:r>
-        <w:rPr>
-          <w:vertAlign w:val="superscript"/>
-        </w:rPr>
-        <w:t>rd</w:t>
-      </w:r>
-      <w:r>
-        <w:t xml:space="preserve"> year students tend to study more and fail less than 1</w:t>
-      </w:r>
-      <w:r>
-        <w:rPr>
-          <w:vertAlign w:val="superscript"/>
-        </w:rPr>
-        <w:t>st</w:t>
-      </w:r>
-      <w:r>
-        <w:t xml:space="preserve"> student)</w:t>
-      </w:r>
-    </w:p>
-    <w:p>
-      <w:pPr>
-        <w:pStyle w:val="ListParagraph"/>
-        <w:numPr>
-          <w:ilvl w:val="0"/>
-          <w:numId w:val="29"/>
-        </w:numPr>
-      </w:pPr>
-      <w:r>
-        <w:t>Missing predictor variables</w:t>
-      </w:r>
-      <w:r>
-        <w:t xml:space="preserve"> such as…</w:t>
-      </w:r>
-    </w:p>
-    <w:p>
-      <w:pPr>
-        <w:pStyle w:val="ListParagraph"/>
-        <w:numPr>
-          <w:ilvl w:val="1"/>
-          <w:numId w:val="29"/>
-        </w:numPr>
-      </w:pPr>
-      <w:r>
-        <w:t>Anxiety levels</w:t>
-      </w:r>
-    </w:p>
-    <w:p>
-      <w:pPr>
-        <w:pStyle w:val="ListParagraph"/>
-        <w:numPr>
-          <w:ilvl w:val="2"/>
-          <w:numId w:val="29"/>
-        </w:numPr>
-        <w:rPr>
-          <w:highlight w:val="yellow"/>
-        </w:rPr>
-      </w:pPr>
-      <w:r>
-        <w:rPr>
-          <w:highlight w:val="yellow"/>
-        </w:rPr>
-        <w:t xml:space="preserve">TODO: </w:t>
-      </w:r>
-      <w:r>
-        <w:rPr>
-          <w:highlight w:val="yellow"/>
-        </w:rPr>
-        <w:t>Studies show high anxiety impairs course performance</w:t>
-      </w:r>
-    </w:p>
-    <w:p>
-      <w:pPr>
-        <w:pStyle w:val="ListParagraph"/>
-        <w:numPr>
-          <w:ilvl w:val="2"/>
-          <w:numId w:val="29"/>
-        </w:numPr>
-        <w:rPr>
-          <w:highlight w:val="yellow"/>
-        </w:rPr>
-      </w:pPr>
-      <w:r>
-        <w:rPr>
-          <w:highlight w:val="yellow"/>
-        </w:rPr>
-        <w:t xml:space="preserve">TODO: </w:t>
-      </w:r>
-      <w:r>
-        <w:rPr>
-          <w:highlight w:val="yellow"/>
-        </w:rPr>
-        <w:t xml:space="preserve">Studies show high anxiety and </w:t>
-      </w:r>
-      <w:r>
-        <w:rPr>
-          <w:highlight w:val="yellow"/>
-        </w:rPr>
-        <w:t xml:space="preserve">more </w:t>
-      </w:r>
-      <w:r>
-        <w:rPr>
-          <w:highlight w:val="yellow"/>
-        </w:rPr>
-        <w:t>COVID</w:t>
-      </w:r>
-      <w:r>
-        <w:rPr>
-          <w:highlight w:val="yellow"/>
-        </w:rPr>
-        <w:t xml:space="preserve"> think time</w:t>
-      </w:r>
-    </w:p>
-    <w:p>
-      <w:pPr>
-        <w:pStyle w:val="ListParagraph"/>
-        <w:numPr>
-          <w:ilvl w:val="1"/>
-          <w:numId w:val="29"/>
-        </w:numPr>
-      </w:pPr>
-      <w:r>
-        <w:t>Numbers of hours of sleep</w:t>
-      </w:r>
-    </w:p>
-    <w:p>
-      <w:pPr>
-        <w:pStyle w:val="ListParagraph"/>
-        <w:numPr>
-          <w:ilvl w:val="2"/>
-          <w:numId w:val="29"/>
-        </w:numPr>
-        <w:rPr>
-          <w:highlight w:val="yellow"/>
-        </w:rPr>
-      </w:pPr>
-      <w:r>
-        <w:rPr>
-          <w:highlight w:val="yellow"/>
-        </w:rPr>
-        <w:t>TODO: Studies show moderate sleep improves course performance</w:t>
-      </w:r>
-    </w:p>
-    <w:p>
-      <w:pPr>
-        <w:pStyle w:val="ListParagraph"/>
-        <w:numPr>
-          <w:ilvl w:val="1"/>
-          <w:numId w:val="29"/>
-        </w:numPr>
-      </w:pPr>
-      <w:r>
-        <w:t>Number of hours of physical activity</w:t>
-      </w:r>
-    </w:p>
-    <w:p>
-      <w:pPr>
-        <w:pStyle w:val="ListParagraph"/>
-        <w:numPr>
-          <w:ilvl w:val="2"/>
-          <w:numId w:val="29"/>
-        </w:numPr>
-        <w:rPr>
-          <w:highlight w:val="yellow"/>
-        </w:rPr>
-      </w:pPr>
-      <w:r>
-        <w:rPr>
-          <w:highlight w:val="yellow"/>
-        </w:rPr>
-        <w:t xml:space="preserve">TODO: Studies show moderate </w:t>
-      </w:r>
-      <w:r>
-        <w:rPr>
-          <w:highlight w:val="yellow"/>
-        </w:rPr>
-        <w:t>exercise</w:t>
-      </w:r>
-      <w:r>
-        <w:rPr>
-          <w:highlight w:val="yellow"/>
-        </w:rPr>
-        <w:t xml:space="preserve"> improves course performance</w:t>
-      </w:r>
-    </w:p>
-    <w:p>
-      <w:pPr>
-        <w:pStyle w:val="ListParagraph"/>
-        <w:numPr>
-          <w:ilvl w:val="0"/>
-          <w:numId w:val="29"/>
-        </w:numPr>
-      </w:pPr>
-      <w:r>
-        <w:t>Despite of these limitations, further research may help inform us on benefits of study and COVID think times vs. quiz scores.</w:t>
-      </w:r>
-    </w:p>
-    <w:p>
-      <w:pPr>
-        <w:rPr>
-          <w:b/>
-          <w:bCs/>
-        </w:rPr>
-      </w:pPr>
-    </w:p>
-    <w:p>
-      <w:r>
-        <w:t>Limitations of Model</w:t>
-      </w:r>
-    </w:p>
-    <w:p/>
-    <w:p>
-      <w:pPr>
-        <w:pStyle w:val="ListParagraph"/>
-        <w:numPr>
-          <w:ilvl w:val="0"/>
-          <w:numId w:val="21"/>
-        </w:numPr>
-      </w:pPr>
-      <w:r>
-        <w:t>Missing data</w:t>
-      </w:r>
-    </w:p>
-    <w:p>
-      <w:pPr>
-        <w:pStyle w:val="ListParagraph"/>
-        <w:numPr>
-          <w:ilvl w:val="1"/>
-          <w:numId w:val="21"/>
-        </w:numPr>
-      </w:pPr>
-      <w:r>
-        <w:t>presence of NA values</w:t>
-      </w:r>
-    </w:p>
-    <w:p>
-      <w:pPr>
-        <w:pStyle w:val="ListParagraph"/>
-        <w:numPr>
-          <w:ilvl w:val="1"/>
-          <w:numId w:val="21"/>
-        </w:numPr>
-      </w:pPr>
-      <w:r>
-        <w:t>remove 28 dropped students, missing other survey data (country, covid hours, study hours)</w:t>
-      </w:r>
-    </w:p>
-    <w:p>
-      <w:pPr>
-        <w:pStyle w:val="ListParagraph"/>
-        <w:numPr>
-          <w:ilvl w:val="1"/>
-          <w:numId w:val="21"/>
-        </w:numPr>
-      </w:pPr>
-      <w:r>
-        <w:t>outliers?</w:t>
-      </w:r>
-    </w:p>
-    <w:p>
-      <w:pPr>
-        <w:pStyle w:val="ListParagraph"/>
-        <w:numPr>
-          <w:ilvl w:val="0"/>
-          <w:numId w:val="21"/>
-        </w:numPr>
-      </w:pPr>
-      <w:r>
-        <w:t>Sample size is roughly n = 200 people</w:t>
-      </w:r>
-    </w:p>
-    <w:p>
-      <w:pPr>
-        <w:pStyle w:val="ListParagraph"/>
-        <w:numPr>
-          <w:ilvl w:val="1"/>
-          <w:numId w:val="21"/>
-        </w:numPr>
-      </w:pPr>
-      <w:r>
-        <w:t>Excludes students who dropped STA302H1</w:t>
-      </w:r>
-    </w:p>
-    <w:p>
-      <w:pPr>
-        <w:pStyle w:val="ListParagraph"/>
-        <w:numPr>
-          <w:ilvl w:val="1"/>
-          <w:numId w:val="21"/>
-        </w:numPr>
-      </w:pPr>
-      <w:r>
-        <w:t>Blank entries and imputations for missing survey responses and missing quiz scores due to some students skipping quizzes</w:t>
-      </w:r>
-    </w:p>
-    <w:p>
-      <w:pPr>
-        <w:pStyle w:val="ListParagraph"/>
-        <w:numPr>
-          <w:ilvl w:val="0"/>
-          <w:numId w:val="21"/>
-        </w:numPr>
-      </w:pPr>
-      <w:r>
-        <w:t>R</w:t>
-      </w:r>
-      <w:r>
-        <w:t xml:space="preserve">2 and adjusted </w:t>
-      </w:r>
-      <w:r>
-        <w:t>R</w:t>
-      </w:r>
-      <w:r>
-        <w:t xml:space="preserve">2 </w:t>
-      </w:r>
-      <w:r>
-        <w:t>are relatively small.</w:t>
-      </w:r>
-    </w:p>
-    <w:p>
-      <w:pPr>
-        <w:pStyle w:val="ListParagraph"/>
-        <w:numPr>
-          <w:ilvl w:val="1"/>
-          <w:numId w:val="21"/>
-        </w:numPr>
-      </w:pPr>
-      <w:r>
-        <w:t>Maybe we could use a different model to improve R2 and adjusted R2 values?</w:t>
-      </w:r>
-    </w:p>
-    <w:p>
-      <w:pPr>
-        <w:pStyle w:val="ListParagraph"/>
-        <w:numPr>
-          <w:ilvl w:val="0"/>
-          <w:numId w:val="21"/>
-        </w:numPr>
-      </w:pPr>
-      <w:r>
-        <w:t>Time spent in STA302H1 during weeks 3 – 4 includes completing the mini assignments</w:t>
-      </w:r>
-    </w:p>
-    <w:p>
-      <w:pPr>
-        <w:pStyle w:val="ListParagraph"/>
-        <w:numPr>
-          <w:ilvl w:val="1"/>
-          <w:numId w:val="21"/>
-        </w:numPr>
-      </w:pPr>
-      <w:r>
-        <w:t>This explains why Weeks 3 – 4 STA302H1 study times may be slightly inflated</w:t>
-      </w:r>
-    </w:p>
-    <w:p/>
-    <w:p>
-      <w:pPr>
-        <w:pStyle w:val="ListParagraph"/>
-        <w:numPr>
-          <w:ilvl w:val="0"/>
-          <w:numId w:val="4"/>
-        </w:numPr>
-        <w:rPr>
-          <w:b/>
-          <w:bCs/>
-        </w:rPr>
-      </w:pPr>
-      <w:r>
-        <w:rPr>
-          <w:b/>
-          <w:bCs/>
-        </w:rPr>
-        <w:t>(BONUS) Suggest ways to improve your model.</w:t>
-      </w:r>
-    </w:p>
-    <w:p/>
-    <w:p>
-      <w:pPr>
-        <w:pStyle w:val="ListParagraph"/>
-        <w:numPr>
-          <w:ilvl w:val="0"/>
-          <w:numId w:val="2"/>
-        </w:numPr>
-      </w:pPr>
-      <w:r>
-        <w:t>Take median of 3 quiz scores?</w:t>
-      </w:r>
-    </w:p>
-    <w:p>
-      <w:pPr>
-        <w:pStyle w:val="ListParagraph"/>
-        <w:numPr>
-          <w:ilvl w:val="0"/>
-          <w:numId w:val="2"/>
-        </w:numPr>
-      </w:pPr>
-      <w:r>
-        <w:t>Take median of weeks 1 – 4 COVID hours?</w:t>
-      </w:r>
-    </w:p>
-    <w:p>
-      <w:pPr>
-        <w:pStyle w:val="ListParagraph"/>
-        <w:numPr>
-          <w:ilvl w:val="0"/>
-          <w:numId w:val="2"/>
-        </w:numPr>
-      </w:pPr>
-      <w:r>
-        <w:t>Take median of weeks 1 – 4 STA302H1 study hours?</w:t>
-      </w:r>
-    </w:p>
-    <w:p>
-      <w:pPr>
-        <w:pStyle w:val="ListParagraph"/>
-        <w:numPr>
-          <w:ilvl w:val="1"/>
-          <w:numId w:val="2"/>
-        </w:numPr>
-      </w:pPr>
-      <w:r>
-        <w:t>I can grab means and medians from the boxplots.</w:t>
-      </w:r>
-    </w:p>
-    <w:p>
-      <w:pPr>
-        <w:pStyle w:val="ListParagraph"/>
-        <w:numPr>
-          <w:ilvl w:val="1"/>
-          <w:numId w:val="2"/>
-        </w:numPr>
-      </w:pPr>
-      <w:r>
-        <w:t>Median is less prone to skew than mean.</w:t>
-      </w:r>
-    </w:p>
-    <w:p>
-      <w:pPr>
-        <w:pStyle w:val="ListParagraph"/>
-        <w:numPr>
-          <w:ilvl w:val="0"/>
-          <w:numId w:val="2"/>
-        </w:numPr>
-      </w:pPr>
-      <w:r>
-        <w:t>Introducing compositive variables</w:t>
-      </w:r>
-      <w:r>
-        <w:t xml:space="preserve"> </w:t>
-      </w:r>
-      <w:r>
-        <w:t>in model</w:t>
-      </w:r>
-    </w:p>
-    <w:p>
-      <w:pPr>
-        <w:pStyle w:val="ListParagraph"/>
-        <w:numPr>
-          <w:ilvl w:val="1"/>
-          <w:numId w:val="2"/>
-        </w:numPr>
-      </w:pPr>
-      <w:r>
-        <w:t>e</w:t>
-      </w:r>
-      <w:r>
-        <w:t>.g., anxiety + COVID + physical activity = happiness index</w:t>
-      </w:r>
-    </w:p>
-    <w:p>
-      <w:pPr>
-        <w:pStyle w:val="ListParagraph"/>
-        <w:numPr>
-          <w:ilvl w:val="0"/>
-          <w:numId w:val="2"/>
-        </w:numPr>
-      </w:pPr>
-      <w:r>
-        <w:t>Perhaps use empirical research to propose some more new terms to improve model</w:t>
-      </w:r>
-    </w:p>
-    <w:p>
-      <w:pPr>
-        <w:rPr>
-          <w:highlight w:val="yellow"/>
-        </w:rPr>
-      </w:pPr>
-    </w:p>
-    <w:p>
-      <w:r>
-        <w:t>Possible model improvements</w:t>
-      </w:r>
-    </w:p>
-    <w:p>
-      <w:pPr>
-        <w:pStyle w:val="ListParagraph"/>
-        <w:numPr>
-          <w:ilvl w:val="0"/>
-          <w:numId w:val="10"/>
-        </w:numPr>
-      </w:pPr>
-      <w:r>
-        <w:t>Covid = high stress</w:t>
-      </w:r>
-    </w:p>
-    <w:p>
-      <w:pPr>
-        <w:pStyle w:val="ListParagraph"/>
-        <w:numPr>
-          <w:ilvl w:val="0"/>
-          <w:numId w:val="10"/>
-        </w:numPr>
-      </w:pPr>
-      <w:r>
-        <w:t>Hours of sleep = predict stress + quiz grades</w:t>
-      </w:r>
-    </w:p>
-    <w:p>
-      <w:pPr>
-        <w:pStyle w:val="ListParagraph"/>
-        <w:numPr>
-          <w:ilvl w:val="0"/>
-          <w:numId w:val="10"/>
-        </w:numPr>
-      </w:pPr>
-      <w:r>
-        <w:t>Add country back to predict time zone = sleep schedule = hours of sleep (in original data, Mongolia was only significant country)</w:t>
-      </w:r>
-    </w:p>
-    <w:p>
-      <w:pPr>
-        <w:pStyle w:val="ListParagraph"/>
-        <w:numPr>
-          <w:ilvl w:val="0"/>
-          <w:numId w:val="10"/>
-        </w:numPr>
-      </w:pPr>
-      <w:r>
-        <w:t xml:space="preserve">Social time = might increase study time, reduces covid time, </w:t>
-      </w:r>
-    </w:p>
-    <w:p>
-      <w:pPr>
-        <w:pStyle w:val="ListParagraph"/>
-        <w:numPr>
-          <w:ilvl w:val="0"/>
-          <w:numId w:val="10"/>
-        </w:numPr>
-      </w:pPr>
-      <w:r>
-        <w:t>Physical activity = predict stress + increase study time + reduce covid time (cite studies)</w:t>
-      </w:r>
-    </w:p>
-    <w:p>
-      <w:pPr>
-        <w:pStyle w:val="ListParagraph"/>
-        <w:numPr>
-          <w:ilvl w:val="1"/>
-          <w:numId w:val="10"/>
-        </w:numPr>
-        <w:rPr>
-          <w:highlight w:val="yellow"/>
-        </w:rPr>
-      </w:pPr>
-      <w:r>
-        <w:rPr>
-          <w:highlight w:val="yellow"/>
-        </w:rPr>
-        <w:t>Read title scholastic paper and cite, don’t read whole thing, introductions</w:t>
-      </w:r>
-    </w:p>
-    <w:p>
-      <w:pPr>
-        <w:pStyle w:val="ListParagraph"/>
-        <w:numPr>
-          <w:ilvl w:val="0"/>
-          <w:numId w:val="10"/>
-        </w:numPr>
-        <w:rPr>
-          <w:strike/>
-        </w:rPr>
-      </w:pPr>
-      <w:r>
-        <w:rPr>
-          <w:strike/>
-        </w:rPr>
-        <w:t>Large sample size?</w:t>
-      </w:r>
-      <w:r>
-        <w:rPr>
-          <w:strike/>
-        </w:rPr>
-        <w:t xml:space="preserve"> </w:t>
-      </w:r>
-      <w:r>
-        <w:t xml:space="preserve">n </w:t>
-      </w:r>
-      <w:r>
-        <w:t xml:space="preserve">= 199 is a good </w:t>
-      </w:r>
-      <w:r>
-        <w:t xml:space="preserve">enough </w:t>
-      </w:r>
-      <w:r>
-        <w:t>sample size</w:t>
-      </w:r>
-    </w:p>
-    <w:p>
-      <w:pPr>
-        <w:rPr>
-          <w:b/>
-          <w:bCs/>
-        </w:rPr>
       </w:pPr>
     </w:p>
     <w:p>
@@ -6318,23 +6166,7 @@
         </w:numPr>
       </w:pPr>
       <w:r>
-        <w:t xml:space="preserve">Anxiety may influence quiz scores and assignment performance because it affects cognitive performance – brain may </w:t>
-      </w:r>
-      <w:proofErr w:type="spellStart"/>
-      <w:r>
-        <w:t>hyperfocus</w:t>
-      </w:r>
-      <w:proofErr w:type="spellEnd"/>
-      <w:r>
-        <w:t xml:space="preserve"> (fixation) or </w:t>
-      </w:r>
-      <w:proofErr w:type="spellStart"/>
-      <w:r>
-        <w:t>hypofocus</w:t>
-      </w:r>
-      <w:proofErr w:type="spellEnd"/>
-      <w:r>
-        <w:t xml:space="preserve"> (distraction) – fight or flight, focus on survival (not dying of COVID-19) rather than thriving (succeeding in STA302H1)</w:t>
+        <w:t>Anxiety may influence quiz scores and assignment performance because it affects cognitive performance – brain may hyperfocus (fixation) or hypofocus (distraction) – fight or flight, focus on survival (not dying of COVID-19) rather than thriving (succeeding in STA302H1)</w:t>
       </w:r>
     </w:p>
     <w:p>
@@ -6780,43 +6612,7 @@
         <w:rPr>
           <w:highlight w:val="yellow"/>
         </w:rPr>
-        <w:t xml:space="preserve">TODO: Show </w:t>
-      </w:r>
-      <w:proofErr w:type="spellStart"/>
-      <w:r>
-        <w:rPr>
-          <w:highlight w:val="yellow"/>
-        </w:rPr>
-        <w:t>gtsummary</w:t>
-      </w:r>
-      <w:proofErr w:type="spellEnd"/>
-      <w:r>
-        <w:rPr>
-          <w:highlight w:val="yellow"/>
-        </w:rPr>
-        <w:t xml:space="preserve"> of </w:t>
-      </w:r>
-      <w:proofErr w:type="spellStart"/>
-      <w:proofErr w:type="gramStart"/>
-      <w:r>
-        <w:rPr>
-          <w:highlight w:val="yellow"/>
-        </w:rPr>
-        <w:t>lm</w:t>
-      </w:r>
-      <w:proofErr w:type="spellEnd"/>
-      <w:r>
-        <w:rPr>
-          <w:highlight w:val="yellow"/>
-        </w:rPr>
-        <w:t>(</w:t>
-      </w:r>
-      <w:proofErr w:type="gramEnd"/>
-      <w:r>
-        <w:rPr>
-          <w:highlight w:val="yellow"/>
-        </w:rPr>
-        <w:t>) output, showing significant and non-significant variables at the 5% significance level</w:t>
+        <w:t>TODO: Show gtsummary of lm() output, showing significant and non-significant variables at the 5% significance level</w:t>
       </w:r>
       <w:r>
         <w:rPr>

--- a/STA302H1 -- Report Outline.docx
+++ b/STA302H1 -- Report Outline.docx
@@ -819,7 +819,15 @@
       </w:pPr>
       <w:commentRangeStart w:id="1"/>
       <w:r>
-        <w:t>Capitalize “canada”</w:t>
+        <w:t>Capitalize “</w:t>
+      </w:r>
+      <w:proofErr w:type="spellStart"/>
+      <w:r>
+        <w:t>canada</w:t>
+      </w:r>
+      <w:proofErr w:type="spellEnd"/>
+      <w:r>
+        <w:t>”</w:t>
       </w:r>
       <w:r>
         <w:t xml:space="preserve"> and “china”</w:t>
@@ -1527,7 +1535,14 @@
         <w:rPr>
           <w:highlight w:val="yellow"/>
         </w:rPr>
-        <w:t xml:space="preserve"> of model</w:t>
+        <w:t xml:space="preserve"> of </w:t>
+      </w:r>
+      <w:proofErr w:type="gramStart"/>
+      <w:r>
+        <w:rPr>
+          <w:highlight w:val="yellow"/>
+        </w:rPr>
+        <w:t>model</w:t>
       </w:r>
       <w:r>
         <w:rPr>
@@ -1535,6 +1550,7 @@
         </w:rPr>
         <w:t>?</w:t>
       </w:r>
+      <w:proofErr w:type="gramEnd"/>
       <w:r>
         <w:rPr>
           <w:highlight w:val="yellow"/>
@@ -1704,6 +1720,56 @@
                 <w:bCs/>
               </w:rPr>
               <w:t xml:space="preserve"> of Variable</w:t>
+            </w:r>
+          </w:p>
+        </w:tc>
+      </w:tr>
+      <w:tr>
+        <w:tc>
+          <w:tcPr>
+            <w:tcW w:w="2127" w:type="dxa"/>
+          </w:tcPr>
+          <w:p>
+            <w:pPr>
+              <w:rPr>
+                <w:b/>
+                <w:bCs/>
+              </w:rPr>
+            </w:pPr>
+            <w:r>
+              <w:t>Country</w:t>
+            </w:r>
+          </w:p>
+        </w:tc>
+        <w:tc>
+          <w:tcPr>
+            <w:tcW w:w="6804" w:type="dxa"/>
+          </w:tcPr>
+          <w:p>
+            <w:pPr>
+              <w:rPr>
+                <w:b/>
+                <w:bCs/>
+              </w:rPr>
+            </w:pPr>
+            <w:r>
+              <w:t>Student’s country of origin</w:t>
+            </w:r>
+          </w:p>
+        </w:tc>
+        <w:tc>
+          <w:tcPr>
+            <w:tcW w:w="2977" w:type="dxa"/>
+          </w:tcPr>
+          <w:p>
+            <w:pPr>
+              <w:rPr>
+                <w:b/>
+                <w:bCs/>
+              </w:rPr>
+            </w:pPr>
+            <w:r>
+              <w:t>Categorical/nominal</w:t>
             </w:r>
           </w:p>
         </w:tc>
@@ -1842,8 +1908,13 @@
             <w:tcW w:w="2127" w:type="dxa"/>
           </w:tcPr>
           <w:p>
+            <w:proofErr w:type="gramStart"/>
             <w:r>
-              <w:t>COVID..hours.W1</w:t>
+              <w:t>COVID..</w:t>
+            </w:r>
+            <w:proofErr w:type="gramEnd"/>
+            <w:r>
+              <w:t>hours.W1</w:t>
             </w:r>
           </w:p>
         </w:tc>
@@ -1886,8 +1957,13 @@
             <w:tcW w:w="2127" w:type="dxa"/>
           </w:tcPr>
           <w:p>
+            <w:proofErr w:type="gramStart"/>
             <w:r>
-              <w:t>COVID..hours.W2</w:t>
+              <w:t>COVID..</w:t>
+            </w:r>
+            <w:proofErr w:type="gramEnd"/>
+            <w:r>
+              <w:t>hours.W2</w:t>
             </w:r>
           </w:p>
         </w:tc>
@@ -1930,8 +2006,13 @@
             <w:tcW w:w="2127" w:type="dxa"/>
           </w:tcPr>
           <w:p>
+            <w:proofErr w:type="gramStart"/>
             <w:r>
-              <w:t>COVID..hours.W3</w:t>
+              <w:t>COVID..</w:t>
+            </w:r>
+            <w:proofErr w:type="gramEnd"/>
+            <w:r>
+              <w:t>hours.W3</w:t>
             </w:r>
           </w:p>
         </w:tc>
@@ -1968,8 +2049,13 @@
             <w:tcW w:w="2127" w:type="dxa"/>
           </w:tcPr>
           <w:p>
+            <w:proofErr w:type="gramStart"/>
             <w:r>
-              <w:t>COVID..hours.W4</w:t>
+              <w:t>COVID..</w:t>
+            </w:r>
+            <w:proofErr w:type="gramEnd"/>
+            <w:r>
+              <w:t>hours.W4</w:t>
             </w:r>
           </w:p>
         </w:tc>
@@ -2007,7 +2093,15 @@
           </w:tcPr>
           <w:p>
             <w:r>
-              <w:t>STA302..hours.W1</w:t>
+              <w:t>STA</w:t>
+            </w:r>
+            <w:proofErr w:type="gramStart"/>
+            <w:r>
+              <w:t>302..</w:t>
+            </w:r>
+            <w:proofErr w:type="gramEnd"/>
+            <w:r>
+              <w:t>hours.W1</w:t>
             </w:r>
           </w:p>
         </w:tc>
@@ -2039,7 +2133,15 @@
           </w:tcPr>
           <w:p>
             <w:r>
-              <w:t>STA302..hours.W2</w:t>
+              <w:t>STA</w:t>
+            </w:r>
+            <w:proofErr w:type="gramStart"/>
+            <w:r>
+              <w:t>302..</w:t>
+            </w:r>
+            <w:proofErr w:type="gramEnd"/>
+            <w:r>
+              <w:t>hours.W2</w:t>
             </w:r>
           </w:p>
         </w:tc>
@@ -2071,7 +2173,15 @@
           </w:tcPr>
           <w:p>
             <w:r>
-              <w:t>STA302..hours.W3</w:t>
+              <w:t>STA</w:t>
+            </w:r>
+            <w:proofErr w:type="gramStart"/>
+            <w:r>
+              <w:t>302..</w:t>
+            </w:r>
+            <w:proofErr w:type="gramEnd"/>
+            <w:r>
+              <w:t>hours.W3</w:t>
             </w:r>
           </w:p>
         </w:tc>
@@ -2106,7 +2216,15 @@
           </w:tcPr>
           <w:p>
             <w:r>
-              <w:t>STA302..hours.W4</w:t>
+              <w:t>STA</w:t>
+            </w:r>
+            <w:proofErr w:type="gramStart"/>
+            <w:r>
+              <w:t>302..</w:t>
+            </w:r>
+            <w:proofErr w:type="gramEnd"/>
+            <w:r>
+              <w:t>hours.W4</w:t>
             </w:r>
           </w:p>
         </w:tc>
@@ -2131,41 +2249,6 @@
           </w:p>
         </w:tc>
       </w:tr>
-      <w:tr>
-        <w:tc>
-          <w:tcPr>
-            <w:tcW w:w="2127" w:type="dxa"/>
-          </w:tcPr>
-          <w:p>
-            <w:r>
-              <w:t>Country</w:t>
-            </w:r>
-          </w:p>
-        </w:tc>
-        <w:tc>
-          <w:tcPr>
-            <w:tcW w:w="6804" w:type="dxa"/>
-          </w:tcPr>
-          <w:p>
-            <w:r>
-              <w:t>Student’s country of origin</w:t>
-            </w:r>
-          </w:p>
-        </w:tc>
-        <w:tc>
-          <w:tcPr>
-            <w:tcW w:w="2977" w:type="dxa"/>
-          </w:tcPr>
-          <w:p>
-            <w:r>
-              <w:t>Categorical</w:t>
-            </w:r>
-            <w:r>
-              <w:t>/nominal</w:t>
-            </w:r>
-          </w:p>
-        </w:tc>
-      </w:tr>
     </w:tbl>
     <w:p/>
     <w:p>
@@ -2233,6 +2316,7 @@
       <w:r>
         <w:t xml:space="preserve">Quiz_1_Score, </w:t>
       </w:r>
+      <w:proofErr w:type="gramStart"/>
       <w:r>
         <w:t>…</w:t>
       </w:r>
@@ -2242,6 +2326,7 @@
       <w:r>
         <w:t>,</w:t>
       </w:r>
+      <w:proofErr w:type="gramEnd"/>
       <w:r>
         <w:t xml:space="preserve"> Quiz_4_Score = grades on q</w:t>
       </w:r>
@@ -2462,28 +2547,19 @@
       <w:r>
         <w:t>var</w:t>
       </w:r>
-    </w:p>
-    <w:p>
-      <w:pPr>
-        <w:pStyle w:val="ListParagraph"/>
-        <w:numPr>
-          <w:ilvl w:val="1"/>
-          <w:numId w:val="2"/>
-        </w:numPr>
-        <w:rPr>
-          <w:highlight w:val="yellow"/>
-        </w:rPr>
-      </w:pPr>
-      <w:r>
-        <w:rPr>
-          <w:highlight w:val="yellow"/>
-        </w:rPr>
-        <w:t xml:space="preserve">TODO: </w:t>
-      </w:r>
-      <w:r>
-        <w:rPr>
-          <w:highlight w:val="yellow"/>
-        </w:rPr>
+      <w:r>
+        <w:t>iable</w:t>
+      </w:r>
+    </w:p>
+    <w:p>
+      <w:pPr>
+        <w:pStyle w:val="ListParagraph"/>
+        <w:numPr>
+          <w:ilvl w:val="0"/>
+          <w:numId w:val="2"/>
+        </w:numPr>
+      </w:pPr>
+      <w:r>
         <w:t>Display correlation matrix</w:t>
       </w:r>
     </w:p>
@@ -2491,42 +2567,39 @@
       <w:pPr>
         <w:pStyle w:val="ListParagraph"/>
         <w:numPr>
-          <w:ilvl w:val="1"/>
-          <w:numId w:val="2"/>
-        </w:numPr>
-        <w:rPr>
-          <w:highlight w:val="yellow"/>
-        </w:rPr>
-      </w:pPr>
-      <w:r>
-        <w:rPr>
-          <w:highlight w:val="yellow"/>
-        </w:rPr>
-        <w:t xml:space="preserve">TODO: </w:t>
-      </w:r>
-      <w:r>
-        <w:rPr>
-          <w:highlight w:val="yellow"/>
-        </w:rPr>
+          <w:ilvl w:val="0"/>
+          <w:numId w:val="2"/>
+        </w:numPr>
+      </w:pPr>
+      <w:r>
         <w:t xml:space="preserve">Display </w:t>
       </w:r>
-      <w:r>
-        <w:rPr>
-          <w:highlight w:val="yellow"/>
-        </w:rPr>
-        <w:t xml:space="preserve">lm() output of </w:t>
-      </w:r>
-      <w:r>
-        <w:rPr>
-          <w:highlight w:val="yellow"/>
-        </w:rPr>
+      <w:proofErr w:type="spellStart"/>
+      <w:proofErr w:type="gramStart"/>
+      <w:r>
+        <w:t>lm</w:t>
+      </w:r>
+      <w:proofErr w:type="spellEnd"/>
+      <w:r>
+        <w:t>(</w:t>
+      </w:r>
+      <w:proofErr w:type="gramEnd"/>
+      <w:r>
+        <w:t xml:space="preserve">) output of </w:t>
+      </w:r>
+      <w:r>
         <w:t>linear model</w:t>
       </w:r>
       <w:r>
-        <w:rPr>
-          <w:highlight w:val="yellow"/>
-        </w:rPr>
-        <w:t xml:space="preserve"> in nice table using gtsummary()</w:t>
+        <w:t xml:space="preserve"> in nice table using </w:t>
+      </w:r>
+      <w:proofErr w:type="spellStart"/>
+      <w:r>
+        <w:t>gtsummary</w:t>
+      </w:r>
+      <w:proofErr w:type="spellEnd"/>
+      <w:r>
+        <w:t>()</w:t>
       </w:r>
     </w:p>
     <w:p>
@@ -3668,15 +3741,24 @@
           <w:b/>
           <w:bCs/>
         </w:rPr>
-        <w:t>Showing well fitted qqplot</w:t>
-      </w:r>
+        <w:t xml:space="preserve">Showing well fitted </w:t>
+      </w:r>
+      <w:proofErr w:type="spellStart"/>
       <w:r>
         <w:rPr>
           <w:b/>
           <w:bCs/>
         </w:rPr>
+        <w:t>qqplot</w:t>
+      </w:r>
+      <w:r>
+        <w:rPr>
+          <w:b/>
+          <w:bCs/>
+        </w:rPr>
         <w:t>s</w:t>
       </w:r>
+      <w:proofErr w:type="spellEnd"/>
     </w:p>
     <w:p>
       <w:pPr>
@@ -3803,8 +3885,13 @@
         </w:numPr>
       </w:pPr>
       <w:r>
-        <w:t>To check this, show points follow line closely in qqplot</w:t>
-      </w:r>
+        <w:t xml:space="preserve">To check this, show points follow line closely in </w:t>
+      </w:r>
+      <w:proofErr w:type="spellStart"/>
+      <w:r>
+        <w:t>qqplot</w:t>
+      </w:r>
+      <w:proofErr w:type="spellEnd"/>
     </w:p>
     <w:p>
       <w:pPr>
@@ -3827,7 +3914,15 @@
         </w:numPr>
       </w:pPr>
       <w:r>
-        <w:t>Report results of each assumption, along with residual plots, res. vs. fit, qqplot, location-scale plot, histogram of residuals</w:t>
+        <w:t xml:space="preserve">Report results of each assumption, along with residual plots, res. vs. fit, </w:t>
+      </w:r>
+      <w:proofErr w:type="spellStart"/>
+      <w:r>
+        <w:t>qqplot</w:t>
+      </w:r>
+      <w:proofErr w:type="spellEnd"/>
+      <w:r>
+        <w:t>, location-scale plot, histogram of residuals</w:t>
       </w:r>
     </w:p>
     <w:p>
@@ -3887,7 +3982,15 @@
         </w:numPr>
       </w:pPr>
       <w:r>
-        <w:t>model obeys A4: approximately normal -- slightly more left skewed (qqplot) than right skewed</w:t>
+        <w:t>model obeys A4: approximately normal -- slightly more left skewed (</w:t>
+      </w:r>
+      <w:proofErr w:type="spellStart"/>
+      <w:r>
+        <w:t>qqplot</w:t>
+      </w:r>
+      <w:proofErr w:type="spellEnd"/>
+      <w:r>
+        <w:t>) than right skewed</w:t>
       </w:r>
     </w:p>
     <w:p>
@@ -4091,7 +4194,15 @@
         </w:numPr>
       </w:pPr>
       <w:r>
-        <w:t>H1: mean != 0</w:t>
+        <w:t xml:space="preserve">H1: </w:t>
+      </w:r>
+      <w:proofErr w:type="gramStart"/>
+      <w:r>
+        <w:t>mean !</w:t>
+      </w:r>
+      <w:proofErr w:type="gramEnd"/>
+      <w:r>
+        <w:t>= 0</w:t>
       </w:r>
     </w:p>
     <w:p>
@@ -4139,7 +4250,15 @@
         </w:numPr>
       </w:pPr>
       <w:r>
-        <w:t>need p-value &lt; 0.05 to reject H0 (mean != 0)</w:t>
+        <w:t>need p-value &lt; 0.05 to reject H0 (</w:t>
+      </w:r>
+      <w:proofErr w:type="gramStart"/>
+      <w:r>
+        <w:t>mean !</w:t>
+      </w:r>
+      <w:proofErr w:type="gramEnd"/>
+      <w:r>
+        <w:t>= 0)</w:t>
       </w:r>
     </w:p>
     <w:p>
@@ -4154,8 +4273,13 @@
         <w:t>95% CI</w:t>
       </w:r>
       <w:r>
-        <w:t xml:space="preserve"> for mean resdiuals</w:t>
-      </w:r>
+        <w:t xml:space="preserve"> for mean </w:t>
+      </w:r>
+      <w:proofErr w:type="spellStart"/>
+      <w:r>
+        <w:t>resdiuals</w:t>
+      </w:r>
+      <w:proofErr w:type="spellEnd"/>
       <w:r>
         <w:t>: (-0.4510668, 0.3462948)</w:t>
       </w:r>
@@ -4222,8 +4346,18 @@
           <w:numId w:val="13"/>
         </w:numPr>
       </w:pPr>
-      <w:r>
-        <w:t>lm() output already tells you whether they’re significant</w:t>
+      <w:proofErr w:type="spellStart"/>
+      <w:proofErr w:type="gramStart"/>
+      <w:r>
+        <w:t>lm</w:t>
+      </w:r>
+      <w:proofErr w:type="spellEnd"/>
+      <w:r>
+        <w:t>(</w:t>
+      </w:r>
+      <w:proofErr w:type="gramEnd"/>
+      <w:r>
+        <w:t>) output already tells you whether they’re significant</w:t>
       </w:r>
       <w:r>
         <w:t xml:space="preserve"> (whether</w:t>
@@ -6166,7 +6300,23 @@
         </w:numPr>
       </w:pPr>
       <w:r>
-        <w:t>Anxiety may influence quiz scores and assignment performance because it affects cognitive performance – brain may hyperfocus (fixation) or hypofocus (distraction) – fight or flight, focus on survival (not dying of COVID-19) rather than thriving (succeeding in STA302H1)</w:t>
+        <w:t xml:space="preserve">Anxiety may influence quiz scores and assignment performance because it affects cognitive performance – brain may </w:t>
+      </w:r>
+      <w:proofErr w:type="spellStart"/>
+      <w:r>
+        <w:t>hyperfocus</w:t>
+      </w:r>
+      <w:proofErr w:type="spellEnd"/>
+      <w:r>
+        <w:t xml:space="preserve"> (fixation) or </w:t>
+      </w:r>
+      <w:proofErr w:type="spellStart"/>
+      <w:r>
+        <w:t>hypofocus</w:t>
+      </w:r>
+      <w:proofErr w:type="spellEnd"/>
+      <w:r>
+        <w:t xml:space="preserve"> (distraction) – fight or flight, focus on survival (not dying of COVID-19) rather than thriving (succeeding in STA302H1)</w:t>
       </w:r>
     </w:p>
     <w:p>
@@ -6612,7 +6762,43 @@
         <w:rPr>
           <w:highlight w:val="yellow"/>
         </w:rPr>
-        <w:t>TODO: Show gtsummary of lm() output, showing significant and non-significant variables at the 5% significance level</w:t>
+        <w:t xml:space="preserve">TODO: Show </w:t>
+      </w:r>
+      <w:proofErr w:type="spellStart"/>
+      <w:r>
+        <w:rPr>
+          <w:highlight w:val="yellow"/>
+        </w:rPr>
+        <w:t>gtsummary</w:t>
+      </w:r>
+      <w:proofErr w:type="spellEnd"/>
+      <w:r>
+        <w:rPr>
+          <w:highlight w:val="yellow"/>
+        </w:rPr>
+        <w:t xml:space="preserve"> of </w:t>
+      </w:r>
+      <w:proofErr w:type="spellStart"/>
+      <w:proofErr w:type="gramStart"/>
+      <w:r>
+        <w:rPr>
+          <w:highlight w:val="yellow"/>
+        </w:rPr>
+        <w:t>lm</w:t>
+      </w:r>
+      <w:proofErr w:type="spellEnd"/>
+      <w:r>
+        <w:rPr>
+          <w:highlight w:val="yellow"/>
+        </w:rPr>
+        <w:t>(</w:t>
+      </w:r>
+      <w:proofErr w:type="gramEnd"/>
+      <w:r>
+        <w:rPr>
+          <w:highlight w:val="yellow"/>
+        </w:rPr>
+        <w:t>) output, showing significant and non-significant variables at the 5% significance level</w:t>
       </w:r>
       <w:r>
         <w:rPr>

--- a/STA302H1 -- Report Outline.docx
+++ b/STA302H1 -- Report Outline.docx
@@ -2770,6 +2770,12 @@
         <w:rPr>
           <w:highlight w:val="yellow"/>
         </w:rPr>
+        <w:t xml:space="preserve">TODO: </w:t>
+      </w:r>
+      <w:r>
+        <w:rPr>
+          <w:highlight w:val="yellow"/>
+        </w:rPr>
         <w:t xml:space="preserve">Use </w:t>
       </w:r>
       <w:r>
@@ -3107,16 +3113,31 @@
       <w:r>
         <w:t>, and country</w:t>
       </w:r>
-    </w:p>
-    <w:p>
-      <w:pPr>
-        <w:pStyle w:val="ListParagraph"/>
-        <w:numPr>
-          <w:ilvl w:val="1"/>
-          <w:numId w:val="2"/>
-        </w:numPr>
-      </w:pPr>
-      <w:r>
+      <w:r>
+        <w:t xml:space="preserve"> as predictor variables.</w:t>
+      </w:r>
+    </w:p>
+    <w:p>
+      <w:pPr>
+        <w:pStyle w:val="ListParagraph"/>
+        <w:numPr>
+          <w:ilvl w:val="1"/>
+          <w:numId w:val="2"/>
+        </w:numPr>
+        <w:rPr>
+          <w:highlight w:val="yellow"/>
+        </w:rPr>
+      </w:pPr>
+      <w:r>
+        <w:rPr>
+          <w:highlight w:val="yellow"/>
+        </w:rPr>
+        <w:t xml:space="preserve">TODO: </w:t>
+      </w:r>
+      <w:r>
+        <w:rPr>
+          <w:highlight w:val="yellow"/>
+        </w:rPr>
         <w:t>See figure X below for R output in appendix.</w:t>
       </w:r>
     </w:p>

--- a/STA302H1 -- Report Outline.docx
+++ b/STA302H1 -- Report Outline.docx
@@ -819,15 +819,7 @@
       </w:pPr>
       <w:commentRangeStart w:id="1"/>
       <w:r>
-        <w:t>Capitalize “</w:t>
-      </w:r>
-      <w:proofErr w:type="spellStart"/>
-      <w:r>
-        <w:t>canada</w:t>
-      </w:r>
-      <w:proofErr w:type="spellEnd"/>
-      <w:r>
-        <w:t>”</w:t>
+        <w:t>Capitalize “canada”</w:t>
       </w:r>
       <w:r>
         <w:t xml:space="preserve"> and “china”</w:t>
@@ -1535,14 +1527,7 @@
         <w:rPr>
           <w:highlight w:val="yellow"/>
         </w:rPr>
-        <w:t xml:space="preserve"> of </w:t>
-      </w:r>
-      <w:proofErr w:type="gramStart"/>
-      <w:r>
-        <w:rPr>
-          <w:highlight w:val="yellow"/>
-        </w:rPr>
-        <w:t>model</w:t>
+        <w:t xml:space="preserve"> of model</w:t>
       </w:r>
       <w:r>
         <w:rPr>
@@ -1550,7 +1535,6 @@
         </w:rPr>
         <w:t>?</w:t>
       </w:r>
-      <w:proofErr w:type="gramEnd"/>
       <w:r>
         <w:rPr>
           <w:highlight w:val="yellow"/>
@@ -1908,13 +1892,8 @@
             <w:tcW w:w="2127" w:type="dxa"/>
           </w:tcPr>
           <w:p>
-            <w:proofErr w:type="gramStart"/>
             <w:r>
-              <w:t>COVID..</w:t>
-            </w:r>
-            <w:proofErr w:type="gramEnd"/>
-            <w:r>
-              <w:t>hours.W1</w:t>
+              <w:t>COVID..hours.W1</w:t>
             </w:r>
           </w:p>
         </w:tc>
@@ -1957,13 +1936,8 @@
             <w:tcW w:w="2127" w:type="dxa"/>
           </w:tcPr>
           <w:p>
-            <w:proofErr w:type="gramStart"/>
             <w:r>
-              <w:t>COVID..</w:t>
-            </w:r>
-            <w:proofErr w:type="gramEnd"/>
-            <w:r>
-              <w:t>hours.W2</w:t>
+              <w:t>COVID..hours.W2</w:t>
             </w:r>
           </w:p>
         </w:tc>
@@ -2006,13 +1980,8 @@
             <w:tcW w:w="2127" w:type="dxa"/>
           </w:tcPr>
           <w:p>
-            <w:proofErr w:type="gramStart"/>
             <w:r>
-              <w:t>COVID..</w:t>
-            </w:r>
-            <w:proofErr w:type="gramEnd"/>
-            <w:r>
-              <w:t>hours.W3</w:t>
+              <w:t>COVID..hours.W3</w:t>
             </w:r>
           </w:p>
         </w:tc>
@@ -2049,13 +2018,8 @@
             <w:tcW w:w="2127" w:type="dxa"/>
           </w:tcPr>
           <w:p>
-            <w:proofErr w:type="gramStart"/>
             <w:r>
-              <w:t>COVID..</w:t>
-            </w:r>
-            <w:proofErr w:type="gramEnd"/>
-            <w:r>
-              <w:t>hours.W4</w:t>
+              <w:t>COVID..hours.W4</w:t>
             </w:r>
           </w:p>
         </w:tc>
@@ -2093,15 +2057,7 @@
           </w:tcPr>
           <w:p>
             <w:r>
-              <w:t>STA</w:t>
-            </w:r>
-            <w:proofErr w:type="gramStart"/>
-            <w:r>
-              <w:t>302..</w:t>
-            </w:r>
-            <w:proofErr w:type="gramEnd"/>
-            <w:r>
-              <w:t>hours.W1</w:t>
+              <w:t>STA302..hours.W1</w:t>
             </w:r>
           </w:p>
         </w:tc>
@@ -2133,15 +2089,7 @@
           </w:tcPr>
           <w:p>
             <w:r>
-              <w:t>STA</w:t>
-            </w:r>
-            <w:proofErr w:type="gramStart"/>
-            <w:r>
-              <w:t>302..</w:t>
-            </w:r>
-            <w:proofErr w:type="gramEnd"/>
-            <w:r>
-              <w:t>hours.W2</w:t>
+              <w:t>STA302..hours.W2</w:t>
             </w:r>
           </w:p>
         </w:tc>
@@ -2173,15 +2121,7 @@
           </w:tcPr>
           <w:p>
             <w:r>
-              <w:t>STA</w:t>
-            </w:r>
-            <w:proofErr w:type="gramStart"/>
-            <w:r>
-              <w:t>302..</w:t>
-            </w:r>
-            <w:proofErr w:type="gramEnd"/>
-            <w:r>
-              <w:t>hours.W3</w:t>
+              <w:t>STA302..hours.W3</w:t>
             </w:r>
           </w:p>
         </w:tc>
@@ -2216,15 +2156,7 @@
           </w:tcPr>
           <w:p>
             <w:r>
-              <w:t>STA</w:t>
-            </w:r>
-            <w:proofErr w:type="gramStart"/>
-            <w:r>
-              <w:t>302..</w:t>
-            </w:r>
-            <w:proofErr w:type="gramEnd"/>
-            <w:r>
-              <w:t>hours.W4</w:t>
+              <w:t>STA302..hours.W4</w:t>
             </w:r>
           </w:p>
         </w:tc>
@@ -2316,7 +2248,6 @@
       <w:r>
         <w:t xml:space="preserve">Quiz_1_Score, </w:t>
       </w:r>
-      <w:proofErr w:type="gramStart"/>
       <w:r>
         <w:t>…</w:t>
       </w:r>
@@ -2326,7 +2257,6 @@
       <w:r>
         <w:t>,</w:t>
       </w:r>
-      <w:proofErr w:type="gramEnd"/>
       <w:r>
         <w:t xml:space="preserve"> Quiz_4_Score = grades on q</w:t>
       </w:r>
@@ -2400,318 +2330,1103 @@
           <w:b/>
           <w:bCs/>
         </w:rPr>
-        <w:t xml:space="preserve">Report results </w:t>
+        <w:t xml:space="preserve">Report results as is without further analysis, and display R output of results of model and </w:t>
       </w:r>
       <w:r>
         <w:rPr>
           <w:b/>
           <w:bCs/>
         </w:rPr>
-        <w:t xml:space="preserve">as is without further analysis, </w:t>
+        <w:t xml:space="preserve">place </w:t>
       </w:r>
       <w:r>
         <w:rPr>
           <w:b/>
           <w:bCs/>
         </w:rPr>
-        <w:t xml:space="preserve">and display R output of results of model and </w:t>
-      </w:r>
-      <w:r>
+        <w:t>R code snippets in Appendix.</w:t>
+      </w:r>
+      <w:commentRangeEnd w:id="4"/>
+      <w:r>
+        <w:rPr>
+          <w:rStyle w:val="CommentReference"/>
+        </w:rPr>
+        <w:commentReference w:id="4"/>
+      </w:r>
+    </w:p>
+    <w:p/>
+    <w:p>
+      <w:pPr>
+        <w:pStyle w:val="ListParagraph"/>
+        <w:numPr>
+          <w:ilvl w:val="0"/>
+          <w:numId w:val="2"/>
+        </w:numPr>
+      </w:pPr>
+      <w:commentRangeStart w:id="5"/>
+      <w:r>
+        <w:t>Display histograms</w:t>
+      </w:r>
+      <w:r>
+        <w:t xml:space="preserve"> </w:t>
+      </w:r>
+      <w:r>
+        <w:t>of all predictor variables against quiz 4 score</w:t>
+      </w:r>
+      <w:commentRangeEnd w:id="5"/>
+      <w:r>
+        <w:rPr>
+          <w:rStyle w:val="CommentReference"/>
+        </w:rPr>
+        <w:commentReference w:id="5"/>
+      </w:r>
+    </w:p>
+    <w:p>
+      <w:pPr>
+        <w:pStyle w:val="ListParagraph"/>
+        <w:numPr>
+          <w:ilvl w:val="0"/>
+          <w:numId w:val="2"/>
+        </w:numPr>
+      </w:pPr>
+      <w:commentRangeStart w:id="6"/>
+      <w:r>
+        <w:t xml:space="preserve">Display </w:t>
+      </w:r>
+      <w:r>
+        <w:t>boxplots</w:t>
+      </w:r>
+      <w:r>
+        <w:t xml:space="preserve"> of </w:t>
+      </w:r>
+      <w:r>
+        <w:t>all predictor variables against quiz 4 score</w:t>
+      </w:r>
+      <w:commentRangeEnd w:id="6"/>
+      <w:r>
+        <w:rPr>
+          <w:rStyle w:val="CommentReference"/>
+        </w:rPr>
+        <w:commentReference w:id="6"/>
+      </w:r>
+    </w:p>
+    <w:p>
+      <w:pPr>
+        <w:pStyle w:val="ListParagraph"/>
+        <w:numPr>
+          <w:ilvl w:val="0"/>
+          <w:numId w:val="2"/>
+        </w:numPr>
+      </w:pPr>
+      <w:r>
+        <w:t>Numerical values were summarized with mean and SD for normally distributed variables, median and IQR</w:t>
+      </w:r>
+      <w:r>
+        <w:t xml:space="preserve"> </w:t>
+      </w:r>
+      <w:r>
+        <w:t>numerical variables for skewed variables</w:t>
+      </w:r>
+    </w:p>
+    <w:p>
+      <w:pPr>
+        <w:pStyle w:val="ListParagraph"/>
+        <w:numPr>
+          <w:ilvl w:val="0"/>
+          <w:numId w:val="2"/>
+        </w:numPr>
+      </w:pPr>
+      <w:r>
+        <w:t xml:space="preserve">Display </w:t>
+      </w:r>
+      <w:r>
+        <w:t>pair scatterplots</w:t>
+      </w:r>
+      <w:r>
+        <w:t xml:space="preserve"> </w:t>
+      </w:r>
+      <w:r>
+        <w:t>of relation</w:t>
+      </w:r>
+      <w:r>
+        <w:t>s</w:t>
+      </w:r>
+      <w:r>
+        <w:t xml:space="preserve"> between quiz 4 score and </w:t>
+      </w:r>
+      <w:r>
+        <w:t xml:space="preserve">each </w:t>
+      </w:r>
+      <w:r>
+        <w:t xml:space="preserve">predictor </w:t>
+      </w:r>
+      <w:r>
+        <w:t>var</w:t>
+      </w:r>
+      <w:r>
+        <w:t>iable</w:t>
+      </w:r>
+    </w:p>
+    <w:p>
+      <w:pPr>
+        <w:pStyle w:val="ListParagraph"/>
+        <w:numPr>
+          <w:ilvl w:val="0"/>
+          <w:numId w:val="2"/>
+        </w:numPr>
+      </w:pPr>
+      <w:r>
+        <w:t>Display correlation matrix</w:t>
+      </w:r>
+    </w:p>
+    <w:p>
+      <w:pPr>
+        <w:pStyle w:val="ListParagraph"/>
+        <w:numPr>
+          <w:ilvl w:val="0"/>
+          <w:numId w:val="2"/>
+        </w:numPr>
+      </w:pPr>
+      <w:r>
+        <w:t xml:space="preserve">Display </w:t>
+      </w:r>
+      <w:r>
+        <w:t xml:space="preserve">lm() output of </w:t>
+      </w:r>
+      <w:r>
+        <w:t>linear model in nice table using gtsummary()</w:t>
+      </w:r>
+    </w:p>
+    <w:p>
+      <w:pPr>
+        <w:pStyle w:val="ListParagraph"/>
+        <w:numPr>
+          <w:ilvl w:val="0"/>
+          <w:numId w:val="2"/>
+        </w:numPr>
+      </w:pPr>
+      <w:r>
+        <w:t>Point out similarities and difference</w:t>
+      </w:r>
+      <w:r>
+        <w:t>s</w:t>
+      </w:r>
+      <w:r>
+        <w:t xml:space="preserve"> between various descriptive statistics (i.e., histograms, boxplots, scatterplots)</w:t>
+      </w:r>
+    </w:p>
+    <w:p>
+      <w:pPr>
+        <w:pStyle w:val="ListParagraph"/>
+        <w:numPr>
+          <w:ilvl w:val="0"/>
+          <w:numId w:val="20"/>
+        </w:numPr>
+      </w:pPr>
+      <w:r>
+        <w:t>Comment on distribution</w:t>
+      </w:r>
+      <w:r>
+        <w:t xml:space="preserve"> of variables</w:t>
+      </w:r>
+    </w:p>
+    <w:p>
+      <w:pPr>
+        <w:pStyle w:val="ListParagraph"/>
+        <w:numPr>
+          <w:ilvl w:val="0"/>
+          <w:numId w:val="20"/>
+        </w:numPr>
+      </w:pPr>
+      <w:r>
+        <w:t>Comment on 5-number summary (mean, mean, IQR), outliers</w:t>
+      </w:r>
+      <w:r>
+        <w:t xml:space="preserve"> across all countries</w:t>
+      </w:r>
+      <w:r>
+        <w:t xml:space="preserve"> – analysis will be performed later to find influential outliers</w:t>
+      </w:r>
+    </w:p>
+    <w:p>
+      <w:pPr>
+        <w:pStyle w:val="ListParagraph"/>
+        <w:numPr>
+          <w:ilvl w:val="0"/>
+          <w:numId w:val="2"/>
+        </w:numPr>
+        <w:rPr>
+          <w:highlight w:val="yellow"/>
+        </w:rPr>
+      </w:pPr>
+      <w:r>
+        <w:rPr>
+          <w:highlight w:val="yellow"/>
+        </w:rPr>
+        <w:t>TODO: Consult 3 – 4 external sources to confirm your findings.</w:t>
+      </w:r>
+    </w:p>
+    <w:p>
+      <w:pPr>
         <w:rPr>
           <w:b/>
           <w:bCs/>
         </w:rPr>
-        <w:t xml:space="preserve">place </w:t>
-      </w:r>
+      </w:pPr>
       <w:r>
         <w:rPr>
           <w:b/>
           <w:bCs/>
         </w:rPr>
-        <w:t>R code snippets in Appendix.</w:t>
-      </w:r>
-      <w:commentRangeEnd w:id="4"/>
-      <w:r>
-        <w:rPr>
-          <w:rStyle w:val="CommentReference"/>
-        </w:rPr>
-        <w:commentReference w:id="4"/>
-      </w:r>
-    </w:p>
-    <w:p/>
-    <w:p>
-      <w:pPr>
-        <w:pStyle w:val="ListParagraph"/>
-        <w:numPr>
-          <w:ilvl w:val="0"/>
-          <w:numId w:val="2"/>
-        </w:numPr>
-      </w:pPr>
-      <w:commentRangeStart w:id="5"/>
-      <w:r>
-        <w:t>Display histograms</w:t>
-      </w:r>
-      <w:r>
-        <w:t xml:space="preserve"> </w:t>
-      </w:r>
-      <w:r>
-        <w:t>of all predictor variables against quiz 4 score</w:t>
-      </w:r>
-      <w:commentRangeEnd w:id="5"/>
-      <w:r>
-        <w:rPr>
-          <w:rStyle w:val="CommentReference"/>
-        </w:rPr>
-        <w:commentReference w:id="5"/>
-      </w:r>
-    </w:p>
-    <w:p>
-      <w:pPr>
-        <w:pStyle w:val="ListParagraph"/>
-        <w:numPr>
-          <w:ilvl w:val="0"/>
-          <w:numId w:val="2"/>
-        </w:numPr>
-      </w:pPr>
-      <w:commentRangeStart w:id="6"/>
-      <w:r>
-        <w:t xml:space="preserve">Display </w:t>
-      </w:r>
-      <w:r>
-        <w:t>boxplots</w:t>
-      </w:r>
-      <w:r>
-        <w:t xml:space="preserve"> of </w:t>
-      </w:r>
-      <w:r>
-        <w:t>all predictor variables against quiz 4 score</w:t>
-      </w:r>
-      <w:commentRangeEnd w:id="6"/>
-      <w:r>
-        <w:rPr>
-          <w:rStyle w:val="CommentReference"/>
-        </w:rPr>
-        <w:commentReference w:id="6"/>
-      </w:r>
-    </w:p>
-    <w:p>
-      <w:pPr>
-        <w:pStyle w:val="ListParagraph"/>
-        <w:numPr>
-          <w:ilvl w:val="0"/>
-          <w:numId w:val="2"/>
-        </w:numPr>
-      </w:pPr>
-      <w:r>
-        <w:t>Numerical values were summarized with mean and SD for normally distributed variables, median and IQR</w:t>
-      </w:r>
-      <w:r>
-        <w:t xml:space="preserve"> </w:t>
-      </w:r>
-      <w:r>
-        <w:t>numerical variables for skewed variables</w:t>
-      </w:r>
-    </w:p>
-    <w:p>
-      <w:pPr>
-        <w:pStyle w:val="ListParagraph"/>
-        <w:numPr>
-          <w:ilvl w:val="0"/>
-          <w:numId w:val="2"/>
-        </w:numPr>
-      </w:pPr>
-      <w:r>
-        <w:t xml:space="preserve">Display </w:t>
-      </w:r>
-      <w:r>
-        <w:t>pair scatterplots</w:t>
-      </w:r>
-      <w:r>
-        <w:t xml:space="preserve"> </w:t>
-      </w:r>
-      <w:r>
-        <w:t>of relation</w:t>
-      </w:r>
-      <w:r>
-        <w:t>s</w:t>
-      </w:r>
-      <w:r>
-        <w:t xml:space="preserve"> between quiz 4 score and </w:t>
-      </w:r>
-      <w:r>
-        <w:t xml:space="preserve">each </w:t>
-      </w:r>
-      <w:r>
-        <w:t xml:space="preserve">predictor </w:t>
-      </w:r>
-      <w:r>
-        <w:t>var</w:t>
-      </w:r>
-      <w:r>
-        <w:t>iable</w:t>
-      </w:r>
-    </w:p>
-    <w:p>
-      <w:pPr>
-        <w:pStyle w:val="ListParagraph"/>
-        <w:numPr>
-          <w:ilvl w:val="0"/>
-          <w:numId w:val="2"/>
-        </w:numPr>
-      </w:pPr>
-      <w:r>
-        <w:t>Display correlation matrix</w:t>
-      </w:r>
-    </w:p>
-    <w:p>
-      <w:pPr>
-        <w:pStyle w:val="ListParagraph"/>
-        <w:numPr>
-          <w:ilvl w:val="0"/>
-          <w:numId w:val="2"/>
-        </w:numPr>
-      </w:pPr>
-      <w:r>
-        <w:t xml:space="preserve">Display </w:t>
-      </w:r>
-      <w:proofErr w:type="spellStart"/>
-      <w:proofErr w:type="gramStart"/>
-      <w:r>
-        <w:t>lm</w:t>
-      </w:r>
-      <w:proofErr w:type="spellEnd"/>
-      <w:r>
-        <w:t>(</w:t>
-      </w:r>
-      <w:proofErr w:type="gramEnd"/>
-      <w:r>
-        <w:t xml:space="preserve">) output of </w:t>
-      </w:r>
-      <w:r>
-        <w:t>linear model</w:t>
-      </w:r>
-      <w:r>
-        <w:t xml:space="preserve"> in nice table using </w:t>
-      </w:r>
-      <w:proofErr w:type="spellStart"/>
-      <w:r>
-        <w:t>gtsummary</w:t>
-      </w:r>
-      <w:proofErr w:type="spellEnd"/>
-      <w:r>
-        <w:t>()</w:t>
-      </w:r>
-    </w:p>
-    <w:p>
-      <w:pPr>
-        <w:pStyle w:val="ListParagraph"/>
-        <w:numPr>
-          <w:ilvl w:val="0"/>
-          <w:numId w:val="2"/>
-        </w:numPr>
-      </w:pPr>
-      <w:r>
-        <w:t>Point out similarities and difference</w:t>
-      </w:r>
-      <w:r>
-        <w:t>s</w:t>
-      </w:r>
-      <w:r>
-        <w:t xml:space="preserve"> between various descriptive </w:t>
-      </w:r>
-      <w:r>
-        <w:t>statistics (i.e., histograms, boxplots, scatterplots)</w:t>
-      </w:r>
-    </w:p>
-    <w:p>
-      <w:pPr>
-        <w:pStyle w:val="ListParagraph"/>
-        <w:numPr>
-          <w:ilvl w:val="0"/>
-          <w:numId w:val="20"/>
-        </w:numPr>
-      </w:pPr>
-      <w:r>
-        <w:t>Comment on distribution</w:t>
-      </w:r>
-      <w:r>
-        <w:t xml:space="preserve"> of variables</w:t>
-      </w:r>
-    </w:p>
-    <w:p>
-      <w:pPr>
-        <w:pStyle w:val="ListParagraph"/>
-        <w:numPr>
-          <w:ilvl w:val="0"/>
-          <w:numId w:val="20"/>
-        </w:numPr>
-      </w:pPr>
-      <w:r>
-        <w:t>Comment on 5-number summary (mean, mean, IQR), outliers</w:t>
-      </w:r>
-      <w:r>
-        <w:t xml:space="preserve"> across all countries</w:t>
-      </w:r>
-      <w:r>
-        <w:t xml:space="preserve"> – analysis will be performed later to find influential outliers</w:t>
-      </w:r>
-    </w:p>
-    <w:p>
-      <w:pPr>
-        <w:pStyle w:val="ListParagraph"/>
-        <w:numPr>
-          <w:ilvl w:val="0"/>
-          <w:numId w:val="2"/>
-        </w:numPr>
-        <w:rPr>
-          <w:highlight w:val="yellow"/>
-        </w:rPr>
-      </w:pPr>
-      <w:r>
-        <w:rPr>
-          <w:highlight w:val="yellow"/>
-        </w:rPr>
-        <w:t>TODO: Consult 3 – 4 external sources to confirm your findings.</w:t>
-      </w:r>
-    </w:p>
-    <w:p>
-      <w:pPr>
+        <w:lastRenderedPageBreak/>
+        <w:t xml:space="preserve">Model </w:t>
+      </w:r>
+      <w:r>
         <w:rPr>
           <w:b/>
           <w:bCs/>
         </w:rPr>
-      </w:pPr>
+        <w:t xml:space="preserve">Development </w:t>
+      </w:r>
       <w:r>
         <w:rPr>
           <w:b/>
           <w:bCs/>
         </w:rPr>
-        <w:lastRenderedPageBreak/>
-        <w:t xml:space="preserve">Model </w:t>
-      </w:r>
-      <w:r>
+        <w:t>Selection</w:t>
+      </w:r>
+    </w:p>
+    <w:p>
+      <w:pPr>
         <w:rPr>
           <w:b/>
           <w:bCs/>
         </w:rPr>
-        <w:t xml:space="preserve">Development </w:t>
-      </w:r>
-      <w:r>
+      </w:pPr>
+    </w:p>
+    <w:p>
+      <w:pPr>
+        <w:pStyle w:val="ListParagraph"/>
+        <w:numPr>
+          <w:ilvl w:val="0"/>
+          <w:numId w:val="7"/>
+        </w:numPr>
         <w:rPr>
           <w:b/>
           <w:bCs/>
         </w:rPr>
-        <w:t>Selection</w:t>
-      </w:r>
-    </w:p>
-    <w:p>
-      <w:pPr>
+      </w:pPr>
+      <w:r>
         <w:rPr>
           <w:b/>
           <w:bCs/>
         </w:rPr>
-      </w:pPr>
-    </w:p>
+        <w:t>Give a detailed description of the process used to come up with the final model</w:t>
+      </w:r>
+      <w:r>
+        <w:rPr>
+          <w:b/>
+          <w:bCs/>
+        </w:rPr>
+        <w:t>.</w:t>
+      </w:r>
+    </w:p>
+    <w:p/>
+    <w:p>
+      <w:pPr>
+        <w:pStyle w:val="ListParagraph"/>
+        <w:numPr>
+          <w:ilvl w:val="0"/>
+          <w:numId w:val="3"/>
+        </w:numPr>
+      </w:pPr>
+      <w:r>
+        <w:t>Find influential outliers</w:t>
+      </w:r>
+      <w:r>
+        <w:t xml:space="preserve"> in original dataset, before creating first model</w:t>
+      </w:r>
+    </w:p>
+    <w:p>
+      <w:pPr>
+        <w:pStyle w:val="ListParagraph"/>
+        <w:numPr>
+          <w:ilvl w:val="1"/>
+          <w:numId w:val="16"/>
+        </w:numPr>
+        <w:rPr>
+          <w:highlight w:val="yellow"/>
+        </w:rPr>
+      </w:pPr>
+      <w:r>
+        <w:rPr>
+          <w:highlight w:val="yellow"/>
+        </w:rPr>
+        <w:t xml:space="preserve">TODO: </w:t>
+      </w:r>
+      <w:r>
+        <w:rPr>
+          <w:highlight w:val="yellow"/>
+        </w:rPr>
+        <w:t xml:space="preserve">Use </w:t>
+      </w:r>
+      <w:r>
+        <w:rPr>
+          <w:highlight w:val="yellow"/>
+        </w:rPr>
+        <w:t>Cook’s distance</w:t>
+      </w:r>
+      <w:r>
+        <w:rPr>
+          <w:highlight w:val="yellow"/>
+        </w:rPr>
+        <w:t xml:space="preserve"> and</w:t>
+      </w:r>
+      <w:r>
+        <w:rPr>
+          <w:highlight w:val="yellow"/>
+        </w:rPr>
+        <w:t xml:space="preserve"> </w:t>
+      </w:r>
+      <w:r>
+        <w:rPr>
+          <w:highlight w:val="yellow"/>
+        </w:rPr>
+        <w:t>leverage points</w:t>
+      </w:r>
+      <w:r>
+        <w:rPr>
+          <w:highlight w:val="yellow"/>
+        </w:rPr>
+        <w:t xml:space="preserve"> to find influential outliers</w:t>
+      </w:r>
+      <w:r>
+        <w:rPr>
+          <w:highlight w:val="yellow"/>
+        </w:rPr>
+        <w:t>?</w:t>
+      </w:r>
+    </w:p>
+    <w:p>
+      <w:pPr>
+        <w:pStyle w:val="ListParagraph"/>
+        <w:numPr>
+          <w:ilvl w:val="1"/>
+          <w:numId w:val="16"/>
+        </w:numPr>
+        <w:rPr>
+          <w:highlight w:val="yellow"/>
+        </w:rPr>
+      </w:pPr>
+      <w:r>
+        <w:rPr>
+          <w:highlight w:val="yellow"/>
+        </w:rPr>
+        <w:t xml:space="preserve">TODO: </w:t>
+      </w:r>
+      <w:r>
+        <w:rPr>
+          <w:highlight w:val="yellow"/>
+        </w:rPr>
+        <w:t>Use VI</w:t>
+      </w:r>
+      <w:r>
+        <w:rPr>
+          <w:highlight w:val="yellow"/>
+        </w:rPr>
+        <w:t>F</w:t>
+      </w:r>
+      <w:r>
+        <w:rPr>
+          <w:highlight w:val="yellow"/>
+        </w:rPr>
+        <w:t xml:space="preserve"> method</w:t>
+      </w:r>
+      <w:r>
+        <w:rPr>
+          <w:highlight w:val="yellow"/>
+        </w:rPr>
+        <w:t xml:space="preserve"> to find influential outliers</w:t>
+      </w:r>
+      <w:r>
+        <w:rPr>
+          <w:highlight w:val="yellow"/>
+        </w:rPr>
+        <w:t>?</w:t>
+      </w:r>
+    </w:p>
+    <w:p>
+      <w:pPr>
+        <w:pStyle w:val="ListParagraph"/>
+        <w:numPr>
+          <w:ilvl w:val="1"/>
+          <w:numId w:val="16"/>
+        </w:numPr>
+        <w:rPr>
+          <w:highlight w:val="yellow"/>
+        </w:rPr>
+      </w:pPr>
+      <w:r>
+        <w:rPr>
+          <w:highlight w:val="yellow"/>
+        </w:rPr>
+        <w:t>TODO: Use DDFITS, DDBETA</w:t>
+      </w:r>
+      <w:r>
+        <w:rPr>
+          <w:highlight w:val="yellow"/>
+        </w:rPr>
+        <w:t xml:space="preserve"> to find influential outliers</w:t>
+      </w:r>
+      <w:r>
+        <w:rPr>
+          <w:highlight w:val="yellow"/>
+        </w:rPr>
+        <w:t>?</w:t>
+      </w:r>
+    </w:p>
+    <w:p>
+      <w:pPr>
+        <w:pStyle w:val="ListParagraph"/>
+        <w:numPr>
+          <w:ilvl w:val="1"/>
+          <w:numId w:val="16"/>
+        </w:numPr>
+      </w:pPr>
+      <w:r>
+        <w:t>no influential outliers -- no points outside of cook's distance in upper right and lower left quadrants of plot, so no points to remove.</w:t>
+      </w:r>
+    </w:p>
+    <w:p>
+      <w:pPr>
+        <w:pStyle w:val="ListParagraph"/>
+        <w:numPr>
+          <w:ilvl w:val="2"/>
+          <w:numId w:val="16"/>
+        </w:numPr>
+      </w:pPr>
+      <w:r>
+        <w:t>no leverage points/influential points, so no points removed</w:t>
+      </w:r>
+    </w:p>
+    <w:p>
+      <w:pPr>
+        <w:pStyle w:val="ListParagraph"/>
+        <w:numPr>
+          <w:ilvl w:val="0"/>
+          <w:numId w:val="2"/>
+        </w:numPr>
+      </w:pPr>
+      <w:r>
+        <w:t>How you derive each term in your model, significant or otherwise</w:t>
+      </w:r>
+    </w:p>
+    <w:p>
+      <w:pPr>
+        <w:pStyle w:val="ListParagraph"/>
+        <w:numPr>
+          <w:ilvl w:val="1"/>
+          <w:numId w:val="2"/>
+        </w:numPr>
+      </w:pPr>
+      <w:r>
+        <w:t>V</w:t>
+      </w:r>
+      <w:r>
+        <w:t>isually inspecting the correlation matrix</w:t>
+      </w:r>
+    </w:p>
+    <w:p>
+      <w:pPr>
+        <w:pStyle w:val="ListParagraph"/>
+        <w:numPr>
+          <w:ilvl w:val="2"/>
+          <w:numId w:val="2"/>
+        </w:numPr>
+      </w:pPr>
+      <w:r>
+        <w:t>Find correlation between two covariates</w:t>
+      </w:r>
+    </w:p>
+    <w:p>
+      <w:pPr>
+        <w:pStyle w:val="ListParagraph"/>
+        <w:numPr>
+          <w:ilvl w:val="2"/>
+          <w:numId w:val="2"/>
+        </w:numPr>
+      </w:pPr>
+      <w:r>
+        <w:t>Find correlation between covariate and response variable</w:t>
+      </w:r>
+    </w:p>
+    <w:p>
+      <w:pPr>
+        <w:pStyle w:val="ListParagraph"/>
+        <w:numPr>
+          <w:ilvl w:val="2"/>
+          <w:numId w:val="2"/>
+        </w:numPr>
+      </w:pPr>
+      <w:r>
+        <w:t>Pick highly correlated combinations of predictor variables (correlation &gt;= 0.50 are considered) from correlation matrix as a heuristic for determining most significant terms in model</w:t>
+      </w:r>
+    </w:p>
+    <w:p>
+      <w:pPr>
+        <w:pStyle w:val="ListParagraph"/>
+        <w:numPr>
+          <w:ilvl w:val="1"/>
+          <w:numId w:val="2"/>
+        </w:numPr>
+      </w:pPr>
+      <w:r>
+        <w:t xml:space="preserve">Visually inspect </w:t>
+      </w:r>
+      <w:r>
+        <w:t>the pairs scatterplot</w:t>
+      </w:r>
+      <w:r>
+        <w:t xml:space="preserve"> to </w:t>
+      </w:r>
+      <w:r>
+        <w:t>determine observed relationship (e.g., none, linear, quadratic, log, sqrt, etc.)</w:t>
+      </w:r>
+    </w:p>
+    <w:p>
+      <w:pPr>
+        <w:pStyle w:val="ListParagraph"/>
+        <w:numPr>
+          <w:ilvl w:val="2"/>
+          <w:numId w:val="2"/>
+        </w:numPr>
+      </w:pPr>
+      <w:r>
+        <w:t xml:space="preserve">Quiz 4 ~ Quizzes 1 – 3 </w:t>
+      </w:r>
+      <w:r>
+        <w:sym w:font="Wingdings" w:char="F0DF"/>
+      </w:r>
+      <w:r>
+        <w:t xml:space="preserve"> looks more (negative) quadratic than linear</w:t>
+      </w:r>
+    </w:p>
+    <w:p>
+      <w:pPr>
+        <w:pStyle w:val="ListParagraph"/>
+        <w:numPr>
+          <w:ilvl w:val="2"/>
+          <w:numId w:val="2"/>
+        </w:numPr>
+      </w:pPr>
+      <w:r>
+        <w:t xml:space="preserve">Quiz 4 ~ Weeks 1 – 4 COVID-19 </w:t>
+      </w:r>
+      <w:r>
+        <w:sym w:font="Wingdings" w:char="F0DF"/>
+      </w:r>
+      <w:r>
+        <w:t xml:space="preserve"> looks more (positive) quadratic than linear</w:t>
+      </w:r>
+    </w:p>
+    <w:p>
+      <w:pPr>
+        <w:pStyle w:val="ListParagraph"/>
+        <w:numPr>
+          <w:ilvl w:val="2"/>
+          <w:numId w:val="2"/>
+        </w:numPr>
+      </w:pPr>
+      <w:r>
+        <w:t xml:space="preserve">Quiz 4 ~ Weeks 1 – 4 STA302H1 </w:t>
+      </w:r>
+      <w:r>
+        <w:sym w:font="Wingdings" w:char="F0DF"/>
+      </w:r>
+      <w:r>
+        <w:t xml:space="preserve"> looks linear? Or no relationship?</w:t>
+      </w:r>
+    </w:p>
+    <w:p>
+      <w:pPr>
+        <w:pStyle w:val="ListParagraph"/>
+        <w:numPr>
+          <w:ilvl w:val="2"/>
+          <w:numId w:val="2"/>
+        </w:numPr>
+      </w:pPr>
+      <w:r>
+        <w:t>For each of the three models, there should be about 8 (2^3) – 16 (2^4) possible models to choose from</w:t>
+      </w:r>
+    </w:p>
+    <w:p>
+      <w:pPr>
+        <w:pStyle w:val="ListParagraph"/>
+        <w:numPr>
+          <w:ilvl w:val="2"/>
+          <w:numId w:val="2"/>
+        </w:numPr>
+      </w:pPr>
+      <w:r>
+        <w:rPr>
+          <w:highlight w:val="yellow"/>
+        </w:rPr>
+        <w:t>TODO: how to do “least squares” on logarithmic, root functions? Does this fall under general linear models?</w:t>
+      </w:r>
+    </w:p>
+    <w:p>
+      <w:pPr>
+        <w:pStyle w:val="ListParagraph"/>
+        <w:numPr>
+          <w:ilvl w:val="1"/>
+          <w:numId w:val="2"/>
+        </w:numPr>
+      </w:pPr>
+      <w:commentRangeStart w:id="7"/>
+      <w:r>
+        <w:t xml:space="preserve">Initial model: </w:t>
+      </w:r>
+      <w:commentRangeEnd w:id="7"/>
+      <w:r>
+        <w:rPr>
+          <w:rStyle w:val="CommentReference"/>
+        </w:rPr>
+        <w:commentReference w:id="7"/>
+      </w:r>
+      <w:r>
+        <w:t>fitted using quiz 4 as the response variable; and quiz1, quiz2, quiz3, covid1, covid2, covid3, covid4 (including 3 quadratic terms), 8 interaction terms</w:t>
+      </w:r>
+      <w:r>
+        <w:t>, and country</w:t>
+      </w:r>
+      <w:r>
+        <w:t xml:space="preserve"> as predictor variables.</w:t>
+      </w:r>
+    </w:p>
+    <w:p>
+      <w:pPr>
+        <w:pStyle w:val="ListParagraph"/>
+        <w:numPr>
+          <w:ilvl w:val="1"/>
+          <w:numId w:val="2"/>
+        </w:numPr>
+        <w:rPr>
+          <w:highlight w:val="yellow"/>
+        </w:rPr>
+      </w:pPr>
+      <w:r>
+        <w:rPr>
+          <w:highlight w:val="yellow"/>
+        </w:rPr>
+        <w:t xml:space="preserve">TODO: </w:t>
+      </w:r>
+      <w:r>
+        <w:rPr>
+          <w:highlight w:val="yellow"/>
+        </w:rPr>
+        <w:t>See figure X below for R output in appendix.</w:t>
+      </w:r>
+    </w:p>
+    <w:p>
+      <w:pPr>
+        <w:pStyle w:val="ListParagraph"/>
+        <w:numPr>
+          <w:ilvl w:val="0"/>
+          <w:numId w:val="2"/>
+        </w:numPr>
+      </w:pPr>
+      <w:r>
+        <w:t>Refine original model</w:t>
+      </w:r>
+    </w:p>
+    <w:p>
+      <w:pPr>
+        <w:pStyle w:val="ListParagraph"/>
+        <w:numPr>
+          <w:ilvl w:val="1"/>
+          <w:numId w:val="2"/>
+        </w:numPr>
+      </w:pPr>
+      <w:r>
+        <w:t xml:space="preserve">Use backwards selection to remove insignificant terms (p-value &gt;= 0.05) and find </w:t>
+      </w:r>
+      <w:r>
+        <w:t xml:space="preserve">subset </w:t>
+      </w:r>
+      <w:r>
+        <w:t xml:space="preserve">model with lowest AIC value (AIC = 136.06) </w:t>
+      </w:r>
+    </w:p>
+    <w:p>
+      <w:pPr>
+        <w:pStyle w:val="ListParagraph"/>
+        <w:numPr>
+          <w:ilvl w:val="2"/>
+          <w:numId w:val="2"/>
+        </w:numPr>
+      </w:pPr>
+      <w:r>
+        <w:t>Final model: fitted using quiz 4 as the response variable; quiz3, interaction terms covid1*covid2, covid2*covid3, covid3*covid4.</w:t>
+      </w:r>
+    </w:p>
+    <w:p>
+      <w:pPr>
+        <w:pStyle w:val="ListParagraph"/>
+        <w:numPr>
+          <w:ilvl w:val="2"/>
+          <w:numId w:val="2"/>
+        </w:numPr>
+      </w:pPr>
+      <w:r>
+        <w:t>See figure X below for R output in appendix.</w:t>
+      </w:r>
+    </w:p>
+    <w:p>
+      <w:pPr>
+        <w:pStyle w:val="ListParagraph"/>
+        <w:numPr>
+          <w:ilvl w:val="2"/>
+          <w:numId w:val="2"/>
+        </w:numPr>
+      </w:pPr>
+      <w:r>
+        <w:t>All further analyses were performed on the final model.</w:t>
+      </w:r>
+    </w:p>
+    <w:p>
+      <w:pPr>
+        <w:pStyle w:val="ListParagraph"/>
+        <w:numPr>
+          <w:ilvl w:val="2"/>
+          <w:numId w:val="2"/>
+        </w:numPr>
+        <w:rPr>
+          <w:highlight w:val="yellow"/>
+        </w:rPr>
+      </w:pPr>
+      <w:r>
+        <w:rPr>
+          <w:highlight w:val="yellow"/>
+        </w:rPr>
+        <w:t xml:space="preserve">TODO: </w:t>
+      </w:r>
+      <w:r>
+        <w:rPr>
+          <w:highlight w:val="yellow"/>
+        </w:rPr>
+        <w:t>include AIC values in appendix.</w:t>
+      </w:r>
+    </w:p>
+    <w:p>
+      <w:pPr>
+        <w:pStyle w:val="ListParagraph"/>
+        <w:numPr>
+          <w:ilvl w:val="1"/>
+          <w:numId w:val="13"/>
+        </w:numPr>
+      </w:pPr>
+      <w:r>
+        <w:t>Other model selection criteri</w:t>
+      </w:r>
+      <w:r>
+        <w:t>a</w:t>
+      </w:r>
+      <w:r>
+        <w:t xml:space="preserve"> to cross-reference: </w:t>
+      </w:r>
+    </w:p>
+    <w:p>
+      <w:pPr>
+        <w:pStyle w:val="ListParagraph"/>
+        <w:numPr>
+          <w:ilvl w:val="2"/>
+          <w:numId w:val="13"/>
+        </w:numPr>
+      </w:pPr>
+      <w:r>
+        <w:t>R^2, adjusted R^2, C, AIC, forward selection</w:t>
+      </w:r>
+    </w:p>
+    <w:p>
+      <w:pPr>
+        <w:pStyle w:val="ListParagraph"/>
+        <w:numPr>
+          <w:ilvl w:val="1"/>
+          <w:numId w:val="13"/>
+        </w:numPr>
+        <w:rPr>
+          <w:highlight w:val="yellow"/>
+        </w:rPr>
+      </w:pPr>
+      <w:r>
+        <w:rPr>
+          <w:highlight w:val="yellow"/>
+        </w:rPr>
+        <w:t>TODO: In the event of multiple best models, use testing set to break ties. Usually, one model tends to perform better</w:t>
+      </w:r>
+    </w:p>
+    <w:p>
+      <w:pPr>
+        <w:pStyle w:val="ListParagraph"/>
+        <w:numPr>
+          <w:ilvl w:val="0"/>
+          <w:numId w:val="13"/>
+        </w:numPr>
+        <w:rPr>
+          <w:highlight w:val="yellow"/>
+        </w:rPr>
+      </w:pPr>
+      <w:commentRangeStart w:id="8"/>
+      <w:r>
+        <w:rPr>
+          <w:highlight w:val="yellow"/>
+        </w:rPr>
+        <w:t>State how you transformed your data</w:t>
+      </w:r>
+      <w:commentRangeEnd w:id="8"/>
+      <w:r>
+        <w:rPr>
+          <w:rStyle w:val="CommentReference"/>
+        </w:rPr>
+        <w:commentReference w:id="8"/>
+      </w:r>
+    </w:p>
+    <w:p>
+      <w:pPr>
+        <w:pStyle w:val="ListParagraph"/>
+        <w:numPr>
+          <w:ilvl w:val="1"/>
+          <w:numId w:val="13"/>
+        </w:numPr>
+        <w:rPr>
+          <w:highlight w:val="yellow"/>
+        </w:rPr>
+      </w:pPr>
+      <w:r>
+        <w:rPr>
+          <w:highlight w:val="yellow"/>
+        </w:rPr>
+        <w:lastRenderedPageBreak/>
+        <w:t>Think about interaction terms &amp; multicollinearity</w:t>
+      </w:r>
+    </w:p>
+    <w:p>
+      <w:pPr>
+        <w:pStyle w:val="ListParagraph"/>
+        <w:numPr>
+          <w:ilvl w:val="1"/>
+          <w:numId w:val="13"/>
+        </w:numPr>
+        <w:rPr>
+          <w:highlight w:val="yellow"/>
+        </w:rPr>
+      </w:pPr>
+      <w:r>
+        <w:rPr>
+          <w:highlight w:val="yellow"/>
+        </w:rPr>
+        <w:t>Correct multicollinearity with recentering, and perform analysis based on recentered model – undo transformation to reveal true relationship</w:t>
+      </w:r>
+    </w:p>
+    <w:p>
+      <w:pPr>
+        <w:pStyle w:val="ListParagraph"/>
+        <w:numPr>
+          <w:ilvl w:val="1"/>
+          <w:numId w:val="13"/>
+        </w:numPr>
+        <w:rPr>
+          <w:highlight w:val="yellow"/>
+        </w:rPr>
+      </w:pPr>
+      <w:r>
+        <w:rPr>
+          <w:highlight w:val="yellow"/>
+        </w:rPr>
+        <w:t>Correct skewness with variable transformation, and perform analysis based on transformed model</w:t>
+      </w:r>
+    </w:p>
+    <w:p>
+      <w:pPr>
+        <w:pStyle w:val="ListParagraph"/>
+        <w:numPr>
+          <w:ilvl w:val="0"/>
+          <w:numId w:val="2"/>
+        </w:numPr>
+      </w:pPr>
+      <w:r>
+        <w:t>Report results of multiple regression model</w:t>
+      </w:r>
+    </w:p>
+    <w:p>
+      <w:pPr>
+        <w:pStyle w:val="ListParagraph"/>
+        <w:numPr>
+          <w:ilvl w:val="1"/>
+          <w:numId w:val="2"/>
+        </w:numPr>
+        <w:rPr>
+          <w:highlight w:val="yellow"/>
+        </w:rPr>
+      </w:pPr>
+      <w:r>
+        <w:rPr>
+          <w:highlight w:val="yellow"/>
+        </w:rPr>
+        <w:t>TODO: Show ANOVA output in nice table</w:t>
+      </w:r>
+    </w:p>
+    <w:p>
+      <w:pPr>
+        <w:pStyle w:val="ListParagraph"/>
+        <w:numPr>
+          <w:ilvl w:val="2"/>
+          <w:numId w:val="2"/>
+        </w:numPr>
+      </w:pPr>
+      <w:r>
+        <w:t>What variables are significant/insignificant at 5% significance level</w:t>
+      </w:r>
+    </w:p>
+    <w:p>
+      <w:pPr>
+        <w:pStyle w:val="ListParagraph"/>
+        <w:numPr>
+          <w:ilvl w:val="3"/>
+          <w:numId w:val="2"/>
+        </w:numPr>
+      </w:pPr>
+      <w:r>
+        <w:t>If interaction terms are significant, not an additive model</w:t>
+      </w:r>
+    </w:p>
+    <w:p>
+      <w:pPr>
+        <w:pStyle w:val="ListParagraph"/>
+        <w:numPr>
+          <w:ilvl w:val="3"/>
+          <w:numId w:val="2"/>
+        </w:numPr>
+      </w:pPr>
+      <w:r>
+        <w:t>Do interaction terms change the way you interpret model?</w:t>
+      </w:r>
+    </w:p>
+    <w:p>
+      <w:pPr>
+        <w:pStyle w:val="ListParagraph"/>
+        <w:numPr>
+          <w:ilvl w:val="2"/>
+          <w:numId w:val="2"/>
+        </w:numPr>
+      </w:pPr>
+      <w:r>
+        <w:t>F-statistic – significance of overall model</w:t>
+      </w:r>
+    </w:p>
+    <w:p>
+      <w:pPr>
+        <w:pStyle w:val="ListParagraph"/>
+        <w:numPr>
+          <w:ilvl w:val="2"/>
+          <w:numId w:val="2"/>
+        </w:numPr>
+      </w:pPr>
+      <w:r>
+        <w:t>P-values and T-values of individual variables, global P-value</w:t>
+      </w:r>
+    </w:p>
+    <w:p>
+      <w:pPr>
+        <w:pStyle w:val="ListParagraph"/>
+        <w:numPr>
+          <w:ilvl w:val="2"/>
+          <w:numId w:val="2"/>
+        </w:numPr>
+      </w:pPr>
+      <w:r>
+        <w:t>Residual standard error</w:t>
+      </w:r>
+    </w:p>
+    <w:p>
+      <w:pPr>
+        <w:pStyle w:val="ListParagraph"/>
+        <w:numPr>
+          <w:ilvl w:val="1"/>
+          <w:numId w:val="2"/>
+        </w:numPr>
+      </w:pPr>
+      <w:r>
+        <w:t>Explain results</w:t>
+      </w:r>
+    </w:p>
+    <w:p>
+      <w:pPr>
+        <w:pStyle w:val="ListParagraph"/>
+        <w:numPr>
+          <w:ilvl w:val="2"/>
+          <w:numId w:val="2"/>
+        </w:numPr>
+      </w:pPr>
+      <w:r>
+        <w:t>State R^2 values, what they mean ("x% of the total variation in quiz4 can be explained by all variables in the model")</w:t>
+      </w:r>
+    </w:p>
+    <w:p>
+      <w:pPr>
+        <w:pStyle w:val="ListParagraph"/>
+        <w:numPr>
+          <w:ilvl w:val="2"/>
+          <w:numId w:val="2"/>
+        </w:numPr>
+      </w:pPr>
+      <w:r>
+        <w:t xml:space="preserve">adjusted R^2 = R^2 adjusted for </w:t>
+      </w:r>
+      <w:r>
+        <w:t>future fitted</w:t>
+      </w:r>
+      <w:r>
+        <w:t xml:space="preserve"> values.</w:t>
+      </w:r>
+    </w:p>
+    <w:p>
+      <w:pPr>
+        <w:pStyle w:val="ListParagraph"/>
+        <w:numPr>
+          <w:ilvl w:val="0"/>
+          <w:numId w:val="23"/>
+        </w:numPr>
+      </w:pPr>
+      <w:r>
+        <w:t>Interpret coefficients of each variable</w:t>
+      </w:r>
+    </w:p>
+    <w:p>
+      <w:pPr>
+        <w:pStyle w:val="ListParagraph"/>
+        <w:numPr>
+          <w:ilvl w:val="1"/>
+          <w:numId w:val="24"/>
+        </w:numPr>
+      </w:pPr>
+      <w:r>
+        <w:t>For non-interaction terms, you could say: “for every unit increase in X, there is a y increase in Y…”</w:t>
+      </w:r>
+    </w:p>
+    <w:p>
+      <w:pPr>
+        <w:pStyle w:val="ListParagraph"/>
+        <w:numPr>
+          <w:ilvl w:val="1"/>
+          <w:numId w:val="24"/>
+        </w:numPr>
+      </w:pPr>
+      <w:r>
+        <w:t>For interaction terms, you could say: “there exists an interaction effect between consecutive study weeks X1 and X2.”</w:t>
+      </w:r>
+    </w:p>
+    <w:p/>
     <w:p>
       <w:pPr>
         <w:pStyle w:val="ListParagraph"/>
@@ -2729,524 +3444,535 @@
           <w:b/>
           <w:bCs/>
         </w:rPr>
-        <w:t>Give a detailed description of the process used to come up with the final model</w:t>
-      </w:r>
-      <w:r>
+        <w:t>Add statistical and empirical justifications for your model.</w:t>
+      </w:r>
+    </w:p>
+    <w:p>
+      <w:pPr>
         <w:rPr>
           <w:b/>
           <w:bCs/>
         </w:rPr>
+      </w:pPr>
+    </w:p>
+    <w:p>
+      <w:pPr>
+        <w:pStyle w:val="ListParagraph"/>
+        <w:numPr>
+          <w:ilvl w:val="1"/>
+          <w:numId w:val="7"/>
+        </w:numPr>
+        <w:rPr>
+          <w:b/>
+          <w:bCs/>
+        </w:rPr>
+      </w:pPr>
+      <w:r>
+        <w:rPr>
+          <w:b/>
+          <w:bCs/>
+        </w:rPr>
+        <w:t xml:space="preserve">Examples of </w:t>
+      </w:r>
+      <w:r>
+        <w:rPr>
+          <w:b/>
+          <w:bCs/>
+        </w:rPr>
+        <w:t>Statistical</w:t>
+      </w:r>
+      <w:r>
+        <w:rPr>
+          <w:b/>
+          <w:bCs/>
+        </w:rPr>
+        <w:t xml:space="preserve"> Justifications</w:t>
+      </w:r>
+      <w:r>
+        <w:rPr>
+          <w:b/>
+          <w:bCs/>
+        </w:rPr>
+        <w:t>:</w:t>
+      </w:r>
+    </w:p>
+    <w:p>
+      <w:pPr>
+        <w:pStyle w:val="ListParagraph"/>
+        <w:numPr>
+          <w:ilvl w:val="2"/>
+          <w:numId w:val="2"/>
+        </w:numPr>
+        <w:rPr>
+          <w:b/>
+          <w:bCs/>
+        </w:rPr>
+      </w:pPr>
+      <w:r>
+        <w:rPr>
+          <w:b/>
+          <w:bCs/>
+        </w:rPr>
+        <w:t>Checking Gauss-Markov assumptions</w:t>
+      </w:r>
+    </w:p>
+    <w:p>
+      <w:pPr>
+        <w:pStyle w:val="ListParagraph"/>
+        <w:numPr>
+          <w:ilvl w:val="2"/>
+          <w:numId w:val="2"/>
+        </w:numPr>
+        <w:rPr>
+          <w:b/>
+          <w:bCs/>
+        </w:rPr>
+      </w:pPr>
+      <w:r>
+        <w:rPr>
+          <w:b/>
+          <w:bCs/>
+        </w:rPr>
+        <w:t>Using prior knowledge (e.g., quiz grades tend to be left skewed because few STA302H1 students fail quizzes)</w:t>
+      </w:r>
+    </w:p>
+    <w:p>
+      <w:pPr>
+        <w:pStyle w:val="ListParagraph"/>
+        <w:numPr>
+          <w:ilvl w:val="2"/>
+          <w:numId w:val="2"/>
+        </w:numPr>
+        <w:rPr>
+          <w:b/>
+          <w:bCs/>
+        </w:rPr>
+      </w:pPr>
+      <w:r>
+        <w:rPr>
+          <w:b/>
+          <w:bCs/>
+        </w:rPr>
+        <w:t>Statistical theory from STA302H1 or STA248H1</w:t>
+      </w:r>
+    </w:p>
+    <w:p>
+      <w:pPr>
+        <w:pStyle w:val="ListParagraph"/>
+        <w:numPr>
+          <w:ilvl w:val="1"/>
+          <w:numId w:val="7"/>
+        </w:numPr>
+        <w:rPr>
+          <w:b/>
+          <w:bCs/>
+        </w:rPr>
+      </w:pPr>
+      <w:r>
+        <w:rPr>
+          <w:b/>
+          <w:bCs/>
+        </w:rPr>
+        <w:t xml:space="preserve">Examples of </w:t>
+      </w:r>
+      <w:r>
+        <w:rPr>
+          <w:b/>
+          <w:bCs/>
+        </w:rPr>
+        <w:t>Empirical</w:t>
+      </w:r>
+      <w:r>
+        <w:rPr>
+          <w:b/>
+          <w:bCs/>
+        </w:rPr>
+        <w:t xml:space="preserve"> Justifications</w:t>
+      </w:r>
+      <w:r>
+        <w:rPr>
+          <w:b/>
+          <w:bCs/>
+        </w:rPr>
+        <w:t>:</w:t>
+      </w:r>
+    </w:p>
+    <w:p>
+      <w:pPr>
+        <w:pStyle w:val="ListParagraph"/>
+        <w:numPr>
+          <w:ilvl w:val="0"/>
+          <w:numId w:val="9"/>
+        </w:numPr>
+        <w:rPr>
+          <w:b/>
+          <w:bCs/>
+        </w:rPr>
+      </w:pPr>
+      <w:r>
+        <w:rPr>
+          <w:b/>
+          <w:bCs/>
+        </w:rPr>
+        <w:t>Showing residual plots</w:t>
+      </w:r>
+    </w:p>
+    <w:p>
+      <w:pPr>
+        <w:pStyle w:val="ListParagraph"/>
+        <w:numPr>
+          <w:ilvl w:val="0"/>
+          <w:numId w:val="9"/>
+        </w:numPr>
+        <w:rPr>
+          <w:b/>
+          <w:bCs/>
+        </w:rPr>
+      </w:pPr>
+      <w:r>
+        <w:rPr>
+          <w:b/>
+          <w:bCs/>
+        </w:rPr>
+        <w:t>Showing skewed histograms</w:t>
+      </w:r>
+    </w:p>
+    <w:p>
+      <w:pPr>
+        <w:pStyle w:val="ListParagraph"/>
+        <w:numPr>
+          <w:ilvl w:val="0"/>
+          <w:numId w:val="9"/>
+        </w:numPr>
+        <w:rPr>
+          <w:b/>
+          <w:bCs/>
+        </w:rPr>
+      </w:pPr>
+      <w:r>
+        <w:rPr>
+          <w:b/>
+          <w:bCs/>
+        </w:rPr>
+        <w:t>Showing well fitted qqplot</w:t>
+      </w:r>
+      <w:r>
+        <w:rPr>
+          <w:b/>
+          <w:bCs/>
+        </w:rPr>
+        <w:t>s</w:t>
+      </w:r>
+    </w:p>
+    <w:p>
+      <w:pPr>
+        <w:rPr>
+          <w:highlight w:val="yellow"/>
+        </w:rPr>
+      </w:pPr>
+    </w:p>
+    <w:p>
+      <w:pPr>
+        <w:pStyle w:val="ListParagraph"/>
+        <w:numPr>
+          <w:ilvl w:val="0"/>
+          <w:numId w:val="22"/>
+        </w:numPr>
+      </w:pPr>
+      <w:r>
+        <w:t>Verify linear model assumptions by stating how you’ll test each assumption</w:t>
+      </w:r>
+    </w:p>
+    <w:p>
+      <w:pPr>
+        <w:pStyle w:val="ListParagraph"/>
+        <w:numPr>
+          <w:ilvl w:val="1"/>
+          <w:numId w:val="22"/>
+        </w:numPr>
+      </w:pPr>
+      <w:r>
+        <w:t xml:space="preserve">A1: </w:t>
+      </w:r>
+      <w:r>
+        <w:t>Linearity</w:t>
+      </w:r>
+    </w:p>
+    <w:p>
+      <w:pPr>
+        <w:pStyle w:val="ListParagraph"/>
+        <w:numPr>
+          <w:ilvl w:val="2"/>
+          <w:numId w:val="22"/>
+        </w:numPr>
+      </w:pPr>
+      <w:r>
+        <w:t>To check this, examine scatterplot itself</w:t>
+      </w:r>
+    </w:p>
+    <w:p>
+      <w:pPr>
+        <w:pStyle w:val="ListParagraph"/>
+        <w:numPr>
+          <w:ilvl w:val="1"/>
+          <w:numId w:val="22"/>
+        </w:numPr>
+      </w:pPr>
+      <w:r>
+        <w:t xml:space="preserve">A2: </w:t>
+      </w:r>
+      <w:r>
+        <w:t>Independence of errors</w:t>
+      </w:r>
+    </w:p>
+    <w:p>
+      <w:pPr>
+        <w:pStyle w:val="ListParagraph"/>
+        <w:numPr>
+          <w:ilvl w:val="2"/>
+          <w:numId w:val="22"/>
+        </w:numPr>
+      </w:pPr>
+      <w:r>
+        <w:t>To check this, examine scatterplot of residuals vs. fits for all predictor variables, state that there should be no discernable relation</w:t>
+      </w:r>
+    </w:p>
+    <w:p>
+      <w:pPr>
+        <w:pStyle w:val="ListParagraph"/>
+        <w:numPr>
+          <w:ilvl w:val="1"/>
+          <w:numId w:val="22"/>
+        </w:numPr>
+      </w:pPr>
+      <w:r>
+        <w:t xml:space="preserve">A3: </w:t>
+      </w:r>
+      <w:r>
+        <w:t>Homoscedasticity (constant variance)</w:t>
+      </w:r>
+    </w:p>
+    <w:p>
+      <w:pPr>
+        <w:pStyle w:val="ListParagraph"/>
+        <w:numPr>
+          <w:ilvl w:val="2"/>
+          <w:numId w:val="22"/>
+        </w:numPr>
+      </w:pPr>
+      <w:r>
+        <w:t>To check this, examine scatterplot of residuals vs. fits – show there’s no megaphone effect or bowtie effect</w:t>
+      </w:r>
+    </w:p>
+    <w:p>
+      <w:pPr>
+        <w:pStyle w:val="ListParagraph"/>
+        <w:numPr>
+          <w:ilvl w:val="1"/>
+          <w:numId w:val="22"/>
+        </w:numPr>
+      </w:pPr>
+      <w:r>
+        <w:lastRenderedPageBreak/>
+        <w:t xml:space="preserve">A4: </w:t>
+      </w:r>
+      <w:r>
+        <w:t>Normality of errors</w:t>
+      </w:r>
+    </w:p>
+    <w:p>
+      <w:pPr>
+        <w:pStyle w:val="ListParagraph"/>
+        <w:numPr>
+          <w:ilvl w:val="2"/>
+          <w:numId w:val="22"/>
+        </w:numPr>
+      </w:pPr>
+      <w:r>
+        <w:t>To check this, show points follow line closely in qqplot</w:t>
+      </w:r>
+    </w:p>
+    <w:p>
+      <w:pPr>
+        <w:pStyle w:val="ListParagraph"/>
+        <w:numPr>
+          <w:ilvl w:val="2"/>
+          <w:numId w:val="22"/>
+        </w:numPr>
+      </w:pPr>
+      <w:r>
+        <w:t>Also acceptable: Show histogram of residuals for approximate normality or use CLT for large sample size (n = 199 I think?).</w:t>
+      </w:r>
+    </w:p>
+    <w:p>
+      <w:pPr>
+        <w:pStyle w:val="ListParagraph"/>
+        <w:numPr>
+          <w:ilvl w:val="0"/>
+          <w:numId w:val="22"/>
+        </w:numPr>
+      </w:pPr>
+      <w:r>
+        <w:t>Report results of each assumption, along with residual plots, res. vs. fit, qqplot, location-scale plot, histogram of residuals</w:t>
+      </w:r>
+    </w:p>
+    <w:p>
+      <w:pPr>
+        <w:pStyle w:val="ListParagraph"/>
+        <w:numPr>
+          <w:ilvl w:val="0"/>
+          <w:numId w:val="12"/>
+        </w:numPr>
+      </w:pPr>
+      <w:r>
+        <w:t xml:space="preserve">model obeys A1: model has only linear terms and interaction terms, and </w:t>
+      </w:r>
+    </w:p>
+    <w:p>
+      <w:pPr>
+        <w:pStyle w:val="ListParagraph"/>
+        <w:numPr>
+          <w:ilvl w:val="0"/>
+          <w:numId w:val="12"/>
+        </w:numPr>
+      </w:pPr>
+      <w:r>
+        <w:t>we showed that all predictor variables show randomness when regressed with residuals.</w:t>
+      </w:r>
+    </w:p>
+    <w:p>
+      <w:pPr>
+        <w:pStyle w:val="ListParagraph"/>
+        <w:numPr>
+          <w:ilvl w:val="0"/>
+          <w:numId w:val="12"/>
+        </w:numPr>
+      </w:pPr>
+      <w:r>
+        <w:t>model obeys A2: random sample = assume errors are independent, and see 1st plot (residual vs. fitted plot)</w:t>
+      </w:r>
+    </w:p>
+    <w:p>
+      <w:pPr>
+        <w:pStyle w:val="ListParagraph"/>
+        <w:numPr>
+          <w:ilvl w:val="0"/>
+          <w:numId w:val="12"/>
+        </w:numPr>
+      </w:pPr>
+      <w:r>
+        <w:t>model obeys A3: approximately homoscedastic, from scale location plot, we see random scattered points about red horizontal line (mean?)</w:t>
+      </w:r>
+    </w:p>
+    <w:p>
+      <w:pPr>
+        <w:pStyle w:val="ListParagraph"/>
+        <w:numPr>
+          <w:ilvl w:val="0"/>
+          <w:numId w:val="12"/>
+        </w:numPr>
+      </w:pPr>
+      <w:r>
+        <w:t>model obeys A4: approximately normal -- slightly more left skewed (qqplot) than right skewed</w:t>
+      </w:r>
+    </w:p>
+    <w:p>
+      <w:pPr>
+        <w:pStyle w:val="ListParagraph"/>
+        <w:numPr>
+          <w:ilvl w:val="0"/>
+          <w:numId w:val="22"/>
+        </w:numPr>
+        <w:rPr>
+          <w:highlight w:val="yellow"/>
+        </w:rPr>
+      </w:pPr>
+      <w:r>
+        <w:rPr>
+          <w:highlight w:val="yellow"/>
+        </w:rPr>
+        <w:t>TODO: Insert R code to produce residual plots in appendix.</w:t>
+      </w:r>
+    </w:p>
+    <w:p/>
+    <w:p>
+      <w:pPr>
+        <w:pStyle w:val="ListParagraph"/>
+        <w:numPr>
+          <w:ilvl w:val="0"/>
+          <w:numId w:val="7"/>
+        </w:numPr>
+        <w:rPr>
+          <w:b/>
+          <w:bCs/>
+        </w:rPr>
+      </w:pPr>
+      <w:r>
+        <w:rPr>
+          <w:b/>
+          <w:bCs/>
+        </w:rPr>
+        <w:t xml:space="preserve">Add in-depth </w:t>
+      </w:r>
+      <w:r>
+        <w:rPr>
+          <w:b/>
+          <w:bCs/>
+        </w:rPr>
+        <w:t>diagnostics to illustrate the goodness of the model</w:t>
+      </w:r>
+      <w:r>
+        <w:rPr>
+          <w:b/>
+          <w:bCs/>
+        </w:rPr>
         <w:t>.</w:t>
       </w:r>
     </w:p>
-    <w:p/>
+    <w:p>
+      <w:pPr>
+        <w:rPr>
+          <w:highlight w:val="yellow"/>
+        </w:rPr>
+      </w:pPr>
+    </w:p>
     <w:p>
       <w:pPr>
         <w:pStyle w:val="ListParagraph"/>
         <w:numPr>
           <w:ilvl w:val="0"/>
-          <w:numId w:val="3"/>
-        </w:numPr>
-      </w:pPr>
-      <w:r>
-        <w:t>Find influential outliers</w:t>
-      </w:r>
-      <w:r>
-        <w:t xml:space="preserve"> in original dataset, before creating first model</w:t>
-      </w:r>
-    </w:p>
-    <w:p>
-      <w:pPr>
-        <w:pStyle w:val="ListParagraph"/>
-        <w:numPr>
-          <w:ilvl w:val="1"/>
-          <w:numId w:val="16"/>
-        </w:numPr>
-        <w:rPr>
-          <w:highlight w:val="yellow"/>
-        </w:rPr>
-      </w:pPr>
-      <w:r>
-        <w:rPr>
-          <w:highlight w:val="yellow"/>
-        </w:rPr>
-        <w:t xml:space="preserve">TODO: </w:t>
-      </w:r>
-      <w:r>
-        <w:rPr>
-          <w:highlight w:val="yellow"/>
-        </w:rPr>
-        <w:t xml:space="preserve">Use </w:t>
-      </w:r>
-      <w:r>
-        <w:rPr>
-          <w:highlight w:val="yellow"/>
-        </w:rPr>
-        <w:t>Cook’s distance</w:t>
-      </w:r>
-      <w:r>
-        <w:rPr>
-          <w:highlight w:val="yellow"/>
-        </w:rPr>
-        <w:t xml:space="preserve"> and</w:t>
-      </w:r>
-      <w:r>
-        <w:rPr>
-          <w:highlight w:val="yellow"/>
-        </w:rPr>
-        <w:t xml:space="preserve"> </w:t>
-      </w:r>
-      <w:r>
-        <w:rPr>
-          <w:highlight w:val="yellow"/>
-        </w:rPr>
-        <w:t>leverage points</w:t>
-      </w:r>
-      <w:r>
-        <w:rPr>
-          <w:highlight w:val="yellow"/>
-        </w:rPr>
-        <w:t xml:space="preserve"> to find influential outliers</w:t>
-      </w:r>
-      <w:r>
-        <w:rPr>
-          <w:highlight w:val="yellow"/>
-        </w:rPr>
-        <w:t>?</w:t>
-      </w:r>
-    </w:p>
-    <w:p>
-      <w:pPr>
-        <w:pStyle w:val="ListParagraph"/>
-        <w:numPr>
-          <w:ilvl w:val="1"/>
-          <w:numId w:val="16"/>
-        </w:numPr>
-        <w:rPr>
-          <w:highlight w:val="yellow"/>
-        </w:rPr>
-      </w:pPr>
-      <w:r>
-        <w:rPr>
-          <w:highlight w:val="yellow"/>
-        </w:rPr>
-        <w:t xml:space="preserve">TODO: </w:t>
-      </w:r>
-      <w:r>
-        <w:rPr>
-          <w:highlight w:val="yellow"/>
-        </w:rPr>
-        <w:t>Use VI</w:t>
-      </w:r>
-      <w:r>
-        <w:rPr>
-          <w:highlight w:val="yellow"/>
-        </w:rPr>
-        <w:t>F</w:t>
-      </w:r>
-      <w:r>
-        <w:rPr>
-          <w:highlight w:val="yellow"/>
-        </w:rPr>
-        <w:t xml:space="preserve"> method</w:t>
-      </w:r>
-      <w:r>
-        <w:rPr>
-          <w:highlight w:val="yellow"/>
-        </w:rPr>
-        <w:t xml:space="preserve"> to find influential outliers</w:t>
-      </w:r>
-      <w:r>
-        <w:rPr>
-          <w:highlight w:val="yellow"/>
-        </w:rPr>
-        <w:t>?</w:t>
-      </w:r>
-    </w:p>
-    <w:p>
-      <w:pPr>
-        <w:pStyle w:val="ListParagraph"/>
-        <w:numPr>
-          <w:ilvl w:val="1"/>
-          <w:numId w:val="16"/>
-        </w:numPr>
-        <w:rPr>
-          <w:highlight w:val="yellow"/>
-        </w:rPr>
-      </w:pPr>
-      <w:r>
-        <w:rPr>
-          <w:highlight w:val="yellow"/>
-        </w:rPr>
-        <w:t>TODO: Use DDFITS, DDBETA</w:t>
-      </w:r>
-      <w:r>
-        <w:rPr>
-          <w:highlight w:val="yellow"/>
-        </w:rPr>
-        <w:t xml:space="preserve"> to find influential outliers</w:t>
-      </w:r>
-      <w:r>
-        <w:rPr>
-          <w:highlight w:val="yellow"/>
-        </w:rPr>
-        <w:t>?</w:t>
-      </w:r>
-    </w:p>
-    <w:p>
-      <w:pPr>
-        <w:pStyle w:val="ListParagraph"/>
-        <w:numPr>
-          <w:ilvl w:val="1"/>
-          <w:numId w:val="16"/>
-        </w:numPr>
-      </w:pPr>
-      <w:r>
-        <w:t>no influential outliers -- no points outside of cook's distance in upper right and lower left quadrants of plot, so no points to remove.</w:t>
-      </w:r>
-    </w:p>
-    <w:p>
-      <w:pPr>
-        <w:pStyle w:val="ListParagraph"/>
-        <w:numPr>
-          <w:ilvl w:val="2"/>
-          <w:numId w:val="16"/>
-        </w:numPr>
-      </w:pPr>
-      <w:r>
-        <w:t>no leverage points/influential points, so no points removed</w:t>
-      </w:r>
-    </w:p>
-    <w:p>
-      <w:pPr>
-        <w:pStyle w:val="ListParagraph"/>
-        <w:numPr>
-          <w:ilvl w:val="0"/>
-          <w:numId w:val="2"/>
-        </w:numPr>
-      </w:pPr>
-      <w:r>
-        <w:t>How you derive each term in your model, significant or otherwise</w:t>
-      </w:r>
-    </w:p>
-    <w:p>
-      <w:pPr>
-        <w:pStyle w:val="ListParagraph"/>
-        <w:numPr>
-          <w:ilvl w:val="1"/>
-          <w:numId w:val="2"/>
-        </w:numPr>
-      </w:pPr>
-      <w:r>
-        <w:t>V</w:t>
-      </w:r>
-      <w:r>
-        <w:t>isually inspecting the correlation matrix</w:t>
-      </w:r>
-    </w:p>
-    <w:p>
-      <w:pPr>
-        <w:pStyle w:val="ListParagraph"/>
-        <w:numPr>
-          <w:ilvl w:val="2"/>
-          <w:numId w:val="2"/>
-        </w:numPr>
-      </w:pPr>
-      <w:r>
-        <w:t>Find correlation between two covariates</w:t>
-      </w:r>
-    </w:p>
-    <w:p>
-      <w:pPr>
-        <w:pStyle w:val="ListParagraph"/>
-        <w:numPr>
-          <w:ilvl w:val="2"/>
-          <w:numId w:val="2"/>
-        </w:numPr>
-      </w:pPr>
-      <w:r>
-        <w:t>Find correlation between covariate and response variable</w:t>
-      </w:r>
-    </w:p>
-    <w:p>
-      <w:pPr>
-        <w:pStyle w:val="ListParagraph"/>
-        <w:numPr>
-          <w:ilvl w:val="2"/>
-          <w:numId w:val="2"/>
-        </w:numPr>
-      </w:pPr>
-      <w:r>
-        <w:t xml:space="preserve">Pick highly correlated combinations of predictor variables </w:t>
-      </w:r>
-      <w:r>
-        <w:t xml:space="preserve">(correlation &gt;= 0.50 are considered) </w:t>
-      </w:r>
-      <w:r>
-        <w:t>from correlation matrix as a heuristic for determining most significant terms in model</w:t>
-      </w:r>
-    </w:p>
-    <w:p>
-      <w:pPr>
-        <w:pStyle w:val="ListParagraph"/>
-        <w:numPr>
-          <w:ilvl w:val="1"/>
-          <w:numId w:val="2"/>
-        </w:numPr>
-      </w:pPr>
-      <w:r>
-        <w:t xml:space="preserve">Visually inspect </w:t>
-      </w:r>
-      <w:r>
-        <w:t>the pairs scatterplot</w:t>
-      </w:r>
-      <w:r>
-        <w:t xml:space="preserve"> to </w:t>
-      </w:r>
-      <w:r>
-        <w:t>determine observed relationship (e.g., none, linear, quadratic, log, sqrt, etc.)</w:t>
-      </w:r>
-    </w:p>
-    <w:p>
-      <w:pPr>
-        <w:pStyle w:val="ListParagraph"/>
-        <w:numPr>
-          <w:ilvl w:val="2"/>
-          <w:numId w:val="2"/>
-        </w:numPr>
-      </w:pPr>
-      <w:r>
-        <w:t xml:space="preserve">Quiz 4 ~ Quizzes 1 – 3 </w:t>
+          <w:numId w:val="17"/>
+        </w:numPr>
+      </w:pPr>
+      <w:r>
+        <w:t>Validate model</w:t>
+      </w:r>
+      <w:r>
+        <w:t xml:space="preserve"> soundness</w:t>
+      </w:r>
+    </w:p>
+    <w:p>
+      <w:pPr>
+        <w:pStyle w:val="ListParagraph"/>
+        <w:numPr>
+          <w:ilvl w:val="1"/>
+          <w:numId w:val="13"/>
+        </w:numPr>
+      </w:pPr>
+      <w:r>
+        <w:t xml:space="preserve">55/45 split between training and testing </w:t>
       </w:r>
       <w:r>
         <w:sym w:font="Wingdings" w:char="F0DF"/>
       </w:r>
       <w:r>
-        <w:t xml:space="preserve"> looks more (negative) quadratic than linear</w:t>
-      </w:r>
-    </w:p>
-    <w:p>
-      <w:pPr>
-        <w:pStyle w:val="ListParagraph"/>
-        <w:numPr>
-          <w:ilvl w:val="2"/>
-          <w:numId w:val="2"/>
-        </w:numPr>
-      </w:pPr>
-      <w:r>
-        <w:t xml:space="preserve">Quiz 4 ~ Weeks 1 – 4 COVID-19 </w:t>
-      </w:r>
-      <w:r>
-        <w:sym w:font="Wingdings" w:char="F0DF"/>
-      </w:r>
-      <w:r>
-        <w:t xml:space="preserve"> looks more (positive) quadratic than linear</w:t>
-      </w:r>
-    </w:p>
-    <w:p>
-      <w:pPr>
-        <w:pStyle w:val="ListParagraph"/>
-        <w:numPr>
-          <w:ilvl w:val="2"/>
-          <w:numId w:val="2"/>
-        </w:numPr>
-      </w:pPr>
-      <w:r>
-        <w:t xml:space="preserve">Quiz 4 ~ Weeks 1 – 4 STA302H1 </w:t>
-      </w:r>
-      <w:r>
-        <w:sym w:font="Wingdings" w:char="F0DF"/>
-      </w:r>
-      <w:r>
-        <w:t xml:space="preserve"> looks linear? Or no relationship?</w:t>
-      </w:r>
-    </w:p>
-    <w:p>
-      <w:pPr>
-        <w:pStyle w:val="ListParagraph"/>
-        <w:numPr>
-          <w:ilvl w:val="2"/>
-          <w:numId w:val="2"/>
-        </w:numPr>
-      </w:pPr>
-      <w:r>
-        <w:t>For each of the three models, there should be about 8 (2^3) – 16 (2^4) possible models to choose from</w:t>
-      </w:r>
-    </w:p>
-    <w:p>
-      <w:pPr>
-        <w:pStyle w:val="ListParagraph"/>
-        <w:numPr>
-          <w:ilvl w:val="2"/>
-          <w:numId w:val="2"/>
-        </w:numPr>
-      </w:pPr>
-      <w:r>
-        <w:rPr>
-          <w:highlight w:val="yellow"/>
-        </w:rPr>
-        <w:t>TODO: how to do “least squares” on logarithmic, root functions? Does this fall under general linear models?</w:t>
-      </w:r>
-    </w:p>
-    <w:p>
-      <w:pPr>
-        <w:pStyle w:val="ListParagraph"/>
-        <w:numPr>
-          <w:ilvl w:val="1"/>
-          <w:numId w:val="2"/>
-        </w:numPr>
-      </w:pPr>
-      <w:commentRangeStart w:id="7"/>
-      <w:r>
-        <w:t xml:space="preserve">Initial model: </w:t>
-      </w:r>
-      <w:commentRangeEnd w:id="7"/>
-      <w:r>
-        <w:rPr>
-          <w:rStyle w:val="CommentReference"/>
-        </w:rPr>
-        <w:commentReference w:id="7"/>
-      </w:r>
-      <w:r>
-        <w:t>fitted using quiz 4 as the response variable; and quiz1, quiz2, quiz3, covid1, covid2, covid3, covid4 (including 3 quadratic terms), 8 interaction terms</w:t>
-      </w:r>
-      <w:r>
-        <w:t>, and country</w:t>
-      </w:r>
-      <w:r>
-        <w:t xml:space="preserve"> as predictor variables.</w:t>
-      </w:r>
-    </w:p>
-    <w:p>
-      <w:pPr>
-        <w:pStyle w:val="ListParagraph"/>
-        <w:numPr>
-          <w:ilvl w:val="1"/>
-          <w:numId w:val="2"/>
-        </w:numPr>
-        <w:rPr>
-          <w:highlight w:val="yellow"/>
-        </w:rPr>
-      </w:pPr>
-      <w:r>
-        <w:rPr>
-          <w:highlight w:val="yellow"/>
-        </w:rPr>
-        <w:t xml:space="preserve">TODO: </w:t>
-      </w:r>
-      <w:r>
-        <w:rPr>
-          <w:highlight w:val="yellow"/>
-        </w:rPr>
-        <w:t>See figure X below for R output in appendix.</w:t>
-      </w:r>
-    </w:p>
-    <w:p>
-      <w:pPr>
-        <w:pStyle w:val="ListParagraph"/>
-        <w:numPr>
-          <w:ilvl w:val="0"/>
-          <w:numId w:val="2"/>
-        </w:numPr>
-      </w:pPr>
-      <w:r>
-        <w:t>Refine original model</w:t>
-      </w:r>
-    </w:p>
-    <w:p>
-      <w:pPr>
-        <w:pStyle w:val="ListParagraph"/>
-        <w:numPr>
-          <w:ilvl w:val="1"/>
-          <w:numId w:val="2"/>
-        </w:numPr>
-      </w:pPr>
-      <w:r>
-        <w:t xml:space="preserve">Use backwards selection to remove insignificant terms (p-value &gt;= 0.05) and find </w:t>
-      </w:r>
-      <w:r>
-        <w:t xml:space="preserve">subset </w:t>
-      </w:r>
-      <w:r>
-        <w:t xml:space="preserve">model with lowest AIC value (AIC = 136.06) </w:t>
-      </w:r>
-    </w:p>
-    <w:p>
-      <w:pPr>
-        <w:pStyle w:val="ListParagraph"/>
-        <w:numPr>
-          <w:ilvl w:val="2"/>
-          <w:numId w:val="2"/>
-        </w:numPr>
-      </w:pPr>
-      <w:r>
-        <w:t>Final model: fitted using quiz 4 as the response variable; quiz3, interaction terms covid1*covid2, covid2*covid3, covid3*covid4.</w:t>
-      </w:r>
-    </w:p>
-    <w:p>
-      <w:pPr>
-        <w:pStyle w:val="ListParagraph"/>
-        <w:numPr>
-          <w:ilvl w:val="2"/>
-          <w:numId w:val="2"/>
-        </w:numPr>
-      </w:pPr>
-      <w:r>
-        <w:t>See figure X below for R output in appendix.</w:t>
-      </w:r>
-    </w:p>
-    <w:p>
-      <w:pPr>
-        <w:pStyle w:val="ListParagraph"/>
-        <w:numPr>
-          <w:ilvl w:val="2"/>
-          <w:numId w:val="2"/>
-        </w:numPr>
-      </w:pPr>
-      <w:r>
-        <w:t>All further analyses were performed on the final model.</w:t>
-      </w:r>
-    </w:p>
-    <w:p>
-      <w:pPr>
-        <w:pStyle w:val="ListParagraph"/>
-        <w:numPr>
-          <w:ilvl w:val="2"/>
-          <w:numId w:val="2"/>
-        </w:numPr>
-        <w:rPr>
-          <w:highlight w:val="yellow"/>
-        </w:rPr>
-      </w:pPr>
-      <w:r>
-        <w:rPr>
-          <w:highlight w:val="yellow"/>
-        </w:rPr>
-        <w:t xml:space="preserve">TODO: </w:t>
-      </w:r>
-      <w:r>
-        <w:rPr>
-          <w:highlight w:val="yellow"/>
-        </w:rPr>
-        <w:t>include AIC values in appendix.</w:t>
-      </w:r>
-    </w:p>
-    <w:p>
-      <w:pPr>
-        <w:pStyle w:val="ListParagraph"/>
-        <w:numPr>
-          <w:ilvl w:val="1"/>
-          <w:numId w:val="13"/>
-        </w:numPr>
-      </w:pPr>
-      <w:r>
-        <w:t>Other model selection criteri</w:t>
-      </w:r>
-      <w:r>
-        <w:t>a</w:t>
-      </w:r>
-      <w:r>
-        <w:t xml:space="preserve"> to cross-reference: </w:t>
+        <w:t xml:space="preserve"> should have </w:t>
+      </w:r>
+      <w:r>
+        <w:t>used 50/50</w:t>
+      </w:r>
+      <w:r>
+        <w:t xml:space="preserve"> split</w:t>
       </w:r>
     </w:p>
     <w:p>
@@ -3258,70 +3984,46 @@
         </w:numPr>
       </w:pPr>
       <w:r>
-        <w:t>R^2, adjusted R^2, C, AIC, forward selection</w:t>
-      </w:r>
-    </w:p>
-    <w:p>
-      <w:pPr>
-        <w:pStyle w:val="ListParagraph"/>
-        <w:numPr>
-          <w:ilvl w:val="1"/>
+        <w:t>Check if mean of residuals = 0</w:t>
+      </w:r>
+    </w:p>
+    <w:p>
+      <w:pPr>
+        <w:pStyle w:val="ListParagraph"/>
+        <w:numPr>
+          <w:ilvl w:val="3"/>
           <w:numId w:val="13"/>
         </w:numPr>
-        <w:rPr>
-          <w:highlight w:val="yellow"/>
-        </w:rPr>
-      </w:pPr>
-      <w:r>
-        <w:rPr>
-          <w:highlight w:val="yellow"/>
-        </w:rPr>
-        <w:t>TODO: In the event of multiple best models, use testing set to break ties. Usually, one model tends to perform better</w:t>
-      </w:r>
-    </w:p>
-    <w:p>
-      <w:pPr>
-        <w:pStyle w:val="ListParagraph"/>
-        <w:numPr>
-          <w:ilvl w:val="0"/>
+      </w:pPr>
+      <w:r>
+        <w:t>Mean of residual close to 0 is still good enough</w:t>
+      </w:r>
+    </w:p>
+    <w:p>
+      <w:pPr>
+        <w:pStyle w:val="ListParagraph"/>
+        <w:numPr>
+          <w:ilvl w:val="2"/>
           <w:numId w:val="13"/>
         </w:numPr>
-        <w:rPr>
-          <w:highlight w:val="yellow"/>
-        </w:rPr>
-      </w:pPr>
-      <w:commentRangeStart w:id="8"/>
-      <w:r>
-        <w:rPr>
-          <w:highlight w:val="yellow"/>
-        </w:rPr>
-        <w:t>State how you transformed your data</w:t>
-      </w:r>
-      <w:commentRangeEnd w:id="8"/>
-      <w:r>
-        <w:rPr>
-          <w:rStyle w:val="CommentReference"/>
-        </w:rPr>
-        <w:commentReference w:id="8"/>
-      </w:r>
-    </w:p>
-    <w:p>
-      <w:pPr>
-        <w:pStyle w:val="ListParagraph"/>
-        <w:numPr>
-          <w:ilvl w:val="1"/>
+      </w:pPr>
+      <w:r>
+        <w:t>Check if histogram of residuals is approximately normal distributed</w:t>
+      </w:r>
+    </w:p>
+    <w:p>
+      <w:pPr>
+        <w:pStyle w:val="ListParagraph"/>
+        <w:numPr>
+          <w:ilvl w:val="3"/>
           <w:numId w:val="13"/>
         </w:numPr>
-        <w:rPr>
-          <w:highlight w:val="yellow"/>
-        </w:rPr>
-      </w:pPr>
-      <w:r>
-        <w:rPr>
-          <w:highlight w:val="yellow"/>
-        </w:rPr>
-        <w:lastRenderedPageBreak/>
-        <w:t>Think about interaction terms &amp; multicollinearity</w:t>
+      </w:pPr>
+      <w:r>
+        <w:t>It is, by CLT</w:t>
+      </w:r>
+      <w:r>
+        <w:t xml:space="preserve"> (n = 199)</w:t>
       </w:r>
     </w:p>
     <w:p>
@@ -3331,63 +4033,51 @@
           <w:ilvl w:val="1"/>
           <w:numId w:val="13"/>
         </w:numPr>
-        <w:rPr>
-          <w:highlight w:val="yellow"/>
-        </w:rPr>
-      </w:pPr>
-      <w:r>
-        <w:rPr>
-          <w:highlight w:val="yellow"/>
-        </w:rPr>
-        <w:t>Correct multicollinearity with recentering, and perform analysis based on recentered model – undo transformation to reveal true relationship</w:t>
-      </w:r>
-    </w:p>
-    <w:p>
-      <w:pPr>
-        <w:pStyle w:val="ListParagraph"/>
-        <w:numPr>
-          <w:ilvl w:val="1"/>
+      </w:pPr>
+      <w:r>
+        <w:t>Perform t-tests</w:t>
+      </w:r>
+      <w:r>
+        <w:t xml:space="preserve"> on residuals</w:t>
+      </w:r>
+      <w:r>
+        <w:t xml:space="preserve"> to see if mean of residual = 0</w:t>
+      </w:r>
+    </w:p>
+    <w:p>
+      <w:pPr>
+        <w:pStyle w:val="ListParagraph"/>
+        <w:numPr>
+          <w:ilvl w:val="2"/>
           <w:numId w:val="13"/>
         </w:numPr>
-        <w:rPr>
-          <w:highlight w:val="yellow"/>
-        </w:rPr>
-      </w:pPr>
-      <w:r>
-        <w:rPr>
-          <w:highlight w:val="yellow"/>
-        </w:rPr>
-        <w:t>Correct skewness with variable transformation, and perform analysis based on transformed model</w:t>
-      </w:r>
-    </w:p>
-    <w:p>
-      <w:pPr>
-        <w:pStyle w:val="ListParagraph"/>
-        <w:numPr>
-          <w:ilvl w:val="0"/>
-          <w:numId w:val="2"/>
-        </w:numPr>
-      </w:pPr>
-      <w:r>
-        <w:t>Report results of multiple regression model</w:t>
-      </w:r>
-    </w:p>
-    <w:p>
-      <w:pPr>
-        <w:pStyle w:val="ListParagraph"/>
-        <w:numPr>
-          <w:ilvl w:val="1"/>
-          <w:numId w:val="2"/>
-        </w:numPr>
-        <w:rPr>
-          <w:highlight w:val="yellow"/>
-        </w:rPr>
-      </w:pPr>
-      <w:r>
-        <w:rPr>
-          <w:highlight w:val="yellow"/>
-        </w:rPr>
-        <w:t>TODO: Show ANOVA output in nice table</w:t>
+      </w:pPr>
+      <w:r>
+        <w:t>Hypothesis:</w:t>
+      </w:r>
+    </w:p>
+    <w:p>
+      <w:pPr>
+        <w:pStyle w:val="ListParagraph"/>
+        <w:numPr>
+          <w:ilvl w:val="3"/>
+          <w:numId w:val="13"/>
+        </w:numPr>
+      </w:pPr>
+      <w:r>
+        <w:t>H0: mean = 0</w:t>
+      </w:r>
+    </w:p>
+    <w:p>
+      <w:pPr>
+        <w:pStyle w:val="ListParagraph"/>
+        <w:numPr>
+          <w:ilvl w:val="3"/>
+          <w:numId w:val="13"/>
+        </w:numPr>
+      </w:pPr>
+      <w:r>
+        <w:t>H1: mean != 0</w:t>
       </w:r>
     </w:p>
     <w:p>
@@ -3395,11 +4085,11 @@
         <w:pStyle w:val="ListParagraph"/>
         <w:numPr>
           <w:ilvl w:val="2"/>
-          <w:numId w:val="2"/>
-        </w:numPr>
-      </w:pPr>
-      <w:r>
-        <w:t>What variables are significant/insignificant at 5% significance level</w:t>
+          <w:numId w:val="13"/>
+        </w:numPr>
+      </w:pPr>
+      <w:r>
+        <w:t>Results:</w:t>
       </w:r>
     </w:p>
     <w:p>
@@ -3407,11 +4097,11 @@
         <w:pStyle w:val="ListParagraph"/>
         <w:numPr>
           <w:ilvl w:val="3"/>
-          <w:numId w:val="2"/>
-        </w:numPr>
-      </w:pPr>
-      <w:r>
-        <w:t>If interaction terms are significant, not an additive model</w:t>
+          <w:numId w:val="13"/>
+        </w:numPr>
+      </w:pPr>
+      <w:r>
+        <w:t>t-value = -0.26242</w:t>
       </w:r>
     </w:p>
     <w:p>
@@ -3419,11 +4109,95 @@
         <w:pStyle w:val="ListParagraph"/>
         <w:numPr>
           <w:ilvl w:val="3"/>
-          <w:numId w:val="2"/>
-        </w:numPr>
-      </w:pPr>
-      <w:r>
-        <w:t>Do interaction terms change the way you interpret model?</w:t>
+          <w:numId w:val="13"/>
+        </w:numPr>
+      </w:pPr>
+      <w:r>
+        <w:t>p-value = 0.7938</w:t>
+      </w:r>
+    </w:p>
+    <w:p>
+      <w:pPr>
+        <w:pStyle w:val="ListParagraph"/>
+        <w:numPr>
+          <w:ilvl w:val="4"/>
+          <w:numId w:val="13"/>
+        </w:numPr>
+      </w:pPr>
+      <w:r>
+        <w:t>need p-value &lt; 0.05 to reject H0 (mean != 0)</w:t>
+      </w:r>
+    </w:p>
+    <w:p>
+      <w:pPr>
+        <w:pStyle w:val="ListParagraph"/>
+        <w:numPr>
+          <w:ilvl w:val="3"/>
+          <w:numId w:val="13"/>
+        </w:numPr>
+      </w:pPr>
+      <w:r>
+        <w:t>95% CI</w:t>
+      </w:r>
+      <w:r>
+        <w:t xml:space="preserve"> for mean resdiuals</w:t>
+      </w:r>
+      <w:r>
+        <w:t>: (-0.4510668, 0.3462948)</w:t>
+      </w:r>
+    </w:p>
+    <w:p>
+      <w:pPr>
+        <w:pStyle w:val="ListParagraph"/>
+        <w:numPr>
+          <w:ilvl w:val="4"/>
+          <w:numId w:val="13"/>
+        </w:numPr>
+      </w:pPr>
+      <w:r>
+        <w:t xml:space="preserve"> 0 is in CI</w:t>
+      </w:r>
+      <w:r>
+        <w:t xml:space="preserve"> </w:t>
+      </w:r>
+      <w:r>
+        <w:sym w:font="Wingdings" w:char="F0DF"/>
+      </w:r>
+      <w:r>
+        <w:t xml:space="preserve"> fail to reject H0</w:t>
+      </w:r>
+      <w:r>
+        <w:t xml:space="preserve"> </w:t>
+      </w:r>
+      <w:r>
+        <w:t>(</w:t>
+      </w:r>
+      <w:r>
+        <w:t>mean = 0</w:t>
+      </w:r>
+      <w:r>
+        <w:t>)</w:t>
+      </w:r>
+    </w:p>
+    <w:p>
+      <w:pPr>
+        <w:pStyle w:val="ListParagraph"/>
+        <w:numPr>
+          <w:ilvl w:val="1"/>
+          <w:numId w:val="13"/>
+        </w:numPr>
+      </w:pPr>
+      <w:r>
+        <w:t xml:space="preserve">Find 95% </w:t>
+      </w:r>
+      <w:r>
+        <w:t>CI</w:t>
+      </w:r>
+      <w:r>
+        <w:t xml:space="preserve"> for each </w:t>
+      </w:r>
+      <w:r>
+        <w:t>(numerical) predictor variable</w:t>
       </w:r>
     </w:p>
     <w:p>
@@ -3431,117 +4205,55 @@
         <w:pStyle w:val="ListParagraph"/>
         <w:numPr>
           <w:ilvl w:val="2"/>
-          <w:numId w:val="2"/>
-        </w:numPr>
-      </w:pPr>
-      <w:r>
-        <w:t>F-statistic – significance of overall model</w:t>
-      </w:r>
-    </w:p>
-    <w:p>
-      <w:pPr>
-        <w:pStyle w:val="ListParagraph"/>
-        <w:numPr>
-          <w:ilvl w:val="2"/>
-          <w:numId w:val="2"/>
-        </w:numPr>
-      </w:pPr>
-      <w:r>
-        <w:t>P-values and T-values of individual variables, global P-value</w:t>
-      </w:r>
-    </w:p>
-    <w:p>
-      <w:pPr>
-        <w:pStyle w:val="ListParagraph"/>
-        <w:numPr>
-          <w:ilvl w:val="2"/>
-          <w:numId w:val="2"/>
-        </w:numPr>
-      </w:pPr>
-      <w:r>
-        <w:t>Residual standard error</w:t>
-      </w:r>
-    </w:p>
-    <w:p>
-      <w:pPr>
-        <w:pStyle w:val="ListParagraph"/>
-        <w:numPr>
-          <w:ilvl w:val="1"/>
-          <w:numId w:val="2"/>
-        </w:numPr>
-      </w:pPr>
-      <w:r>
-        <w:t>Explain results</w:t>
-      </w:r>
-    </w:p>
-    <w:p>
-      <w:pPr>
-        <w:pStyle w:val="ListParagraph"/>
-        <w:numPr>
-          <w:ilvl w:val="2"/>
-          <w:numId w:val="2"/>
-        </w:numPr>
-      </w:pPr>
-      <w:r>
-        <w:t>State R^2 values, what they mean ("x% of the total variation in quiz4 can be explained by all variables in the model")</w:t>
-      </w:r>
-    </w:p>
-    <w:p>
-      <w:pPr>
-        <w:pStyle w:val="ListParagraph"/>
-        <w:numPr>
-          <w:ilvl w:val="2"/>
-          <w:numId w:val="2"/>
-        </w:numPr>
-      </w:pPr>
-      <w:r>
-        <w:t>adjusted R^2 = R^2 adjusted for predictor values.</w:t>
-      </w:r>
-    </w:p>
-    <w:p>
-      <w:pPr>
-        <w:pStyle w:val="ListParagraph"/>
-        <w:numPr>
-          <w:ilvl w:val="0"/>
-          <w:numId w:val="23"/>
-        </w:numPr>
-      </w:pPr>
-      <w:r>
-        <w:t>Interpret coefficients of each variable</w:t>
-      </w:r>
-    </w:p>
-    <w:p>
-      <w:pPr>
-        <w:pStyle w:val="ListParagraph"/>
-        <w:numPr>
-          <w:ilvl w:val="1"/>
-          <w:numId w:val="24"/>
-        </w:numPr>
-      </w:pPr>
-      <w:r>
-        <w:t>For non-interaction terms, you could say: “for every unit increase in X, there is a y increase in Y…”</w:t>
-      </w:r>
-    </w:p>
-    <w:p>
-      <w:pPr>
-        <w:pStyle w:val="ListParagraph"/>
-        <w:numPr>
-          <w:ilvl w:val="1"/>
-          <w:numId w:val="24"/>
-        </w:numPr>
-      </w:pPr>
-      <w:r>
-        <w:t>For interaction terms, you could say: “there exists an interaction effect between consecutive study weeks X1 and X2.”</w:t>
-      </w:r>
-    </w:p>
-    <w:p/>
-    <w:p>
-      <w:pPr>
-        <w:pStyle w:val="ListParagraph"/>
-        <w:numPr>
-          <w:ilvl w:val="0"/>
-          <w:numId w:val="7"/>
-        </w:numPr>
+          <w:numId w:val="13"/>
+        </w:numPr>
+      </w:pPr>
+      <w:r>
+        <w:t>lm() output already tells you whether they’re significant</w:t>
+      </w:r>
+      <w:r>
+        <w:t xml:space="preserve"> (whether</w:t>
+      </w:r>
+      <w:r>
+        <w:t xml:space="preserve"> or not</w:t>
+      </w:r>
+      <w:r>
+        <w:t xml:space="preserve"> to reject H0)</w:t>
+      </w:r>
+      <w:r>
+        <w:t xml:space="preserve"> </w:t>
+      </w:r>
+      <w:r>
+        <w:sym w:font="Wingdings" w:char="F0DF"/>
+      </w:r>
+      <w:r>
+        <w:t xml:space="preserve"> p values</w:t>
+      </w:r>
+      <w:r>
+        <w:t xml:space="preserve"> </w:t>
+      </w:r>
+      <w:r>
+        <w:t>shoul</w:t>
+      </w:r>
+      <w:r>
+        <w:t>d</w:t>
+      </w:r>
+      <w:r>
+        <w:t xml:space="preserve"> be </w:t>
+      </w:r>
+      <w:r>
+        <w:t>&lt; 0.05</w:t>
+      </w:r>
+    </w:p>
+    <w:p>
+      <w:pPr>
+        <w:rPr>
+          <w:highlight w:val="yellow"/>
+        </w:rPr>
+      </w:pPr>
+    </w:p>
+    <w:p>
+      <w:pPr>
         <w:rPr>
           <w:b/>
           <w:bCs/>
@@ -3552,23 +4264,24 @@
           <w:b/>
           <w:bCs/>
         </w:rPr>
-        <w:t>Add statistical and empirical justifications for your model.</w:t>
-      </w:r>
-    </w:p>
-    <w:p>
-      <w:pPr>
+        <w:br w:type="page"/>
+      </w:r>
+      <w:r>
         <w:rPr>
           <w:b/>
           <w:bCs/>
         </w:rPr>
-      </w:pPr>
-    </w:p>
-    <w:p>
-      <w:pPr>
-        <w:pStyle w:val="ListParagraph"/>
-        <w:numPr>
-          <w:ilvl w:val="1"/>
-          <w:numId w:val="7"/>
+        <w:lastRenderedPageBreak/>
+        <w:t>Conclusion</w:t>
+      </w:r>
+    </w:p>
+    <w:p/>
+    <w:p>
+      <w:pPr>
+        <w:pStyle w:val="ListParagraph"/>
+        <w:numPr>
+          <w:ilvl w:val="0"/>
+          <w:numId w:val="4"/>
         </w:numPr>
         <w:rPr>
           <w:b/>
@@ -3580,76 +4293,401 @@
           <w:b/>
           <w:bCs/>
         </w:rPr>
-        <w:t xml:space="preserve">Examples of </w:t>
+        <w:t xml:space="preserve">Explain why </w:t>
       </w:r>
       <w:r>
         <w:rPr>
           <w:b/>
           <w:bCs/>
         </w:rPr>
-        <w:t>Statistical</w:t>
+        <w:t>model is useful in the context of the data</w:t>
       </w:r>
       <w:r>
         <w:rPr>
           <w:b/>
           <w:bCs/>
         </w:rPr>
-        <w:t xml:space="preserve"> Justifications</w:t>
-      </w:r>
-      <w:r>
+        <w:t>.</w:t>
+      </w:r>
+    </w:p>
+    <w:p/>
+    <w:p>
+      <w:pPr>
+        <w:pStyle w:val="ListParagraph"/>
+        <w:numPr>
+          <w:ilvl w:val="0"/>
+          <w:numId w:val="26"/>
+        </w:numPr>
+      </w:pPr>
+      <w:r>
+        <w:t>Recall that the p</w:t>
+      </w:r>
+      <w:r>
+        <w:t>urpose of the model is to see whether previous quiz scores, time spent thinking about COVID, and study time can predict future quiz scores.</w:t>
+      </w:r>
+    </w:p>
+    <w:p>
+      <w:pPr>
+        <w:pStyle w:val="ListParagraph"/>
+      </w:pPr>
+    </w:p>
+    <w:p>
+      <w:pPr>
+        <w:pStyle w:val="ListParagraph"/>
+        <w:numPr>
+          <w:ilvl w:val="0"/>
+          <w:numId w:val="4"/>
+        </w:numPr>
         <w:rPr>
           <w:b/>
           <w:bCs/>
         </w:rPr>
-        <w:t>:</w:t>
-      </w:r>
-    </w:p>
-    <w:p>
-      <w:pPr>
-        <w:pStyle w:val="ListParagraph"/>
-        <w:numPr>
-          <w:ilvl w:val="2"/>
-          <w:numId w:val="2"/>
-        </w:numPr>
+      </w:pPr>
+      <w:r>
         <w:rPr>
           <w:b/>
           <w:bCs/>
         </w:rPr>
-      </w:pPr>
+        <w:t xml:space="preserve">Interpret </w:t>
+      </w:r>
       <w:r>
         <w:rPr>
           <w:b/>
           <w:bCs/>
         </w:rPr>
-        <w:t>Checking Gauss-Markov assumptions</w:t>
-      </w:r>
-    </w:p>
-    <w:p>
-      <w:pPr>
-        <w:pStyle w:val="ListParagraph"/>
-        <w:numPr>
-          <w:ilvl w:val="2"/>
-          <w:numId w:val="2"/>
-        </w:numPr>
+        <w:t>final model in non-techn</w:t>
+      </w:r>
+      <w:r>
         <w:rPr>
           <w:b/>
           <w:bCs/>
         </w:rPr>
-      </w:pPr>
+        <w:t>i</w:t>
+      </w:r>
       <w:r>
         <w:rPr>
           <w:b/>
           <w:bCs/>
         </w:rPr>
-        <w:t>Using prior knowledge (e.g., quiz grades tend to be left skewed because few STA302H1 students fail quizzes)</w:t>
-      </w:r>
-    </w:p>
-    <w:p>
-      <w:pPr>
-        <w:pStyle w:val="ListParagraph"/>
-        <w:numPr>
-          <w:ilvl w:val="2"/>
-          <w:numId w:val="2"/>
+        <w:t>cal language (i.e., explain how the variables work, discuss predictions)</w:t>
+      </w:r>
+    </w:p>
+    <w:p>
+      <w:pPr>
+        <w:rPr>
+          <w:highlight w:val="yellow"/>
+        </w:rPr>
+      </w:pPr>
+    </w:p>
+    <w:p>
+      <w:pPr>
+        <w:pStyle w:val="ListParagraph"/>
+        <w:numPr>
+          <w:ilvl w:val="0"/>
+          <w:numId w:val="26"/>
+        </w:numPr>
+      </w:pPr>
+      <w:r>
+        <w:t xml:space="preserve">The model </w:t>
+      </w:r>
+      <w:r>
+        <w:t>suggests</w:t>
+      </w:r>
+      <w:r>
+        <w:t xml:space="preserve"> strong evidence </w:t>
+      </w:r>
+      <w:r>
+        <w:t xml:space="preserve">of </w:t>
+      </w:r>
+      <w:r>
+        <w:t xml:space="preserve">a </w:t>
+      </w:r>
+      <w:r>
+        <w:t>relationship between:</w:t>
+      </w:r>
+    </w:p>
+    <w:p>
+      <w:pPr>
+        <w:pStyle w:val="ListParagraph"/>
+        <w:numPr>
+          <w:ilvl w:val="0"/>
+          <w:numId w:val="18"/>
+        </w:numPr>
+      </w:pPr>
+      <w:r>
+        <w:t>Q</w:t>
+      </w:r>
+      <w:r>
+        <w:t>uiz 3</w:t>
+      </w:r>
+      <w:r>
+        <w:t xml:space="preserve"> score: </w:t>
+      </w:r>
+      <w:r>
+        <w:t>positive relationship</w:t>
+      </w:r>
+    </w:p>
+    <w:p>
+      <w:pPr>
+        <w:pStyle w:val="ListParagraph"/>
+        <w:numPr>
+          <w:ilvl w:val="1"/>
+          <w:numId w:val="27"/>
+        </w:numPr>
+      </w:pPr>
+      <w:r>
+        <w:t>Q</w:t>
+      </w:r>
+      <w:r>
+        <w:t xml:space="preserve">uiz 3 </w:t>
+      </w:r>
+      <w:r>
+        <w:t xml:space="preserve">is </w:t>
+      </w:r>
+      <w:r>
+        <w:t>closer to quiz 4 in difficulty</w:t>
+      </w:r>
+      <w:r>
+        <w:t xml:space="preserve"> because </w:t>
+      </w:r>
+      <w:r>
+        <w:t xml:space="preserve">students </w:t>
+      </w:r>
+      <w:r>
+        <w:t>are</w:t>
+      </w:r>
+      <w:r>
+        <w:t xml:space="preserve"> used to </w:t>
+      </w:r>
+      <w:r>
+        <w:t xml:space="preserve">online </w:t>
+      </w:r>
+      <w:r>
+        <w:t xml:space="preserve">Quercus </w:t>
+      </w:r>
+      <w:r>
+        <w:t>quiz format</w:t>
+      </w:r>
+    </w:p>
+    <w:p>
+      <w:pPr>
+        <w:pStyle w:val="ListParagraph"/>
+        <w:numPr>
+          <w:ilvl w:val="1"/>
+          <w:numId w:val="27"/>
+        </w:numPr>
+      </w:pPr>
+      <w:r>
+        <w:t>B</w:t>
+      </w:r>
+      <w:r>
+        <w:t>etter understanding of rounding rules</w:t>
+      </w:r>
+    </w:p>
+    <w:p>
+      <w:pPr>
+        <w:pStyle w:val="ListParagraph"/>
+        <w:numPr>
+          <w:ilvl w:val="1"/>
+          <w:numId w:val="27"/>
+        </w:numPr>
+      </w:pPr>
+      <w:r>
+        <w:t xml:space="preserve">Students </w:t>
+      </w:r>
+      <w:r>
+        <w:t xml:space="preserve">study more </w:t>
+      </w:r>
+      <w:r>
+        <w:t>for quizzes t</w:t>
+      </w:r>
+      <w:r>
+        <w:t>o better prepare for them</w:t>
+      </w:r>
+    </w:p>
+    <w:p>
+      <w:pPr>
+        <w:pStyle w:val="ListParagraph"/>
+        <w:numPr>
+          <w:ilvl w:val="0"/>
+          <w:numId w:val="18"/>
+        </w:numPr>
+      </w:pPr>
+      <w:r>
+        <w:t>(</w:t>
+      </w:r>
+      <w:r>
+        <w:t>STA</w:t>
+      </w:r>
+      <w:r>
+        <w:t>302</w:t>
+      </w:r>
+      <w:r>
+        <w:t>W1</w:t>
+      </w:r>
+      <w:r>
+        <w:t xml:space="preserve">, </w:t>
+      </w:r>
+      <w:r>
+        <w:t>STA</w:t>
+      </w:r>
+      <w:r>
+        <w:t>302</w:t>
+      </w:r>
+      <w:r>
+        <w:t>W</w:t>
+      </w:r>
+      <w:r>
+        <w:t>2),</w:t>
+      </w:r>
+      <w:r>
+        <w:t xml:space="preserve"> </w:t>
+      </w:r>
+      <w:r>
+        <w:t>(</w:t>
+      </w:r>
+      <w:r>
+        <w:t>STA</w:t>
+      </w:r>
+      <w:r>
+        <w:t>302</w:t>
+      </w:r>
+      <w:r>
+        <w:t>W</w:t>
+      </w:r>
+      <w:r>
+        <w:t xml:space="preserve">2, </w:t>
+      </w:r>
+      <w:r>
+        <w:t>STA3</w:t>
+      </w:r>
+      <w:r>
+        <w:t>02</w:t>
+      </w:r>
+      <w:r>
+        <w:t>W</w:t>
+      </w:r>
+      <w:r>
+        <w:t>3), (</w:t>
+      </w:r>
+      <w:r>
+        <w:t>STA</w:t>
+      </w:r>
+      <w:r>
+        <w:t>302</w:t>
+      </w:r>
+      <w:r>
+        <w:t>W</w:t>
+      </w:r>
+      <w:r>
+        <w:t xml:space="preserve">3, </w:t>
+      </w:r>
+      <w:r>
+        <w:t>STA</w:t>
+      </w:r>
+      <w:r>
+        <w:t>302</w:t>
+      </w:r>
+      <w:r>
+        <w:t>W4</w:t>
+      </w:r>
+      <w:r>
+        <w:t xml:space="preserve">) covariates: </w:t>
+      </w:r>
+      <w:r>
+        <w:t>increase in study times between consecutive weeks (</w:t>
+      </w:r>
+      <w:r>
+        <w:t>W</w:t>
+      </w:r>
+      <w:r>
+        <w:t xml:space="preserve">1 -&gt; </w:t>
+      </w:r>
+      <w:r>
+        <w:t>W</w:t>
+      </w:r>
+      <w:r>
+        <w:t xml:space="preserve">2 -&gt; </w:t>
+      </w:r>
+      <w:r>
+        <w:t>W</w:t>
+      </w:r>
+      <w:r>
+        <w:t xml:space="preserve">3 -&gt; </w:t>
+      </w:r>
+      <w:r>
+        <w:t>W</w:t>
+      </w:r>
+      <w:r>
+        <w:t>4)</w:t>
+      </w:r>
+      <w:r>
+        <w:t>: positive relationship</w:t>
+      </w:r>
+    </w:p>
+    <w:p>
+      <w:pPr>
+        <w:pStyle w:val="ListParagraph"/>
+        <w:numPr>
+          <w:ilvl w:val="1"/>
+          <w:numId w:val="28"/>
+        </w:numPr>
+      </w:pPr>
+      <w:r>
+        <w:t>It seems like studying earlier on in STA302H1 has the most impact on final grades, rather than studying later in the semester.</w:t>
+      </w:r>
+    </w:p>
+    <w:p>
+      <w:pPr>
+        <w:pStyle w:val="ListParagraph"/>
+        <w:numPr>
+          <w:ilvl w:val="1"/>
+          <w:numId w:val="28"/>
+        </w:numPr>
+      </w:pPr>
+      <w:r>
+        <w:t>Studying last minute is not effective (mass learning) compared to studying throughout the term (spaced learning).</w:t>
+      </w:r>
+    </w:p>
+    <w:p>
+      <w:pPr>
+        <w:pStyle w:val="ListParagraph"/>
+        <w:numPr>
+          <w:ilvl w:val="1"/>
+          <w:numId w:val="28"/>
+        </w:numPr>
+      </w:pPr>
+      <w:r>
+        <w:t>With spaced learning, your knowledge has time to “compound.”</w:t>
+      </w:r>
+    </w:p>
+    <w:p>
+      <w:pPr>
+        <w:pStyle w:val="ListParagraph"/>
+        <w:numPr>
+          <w:ilvl w:val="0"/>
+          <w:numId w:val="28"/>
+        </w:numPr>
+      </w:pPr>
+      <w:r>
+        <w:t>Ceteris paribus</w:t>
+      </w:r>
+      <w:r>
+        <w:t>, keeping all other variables constant.</w:t>
+      </w:r>
+    </w:p>
+    <w:p>
+      <w:pPr>
+        <w:pStyle w:val="ListParagraph"/>
+        <w:ind w:left="360"/>
+      </w:pPr>
+    </w:p>
+    <w:p>
+      <w:pPr>
+        <w:pStyle w:val="ListParagraph"/>
+        <w:numPr>
+          <w:ilvl w:val="0"/>
+          <w:numId w:val="4"/>
         </w:numPr>
         <w:rPr>
           <w:b/>
@@ -3661,1921 +4699,705 @@
           <w:b/>
           <w:bCs/>
         </w:rPr>
-        <w:t>Statistical theory from STA302H1 or STA248H1</w:t>
-      </w:r>
-    </w:p>
-    <w:p>
-      <w:pPr>
-        <w:pStyle w:val="ListParagraph"/>
-        <w:numPr>
-          <w:ilvl w:val="1"/>
-          <w:numId w:val="7"/>
-        </w:numPr>
+        <w:t>Is the model generalizable?</w:t>
+      </w:r>
+      <w:r>
         <w:rPr>
           <w:b/>
           <w:bCs/>
         </w:rPr>
-      </w:pPr>
+        <w:t xml:space="preserve"> If not, di</w:t>
+      </w:r>
       <w:r>
         <w:rPr>
           <w:b/>
           <w:bCs/>
         </w:rPr>
-        <w:t xml:space="preserve">Examples of </w:t>
-      </w:r>
-      <w:r>
+        <w:t>scuss any limitations/problems remaining with the model, and how they might impact its use in the real world.</w:t>
+      </w:r>
+    </w:p>
+    <w:p>
+      <w:pPr>
+        <w:pStyle w:val="ListParagraph"/>
+        <w:ind w:left="360"/>
         <w:rPr>
           <w:b/>
           <w:bCs/>
         </w:rPr>
-        <w:t>Empirical</w:t>
-      </w:r>
-      <w:r>
+      </w:pPr>
+    </w:p>
+    <w:p>
+      <w:pPr>
+        <w:pStyle w:val="ListParagraph"/>
+        <w:numPr>
+          <w:ilvl w:val="0"/>
+          <w:numId w:val="29"/>
+        </w:numPr>
+      </w:pPr>
+      <w:r>
+        <w:t>Not really.</w:t>
+      </w:r>
+    </w:p>
+    <w:p>
+      <w:pPr>
+        <w:pStyle w:val="ListParagraph"/>
+        <w:numPr>
+          <w:ilvl w:val="0"/>
+          <w:numId w:val="29"/>
+        </w:numPr>
+      </w:pPr>
+      <w:r>
+        <w:t>Only generalizable to online courses, not in-person courses</w:t>
+      </w:r>
+    </w:p>
+    <w:p>
+      <w:pPr>
+        <w:pStyle w:val="ListParagraph"/>
+        <w:numPr>
+          <w:ilvl w:val="0"/>
+          <w:numId w:val="29"/>
+        </w:numPr>
+      </w:pPr>
+      <w:r>
+        <w:t>Students may be in different time zones (by country)</w:t>
+      </w:r>
+    </w:p>
+    <w:p>
+      <w:pPr>
+        <w:pStyle w:val="ListParagraph"/>
+        <w:numPr>
+          <w:ilvl w:val="0"/>
+          <w:numId w:val="29"/>
+        </w:numPr>
+      </w:pPr>
+      <w:r>
+        <w:t>3</w:t>
+      </w:r>
+      <w:r>
+        <w:rPr>
+          <w:vertAlign w:val="superscript"/>
+        </w:rPr>
+        <w:t>rd</w:t>
+      </w:r>
+      <w:r>
+        <w:t xml:space="preserve"> year courses tend to perform better in general (</w:t>
+      </w:r>
+      <w:r>
+        <w:t>data 3</w:t>
+      </w:r>
+      <w:r>
+        <w:rPr>
+          <w:vertAlign w:val="superscript"/>
+        </w:rPr>
+        <w:t>rd</w:t>
+      </w:r>
+      <w:r>
+        <w:t xml:space="preserve"> year students tend to study more and fail less than 1</w:t>
+      </w:r>
+      <w:r>
+        <w:rPr>
+          <w:vertAlign w:val="superscript"/>
+        </w:rPr>
+        <w:t>st</w:t>
+      </w:r>
+      <w:r>
+        <w:t xml:space="preserve"> student)</w:t>
+      </w:r>
+    </w:p>
+    <w:p>
+      <w:pPr>
+        <w:pStyle w:val="ListParagraph"/>
+        <w:numPr>
+          <w:ilvl w:val="0"/>
+          <w:numId w:val="29"/>
+        </w:numPr>
+      </w:pPr>
+      <w:r>
+        <w:t>Missing predictor variables</w:t>
+      </w:r>
+      <w:r>
+        <w:t xml:space="preserve"> such as…</w:t>
+      </w:r>
+    </w:p>
+    <w:p>
+      <w:pPr>
+        <w:pStyle w:val="ListParagraph"/>
+        <w:numPr>
+          <w:ilvl w:val="1"/>
+          <w:numId w:val="29"/>
+        </w:numPr>
+      </w:pPr>
+      <w:r>
+        <w:t>Anxiety levels</w:t>
+      </w:r>
+    </w:p>
+    <w:p>
+      <w:pPr>
+        <w:pStyle w:val="ListParagraph"/>
+        <w:numPr>
+          <w:ilvl w:val="2"/>
+          <w:numId w:val="29"/>
+        </w:numPr>
+        <w:rPr>
+          <w:highlight w:val="yellow"/>
+        </w:rPr>
+      </w:pPr>
+      <w:r>
+        <w:rPr>
+          <w:highlight w:val="yellow"/>
+        </w:rPr>
+        <w:t xml:space="preserve">TODO: </w:t>
+      </w:r>
+      <w:r>
+        <w:rPr>
+          <w:highlight w:val="yellow"/>
+        </w:rPr>
+        <w:t>Studies show high anxiety impairs course performance</w:t>
+      </w:r>
+    </w:p>
+    <w:p>
+      <w:pPr>
+        <w:pStyle w:val="ListParagraph"/>
+        <w:numPr>
+          <w:ilvl w:val="2"/>
+          <w:numId w:val="29"/>
+        </w:numPr>
+        <w:rPr>
+          <w:highlight w:val="yellow"/>
+        </w:rPr>
+      </w:pPr>
+      <w:r>
+        <w:rPr>
+          <w:highlight w:val="yellow"/>
+        </w:rPr>
+        <w:t xml:space="preserve">TODO: </w:t>
+      </w:r>
+      <w:r>
+        <w:rPr>
+          <w:highlight w:val="yellow"/>
+        </w:rPr>
+        <w:t xml:space="preserve">Studies show high anxiety and </w:t>
+      </w:r>
+      <w:r>
+        <w:rPr>
+          <w:highlight w:val="yellow"/>
+        </w:rPr>
+        <w:t xml:space="preserve">more </w:t>
+      </w:r>
+      <w:r>
+        <w:rPr>
+          <w:highlight w:val="yellow"/>
+        </w:rPr>
+        <w:t>COVID</w:t>
+      </w:r>
+      <w:r>
+        <w:rPr>
+          <w:highlight w:val="yellow"/>
+        </w:rPr>
+        <w:t xml:space="preserve"> think time</w:t>
+      </w:r>
+    </w:p>
+    <w:p>
+      <w:pPr>
+        <w:pStyle w:val="ListParagraph"/>
+        <w:numPr>
+          <w:ilvl w:val="1"/>
+          <w:numId w:val="29"/>
+        </w:numPr>
+      </w:pPr>
+      <w:r>
+        <w:t>Numbers of hours of sleep</w:t>
+      </w:r>
+    </w:p>
+    <w:p>
+      <w:pPr>
+        <w:pStyle w:val="ListParagraph"/>
+        <w:numPr>
+          <w:ilvl w:val="2"/>
+          <w:numId w:val="29"/>
+        </w:numPr>
+        <w:rPr>
+          <w:highlight w:val="yellow"/>
+        </w:rPr>
+      </w:pPr>
+      <w:r>
+        <w:rPr>
+          <w:highlight w:val="yellow"/>
+        </w:rPr>
+        <w:t>TODO: Studies show moderate sleep improves course performance</w:t>
+      </w:r>
+    </w:p>
+    <w:p>
+      <w:pPr>
+        <w:pStyle w:val="ListParagraph"/>
+        <w:numPr>
+          <w:ilvl w:val="1"/>
+          <w:numId w:val="29"/>
+        </w:numPr>
+      </w:pPr>
+      <w:r>
+        <w:t>Number of hours of physical activity</w:t>
+      </w:r>
+    </w:p>
+    <w:p>
+      <w:pPr>
+        <w:pStyle w:val="ListParagraph"/>
+        <w:numPr>
+          <w:ilvl w:val="2"/>
+          <w:numId w:val="29"/>
+        </w:numPr>
+        <w:rPr>
+          <w:highlight w:val="yellow"/>
+        </w:rPr>
+      </w:pPr>
+      <w:r>
+        <w:rPr>
+          <w:highlight w:val="yellow"/>
+        </w:rPr>
+        <w:t xml:space="preserve">TODO: Studies show moderate </w:t>
+      </w:r>
+      <w:r>
+        <w:rPr>
+          <w:highlight w:val="yellow"/>
+        </w:rPr>
+        <w:t>exercise</w:t>
+      </w:r>
+      <w:r>
+        <w:rPr>
+          <w:highlight w:val="yellow"/>
+        </w:rPr>
+        <w:t xml:space="preserve"> improves course performance</w:t>
+      </w:r>
+    </w:p>
+    <w:p>
+      <w:pPr>
+        <w:pStyle w:val="ListParagraph"/>
+        <w:numPr>
+          <w:ilvl w:val="0"/>
+          <w:numId w:val="29"/>
+        </w:numPr>
+      </w:pPr>
+      <w:r>
+        <w:t>Despite of these limitations, further research may help inform us on benefits of study and COVID think times vs. quiz scores.</w:t>
+      </w:r>
+    </w:p>
+    <w:p>
+      <w:pPr>
         <w:rPr>
           <w:b/>
           <w:bCs/>
         </w:rPr>
-        <w:t xml:space="preserve"> Justifications</w:t>
-      </w:r>
-      <w:r>
+      </w:pPr>
+    </w:p>
+    <w:p>
+      <w:r>
+        <w:t>Limitations of Model</w:t>
+      </w:r>
+    </w:p>
+    <w:p/>
+    <w:p>
+      <w:pPr>
+        <w:pStyle w:val="ListParagraph"/>
+        <w:numPr>
+          <w:ilvl w:val="0"/>
+          <w:numId w:val="21"/>
+        </w:numPr>
+      </w:pPr>
+      <w:r>
+        <w:t>Missing data</w:t>
+      </w:r>
+    </w:p>
+    <w:p>
+      <w:pPr>
+        <w:pStyle w:val="ListParagraph"/>
+        <w:numPr>
+          <w:ilvl w:val="1"/>
+          <w:numId w:val="21"/>
+        </w:numPr>
+      </w:pPr>
+      <w:r>
+        <w:t>presence of NA values</w:t>
+      </w:r>
+    </w:p>
+    <w:p>
+      <w:pPr>
+        <w:pStyle w:val="ListParagraph"/>
+        <w:numPr>
+          <w:ilvl w:val="1"/>
+          <w:numId w:val="21"/>
+        </w:numPr>
+      </w:pPr>
+      <w:r>
+        <w:t>remove 28 dropped students, missing other survey data (country, covid hours, study hours)</w:t>
+      </w:r>
+    </w:p>
+    <w:p>
+      <w:pPr>
+        <w:pStyle w:val="ListParagraph"/>
+        <w:numPr>
+          <w:ilvl w:val="1"/>
+          <w:numId w:val="21"/>
+        </w:numPr>
+      </w:pPr>
+      <w:r>
+        <w:t>outliers?</w:t>
+      </w:r>
+    </w:p>
+    <w:p>
+      <w:pPr>
+        <w:pStyle w:val="ListParagraph"/>
+        <w:numPr>
+          <w:ilvl w:val="0"/>
+          <w:numId w:val="21"/>
+        </w:numPr>
+      </w:pPr>
+      <w:r>
+        <w:t>Sample size is roughly n = 200 people</w:t>
+      </w:r>
+    </w:p>
+    <w:p>
+      <w:pPr>
+        <w:pStyle w:val="ListParagraph"/>
+        <w:numPr>
+          <w:ilvl w:val="1"/>
+          <w:numId w:val="21"/>
+        </w:numPr>
+      </w:pPr>
+      <w:r>
+        <w:t>Excludes students who dropped STA302H1</w:t>
+      </w:r>
+    </w:p>
+    <w:p>
+      <w:pPr>
+        <w:pStyle w:val="ListParagraph"/>
+        <w:numPr>
+          <w:ilvl w:val="1"/>
+          <w:numId w:val="21"/>
+        </w:numPr>
+      </w:pPr>
+      <w:r>
+        <w:t>Blank entries and imputations for missing survey responses and missing quiz scores due to some students skipping quizzes</w:t>
+      </w:r>
+    </w:p>
+    <w:p>
+      <w:pPr>
+        <w:pStyle w:val="ListParagraph"/>
+        <w:numPr>
+          <w:ilvl w:val="0"/>
+          <w:numId w:val="21"/>
+        </w:numPr>
+      </w:pPr>
+      <w:r>
+        <w:t>R</w:t>
+      </w:r>
+      <w:r>
+        <w:t xml:space="preserve">2 and adjusted </w:t>
+      </w:r>
+      <w:r>
+        <w:t>R</w:t>
+      </w:r>
+      <w:r>
+        <w:t xml:space="preserve">2 </w:t>
+      </w:r>
+      <w:r>
+        <w:t>are relatively small.</w:t>
+      </w:r>
+    </w:p>
+    <w:p>
+      <w:pPr>
+        <w:pStyle w:val="ListParagraph"/>
+        <w:numPr>
+          <w:ilvl w:val="1"/>
+          <w:numId w:val="21"/>
+        </w:numPr>
+      </w:pPr>
+      <w:r>
+        <w:t>Maybe we could use a different model to improve R2 and adjusted R2 values?</w:t>
+      </w:r>
+    </w:p>
+    <w:p>
+      <w:pPr>
+        <w:pStyle w:val="ListParagraph"/>
+        <w:numPr>
+          <w:ilvl w:val="0"/>
+          <w:numId w:val="21"/>
+        </w:numPr>
+      </w:pPr>
+      <w:r>
+        <w:t>Time spent in STA302H1 during weeks 3 – 4 includes completing the mini assignments</w:t>
+      </w:r>
+    </w:p>
+    <w:p>
+      <w:pPr>
+        <w:pStyle w:val="ListParagraph"/>
+        <w:numPr>
+          <w:ilvl w:val="1"/>
+          <w:numId w:val="21"/>
+        </w:numPr>
+      </w:pPr>
+      <w:r>
+        <w:t>This explains why Weeks 3 – 4 STA302H1 study times may be slightly inflated</w:t>
+      </w:r>
+    </w:p>
+    <w:p/>
+    <w:p>
+      <w:pPr>
+        <w:pStyle w:val="ListParagraph"/>
+        <w:numPr>
+          <w:ilvl w:val="0"/>
+          <w:numId w:val="4"/>
+        </w:numPr>
         <w:rPr>
           <w:b/>
           <w:bCs/>
         </w:rPr>
-        <w:t>:</w:t>
-      </w:r>
-    </w:p>
-    <w:p>
-      <w:pPr>
-        <w:pStyle w:val="ListParagraph"/>
-        <w:numPr>
-          <w:ilvl w:val="0"/>
-          <w:numId w:val="9"/>
-        </w:numPr>
+      </w:pPr>
+      <w:r>
         <w:rPr>
           <w:b/>
           <w:bCs/>
         </w:rPr>
-      </w:pPr>
-      <w:r>
+        <w:t>(BONUS) Suggest ways to improve your model.</w:t>
+      </w:r>
+    </w:p>
+    <w:p/>
+    <w:p>
+      <w:pPr>
+        <w:pStyle w:val="ListParagraph"/>
+        <w:numPr>
+          <w:ilvl w:val="0"/>
+          <w:numId w:val="2"/>
+        </w:numPr>
+      </w:pPr>
+      <w:r>
+        <w:t>Take median of 3 quiz scores?</w:t>
+      </w:r>
+    </w:p>
+    <w:p>
+      <w:pPr>
+        <w:pStyle w:val="ListParagraph"/>
+        <w:numPr>
+          <w:ilvl w:val="0"/>
+          <w:numId w:val="2"/>
+        </w:numPr>
+      </w:pPr>
+      <w:r>
+        <w:t>Take median of weeks 1 – 4 COVID hours?</w:t>
+      </w:r>
+    </w:p>
+    <w:p>
+      <w:pPr>
+        <w:pStyle w:val="ListParagraph"/>
+        <w:numPr>
+          <w:ilvl w:val="0"/>
+          <w:numId w:val="2"/>
+        </w:numPr>
+      </w:pPr>
+      <w:r>
+        <w:t>Take median of weeks 1 – 4 STA302H1 study hours?</w:t>
+      </w:r>
+    </w:p>
+    <w:p>
+      <w:pPr>
+        <w:pStyle w:val="ListParagraph"/>
+        <w:numPr>
+          <w:ilvl w:val="1"/>
+          <w:numId w:val="2"/>
+        </w:numPr>
+      </w:pPr>
+      <w:r>
+        <w:t>I can grab means and medians from the boxplots.</w:t>
+      </w:r>
+    </w:p>
+    <w:p>
+      <w:pPr>
+        <w:pStyle w:val="ListParagraph"/>
+        <w:numPr>
+          <w:ilvl w:val="1"/>
+          <w:numId w:val="2"/>
+        </w:numPr>
+      </w:pPr>
+      <w:r>
+        <w:t>Median is less prone to skew than mean.</w:t>
+      </w:r>
+    </w:p>
+    <w:p>
+      <w:pPr>
+        <w:pStyle w:val="ListParagraph"/>
+        <w:numPr>
+          <w:ilvl w:val="0"/>
+          <w:numId w:val="2"/>
+        </w:numPr>
+      </w:pPr>
+      <w:r>
+        <w:t>Introducing compositive variables</w:t>
+      </w:r>
+      <w:r>
+        <w:t xml:space="preserve"> </w:t>
+      </w:r>
+      <w:r>
+        <w:t>in model</w:t>
+      </w:r>
+    </w:p>
+    <w:p>
+      <w:pPr>
+        <w:pStyle w:val="ListParagraph"/>
+        <w:numPr>
+          <w:ilvl w:val="1"/>
+          <w:numId w:val="2"/>
+        </w:numPr>
+      </w:pPr>
+      <w:r>
+        <w:t>e</w:t>
+      </w:r>
+      <w:r>
+        <w:t>.g., anxiety + COVID + physical activity = happiness index</w:t>
+      </w:r>
+    </w:p>
+    <w:p>
+      <w:pPr>
+        <w:pStyle w:val="ListParagraph"/>
+        <w:numPr>
+          <w:ilvl w:val="0"/>
+          <w:numId w:val="2"/>
+        </w:numPr>
+      </w:pPr>
+      <w:r>
+        <w:t>Perhaps use empirical research to propose some more new terms to improve model</w:t>
+      </w:r>
+    </w:p>
+    <w:p>
+      <w:pPr>
+        <w:rPr>
+          <w:highlight w:val="yellow"/>
+        </w:rPr>
+      </w:pPr>
+    </w:p>
+    <w:p>
+      <w:r>
+        <w:t>Possible model improvements</w:t>
+      </w:r>
+    </w:p>
+    <w:p>
+      <w:pPr>
+        <w:pStyle w:val="ListParagraph"/>
+        <w:numPr>
+          <w:ilvl w:val="0"/>
+          <w:numId w:val="10"/>
+        </w:numPr>
+      </w:pPr>
+      <w:r>
+        <w:t>Covid = high stress</w:t>
+      </w:r>
+    </w:p>
+    <w:p>
+      <w:pPr>
+        <w:pStyle w:val="ListParagraph"/>
+        <w:numPr>
+          <w:ilvl w:val="0"/>
+          <w:numId w:val="10"/>
+        </w:numPr>
+      </w:pPr>
+      <w:r>
+        <w:t>Hours of sleep = predict stress + quiz grades</w:t>
+      </w:r>
+    </w:p>
+    <w:p>
+      <w:pPr>
+        <w:pStyle w:val="ListParagraph"/>
+        <w:numPr>
+          <w:ilvl w:val="0"/>
+          <w:numId w:val="10"/>
+        </w:numPr>
+      </w:pPr>
+      <w:r>
+        <w:t>Add country back to predict time zone = sleep schedule = hours of sleep (in original data, Mongolia was only significant country)</w:t>
+      </w:r>
+    </w:p>
+    <w:p>
+      <w:pPr>
+        <w:pStyle w:val="ListParagraph"/>
+        <w:numPr>
+          <w:ilvl w:val="0"/>
+          <w:numId w:val="10"/>
+        </w:numPr>
+      </w:pPr>
+      <w:r>
+        <w:t xml:space="preserve">Social time = might increase study time, reduces covid time, </w:t>
+      </w:r>
+    </w:p>
+    <w:p>
+      <w:pPr>
+        <w:pStyle w:val="ListParagraph"/>
+        <w:numPr>
+          <w:ilvl w:val="0"/>
+          <w:numId w:val="10"/>
+        </w:numPr>
+      </w:pPr>
+      <w:r>
+        <w:t>Physical activity = predict stress + increase study time + reduce covid time (cite studies)</w:t>
+      </w:r>
+    </w:p>
+    <w:p>
+      <w:pPr>
+        <w:pStyle w:val="ListParagraph"/>
+        <w:numPr>
+          <w:ilvl w:val="1"/>
+          <w:numId w:val="10"/>
+        </w:numPr>
+        <w:rPr>
+          <w:highlight w:val="yellow"/>
+        </w:rPr>
+      </w:pPr>
+      <w:r>
+        <w:rPr>
+          <w:highlight w:val="yellow"/>
+        </w:rPr>
+        <w:t>Read title scholastic paper and cite, don’t read whole thing, introductions</w:t>
+      </w:r>
+    </w:p>
+    <w:p>
+      <w:pPr>
+        <w:pStyle w:val="ListParagraph"/>
+        <w:numPr>
+          <w:ilvl w:val="0"/>
+          <w:numId w:val="10"/>
+        </w:numPr>
+        <w:rPr>
+          <w:strike/>
+        </w:rPr>
+      </w:pPr>
+      <w:r>
+        <w:rPr>
+          <w:strike/>
+        </w:rPr>
+        <w:t>Large sample size?</w:t>
+      </w:r>
+      <w:r>
+        <w:rPr>
+          <w:strike/>
+        </w:rPr>
+        <w:t xml:space="preserve"> </w:t>
+      </w:r>
+      <w:r>
+        <w:t xml:space="preserve">n </w:t>
+      </w:r>
+      <w:r>
+        <w:t xml:space="preserve">= 199 is a good </w:t>
+      </w:r>
+      <w:r>
+        <w:t xml:space="preserve">enough </w:t>
+      </w:r>
+      <w:r>
+        <w:t>sample size</w:t>
+      </w:r>
+    </w:p>
+    <w:p>
+      <w:pPr>
         <w:rPr>
           <w:b/>
           <w:bCs/>
         </w:rPr>
-        <w:t>Showing residual plots</w:t>
-      </w:r>
-    </w:p>
-    <w:p>
-      <w:pPr>
-        <w:pStyle w:val="ListParagraph"/>
-        <w:numPr>
-          <w:ilvl w:val="0"/>
-          <w:numId w:val="9"/>
-        </w:numPr>
-        <w:rPr>
-          <w:b/>
-          <w:bCs/>
-        </w:rPr>
-      </w:pPr>
-      <w:r>
-        <w:rPr>
-          <w:b/>
-          <w:bCs/>
-        </w:rPr>
-        <w:t>Showing skewed histograms</w:t>
-      </w:r>
-    </w:p>
-    <w:p>
-      <w:pPr>
-        <w:pStyle w:val="ListParagraph"/>
-        <w:numPr>
-          <w:ilvl w:val="0"/>
-          <w:numId w:val="9"/>
-        </w:numPr>
-        <w:rPr>
-          <w:b/>
-          <w:bCs/>
-        </w:rPr>
-      </w:pPr>
-      <w:r>
-        <w:rPr>
-          <w:b/>
-          <w:bCs/>
-        </w:rPr>
-        <w:t xml:space="preserve">Showing well fitted </w:t>
-      </w:r>
-      <w:proofErr w:type="spellStart"/>
-      <w:r>
-        <w:rPr>
-          <w:b/>
-          <w:bCs/>
-        </w:rPr>
-        <w:t>qqplot</w:t>
-      </w:r>
-      <w:r>
-        <w:rPr>
-          <w:b/>
-          <w:bCs/>
-        </w:rPr>
-        <w:t>s</w:t>
-      </w:r>
-      <w:proofErr w:type="spellEnd"/>
-    </w:p>
-    <w:p>
-      <w:pPr>
-        <w:rPr>
-          <w:highlight w:val="yellow"/>
-        </w:rPr>
-      </w:pPr>
-    </w:p>
-    <w:p>
-      <w:pPr>
-        <w:pStyle w:val="ListParagraph"/>
-        <w:numPr>
-          <w:ilvl w:val="0"/>
-          <w:numId w:val="22"/>
-        </w:numPr>
-      </w:pPr>
-      <w:r>
-        <w:t>Verify linear model assumptions by stating how you’ll test each assumption</w:t>
-      </w:r>
-    </w:p>
-    <w:p>
-      <w:pPr>
-        <w:pStyle w:val="ListParagraph"/>
-        <w:numPr>
-          <w:ilvl w:val="1"/>
-          <w:numId w:val="22"/>
-        </w:numPr>
-      </w:pPr>
-      <w:r>
-        <w:t xml:space="preserve">A1: </w:t>
-      </w:r>
-      <w:r>
-        <w:t>Linearity</w:t>
-      </w:r>
-    </w:p>
-    <w:p>
-      <w:pPr>
-        <w:pStyle w:val="ListParagraph"/>
-        <w:numPr>
-          <w:ilvl w:val="2"/>
-          <w:numId w:val="22"/>
-        </w:numPr>
-      </w:pPr>
-      <w:r>
-        <w:t>To check this, examine scatterplot itself</w:t>
-      </w:r>
-    </w:p>
-    <w:p>
-      <w:pPr>
-        <w:pStyle w:val="ListParagraph"/>
-        <w:numPr>
-          <w:ilvl w:val="1"/>
-          <w:numId w:val="22"/>
-        </w:numPr>
-      </w:pPr>
-      <w:r>
-        <w:t xml:space="preserve">A2: </w:t>
-      </w:r>
-      <w:r>
-        <w:t>Independence of errors</w:t>
-      </w:r>
-    </w:p>
-    <w:p>
-      <w:pPr>
-        <w:pStyle w:val="ListParagraph"/>
-        <w:numPr>
-          <w:ilvl w:val="2"/>
-          <w:numId w:val="22"/>
-        </w:numPr>
-      </w:pPr>
-      <w:r>
-        <w:t>To check this, examine scatterplot of residuals vs. fits for all predictor variables, state that there should be no discernable relation</w:t>
-      </w:r>
-    </w:p>
-    <w:p>
-      <w:pPr>
-        <w:pStyle w:val="ListParagraph"/>
-        <w:numPr>
-          <w:ilvl w:val="1"/>
-          <w:numId w:val="22"/>
-        </w:numPr>
-      </w:pPr>
-      <w:r>
-        <w:t xml:space="preserve">A3: </w:t>
-      </w:r>
-      <w:r>
-        <w:t>Homoscedasticity (constant variance)</w:t>
-      </w:r>
-    </w:p>
-    <w:p>
-      <w:pPr>
-        <w:pStyle w:val="ListParagraph"/>
-        <w:numPr>
-          <w:ilvl w:val="2"/>
-          <w:numId w:val="22"/>
-        </w:numPr>
-      </w:pPr>
-      <w:r>
-        <w:t>To check this, examine scatterplot of residuals vs. fits – show there’s no megaphone effect or bowtie effect</w:t>
-      </w:r>
-    </w:p>
-    <w:p>
-      <w:pPr>
-        <w:pStyle w:val="ListParagraph"/>
-        <w:numPr>
-          <w:ilvl w:val="1"/>
-          <w:numId w:val="22"/>
-        </w:numPr>
-      </w:pPr>
-      <w:r>
-        <w:lastRenderedPageBreak/>
-        <w:t xml:space="preserve">A4: </w:t>
-      </w:r>
-      <w:r>
-        <w:t>Normality of errors</w:t>
-      </w:r>
-    </w:p>
-    <w:p>
-      <w:pPr>
-        <w:pStyle w:val="ListParagraph"/>
-        <w:numPr>
-          <w:ilvl w:val="2"/>
-          <w:numId w:val="22"/>
-        </w:numPr>
-      </w:pPr>
-      <w:r>
-        <w:t xml:space="preserve">To check this, show points follow line closely in </w:t>
-      </w:r>
-      <w:proofErr w:type="spellStart"/>
-      <w:r>
-        <w:t>qqplot</w:t>
-      </w:r>
-      <w:proofErr w:type="spellEnd"/>
-    </w:p>
-    <w:p>
-      <w:pPr>
-        <w:pStyle w:val="ListParagraph"/>
-        <w:numPr>
-          <w:ilvl w:val="2"/>
-          <w:numId w:val="22"/>
-        </w:numPr>
-      </w:pPr>
-      <w:r>
-        <w:t>Also acceptable: Show histogram of residuals for approximate normality or use CLT for large sample size (n = 199 I think?).</w:t>
-      </w:r>
-    </w:p>
-    <w:p>
-      <w:pPr>
-        <w:pStyle w:val="ListParagraph"/>
-        <w:numPr>
-          <w:ilvl w:val="0"/>
-          <w:numId w:val="22"/>
-        </w:numPr>
-      </w:pPr>
-      <w:r>
-        <w:t xml:space="preserve">Report results of each assumption, along with residual plots, res. vs. fit, </w:t>
-      </w:r>
-      <w:proofErr w:type="spellStart"/>
-      <w:r>
-        <w:t>qqplot</w:t>
-      </w:r>
-      <w:proofErr w:type="spellEnd"/>
-      <w:r>
-        <w:t>, location-scale plot, histogram of residuals</w:t>
-      </w:r>
-    </w:p>
-    <w:p>
-      <w:pPr>
-        <w:pStyle w:val="ListParagraph"/>
-        <w:numPr>
-          <w:ilvl w:val="0"/>
-          <w:numId w:val="12"/>
-        </w:numPr>
-      </w:pPr>
-      <w:r>
-        <w:t xml:space="preserve">model obeys A1: model has only linear terms and interaction terms, and </w:t>
-      </w:r>
-    </w:p>
-    <w:p>
-      <w:pPr>
-        <w:pStyle w:val="ListParagraph"/>
-        <w:numPr>
-          <w:ilvl w:val="0"/>
-          <w:numId w:val="12"/>
-        </w:numPr>
-      </w:pPr>
-      <w:r>
-        <w:t>we showed that all predictor variables show randomness when regressed with residuals.</w:t>
-      </w:r>
-    </w:p>
-    <w:p>
-      <w:pPr>
-        <w:pStyle w:val="ListParagraph"/>
-        <w:numPr>
-          <w:ilvl w:val="0"/>
-          <w:numId w:val="12"/>
-        </w:numPr>
-      </w:pPr>
-      <w:r>
-        <w:t>model obeys A2: random sample = assume errors are independent, and see 1st plot (residual vs. fitted plot)</w:t>
-      </w:r>
-    </w:p>
-    <w:p>
-      <w:pPr>
-        <w:pStyle w:val="ListParagraph"/>
-        <w:numPr>
-          <w:ilvl w:val="0"/>
-          <w:numId w:val="12"/>
-        </w:numPr>
-      </w:pPr>
-      <w:r>
-        <w:t>model obeys A3: approximately homoscedastic, from scale location plot, we see random scattered points about red horizontal line (mean?)</w:t>
-      </w:r>
-    </w:p>
-    <w:p>
-      <w:pPr>
-        <w:pStyle w:val="ListParagraph"/>
-        <w:numPr>
-          <w:ilvl w:val="0"/>
-          <w:numId w:val="12"/>
-        </w:numPr>
-      </w:pPr>
-      <w:r>
-        <w:t>model obeys A4: approximately normal -- slightly more left skewed (</w:t>
-      </w:r>
-      <w:proofErr w:type="spellStart"/>
-      <w:r>
-        <w:t>qqplot</w:t>
-      </w:r>
-      <w:proofErr w:type="spellEnd"/>
-      <w:r>
-        <w:t>) than right skewed</w:t>
-      </w:r>
-    </w:p>
-    <w:p>
-      <w:pPr>
-        <w:pStyle w:val="ListParagraph"/>
-        <w:numPr>
-          <w:ilvl w:val="0"/>
-          <w:numId w:val="22"/>
-        </w:numPr>
-        <w:rPr>
-          <w:highlight w:val="yellow"/>
-        </w:rPr>
-      </w:pPr>
-      <w:r>
-        <w:rPr>
-          <w:highlight w:val="yellow"/>
-        </w:rPr>
-        <w:t>TODO: Insert R code to produce residual plots in appendix.</w:t>
-      </w:r>
-    </w:p>
-    <w:p/>
-    <w:p>
-      <w:pPr>
-        <w:pStyle w:val="ListParagraph"/>
-        <w:numPr>
-          <w:ilvl w:val="0"/>
-          <w:numId w:val="7"/>
-        </w:numPr>
-        <w:rPr>
-          <w:b/>
-          <w:bCs/>
-        </w:rPr>
-      </w:pPr>
-      <w:r>
-        <w:rPr>
-          <w:b/>
-          <w:bCs/>
-        </w:rPr>
-        <w:t xml:space="preserve">Add in-depth </w:t>
-      </w:r>
-      <w:r>
-        <w:rPr>
-          <w:b/>
-          <w:bCs/>
-        </w:rPr>
-        <w:t>diagnostics to illustrate the goodness of the model</w:t>
-      </w:r>
-      <w:r>
-        <w:rPr>
-          <w:b/>
-          <w:bCs/>
-        </w:rPr>
-        <w:t>.</w:t>
-      </w:r>
-    </w:p>
-    <w:p>
-      <w:pPr>
-        <w:rPr>
-          <w:highlight w:val="yellow"/>
-        </w:rPr>
-      </w:pPr>
-    </w:p>
-    <w:p>
-      <w:pPr>
-        <w:pStyle w:val="ListParagraph"/>
-        <w:numPr>
-          <w:ilvl w:val="0"/>
-          <w:numId w:val="17"/>
-        </w:numPr>
-      </w:pPr>
-      <w:r>
-        <w:t>Validate model</w:t>
-      </w:r>
-      <w:r>
-        <w:t xml:space="preserve"> soundness</w:t>
-      </w:r>
-    </w:p>
-    <w:p>
-      <w:pPr>
-        <w:pStyle w:val="ListParagraph"/>
-        <w:numPr>
-          <w:ilvl w:val="1"/>
-          <w:numId w:val="13"/>
-        </w:numPr>
-      </w:pPr>
-      <w:r>
-        <w:t xml:space="preserve">55/45 split between training and testing </w:t>
-      </w:r>
-      <w:r>
-        <w:sym w:font="Wingdings" w:char="F0DF"/>
-      </w:r>
-      <w:r>
-        <w:t xml:space="preserve"> should have </w:t>
-      </w:r>
-      <w:r>
-        <w:t>used 50/50</w:t>
-      </w:r>
-      <w:r>
-        <w:t xml:space="preserve"> split</w:t>
-      </w:r>
-    </w:p>
-    <w:p>
-      <w:pPr>
-        <w:pStyle w:val="ListParagraph"/>
-        <w:numPr>
-          <w:ilvl w:val="2"/>
-          <w:numId w:val="13"/>
-        </w:numPr>
-      </w:pPr>
-      <w:r>
-        <w:t>Check if mean of residuals = 0</w:t>
-      </w:r>
-    </w:p>
-    <w:p>
-      <w:pPr>
-        <w:pStyle w:val="ListParagraph"/>
-        <w:numPr>
-          <w:ilvl w:val="3"/>
-          <w:numId w:val="13"/>
-        </w:numPr>
-      </w:pPr>
-      <w:r>
-        <w:t>Mean of residual close to 0 is still good enough</w:t>
-      </w:r>
-    </w:p>
-    <w:p>
-      <w:pPr>
-        <w:pStyle w:val="ListParagraph"/>
-        <w:numPr>
-          <w:ilvl w:val="2"/>
-          <w:numId w:val="13"/>
-        </w:numPr>
-      </w:pPr>
-      <w:r>
-        <w:t>Check if histogram of residuals is approximately normal distributed</w:t>
-      </w:r>
-    </w:p>
-    <w:p>
-      <w:pPr>
-        <w:pStyle w:val="ListParagraph"/>
-        <w:numPr>
-          <w:ilvl w:val="3"/>
-          <w:numId w:val="13"/>
-        </w:numPr>
-      </w:pPr>
-      <w:r>
-        <w:t>It is, by CLT</w:t>
-      </w:r>
-      <w:r>
-        <w:t xml:space="preserve"> (n = 199)</w:t>
-      </w:r>
-    </w:p>
-    <w:p>
-      <w:pPr>
-        <w:pStyle w:val="ListParagraph"/>
-        <w:numPr>
-          <w:ilvl w:val="1"/>
-          <w:numId w:val="13"/>
-        </w:numPr>
-      </w:pPr>
-      <w:r>
-        <w:t>Perform t-tests</w:t>
-      </w:r>
-      <w:r>
-        <w:t xml:space="preserve"> on residuals</w:t>
-      </w:r>
-      <w:r>
-        <w:t xml:space="preserve"> to see if mean of residual = 0</w:t>
-      </w:r>
-    </w:p>
-    <w:p>
-      <w:pPr>
-        <w:pStyle w:val="ListParagraph"/>
-        <w:numPr>
-          <w:ilvl w:val="2"/>
-          <w:numId w:val="13"/>
-        </w:numPr>
-      </w:pPr>
-      <w:r>
-        <w:t>Hypothesis:</w:t>
-      </w:r>
-    </w:p>
-    <w:p>
-      <w:pPr>
-        <w:pStyle w:val="ListParagraph"/>
-        <w:numPr>
-          <w:ilvl w:val="3"/>
-          <w:numId w:val="13"/>
-        </w:numPr>
-      </w:pPr>
-      <w:r>
-        <w:t>H0: mean = 0</w:t>
-      </w:r>
-    </w:p>
-    <w:p>
-      <w:pPr>
-        <w:pStyle w:val="ListParagraph"/>
-        <w:numPr>
-          <w:ilvl w:val="3"/>
-          <w:numId w:val="13"/>
-        </w:numPr>
-      </w:pPr>
-      <w:r>
-        <w:t xml:space="preserve">H1: </w:t>
-      </w:r>
-      <w:proofErr w:type="gramStart"/>
-      <w:r>
-        <w:t>mean !</w:t>
-      </w:r>
-      <w:proofErr w:type="gramEnd"/>
-      <w:r>
-        <w:t>= 0</w:t>
-      </w:r>
-    </w:p>
-    <w:p>
-      <w:pPr>
-        <w:pStyle w:val="ListParagraph"/>
-        <w:numPr>
-          <w:ilvl w:val="2"/>
-          <w:numId w:val="13"/>
-        </w:numPr>
-      </w:pPr>
-      <w:r>
-        <w:t>Results:</w:t>
-      </w:r>
-    </w:p>
-    <w:p>
-      <w:pPr>
-        <w:pStyle w:val="ListParagraph"/>
-        <w:numPr>
-          <w:ilvl w:val="3"/>
-          <w:numId w:val="13"/>
-        </w:numPr>
-      </w:pPr>
-      <w:r>
-        <w:t>t-value = -0.26242</w:t>
-      </w:r>
-    </w:p>
-    <w:p>
-      <w:pPr>
-        <w:pStyle w:val="ListParagraph"/>
-        <w:numPr>
-          <w:ilvl w:val="3"/>
-          <w:numId w:val="13"/>
-        </w:numPr>
-      </w:pPr>
-      <w:r>
-        <w:t>p-value = 0.7938</w:t>
-      </w:r>
-    </w:p>
-    <w:p>
-      <w:pPr>
-        <w:pStyle w:val="ListParagraph"/>
-        <w:numPr>
-          <w:ilvl w:val="4"/>
-          <w:numId w:val="13"/>
-        </w:numPr>
-      </w:pPr>
-      <w:r>
-        <w:t>need p-value &lt; 0.05 to reject H0 (</w:t>
-      </w:r>
-      <w:proofErr w:type="gramStart"/>
-      <w:r>
-        <w:t>mean !</w:t>
-      </w:r>
-      <w:proofErr w:type="gramEnd"/>
-      <w:r>
-        <w:t>= 0)</w:t>
-      </w:r>
-    </w:p>
-    <w:p>
-      <w:pPr>
-        <w:pStyle w:val="ListParagraph"/>
-        <w:numPr>
-          <w:ilvl w:val="3"/>
-          <w:numId w:val="13"/>
-        </w:numPr>
-      </w:pPr>
-      <w:r>
-        <w:t>95% CI</w:t>
-      </w:r>
-      <w:r>
-        <w:t xml:space="preserve"> for mean </w:t>
-      </w:r>
-      <w:proofErr w:type="spellStart"/>
-      <w:r>
-        <w:t>resdiuals</w:t>
-      </w:r>
-      <w:proofErr w:type="spellEnd"/>
-      <w:r>
-        <w:t>: (-0.4510668, 0.3462948)</w:t>
-      </w:r>
-    </w:p>
-    <w:p>
-      <w:pPr>
-        <w:pStyle w:val="ListParagraph"/>
-        <w:numPr>
-          <w:ilvl w:val="4"/>
-          <w:numId w:val="13"/>
-        </w:numPr>
-      </w:pPr>
-      <w:r>
-        <w:t xml:space="preserve"> 0 is in CI</w:t>
-      </w:r>
-      <w:r>
-        <w:t xml:space="preserve"> </w:t>
-      </w:r>
-      <w:r>
-        <w:sym w:font="Wingdings" w:char="F0DF"/>
-      </w:r>
-      <w:r>
-        <w:t xml:space="preserve"> fail to reject H0</w:t>
-      </w:r>
-      <w:r>
-        <w:t xml:space="preserve"> </w:t>
-      </w:r>
-      <w:r>
-        <w:t>(</w:t>
-      </w:r>
-      <w:r>
-        <w:t>mean = 0</w:t>
-      </w:r>
-      <w:r>
-        <w:t>)</w:t>
-      </w:r>
-    </w:p>
-    <w:p>
-      <w:pPr>
-        <w:pStyle w:val="ListParagraph"/>
-        <w:numPr>
-          <w:ilvl w:val="1"/>
-          <w:numId w:val="13"/>
-        </w:numPr>
-      </w:pPr>
-      <w:r>
-        <w:t xml:space="preserve">Find 95% </w:t>
-      </w:r>
-      <w:r>
-        <w:t>CI</w:t>
-      </w:r>
-      <w:r>
-        <w:t xml:space="preserve"> for each </w:t>
-      </w:r>
-      <w:r>
-        <w:t>(numerical) predictor variable</w:t>
-      </w:r>
-    </w:p>
-    <w:p>
-      <w:pPr>
-        <w:pStyle w:val="ListParagraph"/>
-        <w:numPr>
-          <w:ilvl w:val="2"/>
-          <w:numId w:val="13"/>
-        </w:numPr>
-      </w:pPr>
-      <w:proofErr w:type="spellStart"/>
-      <w:proofErr w:type="gramStart"/>
-      <w:r>
-        <w:t>lm</w:t>
-      </w:r>
-      <w:proofErr w:type="spellEnd"/>
-      <w:r>
-        <w:t>(</w:t>
-      </w:r>
-      <w:proofErr w:type="gramEnd"/>
-      <w:r>
-        <w:t>) output already tells you whether they’re significant</w:t>
-      </w:r>
-      <w:r>
-        <w:t xml:space="preserve"> (whether</w:t>
-      </w:r>
-      <w:r>
-        <w:t xml:space="preserve"> or not</w:t>
-      </w:r>
-      <w:r>
-        <w:t xml:space="preserve"> to reject H0)</w:t>
-      </w:r>
-      <w:r>
-        <w:t xml:space="preserve"> </w:t>
-      </w:r>
-      <w:r>
-        <w:sym w:font="Wingdings" w:char="F0DF"/>
-      </w:r>
-      <w:r>
-        <w:t xml:space="preserve"> p values</w:t>
-      </w:r>
-      <w:r>
-        <w:t xml:space="preserve"> </w:t>
-      </w:r>
-      <w:r>
-        <w:t>shoul</w:t>
-      </w:r>
-      <w:r>
-        <w:t>d</w:t>
-      </w:r>
-      <w:r>
-        <w:t xml:space="preserve"> be </w:t>
-      </w:r>
-      <w:r>
-        <w:t>&lt; 0.05</w:t>
-      </w:r>
-    </w:p>
-    <w:p>
-      <w:pPr>
-        <w:rPr>
-          <w:highlight w:val="yellow"/>
-        </w:rPr>
-      </w:pPr>
-    </w:p>
-    <w:p>
-      <w:pPr>
-        <w:rPr>
-          <w:b/>
-          <w:bCs/>
-        </w:rPr>
-      </w:pPr>
-      <w:r>
-        <w:rPr>
-          <w:b/>
-          <w:bCs/>
-        </w:rPr>
-        <w:br w:type="page"/>
-      </w:r>
-      <w:r>
-        <w:rPr>
-          <w:b/>
-          <w:bCs/>
-        </w:rPr>
-        <w:lastRenderedPageBreak/>
-        <w:t>Conclusion</w:t>
-      </w:r>
-    </w:p>
-    <w:p/>
-    <w:p>
-      <w:pPr>
-        <w:pStyle w:val="ListParagraph"/>
-        <w:numPr>
-          <w:ilvl w:val="0"/>
-          <w:numId w:val="4"/>
-        </w:numPr>
-        <w:rPr>
-          <w:b/>
-          <w:bCs/>
-        </w:rPr>
-      </w:pPr>
-      <w:r>
-        <w:rPr>
-          <w:b/>
-          <w:bCs/>
-        </w:rPr>
-        <w:t xml:space="preserve">Explain why </w:t>
-      </w:r>
-      <w:r>
-        <w:rPr>
-          <w:b/>
-          <w:bCs/>
-        </w:rPr>
-        <w:t>model is useful in the context of the data</w:t>
-      </w:r>
-      <w:r>
-        <w:rPr>
-          <w:b/>
-          <w:bCs/>
-        </w:rPr>
-        <w:t>.</w:t>
-      </w:r>
-    </w:p>
-    <w:p/>
-    <w:p>
-      <w:pPr>
-        <w:pStyle w:val="ListParagraph"/>
-        <w:numPr>
-          <w:ilvl w:val="0"/>
-          <w:numId w:val="26"/>
-        </w:numPr>
-      </w:pPr>
-      <w:r>
-        <w:t>Recall that the p</w:t>
-      </w:r>
-      <w:r>
-        <w:t>urpose of the model is to see whether previous quiz scores, time spent thinking about COVID, and study time can predict future quiz scores.</w:t>
-      </w:r>
-    </w:p>
-    <w:p>
-      <w:pPr>
-        <w:pStyle w:val="ListParagraph"/>
-      </w:pPr>
-    </w:p>
-    <w:p>
-      <w:pPr>
-        <w:pStyle w:val="ListParagraph"/>
-        <w:numPr>
-          <w:ilvl w:val="0"/>
-          <w:numId w:val="4"/>
-        </w:numPr>
-        <w:rPr>
-          <w:b/>
-          <w:bCs/>
-        </w:rPr>
-      </w:pPr>
-      <w:r>
-        <w:rPr>
-          <w:b/>
-          <w:bCs/>
-        </w:rPr>
-        <w:t xml:space="preserve">Interpret </w:t>
-      </w:r>
-      <w:r>
-        <w:rPr>
-          <w:b/>
-          <w:bCs/>
-        </w:rPr>
-        <w:t>final model in non-techn</w:t>
-      </w:r>
-      <w:r>
-        <w:rPr>
-          <w:b/>
-          <w:bCs/>
-        </w:rPr>
-        <w:t>i</w:t>
-      </w:r>
-      <w:r>
-        <w:rPr>
-          <w:b/>
-          <w:bCs/>
-        </w:rPr>
-        <w:t>cal language (i.e., explain how the variables work, discuss predictions)</w:t>
-      </w:r>
-    </w:p>
-    <w:p>
-      <w:pPr>
-        <w:rPr>
-          <w:highlight w:val="yellow"/>
-        </w:rPr>
-      </w:pPr>
-    </w:p>
-    <w:p>
-      <w:pPr>
-        <w:pStyle w:val="ListParagraph"/>
-        <w:numPr>
-          <w:ilvl w:val="0"/>
-          <w:numId w:val="26"/>
-        </w:numPr>
-      </w:pPr>
-      <w:r>
-        <w:t xml:space="preserve">The model </w:t>
-      </w:r>
-      <w:r>
-        <w:t>suggests</w:t>
-      </w:r>
-      <w:r>
-        <w:t xml:space="preserve"> strong evidence </w:t>
-      </w:r>
-      <w:r>
-        <w:t xml:space="preserve">of </w:t>
-      </w:r>
-      <w:r>
-        <w:t xml:space="preserve">a </w:t>
-      </w:r>
-      <w:r>
-        <w:t>relationship between:</w:t>
-      </w:r>
-    </w:p>
-    <w:p>
-      <w:pPr>
-        <w:pStyle w:val="ListParagraph"/>
-        <w:numPr>
-          <w:ilvl w:val="0"/>
-          <w:numId w:val="18"/>
-        </w:numPr>
-      </w:pPr>
-      <w:r>
-        <w:t>Q</w:t>
-      </w:r>
-      <w:r>
-        <w:t>uiz 3</w:t>
-      </w:r>
-      <w:r>
-        <w:t xml:space="preserve"> score: </w:t>
-      </w:r>
-      <w:r>
-        <w:t>positive relationship</w:t>
-      </w:r>
-    </w:p>
-    <w:p>
-      <w:pPr>
-        <w:pStyle w:val="ListParagraph"/>
-        <w:numPr>
-          <w:ilvl w:val="1"/>
-          <w:numId w:val="27"/>
-        </w:numPr>
-      </w:pPr>
-      <w:r>
-        <w:t>Q</w:t>
-      </w:r>
-      <w:r>
-        <w:t xml:space="preserve">uiz 3 </w:t>
-      </w:r>
-      <w:r>
-        <w:t xml:space="preserve">is </w:t>
-      </w:r>
-      <w:r>
-        <w:t>closer to quiz 4 in difficulty</w:t>
-      </w:r>
-      <w:r>
-        <w:t xml:space="preserve"> because </w:t>
-      </w:r>
-      <w:r>
-        <w:t xml:space="preserve">students </w:t>
-      </w:r>
-      <w:r>
-        <w:t>are</w:t>
-      </w:r>
-      <w:r>
-        <w:t xml:space="preserve"> used to </w:t>
-      </w:r>
-      <w:r>
-        <w:t xml:space="preserve">online </w:t>
-      </w:r>
-      <w:r>
-        <w:t xml:space="preserve">Quercus </w:t>
-      </w:r>
-      <w:r>
-        <w:t>quiz format</w:t>
-      </w:r>
-    </w:p>
-    <w:p>
-      <w:pPr>
-        <w:pStyle w:val="ListParagraph"/>
-        <w:numPr>
-          <w:ilvl w:val="1"/>
-          <w:numId w:val="27"/>
-        </w:numPr>
-      </w:pPr>
-      <w:r>
-        <w:t>B</w:t>
-      </w:r>
-      <w:r>
-        <w:t>etter understanding of rounding rules</w:t>
-      </w:r>
-    </w:p>
-    <w:p>
-      <w:pPr>
-        <w:pStyle w:val="ListParagraph"/>
-        <w:numPr>
-          <w:ilvl w:val="1"/>
-          <w:numId w:val="27"/>
-        </w:numPr>
-      </w:pPr>
-      <w:r>
-        <w:t xml:space="preserve">Students </w:t>
-      </w:r>
-      <w:r>
-        <w:t xml:space="preserve">study more </w:t>
-      </w:r>
-      <w:r>
-        <w:t>for quizzes t</w:t>
-      </w:r>
-      <w:r>
-        <w:t>o better prepare for them</w:t>
-      </w:r>
-    </w:p>
-    <w:p>
-      <w:pPr>
-        <w:pStyle w:val="ListParagraph"/>
-        <w:numPr>
-          <w:ilvl w:val="0"/>
-          <w:numId w:val="18"/>
-        </w:numPr>
-      </w:pPr>
-      <w:r>
-        <w:t>(</w:t>
-      </w:r>
-      <w:r>
-        <w:t>STA</w:t>
-      </w:r>
-      <w:r>
-        <w:t>302</w:t>
-      </w:r>
-      <w:r>
-        <w:t>W1</w:t>
-      </w:r>
-      <w:r>
-        <w:t xml:space="preserve">, </w:t>
-      </w:r>
-      <w:r>
-        <w:t>STA</w:t>
-      </w:r>
-      <w:r>
-        <w:t>302</w:t>
-      </w:r>
-      <w:r>
-        <w:t>W</w:t>
-      </w:r>
-      <w:r>
-        <w:t>2),</w:t>
-      </w:r>
-      <w:r>
-        <w:t xml:space="preserve"> </w:t>
-      </w:r>
-      <w:r>
-        <w:t>(</w:t>
-      </w:r>
-      <w:r>
-        <w:t>STA</w:t>
-      </w:r>
-      <w:r>
-        <w:t>302</w:t>
-      </w:r>
-      <w:r>
-        <w:t>W</w:t>
-      </w:r>
-      <w:r>
-        <w:t xml:space="preserve">2, </w:t>
-      </w:r>
-      <w:r>
-        <w:t>STA3</w:t>
-      </w:r>
-      <w:r>
-        <w:t>02</w:t>
-      </w:r>
-      <w:r>
-        <w:t>W</w:t>
-      </w:r>
-      <w:r>
-        <w:t>3), (</w:t>
-      </w:r>
-      <w:r>
-        <w:t>STA</w:t>
-      </w:r>
-      <w:r>
-        <w:t>302</w:t>
-      </w:r>
-      <w:r>
-        <w:t>W</w:t>
-      </w:r>
-      <w:r>
-        <w:t xml:space="preserve">3, </w:t>
-      </w:r>
-      <w:r>
-        <w:t>STA</w:t>
-      </w:r>
-      <w:r>
-        <w:t>302</w:t>
-      </w:r>
-      <w:r>
-        <w:t>W4</w:t>
-      </w:r>
-      <w:r>
-        <w:t xml:space="preserve">) covariates: </w:t>
-      </w:r>
-      <w:r>
-        <w:t>increase in study times between consecutive weeks (</w:t>
-      </w:r>
-      <w:r>
-        <w:t>W</w:t>
-      </w:r>
-      <w:r>
-        <w:t xml:space="preserve">1 -&gt; </w:t>
-      </w:r>
-      <w:r>
-        <w:t>W</w:t>
-      </w:r>
-      <w:r>
-        <w:t xml:space="preserve">2 -&gt; </w:t>
-      </w:r>
-      <w:r>
-        <w:t>W</w:t>
-      </w:r>
-      <w:r>
-        <w:t xml:space="preserve">3 -&gt; </w:t>
-      </w:r>
-      <w:r>
-        <w:t>W</w:t>
-      </w:r>
-      <w:r>
-        <w:t>4)</w:t>
-      </w:r>
-      <w:r>
-        <w:t>: positive relationship</w:t>
-      </w:r>
-    </w:p>
-    <w:p>
-      <w:pPr>
-        <w:pStyle w:val="ListParagraph"/>
-        <w:numPr>
-          <w:ilvl w:val="1"/>
-          <w:numId w:val="28"/>
-        </w:numPr>
-      </w:pPr>
-      <w:r>
-        <w:t>It seems like studying earlier on in STA302H1 has the most impact on final grades, rather than studying later in the semester.</w:t>
-      </w:r>
-    </w:p>
-    <w:p>
-      <w:pPr>
-        <w:pStyle w:val="ListParagraph"/>
-        <w:numPr>
-          <w:ilvl w:val="1"/>
-          <w:numId w:val="28"/>
-        </w:numPr>
-      </w:pPr>
-      <w:r>
-        <w:t>Studying last minute is not effective (mass learning) compared to studying throughout the term (spaced learning).</w:t>
-      </w:r>
-    </w:p>
-    <w:p>
-      <w:pPr>
-        <w:pStyle w:val="ListParagraph"/>
-        <w:numPr>
-          <w:ilvl w:val="1"/>
-          <w:numId w:val="28"/>
-        </w:numPr>
-      </w:pPr>
-      <w:r>
-        <w:t>With spaced learning, your knowledge has time to “compound.”</w:t>
-      </w:r>
-    </w:p>
-    <w:p>
-      <w:pPr>
-        <w:pStyle w:val="ListParagraph"/>
-        <w:numPr>
-          <w:ilvl w:val="0"/>
-          <w:numId w:val="28"/>
-        </w:numPr>
-      </w:pPr>
-      <w:r>
-        <w:t>Ceteris paribus</w:t>
-      </w:r>
-      <w:r>
-        <w:t>, keeping all other variables constant.</w:t>
-      </w:r>
-    </w:p>
-    <w:p>
-      <w:pPr>
-        <w:pStyle w:val="ListParagraph"/>
-        <w:ind w:left="360"/>
-      </w:pPr>
-    </w:p>
-    <w:p>
-      <w:pPr>
-        <w:pStyle w:val="ListParagraph"/>
-        <w:numPr>
-          <w:ilvl w:val="0"/>
-          <w:numId w:val="4"/>
-        </w:numPr>
-        <w:rPr>
-          <w:b/>
-          <w:bCs/>
-        </w:rPr>
-      </w:pPr>
-      <w:r>
-        <w:rPr>
-          <w:b/>
-          <w:bCs/>
-        </w:rPr>
-        <w:t>Is the model generalizable?</w:t>
-      </w:r>
-      <w:r>
-        <w:rPr>
-          <w:b/>
-          <w:bCs/>
-        </w:rPr>
-        <w:t xml:space="preserve"> If not, di</w:t>
-      </w:r>
-      <w:r>
-        <w:rPr>
-          <w:b/>
-          <w:bCs/>
-        </w:rPr>
-        <w:t>scuss any limitations/problems remaining with the model, and how they might impact its use in the real world.</w:t>
-      </w:r>
-    </w:p>
-    <w:p>
-      <w:pPr>
-        <w:pStyle w:val="ListParagraph"/>
-        <w:ind w:left="360"/>
-        <w:rPr>
-          <w:b/>
-          <w:bCs/>
-        </w:rPr>
-      </w:pPr>
-    </w:p>
-    <w:p>
-      <w:pPr>
-        <w:pStyle w:val="ListParagraph"/>
-        <w:numPr>
-          <w:ilvl w:val="0"/>
-          <w:numId w:val="29"/>
-        </w:numPr>
-      </w:pPr>
-      <w:r>
-        <w:t>Not really.</w:t>
-      </w:r>
-    </w:p>
-    <w:p>
-      <w:pPr>
-        <w:pStyle w:val="ListParagraph"/>
-        <w:numPr>
-          <w:ilvl w:val="0"/>
-          <w:numId w:val="29"/>
-        </w:numPr>
-      </w:pPr>
-      <w:r>
-        <w:t>Only generalizable to online courses, not in-person courses</w:t>
-      </w:r>
-    </w:p>
-    <w:p>
-      <w:pPr>
-        <w:pStyle w:val="ListParagraph"/>
-        <w:numPr>
-          <w:ilvl w:val="0"/>
-          <w:numId w:val="29"/>
-        </w:numPr>
-      </w:pPr>
-      <w:r>
-        <w:t>Students may be in d</w:t>
-      </w:r>
-      <w:r>
-        <w:t xml:space="preserve">ifferent </w:t>
-      </w:r>
-      <w:r>
-        <w:t>time zones</w:t>
-      </w:r>
-      <w:r>
-        <w:t xml:space="preserve"> (by country)</w:t>
-      </w:r>
-    </w:p>
-    <w:p>
-      <w:pPr>
-        <w:pStyle w:val="ListParagraph"/>
-        <w:numPr>
-          <w:ilvl w:val="0"/>
-          <w:numId w:val="29"/>
-        </w:numPr>
-      </w:pPr>
-      <w:r>
-        <w:t>3</w:t>
-      </w:r>
-      <w:r>
-        <w:rPr>
-          <w:vertAlign w:val="superscript"/>
-        </w:rPr>
-        <w:t>rd</w:t>
-      </w:r>
-      <w:r>
-        <w:t xml:space="preserve"> year courses tend to perform better in general (</w:t>
-      </w:r>
-      <w:r>
-        <w:t>data 3</w:t>
-      </w:r>
-      <w:r>
-        <w:rPr>
-          <w:vertAlign w:val="superscript"/>
-        </w:rPr>
-        <w:t>rd</w:t>
-      </w:r>
-      <w:r>
-        <w:t xml:space="preserve"> year students tend to study more and fail less than 1</w:t>
-      </w:r>
-      <w:r>
-        <w:rPr>
-          <w:vertAlign w:val="superscript"/>
-        </w:rPr>
-        <w:t>st</w:t>
-      </w:r>
-      <w:r>
-        <w:t xml:space="preserve"> student)</w:t>
-      </w:r>
-    </w:p>
-    <w:p>
-      <w:pPr>
-        <w:pStyle w:val="ListParagraph"/>
-        <w:numPr>
-          <w:ilvl w:val="0"/>
-          <w:numId w:val="29"/>
-        </w:numPr>
-      </w:pPr>
-      <w:r>
-        <w:t>Missing predictor variables</w:t>
-      </w:r>
-      <w:r>
-        <w:t xml:space="preserve"> such as…</w:t>
-      </w:r>
-    </w:p>
-    <w:p>
-      <w:pPr>
-        <w:pStyle w:val="ListParagraph"/>
-        <w:numPr>
-          <w:ilvl w:val="1"/>
-          <w:numId w:val="29"/>
-        </w:numPr>
-      </w:pPr>
-      <w:r>
-        <w:t>Anxiety levels</w:t>
-      </w:r>
-    </w:p>
-    <w:p>
-      <w:pPr>
-        <w:pStyle w:val="ListParagraph"/>
-        <w:numPr>
-          <w:ilvl w:val="2"/>
-          <w:numId w:val="29"/>
-        </w:numPr>
-        <w:rPr>
-          <w:highlight w:val="yellow"/>
-        </w:rPr>
-      </w:pPr>
-      <w:r>
-        <w:rPr>
-          <w:highlight w:val="yellow"/>
-        </w:rPr>
-        <w:t xml:space="preserve">TODO: </w:t>
-      </w:r>
-      <w:r>
-        <w:rPr>
-          <w:highlight w:val="yellow"/>
-        </w:rPr>
-        <w:t>Studies show high anxiety impairs course performance</w:t>
-      </w:r>
-    </w:p>
-    <w:p>
-      <w:pPr>
-        <w:pStyle w:val="ListParagraph"/>
-        <w:numPr>
-          <w:ilvl w:val="2"/>
-          <w:numId w:val="29"/>
-        </w:numPr>
-        <w:rPr>
-          <w:highlight w:val="yellow"/>
-        </w:rPr>
-      </w:pPr>
-      <w:r>
-        <w:rPr>
-          <w:highlight w:val="yellow"/>
-        </w:rPr>
-        <w:t xml:space="preserve">TODO: </w:t>
-      </w:r>
-      <w:r>
-        <w:rPr>
-          <w:highlight w:val="yellow"/>
-        </w:rPr>
-        <w:t xml:space="preserve">Studies show high anxiety and </w:t>
-      </w:r>
-      <w:r>
-        <w:rPr>
-          <w:highlight w:val="yellow"/>
-        </w:rPr>
-        <w:t xml:space="preserve">more </w:t>
-      </w:r>
-      <w:r>
-        <w:rPr>
-          <w:highlight w:val="yellow"/>
-        </w:rPr>
-        <w:t>COVID</w:t>
-      </w:r>
-      <w:r>
-        <w:rPr>
-          <w:highlight w:val="yellow"/>
-        </w:rPr>
-        <w:t xml:space="preserve"> think time</w:t>
-      </w:r>
-    </w:p>
-    <w:p>
-      <w:pPr>
-        <w:pStyle w:val="ListParagraph"/>
-        <w:numPr>
-          <w:ilvl w:val="1"/>
-          <w:numId w:val="29"/>
-        </w:numPr>
-      </w:pPr>
-      <w:r>
-        <w:t>Numbers of hours of sleep</w:t>
-      </w:r>
-    </w:p>
-    <w:p>
-      <w:pPr>
-        <w:pStyle w:val="ListParagraph"/>
-        <w:numPr>
-          <w:ilvl w:val="2"/>
-          <w:numId w:val="29"/>
-        </w:numPr>
-        <w:rPr>
-          <w:highlight w:val="yellow"/>
-        </w:rPr>
-      </w:pPr>
-      <w:r>
-        <w:rPr>
-          <w:highlight w:val="yellow"/>
-        </w:rPr>
-        <w:t>TODO: Studies show moderate sleep improves course performance</w:t>
-      </w:r>
-    </w:p>
-    <w:p>
-      <w:pPr>
-        <w:pStyle w:val="ListParagraph"/>
-        <w:numPr>
-          <w:ilvl w:val="1"/>
-          <w:numId w:val="29"/>
-        </w:numPr>
-      </w:pPr>
-      <w:r>
-        <w:t>Number of hours of physical activity</w:t>
-      </w:r>
-    </w:p>
-    <w:p>
-      <w:pPr>
-        <w:pStyle w:val="ListParagraph"/>
-        <w:numPr>
-          <w:ilvl w:val="2"/>
-          <w:numId w:val="29"/>
-        </w:numPr>
-        <w:rPr>
-          <w:highlight w:val="yellow"/>
-        </w:rPr>
-      </w:pPr>
-      <w:r>
-        <w:rPr>
-          <w:highlight w:val="yellow"/>
-        </w:rPr>
-        <w:t xml:space="preserve">TODO: Studies show moderate </w:t>
-      </w:r>
-      <w:r>
-        <w:rPr>
-          <w:highlight w:val="yellow"/>
-        </w:rPr>
-        <w:t>exercise</w:t>
-      </w:r>
-      <w:r>
-        <w:rPr>
-          <w:highlight w:val="yellow"/>
-        </w:rPr>
-        <w:t xml:space="preserve"> improves course performance</w:t>
-      </w:r>
-    </w:p>
-    <w:p>
-      <w:pPr>
-        <w:pStyle w:val="ListParagraph"/>
-        <w:numPr>
-          <w:ilvl w:val="0"/>
-          <w:numId w:val="29"/>
-        </w:numPr>
-      </w:pPr>
-      <w:r>
-        <w:t>Despite of these limitations, further research may help inform us on benefits of study and COVID think times vs. quiz scores.</w:t>
-      </w:r>
-    </w:p>
-    <w:p>
-      <w:pPr>
-        <w:rPr>
-          <w:b/>
-          <w:bCs/>
-        </w:rPr>
-      </w:pPr>
-    </w:p>
-    <w:p>
-      <w:r>
-        <w:t>Limitations of Model</w:t>
-      </w:r>
-    </w:p>
-    <w:p/>
-    <w:p>
-      <w:pPr>
-        <w:pStyle w:val="ListParagraph"/>
-        <w:numPr>
-          <w:ilvl w:val="0"/>
-          <w:numId w:val="21"/>
-        </w:numPr>
-      </w:pPr>
-      <w:r>
-        <w:t>Missing data</w:t>
-      </w:r>
-    </w:p>
-    <w:p>
-      <w:pPr>
-        <w:pStyle w:val="ListParagraph"/>
-        <w:numPr>
-          <w:ilvl w:val="1"/>
-          <w:numId w:val="21"/>
-        </w:numPr>
-      </w:pPr>
-      <w:r>
-        <w:t>presence of NA values</w:t>
-      </w:r>
-    </w:p>
-    <w:p>
-      <w:pPr>
-        <w:pStyle w:val="ListParagraph"/>
-        <w:numPr>
-          <w:ilvl w:val="1"/>
-          <w:numId w:val="21"/>
-        </w:numPr>
-      </w:pPr>
-      <w:r>
-        <w:t>remove 28 dropped students, missing other survey data (country, covid hours, study hours)</w:t>
-      </w:r>
-    </w:p>
-    <w:p>
-      <w:pPr>
-        <w:pStyle w:val="ListParagraph"/>
-        <w:numPr>
-          <w:ilvl w:val="1"/>
-          <w:numId w:val="21"/>
-        </w:numPr>
-      </w:pPr>
-      <w:r>
-        <w:t>outliers?</w:t>
-      </w:r>
-    </w:p>
-    <w:p>
-      <w:pPr>
-        <w:pStyle w:val="ListParagraph"/>
-        <w:numPr>
-          <w:ilvl w:val="0"/>
-          <w:numId w:val="21"/>
-        </w:numPr>
-      </w:pPr>
-      <w:r>
-        <w:t>Sample size is roughly n = 200 people</w:t>
-      </w:r>
-    </w:p>
-    <w:p>
-      <w:pPr>
-        <w:pStyle w:val="ListParagraph"/>
-        <w:numPr>
-          <w:ilvl w:val="1"/>
-          <w:numId w:val="21"/>
-        </w:numPr>
-      </w:pPr>
-      <w:r>
-        <w:t>Excludes students who dropped STA302H1</w:t>
-      </w:r>
-    </w:p>
-    <w:p>
-      <w:pPr>
-        <w:pStyle w:val="ListParagraph"/>
-        <w:numPr>
-          <w:ilvl w:val="1"/>
-          <w:numId w:val="21"/>
-        </w:numPr>
-      </w:pPr>
-      <w:r>
-        <w:t>Blank entries and imputations for missing survey responses and missing quiz scores due to some students skipping quizzes</w:t>
-      </w:r>
-    </w:p>
-    <w:p>
-      <w:pPr>
-        <w:pStyle w:val="ListParagraph"/>
-        <w:numPr>
-          <w:ilvl w:val="0"/>
-          <w:numId w:val="21"/>
-        </w:numPr>
-      </w:pPr>
-      <w:r>
-        <w:t>R</w:t>
-      </w:r>
-      <w:r>
-        <w:t xml:space="preserve">2 and adjusted </w:t>
-      </w:r>
-      <w:r>
-        <w:t>R</w:t>
-      </w:r>
-      <w:r>
-        <w:t xml:space="preserve">2 </w:t>
-      </w:r>
-      <w:r>
-        <w:t>are relatively small.</w:t>
-      </w:r>
-    </w:p>
-    <w:p>
-      <w:pPr>
-        <w:pStyle w:val="ListParagraph"/>
-        <w:numPr>
-          <w:ilvl w:val="1"/>
-          <w:numId w:val="21"/>
-        </w:numPr>
-      </w:pPr>
-      <w:r>
-        <w:t>Maybe we could use a different model to improve R2 and adjusted R2 values?</w:t>
-      </w:r>
-    </w:p>
-    <w:p>
-      <w:pPr>
-        <w:pStyle w:val="ListParagraph"/>
-        <w:numPr>
-          <w:ilvl w:val="0"/>
-          <w:numId w:val="21"/>
-        </w:numPr>
-      </w:pPr>
-      <w:r>
-        <w:t>Time spent in STA302H1 during weeks 3 – 4 includes completing the mini assignments</w:t>
-      </w:r>
-    </w:p>
-    <w:p>
-      <w:pPr>
-        <w:pStyle w:val="ListParagraph"/>
-        <w:numPr>
-          <w:ilvl w:val="1"/>
-          <w:numId w:val="21"/>
-        </w:numPr>
-      </w:pPr>
-      <w:r>
-        <w:t>This explains why Weeks 3 – 4 STA302H1 study times may be slightly inflated</w:t>
-      </w:r>
-    </w:p>
-    <w:p/>
-    <w:p>
-      <w:pPr>
-        <w:pStyle w:val="ListParagraph"/>
-        <w:numPr>
-          <w:ilvl w:val="0"/>
-          <w:numId w:val="4"/>
-        </w:numPr>
-        <w:rPr>
-          <w:b/>
-          <w:bCs/>
-        </w:rPr>
-      </w:pPr>
-      <w:r>
-        <w:rPr>
-          <w:b/>
-          <w:bCs/>
-        </w:rPr>
-        <w:t>(BONUS) Suggest ways to improve your model.</w:t>
-      </w:r>
-    </w:p>
-    <w:p/>
-    <w:p>
-      <w:pPr>
-        <w:pStyle w:val="ListParagraph"/>
-        <w:numPr>
-          <w:ilvl w:val="0"/>
-          <w:numId w:val="2"/>
-        </w:numPr>
-      </w:pPr>
-      <w:r>
-        <w:t>Take median of 3 quiz scores?</w:t>
-      </w:r>
-    </w:p>
-    <w:p>
-      <w:pPr>
-        <w:pStyle w:val="ListParagraph"/>
-        <w:numPr>
-          <w:ilvl w:val="0"/>
-          <w:numId w:val="2"/>
-        </w:numPr>
-      </w:pPr>
-      <w:r>
-        <w:t>Take median of weeks 1 – 4 COVID hours?</w:t>
-      </w:r>
-    </w:p>
-    <w:p>
-      <w:pPr>
-        <w:pStyle w:val="ListParagraph"/>
-        <w:numPr>
-          <w:ilvl w:val="0"/>
-          <w:numId w:val="2"/>
-        </w:numPr>
-      </w:pPr>
-      <w:r>
-        <w:t>Take median of weeks 1 – 4 STA302H1 study hours?</w:t>
-      </w:r>
-    </w:p>
-    <w:p>
-      <w:pPr>
-        <w:pStyle w:val="ListParagraph"/>
-        <w:numPr>
-          <w:ilvl w:val="1"/>
-          <w:numId w:val="2"/>
-        </w:numPr>
-      </w:pPr>
-      <w:r>
-        <w:t>I can grab means and medians from the boxplots.</w:t>
-      </w:r>
-    </w:p>
-    <w:p>
-      <w:pPr>
-        <w:pStyle w:val="ListParagraph"/>
-        <w:numPr>
-          <w:ilvl w:val="1"/>
-          <w:numId w:val="2"/>
-        </w:numPr>
-      </w:pPr>
-      <w:r>
-        <w:t>Median is less prone to skew than mean.</w:t>
-      </w:r>
-    </w:p>
-    <w:p>
-      <w:pPr>
-        <w:pStyle w:val="ListParagraph"/>
-        <w:numPr>
-          <w:ilvl w:val="0"/>
-          <w:numId w:val="2"/>
-        </w:numPr>
-      </w:pPr>
-      <w:r>
-        <w:t>Introducing compositive variables</w:t>
-      </w:r>
-      <w:r>
-        <w:t xml:space="preserve"> </w:t>
-      </w:r>
-      <w:r>
-        <w:t>in model</w:t>
-      </w:r>
-    </w:p>
-    <w:p>
-      <w:pPr>
-        <w:pStyle w:val="ListParagraph"/>
-        <w:numPr>
-          <w:ilvl w:val="1"/>
-          <w:numId w:val="2"/>
-        </w:numPr>
-      </w:pPr>
-      <w:r>
-        <w:t>e</w:t>
-      </w:r>
-      <w:r>
-        <w:t>.g., anxiety + COVID + physical activity = happiness index</w:t>
-      </w:r>
-    </w:p>
-    <w:p>
-      <w:pPr>
-        <w:pStyle w:val="ListParagraph"/>
-        <w:numPr>
-          <w:ilvl w:val="0"/>
-          <w:numId w:val="2"/>
-        </w:numPr>
-      </w:pPr>
-      <w:r>
-        <w:t>Perhaps use empirical research to propose some more new terms to improve model</w:t>
-      </w:r>
-    </w:p>
-    <w:p>
-      <w:pPr>
-        <w:rPr>
-          <w:highlight w:val="yellow"/>
-        </w:rPr>
-      </w:pPr>
-    </w:p>
-    <w:p>
-      <w:r>
-        <w:t>Possible model improvements</w:t>
-      </w:r>
-    </w:p>
-    <w:p>
-      <w:pPr>
-        <w:pStyle w:val="ListParagraph"/>
-        <w:numPr>
-          <w:ilvl w:val="0"/>
-          <w:numId w:val="10"/>
-        </w:numPr>
-      </w:pPr>
-      <w:r>
-        <w:t>Covid = high stress</w:t>
-      </w:r>
-    </w:p>
-    <w:p>
-      <w:pPr>
-        <w:pStyle w:val="ListParagraph"/>
-        <w:numPr>
-          <w:ilvl w:val="0"/>
-          <w:numId w:val="10"/>
-        </w:numPr>
-      </w:pPr>
-      <w:r>
-        <w:t>Hours of sleep = predict stress + quiz grades</w:t>
-      </w:r>
-    </w:p>
-    <w:p>
-      <w:pPr>
-        <w:pStyle w:val="ListParagraph"/>
-        <w:numPr>
-          <w:ilvl w:val="0"/>
-          <w:numId w:val="10"/>
-        </w:numPr>
-      </w:pPr>
-      <w:r>
-        <w:t>Add country back to predict time zone = sleep schedule = hours of sleep (in original data, Mongolia was only significant country)</w:t>
-      </w:r>
-    </w:p>
-    <w:p>
-      <w:pPr>
-        <w:pStyle w:val="ListParagraph"/>
-        <w:numPr>
-          <w:ilvl w:val="0"/>
-          <w:numId w:val="10"/>
-        </w:numPr>
-      </w:pPr>
-      <w:r>
-        <w:t xml:space="preserve">Social time = might increase study time, reduces covid time, </w:t>
-      </w:r>
-    </w:p>
-    <w:p>
-      <w:pPr>
-        <w:pStyle w:val="ListParagraph"/>
-        <w:numPr>
-          <w:ilvl w:val="0"/>
-          <w:numId w:val="10"/>
-        </w:numPr>
-      </w:pPr>
-      <w:r>
-        <w:t>Physical activity = predict stress + increase study time + reduce covid time (cite studies)</w:t>
-      </w:r>
-    </w:p>
-    <w:p>
-      <w:pPr>
-        <w:pStyle w:val="ListParagraph"/>
-        <w:numPr>
-          <w:ilvl w:val="1"/>
-          <w:numId w:val="10"/>
-        </w:numPr>
-        <w:rPr>
-          <w:highlight w:val="yellow"/>
-        </w:rPr>
-      </w:pPr>
-      <w:r>
-        <w:rPr>
-          <w:highlight w:val="yellow"/>
-        </w:rPr>
-        <w:t>Read title scholastic paper and cite, don’t read whole thing, introductions</w:t>
-      </w:r>
-    </w:p>
-    <w:p>
-      <w:pPr>
-        <w:pStyle w:val="ListParagraph"/>
-        <w:numPr>
-          <w:ilvl w:val="0"/>
-          <w:numId w:val="10"/>
-        </w:numPr>
-        <w:rPr>
-          <w:strike/>
-        </w:rPr>
-      </w:pPr>
-      <w:r>
-        <w:rPr>
-          <w:strike/>
-        </w:rPr>
-        <w:t>Large sample size?</w:t>
-      </w:r>
-      <w:r>
-        <w:rPr>
-          <w:strike/>
-        </w:rPr>
-        <w:t xml:space="preserve"> </w:t>
-      </w:r>
-      <w:r>
-        <w:t xml:space="preserve">n </w:t>
-      </w:r>
-      <w:r>
-        <w:t xml:space="preserve">= 199 is a good </w:t>
-      </w:r>
-      <w:r>
-        <w:t xml:space="preserve">enough </w:t>
-      </w:r>
-      <w:r>
-        <w:t>sample size</w:t>
-      </w:r>
-    </w:p>
-    <w:p>
-      <w:pPr>
-        <w:rPr>
-          <w:b/>
-          <w:bCs/>
-        </w:rPr>
       </w:pPr>
     </w:p>
     <w:p>
@@ -6321,23 +6143,7 @@
         </w:numPr>
       </w:pPr>
       <w:r>
-        <w:t xml:space="preserve">Anxiety may influence quiz scores and assignment performance because it affects cognitive performance – brain may </w:t>
-      </w:r>
-      <w:proofErr w:type="spellStart"/>
-      <w:r>
-        <w:t>hyperfocus</w:t>
-      </w:r>
-      <w:proofErr w:type="spellEnd"/>
-      <w:r>
-        <w:t xml:space="preserve"> (fixation) or </w:t>
-      </w:r>
-      <w:proofErr w:type="spellStart"/>
-      <w:r>
-        <w:t>hypofocus</w:t>
-      </w:r>
-      <w:proofErr w:type="spellEnd"/>
-      <w:r>
-        <w:t xml:space="preserve"> (distraction) – fight or flight, focus on survival (not dying of COVID-19) rather than thriving (succeeding in STA302H1)</w:t>
+        <w:t>Anxiety may influence quiz scores and assignment performance because it affects cognitive performance – brain may hyperfocus (fixation) or hypofocus (distraction) – fight or flight, focus on survival (not dying of COVID-19) rather than thriving (succeeding in STA302H1)</w:t>
       </w:r>
     </w:p>
     <w:p>
@@ -6783,43 +6589,7 @@
         <w:rPr>
           <w:highlight w:val="yellow"/>
         </w:rPr>
-        <w:t xml:space="preserve">TODO: Show </w:t>
-      </w:r>
-      <w:proofErr w:type="spellStart"/>
-      <w:r>
-        <w:rPr>
-          <w:highlight w:val="yellow"/>
-        </w:rPr>
-        <w:t>gtsummary</w:t>
-      </w:r>
-      <w:proofErr w:type="spellEnd"/>
-      <w:r>
-        <w:rPr>
-          <w:highlight w:val="yellow"/>
-        </w:rPr>
-        <w:t xml:space="preserve"> of </w:t>
-      </w:r>
-      <w:proofErr w:type="spellStart"/>
-      <w:proofErr w:type="gramStart"/>
-      <w:r>
-        <w:rPr>
-          <w:highlight w:val="yellow"/>
-        </w:rPr>
-        <w:t>lm</w:t>
-      </w:r>
-      <w:proofErr w:type="spellEnd"/>
-      <w:r>
-        <w:rPr>
-          <w:highlight w:val="yellow"/>
-        </w:rPr>
-        <w:t>(</w:t>
-      </w:r>
-      <w:proofErr w:type="gramEnd"/>
-      <w:r>
-        <w:rPr>
-          <w:highlight w:val="yellow"/>
-        </w:rPr>
-        <w:t>) output, showing significant and non-significant variables at the 5% significance level</w:t>
+        <w:t>TODO: Show gtsummary of lm() output, showing significant and non-significant variables at the 5% significance level</w:t>
       </w:r>
       <w:r>
         <w:rPr>
@@ -6898,13 +6668,7 @@
         <w:t>shows a right skewed distribution in weeks 1 – 4 for variable X</w:t>
       </w:r>
       <w:r>
-        <w:t xml:space="preserve">, so </w:t>
-      </w:r>
-      <w:r>
-        <w:t>mean &gt; median</w:t>
-      </w:r>
-      <w:r>
-        <w:t>.</w:t>
+        <w:t>, so mean &gt; median.</w:t>
       </w:r>
     </w:p>
     <w:p>

--- a/STA302H1 -- Report Outline.docx
+++ b/STA302H1 -- Report Outline.docx
@@ -4125,7 +4125,13 @@
         </w:numPr>
       </w:pPr>
       <w:r>
-        <w:t>need p-value &lt; 0.05 to reject H0 (mean != 0)</w:t>
+        <w:t>fail to reject H0</w:t>
+      </w:r>
+      <w:r>
+        <w:t xml:space="preserve">, since we need </w:t>
+      </w:r>
+      <w:r>
+        <w:t>p-value &lt; 0.05 to reject H0 (mean != 0)</w:t>
       </w:r>
     </w:p>
     <w:p>
@@ -4140,7 +4146,10 @@
         <w:t>95% CI</w:t>
       </w:r>
       <w:r>
-        <w:t xml:space="preserve"> for mean resdiuals</w:t>
+        <w:t xml:space="preserve"> for mean res</w:t>
+      </w:r>
+      <w:r>
+        <w:t>iduals</w:t>
       </w:r>
       <w:r>
         <w:t>: (-0.4510668, 0.3462948)</w:t>

--- a/STA302H1 -- Report Outline.docx
+++ b/STA302H1 -- Report Outline.docx
@@ -819,7 +819,15 @@
       </w:pPr>
       <w:commentRangeStart w:id="1"/>
       <w:r>
-        <w:t>Capitalize “canada”</w:t>
+        <w:t>Capitalize “</w:t>
+      </w:r>
+      <w:proofErr w:type="spellStart"/>
+      <w:r>
+        <w:t>canada</w:t>
+      </w:r>
+      <w:proofErr w:type="spellEnd"/>
+      <w:r>
+        <w:t>”</w:t>
       </w:r>
       <w:r>
         <w:t xml:space="preserve"> and “china”</w:t>
@@ -1527,7 +1535,14 @@
         <w:rPr>
           <w:highlight w:val="yellow"/>
         </w:rPr>
-        <w:t xml:space="preserve"> of model</w:t>
+        <w:t xml:space="preserve"> of </w:t>
+      </w:r>
+      <w:proofErr w:type="gramStart"/>
+      <w:r>
+        <w:rPr>
+          <w:highlight w:val="yellow"/>
+        </w:rPr>
+        <w:t>model</w:t>
       </w:r>
       <w:r>
         <w:rPr>
@@ -1535,6 +1550,7 @@
         </w:rPr>
         <w:t>?</w:t>
       </w:r>
+      <w:proofErr w:type="gramEnd"/>
       <w:r>
         <w:rPr>
           <w:highlight w:val="yellow"/>
@@ -1892,8 +1908,13 @@
             <w:tcW w:w="2127" w:type="dxa"/>
           </w:tcPr>
           <w:p>
+            <w:proofErr w:type="gramStart"/>
             <w:r>
-              <w:t>COVID..hours.W1</w:t>
+              <w:t>COVID..</w:t>
+            </w:r>
+            <w:proofErr w:type="gramEnd"/>
+            <w:r>
+              <w:t>hours.W1</w:t>
             </w:r>
           </w:p>
         </w:tc>
@@ -1936,8 +1957,13 @@
             <w:tcW w:w="2127" w:type="dxa"/>
           </w:tcPr>
           <w:p>
+            <w:proofErr w:type="gramStart"/>
             <w:r>
-              <w:t>COVID..hours.W2</w:t>
+              <w:t>COVID..</w:t>
+            </w:r>
+            <w:proofErr w:type="gramEnd"/>
+            <w:r>
+              <w:t>hours.W2</w:t>
             </w:r>
           </w:p>
         </w:tc>
@@ -1980,8 +2006,13 @@
             <w:tcW w:w="2127" w:type="dxa"/>
           </w:tcPr>
           <w:p>
+            <w:proofErr w:type="gramStart"/>
             <w:r>
-              <w:t>COVID..hours.W3</w:t>
+              <w:t>COVID..</w:t>
+            </w:r>
+            <w:proofErr w:type="gramEnd"/>
+            <w:r>
+              <w:t>hours.W3</w:t>
             </w:r>
           </w:p>
         </w:tc>
@@ -2018,8 +2049,13 @@
             <w:tcW w:w="2127" w:type="dxa"/>
           </w:tcPr>
           <w:p>
+            <w:proofErr w:type="gramStart"/>
             <w:r>
-              <w:t>COVID..hours.W4</w:t>
+              <w:t>COVID..</w:t>
+            </w:r>
+            <w:proofErr w:type="gramEnd"/>
+            <w:r>
+              <w:t>hours.W4</w:t>
             </w:r>
           </w:p>
         </w:tc>
@@ -2057,7 +2093,15 @@
           </w:tcPr>
           <w:p>
             <w:r>
-              <w:t>STA302..hours.W1</w:t>
+              <w:t>STA</w:t>
+            </w:r>
+            <w:proofErr w:type="gramStart"/>
+            <w:r>
+              <w:t>302..</w:t>
+            </w:r>
+            <w:proofErr w:type="gramEnd"/>
+            <w:r>
+              <w:t>hours.W1</w:t>
             </w:r>
           </w:p>
         </w:tc>
@@ -2089,7 +2133,15 @@
           </w:tcPr>
           <w:p>
             <w:r>
-              <w:t>STA302..hours.W2</w:t>
+              <w:t>STA</w:t>
+            </w:r>
+            <w:proofErr w:type="gramStart"/>
+            <w:r>
+              <w:t>302..</w:t>
+            </w:r>
+            <w:proofErr w:type="gramEnd"/>
+            <w:r>
+              <w:t>hours.W2</w:t>
             </w:r>
           </w:p>
         </w:tc>
@@ -2121,7 +2173,15 @@
           </w:tcPr>
           <w:p>
             <w:r>
-              <w:t>STA302..hours.W3</w:t>
+              <w:t>STA</w:t>
+            </w:r>
+            <w:proofErr w:type="gramStart"/>
+            <w:r>
+              <w:t>302..</w:t>
+            </w:r>
+            <w:proofErr w:type="gramEnd"/>
+            <w:r>
+              <w:t>hours.W3</w:t>
             </w:r>
           </w:p>
         </w:tc>
@@ -2156,7 +2216,15 @@
           </w:tcPr>
           <w:p>
             <w:r>
-              <w:t>STA302..hours.W4</w:t>
+              <w:t>STA</w:t>
+            </w:r>
+            <w:proofErr w:type="gramStart"/>
+            <w:r>
+              <w:t>302..</w:t>
+            </w:r>
+            <w:proofErr w:type="gramEnd"/>
+            <w:r>
+              <w:t>hours.W4</w:t>
             </w:r>
           </w:p>
         </w:tc>
@@ -2248,6 +2316,7 @@
       <w:r>
         <w:t xml:space="preserve">Quiz_1_Score, </w:t>
       </w:r>
+      <w:proofErr w:type="gramStart"/>
       <w:r>
         <w:t>…</w:t>
       </w:r>
@@ -2257,6 +2326,7 @@
       <w:r>
         <w:t>,</w:t>
       </w:r>
+      <w:proofErr w:type="gramEnd"/>
       <w:r>
         <w:t xml:space="preserve"> Quiz_4_Score = grades on q</w:t>
       </w:r>
@@ -2490,11 +2560,29 @@
       <w:r>
         <w:t xml:space="preserve">Display </w:t>
       </w:r>
-      <w:r>
-        <w:t xml:space="preserve">lm() output of </w:t>
-      </w:r>
-      <w:r>
-        <w:t>linear model in nice table using gtsummary()</w:t>
+      <w:proofErr w:type="spellStart"/>
+      <w:proofErr w:type="gramStart"/>
+      <w:r>
+        <w:t>lm</w:t>
+      </w:r>
+      <w:proofErr w:type="spellEnd"/>
+      <w:r>
+        <w:t>(</w:t>
+      </w:r>
+      <w:proofErr w:type="gramEnd"/>
+      <w:r>
+        <w:t xml:space="preserve">) output of </w:t>
+      </w:r>
+      <w:r>
+        <w:t xml:space="preserve">linear model in nice table using </w:t>
+      </w:r>
+      <w:proofErr w:type="spellStart"/>
+      <w:r>
+        <w:t>gtsummary</w:t>
+      </w:r>
+      <w:proofErr w:type="spellEnd"/>
+      <w:r>
+        <w:t>()</w:t>
       </w:r>
     </w:p>
     <w:p>
@@ -3654,15 +3742,24 @@
           <w:b/>
           <w:bCs/>
         </w:rPr>
-        <w:t>Showing well fitted qqplot</w:t>
-      </w:r>
+        <w:t xml:space="preserve">Showing well fitted </w:t>
+      </w:r>
+      <w:proofErr w:type="spellStart"/>
       <w:r>
         <w:rPr>
           <w:b/>
           <w:bCs/>
         </w:rPr>
+        <w:t>qqplot</w:t>
+      </w:r>
+      <w:r>
+        <w:rPr>
+          <w:b/>
+          <w:bCs/>
+        </w:rPr>
         <w:t>s</w:t>
       </w:r>
+      <w:proofErr w:type="spellEnd"/>
     </w:p>
     <w:p>
       <w:pPr>
@@ -3789,8 +3886,13 @@
         </w:numPr>
       </w:pPr>
       <w:r>
-        <w:t>To check this, show points follow line closely in qqplot</w:t>
-      </w:r>
+        <w:t xml:space="preserve">To check this, show points follow line closely in </w:t>
+      </w:r>
+      <w:proofErr w:type="spellStart"/>
+      <w:r>
+        <w:t>qqplot</w:t>
+      </w:r>
+      <w:proofErr w:type="spellEnd"/>
     </w:p>
     <w:p>
       <w:pPr>
@@ -3813,7 +3915,15 @@
         </w:numPr>
       </w:pPr>
       <w:r>
-        <w:t>Report results of each assumption, along with residual plots, res. vs. fit, qqplot, location-scale plot, histogram of residuals</w:t>
+        <w:t xml:space="preserve">Report results of each assumption, along with residual plots, res. vs. fit, </w:t>
+      </w:r>
+      <w:proofErr w:type="spellStart"/>
+      <w:r>
+        <w:t>qqplot</w:t>
+      </w:r>
+      <w:proofErr w:type="spellEnd"/>
+      <w:r>
+        <w:t>, location-scale plot, histogram of residuals</w:t>
       </w:r>
     </w:p>
     <w:p>
@@ -3873,7 +3983,15 @@
         </w:numPr>
       </w:pPr>
       <w:r>
-        <w:t>model obeys A4: approximately normal -- slightly more left skewed (qqplot) than right skewed</w:t>
+        <w:t>model obeys A4: approximately normal -- slightly more left skewed (</w:t>
+      </w:r>
+      <w:proofErr w:type="spellStart"/>
+      <w:r>
+        <w:t>qqplot</w:t>
+      </w:r>
+      <w:proofErr w:type="spellEnd"/>
+      <w:r>
+        <w:t>) than right skewed</w:t>
       </w:r>
     </w:p>
     <w:p>
@@ -4077,7 +4195,15 @@
         </w:numPr>
       </w:pPr>
       <w:r>
-        <w:t>H1: mean != 0</w:t>
+        <w:t xml:space="preserve">H1: </w:t>
+      </w:r>
+      <w:proofErr w:type="gramStart"/>
+      <w:r>
+        <w:t>mean !</w:t>
+      </w:r>
+      <w:proofErr w:type="gramEnd"/>
+      <w:r>
+        <w:t>= 0</w:t>
       </w:r>
     </w:p>
     <w:p>
@@ -4131,7 +4257,15 @@
         <w:t xml:space="preserve">, since we need </w:t>
       </w:r>
       <w:r>
-        <w:t>p-value &lt; 0.05 to reject H0 (mean != 0)</w:t>
+        <w:t>p-value &lt; 0.05 to reject H0 (</w:t>
+      </w:r>
+      <w:proofErr w:type="gramStart"/>
+      <w:r>
+        <w:t>mean !</w:t>
+      </w:r>
+      <w:proofErr w:type="gramEnd"/>
+      <w:r>
+        <w:t>= 0)</w:t>
       </w:r>
     </w:p>
     <w:p>
@@ -4217,8 +4351,18 @@
           <w:numId w:val="13"/>
         </w:numPr>
       </w:pPr>
-      <w:r>
-        <w:t>lm() output already tells you whether they’re significant</w:t>
+      <w:proofErr w:type="spellStart"/>
+      <w:proofErr w:type="gramStart"/>
+      <w:r>
+        <w:t>lm</w:t>
+      </w:r>
+      <w:proofErr w:type="spellEnd"/>
+      <w:r>
+        <w:t>(</w:t>
+      </w:r>
+      <w:proofErr w:type="gramEnd"/>
+      <w:r>
+        <w:t>) output already tells you whether they’re significant</w:t>
       </w:r>
       <w:r>
         <w:t xml:space="preserve"> (whether</w:t>
@@ -4655,7 +4799,13 @@
         </w:numPr>
       </w:pPr>
       <w:r>
-        <w:t>Studying last minute is not effective (mass learning) compared to studying throughout the term (spaced learning).</w:t>
+        <w:t xml:space="preserve">Studying last minute is </w:t>
+      </w:r>
+      <w:r>
+        <w:t>less</w:t>
+      </w:r>
+      <w:r>
+        <w:t xml:space="preserve"> effective (mass learning) compared to studying throughout the term (spaced learning).</w:t>
       </w:r>
     </w:p>
     <w:p>
@@ -4792,25 +4942,10 @@
         <w:t xml:space="preserve"> year courses tend to perform better in general (</w:t>
       </w:r>
       <w:r>
-        <w:t>data 3</w:t>
-      </w:r>
-      <w:r>
-        <w:rPr>
-          <w:vertAlign w:val="superscript"/>
-        </w:rPr>
-        <w:t>rd</w:t>
-      </w:r>
-      <w:r>
-        <w:t xml:space="preserve"> year students tend to study more and fail less than 1</w:t>
-      </w:r>
-      <w:r>
-        <w:rPr>
-          <w:vertAlign w:val="superscript"/>
-        </w:rPr>
-        <w:t>st</w:t>
-      </w:r>
-      <w:r>
-        <w:t xml:space="preserve"> student)</w:t>
+        <w:t>3rd year students tend to study more for their courses and score higher on average on quizzes than 1st year students</w:t>
+      </w:r>
+      <w:r>
+        <w:t>)</w:t>
       </w:r>
     </w:p>
     <w:p>
@@ -4987,7 +5122,7 @@
         </w:numPr>
       </w:pPr>
       <w:r>
-        <w:t>Despite of these limitations, further research may help inform us on benefits of study and COVID think times vs. quiz scores.</w:t>
+        <w:t>Despite these limitations, further research may help inform us on benefits of study and COVID think times vs. quiz scores.</w:t>
       </w:r>
     </w:p>
     <w:p>
@@ -6152,7 +6287,23 @@
         </w:numPr>
       </w:pPr>
       <w:r>
-        <w:t>Anxiety may influence quiz scores and assignment performance because it affects cognitive performance – brain may hyperfocus (fixation) or hypofocus (distraction) – fight or flight, focus on survival (not dying of COVID-19) rather than thriving (succeeding in STA302H1)</w:t>
+        <w:t xml:space="preserve">Anxiety may influence quiz scores and assignment performance because it affects cognitive performance – brain may </w:t>
+      </w:r>
+      <w:proofErr w:type="spellStart"/>
+      <w:r>
+        <w:t>hyperfocus</w:t>
+      </w:r>
+      <w:proofErr w:type="spellEnd"/>
+      <w:r>
+        <w:t xml:space="preserve"> (fixation) or </w:t>
+      </w:r>
+      <w:proofErr w:type="spellStart"/>
+      <w:r>
+        <w:t>hypofocus</w:t>
+      </w:r>
+      <w:proofErr w:type="spellEnd"/>
+      <w:r>
+        <w:t xml:space="preserve"> (distraction) – fight or flight, focus on survival (not dying of COVID-19) rather than thriving (succeeding in STA302H1)</w:t>
       </w:r>
     </w:p>
     <w:p>
@@ -6598,7 +6749,43 @@
         <w:rPr>
           <w:highlight w:val="yellow"/>
         </w:rPr>
-        <w:t>TODO: Show gtsummary of lm() output, showing significant and non-significant variables at the 5% significance level</w:t>
+        <w:t xml:space="preserve">TODO: Show </w:t>
+      </w:r>
+      <w:proofErr w:type="spellStart"/>
+      <w:r>
+        <w:rPr>
+          <w:highlight w:val="yellow"/>
+        </w:rPr>
+        <w:t>gtsummary</w:t>
+      </w:r>
+      <w:proofErr w:type="spellEnd"/>
+      <w:r>
+        <w:rPr>
+          <w:highlight w:val="yellow"/>
+        </w:rPr>
+        <w:t xml:space="preserve"> of </w:t>
+      </w:r>
+      <w:proofErr w:type="spellStart"/>
+      <w:proofErr w:type="gramStart"/>
+      <w:r>
+        <w:rPr>
+          <w:highlight w:val="yellow"/>
+        </w:rPr>
+        <w:t>lm</w:t>
+      </w:r>
+      <w:proofErr w:type="spellEnd"/>
+      <w:r>
+        <w:rPr>
+          <w:highlight w:val="yellow"/>
+        </w:rPr>
+        <w:t>(</w:t>
+      </w:r>
+      <w:proofErr w:type="gramEnd"/>
+      <w:r>
+        <w:rPr>
+          <w:highlight w:val="yellow"/>
+        </w:rPr>
+        <w:t>) output, showing significant and non-significant variables at the 5% significance level</w:t>
       </w:r>
       <w:r>
         <w:rPr>

--- a/STA302H1 -- Report Outline.docx
+++ b/STA302H1 -- Report Outline.docx
@@ -819,15 +819,7 @@
       </w:pPr>
       <w:commentRangeStart w:id="1"/>
       <w:r>
-        <w:t>Capitalize “</w:t>
-      </w:r>
-      <w:proofErr w:type="spellStart"/>
-      <w:r>
-        <w:t>canada</w:t>
-      </w:r>
-      <w:proofErr w:type="spellEnd"/>
-      <w:r>
-        <w:t>”</w:t>
+        <w:t>Capitalize “canada”</w:t>
       </w:r>
       <w:r>
         <w:t xml:space="preserve"> and “china”</w:t>
@@ -1535,14 +1527,7 @@
         <w:rPr>
           <w:highlight w:val="yellow"/>
         </w:rPr>
-        <w:t xml:space="preserve"> of </w:t>
-      </w:r>
-      <w:proofErr w:type="gramStart"/>
-      <w:r>
-        <w:rPr>
-          <w:highlight w:val="yellow"/>
-        </w:rPr>
-        <w:t>model</w:t>
+        <w:t xml:space="preserve"> of model</w:t>
       </w:r>
       <w:r>
         <w:rPr>
@@ -1550,7 +1535,6 @@
         </w:rPr>
         <w:t>?</w:t>
       </w:r>
-      <w:proofErr w:type="gramEnd"/>
       <w:r>
         <w:rPr>
           <w:highlight w:val="yellow"/>
@@ -1908,13 +1892,8 @@
             <w:tcW w:w="2127" w:type="dxa"/>
           </w:tcPr>
           <w:p>
-            <w:proofErr w:type="gramStart"/>
             <w:r>
-              <w:t>COVID..</w:t>
-            </w:r>
-            <w:proofErr w:type="gramEnd"/>
-            <w:r>
-              <w:t>hours.W1</w:t>
+              <w:t>COVID..hours.W1</w:t>
             </w:r>
           </w:p>
         </w:tc>
@@ -1957,13 +1936,8 @@
             <w:tcW w:w="2127" w:type="dxa"/>
           </w:tcPr>
           <w:p>
-            <w:proofErr w:type="gramStart"/>
             <w:r>
-              <w:t>COVID..</w:t>
-            </w:r>
-            <w:proofErr w:type="gramEnd"/>
-            <w:r>
-              <w:t>hours.W2</w:t>
+              <w:t>COVID..hours.W2</w:t>
             </w:r>
           </w:p>
         </w:tc>
@@ -2006,13 +1980,8 @@
             <w:tcW w:w="2127" w:type="dxa"/>
           </w:tcPr>
           <w:p>
-            <w:proofErr w:type="gramStart"/>
             <w:r>
-              <w:t>COVID..</w:t>
-            </w:r>
-            <w:proofErr w:type="gramEnd"/>
-            <w:r>
-              <w:t>hours.W3</w:t>
+              <w:t>COVID..hours.W3</w:t>
             </w:r>
           </w:p>
         </w:tc>
@@ -2049,13 +2018,8 @@
             <w:tcW w:w="2127" w:type="dxa"/>
           </w:tcPr>
           <w:p>
-            <w:proofErr w:type="gramStart"/>
             <w:r>
-              <w:t>COVID..</w:t>
-            </w:r>
-            <w:proofErr w:type="gramEnd"/>
-            <w:r>
-              <w:t>hours.W4</w:t>
+              <w:t>COVID..hours.W4</w:t>
             </w:r>
           </w:p>
         </w:tc>
@@ -2093,15 +2057,7 @@
           </w:tcPr>
           <w:p>
             <w:r>
-              <w:t>STA</w:t>
-            </w:r>
-            <w:proofErr w:type="gramStart"/>
-            <w:r>
-              <w:t>302..</w:t>
-            </w:r>
-            <w:proofErr w:type="gramEnd"/>
-            <w:r>
-              <w:t>hours.W1</w:t>
+              <w:t>STA302..hours.W1</w:t>
             </w:r>
           </w:p>
         </w:tc>
@@ -2133,15 +2089,7 @@
           </w:tcPr>
           <w:p>
             <w:r>
-              <w:t>STA</w:t>
-            </w:r>
-            <w:proofErr w:type="gramStart"/>
-            <w:r>
-              <w:t>302..</w:t>
-            </w:r>
-            <w:proofErr w:type="gramEnd"/>
-            <w:r>
-              <w:t>hours.W2</w:t>
+              <w:t>STA302..hours.W2</w:t>
             </w:r>
           </w:p>
         </w:tc>
@@ -2173,15 +2121,7 @@
           </w:tcPr>
           <w:p>
             <w:r>
-              <w:t>STA</w:t>
-            </w:r>
-            <w:proofErr w:type="gramStart"/>
-            <w:r>
-              <w:t>302..</w:t>
-            </w:r>
-            <w:proofErr w:type="gramEnd"/>
-            <w:r>
-              <w:t>hours.W3</w:t>
+              <w:t>STA302..hours.W3</w:t>
             </w:r>
           </w:p>
         </w:tc>
@@ -2216,15 +2156,7 @@
           </w:tcPr>
           <w:p>
             <w:r>
-              <w:t>STA</w:t>
-            </w:r>
-            <w:proofErr w:type="gramStart"/>
-            <w:r>
-              <w:t>302..</w:t>
-            </w:r>
-            <w:proofErr w:type="gramEnd"/>
-            <w:r>
-              <w:t>hours.W4</w:t>
+              <w:t>STA302..hours.W4</w:t>
             </w:r>
           </w:p>
         </w:tc>
@@ -2316,7 +2248,6 @@
       <w:r>
         <w:t xml:space="preserve">Quiz_1_Score, </w:t>
       </w:r>
-      <w:proofErr w:type="gramStart"/>
       <w:r>
         <w:t>…</w:t>
       </w:r>
@@ -2326,7 +2257,6 @@
       <w:r>
         <w:t>,</w:t>
       </w:r>
-      <w:proofErr w:type="gramEnd"/>
       <w:r>
         <w:t xml:space="preserve"> Quiz_4_Score = grades on q</w:t>
       </w:r>
@@ -2560,29 +2490,11 @@
       <w:r>
         <w:t xml:space="preserve">Display </w:t>
       </w:r>
-      <w:proofErr w:type="spellStart"/>
-      <w:proofErr w:type="gramStart"/>
-      <w:r>
-        <w:t>lm</w:t>
-      </w:r>
-      <w:proofErr w:type="spellEnd"/>
-      <w:r>
-        <w:t>(</w:t>
-      </w:r>
-      <w:proofErr w:type="gramEnd"/>
-      <w:r>
-        <w:t xml:space="preserve">) output of </w:t>
-      </w:r>
-      <w:r>
-        <w:t xml:space="preserve">linear model in nice table using </w:t>
-      </w:r>
-      <w:proofErr w:type="spellStart"/>
-      <w:r>
-        <w:t>gtsummary</w:t>
-      </w:r>
-      <w:proofErr w:type="spellEnd"/>
-      <w:r>
-        <w:t>()</w:t>
+      <w:r>
+        <w:t xml:space="preserve">lm() output of </w:t>
+      </w:r>
+      <w:r>
+        <w:t>linear model in nice table using gtsummary()</w:t>
       </w:r>
     </w:p>
     <w:p>
@@ -3742,693 +3654,692 @@
           <w:b/>
           <w:bCs/>
         </w:rPr>
-        <w:t xml:space="preserve">Showing well fitted </w:t>
-      </w:r>
-      <w:proofErr w:type="spellStart"/>
+        <w:t>Showing well fitted qqplot</w:t>
+      </w:r>
       <w:r>
         <w:rPr>
           <w:b/>
           <w:bCs/>
         </w:rPr>
-        <w:t>qqplot</w:t>
-      </w:r>
-      <w:r>
+        <w:t>s</w:t>
+      </w:r>
+    </w:p>
+    <w:p>
+      <w:pPr>
+        <w:rPr>
+          <w:highlight w:val="yellow"/>
+        </w:rPr>
+      </w:pPr>
+    </w:p>
+    <w:p>
+      <w:pPr>
+        <w:pStyle w:val="ListParagraph"/>
+        <w:numPr>
+          <w:ilvl w:val="0"/>
+          <w:numId w:val="22"/>
+        </w:numPr>
+      </w:pPr>
+      <w:r>
+        <w:t>Verify linear model assumptions by stating how you’ll test each assumption</w:t>
+      </w:r>
+    </w:p>
+    <w:p>
+      <w:pPr>
+        <w:pStyle w:val="ListParagraph"/>
+        <w:numPr>
+          <w:ilvl w:val="1"/>
+          <w:numId w:val="22"/>
+        </w:numPr>
+      </w:pPr>
+      <w:r>
+        <w:t xml:space="preserve">A1: </w:t>
+      </w:r>
+      <w:r>
+        <w:t>Linearity</w:t>
+      </w:r>
+    </w:p>
+    <w:p>
+      <w:pPr>
+        <w:pStyle w:val="ListParagraph"/>
+        <w:numPr>
+          <w:ilvl w:val="2"/>
+          <w:numId w:val="22"/>
+        </w:numPr>
+      </w:pPr>
+      <w:r>
+        <w:t>To check this, examine scatterplot itself</w:t>
+      </w:r>
+    </w:p>
+    <w:p>
+      <w:pPr>
+        <w:pStyle w:val="ListParagraph"/>
+        <w:numPr>
+          <w:ilvl w:val="1"/>
+          <w:numId w:val="22"/>
+        </w:numPr>
+      </w:pPr>
+      <w:r>
+        <w:t xml:space="preserve">A2: </w:t>
+      </w:r>
+      <w:r>
+        <w:t>Independence of errors</w:t>
+      </w:r>
+    </w:p>
+    <w:p>
+      <w:pPr>
+        <w:pStyle w:val="ListParagraph"/>
+        <w:numPr>
+          <w:ilvl w:val="2"/>
+          <w:numId w:val="22"/>
+        </w:numPr>
+      </w:pPr>
+      <w:r>
+        <w:t>To check this, examine scatterplot of residuals vs. fits for all predictor variables, state that there should be no discernable relation</w:t>
+      </w:r>
+    </w:p>
+    <w:p>
+      <w:pPr>
+        <w:pStyle w:val="ListParagraph"/>
+        <w:numPr>
+          <w:ilvl w:val="1"/>
+          <w:numId w:val="22"/>
+        </w:numPr>
+      </w:pPr>
+      <w:r>
+        <w:t xml:space="preserve">A3: </w:t>
+      </w:r>
+      <w:r>
+        <w:t>Homoscedasticity (constant variance)</w:t>
+      </w:r>
+    </w:p>
+    <w:p>
+      <w:pPr>
+        <w:pStyle w:val="ListParagraph"/>
+        <w:numPr>
+          <w:ilvl w:val="2"/>
+          <w:numId w:val="22"/>
+        </w:numPr>
+      </w:pPr>
+      <w:r>
+        <w:t>To check this, examine scatterplot of residuals vs. fits – show there’s no megaphone effect or bowtie effect</w:t>
+      </w:r>
+    </w:p>
+    <w:p>
+      <w:pPr>
+        <w:pStyle w:val="ListParagraph"/>
+        <w:numPr>
+          <w:ilvl w:val="1"/>
+          <w:numId w:val="22"/>
+        </w:numPr>
+      </w:pPr>
+      <w:r>
+        <w:lastRenderedPageBreak/>
+        <w:t xml:space="preserve">A4: </w:t>
+      </w:r>
+      <w:r>
+        <w:t>Normality of errors</w:t>
+      </w:r>
+    </w:p>
+    <w:p>
+      <w:pPr>
+        <w:pStyle w:val="ListParagraph"/>
+        <w:numPr>
+          <w:ilvl w:val="2"/>
+          <w:numId w:val="22"/>
+        </w:numPr>
+      </w:pPr>
+      <w:r>
+        <w:t>To check this, show points follow line closely in qqplot</w:t>
+      </w:r>
+    </w:p>
+    <w:p>
+      <w:pPr>
+        <w:pStyle w:val="ListParagraph"/>
+        <w:numPr>
+          <w:ilvl w:val="2"/>
+          <w:numId w:val="22"/>
+        </w:numPr>
+      </w:pPr>
+      <w:r>
+        <w:t>Also acceptable: Show histogram of residuals for approximate normality or use CLT for large sample size (n = 199 I think?).</w:t>
+      </w:r>
+    </w:p>
+    <w:p>
+      <w:pPr>
+        <w:pStyle w:val="ListParagraph"/>
+        <w:numPr>
+          <w:ilvl w:val="0"/>
+          <w:numId w:val="22"/>
+        </w:numPr>
+      </w:pPr>
+      <w:r>
+        <w:t>Report results of each assumption, along with residual plots, res. vs. fit, qqplot, location-scale plot, histogram of residuals</w:t>
+      </w:r>
+    </w:p>
+    <w:p>
+      <w:pPr>
+        <w:pStyle w:val="ListParagraph"/>
+        <w:numPr>
+          <w:ilvl w:val="0"/>
+          <w:numId w:val="12"/>
+        </w:numPr>
+      </w:pPr>
+      <w:r>
+        <w:t xml:space="preserve">model obeys A1: model has only linear terms and interaction terms, and </w:t>
+      </w:r>
+    </w:p>
+    <w:p>
+      <w:pPr>
+        <w:pStyle w:val="ListParagraph"/>
+        <w:numPr>
+          <w:ilvl w:val="0"/>
+          <w:numId w:val="12"/>
+        </w:numPr>
+      </w:pPr>
+      <w:r>
+        <w:t>we showed that all predictor variables show randomness when regressed with residuals.</w:t>
+      </w:r>
+    </w:p>
+    <w:p>
+      <w:pPr>
+        <w:pStyle w:val="ListParagraph"/>
+        <w:numPr>
+          <w:ilvl w:val="0"/>
+          <w:numId w:val="12"/>
+        </w:numPr>
+      </w:pPr>
+      <w:r>
+        <w:t>model obeys A2: random sample = assume errors are independent, and see 1st plot (residual vs. fitted plot)</w:t>
+      </w:r>
+    </w:p>
+    <w:p>
+      <w:pPr>
+        <w:pStyle w:val="ListParagraph"/>
+        <w:numPr>
+          <w:ilvl w:val="0"/>
+          <w:numId w:val="12"/>
+        </w:numPr>
+      </w:pPr>
+      <w:r>
+        <w:t>model obeys A3: approximately homoscedastic, from scale location plot, we see random scattered points about red horizontal line (mean?)</w:t>
+      </w:r>
+    </w:p>
+    <w:p>
+      <w:pPr>
+        <w:pStyle w:val="ListParagraph"/>
+        <w:numPr>
+          <w:ilvl w:val="0"/>
+          <w:numId w:val="12"/>
+        </w:numPr>
+      </w:pPr>
+      <w:r>
+        <w:t>model obeys A4: approximately normal -- slightly more left skewed (qqplot) than right skewed</w:t>
+      </w:r>
+    </w:p>
+    <w:p>
+      <w:pPr>
+        <w:pStyle w:val="ListParagraph"/>
+        <w:numPr>
+          <w:ilvl w:val="0"/>
+          <w:numId w:val="22"/>
+        </w:numPr>
+        <w:rPr>
+          <w:highlight w:val="yellow"/>
+        </w:rPr>
+      </w:pPr>
+      <w:r>
+        <w:rPr>
+          <w:highlight w:val="yellow"/>
+        </w:rPr>
+        <w:t>TODO: Insert R code to produce residual plots in appendix.</w:t>
+      </w:r>
+    </w:p>
+    <w:p/>
+    <w:p>
+      <w:pPr>
+        <w:pStyle w:val="ListParagraph"/>
+        <w:numPr>
+          <w:ilvl w:val="0"/>
+          <w:numId w:val="7"/>
+        </w:numPr>
         <w:rPr>
           <w:b/>
           <w:bCs/>
         </w:rPr>
-        <w:t>s</w:t>
-      </w:r>
-      <w:proofErr w:type="spellEnd"/>
-    </w:p>
-    <w:p>
-      <w:pPr>
-        <w:rPr>
-          <w:highlight w:val="yellow"/>
-        </w:rPr>
-      </w:pPr>
-    </w:p>
-    <w:p>
-      <w:pPr>
-        <w:pStyle w:val="ListParagraph"/>
-        <w:numPr>
-          <w:ilvl w:val="0"/>
-          <w:numId w:val="22"/>
-        </w:numPr>
-      </w:pPr>
-      <w:r>
-        <w:t>Verify linear model assumptions by stating how you’ll test each assumption</w:t>
-      </w:r>
-    </w:p>
-    <w:p>
-      <w:pPr>
-        <w:pStyle w:val="ListParagraph"/>
-        <w:numPr>
-          <w:ilvl w:val="1"/>
-          <w:numId w:val="22"/>
-        </w:numPr>
-      </w:pPr>
-      <w:r>
-        <w:t xml:space="preserve">A1: </w:t>
-      </w:r>
-      <w:r>
-        <w:t>Linearity</w:t>
-      </w:r>
-    </w:p>
-    <w:p>
-      <w:pPr>
-        <w:pStyle w:val="ListParagraph"/>
-        <w:numPr>
-          <w:ilvl w:val="2"/>
-          <w:numId w:val="22"/>
-        </w:numPr>
-      </w:pPr>
-      <w:r>
-        <w:t>To check this, examine scatterplot itself</w:t>
-      </w:r>
-    </w:p>
-    <w:p>
-      <w:pPr>
-        <w:pStyle w:val="ListParagraph"/>
-        <w:numPr>
-          <w:ilvl w:val="1"/>
-          <w:numId w:val="22"/>
-        </w:numPr>
-      </w:pPr>
-      <w:r>
-        <w:t xml:space="preserve">A2: </w:t>
-      </w:r>
-      <w:r>
-        <w:t>Independence of errors</w:t>
-      </w:r>
-    </w:p>
-    <w:p>
-      <w:pPr>
-        <w:pStyle w:val="ListParagraph"/>
-        <w:numPr>
-          <w:ilvl w:val="2"/>
-          <w:numId w:val="22"/>
-        </w:numPr>
-      </w:pPr>
-      <w:r>
-        <w:t>To check this, examine scatterplot of residuals vs. fits for all predictor variables, state that there should be no discernable relation</w:t>
-      </w:r>
-    </w:p>
-    <w:p>
-      <w:pPr>
-        <w:pStyle w:val="ListParagraph"/>
-        <w:numPr>
-          <w:ilvl w:val="1"/>
-          <w:numId w:val="22"/>
-        </w:numPr>
-      </w:pPr>
-      <w:r>
-        <w:t xml:space="preserve">A3: </w:t>
-      </w:r>
-      <w:r>
-        <w:t>Homoscedasticity (constant variance)</w:t>
-      </w:r>
-    </w:p>
-    <w:p>
-      <w:pPr>
-        <w:pStyle w:val="ListParagraph"/>
-        <w:numPr>
-          <w:ilvl w:val="2"/>
-          <w:numId w:val="22"/>
-        </w:numPr>
-      </w:pPr>
-      <w:r>
-        <w:t>To check this, examine scatterplot of residuals vs. fits – show there’s no megaphone effect or bowtie effect</w:t>
-      </w:r>
-    </w:p>
-    <w:p>
-      <w:pPr>
-        <w:pStyle w:val="ListParagraph"/>
-        <w:numPr>
-          <w:ilvl w:val="1"/>
-          <w:numId w:val="22"/>
-        </w:numPr>
-      </w:pPr>
-      <w:r>
-        <w:lastRenderedPageBreak/>
-        <w:t xml:space="preserve">A4: </w:t>
-      </w:r>
-      <w:r>
-        <w:t>Normality of errors</w:t>
-      </w:r>
-    </w:p>
-    <w:p>
-      <w:pPr>
-        <w:pStyle w:val="ListParagraph"/>
-        <w:numPr>
-          <w:ilvl w:val="2"/>
-          <w:numId w:val="22"/>
-        </w:numPr>
-      </w:pPr>
-      <w:r>
-        <w:t xml:space="preserve">To check this, show points follow line closely in </w:t>
-      </w:r>
-      <w:proofErr w:type="spellStart"/>
-      <w:r>
-        <w:t>qqplot</w:t>
-      </w:r>
-      <w:proofErr w:type="spellEnd"/>
-    </w:p>
-    <w:p>
-      <w:pPr>
-        <w:pStyle w:val="ListParagraph"/>
-        <w:numPr>
-          <w:ilvl w:val="2"/>
-          <w:numId w:val="22"/>
-        </w:numPr>
-      </w:pPr>
-      <w:r>
-        <w:t>Also acceptable: Show histogram of residuals for approximate normality or use CLT for large sample size (n = 199 I think?).</w:t>
-      </w:r>
-    </w:p>
-    <w:p>
-      <w:pPr>
-        <w:pStyle w:val="ListParagraph"/>
-        <w:numPr>
-          <w:ilvl w:val="0"/>
-          <w:numId w:val="22"/>
-        </w:numPr>
-      </w:pPr>
-      <w:r>
-        <w:t xml:space="preserve">Report results of each assumption, along with residual plots, res. vs. fit, </w:t>
-      </w:r>
-      <w:proofErr w:type="spellStart"/>
-      <w:r>
-        <w:t>qqplot</w:t>
-      </w:r>
-      <w:proofErr w:type="spellEnd"/>
-      <w:r>
-        <w:t>, location-scale plot, histogram of residuals</w:t>
-      </w:r>
-    </w:p>
-    <w:p>
-      <w:pPr>
-        <w:pStyle w:val="ListParagraph"/>
-        <w:numPr>
-          <w:ilvl w:val="0"/>
-          <w:numId w:val="12"/>
-        </w:numPr>
-      </w:pPr>
-      <w:r>
-        <w:t xml:space="preserve">model obeys A1: model has only linear terms and interaction terms, and </w:t>
-      </w:r>
-    </w:p>
-    <w:p>
-      <w:pPr>
-        <w:pStyle w:val="ListParagraph"/>
-        <w:numPr>
-          <w:ilvl w:val="0"/>
-          <w:numId w:val="12"/>
-        </w:numPr>
-      </w:pPr>
-      <w:r>
-        <w:t>we showed that all predictor variables show randomness when regressed with residuals.</w:t>
-      </w:r>
-    </w:p>
-    <w:p>
-      <w:pPr>
-        <w:pStyle w:val="ListParagraph"/>
-        <w:numPr>
-          <w:ilvl w:val="0"/>
-          <w:numId w:val="12"/>
-        </w:numPr>
-      </w:pPr>
-      <w:r>
-        <w:t>model obeys A2: random sample = assume errors are independent, and see 1st plot (residual vs. fitted plot)</w:t>
-      </w:r>
-    </w:p>
-    <w:p>
-      <w:pPr>
-        <w:pStyle w:val="ListParagraph"/>
-        <w:numPr>
-          <w:ilvl w:val="0"/>
-          <w:numId w:val="12"/>
-        </w:numPr>
-      </w:pPr>
-      <w:r>
-        <w:t>model obeys A3: approximately homoscedastic, from scale location plot, we see random scattered points about red horizontal line (mean?)</w:t>
-      </w:r>
-    </w:p>
-    <w:p>
-      <w:pPr>
-        <w:pStyle w:val="ListParagraph"/>
-        <w:numPr>
-          <w:ilvl w:val="0"/>
-          <w:numId w:val="12"/>
-        </w:numPr>
-      </w:pPr>
-      <w:r>
-        <w:t>model obeys A4: approximately normal -- slightly more left skewed (</w:t>
-      </w:r>
-      <w:proofErr w:type="spellStart"/>
-      <w:r>
-        <w:t>qqplot</w:t>
-      </w:r>
-      <w:proofErr w:type="spellEnd"/>
-      <w:r>
-        <w:t>) than right skewed</w:t>
-      </w:r>
-    </w:p>
-    <w:p>
-      <w:pPr>
-        <w:pStyle w:val="ListParagraph"/>
-        <w:numPr>
-          <w:ilvl w:val="0"/>
-          <w:numId w:val="22"/>
-        </w:numPr>
-        <w:rPr>
-          <w:highlight w:val="yellow"/>
-        </w:rPr>
-      </w:pPr>
-      <w:r>
-        <w:rPr>
-          <w:highlight w:val="yellow"/>
-        </w:rPr>
-        <w:t>TODO: Insert R code to produce residual plots in appendix.</w:t>
-      </w:r>
-    </w:p>
-    <w:p/>
-    <w:p>
-      <w:pPr>
-        <w:pStyle w:val="ListParagraph"/>
-        <w:numPr>
-          <w:ilvl w:val="0"/>
-          <w:numId w:val="7"/>
-        </w:numPr>
+      </w:pPr>
+      <w:r>
         <w:rPr>
           <w:b/>
           <w:bCs/>
         </w:rPr>
-      </w:pPr>
+        <w:t xml:space="preserve">Add in-depth </w:t>
+      </w:r>
       <w:r>
         <w:rPr>
           <w:b/>
           <w:bCs/>
         </w:rPr>
-        <w:t xml:space="preserve">Add in-depth </w:t>
+        <w:t>diagnostics to illustrate the goodness of the model</w:t>
       </w:r>
       <w:r>
         <w:rPr>
           <w:b/>
           <w:bCs/>
         </w:rPr>
-        <w:t>diagnostics to illustrate the goodness of the model</w:t>
-      </w:r>
-      <w:r>
+        <w:t>.</w:t>
+      </w:r>
+    </w:p>
+    <w:p>
+      <w:pPr>
+        <w:rPr>
+          <w:highlight w:val="yellow"/>
+        </w:rPr>
+      </w:pPr>
+    </w:p>
+    <w:p>
+      <w:pPr>
+        <w:pStyle w:val="ListParagraph"/>
+        <w:numPr>
+          <w:ilvl w:val="0"/>
+          <w:numId w:val="17"/>
+        </w:numPr>
+      </w:pPr>
+      <w:r>
+        <w:t>Validate model</w:t>
+      </w:r>
+      <w:r>
+        <w:t xml:space="preserve"> soundness</w:t>
+      </w:r>
+    </w:p>
+    <w:p>
+      <w:pPr>
+        <w:pStyle w:val="ListParagraph"/>
+        <w:numPr>
+          <w:ilvl w:val="1"/>
+          <w:numId w:val="13"/>
+        </w:numPr>
+      </w:pPr>
+      <w:r>
+        <w:t xml:space="preserve">55/45 split between training and testing </w:t>
+      </w:r>
+      <w:r>
+        <w:sym w:font="Wingdings" w:char="F0DF"/>
+      </w:r>
+      <w:r>
+        <w:t xml:space="preserve"> should have </w:t>
+      </w:r>
+      <w:r>
+        <w:t>used 50/50</w:t>
+      </w:r>
+      <w:r>
+        <w:t xml:space="preserve"> split</w:t>
+      </w:r>
+    </w:p>
+    <w:p>
+      <w:pPr>
+        <w:pStyle w:val="ListParagraph"/>
+        <w:numPr>
+          <w:ilvl w:val="2"/>
+          <w:numId w:val="13"/>
+        </w:numPr>
+      </w:pPr>
+      <w:r>
+        <w:t>Check if mean of residuals = 0</w:t>
+      </w:r>
+    </w:p>
+    <w:p>
+      <w:pPr>
+        <w:pStyle w:val="ListParagraph"/>
+        <w:numPr>
+          <w:ilvl w:val="3"/>
+          <w:numId w:val="13"/>
+        </w:numPr>
+      </w:pPr>
+      <w:r>
+        <w:t>Mean of residual close to 0 is still good enough</w:t>
+      </w:r>
+    </w:p>
+    <w:p>
+      <w:pPr>
+        <w:pStyle w:val="ListParagraph"/>
+        <w:numPr>
+          <w:ilvl w:val="2"/>
+          <w:numId w:val="13"/>
+        </w:numPr>
+      </w:pPr>
+      <w:r>
+        <w:t>Check if histogram of residuals is approximately normal distributed</w:t>
+      </w:r>
+    </w:p>
+    <w:p>
+      <w:pPr>
+        <w:pStyle w:val="ListParagraph"/>
+        <w:numPr>
+          <w:ilvl w:val="3"/>
+          <w:numId w:val="13"/>
+        </w:numPr>
+      </w:pPr>
+      <w:r>
+        <w:t>It is, by CLT</w:t>
+      </w:r>
+      <w:r>
+        <w:t xml:space="preserve"> (n = 199)</w:t>
+      </w:r>
+    </w:p>
+    <w:p>
+      <w:pPr>
+        <w:pStyle w:val="ListParagraph"/>
+        <w:numPr>
+          <w:ilvl w:val="1"/>
+          <w:numId w:val="13"/>
+        </w:numPr>
+      </w:pPr>
+      <w:r>
+        <w:t>Perform t-tests</w:t>
+      </w:r>
+      <w:r>
+        <w:t xml:space="preserve"> on residuals</w:t>
+      </w:r>
+      <w:r>
+        <w:t xml:space="preserve"> to see if mean of residual = 0</w:t>
+      </w:r>
+    </w:p>
+    <w:p>
+      <w:pPr>
+        <w:pStyle w:val="ListParagraph"/>
+        <w:numPr>
+          <w:ilvl w:val="2"/>
+          <w:numId w:val="13"/>
+        </w:numPr>
+      </w:pPr>
+      <w:r>
+        <w:t>Hypothesis:</w:t>
+      </w:r>
+    </w:p>
+    <w:p>
+      <w:pPr>
+        <w:pStyle w:val="ListParagraph"/>
+        <w:numPr>
+          <w:ilvl w:val="3"/>
+          <w:numId w:val="13"/>
+        </w:numPr>
+      </w:pPr>
+      <w:r>
+        <w:t>H0: mean = 0</w:t>
+      </w:r>
+    </w:p>
+    <w:p>
+      <w:pPr>
+        <w:pStyle w:val="ListParagraph"/>
+        <w:numPr>
+          <w:ilvl w:val="3"/>
+          <w:numId w:val="13"/>
+        </w:numPr>
+      </w:pPr>
+      <w:r>
+        <w:t>H1: mean != 0</w:t>
+      </w:r>
+    </w:p>
+    <w:p>
+      <w:pPr>
+        <w:pStyle w:val="ListParagraph"/>
+        <w:numPr>
+          <w:ilvl w:val="2"/>
+          <w:numId w:val="13"/>
+        </w:numPr>
+      </w:pPr>
+      <w:r>
+        <w:t>Results:</w:t>
+      </w:r>
+    </w:p>
+    <w:p>
+      <w:pPr>
+        <w:pStyle w:val="ListParagraph"/>
+        <w:numPr>
+          <w:ilvl w:val="3"/>
+          <w:numId w:val="13"/>
+        </w:numPr>
+      </w:pPr>
+      <w:r>
+        <w:t>t-value = -0.26242</w:t>
+      </w:r>
+    </w:p>
+    <w:p>
+      <w:pPr>
+        <w:pStyle w:val="ListParagraph"/>
+        <w:numPr>
+          <w:ilvl w:val="3"/>
+          <w:numId w:val="13"/>
+        </w:numPr>
+      </w:pPr>
+      <w:r>
+        <w:t>p-value = 0.7938</w:t>
+      </w:r>
+    </w:p>
+    <w:p>
+      <w:pPr>
+        <w:pStyle w:val="ListParagraph"/>
+        <w:numPr>
+          <w:ilvl w:val="4"/>
+          <w:numId w:val="13"/>
+        </w:numPr>
+      </w:pPr>
+      <w:r>
+        <w:t>fail to reject H0</w:t>
+      </w:r>
+      <w:r>
+        <w:t xml:space="preserve">, since we need </w:t>
+      </w:r>
+      <w:r>
+        <w:t>p-value &lt; 0.05 to reject H0 (mean != 0)</w:t>
+      </w:r>
+    </w:p>
+    <w:p>
+      <w:pPr>
+        <w:pStyle w:val="ListParagraph"/>
+        <w:numPr>
+          <w:ilvl w:val="3"/>
+          <w:numId w:val="13"/>
+        </w:numPr>
+      </w:pPr>
+      <w:r>
+        <w:t>95% CI</w:t>
+      </w:r>
+      <w:r>
+        <w:t xml:space="preserve"> for mean res</w:t>
+      </w:r>
+      <w:r>
+        <w:t>iduals</w:t>
+      </w:r>
+      <w:r>
+        <w:t>: (-0.4510668, 0.3462948)</w:t>
+      </w:r>
+    </w:p>
+    <w:p>
+      <w:pPr>
+        <w:pStyle w:val="ListParagraph"/>
+        <w:numPr>
+          <w:ilvl w:val="4"/>
+          <w:numId w:val="13"/>
+        </w:numPr>
+      </w:pPr>
+      <w:r>
+        <w:t xml:space="preserve"> 0 is in CI</w:t>
+      </w:r>
+      <w:r>
+        <w:t xml:space="preserve"> </w:t>
+      </w:r>
+      <w:r>
+        <w:sym w:font="Wingdings" w:char="F0DF"/>
+      </w:r>
+      <w:r>
+        <w:t xml:space="preserve"> fail to reject H0</w:t>
+      </w:r>
+      <w:r>
+        <w:t xml:space="preserve"> </w:t>
+      </w:r>
+      <w:r>
+        <w:t>(</w:t>
+      </w:r>
+      <w:r>
+        <w:t>mean = 0</w:t>
+      </w:r>
+      <w:r>
+        <w:t>)</w:t>
+      </w:r>
+    </w:p>
+    <w:p>
+      <w:pPr>
+        <w:pStyle w:val="ListParagraph"/>
+        <w:numPr>
+          <w:ilvl w:val="1"/>
+          <w:numId w:val="13"/>
+        </w:numPr>
+      </w:pPr>
+      <w:r>
+        <w:t xml:space="preserve">Find 95% </w:t>
+      </w:r>
+      <w:r>
+        <w:t>CI</w:t>
+      </w:r>
+      <w:r>
+        <w:t xml:space="preserve"> for each </w:t>
+      </w:r>
+      <w:r>
+        <w:t>(numerical) predictor variable</w:t>
+      </w:r>
+    </w:p>
+    <w:p>
+      <w:pPr>
+        <w:pStyle w:val="ListParagraph"/>
+        <w:numPr>
+          <w:ilvl w:val="2"/>
+          <w:numId w:val="13"/>
+        </w:numPr>
+      </w:pPr>
+      <w:r>
+        <w:t>lm() output already tells you whether they’re significant</w:t>
+      </w:r>
+      <w:r>
+        <w:t xml:space="preserve"> (whether</w:t>
+      </w:r>
+      <w:r>
+        <w:t xml:space="preserve"> or not</w:t>
+      </w:r>
+      <w:r>
+        <w:t xml:space="preserve"> to reject H0)</w:t>
+      </w:r>
+      <w:r>
+        <w:t xml:space="preserve"> </w:t>
+      </w:r>
+      <w:r>
+        <w:sym w:font="Wingdings" w:char="F0DF"/>
+      </w:r>
+      <w:r>
+        <w:t xml:space="preserve"> p values</w:t>
+      </w:r>
+      <w:r>
+        <w:t xml:space="preserve"> </w:t>
+      </w:r>
+      <w:r>
+        <w:t>shoul</w:t>
+      </w:r>
+      <w:r>
+        <w:t>d</w:t>
+      </w:r>
+      <w:r>
+        <w:t xml:space="preserve"> be </w:t>
+      </w:r>
+      <w:r>
+        <w:t>&lt; 0.05</w:t>
+      </w:r>
+    </w:p>
+    <w:p>
+      <w:pPr>
+        <w:rPr>
+          <w:highlight w:val="yellow"/>
+        </w:rPr>
+      </w:pPr>
+    </w:p>
+    <w:p>
+      <w:pPr>
         <w:rPr>
           <w:b/>
           <w:bCs/>
         </w:rPr>
-        <w:t>.</w:t>
-      </w:r>
-    </w:p>
-    <w:p>
-      <w:pPr>
-        <w:rPr>
-          <w:highlight w:val="yellow"/>
-        </w:rPr>
-      </w:pPr>
-    </w:p>
-    <w:p>
-      <w:pPr>
-        <w:pStyle w:val="ListParagraph"/>
-        <w:numPr>
-          <w:ilvl w:val="0"/>
-          <w:numId w:val="17"/>
-        </w:numPr>
-      </w:pPr>
-      <w:r>
-        <w:t>Validate model</w:t>
-      </w:r>
-      <w:r>
-        <w:t xml:space="preserve"> soundness</w:t>
-      </w:r>
-    </w:p>
-    <w:p>
-      <w:pPr>
-        <w:pStyle w:val="ListParagraph"/>
-        <w:numPr>
-          <w:ilvl w:val="1"/>
-          <w:numId w:val="13"/>
-        </w:numPr>
-      </w:pPr>
-      <w:r>
-        <w:t xml:space="preserve">55/45 split between training and testing </w:t>
-      </w:r>
-      <w:r>
-        <w:sym w:font="Wingdings" w:char="F0DF"/>
-      </w:r>
-      <w:r>
-        <w:t xml:space="preserve"> should have </w:t>
-      </w:r>
-      <w:r>
-        <w:t>used 50/50</w:t>
-      </w:r>
-      <w:r>
-        <w:t xml:space="preserve"> split</w:t>
-      </w:r>
-    </w:p>
-    <w:p>
-      <w:pPr>
-        <w:pStyle w:val="ListParagraph"/>
-        <w:numPr>
-          <w:ilvl w:val="2"/>
-          <w:numId w:val="13"/>
-        </w:numPr>
-      </w:pPr>
-      <w:r>
-        <w:t>Check if mean of residuals = 0</w:t>
-      </w:r>
-    </w:p>
-    <w:p>
-      <w:pPr>
-        <w:pStyle w:val="ListParagraph"/>
-        <w:numPr>
-          <w:ilvl w:val="3"/>
-          <w:numId w:val="13"/>
-        </w:numPr>
-      </w:pPr>
-      <w:r>
-        <w:t>Mean of residual close to 0 is still good enough</w:t>
-      </w:r>
-    </w:p>
-    <w:p>
-      <w:pPr>
-        <w:pStyle w:val="ListParagraph"/>
-        <w:numPr>
-          <w:ilvl w:val="2"/>
-          <w:numId w:val="13"/>
-        </w:numPr>
-      </w:pPr>
-      <w:r>
-        <w:t>Check if histogram of residuals is approximately normal distributed</w:t>
-      </w:r>
-    </w:p>
-    <w:p>
-      <w:pPr>
-        <w:pStyle w:val="ListParagraph"/>
-        <w:numPr>
-          <w:ilvl w:val="3"/>
-          <w:numId w:val="13"/>
-        </w:numPr>
-      </w:pPr>
-      <w:r>
-        <w:t>It is, by CLT</w:t>
-      </w:r>
-      <w:r>
-        <w:t xml:space="preserve"> (n = 199)</w:t>
-      </w:r>
-    </w:p>
-    <w:p>
-      <w:pPr>
-        <w:pStyle w:val="ListParagraph"/>
-        <w:numPr>
-          <w:ilvl w:val="1"/>
-          <w:numId w:val="13"/>
-        </w:numPr>
-      </w:pPr>
-      <w:r>
-        <w:t>Perform t-tests</w:t>
-      </w:r>
-      <w:r>
-        <w:t xml:space="preserve"> on residuals</w:t>
-      </w:r>
-      <w:r>
-        <w:t xml:space="preserve"> to see if mean of residual = 0</w:t>
-      </w:r>
-    </w:p>
-    <w:p>
-      <w:pPr>
-        <w:pStyle w:val="ListParagraph"/>
-        <w:numPr>
-          <w:ilvl w:val="2"/>
-          <w:numId w:val="13"/>
-        </w:numPr>
-      </w:pPr>
-      <w:r>
-        <w:t>Hypothesis:</w:t>
-      </w:r>
-    </w:p>
-    <w:p>
-      <w:pPr>
-        <w:pStyle w:val="ListParagraph"/>
-        <w:numPr>
-          <w:ilvl w:val="3"/>
-          <w:numId w:val="13"/>
-        </w:numPr>
-      </w:pPr>
-      <w:r>
-        <w:t>H0: mean = 0</w:t>
-      </w:r>
-    </w:p>
-    <w:p>
-      <w:pPr>
-        <w:pStyle w:val="ListParagraph"/>
-        <w:numPr>
-          <w:ilvl w:val="3"/>
-          <w:numId w:val="13"/>
-        </w:numPr>
-      </w:pPr>
-      <w:r>
-        <w:t xml:space="preserve">H1: </w:t>
-      </w:r>
-      <w:proofErr w:type="gramStart"/>
-      <w:r>
-        <w:t>mean !</w:t>
-      </w:r>
-      <w:proofErr w:type="gramEnd"/>
-      <w:r>
-        <w:t>= 0</w:t>
-      </w:r>
-    </w:p>
-    <w:p>
-      <w:pPr>
-        <w:pStyle w:val="ListParagraph"/>
-        <w:numPr>
-          <w:ilvl w:val="2"/>
-          <w:numId w:val="13"/>
-        </w:numPr>
-      </w:pPr>
-      <w:r>
-        <w:t>Results:</w:t>
-      </w:r>
-    </w:p>
-    <w:p>
-      <w:pPr>
-        <w:pStyle w:val="ListParagraph"/>
-        <w:numPr>
-          <w:ilvl w:val="3"/>
-          <w:numId w:val="13"/>
-        </w:numPr>
-      </w:pPr>
-      <w:r>
-        <w:t>t-value = -0.26242</w:t>
-      </w:r>
-    </w:p>
-    <w:p>
-      <w:pPr>
-        <w:pStyle w:val="ListParagraph"/>
-        <w:numPr>
-          <w:ilvl w:val="3"/>
-          <w:numId w:val="13"/>
-        </w:numPr>
-      </w:pPr>
-      <w:r>
-        <w:t>p-value = 0.7938</w:t>
-      </w:r>
-    </w:p>
-    <w:p>
-      <w:pPr>
-        <w:pStyle w:val="ListParagraph"/>
-        <w:numPr>
-          <w:ilvl w:val="4"/>
-          <w:numId w:val="13"/>
-        </w:numPr>
-      </w:pPr>
-      <w:r>
-        <w:t>fail to reject H0</w:t>
-      </w:r>
-      <w:r>
-        <w:t xml:space="preserve">, since we need </w:t>
-      </w:r>
-      <w:r>
-        <w:t>p-value &lt; 0.05 to reject H0 (</w:t>
-      </w:r>
-      <w:proofErr w:type="gramStart"/>
-      <w:r>
-        <w:t>mean !</w:t>
-      </w:r>
-      <w:proofErr w:type="gramEnd"/>
-      <w:r>
-        <w:t>= 0)</w:t>
-      </w:r>
-    </w:p>
-    <w:p>
-      <w:pPr>
-        <w:pStyle w:val="ListParagraph"/>
-        <w:numPr>
-          <w:ilvl w:val="3"/>
-          <w:numId w:val="13"/>
-        </w:numPr>
-      </w:pPr>
-      <w:r>
-        <w:t>95% CI</w:t>
-      </w:r>
-      <w:r>
-        <w:t xml:space="preserve"> for mean res</w:t>
-      </w:r>
-      <w:r>
-        <w:t>iduals</w:t>
-      </w:r>
-      <w:r>
-        <w:t>: (-0.4510668, 0.3462948)</w:t>
-      </w:r>
-    </w:p>
-    <w:p>
-      <w:pPr>
-        <w:pStyle w:val="ListParagraph"/>
-        <w:numPr>
-          <w:ilvl w:val="4"/>
-          <w:numId w:val="13"/>
-        </w:numPr>
-      </w:pPr>
-      <w:r>
-        <w:t xml:space="preserve"> 0 is in CI</w:t>
-      </w:r>
-      <w:r>
-        <w:t xml:space="preserve"> </w:t>
-      </w:r>
-      <w:r>
-        <w:sym w:font="Wingdings" w:char="F0DF"/>
-      </w:r>
-      <w:r>
-        <w:t xml:space="preserve"> fail to reject H0</w:t>
-      </w:r>
-      <w:r>
-        <w:t xml:space="preserve"> </w:t>
-      </w:r>
-      <w:r>
-        <w:t>(</w:t>
-      </w:r>
-      <w:r>
-        <w:t>mean = 0</w:t>
-      </w:r>
-      <w:r>
-        <w:t>)</w:t>
-      </w:r>
-    </w:p>
-    <w:p>
-      <w:pPr>
-        <w:pStyle w:val="ListParagraph"/>
-        <w:numPr>
-          <w:ilvl w:val="1"/>
-          <w:numId w:val="13"/>
-        </w:numPr>
-      </w:pPr>
-      <w:r>
-        <w:t xml:space="preserve">Find 95% </w:t>
-      </w:r>
-      <w:r>
-        <w:t>CI</w:t>
-      </w:r>
-      <w:r>
-        <w:t xml:space="preserve"> for each </w:t>
-      </w:r>
-      <w:r>
-        <w:t>(numerical) predictor variable</w:t>
-      </w:r>
-    </w:p>
-    <w:p>
-      <w:pPr>
-        <w:pStyle w:val="ListParagraph"/>
-        <w:numPr>
-          <w:ilvl w:val="2"/>
-          <w:numId w:val="13"/>
-        </w:numPr>
-      </w:pPr>
-      <w:proofErr w:type="spellStart"/>
-      <w:proofErr w:type="gramStart"/>
-      <w:r>
-        <w:t>lm</w:t>
-      </w:r>
-      <w:proofErr w:type="spellEnd"/>
-      <w:r>
-        <w:t>(</w:t>
-      </w:r>
-      <w:proofErr w:type="gramEnd"/>
-      <w:r>
-        <w:t>) output already tells you whether they’re significant</w:t>
-      </w:r>
-      <w:r>
-        <w:t xml:space="preserve"> (whether</w:t>
-      </w:r>
-      <w:r>
-        <w:t xml:space="preserve"> or not</w:t>
-      </w:r>
-      <w:r>
-        <w:t xml:space="preserve"> to reject H0)</w:t>
-      </w:r>
-      <w:r>
-        <w:t xml:space="preserve"> </w:t>
-      </w:r>
-      <w:r>
-        <w:sym w:font="Wingdings" w:char="F0DF"/>
-      </w:r>
-      <w:r>
-        <w:t xml:space="preserve"> p values</w:t>
-      </w:r>
-      <w:r>
-        <w:t xml:space="preserve"> </w:t>
-      </w:r>
-      <w:r>
-        <w:t>shoul</w:t>
-      </w:r>
-      <w:r>
-        <w:t>d</w:t>
-      </w:r>
-      <w:r>
-        <w:t xml:space="preserve"> be </w:t>
-      </w:r>
-      <w:r>
-        <w:t>&lt; 0.05</w:t>
-      </w:r>
-    </w:p>
-    <w:p>
-      <w:pPr>
-        <w:rPr>
-          <w:highlight w:val="yellow"/>
-        </w:rPr>
-      </w:pPr>
-    </w:p>
-    <w:p>
-      <w:pPr>
+      </w:pPr>
+      <w:r>
         <w:rPr>
           <w:b/>
           <w:bCs/>
         </w:rPr>
-      </w:pPr>
+        <w:br w:type="page"/>
+      </w:r>
       <w:r>
         <w:rPr>
           <w:b/>
           <w:bCs/>
         </w:rPr>
-        <w:br w:type="page"/>
-      </w:r>
-      <w:r>
+        <w:lastRenderedPageBreak/>
+        <w:t>Conclusion</w:t>
+      </w:r>
+    </w:p>
+    <w:p/>
+    <w:p>
+      <w:pPr>
+        <w:pStyle w:val="ListParagraph"/>
+        <w:numPr>
+          <w:ilvl w:val="0"/>
+          <w:numId w:val="4"/>
+        </w:numPr>
         <w:rPr>
           <w:b/>
           <w:bCs/>
         </w:rPr>
-        <w:lastRenderedPageBreak/>
-        <w:t>Conclusion</w:t>
+      </w:pPr>
+      <w:r>
+        <w:rPr>
+          <w:b/>
+          <w:bCs/>
+        </w:rPr>
+        <w:t xml:space="preserve">Explain why </w:t>
+      </w:r>
+      <w:r>
+        <w:rPr>
+          <w:b/>
+          <w:bCs/>
+        </w:rPr>
+        <w:t>model is useful in the context of the data</w:t>
+      </w:r>
+      <w:r>
+        <w:rPr>
+          <w:b/>
+          <w:bCs/>
+        </w:rPr>
+        <w:t>.</w:t>
       </w:r>
     </w:p>
     <w:p/>
+    <w:p>
+      <w:pPr>
+        <w:pStyle w:val="ListParagraph"/>
+        <w:numPr>
+          <w:ilvl w:val="0"/>
+          <w:numId w:val="26"/>
+        </w:numPr>
+      </w:pPr>
+      <w:r>
+        <w:t>Recall that the p</w:t>
+      </w:r>
+      <w:r>
+        <w:t>urpose of the model is to see whether previous quiz scores, time spent thinking about COVID, and study time can predict future quiz scores.</w:t>
+      </w:r>
+    </w:p>
+    <w:p>
+      <w:pPr>
+        <w:pStyle w:val="ListParagraph"/>
+      </w:pPr>
+    </w:p>
     <w:p>
       <w:pPr>
         <w:pStyle w:val="ListParagraph"/>
@@ -4446,24 +4357,37 @@
           <w:b/>
           <w:bCs/>
         </w:rPr>
-        <w:t xml:space="preserve">Explain why </w:t>
+        <w:t xml:space="preserve">Interpret </w:t>
       </w:r>
       <w:r>
         <w:rPr>
           <w:b/>
           <w:bCs/>
         </w:rPr>
-        <w:t>model is useful in the context of the data</w:t>
+        <w:t>final model in non-techn</w:t>
       </w:r>
       <w:r>
         <w:rPr>
           <w:b/>
           <w:bCs/>
         </w:rPr>
-        <w:t>.</w:t>
-      </w:r>
-    </w:p>
-    <w:p/>
+        <w:t>i</w:t>
+      </w:r>
+      <w:r>
+        <w:rPr>
+          <w:b/>
+          <w:bCs/>
+        </w:rPr>
+        <w:t>cal language (i.e., explain how the variables work, discuss predictions)</w:t>
+      </w:r>
+    </w:p>
+    <w:p>
+      <w:pPr>
+        <w:rPr>
+          <w:highlight w:val="yellow"/>
+        </w:rPr>
+      </w:pPr>
+    </w:p>
     <w:p>
       <w:pPr>
         <w:pStyle w:val="ListParagraph"/>
@@ -4473,15 +4397,304 @@
         </w:numPr>
       </w:pPr>
       <w:r>
-        <w:t>Recall that the p</w:t>
-      </w:r>
-      <w:r>
-        <w:t>urpose of the model is to see whether previous quiz scores, time spent thinking about COVID, and study time can predict future quiz scores.</w:t>
-      </w:r>
-    </w:p>
-    <w:p>
-      <w:pPr>
-        <w:pStyle w:val="ListParagraph"/>
+        <w:t xml:space="preserve">The model </w:t>
+      </w:r>
+      <w:r>
+        <w:t>suggests</w:t>
+      </w:r>
+      <w:r>
+        <w:t xml:space="preserve"> strong evidence </w:t>
+      </w:r>
+      <w:r>
+        <w:t xml:space="preserve">of </w:t>
+      </w:r>
+      <w:r>
+        <w:t xml:space="preserve">a </w:t>
+      </w:r>
+      <w:r>
+        <w:t>relationship between:</w:t>
+      </w:r>
+    </w:p>
+    <w:p>
+      <w:pPr>
+        <w:pStyle w:val="ListParagraph"/>
+        <w:numPr>
+          <w:ilvl w:val="0"/>
+          <w:numId w:val="18"/>
+        </w:numPr>
+      </w:pPr>
+      <w:r>
+        <w:t>Q</w:t>
+      </w:r>
+      <w:r>
+        <w:t>uiz 3</w:t>
+      </w:r>
+      <w:r>
+        <w:t xml:space="preserve"> score: </w:t>
+      </w:r>
+      <w:r>
+        <w:t>positive relationship</w:t>
+      </w:r>
+    </w:p>
+    <w:p>
+      <w:pPr>
+        <w:pStyle w:val="ListParagraph"/>
+        <w:numPr>
+          <w:ilvl w:val="1"/>
+          <w:numId w:val="27"/>
+        </w:numPr>
+      </w:pPr>
+      <w:r>
+        <w:t>Q</w:t>
+      </w:r>
+      <w:r>
+        <w:t xml:space="preserve">uiz 3 </w:t>
+      </w:r>
+      <w:r>
+        <w:t xml:space="preserve">is </w:t>
+      </w:r>
+      <w:r>
+        <w:t>closer to quiz 4 in difficulty</w:t>
+      </w:r>
+      <w:r>
+        <w:t xml:space="preserve"> because </w:t>
+      </w:r>
+      <w:r>
+        <w:t xml:space="preserve">students </w:t>
+      </w:r>
+      <w:r>
+        <w:t>are</w:t>
+      </w:r>
+      <w:r>
+        <w:t xml:space="preserve"> used to </w:t>
+      </w:r>
+      <w:r>
+        <w:t xml:space="preserve">online </w:t>
+      </w:r>
+      <w:r>
+        <w:t xml:space="preserve">Quercus </w:t>
+      </w:r>
+      <w:r>
+        <w:t>quiz format</w:t>
+      </w:r>
+    </w:p>
+    <w:p>
+      <w:pPr>
+        <w:pStyle w:val="ListParagraph"/>
+        <w:numPr>
+          <w:ilvl w:val="1"/>
+          <w:numId w:val="27"/>
+        </w:numPr>
+      </w:pPr>
+      <w:r>
+        <w:t>B</w:t>
+      </w:r>
+      <w:r>
+        <w:t>etter understanding of rounding rules</w:t>
+      </w:r>
+    </w:p>
+    <w:p>
+      <w:pPr>
+        <w:pStyle w:val="ListParagraph"/>
+        <w:numPr>
+          <w:ilvl w:val="1"/>
+          <w:numId w:val="27"/>
+        </w:numPr>
+      </w:pPr>
+      <w:r>
+        <w:t xml:space="preserve">Students </w:t>
+      </w:r>
+      <w:r>
+        <w:t xml:space="preserve">study more </w:t>
+      </w:r>
+      <w:r>
+        <w:t>for quizzes t</w:t>
+      </w:r>
+      <w:r>
+        <w:t>o better prepare for them</w:t>
+      </w:r>
+    </w:p>
+    <w:p>
+      <w:pPr>
+        <w:pStyle w:val="ListParagraph"/>
+        <w:numPr>
+          <w:ilvl w:val="0"/>
+          <w:numId w:val="18"/>
+        </w:numPr>
+      </w:pPr>
+      <w:r>
+        <w:t>(</w:t>
+      </w:r>
+      <w:r>
+        <w:t>STA</w:t>
+      </w:r>
+      <w:r>
+        <w:t>302</w:t>
+      </w:r>
+      <w:r>
+        <w:t>W1</w:t>
+      </w:r>
+      <w:r>
+        <w:t xml:space="preserve">, </w:t>
+      </w:r>
+      <w:r>
+        <w:t>STA</w:t>
+      </w:r>
+      <w:r>
+        <w:t>302</w:t>
+      </w:r>
+      <w:r>
+        <w:t>W</w:t>
+      </w:r>
+      <w:r>
+        <w:t>2),</w:t>
+      </w:r>
+      <w:r>
+        <w:t xml:space="preserve"> </w:t>
+      </w:r>
+      <w:r>
+        <w:t>(</w:t>
+      </w:r>
+      <w:r>
+        <w:t>STA</w:t>
+      </w:r>
+      <w:r>
+        <w:t>302</w:t>
+      </w:r>
+      <w:r>
+        <w:t>W</w:t>
+      </w:r>
+      <w:r>
+        <w:t xml:space="preserve">2, </w:t>
+      </w:r>
+      <w:r>
+        <w:t>STA3</w:t>
+      </w:r>
+      <w:r>
+        <w:t>02</w:t>
+      </w:r>
+      <w:r>
+        <w:t>W</w:t>
+      </w:r>
+      <w:r>
+        <w:t>3), (</w:t>
+      </w:r>
+      <w:r>
+        <w:t>STA</w:t>
+      </w:r>
+      <w:r>
+        <w:t>302</w:t>
+      </w:r>
+      <w:r>
+        <w:t>W</w:t>
+      </w:r>
+      <w:r>
+        <w:t xml:space="preserve">3, </w:t>
+      </w:r>
+      <w:r>
+        <w:t>STA</w:t>
+      </w:r>
+      <w:r>
+        <w:t>302</w:t>
+      </w:r>
+      <w:r>
+        <w:t>W4</w:t>
+      </w:r>
+      <w:r>
+        <w:t xml:space="preserve">) covariates: </w:t>
+      </w:r>
+      <w:r>
+        <w:t>increase in study times between consecutive weeks (</w:t>
+      </w:r>
+      <w:r>
+        <w:t>W</w:t>
+      </w:r>
+      <w:r>
+        <w:t xml:space="preserve">1 -&gt; </w:t>
+      </w:r>
+      <w:r>
+        <w:t>W</w:t>
+      </w:r>
+      <w:r>
+        <w:t xml:space="preserve">2 -&gt; </w:t>
+      </w:r>
+      <w:r>
+        <w:t>W</w:t>
+      </w:r>
+      <w:r>
+        <w:t xml:space="preserve">3 -&gt; </w:t>
+      </w:r>
+      <w:r>
+        <w:t>W</w:t>
+      </w:r>
+      <w:r>
+        <w:t>4)</w:t>
+      </w:r>
+      <w:r>
+        <w:t>: positive relationship</w:t>
+      </w:r>
+    </w:p>
+    <w:p>
+      <w:pPr>
+        <w:pStyle w:val="ListParagraph"/>
+        <w:numPr>
+          <w:ilvl w:val="1"/>
+          <w:numId w:val="28"/>
+        </w:numPr>
+      </w:pPr>
+      <w:r>
+        <w:t>It seems like studying earlier on in STA302H1 has the most impact on final grades, rather than studying later in the semester.</w:t>
+      </w:r>
+    </w:p>
+    <w:p>
+      <w:pPr>
+        <w:pStyle w:val="ListParagraph"/>
+        <w:numPr>
+          <w:ilvl w:val="1"/>
+          <w:numId w:val="28"/>
+        </w:numPr>
+      </w:pPr>
+      <w:r>
+        <w:t xml:space="preserve">Studying last minute is </w:t>
+      </w:r>
+      <w:r>
+        <w:t>less</w:t>
+      </w:r>
+      <w:r>
+        <w:t xml:space="preserve"> effective (mass learning) compared to studying throughout the term (spaced learning).</w:t>
+      </w:r>
+    </w:p>
+    <w:p>
+      <w:pPr>
+        <w:pStyle w:val="ListParagraph"/>
+        <w:numPr>
+          <w:ilvl w:val="1"/>
+          <w:numId w:val="28"/>
+        </w:numPr>
+      </w:pPr>
+      <w:r>
+        <w:t>With spaced learning, your knowledge has time to “compound.”</w:t>
+      </w:r>
+    </w:p>
+    <w:p>
+      <w:pPr>
+        <w:pStyle w:val="ListParagraph"/>
+        <w:numPr>
+          <w:ilvl w:val="0"/>
+          <w:numId w:val="28"/>
+        </w:numPr>
+      </w:pPr>
+      <w:r>
+        <w:t>Ceteris paribus</w:t>
+      </w:r>
+      <w:r>
+        <w:t>, keeping all other variables constant.</w:t>
+      </w:r>
+    </w:p>
+    <w:p>
+      <w:pPr>
+        <w:pStyle w:val="ListParagraph"/>
+        <w:ind w:left="360"/>
       </w:pPr>
     </w:p>
     <w:p>
@@ -4501,35 +4714,31 @@
           <w:b/>
           <w:bCs/>
         </w:rPr>
-        <w:t xml:space="preserve">Interpret </w:t>
+        <w:t>Is the model generalizable?</w:t>
       </w:r>
       <w:r>
         <w:rPr>
           <w:b/>
           <w:bCs/>
         </w:rPr>
-        <w:t>final model in non-techn</w:t>
+        <w:t xml:space="preserve"> If not, di</w:t>
       </w:r>
       <w:r>
         <w:rPr>
           <w:b/>
           <w:bCs/>
         </w:rPr>
-        <w:t>i</w:t>
-      </w:r>
-      <w:r>
+        <w:t>scuss any limitations/problems remaining with the model, and how they might impact its use in the real world.</w:t>
+      </w:r>
+    </w:p>
+    <w:p>
+      <w:pPr>
+        <w:pStyle w:val="ListParagraph"/>
+        <w:ind w:left="360"/>
         <w:rPr>
           <w:b/>
           <w:bCs/>
         </w:rPr>
-        <w:t>cal language (i.e., explain how the variables work, discuss predictions)</w:t>
-      </w:r>
-    </w:p>
-    <w:p>
-      <w:pPr>
-        <w:rPr>
-          <w:highlight w:val="yellow"/>
-        </w:rPr>
       </w:pPr>
     </w:p>
     <w:p>
@@ -4537,26 +4746,11 @@
         <w:pStyle w:val="ListParagraph"/>
         <w:numPr>
           <w:ilvl w:val="0"/>
-          <w:numId w:val="26"/>
-        </w:numPr>
-      </w:pPr>
-      <w:r>
-        <w:t xml:space="preserve">The model </w:t>
-      </w:r>
-      <w:r>
-        <w:t>suggests</w:t>
-      </w:r>
-      <w:r>
-        <w:t xml:space="preserve"> strong evidence </w:t>
-      </w:r>
-      <w:r>
-        <w:t xml:space="preserve">of </w:t>
-      </w:r>
-      <w:r>
-        <w:t xml:space="preserve">a </w:t>
-      </w:r>
-      <w:r>
-        <w:t>relationship between:</w:t>
+          <w:numId w:val="29"/>
+        </w:numPr>
+      </w:pPr>
+      <w:r>
+        <w:t>Not really.</w:t>
       </w:r>
     </w:p>
     <w:p>
@@ -4564,98 +4758,11 @@
         <w:pStyle w:val="ListParagraph"/>
         <w:numPr>
           <w:ilvl w:val="0"/>
-          <w:numId w:val="18"/>
-        </w:numPr>
-      </w:pPr>
-      <w:r>
-        <w:t>Q</w:t>
-      </w:r>
-      <w:r>
-        <w:t>uiz 3</w:t>
-      </w:r>
-      <w:r>
-        <w:t xml:space="preserve"> score: </w:t>
-      </w:r>
-      <w:r>
-        <w:t>positive relationship</w:t>
-      </w:r>
-    </w:p>
-    <w:p>
-      <w:pPr>
-        <w:pStyle w:val="ListParagraph"/>
-        <w:numPr>
-          <w:ilvl w:val="1"/>
-          <w:numId w:val="27"/>
-        </w:numPr>
-      </w:pPr>
-      <w:r>
-        <w:t>Q</w:t>
-      </w:r>
-      <w:r>
-        <w:t xml:space="preserve">uiz 3 </w:t>
-      </w:r>
-      <w:r>
-        <w:t xml:space="preserve">is </w:t>
-      </w:r>
-      <w:r>
-        <w:t>closer to quiz 4 in difficulty</w:t>
-      </w:r>
-      <w:r>
-        <w:t xml:space="preserve"> because </w:t>
-      </w:r>
-      <w:r>
-        <w:t xml:space="preserve">students </w:t>
-      </w:r>
-      <w:r>
-        <w:t>are</w:t>
-      </w:r>
-      <w:r>
-        <w:t xml:space="preserve"> used to </w:t>
-      </w:r>
-      <w:r>
-        <w:t xml:space="preserve">online </w:t>
-      </w:r>
-      <w:r>
-        <w:t xml:space="preserve">Quercus </w:t>
-      </w:r>
-      <w:r>
-        <w:t>quiz format</w:t>
-      </w:r>
-    </w:p>
-    <w:p>
-      <w:pPr>
-        <w:pStyle w:val="ListParagraph"/>
-        <w:numPr>
-          <w:ilvl w:val="1"/>
-          <w:numId w:val="27"/>
-        </w:numPr>
-      </w:pPr>
-      <w:r>
-        <w:t>B</w:t>
-      </w:r>
-      <w:r>
-        <w:t>etter understanding of rounding rules</w:t>
-      </w:r>
-    </w:p>
-    <w:p>
-      <w:pPr>
-        <w:pStyle w:val="ListParagraph"/>
-        <w:numPr>
-          <w:ilvl w:val="1"/>
-          <w:numId w:val="27"/>
-        </w:numPr>
-      </w:pPr>
-      <w:r>
-        <w:t xml:space="preserve">Students </w:t>
-      </w:r>
-      <w:r>
-        <w:t xml:space="preserve">study more </w:t>
-      </w:r>
-      <w:r>
-        <w:t>for quizzes t</w:t>
-      </w:r>
-      <w:r>
-        <w:t>o better prepare for them</w:t>
+          <w:numId w:val="29"/>
+        </w:numPr>
+      </w:pPr>
+      <w:r>
+        <w:t>Only generalizable to online courses, not in-person courses</w:t>
       </w:r>
     </w:p>
     <w:p>
@@ -4663,161 +4770,11 @@
         <w:pStyle w:val="ListParagraph"/>
         <w:numPr>
           <w:ilvl w:val="0"/>
-          <w:numId w:val="18"/>
-        </w:numPr>
-      </w:pPr>
-      <w:r>
-        <w:t>(</w:t>
-      </w:r>
-      <w:r>
-        <w:t>STA</w:t>
-      </w:r>
-      <w:r>
-        <w:t>302</w:t>
-      </w:r>
-      <w:r>
-        <w:t>W1</w:t>
-      </w:r>
-      <w:r>
-        <w:t xml:space="preserve">, </w:t>
-      </w:r>
-      <w:r>
-        <w:t>STA</w:t>
-      </w:r>
-      <w:r>
-        <w:t>302</w:t>
-      </w:r>
-      <w:r>
-        <w:t>W</w:t>
-      </w:r>
-      <w:r>
-        <w:t>2),</w:t>
-      </w:r>
-      <w:r>
-        <w:t xml:space="preserve"> </w:t>
-      </w:r>
-      <w:r>
-        <w:t>(</w:t>
-      </w:r>
-      <w:r>
-        <w:t>STA</w:t>
-      </w:r>
-      <w:r>
-        <w:t>302</w:t>
-      </w:r>
-      <w:r>
-        <w:t>W</w:t>
-      </w:r>
-      <w:r>
-        <w:t xml:space="preserve">2, </w:t>
-      </w:r>
-      <w:r>
-        <w:t>STA3</w:t>
-      </w:r>
-      <w:r>
-        <w:t>02</w:t>
-      </w:r>
-      <w:r>
-        <w:t>W</w:t>
-      </w:r>
-      <w:r>
-        <w:t>3), (</w:t>
-      </w:r>
-      <w:r>
-        <w:t>STA</w:t>
-      </w:r>
-      <w:r>
-        <w:t>302</w:t>
-      </w:r>
-      <w:r>
-        <w:t>W</w:t>
-      </w:r>
-      <w:r>
-        <w:t xml:space="preserve">3, </w:t>
-      </w:r>
-      <w:r>
-        <w:t>STA</w:t>
-      </w:r>
-      <w:r>
-        <w:t>302</w:t>
-      </w:r>
-      <w:r>
-        <w:t>W4</w:t>
-      </w:r>
-      <w:r>
-        <w:t xml:space="preserve">) covariates: </w:t>
-      </w:r>
-      <w:r>
-        <w:t>increase in study times between consecutive weeks (</w:t>
-      </w:r>
-      <w:r>
-        <w:t>W</w:t>
-      </w:r>
-      <w:r>
-        <w:t xml:space="preserve">1 -&gt; </w:t>
-      </w:r>
-      <w:r>
-        <w:t>W</w:t>
-      </w:r>
-      <w:r>
-        <w:t xml:space="preserve">2 -&gt; </w:t>
-      </w:r>
-      <w:r>
-        <w:t>W</w:t>
-      </w:r>
-      <w:r>
-        <w:t xml:space="preserve">3 -&gt; </w:t>
-      </w:r>
-      <w:r>
-        <w:t>W</w:t>
-      </w:r>
-      <w:r>
-        <w:t>4)</w:t>
-      </w:r>
-      <w:r>
-        <w:t>: positive relationship</w:t>
-      </w:r>
-    </w:p>
-    <w:p>
-      <w:pPr>
-        <w:pStyle w:val="ListParagraph"/>
-        <w:numPr>
-          <w:ilvl w:val="1"/>
-          <w:numId w:val="28"/>
-        </w:numPr>
-      </w:pPr>
-      <w:r>
-        <w:t>It seems like studying earlier on in STA302H1 has the most impact on final grades, rather than studying later in the semester.</w:t>
-      </w:r>
-    </w:p>
-    <w:p>
-      <w:pPr>
-        <w:pStyle w:val="ListParagraph"/>
-        <w:numPr>
-          <w:ilvl w:val="1"/>
-          <w:numId w:val="28"/>
-        </w:numPr>
-      </w:pPr>
-      <w:r>
-        <w:t xml:space="preserve">Studying last minute is </w:t>
-      </w:r>
-      <w:r>
-        <w:t>less</w:t>
-      </w:r>
-      <w:r>
-        <w:t xml:space="preserve"> effective (mass learning) compared to studying throughout the term (spaced learning).</w:t>
-      </w:r>
-    </w:p>
-    <w:p>
-      <w:pPr>
-        <w:pStyle w:val="ListParagraph"/>
-        <w:numPr>
-          <w:ilvl w:val="1"/>
-          <w:numId w:val="28"/>
-        </w:numPr>
-      </w:pPr>
-      <w:r>
-        <w:t>With spaced learning, your knowledge has time to “compound.”</w:t>
+          <w:numId w:val="29"/>
+        </w:numPr>
+      </w:pPr>
+      <w:r>
+        <w:t>Students may be in different time zones (by country)</w:t>
       </w:r>
     </w:p>
     <w:p>
@@ -4825,22 +4782,364 @@
         <w:pStyle w:val="ListParagraph"/>
         <w:numPr>
           <w:ilvl w:val="0"/>
-          <w:numId w:val="28"/>
-        </w:numPr>
-      </w:pPr>
-      <w:r>
-        <w:t>Ceteris paribus</w:t>
-      </w:r>
-      <w:r>
-        <w:t>, keeping all other variables constant.</w:t>
-      </w:r>
-    </w:p>
-    <w:p>
-      <w:pPr>
-        <w:pStyle w:val="ListParagraph"/>
-        <w:ind w:left="360"/>
-      </w:pPr>
-    </w:p>
+          <w:numId w:val="29"/>
+        </w:numPr>
+      </w:pPr>
+      <w:r>
+        <w:t>3</w:t>
+      </w:r>
+      <w:r>
+        <w:rPr>
+          <w:vertAlign w:val="superscript"/>
+        </w:rPr>
+        <w:t>rd</w:t>
+      </w:r>
+      <w:r>
+        <w:t xml:space="preserve"> year courses tend to perform better in general (</w:t>
+      </w:r>
+      <w:r>
+        <w:t>3rd year students tend to study more for their courses and score higher on average on quizzes than 1st year students</w:t>
+      </w:r>
+      <w:r>
+        <w:t>)</w:t>
+      </w:r>
+    </w:p>
+    <w:p>
+      <w:pPr>
+        <w:pStyle w:val="ListParagraph"/>
+        <w:numPr>
+          <w:ilvl w:val="0"/>
+          <w:numId w:val="29"/>
+        </w:numPr>
+      </w:pPr>
+      <w:r>
+        <w:t>Missing predictor variables</w:t>
+      </w:r>
+      <w:r>
+        <w:t xml:space="preserve"> such as…</w:t>
+      </w:r>
+    </w:p>
+    <w:p>
+      <w:pPr>
+        <w:pStyle w:val="ListParagraph"/>
+        <w:numPr>
+          <w:ilvl w:val="1"/>
+          <w:numId w:val="29"/>
+        </w:numPr>
+      </w:pPr>
+      <w:r>
+        <w:t>Anxiety levels</w:t>
+      </w:r>
+    </w:p>
+    <w:p>
+      <w:pPr>
+        <w:pStyle w:val="ListParagraph"/>
+        <w:numPr>
+          <w:ilvl w:val="2"/>
+          <w:numId w:val="29"/>
+        </w:numPr>
+        <w:rPr>
+          <w:highlight w:val="yellow"/>
+        </w:rPr>
+      </w:pPr>
+      <w:r>
+        <w:rPr>
+          <w:highlight w:val="yellow"/>
+        </w:rPr>
+        <w:t xml:space="preserve">TODO: </w:t>
+      </w:r>
+      <w:r>
+        <w:rPr>
+          <w:highlight w:val="yellow"/>
+        </w:rPr>
+        <w:t>Studies show high anxiety impairs course performance</w:t>
+      </w:r>
+    </w:p>
+    <w:p>
+      <w:pPr>
+        <w:pStyle w:val="ListParagraph"/>
+        <w:numPr>
+          <w:ilvl w:val="2"/>
+          <w:numId w:val="29"/>
+        </w:numPr>
+        <w:rPr>
+          <w:highlight w:val="yellow"/>
+        </w:rPr>
+      </w:pPr>
+      <w:r>
+        <w:rPr>
+          <w:highlight w:val="yellow"/>
+        </w:rPr>
+        <w:t xml:space="preserve">TODO: </w:t>
+      </w:r>
+      <w:r>
+        <w:rPr>
+          <w:highlight w:val="yellow"/>
+        </w:rPr>
+        <w:t xml:space="preserve">Studies show high anxiety and </w:t>
+      </w:r>
+      <w:r>
+        <w:rPr>
+          <w:highlight w:val="yellow"/>
+        </w:rPr>
+        <w:t xml:space="preserve">more </w:t>
+      </w:r>
+      <w:r>
+        <w:rPr>
+          <w:highlight w:val="yellow"/>
+        </w:rPr>
+        <w:t>COVID</w:t>
+      </w:r>
+      <w:r>
+        <w:rPr>
+          <w:highlight w:val="yellow"/>
+        </w:rPr>
+        <w:t xml:space="preserve"> think time</w:t>
+      </w:r>
+    </w:p>
+    <w:p>
+      <w:pPr>
+        <w:pStyle w:val="ListParagraph"/>
+        <w:numPr>
+          <w:ilvl w:val="1"/>
+          <w:numId w:val="29"/>
+        </w:numPr>
+      </w:pPr>
+      <w:r>
+        <w:t>Numbers of hours of sleep</w:t>
+      </w:r>
+    </w:p>
+    <w:p>
+      <w:pPr>
+        <w:pStyle w:val="ListParagraph"/>
+        <w:numPr>
+          <w:ilvl w:val="2"/>
+          <w:numId w:val="29"/>
+        </w:numPr>
+        <w:rPr>
+          <w:highlight w:val="yellow"/>
+        </w:rPr>
+      </w:pPr>
+      <w:r>
+        <w:rPr>
+          <w:highlight w:val="yellow"/>
+        </w:rPr>
+        <w:t>TODO: Studies show moderate sleep improves course performance</w:t>
+      </w:r>
+    </w:p>
+    <w:p>
+      <w:pPr>
+        <w:pStyle w:val="ListParagraph"/>
+        <w:numPr>
+          <w:ilvl w:val="1"/>
+          <w:numId w:val="29"/>
+        </w:numPr>
+      </w:pPr>
+      <w:r>
+        <w:t>Number of hours of physical activity</w:t>
+      </w:r>
+    </w:p>
+    <w:p>
+      <w:pPr>
+        <w:pStyle w:val="ListParagraph"/>
+        <w:numPr>
+          <w:ilvl w:val="2"/>
+          <w:numId w:val="29"/>
+        </w:numPr>
+        <w:rPr>
+          <w:highlight w:val="yellow"/>
+        </w:rPr>
+      </w:pPr>
+      <w:r>
+        <w:rPr>
+          <w:highlight w:val="yellow"/>
+        </w:rPr>
+        <w:t xml:space="preserve">TODO: Studies show moderate </w:t>
+      </w:r>
+      <w:r>
+        <w:rPr>
+          <w:highlight w:val="yellow"/>
+        </w:rPr>
+        <w:t>exercise</w:t>
+      </w:r>
+      <w:r>
+        <w:rPr>
+          <w:highlight w:val="yellow"/>
+        </w:rPr>
+        <w:t xml:space="preserve"> improves course performance</w:t>
+      </w:r>
+    </w:p>
+    <w:p>
+      <w:pPr>
+        <w:pStyle w:val="ListParagraph"/>
+        <w:numPr>
+          <w:ilvl w:val="0"/>
+          <w:numId w:val="29"/>
+        </w:numPr>
+      </w:pPr>
+      <w:r>
+        <w:t>Despite these limitations, further research may help inform us on benefits of study and COVID think times vs. quiz scores.</w:t>
+      </w:r>
+    </w:p>
+    <w:p>
+      <w:pPr>
+        <w:rPr>
+          <w:b/>
+          <w:bCs/>
+        </w:rPr>
+      </w:pPr>
+    </w:p>
+    <w:p>
+      <w:r>
+        <w:t>Limitations of Model</w:t>
+      </w:r>
+    </w:p>
+    <w:p/>
+    <w:p>
+      <w:pPr>
+        <w:pStyle w:val="ListParagraph"/>
+        <w:numPr>
+          <w:ilvl w:val="0"/>
+          <w:numId w:val="21"/>
+        </w:numPr>
+      </w:pPr>
+      <w:r>
+        <w:t>Missing data</w:t>
+      </w:r>
+    </w:p>
+    <w:p>
+      <w:pPr>
+        <w:pStyle w:val="ListParagraph"/>
+        <w:numPr>
+          <w:ilvl w:val="1"/>
+          <w:numId w:val="21"/>
+        </w:numPr>
+      </w:pPr>
+      <w:r>
+        <w:t>presence of NA values</w:t>
+      </w:r>
+    </w:p>
+    <w:p>
+      <w:pPr>
+        <w:pStyle w:val="ListParagraph"/>
+        <w:numPr>
+          <w:ilvl w:val="1"/>
+          <w:numId w:val="21"/>
+        </w:numPr>
+      </w:pPr>
+      <w:r>
+        <w:t>remove 28 dropped students, missing other survey data (country, covid hours, study hours)</w:t>
+      </w:r>
+    </w:p>
+    <w:p>
+      <w:pPr>
+        <w:pStyle w:val="ListParagraph"/>
+        <w:numPr>
+          <w:ilvl w:val="1"/>
+          <w:numId w:val="21"/>
+        </w:numPr>
+      </w:pPr>
+      <w:r>
+        <w:t>outliers?</w:t>
+      </w:r>
+    </w:p>
+    <w:p>
+      <w:pPr>
+        <w:pStyle w:val="ListParagraph"/>
+        <w:numPr>
+          <w:ilvl w:val="0"/>
+          <w:numId w:val="21"/>
+        </w:numPr>
+      </w:pPr>
+      <w:r>
+        <w:t>Sample size is roughly n = 200 people</w:t>
+      </w:r>
+    </w:p>
+    <w:p>
+      <w:pPr>
+        <w:pStyle w:val="ListParagraph"/>
+        <w:numPr>
+          <w:ilvl w:val="1"/>
+          <w:numId w:val="21"/>
+        </w:numPr>
+      </w:pPr>
+      <w:r>
+        <w:t>Excludes students who dropped STA302H1</w:t>
+      </w:r>
+    </w:p>
+    <w:p>
+      <w:pPr>
+        <w:pStyle w:val="ListParagraph"/>
+        <w:numPr>
+          <w:ilvl w:val="1"/>
+          <w:numId w:val="21"/>
+        </w:numPr>
+      </w:pPr>
+      <w:r>
+        <w:t>Blank entries and imputations for missing survey responses and missing quiz scores due to some students skipping quizzes</w:t>
+      </w:r>
+    </w:p>
+    <w:p>
+      <w:pPr>
+        <w:pStyle w:val="ListParagraph"/>
+        <w:numPr>
+          <w:ilvl w:val="0"/>
+          <w:numId w:val="21"/>
+        </w:numPr>
+      </w:pPr>
+      <w:r>
+        <w:t>R</w:t>
+      </w:r>
+      <w:r>
+        <w:t xml:space="preserve">2 and adjusted </w:t>
+      </w:r>
+      <w:r>
+        <w:t>R</w:t>
+      </w:r>
+      <w:r>
+        <w:t xml:space="preserve">2 </w:t>
+      </w:r>
+      <w:r>
+        <w:t>are relatively small.</w:t>
+      </w:r>
+    </w:p>
+    <w:p>
+      <w:pPr>
+        <w:pStyle w:val="ListParagraph"/>
+        <w:numPr>
+          <w:ilvl w:val="1"/>
+          <w:numId w:val="21"/>
+        </w:numPr>
+      </w:pPr>
+      <w:r>
+        <w:t>Maybe we could use a different model to improve R2 and adjusted R2 values?</w:t>
+      </w:r>
+    </w:p>
+    <w:p>
+      <w:pPr>
+        <w:pStyle w:val="ListParagraph"/>
+        <w:numPr>
+          <w:ilvl w:val="0"/>
+          <w:numId w:val="21"/>
+        </w:numPr>
+      </w:pPr>
+      <w:r>
+        <w:t>Time spent in STA302H1 during weeks 3 – 4 includes completing the mini assignments</w:t>
+      </w:r>
+    </w:p>
+    <w:p>
+      <w:pPr>
+        <w:pStyle w:val="ListParagraph"/>
+        <w:numPr>
+          <w:ilvl w:val="1"/>
+          <w:numId w:val="21"/>
+        </w:numPr>
+      </w:pPr>
+      <w:r>
+        <w:t>This explains why Weeks 3 – 4 STA302H1 study times may be slightly inflated</w:t>
+      </w:r>
+    </w:p>
+    <w:p/>
     <w:p>
       <w:pPr>
         <w:pStyle w:val="ListParagraph"/>
@@ -4858,690 +5157,247 @@
           <w:b/>
           <w:bCs/>
         </w:rPr>
-        <w:t>Is the model generalizable?</w:t>
-      </w:r>
-      <w:r>
+        <w:t>(BONUS) Suggest ways to improve your model.</w:t>
+      </w:r>
+    </w:p>
+    <w:p/>
+    <w:p>
+      <w:pPr>
+        <w:pStyle w:val="ListParagraph"/>
+        <w:numPr>
+          <w:ilvl w:val="0"/>
+          <w:numId w:val="2"/>
+        </w:numPr>
+      </w:pPr>
+      <w:r>
+        <w:t>Take median of 3 quiz scores?</w:t>
+      </w:r>
+    </w:p>
+    <w:p>
+      <w:pPr>
+        <w:pStyle w:val="ListParagraph"/>
+        <w:numPr>
+          <w:ilvl w:val="0"/>
+          <w:numId w:val="2"/>
+        </w:numPr>
+      </w:pPr>
+      <w:r>
+        <w:t>Take median of weeks 1 – 4 COVID hours?</w:t>
+      </w:r>
+    </w:p>
+    <w:p>
+      <w:pPr>
+        <w:pStyle w:val="ListParagraph"/>
+        <w:numPr>
+          <w:ilvl w:val="0"/>
+          <w:numId w:val="2"/>
+        </w:numPr>
+      </w:pPr>
+      <w:r>
+        <w:t>Take median of weeks 1 – 4 STA302H1 study hours?</w:t>
+      </w:r>
+    </w:p>
+    <w:p>
+      <w:pPr>
+        <w:pStyle w:val="ListParagraph"/>
+        <w:numPr>
+          <w:ilvl w:val="1"/>
+          <w:numId w:val="2"/>
+        </w:numPr>
+      </w:pPr>
+      <w:r>
+        <w:t>I can grab means and medians from the boxplots.</w:t>
+      </w:r>
+    </w:p>
+    <w:p>
+      <w:pPr>
+        <w:pStyle w:val="ListParagraph"/>
+        <w:numPr>
+          <w:ilvl w:val="1"/>
+          <w:numId w:val="2"/>
+        </w:numPr>
+      </w:pPr>
+      <w:r>
+        <w:t>Median is less prone to skew than mean.</w:t>
+      </w:r>
+    </w:p>
+    <w:p>
+      <w:pPr>
+        <w:pStyle w:val="ListParagraph"/>
+        <w:numPr>
+          <w:ilvl w:val="0"/>
+          <w:numId w:val="2"/>
+        </w:numPr>
+      </w:pPr>
+      <w:r>
+        <w:t>Introducing compositive variables</w:t>
+      </w:r>
+      <w:r>
+        <w:t xml:space="preserve"> </w:t>
+      </w:r>
+      <w:r>
+        <w:t>in model</w:t>
+      </w:r>
+    </w:p>
+    <w:p>
+      <w:pPr>
+        <w:pStyle w:val="ListParagraph"/>
+        <w:numPr>
+          <w:ilvl w:val="1"/>
+          <w:numId w:val="2"/>
+        </w:numPr>
+      </w:pPr>
+      <w:r>
+        <w:t>e</w:t>
+      </w:r>
+      <w:r>
+        <w:t>.g., anxiety + COVID + physical activity = happiness index</w:t>
+      </w:r>
+    </w:p>
+    <w:p>
+      <w:pPr>
+        <w:pStyle w:val="ListParagraph"/>
+        <w:numPr>
+          <w:ilvl w:val="0"/>
+          <w:numId w:val="2"/>
+        </w:numPr>
+      </w:pPr>
+      <w:r>
+        <w:t>Perhaps use empirical research to propose some more new terms to improve model</w:t>
+      </w:r>
+    </w:p>
+    <w:p>
+      <w:pPr>
+        <w:rPr>
+          <w:highlight w:val="yellow"/>
+        </w:rPr>
+      </w:pPr>
+    </w:p>
+    <w:p>
+      <w:r>
+        <w:t>Possible model improvements</w:t>
+      </w:r>
+    </w:p>
+    <w:p>
+      <w:pPr>
+        <w:pStyle w:val="ListParagraph"/>
+        <w:numPr>
+          <w:ilvl w:val="0"/>
+          <w:numId w:val="10"/>
+        </w:numPr>
+      </w:pPr>
+      <w:r>
+        <w:t>Covid = high stress</w:t>
+      </w:r>
+    </w:p>
+    <w:p>
+      <w:pPr>
+        <w:pStyle w:val="ListParagraph"/>
+        <w:numPr>
+          <w:ilvl w:val="0"/>
+          <w:numId w:val="10"/>
+        </w:numPr>
+      </w:pPr>
+      <w:r>
+        <w:t>Hours of sleep = predict stress + quiz grades</w:t>
+      </w:r>
+    </w:p>
+    <w:p>
+      <w:pPr>
+        <w:pStyle w:val="ListParagraph"/>
+        <w:numPr>
+          <w:ilvl w:val="0"/>
+          <w:numId w:val="10"/>
+        </w:numPr>
+      </w:pPr>
+      <w:r>
+        <w:t>Add country back to predict time zone = sleep schedule = hours of sleep (in original data, Mongolia was only significant country)</w:t>
+      </w:r>
+    </w:p>
+    <w:p>
+      <w:pPr>
+        <w:pStyle w:val="ListParagraph"/>
+        <w:numPr>
+          <w:ilvl w:val="0"/>
+          <w:numId w:val="10"/>
+        </w:numPr>
+      </w:pPr>
+      <w:r>
+        <w:t xml:space="preserve">Social time = might increase study time, reduces covid time, </w:t>
+      </w:r>
+    </w:p>
+    <w:p>
+      <w:pPr>
+        <w:pStyle w:val="ListParagraph"/>
+        <w:numPr>
+          <w:ilvl w:val="0"/>
+          <w:numId w:val="10"/>
+        </w:numPr>
+      </w:pPr>
+      <w:r>
+        <w:t>Physical activity = predict stress + increase study time + reduce covid time (cite studies)</w:t>
+      </w:r>
+    </w:p>
+    <w:p>
+      <w:pPr>
+        <w:pStyle w:val="ListParagraph"/>
+        <w:numPr>
+          <w:ilvl w:val="1"/>
+          <w:numId w:val="10"/>
+        </w:numPr>
+        <w:rPr>
+          <w:highlight w:val="yellow"/>
+        </w:rPr>
+      </w:pPr>
+      <w:r>
+        <w:rPr>
+          <w:highlight w:val="yellow"/>
+        </w:rPr>
+        <w:t>Read title scholastic paper and cite, don’t read whole thing, introductions</w:t>
+      </w:r>
+    </w:p>
+    <w:p>
+      <w:pPr>
+        <w:pStyle w:val="ListParagraph"/>
+        <w:numPr>
+          <w:ilvl w:val="0"/>
+          <w:numId w:val="10"/>
+        </w:numPr>
+        <w:rPr>
+          <w:strike/>
+        </w:rPr>
+      </w:pPr>
+      <w:r>
+        <w:rPr>
+          <w:strike/>
+        </w:rPr>
+        <w:t>Large sample size?</w:t>
+      </w:r>
+      <w:r>
+        <w:rPr>
+          <w:strike/>
+        </w:rPr>
+        <w:t xml:space="preserve"> </w:t>
+      </w:r>
+      <w:r>
+        <w:t xml:space="preserve">n </w:t>
+      </w:r>
+      <w:r>
+        <w:t xml:space="preserve">= 199 is a good </w:t>
+      </w:r>
+      <w:r>
+        <w:t xml:space="preserve">enough </w:t>
+      </w:r>
+      <w:r>
+        <w:t>sample size</w:t>
+      </w:r>
+    </w:p>
+    <w:p>
+      <w:pPr>
         <w:rPr>
           <w:b/>
           <w:bCs/>
         </w:rPr>
-        <w:t xml:space="preserve"> If not, di</w:t>
-      </w:r>
-      <w:r>
-        <w:rPr>
-          <w:b/>
-          <w:bCs/>
-        </w:rPr>
-        <w:t>scuss any limitations/problems remaining with the model, and how they might impact its use in the real world.</w:t>
-      </w:r>
-    </w:p>
-    <w:p>
-      <w:pPr>
-        <w:pStyle w:val="ListParagraph"/>
-        <w:ind w:left="360"/>
-        <w:rPr>
-          <w:b/>
-          <w:bCs/>
-        </w:rPr>
-      </w:pPr>
-    </w:p>
-    <w:p>
-      <w:pPr>
-        <w:pStyle w:val="ListParagraph"/>
-        <w:numPr>
-          <w:ilvl w:val="0"/>
-          <w:numId w:val="29"/>
-        </w:numPr>
-      </w:pPr>
-      <w:r>
-        <w:t>Not really.</w:t>
-      </w:r>
-    </w:p>
-    <w:p>
-      <w:pPr>
-        <w:pStyle w:val="ListParagraph"/>
-        <w:numPr>
-          <w:ilvl w:val="0"/>
-          <w:numId w:val="29"/>
-        </w:numPr>
-      </w:pPr>
-      <w:r>
-        <w:t>Only generalizable to online courses, not in-person courses</w:t>
-      </w:r>
-    </w:p>
-    <w:p>
-      <w:pPr>
-        <w:pStyle w:val="ListParagraph"/>
-        <w:numPr>
-          <w:ilvl w:val="0"/>
-          <w:numId w:val="29"/>
-        </w:numPr>
-      </w:pPr>
-      <w:r>
-        <w:t>Students may be in different time zones (by country)</w:t>
-      </w:r>
-    </w:p>
-    <w:p>
-      <w:pPr>
-        <w:pStyle w:val="ListParagraph"/>
-        <w:numPr>
-          <w:ilvl w:val="0"/>
-          <w:numId w:val="29"/>
-        </w:numPr>
-      </w:pPr>
-      <w:r>
-        <w:t>3</w:t>
-      </w:r>
-      <w:r>
-        <w:rPr>
-          <w:vertAlign w:val="superscript"/>
-        </w:rPr>
-        <w:t>rd</w:t>
-      </w:r>
-      <w:r>
-        <w:t xml:space="preserve"> year courses tend to perform better in general (</w:t>
-      </w:r>
-      <w:r>
-        <w:t>3rd year students tend to study more for their courses and score higher on average on quizzes than 1st year students</w:t>
-      </w:r>
-      <w:r>
-        <w:t>)</w:t>
-      </w:r>
-    </w:p>
-    <w:p>
-      <w:pPr>
-        <w:pStyle w:val="ListParagraph"/>
-        <w:numPr>
-          <w:ilvl w:val="0"/>
-          <w:numId w:val="29"/>
-        </w:numPr>
-      </w:pPr>
-      <w:r>
-        <w:t>Missing predictor variables</w:t>
-      </w:r>
-      <w:r>
-        <w:t xml:space="preserve"> such as…</w:t>
-      </w:r>
-    </w:p>
-    <w:p>
-      <w:pPr>
-        <w:pStyle w:val="ListParagraph"/>
-        <w:numPr>
-          <w:ilvl w:val="1"/>
-          <w:numId w:val="29"/>
-        </w:numPr>
-      </w:pPr>
-      <w:r>
-        <w:t>Anxiety levels</w:t>
-      </w:r>
-    </w:p>
-    <w:p>
-      <w:pPr>
-        <w:pStyle w:val="ListParagraph"/>
-        <w:numPr>
-          <w:ilvl w:val="2"/>
-          <w:numId w:val="29"/>
-        </w:numPr>
-        <w:rPr>
-          <w:highlight w:val="yellow"/>
-        </w:rPr>
-      </w:pPr>
-      <w:r>
-        <w:rPr>
-          <w:highlight w:val="yellow"/>
-        </w:rPr>
-        <w:t xml:space="preserve">TODO: </w:t>
-      </w:r>
-      <w:r>
-        <w:rPr>
-          <w:highlight w:val="yellow"/>
-        </w:rPr>
-        <w:t>Studies show high anxiety impairs course performance</w:t>
-      </w:r>
-    </w:p>
-    <w:p>
-      <w:pPr>
-        <w:pStyle w:val="ListParagraph"/>
-        <w:numPr>
-          <w:ilvl w:val="2"/>
-          <w:numId w:val="29"/>
-        </w:numPr>
-        <w:rPr>
-          <w:highlight w:val="yellow"/>
-        </w:rPr>
-      </w:pPr>
-      <w:r>
-        <w:rPr>
-          <w:highlight w:val="yellow"/>
-        </w:rPr>
-        <w:t xml:space="preserve">TODO: </w:t>
-      </w:r>
-      <w:r>
-        <w:rPr>
-          <w:highlight w:val="yellow"/>
-        </w:rPr>
-        <w:t xml:space="preserve">Studies show high anxiety and </w:t>
-      </w:r>
-      <w:r>
-        <w:rPr>
-          <w:highlight w:val="yellow"/>
-        </w:rPr>
-        <w:t xml:space="preserve">more </w:t>
-      </w:r>
-      <w:r>
-        <w:rPr>
-          <w:highlight w:val="yellow"/>
-        </w:rPr>
-        <w:t>COVID</w:t>
-      </w:r>
-      <w:r>
-        <w:rPr>
-          <w:highlight w:val="yellow"/>
-        </w:rPr>
-        <w:t xml:space="preserve"> think time</w:t>
-      </w:r>
-    </w:p>
-    <w:p>
-      <w:pPr>
-        <w:pStyle w:val="ListParagraph"/>
-        <w:numPr>
-          <w:ilvl w:val="1"/>
-          <w:numId w:val="29"/>
-        </w:numPr>
-      </w:pPr>
-      <w:r>
-        <w:t>Numbers of hours of sleep</w:t>
-      </w:r>
-    </w:p>
-    <w:p>
-      <w:pPr>
-        <w:pStyle w:val="ListParagraph"/>
-        <w:numPr>
-          <w:ilvl w:val="2"/>
-          <w:numId w:val="29"/>
-        </w:numPr>
-        <w:rPr>
-          <w:highlight w:val="yellow"/>
-        </w:rPr>
-      </w:pPr>
-      <w:r>
-        <w:rPr>
-          <w:highlight w:val="yellow"/>
-        </w:rPr>
-        <w:t>TODO: Studies show moderate sleep improves course performance</w:t>
-      </w:r>
-    </w:p>
-    <w:p>
-      <w:pPr>
-        <w:pStyle w:val="ListParagraph"/>
-        <w:numPr>
-          <w:ilvl w:val="1"/>
-          <w:numId w:val="29"/>
-        </w:numPr>
-      </w:pPr>
-      <w:r>
-        <w:t>Number of hours of physical activity</w:t>
-      </w:r>
-    </w:p>
-    <w:p>
-      <w:pPr>
-        <w:pStyle w:val="ListParagraph"/>
-        <w:numPr>
-          <w:ilvl w:val="2"/>
-          <w:numId w:val="29"/>
-        </w:numPr>
-        <w:rPr>
-          <w:highlight w:val="yellow"/>
-        </w:rPr>
-      </w:pPr>
-      <w:r>
-        <w:rPr>
-          <w:highlight w:val="yellow"/>
-        </w:rPr>
-        <w:t xml:space="preserve">TODO: Studies show moderate </w:t>
-      </w:r>
-      <w:r>
-        <w:rPr>
-          <w:highlight w:val="yellow"/>
-        </w:rPr>
-        <w:t>exercise</w:t>
-      </w:r>
-      <w:r>
-        <w:rPr>
-          <w:highlight w:val="yellow"/>
-        </w:rPr>
-        <w:t xml:space="preserve"> improves course performance</w:t>
-      </w:r>
-    </w:p>
-    <w:p>
-      <w:pPr>
-        <w:pStyle w:val="ListParagraph"/>
-        <w:numPr>
-          <w:ilvl w:val="0"/>
-          <w:numId w:val="29"/>
-        </w:numPr>
-      </w:pPr>
-      <w:r>
-        <w:t>Despite these limitations, further research may help inform us on benefits of study and COVID think times vs. quiz scores.</w:t>
-      </w:r>
-    </w:p>
-    <w:p>
-      <w:pPr>
-        <w:rPr>
-          <w:b/>
-          <w:bCs/>
-        </w:rPr>
-      </w:pPr>
-    </w:p>
-    <w:p>
-      <w:r>
-        <w:t>Limitations of Model</w:t>
-      </w:r>
-    </w:p>
-    <w:p/>
-    <w:p>
-      <w:pPr>
-        <w:pStyle w:val="ListParagraph"/>
-        <w:numPr>
-          <w:ilvl w:val="0"/>
-          <w:numId w:val="21"/>
-        </w:numPr>
-      </w:pPr>
-      <w:r>
-        <w:t>Missing data</w:t>
-      </w:r>
-    </w:p>
-    <w:p>
-      <w:pPr>
-        <w:pStyle w:val="ListParagraph"/>
-        <w:numPr>
-          <w:ilvl w:val="1"/>
-          <w:numId w:val="21"/>
-        </w:numPr>
-      </w:pPr>
-      <w:r>
-        <w:t>presence of NA values</w:t>
-      </w:r>
-    </w:p>
-    <w:p>
-      <w:pPr>
-        <w:pStyle w:val="ListParagraph"/>
-        <w:numPr>
-          <w:ilvl w:val="1"/>
-          <w:numId w:val="21"/>
-        </w:numPr>
-      </w:pPr>
-      <w:r>
-        <w:t>remove 28 dropped students, missing other survey data (country, covid hours, study hours)</w:t>
-      </w:r>
-    </w:p>
-    <w:p>
-      <w:pPr>
-        <w:pStyle w:val="ListParagraph"/>
-        <w:numPr>
-          <w:ilvl w:val="1"/>
-          <w:numId w:val="21"/>
-        </w:numPr>
-      </w:pPr>
-      <w:r>
-        <w:t>outliers?</w:t>
-      </w:r>
-    </w:p>
-    <w:p>
-      <w:pPr>
-        <w:pStyle w:val="ListParagraph"/>
-        <w:numPr>
-          <w:ilvl w:val="0"/>
-          <w:numId w:val="21"/>
-        </w:numPr>
-      </w:pPr>
-      <w:r>
-        <w:t>Sample size is roughly n = 200 people</w:t>
-      </w:r>
-    </w:p>
-    <w:p>
-      <w:pPr>
-        <w:pStyle w:val="ListParagraph"/>
-        <w:numPr>
-          <w:ilvl w:val="1"/>
-          <w:numId w:val="21"/>
-        </w:numPr>
-      </w:pPr>
-      <w:r>
-        <w:t>Excludes students who dropped STA302H1</w:t>
-      </w:r>
-    </w:p>
-    <w:p>
-      <w:pPr>
-        <w:pStyle w:val="ListParagraph"/>
-        <w:numPr>
-          <w:ilvl w:val="1"/>
-          <w:numId w:val="21"/>
-        </w:numPr>
-      </w:pPr>
-      <w:r>
-        <w:t>Blank entries and imputations for missing survey responses and missing quiz scores due to some students skipping quizzes</w:t>
-      </w:r>
-    </w:p>
-    <w:p>
-      <w:pPr>
-        <w:pStyle w:val="ListParagraph"/>
-        <w:numPr>
-          <w:ilvl w:val="0"/>
-          <w:numId w:val="21"/>
-        </w:numPr>
-      </w:pPr>
-      <w:r>
-        <w:t>R</w:t>
-      </w:r>
-      <w:r>
-        <w:t xml:space="preserve">2 and adjusted </w:t>
-      </w:r>
-      <w:r>
-        <w:t>R</w:t>
-      </w:r>
-      <w:r>
-        <w:t xml:space="preserve">2 </w:t>
-      </w:r>
-      <w:r>
-        <w:t>are relatively small.</w:t>
-      </w:r>
-    </w:p>
-    <w:p>
-      <w:pPr>
-        <w:pStyle w:val="ListParagraph"/>
-        <w:numPr>
-          <w:ilvl w:val="1"/>
-          <w:numId w:val="21"/>
-        </w:numPr>
-      </w:pPr>
-      <w:r>
-        <w:t>Maybe we could use a different model to improve R2 and adjusted R2 values?</w:t>
-      </w:r>
-    </w:p>
-    <w:p>
-      <w:pPr>
-        <w:pStyle w:val="ListParagraph"/>
-        <w:numPr>
-          <w:ilvl w:val="0"/>
-          <w:numId w:val="21"/>
-        </w:numPr>
-      </w:pPr>
-      <w:r>
-        <w:t>Time spent in STA302H1 during weeks 3 – 4 includes completing the mini assignments</w:t>
-      </w:r>
-    </w:p>
-    <w:p>
-      <w:pPr>
-        <w:pStyle w:val="ListParagraph"/>
-        <w:numPr>
-          <w:ilvl w:val="1"/>
-          <w:numId w:val="21"/>
-        </w:numPr>
-      </w:pPr>
-      <w:r>
-        <w:t>This explains why Weeks 3 – 4 STA302H1 study times may be slightly inflated</w:t>
-      </w:r>
-    </w:p>
-    <w:p/>
-    <w:p>
-      <w:pPr>
-        <w:pStyle w:val="ListParagraph"/>
-        <w:numPr>
-          <w:ilvl w:val="0"/>
-          <w:numId w:val="4"/>
-        </w:numPr>
-        <w:rPr>
-          <w:b/>
-          <w:bCs/>
-        </w:rPr>
-      </w:pPr>
-      <w:r>
-        <w:rPr>
-          <w:b/>
-          <w:bCs/>
-        </w:rPr>
-        <w:t>(BONUS) Suggest ways to improve your model.</w:t>
-      </w:r>
-    </w:p>
-    <w:p/>
-    <w:p>
-      <w:pPr>
-        <w:pStyle w:val="ListParagraph"/>
-        <w:numPr>
-          <w:ilvl w:val="0"/>
-          <w:numId w:val="2"/>
-        </w:numPr>
-      </w:pPr>
-      <w:r>
-        <w:t>Take median of 3 quiz scores?</w:t>
-      </w:r>
-    </w:p>
-    <w:p>
-      <w:pPr>
-        <w:pStyle w:val="ListParagraph"/>
-        <w:numPr>
-          <w:ilvl w:val="0"/>
-          <w:numId w:val="2"/>
-        </w:numPr>
-      </w:pPr>
-      <w:r>
-        <w:t>Take median of weeks 1 – 4 COVID hours?</w:t>
-      </w:r>
-    </w:p>
-    <w:p>
-      <w:pPr>
-        <w:pStyle w:val="ListParagraph"/>
-        <w:numPr>
-          <w:ilvl w:val="0"/>
-          <w:numId w:val="2"/>
-        </w:numPr>
-      </w:pPr>
-      <w:r>
-        <w:t>Take median of weeks 1 – 4 STA302H1 study hours?</w:t>
-      </w:r>
-    </w:p>
-    <w:p>
-      <w:pPr>
-        <w:pStyle w:val="ListParagraph"/>
-        <w:numPr>
-          <w:ilvl w:val="1"/>
-          <w:numId w:val="2"/>
-        </w:numPr>
-      </w:pPr>
-      <w:r>
-        <w:t>I can grab means and medians from the boxplots.</w:t>
-      </w:r>
-    </w:p>
-    <w:p>
-      <w:pPr>
-        <w:pStyle w:val="ListParagraph"/>
-        <w:numPr>
-          <w:ilvl w:val="1"/>
-          <w:numId w:val="2"/>
-        </w:numPr>
-      </w:pPr>
-      <w:r>
-        <w:t>Median is less prone to skew than mean.</w:t>
-      </w:r>
-    </w:p>
-    <w:p>
-      <w:pPr>
-        <w:pStyle w:val="ListParagraph"/>
-        <w:numPr>
-          <w:ilvl w:val="0"/>
-          <w:numId w:val="2"/>
-        </w:numPr>
-      </w:pPr>
-      <w:r>
-        <w:t>Introducing compositive variables</w:t>
-      </w:r>
-      <w:r>
-        <w:t xml:space="preserve"> </w:t>
-      </w:r>
-      <w:r>
-        <w:t>in model</w:t>
-      </w:r>
-    </w:p>
-    <w:p>
-      <w:pPr>
-        <w:pStyle w:val="ListParagraph"/>
-        <w:numPr>
-          <w:ilvl w:val="1"/>
-          <w:numId w:val="2"/>
-        </w:numPr>
-      </w:pPr>
-      <w:r>
-        <w:t>e</w:t>
-      </w:r>
-      <w:r>
-        <w:t>.g., anxiety + COVID + physical activity = happiness index</w:t>
-      </w:r>
-    </w:p>
-    <w:p>
-      <w:pPr>
-        <w:pStyle w:val="ListParagraph"/>
-        <w:numPr>
-          <w:ilvl w:val="0"/>
-          <w:numId w:val="2"/>
-        </w:numPr>
-      </w:pPr>
-      <w:r>
-        <w:t>Perhaps use empirical research to propose some more new terms to improve model</w:t>
-      </w:r>
-    </w:p>
-    <w:p>
-      <w:pPr>
-        <w:rPr>
-          <w:highlight w:val="yellow"/>
-        </w:rPr>
-      </w:pPr>
-    </w:p>
-    <w:p>
-      <w:r>
-        <w:t>Possible model improvements</w:t>
-      </w:r>
-    </w:p>
-    <w:p>
-      <w:pPr>
-        <w:pStyle w:val="ListParagraph"/>
-        <w:numPr>
-          <w:ilvl w:val="0"/>
-          <w:numId w:val="10"/>
-        </w:numPr>
-      </w:pPr>
-      <w:r>
-        <w:t>Covid = high stress</w:t>
-      </w:r>
-    </w:p>
-    <w:p>
-      <w:pPr>
-        <w:pStyle w:val="ListParagraph"/>
-        <w:numPr>
-          <w:ilvl w:val="0"/>
-          <w:numId w:val="10"/>
-        </w:numPr>
-      </w:pPr>
-      <w:r>
-        <w:t>Hours of sleep = predict stress + quiz grades</w:t>
-      </w:r>
-    </w:p>
-    <w:p>
-      <w:pPr>
-        <w:pStyle w:val="ListParagraph"/>
-        <w:numPr>
-          <w:ilvl w:val="0"/>
-          <w:numId w:val="10"/>
-        </w:numPr>
-      </w:pPr>
-      <w:r>
-        <w:t>Add country back to predict time zone = sleep schedule = hours of sleep (in original data, Mongolia was only significant country)</w:t>
-      </w:r>
-    </w:p>
-    <w:p>
-      <w:pPr>
-        <w:pStyle w:val="ListParagraph"/>
-        <w:numPr>
-          <w:ilvl w:val="0"/>
-          <w:numId w:val="10"/>
-        </w:numPr>
-      </w:pPr>
-      <w:r>
-        <w:t xml:space="preserve">Social time = might increase study time, reduces covid time, </w:t>
-      </w:r>
-    </w:p>
-    <w:p>
-      <w:pPr>
-        <w:pStyle w:val="ListParagraph"/>
-        <w:numPr>
-          <w:ilvl w:val="0"/>
-          <w:numId w:val="10"/>
-        </w:numPr>
-      </w:pPr>
-      <w:r>
-        <w:t>Physical activity = predict stress + increase study time + reduce covid time (cite studies)</w:t>
-      </w:r>
-    </w:p>
-    <w:p>
-      <w:pPr>
-        <w:pStyle w:val="ListParagraph"/>
-        <w:numPr>
-          <w:ilvl w:val="1"/>
-          <w:numId w:val="10"/>
-        </w:numPr>
-        <w:rPr>
-          <w:highlight w:val="yellow"/>
-        </w:rPr>
-      </w:pPr>
-      <w:r>
-        <w:rPr>
-          <w:highlight w:val="yellow"/>
-        </w:rPr>
-        <w:t>Read title scholastic paper and cite, don’t read whole thing, introductions</w:t>
-      </w:r>
-    </w:p>
-    <w:p>
-      <w:pPr>
-        <w:pStyle w:val="ListParagraph"/>
-        <w:numPr>
-          <w:ilvl w:val="0"/>
-          <w:numId w:val="10"/>
-        </w:numPr>
-        <w:rPr>
-          <w:strike/>
-        </w:rPr>
-      </w:pPr>
-      <w:r>
-        <w:rPr>
-          <w:strike/>
-        </w:rPr>
-        <w:t>Large sample size?</w:t>
-      </w:r>
-      <w:r>
-        <w:rPr>
-          <w:strike/>
-        </w:rPr>
-        <w:t xml:space="preserve"> </w:t>
-      </w:r>
-      <w:r>
-        <w:t xml:space="preserve">n </w:t>
-      </w:r>
-      <w:r>
-        <w:t xml:space="preserve">= 199 is a good </w:t>
-      </w:r>
-      <w:r>
-        <w:t xml:space="preserve">enough </w:t>
-      </w:r>
-      <w:r>
-        <w:t>sample size</w:t>
-      </w:r>
-    </w:p>
-    <w:p>
-      <w:pPr>
-        <w:rPr>
-          <w:b/>
-          <w:bCs/>
-        </w:rPr>
       </w:pPr>
     </w:p>
     <w:p>
@@ -6287,23 +6143,7 @@
         </w:numPr>
       </w:pPr>
       <w:r>
-        <w:t xml:space="preserve">Anxiety may influence quiz scores and assignment performance because it affects cognitive performance – brain may </w:t>
-      </w:r>
-      <w:proofErr w:type="spellStart"/>
-      <w:r>
-        <w:t>hyperfocus</w:t>
-      </w:r>
-      <w:proofErr w:type="spellEnd"/>
-      <w:r>
-        <w:t xml:space="preserve"> (fixation) or </w:t>
-      </w:r>
-      <w:proofErr w:type="spellStart"/>
-      <w:r>
-        <w:t>hypofocus</w:t>
-      </w:r>
-      <w:proofErr w:type="spellEnd"/>
-      <w:r>
-        <w:t xml:space="preserve"> (distraction) – fight or flight, focus on survival (not dying of COVID-19) rather than thriving (succeeding in STA302H1)</w:t>
+        <w:t>Anxiety may influence quiz scores and assignment performance because it affects cognitive performance – brain may hyperfocus (fixation) or hypofocus (distraction) – fight or flight, focus on survival (not dying of COVID-19) rather than thriving (succeeding in STA302H1)</w:t>
       </w:r>
     </w:p>
     <w:p>
@@ -6749,43 +6589,7 @@
         <w:rPr>
           <w:highlight w:val="yellow"/>
         </w:rPr>
-        <w:t xml:space="preserve">TODO: Show </w:t>
-      </w:r>
-      <w:proofErr w:type="spellStart"/>
-      <w:r>
-        <w:rPr>
-          <w:highlight w:val="yellow"/>
-        </w:rPr>
-        <w:t>gtsummary</w:t>
-      </w:r>
-      <w:proofErr w:type="spellEnd"/>
-      <w:r>
-        <w:rPr>
-          <w:highlight w:val="yellow"/>
-        </w:rPr>
-        <w:t xml:space="preserve"> of </w:t>
-      </w:r>
-      <w:proofErr w:type="spellStart"/>
-      <w:proofErr w:type="gramStart"/>
-      <w:r>
-        <w:rPr>
-          <w:highlight w:val="yellow"/>
-        </w:rPr>
-        <w:t>lm</w:t>
-      </w:r>
-      <w:proofErr w:type="spellEnd"/>
-      <w:r>
-        <w:rPr>
-          <w:highlight w:val="yellow"/>
-        </w:rPr>
-        <w:t>(</w:t>
-      </w:r>
-      <w:proofErr w:type="gramEnd"/>
-      <w:r>
-        <w:rPr>
-          <w:highlight w:val="yellow"/>
-        </w:rPr>
-        <w:t>) output, showing significant and non-significant variables at the 5% significance level</w:t>
+        <w:t>TODO: Show gtsummary of lm() output, showing significant and non-significant variables at the 5% significance level</w:t>
       </w:r>
       <w:r>
         <w:rPr>
@@ -6829,6 +6633,19 @@
         <w:t>Histograms of study times and COVID contemplations are right skewed (mean &gt; median)</w:t>
       </w:r>
     </w:p>
+    <w:p>
+      <w:pPr>
+        <w:pStyle w:val="CommentText"/>
+      </w:pPr>
+    </w:p>
+    <w:p>
+      <w:pPr>
+        <w:pStyle w:val="CommentText"/>
+      </w:pPr>
+      <w:r>
+        <w:t>Boxplots gives you preview of distribution, in exchange for median and mean, look at medians of different groups. Histogram gives you frequencies in distribution, without median and mean.</w:t>
+      </w:r>
+    </w:p>
   </w:comment>
   <w:comment w:id="6" w:author="Danny Chen" w:date="2021-08-22T15:15:00Z" w:initials="DC">
     <w:p>
@@ -6865,22 +6682,6 @@
       </w:r>
       <w:r>
         <w:t>, so mean &gt; median.</w:t>
-      </w:r>
-    </w:p>
-    <w:p>
-      <w:pPr>
-        <w:pStyle w:val="CommentText"/>
-      </w:pPr>
-    </w:p>
-    <w:p>
-      <w:pPr>
-        <w:pStyle w:val="CommentText"/>
-      </w:pPr>
-      <w:r>
-        <w:t>Boxplots gives you preview of distribution, in exchange for median and mean, look at medians of different groups. Histogram gives you frequencies in distribution, without median and mean</w:t>
-      </w:r>
-      <w:r>
-        <w:t>.</w:t>
       </w:r>
     </w:p>
     <w:p>
